--- a/informe/Proyecto_Final_Santamaria_SiesquenV2.docx
+++ b/informe/Proyecto_Final_Santamaria_SiesquenV2.docx
@@ -294,10 +294,7 @@
         <w:pStyle w:val="EstiloAPA7MAEDICIN"/>
       </w:pPr>
       <w:r>
-        <w:t>El cáncer de próstata es el cáncer más común entre la población masculina a nivel mundial, este tipo de cáncer es un tumor que nace del epitelio acinar o ductal de la glándula y puede variar considerablemente en su diferenciación glandular, anaplasia y comportamiento; además, tiene la capacidad de invadir otros órganos</w:t>
-      </w:r>
-      <w:r>
-        <w:t>.</w:t>
+        <w:t>El cáncer de próstata es el cáncer más común entre la población masculina a nivel mundial, este tipo de cáncer es un tumor que nace del epitelio acinar o ductal de la glándula y puede variar considerablemente en su diferenciación glandular, anaplasia y comportamiento; además, tiene la capacidad de invadir otros órganos.</w:t>
       </w:r>
       <w:sdt>
         <w:sdtPr>
@@ -495,16 +492,10 @@
     </w:p>
     <w:p>
       <w:pPr>
-        <w:spacing w:before="60" w:line="480" w:lineRule="auto"/>
-        <w:ind w:right="1208"/>
-        <w:jc w:val="both"/>
-      </w:pPr>
-    </w:p>
-    <w:p>
-      <w:pPr>
         <w:pStyle w:val="Ttulo3"/>
       </w:pPr>
       <w:r>
+        <w:lastRenderedPageBreak/>
         <w:t>Objetivos específicos</w:t>
       </w:r>
     </w:p>
@@ -630,10 +621,7 @@
         </w:sdtContent>
       </w:sdt>
       <w:r>
-        <w:t xml:space="preserve"> </w:t>
-      </w:r>
-      <w:r>
-        <w:t>D</w:t>
+        <w:t xml:space="preserve"> D</w:t>
       </w:r>
       <w:r>
         <w:t>esarrollaron un sistema para</w:t>
@@ -3213,11 +3201,25 @@
         <w:t xml:space="preserve"> </w:t>
       </w:r>
       <w:r>
-        <w:t xml:space="preserve">magnética (IRM) en específicos multiparametricos </w:t>
+        <w:t xml:space="preserve">magnética (IRM) en específicos </w:t>
+      </w:r>
+      <w:r>
+        <w:t>multiparamétricos</w:t>
+      </w:r>
+      <w:r>
+        <w:t xml:space="preserve"> </w:t>
       </w:r>
       <w:r>
         <w:lastRenderedPageBreak/>
-        <w:t>(mpMRI) y en los resultados</w:t>
+        <w:t>(</w:t>
+      </w:r>
+      <w:proofErr w:type="spellStart"/>
+      <w:r>
+        <w:t>mpMRI</w:t>
+      </w:r>
+      <w:proofErr w:type="spellEnd"/>
+      <w:r>
+        <w:t>) y en los resultados</w:t>
       </w:r>
       <w:r>
         <w:rPr>
@@ -3243,9 +3245,11 @@
         </w:rPr>
         <w:t xml:space="preserve"> </w:t>
       </w:r>
+      <w:proofErr w:type="spellStart"/>
       <w:r>
         <w:t>vió</w:t>
       </w:r>
+      <w:proofErr w:type="spellEnd"/>
       <w:r>
         <w:rPr>
           <w:spacing w:val="1"/>
@@ -3352,7 +3356,15 @@
         <w:t xml:space="preserve"> </w:t>
       </w:r>
       <w:r>
-        <w:t>Especificidad (Sp) en un 98 %, lo que mejora la precisión del clasificador en al</w:t>
+        <w:t>Especificidad (</w:t>
+      </w:r>
+      <w:proofErr w:type="spellStart"/>
+      <w:r>
+        <w:t>Sp</w:t>
+      </w:r>
+      <w:proofErr w:type="spellEnd"/>
+      <w:r>
+        <w:t>) en un 98 %, lo que mejora la precisión del clasificador en al</w:t>
       </w:r>
       <w:r>
         <w:rPr>
@@ -3494,8 +3506,13 @@
         </w:rPr>
         <w:t xml:space="preserve"> </w:t>
       </w:r>
-      <w:r>
-        <w:t>XmasNet,</w:t>
+      <w:proofErr w:type="spellStart"/>
+      <w:r>
+        <w:t>XmasNet</w:t>
+      </w:r>
+      <w:proofErr w:type="spellEnd"/>
+      <w:r>
+        <w:t>,</w:t>
       </w:r>
       <w:r>
         <w:rPr>
@@ -3719,8 +3736,16 @@
         <w:rPr>
           <w:color w:val="292929"/>
         </w:rPr>
-        <w:t>(Improved</w:t>
-      </w:r>
+        <w:t>(</w:t>
+      </w:r>
+      <w:proofErr w:type="spellStart"/>
+      <w:r>
+        <w:rPr>
+          <w:color w:val="292929"/>
+        </w:rPr>
+        <w:t>Improved</w:t>
+      </w:r>
+      <w:proofErr w:type="spellEnd"/>
       <w:r>
         <w:rPr>
           <w:color w:val="292929"/>
@@ -3728,24 +3753,124 @@
         </w:rPr>
         <w:t xml:space="preserve"> </w:t>
       </w:r>
+      <w:proofErr w:type="spellStart"/>
       <w:r>
         <w:rPr>
           <w:color w:val="292929"/>
         </w:rPr>
-        <w:t>Prostate Cancer Diagnosis - Combination of Magnetic Resonance Imaging and</w:t>
-      </w:r>
+        <w:t>Prostate</w:t>
+      </w:r>
+      <w:proofErr w:type="spellEnd"/>
       <w:r>
         <w:rPr>
           <w:color w:val="292929"/>
-          <w:spacing w:val="1"/>
-        </w:rPr>
-        <w:t xml:space="preserve"> </w:t>
-      </w:r>
+        </w:rPr>
+        <w:t xml:space="preserve"> </w:t>
+      </w:r>
+      <w:proofErr w:type="spellStart"/>
       <w:r>
         <w:rPr>
           <w:color w:val="292929"/>
         </w:rPr>
-        <w:t>Biomarkers) se originó a partir de un ensayo clínico realizado por el Hospital</w:t>
+        <w:t>Cancer</w:t>
+      </w:r>
+      <w:proofErr w:type="spellEnd"/>
+      <w:r>
+        <w:rPr>
+          <w:color w:val="292929"/>
+        </w:rPr>
+        <w:t xml:space="preserve"> Diagnosis - </w:t>
+      </w:r>
+      <w:proofErr w:type="spellStart"/>
+      <w:r>
+        <w:rPr>
+          <w:color w:val="292929"/>
+        </w:rPr>
+        <w:t>Combination</w:t>
+      </w:r>
+      <w:proofErr w:type="spellEnd"/>
+      <w:r>
+        <w:rPr>
+          <w:color w:val="292929"/>
+        </w:rPr>
+        <w:t xml:space="preserve"> </w:t>
+      </w:r>
+      <w:proofErr w:type="spellStart"/>
+      <w:r>
+        <w:rPr>
+          <w:color w:val="292929"/>
+        </w:rPr>
+        <w:t>of</w:t>
+      </w:r>
+      <w:proofErr w:type="spellEnd"/>
+      <w:r>
+        <w:rPr>
+          <w:color w:val="292929"/>
+        </w:rPr>
+        <w:t xml:space="preserve"> </w:t>
+      </w:r>
+      <w:proofErr w:type="spellStart"/>
+      <w:r>
+        <w:rPr>
+          <w:color w:val="292929"/>
+        </w:rPr>
+        <w:t>Magnetic</w:t>
+      </w:r>
+      <w:proofErr w:type="spellEnd"/>
+      <w:r>
+        <w:rPr>
+          <w:color w:val="292929"/>
+        </w:rPr>
+        <w:t xml:space="preserve"> </w:t>
+      </w:r>
+      <w:proofErr w:type="spellStart"/>
+      <w:r>
+        <w:rPr>
+          <w:color w:val="292929"/>
+        </w:rPr>
+        <w:t>Resonance</w:t>
+      </w:r>
+      <w:proofErr w:type="spellEnd"/>
+      <w:r>
+        <w:rPr>
+          <w:color w:val="292929"/>
+        </w:rPr>
+        <w:t xml:space="preserve"> </w:t>
+      </w:r>
+      <w:proofErr w:type="spellStart"/>
+      <w:r>
+        <w:rPr>
+          <w:color w:val="292929"/>
+        </w:rPr>
+        <w:t>Imaging</w:t>
+      </w:r>
+      <w:proofErr w:type="spellEnd"/>
+      <w:r>
+        <w:rPr>
+          <w:color w:val="292929"/>
+        </w:rPr>
+        <w:t xml:space="preserve"> and</w:t>
+      </w:r>
+      <w:r>
+        <w:rPr>
+          <w:color w:val="292929"/>
+          <w:spacing w:val="1"/>
+        </w:rPr>
+        <w:t xml:space="preserve"> </w:t>
+      </w:r>
+      <w:proofErr w:type="spellStart"/>
+      <w:r>
+        <w:rPr>
+          <w:color w:val="292929"/>
+        </w:rPr>
+        <w:t>Biomarkers</w:t>
+      </w:r>
+      <w:proofErr w:type="spellEnd"/>
+      <w:r>
+        <w:rPr>
+          <w:color w:val="292929"/>
+        </w:rPr>
+        <w:t>) se originó a partir de un ensayo clínico realizado por el Hospital</w:t>
       </w:r>
       <w:r>
         <w:rPr>
@@ -4212,7 +4337,15 @@
         <w:pStyle w:val="EstiloAPA7MAEDICIN"/>
       </w:pPr>
       <w:r>
-        <w:t xml:space="preserve">Son sistemas que perciben su entorno, razonan y toman acciones de tal forma que maximizan sus oportunidades de éxito. Este paradigma permite que los investigadores estudien problemas complejos y busquen soluciones que son al mismo tiempo útiles y verificables. La tecnología de los agentes inteligentes conforma la base de una nueva generación de sistemas computacionales. Las aplicaciones incluyen sistemas desarrollados para búsqueda de información masivamente distribuida en Internet, sistemas de información móviles, sistemas de workflow inteligentes, e infraestructura de información de apoyo a las operaciones y decisiones corporativas </w:t>
+        <w:t xml:space="preserve">Son sistemas que perciben su entorno, razonan y toman acciones de tal forma que maximizan sus oportunidades de éxito. Este paradigma permite que los investigadores estudien problemas complejos y busquen soluciones que son al mismo tiempo útiles y verificables. La tecnología de los agentes inteligentes conforma la base de una nueva generación de sistemas computacionales. Las aplicaciones incluyen sistemas desarrollados para búsqueda de información masivamente distribuida en Internet, sistemas de información móviles, sistemas de </w:t>
+      </w:r>
+      <w:proofErr w:type="spellStart"/>
+      <w:r>
+        <w:t>workflow</w:t>
+      </w:r>
+      <w:proofErr w:type="spellEnd"/>
+      <w:r>
+        <w:t xml:space="preserve"> inteligentes, e infraestructura de información de apoyo a las operaciones y decisiones corporativas </w:t>
       </w:r>
       <w:sdt>
         <w:sdtPr>
@@ -4370,7 +4503,23 @@
         <w:pStyle w:val="EstiloAPA7MAEDICIN"/>
       </w:pPr>
       <w:r>
-        <w:t xml:space="preserve">Los algoritmos de Deep Learning realizan una tarea repetitiva que ayuda a mejorar de manera gradual el resultado a través de ‘’deep layers’’ lo que permite el aprendizaje progresivo. Este proceso forma parte de una familia más amplia de métodos de machine Learning basados en redes neuronales </w:t>
+        <w:t>Los algoritmos de Deep Learning realizan una tarea repetitiva que ayuda a mejorar de manera gradual el resultado a través de ‘’</w:t>
+      </w:r>
+      <w:proofErr w:type="spellStart"/>
+      <w:r>
+        <w:t>deep</w:t>
+      </w:r>
+      <w:proofErr w:type="spellEnd"/>
+      <w:r>
+        <w:t xml:space="preserve"> </w:t>
+      </w:r>
+      <w:proofErr w:type="spellStart"/>
+      <w:r>
+        <w:t>layers</w:t>
+      </w:r>
+      <w:proofErr w:type="spellEnd"/>
+      <w:r>
+        <w:t xml:space="preserve">’’ lo que permite el aprendizaje progresivo. Este proceso forma parte de una familia más amplia de métodos de machine Learning basados en redes neuronales </w:t>
       </w:r>
       <w:sdt>
         <w:sdtPr>
@@ -5202,8 +5351,13 @@
         </w:rPr>
         <w:t xml:space="preserve"> </w:t>
       </w:r>
-      <w:r>
-        <w:t>Graph,</w:t>
+      <w:proofErr w:type="spellStart"/>
+      <w:r>
+        <w:t>Graph</w:t>
+      </w:r>
+      <w:proofErr w:type="spellEnd"/>
+      <w:r>
+        <w:t>,</w:t>
       </w:r>
       <w:r>
         <w:rPr>
@@ -7073,16 +7227,7 @@
                 <w:sz w:val="24"/>
                 <w:szCs w:val="24"/>
               </w:rPr>
-              <w:t>Evaluación del rendimiento</w:t>
-            </w:r>
-            <w:r>
-              <w:rPr>
-                <w:rFonts w:ascii="Times New Roman" w:hAnsi="Times New Roman" w:cs="Times New Roman"/>
-                <w:bCs/>
-                <w:sz w:val="24"/>
-                <w:szCs w:val="24"/>
-              </w:rPr>
-              <w:t>.</w:t>
+              <w:t>Evaluación del rendimiento.</w:t>
             </w:r>
           </w:p>
         </w:tc>
@@ -7706,9 +7851,11 @@
         </w:rPr>
         <w:t xml:space="preserve"> </w:t>
       </w:r>
+      <w:proofErr w:type="spellStart"/>
       <w:r>
         <w:t>accuracy</w:t>
       </w:r>
+      <w:proofErr w:type="spellEnd"/>
       <w:r>
         <w:rPr>
           <w:spacing w:val="-10"/>
@@ -8138,9 +8285,11 @@
         </w:rPr>
         <w:t xml:space="preserve"> </w:t>
       </w:r>
+      <w:proofErr w:type="spellStart"/>
       <w:r>
         <w:t>recall</w:t>
       </w:r>
+      <w:proofErr w:type="spellEnd"/>
       <w:r>
         <w:rPr>
           <w:spacing w:val="1"/>
@@ -8287,7 +8436,21 @@
         <w:rPr>
           <w:spacing w:val="-1"/>
         </w:rPr>
-        <w:t>(Especificity).</w:t>
+        <w:t>(</w:t>
+      </w:r>
+      <w:proofErr w:type="spellStart"/>
+      <w:r>
+        <w:rPr>
+          <w:spacing w:val="-1"/>
+        </w:rPr>
+        <w:t>Especificity</w:t>
+      </w:r>
+      <w:proofErr w:type="spellEnd"/>
+      <w:r>
+        <w:rPr>
+          <w:spacing w:val="-1"/>
+        </w:rPr>
+        <w:t>).</w:t>
       </w:r>
       <w:r>
         <w:rPr>
@@ -9239,11 +9402,35 @@
         <w:pStyle w:val="EstiloAPA7MAEDICIN"/>
       </w:pPr>
       <w:r>
-        <w:t xml:space="preserve">Los materiales que se utilizarán son 2 computadoras portátiles; una core i7 3.20 GHz, 16 GB RAM y una core i7 2.80 GHz, 16 GB RAM respectivamente utilizando Python como lenguaje </w:t>
+        <w:t xml:space="preserve">Los materiales que se utilizarán son 2 computadoras portátiles; una </w:t>
+      </w:r>
+      <w:proofErr w:type="spellStart"/>
+      <w:r>
+        <w:t>core</w:t>
+      </w:r>
+      <w:proofErr w:type="spellEnd"/>
+      <w:r>
+        <w:t xml:space="preserve"> i7 3.20 GHz, 16 GB RAM y una </w:t>
+      </w:r>
+      <w:proofErr w:type="spellStart"/>
+      <w:r>
+        <w:t>core</w:t>
+      </w:r>
+      <w:proofErr w:type="spellEnd"/>
+      <w:r>
+        <w:t xml:space="preserve"> i7 2.80 GHz, 16 GB RAM respectivamente utilizando Python como lenguaje </w:t>
       </w:r>
       <w:r>
         <w:lastRenderedPageBreak/>
-        <w:t>de programación con el framework Django.</w:t>
+        <w:t xml:space="preserve">de programación con el </w:t>
+      </w:r>
+      <w:proofErr w:type="spellStart"/>
+      <w:r>
+        <w:t>framework</w:t>
+      </w:r>
+      <w:proofErr w:type="spellEnd"/>
+      <w:r>
+        <w:t xml:space="preserve"> Django.</w:t>
       </w:r>
     </w:p>
     <w:p>
@@ -9278,24 +9465,20 @@
         <w:pStyle w:val="EstiloAPA7MAEDICIN"/>
       </w:pPr>
       <w:r>
-        <w:t xml:space="preserve">La presente investigación se desarrolló en la plataforma </w:t>
-      </w:r>
-      <w:r>
-        <w:t>Anaconda</w:t>
-      </w:r>
-      <w:r>
-        <w:t xml:space="preserve"> con un lenguaje de programación de Python en su versión 3.</w:t>
+        <w:t xml:space="preserve">La presente investigación se desarrolló en la plataforma Anaconda con un lenguaje de programación de Python en su versión 3.10 y </w:t>
+      </w:r>
+      <w:proofErr w:type="spellStart"/>
+      <w:r>
+        <w:t>TensorFlow</w:t>
+      </w:r>
+      <w:proofErr w:type="spellEnd"/>
+      <w:r>
+        <w:t xml:space="preserve"> en su versión de 2.</w:t>
       </w:r>
       <w:r>
         <w:t>10</w:t>
       </w:r>
       <w:r>
-        <w:t xml:space="preserve"> y TensorFlow en su versión de 2.</w:t>
-      </w:r>
-      <w:r>
-        <w:t>10</w:t>
-      </w:r>
-      <w:r>
         <w:t xml:space="preserve"> Para el entrenamiento de este modelo se adquirió una laptop con un procesador </w:t>
       </w:r>
       <w:r>
@@ -9308,11 +9491,21 @@
         <w:t>3</w:t>
       </w:r>
       <w:r>
-        <w:t xml:space="preserve">th Gen y una tarjeta gráfica Nvidia GeForce </w:t>
-      </w:r>
+        <w:t xml:space="preserve">th Gen y una tarjeta gráfica </w:t>
+      </w:r>
+      <w:proofErr w:type="spellStart"/>
+      <w:r>
+        <w:t>Nvidia</w:t>
+      </w:r>
+      <w:proofErr w:type="spellEnd"/>
+      <w:r>
+        <w:t xml:space="preserve"> GeForce </w:t>
+      </w:r>
+      <w:proofErr w:type="spellStart"/>
       <w:r>
         <w:t>RTXStudio</w:t>
       </w:r>
+      <w:proofErr w:type="spellEnd"/>
       <w:r>
         <w:t xml:space="preserve"> para el procesamiento d</w:t>
       </w:r>
@@ -9337,10 +9530,7 @@
         <w:pStyle w:val="EstiloAPA7MAEDICIN"/>
       </w:pPr>
       <w:r>
-        <w:t xml:space="preserve">Para el desarrollo de la presente investigación se utilizó el lenguaje de programación Python, y la plataforma de desarrollo </w:t>
-      </w:r>
-      <w:r>
-        <w:t>Anaconda con la siguiente estructura en nuestro data set alojado localmente en el explorador de archivos</w:t>
+        <w:t>Para el desarrollo de la presente investigación se utilizó el lenguaje de programación Python, y la plataforma de desarrollo Anaconda con la siguiente estructura en nuestro data set alojado localmente en el explorador de archivos</w:t>
       </w:r>
     </w:p>
     <w:p>
@@ -9394,6 +9584,7 @@
       <w:r>
         <w:rPr>
           <w:rFonts w:cs="Times New Roman"/>
+          <w:noProof/>
           <w:sz w:val="24"/>
           <w:szCs w:val="24"/>
         </w:rPr>
@@ -9533,6 +9724,7 @@
       <w:r>
         <w:rPr>
           <w:rFonts w:cs="Times New Roman"/>
+          <w:noProof/>
           <w:sz w:val="24"/>
           <w:szCs w:val="24"/>
         </w:rPr>
@@ -9611,58 +9803,19 @@
         <w:pStyle w:val="EstiloAPA7MAEDICIN"/>
       </w:pPr>
       <w:r>
-        <w:t xml:space="preserve">El directorio data del proyecto se dividió en </w:t>
-      </w:r>
-      <w:r>
-        <w:t>2</w:t>
-      </w:r>
-      <w:r>
-        <w:t xml:space="preserve"> </w:t>
-      </w:r>
-      <w:r>
-        <w:t>subdirectorios</w:t>
-      </w:r>
-      <w:r>
-        <w:t xml:space="preserve"> </w:t>
-      </w:r>
-      <w:r>
-        <w:t>los cuales son</w:t>
-      </w:r>
-      <w:r>
-        <w:t xml:space="preserve"> </w:t>
-      </w:r>
-      <w:r>
-        <w:t xml:space="preserve">train (train) </w:t>
-      </w:r>
-      <w:r>
-        <w:t>el val (validación),</w:t>
-      </w:r>
-      <w:r>
-        <w:t xml:space="preserve"> </w:t>
-      </w:r>
-      <w:r>
-        <w:t>tienen data de la</w:t>
-      </w:r>
-      <w:r>
-        <w:t xml:space="preserve"> clasificación de Gleason </w:t>
-      </w:r>
-      <w:r>
-        <w:t xml:space="preserve">que </w:t>
-      </w:r>
-      <w:r>
-        <w:t>determina si el paciente tiene cáncer de próstata</w:t>
-      </w:r>
-      <w:r>
-        <w:t xml:space="preserve">, siendo </w:t>
+        <w:t>El directorio data del proyecto se dividió en 2 subdirectorios los cuales son train (</w:t>
+      </w:r>
+      <w:r>
+        <w:t>entrenamiento</w:t>
+      </w:r>
+      <w:r>
+        <w:t xml:space="preserve">) el val (validación), tienen data de la clasificación de Gleason que determina si el paciente tiene cáncer de próstata, siendo </w:t>
       </w:r>
       <w:r>
         <w:t>subdivididas</w:t>
       </w:r>
       <w:r>
-        <w:t xml:space="preserve"> en carpetas que tienen los siguientes nombres: </w:t>
-      </w:r>
-      <w:r>
-        <w:t>ConCancer y SinCancer.</w:t>
+        <w:t xml:space="preserve"> en carpetas que tienen los siguientes nombres: ConCancer y SinCancer.</w:t>
       </w:r>
     </w:p>
     <w:p/>
@@ -9677,21 +9830,50 @@
     <w:p>
       <w:pPr>
         <w:pStyle w:val="EstiloAPA7MAEDICIN"/>
-        <w:rPr>
-          <w:lang w:val="es-PE"/>
-        </w:rPr>
-      </w:pPr>
-      <w:r>
-        <w:t xml:space="preserve">Los datos procesados contienen una gran variedad de imágenes de </w:t>
-      </w:r>
-      <w:r>
-        <w:t>estudios de cáncer de próstata</w:t>
-      </w:r>
-      <w:r>
-        <w:t xml:space="preserve"> para la detección de las enfermedades. En el preprocesamiento de los datos se han eliminado detalles no deseados y se han mejorado características de los síntomas de las hojas del café</w:t>
-      </w:r>
-      <w:r>
-        <w:t>.</w:t>
+      </w:pPr>
+      <w:r>
+        <w:t>Los datos procesados contienen una gran variedad de imágenes de estudios de cáncer de próstata para la detección de</w:t>
+      </w:r>
+      <w:r>
+        <w:t xml:space="preserve"> dicha enfermedad</w:t>
+      </w:r>
+      <w:r>
+        <w:t xml:space="preserve">. En el preprocesamiento de los datos se han eliminado </w:t>
+      </w:r>
+      <w:r>
+        <w:t xml:space="preserve">imágenes con patrones que no determinaban un estado próximo </w:t>
+      </w:r>
+      <w:r>
+        <w:t>y se han</w:t>
+      </w:r>
+      <w:r>
+        <w:t xml:space="preserve"> seleccionado las imágenes con mayor calidad para esta investigación.</w:t>
+      </w:r>
+    </w:p>
+    <w:p>
+      <w:pPr>
+        <w:pStyle w:val="EstiloAPA7MAEDICIN"/>
+      </w:pPr>
+      <w:r>
+        <w:t xml:space="preserve">El conjunto de datos se divide en </w:t>
+      </w:r>
+      <w:r>
+        <w:t>dos</w:t>
+      </w:r>
+      <w:r>
+        <w:t xml:space="preserve"> partes</w:t>
+      </w:r>
+      <w:r>
+        <w:t>: entrenamiento y validación</w:t>
+      </w:r>
+      <w:r>
+        <w:t xml:space="preserve">, ambas partes contiene 2 subcarpetas </w:t>
+      </w:r>
+      <w:r>
+        <w:t>las cuales están divididas en imágenes con cáncer y sin cáncer respectivamente.</w:t>
+      </w:r>
+      <w:r>
+        <w:t xml:space="preserve"> </w:t>
       </w:r>
     </w:p>
     <w:p>
@@ -9714,12 +9896,71 @@
     </w:p>
     <w:p>
       <w:pPr>
+        <w:pStyle w:val="EstiloAPA7MAEDICIN"/>
+        <w:ind w:firstLine="0"/>
+        <w:rPr>
+          <w:b/>
+          <w:bCs/>
+        </w:rPr>
+      </w:pPr>
+      <w:r>
+        <w:rPr>
+          <w:b/>
+          <w:bCs/>
+        </w:rPr>
+        <w:lastRenderedPageBreak/>
+        <w:t>Figura 2</w:t>
+      </w:r>
+    </w:p>
+    <w:p>
+      <w:pPr>
+        <w:pStyle w:val="EstiloAPA7MAEDICIN"/>
+        <w:ind w:firstLine="0"/>
+        <w:rPr>
+          <w:i/>
+          <w:iCs/>
+        </w:rPr>
+      </w:pPr>
+      <w:r>
+        <w:rPr>
+          <w:i/>
+          <w:iCs/>
+        </w:rPr>
+        <w:t>Dataset de imágenes médicas</w:t>
+      </w:r>
+    </w:p>
+    <w:p>
+      <w:pPr>
         <w:rPr>
           <w:rFonts w:cs="Times New Roman"/>
           <w:sz w:val="24"/>
           <w:szCs w:val="24"/>
         </w:rPr>
       </w:pPr>
+      <w:r>
+        <w:rPr>
+          <w:noProof/>
+        </w:rPr>
+        <w:drawing>
+          <wp:inline distT="0" distB="0" distL="0" distR="0" wp14:anchorId="6EC2A95D" wp14:editId="52A9BD83">
+            <wp:extent cx="5798820" cy="2453640"/>
+            <wp:effectExtent l="0" t="0" r="11430" b="3810"/>
+            <wp:docPr id="3" name="Gráfico 3">
+              <a:extLst xmlns:a="http://schemas.openxmlformats.org/drawingml/2006/main">
+                <a:ext uri="{FF2B5EF4-FFF2-40B4-BE49-F238E27FC236}">
+                  <a16:creationId xmlns:a16="http://schemas.microsoft.com/office/drawing/2014/main" id="{0B395631-5450-1FFC-EB12-6BF4D8486392}"/>
+                </a:ext>
+              </a:extLst>
+            </wp:docPr>
+            <wp:cNvGraphicFramePr/>
+            <a:graphic xmlns:a="http://schemas.openxmlformats.org/drawingml/2006/main">
+              <a:graphicData uri="http://schemas.openxmlformats.org/drawingml/2006/chart">
+                <c:chart xmlns:c="http://schemas.openxmlformats.org/drawingml/2006/chart" xmlns:r="http://schemas.openxmlformats.org/officeDocument/2006/relationships" r:id="rId16"/>
+              </a:graphicData>
+            </a:graphic>
+          </wp:inline>
+        </w:drawing>
+      </w:r>
     </w:p>
     <w:p>
       <w:pPr>
@@ -9738,15 +9979,14 @@
           <w:szCs w:val="24"/>
         </w:rPr>
       </w:pPr>
-    </w:p>
-    <w:p>
-      <w:pPr>
+      <w:r>
         <w:rPr>
           <w:rFonts w:cs="Times New Roman"/>
           <w:sz w:val="24"/>
           <w:szCs w:val="24"/>
         </w:rPr>
-      </w:pPr>
+        <w:t>Fuente: Elaboración propia.</w:t>
+      </w:r>
     </w:p>
     <w:p>
       <w:pPr>
@@ -9768,6 +10008,86 @@
     </w:p>
     <w:p>
       <w:pPr>
+        <w:pStyle w:val="Ttulo2"/>
+      </w:pPr>
+      <w:r>
+        <w:t>Descripción de los conjuntos de imágenes</w:t>
+      </w:r>
+    </w:p>
+    <w:p>
+      <w:pPr>
+        <w:pStyle w:val="EstiloAPA7MAEDICIN"/>
+        <w:rPr>
+          <w:rFonts w:cs="Times New Roman"/>
+          <w:szCs w:val="24"/>
+        </w:rPr>
+      </w:pPr>
+      <w:r>
+        <w:t xml:space="preserve">El conjunto total de datos contiene </w:t>
+      </w:r>
+      <w:r>
+        <w:t>18</w:t>
+      </w:r>
+      <w:r>
+        <w:t>,</w:t>
+      </w:r>
+      <w:r>
+        <w:t>000</w:t>
+      </w:r>
+      <w:r>
+        <w:t xml:space="preserve"> imágenes que son divididas entre l</w:t>
+      </w:r>
+      <w:r>
+        <w:t xml:space="preserve">os 2 posibles estados, </w:t>
+      </w:r>
+      <w:r>
+        <w:t xml:space="preserve">entre ellas tenemos: </w:t>
+      </w:r>
+      <w:r>
+        <w:t>con cáncer de próstata y sin cáncer de próstata</w:t>
+      </w:r>
+      <w:r>
+        <w:t xml:space="preserve">. El conjunto de </w:t>
+      </w:r>
+      <w:r>
+        <w:t>imágenes</w:t>
+      </w:r>
+      <w:r>
+        <w:t xml:space="preserve"> para entrenamiento </w:t>
+      </w:r>
+      <w:r>
+        <w:t>son</w:t>
+      </w:r>
+      <w:r>
+        <w:t xml:space="preserve"> un total de </w:t>
+      </w:r>
+      <w:r>
+        <w:t>10</w:t>
+      </w:r>
+      <w:r>
+        <w:t>,00</w:t>
+      </w:r>
+      <w:r>
+        <w:t>0 las cuales</w:t>
+      </w:r>
+      <w:r>
+        <w:t xml:space="preserve"> tienen unas dimensiones de 128x128 pixeles, asimismo el conjunto de datos de validación contiene un total de </w:t>
+      </w:r>
+      <w:r>
+        <w:t>8,000</w:t>
+      </w:r>
+      <w:r>
+        <w:t xml:space="preserve"> imágenes para comprobar el modelo generado con los datos de entrenamiento</w:t>
+      </w:r>
+      <w:r>
+        <w:t xml:space="preserve"> y test</w:t>
+      </w:r>
+      <w:r>
+        <w:t>.</w:t>
+      </w:r>
+    </w:p>
+    <w:p>
+      <w:pPr>
         <w:rPr>
           <w:rFonts w:cs="Times New Roman"/>
           <w:sz w:val="24"/>
@@ -9879,6 +10199,7 @@
         <w:pStyle w:val="Ttulo1"/>
       </w:pPr>
       <w:r>
+        <w:lastRenderedPageBreak/>
         <w:t>RESULTADOS</w:t>
       </w:r>
     </w:p>
@@ -10089,6 +10410,11 @@
     <w:sdt>
       <w:sdtPr>
         <w:rPr>
+          <w:rFonts w:eastAsiaTheme="minorHAnsi" w:cstheme="minorBidi"/>
+          <w:b w:val="0"/>
+          <w:bCs w:val="0"/>
+          <w:sz w:val="22"/>
+          <w:szCs w:val="22"/>
           <w:lang w:val="es-ES"/>
         </w:rPr>
         <w:id w:val="-901821581"/>
@@ -10097,13 +10423,6 @@
           <w:docPartUnique/>
         </w:docPartObj>
       </w:sdtPr>
-      <w:sdtEndPr>
-        <w:rPr>
-          <w:rFonts w:eastAsiaTheme="minorHAnsi"/>
-          <w:b w:val="0"/>
-          <w:bCs w:val="0"/>
-        </w:rPr>
-      </w:sdtEndPr>
       <w:sdtContent>
         <w:p>
           <w:pPr>
@@ -10470,7 +10789,6 @@
                   <w:sz w:val="24"/>
                   <w:szCs w:val="24"/>
                 </w:rPr>
-                <w:lastRenderedPageBreak/>
                 <w:t>Mohamed , I., Mansoor , A., Mansour , T., Hari Kiran, V., &amp; P., R. (2020). Una técnica de clasificación de aprendizaje automático para predicción del cáncer de próstata.</w:t>
               </w:r>
             </w:p>
@@ -10557,6 +10875,7 @@
                   <w:sz w:val="24"/>
                   <w:szCs w:val="24"/>
                 </w:rPr>
+                <w:lastRenderedPageBreak/>
                 <w:t>Silva, J., Colomer, A., Salesc, M., Molina, R., &amp; Naranjo, V. (2020). Profundizando en la escala de puntuación de Gleason: Un sistema automático de extremo a extremo para histología de próstata, clasificación y detección de patrones cribiformes.</w:t>
               </w:r>
             </w:p>
@@ -13242,6 +13561,7 @@
   <w:style w:type="character" w:default="1" w:styleId="Fuentedeprrafopredeter">
     <w:name w:val="Default Paragraph Font"/>
     <w:uiPriority w:val="1"/>
+    <w:semiHidden/>
     <w:unhideWhenUsed/>
   </w:style>
   <w:style w:type="table" w:default="1" w:styleId="Tablanormal">
@@ -13494,6 +13814,1403 @@
     <w:rsid w:val="00880ACC"/>
   </w:style>
 </w:styles>
+</file>
+
+<file path=word/charts/chart1.xml><?xml version="1.0" encoding="utf-8"?>
+<c:chartSpace xmlns:c="http://schemas.openxmlformats.org/drawingml/2006/chart" xmlns:a="http://schemas.openxmlformats.org/drawingml/2006/main" xmlns:r="http://schemas.openxmlformats.org/officeDocument/2006/relationships" xmlns:c16r2="http://schemas.microsoft.com/office/drawing/2015/06/chart">
+  <c:date1904 val="0"/>
+  <c:lang val="es-ES"/>
+  <c:roundedCorners val="0"/>
+  <mc:AlternateContent xmlns:mc="http://schemas.openxmlformats.org/markup-compatibility/2006">
+    <mc:Choice xmlns:c14="http://schemas.microsoft.com/office/drawing/2007/8/2/chart" Requires="c14">
+      <c14:style val="102"/>
+    </mc:Choice>
+    <mc:Fallback>
+      <c:style val="2"/>
+    </mc:Fallback>
+  </mc:AlternateContent>
+  <c:pivotSource>
+    <c:name>[Libro1]Hoja1!TablaDinámica1</c:name>
+    <c:fmtId val="-1"/>
+  </c:pivotSource>
+  <c:chart>
+    <c:title>
+      <c:tx>
+        <c:rich>
+          <a:bodyPr rot="0" spcFirstLastPara="1" vertOverflow="ellipsis" vert="horz" wrap="square" anchor="ctr" anchorCtr="1"/>
+          <a:lstStyle/>
+          <a:p>
+            <a:pPr>
+              <a:defRPr sz="1400" b="0" i="0" u="none" strike="noStrike" kern="1200" spc="0" baseline="0">
+                <a:solidFill>
+                  <a:schemeClr val="tx1">
+                    <a:lumMod val="65000"/>
+                    <a:lumOff val="35000"/>
+                  </a:schemeClr>
+                </a:solidFill>
+                <a:latin typeface="+mn-lt"/>
+                <a:ea typeface="+mn-ea"/>
+                <a:cs typeface="+mn-cs"/>
+              </a:defRPr>
+            </a:pPr>
+            <a:r>
+              <a:rPr lang="es-PE"/>
+              <a:t>Dataset SICAPv2</a:t>
+            </a:r>
+            <a:r>
+              <a:rPr lang="es-PE" baseline="0"/>
+              <a:t> </a:t>
+            </a:r>
+            <a:endParaRPr lang="es-PE"/>
+          </a:p>
+        </c:rich>
+      </c:tx>
+      <c:overlay val="0"/>
+      <c:spPr>
+        <a:noFill/>
+        <a:ln>
+          <a:noFill/>
+        </a:ln>
+        <a:effectLst/>
+      </c:spPr>
+      <c:txPr>
+        <a:bodyPr rot="0" spcFirstLastPara="1" vertOverflow="ellipsis" vert="horz" wrap="square" anchor="ctr" anchorCtr="1"/>
+        <a:lstStyle/>
+        <a:p>
+          <a:pPr>
+            <a:defRPr sz="1400" b="0" i="0" u="none" strike="noStrike" kern="1200" spc="0" baseline="0">
+              <a:solidFill>
+                <a:schemeClr val="tx1">
+                  <a:lumMod val="65000"/>
+                  <a:lumOff val="35000"/>
+                </a:schemeClr>
+              </a:solidFill>
+              <a:latin typeface="+mn-lt"/>
+              <a:ea typeface="+mn-ea"/>
+              <a:cs typeface="+mn-cs"/>
+            </a:defRPr>
+          </a:pPr>
+          <a:endParaRPr lang="es-PE"/>
+        </a:p>
+      </c:txPr>
+    </c:title>
+    <c:autoTitleDeleted val="0"/>
+    <c:pivotFmts>
+      <c:pivotFmt>
+        <c:idx val="0"/>
+        <c:spPr>
+          <a:solidFill>
+            <a:schemeClr val="accent1"/>
+          </a:solidFill>
+          <a:ln>
+            <a:noFill/>
+          </a:ln>
+          <a:effectLst/>
+        </c:spPr>
+        <c:marker>
+          <c:symbol val="none"/>
+        </c:marker>
+        <c:dLbl>
+          <c:idx val="0"/>
+          <c:spPr>
+            <a:noFill/>
+            <a:ln>
+              <a:noFill/>
+            </a:ln>
+            <a:effectLst/>
+          </c:spPr>
+          <c:txPr>
+            <a:bodyPr rot="0" spcFirstLastPara="1" vertOverflow="ellipsis" vert="horz" wrap="square" lIns="38100" tIns="19050" rIns="38100" bIns="19050" anchor="ctr" anchorCtr="1">
+              <a:spAutoFit/>
+            </a:bodyPr>
+            <a:lstStyle/>
+            <a:p>
+              <a:pPr>
+                <a:defRPr sz="900" b="0" i="0" u="none" strike="noStrike" kern="1200" baseline="0">
+                  <a:solidFill>
+                    <a:schemeClr val="tx1">
+                      <a:lumMod val="75000"/>
+                      <a:lumOff val="25000"/>
+                    </a:schemeClr>
+                  </a:solidFill>
+                  <a:latin typeface="+mn-lt"/>
+                  <a:ea typeface="+mn-ea"/>
+                  <a:cs typeface="+mn-cs"/>
+                </a:defRPr>
+              </a:pPr>
+              <a:endParaRPr lang="es-PE"/>
+            </a:p>
+          </c:txPr>
+          <c:showLegendKey val="0"/>
+          <c:showVal val="0"/>
+          <c:showCatName val="0"/>
+          <c:showSerName val="0"/>
+          <c:showPercent val="0"/>
+          <c:showBubbleSize val="0"/>
+          <c:extLst>
+            <c:ext xmlns:c15="http://schemas.microsoft.com/office/drawing/2012/chart" uri="{CE6537A1-D6FC-4f65-9D91-7224C49458BB}"/>
+          </c:extLst>
+        </c:dLbl>
+      </c:pivotFmt>
+      <c:pivotFmt>
+        <c:idx val="1"/>
+        <c:spPr>
+          <a:solidFill>
+            <a:schemeClr val="accent1"/>
+          </a:solidFill>
+          <a:ln>
+            <a:noFill/>
+          </a:ln>
+          <a:effectLst/>
+        </c:spPr>
+        <c:marker>
+          <c:symbol val="none"/>
+        </c:marker>
+        <c:dLbl>
+          <c:idx val="0"/>
+          <c:spPr>
+            <a:noFill/>
+            <a:ln>
+              <a:noFill/>
+            </a:ln>
+            <a:effectLst/>
+          </c:spPr>
+          <c:txPr>
+            <a:bodyPr rot="0" spcFirstLastPara="1" vertOverflow="ellipsis" vert="horz" wrap="square" lIns="38100" tIns="19050" rIns="38100" bIns="19050" anchor="ctr" anchorCtr="1">
+              <a:spAutoFit/>
+            </a:bodyPr>
+            <a:lstStyle/>
+            <a:p>
+              <a:pPr>
+                <a:defRPr sz="900" b="0" i="0" u="none" strike="noStrike" kern="1200" baseline="0">
+                  <a:solidFill>
+                    <a:schemeClr val="tx1">
+                      <a:lumMod val="75000"/>
+                      <a:lumOff val="25000"/>
+                    </a:schemeClr>
+                  </a:solidFill>
+                  <a:latin typeface="+mn-lt"/>
+                  <a:ea typeface="+mn-ea"/>
+                  <a:cs typeface="+mn-cs"/>
+                </a:defRPr>
+              </a:pPr>
+              <a:endParaRPr lang="es-PE"/>
+            </a:p>
+          </c:txPr>
+          <c:showLegendKey val="0"/>
+          <c:showVal val="0"/>
+          <c:showCatName val="0"/>
+          <c:showSerName val="0"/>
+          <c:showPercent val="0"/>
+          <c:showBubbleSize val="0"/>
+          <c:extLst>
+            <c:ext xmlns:c15="http://schemas.microsoft.com/office/drawing/2012/chart" uri="{CE6537A1-D6FC-4f65-9D91-7224C49458BB}"/>
+          </c:extLst>
+        </c:dLbl>
+      </c:pivotFmt>
+      <c:pivotFmt>
+        <c:idx val="2"/>
+        <c:spPr>
+          <a:solidFill>
+            <a:schemeClr val="accent1"/>
+          </a:solidFill>
+          <a:ln>
+            <a:noFill/>
+          </a:ln>
+          <a:effectLst/>
+        </c:spPr>
+        <c:marker>
+          <c:symbol val="none"/>
+        </c:marker>
+        <c:dLbl>
+          <c:idx val="0"/>
+          <c:spPr>
+            <a:noFill/>
+            <a:ln>
+              <a:noFill/>
+            </a:ln>
+            <a:effectLst/>
+          </c:spPr>
+          <c:txPr>
+            <a:bodyPr rot="0" spcFirstLastPara="1" vertOverflow="ellipsis" vert="horz" wrap="square" lIns="38100" tIns="19050" rIns="38100" bIns="19050" anchor="ctr" anchorCtr="1">
+              <a:spAutoFit/>
+            </a:bodyPr>
+            <a:lstStyle/>
+            <a:p>
+              <a:pPr>
+                <a:defRPr sz="900" b="0" i="0" u="none" strike="noStrike" kern="1200" baseline="0">
+                  <a:solidFill>
+                    <a:schemeClr val="tx1">
+                      <a:lumMod val="75000"/>
+                      <a:lumOff val="25000"/>
+                    </a:schemeClr>
+                  </a:solidFill>
+                  <a:latin typeface="+mn-lt"/>
+                  <a:ea typeface="+mn-ea"/>
+                  <a:cs typeface="+mn-cs"/>
+                </a:defRPr>
+              </a:pPr>
+              <a:endParaRPr lang="es-PE"/>
+            </a:p>
+          </c:txPr>
+          <c:showLegendKey val="0"/>
+          <c:showVal val="0"/>
+          <c:showCatName val="0"/>
+          <c:showSerName val="0"/>
+          <c:showPercent val="0"/>
+          <c:showBubbleSize val="0"/>
+          <c:extLst>
+            <c:ext xmlns:c15="http://schemas.microsoft.com/office/drawing/2012/chart" uri="{CE6537A1-D6FC-4f65-9D91-7224C49458BB}"/>
+          </c:extLst>
+        </c:dLbl>
+      </c:pivotFmt>
+      <c:pivotFmt>
+        <c:idx val="3"/>
+        <c:spPr>
+          <a:solidFill>
+            <a:schemeClr val="accent1"/>
+          </a:solidFill>
+          <a:ln>
+            <a:noFill/>
+          </a:ln>
+          <a:effectLst/>
+        </c:spPr>
+        <c:marker>
+          <c:symbol val="none"/>
+        </c:marker>
+        <c:dLbl>
+          <c:idx val="0"/>
+          <c:numFmt formatCode="#,##0" sourceLinked="0"/>
+          <c:spPr>
+            <a:noFill/>
+            <a:ln>
+              <a:noFill/>
+            </a:ln>
+            <a:effectLst/>
+          </c:spPr>
+          <c:txPr>
+            <a:bodyPr rot="0" spcFirstLastPara="1" vertOverflow="ellipsis" vert="horz" wrap="square" lIns="38100" tIns="19050" rIns="38100" bIns="19050" anchor="ctr" anchorCtr="1">
+              <a:spAutoFit/>
+            </a:bodyPr>
+            <a:lstStyle/>
+            <a:p>
+              <a:pPr>
+                <a:defRPr sz="900" b="0" i="0" u="none" strike="noStrike" kern="1200" baseline="0">
+                  <a:solidFill>
+                    <a:schemeClr val="tx1">
+                      <a:lumMod val="75000"/>
+                      <a:lumOff val="25000"/>
+                    </a:schemeClr>
+                  </a:solidFill>
+                  <a:latin typeface="+mn-lt"/>
+                  <a:ea typeface="+mn-ea"/>
+                  <a:cs typeface="+mn-cs"/>
+                </a:defRPr>
+              </a:pPr>
+              <a:endParaRPr lang="es-PE"/>
+            </a:p>
+          </c:txPr>
+          <c:dLblPos val="outEnd"/>
+          <c:showLegendKey val="0"/>
+          <c:showVal val="1"/>
+          <c:showCatName val="0"/>
+          <c:showSerName val="0"/>
+          <c:showPercent val="0"/>
+          <c:showBubbleSize val="0"/>
+          <c:extLst>
+            <c:ext xmlns:c15="http://schemas.microsoft.com/office/drawing/2012/chart" uri="{CE6537A1-D6FC-4f65-9D91-7224C49458BB}"/>
+          </c:extLst>
+        </c:dLbl>
+      </c:pivotFmt>
+      <c:pivotFmt>
+        <c:idx val="4"/>
+        <c:spPr>
+          <a:solidFill>
+            <a:schemeClr val="accent1"/>
+          </a:solidFill>
+          <a:ln>
+            <a:noFill/>
+          </a:ln>
+          <a:effectLst/>
+        </c:spPr>
+        <c:marker>
+          <c:symbol val="none"/>
+        </c:marker>
+        <c:dLbl>
+          <c:idx val="0"/>
+          <c:dLblPos val="outEnd"/>
+          <c:showLegendKey val="0"/>
+          <c:showVal val="1"/>
+          <c:showCatName val="0"/>
+          <c:showSerName val="0"/>
+          <c:showPercent val="0"/>
+          <c:showBubbleSize val="0"/>
+          <c:extLst>
+            <c:ext xmlns:c15="http://schemas.microsoft.com/office/drawing/2012/chart" uri="{CE6537A1-D6FC-4f65-9D91-7224C49458BB}"/>
+          </c:extLst>
+        </c:dLbl>
+      </c:pivotFmt>
+      <c:pivotFmt>
+        <c:idx val="5"/>
+        <c:spPr>
+          <a:solidFill>
+            <a:srgbClr val="00B050"/>
+          </a:solidFill>
+          <a:ln>
+            <a:noFill/>
+          </a:ln>
+          <a:effectLst/>
+        </c:spPr>
+      </c:pivotFmt>
+      <c:pivotFmt>
+        <c:idx val="6"/>
+        <c:spPr>
+          <a:solidFill>
+            <a:srgbClr val="FF0000"/>
+          </a:solidFill>
+          <a:ln>
+            <a:noFill/>
+          </a:ln>
+          <a:effectLst/>
+        </c:spPr>
+      </c:pivotFmt>
+      <c:pivotFmt>
+        <c:idx val="7"/>
+        <c:spPr>
+          <a:solidFill>
+            <a:schemeClr val="accent1"/>
+          </a:solidFill>
+          <a:ln>
+            <a:noFill/>
+          </a:ln>
+          <a:effectLst/>
+        </c:spPr>
+        <c:marker>
+          <c:symbol val="none"/>
+        </c:marker>
+        <c:dLbl>
+          <c:idx val="0"/>
+          <c:numFmt formatCode="#,##0" sourceLinked="0"/>
+          <c:spPr>
+            <a:noFill/>
+            <a:ln>
+              <a:noFill/>
+            </a:ln>
+            <a:effectLst/>
+          </c:spPr>
+          <c:txPr>
+            <a:bodyPr rot="0" spcFirstLastPara="1" vertOverflow="ellipsis" vert="horz" wrap="square" lIns="38100" tIns="19050" rIns="38100" bIns="19050" anchor="ctr" anchorCtr="1">
+              <a:spAutoFit/>
+            </a:bodyPr>
+            <a:lstStyle/>
+            <a:p>
+              <a:pPr>
+                <a:defRPr sz="900" b="0" i="0" u="none" strike="noStrike" kern="1200" baseline="0">
+                  <a:solidFill>
+                    <a:schemeClr val="tx1">
+                      <a:lumMod val="75000"/>
+                      <a:lumOff val="25000"/>
+                    </a:schemeClr>
+                  </a:solidFill>
+                  <a:latin typeface="+mn-lt"/>
+                  <a:ea typeface="+mn-ea"/>
+                  <a:cs typeface="+mn-cs"/>
+                </a:defRPr>
+              </a:pPr>
+              <a:endParaRPr lang="es-PE"/>
+            </a:p>
+          </c:txPr>
+          <c:dLblPos val="outEnd"/>
+          <c:showLegendKey val="0"/>
+          <c:showVal val="1"/>
+          <c:showCatName val="0"/>
+          <c:showSerName val="0"/>
+          <c:showPercent val="0"/>
+          <c:showBubbleSize val="0"/>
+          <c:extLst>
+            <c:ext xmlns:c15="http://schemas.microsoft.com/office/drawing/2012/chart" uri="{CE6537A1-D6FC-4f65-9D91-7224C49458BB}"/>
+          </c:extLst>
+        </c:dLbl>
+      </c:pivotFmt>
+      <c:pivotFmt>
+        <c:idx val="8"/>
+        <c:spPr>
+          <a:solidFill>
+            <a:srgbClr val="FF0000"/>
+          </a:solidFill>
+          <a:ln>
+            <a:noFill/>
+          </a:ln>
+          <a:effectLst/>
+        </c:spPr>
+      </c:pivotFmt>
+      <c:pivotFmt>
+        <c:idx val="9"/>
+        <c:spPr>
+          <a:solidFill>
+            <a:srgbClr val="00B050"/>
+          </a:solidFill>
+          <a:ln>
+            <a:noFill/>
+          </a:ln>
+          <a:effectLst/>
+        </c:spPr>
+      </c:pivotFmt>
+      <c:pivotFmt>
+        <c:idx val="10"/>
+        <c:spPr>
+          <a:solidFill>
+            <a:schemeClr val="accent1"/>
+          </a:solidFill>
+          <a:ln>
+            <a:noFill/>
+          </a:ln>
+          <a:effectLst/>
+        </c:spPr>
+        <c:marker>
+          <c:symbol val="none"/>
+        </c:marker>
+        <c:dLbl>
+          <c:idx val="0"/>
+          <c:numFmt formatCode="#,##0" sourceLinked="0"/>
+          <c:spPr>
+            <a:noFill/>
+            <a:ln>
+              <a:noFill/>
+            </a:ln>
+            <a:effectLst/>
+          </c:spPr>
+          <c:txPr>
+            <a:bodyPr rot="0" spcFirstLastPara="1" vertOverflow="ellipsis" vert="horz" wrap="square" lIns="38100" tIns="19050" rIns="38100" bIns="19050" anchor="ctr" anchorCtr="1">
+              <a:spAutoFit/>
+            </a:bodyPr>
+            <a:lstStyle/>
+            <a:p>
+              <a:pPr>
+                <a:defRPr sz="900" b="0" i="0" u="none" strike="noStrike" kern="1200" baseline="0">
+                  <a:solidFill>
+                    <a:schemeClr val="tx1">
+                      <a:lumMod val="75000"/>
+                      <a:lumOff val="25000"/>
+                    </a:schemeClr>
+                  </a:solidFill>
+                  <a:latin typeface="+mn-lt"/>
+                  <a:ea typeface="+mn-ea"/>
+                  <a:cs typeface="+mn-cs"/>
+                </a:defRPr>
+              </a:pPr>
+              <a:endParaRPr lang="es-PE"/>
+            </a:p>
+          </c:txPr>
+          <c:dLblPos val="outEnd"/>
+          <c:showLegendKey val="0"/>
+          <c:showVal val="1"/>
+          <c:showCatName val="0"/>
+          <c:showSerName val="0"/>
+          <c:showPercent val="0"/>
+          <c:showBubbleSize val="0"/>
+          <c:extLst>
+            <c:ext xmlns:c15="http://schemas.microsoft.com/office/drawing/2012/chart" uri="{CE6537A1-D6FC-4f65-9D91-7224C49458BB}"/>
+          </c:extLst>
+        </c:dLbl>
+      </c:pivotFmt>
+      <c:pivotFmt>
+        <c:idx val="11"/>
+        <c:spPr>
+          <a:solidFill>
+            <a:srgbClr val="FF0000"/>
+          </a:solidFill>
+          <a:ln>
+            <a:noFill/>
+          </a:ln>
+          <a:effectLst/>
+        </c:spPr>
+      </c:pivotFmt>
+      <c:pivotFmt>
+        <c:idx val="12"/>
+        <c:spPr>
+          <a:solidFill>
+            <a:srgbClr val="00B050"/>
+          </a:solidFill>
+          <a:ln>
+            <a:noFill/>
+          </a:ln>
+          <a:effectLst/>
+        </c:spPr>
+      </c:pivotFmt>
+    </c:pivotFmts>
+    <c:plotArea>
+      <c:layout/>
+      <c:barChart>
+        <c:barDir val="col"/>
+        <c:grouping val="clustered"/>
+        <c:varyColors val="0"/>
+        <c:ser>
+          <c:idx val="0"/>
+          <c:order val="0"/>
+          <c:tx>
+            <c:strRef>
+              <c:f>Hoja1!$I$3</c:f>
+              <c:strCache>
+                <c:ptCount val="1"/>
+                <c:pt idx="0">
+                  <c:v>Total</c:v>
+                </c:pt>
+              </c:strCache>
+            </c:strRef>
+          </c:tx>
+          <c:spPr>
+            <a:solidFill>
+              <a:schemeClr val="accent1"/>
+            </a:solidFill>
+            <a:ln>
+              <a:noFill/>
+            </a:ln>
+            <a:effectLst/>
+          </c:spPr>
+          <c:invertIfNegative val="0"/>
+          <c:dPt>
+            <c:idx val="0"/>
+            <c:invertIfNegative val="0"/>
+            <c:bubble3D val="0"/>
+            <c:spPr>
+              <a:solidFill>
+                <a:srgbClr val="FF0000"/>
+              </a:solidFill>
+              <a:ln>
+                <a:noFill/>
+              </a:ln>
+              <a:effectLst/>
+            </c:spPr>
+            <c:extLst>
+              <c:ext xmlns:c16="http://schemas.microsoft.com/office/drawing/2014/chart" uri="{C3380CC4-5D6E-409C-BE32-E72D297353CC}">
+                <c16:uniqueId val="{00000001-027B-4FFC-8D22-95BD1CC63DD3}"/>
+              </c:ext>
+            </c:extLst>
+          </c:dPt>
+          <c:dPt>
+            <c:idx val="1"/>
+            <c:invertIfNegative val="0"/>
+            <c:bubble3D val="0"/>
+            <c:spPr>
+              <a:solidFill>
+                <a:srgbClr val="00B050"/>
+              </a:solidFill>
+              <a:ln>
+                <a:noFill/>
+              </a:ln>
+              <a:effectLst/>
+            </c:spPr>
+            <c:extLst>
+              <c:ext xmlns:c16="http://schemas.microsoft.com/office/drawing/2014/chart" uri="{C3380CC4-5D6E-409C-BE32-E72D297353CC}">
+                <c16:uniqueId val="{00000003-027B-4FFC-8D22-95BD1CC63DD3}"/>
+              </c:ext>
+            </c:extLst>
+          </c:dPt>
+          <c:dLbls>
+            <c:numFmt formatCode="#,##0" sourceLinked="0"/>
+            <c:spPr>
+              <a:noFill/>
+              <a:ln>
+                <a:noFill/>
+              </a:ln>
+              <a:effectLst/>
+            </c:spPr>
+            <c:txPr>
+              <a:bodyPr rot="0" spcFirstLastPara="1" vertOverflow="ellipsis" vert="horz" wrap="square" lIns="38100" tIns="19050" rIns="38100" bIns="19050" anchor="ctr" anchorCtr="1">
+                <a:spAutoFit/>
+              </a:bodyPr>
+              <a:lstStyle/>
+              <a:p>
+                <a:pPr>
+                  <a:defRPr sz="900" b="0" i="0" u="none" strike="noStrike" kern="1200" baseline="0">
+                    <a:solidFill>
+                      <a:schemeClr val="tx1">
+                        <a:lumMod val="75000"/>
+                        <a:lumOff val="25000"/>
+                      </a:schemeClr>
+                    </a:solidFill>
+                    <a:latin typeface="+mn-lt"/>
+                    <a:ea typeface="+mn-ea"/>
+                    <a:cs typeface="+mn-cs"/>
+                  </a:defRPr>
+                </a:pPr>
+                <a:endParaRPr lang="es-PE"/>
+              </a:p>
+            </c:txPr>
+            <c:dLblPos val="outEnd"/>
+            <c:showLegendKey val="0"/>
+            <c:showVal val="1"/>
+            <c:showCatName val="0"/>
+            <c:showSerName val="0"/>
+            <c:showPercent val="0"/>
+            <c:showBubbleSize val="0"/>
+            <c:showLeaderLines val="0"/>
+            <c:extLst>
+              <c:ext xmlns:c15="http://schemas.microsoft.com/office/drawing/2012/chart" uri="{CE6537A1-D6FC-4f65-9D91-7224C49458BB}">
+                <c15:showLeaderLines val="1"/>
+                <c15:leaderLines>
+                  <c:spPr>
+                    <a:ln w="9525" cap="flat" cmpd="sng" algn="ctr">
+                      <a:solidFill>
+                        <a:schemeClr val="tx1">
+                          <a:lumMod val="35000"/>
+                          <a:lumOff val="65000"/>
+                        </a:schemeClr>
+                      </a:solidFill>
+                      <a:round/>
+                    </a:ln>
+                    <a:effectLst/>
+                  </c:spPr>
+                </c15:leaderLines>
+              </c:ext>
+            </c:extLst>
+          </c:dLbls>
+          <c:cat>
+            <c:strRef>
+              <c:f>Hoja1!$H$4:$H$6</c:f>
+              <c:strCache>
+                <c:ptCount val="2"/>
+                <c:pt idx="0">
+                  <c:v>Con Cáncer</c:v>
+                </c:pt>
+                <c:pt idx="1">
+                  <c:v>Sin Cáncer</c:v>
+                </c:pt>
+              </c:strCache>
+            </c:strRef>
+          </c:cat>
+          <c:val>
+            <c:numRef>
+              <c:f>Hoja1!$I$4:$I$6</c:f>
+              <c:numCache>
+                <c:formatCode>General</c:formatCode>
+                <c:ptCount val="2"/>
+                <c:pt idx="0">
+                  <c:v>12000</c:v>
+                </c:pt>
+                <c:pt idx="1">
+                  <c:v>6000</c:v>
+                </c:pt>
+              </c:numCache>
+            </c:numRef>
+          </c:val>
+          <c:extLst>
+            <c:ext xmlns:c16="http://schemas.microsoft.com/office/drawing/2014/chart" uri="{C3380CC4-5D6E-409C-BE32-E72D297353CC}">
+              <c16:uniqueId val="{00000004-027B-4FFC-8D22-95BD1CC63DD3}"/>
+            </c:ext>
+          </c:extLst>
+        </c:ser>
+        <c:dLbls>
+          <c:showLegendKey val="0"/>
+          <c:showVal val="0"/>
+          <c:showCatName val="0"/>
+          <c:showSerName val="0"/>
+          <c:showPercent val="0"/>
+          <c:showBubbleSize val="0"/>
+        </c:dLbls>
+        <c:gapWidth val="219"/>
+        <c:overlap val="-27"/>
+        <c:axId val="1159454271"/>
+        <c:axId val="1151076767"/>
+      </c:barChart>
+      <c:catAx>
+        <c:axId val="1159454271"/>
+        <c:scaling>
+          <c:orientation val="minMax"/>
+        </c:scaling>
+        <c:delete val="0"/>
+        <c:axPos val="b"/>
+        <c:numFmt formatCode="General" sourceLinked="1"/>
+        <c:majorTickMark val="none"/>
+        <c:minorTickMark val="none"/>
+        <c:tickLblPos val="nextTo"/>
+        <c:spPr>
+          <a:noFill/>
+          <a:ln w="9525" cap="flat" cmpd="sng" algn="ctr">
+            <a:solidFill>
+              <a:schemeClr val="tx1">
+                <a:lumMod val="15000"/>
+                <a:lumOff val="85000"/>
+              </a:schemeClr>
+            </a:solidFill>
+            <a:round/>
+          </a:ln>
+          <a:effectLst/>
+        </c:spPr>
+        <c:txPr>
+          <a:bodyPr rot="-60000000" spcFirstLastPara="1" vertOverflow="ellipsis" vert="horz" wrap="square" anchor="ctr" anchorCtr="1"/>
+          <a:lstStyle/>
+          <a:p>
+            <a:pPr>
+              <a:defRPr sz="900" b="0" i="0" u="none" strike="noStrike" kern="1200" baseline="0">
+                <a:solidFill>
+                  <a:schemeClr val="tx1">
+                    <a:lumMod val="65000"/>
+                    <a:lumOff val="35000"/>
+                  </a:schemeClr>
+                </a:solidFill>
+                <a:latin typeface="+mn-lt"/>
+                <a:ea typeface="+mn-ea"/>
+                <a:cs typeface="+mn-cs"/>
+              </a:defRPr>
+            </a:pPr>
+            <a:endParaRPr lang="es-PE"/>
+          </a:p>
+        </c:txPr>
+        <c:crossAx val="1151076767"/>
+        <c:crosses val="autoZero"/>
+        <c:auto val="1"/>
+        <c:lblAlgn val="ctr"/>
+        <c:lblOffset val="100"/>
+        <c:noMultiLvlLbl val="0"/>
+      </c:catAx>
+      <c:valAx>
+        <c:axId val="1151076767"/>
+        <c:scaling>
+          <c:orientation val="minMax"/>
+        </c:scaling>
+        <c:delete val="0"/>
+        <c:axPos val="l"/>
+        <c:numFmt formatCode="General" sourceLinked="1"/>
+        <c:majorTickMark val="none"/>
+        <c:minorTickMark val="none"/>
+        <c:tickLblPos val="nextTo"/>
+        <c:spPr>
+          <a:noFill/>
+          <a:ln>
+            <a:noFill/>
+          </a:ln>
+          <a:effectLst/>
+        </c:spPr>
+        <c:txPr>
+          <a:bodyPr rot="-60000000" spcFirstLastPara="1" vertOverflow="ellipsis" vert="horz" wrap="square" anchor="ctr" anchorCtr="1"/>
+          <a:lstStyle/>
+          <a:p>
+            <a:pPr>
+              <a:defRPr sz="900" b="0" i="0" u="none" strike="noStrike" kern="1200" baseline="0">
+                <a:solidFill>
+                  <a:schemeClr val="tx1">
+                    <a:lumMod val="65000"/>
+                    <a:lumOff val="35000"/>
+                  </a:schemeClr>
+                </a:solidFill>
+                <a:latin typeface="+mn-lt"/>
+                <a:ea typeface="+mn-ea"/>
+                <a:cs typeface="+mn-cs"/>
+              </a:defRPr>
+            </a:pPr>
+            <a:endParaRPr lang="es-PE"/>
+          </a:p>
+        </c:txPr>
+        <c:crossAx val="1159454271"/>
+        <c:crosses val="autoZero"/>
+        <c:crossBetween val="between"/>
+      </c:valAx>
+      <c:spPr>
+        <a:noFill/>
+        <a:ln>
+          <a:noFill/>
+        </a:ln>
+        <a:effectLst/>
+      </c:spPr>
+    </c:plotArea>
+    <c:plotVisOnly val="1"/>
+    <c:dispBlanksAs val="gap"/>
+    <c:extLst>
+      <c:ext xmlns:c16r3="http://schemas.microsoft.com/office/drawing/2017/03/chart" uri="{56B9EC1D-385E-4148-901F-78D8002777C0}">
+        <c16r3:dataDisplayOptions16>
+          <c16r3:dispNaAsBlank val="1"/>
+        </c16r3:dataDisplayOptions16>
+      </c:ext>
+    </c:extLst>
+    <c:showDLblsOverMax val="0"/>
+  </c:chart>
+  <c:spPr>
+    <a:solidFill>
+      <a:schemeClr val="bg1"/>
+    </a:solidFill>
+    <a:ln w="9525" cap="flat" cmpd="sng" algn="ctr">
+      <a:solidFill>
+        <a:schemeClr val="tx1">
+          <a:lumMod val="15000"/>
+          <a:lumOff val="85000"/>
+        </a:schemeClr>
+      </a:solidFill>
+      <a:round/>
+    </a:ln>
+    <a:effectLst/>
+  </c:spPr>
+  <c:txPr>
+    <a:bodyPr/>
+    <a:lstStyle/>
+    <a:p>
+      <a:pPr>
+        <a:defRPr/>
+      </a:pPr>
+      <a:endParaRPr lang="es-PE"/>
+    </a:p>
+  </c:txPr>
+  <c:externalData r:id="rId3">
+    <c:autoUpdate val="0"/>
+  </c:externalData>
+  <c:extLst>
+    <c:ext xmlns:c14="http://schemas.microsoft.com/office/drawing/2007/8/2/chart" uri="{781A3756-C4B2-4CAC-9D66-4F8BD8637D16}">
+      <c14:pivotOptions>
+        <c14:dropZoneFilter val="1"/>
+        <c14:dropZonesVisible val="1"/>
+      </c14:pivotOptions>
+    </c:ext>
+    <c:ext xmlns:c16="http://schemas.microsoft.com/office/drawing/2014/chart" uri="{E28EC0CA-F0BB-4C9C-879D-F8772B89E7AC}">
+      <c16:pivotOptions16>
+        <c16:showExpandCollapseFieldButtons val="1"/>
+      </c16:pivotOptions16>
+    </c:ext>
+  </c:extLst>
+</c:chartSpace>
+</file>
+
+<file path=word/charts/colors1.xml><?xml version="1.0" encoding="utf-8"?>
+<cs:colorStyle xmlns:cs="http://schemas.microsoft.com/office/drawing/2012/chartStyle" xmlns:a="http://schemas.openxmlformats.org/drawingml/2006/main" meth="cycle" id="10">
+  <a:schemeClr val="accent1"/>
+  <a:schemeClr val="accent2"/>
+  <a:schemeClr val="accent3"/>
+  <a:schemeClr val="accent4"/>
+  <a:schemeClr val="accent5"/>
+  <a:schemeClr val="accent6"/>
+  <cs:variation/>
+  <cs:variation>
+    <a:lumMod val="60000"/>
+  </cs:variation>
+  <cs:variation>
+    <a:lumMod val="80000"/>
+    <a:lumOff val="20000"/>
+  </cs:variation>
+  <cs:variation>
+    <a:lumMod val="80000"/>
+  </cs:variation>
+  <cs:variation>
+    <a:lumMod val="60000"/>
+    <a:lumOff val="40000"/>
+  </cs:variation>
+  <cs:variation>
+    <a:lumMod val="50000"/>
+  </cs:variation>
+  <cs:variation>
+    <a:lumMod val="70000"/>
+    <a:lumOff val="30000"/>
+  </cs:variation>
+  <cs:variation>
+    <a:lumMod val="70000"/>
+  </cs:variation>
+  <cs:variation>
+    <a:lumMod val="50000"/>
+    <a:lumOff val="50000"/>
+  </cs:variation>
+</cs:colorStyle>
+</file>
+
+<file path=word/charts/style1.xml><?xml version="1.0" encoding="utf-8"?>
+<cs:chartStyle xmlns:cs="http://schemas.microsoft.com/office/drawing/2012/chartStyle" xmlns:a="http://schemas.openxmlformats.org/drawingml/2006/main" id="201">
+  <cs:axisTitle>
+    <cs:lnRef idx="0"/>
+    <cs:fillRef idx="0"/>
+    <cs:effectRef idx="0"/>
+    <cs:fontRef idx="minor">
+      <a:schemeClr val="tx1">
+        <a:lumMod val="65000"/>
+        <a:lumOff val="35000"/>
+      </a:schemeClr>
+    </cs:fontRef>
+    <cs:defRPr sz="1000" kern="1200"/>
+  </cs:axisTitle>
+  <cs:categoryAxis>
+    <cs:lnRef idx="0"/>
+    <cs:fillRef idx="0"/>
+    <cs:effectRef idx="0"/>
+    <cs:fontRef idx="minor">
+      <a:schemeClr val="tx1">
+        <a:lumMod val="65000"/>
+        <a:lumOff val="35000"/>
+      </a:schemeClr>
+    </cs:fontRef>
+    <cs:spPr>
+      <a:ln w="9525" cap="flat" cmpd="sng" algn="ctr">
+        <a:solidFill>
+          <a:schemeClr val="tx1">
+            <a:lumMod val="15000"/>
+            <a:lumOff val="85000"/>
+          </a:schemeClr>
+        </a:solidFill>
+        <a:round/>
+      </a:ln>
+    </cs:spPr>
+    <cs:defRPr sz="900" kern="1200"/>
+  </cs:categoryAxis>
+  <cs:chartArea mods="allowNoFillOverride allowNoLineOverride">
+    <cs:lnRef idx="0"/>
+    <cs:fillRef idx="0"/>
+    <cs:effectRef idx="0"/>
+    <cs:fontRef idx="minor">
+      <a:schemeClr val="tx1"/>
+    </cs:fontRef>
+    <cs:spPr>
+      <a:solidFill>
+        <a:schemeClr val="bg1"/>
+      </a:solidFill>
+      <a:ln w="9525" cap="flat" cmpd="sng" algn="ctr">
+        <a:solidFill>
+          <a:schemeClr val="tx1">
+            <a:lumMod val="15000"/>
+            <a:lumOff val="85000"/>
+          </a:schemeClr>
+        </a:solidFill>
+        <a:round/>
+      </a:ln>
+    </cs:spPr>
+    <cs:defRPr sz="1000" kern="1200"/>
+  </cs:chartArea>
+  <cs:dataLabel>
+    <cs:lnRef idx="0"/>
+    <cs:fillRef idx="0"/>
+    <cs:effectRef idx="0"/>
+    <cs:fontRef idx="minor">
+      <a:schemeClr val="tx1">
+        <a:lumMod val="75000"/>
+        <a:lumOff val="25000"/>
+      </a:schemeClr>
+    </cs:fontRef>
+    <cs:defRPr sz="900" kern="1200"/>
+  </cs:dataLabel>
+  <cs:dataLabelCallout>
+    <cs:lnRef idx="0"/>
+    <cs:fillRef idx="0"/>
+    <cs:effectRef idx="0"/>
+    <cs:fontRef idx="minor">
+      <a:schemeClr val="dk1">
+        <a:lumMod val="65000"/>
+        <a:lumOff val="35000"/>
+      </a:schemeClr>
+    </cs:fontRef>
+    <cs:spPr>
+      <a:solidFill>
+        <a:schemeClr val="lt1"/>
+      </a:solidFill>
+      <a:ln>
+        <a:solidFill>
+          <a:schemeClr val="dk1">
+            <a:lumMod val="25000"/>
+            <a:lumOff val="75000"/>
+          </a:schemeClr>
+        </a:solidFill>
+      </a:ln>
+    </cs:spPr>
+    <cs:defRPr sz="900" kern="1200"/>
+    <cs:bodyPr rot="0" spcFirstLastPara="1" vertOverflow="clip" horzOverflow="clip" vert="horz" wrap="square" lIns="36576" tIns="18288" rIns="36576" bIns="18288" anchor="ctr" anchorCtr="1">
+      <a:spAutoFit/>
+    </cs:bodyPr>
+  </cs:dataLabelCallout>
+  <cs:dataPoint>
+    <cs:lnRef idx="0"/>
+    <cs:fillRef idx="1">
+      <cs:styleClr val="auto"/>
+    </cs:fillRef>
+    <cs:effectRef idx="0"/>
+    <cs:fontRef idx="minor">
+      <a:schemeClr val="tx1"/>
+    </cs:fontRef>
+  </cs:dataPoint>
+  <cs:dataPoint3D>
+    <cs:lnRef idx="0"/>
+    <cs:fillRef idx="1">
+      <cs:styleClr val="auto"/>
+    </cs:fillRef>
+    <cs:effectRef idx="0"/>
+    <cs:fontRef idx="minor">
+      <a:schemeClr val="tx1"/>
+    </cs:fontRef>
+  </cs:dataPoint3D>
+  <cs:dataPointLine>
+    <cs:lnRef idx="0">
+      <cs:styleClr val="auto"/>
+    </cs:lnRef>
+    <cs:fillRef idx="1"/>
+    <cs:effectRef idx="0"/>
+    <cs:fontRef idx="minor">
+      <a:schemeClr val="tx1"/>
+    </cs:fontRef>
+    <cs:spPr>
+      <a:ln w="28575" cap="rnd">
+        <a:solidFill>
+          <a:schemeClr val="phClr"/>
+        </a:solidFill>
+        <a:round/>
+      </a:ln>
+    </cs:spPr>
+  </cs:dataPointLine>
+  <cs:dataPointMarker>
+    <cs:lnRef idx="0">
+      <cs:styleClr val="auto"/>
+    </cs:lnRef>
+    <cs:fillRef idx="1">
+      <cs:styleClr val="auto"/>
+    </cs:fillRef>
+    <cs:effectRef idx="0"/>
+    <cs:fontRef idx="minor">
+      <a:schemeClr val="tx1"/>
+    </cs:fontRef>
+    <cs:spPr>
+      <a:ln w="9525">
+        <a:solidFill>
+          <a:schemeClr val="phClr"/>
+        </a:solidFill>
+      </a:ln>
+    </cs:spPr>
+  </cs:dataPointMarker>
+  <cs:dataPointMarkerLayout symbol="circle" size="5"/>
+  <cs:dataPointWireframe>
+    <cs:lnRef idx="0">
+      <cs:styleClr val="auto"/>
+    </cs:lnRef>
+    <cs:fillRef idx="1"/>
+    <cs:effectRef idx="0"/>
+    <cs:fontRef idx="minor">
+      <a:schemeClr val="tx1"/>
+    </cs:fontRef>
+    <cs:spPr>
+      <a:ln w="9525" cap="rnd">
+        <a:solidFill>
+          <a:schemeClr val="phClr"/>
+        </a:solidFill>
+        <a:round/>
+      </a:ln>
+    </cs:spPr>
+  </cs:dataPointWireframe>
+  <cs:dataTable>
+    <cs:lnRef idx="0"/>
+    <cs:fillRef idx="0"/>
+    <cs:effectRef idx="0"/>
+    <cs:fontRef idx="minor">
+      <a:schemeClr val="tx1">
+        <a:lumMod val="65000"/>
+        <a:lumOff val="35000"/>
+      </a:schemeClr>
+    </cs:fontRef>
+    <cs:spPr>
+      <a:noFill/>
+      <a:ln w="9525" cap="flat" cmpd="sng" algn="ctr">
+        <a:solidFill>
+          <a:schemeClr val="tx1">
+            <a:lumMod val="15000"/>
+            <a:lumOff val="85000"/>
+          </a:schemeClr>
+        </a:solidFill>
+        <a:round/>
+      </a:ln>
+    </cs:spPr>
+    <cs:defRPr sz="900" kern="1200"/>
+  </cs:dataTable>
+  <cs:downBar>
+    <cs:lnRef idx="0"/>
+    <cs:fillRef idx="0"/>
+    <cs:effectRef idx="0"/>
+    <cs:fontRef idx="minor">
+      <a:schemeClr val="dk1"/>
+    </cs:fontRef>
+    <cs:spPr>
+      <a:solidFill>
+        <a:schemeClr val="dk1">
+          <a:lumMod val="65000"/>
+          <a:lumOff val="35000"/>
+        </a:schemeClr>
+      </a:solidFill>
+      <a:ln w="9525">
+        <a:solidFill>
+          <a:schemeClr val="tx1">
+            <a:lumMod val="65000"/>
+            <a:lumOff val="35000"/>
+          </a:schemeClr>
+        </a:solidFill>
+      </a:ln>
+    </cs:spPr>
+  </cs:downBar>
+  <cs:dropLine>
+    <cs:lnRef idx="0"/>
+    <cs:fillRef idx="0"/>
+    <cs:effectRef idx="0"/>
+    <cs:fontRef idx="minor">
+      <a:schemeClr val="tx1"/>
+    </cs:fontRef>
+    <cs:spPr>
+      <a:ln w="9525" cap="flat" cmpd="sng" algn="ctr">
+        <a:solidFill>
+          <a:schemeClr val="tx1">
+            <a:lumMod val="35000"/>
+            <a:lumOff val="65000"/>
+          </a:schemeClr>
+        </a:solidFill>
+        <a:round/>
+      </a:ln>
+    </cs:spPr>
+  </cs:dropLine>
+  <cs:errorBar>
+    <cs:lnRef idx="0"/>
+    <cs:fillRef idx="0"/>
+    <cs:effectRef idx="0"/>
+    <cs:fontRef idx="minor">
+      <a:schemeClr val="tx1"/>
+    </cs:fontRef>
+    <cs:spPr>
+      <a:ln w="9525" cap="flat" cmpd="sng" algn="ctr">
+        <a:solidFill>
+          <a:schemeClr val="tx1">
+            <a:lumMod val="65000"/>
+            <a:lumOff val="35000"/>
+          </a:schemeClr>
+        </a:solidFill>
+        <a:round/>
+      </a:ln>
+    </cs:spPr>
+  </cs:errorBar>
+  <cs:floor>
+    <cs:lnRef idx="0"/>
+    <cs:fillRef idx="0"/>
+    <cs:effectRef idx="0"/>
+    <cs:fontRef idx="minor">
+      <a:schemeClr val="tx1"/>
+    </cs:fontRef>
+    <cs:spPr>
+      <a:noFill/>
+      <a:ln>
+        <a:noFill/>
+      </a:ln>
+    </cs:spPr>
+  </cs:floor>
+  <cs:gridlineMajor>
+    <cs:lnRef idx="0"/>
+    <cs:fillRef idx="0"/>
+    <cs:effectRef idx="0"/>
+    <cs:fontRef idx="minor">
+      <a:schemeClr val="tx1"/>
+    </cs:fontRef>
+    <cs:spPr>
+      <a:ln w="9525" cap="flat" cmpd="sng" algn="ctr">
+        <a:solidFill>
+          <a:schemeClr val="tx1">
+            <a:lumMod val="15000"/>
+            <a:lumOff val="85000"/>
+          </a:schemeClr>
+        </a:solidFill>
+        <a:round/>
+      </a:ln>
+    </cs:spPr>
+  </cs:gridlineMajor>
+  <cs:gridlineMinor>
+    <cs:lnRef idx="0"/>
+    <cs:fillRef idx="0"/>
+    <cs:effectRef idx="0"/>
+    <cs:fontRef idx="minor">
+      <a:schemeClr val="tx1"/>
+    </cs:fontRef>
+    <cs:spPr>
+      <a:ln w="9525" cap="flat" cmpd="sng" algn="ctr">
+        <a:solidFill>
+          <a:schemeClr val="tx1">
+            <a:lumMod val="5000"/>
+            <a:lumOff val="95000"/>
+          </a:schemeClr>
+        </a:solidFill>
+        <a:round/>
+      </a:ln>
+    </cs:spPr>
+  </cs:gridlineMinor>
+  <cs:hiLoLine>
+    <cs:lnRef idx="0"/>
+    <cs:fillRef idx="0"/>
+    <cs:effectRef idx="0"/>
+    <cs:fontRef idx="minor">
+      <a:schemeClr val="tx1"/>
+    </cs:fontRef>
+    <cs:spPr>
+      <a:ln w="9525" cap="flat" cmpd="sng" algn="ctr">
+        <a:solidFill>
+          <a:schemeClr val="tx1">
+            <a:lumMod val="75000"/>
+            <a:lumOff val="25000"/>
+          </a:schemeClr>
+        </a:solidFill>
+        <a:round/>
+      </a:ln>
+    </cs:spPr>
+  </cs:hiLoLine>
+  <cs:leaderLine>
+    <cs:lnRef idx="0"/>
+    <cs:fillRef idx="0"/>
+    <cs:effectRef idx="0"/>
+    <cs:fontRef idx="minor">
+      <a:schemeClr val="tx1"/>
+    </cs:fontRef>
+    <cs:spPr>
+      <a:ln w="9525" cap="flat" cmpd="sng" algn="ctr">
+        <a:solidFill>
+          <a:schemeClr val="tx1">
+            <a:lumMod val="35000"/>
+            <a:lumOff val="65000"/>
+          </a:schemeClr>
+        </a:solidFill>
+        <a:round/>
+      </a:ln>
+    </cs:spPr>
+  </cs:leaderLine>
+  <cs:legend>
+    <cs:lnRef idx="0"/>
+    <cs:fillRef idx="0"/>
+    <cs:effectRef idx="0"/>
+    <cs:fontRef idx="minor">
+      <a:schemeClr val="tx1">
+        <a:lumMod val="65000"/>
+        <a:lumOff val="35000"/>
+      </a:schemeClr>
+    </cs:fontRef>
+    <cs:defRPr sz="900" kern="1200"/>
+  </cs:legend>
+  <cs:plotArea mods="allowNoFillOverride allowNoLineOverride">
+    <cs:lnRef idx="0"/>
+    <cs:fillRef idx="0"/>
+    <cs:effectRef idx="0"/>
+    <cs:fontRef idx="minor">
+      <a:schemeClr val="tx1"/>
+    </cs:fontRef>
+  </cs:plotArea>
+  <cs:plotArea3D mods="allowNoFillOverride allowNoLineOverride">
+    <cs:lnRef idx="0"/>
+    <cs:fillRef idx="0"/>
+    <cs:effectRef idx="0"/>
+    <cs:fontRef idx="minor">
+      <a:schemeClr val="tx1"/>
+    </cs:fontRef>
+  </cs:plotArea3D>
+  <cs:seriesAxis>
+    <cs:lnRef idx="0"/>
+    <cs:fillRef idx="0"/>
+    <cs:effectRef idx="0"/>
+    <cs:fontRef idx="minor">
+      <a:schemeClr val="tx1">
+        <a:lumMod val="65000"/>
+        <a:lumOff val="35000"/>
+      </a:schemeClr>
+    </cs:fontRef>
+    <cs:defRPr sz="900" kern="1200"/>
+  </cs:seriesAxis>
+  <cs:seriesLine>
+    <cs:lnRef idx="0"/>
+    <cs:fillRef idx="0"/>
+    <cs:effectRef idx="0"/>
+    <cs:fontRef idx="minor">
+      <a:schemeClr val="tx1"/>
+    </cs:fontRef>
+    <cs:spPr>
+      <a:ln w="9525" cap="flat" cmpd="sng" algn="ctr">
+        <a:solidFill>
+          <a:schemeClr val="tx1">
+            <a:lumMod val="35000"/>
+            <a:lumOff val="65000"/>
+          </a:schemeClr>
+        </a:solidFill>
+        <a:round/>
+      </a:ln>
+    </cs:spPr>
+  </cs:seriesLine>
+  <cs:title>
+    <cs:lnRef idx="0"/>
+    <cs:fillRef idx="0"/>
+    <cs:effectRef idx="0"/>
+    <cs:fontRef idx="minor">
+      <a:schemeClr val="tx1">
+        <a:lumMod val="65000"/>
+        <a:lumOff val="35000"/>
+      </a:schemeClr>
+    </cs:fontRef>
+    <cs:defRPr sz="1400" b="0" kern="1200" spc="0" baseline="0"/>
+  </cs:title>
+  <cs:trendline>
+    <cs:lnRef idx="0">
+      <cs:styleClr val="auto"/>
+    </cs:lnRef>
+    <cs:fillRef idx="0"/>
+    <cs:effectRef idx="0"/>
+    <cs:fontRef idx="minor">
+      <a:schemeClr val="tx1"/>
+    </cs:fontRef>
+    <cs:spPr>
+      <a:ln w="19050" cap="rnd">
+        <a:solidFill>
+          <a:schemeClr val="phClr"/>
+        </a:solidFill>
+        <a:prstDash val="sysDot"/>
+      </a:ln>
+    </cs:spPr>
+  </cs:trendline>
+  <cs:trendlineLabel>
+    <cs:lnRef idx="0"/>
+    <cs:fillRef idx="0"/>
+    <cs:effectRef idx="0"/>
+    <cs:fontRef idx="minor">
+      <a:schemeClr val="tx1">
+        <a:lumMod val="65000"/>
+        <a:lumOff val="35000"/>
+      </a:schemeClr>
+    </cs:fontRef>
+    <cs:defRPr sz="900" kern="1200"/>
+  </cs:trendlineLabel>
+  <cs:upBar>
+    <cs:lnRef idx="0"/>
+    <cs:fillRef idx="0"/>
+    <cs:effectRef idx="0"/>
+    <cs:fontRef idx="minor">
+      <a:schemeClr val="dk1"/>
+    </cs:fontRef>
+    <cs:spPr>
+      <a:solidFill>
+        <a:schemeClr val="lt1"/>
+      </a:solidFill>
+      <a:ln w="9525">
+        <a:solidFill>
+          <a:schemeClr val="tx1">
+            <a:lumMod val="15000"/>
+            <a:lumOff val="85000"/>
+          </a:schemeClr>
+        </a:solidFill>
+      </a:ln>
+    </cs:spPr>
+  </cs:upBar>
+  <cs:valueAxis>
+    <cs:lnRef idx="0"/>
+    <cs:fillRef idx="0"/>
+    <cs:effectRef idx="0"/>
+    <cs:fontRef idx="minor">
+      <a:schemeClr val="tx1">
+        <a:lumMod val="65000"/>
+        <a:lumOff val="35000"/>
+      </a:schemeClr>
+    </cs:fontRef>
+    <cs:defRPr sz="900" kern="1200"/>
+  </cs:valueAxis>
+  <cs:wall>
+    <cs:lnRef idx="0"/>
+    <cs:fillRef idx="0"/>
+    <cs:effectRef idx="0"/>
+    <cs:fontRef idx="minor">
+      <a:schemeClr val="tx1"/>
+    </cs:fontRef>
+    <cs:spPr>
+      <a:noFill/>
+      <a:ln>
+        <a:noFill/>
+      </a:ln>
+    </cs:spPr>
+  </cs:wall>
+</cs:chartStyle>
 </file>
 
 <file path=word/theme/theme1.xml><?xml version="1.0" encoding="utf-8"?>

--- a/informe/Proyecto_Final_Santamaria_SiesquenV2.docx
+++ b/informe/Proyecto_Final_Santamaria_SiesquenV2.docx
@@ -17,7 +17,7 @@
           <w:b/>
           <w:bCs/>
         </w:rPr>
-        <w:t>RESUMENES</w:t>
+        <w:t>RESUMEN</w:t>
       </w:r>
       <w:r>
         <w:rPr>
@@ -3211,15 +3211,7 @@
       </w:r>
       <w:r>
         <w:lastRenderedPageBreak/>
-        <w:t>(</w:t>
-      </w:r>
-      <w:proofErr w:type="spellStart"/>
-      <w:r>
-        <w:t>mpMRI</w:t>
-      </w:r>
-      <w:proofErr w:type="spellEnd"/>
-      <w:r>
-        <w:t>) y en los resultados</w:t>
+        <w:t>(mpMRI) y en los resultados</w:t>
       </w:r>
       <w:r>
         <w:rPr>
@@ -3245,11 +3237,9 @@
         </w:rPr>
         <w:t xml:space="preserve"> </w:t>
       </w:r>
-      <w:proofErr w:type="spellStart"/>
       <w:r>
         <w:t>vió</w:t>
       </w:r>
-      <w:proofErr w:type="spellEnd"/>
       <w:r>
         <w:rPr>
           <w:spacing w:val="1"/>
@@ -3356,15 +3346,7 @@
         <w:t xml:space="preserve"> </w:t>
       </w:r>
       <w:r>
-        <w:t>Especificidad (</w:t>
-      </w:r>
-      <w:proofErr w:type="spellStart"/>
-      <w:r>
-        <w:t>Sp</w:t>
-      </w:r>
-      <w:proofErr w:type="spellEnd"/>
-      <w:r>
-        <w:t>) en un 98 %, lo que mejora la precisión del clasificador en al</w:t>
+        <w:t>Especificidad (Sp) en un 98 %, lo que mejora la precisión del clasificador en al</w:t>
       </w:r>
       <w:r>
         <w:rPr>
@@ -3506,13 +3488,8 @@
         </w:rPr>
         <w:t xml:space="preserve"> </w:t>
       </w:r>
-      <w:proofErr w:type="spellStart"/>
-      <w:r>
-        <w:t>XmasNet</w:t>
-      </w:r>
-      <w:proofErr w:type="spellEnd"/>
-      <w:r>
-        <w:t>,</w:t>
+      <w:r>
+        <w:t>XmasNet,</w:t>
       </w:r>
       <w:r>
         <w:rPr>
@@ -3736,16 +3713,8 @@
         <w:rPr>
           <w:color w:val="292929"/>
         </w:rPr>
-        <w:t>(</w:t>
-      </w:r>
-      <w:proofErr w:type="spellStart"/>
-      <w:r>
-        <w:rPr>
-          <w:color w:val="292929"/>
-        </w:rPr>
-        <w:t>Improved</w:t>
-      </w:r>
-      <w:proofErr w:type="spellEnd"/>
+        <w:t>(Improved</w:t>
+      </w:r>
       <w:r>
         <w:rPr>
           <w:color w:val="292929"/>
@@ -3753,124 +3722,24 @@
         </w:rPr>
         <w:t xml:space="preserve"> </w:t>
       </w:r>
-      <w:proofErr w:type="spellStart"/>
       <w:r>
         <w:rPr>
           <w:color w:val="292929"/>
         </w:rPr>
-        <w:t>Prostate</w:t>
-      </w:r>
-      <w:proofErr w:type="spellEnd"/>
+        <w:t>Prostate Cancer Diagnosis - Combination of Magnetic Resonance Imaging and</w:t>
+      </w:r>
       <w:r>
         <w:rPr>
           <w:color w:val="292929"/>
-        </w:rPr>
-        <w:t xml:space="preserve"> </w:t>
-      </w:r>
-      <w:proofErr w:type="spellStart"/>
+          <w:spacing w:val="1"/>
+        </w:rPr>
+        <w:t xml:space="preserve"> </w:t>
+      </w:r>
       <w:r>
         <w:rPr>
           <w:color w:val="292929"/>
         </w:rPr>
-        <w:t>Cancer</w:t>
-      </w:r>
-      <w:proofErr w:type="spellEnd"/>
-      <w:r>
-        <w:rPr>
-          <w:color w:val="292929"/>
-        </w:rPr>
-        <w:t xml:space="preserve"> Diagnosis - </w:t>
-      </w:r>
-      <w:proofErr w:type="spellStart"/>
-      <w:r>
-        <w:rPr>
-          <w:color w:val="292929"/>
-        </w:rPr>
-        <w:t>Combination</w:t>
-      </w:r>
-      <w:proofErr w:type="spellEnd"/>
-      <w:r>
-        <w:rPr>
-          <w:color w:val="292929"/>
-        </w:rPr>
-        <w:t xml:space="preserve"> </w:t>
-      </w:r>
-      <w:proofErr w:type="spellStart"/>
-      <w:r>
-        <w:rPr>
-          <w:color w:val="292929"/>
-        </w:rPr>
-        <w:t>of</w:t>
-      </w:r>
-      <w:proofErr w:type="spellEnd"/>
-      <w:r>
-        <w:rPr>
-          <w:color w:val="292929"/>
-        </w:rPr>
-        <w:t xml:space="preserve"> </w:t>
-      </w:r>
-      <w:proofErr w:type="spellStart"/>
-      <w:r>
-        <w:rPr>
-          <w:color w:val="292929"/>
-        </w:rPr>
-        <w:t>Magnetic</w:t>
-      </w:r>
-      <w:proofErr w:type="spellEnd"/>
-      <w:r>
-        <w:rPr>
-          <w:color w:val="292929"/>
-        </w:rPr>
-        <w:t xml:space="preserve"> </w:t>
-      </w:r>
-      <w:proofErr w:type="spellStart"/>
-      <w:r>
-        <w:rPr>
-          <w:color w:val="292929"/>
-        </w:rPr>
-        <w:t>Resonance</w:t>
-      </w:r>
-      <w:proofErr w:type="spellEnd"/>
-      <w:r>
-        <w:rPr>
-          <w:color w:val="292929"/>
-        </w:rPr>
-        <w:t xml:space="preserve"> </w:t>
-      </w:r>
-      <w:proofErr w:type="spellStart"/>
-      <w:r>
-        <w:rPr>
-          <w:color w:val="292929"/>
-        </w:rPr>
-        <w:t>Imaging</w:t>
-      </w:r>
-      <w:proofErr w:type="spellEnd"/>
-      <w:r>
-        <w:rPr>
-          <w:color w:val="292929"/>
-        </w:rPr>
-        <w:t xml:space="preserve"> and</w:t>
-      </w:r>
-      <w:r>
-        <w:rPr>
-          <w:color w:val="292929"/>
-          <w:spacing w:val="1"/>
-        </w:rPr>
-        <w:t xml:space="preserve"> </w:t>
-      </w:r>
-      <w:proofErr w:type="spellStart"/>
-      <w:r>
-        <w:rPr>
-          <w:color w:val="292929"/>
-        </w:rPr>
-        <w:t>Biomarkers</w:t>
-      </w:r>
-      <w:proofErr w:type="spellEnd"/>
-      <w:r>
-        <w:rPr>
-          <w:color w:val="292929"/>
-        </w:rPr>
-        <w:t>) se originó a partir de un ensayo clínico realizado por el Hospital</w:t>
+        <w:t>Biomarkers) se originó a partir de un ensayo clínico realizado por el Hospital</w:t>
       </w:r>
       <w:r>
         <w:rPr>
@@ -4503,23 +4372,7 @@
         <w:pStyle w:val="EstiloAPA7MAEDICIN"/>
       </w:pPr>
       <w:r>
-        <w:t>Los algoritmos de Deep Learning realizan una tarea repetitiva que ayuda a mejorar de manera gradual el resultado a través de ‘’</w:t>
-      </w:r>
-      <w:proofErr w:type="spellStart"/>
-      <w:r>
-        <w:t>deep</w:t>
-      </w:r>
-      <w:proofErr w:type="spellEnd"/>
-      <w:r>
-        <w:t xml:space="preserve"> </w:t>
-      </w:r>
-      <w:proofErr w:type="spellStart"/>
-      <w:r>
-        <w:t>layers</w:t>
-      </w:r>
-      <w:proofErr w:type="spellEnd"/>
-      <w:r>
-        <w:t xml:space="preserve">’’ lo que permite el aprendizaje progresivo. Este proceso forma parte de una familia más amplia de métodos de machine Learning basados en redes neuronales </w:t>
+        <w:t xml:space="preserve">Los algoritmos de Deep Learning realizan una tarea repetitiva que ayuda a mejorar de manera gradual el resultado a través de ‘’deep layers’’ lo que permite el aprendizaje progresivo. Este proceso forma parte de una familia más amplia de métodos de machine Learning basados en redes neuronales </w:t>
       </w:r>
       <w:sdt>
         <w:sdtPr>
@@ -5351,13 +5204,8 @@
         </w:rPr>
         <w:t xml:space="preserve"> </w:t>
       </w:r>
-      <w:proofErr w:type="spellStart"/>
-      <w:r>
-        <w:t>Graph</w:t>
-      </w:r>
-      <w:proofErr w:type="spellEnd"/>
-      <w:r>
-        <w:t>,</w:t>
+      <w:r>
+        <w:t>Graph,</w:t>
       </w:r>
       <w:r>
         <w:rPr>
@@ -7851,11 +7699,9 @@
         </w:rPr>
         <w:t xml:space="preserve"> </w:t>
       </w:r>
-      <w:proofErr w:type="spellStart"/>
       <w:r>
         <w:t>accuracy</w:t>
       </w:r>
-      <w:proofErr w:type="spellEnd"/>
       <w:r>
         <w:rPr>
           <w:spacing w:val="-10"/>
@@ -8285,11 +8131,9 @@
         </w:rPr>
         <w:t xml:space="preserve"> </w:t>
       </w:r>
-      <w:proofErr w:type="spellStart"/>
       <w:r>
         <w:t>recall</w:t>
       </w:r>
-      <w:proofErr w:type="spellEnd"/>
       <w:r>
         <w:rPr>
           <w:spacing w:val="1"/>
@@ -8436,21 +8280,7 @@
         <w:rPr>
           <w:spacing w:val="-1"/>
         </w:rPr>
-        <w:t>(</w:t>
-      </w:r>
-      <w:proofErr w:type="spellStart"/>
-      <w:r>
-        <w:rPr>
-          <w:spacing w:val="-1"/>
-        </w:rPr>
-        <w:t>Especificity</w:t>
-      </w:r>
-      <w:proofErr w:type="spellEnd"/>
-      <w:r>
-        <w:rPr>
-          <w:spacing w:val="-1"/>
-        </w:rPr>
-        <w:t>).</w:t>
+        <w:t>(Especificity).</w:t>
       </w:r>
       <w:r>
         <w:rPr>
@@ -9402,35 +9232,11 @@
         <w:pStyle w:val="EstiloAPA7MAEDICIN"/>
       </w:pPr>
       <w:r>
-        <w:t xml:space="preserve">Los materiales que se utilizarán son 2 computadoras portátiles; una </w:t>
-      </w:r>
-      <w:proofErr w:type="spellStart"/>
-      <w:r>
-        <w:t>core</w:t>
-      </w:r>
-      <w:proofErr w:type="spellEnd"/>
-      <w:r>
-        <w:t xml:space="preserve"> i7 3.20 GHz, 16 GB RAM y una </w:t>
-      </w:r>
-      <w:proofErr w:type="spellStart"/>
-      <w:r>
-        <w:t>core</w:t>
-      </w:r>
-      <w:proofErr w:type="spellEnd"/>
-      <w:r>
-        <w:t xml:space="preserve"> i7 2.80 GHz, 16 GB RAM respectivamente utilizando Python como lenguaje </w:t>
+        <w:t xml:space="preserve">Los materiales que se utilizarán son 2 computadoras portátiles; una core i7 3.20 GHz, 16 GB RAM y una core i7 2.80 GHz, 16 GB RAM respectivamente utilizando Python como lenguaje </w:t>
       </w:r>
       <w:r>
         <w:lastRenderedPageBreak/>
-        <w:t xml:space="preserve">de programación con el </w:t>
-      </w:r>
-      <w:proofErr w:type="spellStart"/>
-      <w:r>
-        <w:t>framework</w:t>
-      </w:r>
-      <w:proofErr w:type="spellEnd"/>
-      <w:r>
-        <w:t xml:space="preserve"> Django.</w:t>
+        <w:t>de programación con el framework Django.</w:t>
       </w:r>
     </w:p>
     <w:p>
@@ -9465,15 +9271,7 @@
         <w:pStyle w:val="EstiloAPA7MAEDICIN"/>
       </w:pPr>
       <w:r>
-        <w:t xml:space="preserve">La presente investigación se desarrolló en la plataforma Anaconda con un lenguaje de programación de Python en su versión 3.10 y </w:t>
-      </w:r>
-      <w:proofErr w:type="spellStart"/>
-      <w:r>
-        <w:t>TensorFlow</w:t>
-      </w:r>
-      <w:proofErr w:type="spellEnd"/>
-      <w:r>
-        <w:t xml:space="preserve"> en su versión de 2.</w:t>
+        <w:t>La presente investigación se desarrolló en la plataforma Anaconda con un lenguaje de programación de Python en su versión 3.10 y TensorFlow en su versión de 2.</w:t>
       </w:r>
       <w:r>
         <w:t>10</w:t>
@@ -9491,21 +9289,11 @@
         <w:t>3</w:t>
       </w:r>
       <w:r>
-        <w:t xml:space="preserve">th Gen y una tarjeta gráfica </w:t>
-      </w:r>
-      <w:proofErr w:type="spellStart"/>
-      <w:r>
-        <w:t>Nvidia</w:t>
-      </w:r>
-      <w:proofErr w:type="spellEnd"/>
-      <w:r>
-        <w:t xml:space="preserve"> GeForce </w:t>
-      </w:r>
-      <w:proofErr w:type="spellStart"/>
+        <w:t xml:space="preserve">th Gen y una tarjeta gráfica Nvidia GeForce </w:t>
+      </w:r>
       <w:r>
         <w:t>RTXStudio</w:t>
       </w:r>
-      <w:proofErr w:type="spellEnd"/>
       <w:r>
         <w:t xml:space="preserve"> para el procesamiento d</w:t>
       </w:r>
@@ -10226,6 +10014,26 @@
       <w:r>
         <w:t>RECOMENDACIONES</w:t>
       </w:r>
+    </w:p>
+    <w:p>
+      <w:pPr>
+        <w:pStyle w:val="Ttulo1"/>
+        <w:numPr>
+          <w:ilvl w:val="0"/>
+          <w:numId w:val="0"/>
+        </w:numPr>
+        <w:ind w:left="720" w:hanging="360"/>
+      </w:pPr>
+    </w:p>
+    <w:p>
+      <w:pPr>
+        <w:pStyle w:val="Ttulo1"/>
+        <w:numPr>
+          <w:ilvl w:val="0"/>
+          <w:numId w:val="0"/>
+        </w:numPr>
+        <w:ind w:left="720" w:hanging="360"/>
+      </w:pPr>
     </w:p>
     <w:p>
       <w:pPr>
@@ -10833,6 +10641,7 @@
                   <w:sz w:val="24"/>
                   <w:szCs w:val="24"/>
                 </w:rPr>
+                <w:lastRenderedPageBreak/>
                 <w:t xml:space="preserve">Rodríguez, J. S. (10 de 2020). </w:t>
               </w:r>
               <w:r>
@@ -10875,7 +10684,6 @@
                   <w:sz w:val="24"/>
                   <w:szCs w:val="24"/>
                 </w:rPr>
-                <w:lastRenderedPageBreak/>
                 <w:t>Silva, J., Colomer, A., Salesc, M., Molina, R., &amp; Naranjo, V. (2020). Profundizando en la escala de puntuación de Gleason: Un sistema automático de extremo a extremo para histología de próstata, clasificación y detección de patrones cribiformes.</w:t>
               </w:r>
             </w:p>

--- a/informe/Proyecto_Final_Santamaria_SiesquenV2.docx
+++ b/informe/Proyecto_Final_Santamaria_SiesquenV2.docx
@@ -4206,15 +4206,7 @@
         <w:pStyle w:val="EstiloAPA7MAEDICIN"/>
       </w:pPr>
       <w:r>
-        <w:t xml:space="preserve">Son sistemas que perciben su entorno, razonan y toman acciones de tal forma que maximizan sus oportunidades de éxito. Este paradigma permite que los investigadores estudien problemas complejos y busquen soluciones que son al mismo tiempo útiles y verificables. La tecnología de los agentes inteligentes conforma la base de una nueva generación de sistemas computacionales. Las aplicaciones incluyen sistemas desarrollados para búsqueda de información masivamente distribuida en Internet, sistemas de información móviles, sistemas de </w:t>
-      </w:r>
-      <w:proofErr w:type="spellStart"/>
-      <w:r>
-        <w:t>workflow</w:t>
-      </w:r>
-      <w:proofErr w:type="spellEnd"/>
-      <w:r>
-        <w:t xml:space="preserve"> inteligentes, e infraestructura de información de apoyo a las operaciones y decisiones corporativas </w:t>
+        <w:t xml:space="preserve">Son sistemas que perciben su entorno, razonan y toman acciones de tal forma que maximizan sus oportunidades de éxito. Este paradigma permite que los investigadores estudien problemas complejos y busquen soluciones que son al mismo tiempo útiles y verificables. La tecnología de los agentes inteligentes conforma la base de una nueva generación de sistemas computacionales. Las aplicaciones incluyen sistemas desarrollados para búsqueda de información masivamente distribuida en Internet, sistemas de información móviles, sistemas de workflow inteligentes, e infraestructura de información de apoyo a las operaciones y decisiones corporativas </w:t>
       </w:r>
       <w:sdt>
         <w:sdtPr>
@@ -9805,10 +9797,6 @@
     <w:p>
       <w:pPr>
         <w:pStyle w:val="EstiloAPA7MAEDICIN"/>
-        <w:rPr>
-          <w:rFonts w:cs="Times New Roman"/>
-          <w:szCs w:val="24"/>
-        </w:rPr>
       </w:pPr>
       <w:r>
         <w:t xml:space="preserve">El conjunto total de datos contiene </w:t>
@@ -9872,6 +9860,11 @@
       </w:r>
       <w:r>
         <w:t>.</w:t>
+      </w:r>
+    </w:p>
+    <w:p>
+      <w:r>
+        <w:t>ESTE ES UN MENSAJE DE PRUEBA</w:t>
       </w:r>
     </w:p>
     <w:p>

--- a/informe/Proyecto_Final_Santamaria_SiesquenV2.docx
+++ b/informe/Proyecto_Final_Santamaria_SiesquenV2.docx
@@ -4206,7 +4206,15 @@
         <w:pStyle w:val="EstiloAPA7MAEDICIN"/>
       </w:pPr>
       <w:r>
-        <w:t xml:space="preserve">Son sistemas que perciben su entorno, razonan y toman acciones de tal forma que maximizan sus oportunidades de éxito. Este paradigma permite que los investigadores estudien problemas complejos y busquen soluciones que son al mismo tiempo útiles y verificables. La tecnología de los agentes inteligentes conforma la base de una nueva generación de sistemas computacionales. Las aplicaciones incluyen sistemas desarrollados para búsqueda de información masivamente distribuida en Internet, sistemas de información móviles, sistemas de workflow inteligentes, e infraestructura de información de apoyo a las operaciones y decisiones corporativas </w:t>
+        <w:t xml:space="preserve">Son sistemas que perciben su entorno, razonan y toman acciones de tal forma que maximizan sus oportunidades de éxito. Este paradigma permite que los investigadores estudien problemas complejos y busquen soluciones que son al mismo tiempo útiles y verificables. La tecnología de los agentes inteligentes conforma la base de una nueva generación de sistemas computacionales. Las aplicaciones incluyen sistemas desarrollados para búsqueda de información masivamente distribuida en Internet, sistemas de información móviles, sistemas de </w:t>
+      </w:r>
+      <w:proofErr w:type="spellStart"/>
+      <w:r>
+        <w:t>workflow</w:t>
+      </w:r>
+      <w:proofErr w:type="spellEnd"/>
+      <w:r>
+        <w:t xml:space="preserve"> inteligentes, e infraestructura de información de apoyo a las operaciones y decisiones corporativas </w:t>
       </w:r>
       <w:sdt>
         <w:sdtPr>
@@ -9862,9 +9870,3234 @@
         <w:t>.</w:t>
       </w:r>
     </w:p>
-    <w:p>
-      <w:r>
-        <w:t>ESTE ES UN MENSAJE DE PRUEBA</w:t>
+    <w:p/>
+    <w:p>
+      <w:pPr>
+        <w:pStyle w:val="Ttulo2"/>
+      </w:pPr>
+    </w:p>
+    <w:p>
+      <w:pPr>
+        <w:rPr>
+          <w:lang w:val="es-PE"/>
+        </w:rPr>
+      </w:pPr>
+    </w:p>
+    <w:p>
+      <w:pPr>
+        <w:rPr>
+          <w:lang w:val="es-PE"/>
+        </w:rPr>
+      </w:pPr>
+    </w:p>
+    <w:p>
+      <w:pPr>
+        <w:rPr>
+          <w:lang w:val="es-PE"/>
+        </w:rPr>
+      </w:pPr>
+    </w:p>
+    <w:p>
+      <w:pPr>
+        <w:rPr>
+          <w:lang w:val="es-PE"/>
+        </w:rPr>
+      </w:pPr>
+    </w:p>
+    <w:p>
+      <w:pPr>
+        <w:rPr>
+          <w:lang w:val="es-PE"/>
+        </w:rPr>
+      </w:pPr>
+    </w:p>
+    <w:p>
+      <w:pPr>
+        <w:rPr>
+          <w:lang w:val="es-PE"/>
+        </w:rPr>
+      </w:pPr>
+    </w:p>
+    <w:p>
+      <w:pPr>
+        <w:rPr>
+          <w:lang w:val="es-PE"/>
+        </w:rPr>
+      </w:pPr>
+    </w:p>
+    <w:p>
+      <w:pPr>
+        <w:rPr>
+          <w:lang w:val="es-PE"/>
+        </w:rPr>
+      </w:pPr>
+    </w:p>
+    <w:p>
+      <w:pPr>
+        <w:rPr>
+          <w:lang w:val="es-PE"/>
+        </w:rPr>
+      </w:pPr>
+    </w:p>
+    <w:p>
+      <w:pPr>
+        <w:rPr>
+          <w:lang w:val="es-PE"/>
+        </w:rPr>
+      </w:pPr>
+    </w:p>
+    <w:p>
+      <w:pPr>
+        <w:pStyle w:val="Ttulo2"/>
+        <w:rPr>
+          <w:sz w:val="28"/>
+          <w:szCs w:val="28"/>
+        </w:rPr>
+      </w:pPr>
+      <w:r>
+        <w:rPr>
+          <w:sz w:val="28"/>
+          <w:szCs w:val="28"/>
+        </w:rPr>
+        <w:lastRenderedPageBreak/>
+        <w:t xml:space="preserve"> </w:t>
+      </w:r>
+      <w:r>
+        <w:rPr>
+          <w:sz w:val="28"/>
+          <w:szCs w:val="28"/>
+        </w:rPr>
+        <w:t>Desarrollar el sistema inteligente, usando el modelo de Deep Learning</w:t>
+      </w:r>
+    </w:p>
+    <w:p>
+      <w:pPr>
+        <w:spacing w:line="360" w:lineRule="auto"/>
+        <w:ind w:firstLine="360"/>
+        <w:jc w:val="both"/>
+        <w:rPr>
+          <w:rFonts w:cstheme="minorHAnsi"/>
+          <w:sz w:val="24"/>
+          <w:szCs w:val="24"/>
+        </w:rPr>
+      </w:pPr>
+      <w:r>
+        <w:rPr>
+          <w:rFonts w:cstheme="minorHAnsi"/>
+          <w:sz w:val="24"/>
+          <w:szCs w:val="24"/>
+        </w:rPr>
+        <w:t>Se desarrolló un sistema inteligente en el lenguaje de programación Python en la versión 3.11.5 usando el framework Django. Este sistema ha sido diseñado para ayudar en el ámbito médico: la detección precoz y precisa del cáncer de próstata.</w:t>
+      </w:r>
+    </w:p>
+    <w:p>
+      <w:pPr>
+        <w:spacing w:line="360" w:lineRule="auto"/>
+        <w:jc w:val="both"/>
+        <w:rPr>
+          <w:rFonts w:cstheme="minorHAnsi"/>
+          <w:sz w:val="24"/>
+          <w:szCs w:val="24"/>
+        </w:rPr>
+      </w:pPr>
+      <w:r>
+        <w:rPr>
+          <w:rFonts w:cstheme="minorHAnsi"/>
+          <w:sz w:val="24"/>
+          <w:szCs w:val="24"/>
+        </w:rPr>
+        <w:t>Para almacenar y gestionar los datos de manera eficiente, se ha optado por utilizar MySQL como sistema de gestión de bases de datos. Con MySQL garantizamos la integridad y la seguridad de los datos médicos sensibles.</w:t>
+      </w:r>
+    </w:p>
+    <w:p>
+      <w:pPr>
+        <w:spacing w:line="360" w:lineRule="auto"/>
+        <w:jc w:val="both"/>
+        <w:rPr>
+          <w:rFonts w:cstheme="minorHAnsi"/>
+          <w:sz w:val="24"/>
+          <w:szCs w:val="24"/>
+        </w:rPr>
+      </w:pPr>
+      <w:r>
+        <w:rPr>
+          <w:rFonts w:cstheme="minorHAnsi"/>
+          <w:sz w:val="24"/>
+          <w:szCs w:val="24"/>
+        </w:rPr>
+        <w:t xml:space="preserve">El desarrollo consiste en la capacidad de realizar </w:t>
+      </w:r>
+      <w:proofErr w:type="gramStart"/>
+      <w:r>
+        <w:rPr>
+          <w:rFonts w:cstheme="minorHAnsi"/>
+          <w:sz w:val="24"/>
+          <w:szCs w:val="24"/>
+        </w:rPr>
+        <w:t>predicciones precisa</w:t>
+      </w:r>
+      <w:proofErr w:type="gramEnd"/>
+      <w:r>
+        <w:rPr>
+          <w:rFonts w:cstheme="minorHAnsi"/>
+          <w:sz w:val="24"/>
+          <w:szCs w:val="24"/>
+        </w:rPr>
+        <w:t xml:space="preserve"> utilizando un modelo de aprendizaje automático previamente entrenado. Este modelo ha sido entrenado con un amplio conjunto de datos de imágenes médicas de próstatas</w:t>
+      </w:r>
+    </w:p>
+    <w:p>
+      <w:pPr>
+        <w:spacing w:line="360" w:lineRule="auto"/>
+        <w:jc w:val="both"/>
+        <w:rPr>
+          <w:rFonts w:cstheme="minorHAnsi"/>
+          <w:sz w:val="24"/>
+          <w:szCs w:val="24"/>
+        </w:rPr>
+      </w:pPr>
+      <w:r>
+        <w:rPr>
+          <w:rFonts w:cstheme="minorHAnsi"/>
+          <w:sz w:val="24"/>
+          <w:szCs w:val="24"/>
+        </w:rPr>
+        <w:t xml:space="preserve">Cuando un usuario carga una imagen médica en el sistema, los datos son transmitidos al </w:t>
+      </w:r>
+      <w:proofErr w:type="spellStart"/>
+      <w:r>
+        <w:rPr>
+          <w:rFonts w:cstheme="minorHAnsi"/>
+          <w:sz w:val="24"/>
+          <w:szCs w:val="24"/>
+        </w:rPr>
+        <w:t>backend</w:t>
+      </w:r>
+      <w:proofErr w:type="spellEnd"/>
+      <w:r>
+        <w:rPr>
+          <w:rFonts w:cstheme="minorHAnsi"/>
+          <w:sz w:val="24"/>
+          <w:szCs w:val="24"/>
+        </w:rPr>
+        <w:t xml:space="preserve">, donde se aplican técnicas de preprocesamiento para preparar la imagen para su análisis. Luego el modelo de aprendizaje automático entra en acción, realizando una evaluación detallada de la imagen y generando una predicción sobre la presencia o ausencia de cáncer de próstata. </w:t>
+      </w:r>
+    </w:p>
+    <w:p>
+      <w:pPr>
+        <w:spacing w:line="360" w:lineRule="auto"/>
+        <w:jc w:val="both"/>
+        <w:rPr>
+          <w:rFonts w:cstheme="minorHAnsi"/>
+          <w:sz w:val="24"/>
+          <w:szCs w:val="24"/>
+        </w:rPr>
+      </w:pPr>
+      <w:r>
+        <w:rPr>
+          <w:rFonts w:cstheme="minorHAnsi"/>
+          <w:sz w:val="24"/>
+          <w:szCs w:val="24"/>
+        </w:rPr>
+        <w:t>Los resultados de la predicción son luego presentados al usuario a través de la interfaz de usuario y también pueden ser descargados mediante un reporte en formato PDF.</w:t>
+      </w:r>
+    </w:p>
+    <w:p>
+      <w:pPr>
+        <w:rPr>
+          <w:lang w:val="es-PE"/>
+        </w:rPr>
+      </w:pPr>
+      <w:r>
+        <w:rPr>
+          <w:sz w:val="24"/>
+          <w:szCs w:val="24"/>
+        </w:rPr>
+        <w:t xml:space="preserve">A </w:t>
+      </w:r>
+      <w:r>
+        <w:rPr>
+          <w:sz w:val="24"/>
+          <w:szCs w:val="24"/>
+        </w:rPr>
+        <w:t>continuación,</w:t>
+      </w:r>
+      <w:r>
+        <w:rPr>
+          <w:sz w:val="24"/>
+          <w:szCs w:val="24"/>
+        </w:rPr>
+        <w:t xml:space="preserve"> se dará información más detallada acerca de la creación del sistema inteligente:</w:t>
+      </w:r>
+    </w:p>
+    <w:p>
+      <w:pPr>
+        <w:rPr>
+          <w:rFonts w:cs="Times New Roman"/>
+          <w:sz w:val="24"/>
+          <w:szCs w:val="24"/>
+        </w:rPr>
+      </w:pPr>
+    </w:p>
+    <w:p>
+      <w:pPr>
+        <w:spacing w:line="360" w:lineRule="auto"/>
+        <w:ind w:left="567"/>
+        <w:jc w:val="both"/>
+        <w:rPr>
+          <w:b/>
+          <w:bCs/>
+          <w:sz w:val="24"/>
+          <w:szCs w:val="24"/>
+        </w:rPr>
+      </w:pPr>
+      <w:r>
+        <w:rPr>
+          <w:b/>
+          <w:bCs/>
+          <w:sz w:val="24"/>
+          <w:szCs w:val="24"/>
+        </w:rPr>
+        <w:t>4.</w:t>
+      </w:r>
+      <w:r>
+        <w:rPr>
+          <w:b/>
+          <w:bCs/>
+          <w:sz w:val="24"/>
+          <w:szCs w:val="24"/>
+        </w:rPr>
+        <w:t>6</w:t>
+      </w:r>
+      <w:r>
+        <w:rPr>
+          <w:b/>
+          <w:bCs/>
+          <w:sz w:val="24"/>
+          <w:szCs w:val="24"/>
+        </w:rPr>
+        <w:t>.</w:t>
+      </w:r>
+      <w:r>
+        <w:rPr>
+          <w:b/>
+          <w:bCs/>
+          <w:sz w:val="24"/>
+          <w:szCs w:val="24"/>
+        </w:rPr>
+        <w:t>1</w:t>
+      </w:r>
+      <w:r>
+        <w:rPr>
+          <w:b/>
+          <w:bCs/>
+          <w:sz w:val="24"/>
+          <w:szCs w:val="24"/>
+        </w:rPr>
+        <w:t>. Modelo de estructura para la base de datos</w:t>
+      </w:r>
+    </w:p>
+    <w:p>
+      <w:pPr>
+        <w:spacing w:line="360" w:lineRule="auto"/>
+        <w:ind w:left="567"/>
+        <w:jc w:val="both"/>
+        <w:rPr>
+          <w:sz w:val="24"/>
+          <w:szCs w:val="24"/>
+        </w:rPr>
+      </w:pPr>
+      <w:r>
+        <w:rPr>
+          <w:sz w:val="24"/>
+          <w:szCs w:val="24"/>
+        </w:rPr>
+        <w:t xml:space="preserve">La base de datos utilizada fue </w:t>
+      </w:r>
+      <w:proofErr w:type="spellStart"/>
+      <w:r>
+        <w:rPr>
+          <w:sz w:val="24"/>
+          <w:szCs w:val="24"/>
+        </w:rPr>
+        <w:t>Mysql</w:t>
+      </w:r>
+      <w:proofErr w:type="spellEnd"/>
+      <w:r>
+        <w:rPr>
+          <w:sz w:val="24"/>
+          <w:szCs w:val="24"/>
+        </w:rPr>
+        <w:t>, para crear nuestras tablas lo hicimos desde Django con las migraciones al definir nuestros modelos se autogeneran como tablas en nuestra base de datos y esto hace que la creación no sea un proceso manual si no automático.</w:t>
+      </w:r>
+    </w:p>
+    <w:p>
+      <w:pPr>
+        <w:spacing w:line="360" w:lineRule="auto"/>
+        <w:ind w:left="567"/>
+        <w:jc w:val="both"/>
+        <w:rPr>
+          <w:sz w:val="24"/>
+          <w:szCs w:val="24"/>
+        </w:rPr>
+      </w:pPr>
+    </w:p>
+    <w:p>
+      <w:pPr>
+        <w:spacing w:line="360" w:lineRule="auto"/>
+        <w:ind w:left="567"/>
+        <w:jc w:val="both"/>
+        <w:rPr>
+          <w:sz w:val="24"/>
+          <w:szCs w:val="24"/>
+        </w:rPr>
+      </w:pPr>
+    </w:p>
+    <w:p>
+      <w:pPr>
+        <w:spacing w:line="360" w:lineRule="auto"/>
+        <w:ind w:left="567"/>
+        <w:jc w:val="both"/>
+        <w:rPr>
+          <w:b/>
+          <w:bCs/>
+          <w:sz w:val="24"/>
+          <w:szCs w:val="24"/>
+        </w:rPr>
+      </w:pPr>
+      <w:r>
+        <w:rPr>
+          <w:b/>
+          <w:bCs/>
+          <w:sz w:val="24"/>
+          <w:szCs w:val="24"/>
+        </w:rPr>
+        <w:t>4.</w:t>
+      </w:r>
+      <w:r>
+        <w:rPr>
+          <w:b/>
+          <w:bCs/>
+          <w:sz w:val="24"/>
+          <w:szCs w:val="24"/>
+        </w:rPr>
+        <w:t>6</w:t>
+      </w:r>
+      <w:r>
+        <w:rPr>
+          <w:b/>
+          <w:bCs/>
+          <w:sz w:val="24"/>
+          <w:szCs w:val="24"/>
+        </w:rPr>
+        <w:t xml:space="preserve">.2. Desarrollo para el </w:t>
+      </w:r>
+      <w:proofErr w:type="spellStart"/>
+      <w:r>
+        <w:rPr>
+          <w:b/>
+          <w:bCs/>
+          <w:sz w:val="24"/>
+          <w:szCs w:val="24"/>
+        </w:rPr>
+        <w:t>backend</w:t>
+      </w:r>
+      <w:proofErr w:type="spellEnd"/>
+      <w:r>
+        <w:rPr>
+          <w:b/>
+          <w:bCs/>
+          <w:sz w:val="24"/>
+          <w:szCs w:val="24"/>
+        </w:rPr>
+        <w:t xml:space="preserve"> para el software</w:t>
+      </w:r>
+    </w:p>
+    <w:p>
+      <w:pPr>
+        <w:spacing w:line="360" w:lineRule="auto"/>
+        <w:ind w:left="567"/>
+        <w:jc w:val="both"/>
+        <w:rPr>
+          <w:rFonts w:cstheme="minorHAnsi"/>
+          <w:sz w:val="24"/>
+          <w:szCs w:val="24"/>
+        </w:rPr>
+      </w:pPr>
+      <w:r>
+        <w:rPr>
+          <w:sz w:val="24"/>
+          <w:szCs w:val="24"/>
+        </w:rPr>
+        <w:t xml:space="preserve">Para el desarrollo del </w:t>
+      </w:r>
+      <w:proofErr w:type="spellStart"/>
+      <w:r>
+        <w:rPr>
+          <w:sz w:val="24"/>
+          <w:szCs w:val="24"/>
+        </w:rPr>
+        <w:t>backend</w:t>
+      </w:r>
+      <w:proofErr w:type="spellEnd"/>
+      <w:r>
+        <w:rPr>
+          <w:sz w:val="24"/>
+          <w:szCs w:val="24"/>
+        </w:rPr>
+        <w:t xml:space="preserve"> se utilizó Python </w:t>
+      </w:r>
+      <w:r>
+        <w:rPr>
+          <w:rFonts w:cstheme="minorHAnsi"/>
+          <w:sz w:val="24"/>
+          <w:szCs w:val="24"/>
+        </w:rPr>
+        <w:t>en la versión 3.11.5 usando el framework Django</w:t>
+      </w:r>
+      <w:r>
+        <w:rPr>
+          <w:rFonts w:cstheme="minorHAnsi"/>
+          <w:sz w:val="24"/>
+          <w:szCs w:val="24"/>
+        </w:rPr>
+        <w:t xml:space="preserve"> en la versión 4.0.4.</w:t>
+      </w:r>
+    </w:p>
+    <w:p>
+      <w:pPr>
+        <w:spacing w:line="360" w:lineRule="auto"/>
+        <w:ind w:left="567"/>
+        <w:jc w:val="both"/>
+        <w:rPr>
+          <w:rFonts w:cstheme="minorHAnsi"/>
+          <w:sz w:val="24"/>
+          <w:szCs w:val="24"/>
+        </w:rPr>
+      </w:pPr>
+      <w:r>
+        <w:rPr>
+          <w:rFonts w:cstheme="minorHAnsi"/>
+          <w:sz w:val="24"/>
+          <w:szCs w:val="24"/>
+        </w:rPr>
+        <w:t xml:space="preserve">La implementación consistió principalmente en conectar nuestro </w:t>
+      </w:r>
+      <w:proofErr w:type="spellStart"/>
+      <w:r>
+        <w:rPr>
+          <w:rFonts w:cstheme="minorHAnsi"/>
+          <w:sz w:val="24"/>
+          <w:szCs w:val="24"/>
+        </w:rPr>
+        <w:t>backend</w:t>
+      </w:r>
+      <w:proofErr w:type="spellEnd"/>
+      <w:r>
+        <w:rPr>
+          <w:rFonts w:cstheme="minorHAnsi"/>
+          <w:sz w:val="24"/>
+          <w:szCs w:val="24"/>
+        </w:rPr>
+        <w:t xml:space="preserve"> con nuestro modelo de predicción que ha sido entrenado anteriormente además de conectar con el </w:t>
+      </w:r>
+      <w:proofErr w:type="spellStart"/>
+      <w:r>
+        <w:rPr>
+          <w:rFonts w:cstheme="minorHAnsi"/>
+          <w:sz w:val="24"/>
+          <w:szCs w:val="24"/>
+        </w:rPr>
+        <w:t>frontend</w:t>
+      </w:r>
+      <w:proofErr w:type="spellEnd"/>
+      <w:r>
+        <w:rPr>
+          <w:rFonts w:cstheme="minorHAnsi"/>
+          <w:sz w:val="24"/>
+          <w:szCs w:val="24"/>
+        </w:rPr>
+        <w:t xml:space="preserve"> para recibir los datos enviados. La utilizada fue la de Modelo - Vista – Controlador.</w:t>
+      </w:r>
+    </w:p>
+    <w:p>
+      <w:pPr>
+        <w:spacing w:line="360" w:lineRule="auto"/>
+        <w:ind w:left="567"/>
+        <w:jc w:val="both"/>
+        <w:rPr>
+          <w:rFonts w:cstheme="minorHAnsi"/>
+          <w:sz w:val="24"/>
+          <w:szCs w:val="24"/>
+        </w:rPr>
+      </w:pPr>
+    </w:p>
+    <w:p>
+      <w:pPr>
+        <w:spacing w:line="360" w:lineRule="auto"/>
+        <w:ind w:left="567"/>
+        <w:jc w:val="both"/>
+        <w:rPr>
+          <w:rFonts w:cstheme="minorHAnsi"/>
+          <w:i/>
+          <w:iCs/>
+          <w:sz w:val="24"/>
+          <w:szCs w:val="24"/>
+        </w:rPr>
+      </w:pPr>
+      <w:r>
+        <w:rPr>
+          <w:rFonts w:cstheme="minorHAnsi"/>
+          <w:sz w:val="24"/>
+          <w:szCs w:val="24"/>
+        </w:rPr>
+        <w:tab/>
+      </w:r>
+      <w:r>
+        <w:rPr>
+          <w:rFonts w:cstheme="minorHAnsi"/>
+          <w:sz w:val="24"/>
+          <w:szCs w:val="24"/>
+        </w:rPr>
+        <w:tab/>
+      </w:r>
+      <w:r>
+        <w:rPr>
+          <w:rFonts w:cstheme="minorHAnsi"/>
+          <w:sz w:val="24"/>
+          <w:szCs w:val="24"/>
+        </w:rPr>
+        <w:tab/>
+        <w:t xml:space="preserve">       </w:t>
+      </w:r>
+      <w:r>
+        <w:rPr>
+          <w:rFonts w:cstheme="minorHAnsi"/>
+          <w:i/>
+          <w:iCs/>
+          <w:sz w:val="18"/>
+          <w:szCs w:val="18"/>
+        </w:rPr>
+        <w:t>Figura …</w:t>
+      </w:r>
+      <w:r>
+        <w:rPr>
+          <w:rFonts w:cstheme="minorHAnsi"/>
+          <w:i/>
+          <w:iCs/>
+          <w:sz w:val="18"/>
+          <w:szCs w:val="18"/>
+        </w:rPr>
+        <w:t xml:space="preserve">: Estructura de carpetas del </w:t>
+      </w:r>
+      <w:proofErr w:type="spellStart"/>
+      <w:r>
+        <w:rPr>
+          <w:rFonts w:cstheme="minorHAnsi"/>
+          <w:i/>
+          <w:iCs/>
+          <w:sz w:val="18"/>
+          <w:szCs w:val="18"/>
+        </w:rPr>
+        <w:t>backend</w:t>
+      </w:r>
+      <w:proofErr w:type="spellEnd"/>
+    </w:p>
+    <w:p>
+      <w:pPr>
+        <w:spacing w:line="360" w:lineRule="auto"/>
+        <w:ind w:left="567"/>
+        <w:jc w:val="both"/>
+        <w:rPr>
+          <w:rFonts w:cstheme="minorHAnsi"/>
+          <w:sz w:val="24"/>
+          <w:szCs w:val="24"/>
+        </w:rPr>
+      </w:pPr>
+      <w:r>
+        <w:rPr>
+          <w:noProof/>
+        </w:rPr>
+        <w:drawing>
+          <wp:anchor distT="0" distB="0" distL="114300" distR="114300" simplePos="0" relativeHeight="251664384" behindDoc="0" locked="0" layoutInCell="1" allowOverlap="1" wp14:anchorId="081E178F" wp14:editId="057A82A6">
+            <wp:simplePos x="0" y="0"/>
+            <wp:positionH relativeFrom="margin">
+              <wp:posOffset>1118235</wp:posOffset>
+            </wp:positionH>
+            <wp:positionV relativeFrom="paragraph">
+              <wp:posOffset>3175</wp:posOffset>
+            </wp:positionV>
+            <wp:extent cx="3561715" cy="4931410"/>
+            <wp:effectExtent l="0" t="0" r="635" b="2540"/>
+            <wp:wrapSquare wrapText="bothSides"/>
+            <wp:docPr id="1236846378" name="Imagen 1" descr="Texto&#10;&#10;Descripción generada automáticamente"/>
+            <wp:cNvGraphicFramePr>
+              <a:graphicFrameLocks xmlns:a="http://schemas.openxmlformats.org/drawingml/2006/main" noChangeAspect="1"/>
+            </wp:cNvGraphicFramePr>
+            <a:graphic xmlns:a="http://schemas.openxmlformats.org/drawingml/2006/main">
+              <a:graphicData uri="http://schemas.openxmlformats.org/drawingml/2006/picture">
+                <pic:pic xmlns:pic="http://schemas.openxmlformats.org/drawingml/2006/picture">
+                  <pic:nvPicPr>
+                    <pic:cNvPr id="1236846378" name="Imagen 1" descr="Texto&#10;&#10;Descripción generada automáticamente"/>
+                    <pic:cNvPicPr/>
+                  </pic:nvPicPr>
+                  <pic:blipFill>
+                    <a:blip r:embed="rId17" cstate="print">
+                      <a:extLst>
+                        <a:ext uri="{28A0092B-C50C-407E-A947-70E740481C1C}">
+                          <a14:useLocalDpi xmlns:a14="http://schemas.microsoft.com/office/drawing/2010/main" val="0"/>
+                        </a:ext>
+                      </a:extLst>
+                    </a:blip>
+                    <a:stretch>
+                      <a:fillRect/>
+                    </a:stretch>
+                  </pic:blipFill>
+                  <pic:spPr>
+                    <a:xfrm>
+                      <a:off x="0" y="0"/>
+                      <a:ext cx="3561715" cy="4931410"/>
+                    </a:xfrm>
+                    <a:prstGeom prst="rect">
+                      <a:avLst/>
+                    </a:prstGeom>
+                  </pic:spPr>
+                </pic:pic>
+              </a:graphicData>
+            </a:graphic>
+            <wp14:sizeRelH relativeFrom="page">
+              <wp14:pctWidth>0</wp14:pctWidth>
+            </wp14:sizeRelH>
+            <wp14:sizeRelV relativeFrom="page">
+              <wp14:pctHeight>0</wp14:pctHeight>
+            </wp14:sizeRelV>
+          </wp:anchor>
+        </w:drawing>
+      </w:r>
+    </w:p>
+    <w:p>
+      <w:pPr>
+        <w:spacing w:line="360" w:lineRule="auto"/>
+        <w:ind w:left="567"/>
+        <w:jc w:val="both"/>
+        <w:rPr>
+          <w:rFonts w:cstheme="minorHAnsi"/>
+          <w:sz w:val="24"/>
+          <w:szCs w:val="24"/>
+        </w:rPr>
+      </w:pPr>
+    </w:p>
+    <w:p>
+      <w:pPr>
+        <w:spacing w:line="360" w:lineRule="auto"/>
+        <w:ind w:left="567"/>
+        <w:jc w:val="both"/>
+        <w:rPr>
+          <w:sz w:val="24"/>
+          <w:szCs w:val="24"/>
+        </w:rPr>
+      </w:pPr>
+    </w:p>
+    <w:p>
+      <w:pPr>
+        <w:spacing w:line="360" w:lineRule="auto"/>
+        <w:ind w:left="567"/>
+        <w:jc w:val="both"/>
+        <w:rPr>
+          <w:sz w:val="24"/>
+          <w:szCs w:val="24"/>
+        </w:rPr>
+      </w:pPr>
+    </w:p>
+    <w:p>
+      <w:pPr>
+        <w:ind w:left="567"/>
+        <w:jc w:val="both"/>
+      </w:pPr>
+    </w:p>
+    <w:p>
+      <w:pPr>
+        <w:ind w:left="567"/>
+        <w:jc w:val="both"/>
+      </w:pPr>
+    </w:p>
+    <w:p>
+      <w:pPr>
+        <w:ind w:left="567"/>
+        <w:jc w:val="both"/>
+        <w:rPr>
+          <w:rFonts w:ascii="Segoe UI" w:hAnsi="Segoe UI" w:cs="Segoe UI"/>
+          <w:color w:val="F9F9F9"/>
+          <w:shd w:val="clear" w:color="auto" w:fill="171717"/>
+        </w:rPr>
+      </w:pPr>
+    </w:p>
+    <w:p>
+      <w:pPr>
+        <w:ind w:left="567"/>
+        <w:jc w:val="both"/>
+        <w:rPr>
+          <w:rFonts w:ascii="Segoe UI" w:hAnsi="Segoe UI" w:cs="Segoe UI"/>
+          <w:color w:val="F9F9F9"/>
+          <w:shd w:val="clear" w:color="auto" w:fill="171717"/>
+        </w:rPr>
+      </w:pPr>
+    </w:p>
+    <w:p>
+      <w:pPr>
+        <w:ind w:left="567"/>
+        <w:jc w:val="both"/>
+        <w:rPr>
+          <w:rFonts w:ascii="Segoe UI" w:hAnsi="Segoe UI" w:cs="Segoe UI"/>
+          <w:color w:val="F9F9F9"/>
+          <w:shd w:val="clear" w:color="auto" w:fill="171717"/>
+        </w:rPr>
+      </w:pPr>
+    </w:p>
+    <w:p>
+      <w:pPr>
+        <w:ind w:left="567"/>
+        <w:jc w:val="both"/>
+        <w:rPr>
+          <w:sz w:val="24"/>
+          <w:szCs w:val="24"/>
+        </w:rPr>
+      </w:pPr>
+    </w:p>
+    <w:p>
+      <w:pPr>
+        <w:ind w:left="567"/>
+        <w:jc w:val="both"/>
+        <w:rPr>
+          <w:sz w:val="24"/>
+          <w:szCs w:val="24"/>
+        </w:rPr>
+      </w:pPr>
+    </w:p>
+    <w:p>
+      <w:pPr>
+        <w:ind w:left="567"/>
+      </w:pPr>
+    </w:p>
+    <w:p>
+      <w:pPr>
+        <w:ind w:left="567"/>
+      </w:pPr>
+      <w:r>
+        <w:t xml:space="preserve"> </w:t>
+      </w:r>
+    </w:p>
+    <w:p>
+      <w:pPr>
+        <w:ind w:left="567"/>
+      </w:pPr>
+    </w:p>
+    <w:p>
+      <w:pPr>
+        <w:ind w:left="567"/>
+      </w:pPr>
+    </w:p>
+    <w:p>
+      <w:pPr>
+        <w:ind w:left="567"/>
+      </w:pPr>
+    </w:p>
+    <w:p>
+      <w:pPr>
+        <w:ind w:left="567"/>
+      </w:pPr>
+      <w:r>
+        <w:tab/>
+      </w:r>
+      <w:r>
+        <w:tab/>
+        <w:t xml:space="preserve">      </w:t>
+      </w:r>
+    </w:p>
+    <w:p>
+      <w:pPr>
+        <w:ind w:left="567"/>
+      </w:pPr>
+    </w:p>
+    <w:p>
+      <w:pPr>
+        <w:ind w:left="567"/>
+      </w:pPr>
+    </w:p>
+    <w:p>
+      <w:pPr>
+        <w:ind w:left="567"/>
+      </w:pPr>
+    </w:p>
+    <w:p>
+      <w:pPr>
+        <w:ind w:left="567"/>
+      </w:pPr>
+    </w:p>
+    <w:p>
+      <w:pPr>
+        <w:ind w:left="567"/>
+      </w:pPr>
+    </w:p>
+    <w:p>
+      <w:pPr>
+        <w:ind w:left="567"/>
+      </w:pPr>
+    </w:p>
+    <w:p>
+      <w:pPr>
+        <w:ind w:left="567"/>
+      </w:pPr>
+    </w:p>
+    <w:p>
+      <w:pPr>
+        <w:ind w:left="567"/>
+      </w:pPr>
+    </w:p>
+    <w:p>
+      <w:pPr>
+        <w:ind w:left="567"/>
+      </w:pPr>
+    </w:p>
+    <w:p>
+      <w:pPr>
+        <w:ind w:left="567"/>
+      </w:pPr>
+    </w:p>
+    <w:p>
+      <w:pPr>
+        <w:ind w:left="567"/>
+      </w:pPr>
+    </w:p>
+    <w:p>
+      <w:pPr>
+        <w:ind w:left="567"/>
+      </w:pPr>
+    </w:p>
+    <w:p>
+      <w:pPr>
+        <w:ind w:left="567"/>
+        <w:rPr>
+          <w:b/>
+          <w:bCs/>
+          <w:i/>
+          <w:iCs/>
+        </w:rPr>
+      </w:pPr>
+      <w:r>
+        <w:rPr>
+          <w:b/>
+          <w:bCs/>
+          <w:i/>
+          <w:iCs/>
+          <w:sz w:val="20"/>
+          <w:szCs w:val="20"/>
+        </w:rPr>
+        <w:t>Fuente: Elaboración propia</w:t>
+      </w:r>
+    </w:p>
+    <w:p>
+      <w:pPr>
+        <w:ind w:left="567"/>
+        <w:rPr>
+          <w:b/>
+          <w:bCs/>
+          <w:i/>
+          <w:iCs/>
+        </w:rPr>
+      </w:pPr>
+    </w:p>
+    <w:p>
+      <w:pPr>
+        <w:spacing w:line="360" w:lineRule="auto"/>
+        <w:ind w:left="567"/>
+        <w:rPr>
+          <w:rFonts w:cstheme="minorHAnsi"/>
+          <w:sz w:val="24"/>
+          <w:szCs w:val="24"/>
+        </w:rPr>
+      </w:pPr>
+    </w:p>
+    <w:p>
+      <w:pPr>
+        <w:spacing w:line="360" w:lineRule="auto"/>
+        <w:ind w:left="567"/>
+        <w:rPr>
+          <w:rFonts w:cstheme="minorHAnsi"/>
+          <w:sz w:val="24"/>
+          <w:szCs w:val="24"/>
+        </w:rPr>
+      </w:pPr>
+    </w:p>
+    <w:p>
+      <w:pPr>
+        <w:spacing w:line="360" w:lineRule="auto"/>
+        <w:ind w:left="567"/>
+        <w:rPr>
+          <w:rFonts w:cstheme="minorHAnsi"/>
+          <w:sz w:val="24"/>
+          <w:szCs w:val="24"/>
+        </w:rPr>
+      </w:pPr>
+    </w:p>
+    <w:p>
+      <w:pPr>
+        <w:spacing w:line="360" w:lineRule="auto"/>
+        <w:ind w:left="567"/>
+        <w:rPr>
+          <w:rFonts w:cstheme="minorHAnsi"/>
+          <w:sz w:val="24"/>
+          <w:szCs w:val="24"/>
+        </w:rPr>
+      </w:pPr>
+    </w:p>
+    <w:p>
+      <w:pPr>
+        <w:spacing w:line="360" w:lineRule="auto"/>
+        <w:ind w:left="567"/>
+        <w:rPr>
+          <w:rFonts w:cstheme="minorHAnsi"/>
+          <w:sz w:val="24"/>
+          <w:szCs w:val="24"/>
+        </w:rPr>
+      </w:pPr>
+    </w:p>
+    <w:p>
+      <w:pPr>
+        <w:spacing w:line="360" w:lineRule="auto"/>
+        <w:ind w:left="567"/>
+        <w:rPr>
+          <w:rFonts w:cstheme="minorHAnsi"/>
+          <w:sz w:val="24"/>
+          <w:szCs w:val="24"/>
+        </w:rPr>
+      </w:pPr>
+    </w:p>
+    <w:p>
+      <w:pPr>
+        <w:spacing w:line="360" w:lineRule="auto"/>
+        <w:ind w:left="567"/>
+        <w:rPr>
+          <w:rFonts w:cstheme="minorHAnsi"/>
+          <w:sz w:val="24"/>
+          <w:szCs w:val="24"/>
+        </w:rPr>
+      </w:pPr>
+    </w:p>
+    <w:p>
+      <w:pPr>
+        <w:spacing w:line="360" w:lineRule="auto"/>
+        <w:ind w:left="567"/>
+        <w:rPr>
+          <w:rFonts w:cstheme="minorHAnsi"/>
+          <w:sz w:val="24"/>
+          <w:szCs w:val="24"/>
+        </w:rPr>
+      </w:pPr>
+    </w:p>
+    <w:p>
+      <w:pPr>
+        <w:spacing w:line="360" w:lineRule="auto"/>
+        <w:ind w:left="567"/>
+        <w:rPr>
+          <w:rFonts w:cstheme="minorHAnsi"/>
+          <w:sz w:val="24"/>
+          <w:szCs w:val="24"/>
+        </w:rPr>
+      </w:pPr>
+    </w:p>
+    <w:p>
+      <w:pPr>
+        <w:spacing w:line="360" w:lineRule="auto"/>
+        <w:ind w:left="567"/>
+        <w:rPr>
+          <w:rFonts w:cstheme="minorHAnsi"/>
+          <w:sz w:val="24"/>
+          <w:szCs w:val="24"/>
+        </w:rPr>
+      </w:pPr>
+      <w:r>
+        <w:rPr>
+          <w:rFonts w:cstheme="minorHAnsi"/>
+          <w:sz w:val="24"/>
+          <w:szCs w:val="24"/>
+        </w:rPr>
+        <w:lastRenderedPageBreak/>
+        <w:t>Esta estructura ayuda a mantener un código limpio y organizado, facilita la reutilización de código y promueve la escalabilidad de las aplicaciones.</w:t>
+      </w:r>
+      <w:r>
+        <w:rPr>
+          <w:rFonts w:cstheme="minorHAnsi"/>
+          <w:sz w:val="24"/>
+          <w:szCs w:val="24"/>
+        </w:rPr>
+        <w:tab/>
+      </w:r>
+    </w:p>
+    <w:p>
+      <w:pPr>
+        <w:spacing w:line="360" w:lineRule="auto"/>
+        <w:ind w:left="567"/>
+        <w:jc w:val="both"/>
+        <w:rPr>
+          <w:sz w:val="24"/>
+          <w:szCs w:val="24"/>
+        </w:rPr>
+      </w:pPr>
+      <w:r>
+        <w:rPr>
+          <w:sz w:val="24"/>
+          <w:szCs w:val="24"/>
+        </w:rPr>
+        <w:t xml:space="preserve">Utilizamos </w:t>
+      </w:r>
+      <w:proofErr w:type="spellStart"/>
+      <w:r>
+        <w:rPr>
+          <w:sz w:val="24"/>
+          <w:szCs w:val="24"/>
+        </w:rPr>
+        <w:t>Firebase</w:t>
+      </w:r>
+      <w:proofErr w:type="spellEnd"/>
+      <w:r>
+        <w:rPr>
+          <w:sz w:val="24"/>
+          <w:szCs w:val="24"/>
+        </w:rPr>
+        <w:t xml:space="preserve"> </w:t>
+      </w:r>
+      <w:proofErr w:type="spellStart"/>
+      <w:r>
+        <w:rPr>
+          <w:sz w:val="24"/>
+          <w:szCs w:val="24"/>
+        </w:rPr>
+        <w:t>Authentication</w:t>
+      </w:r>
+      <w:proofErr w:type="spellEnd"/>
+      <w:r>
+        <w:rPr>
+          <w:sz w:val="24"/>
+          <w:szCs w:val="24"/>
+        </w:rPr>
+        <w:t xml:space="preserve"> que nos proporcionó una solución completa y segura para manejar el proceso de autenticación de usuarios en nuestra aplicación</w:t>
+      </w:r>
+      <w:r>
+        <w:rPr>
+          <w:sz w:val="24"/>
+          <w:szCs w:val="24"/>
+        </w:rPr>
+        <w:t>.</w:t>
+      </w:r>
+    </w:p>
+    <w:p>
+      <w:pPr>
+        <w:spacing w:line="360" w:lineRule="auto"/>
+        <w:ind w:left="567"/>
+        <w:jc w:val="both"/>
+        <w:rPr>
+          <w:sz w:val="24"/>
+          <w:szCs w:val="24"/>
+        </w:rPr>
+      </w:pPr>
+    </w:p>
+    <w:p>
+      <w:pPr>
+        <w:spacing w:line="360" w:lineRule="auto"/>
+        <w:ind w:left="567"/>
+        <w:jc w:val="both"/>
+        <w:rPr>
+          <w:sz w:val="24"/>
+          <w:szCs w:val="24"/>
+        </w:rPr>
+      </w:pPr>
+      <w:r>
+        <w:rPr>
+          <w:rFonts w:cstheme="minorHAnsi"/>
+          <w:sz w:val="24"/>
+          <w:szCs w:val="24"/>
+        </w:rPr>
+        <w:t xml:space="preserve">       </w:t>
+      </w:r>
+      <w:r>
+        <w:rPr>
+          <w:rFonts w:cstheme="minorHAnsi"/>
+          <w:sz w:val="24"/>
+          <w:szCs w:val="24"/>
+        </w:rPr>
+        <w:tab/>
+      </w:r>
+      <w:r>
+        <w:rPr>
+          <w:rFonts w:cstheme="minorHAnsi"/>
+          <w:sz w:val="24"/>
+          <w:szCs w:val="24"/>
+        </w:rPr>
+        <w:tab/>
+      </w:r>
+      <w:r>
+        <w:rPr>
+          <w:rFonts w:cstheme="minorHAnsi"/>
+          <w:sz w:val="24"/>
+          <w:szCs w:val="24"/>
+        </w:rPr>
+        <w:tab/>
+      </w:r>
+      <w:r>
+        <w:rPr>
+          <w:rFonts w:cstheme="minorHAnsi"/>
+          <w:i/>
+          <w:iCs/>
+          <w:sz w:val="18"/>
+          <w:szCs w:val="18"/>
+        </w:rPr>
+        <w:t>Figura …</w:t>
+      </w:r>
+      <w:r>
+        <w:rPr>
+          <w:rFonts w:cstheme="minorHAnsi"/>
+          <w:i/>
+          <w:iCs/>
+          <w:sz w:val="18"/>
+          <w:szCs w:val="18"/>
+        </w:rPr>
+        <w:t>: Cuenta con la que se enlazó al proyecto</w:t>
+      </w:r>
+    </w:p>
+    <w:p>
+      <w:pPr>
+        <w:spacing w:line="360" w:lineRule="auto"/>
+        <w:ind w:left="567"/>
+        <w:jc w:val="both"/>
+        <w:rPr>
+          <w:sz w:val="24"/>
+          <w:szCs w:val="24"/>
+        </w:rPr>
+      </w:pPr>
+      <w:r>
+        <w:rPr>
+          <w:noProof/>
+        </w:rPr>
+        <w:drawing>
+          <wp:inline distT="0" distB="0" distL="0" distR="0" wp14:anchorId="47F2C889" wp14:editId="48040C61">
+            <wp:extent cx="5400040" cy="2693035"/>
+            <wp:effectExtent l="0" t="0" r="0" b="0"/>
+            <wp:docPr id="880910975" name="Imagen 1"/>
+            <wp:cNvGraphicFramePr>
+              <a:graphicFrameLocks xmlns:a="http://schemas.openxmlformats.org/drawingml/2006/main" noChangeAspect="1"/>
+            </wp:cNvGraphicFramePr>
+            <a:graphic xmlns:a="http://schemas.openxmlformats.org/drawingml/2006/main">
+              <a:graphicData uri="http://schemas.openxmlformats.org/drawingml/2006/picture">
+                <pic:pic xmlns:pic="http://schemas.openxmlformats.org/drawingml/2006/picture">
+                  <pic:nvPicPr>
+                    <pic:cNvPr id="880910975" name=""/>
+                    <pic:cNvPicPr/>
+                  </pic:nvPicPr>
+                  <pic:blipFill>
+                    <a:blip r:embed="rId18"/>
+                    <a:stretch>
+                      <a:fillRect/>
+                    </a:stretch>
+                  </pic:blipFill>
+                  <pic:spPr>
+                    <a:xfrm>
+                      <a:off x="0" y="0"/>
+                      <a:ext cx="5400040" cy="2693035"/>
+                    </a:xfrm>
+                    <a:prstGeom prst="rect">
+                      <a:avLst/>
+                    </a:prstGeom>
+                  </pic:spPr>
+                </pic:pic>
+              </a:graphicData>
+            </a:graphic>
+          </wp:inline>
+        </w:drawing>
+      </w:r>
+    </w:p>
+    <w:p>
+      <w:pPr>
+        <w:spacing w:line="360" w:lineRule="auto"/>
+        <w:ind w:left="567"/>
+        <w:jc w:val="both"/>
+        <w:rPr>
+          <w:b/>
+          <w:bCs/>
+          <w:i/>
+          <w:iCs/>
+          <w:sz w:val="20"/>
+          <w:szCs w:val="20"/>
+        </w:rPr>
+      </w:pPr>
+      <w:r>
+        <w:t xml:space="preserve">      </w:t>
+      </w:r>
+      <w:r>
+        <w:rPr>
+          <w:b/>
+          <w:bCs/>
+          <w:i/>
+          <w:iCs/>
+          <w:sz w:val="20"/>
+          <w:szCs w:val="20"/>
+        </w:rPr>
+        <w:t>Fuente: Elaboración propia</w:t>
+      </w:r>
+    </w:p>
+    <w:p>
+      <w:pPr>
+        <w:spacing w:line="360" w:lineRule="auto"/>
+        <w:ind w:left="567"/>
+        <w:jc w:val="both"/>
+        <w:rPr>
+          <w:sz w:val="24"/>
+          <w:szCs w:val="24"/>
+        </w:rPr>
+      </w:pPr>
+    </w:p>
+    <w:p>
+      <w:pPr>
+        <w:spacing w:line="360" w:lineRule="auto"/>
+        <w:ind w:left="567"/>
+        <w:jc w:val="both"/>
+        <w:rPr>
+          <w:sz w:val="24"/>
+          <w:szCs w:val="24"/>
+        </w:rPr>
+      </w:pPr>
+      <w:r>
+        <w:rPr>
+          <w:sz w:val="24"/>
+          <w:szCs w:val="24"/>
+        </w:rPr>
+        <w:t xml:space="preserve">Finalmente se utilizó el API de la RENIEC para obtener los datos de un usuario a través de su </w:t>
+      </w:r>
+      <w:proofErr w:type="spellStart"/>
+      <w:r>
+        <w:rPr>
+          <w:sz w:val="24"/>
+          <w:szCs w:val="24"/>
+        </w:rPr>
+        <w:t>dni</w:t>
+      </w:r>
+      <w:proofErr w:type="spellEnd"/>
+      <w:r>
+        <w:rPr>
+          <w:sz w:val="24"/>
+          <w:szCs w:val="24"/>
+        </w:rPr>
+        <w:t>.</w:t>
+      </w:r>
+    </w:p>
+    <w:p>
+      <w:pPr>
+        <w:spacing w:line="360" w:lineRule="auto"/>
+        <w:ind w:left="567"/>
+        <w:jc w:val="both"/>
+        <w:rPr>
+          <w:sz w:val="24"/>
+          <w:szCs w:val="24"/>
+        </w:rPr>
+      </w:pPr>
+    </w:p>
+    <w:p>
+      <w:pPr>
+        <w:ind w:left="2691" w:firstLine="141"/>
+      </w:pPr>
+      <w:r>
+        <w:rPr>
+          <w:rFonts w:cstheme="minorHAnsi"/>
+          <w:i/>
+          <w:iCs/>
+          <w:sz w:val="18"/>
+          <w:szCs w:val="18"/>
+        </w:rPr>
+        <w:t>Figura …</w:t>
+      </w:r>
+      <w:r>
+        <w:rPr>
+          <w:rFonts w:cstheme="minorHAnsi"/>
+          <w:i/>
+          <w:iCs/>
+          <w:sz w:val="18"/>
+          <w:szCs w:val="18"/>
+        </w:rPr>
+        <w:t>: Cuenta con la que se enlazó al proyecto</w:t>
+      </w:r>
+    </w:p>
+    <w:p>
+      <w:pPr>
+        <w:ind w:left="567"/>
+      </w:pPr>
+      <w:r>
+        <w:rPr>
+          <w:noProof/>
+        </w:rPr>
+        <w:drawing>
+          <wp:inline distT="0" distB="0" distL="0" distR="0" wp14:anchorId="5E5BD28F" wp14:editId="03A99251">
+            <wp:extent cx="5400040" cy="1330960"/>
+            <wp:effectExtent l="0" t="0" r="0" b="2540"/>
+            <wp:docPr id="611929057" name="Imagen 1" descr="Interfaz de usuario gráfica, Aplicación&#10;&#10;Descripción generada automáticamente"/>
+            <wp:cNvGraphicFramePr>
+              <a:graphicFrameLocks xmlns:a="http://schemas.openxmlformats.org/drawingml/2006/main" noChangeAspect="1"/>
+            </wp:cNvGraphicFramePr>
+            <a:graphic xmlns:a="http://schemas.openxmlformats.org/drawingml/2006/main">
+              <a:graphicData uri="http://schemas.openxmlformats.org/drawingml/2006/picture">
+                <pic:pic xmlns:pic="http://schemas.openxmlformats.org/drawingml/2006/picture">
+                  <pic:nvPicPr>
+                    <pic:cNvPr id="611929057" name="Imagen 1" descr="Interfaz de usuario gráfica, Aplicación&#10;&#10;Descripción generada automáticamente"/>
+                    <pic:cNvPicPr/>
+                  </pic:nvPicPr>
+                  <pic:blipFill>
+                    <a:blip r:embed="rId19"/>
+                    <a:stretch>
+                      <a:fillRect/>
+                    </a:stretch>
+                  </pic:blipFill>
+                  <pic:spPr>
+                    <a:xfrm>
+                      <a:off x="0" y="0"/>
+                      <a:ext cx="5400040" cy="1330960"/>
+                    </a:xfrm>
+                    <a:prstGeom prst="rect">
+                      <a:avLst/>
+                    </a:prstGeom>
+                  </pic:spPr>
+                </pic:pic>
+              </a:graphicData>
+            </a:graphic>
+          </wp:inline>
+        </w:drawing>
+      </w:r>
+    </w:p>
+    <w:p>
+      <w:pPr>
+        <w:spacing w:line="360" w:lineRule="auto"/>
+        <w:ind w:left="567"/>
+        <w:jc w:val="both"/>
+        <w:rPr>
+          <w:b/>
+          <w:bCs/>
+          <w:i/>
+          <w:iCs/>
+          <w:sz w:val="20"/>
+          <w:szCs w:val="20"/>
+        </w:rPr>
+      </w:pPr>
+      <w:r>
+        <w:t xml:space="preserve">      </w:t>
+      </w:r>
+      <w:r>
+        <w:rPr>
+          <w:b/>
+          <w:bCs/>
+          <w:i/>
+          <w:iCs/>
+          <w:sz w:val="20"/>
+          <w:szCs w:val="20"/>
+        </w:rPr>
+        <w:t>Fuente: Elaboración propia</w:t>
+      </w:r>
+    </w:p>
+    <w:p>
+      <w:pPr>
+        <w:ind w:left="567"/>
+      </w:pPr>
+    </w:p>
+    <w:p>
+      <w:pPr>
+        <w:spacing w:line="360" w:lineRule="auto"/>
+        <w:ind w:left="567"/>
+        <w:jc w:val="both"/>
+        <w:rPr>
+          <w:sz w:val="24"/>
+          <w:szCs w:val="24"/>
+        </w:rPr>
+      </w:pPr>
+    </w:p>
+    <w:p>
+      <w:pPr>
+        <w:spacing w:line="360" w:lineRule="auto"/>
+        <w:ind w:left="567"/>
+        <w:jc w:val="both"/>
+        <w:rPr>
+          <w:sz w:val="24"/>
+          <w:szCs w:val="24"/>
+        </w:rPr>
+      </w:pPr>
+    </w:p>
+    <w:p>
+      <w:pPr>
+        <w:spacing w:line="360" w:lineRule="auto"/>
+        <w:ind w:left="567"/>
+        <w:jc w:val="both"/>
+        <w:rPr>
+          <w:sz w:val="24"/>
+          <w:szCs w:val="24"/>
+        </w:rPr>
+      </w:pPr>
+    </w:p>
+    <w:p>
+      <w:pPr>
+        <w:spacing w:line="360" w:lineRule="auto"/>
+        <w:ind w:left="567"/>
+        <w:jc w:val="both"/>
+        <w:rPr>
+          <w:sz w:val="24"/>
+          <w:szCs w:val="24"/>
+        </w:rPr>
+      </w:pPr>
+      <w:r>
+        <w:rPr>
+          <w:sz w:val="24"/>
+          <w:szCs w:val="24"/>
+        </w:rPr>
+        <w:lastRenderedPageBreak/>
+        <w:t xml:space="preserve">El código del sistema fue almacena en GitHub y el enlace para acceder al repositorio es </w:t>
+      </w:r>
+      <w:hyperlink r:id="rId20" w:history="1">
+        <w:r>
+          <w:rPr>
+            <w:rStyle w:val="Hipervnculo"/>
+          </w:rPr>
+          <w:t>https://github.com/FSIce1/prediction_cancer_prostata</w:t>
+        </w:r>
+      </w:hyperlink>
+      <w:r>
+        <w:rPr>
+          <w:sz w:val="24"/>
+          <w:szCs w:val="24"/>
+        </w:rPr>
+        <w:t>, este es un repositorio público así que cualquiera puede acceder al código.</w:t>
+      </w:r>
+    </w:p>
+    <w:p>
+      <w:pPr>
+        <w:spacing w:line="360" w:lineRule="auto"/>
+        <w:ind w:left="567"/>
+        <w:jc w:val="both"/>
+        <w:rPr>
+          <w:rFonts w:cstheme="minorHAnsi"/>
+          <w:i/>
+          <w:iCs/>
+          <w:sz w:val="18"/>
+          <w:szCs w:val="18"/>
+        </w:rPr>
+      </w:pPr>
+    </w:p>
+    <w:p>
+      <w:pPr>
+        <w:spacing w:line="360" w:lineRule="auto"/>
+        <w:ind w:left="2691" w:firstLine="141"/>
+        <w:jc w:val="both"/>
+        <w:rPr>
+          <w:sz w:val="24"/>
+          <w:szCs w:val="24"/>
+        </w:rPr>
+      </w:pPr>
+      <w:r>
+        <w:rPr>
+          <w:rFonts w:cstheme="minorHAnsi"/>
+          <w:i/>
+          <w:iCs/>
+          <w:sz w:val="18"/>
+          <w:szCs w:val="18"/>
+        </w:rPr>
+        <w:t>Figura …</w:t>
+      </w:r>
+      <w:r>
+        <w:rPr>
+          <w:rFonts w:cstheme="minorHAnsi"/>
+          <w:i/>
+          <w:iCs/>
+          <w:sz w:val="18"/>
+          <w:szCs w:val="18"/>
+        </w:rPr>
+        <w:t>: Repositorio de GitHub</w:t>
+      </w:r>
+    </w:p>
+    <w:p>
+      <w:pPr>
+        <w:spacing w:line="360" w:lineRule="auto"/>
+        <w:ind w:left="567"/>
+        <w:jc w:val="both"/>
+        <w:rPr>
+          <w:sz w:val="24"/>
+          <w:szCs w:val="24"/>
+        </w:rPr>
+      </w:pPr>
+      <w:r>
+        <w:rPr>
+          <w:noProof/>
+        </w:rPr>
+        <w:drawing>
+          <wp:inline distT="0" distB="0" distL="0" distR="0" wp14:anchorId="1B5EE327" wp14:editId="223D0BB6">
+            <wp:extent cx="5400040" cy="2710180"/>
+            <wp:effectExtent l="0" t="0" r="0" b="0"/>
+            <wp:docPr id="1493325006" name="Imagen 1" descr="Captura de pantalla de computadora&#10;&#10;Descripción generada automáticamente"/>
+            <wp:cNvGraphicFramePr>
+              <a:graphicFrameLocks xmlns:a="http://schemas.openxmlformats.org/drawingml/2006/main" noChangeAspect="1"/>
+            </wp:cNvGraphicFramePr>
+            <a:graphic xmlns:a="http://schemas.openxmlformats.org/drawingml/2006/main">
+              <a:graphicData uri="http://schemas.openxmlformats.org/drawingml/2006/picture">
+                <pic:pic xmlns:pic="http://schemas.openxmlformats.org/drawingml/2006/picture">
+                  <pic:nvPicPr>
+                    <pic:cNvPr id="1493325006" name="Imagen 1" descr="Captura de pantalla de computadora&#10;&#10;Descripción generada automáticamente"/>
+                    <pic:cNvPicPr/>
+                  </pic:nvPicPr>
+                  <pic:blipFill>
+                    <a:blip r:embed="rId21"/>
+                    <a:stretch>
+                      <a:fillRect/>
+                    </a:stretch>
+                  </pic:blipFill>
+                  <pic:spPr>
+                    <a:xfrm>
+                      <a:off x="0" y="0"/>
+                      <a:ext cx="5400040" cy="2710180"/>
+                    </a:xfrm>
+                    <a:prstGeom prst="rect">
+                      <a:avLst/>
+                    </a:prstGeom>
+                  </pic:spPr>
+                </pic:pic>
+              </a:graphicData>
+            </a:graphic>
+          </wp:inline>
+        </w:drawing>
+      </w:r>
+    </w:p>
+    <w:p>
+      <w:pPr>
+        <w:spacing w:line="360" w:lineRule="auto"/>
+        <w:ind w:left="567"/>
+        <w:jc w:val="both"/>
+        <w:rPr>
+          <w:b/>
+          <w:bCs/>
+          <w:i/>
+          <w:iCs/>
+          <w:sz w:val="20"/>
+          <w:szCs w:val="20"/>
+        </w:rPr>
+      </w:pPr>
+      <w:r>
+        <w:rPr>
+          <w:b/>
+          <w:bCs/>
+          <w:i/>
+          <w:iCs/>
+          <w:sz w:val="20"/>
+          <w:szCs w:val="20"/>
+        </w:rPr>
+        <w:t>Fuente: Elaboración propia</w:t>
+      </w:r>
+    </w:p>
+    <w:p>
+      <w:pPr>
+        <w:spacing w:line="360" w:lineRule="auto"/>
+        <w:jc w:val="both"/>
+        <w:rPr>
+          <w:sz w:val="24"/>
+          <w:szCs w:val="24"/>
+        </w:rPr>
+      </w:pPr>
+    </w:p>
+    <w:p>
+      <w:pPr>
+        <w:pStyle w:val="Prrafodelista"/>
+        <w:widowControl/>
+        <w:numPr>
+          <w:ilvl w:val="0"/>
+          <w:numId w:val="18"/>
+        </w:numPr>
+        <w:autoSpaceDE/>
+        <w:autoSpaceDN/>
+        <w:spacing w:after="160" w:line="259" w:lineRule="auto"/>
+        <w:ind w:left="567" w:firstLine="0"/>
+        <w:rPr>
+          <w:b/>
+          <w:bCs/>
+          <w:sz w:val="28"/>
+          <w:szCs w:val="28"/>
+        </w:rPr>
+      </w:pPr>
+      <w:proofErr w:type="spellStart"/>
+      <w:r>
+        <w:rPr>
+          <w:b/>
+          <w:bCs/>
+          <w:sz w:val="28"/>
+          <w:szCs w:val="28"/>
+        </w:rPr>
+        <w:t>Views</w:t>
+      </w:r>
+      <w:proofErr w:type="spellEnd"/>
+    </w:p>
+    <w:p>
+      <w:pPr>
+        <w:pStyle w:val="Prrafodelista"/>
+        <w:ind w:left="567"/>
+      </w:pPr>
+    </w:p>
+    <w:tbl>
+      <w:tblPr>
+        <w:tblStyle w:val="Tablaconcuadrcula"/>
+        <w:tblW w:w="0" w:type="auto"/>
+        <w:tblInd w:w="720" w:type="dxa"/>
+        <w:tblLook w:val="04A0" w:firstRow="1" w:lastRow="0" w:firstColumn="1" w:lastColumn="0" w:noHBand="0" w:noVBand="1"/>
+      </w:tblPr>
+      <w:tblGrid>
+        <w:gridCol w:w="2607"/>
+        <w:gridCol w:w="2606"/>
+      </w:tblGrid>
+      <w:tr>
+        <w:trPr>
+          <w:trHeight w:val="540"/>
+        </w:trPr>
+        <w:tc>
+          <w:tcPr>
+            <w:tcW w:w="2607" w:type="dxa"/>
+          </w:tcPr>
+          <w:p>
+            <w:pPr>
+              <w:pStyle w:val="Prrafodelista"/>
+              <w:ind w:left="567"/>
+              <w:rPr>
+                <w:b/>
+                <w:bCs/>
+                <w:sz w:val="28"/>
+                <w:szCs w:val="28"/>
+              </w:rPr>
+            </w:pPr>
+            <w:r>
+              <w:rPr>
+                <w:b/>
+                <w:bCs/>
+                <w:sz w:val="28"/>
+                <w:szCs w:val="28"/>
+              </w:rPr>
+              <w:t>Función</w:t>
+            </w:r>
+          </w:p>
+        </w:tc>
+        <w:tc>
+          <w:tcPr>
+            <w:tcW w:w="2606" w:type="dxa"/>
+          </w:tcPr>
+          <w:p>
+            <w:pPr>
+              <w:pStyle w:val="Prrafodelista"/>
+              <w:ind w:left="567"/>
+              <w:rPr>
+                <w:b/>
+                <w:bCs/>
+                <w:sz w:val="28"/>
+                <w:szCs w:val="28"/>
+              </w:rPr>
+            </w:pPr>
+            <w:r>
+              <w:rPr>
+                <w:b/>
+                <w:bCs/>
+                <w:sz w:val="28"/>
+                <w:szCs w:val="28"/>
+              </w:rPr>
+              <w:t>Descripción</w:t>
+            </w:r>
+          </w:p>
+        </w:tc>
+      </w:tr>
+      <w:tr>
+        <w:trPr>
+          <w:trHeight w:val="1270"/>
+        </w:trPr>
+        <w:tc>
+          <w:tcPr>
+            <w:tcW w:w="2607" w:type="dxa"/>
+          </w:tcPr>
+          <w:p>
+            <w:pPr>
+              <w:spacing w:after="160" w:line="259" w:lineRule="auto"/>
+              <w:ind w:left="567"/>
+              <w:jc w:val="center"/>
+              <w:rPr>
+                <w:lang w:eastAsia="es-ES"/>
+              </w:rPr>
+            </w:pPr>
+          </w:p>
+          <w:p>
+            <w:pPr>
+              <w:jc w:val="center"/>
+              <w:rPr>
+                <w:lang w:eastAsia="es-ES"/>
+              </w:rPr>
+            </w:pPr>
+            <w:proofErr w:type="spellStart"/>
+            <w:r>
+              <w:rPr>
+                <w:lang w:eastAsia="es-ES"/>
+              </w:rPr>
+              <w:t>crea</w:t>
+            </w:r>
+            <w:r>
+              <w:rPr>
+                <w:lang w:eastAsia="es-ES"/>
+              </w:rPr>
+              <w:t>r</w:t>
+            </w:r>
+            <w:r>
+              <w:rPr>
+                <w:lang w:eastAsia="es-ES"/>
+              </w:rPr>
+              <w:t>_us</w:t>
+            </w:r>
+            <w:r>
+              <w:rPr>
+                <w:lang w:eastAsia="es-ES"/>
+              </w:rPr>
+              <w:t>uario</w:t>
+            </w:r>
+            <w:proofErr w:type="spellEnd"/>
+          </w:p>
+          <w:p>
+            <w:pPr>
+              <w:ind w:left="567"/>
+              <w:jc w:val="center"/>
+            </w:pPr>
+          </w:p>
+        </w:tc>
+        <w:tc>
+          <w:tcPr>
+            <w:tcW w:w="2606" w:type="dxa"/>
+          </w:tcPr>
+          <w:p>
+            <w:pPr>
+              <w:pStyle w:val="Prrafodelista"/>
+              <w:ind w:left="567"/>
+              <w:jc w:val="center"/>
+            </w:pPr>
+          </w:p>
+          <w:p>
+            <w:pPr>
+              <w:jc w:val="center"/>
+            </w:pPr>
+            <w:r>
+              <w:t xml:space="preserve">Nos sirve para registrar el usuario para poder </w:t>
+            </w:r>
+            <w:proofErr w:type="spellStart"/>
+            <w:r>
+              <w:t>loguearse</w:t>
+            </w:r>
+            <w:proofErr w:type="spellEnd"/>
+            <w:r>
+              <w:t xml:space="preserve"> posteriormente.</w:t>
+            </w:r>
+          </w:p>
+          <w:p>
+            <w:pPr>
+              <w:pStyle w:val="Prrafodelista"/>
+              <w:ind w:left="567"/>
+              <w:jc w:val="center"/>
+            </w:pPr>
+          </w:p>
+        </w:tc>
+      </w:tr>
+      <w:tr>
+        <w:trPr>
+          <w:trHeight w:val="1402"/>
+        </w:trPr>
+        <w:tc>
+          <w:tcPr>
+            <w:tcW w:w="2607" w:type="dxa"/>
+          </w:tcPr>
+          <w:p>
+            <w:pPr>
+              <w:spacing w:after="160" w:line="259" w:lineRule="auto"/>
+              <w:ind w:left="567"/>
+              <w:jc w:val="center"/>
+              <w:rPr>
+                <w:lang w:eastAsia="es-ES"/>
+              </w:rPr>
+            </w:pPr>
+          </w:p>
+          <w:p>
+            <w:pPr>
+              <w:jc w:val="center"/>
+              <w:rPr>
+                <w:lang w:eastAsia="es-ES"/>
+              </w:rPr>
+            </w:pPr>
+            <w:r>
+              <w:rPr>
+                <w:lang w:eastAsia="es-ES"/>
+              </w:rPr>
+              <w:t>Inicio</w:t>
+            </w:r>
+          </w:p>
+          <w:p>
+            <w:pPr>
+              <w:ind w:left="567"/>
+              <w:jc w:val="center"/>
+              <w:rPr>
+                <w:lang w:eastAsia="es-ES"/>
+              </w:rPr>
+            </w:pPr>
+          </w:p>
+        </w:tc>
+        <w:tc>
+          <w:tcPr>
+            <w:tcW w:w="2606" w:type="dxa"/>
+          </w:tcPr>
+          <w:p>
+            <w:pPr>
+              <w:pStyle w:val="Prrafodelista"/>
+              <w:ind w:left="567"/>
+              <w:jc w:val="center"/>
+            </w:pPr>
+          </w:p>
+          <w:p>
+            <w:pPr>
+              <w:jc w:val="center"/>
+            </w:pPr>
+            <w:r>
+              <w:t>Redirige al sistema en caso de que el usuario se haya autentificado.</w:t>
+            </w:r>
+          </w:p>
+        </w:tc>
+      </w:tr>
+      <w:tr>
+        <w:tc>
+          <w:tcPr>
+            <w:tcW w:w="2607" w:type="dxa"/>
+          </w:tcPr>
+          <w:p>
+            <w:pPr>
+              <w:spacing w:after="160" w:line="259" w:lineRule="auto"/>
+              <w:ind w:left="567"/>
+              <w:jc w:val="center"/>
+              <w:rPr>
+                <w:lang w:eastAsia="es-ES"/>
+              </w:rPr>
+            </w:pPr>
+          </w:p>
+          <w:p>
+            <w:pPr>
+              <w:jc w:val="center"/>
+              <w:rPr>
+                <w:lang w:eastAsia="es-ES"/>
+              </w:rPr>
+            </w:pPr>
+            <w:proofErr w:type="spellStart"/>
+            <w:r>
+              <w:rPr>
+                <w:lang w:eastAsia="es-ES"/>
+              </w:rPr>
+              <w:t>analisis_imagen</w:t>
+            </w:r>
+            <w:proofErr w:type="spellEnd"/>
+          </w:p>
+          <w:p>
+            <w:pPr>
+              <w:jc w:val="center"/>
+              <w:rPr>
+                <w:lang w:eastAsia="es-ES"/>
+              </w:rPr>
+            </w:pPr>
+          </w:p>
+        </w:tc>
+        <w:tc>
+          <w:tcPr>
+            <w:tcW w:w="2606" w:type="dxa"/>
+          </w:tcPr>
+          <w:p>
+            <w:pPr>
+              <w:pStyle w:val="Prrafodelista"/>
+              <w:ind w:left="567"/>
+              <w:jc w:val="center"/>
+            </w:pPr>
+          </w:p>
+          <w:p>
+            <w:pPr>
+              <w:jc w:val="center"/>
+            </w:pPr>
+            <w:r>
+              <w:t>Realiza la predicción a través del modelo.</w:t>
+            </w:r>
+          </w:p>
+          <w:p>
+            <w:pPr>
+              <w:pStyle w:val="Prrafodelista"/>
+              <w:ind w:left="567"/>
+              <w:jc w:val="center"/>
+            </w:pPr>
+          </w:p>
+        </w:tc>
+      </w:tr>
+      <w:tr>
+        <w:tc>
+          <w:tcPr>
+            <w:tcW w:w="2607" w:type="dxa"/>
+          </w:tcPr>
+          <w:p>
+            <w:pPr>
+              <w:spacing w:after="160" w:line="259" w:lineRule="auto"/>
+              <w:ind w:left="567"/>
+              <w:jc w:val="center"/>
+              <w:rPr>
+                <w:lang w:eastAsia="es-ES"/>
+              </w:rPr>
+            </w:pPr>
+          </w:p>
+          <w:p>
+            <w:pPr>
+              <w:jc w:val="center"/>
+              <w:rPr>
+                <w:lang w:eastAsia="es-ES"/>
+              </w:rPr>
+            </w:pPr>
+            <w:proofErr w:type="spellStart"/>
+            <w:r>
+              <w:rPr>
+                <w:lang w:eastAsia="es-ES"/>
+              </w:rPr>
+              <w:t>cerrar_sesion</w:t>
+            </w:r>
+            <w:proofErr w:type="spellEnd"/>
+          </w:p>
+          <w:p>
+            <w:pPr>
+              <w:ind w:left="567"/>
+              <w:jc w:val="center"/>
+            </w:pPr>
+          </w:p>
+        </w:tc>
+        <w:tc>
+          <w:tcPr>
+            <w:tcW w:w="2606" w:type="dxa"/>
+          </w:tcPr>
+          <w:p>
+            <w:pPr>
+              <w:pStyle w:val="Prrafodelista"/>
+              <w:ind w:left="567"/>
+              <w:jc w:val="center"/>
+            </w:pPr>
+          </w:p>
+          <w:p>
+            <w:pPr>
+              <w:jc w:val="center"/>
+            </w:pPr>
+            <w:r>
+              <w:t xml:space="preserve">Cierra la sesión actual en el sistema y redirige a la pestaña del </w:t>
+            </w:r>
+            <w:proofErr w:type="spellStart"/>
+            <w:r>
+              <w:t>login</w:t>
+            </w:r>
+            <w:proofErr w:type="spellEnd"/>
+          </w:p>
+          <w:p>
+            <w:pPr>
+              <w:pStyle w:val="Prrafodelista"/>
+              <w:ind w:left="567"/>
+              <w:jc w:val="center"/>
+            </w:pPr>
+          </w:p>
+        </w:tc>
+      </w:tr>
+      <w:tr>
+        <w:tc>
+          <w:tcPr>
+            <w:tcW w:w="2607" w:type="dxa"/>
+          </w:tcPr>
+          <w:p>
+            <w:pPr>
+              <w:spacing w:after="160" w:line="259" w:lineRule="auto"/>
+              <w:ind w:left="567"/>
+              <w:jc w:val="center"/>
+              <w:rPr>
+                <w:lang w:eastAsia="es-ES"/>
+              </w:rPr>
+            </w:pPr>
+          </w:p>
+          <w:p>
+            <w:pPr>
+              <w:jc w:val="center"/>
+              <w:rPr>
+                <w:lang w:eastAsia="es-ES"/>
+              </w:rPr>
+            </w:pPr>
+            <w:proofErr w:type="spellStart"/>
+            <w:r>
+              <w:rPr>
+                <w:lang w:eastAsia="es-ES"/>
+              </w:rPr>
+              <w:t>buscar_por_dni</w:t>
+            </w:r>
+            <w:proofErr w:type="spellEnd"/>
+          </w:p>
+          <w:p>
+            <w:pPr>
+              <w:ind w:left="567"/>
+              <w:jc w:val="center"/>
+            </w:pPr>
+          </w:p>
+        </w:tc>
+        <w:tc>
+          <w:tcPr>
+            <w:tcW w:w="2606" w:type="dxa"/>
+          </w:tcPr>
+          <w:p>
+            <w:pPr>
+              <w:pStyle w:val="Prrafodelista"/>
+              <w:ind w:left="567"/>
+              <w:jc w:val="center"/>
+            </w:pPr>
+          </w:p>
+          <w:p>
+            <w:pPr>
+              <w:jc w:val="center"/>
+            </w:pPr>
+            <w:r>
+              <w:t xml:space="preserve">Consulta el api de la RENIEC y nos devuelve los datos del usuario que se consultó con su </w:t>
+            </w:r>
+            <w:proofErr w:type="spellStart"/>
+            <w:r>
+              <w:t>dni</w:t>
+            </w:r>
+            <w:proofErr w:type="spellEnd"/>
+            <w:r>
+              <w:t>.</w:t>
+            </w:r>
+          </w:p>
+          <w:p>
+            <w:pPr>
+              <w:pStyle w:val="Prrafodelista"/>
+              <w:ind w:left="567"/>
+              <w:jc w:val="center"/>
+            </w:pPr>
+          </w:p>
+        </w:tc>
+      </w:tr>
+      <w:tr>
+        <w:tc>
+          <w:tcPr>
+            <w:tcW w:w="2607" w:type="dxa"/>
+          </w:tcPr>
+          <w:p>
+            <w:pPr>
+              <w:spacing w:after="160" w:line="259" w:lineRule="auto"/>
+              <w:ind w:left="567"/>
+              <w:jc w:val="center"/>
+              <w:rPr>
+                <w:lang w:eastAsia="es-ES"/>
+              </w:rPr>
+            </w:pPr>
+          </w:p>
+          <w:p>
+            <w:pPr>
+              <w:jc w:val="center"/>
+              <w:rPr>
+                <w:lang w:eastAsia="es-ES"/>
+              </w:rPr>
+            </w:pPr>
+            <w:proofErr w:type="spellStart"/>
+            <w:r>
+              <w:rPr>
+                <w:lang w:eastAsia="es-ES"/>
+              </w:rPr>
+              <w:t>resultado_imagen</w:t>
+            </w:r>
+            <w:proofErr w:type="spellEnd"/>
+          </w:p>
+          <w:p>
+            <w:pPr>
+              <w:ind w:left="567"/>
+              <w:jc w:val="center"/>
+            </w:pPr>
+          </w:p>
+        </w:tc>
+        <w:tc>
+          <w:tcPr>
+            <w:tcW w:w="2606" w:type="dxa"/>
+          </w:tcPr>
+          <w:p>
+            <w:pPr>
+              <w:pStyle w:val="Prrafodelista"/>
+              <w:ind w:left="567"/>
+              <w:jc w:val="center"/>
+            </w:pPr>
+          </w:p>
+          <w:p>
+            <w:pPr>
+              <w:jc w:val="center"/>
+            </w:pPr>
+            <w:r>
+              <w:t>Nos lleva a la vista final que es mostrar el resultado.</w:t>
+            </w:r>
+          </w:p>
+          <w:p>
+            <w:pPr>
+              <w:pStyle w:val="Prrafodelista"/>
+              <w:ind w:left="567"/>
+              <w:jc w:val="center"/>
+            </w:pPr>
+          </w:p>
+        </w:tc>
+      </w:tr>
+      <w:tr>
+        <w:tc>
+          <w:tcPr>
+            <w:tcW w:w="2607" w:type="dxa"/>
+          </w:tcPr>
+          <w:p>
+            <w:pPr>
+              <w:spacing w:after="160" w:line="259" w:lineRule="auto"/>
+              <w:ind w:left="567"/>
+              <w:jc w:val="center"/>
+              <w:rPr>
+                <w:lang w:eastAsia="es-ES"/>
+              </w:rPr>
+            </w:pPr>
+          </w:p>
+          <w:p>
+            <w:pPr>
+              <w:jc w:val="center"/>
+              <w:rPr>
+                <w:lang w:eastAsia="es-ES"/>
+              </w:rPr>
+            </w:pPr>
+            <w:proofErr w:type="spellStart"/>
+            <w:r>
+              <w:rPr>
+                <w:lang w:eastAsia="es-ES"/>
+              </w:rPr>
+              <w:t>realizar_analisis</w:t>
+            </w:r>
+            <w:proofErr w:type="spellEnd"/>
+          </w:p>
+          <w:p>
+            <w:pPr>
+              <w:ind w:left="567"/>
+              <w:jc w:val="center"/>
+            </w:pPr>
+          </w:p>
+        </w:tc>
+        <w:tc>
+          <w:tcPr>
+            <w:tcW w:w="2606" w:type="dxa"/>
+          </w:tcPr>
+          <w:p>
+            <w:pPr>
+              <w:pStyle w:val="Prrafodelista"/>
+              <w:ind w:left="567"/>
+              <w:jc w:val="center"/>
+            </w:pPr>
+          </w:p>
+          <w:p>
+            <w:pPr>
+              <w:jc w:val="center"/>
+            </w:pPr>
+            <w:r>
+              <w:t>En esta función se consume el modelo de predicción.</w:t>
+            </w:r>
+          </w:p>
+          <w:p>
+            <w:pPr>
+              <w:pStyle w:val="Prrafodelista"/>
+              <w:ind w:left="567"/>
+              <w:jc w:val="center"/>
+            </w:pPr>
+          </w:p>
+        </w:tc>
+      </w:tr>
+      <w:tr>
+        <w:tc>
+          <w:tcPr>
+            <w:tcW w:w="2607" w:type="dxa"/>
+          </w:tcPr>
+          <w:p>
+            <w:pPr>
+              <w:spacing w:after="160" w:line="259" w:lineRule="auto"/>
+              <w:ind w:left="567"/>
+              <w:jc w:val="center"/>
+              <w:rPr>
+                <w:lang w:eastAsia="es-ES"/>
+              </w:rPr>
+            </w:pPr>
+          </w:p>
+          <w:p>
+            <w:pPr>
+              <w:jc w:val="center"/>
+              <w:rPr>
+                <w:lang w:eastAsia="es-ES"/>
+              </w:rPr>
+            </w:pPr>
+            <w:proofErr w:type="spellStart"/>
+            <w:r>
+              <w:rPr>
+                <w:lang w:eastAsia="es-ES"/>
+              </w:rPr>
+              <w:t>historial_analisis</w:t>
+            </w:r>
+            <w:proofErr w:type="spellEnd"/>
+          </w:p>
+          <w:p>
+            <w:pPr>
+              <w:ind w:left="567"/>
+              <w:jc w:val="center"/>
+            </w:pPr>
+          </w:p>
+        </w:tc>
+        <w:tc>
+          <w:tcPr>
+            <w:tcW w:w="2606" w:type="dxa"/>
+          </w:tcPr>
+          <w:p>
+            <w:pPr>
+              <w:pStyle w:val="Prrafodelista"/>
+              <w:ind w:left="567"/>
+              <w:jc w:val="center"/>
+            </w:pPr>
+          </w:p>
+          <w:p>
+            <w:pPr>
+              <w:jc w:val="center"/>
+            </w:pPr>
+            <w:r>
+              <w:t>Historial de todos los análisis realizados en el sistema.</w:t>
+            </w:r>
+          </w:p>
+        </w:tc>
+      </w:tr>
+      <w:tr>
+        <w:tc>
+          <w:tcPr>
+            <w:tcW w:w="2607" w:type="dxa"/>
+          </w:tcPr>
+          <w:p>
+            <w:pPr>
+              <w:spacing w:after="160" w:line="259" w:lineRule="auto"/>
+              <w:ind w:left="567"/>
+              <w:jc w:val="center"/>
+              <w:rPr>
+                <w:lang w:eastAsia="es-ES"/>
+              </w:rPr>
+            </w:pPr>
+          </w:p>
+          <w:p>
+            <w:pPr>
+              <w:jc w:val="center"/>
+              <w:rPr>
+                <w:lang w:eastAsia="es-ES"/>
+              </w:rPr>
+            </w:pPr>
+            <w:r>
+              <w:rPr>
+                <w:lang w:eastAsia="es-ES"/>
+              </w:rPr>
+              <w:t>p</w:t>
+            </w:r>
+            <w:r>
+              <w:rPr>
+                <w:lang w:eastAsia="es-ES"/>
+              </w:rPr>
+              <w:t>acientes</w:t>
+            </w:r>
+          </w:p>
+          <w:p>
+            <w:pPr>
+              <w:ind w:left="567"/>
+              <w:jc w:val="center"/>
+            </w:pPr>
+          </w:p>
+        </w:tc>
+        <w:tc>
+          <w:tcPr>
+            <w:tcW w:w="2606" w:type="dxa"/>
+          </w:tcPr>
+          <w:p>
+            <w:pPr>
+              <w:pStyle w:val="Prrafodelista"/>
+              <w:ind w:left="567"/>
+              <w:jc w:val="center"/>
+            </w:pPr>
+          </w:p>
+          <w:p>
+            <w:pPr>
+              <w:jc w:val="center"/>
+            </w:pPr>
+            <w:r>
+              <w:t>Registra los pacientes que fueron consultados por la RENIEC</w:t>
+            </w:r>
+          </w:p>
+        </w:tc>
+      </w:tr>
+      <w:tr>
+        <w:tc>
+          <w:tcPr>
+            <w:tcW w:w="2607" w:type="dxa"/>
+          </w:tcPr>
+          <w:p>
+            <w:pPr>
+              <w:spacing w:after="160" w:line="259" w:lineRule="auto"/>
+              <w:ind w:left="567"/>
+              <w:jc w:val="center"/>
+              <w:rPr>
+                <w:lang w:eastAsia="es-ES"/>
+              </w:rPr>
+            </w:pPr>
+          </w:p>
+          <w:p>
+            <w:pPr>
+              <w:jc w:val="center"/>
+              <w:rPr>
+                <w:lang w:eastAsia="es-ES"/>
+              </w:rPr>
+            </w:pPr>
+            <w:proofErr w:type="spellStart"/>
+            <w:r>
+              <w:rPr>
+                <w:lang w:eastAsia="es-ES"/>
+              </w:rPr>
+              <w:t>genera</w:t>
+            </w:r>
+            <w:r>
+              <w:rPr>
+                <w:lang w:eastAsia="es-ES"/>
+              </w:rPr>
+              <w:t>r</w:t>
+            </w:r>
+            <w:r>
+              <w:rPr>
+                <w:lang w:eastAsia="es-ES"/>
+              </w:rPr>
+              <w:t>_pdf</w:t>
+            </w:r>
+            <w:proofErr w:type="spellEnd"/>
+          </w:p>
+          <w:p>
+            <w:pPr>
+              <w:ind w:left="567"/>
+              <w:jc w:val="center"/>
+            </w:pPr>
+          </w:p>
+        </w:tc>
+        <w:tc>
+          <w:tcPr>
+            <w:tcW w:w="2606" w:type="dxa"/>
+          </w:tcPr>
+          <w:p>
+            <w:pPr>
+              <w:pStyle w:val="Prrafodelista"/>
+              <w:ind w:left="567"/>
+              <w:jc w:val="center"/>
+            </w:pPr>
+          </w:p>
+          <w:p>
+            <w:pPr>
+              <w:jc w:val="center"/>
+            </w:pPr>
+            <w:r>
+              <w:t>Reporte final de cada análisis realizado</w:t>
+            </w:r>
+          </w:p>
+        </w:tc>
+      </w:tr>
+    </w:tbl>
+    <w:p>
+      <w:pPr>
+        <w:spacing w:line="360" w:lineRule="auto"/>
+        <w:ind w:firstLine="708"/>
+        <w:jc w:val="both"/>
+        <w:rPr>
+          <w:b/>
+          <w:bCs/>
+          <w:sz w:val="24"/>
+          <w:szCs w:val="24"/>
+        </w:rPr>
+      </w:pPr>
+    </w:p>
+    <w:p>
+      <w:pPr>
+        <w:spacing w:line="360" w:lineRule="auto"/>
+        <w:ind w:firstLine="708"/>
+        <w:jc w:val="both"/>
+        <w:rPr>
+          <w:b/>
+          <w:bCs/>
+          <w:sz w:val="24"/>
+          <w:szCs w:val="24"/>
+        </w:rPr>
+      </w:pPr>
+      <w:r>
+        <w:rPr>
+          <w:b/>
+          <w:bCs/>
+          <w:sz w:val="24"/>
+          <w:szCs w:val="24"/>
+        </w:rPr>
+        <w:t>4.4.</w:t>
+      </w:r>
+      <w:r>
+        <w:rPr>
+          <w:b/>
+          <w:bCs/>
+          <w:sz w:val="24"/>
+          <w:szCs w:val="24"/>
+        </w:rPr>
+        <w:t>3</w:t>
+      </w:r>
+      <w:r>
+        <w:rPr>
+          <w:b/>
+          <w:bCs/>
+          <w:sz w:val="24"/>
+          <w:szCs w:val="24"/>
+        </w:rPr>
+        <w:t xml:space="preserve">. Desarrollo para el </w:t>
+      </w:r>
+      <w:proofErr w:type="spellStart"/>
+      <w:r>
+        <w:rPr>
+          <w:b/>
+          <w:bCs/>
+          <w:sz w:val="24"/>
+          <w:szCs w:val="24"/>
+        </w:rPr>
+        <w:t>frontend</w:t>
+      </w:r>
+      <w:proofErr w:type="spellEnd"/>
+      <w:r>
+        <w:rPr>
+          <w:b/>
+          <w:bCs/>
+          <w:sz w:val="24"/>
+          <w:szCs w:val="24"/>
+        </w:rPr>
+        <w:t xml:space="preserve"> para el software</w:t>
+      </w:r>
+    </w:p>
+    <w:p>
+      <w:pPr>
+        <w:spacing w:line="360" w:lineRule="auto"/>
+        <w:ind w:left="708"/>
+        <w:jc w:val="both"/>
+        <w:rPr>
+          <w:sz w:val="24"/>
+          <w:szCs w:val="24"/>
+        </w:rPr>
+      </w:pPr>
+      <w:r>
+        <w:rPr>
+          <w:sz w:val="24"/>
+          <w:szCs w:val="24"/>
+        </w:rPr>
+        <w:t>Pa</w:t>
+      </w:r>
+      <w:r>
+        <w:rPr>
+          <w:sz w:val="24"/>
+          <w:szCs w:val="24"/>
+        </w:rPr>
+        <w:t xml:space="preserve">ra desarrollar el </w:t>
+      </w:r>
+      <w:proofErr w:type="spellStart"/>
+      <w:r>
+        <w:rPr>
+          <w:sz w:val="24"/>
+          <w:szCs w:val="24"/>
+        </w:rPr>
+        <w:t>frontend</w:t>
+      </w:r>
+      <w:proofErr w:type="spellEnd"/>
+      <w:r>
+        <w:rPr>
+          <w:sz w:val="24"/>
+          <w:szCs w:val="24"/>
+        </w:rPr>
+        <w:t xml:space="preserve"> de la aplicación utilizamos HTML, </w:t>
+      </w:r>
+      <w:proofErr w:type="spellStart"/>
+      <w:r>
+        <w:rPr>
+          <w:sz w:val="24"/>
+          <w:szCs w:val="24"/>
+        </w:rPr>
+        <w:t>Css</w:t>
+      </w:r>
+      <w:proofErr w:type="spellEnd"/>
+      <w:r>
+        <w:rPr>
+          <w:sz w:val="24"/>
+          <w:szCs w:val="24"/>
+        </w:rPr>
+        <w:t xml:space="preserve"> y </w:t>
+      </w:r>
+      <w:proofErr w:type="spellStart"/>
+      <w:r>
+        <w:rPr>
+          <w:sz w:val="24"/>
+          <w:szCs w:val="24"/>
+        </w:rPr>
+        <w:t>Javascript</w:t>
+      </w:r>
+      <w:proofErr w:type="spellEnd"/>
+      <w:r>
+        <w:rPr>
+          <w:sz w:val="24"/>
+          <w:szCs w:val="24"/>
+        </w:rPr>
+        <w:t xml:space="preserve"> para integrarlo con el motor de plantillas de Django, tenemos las vistas de </w:t>
+      </w:r>
+      <w:proofErr w:type="spellStart"/>
+      <w:r>
+        <w:rPr>
+          <w:sz w:val="24"/>
+          <w:szCs w:val="24"/>
+        </w:rPr>
+        <w:t>Login</w:t>
+      </w:r>
+      <w:proofErr w:type="spellEnd"/>
+      <w:r>
+        <w:rPr>
+          <w:sz w:val="24"/>
+          <w:szCs w:val="24"/>
+        </w:rPr>
+        <w:t>, Registro, Análisis, Resultado, Historial y Pacientes.</w:t>
+      </w:r>
+    </w:p>
+    <w:p>
+      <w:pPr>
+        <w:spacing w:line="360" w:lineRule="auto"/>
+        <w:ind w:left="708"/>
+        <w:jc w:val="both"/>
+        <w:rPr>
+          <w:sz w:val="24"/>
+          <w:szCs w:val="24"/>
+        </w:rPr>
+      </w:pPr>
+      <w:r>
+        <w:rPr>
+          <w:noProof/>
+        </w:rPr>
+        <w:lastRenderedPageBreak/>
+        <w:drawing>
+          <wp:anchor distT="0" distB="0" distL="114300" distR="114300" simplePos="0" relativeHeight="251665408" behindDoc="0" locked="0" layoutInCell="1" allowOverlap="1" wp14:anchorId="1AF715F8" wp14:editId="14127E33">
+            <wp:simplePos x="0" y="0"/>
+            <wp:positionH relativeFrom="column">
+              <wp:posOffset>415290</wp:posOffset>
+            </wp:positionH>
+            <wp:positionV relativeFrom="paragraph">
+              <wp:posOffset>219075</wp:posOffset>
+            </wp:positionV>
+            <wp:extent cx="5400040" cy="2697480"/>
+            <wp:effectExtent l="0" t="0" r="0" b="7620"/>
+            <wp:wrapSquare wrapText="bothSides"/>
+            <wp:docPr id="1898040086" name="Imagen 1" descr="Imagen que contiene interior, techo, persona, tabla&#10;&#10;Descripción generada automáticamente"/>
+            <wp:cNvGraphicFramePr>
+              <a:graphicFrameLocks xmlns:a="http://schemas.openxmlformats.org/drawingml/2006/main" noChangeAspect="1"/>
+            </wp:cNvGraphicFramePr>
+            <a:graphic xmlns:a="http://schemas.openxmlformats.org/drawingml/2006/main">
+              <a:graphicData uri="http://schemas.openxmlformats.org/drawingml/2006/picture">
+                <pic:pic xmlns:pic="http://schemas.openxmlformats.org/drawingml/2006/picture">
+                  <pic:nvPicPr>
+                    <pic:cNvPr id="1898040086" name="Imagen 1" descr="Imagen que contiene interior, techo, persona, tabla&#10;&#10;Descripción generada automáticamente"/>
+                    <pic:cNvPicPr/>
+                  </pic:nvPicPr>
+                  <pic:blipFill>
+                    <a:blip r:embed="rId22" cstate="print">
+                      <a:extLst>
+                        <a:ext uri="{28A0092B-C50C-407E-A947-70E740481C1C}">
+                          <a14:useLocalDpi xmlns:a14="http://schemas.microsoft.com/office/drawing/2010/main" val="0"/>
+                        </a:ext>
+                      </a:extLst>
+                    </a:blip>
+                    <a:stretch>
+                      <a:fillRect/>
+                    </a:stretch>
+                  </pic:blipFill>
+                  <pic:spPr>
+                    <a:xfrm>
+                      <a:off x="0" y="0"/>
+                      <a:ext cx="5400040" cy="2697480"/>
+                    </a:xfrm>
+                    <a:prstGeom prst="rect">
+                      <a:avLst/>
+                    </a:prstGeom>
+                  </pic:spPr>
+                </pic:pic>
+              </a:graphicData>
+            </a:graphic>
+            <wp14:sizeRelH relativeFrom="page">
+              <wp14:pctWidth>0</wp14:pctWidth>
+            </wp14:sizeRelH>
+            <wp14:sizeRelV relativeFrom="page">
+              <wp14:pctHeight>0</wp14:pctHeight>
+            </wp14:sizeRelV>
+          </wp:anchor>
+        </w:drawing>
+      </w:r>
+    </w:p>
+    <w:p>
+      <w:pPr>
+        <w:spacing w:line="360" w:lineRule="auto"/>
+        <w:ind w:left="567"/>
+        <w:jc w:val="both"/>
+        <w:rPr>
+          <w:b/>
+          <w:bCs/>
+          <w:i/>
+          <w:iCs/>
+          <w:sz w:val="20"/>
+          <w:szCs w:val="20"/>
+        </w:rPr>
+      </w:pPr>
+      <w:r>
+        <w:rPr>
+          <w:b/>
+          <w:bCs/>
+          <w:i/>
+          <w:iCs/>
+          <w:sz w:val="20"/>
+          <w:szCs w:val="20"/>
+        </w:rPr>
+        <w:t>Fuente: Elaboración propia</w:t>
+      </w:r>
+    </w:p>
+    <w:p>
+      <w:pPr>
+        <w:spacing w:line="360" w:lineRule="auto"/>
+        <w:ind w:left="567"/>
+        <w:jc w:val="both"/>
+        <w:rPr>
+          <w:b/>
+          <w:bCs/>
+          <w:i/>
+          <w:iCs/>
+          <w:sz w:val="20"/>
+          <w:szCs w:val="20"/>
+        </w:rPr>
+      </w:pPr>
+    </w:p>
+    <w:p>
+      <w:pPr>
+        <w:spacing w:line="360" w:lineRule="auto"/>
+        <w:ind w:left="567"/>
+        <w:jc w:val="both"/>
+        <w:rPr>
+          <w:b/>
+          <w:bCs/>
+          <w:i/>
+          <w:iCs/>
+          <w:sz w:val="20"/>
+          <w:szCs w:val="20"/>
+        </w:rPr>
+      </w:pPr>
+    </w:p>
+    <w:p>
+      <w:pPr>
+        <w:spacing w:line="360" w:lineRule="auto"/>
+        <w:ind w:left="567"/>
+        <w:jc w:val="both"/>
+        <w:rPr>
+          <w:b/>
+          <w:bCs/>
+          <w:i/>
+          <w:iCs/>
+          <w:sz w:val="20"/>
+          <w:szCs w:val="20"/>
+        </w:rPr>
+      </w:pPr>
+      <w:r>
+        <w:rPr>
+          <w:noProof/>
+        </w:rPr>
+        <w:drawing>
+          <wp:anchor distT="0" distB="0" distL="114300" distR="114300" simplePos="0" relativeHeight="251666432" behindDoc="0" locked="0" layoutInCell="1" allowOverlap="1" wp14:anchorId="2480195C" wp14:editId="6159A60D">
+            <wp:simplePos x="0" y="0"/>
+            <wp:positionH relativeFrom="column">
+              <wp:posOffset>434340</wp:posOffset>
+            </wp:positionH>
+            <wp:positionV relativeFrom="paragraph">
+              <wp:posOffset>275590</wp:posOffset>
+            </wp:positionV>
+            <wp:extent cx="5400040" cy="2728595"/>
+            <wp:effectExtent l="0" t="0" r="0" b="0"/>
+            <wp:wrapSquare wrapText="bothSides"/>
+            <wp:docPr id="2134402463" name="Imagen 1" descr="Interfaz de usuario gráfica, Aplicación&#10;&#10;Descripción generada automáticamente"/>
+            <wp:cNvGraphicFramePr>
+              <a:graphicFrameLocks xmlns:a="http://schemas.openxmlformats.org/drawingml/2006/main" noChangeAspect="1"/>
+            </wp:cNvGraphicFramePr>
+            <a:graphic xmlns:a="http://schemas.openxmlformats.org/drawingml/2006/main">
+              <a:graphicData uri="http://schemas.openxmlformats.org/drawingml/2006/picture">
+                <pic:pic xmlns:pic="http://schemas.openxmlformats.org/drawingml/2006/picture">
+                  <pic:nvPicPr>
+                    <pic:cNvPr id="2134402463" name="Imagen 1" descr="Interfaz de usuario gráfica, Aplicación&#10;&#10;Descripción generada automáticamente"/>
+                    <pic:cNvPicPr/>
+                  </pic:nvPicPr>
+                  <pic:blipFill>
+                    <a:blip r:embed="rId23" cstate="print">
+                      <a:extLst>
+                        <a:ext uri="{28A0092B-C50C-407E-A947-70E740481C1C}">
+                          <a14:useLocalDpi xmlns:a14="http://schemas.microsoft.com/office/drawing/2010/main" val="0"/>
+                        </a:ext>
+                      </a:extLst>
+                    </a:blip>
+                    <a:stretch>
+                      <a:fillRect/>
+                    </a:stretch>
+                  </pic:blipFill>
+                  <pic:spPr>
+                    <a:xfrm>
+                      <a:off x="0" y="0"/>
+                      <a:ext cx="5400040" cy="2728595"/>
+                    </a:xfrm>
+                    <a:prstGeom prst="rect">
+                      <a:avLst/>
+                    </a:prstGeom>
+                  </pic:spPr>
+                </pic:pic>
+              </a:graphicData>
+            </a:graphic>
+            <wp14:sizeRelH relativeFrom="page">
+              <wp14:pctWidth>0</wp14:pctWidth>
+            </wp14:sizeRelH>
+            <wp14:sizeRelV relativeFrom="page">
+              <wp14:pctHeight>0</wp14:pctHeight>
+            </wp14:sizeRelV>
+          </wp:anchor>
+        </w:drawing>
+      </w:r>
+    </w:p>
+    <w:p>
+      <w:pPr>
+        <w:spacing w:line="360" w:lineRule="auto"/>
+        <w:jc w:val="both"/>
+        <w:rPr>
+          <w:sz w:val="24"/>
+          <w:szCs w:val="24"/>
+        </w:rPr>
+      </w:pPr>
+    </w:p>
+    <w:p>
+      <w:pPr>
+        <w:spacing w:line="360" w:lineRule="auto"/>
+        <w:ind w:left="567"/>
+        <w:jc w:val="both"/>
+        <w:rPr>
+          <w:b/>
+          <w:bCs/>
+          <w:i/>
+          <w:iCs/>
+          <w:sz w:val="20"/>
+          <w:szCs w:val="20"/>
+        </w:rPr>
+      </w:pPr>
+      <w:r>
+        <w:rPr>
+          <w:b/>
+          <w:bCs/>
+          <w:i/>
+          <w:iCs/>
+          <w:sz w:val="20"/>
+          <w:szCs w:val="20"/>
+        </w:rPr>
+        <w:t>Fuente: Elaboración propia</w:t>
+      </w:r>
+    </w:p>
+    <w:p>
+      <w:pPr>
+        <w:spacing w:line="360" w:lineRule="auto"/>
+        <w:ind w:firstLine="708"/>
+        <w:jc w:val="both"/>
+        <w:rPr>
+          <w:b/>
+          <w:bCs/>
+          <w:sz w:val="24"/>
+          <w:szCs w:val="24"/>
+        </w:rPr>
+      </w:pPr>
+    </w:p>
+    <w:p>
+      <w:pPr>
+        <w:spacing w:line="360" w:lineRule="auto"/>
+        <w:ind w:firstLine="708"/>
+        <w:jc w:val="both"/>
+        <w:rPr>
+          <w:b/>
+          <w:bCs/>
+          <w:sz w:val="24"/>
+          <w:szCs w:val="24"/>
+        </w:rPr>
+      </w:pPr>
+    </w:p>
+    <w:p>
+      <w:pPr>
+        <w:spacing w:line="360" w:lineRule="auto"/>
+        <w:ind w:firstLine="708"/>
+        <w:jc w:val="both"/>
+        <w:rPr>
+          <w:b/>
+          <w:bCs/>
+          <w:sz w:val="24"/>
+          <w:szCs w:val="24"/>
+        </w:rPr>
+      </w:pPr>
+    </w:p>
+    <w:p>
+      <w:pPr>
+        <w:spacing w:line="360" w:lineRule="auto"/>
+        <w:ind w:left="567" w:firstLine="141"/>
+        <w:jc w:val="both"/>
+        <w:rPr>
+          <w:b/>
+          <w:bCs/>
+          <w:sz w:val="24"/>
+          <w:szCs w:val="24"/>
+        </w:rPr>
+      </w:pPr>
+      <w:r>
+        <w:rPr>
+          <w:noProof/>
+        </w:rPr>
+        <w:lastRenderedPageBreak/>
+        <w:drawing>
+          <wp:inline distT="0" distB="0" distL="0" distR="0" wp14:anchorId="36AB0BA3" wp14:editId="13837AED">
+            <wp:extent cx="5400040" cy="2705735"/>
+            <wp:effectExtent l="0" t="0" r="0" b="0"/>
+            <wp:docPr id="216149987" name="Imagen 1" descr="Interfaz de usuario gráfica, Aplicación, Teams&#10;&#10;Descripción generada automáticamente"/>
+            <wp:cNvGraphicFramePr>
+              <a:graphicFrameLocks xmlns:a="http://schemas.openxmlformats.org/drawingml/2006/main" noChangeAspect="1"/>
+            </wp:cNvGraphicFramePr>
+            <a:graphic xmlns:a="http://schemas.openxmlformats.org/drawingml/2006/main">
+              <a:graphicData uri="http://schemas.openxmlformats.org/drawingml/2006/picture">
+                <pic:pic xmlns:pic="http://schemas.openxmlformats.org/drawingml/2006/picture">
+                  <pic:nvPicPr>
+                    <pic:cNvPr id="216149987" name="Imagen 1" descr="Interfaz de usuario gráfica, Aplicación, Teams&#10;&#10;Descripción generada automáticamente"/>
+                    <pic:cNvPicPr/>
+                  </pic:nvPicPr>
+                  <pic:blipFill>
+                    <a:blip r:embed="rId24"/>
+                    <a:stretch>
+                      <a:fillRect/>
+                    </a:stretch>
+                  </pic:blipFill>
+                  <pic:spPr>
+                    <a:xfrm>
+                      <a:off x="0" y="0"/>
+                      <a:ext cx="5400040" cy="2705735"/>
+                    </a:xfrm>
+                    <a:prstGeom prst="rect">
+                      <a:avLst/>
+                    </a:prstGeom>
+                  </pic:spPr>
+                </pic:pic>
+              </a:graphicData>
+            </a:graphic>
+          </wp:inline>
+        </w:drawing>
+      </w:r>
+      <w:r>
+        <w:rPr>
+          <w:b/>
+          <w:bCs/>
+          <w:i/>
+          <w:iCs/>
+          <w:sz w:val="20"/>
+          <w:szCs w:val="20"/>
+        </w:rPr>
+        <w:t>Fuente: Elaboración propia</w:t>
+      </w:r>
+    </w:p>
+    <w:p>
+      <w:r>
+        <w:rPr>
+          <w:noProof/>
+        </w:rPr>
+        <w:drawing>
+          <wp:anchor distT="0" distB="0" distL="114300" distR="114300" simplePos="0" relativeHeight="251667456" behindDoc="0" locked="0" layoutInCell="1" allowOverlap="1" wp14:anchorId="47443370" wp14:editId="7C031110">
+            <wp:simplePos x="0" y="0"/>
+            <wp:positionH relativeFrom="margin">
+              <wp:posOffset>1021715</wp:posOffset>
+            </wp:positionH>
+            <wp:positionV relativeFrom="paragraph">
+              <wp:posOffset>8255</wp:posOffset>
+            </wp:positionV>
+            <wp:extent cx="4829175" cy="4706620"/>
+            <wp:effectExtent l="0" t="0" r="9525" b="0"/>
+            <wp:wrapSquare wrapText="bothSides"/>
+            <wp:docPr id="564443138" name="Imagen 1" descr="Imagen que contiene Texto&#10;&#10;Descripción generada automáticamente"/>
+            <wp:cNvGraphicFramePr>
+              <a:graphicFrameLocks xmlns:a="http://schemas.openxmlformats.org/drawingml/2006/main" noChangeAspect="1"/>
+            </wp:cNvGraphicFramePr>
+            <a:graphic xmlns:a="http://schemas.openxmlformats.org/drawingml/2006/main">
+              <a:graphicData uri="http://schemas.openxmlformats.org/drawingml/2006/picture">
+                <pic:pic xmlns:pic="http://schemas.openxmlformats.org/drawingml/2006/picture">
+                  <pic:nvPicPr>
+                    <pic:cNvPr id="564443138" name="Imagen 1" descr="Imagen que contiene Texto&#10;&#10;Descripción generada automáticamente"/>
+                    <pic:cNvPicPr/>
+                  </pic:nvPicPr>
+                  <pic:blipFill rotWithShape="1">
+                    <a:blip r:embed="rId25">
+                      <a:extLst>
+                        <a:ext uri="{28A0092B-C50C-407E-A947-70E740481C1C}">
+                          <a14:useLocalDpi xmlns:a14="http://schemas.microsoft.com/office/drawing/2010/main" val="0"/>
+                        </a:ext>
+                      </a:extLst>
+                    </a:blip>
+                    <a:srcRect t="1778"/>
+                    <a:stretch/>
+                  </pic:blipFill>
+                  <pic:spPr bwMode="auto">
+                    <a:xfrm>
+                      <a:off x="0" y="0"/>
+                      <a:ext cx="4829175" cy="4706620"/>
+                    </a:xfrm>
+                    <a:prstGeom prst="rect">
+                      <a:avLst/>
+                    </a:prstGeom>
+                    <a:ln>
+                      <a:noFill/>
+                    </a:ln>
+                    <a:extLst>
+                      <a:ext uri="{53640926-AAD7-44D8-BBD7-CCE9431645EC}">
+                        <a14:shadowObscured xmlns:a14="http://schemas.microsoft.com/office/drawing/2010/main"/>
+                      </a:ext>
+                    </a:extLst>
+                  </pic:spPr>
+                </pic:pic>
+              </a:graphicData>
+            </a:graphic>
+            <wp14:sizeRelH relativeFrom="page">
+              <wp14:pctWidth>0</wp14:pctWidth>
+            </wp14:sizeRelH>
+            <wp14:sizeRelV relativeFrom="page">
+              <wp14:pctHeight>0</wp14:pctHeight>
+            </wp14:sizeRelV>
+          </wp:anchor>
+        </w:drawing>
+      </w:r>
+    </w:p>
+    <w:p/>
+    <w:p/>
+    <w:p/>
+    <w:p/>
+    <w:p/>
+    <w:p/>
+    <w:p/>
+    <w:p/>
+    <w:p/>
+    <w:p/>
+    <w:p/>
+    <w:p/>
+    <w:p/>
+    <w:p/>
+    <w:p/>
+    <w:p/>
+    <w:p/>
+    <w:p/>
+    <w:p/>
+    <w:p/>
+    <w:p/>
+    <w:p/>
+    <w:p/>
+    <w:p/>
+    <w:p/>
+    <w:p/>
+    <w:p/>
+    <w:p/>
+    <w:p/>
+    <w:p>
+      <w:r>
+        <w:rPr>
+          <w:b/>
+          <w:bCs/>
+          <w:i/>
+          <w:iCs/>
+          <w:sz w:val="20"/>
+          <w:szCs w:val="20"/>
+        </w:rPr>
+        <w:t>Fuente: Elaboración</w:t>
+      </w:r>
+      <w:r>
+        <w:rPr>
+          <w:b/>
+          <w:bCs/>
+          <w:i/>
+          <w:iCs/>
+          <w:sz w:val="20"/>
+          <w:szCs w:val="20"/>
+        </w:rPr>
+        <w:t xml:space="preserve"> </w:t>
+      </w:r>
+      <w:r>
+        <w:rPr>
+          <w:b/>
+          <w:bCs/>
+          <w:i/>
+          <w:iCs/>
+          <w:sz w:val="20"/>
+          <w:szCs w:val="20"/>
+        </w:rPr>
+        <w:t>propia</w:t>
+      </w:r>
+    </w:p>
+    <w:p>
+      <w:pPr>
+        <w:jc w:val="center"/>
+      </w:pPr>
+    </w:p>
+    <w:p>
+      <w:pPr>
+        <w:pStyle w:val="EstiloAPA7MAEDICIN"/>
+        <w:spacing w:line="276" w:lineRule="auto"/>
+        <w:ind w:firstLine="0"/>
+        <w:rPr>
+          <w:rFonts w:asciiTheme="minorHAnsi" w:hAnsiTheme="minorHAnsi" w:cstheme="minorHAnsi"/>
+          <w:b/>
+          <w:bCs/>
+          <w:sz w:val="28"/>
+          <w:szCs w:val="28"/>
+        </w:rPr>
+      </w:pPr>
+      <w:r>
+        <w:rPr>
+          <w:noProof/>
+        </w:rPr>
+        <w:lastRenderedPageBreak/>
+        <w:drawing>
+          <wp:inline distT="0" distB="0" distL="0" distR="0" wp14:anchorId="68353CC4" wp14:editId="5D691141">
+            <wp:extent cx="5400040" cy="2717165"/>
+            <wp:effectExtent l="0" t="0" r="0" b="6985"/>
+            <wp:docPr id="361884463" name="Imagen 1" descr="Interfaz de usuario gráfica, Aplicación&#10;&#10;Descripción generada automáticamente"/>
+            <wp:cNvGraphicFramePr>
+              <a:graphicFrameLocks xmlns:a="http://schemas.openxmlformats.org/drawingml/2006/main" noChangeAspect="1"/>
+            </wp:cNvGraphicFramePr>
+            <a:graphic xmlns:a="http://schemas.openxmlformats.org/drawingml/2006/main">
+              <a:graphicData uri="http://schemas.openxmlformats.org/drawingml/2006/picture">
+                <pic:pic xmlns:pic="http://schemas.openxmlformats.org/drawingml/2006/picture">
+                  <pic:nvPicPr>
+                    <pic:cNvPr id="361884463" name="Imagen 1" descr="Interfaz de usuario gráfica, Aplicación&#10;&#10;Descripción generada automáticamente"/>
+                    <pic:cNvPicPr/>
+                  </pic:nvPicPr>
+                  <pic:blipFill>
+                    <a:blip r:embed="rId26"/>
+                    <a:stretch>
+                      <a:fillRect/>
+                    </a:stretch>
+                  </pic:blipFill>
+                  <pic:spPr>
+                    <a:xfrm>
+                      <a:off x="0" y="0"/>
+                      <a:ext cx="5400040" cy="2717165"/>
+                    </a:xfrm>
+                    <a:prstGeom prst="rect">
+                      <a:avLst/>
+                    </a:prstGeom>
+                  </pic:spPr>
+                </pic:pic>
+              </a:graphicData>
+            </a:graphic>
+          </wp:inline>
+        </w:drawing>
+      </w:r>
+    </w:p>
+    <w:p>
+      <w:pPr>
+        <w:pStyle w:val="EstiloAPA7MAEDICIN"/>
+        <w:spacing w:line="276" w:lineRule="auto"/>
+        <w:ind w:firstLine="0"/>
+        <w:rPr>
+          <w:b/>
+          <w:bCs/>
+          <w:i/>
+          <w:iCs/>
+          <w:sz w:val="20"/>
+          <w:szCs w:val="20"/>
+        </w:rPr>
+      </w:pPr>
+      <w:r>
+        <w:rPr>
+          <w:b/>
+          <w:bCs/>
+          <w:i/>
+          <w:iCs/>
+          <w:sz w:val="20"/>
+          <w:szCs w:val="20"/>
+        </w:rPr>
+        <w:t>Fuente: Elaboración propia</w:t>
+      </w:r>
+    </w:p>
+    <w:p/>
+    <w:p/>
+    <w:p>
+      <w:r>
+        <w:rPr>
+          <w:noProof/>
+        </w:rPr>
+        <w:drawing>
+          <wp:inline distT="0" distB="0" distL="0" distR="0" wp14:anchorId="22C7D397" wp14:editId="670D0DB0">
+            <wp:extent cx="5400040" cy="2677160"/>
+            <wp:effectExtent l="0" t="0" r="0" b="8890"/>
+            <wp:docPr id="671197878" name="Imagen 1" descr="Interfaz de usuario gráfica, Tabla&#10;&#10;Descripción generada automáticamente"/>
+            <wp:cNvGraphicFramePr>
+              <a:graphicFrameLocks xmlns:a="http://schemas.openxmlformats.org/drawingml/2006/main" noChangeAspect="1"/>
+            </wp:cNvGraphicFramePr>
+            <a:graphic xmlns:a="http://schemas.openxmlformats.org/drawingml/2006/main">
+              <a:graphicData uri="http://schemas.openxmlformats.org/drawingml/2006/picture">
+                <pic:pic xmlns:pic="http://schemas.openxmlformats.org/drawingml/2006/picture">
+                  <pic:nvPicPr>
+                    <pic:cNvPr id="671197878" name="Imagen 1" descr="Interfaz de usuario gráfica, Tabla&#10;&#10;Descripción generada automáticamente"/>
+                    <pic:cNvPicPr/>
+                  </pic:nvPicPr>
+                  <pic:blipFill>
+                    <a:blip r:embed="rId27"/>
+                    <a:stretch>
+                      <a:fillRect/>
+                    </a:stretch>
+                  </pic:blipFill>
+                  <pic:spPr>
+                    <a:xfrm>
+                      <a:off x="0" y="0"/>
+                      <a:ext cx="5400040" cy="2677160"/>
+                    </a:xfrm>
+                    <a:prstGeom prst="rect">
+                      <a:avLst/>
+                    </a:prstGeom>
+                  </pic:spPr>
+                </pic:pic>
+              </a:graphicData>
+            </a:graphic>
+          </wp:inline>
+        </w:drawing>
+      </w:r>
+    </w:p>
+    <w:p>
+      <w:pPr>
+        <w:pStyle w:val="EstiloAPA7MAEDICIN"/>
+        <w:spacing w:line="276" w:lineRule="auto"/>
+        <w:ind w:firstLine="0"/>
+        <w:rPr>
+          <w:b/>
+          <w:bCs/>
+          <w:i/>
+          <w:iCs/>
+          <w:sz w:val="20"/>
+          <w:szCs w:val="20"/>
+        </w:rPr>
+      </w:pPr>
+      <w:r>
+        <w:rPr>
+          <w:b/>
+          <w:bCs/>
+          <w:i/>
+          <w:iCs/>
+          <w:sz w:val="20"/>
+          <w:szCs w:val="20"/>
+        </w:rPr>
+        <w:t>Fuente: Elaboración propia</w:t>
       </w:r>
     </w:p>
     <w:p>
@@ -12374,6 +15607,119 @@
     </w:lvl>
   </w:abstractNum>
   <w:abstractNum w:abstractNumId="13" w15:restartNumberingAfterBreak="0">
+    <w:nsid w:val="5C2F30C9"/>
+    <w:multiLevelType w:val="hybridMultilevel"/>
+    <w:tmpl w:val="7B30812A"/>
+    <w:lvl w:ilvl="0" w:tplc="815E9026">
+      <w:start w:val="4"/>
+      <w:numFmt w:val="bullet"/>
+      <w:lvlText w:val="-"/>
+      <w:lvlJc w:val="left"/>
+      <w:pPr>
+        <w:ind w:left="720" w:hanging="360"/>
+      </w:pPr>
+      <w:rPr>
+        <w:rFonts w:ascii="Calibri" w:eastAsiaTheme="minorHAnsi" w:hAnsi="Calibri" w:cs="Calibri" w:hint="default"/>
+      </w:rPr>
+    </w:lvl>
+    <w:lvl w:ilvl="1" w:tplc="0C0A0003" w:tentative="1">
+      <w:start w:val="1"/>
+      <w:numFmt w:val="bullet"/>
+      <w:lvlText w:val="o"/>
+      <w:lvlJc w:val="left"/>
+      <w:pPr>
+        <w:ind w:left="1440" w:hanging="360"/>
+      </w:pPr>
+      <w:rPr>
+        <w:rFonts w:ascii="Courier New" w:hAnsi="Courier New" w:cs="Courier New" w:hint="default"/>
+      </w:rPr>
+    </w:lvl>
+    <w:lvl w:ilvl="2" w:tplc="0C0A0005" w:tentative="1">
+      <w:start w:val="1"/>
+      <w:numFmt w:val="bullet"/>
+      <w:lvlText w:val=""/>
+      <w:lvlJc w:val="left"/>
+      <w:pPr>
+        <w:ind w:left="2160" w:hanging="360"/>
+      </w:pPr>
+      <w:rPr>
+        <w:rFonts w:ascii="Wingdings" w:hAnsi="Wingdings" w:hint="default"/>
+      </w:rPr>
+    </w:lvl>
+    <w:lvl w:ilvl="3" w:tplc="0C0A0001" w:tentative="1">
+      <w:start w:val="1"/>
+      <w:numFmt w:val="bullet"/>
+      <w:lvlText w:val=""/>
+      <w:lvlJc w:val="left"/>
+      <w:pPr>
+        <w:ind w:left="2880" w:hanging="360"/>
+      </w:pPr>
+      <w:rPr>
+        <w:rFonts w:ascii="Symbol" w:hAnsi="Symbol" w:hint="default"/>
+      </w:rPr>
+    </w:lvl>
+    <w:lvl w:ilvl="4" w:tplc="0C0A0003" w:tentative="1">
+      <w:start w:val="1"/>
+      <w:numFmt w:val="bullet"/>
+      <w:lvlText w:val="o"/>
+      <w:lvlJc w:val="left"/>
+      <w:pPr>
+        <w:ind w:left="3600" w:hanging="360"/>
+      </w:pPr>
+      <w:rPr>
+        <w:rFonts w:ascii="Courier New" w:hAnsi="Courier New" w:cs="Courier New" w:hint="default"/>
+      </w:rPr>
+    </w:lvl>
+    <w:lvl w:ilvl="5" w:tplc="0C0A0005" w:tentative="1">
+      <w:start w:val="1"/>
+      <w:numFmt w:val="bullet"/>
+      <w:lvlText w:val=""/>
+      <w:lvlJc w:val="left"/>
+      <w:pPr>
+        <w:ind w:left="4320" w:hanging="360"/>
+      </w:pPr>
+      <w:rPr>
+        <w:rFonts w:ascii="Wingdings" w:hAnsi="Wingdings" w:hint="default"/>
+      </w:rPr>
+    </w:lvl>
+    <w:lvl w:ilvl="6" w:tplc="0C0A0001" w:tentative="1">
+      <w:start w:val="1"/>
+      <w:numFmt w:val="bullet"/>
+      <w:lvlText w:val=""/>
+      <w:lvlJc w:val="left"/>
+      <w:pPr>
+        <w:ind w:left="5040" w:hanging="360"/>
+      </w:pPr>
+      <w:rPr>
+        <w:rFonts w:ascii="Symbol" w:hAnsi="Symbol" w:hint="default"/>
+      </w:rPr>
+    </w:lvl>
+    <w:lvl w:ilvl="7" w:tplc="0C0A0003" w:tentative="1">
+      <w:start w:val="1"/>
+      <w:numFmt w:val="bullet"/>
+      <w:lvlText w:val="o"/>
+      <w:lvlJc w:val="left"/>
+      <w:pPr>
+        <w:ind w:left="5760" w:hanging="360"/>
+      </w:pPr>
+      <w:rPr>
+        <w:rFonts w:ascii="Courier New" w:hAnsi="Courier New" w:cs="Courier New" w:hint="default"/>
+      </w:rPr>
+    </w:lvl>
+    <w:lvl w:ilvl="8" w:tplc="0C0A0005" w:tentative="1">
+      <w:start w:val="1"/>
+      <w:numFmt w:val="bullet"/>
+      <w:lvlText w:val=""/>
+      <w:lvlJc w:val="left"/>
+      <w:pPr>
+        <w:ind w:left="6480" w:hanging="360"/>
+      </w:pPr>
+      <w:rPr>
+        <w:rFonts w:ascii="Wingdings" w:hAnsi="Wingdings" w:hint="default"/>
+      </w:rPr>
+    </w:lvl>
+  </w:abstractNum>
+  <w:abstractNum w:abstractNumId="14" w15:restartNumberingAfterBreak="0">
     <w:nsid w:val="5FCC5F21"/>
     <w:multiLevelType w:val="hybridMultilevel"/>
     <w:tmpl w:val="A132AB48"/>
@@ -12486,7 +15832,7 @@
       </w:rPr>
     </w:lvl>
   </w:abstractNum>
-  <w:abstractNum w:abstractNumId="14" w15:restartNumberingAfterBreak="0">
+  <w:abstractNum w:abstractNumId="15" w15:restartNumberingAfterBreak="0">
     <w:nsid w:val="67561C50"/>
     <w:multiLevelType w:val="hybridMultilevel"/>
     <w:tmpl w:val="CC0C908E"/>
@@ -12606,7 +15952,7 @@
       </w:rPr>
     </w:lvl>
   </w:abstractNum>
-  <w:abstractNum w:abstractNumId="15" w15:restartNumberingAfterBreak="0">
+  <w:abstractNum w:abstractNumId="16" w15:restartNumberingAfterBreak="0">
     <w:nsid w:val="6AE231B5"/>
     <w:multiLevelType w:val="hybridMultilevel"/>
     <w:tmpl w:val="34D8A0D6"/>
@@ -12692,7 +16038,7 @@
       </w:pPr>
     </w:lvl>
   </w:abstractNum>
-  <w:abstractNum w:abstractNumId="16" w15:restartNumberingAfterBreak="0">
+  <w:abstractNum w:abstractNumId="17" w15:restartNumberingAfterBreak="0">
     <w:nsid w:val="762A7AA4"/>
     <w:multiLevelType w:val="hybridMultilevel"/>
     <w:tmpl w:val="537403EC"/>
@@ -12830,13 +16176,13 @@
     <w:abstractNumId w:val="0"/>
   </w:num>
   <w:num w:numId="9" w16cid:durableId="911890596">
-    <w:abstractNumId w:val="13"/>
+    <w:abstractNumId w:val="14"/>
   </w:num>
   <w:num w:numId="10" w16cid:durableId="254050277">
     <w:abstractNumId w:val="9"/>
   </w:num>
   <w:num w:numId="11" w16cid:durableId="1544293892">
-    <w:abstractNumId w:val="14"/>
+    <w:abstractNumId w:val="15"/>
   </w:num>
   <w:num w:numId="12" w16cid:durableId="1075317072">
     <w:abstractNumId w:val="2"/>
@@ -12845,7 +16191,7 @@
     <w:abstractNumId w:val="11"/>
   </w:num>
   <w:num w:numId="14" w16cid:durableId="738866648">
-    <w:abstractNumId w:val="15"/>
+    <w:abstractNumId w:val="16"/>
   </w:num>
   <w:num w:numId="15" w16cid:durableId="1346324074">
     <w:abstractNumId w:val="4"/>
@@ -12854,7 +16200,10 @@
     <w:abstractNumId w:val="3"/>
   </w:num>
   <w:num w:numId="17" w16cid:durableId="1055618262">
-    <w:abstractNumId w:val="16"/>
+    <w:abstractNumId w:val="17"/>
+  </w:num>
+  <w:num w:numId="18" w16cid:durableId="189533406">
+    <w:abstractNumId w:val="13"/>
   </w:num>
 </w:numbering>
 </file>
@@ -13056,7 +16405,7 @@
     <w:lsdException w:name="Medium Shading 2 Accent 1" w:uiPriority="64"/>
     <w:lsdException w:name="Medium List 1 Accent 1" w:uiPriority="65"/>
     <w:lsdException w:name="Revision" w:semiHidden="1"/>
-    <w:lsdException w:name="List Paragraph" w:uiPriority="1" w:qFormat="1"/>
+    <w:lsdException w:name="List Paragraph" w:uiPriority="34" w:qFormat="1"/>
     <w:lsdException w:name="Quote" w:uiPriority="29" w:qFormat="1"/>
     <w:lsdException w:name="Intense Quote" w:uiPriority="30" w:qFormat="1"/>
     <w:lsdException w:name="Medium List 2 Accent 1" w:uiPriority="66"/>
@@ -13429,7 +16778,7 @@
   <w:style w:type="paragraph" w:styleId="Prrafodelista">
     <w:name w:val="List Paragraph"/>
     <w:basedOn w:val="Normal"/>
-    <w:uiPriority w:val="1"/>
+    <w:uiPriority w:val="34"/>
     <w:qFormat/>
     <w:rsid w:val="001966FF"/>
     <w:pPr>
@@ -13613,6 +16962,30 @@
     <w:uiPriority w:val="37"/>
     <w:unhideWhenUsed/>
     <w:rsid w:val="00880ACC"/>
+  </w:style>
+  <w:style w:type="table" w:styleId="Tablaconcuadrcula">
+    <w:name w:val="Table Grid"/>
+    <w:basedOn w:val="Tablanormal"/>
+    <w:uiPriority w:val="39"/>
+    <w:rsid w:val="0049244D"/>
+    <w:pPr>
+      <w:spacing w:after="0" w:line="240" w:lineRule="auto"/>
+    </w:pPr>
+    <w:rPr>
+      <w:kern w:val="2"/>
+      <w:lang w:val="es-ES"/>
+      <w14:ligatures w14:val="standardContextual"/>
+    </w:rPr>
+    <w:tblPr>
+      <w:tblBorders>
+        <w:top w:val="single" w:sz="4" w:space="0" w:color="auto"/>
+        <w:left w:val="single" w:sz="4" w:space="0" w:color="auto"/>
+        <w:bottom w:val="single" w:sz="4" w:space="0" w:color="auto"/>
+        <w:right w:val="single" w:sz="4" w:space="0" w:color="auto"/>
+        <w:insideH w:val="single" w:sz="4" w:space="0" w:color="auto"/>
+        <w:insideV w:val="single" w:sz="4" w:space="0" w:color="auto"/>
+      </w:tblBorders>
+    </w:tblPr>
   </w:style>
 </w:styles>
 </file>

--- a/informe/Proyecto_Final_Santamaria_SiesquenV2.docx
+++ b/informe/Proyecto_Final_Santamaria_SiesquenV2.docx
@@ -9799,6 +9799,9 @@
         <w:pStyle w:val="Ttulo2"/>
       </w:pPr>
       <w:r>
+        <w:t xml:space="preserve"> </w:t>
+      </w:r>
+      <w:r>
         <w:t>Descripción de los conjuntos de imágenes</w:t>
       </w:r>
     </w:p>
@@ -9871,13 +9874,681 @@
       </w:r>
     </w:p>
     <w:p/>
+    <w:p/>
+    <w:p/>
+    <w:p/>
+    <w:p/>
+    <w:p/>
+    <w:p/>
+    <w:p/>
+    <w:p/>
+    <w:p/>
+    <w:p/>
+    <w:p/>
+    <w:p/>
+    <w:p/>
     <w:p>
       <w:pPr>
         <w:pStyle w:val="Ttulo2"/>
       </w:pPr>
-    </w:p>
-    <w:p>
-      <w:pPr>
+      <w:r>
+        <w:lastRenderedPageBreak/>
+        <w:t xml:space="preserve"> </w:t>
+      </w:r>
+      <w:r>
+        <w:t>Algoritmos de entrenamiento para el modelo de predicción</w:t>
+      </w:r>
+    </w:p>
+    <w:p>
+      <w:pPr>
+        <w:pStyle w:val="EstiloAPA7MAEDICIN"/>
+      </w:pPr>
+      <w:r>
+        <w:t xml:space="preserve">compilamos el modelo donde se utilizó </w:t>
+      </w:r>
+      <w:r>
+        <w:t xml:space="preserve">3 algoritmos que son </w:t>
+      </w:r>
+      <w:r>
+        <w:t>modelos de redes neuronales convolucionales</w:t>
+      </w:r>
+      <w:r>
+        <w:t xml:space="preserve"> los cuales son </w:t>
+      </w:r>
+      <w:r>
+        <w:t>VGG16, VGG19 y ResNet50</w:t>
+      </w:r>
+      <w:r>
+        <w:t xml:space="preserve">, para ello se probaron los 3 modelos con la finalidad de encontrar el resultado </w:t>
+      </w:r>
+      <w:r>
+        <w:t>óptimo</w:t>
+      </w:r>
+      <w:r>
+        <w:t xml:space="preserve"> y con mayor accuracy en favor de nuestro</w:t>
+      </w:r>
+      <w:r>
+        <w:t>s resultados.</w:t>
+      </w:r>
+    </w:p>
+    <w:p/>
+    <w:p>
+      <w:r>
+        <w:rPr>
+          <w:b/>
+          <w:bCs/>
+        </w:rPr>
+        <w:t>VGG16</w:t>
+      </w:r>
+      <w:r>
+        <w:t xml:space="preserve">: </w:t>
+      </w:r>
+    </w:p>
+    <w:p>
+      <w:pPr>
+        <w:pStyle w:val="EstiloAPA7MAEDICIN"/>
+      </w:pPr>
+      <w:r>
+        <w:tab/>
+      </w:r>
+    </w:p>
+    <w:p>
+      <w:pPr>
+        <w:pStyle w:val="EstiloAPA7MAEDICIN"/>
+      </w:pPr>
+      <w:r>
+        <w:t xml:space="preserve">Inicializamos el entrenamiento con </w:t>
+      </w:r>
+      <w:r>
+        <w:t>10</w:t>
+      </w:r>
+      <w:r>
+        <w:t xml:space="preserve">0 épocas, el modelo finalizo el aprendizaje </w:t>
+      </w:r>
+      <w:r>
+        <w:t>con un resultado positivo con resultados poco variable.</w:t>
+      </w:r>
+    </w:p>
+    <w:p/>
+    <w:p>
+      <w:r>
+        <w:rPr>
+          <w:noProof/>
+        </w:rPr>
+        <w:drawing>
+          <wp:inline distT="0" distB="0" distL="0" distR="0" wp14:anchorId="6D40825B" wp14:editId="1DA8FB53">
+            <wp:extent cx="6099378" cy="2148840"/>
+            <wp:effectExtent l="0" t="0" r="0" b="3810"/>
+            <wp:docPr id="30" name="Imagen 30"/>
+            <wp:cNvGraphicFramePr>
+              <a:graphicFrameLocks xmlns:a="http://schemas.openxmlformats.org/drawingml/2006/main" noChangeAspect="1"/>
+            </wp:cNvGraphicFramePr>
+            <a:graphic xmlns:a="http://schemas.openxmlformats.org/drawingml/2006/main">
+              <a:graphicData uri="http://schemas.openxmlformats.org/drawingml/2006/picture">
+                <pic:pic xmlns:pic="http://schemas.openxmlformats.org/drawingml/2006/picture">
+                  <pic:nvPicPr>
+                    <pic:cNvPr id="1" name=""/>
+                    <pic:cNvPicPr/>
+                  </pic:nvPicPr>
+                  <pic:blipFill>
+                    <a:blip r:embed="rId17"/>
+                    <a:stretch>
+                      <a:fillRect/>
+                    </a:stretch>
+                  </pic:blipFill>
+                  <pic:spPr>
+                    <a:xfrm>
+                      <a:off x="0" y="0"/>
+                      <a:ext cx="6106369" cy="2151303"/>
+                    </a:xfrm>
+                    <a:prstGeom prst="rect">
+                      <a:avLst/>
+                    </a:prstGeom>
+                  </pic:spPr>
+                </pic:pic>
+              </a:graphicData>
+            </a:graphic>
+          </wp:inline>
+        </w:drawing>
+      </w:r>
+    </w:p>
+    <w:p/>
+    <w:p/>
+    <w:p/>
+    <w:p>
+      <w:r>
+        <w:rPr>
+          <w:noProof/>
+        </w:rPr>
+        <w:drawing>
+          <wp:inline distT="0" distB="0" distL="0" distR="0" wp14:anchorId="5073AD78" wp14:editId="63008CB1">
+            <wp:extent cx="6042660" cy="927290"/>
+            <wp:effectExtent l="0" t="0" r="0" b="6350"/>
+            <wp:docPr id="31" name="Imagen 31"/>
+            <wp:cNvGraphicFramePr>
+              <a:graphicFrameLocks xmlns:a="http://schemas.openxmlformats.org/drawingml/2006/main" noChangeAspect="1"/>
+            </wp:cNvGraphicFramePr>
+            <a:graphic xmlns:a="http://schemas.openxmlformats.org/drawingml/2006/main">
+              <a:graphicData uri="http://schemas.openxmlformats.org/drawingml/2006/picture">
+                <pic:pic xmlns:pic="http://schemas.openxmlformats.org/drawingml/2006/picture">
+                  <pic:nvPicPr>
+                    <pic:cNvPr id="1" name=""/>
+                    <pic:cNvPicPr/>
+                  </pic:nvPicPr>
+                  <pic:blipFill>
+                    <a:blip r:embed="rId18"/>
+                    <a:stretch>
+                      <a:fillRect/>
+                    </a:stretch>
+                  </pic:blipFill>
+                  <pic:spPr>
+                    <a:xfrm>
+                      <a:off x="0" y="0"/>
+                      <a:ext cx="6076742" cy="932520"/>
+                    </a:xfrm>
+                    <a:prstGeom prst="rect">
+                      <a:avLst/>
+                    </a:prstGeom>
+                  </pic:spPr>
+                </pic:pic>
+              </a:graphicData>
+            </a:graphic>
+          </wp:inline>
+        </w:drawing>
+      </w:r>
+    </w:p>
+    <w:p/>
+    <w:p>
+      <w:pPr>
+        <w:pStyle w:val="EstiloAPA7MAEDICIN"/>
+      </w:pPr>
+      <w:r>
+        <w:t>S</w:t>
+      </w:r>
+      <w:r>
+        <w:t>egún las gráficas podemos observar</w:t>
+      </w:r>
+      <w:r>
+        <w:t xml:space="preserve"> </w:t>
+      </w:r>
+      <w:r>
+        <w:t xml:space="preserve">la precisión de los datos de entrenamiento </w:t>
+      </w:r>
+      <w:r>
+        <w:t xml:space="preserve">se mantiene durante las últimas </w:t>
+      </w:r>
+      <w:proofErr w:type="gramStart"/>
+      <w:r>
+        <w:t>épocas</w:t>
+      </w:r>
+      <w:r>
+        <w:t xml:space="preserve"> </w:t>
+      </w:r>
+      <w:r>
+        <w:t xml:space="preserve"> con</w:t>
+      </w:r>
+      <w:proofErr w:type="gramEnd"/>
+      <w:r>
+        <w:t xml:space="preserve"> un resultado de </w:t>
+      </w:r>
+      <w:r>
+        <w:t xml:space="preserve"> </w:t>
+      </w:r>
+      <w:r>
+        <w:t>99</w:t>
+      </w:r>
+      <w:r>
+        <w:t>.</w:t>
+      </w:r>
+      <w:r>
+        <w:t>7</w:t>
+      </w:r>
+      <w:r>
+        <w:t>7%,</w:t>
+      </w:r>
+      <w:r>
+        <w:t xml:space="preserve"> </w:t>
+      </w:r>
+      <w:r>
+        <w:t xml:space="preserve">mientras que los datos de precisión de validación </w:t>
+      </w:r>
+      <w:r>
+        <w:t>se mantienen y finalizan con un resultado de 86,67%.</w:t>
+      </w:r>
+    </w:p>
+    <w:p>
+      <w:pPr>
+        <w:pStyle w:val="EstiloAPA7MAEDICIN"/>
+      </w:pPr>
+      <w:r>
+        <w:rPr>
+          <w:noProof/>
+        </w:rPr>
+        <w:lastRenderedPageBreak/>
+        <w:drawing>
+          <wp:inline distT="0" distB="0" distL="0" distR="0" wp14:anchorId="5E3CEE8D" wp14:editId="62986FA3">
+            <wp:extent cx="4755292" cy="4122777"/>
+            <wp:effectExtent l="0" t="0" r="7620" b="0"/>
+            <wp:docPr id="6" name="Imagen 6"/>
+            <wp:cNvGraphicFramePr>
+              <a:graphicFrameLocks xmlns:a="http://schemas.openxmlformats.org/drawingml/2006/main" noChangeAspect="1"/>
+            </wp:cNvGraphicFramePr>
+            <a:graphic xmlns:a="http://schemas.openxmlformats.org/drawingml/2006/main">
+              <a:graphicData uri="http://schemas.openxmlformats.org/drawingml/2006/picture">
+                <pic:pic xmlns:pic="http://schemas.openxmlformats.org/drawingml/2006/picture">
+                  <pic:nvPicPr>
+                    <pic:cNvPr id="1" name=""/>
+                    <pic:cNvPicPr/>
+                  </pic:nvPicPr>
+                  <pic:blipFill>
+                    <a:blip r:embed="rId19"/>
+                    <a:stretch>
+                      <a:fillRect/>
+                    </a:stretch>
+                  </pic:blipFill>
+                  <pic:spPr>
+                    <a:xfrm>
+                      <a:off x="0" y="0"/>
+                      <a:ext cx="4755292" cy="4122777"/>
+                    </a:xfrm>
+                    <a:prstGeom prst="rect">
+                      <a:avLst/>
+                    </a:prstGeom>
+                  </pic:spPr>
+                </pic:pic>
+              </a:graphicData>
+            </a:graphic>
+          </wp:inline>
+        </w:drawing>
+      </w:r>
+    </w:p>
+    <w:p/>
+    <w:p>
+      <w:pPr>
+        <w:rPr>
+          <w:b/>
+          <w:bCs/>
+        </w:rPr>
+      </w:pPr>
+      <w:r>
+        <w:rPr>
+          <w:b/>
+          <w:bCs/>
+        </w:rPr>
+        <w:t>SALIDAS VGG19</w:t>
+      </w:r>
+    </w:p>
+    <w:p/>
+    <w:p/>
+    <w:p>
+      <w:r>
+        <w:rPr>
+          <w:noProof/>
+        </w:rPr>
+        <w:drawing>
+          <wp:inline distT="0" distB="0" distL="0" distR="0" wp14:anchorId="640EDC74" wp14:editId="631D266C">
+            <wp:extent cx="5854049" cy="2087880"/>
+            <wp:effectExtent l="0" t="0" r="0" b="7620"/>
+            <wp:docPr id="33" name="Imagen 33"/>
+            <wp:cNvGraphicFramePr>
+              <a:graphicFrameLocks xmlns:a="http://schemas.openxmlformats.org/drawingml/2006/main" noChangeAspect="1"/>
+            </wp:cNvGraphicFramePr>
+            <a:graphic xmlns:a="http://schemas.openxmlformats.org/drawingml/2006/main">
+              <a:graphicData uri="http://schemas.openxmlformats.org/drawingml/2006/picture">
+                <pic:pic xmlns:pic="http://schemas.openxmlformats.org/drawingml/2006/picture">
+                  <pic:nvPicPr>
+                    <pic:cNvPr id="1" name=""/>
+                    <pic:cNvPicPr/>
+                  </pic:nvPicPr>
+                  <pic:blipFill>
+                    <a:blip r:embed="rId20"/>
+                    <a:stretch>
+                      <a:fillRect/>
+                    </a:stretch>
+                  </pic:blipFill>
+                  <pic:spPr>
+                    <a:xfrm>
+                      <a:off x="0" y="0"/>
+                      <a:ext cx="5860888" cy="2090319"/>
+                    </a:xfrm>
+                    <a:prstGeom prst="rect">
+                      <a:avLst/>
+                    </a:prstGeom>
+                  </pic:spPr>
+                </pic:pic>
+              </a:graphicData>
+            </a:graphic>
+          </wp:inline>
+        </w:drawing>
+      </w:r>
+    </w:p>
+    <w:p>
+      <w:pPr>
+        <w:rPr>
+          <w:noProof/>
+        </w:rPr>
+      </w:pPr>
+    </w:p>
+    <w:p>
+      <w:pPr>
+        <w:rPr>
+          <w:noProof/>
+        </w:rPr>
+      </w:pPr>
+    </w:p>
+    <w:p>
+      <w:r>
+        <w:rPr>
+          <w:noProof/>
+        </w:rPr>
+        <w:lastRenderedPageBreak/>
+        <w:drawing>
+          <wp:inline distT="0" distB="0" distL="0" distR="0" wp14:anchorId="23421D97" wp14:editId="3A7600FF">
+            <wp:extent cx="5400040" cy="962025"/>
+            <wp:effectExtent l="0" t="0" r="0" b="9525"/>
+            <wp:docPr id="12" name="Imagen 12"/>
+            <wp:cNvGraphicFramePr>
+              <a:graphicFrameLocks xmlns:a="http://schemas.openxmlformats.org/drawingml/2006/main" noChangeAspect="1"/>
+            </wp:cNvGraphicFramePr>
+            <a:graphic xmlns:a="http://schemas.openxmlformats.org/drawingml/2006/main">
+              <a:graphicData uri="http://schemas.openxmlformats.org/drawingml/2006/picture">
+                <pic:pic xmlns:pic="http://schemas.openxmlformats.org/drawingml/2006/picture">
+                  <pic:nvPicPr>
+                    <pic:cNvPr id="1" name=""/>
+                    <pic:cNvPicPr/>
+                  </pic:nvPicPr>
+                  <pic:blipFill>
+                    <a:blip r:embed="rId21"/>
+                    <a:stretch>
+                      <a:fillRect/>
+                    </a:stretch>
+                  </pic:blipFill>
+                  <pic:spPr>
+                    <a:xfrm>
+                      <a:off x="0" y="0"/>
+                      <a:ext cx="5400040" cy="962025"/>
+                    </a:xfrm>
+                    <a:prstGeom prst="rect">
+                      <a:avLst/>
+                    </a:prstGeom>
+                  </pic:spPr>
+                </pic:pic>
+              </a:graphicData>
+            </a:graphic>
+          </wp:inline>
+        </w:drawing>
+      </w:r>
+    </w:p>
+    <w:p>
+      <w:pPr>
+        <w:pStyle w:val="EstiloAPA7MAEDICIN"/>
+        <w:ind w:left="708"/>
+      </w:pPr>
+      <w:r>
+        <w:t>Según l</w:t>
+      </w:r>
+      <w:r>
+        <w:t xml:space="preserve">os resultados </w:t>
+      </w:r>
+      <w:r>
+        <w:t>podemos observar la precisión de los datos de entrenamiento se mantiene durante las últimas épocas con un resultado de 99.</w:t>
+      </w:r>
+      <w:r>
+        <w:t>33</w:t>
+      </w:r>
+      <w:r>
+        <w:t>%, mientras que los datos de precisión de validación se mantienen y finalizan con un resultado de 8</w:t>
+      </w:r>
+      <w:r>
+        <w:t>3</w:t>
+      </w:r>
+      <w:r>
+        <w:t>,</w:t>
+      </w:r>
+      <w:r>
+        <w:t>52</w:t>
+      </w:r>
+      <w:r>
+        <w:t>%.</w:t>
+      </w:r>
+    </w:p>
+    <w:p/>
+    <w:p/>
+    <w:p/>
+    <w:p>
+      <w:r>
+        <w:rPr>
+          <w:noProof/>
+        </w:rPr>
+        <w:drawing>
+          <wp:inline distT="0" distB="0" distL="0" distR="0" wp14:anchorId="5D8E17C6" wp14:editId="7F199CB7">
+            <wp:extent cx="5794172" cy="3307080"/>
+            <wp:effectExtent l="0" t="0" r="0" b="7620"/>
+            <wp:docPr id="16" name="Imagen 16"/>
+            <wp:cNvGraphicFramePr>
+              <a:graphicFrameLocks xmlns:a="http://schemas.openxmlformats.org/drawingml/2006/main" noChangeAspect="1"/>
+            </wp:cNvGraphicFramePr>
+            <a:graphic xmlns:a="http://schemas.openxmlformats.org/drawingml/2006/main">
+              <a:graphicData uri="http://schemas.openxmlformats.org/drawingml/2006/picture">
+                <pic:pic xmlns:pic="http://schemas.openxmlformats.org/drawingml/2006/picture">
+                  <pic:nvPicPr>
+                    <pic:cNvPr id="1" name=""/>
+                    <pic:cNvPicPr/>
+                  </pic:nvPicPr>
+                  <pic:blipFill rotWithShape="1">
+                    <a:blip r:embed="rId22"/>
+                    <a:srcRect t="16839" r="12088"/>
+                    <a:stretch/>
+                  </pic:blipFill>
+                  <pic:spPr bwMode="auto">
+                    <a:xfrm>
+                      <a:off x="0" y="0"/>
+                      <a:ext cx="5804782" cy="3313136"/>
+                    </a:xfrm>
+                    <a:prstGeom prst="rect">
+                      <a:avLst/>
+                    </a:prstGeom>
+                    <a:ln>
+                      <a:noFill/>
+                    </a:ln>
+                    <a:extLst>
+                      <a:ext uri="{53640926-AAD7-44D8-BBD7-CCE9431645EC}">
+                        <a14:shadowObscured xmlns:a14="http://schemas.microsoft.com/office/drawing/2010/main"/>
+                      </a:ext>
+                    </a:extLst>
+                  </pic:spPr>
+                </pic:pic>
+              </a:graphicData>
+            </a:graphic>
+          </wp:inline>
+        </w:drawing>
+      </w:r>
+    </w:p>
+    <w:p/>
+    <w:p/>
+    <w:p/>
+    <w:p>
+      <w:pPr>
+        <w:rPr>
+          <w:b/>
+          <w:bCs/>
+        </w:rPr>
+      </w:pPr>
+      <w:r>
+        <w:rPr>
+          <w:b/>
+          <w:bCs/>
+        </w:rPr>
+        <w:t>ResNet50</w:t>
+      </w:r>
+    </w:p>
+    <w:p/>
+    <w:p/>
+    <w:p>
+      <w:r>
+        <w:rPr>
+          <w:noProof/>
+        </w:rPr>
+        <w:lastRenderedPageBreak/>
+        <w:drawing>
+          <wp:inline distT="0" distB="0" distL="0" distR="0" wp14:anchorId="6F5747C2" wp14:editId="6C036A2F">
+            <wp:extent cx="5996940" cy="2133906"/>
+            <wp:effectExtent l="0" t="0" r="3810" b="0"/>
+            <wp:docPr id="21" name="Imagen 21"/>
+            <wp:cNvGraphicFramePr>
+              <a:graphicFrameLocks xmlns:a="http://schemas.openxmlformats.org/drawingml/2006/main" noChangeAspect="1"/>
+            </wp:cNvGraphicFramePr>
+            <a:graphic xmlns:a="http://schemas.openxmlformats.org/drawingml/2006/main">
+              <a:graphicData uri="http://schemas.openxmlformats.org/drawingml/2006/picture">
+                <pic:pic xmlns:pic="http://schemas.openxmlformats.org/drawingml/2006/picture">
+                  <pic:nvPicPr>
+                    <pic:cNvPr id="1" name=""/>
+                    <pic:cNvPicPr/>
+                  </pic:nvPicPr>
+                  <pic:blipFill>
+                    <a:blip r:embed="rId23"/>
+                    <a:stretch>
+                      <a:fillRect/>
+                    </a:stretch>
+                  </pic:blipFill>
+                  <pic:spPr>
+                    <a:xfrm>
+                      <a:off x="0" y="0"/>
+                      <a:ext cx="6011241" cy="2138995"/>
+                    </a:xfrm>
+                    <a:prstGeom prst="rect">
+                      <a:avLst/>
+                    </a:prstGeom>
+                  </pic:spPr>
+                </pic:pic>
+              </a:graphicData>
+            </a:graphic>
+          </wp:inline>
+        </w:drawing>
+      </w:r>
+    </w:p>
+    <w:p>
+      <w:pPr>
+        <w:rPr>
+          <w:noProof/>
+        </w:rPr>
+      </w:pPr>
+    </w:p>
+    <w:p>
+      <w:pPr>
+        <w:rPr>
+          <w:noProof/>
+        </w:rPr>
+      </w:pPr>
+    </w:p>
+    <w:p>
+      <w:r>
+        <w:rPr>
+          <w:noProof/>
+        </w:rPr>
+        <w:drawing>
+          <wp:inline distT="0" distB="0" distL="0" distR="0" wp14:anchorId="0C71C982" wp14:editId="3D9FC731">
+            <wp:extent cx="5989320" cy="1097995"/>
+            <wp:effectExtent l="0" t="0" r="0" b="6985"/>
+            <wp:docPr id="22" name="Imagen 22"/>
+            <wp:cNvGraphicFramePr>
+              <a:graphicFrameLocks xmlns:a="http://schemas.openxmlformats.org/drawingml/2006/main" noChangeAspect="1"/>
+            </wp:cNvGraphicFramePr>
+            <a:graphic xmlns:a="http://schemas.openxmlformats.org/drawingml/2006/main">
+              <a:graphicData uri="http://schemas.openxmlformats.org/drawingml/2006/picture">
+                <pic:pic xmlns:pic="http://schemas.openxmlformats.org/drawingml/2006/picture">
+                  <pic:nvPicPr>
+                    <pic:cNvPr id="1" name=""/>
+                    <pic:cNvPicPr/>
+                  </pic:nvPicPr>
+                  <pic:blipFill>
+                    <a:blip r:embed="rId24"/>
+                    <a:stretch>
+                      <a:fillRect/>
+                    </a:stretch>
+                  </pic:blipFill>
+                  <pic:spPr>
+                    <a:xfrm>
+                      <a:off x="0" y="0"/>
+                      <a:ext cx="6010137" cy="1101811"/>
+                    </a:xfrm>
+                    <a:prstGeom prst="rect">
+                      <a:avLst/>
+                    </a:prstGeom>
+                  </pic:spPr>
+                </pic:pic>
+              </a:graphicData>
+            </a:graphic>
+          </wp:inline>
+        </w:drawing>
+      </w:r>
+    </w:p>
+    <w:p/>
+    <w:p>
+      <w:pPr>
+        <w:pStyle w:val="EstiloAPA7MAEDICIN"/>
+        <w:ind w:left="708"/>
+      </w:pPr>
+      <w:r>
+        <w:t>Según los resultados podemos observar la precisión de los datos de entrenamiento se mantiene durante las últimas épocas con un resultado de 99.33%, mientras que los datos de precisión de validación se mantienen y finalizan con un resultado de 83,52%.</w:t>
+      </w:r>
+    </w:p>
+    <w:p/>
+    <w:p/>
+    <w:p>
+      <w:r>
+        <w:rPr>
+          <w:noProof/>
+        </w:rPr>
+        <w:lastRenderedPageBreak/>
+        <w:drawing>
+          <wp:inline distT="0" distB="0" distL="0" distR="0" wp14:anchorId="69097523" wp14:editId="5AD4969A">
+            <wp:extent cx="5400040" cy="3656169"/>
+            <wp:effectExtent l="0" t="0" r="0" b="1905"/>
+            <wp:docPr id="26" name="Imagen 26"/>
+            <wp:cNvGraphicFramePr>
+              <a:graphicFrameLocks xmlns:a="http://schemas.openxmlformats.org/drawingml/2006/main" noChangeAspect="1"/>
+            </wp:cNvGraphicFramePr>
+            <a:graphic xmlns:a="http://schemas.openxmlformats.org/drawingml/2006/main">
+              <a:graphicData uri="http://schemas.openxmlformats.org/drawingml/2006/picture">
+                <pic:pic xmlns:pic="http://schemas.openxmlformats.org/drawingml/2006/picture">
+                  <pic:nvPicPr>
+                    <pic:cNvPr id="1" name=""/>
+                    <pic:cNvPicPr/>
+                  </pic:nvPicPr>
+                  <pic:blipFill rotWithShape="1">
+                    <a:blip r:embed="rId25"/>
+                    <a:srcRect t="18298" r="26481"/>
+                    <a:stretch/>
+                  </pic:blipFill>
+                  <pic:spPr bwMode="auto">
+                    <a:xfrm>
+                      <a:off x="0" y="0"/>
+                      <a:ext cx="5411599" cy="3663995"/>
+                    </a:xfrm>
+                    <a:prstGeom prst="rect">
+                      <a:avLst/>
+                    </a:prstGeom>
+                    <a:ln>
+                      <a:noFill/>
+                    </a:ln>
+                    <a:extLst>
+                      <a:ext uri="{53640926-AAD7-44D8-BBD7-CCE9431645EC}">
+                        <a14:shadowObscured xmlns:a14="http://schemas.microsoft.com/office/drawing/2010/main"/>
+                      </a:ext>
+                    </a:extLst>
+                  </pic:spPr>
+                </pic:pic>
+              </a:graphicData>
+            </a:graphic>
+          </wp:inline>
+        </w:drawing>
+      </w:r>
+    </w:p>
+    <w:p/>
+    <w:p>
+      <w:pPr>
+        <w:ind w:left="360"/>
         <w:rPr>
           <w:lang w:val="es-PE"/>
         </w:rPr>
@@ -9927,46 +10598,12 @@
     </w:p>
     <w:p>
       <w:pPr>
-        <w:rPr>
-          <w:lang w:val="es-PE"/>
-        </w:rPr>
-      </w:pPr>
-    </w:p>
-    <w:p>
-      <w:pPr>
-        <w:rPr>
-          <w:lang w:val="es-PE"/>
-        </w:rPr>
-      </w:pPr>
-    </w:p>
-    <w:p>
-      <w:pPr>
-        <w:rPr>
-          <w:lang w:val="es-PE"/>
-        </w:rPr>
-      </w:pPr>
-    </w:p>
-    <w:p>
-      <w:pPr>
         <w:pStyle w:val="Ttulo2"/>
-        <w:rPr>
-          <w:sz w:val="28"/>
-          <w:szCs w:val="28"/>
-        </w:rPr>
-      </w:pPr>
-      <w:r>
-        <w:rPr>
-          <w:sz w:val="28"/>
-          <w:szCs w:val="28"/>
-        </w:rPr>
-        <w:lastRenderedPageBreak/>
-        <w:t xml:space="preserve"> </w:t>
-      </w:r>
-      <w:r>
-        <w:rPr>
-          <w:sz w:val="28"/>
-          <w:szCs w:val="28"/>
-        </w:rPr>
+      </w:pPr>
+      <w:r>
+        <w:t xml:space="preserve"> </w:t>
+      </w:r>
+      <w:r>
         <w:t>Desarrollar el sistema inteligente, usando el modelo de Deep Learning</w:t>
       </w:r>
     </w:p>
@@ -10027,16 +10664,14 @@
         </w:rPr>
         <w:t xml:space="preserve">El desarrollo consiste en la capacidad de realizar </w:t>
       </w:r>
-      <w:proofErr w:type="gramStart"/>
       <w:r>
         <w:rPr>
           <w:rFonts w:cstheme="minorHAnsi"/>
           <w:sz w:val="24"/>
           <w:szCs w:val="24"/>
         </w:rPr>
-        <w:t>predicciones precisa</w:t>
-      </w:r>
-      <w:proofErr w:type="gramEnd"/>
+        <w:t>predicciones precisas</w:t>
+      </w:r>
       <w:r>
         <w:rPr>
           <w:rFonts w:cstheme="minorHAnsi"/>
@@ -10062,25 +10697,16 @@
           <w:sz w:val="24"/>
           <w:szCs w:val="24"/>
         </w:rPr>
-        <w:t xml:space="preserve">Cuando un usuario carga una imagen médica en el sistema, los datos son transmitidos al </w:t>
-      </w:r>
-      <w:proofErr w:type="spellStart"/>
+        <w:t xml:space="preserve">Cuando un usuario carga una imagen médica en el sistema, los datos son transmitidos al backend, donde se aplican técnicas de preprocesamiento para preparar la imagen para su análisis. Luego el </w:t>
+      </w:r>
       <w:r>
         <w:rPr>
           <w:rFonts w:cstheme="minorHAnsi"/>
           <w:sz w:val="24"/>
           <w:szCs w:val="24"/>
         </w:rPr>
-        <w:t>backend</w:t>
-      </w:r>
-      <w:proofErr w:type="spellEnd"/>
-      <w:r>
-        <w:rPr>
-          <w:rFonts w:cstheme="minorHAnsi"/>
-          <w:sz w:val="24"/>
-          <w:szCs w:val="24"/>
-        </w:rPr>
-        <w:t xml:space="preserve">, donde se aplican técnicas de preprocesamiento para preparar la imagen para su análisis. Luego el modelo de aprendizaje automático entra en acción, realizando una evaluación detallada de la imagen y generando una predicción sobre la presencia o ausencia de cáncer de próstata. </w:t>
+        <w:lastRenderedPageBreak/>
+        <w:t xml:space="preserve">modelo de aprendizaje automático entra en acción, realizando una evaluación detallada de la imagen y generando una predicción sobre la presencia o ausencia de cáncer de próstata. </w:t>
       </w:r>
     </w:p>
     <w:p>
@@ -10212,35 +10838,8 @@
           <w:sz w:val="24"/>
           <w:szCs w:val="24"/>
         </w:rPr>
-        <w:t xml:space="preserve">La base de datos utilizada fue </w:t>
-      </w:r>
-      <w:proofErr w:type="spellStart"/>
-      <w:r>
-        <w:rPr>
-          <w:sz w:val="24"/>
-          <w:szCs w:val="24"/>
-        </w:rPr>
-        <w:t>Mysql</w:t>
-      </w:r>
-      <w:proofErr w:type="spellEnd"/>
-      <w:r>
-        <w:rPr>
-          <w:sz w:val="24"/>
-          <w:szCs w:val="24"/>
-        </w:rPr>
-        <w:t>, para crear nuestras tablas lo hicimos desde Django con las migraciones al definir nuestros modelos se autogeneran como tablas en nuestra base de datos y esto hace que la creación no sea un proceso manual si no automático.</w:t>
-      </w:r>
-    </w:p>
-    <w:p>
-      <w:pPr>
-        <w:spacing w:line="360" w:lineRule="auto"/>
-        <w:ind w:left="567"/>
-        <w:jc w:val="both"/>
-        <w:rPr>
-          <w:sz w:val="24"/>
-          <w:szCs w:val="24"/>
-        </w:rPr>
-      </w:pPr>
+        <w:t>La base de datos utilizada fue Mysql, para crear nuestras tablas lo hicimos desde Django con las migraciones al definir nuestros modelos se autogeneran como tablas en nuestra base de datos y esto hace que la creación no sea un proceso manual si no automático.</w:t>
+      </w:r>
     </w:p>
     <w:p>
       <w:pPr>
@@ -10290,27 +10889,7 @@
           <w:sz w:val="24"/>
           <w:szCs w:val="24"/>
         </w:rPr>
-        <w:t xml:space="preserve">.2. Desarrollo para el </w:t>
-      </w:r>
-      <w:proofErr w:type="spellStart"/>
-      <w:r>
-        <w:rPr>
-          <w:b/>
-          <w:bCs/>
-          <w:sz w:val="24"/>
-          <w:szCs w:val="24"/>
-        </w:rPr>
-        <w:t>backend</w:t>
-      </w:r>
-      <w:proofErr w:type="spellEnd"/>
-      <w:r>
-        <w:rPr>
-          <w:b/>
-          <w:bCs/>
-          <w:sz w:val="24"/>
-          <w:szCs w:val="24"/>
-        </w:rPr>
-        <w:t xml:space="preserve"> para el software</w:t>
+        <w:t>.2. Desarrollo para el backend para el software</w:t>
       </w:r>
     </w:p>
     <w:p>
@@ -10329,23 +10908,7 @@
           <w:sz w:val="24"/>
           <w:szCs w:val="24"/>
         </w:rPr>
-        <w:t xml:space="preserve">Para el desarrollo del </w:t>
-      </w:r>
-      <w:proofErr w:type="spellStart"/>
-      <w:r>
-        <w:rPr>
-          <w:sz w:val="24"/>
-          <w:szCs w:val="24"/>
-        </w:rPr>
-        <w:t>backend</w:t>
-      </w:r>
-      <w:proofErr w:type="spellEnd"/>
-      <w:r>
-        <w:rPr>
-          <w:sz w:val="24"/>
-          <w:szCs w:val="24"/>
-        </w:rPr>
-        <w:t xml:space="preserve"> se utilizó Python </w:t>
+        <w:t xml:space="preserve">Para el desarrollo del backend se utilizó Python </w:t>
       </w:r>
       <w:r>
         <w:rPr>
@@ -10381,43 +10944,7 @@
           <w:sz w:val="24"/>
           <w:szCs w:val="24"/>
         </w:rPr>
-        <w:t xml:space="preserve">La implementación consistió principalmente en conectar nuestro </w:t>
-      </w:r>
-      <w:proofErr w:type="spellStart"/>
-      <w:r>
-        <w:rPr>
-          <w:rFonts w:cstheme="minorHAnsi"/>
-          <w:sz w:val="24"/>
-          <w:szCs w:val="24"/>
-        </w:rPr>
-        <w:t>backend</w:t>
-      </w:r>
-      <w:proofErr w:type="spellEnd"/>
-      <w:r>
-        <w:rPr>
-          <w:rFonts w:cstheme="minorHAnsi"/>
-          <w:sz w:val="24"/>
-          <w:szCs w:val="24"/>
-        </w:rPr>
-        <w:t xml:space="preserve"> con nuestro modelo de predicción que ha sido entrenado anteriormente además de conectar con el </w:t>
-      </w:r>
-      <w:proofErr w:type="spellStart"/>
-      <w:r>
-        <w:rPr>
-          <w:rFonts w:cstheme="minorHAnsi"/>
-          <w:sz w:val="24"/>
-          <w:szCs w:val="24"/>
-        </w:rPr>
-        <w:t>frontend</w:t>
-      </w:r>
-      <w:proofErr w:type="spellEnd"/>
-      <w:r>
-        <w:rPr>
-          <w:rFonts w:cstheme="minorHAnsi"/>
-          <w:sz w:val="24"/>
-          <w:szCs w:val="24"/>
-        </w:rPr>
-        <w:t xml:space="preserve"> para recibir los datos enviados. La utilizada fue la de Modelo - Vista – Controlador.</w:t>
+        <w:t>La implementación consistió principalmente en conectar nuestro backend con nuestro modelo de predicción que ha sido entrenado anteriormente además de conectar con el frontend para recibir los datos enviados. La utilizada fue la de Modelo - Vista – Controlador.</w:t>
       </w:r>
     </w:p>
     <w:p>
@@ -10488,20 +11015,8 @@
           <w:sz w:val="18"/>
           <w:szCs w:val="18"/>
         </w:rPr>
-        <w:t xml:space="preserve">: Estructura de carpetas del </w:t>
-      </w:r>
-      <w:proofErr w:type="spellStart"/>
-      <w:r>
-        <w:rPr>
-          <w:rFonts w:cstheme="minorHAnsi"/>
-          <w:i/>
-          <w:iCs/>
-          <w:sz w:val="18"/>
-          <w:szCs w:val="18"/>
-        </w:rPr>
-        <w:t>backend</w:t>
-      </w:r>
-      <w:proofErr w:type="spellEnd"/>
+        <w:t>: Estructura de carpetas del backend</w:t>
+      </w:r>
     </w:p>
     <w:p>
       <w:pPr>
@@ -10518,6 +11033,7 @@
         <w:rPr>
           <w:noProof/>
         </w:rPr>
+        <w:lastRenderedPageBreak/>
         <w:drawing>
           <wp:anchor distT="0" distB="0" distL="114300" distR="114300" simplePos="0" relativeHeight="251664384" behindDoc="0" locked="0" layoutInCell="1" allowOverlap="1" wp14:anchorId="081E178F" wp14:editId="057A82A6">
             <wp:simplePos x="0" y="0"/>
@@ -10542,7 +11058,7 @@
                     <pic:cNvPicPr/>
                   </pic:nvPicPr>
                   <pic:blipFill>
-                    <a:blip r:embed="rId17" cstate="print">
+                    <a:blip r:embed="rId26" cstate="print">
                       <a:extLst>
                         <a:ext uri="{28A0092B-C50C-407E-A947-70E740481C1C}">
                           <a14:useLocalDpi xmlns:a14="http://schemas.microsoft.com/office/drawing/2010/main" val="0"/>
@@ -10922,8 +11438,16 @@
           <w:sz w:val="24"/>
           <w:szCs w:val="24"/>
         </w:rPr>
+        <w:t xml:space="preserve">Esta estructura ayuda a mantener un código limpio y organizado, facilita la reutilización de </w:t>
+      </w:r>
+      <w:r>
+        <w:rPr>
+          <w:rFonts w:cstheme="minorHAnsi"/>
+          <w:sz w:val="24"/>
+          <w:szCs w:val="24"/>
+        </w:rPr>
         <w:lastRenderedPageBreak/>
-        <w:t>Esta estructura ayuda a mantener un código limpio y organizado, facilita la reutilización de código y promueve la escalabilidad de las aplicaciones.</w:t>
+        <w:t>código y promueve la escalabilidad de las aplicaciones.</w:t>
       </w:r>
       <w:r>
         <w:rPr>
@@ -11095,7 +11619,7 @@
                     <pic:cNvPicPr/>
                   </pic:nvPicPr>
                   <pic:blipFill>
-                    <a:blip r:embed="rId18"/>
+                    <a:blip r:embed="rId27"/>
                     <a:stretch>
                       <a:fillRect/>
                     </a:stretch>
@@ -11250,7 +11774,7 @@
                     <pic:cNvPicPr/>
                   </pic:nvPicPr>
                   <pic:blipFill>
-                    <a:blip r:embed="rId19"/>
+                    <a:blip r:embed="rId28"/>
                     <a:stretch>
                       <a:fillRect/>
                     </a:stretch>
@@ -11353,10 +11877,9 @@
           <w:sz w:val="24"/>
           <w:szCs w:val="24"/>
         </w:rPr>
-        <w:lastRenderedPageBreak/>
         <w:t xml:space="preserve">El código del sistema fue almacena en GitHub y el enlace para acceder al repositorio es </w:t>
       </w:r>
-      <w:hyperlink r:id="rId20" w:history="1">
+      <w:hyperlink r:id="rId29" w:history="1">
         <w:r>
           <w:rPr>
             <w:rStyle w:val="Hipervnculo"/>
@@ -11447,7 +11970,7 @@
                     <pic:cNvPicPr/>
                   </pic:nvPicPr>
                   <pic:blipFill>
-                    <a:blip r:embed="rId21"/>
+                    <a:blip r:embed="rId30"/>
                     <a:stretch>
                       <a:fillRect/>
                     </a:stretch>
@@ -12358,7 +12881,6 @@
         </w:rPr>
         <w:t xml:space="preserve">. Desarrollo para el </w:t>
       </w:r>
-      <w:proofErr w:type="spellStart"/>
       <w:r>
         <w:rPr>
           <w:b/>
@@ -12368,7 +12890,6 @@
         </w:rPr>
         <w:t>frontend</w:t>
       </w:r>
-      <w:proofErr w:type="spellEnd"/>
       <w:r>
         <w:rPr>
           <w:b/>
@@ -12401,23 +12922,7 @@
           <w:sz w:val="24"/>
           <w:szCs w:val="24"/>
         </w:rPr>
-        <w:t xml:space="preserve">ra desarrollar el </w:t>
-      </w:r>
-      <w:proofErr w:type="spellStart"/>
-      <w:r>
-        <w:rPr>
-          <w:sz w:val="24"/>
-          <w:szCs w:val="24"/>
-        </w:rPr>
-        <w:t>frontend</w:t>
-      </w:r>
-      <w:proofErr w:type="spellEnd"/>
-      <w:r>
-        <w:rPr>
-          <w:sz w:val="24"/>
-          <w:szCs w:val="24"/>
-        </w:rPr>
-        <w:t xml:space="preserve"> de la aplicación utilizamos HTML, </w:t>
+        <w:t xml:space="preserve">ra desarrollar el frontend de la aplicación utilizamos HTML, </w:t>
       </w:r>
       <w:proofErr w:type="spellStart"/>
       <w:r>
@@ -12507,7 +13012,7 @@
                     <pic:cNvPicPr/>
                   </pic:nvPicPr>
                   <pic:blipFill>
-                    <a:blip r:embed="rId22" cstate="print">
+                    <a:blip r:embed="rId31" cstate="print">
                       <a:extLst>
                         <a:ext uri="{28A0092B-C50C-407E-A947-70E740481C1C}">
                           <a14:useLocalDpi xmlns:a14="http://schemas.microsoft.com/office/drawing/2010/main" val="0"/>
@@ -12638,7 +13143,7 @@
                     <pic:cNvPicPr/>
                   </pic:nvPicPr>
                   <pic:blipFill>
-                    <a:blip r:embed="rId23" cstate="print">
+                    <a:blip r:embed="rId32" cstate="print">
                       <a:extLst>
                         <a:ext uri="{28A0092B-C50C-407E-A947-70E740481C1C}">
                           <a14:useLocalDpi xmlns:a14="http://schemas.microsoft.com/office/drawing/2010/main" val="0"/>
@@ -12779,7 +13284,7 @@
                     <pic:cNvPicPr/>
                   </pic:nvPicPr>
                   <pic:blipFill>
-                    <a:blip r:embed="rId24"/>
+                    <a:blip r:embed="rId33"/>
                     <a:stretch>
                       <a:fillRect/>
                     </a:stretch>
@@ -12840,7 +13345,7 @@
                     <pic:cNvPicPr/>
                   </pic:nvPicPr>
                   <pic:blipFill rotWithShape="1">
-                    <a:blip r:embed="rId25">
+                    <a:blip r:embed="rId34">
                       <a:extLst>
                         <a:ext uri="{28A0092B-C50C-407E-A947-70E740481C1C}">
                           <a14:useLocalDpi xmlns:a14="http://schemas.microsoft.com/office/drawing/2010/main" val="0"/>
@@ -12983,7 +13488,7 @@
                     <pic:cNvPicPr/>
                   </pic:nvPicPr>
                   <pic:blipFill>
-                    <a:blip r:embed="rId26"/>
+                    <a:blip r:embed="rId35"/>
                     <a:stretch>
                       <a:fillRect/>
                     </a:stretch>
@@ -13053,7 +13558,7 @@
                     <pic:cNvPicPr/>
                   </pic:nvPicPr>
                   <pic:blipFill>
-                    <a:blip r:embed="rId27"/>
+                    <a:blip r:embed="rId36"/>
                     <a:stretch>
                       <a:fillRect/>
                     </a:stretch>

--- a/informe/Proyecto_Final_Santamaria_SiesquenV2.docx
+++ b/informe/Proyecto_Final_Santamaria_SiesquenV2.docx
@@ -9874,6 +9874,113 @@
       </w:r>
     </w:p>
     <w:p/>
+    <w:p>
+      <w:pPr>
+        <w:pStyle w:val="Ttulo2"/>
+      </w:pPr>
+      <w:r>
+        <w:t xml:space="preserve"> Descripción de los modelos utilizados</w:t>
+      </w:r>
+    </w:p>
+    <w:p>
+      <w:pPr>
+        <w:pStyle w:val="Ttulo3"/>
+        <w:rPr>
+          <w:lang w:val="es-PE"/>
+        </w:rPr>
+      </w:pPr>
+      <w:r>
+        <w:rPr>
+          <w:lang w:val="es-PE"/>
+        </w:rPr>
+        <w:t>VGG16</w:t>
+      </w:r>
+    </w:p>
+    <w:p>
+      <w:pPr>
+        <w:pStyle w:val="EstiloAPA7MAEDICIN"/>
+        <w:rPr>
+          <w:lang w:val="es-PE"/>
+        </w:rPr>
+      </w:pPr>
+      <w:r>
+        <w:rPr>
+          <w:lang w:val="es-PE"/>
+        </w:rPr>
+        <w:t xml:space="preserve">VGG16 es una arquitectura de red neuronal convolucional que contiene 16 capas de profundidad. Consiste en trece capas convolucionales seguidas por tres capas completamente conectadas, utilizando </w:t>
+      </w:r>
+      <w:proofErr w:type="spellStart"/>
+      <w:r>
+        <w:rPr>
+          <w:lang w:val="es-PE"/>
+        </w:rPr>
+        <w:t>ReLU</w:t>
+      </w:r>
+      <w:proofErr w:type="spellEnd"/>
+      <w:r>
+        <w:rPr>
+          <w:lang w:val="es-PE"/>
+        </w:rPr>
+        <w:t xml:space="preserve"> como función de activación y </w:t>
+      </w:r>
+      <w:proofErr w:type="spellStart"/>
+      <w:r>
+        <w:rPr>
+          <w:lang w:val="es-PE"/>
+        </w:rPr>
+        <w:t>max-pooling</w:t>
+      </w:r>
+      <w:proofErr w:type="spellEnd"/>
+      <w:r>
+        <w:rPr>
+          <w:lang w:val="es-PE"/>
+        </w:rPr>
+        <w:t xml:space="preserve"> para la reducción de dimensionalidad entre las capas convolucionales.</w:t>
+      </w:r>
+    </w:p>
+    <w:p>
+      <w:pPr>
+        <w:pStyle w:val="Ttulo3"/>
+      </w:pPr>
+      <w:r>
+        <w:lastRenderedPageBreak/>
+        <w:t>VGG19</w:t>
+      </w:r>
+    </w:p>
+    <w:p>
+      <w:pPr>
+        <w:pStyle w:val="EstiloAPA7MAEDICIN"/>
+      </w:pPr>
+      <w:r>
+        <w:t>VGG19 es una variante más profunda del modelo VGG16, consistiendo en diecinueve capas. Su estructura es similar a VGG16, con capas adicionales para mejorar el aprendizaje de características más complejas.</w:t>
+      </w:r>
+    </w:p>
+    <w:p>
+      <w:pPr>
+        <w:pStyle w:val="EstiloAPA7MAEDICIN"/>
+      </w:pPr>
+    </w:p>
+    <w:p>
+      <w:pPr>
+        <w:pStyle w:val="Ttulo3"/>
+      </w:pPr>
+      <w:r>
+        <w:t>ResNet50</w:t>
+      </w:r>
+    </w:p>
+    <w:p>
+      <w:pPr>
+        <w:pStyle w:val="EstiloAPA7MAEDICIN"/>
+      </w:pPr>
+      <w:r>
+        <w:t>ResNet50 es parte de la familia de redes residuales que utiliza conexiones de salto para facilitar el flujo de gradientes durante el entrenamiento. Tiene 50 capas y es conocido por su capacidad para entrenar redes profundas sin el problema de la desaparición del gradiente.</w:t>
+      </w:r>
+    </w:p>
+    <w:p>
+      <w:pPr>
+        <w:pStyle w:val="EstiloAPA7MAEDICIN"/>
+      </w:pPr>
+    </w:p>
     <w:p/>
     <w:p/>
     <w:p/>
@@ -9885,14 +9992,11 @@
     <w:p/>
     <w:p/>
     <w:p/>
-    <w:p/>
-    <w:p/>
     <w:p>
       <w:pPr>
         <w:pStyle w:val="Ttulo2"/>
       </w:pPr>
       <w:r>
-        <w:lastRenderedPageBreak/>
         <w:t xml:space="preserve"> </w:t>
       </w:r>
       <w:r>
@@ -9901,10 +10005,23 @@
     </w:p>
     <w:p>
       <w:pPr>
-        <w:pStyle w:val="EstiloAPA7MAEDICIN"/>
-      </w:pPr>
-      <w:r>
-        <w:t xml:space="preserve">compilamos el modelo donde se utilizó </w:t>
+        <w:rPr>
+          <w:lang w:val="es-PE"/>
+        </w:rPr>
+      </w:pPr>
+    </w:p>
+    <w:p>
+      <w:pPr>
+        <w:pStyle w:val="EstiloAPA7MAEDICIN"/>
+      </w:pPr>
+      <w:r>
+        <w:t>compilamos el modelo donde se utilizó</w:t>
+      </w:r>
+      <w:r>
+        <w:t xml:space="preserve">  </w:t>
+      </w:r>
+      <w:r>
+        <w:t xml:space="preserve"> </w:t>
       </w:r>
       <w:r>
         <w:t xml:space="preserve">3 algoritmos que son </w:t>
@@ -9931,8 +10048,18 @@
         <w:t>s resultados.</w:t>
       </w:r>
     </w:p>
-    <w:p/>
-    <w:p>
+    <w:p>
+      <w:pPr>
+        <w:pStyle w:val="Ttulo2"/>
+      </w:pPr>
+      <w:r>
+        <w:t>Entrenamiento</w:t>
+      </w:r>
+    </w:p>
+    <w:p>
+      <w:pPr>
+        <w:pStyle w:val="EstiloAPA7MAEDICIN"/>
+      </w:pPr>
       <w:r>
         <w:rPr>
           <w:b/>
@@ -9949,28 +10076,17 @@
         <w:pStyle w:val="EstiloAPA7MAEDICIN"/>
       </w:pPr>
       <w:r>
-        <w:tab/>
-      </w:r>
-    </w:p>
-    <w:p>
-      <w:pPr>
-        <w:pStyle w:val="EstiloAPA7MAEDICIN"/>
-      </w:pPr>
-      <w:r>
-        <w:t xml:space="preserve">Inicializamos el entrenamiento con </w:t>
-      </w:r>
-      <w:r>
-        <w:t>10</w:t>
-      </w:r>
-      <w:r>
-        <w:t xml:space="preserve">0 épocas, el modelo finalizo el aprendizaje </w:t>
-      </w:r>
-      <w:r>
-        <w:t>con un resultado positivo con resultados poco variable.</w:t>
-      </w:r>
-    </w:p>
-    <w:p/>
-    <w:p>
+        <w:t xml:space="preserve">Inicializamos el entrenamiento con 100 épocas, el modelo finalizo el aprendizaje con un </w:t>
+      </w:r>
+      <w:r>
+        <w:lastRenderedPageBreak/>
+        <w:t>resultado positivo con resultados poco variable.</w:t>
+      </w:r>
+    </w:p>
+    <w:p>
+      <w:pPr>
+        <w:pStyle w:val="EstiloAPA7MAEDICIN"/>
+      </w:pPr>
       <w:r>
         <w:rPr>
           <w:noProof/>
@@ -10012,10 +10128,27 @@
         </w:drawing>
       </w:r>
     </w:p>
-    <w:p/>
-    <w:p/>
-    <w:p/>
-    <w:p>
+    <w:p>
+      <w:pPr>
+        <w:pStyle w:val="EstiloAPA7MAEDICIN"/>
+        <w:ind w:firstLine="708"/>
+      </w:pPr>
+      <w:r>
+        <w:rPr>
+          <w:b/>
+          <w:bCs/>
+          <w:i/>
+          <w:iCs/>
+          <w:sz w:val="20"/>
+          <w:szCs w:val="20"/>
+        </w:rPr>
+        <w:t>Fuente: Elaboración propia</w:t>
+      </w:r>
+    </w:p>
+    <w:p>
+      <w:pPr>
+        <w:pStyle w:val="EstiloAPA7MAEDICIN"/>
+      </w:pPr>
       <w:r>
         <w:rPr>
           <w:noProof/>
@@ -10057,63 +10190,67 @@
         </w:drawing>
       </w:r>
     </w:p>
+    <w:p>
+      <w:pPr>
+        <w:pStyle w:val="EstiloAPA7MAEDICIN"/>
+        <w:rPr>
+          <w:b/>
+          <w:bCs/>
+          <w:i/>
+          <w:iCs/>
+          <w:sz w:val="20"/>
+          <w:szCs w:val="20"/>
+        </w:rPr>
+      </w:pPr>
+      <w:r>
+        <w:rPr>
+          <w:b/>
+          <w:bCs/>
+          <w:i/>
+          <w:iCs/>
+          <w:sz w:val="20"/>
+          <w:szCs w:val="20"/>
+        </w:rPr>
+        <w:t>Fuente: Elaboración propia</w:t>
+      </w:r>
+    </w:p>
     <w:p/>
-    <w:p>
-      <w:pPr>
-        <w:pStyle w:val="EstiloAPA7MAEDICIN"/>
-      </w:pPr>
-      <w:r>
-        <w:t>S</w:t>
-      </w:r>
-      <w:r>
-        <w:t>egún las gráficas podemos observar</w:t>
-      </w:r>
-      <w:r>
-        <w:t xml:space="preserve"> </w:t>
-      </w:r>
-      <w:r>
-        <w:t xml:space="preserve">la precisión de los datos de entrenamiento </w:t>
-      </w:r>
-      <w:r>
-        <w:t xml:space="preserve">se mantiene durante las últimas </w:t>
-      </w:r>
-      <w:proofErr w:type="gramStart"/>
-      <w:r>
-        <w:t>épocas</w:t>
-      </w:r>
-      <w:r>
-        <w:t xml:space="preserve"> </w:t>
-      </w:r>
-      <w:r>
-        <w:t xml:space="preserve"> con</w:t>
-      </w:r>
-      <w:proofErr w:type="gramEnd"/>
-      <w:r>
-        <w:t xml:space="preserve"> un resultado de </w:t>
-      </w:r>
-      <w:r>
-        <w:t xml:space="preserve"> </w:t>
-      </w:r>
-      <w:r>
-        <w:t>99</w:t>
-      </w:r>
-      <w:r>
-        <w:t>.</w:t>
-      </w:r>
-      <w:r>
-        <w:t>7</w:t>
-      </w:r>
-      <w:r>
-        <w:t>7%,</w:t>
-      </w:r>
-      <w:r>
-        <w:t xml:space="preserve"> </w:t>
-      </w:r>
-      <w:r>
-        <w:t xml:space="preserve">mientras que los datos de precisión de validación </w:t>
-      </w:r>
-      <w:r>
-        <w:t>se mantienen y finalizan con un resultado de 86,67%.</w:t>
+    <w:p/>
+    <w:p>
+      <w:pPr>
+        <w:pStyle w:val="EstiloAPA7MAEDICIN"/>
+      </w:pPr>
+      <w:r>
+        <w:t xml:space="preserve">Según los resultados luego de entrenar el modelo con el algoritmo VGG16 podemos observar </w:t>
+      </w:r>
+      <w:r>
+        <w:t>la precisión de los datos de entrenamiento se mantiene durante las últimas épocas con un resultado de 99.77%, mientras que los datos de precisión de validación se mantienen y finalizan con un resultado de 86,67%.</w:t>
+      </w:r>
+    </w:p>
+    <w:p>
+      <w:pPr>
+        <w:pStyle w:val="EstiloAPA7MAEDICIN"/>
+      </w:pPr>
+      <w:r>
+        <w:t>La función de pérdida de los datos de entrenamiento y los datos de pérdida de validación en las últimas épocas muestra resultados constantes poco significativo por lo cual se consideró finalizar la ejecución.</w:t>
+      </w:r>
+    </w:p>
+    <w:p/>
+    <w:p>
+      <w:pPr>
+        <w:pStyle w:val="EstiloAPA7MAEDICIN"/>
+        <w:ind w:firstLine="0"/>
+        <w:rPr>
+          <w:b/>
+          <w:bCs/>
+        </w:rPr>
+      </w:pPr>
+      <w:r>
+        <w:rPr>
+          <w:b/>
+          <w:bCs/>
+        </w:rPr>
+        <w:t>VGG19</w:t>
       </w:r>
     </w:p>
     <w:p>
@@ -10126,10 +10263,10 @@
         </w:rPr>
         <w:lastRenderedPageBreak/>
         <w:drawing>
-          <wp:inline distT="0" distB="0" distL="0" distR="0" wp14:anchorId="5E3CEE8D" wp14:editId="62986FA3">
-            <wp:extent cx="4755292" cy="4122777"/>
-            <wp:effectExtent l="0" t="0" r="7620" b="0"/>
-            <wp:docPr id="6" name="Imagen 6"/>
+          <wp:inline distT="0" distB="0" distL="0" distR="0" wp14:anchorId="640EDC74" wp14:editId="631D266C">
+            <wp:extent cx="5854049" cy="2087880"/>
+            <wp:effectExtent l="0" t="0" r="0" b="7620"/>
+            <wp:docPr id="33" name="Imagen 33"/>
             <wp:cNvGraphicFramePr>
               <a:graphicFrameLocks xmlns:a="http://schemas.openxmlformats.org/drawingml/2006/main" noChangeAspect="1"/>
             </wp:cNvGraphicFramePr>
@@ -10149,7 +10286,7 @@
                   <pic:spPr>
                     <a:xfrm>
                       <a:off x="0" y="0"/>
-                      <a:ext cx="4755292" cy="4122777"/>
+                      <a:ext cx="5860888" cy="2090319"/>
                     </a:xfrm>
                     <a:prstGeom prst="rect">
                       <a:avLst/>
@@ -10162,34 +10299,39 @@
         </w:drawing>
       </w:r>
     </w:p>
-    <w:p/>
-    <w:p>
-      <w:pPr>
+    <w:p>
+      <w:pPr>
+        <w:pStyle w:val="EstiloAPA7MAEDICIN"/>
+        <w:ind w:firstLine="0"/>
+        <w:rPr>
+          <w:noProof/>
+        </w:rPr>
+      </w:pPr>
+      <w:r>
         <w:rPr>
           <w:b/>
           <w:bCs/>
-        </w:rPr>
-      </w:pPr>
-      <w:r>
-        <w:rPr>
-          <w:b/>
-          <w:bCs/>
-        </w:rPr>
-        <w:t>SALIDAS VGG19</w:t>
-      </w:r>
-    </w:p>
-    <w:p/>
-    <w:p/>
-    <w:p>
+          <w:i/>
+          <w:iCs/>
+          <w:sz w:val="20"/>
+          <w:szCs w:val="20"/>
+        </w:rPr>
+        <w:t>Fuente: Elaboración propia</w:t>
+      </w:r>
+    </w:p>
+    <w:p>
+      <w:pPr>
+        <w:pStyle w:val="EstiloAPA7MAEDICIN"/>
+      </w:pPr>
       <w:r>
         <w:rPr>
           <w:noProof/>
         </w:rPr>
         <w:drawing>
-          <wp:inline distT="0" distB="0" distL="0" distR="0" wp14:anchorId="640EDC74" wp14:editId="631D266C">
-            <wp:extent cx="5854049" cy="2087880"/>
-            <wp:effectExtent l="0" t="0" r="0" b="7620"/>
-            <wp:docPr id="33" name="Imagen 33"/>
+          <wp:inline distT="0" distB="0" distL="0" distR="0" wp14:anchorId="23421D97" wp14:editId="5B20B35E">
+            <wp:extent cx="5853430" cy="1042797"/>
+            <wp:effectExtent l="0" t="0" r="0" b="5080"/>
+            <wp:docPr id="12" name="Imagen 12"/>
             <wp:cNvGraphicFramePr>
               <a:graphicFrameLocks xmlns:a="http://schemas.openxmlformats.org/drawingml/2006/main" noChangeAspect="1"/>
             </wp:cNvGraphicFramePr>
@@ -10209,7 +10351,7 @@
                   <pic:spPr>
                     <a:xfrm>
                       <a:off x="0" y="0"/>
-                      <a:ext cx="5860888" cy="2090319"/>
+                      <a:ext cx="5881252" cy="1047754"/>
                     </a:xfrm>
                     <a:prstGeom prst="rect">
                       <a:avLst/>
@@ -10225,28 +10367,96 @@
     <w:p>
       <w:pPr>
         <w:rPr>
-          <w:noProof/>
-        </w:rPr>
-      </w:pPr>
-    </w:p>
-    <w:p>
-      <w:pPr>
-        <w:rPr>
-          <w:noProof/>
-        </w:rPr>
-      </w:pPr>
-    </w:p>
-    <w:p>
+          <w:b/>
+          <w:bCs/>
+          <w:i/>
+          <w:iCs/>
+          <w:sz w:val="20"/>
+          <w:szCs w:val="20"/>
+        </w:rPr>
+      </w:pPr>
+      <w:r>
+        <w:rPr>
+          <w:b/>
+          <w:bCs/>
+          <w:i/>
+          <w:iCs/>
+          <w:sz w:val="20"/>
+          <w:szCs w:val="20"/>
+        </w:rPr>
+        <w:t>Fuente: Elaboración propia</w:t>
+      </w:r>
+    </w:p>
+    <w:p>
+      <w:pPr>
+        <w:rPr>
+          <w:b/>
+          <w:bCs/>
+          <w:i/>
+          <w:iCs/>
+          <w:sz w:val="20"/>
+          <w:szCs w:val="20"/>
+        </w:rPr>
+      </w:pPr>
+    </w:p>
+    <w:p/>
+    <w:p>
+      <w:pPr>
+        <w:pStyle w:val="EstiloAPA7MAEDICIN"/>
+      </w:pPr>
+      <w:r>
+        <w:t xml:space="preserve">Según los resultados luego de entrenar el modelo con el algoritmo VGG19 </w:t>
+      </w:r>
+      <w:r>
+        <w:t>podemos observar la precisión de los datos de entrenamiento se mantiene durante las últimas épocas con un resultado de 99.33%, mientras que los datos de precisión de validación se mantienen y finalizan con un resultado de 83,52%.</w:t>
+      </w:r>
+    </w:p>
+    <w:p>
+      <w:pPr>
+        <w:pStyle w:val="EstiloAPA7MAEDICIN"/>
+      </w:pPr>
+      <w:r>
+        <w:t xml:space="preserve">La función de pérdida de los datos de entrenamiento disminuye linealmente hasta llegar a 0.17% lo cual es un resultado favorable, mientras para los datos de pérdida de validación </w:t>
+      </w:r>
+      <w:r>
+        <w:t>muestra resultados constantes por lo cual se consideró finalizar la ejecución.</w:t>
+      </w:r>
+    </w:p>
+    <w:p>
+      <w:pPr>
+        <w:pStyle w:val="EstiloAPA7MAEDICIN"/>
+      </w:pPr>
+    </w:p>
+    <w:p>
+      <w:pPr>
+        <w:pStyle w:val="EstiloAPA7MAEDICIN"/>
+        <w:rPr>
+          <w:b/>
+          <w:bCs/>
+        </w:rPr>
+      </w:pPr>
+      <w:r>
+        <w:rPr>
+          <w:b/>
+          <w:bCs/>
+        </w:rPr>
+        <w:t>ResNet50</w:t>
+      </w:r>
+    </w:p>
+    <w:p>
+      <w:pPr>
+        <w:pStyle w:val="EstiloAPA7MAEDICIN"/>
+      </w:pPr>
       <w:r>
         <w:rPr>
           <w:noProof/>
         </w:rPr>
         <w:lastRenderedPageBreak/>
         <w:drawing>
-          <wp:inline distT="0" distB="0" distL="0" distR="0" wp14:anchorId="23421D97" wp14:editId="3A7600FF">
-            <wp:extent cx="5400040" cy="962025"/>
-            <wp:effectExtent l="0" t="0" r="0" b="9525"/>
-            <wp:docPr id="12" name="Imagen 12"/>
+          <wp:inline distT="0" distB="0" distL="0" distR="0" wp14:anchorId="6F5747C2" wp14:editId="6C036A2F">
+            <wp:extent cx="5996940" cy="2133906"/>
+            <wp:effectExtent l="0" t="0" r="3810" b="0"/>
+            <wp:docPr id="21" name="Imagen 21"/>
             <wp:cNvGraphicFramePr>
               <a:graphicFrameLocks xmlns:a="http://schemas.openxmlformats.org/drawingml/2006/main" noChangeAspect="1"/>
             </wp:cNvGraphicFramePr>
@@ -10266,154 +10476,6 @@
                   <pic:spPr>
                     <a:xfrm>
                       <a:off x="0" y="0"/>
-                      <a:ext cx="5400040" cy="962025"/>
-                    </a:xfrm>
-                    <a:prstGeom prst="rect">
-                      <a:avLst/>
-                    </a:prstGeom>
-                  </pic:spPr>
-                </pic:pic>
-              </a:graphicData>
-            </a:graphic>
-          </wp:inline>
-        </w:drawing>
-      </w:r>
-    </w:p>
-    <w:p>
-      <w:pPr>
-        <w:pStyle w:val="EstiloAPA7MAEDICIN"/>
-        <w:ind w:left="708"/>
-      </w:pPr>
-      <w:r>
-        <w:t>Según l</w:t>
-      </w:r>
-      <w:r>
-        <w:t xml:space="preserve">os resultados </w:t>
-      </w:r>
-      <w:r>
-        <w:t>podemos observar la precisión de los datos de entrenamiento se mantiene durante las últimas épocas con un resultado de 99.</w:t>
-      </w:r>
-      <w:r>
-        <w:t>33</w:t>
-      </w:r>
-      <w:r>
-        <w:t>%, mientras que los datos de precisión de validación se mantienen y finalizan con un resultado de 8</w:t>
-      </w:r>
-      <w:r>
-        <w:t>3</w:t>
-      </w:r>
-      <w:r>
-        <w:t>,</w:t>
-      </w:r>
-      <w:r>
-        <w:t>52</w:t>
-      </w:r>
-      <w:r>
-        <w:t>%.</w:t>
-      </w:r>
-    </w:p>
-    <w:p/>
-    <w:p/>
-    <w:p/>
-    <w:p>
-      <w:r>
-        <w:rPr>
-          <w:noProof/>
-        </w:rPr>
-        <w:drawing>
-          <wp:inline distT="0" distB="0" distL="0" distR="0" wp14:anchorId="5D8E17C6" wp14:editId="7F199CB7">
-            <wp:extent cx="5794172" cy="3307080"/>
-            <wp:effectExtent l="0" t="0" r="0" b="7620"/>
-            <wp:docPr id="16" name="Imagen 16"/>
-            <wp:cNvGraphicFramePr>
-              <a:graphicFrameLocks xmlns:a="http://schemas.openxmlformats.org/drawingml/2006/main" noChangeAspect="1"/>
-            </wp:cNvGraphicFramePr>
-            <a:graphic xmlns:a="http://schemas.openxmlformats.org/drawingml/2006/main">
-              <a:graphicData uri="http://schemas.openxmlformats.org/drawingml/2006/picture">
-                <pic:pic xmlns:pic="http://schemas.openxmlformats.org/drawingml/2006/picture">
-                  <pic:nvPicPr>
-                    <pic:cNvPr id="1" name=""/>
-                    <pic:cNvPicPr/>
-                  </pic:nvPicPr>
-                  <pic:blipFill rotWithShape="1">
-                    <a:blip r:embed="rId22"/>
-                    <a:srcRect t="16839" r="12088"/>
-                    <a:stretch/>
-                  </pic:blipFill>
-                  <pic:spPr bwMode="auto">
-                    <a:xfrm>
-                      <a:off x="0" y="0"/>
-                      <a:ext cx="5804782" cy="3313136"/>
-                    </a:xfrm>
-                    <a:prstGeom prst="rect">
-                      <a:avLst/>
-                    </a:prstGeom>
-                    <a:ln>
-                      <a:noFill/>
-                    </a:ln>
-                    <a:extLst>
-                      <a:ext uri="{53640926-AAD7-44D8-BBD7-CCE9431645EC}">
-                        <a14:shadowObscured xmlns:a14="http://schemas.microsoft.com/office/drawing/2010/main"/>
-                      </a:ext>
-                    </a:extLst>
-                  </pic:spPr>
-                </pic:pic>
-              </a:graphicData>
-            </a:graphic>
-          </wp:inline>
-        </w:drawing>
-      </w:r>
-    </w:p>
-    <w:p/>
-    <w:p/>
-    <w:p/>
-    <w:p>
-      <w:pPr>
-        <w:rPr>
-          <w:b/>
-          <w:bCs/>
-        </w:rPr>
-      </w:pPr>
-      <w:r>
-        <w:rPr>
-          <w:b/>
-          <w:bCs/>
-        </w:rPr>
-        <w:t>ResNet50</w:t>
-      </w:r>
-    </w:p>
-    <w:p/>
-    <w:p/>
-    <w:p>
-      <w:r>
-        <w:rPr>
-          <w:noProof/>
-        </w:rPr>
-        <w:lastRenderedPageBreak/>
-        <w:drawing>
-          <wp:inline distT="0" distB="0" distL="0" distR="0" wp14:anchorId="6F5747C2" wp14:editId="6C036A2F">
-            <wp:extent cx="5996940" cy="2133906"/>
-            <wp:effectExtent l="0" t="0" r="3810" b="0"/>
-            <wp:docPr id="21" name="Imagen 21"/>
-            <wp:cNvGraphicFramePr>
-              <a:graphicFrameLocks xmlns:a="http://schemas.openxmlformats.org/drawingml/2006/main" noChangeAspect="1"/>
-            </wp:cNvGraphicFramePr>
-            <a:graphic xmlns:a="http://schemas.openxmlformats.org/drawingml/2006/main">
-              <a:graphicData uri="http://schemas.openxmlformats.org/drawingml/2006/picture">
-                <pic:pic xmlns:pic="http://schemas.openxmlformats.org/drawingml/2006/picture">
-                  <pic:nvPicPr>
-                    <pic:cNvPr id="1" name=""/>
-                    <pic:cNvPicPr/>
-                  </pic:nvPicPr>
-                  <pic:blipFill>
-                    <a:blip r:embed="rId23"/>
-                    <a:stretch>
-                      <a:fillRect/>
-                    </a:stretch>
-                  </pic:blipFill>
-                  <pic:spPr>
-                    <a:xfrm>
-                      <a:off x="0" y="0"/>
                       <a:ext cx="6011241" cy="2138995"/>
                     </a:xfrm>
                     <a:prstGeom prst="rect">
@@ -10429,19 +10491,35 @@
     </w:p>
     <w:p>
       <w:pPr>
+        <w:pStyle w:val="EstiloAPA7MAEDICIN"/>
         <w:rPr>
           <w:noProof/>
         </w:rPr>
       </w:pPr>
-    </w:p>
-    <w:p>
-      <w:pPr>
+      <w:r>
+        <w:rPr>
+          <w:b/>
+          <w:bCs/>
+          <w:i/>
+          <w:iCs/>
+          <w:sz w:val="20"/>
+          <w:szCs w:val="20"/>
+        </w:rPr>
+        <w:t>Fuente: Elaboración propia</w:t>
+      </w:r>
+    </w:p>
+    <w:p>
+      <w:pPr>
+        <w:pStyle w:val="EstiloAPA7MAEDICIN"/>
         <w:rPr>
           <w:noProof/>
         </w:rPr>
       </w:pPr>
     </w:p>
     <w:p>
+      <w:pPr>
+        <w:pStyle w:val="EstiloAPA7MAEDICIN"/>
+      </w:pPr>
       <w:r>
         <w:rPr>
           <w:noProof/>
@@ -10462,7 +10540,7 @@
                     <pic:cNvPicPr/>
                   </pic:nvPicPr>
                   <pic:blipFill>
-                    <a:blip r:embed="rId24"/>
+                    <a:blip r:embed="rId22"/>
                     <a:stretch>
                       <a:fillRect/>
                     </a:stretch>
@@ -10483,297 +10561,226 @@
         </w:drawing>
       </w:r>
     </w:p>
+    <w:p>
+      <w:pPr>
+        <w:pStyle w:val="EstiloAPA7MAEDICIN"/>
+        <w:rPr>
+          <w:b/>
+          <w:bCs/>
+          <w:i/>
+          <w:iCs/>
+          <w:sz w:val="20"/>
+          <w:szCs w:val="20"/>
+        </w:rPr>
+      </w:pPr>
+      <w:r>
+        <w:rPr>
+          <w:b/>
+          <w:bCs/>
+          <w:i/>
+          <w:iCs/>
+          <w:sz w:val="20"/>
+          <w:szCs w:val="20"/>
+        </w:rPr>
+        <w:t>Fuente: Elaboración propia</w:t>
+      </w:r>
+    </w:p>
     <w:p/>
     <w:p>
       <w:pPr>
         <w:pStyle w:val="EstiloAPA7MAEDICIN"/>
-        <w:ind w:left="708"/>
-      </w:pPr>
-      <w:r>
-        <w:t>Según los resultados podemos observar la precisión de los datos de entrenamiento se mantiene durante las últimas épocas con un resultado de 99.33%, mientras que los datos de precisión de validación se mantienen y finalizan con un resultado de 83,52%.</w:t>
-      </w:r>
+      </w:pPr>
+      <w:r>
+        <w:t xml:space="preserve">Según los resultados luego de entrenar el modelo con el algoritmo VGG16 </w:t>
+      </w:r>
+      <w:r>
+        <w:t>podemos observar la precisión de los datos de entrenamiento se mantiene durante las últimas épocas con un resultado de 99.</w:t>
+      </w:r>
+      <w:r>
+        <w:t>70</w:t>
+      </w:r>
+      <w:r>
+        <w:t>, mientras que los datos de precisión de validación se mantienen y finalizan con un resultado de 8</w:t>
+      </w:r>
+      <w:r>
+        <w:t>4</w:t>
+      </w:r>
+      <w:r>
+        <w:t>,</w:t>
+      </w:r>
+      <w:r>
+        <w:t>81</w:t>
+      </w:r>
+      <w:r>
+        <w:t>%.</w:t>
+      </w:r>
+    </w:p>
+    <w:p>
+      <w:pPr>
+        <w:pStyle w:val="EstiloAPA7MAEDICIN"/>
+      </w:pPr>
+      <w:r>
+        <w:tab/>
+        <w:t>La función de pérdida de los datos de entrenamiento disminuye linealmente hasta llegar a 0.73% y después de una época “epochs” empieza a subir y a bajar en las siguientes épocas, mientras para los datos de pérdida de validación en la época 96 empieza a aumentar significativamente por lo cual se finalizó con el resultado obtenido.</w:t>
+      </w:r>
+    </w:p>
+    <w:p>
+      <w:pPr>
+        <w:pStyle w:val="EstiloAPA7MAEDICIN"/>
+        <w:rPr>
+          <w:lang w:val="es-PE"/>
+        </w:rPr>
+      </w:pPr>
+    </w:p>
+    <w:p>
+      <w:pPr>
+        <w:pStyle w:val="EstiloAPA7MAEDICIN"/>
+        <w:rPr>
+          <w:szCs w:val="24"/>
+        </w:rPr>
+      </w:pPr>
+      <w:r>
+        <w:rPr>
+          <w:szCs w:val="24"/>
+        </w:rPr>
+        <w:t xml:space="preserve"> </w:t>
+      </w:r>
+      <w:r>
+        <w:rPr>
+          <w:b/>
+          <w:bCs/>
+          <w:szCs w:val="24"/>
+        </w:rPr>
+        <w:t>Desarrollar el sistema inteligente, usando el modelo de Deep Learning</w:t>
+      </w:r>
+    </w:p>
+    <w:p>
+      <w:pPr>
+        <w:pStyle w:val="EstiloAPA7MAEDICIN"/>
+        <w:rPr>
+          <w:rFonts w:cstheme="minorHAnsi"/>
+          <w:szCs w:val="24"/>
+        </w:rPr>
+      </w:pPr>
+      <w:r>
+        <w:rPr>
+          <w:rFonts w:cstheme="minorHAnsi"/>
+          <w:szCs w:val="24"/>
+        </w:rPr>
+        <w:lastRenderedPageBreak/>
+        <w:t>Se desarrolló un sistema inteligente en el lenguaje de programación Python en la versión 3.11.5 usando el framework Django. Este sistema ha sido diseñado para ayudar en el ámbito médico: la detección precoz y precisa del cáncer de próstata.</w:t>
+      </w:r>
+    </w:p>
+    <w:p>
+      <w:pPr>
+        <w:pStyle w:val="EstiloAPA7MAEDICIN"/>
+        <w:rPr>
+          <w:rFonts w:cstheme="minorHAnsi"/>
+          <w:szCs w:val="24"/>
+        </w:rPr>
+      </w:pPr>
+      <w:r>
+        <w:rPr>
+          <w:rFonts w:cstheme="minorHAnsi"/>
+          <w:szCs w:val="24"/>
+        </w:rPr>
+        <w:t>Para almacenar y gestionar los datos de manera eficiente, se ha optado por utilizar MySQL como sistema de gestión de bases de datos. Con MySQL garantizamos la integridad y la seguridad de los datos médicos sensibles.</w:t>
+      </w:r>
+    </w:p>
+    <w:p>
+      <w:pPr>
+        <w:pStyle w:val="EstiloAPA7MAEDICIN"/>
+        <w:rPr>
+          <w:rFonts w:cstheme="minorHAnsi"/>
+          <w:szCs w:val="24"/>
+        </w:rPr>
+      </w:pPr>
+      <w:r>
+        <w:rPr>
+          <w:rFonts w:cstheme="minorHAnsi"/>
+          <w:szCs w:val="24"/>
+        </w:rPr>
+        <w:t xml:space="preserve">El desarrollo consiste en la capacidad de realizar </w:t>
+      </w:r>
+      <w:r>
+        <w:rPr>
+          <w:rFonts w:cstheme="minorHAnsi"/>
+          <w:szCs w:val="24"/>
+        </w:rPr>
+        <w:t>predicciones precisas</w:t>
+      </w:r>
+      <w:r>
+        <w:rPr>
+          <w:rFonts w:cstheme="minorHAnsi"/>
+          <w:szCs w:val="24"/>
+        </w:rPr>
+        <w:t xml:space="preserve"> utilizando un modelo de aprendizaje automático previamente entrenado. Este modelo ha sido entrenado con un amplio conjunto de datos de imágenes médicas de próstatas</w:t>
+      </w:r>
+    </w:p>
+    <w:p>
+      <w:pPr>
+        <w:pStyle w:val="EstiloAPA7MAEDICIN"/>
+        <w:rPr>
+          <w:rFonts w:cstheme="minorHAnsi"/>
+          <w:szCs w:val="24"/>
+        </w:rPr>
+      </w:pPr>
+      <w:r>
+        <w:rPr>
+          <w:rFonts w:cstheme="minorHAnsi"/>
+          <w:szCs w:val="24"/>
+        </w:rPr>
+        <w:t xml:space="preserve">Cuando un usuario carga una imagen médica en el sistema, los datos son transmitidos al backend, donde se aplican técnicas de preprocesamiento para preparar la imagen para su análisis. Luego el modelo de aprendizaje automático entra en acción, realizando una evaluación detallada de la imagen y generando una predicción sobre la presencia o ausencia de cáncer de próstata. </w:t>
+      </w:r>
+    </w:p>
+    <w:p>
+      <w:pPr>
+        <w:pStyle w:val="EstiloAPA7MAEDICIN"/>
+        <w:rPr>
+          <w:rFonts w:cstheme="minorHAnsi"/>
+          <w:szCs w:val="24"/>
+        </w:rPr>
+      </w:pPr>
+      <w:r>
+        <w:rPr>
+          <w:rFonts w:cstheme="minorHAnsi"/>
+          <w:szCs w:val="24"/>
+        </w:rPr>
+        <w:t>Los resultados de la predicción son luego presentados al usuario a través de la interfaz de usuario y también pueden ser descargados mediante un reporte en formato PDF.</w:t>
+      </w:r>
+    </w:p>
+    <w:p>
+      <w:pPr>
+        <w:pStyle w:val="EstiloAPA7MAEDICIN"/>
+        <w:rPr>
+          <w:lang w:val="es-PE"/>
+        </w:rPr>
+      </w:pPr>
+      <w:r>
+        <w:rPr>
+          <w:szCs w:val="24"/>
+        </w:rPr>
+        <w:t>A continuación, se dará información más detallada acerca de la creación del sistema inteligente:</w:t>
+      </w:r>
+    </w:p>
+    <w:p>
+      <w:pPr>
+        <w:pStyle w:val="EstiloAPA7MAEDICIN"/>
+        <w:rPr>
+          <w:rFonts w:cs="Times New Roman"/>
+          <w:szCs w:val="24"/>
+        </w:rPr>
+      </w:pPr>
     </w:p>
     <w:p/>
     <w:p/>
-    <w:p>
-      <w:r>
-        <w:rPr>
-          <w:noProof/>
-        </w:rPr>
-        <w:lastRenderedPageBreak/>
-        <w:drawing>
-          <wp:inline distT="0" distB="0" distL="0" distR="0" wp14:anchorId="69097523" wp14:editId="5AD4969A">
-            <wp:extent cx="5400040" cy="3656169"/>
-            <wp:effectExtent l="0" t="0" r="0" b="1905"/>
-            <wp:docPr id="26" name="Imagen 26"/>
-            <wp:cNvGraphicFramePr>
-              <a:graphicFrameLocks xmlns:a="http://schemas.openxmlformats.org/drawingml/2006/main" noChangeAspect="1"/>
-            </wp:cNvGraphicFramePr>
-            <a:graphic xmlns:a="http://schemas.openxmlformats.org/drawingml/2006/main">
-              <a:graphicData uri="http://schemas.openxmlformats.org/drawingml/2006/picture">
-                <pic:pic xmlns:pic="http://schemas.openxmlformats.org/drawingml/2006/picture">
-                  <pic:nvPicPr>
-                    <pic:cNvPr id="1" name=""/>
-                    <pic:cNvPicPr/>
-                  </pic:nvPicPr>
-                  <pic:blipFill rotWithShape="1">
-                    <a:blip r:embed="rId25"/>
-                    <a:srcRect t="18298" r="26481"/>
-                    <a:stretch/>
-                  </pic:blipFill>
-                  <pic:spPr bwMode="auto">
-                    <a:xfrm>
-                      <a:off x="0" y="0"/>
-                      <a:ext cx="5411599" cy="3663995"/>
-                    </a:xfrm>
-                    <a:prstGeom prst="rect">
-                      <a:avLst/>
-                    </a:prstGeom>
-                    <a:ln>
-                      <a:noFill/>
-                    </a:ln>
-                    <a:extLst>
-                      <a:ext uri="{53640926-AAD7-44D8-BBD7-CCE9431645EC}">
-                        <a14:shadowObscured xmlns:a14="http://schemas.microsoft.com/office/drawing/2010/main"/>
-                      </a:ext>
-                    </a:extLst>
-                  </pic:spPr>
-                </pic:pic>
-              </a:graphicData>
-            </a:graphic>
-          </wp:inline>
-        </w:drawing>
-      </w:r>
-    </w:p>
     <w:p/>
     <w:p>
       <w:pPr>
-        <w:ind w:left="360"/>
-        <w:rPr>
-          <w:lang w:val="es-PE"/>
-        </w:rPr>
-      </w:pPr>
-    </w:p>
-    <w:p>
-      <w:pPr>
-        <w:rPr>
-          <w:lang w:val="es-PE"/>
-        </w:rPr>
-      </w:pPr>
-    </w:p>
-    <w:p>
-      <w:pPr>
-        <w:rPr>
-          <w:lang w:val="es-PE"/>
-        </w:rPr>
-      </w:pPr>
-    </w:p>
-    <w:p>
-      <w:pPr>
-        <w:rPr>
-          <w:lang w:val="es-PE"/>
-        </w:rPr>
-      </w:pPr>
-    </w:p>
-    <w:p>
-      <w:pPr>
-        <w:rPr>
-          <w:lang w:val="es-PE"/>
-        </w:rPr>
-      </w:pPr>
-    </w:p>
-    <w:p>
-      <w:pPr>
-        <w:rPr>
-          <w:lang w:val="es-PE"/>
-        </w:rPr>
-      </w:pPr>
-    </w:p>
-    <w:p>
-      <w:pPr>
-        <w:rPr>
-          <w:lang w:val="es-PE"/>
-        </w:rPr>
-      </w:pPr>
-    </w:p>
-    <w:p>
-      <w:pPr>
-        <w:pStyle w:val="Ttulo2"/>
-      </w:pPr>
-      <w:r>
-        <w:t xml:space="preserve"> </w:t>
-      </w:r>
-      <w:r>
-        <w:t>Desarrollar el sistema inteligente, usando el modelo de Deep Learning</w:t>
-      </w:r>
-    </w:p>
-    <w:p>
-      <w:pPr>
-        <w:spacing w:line="360" w:lineRule="auto"/>
-        <w:ind w:firstLine="360"/>
-        <w:jc w:val="both"/>
-        <w:rPr>
-          <w:rFonts w:cstheme="minorHAnsi"/>
-          <w:sz w:val="24"/>
-          <w:szCs w:val="24"/>
-        </w:rPr>
-      </w:pPr>
-      <w:r>
-        <w:rPr>
-          <w:rFonts w:cstheme="minorHAnsi"/>
-          <w:sz w:val="24"/>
-          <w:szCs w:val="24"/>
-        </w:rPr>
-        <w:t>Se desarrolló un sistema inteligente en el lenguaje de programación Python en la versión 3.11.5 usando el framework Django. Este sistema ha sido diseñado para ayudar en el ámbito médico: la detección precoz y precisa del cáncer de próstata.</w:t>
-      </w:r>
-    </w:p>
-    <w:p>
-      <w:pPr>
-        <w:spacing w:line="360" w:lineRule="auto"/>
-        <w:jc w:val="both"/>
-        <w:rPr>
-          <w:rFonts w:cstheme="minorHAnsi"/>
-          <w:sz w:val="24"/>
-          <w:szCs w:val="24"/>
-        </w:rPr>
-      </w:pPr>
-      <w:r>
-        <w:rPr>
-          <w:rFonts w:cstheme="minorHAnsi"/>
-          <w:sz w:val="24"/>
-          <w:szCs w:val="24"/>
-        </w:rPr>
-        <w:t>Para almacenar y gestionar los datos de manera eficiente, se ha optado por utilizar MySQL como sistema de gestión de bases de datos. Con MySQL garantizamos la integridad y la seguridad de los datos médicos sensibles.</w:t>
-      </w:r>
-    </w:p>
-    <w:p>
-      <w:pPr>
-        <w:spacing w:line="360" w:lineRule="auto"/>
-        <w:jc w:val="both"/>
-        <w:rPr>
-          <w:rFonts w:cstheme="minorHAnsi"/>
-          <w:sz w:val="24"/>
-          <w:szCs w:val="24"/>
-        </w:rPr>
-      </w:pPr>
-      <w:r>
-        <w:rPr>
-          <w:rFonts w:cstheme="minorHAnsi"/>
-          <w:sz w:val="24"/>
-          <w:szCs w:val="24"/>
-        </w:rPr>
-        <w:t xml:space="preserve">El desarrollo consiste en la capacidad de realizar </w:t>
-      </w:r>
-      <w:r>
-        <w:rPr>
-          <w:rFonts w:cstheme="minorHAnsi"/>
-          <w:sz w:val="24"/>
-          <w:szCs w:val="24"/>
-        </w:rPr>
-        <w:t>predicciones precisas</w:t>
-      </w:r>
-      <w:r>
-        <w:rPr>
-          <w:rFonts w:cstheme="minorHAnsi"/>
-          <w:sz w:val="24"/>
-          <w:szCs w:val="24"/>
-        </w:rPr>
-        <w:t xml:space="preserve"> utilizando un modelo de aprendizaje automático previamente entrenado. Este modelo ha sido entrenado con un amplio conjunto de datos de imágenes médicas de próstatas</w:t>
-      </w:r>
-    </w:p>
-    <w:p>
-      <w:pPr>
-        <w:spacing w:line="360" w:lineRule="auto"/>
-        <w:jc w:val="both"/>
-        <w:rPr>
-          <w:rFonts w:cstheme="minorHAnsi"/>
-          <w:sz w:val="24"/>
-          <w:szCs w:val="24"/>
-        </w:rPr>
-      </w:pPr>
-      <w:r>
-        <w:rPr>
-          <w:rFonts w:cstheme="minorHAnsi"/>
-          <w:sz w:val="24"/>
-          <w:szCs w:val="24"/>
-        </w:rPr>
-        <w:t xml:space="preserve">Cuando un usuario carga una imagen médica en el sistema, los datos son transmitidos al backend, donde se aplican técnicas de preprocesamiento para preparar la imagen para su análisis. Luego el </w:t>
-      </w:r>
-      <w:r>
-        <w:rPr>
-          <w:rFonts w:cstheme="minorHAnsi"/>
-          <w:sz w:val="24"/>
-          <w:szCs w:val="24"/>
-        </w:rPr>
-        <w:lastRenderedPageBreak/>
-        <w:t xml:space="preserve">modelo de aprendizaje automático entra en acción, realizando una evaluación detallada de la imagen y generando una predicción sobre la presencia o ausencia de cáncer de próstata. </w:t>
-      </w:r>
-    </w:p>
-    <w:p>
-      <w:pPr>
-        <w:spacing w:line="360" w:lineRule="auto"/>
-        <w:jc w:val="both"/>
-        <w:rPr>
-          <w:rFonts w:cstheme="minorHAnsi"/>
-          <w:sz w:val="24"/>
-          <w:szCs w:val="24"/>
-        </w:rPr>
-      </w:pPr>
-      <w:r>
-        <w:rPr>
-          <w:rFonts w:cstheme="minorHAnsi"/>
-          <w:sz w:val="24"/>
-          <w:szCs w:val="24"/>
-        </w:rPr>
-        <w:t>Los resultados de la predicción son luego presentados al usuario a través de la interfaz de usuario y también pueden ser descargados mediante un reporte en formato PDF.</w:t>
-      </w:r>
-    </w:p>
-    <w:p>
-      <w:pPr>
-        <w:rPr>
-          <w:lang w:val="es-PE"/>
-        </w:rPr>
-      </w:pPr>
-      <w:r>
-        <w:rPr>
-          <w:sz w:val="24"/>
-          <w:szCs w:val="24"/>
-        </w:rPr>
-        <w:t xml:space="preserve">A </w:t>
-      </w:r>
-      <w:r>
-        <w:rPr>
-          <w:sz w:val="24"/>
-          <w:szCs w:val="24"/>
-        </w:rPr>
-        <w:t>continuación,</w:t>
-      </w:r>
-      <w:r>
-        <w:rPr>
-          <w:sz w:val="24"/>
-          <w:szCs w:val="24"/>
-        </w:rPr>
-        <w:t xml:space="preserve"> se dará información más detallada acerca de la creación del sistema inteligente:</w:t>
-      </w:r>
-    </w:p>
-    <w:p>
-      <w:pPr>
-        <w:rPr>
-          <w:rFonts w:cs="Times New Roman"/>
-          <w:sz w:val="24"/>
-          <w:szCs w:val="24"/>
-        </w:rPr>
-      </w:pPr>
-    </w:p>
-    <w:p>
-      <w:pPr>
-        <w:spacing w:line="360" w:lineRule="auto"/>
-        <w:ind w:left="567"/>
-        <w:jc w:val="both"/>
+        <w:pStyle w:val="EstiloAPA7MAEDICIN"/>
         <w:rPr>
           <w:b/>
           <w:bCs/>
-          <w:sz w:val="24"/>
           <w:szCs w:val="24"/>
         </w:rPr>
       </w:pPr>
@@ -10781,7 +10788,6 @@
         <w:rPr>
           <w:b/>
           <w:bCs/>
-          <w:sz w:val="24"/>
           <w:szCs w:val="24"/>
         </w:rPr>
         <w:t>4.</w:t>
@@ -10790,7 +10796,6 @@
         <w:rPr>
           <w:b/>
           <w:bCs/>
-          <w:sz w:val="24"/>
           <w:szCs w:val="24"/>
         </w:rPr>
         <w:t>6</w:t>
@@ -10799,7 +10804,6 @@
         <w:rPr>
           <w:b/>
           <w:bCs/>
-          <w:sz w:val="24"/>
           <w:szCs w:val="24"/>
         </w:rPr>
         <w:t>.</w:t>
@@ -10808,7 +10812,6 @@
         <w:rPr>
           <w:b/>
           <w:bCs/>
-          <w:sz w:val="24"/>
           <w:szCs w:val="24"/>
         </w:rPr>
         <w:t>1</w:t>
@@ -10817,7 +10820,6 @@
         <w:rPr>
           <w:b/>
           <w:bCs/>
-          <w:sz w:val="24"/>
           <w:szCs w:val="24"/>
         </w:rPr>
         <w:t>. Modelo de estructura para la base de datos</w:t>
@@ -10825,17 +10827,13 @@
     </w:p>
     <w:p>
       <w:pPr>
-        <w:spacing w:line="360" w:lineRule="auto"/>
-        <w:ind w:left="567"/>
-        <w:jc w:val="both"/>
-        <w:rPr>
-          <w:sz w:val="24"/>
+        <w:pStyle w:val="EstiloAPA7MAEDICIN"/>
+        <w:rPr>
           <w:szCs w:val="24"/>
         </w:rPr>
       </w:pPr>
       <w:r>
         <w:rPr>
-          <w:sz w:val="24"/>
           <w:szCs w:val="24"/>
         </w:rPr>
         <w:t>La base de datos utilizada fue Mysql, para crear nuestras tablas lo hicimos desde Django con las migraciones al definir nuestros modelos se autogeneran como tablas en nuestra base de datos y esto hace que la creación no sea un proceso manual si no automático.</w:t>
@@ -10843,24 +10841,18 @@
     </w:p>
     <w:p>
       <w:pPr>
-        <w:spacing w:line="360" w:lineRule="auto"/>
-        <w:ind w:left="567"/>
-        <w:jc w:val="both"/>
-        <w:rPr>
-          <w:sz w:val="24"/>
+        <w:pStyle w:val="EstiloAPA7MAEDICIN"/>
+        <w:rPr>
           <w:szCs w:val="24"/>
         </w:rPr>
       </w:pPr>
     </w:p>
     <w:p>
       <w:pPr>
-        <w:spacing w:line="360" w:lineRule="auto"/>
-        <w:ind w:left="567"/>
-        <w:jc w:val="both"/>
+        <w:pStyle w:val="EstiloAPA7MAEDICIN"/>
         <w:rPr>
           <w:b/>
           <w:bCs/>
-          <w:sz w:val="24"/>
           <w:szCs w:val="24"/>
         </w:rPr>
       </w:pPr>
@@ -10868,7 +10860,6 @@
         <w:rPr>
           <w:b/>
           <w:bCs/>
-          <w:sz w:val="24"/>
           <w:szCs w:val="24"/>
         </w:rPr>
         <w:t>4.</w:t>
@@ -10877,7 +10868,6 @@
         <w:rPr>
           <w:b/>
           <w:bCs/>
-          <w:sz w:val="24"/>
           <w:szCs w:val="24"/>
         </w:rPr>
         <w:t>6</w:t>
@@ -10886,7 +10876,6 @@
         <w:rPr>
           <w:b/>
           <w:bCs/>
-          <w:sz w:val="24"/>
           <w:szCs w:val="24"/>
         </w:rPr>
         <w:t>.2. Desarrollo para el backend para el software</w:t>
@@ -10894,18 +10883,14 @@
     </w:p>
     <w:p>
       <w:pPr>
-        <w:spacing w:line="360" w:lineRule="auto"/>
-        <w:ind w:left="567"/>
-        <w:jc w:val="both"/>
+        <w:pStyle w:val="EstiloAPA7MAEDICIN"/>
         <w:rPr>
           <w:rFonts w:cstheme="minorHAnsi"/>
-          <w:sz w:val="24"/>
           <w:szCs w:val="24"/>
         </w:rPr>
       </w:pPr>
       <w:r>
         <w:rPr>
-          <w:sz w:val="24"/>
           <w:szCs w:val="24"/>
         </w:rPr>
         <w:t xml:space="preserve">Para el desarrollo del backend se utilizó Python </w:t>
@@ -10913,7 +10898,6 @@
       <w:r>
         <w:rPr>
           <w:rFonts w:cstheme="minorHAnsi"/>
-          <w:sz w:val="24"/>
           <w:szCs w:val="24"/>
         </w:rPr>
         <w:t>en la versión 3.11.5 usando el framework Django</w:t>
@@ -10921,7 +10905,6 @@
       <w:r>
         <w:rPr>
           <w:rFonts w:cstheme="minorHAnsi"/>
-          <w:sz w:val="24"/>
           <w:szCs w:val="24"/>
         </w:rPr>
         <w:t xml:space="preserve"> en la versión 4.0.4.</w:t>
@@ -10929,19 +10912,15 @@
     </w:p>
     <w:p>
       <w:pPr>
-        <w:spacing w:line="360" w:lineRule="auto"/>
-        <w:ind w:left="567"/>
-        <w:jc w:val="both"/>
+        <w:pStyle w:val="EstiloAPA7MAEDICIN"/>
         <w:rPr>
           <w:rFonts w:cstheme="minorHAnsi"/>
-          <w:sz w:val="24"/>
           <w:szCs w:val="24"/>
         </w:rPr>
       </w:pPr>
       <w:r>
         <w:rPr>
           <w:rFonts w:cstheme="minorHAnsi"/>
-          <w:sz w:val="24"/>
           <w:szCs w:val="24"/>
         </w:rPr>
         <w:t>La implementación consistió principalmente en conectar nuestro backend con nuestro modelo de predicción que ha sido entrenado anteriormente además de conectar con el frontend para recibir los datos enviados. La utilizada fue la de Modelo - Vista – Controlador.</w:t>
@@ -10949,33 +10928,26 @@
     </w:p>
     <w:p>
       <w:pPr>
-        <w:spacing w:line="360" w:lineRule="auto"/>
-        <w:ind w:left="567"/>
-        <w:jc w:val="both"/>
+        <w:pStyle w:val="EstiloAPA7MAEDICIN"/>
         <w:rPr>
           <w:rFonts w:cstheme="minorHAnsi"/>
-          <w:sz w:val="24"/>
           <w:szCs w:val="24"/>
         </w:rPr>
       </w:pPr>
     </w:p>
     <w:p>
       <w:pPr>
-        <w:spacing w:line="360" w:lineRule="auto"/>
-        <w:ind w:left="567"/>
-        <w:jc w:val="both"/>
+        <w:pStyle w:val="EstiloAPA7MAEDICIN"/>
         <w:rPr>
           <w:rFonts w:cstheme="minorHAnsi"/>
           <w:i/>
           <w:iCs/>
-          <w:sz w:val="24"/>
           <w:szCs w:val="24"/>
         </w:rPr>
       </w:pPr>
       <w:r>
         <w:rPr>
           <w:rFonts w:cstheme="minorHAnsi"/>
-          <w:sz w:val="24"/>
           <w:szCs w:val="24"/>
         </w:rPr>
         <w:tab/>
@@ -10983,7 +10955,6 @@
       <w:r>
         <w:rPr>
           <w:rFonts w:cstheme="minorHAnsi"/>
-          <w:sz w:val="24"/>
           <w:szCs w:val="24"/>
         </w:rPr>
         <w:tab/>
@@ -10991,7 +10962,6 @@
       <w:r>
         <w:rPr>
           <w:rFonts w:cstheme="minorHAnsi"/>
-          <w:sz w:val="24"/>
           <w:szCs w:val="24"/>
         </w:rPr>
         <w:tab/>
@@ -11020,12 +10990,9 @@
     </w:p>
     <w:p>
       <w:pPr>
-        <w:spacing w:line="360" w:lineRule="auto"/>
-        <w:ind w:left="567"/>
-        <w:jc w:val="both"/>
+        <w:pStyle w:val="EstiloAPA7MAEDICIN"/>
         <w:rPr>
           <w:rFonts w:cstheme="minorHAnsi"/>
-          <w:sz w:val="24"/>
           <w:szCs w:val="24"/>
         </w:rPr>
       </w:pPr>
@@ -11033,7 +11000,6 @@
         <w:rPr>
           <w:noProof/>
         </w:rPr>
-        <w:lastRenderedPageBreak/>
         <w:drawing>
           <wp:anchor distT="0" distB="0" distL="114300" distR="114300" simplePos="0" relativeHeight="251664384" behindDoc="0" locked="0" layoutInCell="1" allowOverlap="1" wp14:anchorId="081E178F" wp14:editId="057A82A6">
             <wp:simplePos x="0" y="0"/>
@@ -11058,7 +11024,7 @@
                     <pic:cNvPicPr/>
                   </pic:nvPicPr>
                   <pic:blipFill>
-                    <a:blip r:embed="rId26" cstate="print">
+                    <a:blip r:embed="rId23" cstate="print">
                       <a:extLst>
                         <a:ext uri="{28A0092B-C50C-407E-A947-70E740481C1C}">
                           <a14:useLocalDpi xmlns:a14="http://schemas.microsoft.com/office/drawing/2010/main" val="0"/>
@@ -11093,54 +11059,42 @@
     </w:p>
     <w:p>
       <w:pPr>
-        <w:spacing w:line="360" w:lineRule="auto"/>
-        <w:ind w:left="567"/>
-        <w:jc w:val="both"/>
+        <w:pStyle w:val="EstiloAPA7MAEDICIN"/>
         <w:rPr>
           <w:rFonts w:cstheme="minorHAnsi"/>
-          <w:sz w:val="24"/>
           <w:szCs w:val="24"/>
         </w:rPr>
       </w:pPr>
     </w:p>
     <w:p>
       <w:pPr>
-        <w:spacing w:line="360" w:lineRule="auto"/>
-        <w:ind w:left="567"/>
-        <w:jc w:val="both"/>
-        <w:rPr>
-          <w:sz w:val="24"/>
+        <w:pStyle w:val="EstiloAPA7MAEDICIN"/>
+        <w:rPr>
           <w:szCs w:val="24"/>
         </w:rPr>
       </w:pPr>
     </w:p>
     <w:p>
       <w:pPr>
-        <w:spacing w:line="360" w:lineRule="auto"/>
-        <w:ind w:left="567"/>
-        <w:jc w:val="both"/>
-        <w:rPr>
-          <w:sz w:val="24"/>
+        <w:pStyle w:val="EstiloAPA7MAEDICIN"/>
+        <w:rPr>
           <w:szCs w:val="24"/>
         </w:rPr>
       </w:pPr>
     </w:p>
     <w:p>
       <w:pPr>
-        <w:ind w:left="567"/>
-        <w:jc w:val="both"/>
-      </w:pPr>
-    </w:p>
-    <w:p>
-      <w:pPr>
-        <w:ind w:left="567"/>
-        <w:jc w:val="both"/>
-      </w:pPr>
-    </w:p>
-    <w:p>
-      <w:pPr>
-        <w:ind w:left="567"/>
-        <w:jc w:val="both"/>
+        <w:pStyle w:val="EstiloAPA7MAEDICIN"/>
+      </w:pPr>
+    </w:p>
+    <w:p>
+      <w:pPr>
+        <w:pStyle w:val="EstiloAPA7MAEDICIN"/>
+      </w:pPr>
+    </w:p>
+    <w:p>
+      <w:pPr>
+        <w:pStyle w:val="EstiloAPA7MAEDICIN"/>
         <w:rPr>
           <w:rFonts w:ascii="Segoe UI" w:hAnsi="Segoe UI" w:cs="Segoe UI"/>
           <w:color w:val="F9F9F9"/>
@@ -11150,8 +11104,7 @@
     </w:p>
     <w:p>
       <w:pPr>
-        <w:ind w:left="567"/>
-        <w:jc w:val="both"/>
+        <w:pStyle w:val="EstiloAPA7MAEDICIN"/>
         <w:rPr>
           <w:rFonts w:ascii="Segoe UI" w:hAnsi="Segoe UI" w:cs="Segoe UI"/>
           <w:color w:val="F9F9F9"/>
@@ -11161,8 +11114,7 @@
     </w:p>
     <w:p>
       <w:pPr>
-        <w:ind w:left="567"/>
-        <w:jc w:val="both"/>
+        <w:pStyle w:val="EstiloAPA7MAEDICIN"/>
         <w:rPr>
           <w:rFonts w:ascii="Segoe UI" w:hAnsi="Segoe UI" w:cs="Segoe UI"/>
           <w:color w:val="F9F9F9"/>
@@ -11172,127 +11124,42 @@
     </w:p>
     <w:p>
       <w:pPr>
-        <w:ind w:left="567"/>
-        <w:jc w:val="both"/>
-        <w:rPr>
-          <w:sz w:val="24"/>
+        <w:pStyle w:val="EstiloAPA7MAEDICIN"/>
+        <w:rPr>
           <w:szCs w:val="24"/>
         </w:rPr>
       </w:pPr>
     </w:p>
     <w:p>
       <w:pPr>
-        <w:ind w:left="567"/>
-        <w:jc w:val="both"/>
-        <w:rPr>
-          <w:sz w:val="24"/>
+        <w:pStyle w:val="EstiloAPA7MAEDICIN"/>
+        <w:rPr>
           <w:szCs w:val="24"/>
         </w:rPr>
       </w:pPr>
     </w:p>
     <w:p>
       <w:pPr>
-        <w:ind w:left="567"/>
-      </w:pPr>
-    </w:p>
-    <w:p>
-      <w:pPr>
-        <w:ind w:left="567"/>
-      </w:pPr>
-      <w:r>
-        <w:t xml:space="preserve"> </w:t>
-      </w:r>
-    </w:p>
-    <w:p>
-      <w:pPr>
-        <w:ind w:left="567"/>
-      </w:pPr>
-    </w:p>
-    <w:p>
-      <w:pPr>
-        <w:ind w:left="567"/>
-      </w:pPr>
-    </w:p>
-    <w:p>
-      <w:pPr>
-        <w:ind w:left="567"/>
-      </w:pPr>
-    </w:p>
-    <w:p>
-      <w:pPr>
-        <w:ind w:left="567"/>
-      </w:pPr>
-      <w:r>
-        <w:tab/>
-      </w:r>
-      <w:r>
-        <w:tab/>
-        <w:t xml:space="preserve">      </w:t>
-      </w:r>
-    </w:p>
-    <w:p>
-      <w:pPr>
-        <w:ind w:left="567"/>
-      </w:pPr>
-    </w:p>
-    <w:p>
-      <w:pPr>
-        <w:ind w:left="567"/>
-      </w:pPr>
-    </w:p>
-    <w:p>
-      <w:pPr>
-        <w:ind w:left="567"/>
-      </w:pPr>
-    </w:p>
-    <w:p>
-      <w:pPr>
-        <w:ind w:left="567"/>
-      </w:pPr>
-    </w:p>
-    <w:p>
-      <w:pPr>
-        <w:ind w:left="567"/>
-      </w:pPr>
-    </w:p>
-    <w:p>
-      <w:pPr>
-        <w:ind w:left="567"/>
-      </w:pPr>
-    </w:p>
-    <w:p>
-      <w:pPr>
-        <w:ind w:left="567"/>
-      </w:pPr>
-    </w:p>
-    <w:p>
-      <w:pPr>
-        <w:ind w:left="567"/>
-      </w:pPr>
-    </w:p>
-    <w:p>
-      <w:pPr>
-        <w:ind w:left="567"/>
-      </w:pPr>
-    </w:p>
-    <w:p>
-      <w:pPr>
-        <w:ind w:left="567"/>
-      </w:pPr>
-    </w:p>
-    <w:p>
-      <w:pPr>
-        <w:ind w:left="567"/>
-      </w:pPr>
-    </w:p>
-    <w:p>
-      <w:pPr>
-        <w:ind w:left="567"/>
-      </w:pPr>
-    </w:p>
-    <w:p>
-      <w:pPr>
-        <w:ind w:left="567"/>
+        <w:pStyle w:val="EstiloAPA7MAEDICIN"/>
+      </w:pPr>
+    </w:p>
+    <w:p>
+      <w:pPr>
+        <w:pStyle w:val="EstiloAPA7MAEDICIN"/>
+      </w:pPr>
+      <w:r>
+        <w:t xml:space="preserve"> </w:t>
+      </w:r>
+    </w:p>
+    <w:p>
+      <w:pPr>
+        <w:pStyle w:val="EstiloAPA7MAEDICIN"/>
+        <w:ind w:firstLine="0"/>
+      </w:pPr>
+    </w:p>
+    <w:p>
+      <w:pPr>
+        <w:pStyle w:val="EstiloAPA7MAEDICIN"/>
         <w:rPr>
           <w:b/>
           <w:bCs/>
@@ -11309,261 +11176,127 @@
           <w:sz w:val="20"/>
           <w:szCs w:val="20"/>
         </w:rPr>
+        <w:lastRenderedPageBreak/>
         <w:t>Fuente: Elaboración propia</w:t>
       </w:r>
     </w:p>
-    <w:p>
-      <w:pPr>
-        <w:ind w:left="567"/>
-        <w:rPr>
-          <w:b/>
-          <w:bCs/>
-          <w:i/>
-          <w:iCs/>
-        </w:rPr>
-      </w:pPr>
-    </w:p>
-    <w:p>
-      <w:pPr>
-        <w:spacing w:line="360" w:lineRule="auto"/>
-        <w:ind w:left="567"/>
+    <w:p/>
+    <w:p/>
+    <w:p>
+      <w:pPr>
+        <w:pStyle w:val="EstiloAPA7MAEDICIN"/>
         <w:rPr>
           <w:rFonts w:cstheme="minorHAnsi"/>
-          <w:sz w:val="24"/>
           <w:szCs w:val="24"/>
         </w:rPr>
       </w:pPr>
-    </w:p>
-    <w:p>
-      <w:pPr>
-        <w:spacing w:line="360" w:lineRule="auto"/>
-        <w:ind w:left="567"/>
+      <w:r>
         <w:rPr>
           <w:rFonts w:cstheme="minorHAnsi"/>
-          <w:sz w:val="24"/>
           <w:szCs w:val="24"/>
         </w:rPr>
-      </w:pPr>
-    </w:p>
-    <w:p>
-      <w:pPr>
-        <w:spacing w:line="360" w:lineRule="auto"/>
-        <w:ind w:left="567"/>
+        <w:t>Esta estructura ayuda a mantener un código limpio y organizado, facilita la reutilización de código y promueve la escalabilidad de las aplicaciones.</w:t>
+      </w:r>
+      <w:r>
         <w:rPr>
           <w:rFonts w:cstheme="minorHAnsi"/>
-          <w:sz w:val="24"/>
           <w:szCs w:val="24"/>
         </w:rPr>
-      </w:pPr>
-    </w:p>
-    <w:p>
-      <w:pPr>
-        <w:spacing w:line="360" w:lineRule="auto"/>
-        <w:ind w:left="567"/>
+        <w:tab/>
+      </w:r>
+    </w:p>
+    <w:p>
+      <w:pPr>
+        <w:pStyle w:val="EstiloAPA7MAEDICIN"/>
+        <w:rPr>
+          <w:szCs w:val="24"/>
+        </w:rPr>
+      </w:pPr>
+      <w:r>
+        <w:rPr>
+          <w:szCs w:val="24"/>
+        </w:rPr>
+        <w:t xml:space="preserve">Utilizamos </w:t>
+      </w:r>
+      <w:proofErr w:type="spellStart"/>
+      <w:r>
+        <w:rPr>
+          <w:szCs w:val="24"/>
+        </w:rPr>
+        <w:t>Firebase</w:t>
+      </w:r>
+      <w:proofErr w:type="spellEnd"/>
+      <w:r>
+        <w:rPr>
+          <w:szCs w:val="24"/>
+        </w:rPr>
+        <w:t xml:space="preserve"> </w:t>
+      </w:r>
+      <w:proofErr w:type="spellStart"/>
+      <w:r>
+        <w:rPr>
+          <w:szCs w:val="24"/>
+        </w:rPr>
+        <w:t>Authentication</w:t>
+      </w:r>
+      <w:proofErr w:type="spellEnd"/>
+      <w:r>
+        <w:rPr>
+          <w:szCs w:val="24"/>
+        </w:rPr>
+        <w:t xml:space="preserve"> que nos proporcionó una solución completa y segura para manejar el proceso de autenticación de usuarios en nuestra aplicación</w:t>
+      </w:r>
+      <w:r>
+        <w:rPr>
+          <w:szCs w:val="24"/>
+        </w:rPr>
+        <w:t>.</w:t>
+      </w:r>
+    </w:p>
+    <w:p>
+      <w:pPr>
+        <w:pStyle w:val="EstiloAPA7MAEDICIN"/>
+        <w:rPr>
+          <w:szCs w:val="24"/>
+        </w:rPr>
+      </w:pPr>
+    </w:p>
+    <w:p/>
+    <w:p/>
+    <w:p/>
+    <w:p/>
+    <w:p/>
+    <w:p>
+      <w:pPr>
+        <w:pStyle w:val="EstiloAPA7MAEDICIN"/>
+        <w:rPr>
+          <w:szCs w:val="24"/>
+        </w:rPr>
+      </w:pPr>
+      <w:r>
         <w:rPr>
           <w:rFonts w:cstheme="minorHAnsi"/>
-          <w:sz w:val="24"/>
           <w:szCs w:val="24"/>
         </w:rPr>
-      </w:pPr>
-    </w:p>
-    <w:p>
-      <w:pPr>
-        <w:spacing w:line="360" w:lineRule="auto"/>
-        <w:ind w:left="567"/>
+        <w:t xml:space="preserve">       </w:t>
+      </w:r>
+      <w:r>
         <w:rPr>
           <w:rFonts w:cstheme="minorHAnsi"/>
-          <w:sz w:val="24"/>
           <w:szCs w:val="24"/>
         </w:rPr>
-      </w:pPr>
-    </w:p>
-    <w:p>
-      <w:pPr>
-        <w:spacing w:line="360" w:lineRule="auto"/>
-        <w:ind w:left="567"/>
+        <w:tab/>
+      </w:r>
+      <w:r>
         <w:rPr>
           <w:rFonts w:cstheme="minorHAnsi"/>
-          <w:sz w:val="24"/>
           <w:szCs w:val="24"/>
         </w:rPr>
-      </w:pPr>
-    </w:p>
-    <w:p>
-      <w:pPr>
-        <w:spacing w:line="360" w:lineRule="auto"/>
-        <w:ind w:left="567"/>
+        <w:tab/>
+      </w:r>
+      <w:r>
         <w:rPr>
           <w:rFonts w:cstheme="minorHAnsi"/>
-          <w:sz w:val="24"/>
-          <w:szCs w:val="24"/>
-        </w:rPr>
-      </w:pPr>
-    </w:p>
-    <w:p>
-      <w:pPr>
-        <w:spacing w:line="360" w:lineRule="auto"/>
-        <w:ind w:left="567"/>
-        <w:rPr>
-          <w:rFonts w:cstheme="minorHAnsi"/>
-          <w:sz w:val="24"/>
-          <w:szCs w:val="24"/>
-        </w:rPr>
-      </w:pPr>
-    </w:p>
-    <w:p>
-      <w:pPr>
-        <w:spacing w:line="360" w:lineRule="auto"/>
-        <w:ind w:left="567"/>
-        <w:rPr>
-          <w:rFonts w:cstheme="minorHAnsi"/>
-          <w:sz w:val="24"/>
-          <w:szCs w:val="24"/>
-        </w:rPr>
-      </w:pPr>
-    </w:p>
-    <w:p>
-      <w:pPr>
-        <w:spacing w:line="360" w:lineRule="auto"/>
-        <w:ind w:left="567"/>
-        <w:rPr>
-          <w:rFonts w:cstheme="minorHAnsi"/>
-          <w:sz w:val="24"/>
-          <w:szCs w:val="24"/>
-        </w:rPr>
-      </w:pPr>
-      <w:r>
-        <w:rPr>
-          <w:rFonts w:cstheme="minorHAnsi"/>
-          <w:sz w:val="24"/>
-          <w:szCs w:val="24"/>
-        </w:rPr>
-        <w:t xml:space="preserve">Esta estructura ayuda a mantener un código limpio y organizado, facilita la reutilización de </w:t>
-      </w:r>
-      <w:r>
-        <w:rPr>
-          <w:rFonts w:cstheme="minorHAnsi"/>
-          <w:sz w:val="24"/>
-          <w:szCs w:val="24"/>
-        </w:rPr>
-        <w:lastRenderedPageBreak/>
-        <w:t>código y promueve la escalabilidad de las aplicaciones.</w:t>
-      </w:r>
-      <w:r>
-        <w:rPr>
-          <w:rFonts w:cstheme="minorHAnsi"/>
-          <w:sz w:val="24"/>
-          <w:szCs w:val="24"/>
-        </w:rPr>
-        <w:tab/>
-      </w:r>
-    </w:p>
-    <w:p>
-      <w:pPr>
-        <w:spacing w:line="360" w:lineRule="auto"/>
-        <w:ind w:left="567"/>
-        <w:jc w:val="both"/>
-        <w:rPr>
-          <w:sz w:val="24"/>
-          <w:szCs w:val="24"/>
-        </w:rPr>
-      </w:pPr>
-      <w:r>
-        <w:rPr>
-          <w:sz w:val="24"/>
-          <w:szCs w:val="24"/>
-        </w:rPr>
-        <w:t xml:space="preserve">Utilizamos </w:t>
-      </w:r>
-      <w:proofErr w:type="spellStart"/>
-      <w:r>
-        <w:rPr>
-          <w:sz w:val="24"/>
-          <w:szCs w:val="24"/>
-        </w:rPr>
-        <w:t>Firebase</w:t>
-      </w:r>
-      <w:proofErr w:type="spellEnd"/>
-      <w:r>
-        <w:rPr>
-          <w:sz w:val="24"/>
-          <w:szCs w:val="24"/>
-        </w:rPr>
-        <w:t xml:space="preserve"> </w:t>
-      </w:r>
-      <w:proofErr w:type="spellStart"/>
-      <w:r>
-        <w:rPr>
-          <w:sz w:val="24"/>
-          <w:szCs w:val="24"/>
-        </w:rPr>
-        <w:t>Authentication</w:t>
-      </w:r>
-      <w:proofErr w:type="spellEnd"/>
-      <w:r>
-        <w:rPr>
-          <w:sz w:val="24"/>
-          <w:szCs w:val="24"/>
-        </w:rPr>
-        <w:t xml:space="preserve"> que nos proporcionó una solución completa y segura para manejar el proceso de autenticación de usuarios en nuestra aplicación</w:t>
-      </w:r>
-      <w:r>
-        <w:rPr>
-          <w:sz w:val="24"/>
-          <w:szCs w:val="24"/>
-        </w:rPr>
-        <w:t>.</w:t>
-      </w:r>
-    </w:p>
-    <w:p>
-      <w:pPr>
-        <w:spacing w:line="360" w:lineRule="auto"/>
-        <w:ind w:left="567"/>
-        <w:jc w:val="both"/>
-        <w:rPr>
-          <w:sz w:val="24"/>
-          <w:szCs w:val="24"/>
-        </w:rPr>
-      </w:pPr>
-    </w:p>
-    <w:p>
-      <w:pPr>
-        <w:spacing w:line="360" w:lineRule="auto"/>
-        <w:ind w:left="567"/>
-        <w:jc w:val="both"/>
-        <w:rPr>
-          <w:sz w:val="24"/>
-          <w:szCs w:val="24"/>
-        </w:rPr>
-      </w:pPr>
-      <w:r>
-        <w:rPr>
-          <w:rFonts w:cstheme="minorHAnsi"/>
-          <w:sz w:val="24"/>
-          <w:szCs w:val="24"/>
-        </w:rPr>
-        <w:t xml:space="preserve">       </w:t>
-      </w:r>
-      <w:r>
-        <w:rPr>
-          <w:rFonts w:cstheme="minorHAnsi"/>
-          <w:sz w:val="24"/>
-          <w:szCs w:val="24"/>
-        </w:rPr>
-        <w:tab/>
-      </w:r>
-      <w:r>
-        <w:rPr>
-          <w:rFonts w:cstheme="minorHAnsi"/>
-          <w:sz w:val="24"/>
-          <w:szCs w:val="24"/>
-        </w:rPr>
-        <w:tab/>
-      </w:r>
-      <w:r>
-        <w:rPr>
-          <w:rFonts w:cstheme="minorHAnsi"/>
-          <w:sz w:val="24"/>
           <w:szCs w:val="24"/>
         </w:rPr>
         <w:tab/>
@@ -11591,11 +11324,8 @@
     </w:p>
     <w:p>
       <w:pPr>
-        <w:spacing w:line="360" w:lineRule="auto"/>
-        <w:ind w:left="567"/>
-        <w:jc w:val="both"/>
-        <w:rPr>
-          <w:sz w:val="24"/>
+        <w:pStyle w:val="EstiloAPA7MAEDICIN"/>
+        <w:rPr>
           <w:szCs w:val="24"/>
         </w:rPr>
       </w:pPr>
@@ -11619,7 +11349,7 @@
                     <pic:cNvPicPr/>
                   </pic:nvPicPr>
                   <pic:blipFill>
-                    <a:blip r:embed="rId27"/>
+                    <a:blip r:embed="rId24"/>
                     <a:stretch>
                       <a:fillRect/>
                     </a:stretch>
@@ -11642,9 +11372,7 @@
     </w:p>
     <w:p>
       <w:pPr>
-        <w:spacing w:line="360" w:lineRule="auto"/>
-        <w:ind w:left="567"/>
-        <w:jc w:val="both"/>
+        <w:pStyle w:val="EstiloAPA7MAEDICIN"/>
         <w:rPr>
           <w:b/>
           <w:bCs/>
@@ -11669,65 +11397,38 @@
         <w:t>Fuente: Elaboración propia</w:t>
       </w:r>
     </w:p>
-    <w:p>
-      <w:pPr>
-        <w:spacing w:line="360" w:lineRule="auto"/>
-        <w:ind w:left="567"/>
-        <w:jc w:val="both"/>
-        <w:rPr>
-          <w:sz w:val="24"/>
+    <w:p/>
+    <w:p>
+      <w:pPr>
+        <w:pStyle w:val="EstiloAPA7MAEDICIN"/>
+        <w:rPr>
           <w:szCs w:val="24"/>
         </w:rPr>
       </w:pPr>
-    </w:p>
-    <w:p>
-      <w:pPr>
-        <w:spacing w:line="360" w:lineRule="auto"/>
-        <w:ind w:left="567"/>
-        <w:jc w:val="both"/>
-        <w:rPr>
-          <w:sz w:val="24"/>
+      <w:r>
+        <w:rPr>
           <w:szCs w:val="24"/>
         </w:rPr>
-      </w:pPr>
-      <w:r>
-        <w:rPr>
-          <w:sz w:val="24"/>
+        <w:t xml:space="preserve">Finalmente se utilizó el API de la RENIEC para obtener los datos de un usuario a través de su </w:t>
+      </w:r>
+      <w:proofErr w:type="spellStart"/>
+      <w:r>
+        <w:rPr>
           <w:szCs w:val="24"/>
         </w:rPr>
-        <w:t xml:space="preserve">Finalmente se utilizó el API de la RENIEC para obtener los datos de un usuario a través de su </w:t>
-      </w:r>
-      <w:proofErr w:type="spellStart"/>
-      <w:r>
-        <w:rPr>
-          <w:sz w:val="24"/>
+        <w:t>Dni</w:t>
+      </w:r>
+      <w:proofErr w:type="spellEnd"/>
+      <w:r>
+        <w:rPr>
           <w:szCs w:val="24"/>
         </w:rPr>
-        <w:t>dni</w:t>
-      </w:r>
-      <w:proofErr w:type="spellEnd"/>
-      <w:r>
-        <w:rPr>
-          <w:sz w:val="24"/>
-          <w:szCs w:val="24"/>
-        </w:rPr>
         <w:t>.</w:t>
       </w:r>
     </w:p>
     <w:p>
       <w:pPr>
-        <w:spacing w:line="360" w:lineRule="auto"/>
-        <w:ind w:left="567"/>
-        <w:jc w:val="both"/>
-        <w:rPr>
-          <w:sz w:val="24"/>
-          <w:szCs w:val="24"/>
-        </w:rPr>
-      </w:pPr>
-    </w:p>
-    <w:p>
-      <w:pPr>
-        <w:ind w:left="2691" w:firstLine="141"/>
+        <w:pStyle w:val="EstiloAPA7MAEDICIN"/>
       </w:pPr>
       <w:r>
         <w:rPr>
@@ -11752,12 +11453,13 @@
     </w:p>
     <w:p>
       <w:pPr>
-        <w:ind w:left="567"/>
+        <w:pStyle w:val="EstiloAPA7MAEDICIN"/>
       </w:pPr>
       <w:r>
         <w:rPr>
           <w:noProof/>
         </w:rPr>
+        <w:lastRenderedPageBreak/>
         <w:drawing>
           <wp:inline distT="0" distB="0" distL="0" distR="0" wp14:anchorId="5E5BD28F" wp14:editId="03A99251">
             <wp:extent cx="5400040" cy="1330960"/>
@@ -11774,7 +11476,7 @@
                     <pic:cNvPicPr/>
                   </pic:nvPicPr>
                   <pic:blipFill>
-                    <a:blip r:embed="rId28"/>
+                    <a:blip r:embed="rId25"/>
                     <a:stretch>
                       <a:fillRect/>
                     </a:stretch>
@@ -11797,9 +11499,7 @@
     </w:p>
     <w:p>
       <w:pPr>
-        <w:spacing w:line="360" w:lineRule="auto"/>
-        <w:ind w:left="567"/>
-        <w:jc w:val="both"/>
+        <w:pStyle w:val="EstiloAPA7MAEDICIN"/>
         <w:rPr>
           <w:b/>
           <w:bCs/>
@@ -11826,60 +11526,18 @@
     </w:p>
     <w:p>
       <w:pPr>
-        <w:ind w:left="567"/>
-      </w:pPr>
-    </w:p>
-    <w:p>
-      <w:pPr>
-        <w:spacing w:line="360" w:lineRule="auto"/>
-        <w:ind w:left="567"/>
-        <w:jc w:val="both"/>
-        <w:rPr>
-          <w:sz w:val="24"/>
+        <w:pStyle w:val="EstiloAPA7MAEDICIN"/>
+        <w:rPr>
           <w:szCs w:val="24"/>
         </w:rPr>
       </w:pPr>
-    </w:p>
-    <w:p>
-      <w:pPr>
-        <w:spacing w:line="360" w:lineRule="auto"/>
-        <w:ind w:left="567"/>
-        <w:jc w:val="both"/>
-        <w:rPr>
-          <w:sz w:val="24"/>
+      <w:r>
+        <w:rPr>
           <w:szCs w:val="24"/>
         </w:rPr>
-      </w:pPr>
-    </w:p>
-    <w:p>
-      <w:pPr>
-        <w:spacing w:line="360" w:lineRule="auto"/>
-        <w:ind w:left="567"/>
-        <w:jc w:val="both"/>
-        <w:rPr>
-          <w:sz w:val="24"/>
-          <w:szCs w:val="24"/>
-        </w:rPr>
-      </w:pPr>
-    </w:p>
-    <w:p>
-      <w:pPr>
-        <w:spacing w:line="360" w:lineRule="auto"/>
-        <w:ind w:left="567"/>
-        <w:jc w:val="both"/>
-        <w:rPr>
-          <w:sz w:val="24"/>
-          <w:szCs w:val="24"/>
-        </w:rPr>
-      </w:pPr>
-      <w:r>
-        <w:rPr>
-          <w:sz w:val="24"/>
-          <w:szCs w:val="24"/>
-        </w:rPr>
         <w:t xml:space="preserve">El código del sistema fue almacena en GitHub y el enlace para acceder al repositorio es </w:t>
       </w:r>
-      <w:hyperlink r:id="rId29" w:history="1">
+      <w:hyperlink r:id="rId26" w:history="1">
         <w:r>
           <w:rPr>
             <w:rStyle w:val="Hipervnculo"/>
@@ -11889,7 +11547,6 @@
       </w:hyperlink>
       <w:r>
         <w:rPr>
-          <w:sz w:val="24"/>
           <w:szCs w:val="24"/>
         </w:rPr>
         <w:t>, este es un repositorio público así que cualquiera puede acceder al código.</w:t>
@@ -11897,9 +11554,7 @@
     </w:p>
     <w:p>
       <w:pPr>
-        <w:spacing w:line="360" w:lineRule="auto"/>
-        <w:ind w:left="567"/>
-        <w:jc w:val="both"/>
+        <w:pStyle w:val="EstiloAPA7MAEDICIN"/>
         <w:rPr>
           <w:rFonts w:cstheme="minorHAnsi"/>
           <w:i/>
@@ -11909,13 +11564,12 @@
         </w:rPr>
       </w:pPr>
     </w:p>
-    <w:p>
-      <w:pPr>
-        <w:spacing w:line="360" w:lineRule="auto"/>
-        <w:ind w:left="2691" w:firstLine="141"/>
-        <w:jc w:val="both"/>
-        <w:rPr>
-          <w:sz w:val="24"/>
+    <w:p/>
+    <w:p/>
+    <w:p>
+      <w:pPr>
+        <w:pStyle w:val="EstiloAPA7MAEDICIN"/>
+        <w:rPr>
           <w:szCs w:val="24"/>
         </w:rPr>
       </w:pPr>
@@ -11942,11 +11596,8 @@
     </w:p>
     <w:p>
       <w:pPr>
-        <w:spacing w:line="360" w:lineRule="auto"/>
-        <w:ind w:left="567"/>
-        <w:jc w:val="both"/>
-        <w:rPr>
-          <w:sz w:val="24"/>
+        <w:pStyle w:val="EstiloAPA7MAEDICIN"/>
+        <w:rPr>
           <w:szCs w:val="24"/>
         </w:rPr>
       </w:pPr>
@@ -11970,7 +11621,7 @@
                     <pic:cNvPicPr/>
                   </pic:nvPicPr>
                   <pic:blipFill>
-                    <a:blip r:embed="rId30"/>
+                    <a:blip r:embed="rId27"/>
                     <a:stretch>
                       <a:fillRect/>
                     </a:stretch>
@@ -11993,9 +11644,7 @@
     </w:p>
     <w:p>
       <w:pPr>
-        <w:spacing w:line="360" w:lineRule="auto"/>
-        <w:ind w:left="567"/>
-        <w:jc w:val="both"/>
+        <w:pStyle w:val="EstiloAPA7MAEDICIN"/>
         <w:rPr>
           <w:b/>
           <w:bCs/>
@@ -12017,28 +11666,11 @@
         <w:t>Fuente: Elaboración propia</w:t>
       </w:r>
     </w:p>
-    <w:p>
-      <w:pPr>
-        <w:spacing w:line="360" w:lineRule="auto"/>
-        <w:jc w:val="both"/>
-        <w:rPr>
-          <w:sz w:val="24"/>
-          <w:szCs w:val="24"/>
-        </w:rPr>
-      </w:pPr>
-    </w:p>
-    <w:p>
-      <w:pPr>
-        <w:pStyle w:val="Prrafodelista"/>
-        <w:widowControl/>
-        <w:numPr>
-          <w:ilvl w:val="0"/>
-          <w:numId w:val="18"/>
-        </w:numPr>
-        <w:autoSpaceDE/>
-        <w:autoSpaceDN/>
-        <w:spacing w:after="160" w:line="259" w:lineRule="auto"/>
-        <w:ind w:left="567" w:firstLine="0"/>
+    <w:p/>
+    <w:p>
+      <w:pPr>
+        <w:pStyle w:val="EstiloAPA7MAEDICIN"/>
+        <w:ind w:firstLine="0"/>
         <w:rPr>
           <w:b/>
           <w:bCs/>
@@ -12046,7 +11678,6 @@
           <w:szCs w:val="28"/>
         </w:rPr>
       </w:pPr>
-      <w:proofErr w:type="spellStart"/>
       <w:r>
         <w:rPr>
           <w:b/>
@@ -12056,24 +11687,17 @@
         </w:rPr>
         <w:t>Views</w:t>
       </w:r>
-      <w:proofErr w:type="spellEnd"/>
-    </w:p>
-    <w:p>
-      <w:pPr>
-        <w:pStyle w:val="Prrafodelista"/>
-        <w:ind w:left="567"/>
-      </w:pPr>
     </w:p>
     <w:tbl>
       <w:tblPr>
         <w:tblStyle w:val="Tablaconcuadrcula"/>
-        <w:tblW w:w="0" w:type="auto"/>
-        <w:tblInd w:w="720" w:type="dxa"/>
+        <w:tblW w:w="9639" w:type="dxa"/>
+        <w:tblInd w:w="-5" w:type="dxa"/>
         <w:tblLook w:val="04A0" w:firstRow="1" w:lastRow="0" w:firstColumn="1" w:lastColumn="0" w:noHBand="0" w:noVBand="1"/>
       </w:tblPr>
       <w:tblGrid>
-        <w:gridCol w:w="2607"/>
-        <w:gridCol w:w="2606"/>
+        <w:gridCol w:w="3544"/>
+        <w:gridCol w:w="6095"/>
       </w:tblGrid>
       <w:tr>
         <w:trPr>
@@ -12081,12 +11705,11 @@
         </w:trPr>
         <w:tc>
           <w:tcPr>
-            <w:tcW w:w="2607" w:type="dxa"/>
+            <w:tcW w:w="3544" w:type="dxa"/>
           </w:tcPr>
           <w:p>
             <w:pPr>
-              <w:pStyle w:val="Prrafodelista"/>
-              <w:ind w:left="567"/>
+              <w:pStyle w:val="EstiloAPA7MAEDICIN"/>
               <w:rPr>
                 <w:b/>
                 <w:bCs/>
@@ -12107,12 +11730,11 @@
         </w:tc>
         <w:tc>
           <w:tcPr>
-            <w:tcW w:w="2606" w:type="dxa"/>
+            <w:tcW w:w="6095" w:type="dxa"/>
           </w:tcPr>
           <w:p>
             <w:pPr>
-              <w:pStyle w:val="Prrafodelista"/>
-              <w:ind w:left="567"/>
+              <w:pStyle w:val="EstiloAPA7MAEDICIN"/>
               <w:rPr>
                 <w:b/>
                 <w:bCs/>
@@ -12138,13 +11760,11 @@
         </w:trPr>
         <w:tc>
           <w:tcPr>
-            <w:tcW w:w="2607" w:type="dxa"/>
+            <w:tcW w:w="3544" w:type="dxa"/>
           </w:tcPr>
           <w:p>
             <w:pPr>
-              <w:spacing w:after="160" w:line="259" w:lineRule="auto"/>
-              <w:ind w:left="567"/>
-              <w:jc w:val="center"/>
+              <w:pStyle w:val="EstiloAPA7MAEDICIN"/>
               <w:rPr>
                 <w:lang w:eastAsia="es-ES"/>
               </w:rPr>
@@ -12152,12 +11772,11 @@
           </w:p>
           <w:p>
             <w:pPr>
-              <w:jc w:val="center"/>
+              <w:pStyle w:val="EstiloAPA7MAEDICIN"/>
               <w:rPr>
                 <w:lang w:eastAsia="es-ES"/>
               </w:rPr>
             </w:pPr>
-            <w:proofErr w:type="spellStart"/>
             <w:r>
               <w:rPr>
                 <w:lang w:eastAsia="es-ES"/>
@@ -12182,47 +11801,34 @@
               </w:rPr>
               <w:t>uario</w:t>
             </w:r>
-            <w:proofErr w:type="spellEnd"/>
           </w:p>
           <w:p>
             <w:pPr>
-              <w:ind w:left="567"/>
-              <w:jc w:val="center"/>
+              <w:pStyle w:val="EstiloAPA7MAEDICIN"/>
             </w:pPr>
           </w:p>
         </w:tc>
         <w:tc>
           <w:tcPr>
-            <w:tcW w:w="2606" w:type="dxa"/>
+            <w:tcW w:w="6095" w:type="dxa"/>
           </w:tcPr>
           <w:p>
             <w:pPr>
-              <w:pStyle w:val="Prrafodelista"/>
-              <w:ind w:left="567"/>
-              <w:jc w:val="center"/>
+              <w:pStyle w:val="EstiloAPA7MAEDICIN"/>
             </w:pPr>
           </w:p>
           <w:p>
             <w:pPr>
-              <w:jc w:val="center"/>
+              <w:pStyle w:val="EstiloAPA7MAEDICIN"/>
+              <w:ind w:firstLine="0"/>
             </w:pPr>
             <w:r>
-              <w:t xml:space="preserve">Nos sirve para registrar el usuario para poder </w:t>
-            </w:r>
-            <w:proofErr w:type="spellStart"/>
-            <w:r>
-              <w:t>loguearse</w:t>
-            </w:r>
-            <w:proofErr w:type="spellEnd"/>
-            <w:r>
-              <w:t xml:space="preserve"> posteriormente.</w:t>
+              <w:t>Nos sirve para registrar el usuario para poder loguearse posteriormente.</w:t>
             </w:r>
           </w:p>
           <w:p>
             <w:pPr>
-              <w:pStyle w:val="Prrafodelista"/>
-              <w:ind w:left="567"/>
-              <w:jc w:val="center"/>
+              <w:pStyle w:val="EstiloAPA7MAEDICIN"/>
             </w:pPr>
           </w:p>
         </w:tc>
@@ -12233,13 +11839,11 @@
         </w:trPr>
         <w:tc>
           <w:tcPr>
-            <w:tcW w:w="2607" w:type="dxa"/>
+            <w:tcW w:w="3544" w:type="dxa"/>
           </w:tcPr>
           <w:p>
             <w:pPr>
-              <w:spacing w:after="160" w:line="259" w:lineRule="auto"/>
-              <w:ind w:left="567"/>
-              <w:jc w:val="center"/>
+              <w:pStyle w:val="EstiloAPA7MAEDICIN"/>
               <w:rPr>
                 <w:lang w:eastAsia="es-ES"/>
               </w:rPr>
@@ -12247,7 +11851,7 @@
           </w:p>
           <w:p>
             <w:pPr>
-              <w:jc w:val="center"/>
+              <w:pStyle w:val="EstiloAPA7MAEDICIN"/>
               <w:rPr>
                 <w:lang w:eastAsia="es-ES"/>
               </w:rPr>
@@ -12261,8 +11865,7 @@
           </w:p>
           <w:p>
             <w:pPr>
-              <w:ind w:left="567"/>
-              <w:jc w:val="center"/>
+              <w:pStyle w:val="EstiloAPA7MAEDICIN"/>
               <w:rPr>
                 <w:lang w:eastAsia="es-ES"/>
               </w:rPr>
@@ -12271,18 +11874,17 @@
         </w:tc>
         <w:tc>
           <w:tcPr>
-            <w:tcW w:w="2606" w:type="dxa"/>
+            <w:tcW w:w="6095" w:type="dxa"/>
           </w:tcPr>
           <w:p>
             <w:pPr>
-              <w:pStyle w:val="Prrafodelista"/>
-              <w:ind w:left="567"/>
-              <w:jc w:val="center"/>
+              <w:pStyle w:val="EstiloAPA7MAEDICIN"/>
             </w:pPr>
           </w:p>
           <w:p>
             <w:pPr>
-              <w:jc w:val="center"/>
+              <w:pStyle w:val="EstiloAPA7MAEDICIN"/>
+              <w:ind w:firstLine="0"/>
             </w:pPr>
             <w:r>
               <w:t>Redirige al sistema en caso de que el usuario se haya autentificado.</w:t>
@@ -12293,13 +11895,11 @@
       <w:tr>
         <w:tc>
           <w:tcPr>
-            <w:tcW w:w="2607" w:type="dxa"/>
+            <w:tcW w:w="3544" w:type="dxa"/>
           </w:tcPr>
           <w:p>
             <w:pPr>
-              <w:spacing w:after="160" w:line="259" w:lineRule="auto"/>
-              <w:ind w:left="567"/>
-              <w:jc w:val="center"/>
+              <w:pStyle w:val="EstiloAPA7MAEDICIN"/>
               <w:rPr>
                 <w:lang w:eastAsia="es-ES"/>
               </w:rPr>
@@ -12307,7 +11907,7 @@
           </w:p>
           <w:p>
             <w:pPr>
-              <w:jc w:val="center"/>
+              <w:pStyle w:val="EstiloAPA7MAEDICIN"/>
               <w:rPr>
                 <w:lang w:eastAsia="es-ES"/>
               </w:rPr>
@@ -12323,7 +11923,7 @@
           </w:p>
           <w:p>
             <w:pPr>
-              <w:jc w:val="center"/>
+              <w:pStyle w:val="EstiloAPA7MAEDICIN"/>
               <w:rPr>
                 <w:lang w:eastAsia="es-ES"/>
               </w:rPr>
@@ -12332,18 +11932,17 @@
         </w:tc>
         <w:tc>
           <w:tcPr>
-            <w:tcW w:w="2606" w:type="dxa"/>
+            <w:tcW w:w="6095" w:type="dxa"/>
           </w:tcPr>
           <w:p>
             <w:pPr>
-              <w:pStyle w:val="Prrafodelista"/>
-              <w:ind w:left="567"/>
-              <w:jc w:val="center"/>
+              <w:pStyle w:val="EstiloAPA7MAEDICIN"/>
             </w:pPr>
           </w:p>
           <w:p>
             <w:pPr>
-              <w:jc w:val="center"/>
+              <w:pStyle w:val="EstiloAPA7MAEDICIN"/>
+              <w:ind w:firstLine="0"/>
             </w:pPr>
             <w:r>
               <w:t>Realiza la predicción a través del modelo.</w:t>
@@ -12351,9 +11950,7 @@
           </w:p>
           <w:p>
             <w:pPr>
-              <w:pStyle w:val="Prrafodelista"/>
-              <w:ind w:left="567"/>
-              <w:jc w:val="center"/>
+              <w:pStyle w:val="EstiloAPA7MAEDICIN"/>
             </w:pPr>
           </w:p>
         </w:tc>
@@ -12361,13 +11958,11 @@
       <w:tr>
         <w:tc>
           <w:tcPr>
-            <w:tcW w:w="2607" w:type="dxa"/>
+            <w:tcW w:w="3544" w:type="dxa"/>
           </w:tcPr>
           <w:p>
             <w:pPr>
-              <w:spacing w:after="160" w:line="259" w:lineRule="auto"/>
-              <w:ind w:left="567"/>
-              <w:jc w:val="center"/>
+              <w:pStyle w:val="EstiloAPA7MAEDICIN"/>
               <w:rPr>
                 <w:lang w:eastAsia="es-ES"/>
               </w:rPr>
@@ -12375,7 +11970,7 @@
           </w:p>
           <w:p>
             <w:pPr>
-              <w:jc w:val="center"/>
+              <w:pStyle w:val="EstiloAPA7MAEDICIN"/>
               <w:rPr>
                 <w:lang w:eastAsia="es-ES"/>
               </w:rPr>
@@ -12391,25 +11986,23 @@
           </w:p>
           <w:p>
             <w:pPr>
-              <w:ind w:left="567"/>
-              <w:jc w:val="center"/>
+              <w:pStyle w:val="EstiloAPA7MAEDICIN"/>
             </w:pPr>
           </w:p>
         </w:tc>
         <w:tc>
           <w:tcPr>
-            <w:tcW w:w="2606" w:type="dxa"/>
+            <w:tcW w:w="6095" w:type="dxa"/>
           </w:tcPr>
           <w:p>
             <w:pPr>
-              <w:pStyle w:val="Prrafodelista"/>
-              <w:ind w:left="567"/>
-              <w:jc w:val="center"/>
+              <w:pStyle w:val="EstiloAPA7MAEDICIN"/>
             </w:pPr>
           </w:p>
           <w:p>
             <w:pPr>
-              <w:jc w:val="center"/>
+              <w:pStyle w:val="EstiloAPA7MAEDICIN"/>
+              <w:ind w:firstLine="0"/>
             </w:pPr>
             <w:r>
               <w:t xml:space="preserve">Cierra la sesión actual en el sistema y redirige a la pestaña del </w:t>
@@ -12419,12 +12012,13 @@
               <w:t>login</w:t>
             </w:r>
             <w:proofErr w:type="spellEnd"/>
+            <w:r>
+              <w:t>.</w:t>
+            </w:r>
           </w:p>
           <w:p>
             <w:pPr>
-              <w:pStyle w:val="Prrafodelista"/>
-              <w:ind w:left="567"/>
-              <w:jc w:val="center"/>
+              <w:pStyle w:val="EstiloAPA7MAEDICIN"/>
             </w:pPr>
           </w:p>
         </w:tc>
@@ -12432,13 +12026,11 @@
       <w:tr>
         <w:tc>
           <w:tcPr>
-            <w:tcW w:w="2607" w:type="dxa"/>
+            <w:tcW w:w="3544" w:type="dxa"/>
           </w:tcPr>
           <w:p>
             <w:pPr>
-              <w:spacing w:after="160" w:line="259" w:lineRule="auto"/>
-              <w:ind w:left="567"/>
-              <w:jc w:val="center"/>
+              <w:pStyle w:val="EstiloAPA7MAEDICIN"/>
               <w:rPr>
                 <w:lang w:eastAsia="es-ES"/>
               </w:rPr>
@@ -12446,7 +12038,7 @@
           </w:p>
           <w:p>
             <w:pPr>
-              <w:jc w:val="center"/>
+              <w:pStyle w:val="EstiloAPA7MAEDICIN"/>
               <w:rPr>
                 <w:lang w:eastAsia="es-ES"/>
               </w:rPr>
@@ -12462,25 +12054,23 @@
           </w:p>
           <w:p>
             <w:pPr>
-              <w:ind w:left="567"/>
-              <w:jc w:val="center"/>
+              <w:pStyle w:val="EstiloAPA7MAEDICIN"/>
             </w:pPr>
           </w:p>
         </w:tc>
         <w:tc>
           <w:tcPr>
-            <w:tcW w:w="2606" w:type="dxa"/>
+            <w:tcW w:w="6095" w:type="dxa"/>
           </w:tcPr>
           <w:p>
             <w:pPr>
-              <w:pStyle w:val="Prrafodelista"/>
-              <w:ind w:left="567"/>
-              <w:jc w:val="center"/>
+              <w:pStyle w:val="EstiloAPA7MAEDICIN"/>
             </w:pPr>
           </w:p>
           <w:p>
             <w:pPr>
-              <w:jc w:val="center"/>
+              <w:pStyle w:val="EstiloAPA7MAEDICIN"/>
+              <w:ind w:firstLine="0"/>
             </w:pPr>
             <w:r>
               <w:t xml:space="preserve">Consulta el api de la RENIEC y nos devuelve los datos del usuario que se consultó con su </w:t>
@@ -12496,9 +12086,7 @@
           </w:p>
           <w:p>
             <w:pPr>
-              <w:pStyle w:val="Prrafodelista"/>
-              <w:ind w:left="567"/>
-              <w:jc w:val="center"/>
+              <w:pStyle w:val="EstiloAPA7MAEDICIN"/>
             </w:pPr>
           </w:p>
         </w:tc>
@@ -12506,13 +12094,11 @@
       <w:tr>
         <w:tc>
           <w:tcPr>
-            <w:tcW w:w="2607" w:type="dxa"/>
+            <w:tcW w:w="3544" w:type="dxa"/>
           </w:tcPr>
           <w:p>
             <w:pPr>
-              <w:spacing w:after="160" w:line="259" w:lineRule="auto"/>
-              <w:ind w:left="567"/>
-              <w:jc w:val="center"/>
+              <w:pStyle w:val="EstiloAPA7MAEDICIN"/>
               <w:rPr>
                 <w:lang w:eastAsia="es-ES"/>
               </w:rPr>
@@ -12520,7 +12106,7 @@
           </w:p>
           <w:p>
             <w:pPr>
-              <w:jc w:val="center"/>
+              <w:pStyle w:val="EstiloAPA7MAEDICIN"/>
               <w:rPr>
                 <w:lang w:eastAsia="es-ES"/>
               </w:rPr>
@@ -12536,25 +12122,23 @@
           </w:p>
           <w:p>
             <w:pPr>
-              <w:ind w:left="567"/>
-              <w:jc w:val="center"/>
+              <w:pStyle w:val="EstiloAPA7MAEDICIN"/>
             </w:pPr>
           </w:p>
         </w:tc>
         <w:tc>
           <w:tcPr>
-            <w:tcW w:w="2606" w:type="dxa"/>
+            <w:tcW w:w="6095" w:type="dxa"/>
           </w:tcPr>
           <w:p>
             <w:pPr>
-              <w:pStyle w:val="Prrafodelista"/>
-              <w:ind w:left="567"/>
-              <w:jc w:val="center"/>
+              <w:pStyle w:val="EstiloAPA7MAEDICIN"/>
             </w:pPr>
           </w:p>
           <w:p>
             <w:pPr>
-              <w:jc w:val="center"/>
+              <w:pStyle w:val="EstiloAPA7MAEDICIN"/>
+              <w:ind w:firstLine="0"/>
             </w:pPr>
             <w:r>
               <w:t>Nos lleva a la vista final que es mostrar el resultado.</w:t>
@@ -12562,9 +12146,7 @@
           </w:p>
           <w:p>
             <w:pPr>
-              <w:pStyle w:val="Prrafodelista"/>
-              <w:ind w:left="567"/>
-              <w:jc w:val="center"/>
+              <w:pStyle w:val="EstiloAPA7MAEDICIN"/>
             </w:pPr>
           </w:p>
         </w:tc>
@@ -12572,13 +12154,11 @@
       <w:tr>
         <w:tc>
           <w:tcPr>
-            <w:tcW w:w="2607" w:type="dxa"/>
+            <w:tcW w:w="3544" w:type="dxa"/>
           </w:tcPr>
           <w:p>
             <w:pPr>
-              <w:spacing w:after="160" w:line="259" w:lineRule="auto"/>
-              <w:ind w:left="567"/>
-              <w:jc w:val="center"/>
+              <w:pStyle w:val="EstiloAPA7MAEDICIN"/>
               <w:rPr>
                 <w:lang w:eastAsia="es-ES"/>
               </w:rPr>
@@ -12586,7 +12166,7 @@
           </w:p>
           <w:p>
             <w:pPr>
-              <w:jc w:val="center"/>
+              <w:pStyle w:val="EstiloAPA7MAEDICIN"/>
               <w:rPr>
                 <w:lang w:eastAsia="es-ES"/>
               </w:rPr>
@@ -12602,25 +12182,23 @@
           </w:p>
           <w:p>
             <w:pPr>
-              <w:ind w:left="567"/>
-              <w:jc w:val="center"/>
+              <w:pStyle w:val="EstiloAPA7MAEDICIN"/>
             </w:pPr>
           </w:p>
         </w:tc>
         <w:tc>
           <w:tcPr>
-            <w:tcW w:w="2606" w:type="dxa"/>
+            <w:tcW w:w="6095" w:type="dxa"/>
           </w:tcPr>
           <w:p>
             <w:pPr>
-              <w:pStyle w:val="Prrafodelista"/>
-              <w:ind w:left="567"/>
-              <w:jc w:val="center"/>
+              <w:pStyle w:val="EstiloAPA7MAEDICIN"/>
             </w:pPr>
           </w:p>
           <w:p>
             <w:pPr>
-              <w:jc w:val="center"/>
+              <w:pStyle w:val="EstiloAPA7MAEDICIN"/>
+              <w:ind w:firstLine="0"/>
             </w:pPr>
             <w:r>
               <w:t>En esta función se consume el modelo de predicción.</w:t>
@@ -12628,9 +12206,7 @@
           </w:p>
           <w:p>
             <w:pPr>
-              <w:pStyle w:val="Prrafodelista"/>
-              <w:ind w:left="567"/>
-              <w:jc w:val="center"/>
+              <w:pStyle w:val="EstiloAPA7MAEDICIN"/>
             </w:pPr>
           </w:p>
         </w:tc>
@@ -12638,13 +12214,11 @@
       <w:tr>
         <w:tc>
           <w:tcPr>
-            <w:tcW w:w="2607" w:type="dxa"/>
+            <w:tcW w:w="3544" w:type="dxa"/>
           </w:tcPr>
           <w:p>
             <w:pPr>
-              <w:spacing w:after="160" w:line="259" w:lineRule="auto"/>
-              <w:ind w:left="567"/>
-              <w:jc w:val="center"/>
+              <w:pStyle w:val="EstiloAPA7MAEDICIN"/>
               <w:rPr>
                 <w:lang w:eastAsia="es-ES"/>
               </w:rPr>
@@ -12652,7 +12226,7 @@
           </w:p>
           <w:p>
             <w:pPr>
-              <w:jc w:val="center"/>
+              <w:pStyle w:val="EstiloAPA7MAEDICIN"/>
               <w:rPr>
                 <w:lang w:eastAsia="es-ES"/>
               </w:rPr>
@@ -12668,25 +12242,23 @@
           </w:p>
           <w:p>
             <w:pPr>
-              <w:ind w:left="567"/>
-              <w:jc w:val="center"/>
+              <w:pStyle w:val="EstiloAPA7MAEDICIN"/>
             </w:pPr>
           </w:p>
         </w:tc>
         <w:tc>
           <w:tcPr>
-            <w:tcW w:w="2606" w:type="dxa"/>
+            <w:tcW w:w="6095" w:type="dxa"/>
           </w:tcPr>
           <w:p>
             <w:pPr>
-              <w:pStyle w:val="Prrafodelista"/>
-              <w:ind w:left="567"/>
-              <w:jc w:val="center"/>
+              <w:pStyle w:val="EstiloAPA7MAEDICIN"/>
             </w:pPr>
           </w:p>
           <w:p>
             <w:pPr>
-              <w:jc w:val="center"/>
+              <w:pStyle w:val="EstiloAPA7MAEDICIN"/>
+              <w:ind w:firstLine="0"/>
             </w:pPr>
             <w:r>
               <w:t>Historial de todos los análisis realizados en el sistema.</w:t>
@@ -12697,13 +12269,11 @@
       <w:tr>
         <w:tc>
           <w:tcPr>
-            <w:tcW w:w="2607" w:type="dxa"/>
+            <w:tcW w:w="3544" w:type="dxa"/>
           </w:tcPr>
           <w:p>
             <w:pPr>
-              <w:spacing w:after="160" w:line="259" w:lineRule="auto"/>
-              <w:ind w:left="567"/>
-              <w:jc w:val="center"/>
+              <w:pStyle w:val="EstiloAPA7MAEDICIN"/>
               <w:rPr>
                 <w:lang w:eastAsia="es-ES"/>
               </w:rPr>
@@ -12711,7 +12281,7 @@
           </w:p>
           <w:p>
             <w:pPr>
-              <w:jc w:val="center"/>
+              <w:pStyle w:val="EstiloAPA7MAEDICIN"/>
               <w:rPr>
                 <w:lang w:eastAsia="es-ES"/>
               </w:rPr>
@@ -12731,25 +12301,23 @@
           </w:p>
           <w:p>
             <w:pPr>
-              <w:ind w:left="567"/>
-              <w:jc w:val="center"/>
+              <w:pStyle w:val="EstiloAPA7MAEDICIN"/>
             </w:pPr>
           </w:p>
         </w:tc>
         <w:tc>
           <w:tcPr>
-            <w:tcW w:w="2606" w:type="dxa"/>
+            <w:tcW w:w="6095" w:type="dxa"/>
           </w:tcPr>
           <w:p>
             <w:pPr>
-              <w:pStyle w:val="Prrafodelista"/>
-              <w:ind w:left="567"/>
-              <w:jc w:val="center"/>
+              <w:pStyle w:val="EstiloAPA7MAEDICIN"/>
             </w:pPr>
           </w:p>
           <w:p>
             <w:pPr>
-              <w:jc w:val="center"/>
+              <w:pStyle w:val="EstiloAPA7MAEDICIN"/>
+              <w:ind w:firstLine="0"/>
             </w:pPr>
             <w:r>
               <w:t>Registra los pacientes que fueron consultados por la RENIEC</w:t>
@@ -12760,13 +12328,11 @@
       <w:tr>
         <w:tc>
           <w:tcPr>
-            <w:tcW w:w="2607" w:type="dxa"/>
+            <w:tcW w:w="3544" w:type="dxa"/>
           </w:tcPr>
           <w:p>
             <w:pPr>
-              <w:spacing w:after="160" w:line="259" w:lineRule="auto"/>
-              <w:ind w:left="567"/>
-              <w:jc w:val="center"/>
+              <w:pStyle w:val="EstiloAPA7MAEDICIN"/>
               <w:rPr>
                 <w:lang w:eastAsia="es-ES"/>
               </w:rPr>
@@ -12774,7 +12340,7 @@
           </w:p>
           <w:p>
             <w:pPr>
-              <w:jc w:val="center"/>
+              <w:pStyle w:val="EstiloAPA7MAEDICIN"/>
               <w:rPr>
                 <w:lang w:eastAsia="es-ES"/>
               </w:rPr>
@@ -12802,25 +12368,23 @@
           </w:p>
           <w:p>
             <w:pPr>
-              <w:ind w:left="567"/>
-              <w:jc w:val="center"/>
+              <w:pStyle w:val="EstiloAPA7MAEDICIN"/>
             </w:pPr>
           </w:p>
         </w:tc>
         <w:tc>
           <w:tcPr>
-            <w:tcW w:w="2606" w:type="dxa"/>
+            <w:tcW w:w="6095" w:type="dxa"/>
           </w:tcPr>
           <w:p>
             <w:pPr>
-              <w:pStyle w:val="Prrafodelista"/>
-              <w:ind w:left="567"/>
-              <w:jc w:val="center"/>
+              <w:pStyle w:val="EstiloAPA7MAEDICIN"/>
             </w:pPr>
           </w:p>
           <w:p>
             <w:pPr>
-              <w:jc w:val="center"/>
+              <w:pStyle w:val="EstiloAPA7MAEDICIN"/>
+              <w:ind w:firstLine="0"/>
             </w:pPr>
             <w:r>
               <w:t>Reporte final de cada análisis realizado</w:t>
@@ -12831,95 +12395,90 @@
     </w:tbl>
     <w:p>
       <w:pPr>
-        <w:spacing w:line="360" w:lineRule="auto"/>
-        <w:ind w:firstLine="708"/>
-        <w:jc w:val="both"/>
+        <w:pStyle w:val="EstiloAPA7MAEDICIN"/>
         <w:rPr>
           <w:b/>
           <w:bCs/>
-          <w:sz w:val="24"/>
           <w:szCs w:val="24"/>
         </w:rPr>
       </w:pPr>
-    </w:p>
-    <w:p>
-      <w:pPr>
-        <w:spacing w:line="360" w:lineRule="auto"/>
-        <w:ind w:firstLine="708"/>
-        <w:jc w:val="both"/>
+      <w:r>
         <w:rPr>
           <w:b/>
           <w:bCs/>
-          <w:sz w:val="24"/>
-          <w:szCs w:val="24"/>
-        </w:rPr>
-      </w:pPr>
-      <w:r>
+          <w:i/>
+          <w:iCs/>
+          <w:sz w:val="20"/>
+          <w:szCs w:val="20"/>
+        </w:rPr>
+        <w:t>Fuente: Elaboración propia</w:t>
+      </w:r>
+    </w:p>
+    <w:p>
+      <w:pPr>
+        <w:pStyle w:val="EstiloAPA7MAEDICIN"/>
         <w:rPr>
           <w:b/>
           <w:bCs/>
-          <w:sz w:val="24"/>
           <w:szCs w:val="24"/>
         </w:rPr>
-        <w:t>4.4.</w:t>
-      </w:r>
+      </w:pPr>
       <w:r>
         <w:rPr>
           <w:b/>
           <w:bCs/>
-          <w:sz w:val="24"/>
           <w:szCs w:val="24"/>
         </w:rPr>
-        <w:t>3</w:t>
+        <w:t>4.4.</w:t>
       </w:r>
       <w:r>
         <w:rPr>
           <w:b/>
           <w:bCs/>
-          <w:sz w:val="24"/>
           <w:szCs w:val="24"/>
         </w:rPr>
-        <w:t xml:space="preserve">. Desarrollo para el </w:t>
+        <w:t>3</w:t>
       </w:r>
       <w:r>
         <w:rPr>
           <w:b/>
           <w:bCs/>
-          <w:sz w:val="24"/>
           <w:szCs w:val="24"/>
         </w:rPr>
-        <w:t>frontend</w:t>
+        <w:t xml:space="preserve">. Desarrollo para el </w:t>
       </w:r>
       <w:r>
         <w:rPr>
           <w:b/>
           <w:bCs/>
-          <w:sz w:val="24"/>
           <w:szCs w:val="24"/>
         </w:rPr>
+        <w:t>frontend</w:t>
+      </w:r>
+      <w:r>
+        <w:rPr>
+          <w:b/>
+          <w:bCs/>
+          <w:szCs w:val="24"/>
+        </w:rPr>
         <w:t xml:space="preserve"> para el software</w:t>
       </w:r>
     </w:p>
     <w:p>
       <w:pPr>
-        <w:spacing w:line="360" w:lineRule="auto"/>
-        <w:ind w:left="708"/>
-        <w:jc w:val="both"/>
-        <w:rPr>
-          <w:sz w:val="24"/>
+        <w:pStyle w:val="EstiloAPA7MAEDICIN"/>
+        <w:rPr>
           <w:szCs w:val="24"/>
         </w:rPr>
       </w:pPr>
       <w:r>
         <w:rPr>
-          <w:sz w:val="24"/>
           <w:szCs w:val="24"/>
         </w:rPr>
         <w:t>Pa</w:t>
       </w:r>
       <w:r>
         <w:rPr>
-          <w:sz w:val="24"/>
           <w:szCs w:val="24"/>
         </w:rPr>
         <w:t xml:space="preserve">ra desarrollar el frontend de la aplicación utilizamos HTML, </w:t>
@@ -12927,7 +12486,6 @@
       <w:proofErr w:type="spellStart"/>
       <w:r>
         <w:rPr>
-          <w:sz w:val="24"/>
           <w:szCs w:val="24"/>
         </w:rPr>
         <w:t>Css</w:t>
@@ -12935,7 +12493,6 @@
       <w:proofErr w:type="spellEnd"/>
       <w:r>
         <w:rPr>
-          <w:sz w:val="24"/>
           <w:szCs w:val="24"/>
         </w:rPr>
         <w:t xml:space="preserve"> y </w:t>
@@ -12943,7 +12500,6 @@
       <w:proofErr w:type="spellStart"/>
       <w:r>
         <w:rPr>
-          <w:sz w:val="24"/>
           <w:szCs w:val="24"/>
         </w:rPr>
         <w:t>Javascript</w:t>
@@ -12951,7 +12507,6 @@
       <w:proofErr w:type="spellEnd"/>
       <w:r>
         <w:rPr>
-          <w:sz w:val="24"/>
           <w:szCs w:val="24"/>
         </w:rPr>
         <w:t xml:space="preserve"> para integrarlo con el motor de plantillas de Django, tenemos las vistas de </w:t>
@@ -12959,7 +12514,6 @@
       <w:proofErr w:type="spellStart"/>
       <w:r>
         <w:rPr>
-          <w:sz w:val="24"/>
           <w:szCs w:val="24"/>
         </w:rPr>
         <w:t>Login</w:t>
@@ -12967,7 +12521,6 @@
       <w:proofErr w:type="spellEnd"/>
       <w:r>
         <w:rPr>
-          <w:sz w:val="24"/>
           <w:szCs w:val="24"/>
         </w:rPr>
         <w:t>, Registro, Análisis, Resultado, Historial y Pacientes.</w:t>
@@ -12975,11 +12528,8 @@
     </w:p>
     <w:p>
       <w:pPr>
-        <w:spacing w:line="360" w:lineRule="auto"/>
-        <w:ind w:left="708"/>
-        <w:jc w:val="both"/>
-        <w:rPr>
-          <w:sz w:val="24"/>
+        <w:pStyle w:val="EstiloAPA7MAEDICIN"/>
+        <w:rPr>
           <w:szCs w:val="24"/>
         </w:rPr>
       </w:pPr>
@@ -12987,7 +12537,6 @@
         <w:rPr>
           <w:noProof/>
         </w:rPr>
-        <w:lastRenderedPageBreak/>
         <w:drawing>
           <wp:anchor distT="0" distB="0" distL="114300" distR="114300" simplePos="0" relativeHeight="251665408" behindDoc="0" locked="0" layoutInCell="1" allowOverlap="1" wp14:anchorId="1AF715F8" wp14:editId="14127E33">
             <wp:simplePos x="0" y="0"/>
@@ -13012,7 +12561,7 @@
                     <pic:cNvPicPr/>
                   </pic:nvPicPr>
                   <pic:blipFill>
-                    <a:blip r:embed="rId31" cstate="print">
+                    <a:blip r:embed="rId28" cstate="print">
                       <a:extLst>
                         <a:ext uri="{28A0092B-C50C-407E-A947-70E740481C1C}">
                           <a14:useLocalDpi xmlns:a14="http://schemas.microsoft.com/office/drawing/2010/main" val="0"/>
@@ -13047,9 +12596,7 @@
     </w:p>
     <w:p>
       <w:pPr>
-        <w:spacing w:line="360" w:lineRule="auto"/>
-        <w:ind w:left="567"/>
-        <w:jc w:val="both"/>
+        <w:pStyle w:val="EstiloAPA7MAEDICIN"/>
         <w:rPr>
           <w:b/>
           <w:bCs/>
@@ -13068,14 +12615,13 @@
           <w:sz w:val="20"/>
           <w:szCs w:val="20"/>
         </w:rPr>
+        <w:lastRenderedPageBreak/>
         <w:t>Fuente: Elaboración propia</w:t>
       </w:r>
     </w:p>
     <w:p>
       <w:pPr>
-        <w:spacing w:line="360" w:lineRule="auto"/>
-        <w:ind w:left="567"/>
-        <w:jc w:val="both"/>
+        <w:pStyle w:val="EstiloAPA7MAEDICIN"/>
         <w:rPr>
           <w:b/>
           <w:bCs/>
@@ -13088,9 +12634,7 @@
     </w:p>
     <w:p>
       <w:pPr>
-        <w:spacing w:line="360" w:lineRule="auto"/>
-        <w:ind w:left="567"/>
-        <w:jc w:val="both"/>
+        <w:pStyle w:val="EstiloAPA7MAEDICIN"/>
         <w:rPr>
           <w:b/>
           <w:bCs/>
@@ -13103,9 +12647,7 @@
     </w:p>
     <w:p>
       <w:pPr>
-        <w:spacing w:line="360" w:lineRule="auto"/>
-        <w:ind w:left="567"/>
-        <w:jc w:val="both"/>
+        <w:pStyle w:val="EstiloAPA7MAEDICIN"/>
         <w:rPr>
           <w:b/>
           <w:bCs/>
@@ -13143,7 +12685,7 @@
                     <pic:cNvPicPr/>
                   </pic:nvPicPr>
                   <pic:blipFill>
-                    <a:blip r:embed="rId32" cstate="print">
+                    <a:blip r:embed="rId29" cstate="print">
                       <a:extLst>
                         <a:ext uri="{28A0092B-C50C-407E-A947-70E740481C1C}">
                           <a14:useLocalDpi xmlns:a14="http://schemas.microsoft.com/office/drawing/2010/main" val="0"/>
@@ -13178,19 +12720,15 @@
     </w:p>
     <w:p>
       <w:pPr>
-        <w:spacing w:line="360" w:lineRule="auto"/>
-        <w:jc w:val="both"/>
-        <w:rPr>
-          <w:sz w:val="24"/>
+        <w:pStyle w:val="EstiloAPA7MAEDICIN"/>
+        <w:rPr>
           <w:szCs w:val="24"/>
         </w:rPr>
       </w:pPr>
     </w:p>
     <w:p>
       <w:pPr>
-        <w:spacing w:line="360" w:lineRule="auto"/>
-        <w:ind w:left="567"/>
-        <w:jc w:val="both"/>
+        <w:pStyle w:val="EstiloAPA7MAEDICIN"/>
         <w:rPr>
           <w:b/>
           <w:bCs/>
@@ -13214,52 +12752,40 @@
     </w:p>
     <w:p>
       <w:pPr>
-        <w:spacing w:line="360" w:lineRule="auto"/>
-        <w:ind w:firstLine="708"/>
-        <w:jc w:val="both"/>
+        <w:pStyle w:val="EstiloAPA7MAEDICIN"/>
         <w:rPr>
           <w:b/>
           <w:bCs/>
-          <w:sz w:val="24"/>
           <w:szCs w:val="24"/>
         </w:rPr>
       </w:pPr>
     </w:p>
     <w:p>
       <w:pPr>
-        <w:spacing w:line="360" w:lineRule="auto"/>
-        <w:ind w:firstLine="708"/>
-        <w:jc w:val="both"/>
+        <w:pStyle w:val="EstiloAPA7MAEDICIN"/>
         <w:rPr>
           <w:b/>
           <w:bCs/>
-          <w:sz w:val="24"/>
           <w:szCs w:val="24"/>
         </w:rPr>
       </w:pPr>
     </w:p>
     <w:p>
       <w:pPr>
-        <w:spacing w:line="360" w:lineRule="auto"/>
-        <w:ind w:firstLine="708"/>
-        <w:jc w:val="both"/>
+        <w:pStyle w:val="EstiloAPA7MAEDICIN"/>
         <w:rPr>
           <w:b/>
           <w:bCs/>
-          <w:sz w:val="24"/>
           <w:szCs w:val="24"/>
         </w:rPr>
       </w:pPr>
     </w:p>
     <w:p>
       <w:pPr>
-        <w:spacing w:line="360" w:lineRule="auto"/>
-        <w:ind w:left="567" w:firstLine="141"/>
-        <w:jc w:val="both"/>
+        <w:pStyle w:val="EstiloAPA7MAEDICIN"/>
         <w:rPr>
           <w:b/>
           <w:bCs/>
-          <w:sz w:val="24"/>
           <w:szCs w:val="24"/>
         </w:rPr>
       </w:pPr>
@@ -13284,7 +12810,7 @@
                     <pic:cNvPicPr/>
                   </pic:nvPicPr>
                   <pic:blipFill>
-                    <a:blip r:embed="rId33"/>
+                    <a:blip r:embed="rId30"/>
                     <a:stretch>
                       <a:fillRect/>
                     </a:stretch>
@@ -13317,6 +12843,9 @@
       </w:r>
     </w:p>
     <w:p>
+      <w:pPr>
+        <w:pStyle w:val="EstiloAPA7MAEDICIN"/>
+      </w:pPr>
       <w:r>
         <w:rPr>
           <w:noProof/>
@@ -13345,7 +12874,7 @@
                     <pic:cNvPicPr/>
                   </pic:nvPicPr>
                   <pic:blipFill rotWithShape="1">
-                    <a:blip r:embed="rId34">
+                    <a:blip r:embed="rId31">
                       <a:extLst>
                         <a:ext uri="{28A0092B-C50C-407E-A947-70E740481C1C}">
                           <a14:useLocalDpi xmlns:a14="http://schemas.microsoft.com/office/drawing/2010/main" val="0"/>
@@ -13385,36 +12914,155 @@
         </w:drawing>
       </w:r>
     </w:p>
-    <w:p/>
-    <w:p/>
-    <w:p/>
-    <w:p/>
-    <w:p/>
-    <w:p/>
-    <w:p/>
-    <w:p/>
-    <w:p/>
-    <w:p/>
-    <w:p/>
-    <w:p/>
-    <w:p/>
-    <w:p/>
-    <w:p/>
-    <w:p/>
-    <w:p/>
-    <w:p/>
-    <w:p/>
-    <w:p/>
-    <w:p/>
-    <w:p/>
-    <w:p/>
-    <w:p/>
-    <w:p/>
-    <w:p/>
-    <w:p/>
-    <w:p/>
-    <w:p/>
-    <w:p>
+    <w:p>
+      <w:pPr>
+        <w:pStyle w:val="EstiloAPA7MAEDICIN"/>
+      </w:pPr>
+    </w:p>
+    <w:p>
+      <w:pPr>
+        <w:pStyle w:val="EstiloAPA7MAEDICIN"/>
+      </w:pPr>
+    </w:p>
+    <w:p>
+      <w:pPr>
+        <w:pStyle w:val="EstiloAPA7MAEDICIN"/>
+      </w:pPr>
+    </w:p>
+    <w:p>
+      <w:pPr>
+        <w:pStyle w:val="EstiloAPA7MAEDICIN"/>
+      </w:pPr>
+    </w:p>
+    <w:p>
+      <w:pPr>
+        <w:pStyle w:val="EstiloAPA7MAEDICIN"/>
+      </w:pPr>
+    </w:p>
+    <w:p>
+      <w:pPr>
+        <w:pStyle w:val="EstiloAPA7MAEDICIN"/>
+      </w:pPr>
+    </w:p>
+    <w:p>
+      <w:pPr>
+        <w:pStyle w:val="EstiloAPA7MAEDICIN"/>
+      </w:pPr>
+    </w:p>
+    <w:p>
+      <w:pPr>
+        <w:pStyle w:val="EstiloAPA7MAEDICIN"/>
+      </w:pPr>
+    </w:p>
+    <w:p>
+      <w:pPr>
+        <w:pStyle w:val="EstiloAPA7MAEDICIN"/>
+      </w:pPr>
+    </w:p>
+    <w:p>
+      <w:pPr>
+        <w:pStyle w:val="EstiloAPA7MAEDICIN"/>
+      </w:pPr>
+    </w:p>
+    <w:p>
+      <w:pPr>
+        <w:pStyle w:val="EstiloAPA7MAEDICIN"/>
+      </w:pPr>
+    </w:p>
+    <w:p>
+      <w:pPr>
+        <w:pStyle w:val="EstiloAPA7MAEDICIN"/>
+      </w:pPr>
+    </w:p>
+    <w:p>
+      <w:pPr>
+        <w:pStyle w:val="EstiloAPA7MAEDICIN"/>
+      </w:pPr>
+    </w:p>
+    <w:p>
+      <w:pPr>
+        <w:pStyle w:val="EstiloAPA7MAEDICIN"/>
+      </w:pPr>
+    </w:p>
+    <w:p>
+      <w:pPr>
+        <w:pStyle w:val="EstiloAPA7MAEDICIN"/>
+      </w:pPr>
+    </w:p>
+    <w:p>
+      <w:pPr>
+        <w:pStyle w:val="EstiloAPA7MAEDICIN"/>
+      </w:pPr>
+    </w:p>
+    <w:p>
+      <w:pPr>
+        <w:pStyle w:val="EstiloAPA7MAEDICIN"/>
+      </w:pPr>
+    </w:p>
+    <w:p>
+      <w:pPr>
+        <w:pStyle w:val="EstiloAPA7MAEDICIN"/>
+      </w:pPr>
+    </w:p>
+    <w:p>
+      <w:pPr>
+        <w:pStyle w:val="EstiloAPA7MAEDICIN"/>
+      </w:pPr>
+    </w:p>
+    <w:p>
+      <w:pPr>
+        <w:pStyle w:val="EstiloAPA7MAEDICIN"/>
+      </w:pPr>
+    </w:p>
+    <w:p>
+      <w:pPr>
+        <w:pStyle w:val="EstiloAPA7MAEDICIN"/>
+      </w:pPr>
+    </w:p>
+    <w:p>
+      <w:pPr>
+        <w:pStyle w:val="EstiloAPA7MAEDICIN"/>
+      </w:pPr>
+    </w:p>
+    <w:p>
+      <w:pPr>
+        <w:pStyle w:val="EstiloAPA7MAEDICIN"/>
+      </w:pPr>
+    </w:p>
+    <w:p>
+      <w:pPr>
+        <w:pStyle w:val="EstiloAPA7MAEDICIN"/>
+      </w:pPr>
+    </w:p>
+    <w:p>
+      <w:pPr>
+        <w:pStyle w:val="EstiloAPA7MAEDICIN"/>
+      </w:pPr>
+    </w:p>
+    <w:p>
+      <w:pPr>
+        <w:pStyle w:val="EstiloAPA7MAEDICIN"/>
+      </w:pPr>
+    </w:p>
+    <w:p>
+      <w:pPr>
+        <w:pStyle w:val="EstiloAPA7MAEDICIN"/>
+      </w:pPr>
+    </w:p>
+    <w:p>
+      <w:pPr>
+        <w:pStyle w:val="EstiloAPA7MAEDICIN"/>
+      </w:pPr>
+    </w:p>
+    <w:p>
+      <w:pPr>
+        <w:pStyle w:val="EstiloAPA7MAEDICIN"/>
+      </w:pPr>
+    </w:p>
+    <w:p>
+      <w:pPr>
+        <w:pStyle w:val="EstiloAPA7MAEDICIN"/>
+      </w:pPr>
       <w:r>
         <w:rPr>
           <w:b/>
@@ -13451,14 +13099,12 @@
     </w:p>
     <w:p>
       <w:pPr>
-        <w:jc w:val="center"/>
-      </w:pPr>
-    </w:p>
-    <w:p>
-      <w:pPr>
-        <w:pStyle w:val="EstiloAPA7MAEDICIN"/>
-        <w:spacing w:line="276" w:lineRule="auto"/>
-        <w:ind w:firstLine="0"/>
+        <w:pStyle w:val="EstiloAPA7MAEDICIN"/>
+      </w:pPr>
+    </w:p>
+    <w:p>
+      <w:pPr>
+        <w:pStyle w:val="EstiloAPA7MAEDICIN"/>
         <w:rPr>
           <w:rFonts w:asciiTheme="minorHAnsi" w:hAnsiTheme="minorHAnsi" w:cstheme="minorHAnsi"/>
           <w:b/>
@@ -13488,7 +13134,7 @@
                     <pic:cNvPicPr/>
                   </pic:nvPicPr>
                   <pic:blipFill>
-                    <a:blip r:embed="rId35"/>
+                    <a:blip r:embed="rId32"/>
                     <a:stretch>
                       <a:fillRect/>
                     </a:stretch>
@@ -13512,8 +13158,6 @@
     <w:p>
       <w:pPr>
         <w:pStyle w:val="EstiloAPA7MAEDICIN"/>
-        <w:spacing w:line="276" w:lineRule="auto"/>
-        <w:ind w:firstLine="0"/>
         <w:rPr>
           <w:b/>
           <w:bCs/>
@@ -13535,9 +13179,20 @@
         <w:t>Fuente: Elaboración propia</w:t>
       </w:r>
     </w:p>
-    <w:p/>
-    <w:p/>
-    <w:p>
+    <w:p>
+      <w:pPr>
+        <w:pStyle w:val="EstiloAPA7MAEDICIN"/>
+      </w:pPr>
+    </w:p>
+    <w:p>
+      <w:pPr>
+        <w:pStyle w:val="EstiloAPA7MAEDICIN"/>
+      </w:pPr>
+    </w:p>
+    <w:p>
+      <w:pPr>
+        <w:pStyle w:val="EstiloAPA7MAEDICIN"/>
+      </w:pPr>
       <w:r>
         <w:rPr>
           <w:noProof/>
@@ -13558,7 +13213,7 @@
                     <pic:cNvPicPr/>
                   </pic:nvPicPr>
                   <pic:blipFill>
-                    <a:blip r:embed="rId36"/>
+                    <a:blip r:embed="rId33"/>
                     <a:stretch>
                       <a:fillRect/>
                     </a:stretch>
@@ -13582,8 +13237,6 @@
     <w:p>
       <w:pPr>
         <w:pStyle w:val="EstiloAPA7MAEDICIN"/>
-        <w:spacing w:line="276" w:lineRule="auto"/>
-        <w:ind w:firstLine="0"/>
         <w:rPr>
           <w:b/>
           <w:bCs/>
@@ -13607,6 +13260,15 @@
     </w:p>
     <w:p>
       <w:pPr>
+        <w:pStyle w:val="EstiloAPA7MAEDICIN"/>
+        <w:rPr>
+          <w:rFonts w:cs="Times New Roman"/>
+          <w:szCs w:val="24"/>
+        </w:rPr>
+      </w:pPr>
+    </w:p>
+    <w:p>
+      <w:pPr>
         <w:rPr>
           <w:rFonts w:cs="Times New Roman"/>
           <w:sz w:val="24"/>
@@ -13706,19 +13368,9 @@
     </w:p>
     <w:p>
       <w:pPr>
-        <w:rPr>
-          <w:rFonts w:cs="Times New Roman"/>
-          <w:sz w:val="24"/>
-          <w:szCs w:val="24"/>
-        </w:rPr>
-      </w:pPr>
-    </w:p>
-    <w:p>
-      <w:pPr>
         <w:pStyle w:val="Ttulo1"/>
       </w:pPr>
       <w:r>
-        <w:lastRenderedPageBreak/>
         <w:t>RESULTADOS</w:t>
       </w:r>
     </w:p>
@@ -14328,7 +13980,17 @@
                   <w:sz w:val="24"/>
                   <w:szCs w:val="24"/>
                 </w:rPr>
-                <w:t>Mohamed , I., Mansoor , A., Mansour , T., Hari Kiran, V., &amp; P., R. (2020). Una técnica de clasificación de aprendizaje automático para predicción del cáncer de próstata.</w:t>
+                <w:t xml:space="preserve">Mohamed , I., Mansoor , A., Mansour , T., Hari Kiran, V., &amp; P., R. (2020). Una técnica de </w:t>
+              </w:r>
+              <w:r>
+                <w:rPr>
+                  <w:rFonts w:cs="Times New Roman"/>
+                  <w:noProof/>
+                  <w:sz w:val="24"/>
+                  <w:szCs w:val="24"/>
+                </w:rPr>
+                <w:lastRenderedPageBreak/>
+                <w:t>clasificación de aprendizaje automático para predicción del cáncer de próstata.</w:t>
               </w:r>
             </w:p>
             <w:p>
@@ -14372,7 +14034,6 @@
                   <w:sz w:val="24"/>
                   <w:szCs w:val="24"/>
                 </w:rPr>
-                <w:lastRenderedPageBreak/>
                 <w:t xml:space="preserve">Rodríguez, J. S. (10 de 2020). </w:t>
               </w:r>
               <w:r>

--- a/informe/Proyecto_Final_Santamaria_SiesquenV2.docx
+++ b/informe/Proyecto_Final_Santamaria_SiesquenV2.docx
@@ -12,11 +12,74 @@
           <w:bCs/>
         </w:rPr>
       </w:pPr>
-      <w:r>
+    </w:p>
+    <w:p>
+      <w:pPr>
+        <w:widowControl/>
+        <w:autoSpaceDE/>
+        <w:autoSpaceDN/>
+        <w:spacing w:after="160" w:line="259" w:lineRule="auto"/>
         <w:rPr>
           <w:b/>
           <w:bCs/>
-        </w:rPr>
+          <w:sz w:val="24"/>
+        </w:rPr>
+      </w:pPr>
+      <w:r>
+        <w:rPr>
+          <w:b/>
+          <w:bCs/>
+        </w:rPr>
+        <w:br w:type="page"/>
+      </w:r>
+    </w:p>
+    <w:p>
+      <w:pPr>
+        <w:pStyle w:val="EstiloAPA7MAEDICIN"/>
+        <w:ind w:firstLine="0"/>
+        <w:jc w:val="center"/>
+        <w:rPr>
+          <w:b/>
+          <w:bCs/>
+        </w:rPr>
+      </w:pPr>
+    </w:p>
+    <w:p>
+      <w:pPr>
+        <w:widowControl/>
+        <w:autoSpaceDE/>
+        <w:autoSpaceDN/>
+        <w:spacing w:after="160" w:line="259" w:lineRule="auto"/>
+        <w:rPr>
+          <w:b/>
+          <w:bCs/>
+          <w:sz w:val="24"/>
+        </w:rPr>
+      </w:pPr>
+      <w:r>
+        <w:rPr>
+          <w:b/>
+          <w:bCs/>
+        </w:rPr>
+        <w:br w:type="page"/>
+      </w:r>
+    </w:p>
+    <w:p>
+      <w:pPr>
+        <w:pStyle w:val="EstiloAPA7MAEDICIN"/>
+        <w:ind w:firstLine="0"/>
+        <w:jc w:val="center"/>
+        <w:rPr>
+          <w:b/>
+          <w:bCs/>
+        </w:rPr>
+      </w:pPr>
+      <w:r>
+        <w:rPr>
+          <w:b/>
+          <w:bCs/>
+        </w:rPr>
+        <w:lastRenderedPageBreak/>
         <w:t>RESUMEN</w:t>
       </w:r>
       <w:r>
@@ -247,6 +310,7 @@
           <w:id w:val="-1561866455"/>
           <w:citation/>
         </w:sdtPr>
+        <w:sdtEndPr/>
         <w:sdtContent>
           <w:r>
             <w:fldChar w:fldCharType="begin"/>
@@ -301,6 +365,7 @@
           <w:id w:val="-304084062"/>
           <w:citation/>
         </w:sdtPr>
+        <w:sdtEndPr/>
         <w:sdtContent>
           <w:r>
             <w:fldChar w:fldCharType="begin"/>
@@ -347,6 +412,7 @@
           <w:id w:val="-220136681"/>
           <w:citation/>
         </w:sdtPr>
+        <w:sdtEndPr/>
         <w:sdtContent>
           <w:r>
             <w:fldChar w:fldCharType="begin"/>
@@ -595,6 +661,7 @@
           <w:id w:val="1579638158"/>
           <w:citation/>
         </w:sdtPr>
+        <w:sdtEndPr/>
         <w:sdtContent>
           <w:r>
             <w:fldChar w:fldCharType="begin"/>
@@ -923,6 +990,7 @@
           <w:id w:val="648566123"/>
           <w:citation/>
         </w:sdtPr>
+        <w:sdtEndPr/>
         <w:sdtContent>
           <w:r>
             <w:fldChar w:fldCharType="begin"/>
@@ -1282,6 +1350,7 @@
           <w:id w:val="1207530141"/>
           <w:citation/>
         </w:sdtPr>
+        <w:sdtEndPr/>
         <w:sdtContent>
           <w:r>
             <w:fldChar w:fldCharType="begin"/>
@@ -1482,6 +1551,7 @@
           <w:id w:val="-1494787588"/>
           <w:citation/>
         </w:sdtPr>
+        <w:sdtEndPr/>
         <w:sdtContent>
           <w:r>
             <w:fldChar w:fldCharType="begin"/>
@@ -2216,6 +2286,7 @@
           <w:id w:val="-72745829"/>
           <w:citation/>
         </w:sdtPr>
+        <w:sdtEndPr/>
         <w:sdtContent>
           <w:r>
             <w:fldChar w:fldCharType="begin"/>
@@ -2941,6 +3012,7 @@
           <w:id w:val="1623180844"/>
           <w:citation/>
         </w:sdtPr>
+        <w:sdtEndPr/>
         <w:sdtContent>
           <w:r>
             <w:fldChar w:fldCharType="begin"/>
@@ -3454,6 +3526,7 @@
           <w:id w:val="-2037420192"/>
           <w:citation/>
         </w:sdtPr>
+        <w:sdtEndPr/>
         <w:sdtContent>
           <w:r>
             <w:fldChar w:fldCharType="begin"/>
@@ -4221,6 +4294,7 @@
           <w:id w:val="725034643"/>
           <w:citation/>
         </w:sdtPr>
+        <w:sdtEndPr/>
         <w:sdtContent>
           <w:r>
             <w:fldChar w:fldCharType="begin"/>
@@ -4272,6 +4346,7 @@
           <w:id w:val="1103614417"/>
           <w:citation/>
         </w:sdtPr>
+        <w:sdtEndPr/>
         <w:sdtContent>
           <w:r>
             <w:fldChar w:fldCharType="begin"/>
@@ -4379,6 +4454,7 @@
           <w:id w:val="-414476791"/>
           <w:citation/>
         </w:sdtPr>
+        <w:sdtEndPr/>
         <w:sdtContent>
           <w:r>
             <w:fldChar w:fldCharType="begin"/>
@@ -4390,6 +4466,9 @@
             <w:fldChar w:fldCharType="separate"/>
           </w:r>
           <w:r>
+            <w:rPr>
+              <w:noProof/>
+            </w:rPr>
             <w:t>(IBM, 2020)</w:t>
           </w:r>
           <w:r>
@@ -6671,6 +6750,7 @@
           <w:id w:val="-63573005"/>
           <w:citation/>
         </w:sdtPr>
+        <w:sdtEndPr/>
         <w:sdtContent>
           <w:r>
             <w:fldChar w:fldCharType="begin"/>
@@ -6842,6 +6922,33 @@
           <w:lang w:val="es-PE"/>
         </w:rPr>
         <w:t>Tabla 1</w:t>
+      </w:r>
+    </w:p>
+    <w:p>
+      <w:pPr>
+        <w:spacing w:line="480" w:lineRule="auto"/>
+        <w:ind w:firstLine="360"/>
+        <w:rPr>
+          <w:sz w:val="24"/>
+          <w:szCs w:val="24"/>
+          <w:lang w:val="es-PE"/>
+        </w:rPr>
+      </w:pPr>
+      <w:r>
+        <w:rPr>
+          <w:sz w:val="24"/>
+          <w:szCs w:val="24"/>
+          <w:lang w:val="es-PE"/>
+        </w:rPr>
+        <w:t>Tabla operacional</w:t>
+      </w:r>
+      <w:r>
+        <w:rPr>
+          <w:sz w:val="24"/>
+          <w:szCs w:val="24"/>
+          <w:lang w:val="es-PE"/>
+        </w:rPr>
+        <w:t xml:space="preserve"> según Indicadores</w:t>
       </w:r>
     </w:p>
     <w:tbl>
@@ -7567,7 +7674,6 @@
         </w:numPr>
       </w:pPr>
       <w:r>
-        <w:lastRenderedPageBreak/>
         <w:t>Verdaderos Positivos (TP): cuando la clase real del punto de datos era 1 (Verdadero) y la predicha es también 1 (Verdadero)</w:t>
       </w:r>
       <w:r>
@@ -8370,6 +8476,7 @@
         <w:t xml:space="preserve"> </w:t>
       </w:r>
       <w:r>
+        <w:lastRenderedPageBreak/>
         <w:t>prueba</w:t>
       </w:r>
       <w:r>
@@ -8469,7 +8576,6 @@
         <w:t xml:space="preserve"> </w:t>
       </w:r>
       <w:r>
-        <w:lastRenderedPageBreak/>
         <w:t>negativos”</w:t>
       </w:r>
       <w:r>
@@ -8648,6 +8754,7 @@
           <w:id w:val="-970596900"/>
           <w:citation/>
         </w:sdtPr>
+        <w:sdtEndPr/>
         <w:sdtContent>
           <w:r>
             <w:fldChar w:fldCharType="begin"/>
@@ -8689,6 +8796,7 @@
           <w:id w:val="-1317796691"/>
           <w:citation/>
         </w:sdtPr>
+        <w:sdtEndPr/>
         <w:sdtContent>
           <w:r>
             <w:fldChar w:fldCharType="begin"/>
@@ -8765,6 +8873,7 @@
           <w:id w:val="1018425746"/>
           <w:citation/>
         </w:sdtPr>
+        <w:sdtEndPr/>
         <w:sdtContent>
           <w:r>
             <w:fldChar w:fldCharType="begin"/>
@@ -8776,6 +8885,9 @@
             <w:fldChar w:fldCharType="separate"/>
           </w:r>
           <w:r>
+            <w:rPr>
+              <w:noProof/>
+            </w:rPr>
             <w:t>(Rodríguez, 2020)</w:t>
           </w:r>
           <w:r>
@@ -8822,7 +8934,6 @@
         <w:pStyle w:val="Ttulo2"/>
       </w:pPr>
       <w:r>
-        <w:lastRenderedPageBreak/>
         <w:t>Técnicas,</w:t>
       </w:r>
       <w:r>
@@ -9439,11 +9550,15 @@
         <w:ind w:firstLine="0"/>
         <w:rPr>
           <w:rFonts w:cs="Times New Roman"/>
+          <w:i/>
+          <w:iCs/>
           <w:szCs w:val="24"/>
         </w:rPr>
       </w:pPr>
       <w:r>
         <w:rPr>
+          <w:i/>
+          <w:iCs/>
           <w:noProof/>
         </w:rPr>
         <w:t>Fuente: Elaboración propia.</w:t>
@@ -9498,7 +9613,7 @@
           <w:iCs/>
           <w:szCs w:val="24"/>
         </w:rPr>
-        <w:t>Directorios de trabajo</w:t>
+        <w:t>Estructura Principal</w:t>
       </w:r>
     </w:p>
     <w:p>
@@ -9575,11 +9690,15 @@
         <w:ind w:firstLine="0"/>
         <w:rPr>
           <w:rFonts w:cs="Times New Roman"/>
+          <w:i/>
+          <w:iCs/>
           <w:szCs w:val="24"/>
         </w:rPr>
       </w:pPr>
       <w:r>
         <w:rPr>
+          <w:i/>
+          <w:iCs/>
           <w:noProof/>
         </w:rPr>
         <w:t>Fuente: Elaboración propia.</w:t>
@@ -9697,7 +9816,14 @@
           <w:bCs/>
         </w:rPr>
         <w:lastRenderedPageBreak/>
-        <w:t>Figura 2</w:t>
+        <w:t xml:space="preserve">Figura </w:t>
+      </w:r>
+      <w:r>
+        <w:rPr>
+          <w:b/>
+          <w:bCs/>
+        </w:rPr>
+        <w:t>3</w:t>
       </w:r>
     </w:p>
     <w:p>
@@ -9763,18 +9889,31 @@
       <w:pPr>
         <w:rPr>
           <w:rFonts w:cs="Times New Roman"/>
+          <w:i/>
+          <w:iCs/>
           <w:sz w:val="24"/>
           <w:szCs w:val="24"/>
         </w:rPr>
       </w:pPr>
       <w:r>
+        <w:rPr>
+          <w:rFonts w:cs="Times New Roman"/>
+          <w:i/>
+          <w:iCs/>
+          <w:sz w:val="24"/>
+          <w:szCs w:val="24"/>
+        </w:rPr>
+        <w:t>Fuente: Elaboración propia.</w:t>
+      </w:r>
+    </w:p>
+    <w:p>
+      <w:pPr>
         <w:rPr>
           <w:rFonts w:cs="Times New Roman"/>
           <w:sz w:val="24"/>
           <w:szCs w:val="24"/>
         </w:rPr>
-        <w:t>Fuente: Elaboración propia.</w:t>
-      </w:r>
+      </w:pPr>
     </w:p>
     <w:p>
       <w:pPr>
@@ -9787,15 +9926,6 @@
     </w:p>
     <w:p>
       <w:pPr>
-        <w:rPr>
-          <w:rFonts w:cs="Times New Roman"/>
-          <w:sz w:val="24"/>
-          <w:szCs w:val="24"/>
-        </w:rPr>
-      </w:pPr>
-    </w:p>
-    <w:p>
-      <w:pPr>
         <w:pStyle w:val="Ttulo2"/>
       </w:pPr>
       <w:r>
@@ -9893,209 +10023,156 @@
         <w:rPr>
           <w:lang w:val="es-PE"/>
         </w:rPr>
-        <w:t>VGG16</w:t>
+        <w:t>VGG</w:t>
+      </w:r>
+      <w:r>
+        <w:rPr>
+          <w:lang w:val="es-PE"/>
+        </w:rPr>
+        <w:t>-</w:t>
+      </w:r>
+      <w:r>
+        <w:rPr>
+          <w:lang w:val="es-PE"/>
+        </w:rPr>
+        <w:t>16</w:t>
       </w:r>
     </w:p>
     <w:p>
       <w:pPr>
         <w:pStyle w:val="EstiloAPA7MAEDICIN"/>
-        <w:rPr>
-          <w:lang w:val="es-PE"/>
-        </w:rPr>
-      </w:pPr>
-      <w:r>
-        <w:rPr>
-          <w:lang w:val="es-PE"/>
-        </w:rPr>
-        <w:t xml:space="preserve">VGG16 es una arquitectura de red neuronal convolucional que contiene 16 capas de profundidad. Consiste en trece capas convolucionales seguidas por tres capas completamente conectadas, utilizando </w:t>
+      </w:pPr>
+      <w:sdt>
+        <w:sdtPr>
+          <w:id w:val="1354300961"/>
+          <w:citation/>
+        </w:sdtPr>
+        <w:sdtContent>
+          <w:r>
+            <w:fldChar w:fldCharType="begin"/>
+          </w:r>
+          <w:r>
+            <w:instrText xml:space="preserve">CITATION Alv20 \l 2058 </w:instrText>
+          </w:r>
+          <w:r>
+            <w:fldChar w:fldCharType="separate"/>
+          </w:r>
+          <w:r>
+            <w:rPr>
+              <w:noProof/>
+            </w:rPr>
+            <w:t>(Alvaro Daniel Quispe Carbonel, 2020)</w:t>
+          </w:r>
+          <w:r>
+            <w:fldChar w:fldCharType="end"/>
+          </w:r>
+        </w:sdtContent>
+      </w:sdt>
+      <w:r>
+        <w:t xml:space="preserve"> esta arquitectura está constituida de 13 capas convolucionales. Cada grupo es seguido de una capa de </w:t>
       </w:r>
       <w:proofErr w:type="spellStart"/>
       <w:r>
-        <w:rPr>
-          <w:lang w:val="es-PE"/>
-        </w:rPr>
-        <w:t>ReLU</w:t>
+        <w:t>max</w:t>
       </w:r>
       <w:proofErr w:type="spellEnd"/>
       <w:r>
-        <w:rPr>
-          <w:lang w:val="es-PE"/>
-        </w:rPr>
-        <w:t xml:space="preserve"> como función de activación y </w:t>
+        <w:t xml:space="preserve"> </w:t>
       </w:r>
       <w:proofErr w:type="spellStart"/>
       <w:r>
-        <w:rPr>
-          <w:lang w:val="es-PE"/>
-        </w:rPr>
-        <w:t>max-pooling</w:t>
+        <w:t>pooling</w:t>
       </w:r>
       <w:proofErr w:type="spellEnd"/>
       <w:r>
-        <w:rPr>
-          <w:lang w:val="es-PE"/>
-        </w:rPr>
-        <w:t xml:space="preserve"> para la reducción de dimensionalidad entre las capas convolucionales.</w:t>
-      </w:r>
-    </w:p>
-    <w:p>
-      <w:pPr>
-        <w:pStyle w:val="Ttulo3"/>
-      </w:pPr>
+        <w:t xml:space="preserve">. A estas le siguen 3 capas totalmente conectadas, de ahí su nombre incluye 16, y finalmente un clasificador </w:t>
+      </w:r>
+      <w:proofErr w:type="spellStart"/>
+      <w:r>
+        <w:t>softmax</w:t>
+      </w:r>
+      <w:proofErr w:type="spellEnd"/>
+      <w:r>
+        <w:t xml:space="preserve">. Esta red se caracteriza por contar con varios parámetros para entrenar, lo que puede hacer que su </w:t>
+      </w:r>
       <w:r>
         <w:lastRenderedPageBreak/>
-        <w:t>VGG19</w:t>
-      </w:r>
-    </w:p>
+        <w:t>entrenamiento dure más que el resto de las redes. Asimismo, tiene la ventaja de contar con pesos pre entrenados disponibles del dataset de Imagenet, que podrían ser utilizados para inicializar el entrenamiento de la red propuesta como comenta.</w:t>
+      </w:r>
+    </w:p>
+    <w:p/>
     <w:p>
       <w:pPr>
         <w:pStyle w:val="EstiloAPA7MAEDICIN"/>
-      </w:pPr>
-      <w:r>
-        <w:t>VGG19 es una variante más profunda del modelo VGG16, consistiendo en diecinueve capas. Su estructura es similar a VGG16, con capas adicionales para mejorar el aprendizaje de características más complejas.</w:t>
-      </w:r>
-    </w:p>
-    <w:p>
-      <w:pPr>
-        <w:pStyle w:val="EstiloAPA7MAEDICIN"/>
-      </w:pPr>
-    </w:p>
-    <w:p>
-      <w:pPr>
-        <w:pStyle w:val="Ttulo3"/>
-      </w:pPr>
-      <w:r>
-        <w:t>ResNet50</w:t>
-      </w:r>
-    </w:p>
-    <w:p>
-      <w:pPr>
-        <w:pStyle w:val="EstiloAPA7MAEDICIN"/>
-      </w:pPr>
-      <w:r>
-        <w:t>ResNet50 es parte de la familia de redes residuales que utiliza conexiones de salto para facilitar el flujo de gradientes durante el entrenamiento. Tiene 50 capas y es conocido por su capacidad para entrenar redes profundas sin el problema de la desaparición del gradiente.</w:t>
-      </w:r>
-    </w:p>
-    <w:p>
-      <w:pPr>
-        <w:pStyle w:val="EstiloAPA7MAEDICIN"/>
-      </w:pPr>
-    </w:p>
-    <w:p/>
-    <w:p/>
-    <w:p/>
-    <w:p/>
-    <w:p/>
-    <w:p/>
-    <w:p/>
-    <w:p/>
-    <w:p/>
-    <w:p/>
-    <w:p/>
-    <w:p>
-      <w:pPr>
-        <w:pStyle w:val="Ttulo2"/>
-      </w:pPr>
-      <w:r>
-        <w:t xml:space="preserve"> </w:t>
-      </w:r>
-      <w:r>
-        <w:t>Algoritmos de entrenamiento para el modelo de predicción</w:t>
-      </w:r>
-    </w:p>
-    <w:p>
-      <w:pPr>
-        <w:rPr>
-          <w:lang w:val="es-PE"/>
-        </w:rPr>
-      </w:pPr>
-    </w:p>
-    <w:p>
-      <w:pPr>
-        <w:pStyle w:val="EstiloAPA7MAEDICIN"/>
-      </w:pPr>
-      <w:r>
-        <w:t>compilamos el modelo donde se utilizó</w:t>
-      </w:r>
-      <w:r>
-        <w:t xml:space="preserve">  </w:t>
-      </w:r>
-      <w:r>
-        <w:t xml:space="preserve"> </w:t>
-      </w:r>
-      <w:r>
-        <w:t xml:space="preserve">3 algoritmos que son </w:t>
-      </w:r>
-      <w:r>
-        <w:t>modelos de redes neuronales convolucionales</w:t>
-      </w:r>
-      <w:r>
-        <w:t xml:space="preserve"> los cuales son </w:t>
-      </w:r>
-      <w:r>
-        <w:t>VGG16, VGG19 y ResNet50</w:t>
-      </w:r>
-      <w:r>
-        <w:t xml:space="preserve">, para ello se probaron los 3 modelos con la finalidad de encontrar el resultado </w:t>
-      </w:r>
-      <w:r>
-        <w:t>óptimo</w:t>
-      </w:r>
-      <w:r>
-        <w:t xml:space="preserve"> y con mayor accuracy en favor de nuestro</w:t>
-      </w:r>
-      <w:r>
-        <w:t>s resultados.</w:t>
-      </w:r>
-    </w:p>
-    <w:p>
-      <w:pPr>
-        <w:pStyle w:val="Ttulo2"/>
-      </w:pPr>
-      <w:r>
-        <w:t>Entrenamiento</w:t>
-      </w:r>
-    </w:p>
-    <w:p>
-      <w:pPr>
-        <w:pStyle w:val="EstiloAPA7MAEDICIN"/>
-      </w:pPr>
-      <w:r>
+        <w:ind w:firstLine="0"/>
         <w:rPr>
           <w:b/>
           <w:bCs/>
-        </w:rPr>
-        <w:t>VGG16</w:t>
-      </w:r>
-      <w:r>
-        <w:t xml:space="preserve">: </w:t>
+          <w:lang w:val="es-PE"/>
+        </w:rPr>
+      </w:pPr>
+      <w:r>
+        <w:rPr>
+          <w:b/>
+          <w:bCs/>
+          <w:lang w:val="es-PE"/>
+        </w:rPr>
+        <w:t>Figura 4</w:t>
       </w:r>
     </w:p>
     <w:p>
       <w:pPr>
         <w:pStyle w:val="EstiloAPA7MAEDICIN"/>
-      </w:pPr>
-      <w:r>
-        <w:t xml:space="preserve">Inicializamos el entrenamiento con 100 épocas, el modelo finalizo el aprendizaje con un </w:t>
-      </w:r>
-      <w:r>
-        <w:lastRenderedPageBreak/>
-        <w:t>resultado positivo con resultados poco variable.</w:t>
-      </w:r>
-    </w:p>
-    <w:p>
-      <w:pPr>
-        <w:pStyle w:val="EstiloAPA7MAEDICIN"/>
-      </w:pPr>
-      <w:r>
-        <w:rPr>
-          <w:noProof/>
+        <w:ind w:firstLine="0"/>
+        <w:rPr>
+          <w:lang w:val="es-PE"/>
+        </w:rPr>
+      </w:pPr>
+      <w:r>
+        <w:rPr>
+          <w:lang w:val="es-PE"/>
+        </w:rPr>
+        <w:t>Arquitectura de VGG-16 separado por 16 capas convolucionales.</w:t>
+      </w:r>
+    </w:p>
+    <w:p>
+      <w:pPr>
+        <w:rPr>
+          <w:lang w:val="es-PE"/>
+        </w:rPr>
+      </w:pPr>
+    </w:p>
+    <w:p>
+      <w:pPr>
+        <w:rPr>
+          <w:lang w:val="es-PE"/>
+        </w:rPr>
+      </w:pPr>
+      <w:r>
+        <w:rPr>
+          <w:lang w:val="es-PE"/>
         </w:rPr>
         <w:drawing>
-          <wp:inline distT="0" distB="0" distL="0" distR="0" wp14:anchorId="6D40825B" wp14:editId="1DA8FB53">
-            <wp:extent cx="6099378" cy="2148840"/>
-            <wp:effectExtent l="0" t="0" r="0" b="3810"/>
-            <wp:docPr id="30" name="Imagen 30"/>
+          <wp:anchor distT="0" distB="0" distL="114300" distR="114300" simplePos="0" relativeHeight="251668480" behindDoc="1" locked="0" layoutInCell="1" allowOverlap="1" wp14:anchorId="2F2D6F51" wp14:editId="7D144339">
+            <wp:simplePos x="0" y="0"/>
+            <wp:positionH relativeFrom="margin">
+              <wp:align>center</wp:align>
+            </wp:positionH>
+            <wp:positionV relativeFrom="paragraph">
+              <wp:posOffset>129181</wp:posOffset>
+            </wp:positionV>
+            <wp:extent cx="3467686" cy="2029098"/>
+            <wp:effectExtent l="0" t="0" r="0" b="0"/>
+            <wp:wrapTight wrapText="bothSides">
+              <wp:wrapPolygon edited="0">
+                <wp:start x="0" y="0"/>
+                <wp:lineTo x="0" y="21296"/>
+                <wp:lineTo x="21481" y="21296"/>
+                <wp:lineTo x="21481" y="0"/>
+                <wp:lineTo x="0" y="0"/>
+              </wp:wrapPolygon>
+            </wp:wrapTight>
+            <wp:docPr id="5" name="Imagen 5"/>
             <wp:cNvGraphicFramePr>
               <a:graphicFrameLocks xmlns:a="http://schemas.openxmlformats.org/drawingml/2006/main" noChangeAspect="1"/>
             </wp:cNvGraphicFramePr>
@@ -10107,7 +10184,13 @@
                     <pic:cNvPicPr/>
                   </pic:nvPicPr>
                   <pic:blipFill>
-                    <a:blip r:embed="rId17"/>
+                    <a:blip r:embed="rId17">
+                      <a:extLst>
+                        <a:ext uri="{28A0092B-C50C-407E-A947-70E740481C1C}">
+                          <a14:useLocalDpi xmlns:a14="http://schemas.microsoft.com/office/drawing/2010/main" val="0"/>
+                        </a:ext>
+                      </a:extLst>
+                    </a:blip>
                     <a:stretch>
                       <a:fillRect/>
                     </a:stretch>
@@ -10115,7 +10198,7 @@
                   <pic:spPr>
                     <a:xfrm>
                       <a:off x="0" y="0"/>
-                      <a:ext cx="6106369" cy="2151303"/>
+                      <a:ext cx="3467686" cy="2029098"/>
                     </a:xfrm>
                     <a:prstGeom prst="rect">
                       <a:avLst/>
@@ -10124,40 +10207,564 @@
                 </pic:pic>
               </a:graphicData>
             </a:graphic>
-          </wp:inline>
+          </wp:anchor>
         </w:drawing>
       </w:r>
     </w:p>
     <w:p>
       <w:pPr>
+        <w:rPr>
+          <w:lang w:val="es-PE"/>
+        </w:rPr>
+      </w:pPr>
+    </w:p>
+    <w:p>
+      <w:pPr>
+        <w:rPr>
+          <w:lang w:val="es-PE"/>
+        </w:rPr>
+      </w:pPr>
+    </w:p>
+    <w:p>
+      <w:pPr>
+        <w:rPr>
+          <w:lang w:val="es-PE"/>
+        </w:rPr>
+      </w:pPr>
+    </w:p>
+    <w:p>
+      <w:pPr>
+        <w:rPr>
+          <w:lang w:val="es-PE"/>
+        </w:rPr>
+      </w:pPr>
+    </w:p>
+    <w:p>
+      <w:pPr>
+        <w:rPr>
+          <w:lang w:val="es-PE"/>
+        </w:rPr>
+      </w:pPr>
+    </w:p>
+    <w:p>
+      <w:pPr>
+        <w:rPr>
+          <w:lang w:val="es-PE"/>
+        </w:rPr>
+      </w:pPr>
+    </w:p>
+    <w:p>
+      <w:pPr>
+        <w:rPr>
+          <w:lang w:val="es-PE"/>
+        </w:rPr>
+      </w:pPr>
+    </w:p>
+    <w:p>
+      <w:pPr>
+        <w:rPr>
+          <w:lang w:val="es-PE"/>
+        </w:rPr>
+      </w:pPr>
+    </w:p>
+    <w:p>
+      <w:pPr>
+        <w:rPr>
+          <w:lang w:val="es-PE"/>
+        </w:rPr>
+      </w:pPr>
+    </w:p>
+    <w:p>
+      <w:pPr>
+        <w:rPr>
+          <w:lang w:val="es-PE"/>
+        </w:rPr>
+      </w:pPr>
+    </w:p>
+    <w:p>
+      <w:pPr>
+        <w:rPr>
+          <w:lang w:val="es-PE"/>
+        </w:rPr>
+      </w:pPr>
+    </w:p>
+    <w:p>
+      <w:pPr>
+        <w:rPr>
+          <w:lang w:val="es-PE"/>
+        </w:rPr>
+      </w:pPr>
+    </w:p>
+    <w:p>
+      <w:pPr>
+        <w:rPr>
+          <w:lang w:val="es-PE"/>
+        </w:rPr>
+      </w:pPr>
+    </w:p>
+    <w:p>
+      <w:pPr>
+        <w:rPr>
+          <w:i/>
+          <w:iCs/>
+        </w:rPr>
+      </w:pPr>
+      <w:r>
+        <w:rPr>
+          <w:i/>
+          <w:iCs/>
+          <w:lang w:val="es-PE"/>
+        </w:rPr>
+        <w:t xml:space="preserve">Fuente: </w:t>
+      </w:r>
+      <w:sdt>
+        <w:sdtPr>
+          <w:rPr>
+            <w:i/>
+            <w:iCs/>
+          </w:rPr>
+          <w:id w:val="-2018293067"/>
+          <w:citation/>
+        </w:sdtPr>
+        <w:sdtContent>
+          <w:r>
+            <w:rPr>
+              <w:i/>
+              <w:iCs/>
+            </w:rPr>
+            <w:fldChar w:fldCharType="begin"/>
+          </w:r>
+          <w:r>
+            <w:rPr>
+              <w:i/>
+              <w:iCs/>
+            </w:rPr>
+            <w:instrText xml:space="preserve">CITATION Alv20 \l 2058 </w:instrText>
+          </w:r>
+          <w:r>
+            <w:rPr>
+              <w:i/>
+              <w:iCs/>
+            </w:rPr>
+            <w:fldChar w:fldCharType="separate"/>
+          </w:r>
+          <w:r>
+            <w:rPr>
+              <w:i/>
+              <w:iCs/>
+              <w:noProof/>
+            </w:rPr>
+            <w:t>(Alvaro Daniel Quispe Carbonel, 2020)</w:t>
+          </w:r>
+          <w:r>
+            <w:rPr>
+              <w:i/>
+              <w:iCs/>
+            </w:rPr>
+            <w:fldChar w:fldCharType="end"/>
+          </w:r>
+        </w:sdtContent>
+      </w:sdt>
+    </w:p>
+    <w:p/>
+    <w:p>
+      <w:pPr>
+        <w:rPr>
+          <w:lang w:val="es-PE"/>
+        </w:rPr>
+      </w:pPr>
+    </w:p>
+    <w:p>
+      <w:pPr>
         <w:pStyle w:val="EstiloAPA7MAEDICIN"/>
-        <w:ind w:firstLine="708"/>
-      </w:pPr>
-      <w:r>
+        <w:ind w:firstLine="0"/>
+        <w:rPr>
+          <w:b/>
+          <w:bCs/>
+          <w:lang w:val="es-PE"/>
+        </w:rPr>
+      </w:pPr>
+      <w:r>
+        <w:rPr>
+          <w:b/>
+          <w:bCs/>
+          <w:lang w:val="es-PE"/>
+        </w:rPr>
+        <w:t>Figura 5</w:t>
+      </w:r>
+    </w:p>
+    <w:p>
+      <w:pPr>
+        <w:pStyle w:val="EstiloAPA7MAEDICIN"/>
+        <w:ind w:firstLine="0"/>
+        <w:rPr>
+          <w:lang w:val="es-PE"/>
+        </w:rPr>
+      </w:pPr>
+      <w:r>
+        <w:rPr>
+          <w:lang w:val="es-PE"/>
+        </w:rPr>
+        <w:t>Modelo lógico de Arquitectura VGG-16</w:t>
+      </w:r>
+      <w:r>
+        <w:rPr>
+          <w:lang w:val="es-PE"/>
+        </w:rPr>
+        <w:t xml:space="preserve"> con </w:t>
+      </w:r>
+      <w:r>
+        <w:rPr>
+          <w:lang w:val="es-PE"/>
+        </w:rPr>
+        <w:t xml:space="preserve">13 </w:t>
+      </w:r>
+      <w:r>
+        <w:rPr>
+          <w:lang w:val="es-PE"/>
+        </w:rPr>
+        <w:t xml:space="preserve">capas convolucionales y </w:t>
+      </w:r>
+      <w:r>
+        <w:rPr>
+          <w:lang w:val="es-PE"/>
+        </w:rPr>
+        <w:t xml:space="preserve">3 </w:t>
+      </w:r>
+      <w:r>
+        <w:rPr>
+          <w:lang w:val="es-PE"/>
+        </w:rPr>
+        <w:t>densas</w:t>
+      </w:r>
+    </w:p>
+    <w:p>
+      <w:pPr>
+        <w:pStyle w:val="EstiloAPA7MAEDICIN"/>
+        <w:ind w:firstLine="0"/>
+        <w:rPr>
+          <w:lang w:val="es-PE"/>
+        </w:rPr>
+      </w:pPr>
+      <w:r>
+        <w:rPr>
+          <w:lang w:val="es-PE"/>
+        </w:rPr>
+        <w:drawing>
+          <wp:anchor distT="0" distB="0" distL="114300" distR="114300" simplePos="0" relativeHeight="251669504" behindDoc="1" locked="0" layoutInCell="1" allowOverlap="1" wp14:anchorId="0D63E8E2" wp14:editId="4CE9CD4A">
+            <wp:simplePos x="0" y="0"/>
+            <wp:positionH relativeFrom="margin">
+              <wp:align>center</wp:align>
+            </wp:positionH>
+            <wp:positionV relativeFrom="paragraph">
+              <wp:posOffset>210709</wp:posOffset>
+            </wp:positionV>
+            <wp:extent cx="5400040" cy="1455420"/>
+            <wp:effectExtent l="0" t="0" r="0" b="0"/>
+            <wp:wrapSquare wrapText="bothSides"/>
+            <wp:docPr id="6" name="Imagen 6"/>
+            <wp:cNvGraphicFramePr>
+              <a:graphicFrameLocks xmlns:a="http://schemas.openxmlformats.org/drawingml/2006/main" noChangeAspect="1"/>
+            </wp:cNvGraphicFramePr>
+            <a:graphic xmlns:a="http://schemas.openxmlformats.org/drawingml/2006/main">
+              <a:graphicData uri="http://schemas.openxmlformats.org/drawingml/2006/picture">
+                <pic:pic xmlns:pic="http://schemas.openxmlformats.org/drawingml/2006/picture">
+                  <pic:nvPicPr>
+                    <pic:cNvPr id="0" name="Picture 1"/>
+                    <pic:cNvPicPr>
+                      <a:picLocks noChangeAspect="1" noChangeArrowheads="1"/>
+                    </pic:cNvPicPr>
+                  </pic:nvPicPr>
+                  <pic:blipFill>
+                    <a:blip r:embed="rId18">
+                      <a:extLst>
+                        <a:ext uri="{28A0092B-C50C-407E-A947-70E740481C1C}">
+                          <a14:useLocalDpi xmlns:a14="http://schemas.microsoft.com/office/drawing/2010/main" val="0"/>
+                        </a:ext>
+                      </a:extLst>
+                    </a:blip>
+                    <a:srcRect/>
+                    <a:stretch>
+                      <a:fillRect/>
+                    </a:stretch>
+                  </pic:blipFill>
+                  <pic:spPr bwMode="auto">
+                    <a:xfrm>
+                      <a:off x="0" y="0"/>
+                      <a:ext cx="5400040" cy="1455420"/>
+                    </a:xfrm>
+                    <a:prstGeom prst="rect">
+                      <a:avLst/>
+                    </a:prstGeom>
+                    <a:noFill/>
+                    <a:ln>
+                      <a:noFill/>
+                    </a:ln>
+                  </pic:spPr>
+                </pic:pic>
+              </a:graphicData>
+            </a:graphic>
+          </wp:anchor>
+        </w:drawing>
+      </w:r>
+    </w:p>
+    <w:p>
+      <w:pPr>
+        <w:rPr>
+          <w:b/>
+          <w:bCs/>
+          <w:lang w:val="es-PE"/>
+        </w:rPr>
+      </w:pPr>
+    </w:p>
+    <w:p>
+      <w:pPr>
         <w:rPr>
           <w:b/>
           <w:bCs/>
           <w:i/>
           <w:iCs/>
-          <w:sz w:val="20"/>
-          <w:szCs w:val="20"/>
-        </w:rPr>
-        <w:t>Fuente: Elaboración propia</w:t>
+          <w:lang w:val="es-PE"/>
+        </w:rPr>
+      </w:pPr>
+      <w:r>
+        <w:rPr>
+          <w:i/>
+          <w:iCs/>
+        </w:rPr>
+        <w:t xml:space="preserve">Fuente: </w:t>
+      </w:r>
+      <w:sdt>
+        <w:sdtPr>
+          <w:rPr>
+            <w:i/>
+            <w:iCs/>
+          </w:rPr>
+          <w:id w:val="-249354479"/>
+          <w:citation/>
+        </w:sdtPr>
+        <w:sdtContent>
+          <w:r>
+            <w:rPr>
+              <w:i/>
+              <w:iCs/>
+            </w:rPr>
+            <w:fldChar w:fldCharType="begin"/>
+          </w:r>
+          <w:r>
+            <w:rPr>
+              <w:i/>
+              <w:iCs/>
+            </w:rPr>
+            <w:instrText xml:space="preserve">CITATION Alv20 \l 2058 </w:instrText>
+          </w:r>
+          <w:r>
+            <w:rPr>
+              <w:i/>
+              <w:iCs/>
+            </w:rPr>
+            <w:fldChar w:fldCharType="separate"/>
+          </w:r>
+          <w:r>
+            <w:rPr>
+              <w:i/>
+              <w:iCs/>
+              <w:noProof/>
+            </w:rPr>
+            <w:t>(Alvaro Daniel Quispe Carbonel, 2020)</w:t>
+          </w:r>
+          <w:r>
+            <w:rPr>
+              <w:i/>
+              <w:iCs/>
+            </w:rPr>
+            <w:fldChar w:fldCharType="end"/>
+          </w:r>
+        </w:sdtContent>
+      </w:sdt>
+    </w:p>
+    <w:p>
+      <w:pPr>
+        <w:rPr>
+          <w:b/>
+          <w:bCs/>
+          <w:lang w:val="es-PE"/>
+        </w:rPr>
+      </w:pPr>
+    </w:p>
+    <w:p>
+      <w:pPr>
+        <w:rPr>
+          <w:lang w:val="es-PE"/>
+        </w:rPr>
+      </w:pPr>
+    </w:p>
+    <w:p>
+      <w:pPr>
+        <w:rPr>
+          <w:lang w:val="es-PE"/>
+        </w:rPr>
+      </w:pPr>
+    </w:p>
+    <w:p>
+      <w:pPr>
+        <w:rPr>
+          <w:lang w:val="es-PE"/>
+        </w:rPr>
+      </w:pPr>
+    </w:p>
+    <w:p>
+      <w:pPr>
+        <w:pStyle w:val="Ttulo3"/>
+      </w:pPr>
+      <w:r>
+        <w:lastRenderedPageBreak/>
+        <w:t>VGG</w:t>
+      </w:r>
+      <w:r>
+        <w:t>-</w:t>
+      </w:r>
+      <w:r>
+        <w:t>19</w:t>
       </w:r>
     </w:p>
     <w:p>
       <w:pPr>
         <w:pStyle w:val="EstiloAPA7MAEDICIN"/>
       </w:pPr>
-      <w:r>
-        <w:rPr>
+      <w:sdt>
+        <w:sdtPr>
+          <w:id w:val="9581462"/>
+          <w:citation/>
+        </w:sdtPr>
+        <w:sdtContent>
+          <w:r>
+            <w:fldChar w:fldCharType="begin"/>
+          </w:r>
+          <w:r>
+            <w:instrText xml:space="preserve"> CITATION Jia20 \l 2058 </w:instrText>
+          </w:r>
+          <w:r>
+            <w:fldChar w:fldCharType="separate"/>
+          </w:r>
+          <w:r>
+            <w:rPr>
+              <w:noProof/>
+            </w:rPr>
+            <w:t>(Jian, Jia, Shaozhong, &amp; Bilong, 2020)</w:t>
+          </w:r>
+          <w:r>
+            <w:fldChar w:fldCharType="end"/>
+          </w:r>
+        </w:sdtContent>
+      </w:sdt>
+      <w:r>
+        <w:t xml:space="preserve"> este modelo tiene seis estructuras principales, cada una de las cuales se compone principalmente de múltiples conexiones capas convolucionales y capas completamente conectadas. El tamaño del núcleo convolucional es 3*3, y el tamaño de entrada es 224*224*3, el número de capas generalmente se concentra en 16 y 19.</w:t>
+      </w:r>
+    </w:p>
+    <w:p>
+      <w:pPr>
+        <w:spacing w:line="276" w:lineRule="auto"/>
+        <w:rPr>
+          <w:rFonts w:cstheme="minorHAnsi"/>
           <w:noProof/>
+          <w:spacing w:val="15"/>
+          <w:shd w:val="clear" w:color="auto" w:fill="FFFFFF"/>
+        </w:rPr>
+      </w:pPr>
+    </w:p>
+    <w:p>
+      <w:pPr>
+        <w:spacing w:line="276" w:lineRule="auto"/>
+        <w:rPr>
+          <w:rFonts w:cstheme="minorHAnsi"/>
+          <w:b/>
+          <w:bCs/>
+          <w:noProof/>
+          <w:spacing w:val="15"/>
+          <w:shd w:val="clear" w:color="auto" w:fill="FFFFFF"/>
+        </w:rPr>
+      </w:pPr>
+      <w:r>
+        <w:rPr>
+          <w:rFonts w:cstheme="minorHAnsi"/>
+          <w:b/>
+          <w:bCs/>
+          <w:noProof/>
+          <w:spacing w:val="15"/>
+          <w:shd w:val="clear" w:color="auto" w:fill="FFFFFF"/>
+        </w:rPr>
+        <w:t>Fig</w:t>
+      </w:r>
+      <w:r>
+        <w:rPr>
+          <w:rFonts w:cstheme="minorHAnsi"/>
+          <w:b/>
+          <w:bCs/>
+          <w:noProof/>
+          <w:spacing w:val="15"/>
+          <w:shd w:val="clear" w:color="auto" w:fill="FFFFFF"/>
+        </w:rPr>
+        <w:t>ura 6</w:t>
+      </w:r>
+    </w:p>
+    <w:p>
+      <w:pPr>
+        <w:spacing w:line="276" w:lineRule="auto"/>
+        <w:rPr>
+          <w:rFonts w:cstheme="minorHAnsi"/>
+          <w:noProof/>
+          <w:spacing w:val="15"/>
+          <w:shd w:val="clear" w:color="auto" w:fill="FFFFFF"/>
+        </w:rPr>
+      </w:pPr>
+      <w:r>
+        <w:rPr>
+          <w:rFonts w:cstheme="minorHAnsi"/>
+          <w:noProof/>
+          <w:spacing w:val="15"/>
+          <w:shd w:val="clear" w:color="auto" w:fill="FFFFFF"/>
+        </w:rPr>
+        <w:t>Modelo de red VGG-19</w:t>
+      </w:r>
+    </w:p>
+    <w:p>
+      <w:pPr>
+        <w:jc w:val="both"/>
+        <w:rPr>
+          <w:sz w:val="24"/>
+          <w:szCs w:val="24"/>
+        </w:rPr>
+      </w:pPr>
+    </w:p>
+    <w:p>
+      <w:pPr>
+        <w:spacing w:line="276" w:lineRule="auto"/>
+        <w:rPr>
+          <w:rFonts w:cstheme="minorHAnsi"/>
+          <w:noProof/>
+          <w:spacing w:val="15"/>
+          <w:shd w:val="clear" w:color="auto" w:fill="FFFFFF"/>
+        </w:rPr>
+      </w:pPr>
+      <w:r>
+        <w:rPr>
+          <w:rFonts w:cstheme="minorHAnsi"/>
+          <w:noProof/>
         </w:rPr>
         <w:drawing>
-          <wp:inline distT="0" distB="0" distL="0" distR="0" wp14:anchorId="5073AD78" wp14:editId="63008CB1">
-            <wp:extent cx="6042660" cy="927290"/>
-            <wp:effectExtent l="0" t="0" r="0" b="6350"/>
-            <wp:docPr id="31" name="Imagen 31"/>
+          <wp:anchor distT="0" distB="0" distL="114300" distR="114300" simplePos="0" relativeHeight="251671552" behindDoc="0" locked="0" layoutInCell="1" allowOverlap="1" wp14:anchorId="34930469" wp14:editId="4002E426">
+            <wp:simplePos x="0" y="0"/>
+            <wp:positionH relativeFrom="margin">
+              <wp:posOffset>424180</wp:posOffset>
+            </wp:positionH>
+            <wp:positionV relativeFrom="paragraph">
+              <wp:posOffset>140335</wp:posOffset>
+            </wp:positionV>
+            <wp:extent cx="5400040" cy="1328420"/>
+            <wp:effectExtent l="0" t="0" r="0" b="5080"/>
+            <wp:wrapSquare wrapText="bothSides"/>
+            <wp:docPr id="7" name="Imagen 7"/>
             <wp:cNvGraphicFramePr>
               <a:graphicFrameLocks xmlns:a="http://schemas.openxmlformats.org/drawingml/2006/main" noChangeAspect="1"/>
             </wp:cNvGraphicFramePr>
@@ -10169,7 +10776,13 @@
                     <pic:cNvPicPr/>
                   </pic:nvPicPr>
                   <pic:blipFill>
-                    <a:blip r:embed="rId18"/>
+                    <a:blip r:embed="rId19">
+                      <a:extLst>
+                        <a:ext uri="{28A0092B-C50C-407E-A947-70E740481C1C}">
+                          <a14:useLocalDpi xmlns:a14="http://schemas.microsoft.com/office/drawing/2010/main" val="0"/>
+                        </a:ext>
+                      </a:extLst>
+                    </a:blip>
                     <a:stretch>
                       <a:fillRect/>
                     </a:stretch>
@@ -10177,7 +10790,7 @@
                   <pic:spPr>
                     <a:xfrm>
                       <a:off x="0" y="0"/>
-                      <a:ext cx="6076742" cy="932520"/>
+                      <a:ext cx="5400040" cy="1328420"/>
                     </a:xfrm>
                     <a:prstGeom prst="rect">
                       <a:avLst/>
@@ -10186,152 +10799,253 @@
                 </pic:pic>
               </a:graphicData>
             </a:graphic>
-          </wp:inline>
+          </wp:anchor>
         </w:drawing>
       </w:r>
     </w:p>
     <w:p>
       <w:pPr>
-        <w:pStyle w:val="EstiloAPA7MAEDICIN"/>
-        <w:rPr>
+        <w:rPr>
+          <w:rFonts w:cstheme="minorHAnsi"/>
+        </w:rPr>
+      </w:pPr>
+    </w:p>
+    <w:p>
+      <w:pPr>
+        <w:rPr>
+          <w:rFonts w:cstheme="minorHAnsi"/>
+        </w:rPr>
+      </w:pPr>
+    </w:p>
+    <w:p>
+      <w:pPr>
+        <w:rPr>
+          <w:rFonts w:cstheme="minorHAnsi"/>
+        </w:rPr>
+      </w:pPr>
+    </w:p>
+    <w:p>
+      <w:pPr>
+        <w:rPr>
+          <w:rFonts w:cstheme="minorHAnsi"/>
+        </w:rPr>
+      </w:pPr>
+    </w:p>
+    <w:p>
+      <w:pPr>
+        <w:rPr>
+          <w:rFonts w:cstheme="minorHAnsi"/>
+        </w:rPr>
+      </w:pPr>
+    </w:p>
+    <w:p>
+      <w:pPr>
+        <w:rPr>
+          <w:rFonts w:cstheme="minorHAnsi"/>
+        </w:rPr>
+      </w:pPr>
+    </w:p>
+    <w:p>
+      <w:pPr>
+        <w:rPr>
+          <w:rFonts w:cstheme="minorHAnsi"/>
+        </w:rPr>
+      </w:pPr>
+    </w:p>
+    <w:p>
+      <w:pPr>
+        <w:rPr>
+          <w:rFonts w:cstheme="minorHAnsi"/>
+        </w:rPr>
+      </w:pPr>
+    </w:p>
+    <w:p>
+      <w:pPr>
+        <w:rPr>
+          <w:rFonts w:cstheme="minorHAnsi"/>
+        </w:rPr>
+      </w:pPr>
+    </w:p>
+    <w:p>
+      <w:pPr>
+        <w:rPr>
+          <w:rFonts w:cstheme="minorHAnsi"/>
+          <w:i/>
+          <w:iCs/>
+          <w:noProof/>
+          <w:spacing w:val="15"/>
+          <w:shd w:val="clear" w:color="auto" w:fill="FFFFFF"/>
+        </w:rPr>
+      </w:pPr>
+      <w:r>
+        <w:rPr>
+          <w:rFonts w:cstheme="minorHAnsi"/>
+          <w:i/>
+          <w:iCs/>
+          <w:noProof/>
+          <w:spacing w:val="15"/>
+          <w:shd w:val="clear" w:color="auto" w:fill="FFFFFF"/>
+        </w:rPr>
+        <w:t xml:space="preserve">Fuente: </w:t>
+      </w:r>
+      <w:sdt>
+        <w:sdtPr>
+          <w:rPr>
+            <w:i/>
+            <w:iCs/>
+          </w:rPr>
+          <w:id w:val="1576404661"/>
+          <w:citation/>
+        </w:sdtPr>
+        <w:sdtContent>
+          <w:r>
+            <w:rPr>
+              <w:i/>
+              <w:iCs/>
+            </w:rPr>
+            <w:fldChar w:fldCharType="begin"/>
+          </w:r>
+          <w:r>
+            <w:rPr>
+              <w:i/>
+              <w:iCs/>
+            </w:rPr>
+            <w:instrText xml:space="preserve"> CITATION Jia20 \l 2058 </w:instrText>
+          </w:r>
+          <w:r>
+            <w:rPr>
+              <w:i/>
+              <w:iCs/>
+            </w:rPr>
+            <w:fldChar w:fldCharType="separate"/>
+          </w:r>
+          <w:r>
+            <w:rPr>
+              <w:i/>
+              <w:iCs/>
+              <w:noProof/>
+            </w:rPr>
+            <w:t>(Jian, Jia, Shaozhong, &amp; Bilong, 2020)</w:t>
+          </w:r>
+          <w:r>
+            <w:rPr>
+              <w:i/>
+              <w:iCs/>
+            </w:rPr>
+            <w:fldChar w:fldCharType="end"/>
+          </w:r>
+        </w:sdtContent>
+      </w:sdt>
+    </w:p>
+    <w:p>
+      <w:pPr>
+        <w:spacing w:line="276" w:lineRule="auto"/>
+        <w:rPr>
+          <w:rFonts w:cstheme="minorHAnsi"/>
           <w:b/>
           <w:bCs/>
-          <w:i/>
-          <w:iCs/>
-          <w:sz w:val="20"/>
-          <w:szCs w:val="20"/>
-        </w:rPr>
-      </w:pPr>
-      <w:r>
-        <w:rPr>
+          <w:noProof/>
+          <w:spacing w:val="15"/>
+          <w:shd w:val="clear" w:color="auto" w:fill="FFFFFF"/>
+        </w:rPr>
+      </w:pPr>
+    </w:p>
+    <w:p>
+      <w:pPr>
+        <w:spacing w:line="276" w:lineRule="auto"/>
+        <w:rPr>
+          <w:rFonts w:cstheme="minorHAnsi"/>
           <w:b/>
           <w:bCs/>
-          <w:i/>
-          <w:iCs/>
-          <w:sz w:val="20"/>
-          <w:szCs w:val="20"/>
-        </w:rPr>
-        <w:t>Fuente: Elaboración propia</w:t>
-      </w:r>
-    </w:p>
-    <w:p/>
-    <w:p/>
-    <w:p>
-      <w:pPr>
-        <w:pStyle w:val="EstiloAPA7MAEDICIN"/>
-      </w:pPr>
-      <w:r>
-        <w:t xml:space="preserve">Según los resultados luego de entrenar el modelo con el algoritmo VGG16 podemos observar </w:t>
-      </w:r>
-      <w:r>
-        <w:t>la precisión de los datos de entrenamiento se mantiene durante las últimas épocas con un resultado de 99.77%, mientras que los datos de precisión de validación se mantienen y finalizan con un resultado de 86,67%.</w:t>
-      </w:r>
-    </w:p>
-    <w:p>
-      <w:pPr>
-        <w:pStyle w:val="EstiloAPA7MAEDICIN"/>
-      </w:pPr>
-      <w:r>
-        <w:t>La función de pérdida de los datos de entrenamiento y los datos de pérdida de validación en las últimas épocas muestra resultados constantes poco significativo por lo cual se consideró finalizar la ejecución.</w:t>
-      </w:r>
-    </w:p>
-    <w:p/>
-    <w:p>
-      <w:pPr>
-        <w:pStyle w:val="EstiloAPA7MAEDICIN"/>
-        <w:ind w:firstLine="0"/>
-        <w:rPr>
+          <w:noProof/>
+          <w:spacing w:val="15"/>
+          <w:shd w:val="clear" w:color="auto" w:fill="FFFFFF"/>
+        </w:rPr>
+      </w:pPr>
+    </w:p>
+    <w:p>
+      <w:pPr>
+        <w:spacing w:line="276" w:lineRule="auto"/>
+        <w:rPr>
+          <w:rFonts w:cstheme="minorHAnsi"/>
           <w:b/>
           <w:bCs/>
-        </w:rPr>
-      </w:pPr>
-      <w:r>
-        <w:rPr>
+          <w:noProof/>
+          <w:spacing w:val="15"/>
+          <w:shd w:val="clear" w:color="auto" w:fill="FFFFFF"/>
+        </w:rPr>
+      </w:pPr>
+      <w:r>
+        <w:rPr>
+          <w:rFonts w:cstheme="minorHAnsi"/>
           <w:b/>
           <w:bCs/>
-        </w:rPr>
-        <w:t>VGG19</w:t>
-      </w:r>
-    </w:p>
-    <w:p>
-      <w:pPr>
-        <w:pStyle w:val="EstiloAPA7MAEDICIN"/>
-      </w:pPr>
-      <w:r>
-        <w:rPr>
           <w:noProof/>
-        </w:rPr>
-        <w:lastRenderedPageBreak/>
+          <w:spacing w:val="15"/>
+          <w:shd w:val="clear" w:color="auto" w:fill="FFFFFF"/>
+        </w:rPr>
+        <w:t>Figura 7</w:t>
+      </w:r>
+    </w:p>
+    <w:p>
+      <w:pPr>
+        <w:spacing w:line="276" w:lineRule="auto"/>
+        <w:rPr>
+          <w:rFonts w:cstheme="minorHAnsi"/>
+          <w:noProof/>
+          <w:spacing w:val="15"/>
+          <w:shd w:val="clear" w:color="auto" w:fill="FFFFFF"/>
+        </w:rPr>
+      </w:pPr>
+      <w:r>
+        <w:rPr>
+          <w:rFonts w:cstheme="minorHAnsi"/>
+          <w:noProof/>
+          <w:spacing w:val="15"/>
+          <w:shd w:val="clear" w:color="auto" w:fill="FFFFFF"/>
+        </w:rPr>
+        <w:t xml:space="preserve">Marco de entrenamiento del modelo de detección de uso de </w:t>
+      </w:r>
+      <w:r>
+        <w:rPr>
+          <w:rFonts w:cstheme="minorHAnsi"/>
+          <w:noProof/>
+          <w:spacing w:val="15"/>
+          <w:shd w:val="clear" w:color="auto" w:fill="FFFFFF"/>
+        </w:rPr>
+        <w:t>máscara.</w:t>
+      </w:r>
+    </w:p>
+    <w:p>
+      <w:pPr>
+        <w:rPr>
+          <w:rFonts w:cstheme="minorHAnsi"/>
+        </w:rPr>
+      </w:pPr>
+    </w:p>
+    <w:p>
+      <w:pPr>
+        <w:spacing w:line="276" w:lineRule="auto"/>
+        <w:jc w:val="center"/>
+        <w:rPr>
+          <w:rFonts w:cstheme="minorHAnsi"/>
+          <w:noProof/>
+          <w:spacing w:val="15"/>
+          <w:shd w:val="clear" w:color="auto" w:fill="FFFFFF"/>
+        </w:rPr>
+      </w:pPr>
+      <w:r>
+        <w:rPr>
+          <w:rFonts w:cstheme="minorHAnsi"/>
+          <w:noProof/>
+          <w:spacing w:val="15"/>
+          <w:shd w:val="clear" w:color="auto" w:fill="FFFFFF"/>
+        </w:rPr>
         <w:drawing>
-          <wp:inline distT="0" distB="0" distL="0" distR="0" wp14:anchorId="640EDC74" wp14:editId="631D266C">
-            <wp:extent cx="5854049" cy="2087880"/>
-            <wp:effectExtent l="0" t="0" r="0" b="7620"/>
-            <wp:docPr id="33" name="Imagen 33"/>
-            <wp:cNvGraphicFramePr>
-              <a:graphicFrameLocks xmlns:a="http://schemas.openxmlformats.org/drawingml/2006/main" noChangeAspect="1"/>
-            </wp:cNvGraphicFramePr>
-            <a:graphic xmlns:a="http://schemas.openxmlformats.org/drawingml/2006/main">
-              <a:graphicData uri="http://schemas.openxmlformats.org/drawingml/2006/picture">
-                <pic:pic xmlns:pic="http://schemas.openxmlformats.org/drawingml/2006/picture">
-                  <pic:nvPicPr>
-                    <pic:cNvPr id="1" name=""/>
-                    <pic:cNvPicPr/>
-                  </pic:nvPicPr>
-                  <pic:blipFill>
-                    <a:blip r:embed="rId19"/>
-                    <a:stretch>
-                      <a:fillRect/>
-                    </a:stretch>
-                  </pic:blipFill>
-                  <pic:spPr>
-                    <a:xfrm>
-                      <a:off x="0" y="0"/>
-                      <a:ext cx="5860888" cy="2090319"/>
-                    </a:xfrm>
-                    <a:prstGeom prst="rect">
-                      <a:avLst/>
-                    </a:prstGeom>
-                  </pic:spPr>
-                </pic:pic>
-              </a:graphicData>
-            </a:graphic>
-          </wp:inline>
-        </w:drawing>
-      </w:r>
-    </w:p>
-    <w:p>
-      <w:pPr>
-        <w:pStyle w:val="EstiloAPA7MAEDICIN"/>
-        <w:ind w:firstLine="0"/>
-        <w:rPr>
-          <w:noProof/>
-        </w:rPr>
-      </w:pPr>
-      <w:r>
-        <w:rPr>
-          <w:b/>
-          <w:bCs/>
-          <w:i/>
-          <w:iCs/>
-          <w:sz w:val="20"/>
-          <w:szCs w:val="20"/>
-        </w:rPr>
-        <w:t>Fuente: Elaboración propia</w:t>
-      </w:r>
-    </w:p>
-    <w:p>
-      <w:pPr>
-        <w:pStyle w:val="EstiloAPA7MAEDICIN"/>
-      </w:pPr>
-      <w:r>
-        <w:rPr>
-          <w:noProof/>
-        </w:rPr>
-        <w:drawing>
-          <wp:inline distT="0" distB="0" distL="0" distR="0" wp14:anchorId="23421D97" wp14:editId="5B20B35E">
-            <wp:extent cx="5853430" cy="1042797"/>
-            <wp:effectExtent l="0" t="0" r="0" b="5080"/>
-            <wp:docPr id="12" name="Imagen 12"/>
+          <wp:inline distT="0" distB="0" distL="0" distR="0" wp14:anchorId="7D06FD64" wp14:editId="1033ED7A">
+            <wp:extent cx="5400040" cy="2954020"/>
+            <wp:effectExtent l="0" t="0" r="0" b="0"/>
+            <wp:docPr id="8" name="Imagen 8"/>
             <wp:cNvGraphicFramePr>
               <a:graphicFrameLocks xmlns:a="http://schemas.openxmlformats.org/drawingml/2006/main" noChangeAspect="1"/>
             </wp:cNvGraphicFramePr>
@@ -10351,7 +11065,7 @@
                   <pic:spPr>
                     <a:xfrm>
                       <a:off x="0" y="0"/>
-                      <a:ext cx="5881252" cy="1047754"/>
+                      <a:ext cx="5400040" cy="2954020"/>
                     </a:xfrm>
                     <a:prstGeom prst="rect">
                       <a:avLst/>
@@ -10367,96 +11081,202 @@
     <w:p>
       <w:pPr>
         <w:rPr>
+          <w:i/>
+          <w:iCs/>
+        </w:rPr>
+      </w:pPr>
+      <w:r>
+        <w:rPr>
+          <w:i/>
+          <w:iCs/>
+        </w:rPr>
+        <w:lastRenderedPageBreak/>
+        <w:t xml:space="preserve">Fuente: </w:t>
+      </w:r>
+      <w:sdt>
+        <w:sdtPr>
+          <w:rPr>
+            <w:i/>
+            <w:iCs/>
+          </w:rPr>
+          <w:id w:val="587207609"/>
+          <w:citation/>
+        </w:sdtPr>
+        <w:sdtContent>
+          <w:r>
+            <w:rPr>
+              <w:i/>
+              <w:iCs/>
+            </w:rPr>
+            <w:fldChar w:fldCharType="begin"/>
+          </w:r>
+          <w:r>
+            <w:rPr>
+              <w:i/>
+              <w:iCs/>
+            </w:rPr>
+            <w:instrText xml:space="preserve"> CITATION Jia20 \l 2058 </w:instrText>
+          </w:r>
+          <w:r>
+            <w:rPr>
+              <w:i/>
+              <w:iCs/>
+            </w:rPr>
+            <w:fldChar w:fldCharType="separate"/>
+          </w:r>
+          <w:r>
+            <w:rPr>
+              <w:i/>
+              <w:iCs/>
+              <w:noProof/>
+            </w:rPr>
+            <w:t>(Jian, Jia, Shaozhong, &amp; Bilong, 2020)</w:t>
+          </w:r>
+          <w:r>
+            <w:rPr>
+              <w:i/>
+              <w:iCs/>
+            </w:rPr>
+            <w:fldChar w:fldCharType="end"/>
+          </w:r>
+        </w:sdtContent>
+      </w:sdt>
+    </w:p>
+    <w:p/>
+    <w:p/>
+    <w:p>
+      <w:pPr>
+        <w:pStyle w:val="EstiloAPA7MAEDICIN"/>
+      </w:pPr>
+      <w:r>
+        <w:t>Utiliza una estructura alterna de múltiples capas convolucionales y capas de activación no lineales, que es mejor que una sola convolución. La estructura de capas puede extraer mejor las características de la imagen, usar Maxpooling para reducir la resolución y modificar la unidad lineal (ReLU) como función de activación, es decir, seleccione el valor más grande en el área de la imagen como valor conjunto del área. La capa de reducción de resolución se utiliza principalmente para mejorar la capacidad anti-distorsión de la red a la imagen, manteniendo las características principales de la muestra y reduciendo el número de parámetros.</w:t>
+      </w:r>
+    </w:p>
+    <w:p/>
+    <w:p>
+      <w:pPr>
+        <w:pStyle w:val="Ttulo3"/>
+      </w:pPr>
+      <w:r>
+        <w:t>ResNet50</w:t>
+      </w:r>
+    </w:p>
+    <w:p/>
+    <w:p>
+      <w:pPr>
+        <w:pStyle w:val="EstiloAPA7MAEDICIN"/>
+      </w:pPr>
+      <w:sdt>
+        <w:sdtPr>
+          <w:id w:val="-1987465602"/>
+          <w:citation/>
+        </w:sdtPr>
+        <w:sdtContent>
+          <w:r>
+            <w:fldChar w:fldCharType="begin"/>
+          </w:r>
+          <w:r>
+            <w:instrText xml:space="preserve">CITATION Nis29 \l 2058 </w:instrText>
+          </w:r>
+          <w:r>
+            <w:fldChar w:fldCharType="separate"/>
+          </w:r>
+          <w:r>
+            <w:rPr>
+              <w:noProof/>
+            </w:rPr>
+            <w:t>(Nishant &amp; Shrivastava, 2021)</w:t>
+          </w:r>
+          <w:r>
+            <w:fldChar w:fldCharType="end"/>
+          </w:r>
+        </w:sdtContent>
+      </w:sdt>
+      <w:r>
+        <w:t xml:space="preserve"> ResNet-50 es un modelo prediseñado que ha sido entrenado en el conjunto de datos </w:t>
+      </w:r>
+      <w:proofErr w:type="spellStart"/>
+      <w:r>
+        <w:t>ImageNet</w:t>
+      </w:r>
+      <w:proofErr w:type="spellEnd"/>
+      <w:r>
+        <w:t xml:space="preserve"> para identificar diferentes imágenes de 1000 clases. El tamaño de la entrada de imagen de la red neuronal es de 224 x 224, Los pesos previamente entrenados de </w:t>
+      </w:r>
+      <w:proofErr w:type="spellStart"/>
+      <w:r>
+        <w:t>ImageNet</w:t>
+      </w:r>
+      <w:proofErr w:type="spellEnd"/>
+      <w:r>
+        <w:t xml:space="preserve"> se proporcionaron como pesos iniciales para la red neuronal profunda propuesta. Las capas residuales presentes en ResNet50 juega un papel importante para transferir grandes valores de gradiente a sus capas adyacentes anteriores.</w:t>
+      </w:r>
+    </w:p>
+    <w:p>
+      <w:pPr>
+        <w:spacing w:line="276" w:lineRule="auto"/>
+        <w:rPr>
+          <w:rFonts w:cstheme="minorHAnsi"/>
           <w:b/>
           <w:bCs/>
-          <w:i/>
-          <w:iCs/>
-          <w:sz w:val="20"/>
-          <w:szCs w:val="20"/>
-        </w:rPr>
-      </w:pPr>
-      <w:r>
-        <w:rPr>
+          <w:noProof/>
+          <w:spacing w:val="15"/>
+          <w:shd w:val="clear" w:color="auto" w:fill="FFFFFF"/>
+        </w:rPr>
+      </w:pPr>
+      <w:r>
+        <w:rPr>
+          <w:rFonts w:cstheme="minorHAnsi"/>
           <w:b/>
           <w:bCs/>
-          <w:i/>
-          <w:iCs/>
-          <w:sz w:val="20"/>
-          <w:szCs w:val="20"/>
-        </w:rPr>
-        <w:t>Fuente: Elaboración propia</w:t>
-      </w:r>
-    </w:p>
-    <w:p>
-      <w:pPr>
-        <w:rPr>
-          <w:b/>
-          <w:bCs/>
-          <w:i/>
-          <w:iCs/>
-          <w:sz w:val="20"/>
-          <w:szCs w:val="20"/>
-        </w:rPr>
-      </w:pPr>
+          <w:noProof/>
+          <w:spacing w:val="15"/>
+          <w:shd w:val="clear" w:color="auto" w:fill="FFFFFF"/>
+        </w:rPr>
+        <w:t>Figura 8</w:t>
+      </w:r>
+    </w:p>
+    <w:p>
+      <w:pPr>
+        <w:spacing w:line="276" w:lineRule="auto"/>
+        <w:rPr>
+          <w:rFonts w:cstheme="minorHAnsi"/>
+          <w:noProof/>
+          <w:spacing w:val="15"/>
+          <w:shd w:val="clear" w:color="auto" w:fill="FFFFFF"/>
+        </w:rPr>
+      </w:pPr>
+      <w:r>
+        <w:rPr>
+          <w:rFonts w:cstheme="minorHAnsi"/>
+          <w:noProof/>
+          <w:spacing w:val="15"/>
+          <w:shd w:val="clear" w:color="auto" w:fill="FFFFFF"/>
+        </w:rPr>
+        <w:t xml:space="preserve">Arquitectura de ResNet50 </w:t>
+      </w:r>
     </w:p>
     <w:p/>
     <w:p>
       <w:pPr>
-        <w:pStyle w:val="EstiloAPA7MAEDICIN"/>
-      </w:pPr>
-      <w:r>
-        <w:t xml:space="preserve">Según los resultados luego de entrenar el modelo con el algoritmo VGG19 </w:t>
-      </w:r>
-      <w:r>
-        <w:t>podemos observar la precisión de los datos de entrenamiento se mantiene durante las últimas épocas con un resultado de 99.33%, mientras que los datos de precisión de validación se mantienen y finalizan con un resultado de 83,52%.</w:t>
-      </w:r>
-    </w:p>
-    <w:p>
-      <w:pPr>
-        <w:pStyle w:val="EstiloAPA7MAEDICIN"/>
-      </w:pPr>
-      <w:r>
-        <w:t xml:space="preserve">La función de pérdida de los datos de entrenamiento disminuye linealmente hasta llegar a 0.17% lo cual es un resultado favorable, mientras para los datos de pérdida de validación </w:t>
-      </w:r>
-      <w:r>
-        <w:t>muestra resultados constantes por lo cual se consideró finalizar la ejecución.</w:t>
-      </w:r>
-    </w:p>
-    <w:p>
-      <w:pPr>
-        <w:pStyle w:val="EstiloAPA7MAEDICIN"/>
-      </w:pPr>
-    </w:p>
-    <w:p>
-      <w:pPr>
-        <w:pStyle w:val="EstiloAPA7MAEDICIN"/>
-        <w:rPr>
-          <w:b/>
-          <w:bCs/>
-        </w:rPr>
-      </w:pPr>
-      <w:r>
-        <w:rPr>
-          <w:b/>
-          <w:bCs/>
-        </w:rPr>
-        <w:t>ResNet50</w:t>
-      </w:r>
-    </w:p>
-    <w:p>
-      <w:pPr>
-        <w:pStyle w:val="EstiloAPA7MAEDICIN"/>
-      </w:pPr>
-      <w:r>
-        <w:rPr>
+        <w:spacing w:line="276" w:lineRule="auto"/>
+        <w:jc w:val="both"/>
+        <w:rPr>
+          <w:rFonts w:cstheme="minorHAnsi"/>
+          <w:noProof/>
+        </w:rPr>
+      </w:pPr>
+      <w:r>
+        <w:rPr>
+          <w:rFonts w:cstheme="minorHAnsi"/>
           <w:noProof/>
         </w:rPr>
         <w:lastRenderedPageBreak/>
         <w:drawing>
-          <wp:inline distT="0" distB="0" distL="0" distR="0" wp14:anchorId="6F5747C2" wp14:editId="6C036A2F">
-            <wp:extent cx="5996940" cy="2133906"/>
-            <wp:effectExtent l="0" t="0" r="3810" b="0"/>
-            <wp:docPr id="21" name="Imagen 21"/>
+          <wp:inline distT="0" distB="0" distL="0" distR="0" wp14:anchorId="503DDCBB" wp14:editId="15DCCBA0">
+            <wp:extent cx="5435600" cy="3927865"/>
+            <wp:effectExtent l="0" t="0" r="0" b="0"/>
+            <wp:docPr id="10" name="Imagen 10"/>
             <wp:cNvGraphicFramePr>
               <a:graphicFrameLocks xmlns:a="http://schemas.openxmlformats.org/drawingml/2006/main" noChangeAspect="1"/>
             </wp:cNvGraphicFramePr>
@@ -10468,7 +11288,13 @@
                     <pic:cNvPicPr/>
                   </pic:nvPicPr>
                   <pic:blipFill>
-                    <a:blip r:embed="rId21"/>
+                    <a:blip r:embed="rId21">
+                      <a:extLst>
+                        <a:ext uri="{28A0092B-C50C-407E-A947-70E740481C1C}">
+                          <a14:useLocalDpi xmlns:a14="http://schemas.microsoft.com/office/drawing/2010/main" val="0"/>
+                        </a:ext>
+                      </a:extLst>
+                    </a:blip>
                     <a:stretch>
                       <a:fillRect/>
                     </a:stretch>
@@ -10476,7 +11302,7 @@
                   <pic:spPr>
                     <a:xfrm>
                       <a:off x="0" y="0"/>
-                      <a:ext cx="6011241" cy="2138995"/>
+                      <a:ext cx="5443990" cy="3933928"/>
                     </a:xfrm>
                     <a:prstGeom prst="rect">
                       <a:avLst/>
@@ -10491,44 +11317,311 @@
     </w:p>
     <w:p>
       <w:pPr>
+        <w:spacing w:line="276" w:lineRule="auto"/>
+        <w:rPr>
+          <w:rFonts w:cstheme="minorHAnsi"/>
+          <w:i/>
+          <w:iCs/>
+          <w:noProof/>
+          <w:spacing w:val="15"/>
+          <w:shd w:val="clear" w:color="auto" w:fill="FFFFFF"/>
+        </w:rPr>
+      </w:pPr>
+      <w:r>
+        <w:rPr>
+          <w:rFonts w:cstheme="minorHAnsi"/>
+          <w:i/>
+          <w:iCs/>
+          <w:noProof/>
+        </w:rPr>
+        <w:t xml:space="preserve">Fuente: </w:t>
+      </w:r>
+      <w:sdt>
+        <w:sdtPr>
+          <w:rPr>
+            <w:rFonts w:cstheme="minorHAnsi"/>
+            <w:i/>
+            <w:iCs/>
+            <w:noProof/>
+            <w:spacing w:val="15"/>
+            <w:shd w:val="clear" w:color="auto" w:fill="FFFFFF"/>
+          </w:rPr>
+          <w:id w:val="-726690129"/>
+          <w:citation/>
+        </w:sdtPr>
+        <w:sdtContent>
+          <w:r>
+            <w:rPr>
+              <w:rFonts w:cstheme="minorHAnsi"/>
+              <w:i/>
+              <w:iCs/>
+              <w:noProof/>
+              <w:spacing w:val="15"/>
+              <w:shd w:val="clear" w:color="auto" w:fill="FFFFFF"/>
+            </w:rPr>
+            <w:fldChar w:fldCharType="begin"/>
+          </w:r>
+          <w:r>
+            <w:rPr>
+              <w:rFonts w:cstheme="minorHAnsi"/>
+              <w:i/>
+              <w:iCs/>
+              <w:noProof/>
+              <w:spacing w:val="15"/>
+              <w:shd w:val="clear" w:color="auto" w:fill="FFFFFF"/>
+              <w:lang w:val="es-MX"/>
+            </w:rPr>
+            <w:instrText xml:space="preserve"> CITATION Qin19 \l 2058 </w:instrText>
+          </w:r>
+          <w:r>
+            <w:rPr>
+              <w:rFonts w:cstheme="minorHAnsi"/>
+              <w:i/>
+              <w:iCs/>
+              <w:noProof/>
+              <w:spacing w:val="15"/>
+              <w:shd w:val="clear" w:color="auto" w:fill="FFFFFF"/>
+            </w:rPr>
+            <w:fldChar w:fldCharType="separate"/>
+          </w:r>
+          <w:r>
+            <w:rPr>
+              <w:rFonts w:cstheme="minorHAnsi"/>
+              <w:i/>
+              <w:iCs/>
+              <w:noProof/>
+              <w:spacing w:val="15"/>
+              <w:shd w:val="clear" w:color="auto" w:fill="FFFFFF"/>
+              <w:lang w:val="es-MX"/>
+            </w:rPr>
+            <w:t>(Qingge, He, Yankui, &amp; Jie, 2019)</w:t>
+          </w:r>
+          <w:r>
+            <w:rPr>
+              <w:rFonts w:cstheme="minorHAnsi"/>
+              <w:i/>
+              <w:iCs/>
+              <w:noProof/>
+              <w:spacing w:val="15"/>
+              <w:shd w:val="clear" w:color="auto" w:fill="FFFFFF"/>
+            </w:rPr>
+            <w:fldChar w:fldCharType="end"/>
+          </w:r>
+        </w:sdtContent>
+      </w:sdt>
+    </w:p>
+    <w:p>
+      <w:pPr>
+        <w:spacing w:line="276" w:lineRule="auto"/>
+        <w:jc w:val="both"/>
+        <w:rPr>
+          <w:rFonts w:cstheme="minorHAnsi"/>
+          <w:noProof/>
+        </w:rPr>
+      </w:pPr>
+    </w:p>
+    <w:p>
+      <w:pPr>
+        <w:spacing w:line="276" w:lineRule="auto"/>
+        <w:rPr>
+          <w:rFonts w:cstheme="minorHAnsi"/>
+          <w:noProof/>
+          <w:spacing w:val="15"/>
+          <w:shd w:val="clear" w:color="auto" w:fill="FFFFFF"/>
+        </w:rPr>
+      </w:pPr>
+    </w:p>
+    <w:p>
+      <w:pPr>
         <w:pStyle w:val="EstiloAPA7MAEDICIN"/>
-        <w:rPr>
-          <w:noProof/>
-        </w:rPr>
-      </w:pPr>
-      <w:r>
-        <w:rPr>
+      </w:pPr>
+      <w:r>
+        <w:t>Gracias a esta capa, el modelo puede extraer eficazmente patrones complejos y relevantes y resolver los problemas. problema de gradiente de desaparición. En nuestra configuración experimental, todas las capas del modelo previo al entrenamiento se mantienen abierto para aprender nuevas características de las imágenes de biopsia. Las matrices de características, adquiridas de capas CNN, se suministraron a la capa FC ajustada, donde la función sigmoidea se usó en la capa de salida.</w:t>
+      </w:r>
+    </w:p>
+    <w:p/>
+    <w:p/>
+    <w:p>
+      <w:pPr>
+        <w:pStyle w:val="Ttulo2"/>
+      </w:pPr>
+      <w:r>
+        <w:t xml:space="preserve"> </w:t>
+      </w:r>
+      <w:r>
+        <w:t>Algoritmos de entrenamiento para el modelo de predicción</w:t>
+      </w:r>
+    </w:p>
+    <w:p>
+      <w:pPr>
+        <w:pStyle w:val="EstiloAPA7MAEDICIN"/>
+        <w:rPr>
+          <w:lang w:val="es-PE"/>
+        </w:rPr>
+      </w:pPr>
+      <w:r>
+        <w:rPr>
+          <w:lang w:val="es-PE"/>
+        </w:rPr>
+        <w:t xml:space="preserve">Cada modelo se entrenó utilizando un tamaño de lote de 32, una tasa de aprendizaje inicial de 0.001 ajustada por un factor de decaimiento cada 10 épocas, y se entrenaron durante un total de </w:t>
+      </w:r>
+      <w:r>
+        <w:rPr>
+          <w:lang w:val="es-PE"/>
+        </w:rPr>
+        <w:t>100</w:t>
+      </w:r>
+      <w:r>
+        <w:rPr>
+          <w:lang w:val="es-PE"/>
+        </w:rPr>
+        <w:t xml:space="preserve"> épocas. Se utilizó la técnica de validación cruzada para asegurar la robustez y la generalización </w:t>
+      </w:r>
+      <w:r>
+        <w:rPr>
+          <w:lang w:val="es-PE"/>
+        </w:rPr>
+        <w:lastRenderedPageBreak/>
+        <w:t>de los modelos</w:t>
+      </w:r>
+      <w:r>
+        <w:rPr>
+          <w:lang w:val="es-PE"/>
+        </w:rPr>
+        <w:t xml:space="preserve"> pertenecientes a las 2 clases agrupadas</w:t>
+      </w:r>
+      <w:r>
+        <w:rPr>
+          <w:lang w:val="es-PE"/>
+        </w:rPr>
+        <w:t>.</w:t>
+      </w:r>
+    </w:p>
+    <w:p/>
+    <w:p/>
+    <w:p>
+      <w:pPr>
+        <w:pStyle w:val="Ttulo2"/>
+      </w:pPr>
+      <w:r>
+        <w:t xml:space="preserve"> Implementación de los modelos</w:t>
+      </w:r>
+    </w:p>
+    <w:p>
+      <w:pPr>
+        <w:pStyle w:val="Ttulo3"/>
+      </w:pPr>
+      <w:r>
+        <w:t xml:space="preserve">Implementación del modelo </w:t>
+      </w:r>
+      <w:r>
+        <w:t>VGG</w:t>
+      </w:r>
+      <w:r>
+        <w:t>-</w:t>
+      </w:r>
+      <w:r>
+        <w:t>16</w:t>
+      </w:r>
+      <w:r>
+        <w:t xml:space="preserve">: </w:t>
+      </w:r>
+    </w:p>
+    <w:p>
+      <w:pPr>
+        <w:pStyle w:val="EstiloAPA7MAEDICIN"/>
+      </w:pPr>
+      <w:r>
+        <w:t>Inicializamos el entrenamiento con 100 épocas</w:t>
+      </w:r>
+      <w:r>
+        <w:t xml:space="preserve"> en el cual se observa un comportamiento </w:t>
+      </w:r>
+      <w:r>
+        <w:t>constante con variaciones mínimas en los resultados de cada época.</w:t>
+      </w:r>
+      <w:r>
+        <w:t xml:space="preserve"> </w:t>
+      </w:r>
+    </w:p>
+    <w:p>
+      <w:pPr>
+        <w:spacing w:line="276" w:lineRule="auto"/>
+        <w:rPr>
+          <w:rFonts w:cstheme="minorHAnsi"/>
           <w:b/>
           <w:bCs/>
-          <w:i/>
-          <w:iCs/>
-          <w:sz w:val="20"/>
-          <w:szCs w:val="20"/>
-        </w:rPr>
-        <w:t>Fuente: Elaboración propia</w:t>
-      </w:r>
-    </w:p>
+          <w:noProof/>
+          <w:spacing w:val="15"/>
+          <w:shd w:val="clear" w:color="auto" w:fill="FFFFFF"/>
+        </w:rPr>
+      </w:pPr>
+      <w:r>
+        <w:rPr>
+          <w:rFonts w:cstheme="minorHAnsi"/>
+          <w:b/>
+          <w:bCs/>
+          <w:noProof/>
+          <w:spacing w:val="15"/>
+          <w:shd w:val="clear" w:color="auto" w:fill="FFFFFF"/>
+        </w:rPr>
+        <w:t xml:space="preserve">Figura </w:t>
+      </w:r>
+      <w:r>
+        <w:rPr>
+          <w:rFonts w:cstheme="minorHAnsi"/>
+          <w:b/>
+          <w:bCs/>
+          <w:noProof/>
+          <w:spacing w:val="15"/>
+          <w:shd w:val="clear" w:color="auto" w:fill="FFFFFF"/>
+        </w:rPr>
+        <w:t>9</w:t>
+      </w:r>
+    </w:p>
+    <w:p>
+      <w:pPr>
+        <w:spacing w:line="276" w:lineRule="auto"/>
+        <w:rPr>
+          <w:rFonts w:cstheme="minorHAnsi"/>
+          <w:noProof/>
+          <w:spacing w:val="15"/>
+          <w:shd w:val="clear" w:color="auto" w:fill="FFFFFF"/>
+        </w:rPr>
+      </w:pPr>
+      <w:r>
+        <w:rPr>
+          <w:rFonts w:cstheme="minorHAnsi"/>
+          <w:noProof/>
+          <w:spacing w:val="15"/>
+          <w:shd w:val="clear" w:color="auto" w:fill="FFFFFF"/>
+        </w:rPr>
+        <w:t xml:space="preserve">Entrenamiento </w:t>
+      </w:r>
+      <w:r>
+        <w:rPr>
+          <w:rFonts w:cstheme="minorHAnsi"/>
+          <w:noProof/>
+          <w:spacing w:val="15"/>
+          <w:shd w:val="clear" w:color="auto" w:fill="FFFFFF"/>
+        </w:rPr>
+        <w:t>modelo VGG-16</w:t>
+      </w:r>
+    </w:p>
+    <w:p/>
     <w:p>
       <w:pPr>
         <w:pStyle w:val="EstiloAPA7MAEDICIN"/>
+      </w:pPr>
+      <w:r>
         <w:rPr>
           <w:noProof/>
         </w:rPr>
-      </w:pPr>
-    </w:p>
-    <w:p>
-      <w:pPr>
-        <w:pStyle w:val="EstiloAPA7MAEDICIN"/>
-      </w:pPr>
-      <w:r>
-        <w:rPr>
-          <w:noProof/>
-        </w:rPr>
         <w:drawing>
-          <wp:inline distT="0" distB="0" distL="0" distR="0" wp14:anchorId="0C71C982" wp14:editId="3D9FC731">
-            <wp:extent cx="5989320" cy="1097995"/>
-            <wp:effectExtent l="0" t="0" r="0" b="6985"/>
-            <wp:docPr id="22" name="Imagen 22"/>
+          <wp:inline distT="0" distB="0" distL="0" distR="0" wp14:anchorId="6D40825B" wp14:editId="1DA8FB53">
+            <wp:extent cx="6099378" cy="2148840"/>
+            <wp:effectExtent l="0" t="0" r="0" b="3810"/>
+            <wp:docPr id="30" name="Imagen 30"/>
             <wp:cNvGraphicFramePr>
               <a:graphicFrameLocks xmlns:a="http://schemas.openxmlformats.org/drawingml/2006/main" noChangeAspect="1"/>
             </wp:cNvGraphicFramePr>
@@ -10548,7 +11641,7 @@
                   <pic:spPr>
                     <a:xfrm>
                       <a:off x="0" y="0"/>
-                      <a:ext cx="6010137" cy="1101811"/>
+                      <a:ext cx="6106369" cy="2151303"/>
                     </a:xfrm>
                     <a:prstGeom prst="rect">
                       <a:avLst/>
@@ -10564,6 +11657,9 @@
     <w:p>
       <w:pPr>
         <w:pStyle w:val="EstiloAPA7MAEDICIN"/>
+        <w:ind w:firstLine="0"/>
+      </w:pPr>
+      <w:r>
         <w:rPr>
           <w:b/>
           <w:bCs/>
@@ -10572,8 +11668,742 @@
           <w:sz w:val="20"/>
           <w:szCs w:val="20"/>
         </w:rPr>
-      </w:pPr>
-      <w:r>
+        <w:t>Fuente: Elaboración propia</w:t>
+      </w:r>
+    </w:p>
+    <w:p>
+      <w:r>
+        <w:t>+</w:t>
+      </w:r>
+    </w:p>
+    <w:p>
+      <w:pPr>
+        <w:pStyle w:val="Ttulo3"/>
+      </w:pPr>
+      <w:r>
+        <w:t xml:space="preserve">Implementación del modelo </w:t>
+      </w:r>
+      <w:r>
+        <w:t>VGG19</w:t>
+      </w:r>
+      <w:r>
+        <w:t>:</w:t>
+      </w:r>
+    </w:p>
+    <w:p>
+      <w:pPr>
+        <w:pStyle w:val="EstiloAPA7MAEDICIN"/>
+      </w:pPr>
+      <w:r>
+        <w:t xml:space="preserve">Inicializamos el entrenamiento con 100 épocas en el cual se observa un comportamiento </w:t>
+      </w:r>
+      <w:r>
+        <w:t xml:space="preserve">positivo </w:t>
+      </w:r>
+      <w:r>
+        <w:t>cuya variabilidad no es muy fluctuante</w:t>
+      </w:r>
+      <w:r>
+        <w:t>.</w:t>
+      </w:r>
+    </w:p>
+    <w:p>
+      <w:pPr>
+        <w:spacing w:line="276" w:lineRule="auto"/>
+        <w:rPr>
+          <w:rFonts w:cstheme="minorHAnsi"/>
+          <w:b/>
+          <w:bCs/>
+          <w:noProof/>
+          <w:spacing w:val="15"/>
+          <w:shd w:val="clear" w:color="auto" w:fill="FFFFFF"/>
+        </w:rPr>
+      </w:pPr>
+      <w:r>
+        <w:rPr>
+          <w:rFonts w:cstheme="minorHAnsi"/>
+          <w:b/>
+          <w:bCs/>
+          <w:noProof/>
+          <w:spacing w:val="15"/>
+          <w:shd w:val="clear" w:color="auto" w:fill="FFFFFF"/>
+        </w:rPr>
+        <w:t xml:space="preserve">Figura </w:t>
+      </w:r>
+      <w:r>
+        <w:rPr>
+          <w:rFonts w:cstheme="minorHAnsi"/>
+          <w:b/>
+          <w:bCs/>
+          <w:noProof/>
+          <w:spacing w:val="15"/>
+          <w:shd w:val="clear" w:color="auto" w:fill="FFFFFF"/>
+        </w:rPr>
+        <w:t>10</w:t>
+      </w:r>
+    </w:p>
+    <w:p>
+      <w:pPr>
+        <w:spacing w:line="276" w:lineRule="auto"/>
+        <w:rPr>
+          <w:rFonts w:cstheme="minorHAnsi"/>
+          <w:noProof/>
+          <w:spacing w:val="15"/>
+          <w:shd w:val="clear" w:color="auto" w:fill="FFFFFF"/>
+        </w:rPr>
+      </w:pPr>
+      <w:r>
+        <w:rPr>
+          <w:rFonts w:cstheme="minorHAnsi"/>
+          <w:noProof/>
+          <w:spacing w:val="15"/>
+          <w:shd w:val="clear" w:color="auto" w:fill="FFFFFF"/>
+        </w:rPr>
+        <w:t>Entrenamiento modelo VGG-1</w:t>
+      </w:r>
+      <w:r>
+        <w:rPr>
+          <w:rFonts w:cstheme="minorHAnsi"/>
+          <w:noProof/>
+          <w:spacing w:val="15"/>
+          <w:shd w:val="clear" w:color="auto" w:fill="FFFFFF"/>
+        </w:rPr>
+        <w:t>9</w:t>
+      </w:r>
+    </w:p>
+    <w:p/>
+    <w:p>
+      <w:pPr>
+        <w:pStyle w:val="EstiloAPA7MAEDICIN"/>
+      </w:pPr>
+      <w:r>
+        <w:rPr>
+          <w:noProof/>
+        </w:rPr>
+        <w:lastRenderedPageBreak/>
+        <w:drawing>
+          <wp:inline distT="0" distB="0" distL="0" distR="0" wp14:anchorId="640EDC74" wp14:editId="631D266C">
+            <wp:extent cx="5854049" cy="2087880"/>
+            <wp:effectExtent l="0" t="0" r="0" b="7620"/>
+            <wp:docPr id="33" name="Imagen 33"/>
+            <wp:cNvGraphicFramePr>
+              <a:graphicFrameLocks xmlns:a="http://schemas.openxmlformats.org/drawingml/2006/main" noChangeAspect="1"/>
+            </wp:cNvGraphicFramePr>
+            <a:graphic xmlns:a="http://schemas.openxmlformats.org/drawingml/2006/main">
+              <a:graphicData uri="http://schemas.openxmlformats.org/drawingml/2006/picture">
+                <pic:pic xmlns:pic="http://schemas.openxmlformats.org/drawingml/2006/picture">
+                  <pic:nvPicPr>
+                    <pic:cNvPr id="1" name=""/>
+                    <pic:cNvPicPr/>
+                  </pic:nvPicPr>
+                  <pic:blipFill>
+                    <a:blip r:embed="rId23"/>
+                    <a:stretch>
+                      <a:fillRect/>
+                    </a:stretch>
+                  </pic:blipFill>
+                  <pic:spPr>
+                    <a:xfrm>
+                      <a:off x="0" y="0"/>
+                      <a:ext cx="5860888" cy="2090319"/>
+                    </a:xfrm>
+                    <a:prstGeom prst="rect">
+                      <a:avLst/>
+                    </a:prstGeom>
+                  </pic:spPr>
+                </pic:pic>
+              </a:graphicData>
+            </a:graphic>
+          </wp:inline>
+        </w:drawing>
+      </w:r>
+    </w:p>
+    <w:p>
+      <w:pPr>
+        <w:pStyle w:val="EstiloAPA7MAEDICIN"/>
+        <w:ind w:firstLine="0"/>
+        <w:rPr>
+          <w:noProof/>
+        </w:rPr>
+      </w:pPr>
+      <w:r>
+        <w:rPr>
+          <w:i/>
+          <w:iCs/>
+          <w:sz w:val="20"/>
+          <w:szCs w:val="20"/>
+        </w:rPr>
+        <w:t>Fuente: Elaboración propia</w:t>
+      </w:r>
+    </w:p>
+    <w:p/>
+    <w:p>
+      <w:pPr>
+        <w:pStyle w:val="Ttulo3"/>
+      </w:pPr>
+      <w:r>
+        <w:t xml:space="preserve">Implementación del modelo </w:t>
+      </w:r>
+      <w:r>
+        <w:t>ResNet50</w:t>
+      </w:r>
+    </w:p>
+    <w:p>
+      <w:pPr>
+        <w:pStyle w:val="EstiloAPA7MAEDICIN"/>
+      </w:pPr>
+      <w:r>
+        <w:t xml:space="preserve">Inicializamos el entrenamiento con 100 épocas en el cual se observa un comportamiento </w:t>
+      </w:r>
+      <w:r>
+        <w:t xml:space="preserve">variable </w:t>
+      </w:r>
+      <w:r>
+        <w:t>con factor</w:t>
+      </w:r>
+      <w:r>
+        <w:t xml:space="preserve"> decreciente</w:t>
+      </w:r>
+      <w:r>
+        <w:t xml:space="preserve"> por lo que </w:t>
+      </w:r>
+      <w:r>
+        <w:t>debemos reconsiderar la cantidad de épocas establecidas</w:t>
+      </w:r>
+      <w:r>
+        <w:t>.</w:t>
+      </w:r>
+    </w:p>
+    <w:p/>
+    <w:p>
+      <w:pPr>
+        <w:spacing w:line="276" w:lineRule="auto"/>
+        <w:rPr>
+          <w:rFonts w:cstheme="minorHAnsi"/>
+          <w:b/>
+          <w:bCs/>
+          <w:noProof/>
+          <w:spacing w:val="15"/>
+          <w:shd w:val="clear" w:color="auto" w:fill="FFFFFF"/>
+        </w:rPr>
+      </w:pPr>
+      <w:r>
+        <w:rPr>
+          <w:rFonts w:cstheme="minorHAnsi"/>
+          <w:b/>
+          <w:bCs/>
+          <w:noProof/>
+          <w:spacing w:val="15"/>
+          <w:shd w:val="clear" w:color="auto" w:fill="FFFFFF"/>
+        </w:rPr>
+        <w:t xml:space="preserve">Figura </w:t>
+      </w:r>
+      <w:r>
+        <w:rPr>
+          <w:rFonts w:cstheme="minorHAnsi"/>
+          <w:b/>
+          <w:bCs/>
+          <w:noProof/>
+          <w:spacing w:val="15"/>
+          <w:shd w:val="clear" w:color="auto" w:fill="FFFFFF"/>
+        </w:rPr>
+        <w:t>11</w:t>
+      </w:r>
+    </w:p>
+    <w:p>
+      <w:pPr>
+        <w:spacing w:line="276" w:lineRule="auto"/>
+        <w:rPr>
+          <w:rFonts w:cstheme="minorHAnsi"/>
+          <w:noProof/>
+          <w:spacing w:val="15"/>
+          <w:shd w:val="clear" w:color="auto" w:fill="FFFFFF"/>
+        </w:rPr>
+      </w:pPr>
+      <w:r>
+        <w:rPr>
+          <w:rFonts w:cstheme="minorHAnsi"/>
+          <w:noProof/>
+          <w:spacing w:val="15"/>
+          <w:shd w:val="clear" w:color="auto" w:fill="FFFFFF"/>
+        </w:rPr>
+        <w:t xml:space="preserve">Entrenamiento modelo </w:t>
+      </w:r>
+      <w:r>
+        <w:rPr>
+          <w:rFonts w:cstheme="minorHAnsi"/>
+          <w:noProof/>
+          <w:spacing w:val="15"/>
+          <w:shd w:val="clear" w:color="auto" w:fill="FFFFFF"/>
+        </w:rPr>
+        <w:t>ResNet50</w:t>
+      </w:r>
+    </w:p>
+    <w:p/>
+    <w:p>
+      <w:pPr>
+        <w:pStyle w:val="EstiloAPA7MAEDICIN"/>
+      </w:pPr>
+      <w:r>
+        <w:rPr>
+          <w:noProof/>
+        </w:rPr>
+        <w:drawing>
+          <wp:inline distT="0" distB="0" distL="0" distR="0" wp14:anchorId="6F5747C2" wp14:editId="6C036A2F">
+            <wp:extent cx="5996940" cy="2133906"/>
+            <wp:effectExtent l="0" t="0" r="3810" b="0"/>
+            <wp:docPr id="21" name="Imagen 21"/>
+            <wp:cNvGraphicFramePr>
+              <a:graphicFrameLocks xmlns:a="http://schemas.openxmlformats.org/drawingml/2006/main" noChangeAspect="1"/>
+            </wp:cNvGraphicFramePr>
+            <a:graphic xmlns:a="http://schemas.openxmlformats.org/drawingml/2006/main">
+              <a:graphicData uri="http://schemas.openxmlformats.org/drawingml/2006/picture">
+                <pic:pic xmlns:pic="http://schemas.openxmlformats.org/drawingml/2006/picture">
+                  <pic:nvPicPr>
+                    <pic:cNvPr id="1" name=""/>
+                    <pic:cNvPicPr/>
+                  </pic:nvPicPr>
+                  <pic:blipFill>
+                    <a:blip r:embed="rId24"/>
+                    <a:stretch>
+                      <a:fillRect/>
+                    </a:stretch>
+                  </pic:blipFill>
+                  <pic:spPr>
+                    <a:xfrm>
+                      <a:off x="0" y="0"/>
+                      <a:ext cx="6011241" cy="2138995"/>
+                    </a:xfrm>
+                    <a:prstGeom prst="rect">
+                      <a:avLst/>
+                    </a:prstGeom>
+                  </pic:spPr>
+                </pic:pic>
+              </a:graphicData>
+            </a:graphic>
+          </wp:inline>
+        </w:drawing>
+      </w:r>
+    </w:p>
+    <w:p>
+      <w:pPr>
+        <w:pStyle w:val="EstiloAPA7MAEDICIN"/>
+        <w:ind w:firstLine="0"/>
+        <w:rPr>
+          <w:noProof/>
+        </w:rPr>
+      </w:pPr>
+      <w:r>
+        <w:rPr>
+          <w:i/>
+          <w:iCs/>
+          <w:sz w:val="20"/>
+          <w:szCs w:val="20"/>
+        </w:rPr>
+        <w:t>Fuente: Elaboración propia</w:t>
+      </w:r>
+    </w:p>
+    <w:p/>
+    <w:p/>
+    <w:p/>
+    <w:p/>
+    <w:p/>
+    <w:p/>
+    <w:p>
+      <w:pPr>
+        <w:pStyle w:val="Ttulo1"/>
+      </w:pPr>
+      <w:r>
+        <w:lastRenderedPageBreak/>
+        <w:t xml:space="preserve"> Resultados de los modelos aplicados</w:t>
+      </w:r>
+    </w:p>
+    <w:p>
+      <w:pPr>
+        <w:pStyle w:val="Ttulo3"/>
+        <w:rPr>
+          <w:lang w:val="es-PE"/>
+        </w:rPr>
+      </w:pPr>
+      <w:r>
+        <w:rPr>
+          <w:lang w:val="es-PE"/>
+        </w:rPr>
+        <w:t>Resultado del modelo VGG16</w:t>
+      </w:r>
+    </w:p>
+    <w:p>
+      <w:pPr>
+        <w:pStyle w:val="EstiloAPA7MAEDICIN"/>
+        <w:rPr>
+          <w:lang w:val="es-PE"/>
+        </w:rPr>
+      </w:pPr>
+      <w:r>
+        <w:rPr>
+          <w:lang w:val="es-PE"/>
+        </w:rPr>
+        <w:t xml:space="preserve">A </w:t>
+      </w:r>
+      <w:r>
+        <w:rPr>
+          <w:lang w:val="es-PE"/>
+        </w:rPr>
+        <w:t>continuación,</w:t>
+      </w:r>
+      <w:r>
+        <w:rPr>
+          <w:lang w:val="es-PE"/>
+        </w:rPr>
+        <w:t xml:space="preserve"> se muestran los resultados del siguiente </w:t>
+      </w:r>
+      <w:r>
+        <w:rPr>
+          <w:lang w:val="es-PE"/>
+        </w:rPr>
+        <w:t xml:space="preserve">modelo considerando los resultados </w:t>
+      </w:r>
+      <w:r>
+        <w:rPr>
+          <w:lang w:val="es-PE"/>
+        </w:rPr>
+        <w:t>finales de loss y accuracy respectivamente:</w:t>
+      </w:r>
+    </w:p>
+    <w:p>
+      <w:pPr>
+        <w:spacing w:line="276" w:lineRule="auto"/>
+        <w:rPr>
+          <w:rFonts w:cstheme="minorHAnsi"/>
+          <w:b/>
+          <w:bCs/>
+          <w:noProof/>
+          <w:spacing w:val="15"/>
+          <w:shd w:val="clear" w:color="auto" w:fill="FFFFFF"/>
+        </w:rPr>
+      </w:pPr>
+      <w:r>
+        <w:rPr>
+          <w:rFonts w:cstheme="minorHAnsi"/>
+          <w:b/>
+          <w:bCs/>
+          <w:noProof/>
+          <w:spacing w:val="15"/>
+          <w:shd w:val="clear" w:color="auto" w:fill="FFFFFF"/>
+        </w:rPr>
+        <w:t xml:space="preserve">Figura </w:t>
+      </w:r>
+      <w:r>
+        <w:rPr>
+          <w:rFonts w:cstheme="minorHAnsi"/>
+          <w:b/>
+          <w:bCs/>
+          <w:noProof/>
+          <w:spacing w:val="15"/>
+          <w:shd w:val="clear" w:color="auto" w:fill="FFFFFF"/>
+        </w:rPr>
+        <w:t>1</w:t>
+      </w:r>
+      <w:r>
+        <w:rPr>
+          <w:rFonts w:cstheme="minorHAnsi"/>
+          <w:b/>
+          <w:bCs/>
+          <w:noProof/>
+          <w:spacing w:val="15"/>
+          <w:shd w:val="clear" w:color="auto" w:fill="FFFFFF"/>
+        </w:rPr>
+        <w:t>2</w:t>
+      </w:r>
+    </w:p>
+    <w:p>
+      <w:pPr>
+        <w:spacing w:line="276" w:lineRule="auto"/>
+        <w:rPr>
+          <w:rFonts w:cstheme="minorHAnsi"/>
+          <w:noProof/>
+          <w:spacing w:val="15"/>
+          <w:shd w:val="clear" w:color="auto" w:fill="FFFFFF"/>
+        </w:rPr>
+      </w:pPr>
+      <w:r>
+        <w:rPr>
+          <w:rFonts w:cstheme="minorHAnsi"/>
+          <w:noProof/>
+          <w:spacing w:val="15"/>
+          <w:shd w:val="clear" w:color="auto" w:fill="FFFFFF"/>
+        </w:rPr>
+        <w:t>Resultado modelo VGG-16</w:t>
+      </w:r>
+    </w:p>
+    <w:p>
+      <w:pPr>
+        <w:rPr>
+          <w:lang w:val="es-PE"/>
+        </w:rPr>
+      </w:pPr>
+    </w:p>
+    <w:p>
+      <w:pPr>
+        <w:pStyle w:val="EstiloAPA7MAEDICIN"/>
+      </w:pPr>
+      <w:r>
+        <w:rPr>
+          <w:noProof/>
+        </w:rPr>
+        <w:drawing>
+          <wp:inline distT="0" distB="0" distL="0" distR="0" wp14:anchorId="391047B3" wp14:editId="409B637C">
+            <wp:extent cx="6042660" cy="927290"/>
+            <wp:effectExtent l="0" t="0" r="0" b="6350"/>
+            <wp:docPr id="31" name="Imagen 31"/>
+            <wp:cNvGraphicFramePr>
+              <a:graphicFrameLocks xmlns:a="http://schemas.openxmlformats.org/drawingml/2006/main" noChangeAspect="1"/>
+            </wp:cNvGraphicFramePr>
+            <a:graphic xmlns:a="http://schemas.openxmlformats.org/drawingml/2006/main">
+              <a:graphicData uri="http://schemas.openxmlformats.org/drawingml/2006/picture">
+                <pic:pic xmlns:pic="http://schemas.openxmlformats.org/drawingml/2006/picture">
+                  <pic:nvPicPr>
+                    <pic:cNvPr id="1" name=""/>
+                    <pic:cNvPicPr/>
+                  </pic:nvPicPr>
+                  <pic:blipFill>
+                    <a:blip r:embed="rId25"/>
+                    <a:stretch>
+                      <a:fillRect/>
+                    </a:stretch>
+                  </pic:blipFill>
+                  <pic:spPr>
+                    <a:xfrm>
+                      <a:off x="0" y="0"/>
+                      <a:ext cx="6076742" cy="932520"/>
+                    </a:xfrm>
+                    <a:prstGeom prst="rect">
+                      <a:avLst/>
+                    </a:prstGeom>
+                  </pic:spPr>
+                </pic:pic>
+              </a:graphicData>
+            </a:graphic>
+          </wp:inline>
+        </w:drawing>
+      </w:r>
+    </w:p>
+    <w:p>
+      <w:pPr>
+        <w:pStyle w:val="EstiloAPA7MAEDICIN"/>
+        <w:ind w:firstLine="0"/>
+        <w:rPr>
+          <w:i/>
+          <w:iCs/>
+          <w:sz w:val="20"/>
+          <w:szCs w:val="20"/>
+        </w:rPr>
+      </w:pPr>
+      <w:r>
+        <w:rPr>
+          <w:i/>
+          <w:iCs/>
+          <w:sz w:val="20"/>
+          <w:szCs w:val="20"/>
+        </w:rPr>
+        <w:t>Fuente: Elaboración propia</w:t>
+      </w:r>
+    </w:p>
+    <w:p/>
+    <w:p/>
+    <w:p>
+      <w:pPr>
+        <w:pStyle w:val="EstiloAPA7MAEDICIN"/>
+      </w:pPr>
+      <w:r>
+        <w:t>Según los resultados luego de entrenar el modelo con el algoritmo VGG16 podemos observar la precisión de los datos de entrenamiento se mantiene durante las últimas épocas con un resultado de 99.77%, mientras que los datos de precisión de validación se mantienen y finalizan con un resultado de 86,67%.</w:t>
+      </w:r>
+    </w:p>
+    <w:p>
+      <w:pPr>
+        <w:pStyle w:val="EstiloAPA7MAEDICIN"/>
+      </w:pPr>
+      <w:r>
+        <w:t>La función de pérdida de los datos de entrenamiento y los datos de pérdida de validación en las últimas épocas muestra resultados constantes poco significativo por lo cual se consideró finalizar la ejecución.</w:t>
+      </w:r>
+    </w:p>
+    <w:p>
+      <w:pPr>
+        <w:ind w:left="360"/>
+        <w:rPr>
+          <w:lang w:val="es-PE"/>
+        </w:rPr>
+      </w:pPr>
+    </w:p>
+    <w:p>
+      <w:pPr>
+        <w:pStyle w:val="Ttulo3"/>
+        <w:rPr>
+          <w:lang w:val="es-PE"/>
+        </w:rPr>
+      </w:pPr>
+      <w:r>
+        <w:rPr>
+          <w:lang w:val="es-PE"/>
+        </w:rPr>
+        <w:t>Resultado del modelo VGG1</w:t>
+      </w:r>
+      <w:r>
+        <w:rPr>
+          <w:lang w:val="es-PE"/>
+        </w:rPr>
+        <w:t>9</w:t>
+      </w:r>
+    </w:p>
+    <w:p>
+      <w:pPr>
+        <w:spacing w:line="276" w:lineRule="auto"/>
+        <w:rPr>
+          <w:rFonts w:cstheme="minorHAnsi"/>
+          <w:b/>
+          <w:bCs/>
+          <w:noProof/>
+          <w:spacing w:val="15"/>
+          <w:shd w:val="clear" w:color="auto" w:fill="FFFFFF"/>
+        </w:rPr>
+      </w:pPr>
+      <w:r>
+        <w:rPr>
+          <w:rFonts w:cstheme="minorHAnsi"/>
+          <w:b/>
+          <w:bCs/>
+          <w:noProof/>
+          <w:spacing w:val="15"/>
+          <w:shd w:val="clear" w:color="auto" w:fill="FFFFFF"/>
+        </w:rPr>
+        <w:t xml:space="preserve">Figura </w:t>
+      </w:r>
+      <w:r>
+        <w:rPr>
+          <w:rFonts w:cstheme="minorHAnsi"/>
+          <w:b/>
+          <w:bCs/>
+          <w:noProof/>
+          <w:spacing w:val="15"/>
+          <w:shd w:val="clear" w:color="auto" w:fill="FFFFFF"/>
+        </w:rPr>
+        <w:t>1</w:t>
+      </w:r>
+      <w:r>
+        <w:rPr>
+          <w:rFonts w:cstheme="minorHAnsi"/>
+          <w:b/>
+          <w:bCs/>
+          <w:noProof/>
+          <w:spacing w:val="15"/>
+          <w:shd w:val="clear" w:color="auto" w:fill="FFFFFF"/>
+        </w:rPr>
+        <w:t>3</w:t>
+      </w:r>
+    </w:p>
+    <w:p>
+      <w:pPr>
+        <w:spacing w:line="276" w:lineRule="auto"/>
+        <w:rPr>
+          <w:rFonts w:cstheme="minorHAnsi"/>
+          <w:noProof/>
+          <w:spacing w:val="15"/>
+          <w:shd w:val="clear" w:color="auto" w:fill="FFFFFF"/>
+        </w:rPr>
+      </w:pPr>
+      <w:r>
+        <w:rPr>
+          <w:rFonts w:cstheme="minorHAnsi"/>
+          <w:noProof/>
+          <w:spacing w:val="15"/>
+          <w:shd w:val="clear" w:color="auto" w:fill="FFFFFF"/>
+        </w:rPr>
+        <w:t>Resultado modelo VGG-1</w:t>
+      </w:r>
+      <w:r>
+        <w:rPr>
+          <w:rFonts w:cstheme="minorHAnsi"/>
+          <w:noProof/>
+          <w:spacing w:val="15"/>
+          <w:shd w:val="clear" w:color="auto" w:fill="FFFFFF"/>
+        </w:rPr>
+        <w:t>9</w:t>
+      </w:r>
+    </w:p>
+    <w:p>
+      <w:pPr>
+        <w:rPr>
+          <w:lang w:val="es-PE"/>
+        </w:rPr>
+      </w:pPr>
+    </w:p>
+    <w:p>
+      <w:pPr>
+        <w:pStyle w:val="EstiloAPA7MAEDICIN"/>
+      </w:pPr>
+      <w:r>
+        <w:rPr>
+          <w:noProof/>
+        </w:rPr>
+        <w:drawing>
+          <wp:inline distT="0" distB="0" distL="0" distR="0" wp14:anchorId="4070DBAC" wp14:editId="42C46142">
+            <wp:extent cx="5499100" cy="979673"/>
+            <wp:effectExtent l="0" t="0" r="6350" b="0"/>
+            <wp:docPr id="12" name="Imagen 12"/>
+            <wp:cNvGraphicFramePr>
+              <a:graphicFrameLocks xmlns:a="http://schemas.openxmlformats.org/drawingml/2006/main" noChangeAspect="1"/>
+            </wp:cNvGraphicFramePr>
+            <a:graphic xmlns:a="http://schemas.openxmlformats.org/drawingml/2006/main">
+              <a:graphicData uri="http://schemas.openxmlformats.org/drawingml/2006/picture">
+                <pic:pic xmlns:pic="http://schemas.openxmlformats.org/drawingml/2006/picture">
+                  <pic:nvPicPr>
+                    <pic:cNvPr id="1" name=""/>
+                    <pic:cNvPicPr/>
+                  </pic:nvPicPr>
+                  <pic:blipFill>
+                    <a:blip r:embed="rId26"/>
+                    <a:stretch>
+                      <a:fillRect/>
+                    </a:stretch>
+                  </pic:blipFill>
+                  <pic:spPr>
+                    <a:xfrm>
+                      <a:off x="0" y="0"/>
+                      <a:ext cx="5553722" cy="989404"/>
+                    </a:xfrm>
+                    <a:prstGeom prst="rect">
+                      <a:avLst/>
+                    </a:prstGeom>
+                  </pic:spPr>
+                </pic:pic>
+              </a:graphicData>
+            </a:graphic>
+          </wp:inline>
+        </w:drawing>
+      </w:r>
+    </w:p>
+    <w:p>
+      <w:pPr>
+        <w:rPr>
+          <w:i/>
+          <w:iCs/>
+          <w:sz w:val="20"/>
+          <w:szCs w:val="20"/>
+        </w:rPr>
+      </w:pPr>
+      <w:r>
+        <w:rPr>
+          <w:i/>
+          <w:iCs/>
+          <w:sz w:val="20"/>
+          <w:szCs w:val="20"/>
+        </w:rPr>
+        <w:lastRenderedPageBreak/>
+        <w:t>Fuente: Elaboración propia</w:t>
+      </w:r>
+    </w:p>
+    <w:p>
+      <w:pPr>
         <w:rPr>
           <w:b/>
           <w:bCs/>
@@ -10582,8 +12412,7 @@
           <w:sz w:val="20"/>
           <w:szCs w:val="20"/>
         </w:rPr>
-        <w:t>Fuente: Elaboración propia</w:t>
-      </w:r>
+      </w:pPr>
     </w:p>
     <w:p/>
     <w:p>
@@ -10591,28 +12420,7 @@
         <w:pStyle w:val="EstiloAPA7MAEDICIN"/>
       </w:pPr>
       <w:r>
-        <w:t xml:space="preserve">Según los resultados luego de entrenar el modelo con el algoritmo VGG16 </w:t>
-      </w:r>
-      <w:r>
-        <w:t>podemos observar la precisión de los datos de entrenamiento se mantiene durante las últimas épocas con un resultado de 99.</w:t>
-      </w:r>
-      <w:r>
-        <w:t>70</w:t>
-      </w:r>
-      <w:r>
-        <w:t>, mientras que los datos de precisión de validación se mantienen y finalizan con un resultado de 8</w:t>
-      </w:r>
-      <w:r>
-        <w:t>4</w:t>
-      </w:r>
-      <w:r>
-        <w:t>,</w:t>
-      </w:r>
-      <w:r>
-        <w:t>81</w:t>
-      </w:r>
-      <w:r>
-        <w:t>%.</w:t>
+        <w:t>Según los resultados luego de entrenar el modelo con el algoritmo VGG19 podemos observar la precisión de los datos de entrenamiento se mantiene durante las últimas épocas con un resultado de 99.33%, mientras que los datos de precisión de validación se mantienen y finalizan con un resultado de 83,52%.</w:t>
       </w:r>
     </w:p>
     <w:p>
@@ -10620,13 +12428,11 @@
         <w:pStyle w:val="EstiloAPA7MAEDICIN"/>
       </w:pPr>
       <w:r>
-        <w:tab/>
-        <w:t>La función de pérdida de los datos de entrenamiento disminuye linealmente hasta llegar a 0.73% y después de una época “epochs” empieza a subir y a bajar en las siguientes épocas, mientras para los datos de pérdida de validación en la época 96 empieza a aumentar significativamente por lo cual se finalizó con el resultado obtenido.</w:t>
-      </w:r>
-    </w:p>
-    <w:p>
-      <w:pPr>
-        <w:pStyle w:val="EstiloAPA7MAEDICIN"/>
+        <w:t>La función de pérdida de los datos de entrenamiento disminuye linealmente hasta llegar a 0.17% lo cual es un resultado favorable, mientras para los datos de pérdida de validación muestra resultados constantes por lo cual se consideró finalizar la ejecución.</w:t>
+      </w:r>
+    </w:p>
+    <w:p>
+      <w:pPr>
         <w:rPr>
           <w:lang w:val="es-PE"/>
         </w:rPr>
@@ -10634,24 +12440,588 @@
     </w:p>
     <w:p>
       <w:pPr>
-        <w:pStyle w:val="EstiloAPA7MAEDICIN"/>
-        <w:rPr>
-          <w:szCs w:val="24"/>
-        </w:rPr>
-      </w:pPr>
-      <w:r>
-        <w:rPr>
-          <w:szCs w:val="24"/>
-        </w:rPr>
-        <w:t xml:space="preserve"> </w:t>
-      </w:r>
-      <w:r>
-        <w:rPr>
+        <w:pStyle w:val="Ttulo3"/>
+        <w:rPr>
+          <w:lang w:val="es-PE"/>
+        </w:rPr>
+      </w:pPr>
+      <w:r>
+        <w:rPr>
+          <w:lang w:val="es-PE"/>
+        </w:rPr>
+        <w:t xml:space="preserve">Resultado del modelo </w:t>
+      </w:r>
+      <w:r>
+        <w:rPr>
+          <w:lang w:val="es-PE"/>
+        </w:rPr>
+        <w:t>ResNet50</w:t>
+      </w:r>
+    </w:p>
+    <w:p>
+      <w:pPr>
+        <w:spacing w:line="276" w:lineRule="auto"/>
+        <w:rPr>
+          <w:rFonts w:cstheme="minorHAnsi"/>
           <w:b/>
           <w:bCs/>
+          <w:noProof/>
+          <w:spacing w:val="15"/>
+          <w:shd w:val="clear" w:color="auto" w:fill="FFFFFF"/>
+        </w:rPr>
+      </w:pPr>
+      <w:r>
+        <w:rPr>
+          <w:rFonts w:cstheme="minorHAnsi"/>
+          <w:b/>
+          <w:bCs/>
+          <w:noProof/>
+          <w:spacing w:val="15"/>
+          <w:shd w:val="clear" w:color="auto" w:fill="FFFFFF"/>
+        </w:rPr>
+        <w:t xml:space="preserve">Figura </w:t>
+      </w:r>
+      <w:r>
+        <w:rPr>
+          <w:rFonts w:cstheme="minorHAnsi"/>
+          <w:b/>
+          <w:bCs/>
+          <w:noProof/>
+          <w:spacing w:val="15"/>
+          <w:shd w:val="clear" w:color="auto" w:fill="FFFFFF"/>
+        </w:rPr>
+        <w:t>1</w:t>
+      </w:r>
+      <w:r>
+        <w:rPr>
+          <w:rFonts w:cstheme="minorHAnsi"/>
+          <w:b/>
+          <w:bCs/>
+          <w:noProof/>
+          <w:spacing w:val="15"/>
+          <w:shd w:val="clear" w:color="auto" w:fill="FFFFFF"/>
+        </w:rPr>
+        <w:t>4</w:t>
+      </w:r>
+    </w:p>
+    <w:p>
+      <w:pPr>
+        <w:spacing w:line="276" w:lineRule="auto"/>
+        <w:rPr>
+          <w:rFonts w:cstheme="minorHAnsi"/>
+          <w:noProof/>
+          <w:spacing w:val="15"/>
+          <w:shd w:val="clear" w:color="auto" w:fill="FFFFFF"/>
+        </w:rPr>
+      </w:pPr>
+      <w:r>
+        <w:rPr>
+          <w:rFonts w:cstheme="minorHAnsi"/>
+          <w:noProof/>
+          <w:spacing w:val="15"/>
+          <w:shd w:val="clear" w:color="auto" w:fill="FFFFFF"/>
+        </w:rPr>
+        <w:t xml:space="preserve">Resultado modelo </w:t>
+      </w:r>
+      <w:r>
+        <w:rPr>
+          <w:rFonts w:cstheme="minorHAnsi"/>
+          <w:noProof/>
+          <w:spacing w:val="15"/>
+          <w:shd w:val="clear" w:color="auto" w:fill="FFFFFF"/>
+        </w:rPr>
+        <w:t>ResNet50</w:t>
+      </w:r>
+    </w:p>
+    <w:p>
+      <w:pPr>
+        <w:rPr>
+          <w:lang w:val="es-PE"/>
+        </w:rPr>
+      </w:pPr>
+    </w:p>
+    <w:p>
+      <w:pPr>
+        <w:pStyle w:val="EstiloAPA7MAEDICIN"/>
+      </w:pPr>
+      <w:r>
+        <w:rPr>
+          <w:noProof/>
+        </w:rPr>
+        <w:drawing>
+          <wp:inline distT="0" distB="0" distL="0" distR="0" wp14:anchorId="4AB37389" wp14:editId="204B63E1">
+            <wp:extent cx="5524500" cy="1012781"/>
+            <wp:effectExtent l="0" t="0" r="0" b="0"/>
+            <wp:docPr id="22" name="Imagen 22"/>
+            <wp:cNvGraphicFramePr>
+              <a:graphicFrameLocks xmlns:a="http://schemas.openxmlformats.org/drawingml/2006/main" noChangeAspect="1"/>
+            </wp:cNvGraphicFramePr>
+            <a:graphic xmlns:a="http://schemas.openxmlformats.org/drawingml/2006/main">
+              <a:graphicData uri="http://schemas.openxmlformats.org/drawingml/2006/picture">
+                <pic:pic xmlns:pic="http://schemas.openxmlformats.org/drawingml/2006/picture">
+                  <pic:nvPicPr>
+                    <pic:cNvPr id="1" name=""/>
+                    <pic:cNvPicPr/>
+                  </pic:nvPicPr>
+                  <pic:blipFill>
+                    <a:blip r:embed="rId27"/>
+                    <a:stretch>
+                      <a:fillRect/>
+                    </a:stretch>
+                  </pic:blipFill>
+                  <pic:spPr>
+                    <a:xfrm>
+                      <a:off x="0" y="0"/>
+                      <a:ext cx="5601168" cy="1026836"/>
+                    </a:xfrm>
+                    <a:prstGeom prst="rect">
+                      <a:avLst/>
+                    </a:prstGeom>
+                  </pic:spPr>
+                </pic:pic>
+              </a:graphicData>
+            </a:graphic>
+          </wp:inline>
+        </w:drawing>
+      </w:r>
+    </w:p>
+    <w:p>
+      <w:pPr>
+        <w:pStyle w:val="EstiloAPA7MAEDICIN"/>
+        <w:ind w:firstLine="0"/>
+        <w:rPr>
+          <w:i/>
+          <w:iCs/>
+          <w:sz w:val="20"/>
+          <w:szCs w:val="20"/>
+        </w:rPr>
+      </w:pPr>
+      <w:r>
+        <w:rPr>
+          <w:i/>
+          <w:iCs/>
+          <w:sz w:val="20"/>
+          <w:szCs w:val="20"/>
+        </w:rPr>
+        <w:t>Fuente: Elaboración propia</w:t>
+      </w:r>
+    </w:p>
+    <w:p/>
+    <w:p>
+      <w:pPr>
+        <w:pStyle w:val="EstiloAPA7MAEDICIN"/>
+      </w:pPr>
+      <w:r>
+        <w:t>Según los resultados luego de entrenar el modelo con el algoritmo VGG16 podemos observar la precisión de los datos de entrenamiento se mantiene durante las últimas épocas con un resultado de 99.70, mientras que los datos de precisión de validación se mantienen y finalizan con un resultado de 84,81%.</w:t>
+      </w:r>
+    </w:p>
+    <w:p>
+      <w:pPr>
+        <w:pStyle w:val="EstiloAPA7MAEDICIN"/>
+      </w:pPr>
+      <w:r>
+        <w:tab/>
+        <w:t xml:space="preserve">La función de pérdida de los datos de entrenamiento disminuye linealmente hasta llegar a 0.73% y después de una época “epochs” empieza a subir y a bajar en las siguientes épocas, mientras para los datos de pérdida de validación en la época 96 empieza a aumentar </w:t>
+      </w:r>
+      <w:r>
+        <w:lastRenderedPageBreak/>
+        <w:t>significativamente por lo cual se finalizó con el resultado obtenido.</w:t>
+      </w:r>
+    </w:p>
+    <w:p>
+      <w:pPr>
+        <w:ind w:left="360"/>
+        <w:rPr>
+          <w:lang w:val="es-PE"/>
+        </w:rPr>
+      </w:pPr>
+    </w:p>
+    <w:p>
+      <w:pPr>
+        <w:ind w:left="360"/>
+        <w:rPr>
+          <w:lang w:val="es-PE"/>
+        </w:rPr>
+      </w:pPr>
+      <w:r>
+        <w:rPr>
+          <w:lang w:val="es-PE"/>
+        </w:rPr>
+        <w:t xml:space="preserve">Como </w:t>
+      </w:r>
+      <w:r>
+        <w:rPr>
+          <w:lang w:val="es-PE"/>
+        </w:rPr>
+        <w:t>conclusión considerando la siguiente tabla adjunta:</w:t>
+      </w:r>
+    </w:p>
+    <w:p>
+      <w:pPr>
+        <w:ind w:left="360"/>
+        <w:rPr>
+          <w:lang w:val="es-PE"/>
+        </w:rPr>
+      </w:pPr>
+    </w:p>
+    <w:p>
+      <w:pPr>
+        <w:rPr>
+          <w:b/>
+          <w:bCs/>
+          <w:lang w:val="es-PE"/>
+        </w:rPr>
+      </w:pPr>
+      <w:r>
+        <w:rPr>
+          <w:b/>
+          <w:bCs/>
+          <w:lang w:val="es-PE"/>
+        </w:rPr>
+        <w:t>Tabla 2</w:t>
+      </w:r>
+    </w:p>
+    <w:p>
+      <w:pPr>
+        <w:rPr>
+          <w:lang w:val="es-PE"/>
+        </w:rPr>
+      </w:pPr>
+      <w:r>
+        <w:rPr>
+          <w:lang w:val="es-PE"/>
+        </w:rPr>
+        <w:t>Resultados algoritmos aplicados</w:t>
+      </w:r>
+    </w:p>
+    <w:p>
+      <w:pPr>
+        <w:ind w:left="360"/>
+        <w:rPr>
+          <w:lang w:val="es-PE"/>
+        </w:rPr>
+      </w:pPr>
+      <w:r>
+        <w:drawing>
+          <wp:anchor distT="0" distB="0" distL="114300" distR="114300" simplePos="0" relativeHeight="251666432" behindDoc="0" locked="0" layoutInCell="1" allowOverlap="1" wp14:anchorId="45C20DFB" wp14:editId="56BD473A">
+            <wp:simplePos x="0" y="0"/>
+            <wp:positionH relativeFrom="column">
+              <wp:posOffset>770748</wp:posOffset>
+            </wp:positionH>
+            <wp:positionV relativeFrom="paragraph">
+              <wp:posOffset>136686</wp:posOffset>
+            </wp:positionV>
+            <wp:extent cx="3637280" cy="737235"/>
+            <wp:effectExtent l="0" t="0" r="1270" b="5715"/>
+            <wp:wrapSquare wrapText="bothSides"/>
+            <wp:docPr id="4" name="Imagen 4"/>
+            <wp:cNvGraphicFramePr>
+              <a:graphicFrameLocks xmlns:a="http://schemas.openxmlformats.org/drawingml/2006/main" noChangeAspect="1"/>
+            </wp:cNvGraphicFramePr>
+            <a:graphic xmlns:a="http://schemas.openxmlformats.org/drawingml/2006/main">
+              <a:graphicData uri="http://schemas.openxmlformats.org/drawingml/2006/picture">
+                <pic:pic xmlns:pic="http://schemas.openxmlformats.org/drawingml/2006/picture">
+                  <pic:nvPicPr>
+                    <pic:cNvPr id="0" name="Picture 1"/>
+                    <pic:cNvPicPr>
+                      <a:picLocks noChangeAspect="1" noChangeArrowheads="1"/>
+                    </pic:cNvPicPr>
+                  </pic:nvPicPr>
+                  <pic:blipFill>
+                    <a:blip r:embed="rId28">
+                      <a:extLst>
+                        <a:ext uri="{28A0092B-C50C-407E-A947-70E740481C1C}">
+                          <a14:useLocalDpi xmlns:a14="http://schemas.microsoft.com/office/drawing/2010/main" val="0"/>
+                        </a:ext>
+                      </a:extLst>
+                    </a:blip>
+                    <a:srcRect/>
+                    <a:stretch>
+                      <a:fillRect/>
+                    </a:stretch>
+                  </pic:blipFill>
+                  <pic:spPr bwMode="auto">
+                    <a:xfrm>
+                      <a:off x="0" y="0"/>
+                      <a:ext cx="3637280" cy="737235"/>
+                    </a:xfrm>
+                    <a:prstGeom prst="rect">
+                      <a:avLst/>
+                    </a:prstGeom>
+                    <a:noFill/>
+                    <a:ln>
+                      <a:noFill/>
+                    </a:ln>
+                  </pic:spPr>
+                </pic:pic>
+              </a:graphicData>
+            </a:graphic>
+          </wp:anchor>
+        </w:drawing>
+      </w:r>
+    </w:p>
+    <w:p>
+      <w:pPr>
+        <w:ind w:left="360"/>
+        <w:rPr>
+          <w:lang w:val="es-PE"/>
+        </w:rPr>
+      </w:pPr>
+    </w:p>
+    <w:p>
+      <w:pPr>
+        <w:ind w:left="360"/>
+        <w:rPr>
+          <w:lang w:val="es-PE"/>
+        </w:rPr>
+      </w:pPr>
+    </w:p>
+    <w:p>
+      <w:pPr>
+        <w:ind w:left="360"/>
+        <w:rPr>
+          <w:lang w:val="es-PE"/>
+        </w:rPr>
+      </w:pPr>
+    </w:p>
+    <w:p>
+      <w:pPr>
+        <w:ind w:left="360"/>
+        <w:rPr>
+          <w:lang w:val="es-PE"/>
+        </w:rPr>
+      </w:pPr>
+    </w:p>
+    <w:p>
+      <w:pPr>
+        <w:ind w:left="360"/>
+        <w:rPr>
+          <w:lang w:val="es-PE"/>
+        </w:rPr>
+      </w:pPr>
+    </w:p>
+    <w:p>
+      <w:pPr>
+        <w:pStyle w:val="EstiloAPA7MAEDICIN"/>
+        <w:ind w:firstLine="0"/>
+        <w:rPr>
+          <w:i/>
+          <w:iCs/>
+          <w:sz w:val="20"/>
+          <w:szCs w:val="20"/>
+        </w:rPr>
+      </w:pPr>
+      <w:r>
+        <w:rPr>
+          <w:i/>
+          <w:iCs/>
+          <w:sz w:val="20"/>
+          <w:szCs w:val="20"/>
+        </w:rPr>
+        <w:t>Fuente: Elaboración propia</w:t>
+      </w:r>
+    </w:p>
+    <w:p>
+      <w:pPr>
+        <w:pStyle w:val="EstiloAPA7MAEDICIN"/>
+        <w:rPr>
+          <w:lang w:val="es-PE"/>
+        </w:rPr>
+      </w:pPr>
+    </w:p>
+    <w:p>
+      <w:pPr>
+        <w:pStyle w:val="EstiloAPA7MAEDICIN"/>
+        <w:rPr>
+          <w:lang w:val="es-PE"/>
+        </w:rPr>
+      </w:pPr>
+      <w:r>
+        <w:rPr>
+          <w:lang w:val="es-PE"/>
+        </w:rPr>
+        <w:t xml:space="preserve">Podemos indicar que </w:t>
+      </w:r>
+      <w:r>
+        <w:rPr>
+          <w:lang w:val="es-PE"/>
+        </w:rPr>
+        <w:t xml:space="preserve">el modelo con mayor precisión y menor </w:t>
+      </w:r>
+      <w:r>
+        <w:rPr>
+          <w:lang w:val="es-PE"/>
+        </w:rPr>
+        <w:t xml:space="preserve">valor de </w:t>
+      </w:r>
+      <w:r>
+        <w:rPr>
+          <w:lang w:val="es-PE"/>
+        </w:rPr>
+        <w:t xml:space="preserve">pérdida </w:t>
+      </w:r>
+      <w:r>
+        <w:rPr>
+          <w:lang w:val="es-PE"/>
+        </w:rPr>
+        <w:t>se obtuvo aplicando el algoritmo VGG16 con una precisión de 86,67</w:t>
+      </w:r>
+      <w:r>
+        <w:rPr>
+          <w:lang w:val="es-PE"/>
+        </w:rPr>
+        <w:t>% dentro del rango de aceptación en la predicción</w:t>
+      </w:r>
+      <w:r>
+        <w:rPr>
+          <w:lang w:val="es-PE"/>
+        </w:rPr>
+        <w:t xml:space="preserve"> </w:t>
+      </w:r>
+      <w:r>
+        <w:rPr>
+          <w:lang w:val="es-PE"/>
+        </w:rPr>
+        <w:t>para esta investigación.</w:t>
+      </w:r>
+    </w:p>
+    <w:p>
+      <w:pPr>
+        <w:ind w:left="360"/>
+        <w:rPr>
+          <w:lang w:val="es-PE"/>
+        </w:rPr>
+      </w:pPr>
+    </w:p>
+    <w:p>
+      <w:pPr>
+        <w:rPr>
+          <w:lang w:val="es-PE"/>
+        </w:rPr>
+      </w:pPr>
+    </w:p>
+    <w:p>
+      <w:pPr>
+        <w:pStyle w:val="Ttulo1"/>
+      </w:pPr>
+      <w:r>
+        <w:t>Desarroll</w:t>
+      </w:r>
+      <w:r>
+        <w:t>o</w:t>
+      </w:r>
+      <w:r>
+        <w:t xml:space="preserve"> </w:t>
+      </w:r>
+      <w:r>
+        <w:t>d</w:t>
+      </w:r>
+      <w:r>
+        <w:t xml:space="preserve">el sistema </w:t>
+      </w:r>
+      <w:r>
+        <w:t>web</w:t>
+      </w:r>
+    </w:p>
+    <w:p>
+      <w:pPr>
+        <w:pStyle w:val="EstiloAPA7MAEDICIN"/>
+      </w:pPr>
+      <w:r>
+        <w:t>Se desarrolló un sistema inteligente en el lenguaje de programación Python en la versión 3.11.5 usando el framework Django. Este sistema ha sido diseñado para ayudar en el ámbito médico: la detección precoz y precisa del cáncer de próstata.</w:t>
+      </w:r>
+    </w:p>
+    <w:p/>
+    <w:p>
+      <w:pPr>
+        <w:pStyle w:val="EstiloAPA7MAEDICIN"/>
+      </w:pPr>
+      <w:r>
+        <w:t>Para almacenar y gestionar los datos de manera eficiente, se ha optado por utilizar MySQL como sistema de gestión de bases de datos. Con MySQL garantizamos la integridad y la seguridad de los datos médicos sensibles.</w:t>
+      </w:r>
+    </w:p>
+    <w:p/>
+    <w:p>
+      <w:pPr>
+        <w:pStyle w:val="EstiloAPA7MAEDICIN"/>
+      </w:pPr>
+      <w:r>
+        <w:t xml:space="preserve">El desarrollo consiste en la capacidad de realizar </w:t>
+      </w:r>
+      <w:r>
+        <w:t>predicciones precisas</w:t>
+      </w:r>
+      <w:r>
+        <w:t xml:space="preserve"> utilizando un modelo de aprendizaje automático previamente entrenado. Este modelo ha sido entrenado con un amplio conjunto de datos de imágenes médicas de próstatas</w:t>
+      </w:r>
+      <w:r>
+        <w:t>.</w:t>
+      </w:r>
+    </w:p>
+    <w:p/>
+    <w:p>
+      <w:pPr>
+        <w:pStyle w:val="EstiloAPA7MAEDICIN"/>
+      </w:pPr>
+      <w:r>
+        <w:lastRenderedPageBreak/>
+        <w:t>Cuando un usuario carga una imagen médica en el sistema, los datos son transmitidos al backend, donde se aplican técnicas de preprocesamiento para preparar la imagen para su análisis. Luego el modelo de aprendizaje automático entra en acción, realizando una evaluación detallada de la imagen y generando una predicción sobre la presencia o ausencia de cáncer de próstata.</w:t>
+      </w:r>
+    </w:p>
+    <w:p/>
+    <w:p>
+      <w:pPr>
+        <w:pStyle w:val="EstiloAPA7MAEDICIN"/>
+      </w:pPr>
+      <w:r>
+        <w:t>Los resultados de la predicción son luego presentados al usuario a través de la interfaz de usuario y también pueden ser descargados mediante un reporte en formato PDF.</w:t>
+      </w:r>
+    </w:p>
+    <w:p>
+      <w:pPr>
+        <w:pStyle w:val="EstiloAPA7MAEDICIN"/>
+      </w:pPr>
+      <w:r>
+        <w:t>A continuación, se dará información más detallada acerca de la creación del sistema inteligente:</w:t>
+      </w:r>
+    </w:p>
+    <w:p/>
+    <w:p>
+      <w:pPr>
+        <w:pStyle w:val="Ttulo3"/>
+      </w:pPr>
+      <w:r>
+        <w:t>Modelo de estructura para la base de datos</w:t>
+      </w:r>
+    </w:p>
+    <w:p>
+      <w:pPr>
+        <w:pStyle w:val="EstiloAPA7MAEDICIN"/>
+        <w:rPr>
           <w:szCs w:val="24"/>
         </w:rPr>
-        <w:t>Desarrollar el sistema inteligente, usando el modelo de Deep Learning</w:t>
+      </w:pPr>
+      <w:r>
+        <w:rPr>
+          <w:szCs w:val="24"/>
+        </w:rPr>
+        <w:t>La base de datos utilizada fue Mysql, para crear nuestras tablas lo hicimos desde Django con las migraciones al definir nuestros modelos se autogeneran como tablas en nuestra base de datos y esto hace que la creación no sea un proceso manual si no automático.</w:t>
+      </w:r>
+    </w:p>
+    <w:p>
+      <w:pPr>
+        <w:pStyle w:val="EstiloAPA7MAEDICIN"/>
+        <w:rPr>
+          <w:szCs w:val="24"/>
+        </w:rPr>
+      </w:pPr>
+    </w:p>
+    <w:p>
+      <w:pPr>
+        <w:pStyle w:val="Ttulo3"/>
+      </w:pPr>
+      <w:r>
+        <w:t>Desarrollo para el backend para el software</w:t>
       </w:r>
     </w:p>
     <w:p>
@@ -10664,110 +13034,75 @@
       </w:pPr>
       <w:r>
         <w:rPr>
+          <w:szCs w:val="24"/>
+        </w:rPr>
+        <w:t xml:space="preserve">Para el desarrollo del backend se utilizó Python </w:t>
+      </w:r>
+      <w:r>
+        <w:rPr>
           <w:rFonts w:cstheme="minorHAnsi"/>
           <w:szCs w:val="24"/>
         </w:rPr>
-        <w:lastRenderedPageBreak/>
-        <w:t>Se desarrolló un sistema inteligente en el lenguaje de programación Python en la versión 3.11.5 usando el framework Django. Este sistema ha sido diseñado para ayudar en el ámbito médico: la detección precoz y precisa del cáncer de próstata.</w:t>
-      </w:r>
-    </w:p>
-    <w:p>
-      <w:pPr>
-        <w:pStyle w:val="EstiloAPA7MAEDICIN"/>
+        <w:t>en la versión 3.11.5 usando el framework Django</w:t>
+      </w:r>
+      <w:r>
         <w:rPr>
           <w:rFonts w:cstheme="minorHAnsi"/>
           <w:szCs w:val="24"/>
         </w:rPr>
-      </w:pPr>
-      <w:r>
+        <w:t xml:space="preserve"> en la versión 4.0.4.</w:t>
+      </w:r>
+    </w:p>
+    <w:p/>
+    <w:p>
+      <w:pPr>
+        <w:pStyle w:val="EstiloAPA7MAEDICIN"/>
         <w:rPr>
           <w:rFonts w:cstheme="minorHAnsi"/>
           <w:szCs w:val="24"/>
         </w:rPr>
-        <w:t>Para almacenar y gestionar los datos de manera eficiente, se ha optado por utilizar MySQL como sistema de gestión de bases de datos. Con MySQL garantizamos la integridad y la seguridad de los datos médicos sensibles.</w:t>
-      </w:r>
-    </w:p>
-    <w:p>
-      <w:pPr>
-        <w:pStyle w:val="EstiloAPA7MAEDICIN"/>
+      </w:pPr>
+      <w:r>
         <w:rPr>
           <w:rFonts w:cstheme="minorHAnsi"/>
           <w:szCs w:val="24"/>
         </w:rPr>
-      </w:pPr>
+        <w:t>La implementación consistió principalmente en conectar nuestro backend con nuestro modelo de predicción que ha sido entrenado anteriormente además de conectar con el frontend para recibir los datos enviados. La utilizada fue la de Modelo</w:t>
+      </w:r>
       <w:r>
         <w:rPr>
           <w:rFonts w:cstheme="minorHAnsi"/>
           <w:szCs w:val="24"/>
         </w:rPr>
-        <w:t xml:space="preserve">El desarrollo consiste en la capacidad de realizar </w:t>
+        <w:t xml:space="preserve"> - </w:t>
       </w:r>
       <w:r>
         <w:rPr>
           <w:rFonts w:cstheme="minorHAnsi"/>
           <w:szCs w:val="24"/>
         </w:rPr>
-        <w:t>predicciones precisas</w:t>
+        <w:t>Vista</w:t>
       </w:r>
       <w:r>
         <w:rPr>
           <w:rFonts w:cstheme="minorHAnsi"/>
           <w:szCs w:val="24"/>
         </w:rPr>
-        <w:t xml:space="preserve"> utilizando un modelo de aprendizaje automático previamente entrenado. Este modelo ha sido entrenado con un amplio conjunto de datos de imágenes médicas de próstatas</w:t>
-      </w:r>
-    </w:p>
-    <w:p>
-      <w:pPr>
-        <w:pStyle w:val="EstiloAPA7MAEDICIN"/>
+        <w:t xml:space="preserve"> -</w:t>
+      </w:r>
+      <w:r>
         <w:rPr>
           <w:rFonts w:cstheme="minorHAnsi"/>
           <w:szCs w:val="24"/>
         </w:rPr>
-      </w:pPr>
-      <w:r>
+        <w:t xml:space="preserve"> Controlador.</w:t>
+      </w:r>
+    </w:p>
+    <w:p>
+      <w:pPr>
+        <w:pStyle w:val="EstiloAPA7MAEDICIN"/>
         <w:rPr>
           <w:rFonts w:cstheme="minorHAnsi"/>
-          <w:szCs w:val="24"/>
-        </w:rPr>
-        <w:t xml:space="preserve">Cuando un usuario carga una imagen médica en el sistema, los datos son transmitidos al backend, donde se aplican técnicas de preprocesamiento para preparar la imagen para su análisis. Luego el modelo de aprendizaje automático entra en acción, realizando una evaluación detallada de la imagen y generando una predicción sobre la presencia o ausencia de cáncer de próstata. </w:t>
-      </w:r>
-    </w:p>
-    <w:p>
-      <w:pPr>
-        <w:pStyle w:val="EstiloAPA7MAEDICIN"/>
-        <w:rPr>
-          <w:rFonts w:cstheme="minorHAnsi"/>
-          <w:szCs w:val="24"/>
-        </w:rPr>
-      </w:pPr>
-      <w:r>
-        <w:rPr>
-          <w:rFonts w:cstheme="minorHAnsi"/>
-          <w:szCs w:val="24"/>
-        </w:rPr>
-        <w:t>Los resultados de la predicción son luego presentados al usuario a través de la interfaz de usuario y también pueden ser descargados mediante un reporte en formato PDF.</w:t>
-      </w:r>
-    </w:p>
-    <w:p>
-      <w:pPr>
-        <w:pStyle w:val="EstiloAPA7MAEDICIN"/>
-        <w:rPr>
-          <w:lang w:val="es-PE"/>
-        </w:rPr>
-      </w:pPr>
-      <w:r>
-        <w:rPr>
-          <w:szCs w:val="24"/>
-        </w:rPr>
-        <w:t>A continuación, se dará información más detallada acerca de la creación del sistema inteligente:</w:t>
-      </w:r>
-    </w:p>
-    <w:p>
-      <w:pPr>
-        <w:pStyle w:val="EstiloAPA7MAEDICIN"/>
-        <w:rPr>
-          <w:rFonts w:cs="Times New Roman"/>
           <w:szCs w:val="24"/>
         </w:rPr>
       </w:pPr>
@@ -10777,215 +13112,72 @@
     <w:p/>
     <w:p>
       <w:pPr>
-        <w:pStyle w:val="EstiloAPA7MAEDICIN"/>
-        <w:rPr>
+        <w:spacing w:line="276" w:lineRule="auto"/>
+      </w:pPr>
+    </w:p>
+    <w:p>
+      <w:pPr>
+        <w:spacing w:line="276" w:lineRule="auto"/>
+        <w:rPr>
+          <w:rFonts w:cstheme="minorHAnsi"/>
           <w:b/>
           <w:bCs/>
-          <w:szCs w:val="24"/>
-        </w:rPr>
-      </w:pPr>
-      <w:r>
-        <w:rPr>
+          <w:noProof/>
+          <w:spacing w:val="15"/>
+          <w:shd w:val="clear" w:color="auto" w:fill="FFFFFF"/>
+        </w:rPr>
+      </w:pPr>
+      <w:r>
+        <w:rPr>
+          <w:rFonts w:cstheme="minorHAnsi"/>
           <w:b/>
           <w:bCs/>
-          <w:szCs w:val="24"/>
-        </w:rPr>
-        <w:t>4.</w:t>
-      </w:r>
-      <w:r>
-        <w:rPr>
+          <w:noProof/>
+          <w:spacing w:val="15"/>
+          <w:shd w:val="clear" w:color="auto" w:fill="FFFFFF"/>
+        </w:rPr>
+        <w:lastRenderedPageBreak/>
+        <w:t xml:space="preserve">Figura </w:t>
+      </w:r>
+      <w:r>
+        <w:rPr>
+          <w:rFonts w:cstheme="minorHAnsi"/>
           <w:b/>
           <w:bCs/>
-          <w:szCs w:val="24"/>
-        </w:rPr>
-        <w:t>6</w:t>
-      </w:r>
-      <w:r>
-        <w:rPr>
+          <w:noProof/>
+          <w:spacing w:val="15"/>
+          <w:shd w:val="clear" w:color="auto" w:fill="FFFFFF"/>
+        </w:rPr>
+        <w:t>1</w:t>
+      </w:r>
+      <w:r>
+        <w:rPr>
+          <w:rFonts w:cstheme="minorHAnsi"/>
           <w:b/>
           <w:bCs/>
-          <w:szCs w:val="24"/>
-        </w:rPr>
-        <w:t>.</w:t>
-      </w:r>
-      <w:r>
-        <w:rPr>
-          <w:b/>
-          <w:bCs/>
-          <w:szCs w:val="24"/>
-        </w:rPr>
-        <w:t>1</w:t>
-      </w:r>
-      <w:r>
-        <w:rPr>
-          <w:b/>
-          <w:bCs/>
-          <w:szCs w:val="24"/>
-        </w:rPr>
-        <w:t>. Modelo de estructura para la base de datos</w:t>
+          <w:noProof/>
+          <w:spacing w:val="15"/>
+          <w:shd w:val="clear" w:color="auto" w:fill="FFFFFF"/>
+        </w:rPr>
+        <w:t>5</w:t>
       </w:r>
     </w:p>
     <w:p>
       <w:pPr>
         <w:pStyle w:val="EstiloAPA7MAEDICIN"/>
-        <w:rPr>
-          <w:szCs w:val="24"/>
-        </w:rPr>
-      </w:pPr>
-      <w:r>
-        <w:rPr>
-          <w:szCs w:val="24"/>
-        </w:rPr>
-        <w:t>La base de datos utilizada fue Mysql, para crear nuestras tablas lo hicimos desde Django con las migraciones al definir nuestros modelos se autogeneran como tablas en nuestra base de datos y esto hace que la creación no sea un proceso manual si no automático.</w:t>
-      </w:r>
-    </w:p>
-    <w:p>
-      <w:pPr>
-        <w:pStyle w:val="EstiloAPA7MAEDICIN"/>
-        <w:rPr>
-          <w:szCs w:val="24"/>
-        </w:rPr>
-      </w:pPr>
-    </w:p>
-    <w:p>
-      <w:pPr>
-        <w:pStyle w:val="EstiloAPA7MAEDICIN"/>
-        <w:rPr>
-          <w:b/>
-          <w:bCs/>
-          <w:szCs w:val="24"/>
-        </w:rPr>
-      </w:pPr>
-      <w:r>
-        <w:rPr>
-          <w:b/>
-          <w:bCs/>
-          <w:szCs w:val="24"/>
-        </w:rPr>
-        <w:t>4.</w:t>
-      </w:r>
-      <w:r>
-        <w:rPr>
-          <w:b/>
-          <w:bCs/>
-          <w:szCs w:val="24"/>
-        </w:rPr>
-        <w:t>6</w:t>
-      </w:r>
-      <w:r>
-        <w:rPr>
-          <w:b/>
-          <w:bCs/>
-          <w:szCs w:val="24"/>
-        </w:rPr>
-        <w:t>.2. Desarrollo para el backend para el software</w:t>
-      </w:r>
-    </w:p>
-    <w:p>
-      <w:pPr>
-        <w:pStyle w:val="EstiloAPA7MAEDICIN"/>
+        <w:ind w:firstLine="0"/>
         <w:rPr>
           <w:rFonts w:cstheme="minorHAnsi"/>
-          <w:szCs w:val="24"/>
-        </w:rPr>
-      </w:pPr>
-      <w:r>
-        <w:rPr>
-          <w:szCs w:val="24"/>
-        </w:rPr>
-        <w:t xml:space="preserve">Para el desarrollo del backend se utilizó Python </w:t>
-      </w:r>
+          <w:sz w:val="32"/>
+          <w:szCs w:val="32"/>
+        </w:rPr>
+      </w:pPr>
       <w:r>
         <w:rPr>
           <w:rFonts w:cstheme="minorHAnsi"/>
-          <w:szCs w:val="24"/>
-        </w:rPr>
-        <w:t>en la versión 3.11.5 usando el framework Django</w:t>
-      </w:r>
-      <w:r>
-        <w:rPr>
-          <w:rFonts w:cstheme="minorHAnsi"/>
-          <w:szCs w:val="24"/>
-        </w:rPr>
-        <w:t xml:space="preserve"> en la versión 4.0.4.</w:t>
-      </w:r>
-    </w:p>
-    <w:p>
-      <w:pPr>
-        <w:pStyle w:val="EstiloAPA7MAEDICIN"/>
-        <w:rPr>
-          <w:rFonts w:cstheme="minorHAnsi"/>
-          <w:szCs w:val="24"/>
-        </w:rPr>
-      </w:pPr>
-      <w:r>
-        <w:rPr>
-          <w:rFonts w:cstheme="minorHAnsi"/>
-          <w:szCs w:val="24"/>
-        </w:rPr>
-        <w:t>La implementación consistió principalmente en conectar nuestro backend con nuestro modelo de predicción que ha sido entrenado anteriormente además de conectar con el frontend para recibir los datos enviados. La utilizada fue la de Modelo - Vista – Controlador.</w:t>
-      </w:r>
-    </w:p>
-    <w:p>
-      <w:pPr>
-        <w:pStyle w:val="EstiloAPA7MAEDICIN"/>
-        <w:rPr>
-          <w:rFonts w:cstheme="minorHAnsi"/>
-          <w:szCs w:val="24"/>
-        </w:rPr>
-      </w:pPr>
-    </w:p>
-    <w:p>
-      <w:pPr>
-        <w:pStyle w:val="EstiloAPA7MAEDICIN"/>
-        <w:rPr>
-          <w:rFonts w:cstheme="minorHAnsi"/>
-          <w:i/>
-          <w:iCs/>
-          <w:szCs w:val="24"/>
-        </w:rPr>
-      </w:pPr>
-      <w:r>
-        <w:rPr>
-          <w:rFonts w:cstheme="minorHAnsi"/>
-          <w:szCs w:val="24"/>
-        </w:rPr>
-        <w:tab/>
-      </w:r>
-      <w:r>
-        <w:rPr>
-          <w:rFonts w:cstheme="minorHAnsi"/>
-          <w:szCs w:val="24"/>
-        </w:rPr>
-        <w:tab/>
-      </w:r>
-      <w:r>
-        <w:rPr>
-          <w:rFonts w:cstheme="minorHAnsi"/>
-          <w:szCs w:val="24"/>
-        </w:rPr>
-        <w:tab/>
-        <w:t xml:space="preserve">       </w:t>
-      </w:r>
-      <w:r>
-        <w:rPr>
-          <w:rFonts w:cstheme="minorHAnsi"/>
-          <w:i/>
-          <w:iCs/>
-          <w:sz w:val="18"/>
-          <w:szCs w:val="18"/>
-        </w:rPr>
-        <w:t>Figura …</w:t>
-      </w:r>
-      <w:r>
-        <w:rPr>
-          <w:rFonts w:cstheme="minorHAnsi"/>
-          <w:i/>
-          <w:iCs/>
-          <w:sz w:val="18"/>
-          <w:szCs w:val="18"/>
-        </w:rPr>
-        <w:t>: Estructura de carpetas del backend</w:t>
+          <w:sz w:val="22"/>
+        </w:rPr>
+        <w:t>Estructura de carpetas del backend</w:t>
       </w:r>
     </w:p>
     <w:p>
@@ -11024,7 +13216,7 @@
                     <pic:cNvPicPr/>
                   </pic:nvPicPr>
                   <pic:blipFill>
-                    <a:blip r:embed="rId23" cstate="print">
+                    <a:blip r:embed="rId29" cstate="print">
                       <a:extLst>
                         <a:ext uri="{28A0092B-C50C-407E-A947-70E740481C1C}">
                           <a14:useLocalDpi xmlns:a14="http://schemas.microsoft.com/office/drawing/2010/main" val="0"/>
@@ -11160,23 +13352,19 @@
     <w:p>
       <w:pPr>
         <w:pStyle w:val="EstiloAPA7MAEDICIN"/>
-        <w:rPr>
-          <w:b/>
-          <w:bCs/>
+        <w:ind w:firstLine="0"/>
+        <w:rPr>
           <w:i/>
           <w:iCs/>
         </w:rPr>
       </w:pPr>
       <w:r>
         <w:rPr>
-          <w:b/>
-          <w:bCs/>
           <w:i/>
           <w:iCs/>
           <w:sz w:val="20"/>
           <w:szCs w:val="20"/>
         </w:rPr>
-        <w:lastRenderedPageBreak/>
         <w:t>Fuente: Elaboración propia</w:t>
       </w:r>
     </w:p>
@@ -11216,35 +13404,7 @@
         <w:rPr>
           <w:szCs w:val="24"/>
         </w:rPr>
-        <w:t xml:space="preserve">Utilizamos </w:t>
-      </w:r>
-      <w:proofErr w:type="spellStart"/>
-      <w:r>
-        <w:rPr>
-          <w:szCs w:val="24"/>
-        </w:rPr>
-        <w:t>Firebase</w:t>
-      </w:r>
-      <w:proofErr w:type="spellEnd"/>
-      <w:r>
-        <w:rPr>
-          <w:szCs w:val="24"/>
-        </w:rPr>
-        <w:t xml:space="preserve"> </w:t>
-      </w:r>
-      <w:proofErr w:type="spellStart"/>
-      <w:r>
-        <w:rPr>
-          <w:szCs w:val="24"/>
-        </w:rPr>
-        <w:t>Authentication</w:t>
-      </w:r>
-      <w:proofErr w:type="spellEnd"/>
-      <w:r>
-        <w:rPr>
-          <w:szCs w:val="24"/>
-        </w:rPr>
-        <w:t xml:space="preserve"> que nos proporcionó una solución completa y segura para manejar el proceso de autenticación de usuarios en nuestra aplicación</w:t>
+        <w:t>Utilizamos Firebase Authentication que nos proporcionó una solución completa y segura para manejar el proceso de autenticación de usuarios en nuestra aplicación</w:t>
       </w:r>
       <w:r>
         <w:rPr>
@@ -11268,58 +13428,66 @@
     <w:p/>
     <w:p>
       <w:pPr>
+        <w:spacing w:line="276" w:lineRule="auto"/>
+        <w:rPr>
+          <w:rFonts w:cstheme="minorHAnsi"/>
+          <w:b/>
+          <w:bCs/>
+          <w:noProof/>
+          <w:spacing w:val="15"/>
+          <w:shd w:val="clear" w:color="auto" w:fill="FFFFFF"/>
+        </w:rPr>
+      </w:pPr>
+      <w:r>
+        <w:rPr>
+          <w:rFonts w:cstheme="minorHAnsi"/>
+          <w:b/>
+          <w:bCs/>
+          <w:noProof/>
+          <w:spacing w:val="15"/>
+          <w:shd w:val="clear" w:color="auto" w:fill="FFFFFF"/>
+        </w:rPr>
+        <w:t xml:space="preserve">Figura </w:t>
+      </w:r>
+      <w:r>
+        <w:rPr>
+          <w:rFonts w:cstheme="minorHAnsi"/>
+          <w:b/>
+          <w:bCs/>
+          <w:noProof/>
+          <w:spacing w:val="15"/>
+          <w:shd w:val="clear" w:color="auto" w:fill="FFFFFF"/>
+        </w:rPr>
+        <w:t>1</w:t>
+      </w:r>
+      <w:r>
+        <w:rPr>
+          <w:rFonts w:cstheme="minorHAnsi"/>
+          <w:b/>
+          <w:bCs/>
+          <w:noProof/>
+          <w:spacing w:val="15"/>
+          <w:shd w:val="clear" w:color="auto" w:fill="FFFFFF"/>
+        </w:rPr>
+        <w:t>6</w:t>
+      </w:r>
+    </w:p>
+    <w:p>
+      <w:pPr>
         <w:pStyle w:val="EstiloAPA7MAEDICIN"/>
-        <w:rPr>
-          <w:szCs w:val="24"/>
-        </w:rPr>
-      </w:pPr>
-      <w:r>
+        <w:ind w:firstLine="0"/>
         <w:rPr>
           <w:rFonts w:cstheme="minorHAnsi"/>
-          <w:szCs w:val="24"/>
-        </w:rPr>
-        <w:t xml:space="preserve">       </w:t>
-      </w:r>
+          <w:sz w:val="32"/>
+          <w:szCs w:val="32"/>
+        </w:rPr>
+      </w:pPr>
       <w:r>
         <w:rPr>
           <w:rFonts w:cstheme="minorHAnsi"/>
-          <w:szCs w:val="24"/>
-        </w:rPr>
-        <w:tab/>
-      </w:r>
-      <w:r>
-        <w:rPr>
-          <w:rFonts w:cstheme="minorHAnsi"/>
-          <w:szCs w:val="24"/>
-        </w:rPr>
-        <w:tab/>
-      </w:r>
-      <w:r>
-        <w:rPr>
-          <w:rFonts w:cstheme="minorHAnsi"/>
-          <w:szCs w:val="24"/>
-        </w:rPr>
-        <w:tab/>
-      </w:r>
-      <w:r>
-        <w:rPr>
-          <w:rFonts w:cstheme="minorHAnsi"/>
-          <w:i/>
-          <w:iCs/>
-          <w:sz w:val="18"/>
-          <w:szCs w:val="18"/>
-        </w:rPr>
-        <w:t>Figura …</w:t>
-      </w:r>
-      <w:r>
-        <w:rPr>
-          <w:rFonts w:cstheme="minorHAnsi"/>
-          <w:i/>
-          <w:iCs/>
-          <w:sz w:val="18"/>
-          <w:szCs w:val="18"/>
-        </w:rPr>
-        <w:t>: Cuenta con la que se enlazó al proyecto</w:t>
+          <w:sz w:val="22"/>
+        </w:rPr>
+        <w:t>Cuenta enlazada al proyecto</w:t>
       </w:r>
     </w:p>
     <w:p>
@@ -11349,7 +13517,7 @@
                     <pic:cNvPicPr/>
                   </pic:nvPicPr>
                   <pic:blipFill>
-                    <a:blip r:embed="rId24"/>
+                    <a:blip r:embed="rId30"/>
                     <a:stretch>
                       <a:fillRect/>
                     </a:stretch>
@@ -11369,61 +13537,107 @@
           </wp:inline>
         </w:drawing>
       </w:r>
-    </w:p>
-    <w:p>
-      <w:pPr>
-        <w:pStyle w:val="EstiloAPA7MAEDICIN"/>
-        <w:rPr>
-          <w:b/>
-          <w:bCs/>
+      <w:r>
+        <w:rPr>
           <w:i/>
           <w:iCs/>
           <w:sz w:val="20"/>
           <w:szCs w:val="20"/>
         </w:rPr>
-      </w:pPr>
-      <w:r>
-        <w:t xml:space="preserve">      </w:t>
-      </w:r>
-      <w:r>
-        <w:rPr>
+        <w:t>Fuente: Elaboración propia</w:t>
+      </w:r>
+    </w:p>
+    <w:p/>
+    <w:p>
+      <w:pPr>
+        <w:pStyle w:val="EstiloAPA7MAEDICIN"/>
+        <w:rPr>
+          <w:szCs w:val="24"/>
+        </w:rPr>
+      </w:pPr>
+      <w:r>
+        <w:rPr>
+          <w:szCs w:val="24"/>
+        </w:rPr>
+        <w:t xml:space="preserve">Finalmente se utilizó el API de la RENIEC para obtener los datos de un usuario a través de su </w:t>
+      </w:r>
+      <w:proofErr w:type="spellStart"/>
+      <w:r>
+        <w:rPr>
+          <w:szCs w:val="24"/>
+        </w:rPr>
+        <w:t>Dni</w:t>
+      </w:r>
+      <w:proofErr w:type="spellEnd"/>
+      <w:r>
+        <w:rPr>
+          <w:szCs w:val="24"/>
+        </w:rPr>
+        <w:t>.</w:t>
+      </w:r>
+    </w:p>
+    <w:p>
+      <w:pPr>
+        <w:spacing w:line="276" w:lineRule="auto"/>
+        <w:rPr>
+          <w:rFonts w:cstheme="minorHAnsi"/>
           <w:b/>
           <w:bCs/>
-          <w:i/>
-          <w:iCs/>
-          <w:sz w:val="20"/>
-          <w:szCs w:val="20"/>
-        </w:rPr>
-        <w:t>Fuente: Elaboración propia</w:t>
-      </w:r>
-    </w:p>
-    <w:p/>
+          <w:noProof/>
+          <w:spacing w:val="15"/>
+          <w:shd w:val="clear" w:color="auto" w:fill="FFFFFF"/>
+        </w:rPr>
+      </w:pPr>
+      <w:r>
+        <w:rPr>
+          <w:rFonts w:cstheme="minorHAnsi"/>
+          <w:b/>
+          <w:bCs/>
+          <w:noProof/>
+          <w:spacing w:val="15"/>
+          <w:shd w:val="clear" w:color="auto" w:fill="FFFFFF"/>
+        </w:rPr>
+        <w:t xml:space="preserve">Figura </w:t>
+      </w:r>
+      <w:r>
+        <w:rPr>
+          <w:rFonts w:cstheme="minorHAnsi"/>
+          <w:b/>
+          <w:bCs/>
+          <w:noProof/>
+          <w:spacing w:val="15"/>
+          <w:shd w:val="clear" w:color="auto" w:fill="FFFFFF"/>
+        </w:rPr>
+        <w:t>1</w:t>
+      </w:r>
+      <w:r>
+        <w:rPr>
+          <w:rFonts w:cstheme="minorHAnsi"/>
+          <w:b/>
+          <w:bCs/>
+          <w:noProof/>
+          <w:spacing w:val="15"/>
+          <w:shd w:val="clear" w:color="auto" w:fill="FFFFFF"/>
+        </w:rPr>
+        <w:t>7</w:t>
+      </w:r>
+    </w:p>
     <w:p>
       <w:pPr>
         <w:pStyle w:val="EstiloAPA7MAEDICIN"/>
-        <w:rPr>
-          <w:szCs w:val="24"/>
-        </w:rPr>
-      </w:pPr>
-      <w:r>
-        <w:rPr>
-          <w:szCs w:val="24"/>
-        </w:rPr>
-        <w:t xml:space="preserve">Finalmente se utilizó el API de la RENIEC para obtener los datos de un usuario a través de su </w:t>
-      </w:r>
-      <w:proofErr w:type="spellStart"/>
-      <w:r>
-        <w:rPr>
-          <w:szCs w:val="24"/>
-        </w:rPr>
-        <w:t>Dni</w:t>
-      </w:r>
-      <w:proofErr w:type="spellEnd"/>
-      <w:r>
-        <w:rPr>
-          <w:szCs w:val="24"/>
-        </w:rPr>
-        <w:t>.</w:t>
+        <w:ind w:firstLine="0"/>
+        <w:rPr>
+          <w:rFonts w:cstheme="minorHAnsi"/>
+          <w:sz w:val="32"/>
+          <w:szCs w:val="32"/>
+        </w:rPr>
+      </w:pPr>
+      <w:r>
+        <w:rPr>
+          <w:rFonts w:cstheme="minorHAnsi"/>
+          <w:sz w:val="22"/>
+        </w:rPr>
+        <w:t>Resultados enlace de cuenta</w:t>
       </w:r>
     </w:p>
     <w:p>
@@ -11432,34 +13646,8 @@
       </w:pPr>
       <w:r>
         <w:rPr>
-          <w:rFonts w:cstheme="minorHAnsi"/>
-          <w:i/>
-          <w:iCs/>
-          <w:sz w:val="18"/>
-          <w:szCs w:val="18"/>
-        </w:rPr>
-        <w:t>Figura …</w:t>
-      </w:r>
-      <w:r>
-        <w:rPr>
-          <w:rFonts w:cstheme="minorHAnsi"/>
-          <w:i/>
-          <w:iCs/>
-          <w:sz w:val="18"/>
-          <w:szCs w:val="18"/>
-        </w:rPr>
-        <w:t>: Cuenta con la que se enlazó al proyecto</w:t>
-      </w:r>
-    </w:p>
-    <w:p>
-      <w:pPr>
-        <w:pStyle w:val="EstiloAPA7MAEDICIN"/>
-      </w:pPr>
-      <w:r>
-        <w:rPr>
           <w:noProof/>
         </w:rPr>
-        <w:lastRenderedPageBreak/>
         <w:drawing>
           <wp:inline distT="0" distB="0" distL="0" distR="0" wp14:anchorId="5E5BD28F" wp14:editId="03A99251">
             <wp:extent cx="5400040" cy="1330960"/>
@@ -11476,7 +13664,7 @@
                     <pic:cNvPicPr/>
                   </pic:nvPicPr>
                   <pic:blipFill>
-                    <a:blip r:embed="rId25"/>
+                    <a:blip r:embed="rId31"/>
                     <a:stretch>
                       <a:fillRect/>
                     </a:stretch>
@@ -11500,26 +13688,18 @@
     <w:p>
       <w:pPr>
         <w:pStyle w:val="EstiloAPA7MAEDICIN"/>
-        <w:rPr>
-          <w:b/>
-          <w:bCs/>
+        <w:ind w:firstLine="0"/>
+        <w:rPr>
           <w:i/>
           <w:iCs/>
-          <w:sz w:val="20"/>
-          <w:szCs w:val="20"/>
-        </w:rPr>
-      </w:pPr>
-      <w:r>
-        <w:t xml:space="preserve">      </w:t>
-      </w:r>
-      <w:r>
-        <w:rPr>
-          <w:b/>
-          <w:bCs/>
+          <w:sz w:val="22"/>
+        </w:rPr>
+      </w:pPr>
+      <w:r>
+        <w:rPr>
           <w:i/>
           <w:iCs/>
-          <w:sz w:val="20"/>
-          <w:szCs w:val="20"/>
+          <w:sz w:val="22"/>
         </w:rPr>
         <w:t>Fuente: Elaboración propia</w:t>
       </w:r>
@@ -11537,7 +13717,7 @@
         </w:rPr>
         <w:t xml:space="preserve">El código del sistema fue almacena en GitHub y el enlace para acceder al repositorio es </w:t>
       </w:r>
-      <w:hyperlink r:id="rId26" w:history="1">
+      <w:hyperlink r:id="rId32" w:history="1">
         <w:r>
           <w:rPr>
             <w:rStyle w:val="Hipervnculo"/>
@@ -11549,7 +13729,14 @@
         <w:rPr>
           <w:szCs w:val="24"/>
         </w:rPr>
-        <w:t>, este es un repositorio público así que cualquiera puede acceder al código.</w:t>
+        <w:t xml:space="preserve">, este es un repositorio público así que </w:t>
+      </w:r>
+      <w:r>
+        <w:rPr>
+          <w:szCs w:val="24"/>
+        </w:rPr>
+        <w:lastRenderedPageBreak/>
+        <w:t>cualquiera puede acceder al código.</w:t>
       </w:r>
     </w:p>
     <w:p>
@@ -11568,31 +13755,76 @@
     <w:p/>
     <w:p>
       <w:pPr>
+        <w:spacing w:line="276" w:lineRule="auto"/>
+        <w:rPr>
+          <w:rFonts w:cstheme="minorHAnsi"/>
+          <w:b/>
+          <w:bCs/>
+          <w:noProof/>
+          <w:spacing w:val="15"/>
+          <w:shd w:val="clear" w:color="auto" w:fill="FFFFFF"/>
+        </w:rPr>
+      </w:pPr>
+      <w:r>
+        <w:rPr>
+          <w:rFonts w:cstheme="minorHAnsi"/>
+          <w:b/>
+          <w:bCs/>
+          <w:noProof/>
+          <w:spacing w:val="15"/>
+          <w:shd w:val="clear" w:color="auto" w:fill="FFFFFF"/>
+        </w:rPr>
+        <w:t xml:space="preserve">Figura </w:t>
+      </w:r>
+      <w:r>
+        <w:rPr>
+          <w:rFonts w:cstheme="minorHAnsi"/>
+          <w:b/>
+          <w:bCs/>
+          <w:noProof/>
+          <w:spacing w:val="15"/>
+          <w:shd w:val="clear" w:color="auto" w:fill="FFFFFF"/>
+        </w:rPr>
+        <w:t>1</w:t>
+      </w:r>
+      <w:r>
+        <w:rPr>
+          <w:rFonts w:cstheme="minorHAnsi"/>
+          <w:b/>
+          <w:bCs/>
+          <w:noProof/>
+          <w:spacing w:val="15"/>
+          <w:shd w:val="clear" w:color="auto" w:fill="FFFFFF"/>
+        </w:rPr>
+        <w:t>8</w:t>
+      </w:r>
+    </w:p>
+    <w:p>
+      <w:pPr>
         <w:pStyle w:val="EstiloAPA7MAEDICIN"/>
-        <w:rPr>
-          <w:szCs w:val="24"/>
-        </w:rPr>
-      </w:pPr>
-      <w:r>
+        <w:ind w:firstLine="0"/>
         <w:rPr>
           <w:rFonts w:cstheme="minorHAnsi"/>
-          <w:i/>
-          <w:iCs/>
-          <w:sz w:val="18"/>
-          <w:szCs w:val="18"/>
-        </w:rPr>
-        <w:t>Figura …</w:t>
-      </w:r>
+          <w:sz w:val="32"/>
+          <w:szCs w:val="32"/>
+        </w:rPr>
+      </w:pPr>
       <w:r>
         <w:rPr>
           <w:rFonts w:cstheme="minorHAnsi"/>
-          <w:i/>
-          <w:iCs/>
-          <w:sz w:val="18"/>
-          <w:szCs w:val="18"/>
-        </w:rPr>
-        <w:t>: Repositorio de GitHub</w:t>
-      </w:r>
+          <w:sz w:val="22"/>
+        </w:rPr>
+        <w:t xml:space="preserve">Repositorio de </w:t>
+      </w:r>
+      <w:proofErr w:type="spellStart"/>
+      <w:r>
+        <w:rPr>
+          <w:rFonts w:cstheme="minorHAnsi"/>
+          <w:sz w:val="22"/>
+        </w:rPr>
+        <w:t>Github</w:t>
+      </w:r>
+      <w:proofErr w:type="spellEnd"/>
     </w:p>
     <w:p>
       <w:pPr>
@@ -11621,7 +13853,7 @@
                     <pic:cNvPicPr/>
                   </pic:nvPicPr>
                   <pic:blipFill>
-                    <a:blip r:embed="rId27"/>
+                    <a:blip r:embed="rId33"/>
                     <a:stretch>
                       <a:fillRect/>
                     </a:stretch>
@@ -11669,30 +13901,48 @@
     <w:p/>
     <w:p>
       <w:pPr>
+        <w:pStyle w:val="Ttulo4"/>
+      </w:pPr>
+      <w:r>
+        <w:t>Views</w:t>
+      </w:r>
+    </w:p>
+    <w:p>
+      <w:pPr>
         <w:pStyle w:val="EstiloAPA7MAEDICIN"/>
-        <w:ind w:firstLine="0"/>
+      </w:pPr>
+      <w:r>
+        <w:t xml:space="preserve">Se detalla mediante una tabla los Views elaborados con una descripción explicando el </w:t>
+      </w:r>
+      <w:r>
+        <w:t>funcionamiento de cada punto elaborado.</w:t>
+      </w:r>
+    </w:p>
+    <w:p>
+      <w:pPr>
         <w:rPr>
           <w:b/>
           <w:bCs/>
-          <w:sz w:val="28"/>
-          <w:szCs w:val="28"/>
         </w:rPr>
       </w:pPr>
       <w:r>
         <w:rPr>
           <w:b/>
           <w:bCs/>
-          <w:sz w:val="28"/>
-          <w:szCs w:val="28"/>
-        </w:rPr>
-        <w:t>Views</w:t>
-      </w:r>
-    </w:p>
+        </w:rPr>
+        <w:t>Tabla 3</w:t>
+      </w:r>
+    </w:p>
+    <w:p>
+      <w:r>
+        <w:t>Resultado de Views</w:t>
+      </w:r>
+    </w:p>
+    <w:p/>
     <w:tbl>
       <w:tblPr>
         <w:tblStyle w:val="Tablaconcuadrcula"/>
         <w:tblW w:w="9639" w:type="dxa"/>
-        <w:tblInd w:w="-5" w:type="dxa"/>
         <w:tblLook w:val="04A0" w:firstRow="1" w:lastRow="0" w:firstColumn="1" w:lastColumn="0" w:noHBand="0" w:noVBand="1"/>
       </w:tblPr>
       <w:tblGrid>
@@ -11710,20 +13960,8 @@
           <w:p>
             <w:pPr>
               <w:pStyle w:val="EstiloAPA7MAEDICIN"/>
-              <w:rPr>
-                <w:b/>
-                <w:bCs/>
-                <w:sz w:val="28"/>
-                <w:szCs w:val="28"/>
-              </w:rPr>
             </w:pPr>
             <w:r>
-              <w:rPr>
-                <w:b/>
-                <w:bCs/>
-                <w:sz w:val="28"/>
-                <w:szCs w:val="28"/>
-              </w:rPr>
               <w:t>Función</w:t>
             </w:r>
           </w:p>
@@ -11735,20 +13973,8 @@
           <w:p>
             <w:pPr>
               <w:pStyle w:val="EstiloAPA7MAEDICIN"/>
-              <w:rPr>
-                <w:b/>
-                <w:bCs/>
-                <w:sz w:val="28"/>
-                <w:szCs w:val="28"/>
-              </w:rPr>
             </w:pPr>
             <w:r>
-              <w:rPr>
-                <w:b/>
-                <w:bCs/>
-                <w:sz w:val="28"/>
-                <w:szCs w:val="28"/>
-              </w:rPr>
               <w:t>Descripción</w:t>
             </w:r>
           </w:p>
@@ -11765,41 +13991,14 @@
           <w:p>
             <w:pPr>
               <w:pStyle w:val="EstiloAPA7MAEDICIN"/>
-              <w:rPr>
-                <w:lang w:eastAsia="es-ES"/>
-              </w:rPr>
             </w:pPr>
           </w:p>
           <w:p>
             <w:pPr>
               <w:pStyle w:val="EstiloAPA7MAEDICIN"/>
-              <w:rPr>
-                <w:lang w:eastAsia="es-ES"/>
-              </w:rPr>
             </w:pPr>
             <w:r>
-              <w:rPr>
-                <w:lang w:eastAsia="es-ES"/>
-              </w:rPr>
-              <w:t>crea</w:t>
-            </w:r>
-            <w:r>
-              <w:rPr>
-                <w:lang w:eastAsia="es-ES"/>
-              </w:rPr>
-              <w:t>r</w:t>
-            </w:r>
-            <w:r>
-              <w:rPr>
-                <w:lang w:eastAsia="es-ES"/>
-              </w:rPr>
-              <w:t>_us</w:t>
-            </w:r>
-            <w:r>
-              <w:rPr>
-                <w:lang w:eastAsia="es-ES"/>
-              </w:rPr>
-              <w:t>uario</w:t>
+              <w:t>crear_usuario</w:t>
             </w:r>
           </w:p>
           <w:p>
@@ -11826,11 +14025,6 @@
               <w:t>Nos sirve para registrar el usuario para poder loguearse posteriormente.</w:t>
             </w:r>
           </w:p>
-          <w:p>
-            <w:pPr>
-              <w:pStyle w:val="EstiloAPA7MAEDICIN"/>
-            </w:pPr>
-          </w:p>
         </w:tc>
       </w:tr>
       <w:tr>
@@ -11844,31 +14038,19 @@
           <w:p>
             <w:pPr>
               <w:pStyle w:val="EstiloAPA7MAEDICIN"/>
-              <w:rPr>
-                <w:lang w:eastAsia="es-ES"/>
-              </w:rPr>
             </w:pPr>
           </w:p>
           <w:p>
             <w:pPr>
               <w:pStyle w:val="EstiloAPA7MAEDICIN"/>
-              <w:rPr>
-                <w:lang w:eastAsia="es-ES"/>
-              </w:rPr>
             </w:pPr>
             <w:r>
-              <w:rPr>
-                <w:lang w:eastAsia="es-ES"/>
-              </w:rPr>
               <w:t>Inicio</w:t>
             </w:r>
           </w:p>
           <w:p>
             <w:pPr>
               <w:pStyle w:val="EstiloAPA7MAEDICIN"/>
-              <w:rPr>
-                <w:lang w:eastAsia="es-ES"/>
-              </w:rPr>
             </w:pPr>
           </w:p>
         </w:tc>
@@ -11900,34 +14082,17 @@
           <w:p>
             <w:pPr>
               <w:pStyle w:val="EstiloAPA7MAEDICIN"/>
-              <w:rPr>
-                <w:lang w:eastAsia="es-ES"/>
-              </w:rPr>
             </w:pPr>
           </w:p>
           <w:p>
             <w:pPr>
               <w:pStyle w:val="EstiloAPA7MAEDICIN"/>
-              <w:rPr>
-                <w:lang w:eastAsia="es-ES"/>
-              </w:rPr>
             </w:pPr>
             <w:proofErr w:type="spellStart"/>
             <w:r>
-              <w:rPr>
-                <w:lang w:eastAsia="es-ES"/>
-              </w:rPr>
               <w:t>analisis_imagen</w:t>
             </w:r>
             <w:proofErr w:type="spellEnd"/>
-          </w:p>
-          <w:p>
-            <w:pPr>
-              <w:pStyle w:val="EstiloAPA7MAEDICIN"/>
-              <w:rPr>
-                <w:lang w:eastAsia="es-ES"/>
-              </w:rPr>
-            </w:pPr>
           </w:p>
         </w:tc>
         <w:tc>
@@ -11948,11 +14113,6 @@
               <w:t>Realiza la predicción a través del modelo.</w:t>
             </w:r>
           </w:p>
-          <w:p>
-            <w:pPr>
-              <w:pStyle w:val="EstiloAPA7MAEDICIN"/>
-            </w:pPr>
-          </w:p>
         </w:tc>
       </w:tr>
       <w:tr>
@@ -11963,23 +14123,14 @@
           <w:p>
             <w:pPr>
               <w:pStyle w:val="EstiloAPA7MAEDICIN"/>
-              <w:rPr>
-                <w:lang w:eastAsia="es-ES"/>
-              </w:rPr>
             </w:pPr>
           </w:p>
           <w:p>
             <w:pPr>
               <w:pStyle w:val="EstiloAPA7MAEDICIN"/>
-              <w:rPr>
-                <w:lang w:eastAsia="es-ES"/>
-              </w:rPr>
             </w:pPr>
             <w:proofErr w:type="spellStart"/>
             <w:r>
-              <w:rPr>
-                <w:lang w:eastAsia="es-ES"/>
-              </w:rPr>
               <w:t>cerrar_sesion</w:t>
             </w:r>
             <w:proofErr w:type="spellEnd"/>
@@ -11997,6 +14148,7 @@
           <w:p>
             <w:pPr>
               <w:pStyle w:val="EstiloAPA7MAEDICIN"/>
+              <w:ind w:firstLine="0"/>
             </w:pPr>
           </w:p>
           <w:p>
@@ -12016,11 +14168,6 @@
               <w:t>.</w:t>
             </w:r>
           </w:p>
-          <w:p>
-            <w:pPr>
-              <w:pStyle w:val="EstiloAPA7MAEDICIN"/>
-            </w:pPr>
-          </w:p>
         </w:tc>
       </w:tr>
       <w:tr>
@@ -12031,23 +14178,14 @@
           <w:p>
             <w:pPr>
               <w:pStyle w:val="EstiloAPA7MAEDICIN"/>
-              <w:rPr>
-                <w:lang w:eastAsia="es-ES"/>
-              </w:rPr>
             </w:pPr>
           </w:p>
           <w:p>
             <w:pPr>
               <w:pStyle w:val="EstiloAPA7MAEDICIN"/>
-              <w:rPr>
-                <w:lang w:eastAsia="es-ES"/>
-              </w:rPr>
             </w:pPr>
             <w:proofErr w:type="spellStart"/>
             <w:r>
-              <w:rPr>
-                <w:lang w:eastAsia="es-ES"/>
-              </w:rPr>
               <w:t>buscar_por_dni</w:t>
             </w:r>
             <w:proofErr w:type="spellEnd"/>
@@ -12084,11 +14222,6 @@
               <w:t>.</w:t>
             </w:r>
           </w:p>
-          <w:p>
-            <w:pPr>
-              <w:pStyle w:val="EstiloAPA7MAEDICIN"/>
-            </w:pPr>
-          </w:p>
         </w:tc>
       </w:tr>
       <w:tr>
@@ -12099,23 +14232,14 @@
           <w:p>
             <w:pPr>
               <w:pStyle w:val="EstiloAPA7MAEDICIN"/>
-              <w:rPr>
-                <w:lang w:eastAsia="es-ES"/>
-              </w:rPr>
             </w:pPr>
           </w:p>
           <w:p>
             <w:pPr>
               <w:pStyle w:val="EstiloAPA7MAEDICIN"/>
-              <w:rPr>
-                <w:lang w:eastAsia="es-ES"/>
-              </w:rPr>
             </w:pPr>
             <w:proofErr w:type="spellStart"/>
             <w:r>
-              <w:rPr>
-                <w:lang w:eastAsia="es-ES"/>
-              </w:rPr>
               <w:t>resultado_imagen</w:t>
             </w:r>
             <w:proofErr w:type="spellEnd"/>
@@ -12141,13 +14265,11 @@
               <w:ind w:firstLine="0"/>
             </w:pPr>
             <w:r>
-              <w:t>Nos lleva a la vista final que es mostrar el resultado.</w:t>
+              <w:t>Nos lleva a la vista final que es mostrar el resultado</w:t>
             </w:r>
-          </w:p>
-          <w:p>
-            <w:pPr>
-              <w:pStyle w:val="EstiloAPA7MAEDICIN"/>
-            </w:pPr>
+            <w:r>
+              <w:t>.</w:t>
+            </w:r>
           </w:p>
         </w:tc>
       </w:tr>
@@ -12159,23 +14281,14 @@
           <w:p>
             <w:pPr>
               <w:pStyle w:val="EstiloAPA7MAEDICIN"/>
-              <w:rPr>
-                <w:lang w:eastAsia="es-ES"/>
-              </w:rPr>
             </w:pPr>
           </w:p>
           <w:p>
             <w:pPr>
               <w:pStyle w:val="EstiloAPA7MAEDICIN"/>
-              <w:rPr>
-                <w:lang w:eastAsia="es-ES"/>
-              </w:rPr>
             </w:pPr>
             <w:proofErr w:type="spellStart"/>
             <w:r>
-              <w:rPr>
-                <w:lang w:eastAsia="es-ES"/>
-              </w:rPr>
               <w:t>realizar_analisis</w:t>
             </w:r>
             <w:proofErr w:type="spellEnd"/>
@@ -12204,11 +14317,6 @@
               <w:t>En esta función se consume el modelo de predicción.</w:t>
             </w:r>
           </w:p>
-          <w:p>
-            <w:pPr>
-              <w:pStyle w:val="EstiloAPA7MAEDICIN"/>
-            </w:pPr>
-          </w:p>
         </w:tc>
       </w:tr>
       <w:tr>
@@ -12219,23 +14327,14 @@
           <w:p>
             <w:pPr>
               <w:pStyle w:val="EstiloAPA7MAEDICIN"/>
-              <w:rPr>
-                <w:lang w:eastAsia="es-ES"/>
-              </w:rPr>
             </w:pPr>
           </w:p>
           <w:p>
             <w:pPr>
               <w:pStyle w:val="EstiloAPA7MAEDICIN"/>
-              <w:rPr>
-                <w:lang w:eastAsia="es-ES"/>
-              </w:rPr>
             </w:pPr>
             <w:proofErr w:type="spellStart"/>
             <w:r>
-              <w:rPr>
-                <w:lang w:eastAsia="es-ES"/>
-              </w:rPr>
               <w:t>historial_analisis</w:t>
             </w:r>
             <w:proofErr w:type="spellEnd"/>
@@ -12274,29 +14373,14 @@
           <w:p>
             <w:pPr>
               <w:pStyle w:val="EstiloAPA7MAEDICIN"/>
-              <w:rPr>
-                <w:lang w:eastAsia="es-ES"/>
-              </w:rPr>
             </w:pPr>
           </w:p>
           <w:p>
             <w:pPr>
               <w:pStyle w:val="EstiloAPA7MAEDICIN"/>
-              <w:rPr>
-                <w:lang w:eastAsia="es-ES"/>
-              </w:rPr>
             </w:pPr>
             <w:r>
-              <w:rPr>
-                <w:lang w:eastAsia="es-ES"/>
-              </w:rPr>
-              <w:t>p</w:t>
-            </w:r>
-            <w:r>
-              <w:rPr>
-                <w:lang w:eastAsia="es-ES"/>
-              </w:rPr>
-              <w:t>acientes</w:t>
+              <w:t>pacientes</w:t>
             </w:r>
           </w:p>
           <w:p>
@@ -12333,43 +14417,17 @@
           <w:p>
             <w:pPr>
               <w:pStyle w:val="EstiloAPA7MAEDICIN"/>
-              <w:rPr>
-                <w:lang w:eastAsia="es-ES"/>
-              </w:rPr>
             </w:pPr>
           </w:p>
           <w:p>
             <w:pPr>
               <w:pStyle w:val="EstiloAPA7MAEDICIN"/>
-              <w:rPr>
-                <w:lang w:eastAsia="es-ES"/>
-              </w:rPr>
             </w:pPr>
             <w:proofErr w:type="spellStart"/>
             <w:r>
-              <w:rPr>
-                <w:lang w:eastAsia="es-ES"/>
-              </w:rPr>
-              <w:t>genera</w:t>
-            </w:r>
-            <w:r>
-              <w:rPr>
-                <w:lang w:eastAsia="es-ES"/>
-              </w:rPr>
-              <w:t>r</w:t>
-            </w:r>
-            <w:r>
-              <w:rPr>
-                <w:lang w:eastAsia="es-ES"/>
-              </w:rPr>
-              <w:t>_pdf</w:t>
+              <w:t>generar_pdf</w:t>
             </w:r>
             <w:proofErr w:type="spellEnd"/>
-          </w:p>
-          <w:p>
-            <w:pPr>
-              <w:pStyle w:val="EstiloAPA7MAEDICIN"/>
-            </w:pPr>
           </w:p>
         </w:tc>
         <w:tc>
@@ -12396,13 +14454,7 @@
     <w:p>
       <w:pPr>
         <w:pStyle w:val="EstiloAPA7MAEDICIN"/>
-        <w:rPr>
-          <w:b/>
-          <w:bCs/>
-          <w:szCs w:val="24"/>
-        </w:rPr>
-      </w:pPr>
-      <w:r>
+        <w:ind w:firstLine="0"/>
         <w:rPr>
           <w:b/>
           <w:bCs/>
@@ -12411,126 +14463,149 @@
           <w:sz w:val="20"/>
           <w:szCs w:val="20"/>
         </w:rPr>
+      </w:pPr>
+    </w:p>
+    <w:p>
+      <w:pPr>
+        <w:pStyle w:val="EstiloAPA7MAEDICIN"/>
+        <w:ind w:firstLine="0"/>
+        <w:rPr>
+          <w:i/>
+          <w:iCs/>
+          <w:sz w:val="22"/>
+        </w:rPr>
+      </w:pPr>
+      <w:r>
+        <w:rPr>
+          <w:i/>
+          <w:iCs/>
+          <w:sz w:val="22"/>
+        </w:rPr>
         <w:t>Fuente: Elaboración propia</w:t>
       </w:r>
     </w:p>
+    <w:p/>
+    <w:p>
+      <w:pPr>
+        <w:pStyle w:val="Ttulo3"/>
+      </w:pPr>
+      <w:r>
+        <w:t xml:space="preserve"> Desarrollo para el </w:t>
+      </w:r>
+      <w:r>
+        <w:t>frontend</w:t>
+      </w:r>
+      <w:r>
+        <w:t xml:space="preserve"> para el software</w:t>
+      </w:r>
+    </w:p>
     <w:p>
       <w:pPr>
         <w:pStyle w:val="EstiloAPA7MAEDICIN"/>
         <w:rPr>
+          <w:szCs w:val="24"/>
+        </w:rPr>
+      </w:pPr>
+      <w:r>
+        <w:rPr>
+          <w:szCs w:val="24"/>
+        </w:rPr>
+        <w:t>Pa</w:t>
+      </w:r>
+      <w:r>
+        <w:rPr>
+          <w:szCs w:val="24"/>
+        </w:rPr>
+        <w:t xml:space="preserve">ra desarrollar el frontend de la aplicación utilizamos HTML, Css y </w:t>
+      </w:r>
+      <w:r>
+        <w:rPr>
+          <w:szCs w:val="24"/>
+        </w:rPr>
+        <w:t>JavaScript</w:t>
+      </w:r>
+      <w:r>
+        <w:rPr>
+          <w:szCs w:val="24"/>
+        </w:rPr>
+        <w:t xml:space="preserve"> para integrarlo con el motor de plantillas de Django, tenemos las vistas de Login, Registro, Análisis, Resultado, Historial y Pacientes.</w:t>
+      </w:r>
+    </w:p>
+    <w:p>
+      <w:pPr>
+        <w:spacing w:line="276" w:lineRule="auto"/>
+        <w:rPr>
+          <w:rFonts w:cstheme="minorHAnsi"/>
           <w:b/>
           <w:bCs/>
-          <w:szCs w:val="24"/>
-        </w:rPr>
-      </w:pPr>
-      <w:r>
-        <w:rPr>
+          <w:noProof/>
+          <w:spacing w:val="15"/>
+          <w:shd w:val="clear" w:color="auto" w:fill="FFFFFF"/>
+        </w:rPr>
+      </w:pPr>
+      <w:r>
+        <w:rPr>
+          <w:rFonts w:cstheme="minorHAnsi"/>
           <w:b/>
           <w:bCs/>
-          <w:szCs w:val="24"/>
-        </w:rPr>
-        <w:t>4.4.</w:t>
-      </w:r>
-      <w:r>
-        <w:rPr>
+          <w:noProof/>
+          <w:spacing w:val="15"/>
+          <w:shd w:val="clear" w:color="auto" w:fill="FFFFFF"/>
+        </w:rPr>
+        <w:t xml:space="preserve">Figura </w:t>
+      </w:r>
+      <w:r>
+        <w:rPr>
+          <w:rFonts w:cstheme="minorHAnsi"/>
           <w:b/>
           <w:bCs/>
-          <w:szCs w:val="24"/>
-        </w:rPr>
-        <w:t>3</w:t>
-      </w:r>
-      <w:r>
-        <w:rPr>
+          <w:noProof/>
+          <w:spacing w:val="15"/>
+          <w:shd w:val="clear" w:color="auto" w:fill="FFFFFF"/>
+        </w:rPr>
+        <w:t>1</w:t>
+      </w:r>
+      <w:r>
+        <w:rPr>
+          <w:rFonts w:cstheme="minorHAnsi"/>
           <w:b/>
           <w:bCs/>
-          <w:szCs w:val="24"/>
-        </w:rPr>
-        <w:t xml:space="preserve">. Desarrollo para el </w:t>
-      </w:r>
-      <w:r>
+          <w:noProof/>
+          <w:spacing w:val="15"/>
+          <w:shd w:val="clear" w:color="auto" w:fill="FFFFFF"/>
+        </w:rPr>
+        <w:t>9</w:t>
+      </w:r>
+    </w:p>
+    <w:p>
+      <w:pPr>
+        <w:pStyle w:val="EstiloAPA7MAEDICIN"/>
+        <w:ind w:firstLine="0"/>
+        <w:rPr>
+          <w:rFonts w:cstheme="minorHAnsi"/>
+          <w:sz w:val="32"/>
+          <w:szCs w:val="32"/>
+        </w:rPr>
+      </w:pPr>
+      <w:r>
+        <w:rPr>
+          <w:rFonts w:cstheme="minorHAnsi"/>
+          <w:sz w:val="22"/>
+        </w:rPr>
+        <w:t>Menú Login del sistema</w:t>
+      </w:r>
+    </w:p>
+    <w:p>
+      <w:pPr>
+        <w:pStyle w:val="EstiloAPA7MAEDICIN"/>
+        <w:ind w:firstLine="0"/>
         <w:rPr>
           <w:b/>
           <w:bCs/>
-          <w:szCs w:val="24"/>
-        </w:rPr>
-        <w:t>frontend</w:t>
-      </w:r>
-      <w:r>
-        <w:rPr>
-          <w:b/>
-          <w:bCs/>
-          <w:szCs w:val="24"/>
-        </w:rPr>
-        <w:t xml:space="preserve"> para el software</w:t>
-      </w:r>
-    </w:p>
-    <w:p>
-      <w:pPr>
-        <w:pStyle w:val="EstiloAPA7MAEDICIN"/>
-        <w:rPr>
-          <w:szCs w:val="24"/>
-        </w:rPr>
-      </w:pPr>
-      <w:r>
-        <w:rPr>
-          <w:szCs w:val="24"/>
-        </w:rPr>
-        <w:t>Pa</w:t>
-      </w:r>
-      <w:r>
-        <w:rPr>
-          <w:szCs w:val="24"/>
-        </w:rPr>
-        <w:t xml:space="preserve">ra desarrollar el frontend de la aplicación utilizamos HTML, </w:t>
-      </w:r>
-      <w:proofErr w:type="spellStart"/>
-      <w:r>
-        <w:rPr>
-          <w:szCs w:val="24"/>
-        </w:rPr>
-        <w:t>Css</w:t>
-      </w:r>
-      <w:proofErr w:type="spellEnd"/>
-      <w:r>
-        <w:rPr>
-          <w:szCs w:val="24"/>
-        </w:rPr>
-        <w:t xml:space="preserve"> y </w:t>
-      </w:r>
-      <w:proofErr w:type="spellStart"/>
-      <w:r>
-        <w:rPr>
-          <w:szCs w:val="24"/>
-        </w:rPr>
-        <w:t>Javascript</w:t>
-      </w:r>
-      <w:proofErr w:type="spellEnd"/>
-      <w:r>
-        <w:rPr>
-          <w:szCs w:val="24"/>
-        </w:rPr>
-        <w:t xml:space="preserve"> para integrarlo con el motor de plantillas de Django, tenemos las vistas de </w:t>
-      </w:r>
-      <w:proofErr w:type="spellStart"/>
-      <w:r>
-        <w:rPr>
-          <w:szCs w:val="24"/>
-        </w:rPr>
-        <w:t>Login</w:t>
-      </w:r>
-      <w:proofErr w:type="spellEnd"/>
-      <w:r>
-        <w:rPr>
-          <w:szCs w:val="24"/>
-        </w:rPr>
-        <w:t>, Registro, Análisis, Resultado, Historial y Pacientes.</w:t>
-      </w:r>
-    </w:p>
-    <w:p>
-      <w:pPr>
-        <w:pStyle w:val="EstiloAPA7MAEDICIN"/>
-        <w:rPr>
-          <w:szCs w:val="24"/>
+          <w:i/>
+          <w:iCs/>
+          <w:sz w:val="20"/>
+          <w:szCs w:val="20"/>
         </w:rPr>
       </w:pPr>
       <w:r>
@@ -12538,17 +14613,9 @@
           <w:noProof/>
         </w:rPr>
         <w:drawing>
-          <wp:anchor distT="0" distB="0" distL="114300" distR="114300" simplePos="0" relativeHeight="251665408" behindDoc="0" locked="0" layoutInCell="1" allowOverlap="1" wp14:anchorId="1AF715F8" wp14:editId="14127E33">
-            <wp:simplePos x="0" y="0"/>
-            <wp:positionH relativeFrom="column">
-              <wp:posOffset>415290</wp:posOffset>
-            </wp:positionH>
-            <wp:positionV relativeFrom="paragraph">
-              <wp:posOffset>219075</wp:posOffset>
-            </wp:positionV>
+          <wp:inline distT="0" distB="0" distL="0" distR="0" wp14:anchorId="1AF715F8" wp14:editId="74A04DF8">
             <wp:extent cx="5400040" cy="2697480"/>
             <wp:effectExtent l="0" t="0" r="0" b="7620"/>
-            <wp:wrapSquare wrapText="bothSides"/>
             <wp:docPr id="1898040086" name="Imagen 1" descr="Imagen que contiene interior, techo, persona, tabla&#10;&#10;Descripción generada automáticamente"/>
             <wp:cNvGraphicFramePr>
               <a:graphicFrameLocks xmlns:a="http://schemas.openxmlformats.org/drawingml/2006/main" noChangeAspect="1"/>
@@ -12561,7 +14628,7 @@
                     <pic:cNvPicPr/>
                   </pic:nvPicPr>
                   <pic:blipFill>
-                    <a:blip r:embed="rId28" cstate="print">
+                    <a:blip r:embed="rId34" cstate="print">
                       <a:extLst>
                         <a:ext uri="{28A0092B-C50C-407E-A947-70E740481C1C}">
                           <a14:useLocalDpi xmlns:a14="http://schemas.microsoft.com/office/drawing/2010/main" val="0"/>
@@ -12584,53 +14651,99 @@
                 </pic:pic>
               </a:graphicData>
             </a:graphic>
-            <wp14:sizeRelH relativeFrom="page">
-              <wp14:pctWidth>0</wp14:pctWidth>
-            </wp14:sizeRelH>
-            <wp14:sizeRelV relativeFrom="page">
-              <wp14:pctHeight>0</wp14:pctHeight>
-            </wp14:sizeRelV>
-          </wp:anchor>
+          </wp:inline>
         </w:drawing>
       </w:r>
     </w:p>
     <w:p>
       <w:pPr>
         <w:pStyle w:val="EstiloAPA7MAEDICIN"/>
-        <w:rPr>
+        <w:ind w:firstLine="0"/>
+        <w:rPr>
+          <w:i/>
+          <w:iCs/>
+          <w:sz w:val="22"/>
+        </w:rPr>
+      </w:pPr>
+      <w:r>
+        <w:rPr>
+          <w:i/>
+          <w:iCs/>
+          <w:sz w:val="22"/>
+        </w:rPr>
+        <w:t>Fuente: Elaboración propia</w:t>
+      </w:r>
+    </w:p>
+    <w:p/>
+    <w:p/>
+    <w:p>
+      <w:pPr>
+        <w:pStyle w:val="EstiloAPA7MAEDICIN"/>
+      </w:pPr>
+      <w:r>
+        <w:t>Para la siguiente prueba se adjuntó una imagen extraída al azar del dataset en la opción “seleccionar archivo”</w:t>
+      </w:r>
+      <w:r>
+        <w:t xml:space="preserve">, posterior a ello se digita el número de DNI de la persona que está realizando la consulta, </w:t>
+      </w:r>
+      <w:r>
+        <w:t>la cual genera una búsqueda a través del API de reniec los datos personales del usuario:</w:t>
+      </w:r>
+    </w:p>
+    <w:p/>
+    <w:p>
+      <w:pPr>
+        <w:spacing w:line="276" w:lineRule="auto"/>
+        <w:rPr>
+          <w:rFonts w:cstheme="minorHAnsi"/>
           <w:b/>
           <w:bCs/>
-          <w:i/>
-          <w:iCs/>
-          <w:sz w:val="20"/>
-          <w:szCs w:val="20"/>
-        </w:rPr>
-      </w:pPr>
-      <w:r>
-        <w:rPr>
+          <w:noProof/>
+          <w:spacing w:val="15"/>
+          <w:shd w:val="clear" w:color="auto" w:fill="FFFFFF"/>
+        </w:rPr>
+      </w:pPr>
+      <w:r>
+        <w:rPr>
+          <w:rFonts w:cstheme="minorHAnsi"/>
           <w:b/>
           <w:bCs/>
-          <w:i/>
-          <w:iCs/>
-          <w:sz w:val="20"/>
-          <w:szCs w:val="20"/>
+          <w:noProof/>
+          <w:spacing w:val="15"/>
+          <w:shd w:val="clear" w:color="auto" w:fill="FFFFFF"/>
         </w:rPr>
         <w:lastRenderedPageBreak/>
-        <w:t>Fuente: Elaboración propia</w:t>
-      </w:r>
-    </w:p>
-    <w:p>
-      <w:pPr>
-        <w:pStyle w:val="EstiloAPA7MAEDICIN"/>
-        <w:rPr>
+        <w:t xml:space="preserve">Figura </w:t>
+      </w:r>
+      <w:r>
+        <w:rPr>
+          <w:rFonts w:cstheme="minorHAnsi"/>
           <w:b/>
           <w:bCs/>
-          <w:i/>
-          <w:iCs/>
-          <w:sz w:val="20"/>
-          <w:szCs w:val="20"/>
-        </w:rPr>
-      </w:pPr>
+          <w:noProof/>
+          <w:spacing w:val="15"/>
+          <w:shd w:val="clear" w:color="auto" w:fill="FFFFFF"/>
+        </w:rPr>
+        <w:t>19</w:t>
+      </w:r>
+    </w:p>
+    <w:p>
+      <w:pPr>
+        <w:pStyle w:val="EstiloAPA7MAEDICIN"/>
+        <w:ind w:firstLine="0"/>
+        <w:rPr>
+          <w:rFonts w:cstheme="minorHAnsi"/>
+          <w:sz w:val="32"/>
+          <w:szCs w:val="32"/>
+        </w:rPr>
+      </w:pPr>
+      <w:r>
+        <w:rPr>
+          <w:rFonts w:cstheme="minorHAnsi"/>
+          <w:sz w:val="22"/>
+        </w:rPr>
+        <w:t>Análisis de resultados</w:t>
+      </w:r>
     </w:p>
     <w:p>
       <w:pPr>
@@ -12638,23 +14751,7 @@
         <w:rPr>
           <w:b/>
           <w:bCs/>
-          <w:i/>
-          <w:iCs/>
-          <w:sz w:val="20"/>
-          <w:szCs w:val="20"/>
-        </w:rPr>
-      </w:pPr>
-    </w:p>
-    <w:p>
-      <w:pPr>
-        <w:pStyle w:val="EstiloAPA7MAEDICIN"/>
-        <w:rPr>
-          <w:b/>
-          <w:bCs/>
-          <w:i/>
-          <w:iCs/>
-          <w:sz w:val="20"/>
-          <w:szCs w:val="20"/>
+          <w:szCs w:val="24"/>
         </w:rPr>
       </w:pPr>
       <w:r>
@@ -12662,17 +14759,9 @@
           <w:noProof/>
         </w:rPr>
         <w:drawing>
-          <wp:anchor distT="0" distB="0" distL="114300" distR="114300" simplePos="0" relativeHeight="251666432" behindDoc="0" locked="0" layoutInCell="1" allowOverlap="1" wp14:anchorId="2480195C" wp14:editId="6159A60D">
-            <wp:simplePos x="0" y="0"/>
-            <wp:positionH relativeFrom="column">
-              <wp:posOffset>434340</wp:posOffset>
-            </wp:positionH>
-            <wp:positionV relativeFrom="paragraph">
-              <wp:posOffset>275590</wp:posOffset>
-            </wp:positionV>
+          <wp:inline distT="0" distB="0" distL="0" distR="0" wp14:anchorId="2480195C" wp14:editId="5C41C898">
             <wp:extent cx="5400040" cy="2728595"/>
             <wp:effectExtent l="0" t="0" r="0" b="0"/>
-            <wp:wrapSquare wrapText="bothSides"/>
             <wp:docPr id="2134402463" name="Imagen 1" descr="Interfaz de usuario gráfica, Aplicación&#10;&#10;Descripción generada automáticamente"/>
             <wp:cNvGraphicFramePr>
               <a:graphicFrameLocks xmlns:a="http://schemas.openxmlformats.org/drawingml/2006/main" noChangeAspect="1"/>
@@ -12685,7 +14774,7 @@
                     <pic:cNvPicPr/>
                   </pic:nvPicPr>
                   <pic:blipFill>
-                    <a:blip r:embed="rId29" cstate="print">
+                    <a:blip r:embed="rId35" cstate="print">
                       <a:extLst>
                         <a:ext uri="{28A0092B-C50C-407E-A947-70E740481C1C}">
                           <a14:useLocalDpi xmlns:a14="http://schemas.microsoft.com/office/drawing/2010/main" val="0"/>
@@ -12708,46 +14797,97 @@
                 </pic:pic>
               </a:graphicData>
             </a:graphic>
-            <wp14:sizeRelH relativeFrom="page">
-              <wp14:pctWidth>0</wp14:pctWidth>
-            </wp14:sizeRelH>
-            <wp14:sizeRelV relativeFrom="page">
-              <wp14:pctHeight>0</wp14:pctHeight>
-            </wp14:sizeRelV>
-          </wp:anchor>
+          </wp:inline>
         </w:drawing>
       </w:r>
     </w:p>
     <w:p>
       <w:pPr>
         <w:pStyle w:val="EstiloAPA7MAEDICIN"/>
-        <w:rPr>
-          <w:szCs w:val="24"/>
-        </w:rPr>
-      </w:pPr>
+        <w:ind w:firstLine="0"/>
+        <w:rPr>
+          <w:i/>
+          <w:iCs/>
+          <w:sz w:val="22"/>
+        </w:rPr>
+      </w:pPr>
+      <w:r>
+        <w:rPr>
+          <w:i/>
+          <w:iCs/>
+          <w:sz w:val="22"/>
+        </w:rPr>
+        <w:t>Fuente: Elaboración propia</w:t>
+      </w:r>
     </w:p>
     <w:p>
       <w:pPr>
         <w:pStyle w:val="EstiloAPA7MAEDICIN"/>
-        <w:rPr>
+      </w:pPr>
+      <w:r>
+        <w:t>A continuación</w:t>
+      </w:r>
+      <w:r>
+        <w:t>,</w:t>
+      </w:r>
+      <w:r>
+        <w:t xml:space="preserve"> el sistema te arroja los siguientes resultados</w:t>
+      </w:r>
+      <w:r>
+        <w:t>:</w:t>
+      </w:r>
+    </w:p>
+    <w:p>
+      <w:pPr>
+        <w:spacing w:line="276" w:lineRule="auto"/>
+        <w:rPr>
+          <w:rFonts w:cstheme="minorHAnsi"/>
           <w:b/>
           <w:bCs/>
-          <w:i/>
-          <w:iCs/>
-          <w:sz w:val="20"/>
-          <w:szCs w:val="20"/>
-        </w:rPr>
-      </w:pPr>
-      <w:r>
-        <w:rPr>
+          <w:noProof/>
+          <w:spacing w:val="15"/>
+          <w:shd w:val="clear" w:color="auto" w:fill="FFFFFF"/>
+        </w:rPr>
+      </w:pPr>
+      <w:r>
+        <w:rPr>
+          <w:rFonts w:cstheme="minorHAnsi"/>
           <w:b/>
           <w:bCs/>
-          <w:i/>
-          <w:iCs/>
-          <w:sz w:val="20"/>
-          <w:szCs w:val="20"/>
-        </w:rPr>
-        <w:t>Fuente: Elaboración propia</w:t>
+          <w:noProof/>
+          <w:spacing w:val="15"/>
+          <w:shd w:val="clear" w:color="auto" w:fill="FFFFFF"/>
+        </w:rPr>
+        <w:t xml:space="preserve">Figura </w:t>
+      </w:r>
+      <w:r>
+        <w:rPr>
+          <w:rFonts w:cstheme="minorHAnsi"/>
+          <w:b/>
+          <w:bCs/>
+          <w:noProof/>
+          <w:spacing w:val="15"/>
+          <w:shd w:val="clear" w:color="auto" w:fill="FFFFFF"/>
+        </w:rPr>
+        <w:t>20</w:t>
+      </w:r>
+    </w:p>
+    <w:p>
+      <w:pPr>
+        <w:pStyle w:val="EstiloAPA7MAEDICIN"/>
+        <w:ind w:firstLine="0"/>
+        <w:rPr>
+          <w:rFonts w:cstheme="minorHAnsi"/>
+          <w:sz w:val="32"/>
+          <w:szCs w:val="32"/>
+        </w:rPr>
+      </w:pPr>
+      <w:r>
+        <w:rPr>
+          <w:rFonts w:cstheme="minorHAnsi"/>
+          <w:sz w:val="22"/>
+        </w:rPr>
+        <w:t>Resultados de la evaluación</w:t>
       </w:r>
     </w:p>
     <w:p>
@@ -12759,45 +14899,14 @@
           <w:szCs w:val="24"/>
         </w:rPr>
       </w:pPr>
-    </w:p>
-    <w:p>
-      <w:pPr>
-        <w:pStyle w:val="EstiloAPA7MAEDICIN"/>
-        <w:rPr>
-          <w:b/>
-          <w:bCs/>
-          <w:szCs w:val="24"/>
-        </w:rPr>
-      </w:pPr>
-    </w:p>
-    <w:p>
-      <w:pPr>
-        <w:pStyle w:val="EstiloAPA7MAEDICIN"/>
-        <w:rPr>
-          <w:b/>
-          <w:bCs/>
-          <w:szCs w:val="24"/>
-        </w:rPr>
-      </w:pPr>
-    </w:p>
-    <w:p>
-      <w:pPr>
-        <w:pStyle w:val="EstiloAPA7MAEDICIN"/>
-        <w:rPr>
-          <w:b/>
-          <w:bCs/>
-          <w:szCs w:val="24"/>
-        </w:rPr>
-      </w:pPr>
       <w:r>
         <w:rPr>
           <w:noProof/>
         </w:rPr>
-        <w:lastRenderedPageBreak/>
         <w:drawing>
-          <wp:inline distT="0" distB="0" distL="0" distR="0" wp14:anchorId="36AB0BA3" wp14:editId="13837AED">
-            <wp:extent cx="5400040" cy="2705735"/>
-            <wp:effectExtent l="0" t="0" r="0" b="0"/>
+          <wp:inline distT="0" distB="0" distL="0" distR="0" wp14:anchorId="36AB0BA3" wp14:editId="6B7A9083">
+            <wp:extent cx="5390866" cy="2307792"/>
+            <wp:effectExtent l="0" t="0" r="635" b="0"/>
             <wp:docPr id="216149987" name="Imagen 1" descr="Interfaz de usuario gráfica, Aplicación, Teams&#10;&#10;Descripción generada automáticamente"/>
             <wp:cNvGraphicFramePr>
               <a:graphicFrameLocks xmlns:a="http://schemas.openxmlformats.org/drawingml/2006/main" noChangeAspect="1"/>
@@ -12809,20 +14918,27 @@
                     <pic:cNvPr id="216149987" name="Imagen 1" descr="Interfaz de usuario gráfica, Aplicación, Teams&#10;&#10;Descripción generada automáticamente"/>
                     <pic:cNvPicPr/>
                   </pic:nvPicPr>
-                  <pic:blipFill>
-                    <a:blip r:embed="rId30"/>
-                    <a:stretch>
-                      <a:fillRect/>
-                    </a:stretch>
+                  <pic:blipFill rotWithShape="1">
+                    <a:blip r:embed="rId36"/>
+                    <a:srcRect l="22761" t="64563" r="35763"/>
+                    <a:stretch/>
                   </pic:blipFill>
-                  <pic:spPr>
+                  <pic:spPr bwMode="auto">
                     <a:xfrm>
                       <a:off x="0" y="0"/>
-                      <a:ext cx="5400040" cy="2705735"/>
+                      <a:ext cx="5419257" cy="2319946"/>
                     </a:xfrm>
                     <a:prstGeom prst="rect">
                       <a:avLst/>
                     </a:prstGeom>
+                    <a:ln>
+                      <a:noFill/>
+                    </a:ln>
+                    <a:extLst>
+                      <a:ext uri="{53640926-AAD7-44D8-BBD7-CCE9431645EC}">
+                        <a14:shadowObscured xmlns:a14="http://schemas.microsoft.com/office/drawing/2010/main"/>
+                      </a:ext>
+                    </a:extLst>
                   </pic:spPr>
                 </pic:pic>
               </a:graphicData>
@@ -12830,38 +14946,130 @@
           </wp:inline>
         </w:drawing>
       </w:r>
-      <w:r>
-        <w:rPr>
+    </w:p>
+    <w:p>
+      <w:pPr>
+        <w:pStyle w:val="EstiloAPA7MAEDICIN"/>
+        <w:ind w:firstLine="0"/>
+        <w:rPr>
+          <w:sz w:val="28"/>
+          <w:szCs w:val="28"/>
+        </w:rPr>
+      </w:pPr>
+      <w:r>
+        <w:rPr>
+          <w:i/>
+          <w:iCs/>
+          <w:sz w:val="22"/>
+        </w:rPr>
+        <w:t>Fuente: Elaboración propia</w:t>
+      </w:r>
+    </w:p>
+    <w:p>
+      <w:pPr>
+        <w:pStyle w:val="EstiloAPA7MAEDICIN"/>
+      </w:pPr>
+    </w:p>
+    <w:p>
+      <w:pPr>
+        <w:pStyle w:val="EstiloAPA7MAEDICIN"/>
+      </w:pPr>
+    </w:p>
+    <w:p>
+      <w:pPr>
+        <w:pStyle w:val="EstiloAPA7MAEDICIN"/>
+      </w:pPr>
+    </w:p>
+    <w:p>
+      <w:pPr>
+        <w:pStyle w:val="EstiloAPA7MAEDICIN"/>
+      </w:pPr>
+    </w:p>
+    <w:p>
+      <w:pPr>
+        <w:pStyle w:val="EstiloAPA7MAEDICIN"/>
+      </w:pPr>
+      <w:r>
+        <w:t>Adicional al resultado obtenido, el sistema nos permite exportarlo con un formato PDF para emitirle físicamente el resultado al paciente evaluado.</w:t>
+      </w:r>
+    </w:p>
+    <w:p>
+      <w:pPr>
+        <w:spacing w:line="276" w:lineRule="auto"/>
+        <w:rPr>
+          <w:rFonts w:cstheme="minorHAnsi"/>
           <w:b/>
           <w:bCs/>
-          <w:i/>
-          <w:iCs/>
-          <w:sz w:val="20"/>
-          <w:szCs w:val="20"/>
-        </w:rPr>
-        <w:t>Fuente: Elaboración propia</w:t>
+          <w:noProof/>
+          <w:spacing w:val="15"/>
+          <w:shd w:val="clear" w:color="auto" w:fill="FFFFFF"/>
+        </w:rPr>
+      </w:pPr>
+      <w:r>
+        <w:rPr>
+          <w:rFonts w:cstheme="minorHAnsi"/>
+          <w:b/>
+          <w:bCs/>
+          <w:noProof/>
+          <w:spacing w:val="15"/>
+          <w:shd w:val="clear" w:color="auto" w:fill="FFFFFF"/>
+        </w:rPr>
+        <w:t xml:space="preserve">Figura </w:t>
+      </w:r>
+      <w:r>
+        <w:rPr>
+          <w:rFonts w:cstheme="minorHAnsi"/>
+          <w:b/>
+          <w:bCs/>
+          <w:noProof/>
+          <w:spacing w:val="15"/>
+          <w:shd w:val="clear" w:color="auto" w:fill="FFFFFF"/>
+        </w:rPr>
+        <w:t>2</w:t>
+      </w:r>
+      <w:r>
+        <w:rPr>
+          <w:rFonts w:cstheme="minorHAnsi"/>
+          <w:b/>
+          <w:bCs/>
+          <w:noProof/>
+          <w:spacing w:val="15"/>
+          <w:shd w:val="clear" w:color="auto" w:fill="FFFFFF"/>
+        </w:rPr>
+        <w:t>1</w:t>
       </w:r>
     </w:p>
     <w:p>
       <w:pPr>
         <w:pStyle w:val="EstiloAPA7MAEDICIN"/>
+        <w:ind w:firstLine="0"/>
+        <w:rPr>
+          <w:rFonts w:cstheme="minorHAnsi"/>
+          <w:sz w:val="32"/>
+          <w:szCs w:val="32"/>
+        </w:rPr>
+      </w:pPr>
+      <w:r>
+        <w:rPr>
+          <w:rFonts w:cstheme="minorHAnsi"/>
+          <w:sz w:val="22"/>
+        </w:rPr>
+        <w:t>Exportable en formato PDF</w:t>
+      </w:r>
+    </w:p>
+    <w:p>
+      <w:pPr>
+        <w:pStyle w:val="EstiloAPA7MAEDICIN"/>
+        <w:ind w:firstLine="0"/>
       </w:pPr>
       <w:r>
         <w:rPr>
           <w:noProof/>
         </w:rPr>
         <w:drawing>
-          <wp:anchor distT="0" distB="0" distL="114300" distR="114300" simplePos="0" relativeHeight="251667456" behindDoc="0" locked="0" layoutInCell="1" allowOverlap="1" wp14:anchorId="47443370" wp14:editId="7C031110">
-            <wp:simplePos x="0" y="0"/>
-            <wp:positionH relativeFrom="margin">
-              <wp:posOffset>1021715</wp:posOffset>
-            </wp:positionH>
-            <wp:positionV relativeFrom="paragraph">
-              <wp:posOffset>8255</wp:posOffset>
-            </wp:positionV>
+          <wp:inline distT="0" distB="0" distL="0" distR="0" wp14:anchorId="47443370" wp14:editId="705BA37C">
             <wp:extent cx="4829175" cy="4706620"/>
             <wp:effectExtent l="0" t="0" r="9525" b="0"/>
-            <wp:wrapSquare wrapText="bothSides"/>
             <wp:docPr id="564443138" name="Imagen 1" descr="Imagen que contiene Texto&#10;&#10;Descripción generada automáticamente"/>
             <wp:cNvGraphicFramePr>
               <a:graphicFrameLocks xmlns:a="http://schemas.openxmlformats.org/drawingml/2006/main" noChangeAspect="1"/>
@@ -12874,7 +15082,7 @@
                     <pic:cNvPicPr/>
                   </pic:nvPicPr>
                   <pic:blipFill rotWithShape="1">
-                    <a:blip r:embed="rId31">
+                    <a:blip r:embed="rId37">
                       <a:extLst>
                         <a:ext uri="{28A0092B-C50C-407E-A947-70E740481C1C}">
                           <a14:useLocalDpi xmlns:a14="http://schemas.microsoft.com/office/drawing/2010/main" val="0"/>
@@ -12904,203 +15112,136 @@
                 </pic:pic>
               </a:graphicData>
             </a:graphic>
-            <wp14:sizeRelH relativeFrom="page">
-              <wp14:pctWidth>0</wp14:pctWidth>
-            </wp14:sizeRelH>
-            <wp14:sizeRelV relativeFrom="page">
-              <wp14:pctHeight>0</wp14:pctHeight>
-            </wp14:sizeRelV>
-          </wp:anchor>
+          </wp:inline>
         </w:drawing>
       </w:r>
     </w:p>
     <w:p>
       <w:pPr>
         <w:pStyle w:val="EstiloAPA7MAEDICIN"/>
-      </w:pPr>
+        <w:ind w:firstLine="0"/>
+        <w:rPr>
+          <w:noProof/>
+          <w:sz w:val="28"/>
+          <w:szCs w:val="24"/>
+        </w:rPr>
+      </w:pPr>
+      <w:r>
+        <w:rPr>
+          <w:i/>
+          <w:iCs/>
+          <w:sz w:val="22"/>
+        </w:rPr>
+        <w:t>Fuente: Elaboración propia</w:t>
+      </w:r>
     </w:p>
     <w:p>
       <w:pPr>
         <w:pStyle w:val="EstiloAPA7MAEDICIN"/>
-      </w:pPr>
-    </w:p>
+        <w:ind w:firstLine="0"/>
+      </w:pPr>
+    </w:p>
+    <w:p/>
+    <w:p/>
+    <w:p/>
+    <w:p/>
     <w:p>
       <w:pPr>
         <w:pStyle w:val="EstiloAPA7MAEDICIN"/>
       </w:pPr>
-    </w:p>
-    <w:p>
-      <w:pPr>
-        <w:pStyle w:val="EstiloAPA7MAEDICIN"/>
-      </w:pPr>
-    </w:p>
-    <w:p>
-      <w:pPr>
-        <w:pStyle w:val="EstiloAPA7MAEDICIN"/>
-      </w:pPr>
-    </w:p>
-    <w:p>
-      <w:pPr>
-        <w:pStyle w:val="EstiloAPA7MAEDICIN"/>
-      </w:pPr>
-    </w:p>
-    <w:p>
-      <w:pPr>
-        <w:pStyle w:val="EstiloAPA7MAEDICIN"/>
-      </w:pPr>
-    </w:p>
-    <w:p>
-      <w:pPr>
-        <w:pStyle w:val="EstiloAPA7MAEDICIN"/>
-      </w:pPr>
-    </w:p>
-    <w:p>
-      <w:pPr>
-        <w:pStyle w:val="EstiloAPA7MAEDICIN"/>
-      </w:pPr>
-    </w:p>
-    <w:p>
-      <w:pPr>
-        <w:pStyle w:val="EstiloAPA7MAEDICIN"/>
-      </w:pPr>
-    </w:p>
-    <w:p>
-      <w:pPr>
-        <w:pStyle w:val="EstiloAPA7MAEDICIN"/>
-      </w:pPr>
-    </w:p>
-    <w:p>
-      <w:pPr>
-        <w:pStyle w:val="EstiloAPA7MAEDICIN"/>
-      </w:pPr>
-    </w:p>
-    <w:p>
-      <w:pPr>
-        <w:pStyle w:val="EstiloAPA7MAEDICIN"/>
-      </w:pPr>
-    </w:p>
-    <w:p>
-      <w:pPr>
-        <w:pStyle w:val="EstiloAPA7MAEDICIN"/>
-      </w:pPr>
-    </w:p>
-    <w:p>
-      <w:pPr>
-        <w:pStyle w:val="EstiloAPA7MAEDICIN"/>
-      </w:pPr>
-    </w:p>
-    <w:p>
-      <w:pPr>
-        <w:pStyle w:val="EstiloAPA7MAEDICIN"/>
-      </w:pPr>
-    </w:p>
-    <w:p>
-      <w:pPr>
-        <w:pStyle w:val="EstiloAPA7MAEDICIN"/>
-      </w:pPr>
-    </w:p>
-    <w:p>
-      <w:pPr>
-        <w:pStyle w:val="EstiloAPA7MAEDICIN"/>
-      </w:pPr>
-    </w:p>
-    <w:p>
-      <w:pPr>
-        <w:pStyle w:val="EstiloAPA7MAEDICIN"/>
-      </w:pPr>
-    </w:p>
-    <w:p>
-      <w:pPr>
-        <w:pStyle w:val="EstiloAPA7MAEDICIN"/>
-      </w:pPr>
-    </w:p>
-    <w:p>
-      <w:pPr>
-        <w:pStyle w:val="EstiloAPA7MAEDICIN"/>
-      </w:pPr>
-    </w:p>
-    <w:p>
-      <w:pPr>
-        <w:pStyle w:val="EstiloAPA7MAEDICIN"/>
-      </w:pPr>
-    </w:p>
-    <w:p>
-      <w:pPr>
-        <w:pStyle w:val="EstiloAPA7MAEDICIN"/>
-      </w:pPr>
-    </w:p>
-    <w:p>
-      <w:pPr>
-        <w:pStyle w:val="EstiloAPA7MAEDICIN"/>
-      </w:pPr>
-    </w:p>
-    <w:p>
-      <w:pPr>
-        <w:pStyle w:val="EstiloAPA7MAEDICIN"/>
-      </w:pPr>
-    </w:p>
-    <w:p>
-      <w:pPr>
-        <w:pStyle w:val="EstiloAPA7MAEDICIN"/>
-      </w:pPr>
-    </w:p>
-    <w:p>
-      <w:pPr>
-        <w:pStyle w:val="EstiloAPA7MAEDICIN"/>
-      </w:pPr>
-    </w:p>
-    <w:p>
-      <w:pPr>
-        <w:pStyle w:val="EstiloAPA7MAEDICIN"/>
-      </w:pPr>
-    </w:p>
-    <w:p>
-      <w:pPr>
-        <w:pStyle w:val="EstiloAPA7MAEDICIN"/>
-      </w:pPr>
-    </w:p>
-    <w:p>
-      <w:pPr>
-        <w:pStyle w:val="EstiloAPA7MAEDICIN"/>
-      </w:pPr>
-      <w:r>
-        <w:rPr>
+      <w:r>
+        <w:lastRenderedPageBreak/>
+        <w:t xml:space="preserve">El sistema también nos permite visualizar un reporte </w:t>
+      </w:r>
+      <w:r>
+        <w:t xml:space="preserve">de todos los pacientes que realizaron una evaluación en el sistema con su resultado obtenido considerando parámetros como </w:t>
+      </w:r>
+      <w:proofErr w:type="spellStart"/>
+      <w:r>
+        <w:t>Dni</w:t>
+      </w:r>
+      <w:proofErr w:type="spellEnd"/>
+      <w:r>
+        <w:t>, Nombre y Apellidos,</w:t>
+      </w:r>
+      <w:r>
+        <w:t xml:space="preserve"> Resultado, Porcentaje de </w:t>
+      </w:r>
+      <w:r>
+        <w:t xml:space="preserve">precisión y el tiempo que demoró en </w:t>
+      </w:r>
+      <w:proofErr w:type="spellStart"/>
+      <w:r>
+        <w:t>en</w:t>
+      </w:r>
+      <w:proofErr w:type="spellEnd"/>
+      <w:r>
+        <w:t xml:space="preserve"> realizarse la consulta.</w:t>
+      </w:r>
+    </w:p>
+    <w:p>
+      <w:pPr>
+        <w:spacing w:line="276" w:lineRule="auto"/>
+        <w:rPr>
+          <w:rFonts w:cstheme="minorHAnsi"/>
           <w:b/>
           <w:bCs/>
-          <w:i/>
-          <w:iCs/>
-          <w:sz w:val="20"/>
-          <w:szCs w:val="20"/>
-        </w:rPr>
-        <w:t>Fuente: Elaboración</w:t>
-      </w:r>
-      <w:r>
-        <w:rPr>
+          <w:noProof/>
+          <w:spacing w:val="15"/>
+          <w:shd w:val="clear" w:color="auto" w:fill="FFFFFF"/>
+        </w:rPr>
+      </w:pPr>
+      <w:r>
+        <w:rPr>
+          <w:rFonts w:cstheme="minorHAnsi"/>
           <w:b/>
           <w:bCs/>
-          <w:i/>
-          <w:iCs/>
-          <w:sz w:val="20"/>
-          <w:szCs w:val="20"/>
-        </w:rPr>
-        <w:t xml:space="preserve"> </w:t>
-      </w:r>
-      <w:r>
-        <w:rPr>
+          <w:noProof/>
+          <w:spacing w:val="15"/>
+          <w:shd w:val="clear" w:color="auto" w:fill="FFFFFF"/>
+        </w:rPr>
+        <w:t xml:space="preserve">Figura </w:t>
+      </w:r>
+      <w:r>
+        <w:rPr>
+          <w:rFonts w:cstheme="minorHAnsi"/>
           <w:b/>
           <w:bCs/>
-          <w:i/>
-          <w:iCs/>
-          <w:sz w:val="20"/>
-          <w:szCs w:val="20"/>
-        </w:rPr>
-        <w:t>propia</w:t>
+          <w:noProof/>
+          <w:spacing w:val="15"/>
+          <w:shd w:val="clear" w:color="auto" w:fill="FFFFFF"/>
+        </w:rPr>
+        <w:t>2</w:t>
+      </w:r>
+      <w:r>
+        <w:rPr>
+          <w:rFonts w:cstheme="minorHAnsi"/>
+          <w:b/>
+          <w:bCs/>
+          <w:noProof/>
+          <w:spacing w:val="15"/>
+          <w:shd w:val="clear" w:color="auto" w:fill="FFFFFF"/>
+        </w:rPr>
+        <w:t>2</w:t>
       </w:r>
     </w:p>
     <w:p>
       <w:pPr>
         <w:pStyle w:val="EstiloAPA7MAEDICIN"/>
-      </w:pPr>
+        <w:ind w:firstLine="0"/>
+        <w:rPr>
+          <w:rFonts w:cstheme="minorHAnsi"/>
+          <w:sz w:val="32"/>
+          <w:szCs w:val="32"/>
+        </w:rPr>
+      </w:pPr>
+      <w:r>
+        <w:rPr>
+          <w:rFonts w:cstheme="minorHAnsi"/>
+          <w:sz w:val="22"/>
+        </w:rPr>
+        <w:t>Resumen de análisis ejecutados en el sistema</w:t>
+      </w:r>
     </w:p>
     <w:p>
       <w:pPr>
@@ -13117,7 +15258,6 @@
         <w:rPr>
           <w:noProof/>
         </w:rPr>
-        <w:lastRenderedPageBreak/>
         <w:drawing>
           <wp:inline distT="0" distB="0" distL="0" distR="0" wp14:anchorId="68353CC4" wp14:editId="5D691141">
             <wp:extent cx="5400040" cy="2717165"/>
@@ -13134,7 +15274,7 @@
                     <pic:cNvPicPr/>
                   </pic:nvPicPr>
                   <pic:blipFill>
-                    <a:blip r:embed="rId32"/>
+                    <a:blip r:embed="rId38"/>
                     <a:stretch>
                       <a:fillRect/>
                     </a:stretch>
@@ -13158,227 +15298,108 @@
     <w:p>
       <w:pPr>
         <w:pStyle w:val="EstiloAPA7MAEDICIN"/>
-        <w:rPr>
-          <w:b/>
-          <w:bCs/>
+        <w:ind w:firstLine="0"/>
+        <w:rPr>
+          <w:sz w:val="28"/>
+          <w:szCs w:val="24"/>
+        </w:rPr>
+      </w:pPr>
+      <w:r>
+        <w:rPr>
           <w:i/>
           <w:iCs/>
-          <w:sz w:val="20"/>
-          <w:szCs w:val="20"/>
-        </w:rPr>
-      </w:pPr>
-      <w:r>
-        <w:rPr>
-          <w:b/>
-          <w:bCs/>
-          <w:i/>
-          <w:iCs/>
-          <w:sz w:val="20"/>
-          <w:szCs w:val="20"/>
+          <w:sz w:val="22"/>
         </w:rPr>
         <w:t>Fuente: Elaboración propia</w:t>
       </w:r>
     </w:p>
     <w:p>
       <w:pPr>
-        <w:pStyle w:val="EstiloAPA7MAEDICIN"/>
-      </w:pPr>
-    </w:p>
-    <w:p>
-      <w:pPr>
-        <w:pStyle w:val="EstiloAPA7MAEDICIN"/>
-      </w:pPr>
-    </w:p>
-    <w:p>
-      <w:pPr>
-        <w:pStyle w:val="EstiloAPA7MAEDICIN"/>
-      </w:pPr>
-      <w:r>
-        <w:rPr>
-          <w:noProof/>
-        </w:rPr>
-        <w:drawing>
-          <wp:inline distT="0" distB="0" distL="0" distR="0" wp14:anchorId="22C7D397" wp14:editId="670D0DB0">
-            <wp:extent cx="5400040" cy="2677160"/>
-            <wp:effectExtent l="0" t="0" r="0" b="8890"/>
-            <wp:docPr id="671197878" name="Imagen 1" descr="Interfaz de usuario gráfica, Tabla&#10;&#10;Descripción generada automáticamente"/>
-            <wp:cNvGraphicFramePr>
-              <a:graphicFrameLocks xmlns:a="http://schemas.openxmlformats.org/drawingml/2006/main" noChangeAspect="1"/>
-            </wp:cNvGraphicFramePr>
-            <a:graphic xmlns:a="http://schemas.openxmlformats.org/drawingml/2006/main">
-              <a:graphicData uri="http://schemas.openxmlformats.org/drawingml/2006/picture">
-                <pic:pic xmlns:pic="http://schemas.openxmlformats.org/drawingml/2006/picture">
-                  <pic:nvPicPr>
-                    <pic:cNvPr id="671197878" name="Imagen 1" descr="Interfaz de usuario gráfica, Tabla&#10;&#10;Descripción generada automáticamente"/>
-                    <pic:cNvPicPr/>
-                  </pic:nvPicPr>
-                  <pic:blipFill>
-                    <a:blip r:embed="rId33"/>
-                    <a:stretch>
-                      <a:fillRect/>
-                    </a:stretch>
-                  </pic:blipFill>
-                  <pic:spPr>
-                    <a:xfrm>
-                      <a:off x="0" y="0"/>
-                      <a:ext cx="5400040" cy="2677160"/>
-                    </a:xfrm>
-                    <a:prstGeom prst="rect">
-                      <a:avLst/>
-                    </a:prstGeom>
-                  </pic:spPr>
-                </pic:pic>
-              </a:graphicData>
-            </a:graphic>
-          </wp:inline>
-        </w:drawing>
-      </w:r>
-    </w:p>
-    <w:p>
-      <w:pPr>
-        <w:pStyle w:val="EstiloAPA7MAEDICIN"/>
-        <w:rPr>
-          <w:b/>
-          <w:bCs/>
-          <w:i/>
-          <w:iCs/>
-          <w:sz w:val="20"/>
-          <w:szCs w:val="20"/>
-        </w:rPr>
-      </w:pPr>
-      <w:r>
-        <w:rPr>
-          <w:b/>
-          <w:bCs/>
-          <w:i/>
-          <w:iCs/>
-          <w:sz w:val="20"/>
-          <w:szCs w:val="20"/>
-        </w:rPr>
-        <w:t>Fuente: Elaboración propia</w:t>
-      </w:r>
-    </w:p>
-    <w:p>
-      <w:pPr>
-        <w:pStyle w:val="EstiloAPA7MAEDICIN"/>
-        <w:rPr>
-          <w:rFonts w:cs="Times New Roman"/>
-          <w:szCs w:val="24"/>
-        </w:rPr>
-      </w:pPr>
-    </w:p>
-    <w:p>
-      <w:pPr>
-        <w:rPr>
-          <w:rFonts w:cs="Times New Roman"/>
-          <w:sz w:val="24"/>
-          <w:szCs w:val="24"/>
-        </w:rPr>
-      </w:pPr>
-    </w:p>
-    <w:p>
-      <w:pPr>
-        <w:rPr>
-          <w:rFonts w:cs="Times New Roman"/>
-          <w:sz w:val="24"/>
-          <w:szCs w:val="24"/>
-        </w:rPr>
-      </w:pPr>
-    </w:p>
-    <w:p>
-      <w:pPr>
-        <w:rPr>
-          <w:rFonts w:cs="Times New Roman"/>
-          <w:sz w:val="24"/>
-          <w:szCs w:val="24"/>
-        </w:rPr>
-      </w:pPr>
-    </w:p>
-    <w:p>
-      <w:pPr>
-        <w:rPr>
-          <w:rFonts w:cs="Times New Roman"/>
-          <w:sz w:val="24"/>
-          <w:szCs w:val="24"/>
-        </w:rPr>
-      </w:pPr>
-    </w:p>
-    <w:p>
-      <w:pPr>
-        <w:rPr>
-          <w:rFonts w:cs="Times New Roman"/>
-          <w:sz w:val="24"/>
-          <w:szCs w:val="24"/>
-        </w:rPr>
-      </w:pPr>
-    </w:p>
-    <w:p>
-      <w:pPr>
-        <w:rPr>
-          <w:rFonts w:cs="Times New Roman"/>
-          <w:sz w:val="24"/>
-          <w:szCs w:val="24"/>
-        </w:rPr>
-      </w:pPr>
-    </w:p>
-    <w:p>
-      <w:pPr>
-        <w:rPr>
-          <w:rFonts w:cs="Times New Roman"/>
-          <w:sz w:val="24"/>
-          <w:szCs w:val="24"/>
-        </w:rPr>
-      </w:pPr>
-    </w:p>
-    <w:p>
-      <w:pPr>
-        <w:rPr>
-          <w:rFonts w:cs="Times New Roman"/>
-          <w:sz w:val="24"/>
-          <w:szCs w:val="24"/>
-        </w:rPr>
-      </w:pPr>
-    </w:p>
-    <w:p>
-      <w:pPr>
-        <w:rPr>
-          <w:rFonts w:cs="Times New Roman"/>
-          <w:sz w:val="24"/>
-          <w:szCs w:val="24"/>
-        </w:rPr>
-      </w:pPr>
-    </w:p>
-    <w:p>
-      <w:pPr>
-        <w:rPr>
-          <w:rFonts w:cs="Times New Roman"/>
-          <w:sz w:val="24"/>
-          <w:szCs w:val="24"/>
-        </w:rPr>
-      </w:pPr>
-    </w:p>
-    <w:p>
-      <w:pPr>
-        <w:rPr>
-          <w:rFonts w:cs="Times New Roman"/>
-          <w:sz w:val="24"/>
-          <w:szCs w:val="24"/>
-        </w:rPr>
-      </w:pPr>
-    </w:p>
-    <w:p>
-      <w:pPr>
         <w:pStyle w:val="Ttulo1"/>
-      </w:pPr>
-      <w:r>
-        <w:t>RESULTADOS</w:t>
-      </w:r>
+        <w:numPr>
+          <w:ilvl w:val="0"/>
+          <w:numId w:val="0"/>
+        </w:numPr>
+      </w:pPr>
     </w:p>
     <w:p>
       <w:pPr>
         <w:pStyle w:val="Ttulo1"/>
-      </w:pPr>
-      <w:r>
+        <w:numPr>
+          <w:ilvl w:val="0"/>
+          <w:numId w:val="0"/>
+        </w:numPr>
+      </w:pPr>
+    </w:p>
+    <w:p>
+      <w:pPr>
+        <w:pStyle w:val="Ttulo1"/>
+        <w:numPr>
+          <w:ilvl w:val="0"/>
+          <w:numId w:val="0"/>
+        </w:numPr>
+      </w:pPr>
+    </w:p>
+    <w:p>
+      <w:pPr>
+        <w:pStyle w:val="Ttulo1"/>
+        <w:numPr>
+          <w:ilvl w:val="0"/>
+          <w:numId w:val="0"/>
+        </w:numPr>
+      </w:pPr>
+    </w:p>
+    <w:p>
+      <w:pPr>
+        <w:pStyle w:val="Ttulo1"/>
+        <w:numPr>
+          <w:ilvl w:val="0"/>
+          <w:numId w:val="0"/>
+        </w:numPr>
+      </w:pPr>
+    </w:p>
+    <w:p>
+      <w:pPr>
+        <w:pStyle w:val="Ttulo1"/>
+        <w:numPr>
+          <w:ilvl w:val="0"/>
+          <w:numId w:val="0"/>
+        </w:numPr>
+      </w:pPr>
+    </w:p>
+    <w:p>
+      <w:pPr>
+        <w:pStyle w:val="Ttulo1"/>
+        <w:numPr>
+          <w:ilvl w:val="0"/>
+          <w:numId w:val="0"/>
+        </w:numPr>
+      </w:pPr>
+    </w:p>
+    <w:p>
+      <w:pPr>
+        <w:pStyle w:val="Ttulo1"/>
+        <w:numPr>
+          <w:ilvl w:val="0"/>
+          <w:numId w:val="0"/>
+        </w:numPr>
+      </w:pPr>
+    </w:p>
+    <w:p>
+      <w:pPr>
+        <w:pStyle w:val="Ttulo1"/>
+        <w:numPr>
+          <w:ilvl w:val="0"/>
+          <w:numId w:val="0"/>
+        </w:numPr>
+      </w:pPr>
+    </w:p>
+    <w:p>
+      <w:pPr>
+        <w:pStyle w:val="Ttulo1"/>
+      </w:pPr>
+      <w:r>
+        <w:lastRenderedPageBreak/>
         <w:t>DISCUSIÓN</w:t>
       </w:r>
     </w:p>
@@ -13614,6 +15635,7 @@
           <w:docPartUnique/>
         </w:docPartObj>
       </w:sdtPr>
+      <w:sdtEndPr/>
       <w:sdtContent>
         <w:p>
           <w:pPr>
@@ -13636,14 +15658,13 @@
             <w:id w:val="111145805"/>
             <w:bibliography/>
           </w:sdtPr>
+          <w:sdtEndPr/>
           <w:sdtContent>
             <w:p>
               <w:pPr>
                 <w:pStyle w:val="Bibliografa"/>
-                <w:spacing w:line="480" w:lineRule="auto"/>
                 <w:ind w:left="720" w:hanging="720"/>
                 <w:rPr>
-                  <w:rFonts w:cs="Times New Roman"/>
                   <w:noProof/>
                   <w:sz w:val="24"/>
                   <w:szCs w:val="24"/>
@@ -13675,10 +15696,7 @@
               </w:r>
               <w:r>
                 <w:rPr>
-                  <w:rFonts w:cs="Times New Roman"/>
                   <w:noProof/>
-                  <w:sz w:val="24"/>
-                  <w:szCs w:val="24"/>
                 </w:rPr>
                 <w:t>Forero Cuellar, O. (2019). Clasificadores supervisados del cáncer de próstata a partir de imágenes de resonancia magnética en secuencias T2.</w:t>
               </w:r>
@@ -13686,21 +15704,43 @@
             <w:p>
               <w:pPr>
                 <w:pStyle w:val="Bibliografa"/>
-                <w:spacing w:line="480" w:lineRule="auto"/>
                 <w:ind w:left="720" w:hanging="720"/>
                 <w:rPr>
-                  <w:rFonts w:cs="Times New Roman"/>
                   <w:noProof/>
-                  <w:sz w:val="24"/>
-                  <w:szCs w:val="24"/>
                 </w:rPr>
               </w:pPr>
               <w:r>
                 <w:rPr>
-                  <w:rFonts w:cs="Times New Roman"/>
                   <w:noProof/>
-                  <w:sz w:val="24"/>
-                  <w:szCs w:val="24"/>
+                </w:rPr>
+                <w:t xml:space="preserve">Alvaro Daniel Quispe Carbonel. (2020). </w:t>
+              </w:r>
+              <w:r>
+                <w:rPr>
+                  <w:i/>
+                  <w:iCs/>
+                  <w:noProof/>
+                </w:rPr>
+                <w:t>Predicción de edad ósea con red basada en VGG-16 y Transfer Learning.</w:t>
+              </w:r>
+              <w:r>
+                <w:rPr>
+                  <w:noProof/>
+                </w:rPr>
+                <w:t xml:space="preserve"> Lima.</w:t>
+              </w:r>
+            </w:p>
+            <w:p>
+              <w:pPr>
+                <w:pStyle w:val="Bibliografa"/>
+                <w:ind w:left="720" w:hanging="720"/>
+                <w:rPr>
+                  <w:noProof/>
+                </w:rPr>
+              </w:pPr>
+              <w:r>
+                <w:rPr>
+                  <w:noProof/>
                 </w:rPr>
                 <w:t>Carneiro Neto, P. (05 de 06 de 2020). Análisis basado en aprendizaje profundo del cáncer de próstata de MP-MRI.</w:t>
               </w:r>
@@ -13708,41 +15748,28 @@
             <w:p>
               <w:pPr>
                 <w:pStyle w:val="Bibliografa"/>
-                <w:spacing w:line="480" w:lineRule="auto"/>
                 <w:ind w:left="720" w:hanging="720"/>
                 <w:rPr>
-                  <w:rFonts w:cs="Times New Roman"/>
                   <w:noProof/>
-                  <w:sz w:val="24"/>
-                  <w:szCs w:val="24"/>
                 </w:rPr>
               </w:pPr>
               <w:r>
                 <w:rPr>
-                  <w:rFonts w:cs="Times New Roman"/>
                   <w:noProof/>
-                  <w:sz w:val="24"/>
-                  <w:szCs w:val="24"/>
                 </w:rPr>
                 <w:t xml:space="preserve">Faez, K. (2018). Mejorar el diagnóstico temprano del cáncer de próstata mediante el uso de Redes Neuronales Artificiales y Aprendizaje Profundo. </w:t>
               </w:r>
               <w:r>
                 <w:rPr>
-                  <w:rFonts w:cs="Times New Roman"/>
                   <w:i/>
                   <w:iCs/>
                   <w:noProof/>
-                  <w:sz w:val="24"/>
-                  <w:szCs w:val="24"/>
                 </w:rPr>
                 <w:t>IEEE Xplore</w:t>
               </w:r>
               <w:r>
                 <w:rPr>
-                  <w:rFonts w:cs="Times New Roman"/>
                   <w:noProof/>
-                  <w:sz w:val="24"/>
-                  <w:szCs w:val="24"/>
                 </w:rPr>
                 <w:t>, 4.</w:t>
               </w:r>
@@ -13750,41 +15777,28 @@
             <w:p>
               <w:pPr>
                 <w:pStyle w:val="Bibliografa"/>
-                <w:spacing w:line="480" w:lineRule="auto"/>
                 <w:ind w:left="720" w:hanging="720"/>
                 <w:rPr>
-                  <w:rFonts w:cs="Times New Roman"/>
                   <w:noProof/>
-                  <w:sz w:val="24"/>
-                  <w:szCs w:val="24"/>
                 </w:rPr>
               </w:pPr>
               <w:r>
                 <w:rPr>
-                  <w:rFonts w:cs="Times New Roman"/>
                   <w:noProof/>
-                  <w:sz w:val="24"/>
-                  <w:szCs w:val="24"/>
                 </w:rPr>
                 <w:t xml:space="preserve">Gamboa, H. A. (2014). </w:t>
               </w:r>
               <w:r>
                 <w:rPr>
-                  <w:rFonts w:cs="Times New Roman"/>
                   <w:i/>
                   <w:iCs/>
                   <w:noProof/>
-                  <w:sz w:val="24"/>
-                  <w:szCs w:val="24"/>
                 </w:rPr>
                 <w:t>Inteligencia Artificial - Principios y Aplicaciones.</w:t>
               </w:r>
               <w:r>
                 <w:rPr>
-                  <w:rFonts w:cs="Times New Roman"/>
                   <w:noProof/>
-                  <w:sz w:val="24"/>
-                  <w:szCs w:val="24"/>
                 </w:rPr>
                 <w:t xml:space="preserve"> </w:t>
               </w:r>
@@ -13792,41 +15806,28 @@
             <w:p>
               <w:pPr>
                 <w:pStyle w:val="Bibliografa"/>
-                <w:spacing w:line="480" w:lineRule="auto"/>
                 <w:ind w:left="720" w:hanging="720"/>
                 <w:rPr>
-                  <w:rFonts w:cs="Times New Roman"/>
                   <w:noProof/>
-                  <w:sz w:val="24"/>
-                  <w:szCs w:val="24"/>
                 </w:rPr>
               </w:pPr>
               <w:r>
                 <w:rPr>
-                  <w:rFonts w:cs="Times New Roman"/>
                   <w:noProof/>
-                  <w:sz w:val="24"/>
-                  <w:szCs w:val="24"/>
                 </w:rPr>
                 <w:t xml:space="preserve">Guajin, W., Jeremy Yuen-Chun, T., &amp; Kup-Sze, C. (2018). Diagnóstico de cáncer de próstata en una población china mediante el uso de métodos de aprendizaje automático. </w:t>
               </w:r>
               <w:r>
                 <w:rPr>
-                  <w:rFonts w:cs="Times New Roman"/>
                   <w:i/>
                   <w:iCs/>
                   <w:noProof/>
-                  <w:sz w:val="24"/>
-                  <w:szCs w:val="24"/>
                 </w:rPr>
                 <w:t>IEEE Xplore</w:t>
               </w:r>
               <w:r>
                 <w:rPr>
-                  <w:rFonts w:cs="Times New Roman"/>
                   <w:noProof/>
-                  <w:sz w:val="24"/>
-                  <w:szCs w:val="24"/>
                 </w:rPr>
                 <w:t>, 4.</w:t>
               </w:r>
@@ -13834,32 +15835,22 @@
             <w:p>
               <w:pPr>
                 <w:pStyle w:val="Bibliografa"/>
-                <w:spacing w:line="480" w:lineRule="auto"/>
                 <w:ind w:left="720" w:hanging="720"/>
                 <w:rPr>
-                  <w:rFonts w:cs="Times New Roman"/>
                   <w:noProof/>
-                  <w:sz w:val="24"/>
-                  <w:szCs w:val="24"/>
                 </w:rPr>
               </w:pPr>
               <w:r>
                 <w:rPr>
-                  <w:rFonts w:cs="Times New Roman"/>
                   <w:i/>
                   <w:iCs/>
                   <w:noProof/>
-                  <w:sz w:val="24"/>
-                  <w:szCs w:val="24"/>
                 </w:rPr>
                 <w:t>IBM</w:t>
               </w:r>
               <w:r>
                 <w:rPr>
-                  <w:rFonts w:cs="Times New Roman"/>
                   <w:noProof/>
-                  <w:sz w:val="24"/>
-                  <w:szCs w:val="24"/>
                 </w:rPr>
                 <w:t>. (2020). Obtenido de https://www.ibm.com/co-es/cloud/deep-learning</w:t>
               </w:r>
@@ -13867,32 +15858,22 @@
             <w:p>
               <w:pPr>
                 <w:pStyle w:val="Bibliografa"/>
-                <w:spacing w:line="480" w:lineRule="auto"/>
                 <w:ind w:left="720" w:hanging="720"/>
                 <w:rPr>
-                  <w:rFonts w:cs="Times New Roman"/>
                   <w:noProof/>
-                  <w:sz w:val="24"/>
-                  <w:szCs w:val="24"/>
                 </w:rPr>
               </w:pPr>
               <w:r>
                 <w:rPr>
-                  <w:rFonts w:cs="Times New Roman"/>
                   <w:i/>
                   <w:iCs/>
                   <w:noProof/>
-                  <w:sz w:val="24"/>
-                  <w:szCs w:val="24"/>
                 </w:rPr>
                 <w:t>iso25000</w:t>
               </w:r>
               <w:r>
                 <w:rPr>
-                  <w:rFonts w:cs="Times New Roman"/>
                   <w:noProof/>
-                  <w:sz w:val="24"/>
-                  <w:szCs w:val="24"/>
                 </w:rPr>
                 <w:t>. (3 de 10 de 2022). Obtenido de https://iso25000.com/index.php/normas-iso-25000/iso-25010/23-usabilidad</w:t>
               </w:r>
@@ -13900,21 +15881,43 @@
             <w:p>
               <w:pPr>
                 <w:pStyle w:val="Bibliografa"/>
-                <w:spacing w:line="480" w:lineRule="auto"/>
                 <w:ind w:left="720" w:hanging="720"/>
                 <w:rPr>
-                  <w:rFonts w:cs="Times New Roman"/>
                   <w:noProof/>
-                  <w:sz w:val="24"/>
-                  <w:szCs w:val="24"/>
                 </w:rPr>
               </w:pPr>
               <w:r>
                 <w:rPr>
-                  <w:rFonts w:cs="Times New Roman"/>
                   <w:noProof/>
-                  <w:sz w:val="24"/>
-                  <w:szCs w:val="24"/>
+                </w:rPr>
+                <w:t xml:space="preserve">Jian, X., Jia, W., Shaozhong, C., &amp; Bilong, L. (2020). Application of a Novel and Improved VGG-19. </w:t>
+              </w:r>
+              <w:r>
+                <w:rPr>
+                  <w:i/>
+                  <w:iCs/>
+                  <w:noProof/>
+                </w:rPr>
+                <w:t>Conference Series</w:t>
+              </w:r>
+              <w:r>
+                <w:rPr>
+                  <w:noProof/>
+                </w:rPr>
+                <w:t>, 7.</w:t>
+              </w:r>
+            </w:p>
+            <w:p>
+              <w:pPr>
+                <w:pStyle w:val="Bibliografa"/>
+                <w:ind w:left="720" w:hanging="720"/>
+                <w:rPr>
+                  <w:noProof/>
+                </w:rPr>
+              </w:pPr>
+              <w:r>
+                <w:rPr>
+                  <w:noProof/>
                 </w:rPr>
                 <w:t>Lal, H., Amjad, A., Saima, R., Sharjl, S., Adnan, I., Muhammad Usama, U., . . . Doug Young, S. (2019). Aplicación del enfoque de red bayesiana a determinar la asociación entre características morfológicas extraídas de imágenes de cáncer de próstata. 16.</w:t>
               </w:r>
@@ -13922,41 +15925,28 @@
             <w:p>
               <w:pPr>
                 <w:pStyle w:val="Bibliografa"/>
-                <w:spacing w:line="480" w:lineRule="auto"/>
                 <w:ind w:left="720" w:hanging="720"/>
                 <w:rPr>
-                  <w:rFonts w:cs="Times New Roman"/>
                   <w:noProof/>
-                  <w:sz w:val="24"/>
-                  <w:szCs w:val="24"/>
                 </w:rPr>
               </w:pPr>
               <w:r>
                 <w:rPr>
-                  <w:rFonts w:cs="Times New Roman"/>
                   <w:noProof/>
-                  <w:sz w:val="24"/>
-                  <w:szCs w:val="24"/>
                 </w:rPr>
                 <w:t xml:space="preserve">Minsa. (2021). </w:t>
               </w:r>
               <w:r>
                 <w:rPr>
-                  <w:rFonts w:cs="Times New Roman"/>
                   <w:i/>
                   <w:iCs/>
                   <w:noProof/>
-                  <w:sz w:val="24"/>
-                  <w:szCs w:val="24"/>
                 </w:rPr>
                 <w:t>El plan nacional de cuidados integrales de Cáncer.</w:t>
               </w:r>
               <w:r>
                 <w:rPr>
-                  <w:rFonts w:cs="Times New Roman"/>
                   <w:noProof/>
-                  <w:sz w:val="24"/>
-                  <w:szCs w:val="24"/>
                 </w:rPr>
                 <w:t xml:space="preserve"> Lima: Ministerio de Salud.</w:t>
               </w:r>
@@ -13964,53 +15954,58 @@
             <w:p>
               <w:pPr>
                 <w:pStyle w:val="Bibliografa"/>
-                <w:spacing w:line="480" w:lineRule="auto"/>
                 <w:ind w:left="720" w:hanging="720"/>
                 <w:rPr>
-                  <w:rFonts w:cs="Times New Roman"/>
                   <w:noProof/>
-                  <w:sz w:val="24"/>
-                  <w:szCs w:val="24"/>
                 </w:rPr>
               </w:pPr>
               <w:r>
                 <w:rPr>
-                  <w:rFonts w:cs="Times New Roman"/>
                   <w:noProof/>
-                  <w:sz w:val="24"/>
-                  <w:szCs w:val="24"/>
                 </w:rPr>
-                <w:t xml:space="preserve">Mohamed , I., Mansoor , A., Mansour , T., Hari Kiran, V., &amp; P., R. (2020). Una técnica de </w:t>
-              </w:r>
-              <w:r>
-                <w:rPr>
-                  <w:rFonts w:cs="Times New Roman"/>
-                  <w:noProof/>
-                  <w:sz w:val="24"/>
-                  <w:szCs w:val="24"/>
-                </w:rPr>
-                <w:lastRenderedPageBreak/>
-                <w:t>clasificación de aprendizaje automático para predicción del cáncer de próstata.</w:t>
+                <w:t>Mohamed , I., Mansoor , A., Mansour , T., Hari Kiran, V., &amp; P., R. (2020). Una técnica de clasificación de aprendizaje automático para predicción del cáncer de próstata.</w:t>
               </w:r>
             </w:p>
             <w:p>
               <w:pPr>
                 <w:pStyle w:val="Bibliografa"/>
-                <w:spacing w:line="480" w:lineRule="auto"/>
                 <w:ind w:left="720" w:hanging="720"/>
                 <w:rPr>
-                  <w:rFonts w:cs="Times New Roman"/>
                   <w:noProof/>
-                  <w:sz w:val="24"/>
-                  <w:szCs w:val="24"/>
                 </w:rPr>
               </w:pPr>
               <w:r>
                 <w:rPr>
-                  <w:rFonts w:cs="Times New Roman"/>
                   <w:noProof/>
-                  <w:sz w:val="24"/>
-                  <w:szCs w:val="24"/>
+                </w:rPr>
+                <w:t xml:space="preserve">Nishant, B., &amp; Shrivastava, M. (2021). ResNet50-Based Effective Model for Breast Cancer Classification Using Histopathology Images. </w:t>
+              </w:r>
+              <w:r>
+                <w:rPr>
+                  <w:i/>
+                  <w:iCs/>
+                  <w:noProof/>
+                </w:rPr>
+                <w:t>Computer Modeling in</w:t>
+              </w:r>
+              <w:r>
+                <w:rPr>
+                  <w:noProof/>
+                </w:rPr>
+                <w:t>, 17.</w:t>
+              </w:r>
+            </w:p>
+            <w:p>
+              <w:pPr>
+                <w:pStyle w:val="Bibliografa"/>
+                <w:ind w:left="720" w:hanging="720"/>
+                <w:rPr>
+                  <w:noProof/>
+                </w:rPr>
+              </w:pPr>
+              <w:r>
+                <w:rPr>
+                  <w:noProof/>
                 </w:rPr>
                 <w:t>Organización Mundial de la Salud. (01 de 02 de 2022). págs. https://www.who.int/es/news-room/fact-sheets/detail/cancer.</w:t>
               </w:r>
@@ -14018,41 +16013,28 @@
             <w:p>
               <w:pPr>
                 <w:pStyle w:val="Bibliografa"/>
-                <w:spacing w:line="480" w:lineRule="auto"/>
                 <w:ind w:left="720" w:hanging="720"/>
                 <w:rPr>
-                  <w:rFonts w:cs="Times New Roman"/>
                   <w:noProof/>
-                  <w:sz w:val="24"/>
-                  <w:szCs w:val="24"/>
                 </w:rPr>
               </w:pPr>
               <w:r>
                 <w:rPr>
-                  <w:rFonts w:cs="Times New Roman"/>
                   <w:noProof/>
-                  <w:sz w:val="24"/>
-                  <w:szCs w:val="24"/>
                 </w:rPr>
                 <w:t xml:space="preserve">Rodríguez, J. S. (10 de 2020). </w:t>
               </w:r>
               <w:r>
                 <w:rPr>
-                  <w:rFonts w:cs="Times New Roman"/>
                   <w:i/>
                   <w:iCs/>
                   <w:noProof/>
-                  <w:sz w:val="24"/>
-                  <w:szCs w:val="24"/>
                 </w:rPr>
                 <w:t>Mendeley Data</w:t>
               </w:r>
               <w:r>
                 <w:rPr>
-                  <w:rFonts w:cs="Times New Roman"/>
                   <w:noProof/>
-                  <w:sz w:val="24"/>
-                  <w:szCs w:val="24"/>
                 </w:rPr>
                 <w:t>. Obtenido de Prostate Whole Slide Images with Gleason Grades Annotations: https://data.mendeley.com/datasets/9xxm58dvs3/2</w:t>
               </w:r>
@@ -14060,21 +16042,14 @@
             <w:p>
               <w:pPr>
                 <w:pStyle w:val="Bibliografa"/>
-                <w:spacing w:line="480" w:lineRule="auto"/>
                 <w:ind w:left="720" w:hanging="720"/>
                 <w:rPr>
-                  <w:rFonts w:cs="Times New Roman"/>
                   <w:noProof/>
-                  <w:sz w:val="24"/>
-                  <w:szCs w:val="24"/>
                 </w:rPr>
               </w:pPr>
               <w:r>
                 <w:rPr>
-                  <w:rFonts w:cs="Times New Roman"/>
                   <w:noProof/>
-                  <w:sz w:val="24"/>
-                  <w:szCs w:val="24"/>
                 </w:rPr>
                 <w:t>Silva, J., Colomer, A., Salesc, M., Molina, R., &amp; Naranjo, V. (2020). Profundizando en la escala de puntuación de Gleason: Un sistema automático de extremo a extremo para histología de próstata, clasificación y detección de patrones cribiformes.</w:t>
               </w:r>
@@ -14082,41 +16057,28 @@
             <w:p>
               <w:pPr>
                 <w:pStyle w:val="Bibliografa"/>
-                <w:spacing w:line="480" w:lineRule="auto"/>
                 <w:ind w:left="720" w:hanging="720"/>
                 <w:rPr>
-                  <w:rFonts w:cs="Times New Roman"/>
                   <w:noProof/>
-                  <w:sz w:val="24"/>
-                  <w:szCs w:val="24"/>
                 </w:rPr>
               </w:pPr>
               <w:r>
                 <w:rPr>
-                  <w:rFonts w:cs="Times New Roman"/>
                   <w:noProof/>
-                  <w:sz w:val="24"/>
-                  <w:szCs w:val="24"/>
                 </w:rPr>
                 <w:t xml:space="preserve">Vázquez, J. R. (2020). Epidemiología del cáncer de próstata. </w:t>
               </w:r>
               <w:r>
                 <w:rPr>
-                  <w:rFonts w:cs="Times New Roman"/>
                   <w:i/>
                   <w:iCs/>
                   <w:noProof/>
-                  <w:sz w:val="24"/>
-                  <w:szCs w:val="24"/>
                 </w:rPr>
                 <w:t>OF NEGATIVE &amp; NO POSITIVE RESULTS</w:t>
               </w:r>
               <w:r>
                 <w:rPr>
-                  <w:rFonts w:cs="Times New Roman"/>
                   <w:noProof/>
-                  <w:sz w:val="24"/>
-                  <w:szCs w:val="24"/>
                 </w:rPr>
                 <w:t>, 12.</w:t>
               </w:r>
@@ -14124,21 +16086,14 @@
             <w:p>
               <w:pPr>
                 <w:pStyle w:val="Bibliografa"/>
-                <w:spacing w:line="480" w:lineRule="auto"/>
                 <w:ind w:left="720" w:hanging="720"/>
                 <w:rPr>
-                  <w:rFonts w:cs="Times New Roman"/>
                   <w:noProof/>
-                  <w:sz w:val="24"/>
-                  <w:szCs w:val="24"/>
                 </w:rPr>
               </w:pPr>
               <w:r>
                 <w:rPr>
-                  <w:rFonts w:cs="Times New Roman"/>
                   <w:noProof/>
-                  <w:sz w:val="24"/>
-                  <w:szCs w:val="24"/>
                 </w:rPr>
                 <w:t>Vizcaíno-Salazar, G. J. (2017). Importancia del cálculo de la sensibilidad, la especificidad y otros parámetros estadísticos en el uso de las pruebas del diagnóstico clínico y de laboratorio. En G. J. Vizcaíno-Salazar. Obtenido de https://docs.bvsalud.org/biblioref/2018/05/883697/importancia-calculo-sensibilidad-y-especifidad.pdf</w:t>
               </w:r>
@@ -14146,41 +16101,28 @@
             <w:p>
               <w:pPr>
                 <w:pStyle w:val="Bibliografa"/>
-                <w:spacing w:line="480" w:lineRule="auto"/>
                 <w:ind w:left="720" w:hanging="720"/>
                 <w:rPr>
-                  <w:rFonts w:cs="Times New Roman"/>
                   <w:noProof/>
-                  <w:sz w:val="24"/>
-                  <w:szCs w:val="24"/>
                 </w:rPr>
               </w:pPr>
               <w:r>
                 <w:rPr>
-                  <w:rFonts w:cs="Times New Roman"/>
                   <w:noProof/>
-                  <w:sz w:val="24"/>
-                  <w:szCs w:val="24"/>
                 </w:rPr>
                 <w:t xml:space="preserve">Yasser Mk, O., Fahima A., M., &amp; Abdelrahman I., S. (09 de 10 de 2019). Predicción de la interacción farmacológica con adenosina Receptores que utilizan técnicas de aprendizaje automático y SMOTE. </w:t>
               </w:r>
               <w:r>
                 <w:rPr>
-                  <w:rFonts w:cs="Times New Roman"/>
                   <w:i/>
                   <w:iCs/>
                   <w:noProof/>
-                  <w:sz w:val="24"/>
-                  <w:szCs w:val="24"/>
                 </w:rPr>
                 <w:t>IEEAccess</w:t>
               </w:r>
               <w:r>
                 <w:rPr>
-                  <w:rFonts w:cs="Times New Roman"/>
                   <w:noProof/>
-                  <w:sz w:val="24"/>
-                  <w:szCs w:val="24"/>
                 </w:rPr>
                 <w:t>.</w:t>
               </w:r>
@@ -16120,9 +18062,9 @@
   </w:abstractNum>
   <w:abstractNum w:abstractNumId="16" w15:restartNumberingAfterBreak="0">
     <w:nsid w:val="6AE231B5"/>
-    <w:multiLevelType w:val="hybridMultilevel"/>
-    <w:tmpl w:val="34D8A0D6"/>
-    <w:lvl w:ilvl="0" w:tplc="280A000F">
+    <w:multiLevelType w:val="multilevel"/>
+    <w:tmpl w:val="157A2A06"/>
+    <w:lvl w:ilvl="0">
       <w:start w:val="1"/>
       <w:numFmt w:val="decimal"/>
       <w:lvlText w:val="%1."/>
@@ -16131,77 +18073,117 @@
         <w:ind w:left="1429" w:hanging="360"/>
       </w:pPr>
     </w:lvl>
-    <w:lvl w:ilvl="1" w:tplc="280A0019" w:tentative="1">
-      <w:start w:val="1"/>
-      <w:numFmt w:val="lowerLetter"/>
-      <w:lvlText w:val="%2."/>
+    <w:lvl w:ilvl="1">
+      <w:start w:val="8"/>
+      <w:numFmt w:val="decimal"/>
+      <w:isLgl/>
+      <w:lvlText w:val="%1.%2."/>
       <w:lvlJc w:val="left"/>
       <w:pPr>
-        <w:ind w:left="2149" w:hanging="360"/>
-      </w:pPr>
+        <w:ind w:left="1609" w:hanging="540"/>
+      </w:pPr>
+      <w:rPr>
+        <w:rFonts w:hint="default"/>
+        <w:b w:val="0"/>
+      </w:rPr>
     </w:lvl>
-    <w:lvl w:ilvl="2" w:tplc="280A001B" w:tentative="1">
-      <w:start w:val="1"/>
-      <w:numFmt w:val="lowerRoman"/>
-      <w:lvlText w:val="%3."/>
-      <w:lvlJc w:val="right"/>
-      <w:pPr>
-        <w:ind w:left="2869" w:hanging="180"/>
-      </w:pPr>
+    <w:lvl w:ilvl="2">
+      <w:start w:val="9"/>
+      <w:numFmt w:val="decimal"/>
+      <w:isLgl/>
+      <w:lvlText w:val="%1.%2.%3."/>
+      <w:lvlJc w:val="left"/>
+      <w:pPr>
+        <w:ind w:left="1789" w:hanging="720"/>
+      </w:pPr>
+      <w:rPr>
+        <w:rFonts w:hint="default"/>
+        <w:b w:val="0"/>
+      </w:rPr>
     </w:lvl>
-    <w:lvl w:ilvl="3" w:tplc="280A000F" w:tentative="1">
+    <w:lvl w:ilvl="3">
       <w:start w:val="1"/>
       <w:numFmt w:val="decimal"/>
-      <w:lvlText w:val="%4."/>
+      <w:isLgl/>
+      <w:lvlText w:val="%1.%2.%3.%4."/>
       <w:lvlJc w:val="left"/>
       <w:pPr>
-        <w:ind w:left="3589" w:hanging="360"/>
-      </w:pPr>
+        <w:ind w:left="1789" w:hanging="720"/>
+      </w:pPr>
+      <w:rPr>
+        <w:rFonts w:hint="default"/>
+        <w:b w:val="0"/>
+      </w:rPr>
     </w:lvl>
-    <w:lvl w:ilvl="4" w:tplc="280A0019" w:tentative="1">
-      <w:start w:val="1"/>
-      <w:numFmt w:val="lowerLetter"/>
-      <w:lvlText w:val="%5."/>
-      <w:lvlJc w:val="left"/>
-      <w:pPr>
-        <w:ind w:left="4309" w:hanging="360"/>
-      </w:pPr>
-    </w:lvl>
-    <w:lvl w:ilvl="5" w:tplc="280A001B" w:tentative="1">
-      <w:start w:val="1"/>
-      <w:numFmt w:val="lowerRoman"/>
-      <w:lvlText w:val="%6."/>
-      <w:lvlJc w:val="right"/>
-      <w:pPr>
-        <w:ind w:left="5029" w:hanging="180"/>
-      </w:pPr>
-    </w:lvl>
-    <w:lvl w:ilvl="6" w:tplc="280A000F" w:tentative="1">
+    <w:lvl w:ilvl="4">
       <w:start w:val="1"/>
       <w:numFmt w:val="decimal"/>
-      <w:lvlText w:val="%7."/>
+      <w:isLgl/>
+      <w:lvlText w:val="%1.%2.%3.%4.%5."/>
       <w:lvlJc w:val="left"/>
       <w:pPr>
-        <w:ind w:left="5749" w:hanging="360"/>
-      </w:pPr>
+        <w:ind w:left="2149" w:hanging="1080"/>
+      </w:pPr>
+      <w:rPr>
+        <w:rFonts w:hint="default"/>
+        <w:b w:val="0"/>
+      </w:rPr>
     </w:lvl>
-    <w:lvl w:ilvl="7" w:tplc="280A0019" w:tentative="1">
+    <w:lvl w:ilvl="5">
       <w:start w:val="1"/>
-      <w:numFmt w:val="lowerLetter"/>
-      <w:lvlText w:val="%8."/>
+      <w:numFmt w:val="decimal"/>
+      <w:isLgl/>
+      <w:lvlText w:val="%1.%2.%3.%4.%5.%6."/>
       <w:lvlJc w:val="left"/>
       <w:pPr>
-        <w:ind w:left="6469" w:hanging="360"/>
-      </w:pPr>
+        <w:ind w:left="2149" w:hanging="1080"/>
+      </w:pPr>
+      <w:rPr>
+        <w:rFonts w:hint="default"/>
+        <w:b w:val="0"/>
+      </w:rPr>
     </w:lvl>
-    <w:lvl w:ilvl="8" w:tplc="280A001B" w:tentative="1">
+    <w:lvl w:ilvl="6">
       <w:start w:val="1"/>
-      <w:numFmt w:val="lowerRoman"/>
-      <w:lvlText w:val="%9."/>
-      <w:lvlJc w:val="right"/>
-      <w:pPr>
-        <w:ind w:left="7189" w:hanging="180"/>
-      </w:pPr>
+      <w:numFmt w:val="decimal"/>
+      <w:isLgl/>
+      <w:lvlText w:val="%1.%2.%3.%4.%5.%6.%7."/>
+      <w:lvlJc w:val="left"/>
+      <w:pPr>
+        <w:ind w:left="2509" w:hanging="1440"/>
+      </w:pPr>
+      <w:rPr>
+        <w:rFonts w:hint="default"/>
+        <w:b w:val="0"/>
+      </w:rPr>
+    </w:lvl>
+    <w:lvl w:ilvl="7">
+      <w:start w:val="1"/>
+      <w:numFmt w:val="decimal"/>
+      <w:isLgl/>
+      <w:lvlText w:val="%1.%2.%3.%4.%5.%6.%7.%8."/>
+      <w:lvlJc w:val="left"/>
+      <w:pPr>
+        <w:ind w:left="2509" w:hanging="1440"/>
+      </w:pPr>
+      <w:rPr>
+        <w:rFonts w:hint="default"/>
+        <w:b w:val="0"/>
+      </w:rPr>
+    </w:lvl>
+    <w:lvl w:ilvl="8">
+      <w:start w:val="1"/>
+      <w:numFmt w:val="decimal"/>
+      <w:isLgl/>
+      <w:lvlText w:val="%1.%2.%3.%4.%5.%6.%7.%8.%9."/>
+      <w:lvlJc w:val="left"/>
+      <w:pPr>
+        <w:ind w:left="2869" w:hanging="1800"/>
+      </w:pPr>
+      <w:rPr>
+        <w:rFonts w:hint="default"/>
+        <w:b w:val="0"/>
+      </w:rPr>
     </w:lvl>
   </w:abstractNum>
   <w:abstractNum w:abstractNumId="17" w15:restartNumberingAfterBreak="0">
@@ -16877,7 +18859,6 @@
   <w:style w:type="character" w:default="1" w:styleId="Fuentedeprrafopredeter">
     <w:name w:val="Default Paragraph Font"/>
     <w:uiPriority w:val="1"/>
-    <w:semiHidden/>
     <w:unhideWhenUsed/>
   </w:style>
   <w:style w:type="table" w:default="1" w:styleId="Tablanormal">
@@ -19223,11 +21204,113 @@
     </b:Author>
     <b:RefOrder>16</b:RefOrder>
   </b:Source>
+  <b:Source>
+    <b:Tag>Alv20</b:Tag>
+    <b:SourceType>Report</b:SourceType>
+    <b:Guid>{45FEC3FB-4880-40C3-B905-44FEC64A2748}</b:Guid>
+    <b:Title>Predicción de edad ósea con red basada en VGG-16 y Transfer Learning</b:Title>
+    <b:Year>2020</b:Year>
+    <b:City>Lima</b:City>
+    <b:Author>
+      <b:Author>
+        <b:Corporate>Alvaro Daniel Quispe Carbonel</b:Corporate>
+      </b:Author>
+    </b:Author>
+    <b:RefOrder>17</b:RefOrder>
+  </b:Source>
+  <b:Source>
+    <b:Tag>Jia20</b:Tag>
+    <b:SourceType>JournalArticle</b:SourceType>
+    <b:Guid>{F4B6ED06-01AD-4AEE-A86A-C4C3BF783759}</b:Guid>
+    <b:Title>Application of a Novel and Improved VGG-19</b:Title>
+    <b:Year>2020</b:Year>
+    <b:Pages>7</b:Pages>
+    <b:JournalName>Conference Series</b:JournalName>
+    <b:Author>
+      <b:Author>
+        <b:NameList>
+          <b:Person>
+            <b:Last>Jian</b:Last>
+            <b:First>Xiao</b:First>
+          </b:Person>
+          <b:Person>
+            <b:Last>Jia</b:Last>
+            <b:First>Wang</b:First>
+          </b:Person>
+          <b:Person>
+            <b:Last>Shaozhong</b:Last>
+            <b:First>Cao</b:First>
+          </b:Person>
+          <b:Person>
+            <b:Last>Bilong</b:Last>
+            <b:First>Li</b:First>
+          </b:Person>
+        </b:NameList>
+      </b:Author>
+    </b:Author>
+    <b:RefOrder>18</b:RefOrder>
+  </b:Source>
+  <b:Source>
+    <b:Tag>Nis29</b:Tag>
+    <b:SourceType>JournalArticle</b:SourceType>
+    <b:Guid>{B3E29F2D-6511-4927-AEB3-A1C0621902A9}</b:Guid>
+    <b:Title>ResNet50-Based Effective Model for Breast Cancer Classification Using Histopathology Images</b:Title>
+    <b:JournalName>Computer Modeling in</b:JournalName>
+    <b:Year>2021</b:Year>
+    <b:Author>
+      <b:Author>
+        <b:NameList>
+          <b:Person>
+            <b:Last>Nishant</b:Last>
+            <b:First>Behar</b:First>
+          </b:Person>
+          <b:Person>
+            <b:Last>Shrivastava</b:Last>
+            <b:First>Manish</b:First>
+          </b:Person>
+        </b:NameList>
+      </b:Author>
+    </b:Author>
+    <b:Pages>17</b:Pages>
+    <b:RefOrder>19</b:RefOrder>
+  </b:Source>
+  <b:Source>
+    <b:Tag>Qin19</b:Tag>
+    <b:SourceType>JournalArticle</b:SourceType>
+    <b:Guid>{35DEF2DD-305E-47E2-8A3B-C3C9E64D2273}</b:Guid>
+    <b:Title>Optimized Deep Convolutional Neural Networks for Identification of Macular Diseases from Optical Coherence Tomography Images</b:Title>
+    <b:JournalName>MDPI</b:JournalName>
+    <b:Year>2019</b:Year>
+    <b:Pages>12</b:Pages>
+    <b:Author>
+      <b:Author>
+        <b:NameList>
+          <b:Person>
+            <b:Last>Qingge</b:Last>
+            <b:First>Ji</b:First>
+          </b:Person>
+          <b:Person>
+            <b:Last>He</b:Last>
+            <b:First>Wenjie</b:First>
+          </b:Person>
+          <b:Person>
+            <b:Last>Yankui</b:Last>
+            <b:First>Sun</b:First>
+          </b:Person>
+          <b:Person>
+            <b:Last>Jie</b:Last>
+            <b:First>Huang</b:First>
+          </b:Person>
+        </b:NameList>
+      </b:Author>
+    </b:Author>
+    <b:RefOrder>4</b:RefOrder>
+  </b:Source>
 </b:Sources>
 </file>
 
 <file path=customXml/itemProps1.xml><?xml version="1.0" encoding="utf-8"?>
-<ds:datastoreItem xmlns:ds="http://schemas.openxmlformats.org/officeDocument/2006/customXml" ds:itemID="{281966A9-4268-4A31-8093-32696E14D14A}">
+<ds:datastoreItem xmlns:ds="http://schemas.openxmlformats.org/officeDocument/2006/customXml" ds:itemID="{C6C4AF72-BB9E-4913-9C4B-B59C157B7C52}">
   <ds:schemaRefs>
     <ds:schemaRef ds:uri="http://schemas.openxmlformats.org/officeDocument/2006/bibliography"/>
   </ds:schemaRefs>

--- a/informe/Proyecto_Final_Santamaria_SiesquenV2.docx
+++ b/informe/Proyecto_Final_Santamaria_SiesquenV2.docx
@@ -22,7 +22,6 @@
         <w:rPr>
           <w:b/>
           <w:bCs/>
-          <w:sz w:val="24"/>
         </w:rPr>
       </w:pPr>
       <w:r>
@@ -30,8 +29,602 @@
           <w:b/>
           <w:bCs/>
         </w:rPr>
+        <w:tab/>
+      </w:r>
+      <w:r>
+        <w:rPr>
+          <w:b/>
+          <w:bCs/>
+        </w:rPr>
+        <w:tab/>
+      </w:r>
+      <w:r>
+        <w:rPr>
+          <w:b/>
+          <w:bCs/>
+        </w:rPr>
+        <w:tab/>
+      </w:r>
+      <w:r>
+        <w:rPr>
+          <w:b/>
+          <w:bCs/>
+        </w:rPr>
+        <w:tab/>
+      </w:r>
+      <w:r>
+        <w:rPr>
+          <w:b/>
+          <w:bCs/>
+        </w:rPr>
+        <w:tab/>
+      </w:r>
+      <w:r>
+        <w:rPr>
+          <w:b/>
+          <w:bCs/>
+        </w:rPr>
+        <w:tab/>
+      </w:r>
+    </w:p>
+    <w:p>
+      <w:pPr>
+        <w:widowControl/>
+        <w:autoSpaceDE/>
+        <w:autoSpaceDN/>
+        <w:spacing w:after="160" w:line="259" w:lineRule="auto"/>
+        <w:rPr>
+          <w:b/>
+          <w:bCs/>
+        </w:rPr>
+      </w:pPr>
+      <w:r>
+        <w:rPr>
+          <w:b/>
+          <w:bCs/>
+        </w:rPr>
+        <w:tab/>
+      </w:r>
+      <w:r>
+        <w:rPr>
+          <w:b/>
+          <w:bCs/>
+        </w:rPr>
+        <w:tab/>
+      </w:r>
+      <w:r>
+        <w:rPr>
+          <w:b/>
+          <w:bCs/>
+        </w:rPr>
+        <w:tab/>
+      </w:r>
+      <w:r>
+        <w:rPr>
+          <w:b/>
+          <w:bCs/>
+        </w:rPr>
+        <w:tab/>
+      </w:r>
+      <w:r>
+        <w:rPr>
+          <w:b/>
+          <w:bCs/>
+        </w:rPr>
+        <w:tab/>
+      </w:r>
+      <w:r>
+        <w:rPr>
+          <w:b/>
+          <w:bCs/>
+        </w:rPr>
+        <w:tab/>
+      </w:r>
+      <w:r>
+        <w:rPr>
+          <w:b/>
+          <w:bCs/>
+        </w:rPr>
+        <w:tab/>
+        <w:t>DEDICATORIA</w:t>
+      </w:r>
+    </w:p>
+    <w:p>
+      <w:pPr>
+        <w:widowControl/>
+        <w:autoSpaceDE/>
+        <w:autoSpaceDN/>
+        <w:spacing w:after="160" w:line="259" w:lineRule="auto"/>
+        <w:ind w:left="4820" w:hanging="4820"/>
+        <w:rPr>
+          <w:b/>
+          <w:bCs/>
+        </w:rPr>
+      </w:pPr>
+      <w:r>
+        <w:rPr>
+          <w:b/>
+          <w:bCs/>
+        </w:rPr>
+        <w:tab/>
+      </w:r>
+      <w:r>
+        <w:rPr>
+          <w:b/>
+          <w:bCs/>
+        </w:rPr>
+        <w:tab/>
+      </w:r>
+      <w:r>
+        <w:rPr>
+          <w:b/>
+          <w:bCs/>
+        </w:rPr>
+        <w:tab/>
+      </w:r>
+      <w:r>
+        <w:rPr>
+          <w:b/>
+          <w:bCs/>
+        </w:rPr>
+        <w:tab/>
+      </w:r>
+      <w:r>
+        <w:rPr>
+          <w:b/>
+          <w:bCs/>
+        </w:rPr>
+        <w:tab/>
+      </w:r>
+      <w:r>
+        <w:rPr>
+          <w:b/>
+          <w:bCs/>
+        </w:rPr>
+        <w:tab/>
+      </w:r>
+      <w:r>
+        <w:rPr>
+          <w:b/>
+          <w:bCs/>
+        </w:rPr>
+        <w:tab/>
+        <w:t>------------------------------------------------------------------------------------------------------------------------------------------------------------------------------------------------------------------------------------------------------------------------------------------------</w:t>
+      </w:r>
+    </w:p>
+    <w:p>
+      <w:pPr>
+        <w:widowControl/>
+        <w:autoSpaceDE/>
+        <w:autoSpaceDN/>
+        <w:spacing w:after="160" w:line="259" w:lineRule="auto"/>
+        <w:ind w:left="4820" w:hanging="4820"/>
+      </w:pPr>
+      <w:r>
+        <w:rPr>
+          <w:b/>
+          <w:bCs/>
+        </w:rPr>
+        <w:tab/>
+      </w:r>
+      <w:r>
+        <w:t>Jahir Santos Santamaria Santisteban</w:t>
+      </w:r>
+    </w:p>
+    <w:p>
+      <w:pPr>
+        <w:widowControl/>
+        <w:autoSpaceDE/>
+        <w:autoSpaceDN/>
+        <w:spacing w:after="160" w:line="259" w:lineRule="auto"/>
+      </w:pPr>
+    </w:p>
+    <w:p>
+      <w:pPr>
+        <w:widowControl/>
+        <w:autoSpaceDE/>
+        <w:autoSpaceDN/>
+        <w:spacing w:after="160" w:line="259" w:lineRule="auto"/>
+      </w:pPr>
+    </w:p>
+    <w:p>
+      <w:pPr>
+        <w:widowControl/>
+        <w:autoSpaceDE/>
+        <w:autoSpaceDN/>
+        <w:spacing w:after="160" w:line="259" w:lineRule="auto"/>
+      </w:pPr>
+    </w:p>
+    <w:p>
+      <w:pPr>
+        <w:widowControl/>
+        <w:autoSpaceDE/>
+        <w:autoSpaceDN/>
+        <w:spacing w:after="160" w:line="259" w:lineRule="auto"/>
+      </w:pPr>
+    </w:p>
+    <w:p>
+      <w:pPr>
+        <w:widowControl/>
+        <w:autoSpaceDE/>
+        <w:autoSpaceDN/>
+        <w:spacing w:after="160" w:line="259" w:lineRule="auto"/>
+      </w:pPr>
+    </w:p>
+    <w:p>
+      <w:pPr>
+        <w:widowControl/>
+        <w:autoSpaceDE/>
+        <w:autoSpaceDN/>
+        <w:spacing w:after="160" w:line="259" w:lineRule="auto"/>
+      </w:pPr>
+    </w:p>
+    <w:p>
+      <w:pPr>
+        <w:widowControl/>
+        <w:autoSpaceDE/>
+        <w:autoSpaceDN/>
+        <w:spacing w:after="160" w:line="259" w:lineRule="auto"/>
+      </w:pPr>
+    </w:p>
+    <w:p>
+      <w:pPr>
+        <w:widowControl/>
+        <w:autoSpaceDE/>
+        <w:autoSpaceDN/>
+        <w:spacing w:after="160" w:line="259" w:lineRule="auto"/>
+      </w:pPr>
+    </w:p>
+    <w:p>
+      <w:pPr>
+        <w:widowControl/>
+        <w:autoSpaceDE/>
+        <w:autoSpaceDN/>
+        <w:spacing w:after="160" w:line="259" w:lineRule="auto"/>
+        <w:ind w:left="-567" w:right="5506"/>
+      </w:pPr>
+      <w:r>
+        <w:t>-------------------------------------------------------------------------------------------------------------------------------------------------------------------------------------------------------------------------------------------------------------------------------------</w:t>
+      </w:r>
+    </w:p>
+    <w:p>
+      <w:pPr>
+        <w:widowControl/>
+        <w:autoSpaceDE/>
+        <w:autoSpaceDN/>
+        <w:spacing w:after="160" w:line="259" w:lineRule="auto"/>
+        <w:ind w:left="-567" w:right="5506"/>
+      </w:pPr>
+      <w:r>
+        <w:t>Luis Felipe Siesquen Valdivia</w:t>
+      </w:r>
+    </w:p>
+    <w:p>
+      <w:pPr>
+        <w:pStyle w:val="EstiloAPA7MAEDICIN"/>
+        <w:ind w:firstLine="0"/>
+        <w:jc w:val="center"/>
+        <w:rPr>
+          <w:b/>
+          <w:bCs/>
+        </w:rPr>
+      </w:pPr>
+      <w:r>
         <w:br w:type="page"/>
       </w:r>
+      <w:r>
+        <w:rPr>
+          <w:b/>
+          <w:bCs/>
+        </w:rPr>
+        <w:lastRenderedPageBreak/>
+        <w:tab/>
+      </w:r>
+    </w:p>
+    <w:p>
+      <w:pPr>
+        <w:widowControl/>
+        <w:autoSpaceDE/>
+        <w:autoSpaceDN/>
+        <w:spacing w:after="160" w:line="259" w:lineRule="auto"/>
+        <w:rPr>
+          <w:b/>
+          <w:bCs/>
+        </w:rPr>
+      </w:pPr>
+      <w:r>
+        <w:rPr>
+          <w:b/>
+          <w:bCs/>
+        </w:rPr>
+        <w:tab/>
+      </w:r>
+      <w:r>
+        <w:rPr>
+          <w:b/>
+          <w:bCs/>
+        </w:rPr>
+        <w:tab/>
+      </w:r>
+      <w:r>
+        <w:rPr>
+          <w:b/>
+          <w:bCs/>
+        </w:rPr>
+        <w:tab/>
+      </w:r>
+      <w:r>
+        <w:rPr>
+          <w:b/>
+          <w:bCs/>
+        </w:rPr>
+        <w:tab/>
+      </w:r>
+      <w:r>
+        <w:rPr>
+          <w:b/>
+          <w:bCs/>
+        </w:rPr>
+        <w:tab/>
+      </w:r>
+      <w:r>
+        <w:rPr>
+          <w:b/>
+          <w:bCs/>
+        </w:rPr>
+        <w:tab/>
+      </w:r>
+    </w:p>
+    <w:p>
+      <w:pPr>
+        <w:widowControl/>
+        <w:autoSpaceDE/>
+        <w:autoSpaceDN/>
+        <w:spacing w:after="160" w:line="259" w:lineRule="auto"/>
+        <w:rPr>
+          <w:b/>
+          <w:bCs/>
+        </w:rPr>
+      </w:pPr>
+      <w:r>
+        <w:rPr>
+          <w:b/>
+          <w:bCs/>
+        </w:rPr>
+        <w:tab/>
+      </w:r>
+      <w:r>
+        <w:rPr>
+          <w:b/>
+          <w:bCs/>
+        </w:rPr>
+        <w:tab/>
+      </w:r>
+      <w:r>
+        <w:rPr>
+          <w:b/>
+          <w:bCs/>
+        </w:rPr>
+        <w:tab/>
+      </w:r>
+      <w:r>
+        <w:rPr>
+          <w:b/>
+          <w:bCs/>
+        </w:rPr>
+        <w:tab/>
+      </w:r>
+      <w:r>
+        <w:rPr>
+          <w:b/>
+          <w:bCs/>
+        </w:rPr>
+        <w:tab/>
+      </w:r>
+      <w:r>
+        <w:rPr>
+          <w:b/>
+          <w:bCs/>
+        </w:rPr>
+        <w:tab/>
+      </w:r>
+      <w:r>
+        <w:rPr>
+          <w:b/>
+          <w:bCs/>
+        </w:rPr>
+        <w:tab/>
+      </w:r>
+      <w:r>
+        <w:rPr>
+          <w:b/>
+          <w:bCs/>
+        </w:rPr>
+        <w:t>AGRADECIMIENTO</w:t>
+      </w:r>
+    </w:p>
+    <w:p>
+      <w:pPr>
+        <w:widowControl/>
+        <w:autoSpaceDE/>
+        <w:autoSpaceDN/>
+        <w:spacing w:after="160" w:line="259" w:lineRule="auto"/>
+        <w:ind w:left="4820" w:hanging="4820"/>
+        <w:rPr>
+          <w:b/>
+          <w:bCs/>
+        </w:rPr>
+      </w:pPr>
+      <w:r>
+        <w:rPr>
+          <w:b/>
+          <w:bCs/>
+        </w:rPr>
+        <w:tab/>
+      </w:r>
+      <w:r>
+        <w:rPr>
+          <w:b/>
+          <w:bCs/>
+        </w:rPr>
+        <w:tab/>
+      </w:r>
+      <w:r>
+        <w:rPr>
+          <w:b/>
+          <w:bCs/>
+        </w:rPr>
+        <w:tab/>
+      </w:r>
+      <w:r>
+        <w:rPr>
+          <w:b/>
+          <w:bCs/>
+        </w:rPr>
+        <w:tab/>
+      </w:r>
+      <w:r>
+        <w:rPr>
+          <w:b/>
+          <w:bCs/>
+        </w:rPr>
+        <w:tab/>
+      </w:r>
+      <w:r>
+        <w:rPr>
+          <w:b/>
+          <w:bCs/>
+        </w:rPr>
+        <w:tab/>
+      </w:r>
+      <w:r>
+        <w:rPr>
+          <w:b/>
+          <w:bCs/>
+        </w:rPr>
+        <w:tab/>
+        <w:t>------------------------------------------------------------------------------------------------------------------------------------------------------------------------------------------------------------------------------------------------------------------------------------------------</w:t>
+      </w:r>
+    </w:p>
+    <w:p>
+      <w:pPr>
+        <w:widowControl/>
+        <w:autoSpaceDE/>
+        <w:autoSpaceDN/>
+        <w:spacing w:after="160" w:line="259" w:lineRule="auto"/>
+        <w:ind w:left="4820" w:hanging="4820"/>
+      </w:pPr>
+      <w:r>
+        <w:rPr>
+          <w:b/>
+          <w:bCs/>
+        </w:rPr>
+        <w:tab/>
+      </w:r>
+      <w:r>
+        <w:t>Jahir Santos Santamaria Santisteban</w:t>
+      </w:r>
+    </w:p>
+    <w:p>
+      <w:pPr>
+        <w:widowControl/>
+        <w:autoSpaceDE/>
+        <w:autoSpaceDN/>
+        <w:spacing w:after="160" w:line="259" w:lineRule="auto"/>
+      </w:pPr>
+    </w:p>
+    <w:p>
+      <w:pPr>
+        <w:widowControl/>
+        <w:autoSpaceDE/>
+        <w:autoSpaceDN/>
+        <w:spacing w:after="160" w:line="259" w:lineRule="auto"/>
+      </w:pPr>
+    </w:p>
+    <w:p>
+      <w:pPr>
+        <w:widowControl/>
+        <w:autoSpaceDE/>
+        <w:autoSpaceDN/>
+        <w:spacing w:after="160" w:line="259" w:lineRule="auto"/>
+      </w:pPr>
+    </w:p>
+    <w:p>
+      <w:pPr>
+        <w:widowControl/>
+        <w:autoSpaceDE/>
+        <w:autoSpaceDN/>
+        <w:spacing w:after="160" w:line="259" w:lineRule="auto"/>
+      </w:pPr>
+    </w:p>
+    <w:p>
+      <w:pPr>
+        <w:widowControl/>
+        <w:autoSpaceDE/>
+        <w:autoSpaceDN/>
+        <w:spacing w:after="160" w:line="259" w:lineRule="auto"/>
+      </w:pPr>
+    </w:p>
+    <w:p>
+      <w:pPr>
+        <w:widowControl/>
+        <w:autoSpaceDE/>
+        <w:autoSpaceDN/>
+        <w:spacing w:after="160" w:line="259" w:lineRule="auto"/>
+      </w:pPr>
+    </w:p>
+    <w:p>
+      <w:pPr>
+        <w:widowControl/>
+        <w:autoSpaceDE/>
+        <w:autoSpaceDN/>
+        <w:spacing w:after="160" w:line="259" w:lineRule="auto"/>
+      </w:pPr>
+    </w:p>
+    <w:p>
+      <w:pPr>
+        <w:widowControl/>
+        <w:autoSpaceDE/>
+        <w:autoSpaceDN/>
+        <w:spacing w:after="160" w:line="259" w:lineRule="auto"/>
+      </w:pPr>
+    </w:p>
+    <w:p>
+      <w:pPr>
+        <w:widowControl/>
+        <w:autoSpaceDE/>
+        <w:autoSpaceDN/>
+        <w:spacing w:after="160" w:line="259" w:lineRule="auto"/>
+        <w:ind w:left="-567" w:right="5506"/>
+      </w:pPr>
+      <w:r>
+        <w:t>-------------------------------------------------------------------------------------------------------------------------------------------------------------------------------------------------------------------------------------------------------------------------------------</w:t>
+      </w:r>
+    </w:p>
+    <w:p>
+      <w:pPr>
+        <w:widowControl/>
+        <w:autoSpaceDE/>
+        <w:autoSpaceDN/>
+        <w:spacing w:after="160" w:line="259" w:lineRule="auto"/>
+        <w:ind w:left="-567" w:right="5506"/>
+      </w:pPr>
+      <w:r>
+        <w:t>Luis Felipe Siesquen Valdivia</w:t>
+      </w:r>
+    </w:p>
+    <w:p>
+      <w:pPr>
+        <w:widowControl/>
+        <w:autoSpaceDE/>
+        <w:autoSpaceDN/>
+        <w:spacing w:after="160" w:line="259" w:lineRule="auto"/>
+        <w:rPr>
+          <w:b/>
+          <w:bCs/>
+          <w:sz w:val="24"/>
+        </w:rPr>
+      </w:pPr>
     </w:p>
     <w:p>
       <w:pPr>
@@ -310,7 +903,6 @@
           <w:id w:val="-1561866455"/>
           <w:citation/>
         </w:sdtPr>
-        <w:sdtEndPr/>
         <w:sdtContent>
           <w:r>
             <w:fldChar w:fldCharType="begin"/>
@@ -365,7 +957,6 @@
           <w:id w:val="-304084062"/>
           <w:citation/>
         </w:sdtPr>
-        <w:sdtEndPr/>
         <w:sdtContent>
           <w:r>
             <w:fldChar w:fldCharType="begin"/>
@@ -412,7 +1003,6 @@
           <w:id w:val="-220136681"/>
           <w:citation/>
         </w:sdtPr>
-        <w:sdtEndPr/>
         <w:sdtContent>
           <w:r>
             <w:fldChar w:fldCharType="begin"/>
@@ -452,11 +1042,11 @@
         <w:pStyle w:val="EstiloAPA7MAEDICIN"/>
       </w:pPr>
       <w:r>
-        <w:t xml:space="preserve">La presente investigación tiene como importancia, la implementación de un sistema de inteligencia artificial que hará uso de redes neuronales convolucionales, para apoyar a la detección del cáncer de próstata lo cual va a permitir una detección más temprana y los pacientes puedan </w:t>
+        <w:t xml:space="preserve">La presente investigación tiene como importancia, la implementación de un sistema de inteligencia artificial que hará uso de redes neuronales convolucionales, para apoyar a </w:t>
       </w:r>
       <w:r>
         <w:lastRenderedPageBreak/>
-        <w:t>considerar esta alternativa.</w:t>
+        <w:t>la detección del cáncer de próstata lo cual va a permitir una detección más temprana y los pacientes puedan considerar esta alternativa.</w:t>
       </w:r>
     </w:p>
     <w:p>
@@ -561,7 +1151,6 @@
         <w:pStyle w:val="Ttulo3"/>
       </w:pPr>
       <w:r>
-        <w:lastRenderedPageBreak/>
         <w:t>Objetivos específicos</w:t>
       </w:r>
     </w:p>
@@ -630,7 +1219,7 @@
       <w:pPr>
         <w:sectPr>
           <w:pgSz w:w="12242" w:h="15842" w:code="1"/>
-          <w:pgMar w:top="1440" w:right="1440" w:bottom="1440" w:left="1440" w:header="0" w:footer="992" w:gutter="0"/>
+          <w:pgMar w:top="1440" w:right="2177" w:bottom="1440" w:left="1440" w:header="0" w:footer="992" w:gutter="0"/>
           <w:cols w:space="720"/>
         </w:sectPr>
       </w:pPr>
@@ -661,7 +1250,6 @@
           <w:id w:val="1579638158"/>
           <w:citation/>
         </w:sdtPr>
-        <w:sdtEndPr/>
         <w:sdtContent>
           <w:r>
             <w:fldChar w:fldCharType="begin"/>
@@ -990,7 +1578,6 @@
           <w:id w:val="648566123"/>
           <w:citation/>
         </w:sdtPr>
-        <w:sdtEndPr/>
         <w:sdtContent>
           <w:r>
             <w:fldChar w:fldCharType="begin"/>
@@ -1350,7 +1937,6 @@
           <w:id w:val="1207530141"/>
           <w:citation/>
         </w:sdtPr>
-        <w:sdtEndPr/>
         <w:sdtContent>
           <w:r>
             <w:fldChar w:fldCharType="begin"/>
@@ -1551,7 +2137,6 @@
           <w:id w:val="-1494787588"/>
           <w:citation/>
         </w:sdtPr>
-        <w:sdtEndPr/>
         <w:sdtContent>
           <w:r>
             <w:fldChar w:fldCharType="begin"/>
@@ -2286,7 +2871,6 @@
           <w:id w:val="-72745829"/>
           <w:citation/>
         </w:sdtPr>
-        <w:sdtEndPr/>
         <w:sdtContent>
           <w:r>
             <w:fldChar w:fldCharType="begin"/>
@@ -3012,7 +3596,6 @@
           <w:id w:val="1623180844"/>
           <w:citation/>
         </w:sdtPr>
-        <w:sdtEndPr/>
         <w:sdtContent>
           <w:r>
             <w:fldChar w:fldCharType="begin"/>
@@ -3526,7 +4109,6 @@
           <w:id w:val="-2037420192"/>
           <w:citation/>
         </w:sdtPr>
-        <w:sdtEndPr/>
         <w:sdtContent>
           <w:r>
             <w:fldChar w:fldCharType="begin"/>
@@ -4294,7 +4876,6 @@
           <w:id w:val="725034643"/>
           <w:citation/>
         </w:sdtPr>
-        <w:sdtEndPr/>
         <w:sdtContent>
           <w:r>
             <w:fldChar w:fldCharType="begin"/>
@@ -4346,7 +4927,6 @@
           <w:id w:val="1103614417"/>
           <w:citation/>
         </w:sdtPr>
-        <w:sdtEndPr/>
         <w:sdtContent>
           <w:r>
             <w:fldChar w:fldCharType="begin"/>
@@ -4454,7 +5034,6 @@
           <w:id w:val="-414476791"/>
           <w:citation/>
         </w:sdtPr>
-        <w:sdtEndPr/>
         <w:sdtContent>
           <w:r>
             <w:fldChar w:fldCharType="begin"/>
@@ -6750,7 +7329,6 @@
           <w:id w:val="-63573005"/>
           <w:citation/>
         </w:sdtPr>
-        <w:sdtEndPr/>
         <w:sdtContent>
           <w:r>
             <w:fldChar w:fldCharType="begin"/>
@@ -8754,7 +9332,6 @@
           <w:id w:val="-970596900"/>
           <w:citation/>
         </w:sdtPr>
-        <w:sdtEndPr/>
         <w:sdtContent>
           <w:r>
             <w:fldChar w:fldCharType="begin"/>
@@ -8796,7 +9373,6 @@
           <w:id w:val="-1317796691"/>
           <w:citation/>
         </w:sdtPr>
-        <w:sdtEndPr/>
         <w:sdtContent>
           <w:r>
             <w:fldChar w:fldCharType="begin"/>
@@ -8873,7 +9449,6 @@
           <w:id w:val="1018425746"/>
           <w:citation/>
         </w:sdtPr>
-        <w:sdtEndPr/>
         <w:sdtContent>
           <w:r>
             <w:fldChar w:fldCharType="begin"/>
@@ -10150,6 +10725,7 @@
       </w:pPr>
       <w:r>
         <w:rPr>
+          <w:noProof/>
           <w:lang w:val="es-PE"/>
         </w:rPr>
         <w:drawing>
@@ -10411,43 +10987,20 @@
         <w:rPr>
           <w:lang w:val="es-PE"/>
         </w:rPr>
-        <w:t xml:space="preserve"> con </w:t>
-      </w:r>
-      <w:r>
+        <w:t xml:space="preserve"> con 13 capas convolucionales y 3 densas</w:t>
+      </w:r>
+    </w:p>
+    <w:p>
+      <w:pPr>
+        <w:pStyle w:val="EstiloAPA7MAEDICIN"/>
+        <w:ind w:firstLine="0"/>
         <w:rPr>
           <w:lang w:val="es-PE"/>
         </w:rPr>
-        <w:t xml:space="preserve">13 </w:t>
-      </w:r>
-      <w:r>
-        <w:rPr>
-          <w:lang w:val="es-PE"/>
-        </w:rPr>
-        <w:t xml:space="preserve">capas convolucionales y </w:t>
-      </w:r>
-      <w:r>
-        <w:rPr>
-          <w:lang w:val="es-PE"/>
-        </w:rPr>
-        <w:t xml:space="preserve">3 </w:t>
-      </w:r>
-      <w:r>
-        <w:rPr>
-          <w:lang w:val="es-PE"/>
-        </w:rPr>
-        <w:t>densas</w:t>
-      </w:r>
-    </w:p>
-    <w:p>
-      <w:pPr>
-        <w:pStyle w:val="EstiloAPA7MAEDICIN"/>
-        <w:ind w:firstLine="0"/>
-        <w:rPr>
-          <w:lang w:val="es-PE"/>
-        </w:rPr>
-      </w:pPr>
-      <w:r>
-        <w:rPr>
+      </w:pPr>
+      <w:r>
+        <w:rPr>
+          <w:noProof/>
           <w:lang w:val="es-PE"/>
         </w:rPr>
         <w:drawing>
@@ -10694,18 +11247,7 @@
           <w:spacing w:val="15"/>
           <w:shd w:val="clear" w:color="auto" w:fill="FFFFFF"/>
         </w:rPr>
-        <w:t>Fig</w:t>
-      </w:r>
-      <w:r>
-        <w:rPr>
-          <w:rFonts w:cstheme="minorHAnsi"/>
-          <w:b/>
-          <w:bCs/>
-          <w:noProof/>
-          <w:spacing w:val="15"/>
-          <w:shd w:val="clear" w:color="auto" w:fill="FFFFFF"/>
-        </w:rPr>
-        <w:t>ura 6</w:t>
+        <w:t>Figura 6</w:t>
       </w:r>
     </w:p>
     <w:p>
@@ -11759,16 +12301,7 @@
           <w:spacing w:val="15"/>
           <w:shd w:val="clear" w:color="auto" w:fill="FFFFFF"/>
         </w:rPr>
-        <w:t>Entrenamiento modelo VGG-1</w:t>
-      </w:r>
-      <w:r>
-        <w:rPr>
-          <w:rFonts w:cstheme="minorHAnsi"/>
-          <w:noProof/>
-          <w:spacing w:val="15"/>
-          <w:shd w:val="clear" w:color="auto" w:fill="FFFFFF"/>
-        </w:rPr>
-        <w:t>9</w:t>
+        <w:t>Entrenamiento modelo VGG-19</w:t>
       </w:r>
     </w:p>
     <w:p/>
@@ -11927,16 +12460,7 @@
           <w:spacing w:val="15"/>
           <w:shd w:val="clear" w:color="auto" w:fill="FFFFFF"/>
         </w:rPr>
-        <w:t xml:space="preserve">Entrenamiento modelo </w:t>
-      </w:r>
-      <w:r>
-        <w:rPr>
-          <w:rFonts w:cstheme="minorHAnsi"/>
-          <w:noProof/>
-          <w:spacing w:val="15"/>
-          <w:shd w:val="clear" w:color="auto" w:fill="FFFFFF"/>
-        </w:rPr>
-        <w:t>ResNet50</w:t>
+        <w:t>Entrenamiento modelo ResNet50</w:t>
       </w:r>
     </w:p>
     <w:p/>
@@ -12102,18 +12626,7 @@
           <w:spacing w:val="15"/>
           <w:shd w:val="clear" w:color="auto" w:fill="FFFFFF"/>
         </w:rPr>
-        <w:t>1</w:t>
-      </w:r>
-      <w:r>
-        <w:rPr>
-          <w:rFonts w:cstheme="minorHAnsi"/>
-          <w:b/>
-          <w:bCs/>
-          <w:noProof/>
-          <w:spacing w:val="15"/>
-          <w:shd w:val="clear" w:color="auto" w:fill="FFFFFF"/>
-        </w:rPr>
-        <w:t>2</w:t>
+        <w:t>12</w:t>
       </w:r>
     </w:p>
     <w:p>
@@ -12246,13 +12759,7 @@
         <w:rPr>
           <w:lang w:val="es-PE"/>
         </w:rPr>
-        <w:t>Resultado del modelo VGG1</w:t>
-      </w:r>
-      <w:r>
-        <w:rPr>
-          <w:lang w:val="es-PE"/>
-        </w:rPr>
-        <w:t>9</w:t>
+        <w:t>Resultado del modelo VGG19</w:t>
       </w:r>
     </w:p>
     <w:p>
@@ -12287,18 +12794,7 @@
           <w:spacing w:val="15"/>
           <w:shd w:val="clear" w:color="auto" w:fill="FFFFFF"/>
         </w:rPr>
-        <w:t>1</w:t>
-      </w:r>
-      <w:r>
-        <w:rPr>
-          <w:rFonts w:cstheme="minorHAnsi"/>
-          <w:b/>
-          <w:bCs/>
-          <w:noProof/>
-          <w:spacing w:val="15"/>
-          <w:shd w:val="clear" w:color="auto" w:fill="FFFFFF"/>
-        </w:rPr>
-        <w:t>3</w:t>
+        <w:t>13</w:t>
       </w:r>
     </w:p>
     <w:p>
@@ -12318,16 +12814,7 @@
           <w:spacing w:val="15"/>
           <w:shd w:val="clear" w:color="auto" w:fill="FFFFFF"/>
         </w:rPr>
-        <w:t>Resultado modelo VGG-1</w:t>
-      </w:r>
-      <w:r>
-        <w:rPr>
-          <w:rFonts w:cstheme="minorHAnsi"/>
-          <w:noProof/>
-          <w:spacing w:val="15"/>
-          <w:shd w:val="clear" w:color="auto" w:fill="FFFFFF"/>
-        </w:rPr>
-        <w:t>9</w:t>
+        <w:t>Resultado modelo VGG-19</w:t>
       </w:r>
     </w:p>
     <w:p>
@@ -12449,13 +12936,7 @@
         <w:rPr>
           <w:lang w:val="es-PE"/>
         </w:rPr>
-        <w:t xml:space="preserve">Resultado del modelo </w:t>
-      </w:r>
-      <w:r>
-        <w:rPr>
-          <w:lang w:val="es-PE"/>
-        </w:rPr>
-        <w:t>ResNet50</w:t>
+        <w:t>Resultado del modelo ResNet50</w:t>
       </w:r>
     </w:p>
     <w:p>
@@ -12490,18 +12971,7 @@
           <w:spacing w:val="15"/>
           <w:shd w:val="clear" w:color="auto" w:fill="FFFFFF"/>
         </w:rPr>
-        <w:t>1</w:t>
-      </w:r>
-      <w:r>
-        <w:rPr>
-          <w:rFonts w:cstheme="minorHAnsi"/>
-          <w:b/>
-          <w:bCs/>
-          <w:noProof/>
-          <w:spacing w:val="15"/>
-          <w:shd w:val="clear" w:color="auto" w:fill="FFFFFF"/>
-        </w:rPr>
-        <w:t>4</w:t>
+        <w:t>14</w:t>
       </w:r>
     </w:p>
     <w:p>
@@ -12521,16 +12991,7 @@
           <w:spacing w:val="15"/>
           <w:shd w:val="clear" w:color="auto" w:fill="FFFFFF"/>
         </w:rPr>
-        <w:t xml:space="preserve">Resultado modelo </w:t>
-      </w:r>
-      <w:r>
-        <w:rPr>
-          <w:rFonts w:cstheme="minorHAnsi"/>
-          <w:noProof/>
-          <w:spacing w:val="15"/>
-          <w:shd w:val="clear" w:color="auto" w:fill="FFFFFF"/>
-        </w:rPr>
-        <w:t>ResNet50</w:t>
+        <w:t>Resultado modelo ResNet50</w:t>
       </w:r>
     </w:p>
     <w:p>
@@ -12702,6 +13163,9 @@
         </w:rPr>
       </w:pPr>
       <w:r>
+        <w:rPr>
+          <w:noProof/>
+        </w:rPr>
         <w:drawing>
           <wp:anchor distT="0" distB="0" distL="114300" distR="114300" simplePos="0" relativeHeight="251666432" behindDoc="0" locked="0" layoutInCell="1" allowOverlap="1" wp14:anchorId="45C20DFB" wp14:editId="56BD473A">
             <wp:simplePos x="0" y="0"/>
@@ -13148,18 +13612,7 @@
           <w:spacing w:val="15"/>
           <w:shd w:val="clear" w:color="auto" w:fill="FFFFFF"/>
         </w:rPr>
-        <w:t>1</w:t>
-      </w:r>
-      <w:r>
-        <w:rPr>
-          <w:rFonts w:cstheme="minorHAnsi"/>
-          <w:b/>
-          <w:bCs/>
-          <w:noProof/>
-          <w:spacing w:val="15"/>
-          <w:shd w:val="clear" w:color="auto" w:fill="FFFFFF"/>
-        </w:rPr>
-        <w:t>5</w:t>
+        <w:t>15</w:t>
       </w:r>
     </w:p>
     <w:p>
@@ -13458,18 +13911,7 @@
           <w:spacing w:val="15"/>
           <w:shd w:val="clear" w:color="auto" w:fill="FFFFFF"/>
         </w:rPr>
-        <w:t>1</w:t>
-      </w:r>
-      <w:r>
-        <w:rPr>
-          <w:rFonts w:cstheme="minorHAnsi"/>
-          <w:b/>
-          <w:bCs/>
-          <w:noProof/>
-          <w:spacing w:val="15"/>
-          <w:shd w:val="clear" w:color="auto" w:fill="FFFFFF"/>
-        </w:rPr>
-        <w:t>6</w:t>
+        <w:t>16</w:t>
       </w:r>
     </w:p>
     <w:p>
@@ -13608,18 +14050,7 @@
           <w:spacing w:val="15"/>
           <w:shd w:val="clear" w:color="auto" w:fill="FFFFFF"/>
         </w:rPr>
-        <w:t>1</w:t>
-      </w:r>
-      <w:r>
-        <w:rPr>
-          <w:rFonts w:cstheme="minorHAnsi"/>
-          <w:b/>
-          <w:bCs/>
-          <w:noProof/>
-          <w:spacing w:val="15"/>
-          <w:shd w:val="clear" w:color="auto" w:fill="FFFFFF"/>
-        </w:rPr>
-        <w:t>7</w:t>
+        <w:t>17</w:t>
       </w:r>
     </w:p>
     <w:p>
@@ -13785,18 +14216,7 @@
           <w:spacing w:val="15"/>
           <w:shd w:val="clear" w:color="auto" w:fill="FFFFFF"/>
         </w:rPr>
-        <w:t>1</w:t>
-      </w:r>
-      <w:r>
-        <w:rPr>
-          <w:rFonts w:cstheme="minorHAnsi"/>
-          <w:b/>
-          <w:bCs/>
-          <w:noProof/>
-          <w:spacing w:val="15"/>
-          <w:shd w:val="clear" w:color="auto" w:fill="FFFFFF"/>
-        </w:rPr>
-        <w:t>8</w:t>
+        <w:t>18</w:t>
       </w:r>
     </w:p>
     <w:p>
@@ -14563,18 +14983,7 @@
           <w:spacing w:val="15"/>
           <w:shd w:val="clear" w:color="auto" w:fill="FFFFFF"/>
         </w:rPr>
-        <w:t>1</w:t>
-      </w:r>
-      <w:r>
-        <w:rPr>
-          <w:rFonts w:cstheme="minorHAnsi"/>
-          <w:b/>
-          <w:bCs/>
-          <w:noProof/>
-          <w:spacing w:val="15"/>
-          <w:shd w:val="clear" w:color="auto" w:fill="FFFFFF"/>
-        </w:rPr>
-        <w:t>9</w:t>
+        <w:t>19</w:t>
       </w:r>
     </w:p>
     <w:p>
@@ -15025,18 +15434,7 @@
           <w:spacing w:val="15"/>
           <w:shd w:val="clear" w:color="auto" w:fill="FFFFFF"/>
         </w:rPr>
-        <w:t>2</w:t>
-      </w:r>
-      <w:r>
-        <w:rPr>
-          <w:rFonts w:cstheme="minorHAnsi"/>
-          <w:b/>
-          <w:bCs/>
-          <w:noProof/>
-          <w:spacing w:val="15"/>
-          <w:shd w:val="clear" w:color="auto" w:fill="FFFFFF"/>
-        </w:rPr>
-        <w:t>1</w:t>
+        <w:t>21</w:t>
       </w:r>
     </w:p>
     <w:p>
@@ -15211,18 +15609,7 @@
           <w:spacing w:val="15"/>
           <w:shd w:val="clear" w:color="auto" w:fill="FFFFFF"/>
         </w:rPr>
-        <w:t>2</w:t>
-      </w:r>
-      <w:r>
-        <w:rPr>
-          <w:rFonts w:cstheme="minorHAnsi"/>
-          <w:b/>
-          <w:bCs/>
-          <w:noProof/>
-          <w:spacing w:val="15"/>
-          <w:shd w:val="clear" w:color="auto" w:fill="FFFFFF"/>
-        </w:rPr>
-        <w:t>2</w:t>
+        <w:t>22</w:t>
       </w:r>
     </w:p>
     <w:p>
@@ -15406,17 +15793,422 @@
     <w:p>
       <w:pPr>
         <w:pStyle w:val="Ttulo1"/>
-      </w:pPr>
-      <w:r>
+        <w:numPr>
+          <w:ilvl w:val="0"/>
+          <w:numId w:val="0"/>
+        </w:numPr>
+        <w:ind w:left="720"/>
+      </w:pPr>
+    </w:p>
+    <w:p>
+      <w:pPr>
+        <w:pStyle w:val="EstiloAPA7MAEDICIN"/>
+      </w:pPr>
+      <w:r>
+        <w:t>En este trabajo de investigación, se exploró la aplicación de modelos de Deep Learning, específicamente la arquitectura VGG</w:t>
+      </w:r>
+      <w:r>
+        <w:t>-</w:t>
+      </w:r>
+      <w:r>
+        <w:t>16, VGG</w:t>
+      </w:r>
+      <w:r>
+        <w:t>-</w:t>
+      </w:r>
+      <w:r>
+        <w:t>19 y ResNet50, para el diagnóstico de cáncer de próstata. Nuestro primer objetivo fue desarrollar un sistema inteligente que pudiera identificar con precisión la presencia de cáncer de próstata en imágenes médicas.</w:t>
+      </w:r>
+    </w:p>
+    <w:p>
+      <w:pPr>
+        <w:pStyle w:val="EstiloAPA7MAEDICIN"/>
+      </w:pPr>
+    </w:p>
+    <w:p>
+      <w:pPr>
+        <w:pStyle w:val="EstiloAPA7MAEDICIN"/>
+      </w:pPr>
+      <w:r>
+        <w:t>Nuestros resultados muestran que el modelo VGG</w:t>
+      </w:r>
+      <w:r>
+        <w:t>-</w:t>
+      </w:r>
+      <w:r>
+        <w:t>16 superó a los otros dos modelos evaluados, con una precisión del 86.67% y una pérdida mínima, dentro del rango de aceptación para esta investigación. Esta precisión es comparable o incluso superior a la obtenida en otros estudios similares, lo que sugiere la efectividad de la arquitectura VGG</w:t>
+      </w:r>
+      <w:r>
+        <w:t>-</w:t>
+      </w:r>
+      <w:r>
+        <w:t>16 en este contexto.</w:t>
+      </w:r>
+    </w:p>
+    <w:p>
+      <w:pPr>
+        <w:pStyle w:val="EstiloAPA7MAEDICIN"/>
+      </w:pPr>
+    </w:p>
+    <w:p>
+      <w:pPr>
+        <w:pStyle w:val="EstiloAPA7MAEDICIN"/>
+      </w:pPr>
+      <w:r>
+        <w:t>En cuanto a la optimización del tiempo de diagnóstico, si bien no fue el enfoque principal de este estudio, la rapidez y eficiencia computacional de los modelos de Deep Learning son aspectos que deben considerarse en futuras investigaciones para garantizar su viabilidad clínica.</w:t>
+      </w:r>
+    </w:p>
+    <w:p>
+      <w:pPr>
+        <w:pStyle w:val="EstiloAPA7MAEDICIN"/>
+      </w:pPr>
+    </w:p>
+    <w:p>
+      <w:pPr>
+        <w:pStyle w:val="EstiloAPA7MAEDICIN"/>
+      </w:pPr>
+      <w:r>
+        <w:t>En relación con la literatura previa, nuestros resultados son consistentes con estudios que demuestran la eficacia de las redes neuronales convolucionales en el diagnóstico de enfermedades a partir de imágenes médicas. Además, la alta precisión alcanzada respalda la hipótesis inicial de que la implementación de un sistema inteligente basado en Deep Learning puede mejorar significativamente el diagnóstico del cáncer de próstata.</w:t>
+      </w:r>
+    </w:p>
+    <w:p>
+      <w:pPr>
+        <w:pStyle w:val="EstiloAPA7MAEDICIN"/>
+      </w:pPr>
+    </w:p>
+    <w:p>
+      <w:pPr>
+        <w:pStyle w:val="EstiloAPA7MAEDICIN"/>
+      </w:pPr>
+      <w:r>
+        <w:t xml:space="preserve">Es importante señalar que, si bien nuestros resultados son prometedores, aún existen </w:t>
+      </w:r>
+      <w:r>
+        <w:lastRenderedPageBreak/>
+        <w:t>desafíos a considerar, como la generalización del modelo a diferentes conjuntos de datos y la interpretación de las decisiones del modelo por parte de los profesionales de la salud. Estos aspectos deben abordarse en futuras investigaciones para garantizar la aplicabilidad clínica y el impacto real en la práctica médica.</w:t>
+      </w:r>
+    </w:p>
+    <w:p>
+      <w:pPr>
+        <w:pStyle w:val="EstiloAPA7MAEDICIN"/>
+      </w:pPr>
+    </w:p>
+    <w:p>
+      <w:pPr>
+        <w:pStyle w:val="EstiloAPA7MAEDICIN"/>
+      </w:pPr>
+      <w:r>
+        <w:t>En resumen, este estudio demuestra que el uso de modelos de Deep Learning, especialmente la arquitectura VGG16, puede ser una herramienta efectiva para el diagnóstico de cáncer de próstata a partir de imágenes médicas, contribuyendo así a mejorar la precisión y eficiencia en el proceso de detección de esta enfermedad.</w:t>
+      </w:r>
+    </w:p>
+    <w:p>
+      <w:pPr>
+        <w:pStyle w:val="Ttulo1"/>
+        <w:numPr>
+          <w:ilvl w:val="0"/>
+          <w:numId w:val="0"/>
+        </w:numPr>
+        <w:ind w:left="720"/>
+      </w:pPr>
+    </w:p>
+    <w:p>
+      <w:pPr>
+        <w:pStyle w:val="Ttulo1"/>
+        <w:numPr>
+          <w:ilvl w:val="0"/>
+          <w:numId w:val="0"/>
+        </w:numPr>
+        <w:ind w:left="720"/>
+      </w:pPr>
+    </w:p>
+    <w:p>
+      <w:pPr>
+        <w:pStyle w:val="Ttulo1"/>
+        <w:numPr>
+          <w:ilvl w:val="0"/>
+          <w:numId w:val="0"/>
+        </w:numPr>
+        <w:ind w:left="720"/>
+      </w:pPr>
+    </w:p>
+    <w:p>
+      <w:pPr>
+        <w:pStyle w:val="Ttulo1"/>
+        <w:numPr>
+          <w:ilvl w:val="0"/>
+          <w:numId w:val="0"/>
+        </w:numPr>
+        <w:ind w:left="720"/>
+      </w:pPr>
+    </w:p>
+    <w:p>
+      <w:pPr>
+        <w:pStyle w:val="Ttulo1"/>
+        <w:numPr>
+          <w:ilvl w:val="0"/>
+          <w:numId w:val="0"/>
+        </w:numPr>
+        <w:ind w:left="720"/>
+      </w:pPr>
+    </w:p>
+    <w:p>
+      <w:pPr>
+        <w:pStyle w:val="Ttulo1"/>
+        <w:numPr>
+          <w:ilvl w:val="0"/>
+          <w:numId w:val="0"/>
+        </w:numPr>
+        <w:ind w:left="720"/>
+      </w:pPr>
+    </w:p>
+    <w:p>
+      <w:pPr>
+        <w:pStyle w:val="Ttulo1"/>
+        <w:numPr>
+          <w:ilvl w:val="0"/>
+          <w:numId w:val="0"/>
+        </w:numPr>
+        <w:ind w:left="720"/>
+      </w:pPr>
+    </w:p>
+    <w:p>
+      <w:pPr>
+        <w:pStyle w:val="Ttulo1"/>
+        <w:numPr>
+          <w:ilvl w:val="0"/>
+          <w:numId w:val="0"/>
+        </w:numPr>
+        <w:ind w:left="720"/>
+      </w:pPr>
+    </w:p>
+    <w:p>
+      <w:pPr>
+        <w:pStyle w:val="Ttulo1"/>
+        <w:numPr>
+          <w:ilvl w:val="0"/>
+          <w:numId w:val="0"/>
+        </w:numPr>
+        <w:ind w:left="720"/>
+      </w:pPr>
+    </w:p>
+    <w:p>
+      <w:pPr>
+        <w:pStyle w:val="Ttulo1"/>
+        <w:numPr>
+          <w:ilvl w:val="0"/>
+          <w:numId w:val="0"/>
+        </w:numPr>
+        <w:ind w:left="720"/>
+      </w:pPr>
+    </w:p>
+    <w:p>
+      <w:pPr>
+        <w:pStyle w:val="Ttulo1"/>
+        <w:numPr>
+          <w:ilvl w:val="0"/>
+          <w:numId w:val="0"/>
+        </w:numPr>
+        <w:ind w:left="720"/>
+      </w:pPr>
+    </w:p>
+    <w:p>
+      <w:pPr>
+        <w:pStyle w:val="Ttulo1"/>
+        <w:numPr>
+          <w:ilvl w:val="0"/>
+          <w:numId w:val="0"/>
+        </w:numPr>
+        <w:ind w:left="720"/>
+      </w:pPr>
+    </w:p>
+    <w:p>
+      <w:pPr>
+        <w:pStyle w:val="Ttulo1"/>
+        <w:numPr>
+          <w:ilvl w:val="0"/>
+          <w:numId w:val="0"/>
+        </w:numPr>
+        <w:ind w:left="720"/>
+      </w:pPr>
+    </w:p>
+    <w:p>
+      <w:pPr>
+        <w:pStyle w:val="Ttulo1"/>
+        <w:numPr>
+          <w:ilvl w:val="0"/>
+          <w:numId w:val="0"/>
+        </w:numPr>
+        <w:ind w:left="720"/>
+      </w:pPr>
+    </w:p>
+    <w:p>
+      <w:pPr>
+        <w:pStyle w:val="Ttulo1"/>
+      </w:pPr>
+      <w:r>
+        <w:lastRenderedPageBreak/>
         <w:t>CONCLUSIONES</w:t>
       </w:r>
     </w:p>
     <w:p>
       <w:pPr>
         <w:pStyle w:val="Ttulo1"/>
+        <w:numPr>
+          <w:ilvl w:val="0"/>
+          <w:numId w:val="0"/>
+        </w:numPr>
+        <w:ind w:left="720"/>
+      </w:pPr>
+    </w:p>
+    <w:p>
+      <w:pPr>
+        <w:pStyle w:val="EstiloAPA7MAEDICIN"/>
+        <w:numPr>
+          <w:ilvl w:val="0"/>
+          <w:numId w:val="20"/>
+        </w:numPr>
+      </w:pPr>
+      <w:r>
+        <w:t>Este estudio demuestra la viabilidad y efectividad del uso de modelos de Deep Learning, especialmente la arquitectura VGG16, VGG19 y ResNet50, en el diagnóstico de cáncer de próstata a partir de imágenes médicas. La precisión alcanzada por el modelo VGG16, del 86.67%, es significativa y muestra un rendimiento prometedor en la detección de esta enfermedad.</w:t>
+      </w:r>
+    </w:p>
+    <w:p>
+      <w:pPr>
+        <w:pStyle w:val="EstiloAPA7MAEDICIN"/>
+        <w:numPr>
+          <w:ilvl w:val="0"/>
+          <w:numId w:val="20"/>
+        </w:numPr>
+      </w:pPr>
+      <w:r>
+        <w:t>La utilización del dataset SICAPv2, que contiene 18,000 imágenes segmentadas por la clasificación de Gleason, permitió entrenar y evaluar los modelos de manera exhaustiva, lo que garantiza la representatividad y la calidad de los resultados obtenidos.</w:t>
+      </w:r>
+    </w:p>
+    <w:p>
+      <w:pPr>
+        <w:pStyle w:val="EstiloAPA7MAEDICIN"/>
+        <w:numPr>
+          <w:ilvl w:val="0"/>
+          <w:numId w:val="20"/>
+        </w:numPr>
+      </w:pPr>
+      <w:r>
+        <w:t>La aplicación de los algoritmos VGG16, VGG19 y ResNet50 en este contexto confirma la importancia de seleccionar cuidadosamente la arquitectura del modelo para obtener resultados óptimos. Aunque todos los modelos mostraron buen desempeño, el VGG16 destacó como el más preciso y eficiente en esta tarea específica.</w:t>
+      </w:r>
+    </w:p>
+    <w:p>
+      <w:pPr>
+        <w:pStyle w:val="EstiloAPA7MAEDICIN"/>
+        <w:numPr>
+          <w:ilvl w:val="0"/>
+          <w:numId w:val="20"/>
+        </w:numPr>
+      </w:pPr>
+      <w:r>
+        <w:t>La capacidad de identificar y clasificar el cáncer de próstata mediante este sistema inteligente brinda una herramienta valiosa para los profesionales de la salud, lo que puede mejorar la precisión y la eficiencia en el diagnóstico y tratamiento de esta enfermedad.</w:t>
+      </w:r>
+    </w:p>
+    <w:p>
+      <w:pPr>
+        <w:pStyle w:val="EstiloAPA7MAEDICIN"/>
+        <w:numPr>
+          <w:ilvl w:val="0"/>
+          <w:numId w:val="20"/>
+        </w:numPr>
+      </w:pPr>
+      <w:r>
+        <w:t xml:space="preserve">La aplicación de Deep Learning en el campo del diagnóstico médico tiene el potencial de revolucionar la atención médica al proporcionar herramientas más precisas y eficientes para la detección temprana de enfermedades como el cáncer </w:t>
+      </w:r>
+      <w:r>
+        <w:lastRenderedPageBreak/>
+        <w:t>de próstata. Sin embargo, se requiere una validación adicional en entornos clínicos para su implementación exitosa.</w:t>
+      </w:r>
+    </w:p>
+    <w:p>
+      <w:pPr>
+        <w:pStyle w:val="EstiloAPA7MAEDICIN"/>
+      </w:pPr>
+      <w:r>
+        <w:t>En resumen, este trabajo destaca el potencial del Deep Learning para el diagnóstico de cáncer de próstata a partir de imágenes médicas, ofreciendo una herramienta precisa y eficaz que puede mejorar significativamente la detección y tratamiento de esta enfermedad, contribuyendo así a la mejora de la atención médica y la calidad de vida de los pacientes.</w:t>
+      </w:r>
+    </w:p>
+    <w:p>
+      <w:pPr>
+        <w:pStyle w:val="Ttulo1"/>
+        <w:numPr>
+          <w:ilvl w:val="0"/>
+          <w:numId w:val="0"/>
+        </w:numPr>
+      </w:pPr>
+    </w:p>
+    <w:p>
+      <w:pPr>
+        <w:pStyle w:val="Ttulo1"/>
       </w:pPr>
       <w:r>
         <w:t>RECOMENDACIONES</w:t>
+      </w:r>
+    </w:p>
+    <w:p>
+      <w:pPr>
+        <w:pStyle w:val="Ttulo1"/>
+        <w:numPr>
+          <w:ilvl w:val="0"/>
+          <w:numId w:val="0"/>
+        </w:numPr>
+      </w:pPr>
+    </w:p>
+    <w:p>
+      <w:pPr>
+        <w:pStyle w:val="EstiloAPA7MAEDICIN"/>
+      </w:pPr>
+      <w:r>
+        <w:t>Se recomienda utilizar imágenes de alta calidad y resolución HD para garantizar una precisión óptima en el diagnóstico. Las imágenes deben ser tomadas en un entorno con buena iluminación para obtener resultados más confiables.</w:t>
+      </w:r>
+    </w:p>
+    <w:p>
+      <w:pPr>
+        <w:pStyle w:val="EstiloAPA7MAEDICIN"/>
+      </w:pPr>
+      <w:r>
+        <w:t xml:space="preserve">Para obtener una predicción precisa del cáncer de próstata, es importante que las imágenes médicas sean capturadas </w:t>
+      </w:r>
+      <w:r>
+        <w:t>con corrección</w:t>
+      </w:r>
+      <w:r>
+        <w:t xml:space="preserve"> y que muestren claramente la región de interés. Se sugiere que los pacientes se sometan a un protocolo de captura de imágenes estandarizado para garantizar la consistencia y calidad de los datos.</w:t>
+      </w:r>
+    </w:p>
+    <w:p>
+      <w:pPr>
+        <w:pStyle w:val="EstiloAPA7MAEDICIN"/>
+      </w:pPr>
+      <w:r>
+        <w:t>Además de las imágenes médicas, sería beneficioso considerar variables adicionales como la edad del paciente, los antecedentes médicos familiares, los niveles de antígeno prostático específico (PSA) y otros marcadores relevantes para mejorar la precisión del diagnóstico.</w:t>
+      </w:r>
+    </w:p>
+    <w:p>
+      <w:pPr>
+        <w:pStyle w:val="EstiloAPA7MAEDICIN"/>
+      </w:pPr>
+      <w:r>
+        <w:t>Como trabajo futuro, se recomienda explorar la posibilidad de ampliar el alcance del sistema inteligente para diagnosticar otras enfermedades relacionadas con la próstata, como las infecciones prostáticas, incorporando más datos y características específicas de cada enfermedad.</w:t>
+      </w:r>
+    </w:p>
+    <w:p>
+      <w:pPr>
+        <w:pStyle w:val="EstiloAPA7MAEDICIN"/>
+      </w:pPr>
+      <w:r>
+        <w:t xml:space="preserve">Además, sería importante considerar la integración de factores ambientales y de estilo de </w:t>
+      </w:r>
+      <w:r>
+        <w:lastRenderedPageBreak/>
+        <w:t>vida, como la dieta, el ejercicio y los hábitos de salud, para una evaluación más completa del riesgo y la progresión del cáncer de próstata</w:t>
+      </w:r>
+      <w:r>
+        <w:t>.</w:t>
       </w:r>
     </w:p>
     <w:p>
@@ -15619,6 +16411,16 @@
         <w:ind w:left="720" w:hanging="360"/>
       </w:pPr>
     </w:p>
+    <w:p>
+      <w:pPr>
+        <w:pStyle w:val="Ttulo1"/>
+        <w:numPr>
+          <w:ilvl w:val="0"/>
+          <w:numId w:val="0"/>
+        </w:numPr>
+        <w:ind w:left="720" w:hanging="360"/>
+      </w:pPr>
+    </w:p>
     <w:sdt>
       <w:sdtPr>
         <w:rPr>
@@ -15635,7 +16437,6 @@
           <w:docPartUnique/>
         </w:docPartObj>
       </w:sdtPr>
-      <w:sdtEndPr/>
       <w:sdtContent>
         <w:p>
           <w:pPr>
@@ -15658,7 +16459,6 @@
             <w:id w:val="111145805"/>
             <w:bibliography/>
           </w:sdtPr>
-          <w:sdtEndPr/>
           <w:sdtContent>
             <w:p>
               <w:pPr>
@@ -17941,6 +18741,119 @@
     </w:lvl>
   </w:abstractNum>
   <w:abstractNum w:abstractNumId="15" w15:restartNumberingAfterBreak="0">
+    <w:nsid w:val="66800E92"/>
+    <w:multiLevelType w:val="hybridMultilevel"/>
+    <w:tmpl w:val="72A80318"/>
+    <w:lvl w:ilvl="0" w:tplc="280A0001">
+      <w:start w:val="1"/>
+      <w:numFmt w:val="bullet"/>
+      <w:lvlText w:val=""/>
+      <w:lvlJc w:val="left"/>
+      <w:pPr>
+        <w:ind w:left="1429" w:hanging="360"/>
+      </w:pPr>
+      <w:rPr>
+        <w:rFonts w:ascii="Symbol" w:hAnsi="Symbol" w:hint="default"/>
+      </w:rPr>
+    </w:lvl>
+    <w:lvl w:ilvl="1" w:tplc="280A0003" w:tentative="1">
+      <w:start w:val="1"/>
+      <w:numFmt w:val="bullet"/>
+      <w:lvlText w:val="o"/>
+      <w:lvlJc w:val="left"/>
+      <w:pPr>
+        <w:ind w:left="2149" w:hanging="360"/>
+      </w:pPr>
+      <w:rPr>
+        <w:rFonts w:ascii="Courier New" w:hAnsi="Courier New" w:cs="Courier New" w:hint="default"/>
+      </w:rPr>
+    </w:lvl>
+    <w:lvl w:ilvl="2" w:tplc="280A0005" w:tentative="1">
+      <w:start w:val="1"/>
+      <w:numFmt w:val="bullet"/>
+      <w:lvlText w:val=""/>
+      <w:lvlJc w:val="left"/>
+      <w:pPr>
+        <w:ind w:left="2869" w:hanging="360"/>
+      </w:pPr>
+      <w:rPr>
+        <w:rFonts w:ascii="Wingdings" w:hAnsi="Wingdings" w:hint="default"/>
+      </w:rPr>
+    </w:lvl>
+    <w:lvl w:ilvl="3" w:tplc="280A0001" w:tentative="1">
+      <w:start w:val="1"/>
+      <w:numFmt w:val="bullet"/>
+      <w:lvlText w:val=""/>
+      <w:lvlJc w:val="left"/>
+      <w:pPr>
+        <w:ind w:left="3589" w:hanging="360"/>
+      </w:pPr>
+      <w:rPr>
+        <w:rFonts w:ascii="Symbol" w:hAnsi="Symbol" w:hint="default"/>
+      </w:rPr>
+    </w:lvl>
+    <w:lvl w:ilvl="4" w:tplc="280A0003" w:tentative="1">
+      <w:start w:val="1"/>
+      <w:numFmt w:val="bullet"/>
+      <w:lvlText w:val="o"/>
+      <w:lvlJc w:val="left"/>
+      <w:pPr>
+        <w:ind w:left="4309" w:hanging="360"/>
+      </w:pPr>
+      <w:rPr>
+        <w:rFonts w:ascii="Courier New" w:hAnsi="Courier New" w:cs="Courier New" w:hint="default"/>
+      </w:rPr>
+    </w:lvl>
+    <w:lvl w:ilvl="5" w:tplc="280A0005" w:tentative="1">
+      <w:start w:val="1"/>
+      <w:numFmt w:val="bullet"/>
+      <w:lvlText w:val=""/>
+      <w:lvlJc w:val="left"/>
+      <w:pPr>
+        <w:ind w:left="5029" w:hanging="360"/>
+      </w:pPr>
+      <w:rPr>
+        <w:rFonts w:ascii="Wingdings" w:hAnsi="Wingdings" w:hint="default"/>
+      </w:rPr>
+    </w:lvl>
+    <w:lvl w:ilvl="6" w:tplc="280A0001" w:tentative="1">
+      <w:start w:val="1"/>
+      <w:numFmt w:val="bullet"/>
+      <w:lvlText w:val=""/>
+      <w:lvlJc w:val="left"/>
+      <w:pPr>
+        <w:ind w:left="5749" w:hanging="360"/>
+      </w:pPr>
+      <w:rPr>
+        <w:rFonts w:ascii="Symbol" w:hAnsi="Symbol" w:hint="default"/>
+      </w:rPr>
+    </w:lvl>
+    <w:lvl w:ilvl="7" w:tplc="280A0003" w:tentative="1">
+      <w:start w:val="1"/>
+      <w:numFmt w:val="bullet"/>
+      <w:lvlText w:val="o"/>
+      <w:lvlJc w:val="left"/>
+      <w:pPr>
+        <w:ind w:left="6469" w:hanging="360"/>
+      </w:pPr>
+      <w:rPr>
+        <w:rFonts w:ascii="Courier New" w:hAnsi="Courier New" w:cs="Courier New" w:hint="default"/>
+      </w:rPr>
+    </w:lvl>
+    <w:lvl w:ilvl="8" w:tplc="280A0005" w:tentative="1">
+      <w:start w:val="1"/>
+      <w:numFmt w:val="bullet"/>
+      <w:lvlText w:val=""/>
+      <w:lvlJc w:val="left"/>
+      <w:pPr>
+        <w:ind w:left="7189" w:hanging="360"/>
+      </w:pPr>
+      <w:rPr>
+        <w:rFonts w:ascii="Wingdings" w:hAnsi="Wingdings" w:hint="default"/>
+      </w:rPr>
+    </w:lvl>
+  </w:abstractNum>
+  <w:abstractNum w:abstractNumId="16" w15:restartNumberingAfterBreak="0">
     <w:nsid w:val="67561C50"/>
     <w:multiLevelType w:val="hybridMultilevel"/>
     <w:tmpl w:val="CC0C908E"/>
@@ -18060,7 +18973,7 @@
       </w:rPr>
     </w:lvl>
   </w:abstractNum>
-  <w:abstractNum w:abstractNumId="16" w15:restartNumberingAfterBreak="0">
+  <w:abstractNum w:abstractNumId="17" w15:restartNumberingAfterBreak="0">
     <w:nsid w:val="6AE231B5"/>
     <w:multiLevelType w:val="multilevel"/>
     <w:tmpl w:val="157A2A06"/>
@@ -18186,7 +19099,7 @@
       </w:rPr>
     </w:lvl>
   </w:abstractNum>
-  <w:abstractNum w:abstractNumId="17" w15:restartNumberingAfterBreak="0">
+  <w:abstractNum w:abstractNumId="18" w15:restartNumberingAfterBreak="0">
     <w:nsid w:val="762A7AA4"/>
     <w:multiLevelType w:val="hybridMultilevel"/>
     <w:tmpl w:val="537403EC"/>
@@ -18287,6 +19200,119 @@
       </w:rPr>
     </w:lvl>
     <w:lvl w:ilvl="8" w:tplc="280A0005" w:tentative="1">
+      <w:start w:val="1"/>
+      <w:numFmt w:val="bullet"/>
+      <w:lvlText w:val=""/>
+      <w:lvlJc w:val="left"/>
+      <w:pPr>
+        <w:ind w:left="7189" w:hanging="360"/>
+      </w:pPr>
+      <w:rPr>
+        <w:rFonts w:ascii="Wingdings" w:hAnsi="Wingdings" w:hint="default"/>
+      </w:rPr>
+    </w:lvl>
+  </w:abstractNum>
+  <w:abstractNum w:abstractNumId="19" w15:restartNumberingAfterBreak="0">
+    <w:nsid w:val="7C2F5B55"/>
+    <w:multiLevelType w:val="hybridMultilevel"/>
+    <w:tmpl w:val="224AD2F6"/>
+    <w:lvl w:ilvl="0" w:tplc="280A000F">
+      <w:start w:val="1"/>
+      <w:numFmt w:val="decimal"/>
+      <w:lvlText w:val="%1."/>
+      <w:lvlJc w:val="left"/>
+      <w:pPr>
+        <w:ind w:left="1429" w:hanging="360"/>
+      </w:pPr>
+      <w:rPr>
+        <w:rFonts w:hint="default"/>
+      </w:rPr>
+    </w:lvl>
+    <w:lvl w:ilvl="1" w:tplc="FFFFFFFF" w:tentative="1">
+      <w:start w:val="1"/>
+      <w:numFmt w:val="bullet"/>
+      <w:lvlText w:val="o"/>
+      <w:lvlJc w:val="left"/>
+      <w:pPr>
+        <w:ind w:left="2149" w:hanging="360"/>
+      </w:pPr>
+      <w:rPr>
+        <w:rFonts w:ascii="Courier New" w:hAnsi="Courier New" w:cs="Courier New" w:hint="default"/>
+      </w:rPr>
+    </w:lvl>
+    <w:lvl w:ilvl="2" w:tplc="FFFFFFFF" w:tentative="1">
+      <w:start w:val="1"/>
+      <w:numFmt w:val="bullet"/>
+      <w:lvlText w:val=""/>
+      <w:lvlJc w:val="left"/>
+      <w:pPr>
+        <w:ind w:left="2869" w:hanging="360"/>
+      </w:pPr>
+      <w:rPr>
+        <w:rFonts w:ascii="Wingdings" w:hAnsi="Wingdings" w:hint="default"/>
+      </w:rPr>
+    </w:lvl>
+    <w:lvl w:ilvl="3" w:tplc="FFFFFFFF" w:tentative="1">
+      <w:start w:val="1"/>
+      <w:numFmt w:val="bullet"/>
+      <w:lvlText w:val=""/>
+      <w:lvlJc w:val="left"/>
+      <w:pPr>
+        <w:ind w:left="3589" w:hanging="360"/>
+      </w:pPr>
+      <w:rPr>
+        <w:rFonts w:ascii="Symbol" w:hAnsi="Symbol" w:hint="default"/>
+      </w:rPr>
+    </w:lvl>
+    <w:lvl w:ilvl="4" w:tplc="FFFFFFFF" w:tentative="1">
+      <w:start w:val="1"/>
+      <w:numFmt w:val="bullet"/>
+      <w:lvlText w:val="o"/>
+      <w:lvlJc w:val="left"/>
+      <w:pPr>
+        <w:ind w:left="4309" w:hanging="360"/>
+      </w:pPr>
+      <w:rPr>
+        <w:rFonts w:ascii="Courier New" w:hAnsi="Courier New" w:cs="Courier New" w:hint="default"/>
+      </w:rPr>
+    </w:lvl>
+    <w:lvl w:ilvl="5" w:tplc="FFFFFFFF" w:tentative="1">
+      <w:start w:val="1"/>
+      <w:numFmt w:val="bullet"/>
+      <w:lvlText w:val=""/>
+      <w:lvlJc w:val="left"/>
+      <w:pPr>
+        <w:ind w:left="5029" w:hanging="360"/>
+      </w:pPr>
+      <w:rPr>
+        <w:rFonts w:ascii="Wingdings" w:hAnsi="Wingdings" w:hint="default"/>
+      </w:rPr>
+    </w:lvl>
+    <w:lvl w:ilvl="6" w:tplc="FFFFFFFF" w:tentative="1">
+      <w:start w:val="1"/>
+      <w:numFmt w:val="bullet"/>
+      <w:lvlText w:val=""/>
+      <w:lvlJc w:val="left"/>
+      <w:pPr>
+        <w:ind w:left="5749" w:hanging="360"/>
+      </w:pPr>
+      <w:rPr>
+        <w:rFonts w:ascii="Symbol" w:hAnsi="Symbol" w:hint="default"/>
+      </w:rPr>
+    </w:lvl>
+    <w:lvl w:ilvl="7" w:tplc="FFFFFFFF" w:tentative="1">
+      <w:start w:val="1"/>
+      <w:numFmt w:val="bullet"/>
+      <w:lvlText w:val="o"/>
+      <w:lvlJc w:val="left"/>
+      <w:pPr>
+        <w:ind w:left="6469" w:hanging="360"/>
+      </w:pPr>
+      <w:rPr>
+        <w:rFonts w:ascii="Courier New" w:hAnsi="Courier New" w:cs="Courier New" w:hint="default"/>
+      </w:rPr>
+    </w:lvl>
+    <w:lvl w:ilvl="8" w:tplc="FFFFFFFF" w:tentative="1">
       <w:start w:val="1"/>
       <w:numFmt w:val="bullet"/>
       <w:lvlText w:val=""/>
@@ -18330,7 +19356,7 @@
     <w:abstractNumId w:val="9"/>
   </w:num>
   <w:num w:numId="11" w16cid:durableId="1544293892">
-    <w:abstractNumId w:val="15"/>
+    <w:abstractNumId w:val="16"/>
   </w:num>
   <w:num w:numId="12" w16cid:durableId="1075317072">
     <w:abstractNumId w:val="2"/>
@@ -18339,7 +19365,7 @@
     <w:abstractNumId w:val="11"/>
   </w:num>
   <w:num w:numId="14" w16cid:durableId="738866648">
-    <w:abstractNumId w:val="16"/>
+    <w:abstractNumId w:val="17"/>
   </w:num>
   <w:num w:numId="15" w16cid:durableId="1346324074">
     <w:abstractNumId w:val="4"/>
@@ -18348,10 +19374,16 @@
     <w:abstractNumId w:val="3"/>
   </w:num>
   <w:num w:numId="17" w16cid:durableId="1055618262">
-    <w:abstractNumId w:val="17"/>
+    <w:abstractNumId w:val="18"/>
   </w:num>
   <w:num w:numId="18" w16cid:durableId="189533406">
     <w:abstractNumId w:val="13"/>
+  </w:num>
+  <w:num w:numId="19" w16cid:durableId="1205755202">
+    <w:abstractNumId w:val="15"/>
+  </w:num>
+  <w:num w:numId="20" w16cid:durableId="620844478">
+    <w:abstractNumId w:val="19"/>
   </w:num>
 </w:numbering>
 </file>
@@ -18859,6 +19891,7 @@
   <w:style w:type="character" w:default="1" w:styleId="Fuentedeprrafopredeter">
     <w:name w:val="Default Paragraph Font"/>
     <w:uiPriority w:val="1"/>
+    <w:semiHidden/>
     <w:unhideWhenUsed/>
   </w:style>
   <w:style w:type="table" w:default="1" w:styleId="Tablanormal">

--- a/informe/Proyecto_Final_Santamaria_SiesquenV2.docx
+++ b/informe/Proyecto_Final_Santamaria_SiesquenV2.docx
@@ -2,6 +2,4426 @@
 <file path=word/document.xml><?xml version="1.0" encoding="utf-8"?>
 <w:document xmlns:wpc="http://schemas.microsoft.com/office/word/2010/wordprocessingCanvas" xmlns:cx="http://schemas.microsoft.com/office/drawing/2014/chartex" xmlns:cx1="http://schemas.microsoft.com/office/drawing/2015/9/8/chartex" xmlns:cx2="http://schemas.microsoft.com/office/drawing/2015/10/21/chartex" xmlns:cx3="http://schemas.microsoft.com/office/drawing/2016/5/9/chartex" xmlns:cx4="http://schemas.microsoft.com/office/drawing/2016/5/10/chartex" xmlns:cx5="http://schemas.microsoft.com/office/drawing/2016/5/11/chartex" xmlns:cx6="http://schemas.microsoft.com/office/drawing/2016/5/12/chartex" xmlns:cx7="http://schemas.microsoft.com/office/drawing/2016/5/13/chartex" xmlns:cx8="http://schemas.microsoft.com/office/drawing/2016/5/14/chartex" xmlns:mc="http://schemas.openxmlformats.org/markup-compatibility/2006" xmlns:aink="http://schemas.microsoft.com/office/drawing/2016/ink" xmlns:am3d="http://schemas.microsoft.com/office/drawing/2017/model3d" xmlns:o="urn:schemas-microsoft-com:office:office" xmlns:oel="http://schemas.microsoft.com/office/2019/extlst" xmlns:r="http://schemas.openxmlformats.org/officeDocument/2006/relationships" xmlns:m="http://schemas.openxmlformats.org/officeDocument/2006/math" xmlns:v="urn:schemas-microsoft-com:vml" xmlns:wp14="http://schemas.microsoft.com/office/word/2010/wordprocessingDrawing" xmlns:wp="http://schemas.openxmlformats.org/drawingml/2006/wordprocessingDrawing" xmlns:w10="urn:schemas-microsoft-com:office:word" xmlns:w="http://schemas.openxmlformats.org/wordprocessingml/2006/main" xmlns:w14="http://schemas.microsoft.com/office/word/2010/wordml" xmlns:w15="http://schemas.microsoft.com/office/word/2012/wordml" xmlns:w16cex="http://schemas.microsoft.com/office/word/2018/wordml/cex" xmlns:w16cid="http://schemas.microsoft.com/office/word/2016/wordml/cid" xmlns:w16="http://schemas.microsoft.com/office/word/2018/wordml" xmlns:w16sdtdh="http://schemas.microsoft.com/office/word/2020/wordml/sdtdatahash" xmlns:w16se="http://schemas.microsoft.com/office/word/2015/wordml/symex" xmlns:wpg="http://schemas.microsoft.com/office/word/2010/wordprocessingGroup" xmlns:wpi="http://schemas.microsoft.com/office/word/2010/wordprocessingInk" xmlns:wne="http://schemas.microsoft.com/office/word/2006/wordml" xmlns:wps="http://schemas.microsoft.com/office/word/2010/wordprocessingShape" mc:Ignorable="w14 w15 w16se w16cid w16 w16cex w16sdtdh wp14">
   <w:body>
+    <w:p>
+      <w:pPr>
+        <w:pStyle w:val="EstiloAPA7MAEDICIN"/>
+        <w:ind w:firstLine="0"/>
+        <w:rPr>
+          <w:noProof/>
+        </w:rPr>
+      </w:pPr>
+      <w:r>
+        <w:rPr>
+          <w:b/>
+          <w:bCs/>
+        </w:rPr>
+        <w:t>TABLA DE CONTENIDO</w:t>
+      </w:r>
+      <w:r>
+        <w:rPr>
+          <w:b/>
+          <w:bCs/>
+        </w:rPr>
+        <w:fldChar w:fldCharType="begin"/>
+      </w:r>
+      <w:r>
+        <w:rPr>
+          <w:b/>
+          <w:bCs/>
+        </w:rPr>
+        <w:instrText xml:space="preserve"> TOC \o "1-3" \h \z \u </w:instrText>
+      </w:r>
+      <w:r>
+        <w:rPr>
+          <w:b/>
+          <w:bCs/>
+        </w:rPr>
+        <w:fldChar w:fldCharType="separate"/>
+      </w:r>
+    </w:p>
+    <w:p>
+      <w:pPr>
+        <w:pStyle w:val="TDC1"/>
+        <w:tabs>
+          <w:tab w:val="left" w:pos="720"/>
+          <w:tab w:val="right" w:leader="dot" w:pos="8615"/>
+        </w:tabs>
+        <w:rPr>
+          <w:rFonts w:asciiTheme="minorHAnsi" w:eastAsiaTheme="minorEastAsia" w:hAnsiTheme="minorHAnsi"/>
+          <w:noProof/>
+          <w:kern w:val="2"/>
+          <w:sz w:val="22"/>
+          <w:lang w:val="es-PE" w:eastAsia="es-PE"/>
+          <w14:ligatures w14:val="standardContextual"/>
+        </w:rPr>
+      </w:pPr>
+      <w:hyperlink w:anchor="_Toc165448811" w:history="1">
+        <w:r>
+          <w:rPr>
+            <w:rStyle w:val="Hipervnculo"/>
+            <w:noProof/>
+          </w:rPr>
+          <w:t>I.</w:t>
+        </w:r>
+        <w:r>
+          <w:rPr>
+            <w:rFonts w:asciiTheme="minorHAnsi" w:eastAsiaTheme="minorEastAsia" w:hAnsiTheme="minorHAnsi"/>
+            <w:noProof/>
+            <w:kern w:val="2"/>
+            <w:sz w:val="22"/>
+            <w:lang w:val="es-PE" w:eastAsia="es-PE"/>
+            <w14:ligatures w14:val="standardContextual"/>
+          </w:rPr>
+          <w:tab/>
+        </w:r>
+        <w:r>
+          <w:rPr>
+            <w:rStyle w:val="Hipervnculo"/>
+            <w:noProof/>
+          </w:rPr>
+          <w:t>MARCO LÓGICO</w:t>
+        </w:r>
+        <w:r>
+          <w:rPr>
+            <w:noProof/>
+            <w:webHidden/>
+          </w:rPr>
+          <w:tab/>
+        </w:r>
+        <w:r>
+          <w:rPr>
+            <w:noProof/>
+            <w:webHidden/>
+          </w:rPr>
+          <w:fldChar w:fldCharType="begin"/>
+        </w:r>
+        <w:r>
+          <w:rPr>
+            <w:noProof/>
+            <w:webHidden/>
+          </w:rPr>
+          <w:instrText xml:space="preserve"> PAGEREF _Toc165448811 \h </w:instrText>
+        </w:r>
+        <w:r>
+          <w:rPr>
+            <w:noProof/>
+            <w:webHidden/>
+          </w:rPr>
+        </w:r>
+        <w:r>
+          <w:rPr>
+            <w:noProof/>
+            <w:webHidden/>
+          </w:rPr>
+          <w:fldChar w:fldCharType="separate"/>
+        </w:r>
+        <w:r>
+          <w:rPr>
+            <w:noProof/>
+            <w:webHidden/>
+          </w:rPr>
+          <w:t>7</w:t>
+        </w:r>
+        <w:r>
+          <w:rPr>
+            <w:noProof/>
+            <w:webHidden/>
+          </w:rPr>
+          <w:fldChar w:fldCharType="end"/>
+        </w:r>
+      </w:hyperlink>
+    </w:p>
+    <w:p>
+      <w:pPr>
+        <w:pStyle w:val="TDC2"/>
+        <w:tabs>
+          <w:tab w:val="left" w:pos="1440"/>
+          <w:tab w:val="right" w:leader="dot" w:pos="8615"/>
+        </w:tabs>
+        <w:rPr>
+          <w:rFonts w:asciiTheme="minorHAnsi" w:eastAsiaTheme="minorEastAsia" w:hAnsiTheme="minorHAnsi"/>
+          <w:noProof/>
+          <w:kern w:val="2"/>
+          <w:sz w:val="22"/>
+          <w:lang w:val="es-PE" w:eastAsia="es-PE"/>
+          <w14:ligatures w14:val="standardContextual"/>
+        </w:rPr>
+      </w:pPr>
+      <w:hyperlink w:anchor="_Toc165448812" w:history="1">
+        <w:r>
+          <w:rPr>
+            <w:rStyle w:val="Hipervnculo"/>
+            <w:noProof/>
+          </w:rPr>
+          <w:t>1.1.</w:t>
+        </w:r>
+        <w:r>
+          <w:rPr>
+            <w:rFonts w:asciiTheme="minorHAnsi" w:eastAsiaTheme="minorEastAsia" w:hAnsiTheme="minorHAnsi"/>
+            <w:noProof/>
+            <w:kern w:val="2"/>
+            <w:sz w:val="22"/>
+            <w:lang w:val="es-PE" w:eastAsia="es-PE"/>
+            <w14:ligatures w14:val="standardContextual"/>
+          </w:rPr>
+          <w:tab/>
+        </w:r>
+        <w:r>
+          <w:rPr>
+            <w:rStyle w:val="Hipervnculo"/>
+            <w:noProof/>
+          </w:rPr>
+          <w:t>Situación Problemática</w:t>
+        </w:r>
+        <w:r>
+          <w:rPr>
+            <w:noProof/>
+            <w:webHidden/>
+          </w:rPr>
+          <w:tab/>
+        </w:r>
+        <w:r>
+          <w:rPr>
+            <w:noProof/>
+            <w:webHidden/>
+          </w:rPr>
+          <w:fldChar w:fldCharType="begin"/>
+        </w:r>
+        <w:r>
+          <w:rPr>
+            <w:noProof/>
+            <w:webHidden/>
+          </w:rPr>
+          <w:instrText xml:space="preserve"> PAGEREF _Toc165448812 \h </w:instrText>
+        </w:r>
+        <w:r>
+          <w:rPr>
+            <w:noProof/>
+            <w:webHidden/>
+          </w:rPr>
+        </w:r>
+        <w:r>
+          <w:rPr>
+            <w:noProof/>
+            <w:webHidden/>
+          </w:rPr>
+          <w:fldChar w:fldCharType="separate"/>
+        </w:r>
+        <w:r>
+          <w:rPr>
+            <w:noProof/>
+            <w:webHidden/>
+          </w:rPr>
+          <w:t>7</w:t>
+        </w:r>
+        <w:r>
+          <w:rPr>
+            <w:noProof/>
+            <w:webHidden/>
+          </w:rPr>
+          <w:fldChar w:fldCharType="end"/>
+        </w:r>
+      </w:hyperlink>
+    </w:p>
+    <w:p>
+      <w:pPr>
+        <w:pStyle w:val="TDC2"/>
+        <w:tabs>
+          <w:tab w:val="left" w:pos="1440"/>
+          <w:tab w:val="right" w:leader="dot" w:pos="8615"/>
+        </w:tabs>
+        <w:rPr>
+          <w:rFonts w:asciiTheme="minorHAnsi" w:eastAsiaTheme="minorEastAsia" w:hAnsiTheme="minorHAnsi"/>
+          <w:noProof/>
+          <w:kern w:val="2"/>
+          <w:sz w:val="22"/>
+          <w:lang w:val="es-PE" w:eastAsia="es-PE"/>
+          <w14:ligatures w14:val="standardContextual"/>
+        </w:rPr>
+      </w:pPr>
+      <w:hyperlink w:anchor="_Toc165448813" w:history="1">
+        <w:r>
+          <w:rPr>
+            <w:rStyle w:val="Hipervnculo"/>
+            <w:noProof/>
+          </w:rPr>
+          <w:t>1.2.</w:t>
+        </w:r>
+        <w:r>
+          <w:rPr>
+            <w:rFonts w:asciiTheme="minorHAnsi" w:eastAsiaTheme="minorEastAsia" w:hAnsiTheme="minorHAnsi"/>
+            <w:noProof/>
+            <w:kern w:val="2"/>
+            <w:sz w:val="22"/>
+            <w:lang w:val="es-PE" w:eastAsia="es-PE"/>
+            <w14:ligatures w14:val="standardContextual"/>
+          </w:rPr>
+          <w:tab/>
+        </w:r>
+        <w:r>
+          <w:rPr>
+            <w:rStyle w:val="Hipervnculo"/>
+            <w:noProof/>
+          </w:rPr>
+          <w:t>Formulación del Problema</w:t>
+        </w:r>
+        <w:r>
+          <w:rPr>
+            <w:noProof/>
+            <w:webHidden/>
+          </w:rPr>
+          <w:tab/>
+        </w:r>
+        <w:r>
+          <w:rPr>
+            <w:noProof/>
+            <w:webHidden/>
+          </w:rPr>
+          <w:fldChar w:fldCharType="begin"/>
+        </w:r>
+        <w:r>
+          <w:rPr>
+            <w:noProof/>
+            <w:webHidden/>
+          </w:rPr>
+          <w:instrText xml:space="preserve"> PAGEREF _Toc165448813 \h </w:instrText>
+        </w:r>
+        <w:r>
+          <w:rPr>
+            <w:noProof/>
+            <w:webHidden/>
+          </w:rPr>
+        </w:r>
+        <w:r>
+          <w:rPr>
+            <w:noProof/>
+            <w:webHidden/>
+          </w:rPr>
+          <w:fldChar w:fldCharType="separate"/>
+        </w:r>
+        <w:r>
+          <w:rPr>
+            <w:noProof/>
+            <w:webHidden/>
+          </w:rPr>
+          <w:t>8</w:t>
+        </w:r>
+        <w:r>
+          <w:rPr>
+            <w:noProof/>
+            <w:webHidden/>
+          </w:rPr>
+          <w:fldChar w:fldCharType="end"/>
+        </w:r>
+      </w:hyperlink>
+    </w:p>
+    <w:p>
+      <w:pPr>
+        <w:pStyle w:val="TDC2"/>
+        <w:tabs>
+          <w:tab w:val="left" w:pos="1440"/>
+          <w:tab w:val="right" w:leader="dot" w:pos="8615"/>
+        </w:tabs>
+        <w:rPr>
+          <w:rFonts w:asciiTheme="minorHAnsi" w:eastAsiaTheme="minorEastAsia" w:hAnsiTheme="minorHAnsi"/>
+          <w:noProof/>
+          <w:kern w:val="2"/>
+          <w:sz w:val="22"/>
+          <w:lang w:val="es-PE" w:eastAsia="es-PE"/>
+          <w14:ligatures w14:val="standardContextual"/>
+        </w:rPr>
+      </w:pPr>
+      <w:hyperlink w:anchor="_Toc165448814" w:history="1">
+        <w:r>
+          <w:rPr>
+            <w:rStyle w:val="Hipervnculo"/>
+            <w:noProof/>
+          </w:rPr>
+          <w:t>1.3.</w:t>
+        </w:r>
+        <w:r>
+          <w:rPr>
+            <w:rFonts w:asciiTheme="minorHAnsi" w:eastAsiaTheme="minorEastAsia" w:hAnsiTheme="minorHAnsi"/>
+            <w:noProof/>
+            <w:kern w:val="2"/>
+            <w:sz w:val="22"/>
+            <w:lang w:val="es-PE" w:eastAsia="es-PE"/>
+            <w14:ligatures w14:val="standardContextual"/>
+          </w:rPr>
+          <w:tab/>
+        </w:r>
+        <w:r>
+          <w:rPr>
+            <w:rStyle w:val="Hipervnculo"/>
+            <w:noProof/>
+          </w:rPr>
+          <w:t>Hipótesis</w:t>
+        </w:r>
+        <w:r>
+          <w:rPr>
+            <w:noProof/>
+            <w:webHidden/>
+          </w:rPr>
+          <w:tab/>
+        </w:r>
+        <w:r>
+          <w:rPr>
+            <w:noProof/>
+            <w:webHidden/>
+          </w:rPr>
+          <w:fldChar w:fldCharType="begin"/>
+        </w:r>
+        <w:r>
+          <w:rPr>
+            <w:noProof/>
+            <w:webHidden/>
+          </w:rPr>
+          <w:instrText xml:space="preserve"> PAGEREF _Toc165448814 \h </w:instrText>
+        </w:r>
+        <w:r>
+          <w:rPr>
+            <w:noProof/>
+            <w:webHidden/>
+          </w:rPr>
+        </w:r>
+        <w:r>
+          <w:rPr>
+            <w:noProof/>
+            <w:webHidden/>
+          </w:rPr>
+          <w:fldChar w:fldCharType="separate"/>
+        </w:r>
+        <w:r>
+          <w:rPr>
+            <w:noProof/>
+            <w:webHidden/>
+          </w:rPr>
+          <w:t>8</w:t>
+        </w:r>
+        <w:r>
+          <w:rPr>
+            <w:noProof/>
+            <w:webHidden/>
+          </w:rPr>
+          <w:fldChar w:fldCharType="end"/>
+        </w:r>
+      </w:hyperlink>
+    </w:p>
+    <w:p>
+      <w:pPr>
+        <w:pStyle w:val="TDC2"/>
+        <w:tabs>
+          <w:tab w:val="left" w:pos="1440"/>
+          <w:tab w:val="right" w:leader="dot" w:pos="8615"/>
+        </w:tabs>
+        <w:rPr>
+          <w:rFonts w:asciiTheme="minorHAnsi" w:eastAsiaTheme="minorEastAsia" w:hAnsiTheme="minorHAnsi"/>
+          <w:noProof/>
+          <w:kern w:val="2"/>
+          <w:sz w:val="22"/>
+          <w:lang w:val="es-PE" w:eastAsia="es-PE"/>
+          <w14:ligatures w14:val="standardContextual"/>
+        </w:rPr>
+      </w:pPr>
+      <w:hyperlink w:anchor="_Toc165448815" w:history="1">
+        <w:r>
+          <w:rPr>
+            <w:rStyle w:val="Hipervnculo"/>
+            <w:noProof/>
+          </w:rPr>
+          <w:t>1.4.</w:t>
+        </w:r>
+        <w:r>
+          <w:rPr>
+            <w:rFonts w:asciiTheme="minorHAnsi" w:eastAsiaTheme="minorEastAsia" w:hAnsiTheme="minorHAnsi"/>
+            <w:noProof/>
+            <w:kern w:val="2"/>
+            <w:sz w:val="22"/>
+            <w:lang w:val="es-PE" w:eastAsia="es-PE"/>
+            <w14:ligatures w14:val="standardContextual"/>
+          </w:rPr>
+          <w:tab/>
+        </w:r>
+        <w:r>
+          <w:rPr>
+            <w:rStyle w:val="Hipervnculo"/>
+            <w:noProof/>
+          </w:rPr>
+          <w:t>Objetivos de la investigación</w:t>
+        </w:r>
+        <w:r>
+          <w:rPr>
+            <w:noProof/>
+            <w:webHidden/>
+          </w:rPr>
+          <w:tab/>
+        </w:r>
+        <w:r>
+          <w:rPr>
+            <w:noProof/>
+            <w:webHidden/>
+          </w:rPr>
+          <w:fldChar w:fldCharType="begin"/>
+        </w:r>
+        <w:r>
+          <w:rPr>
+            <w:noProof/>
+            <w:webHidden/>
+          </w:rPr>
+          <w:instrText xml:space="preserve"> PAGEREF _Toc165448815 \h </w:instrText>
+        </w:r>
+        <w:r>
+          <w:rPr>
+            <w:noProof/>
+            <w:webHidden/>
+          </w:rPr>
+        </w:r>
+        <w:r>
+          <w:rPr>
+            <w:noProof/>
+            <w:webHidden/>
+          </w:rPr>
+          <w:fldChar w:fldCharType="separate"/>
+        </w:r>
+        <w:r>
+          <w:rPr>
+            <w:noProof/>
+            <w:webHidden/>
+          </w:rPr>
+          <w:t>8</w:t>
+        </w:r>
+        <w:r>
+          <w:rPr>
+            <w:noProof/>
+            <w:webHidden/>
+          </w:rPr>
+          <w:fldChar w:fldCharType="end"/>
+        </w:r>
+      </w:hyperlink>
+    </w:p>
+    <w:p>
+      <w:pPr>
+        <w:pStyle w:val="TDC3"/>
+        <w:tabs>
+          <w:tab w:val="left" w:pos="2200"/>
+          <w:tab w:val="right" w:leader="dot" w:pos="8615"/>
+        </w:tabs>
+        <w:rPr>
+          <w:rFonts w:asciiTheme="minorHAnsi" w:eastAsiaTheme="minorEastAsia" w:hAnsiTheme="minorHAnsi"/>
+          <w:noProof/>
+          <w:kern w:val="2"/>
+          <w:sz w:val="22"/>
+          <w:lang w:val="es-PE" w:eastAsia="es-PE"/>
+          <w14:ligatures w14:val="standardContextual"/>
+        </w:rPr>
+      </w:pPr>
+      <w:hyperlink w:anchor="_Toc165448816" w:history="1">
+        <w:r>
+          <w:rPr>
+            <w:rStyle w:val="Hipervnculo"/>
+            <w:noProof/>
+          </w:rPr>
+          <w:t>1.4.1.</w:t>
+        </w:r>
+        <w:r>
+          <w:rPr>
+            <w:rFonts w:asciiTheme="minorHAnsi" w:eastAsiaTheme="minorEastAsia" w:hAnsiTheme="minorHAnsi"/>
+            <w:noProof/>
+            <w:kern w:val="2"/>
+            <w:sz w:val="22"/>
+            <w:lang w:val="es-PE" w:eastAsia="es-PE"/>
+            <w14:ligatures w14:val="standardContextual"/>
+          </w:rPr>
+          <w:tab/>
+        </w:r>
+        <w:r>
+          <w:rPr>
+            <w:rStyle w:val="Hipervnculo"/>
+            <w:noProof/>
+          </w:rPr>
+          <w:t>Objetivo general</w:t>
+        </w:r>
+        <w:r>
+          <w:rPr>
+            <w:noProof/>
+            <w:webHidden/>
+          </w:rPr>
+          <w:tab/>
+        </w:r>
+        <w:r>
+          <w:rPr>
+            <w:noProof/>
+            <w:webHidden/>
+          </w:rPr>
+          <w:fldChar w:fldCharType="begin"/>
+        </w:r>
+        <w:r>
+          <w:rPr>
+            <w:noProof/>
+            <w:webHidden/>
+          </w:rPr>
+          <w:instrText xml:space="preserve"> PAGEREF _Toc165448816 \h </w:instrText>
+        </w:r>
+        <w:r>
+          <w:rPr>
+            <w:noProof/>
+            <w:webHidden/>
+          </w:rPr>
+        </w:r>
+        <w:r>
+          <w:rPr>
+            <w:noProof/>
+            <w:webHidden/>
+          </w:rPr>
+          <w:fldChar w:fldCharType="separate"/>
+        </w:r>
+        <w:r>
+          <w:rPr>
+            <w:noProof/>
+            <w:webHidden/>
+          </w:rPr>
+          <w:t>8</w:t>
+        </w:r>
+        <w:r>
+          <w:rPr>
+            <w:noProof/>
+            <w:webHidden/>
+          </w:rPr>
+          <w:fldChar w:fldCharType="end"/>
+        </w:r>
+      </w:hyperlink>
+    </w:p>
+    <w:p>
+      <w:pPr>
+        <w:pStyle w:val="TDC3"/>
+        <w:tabs>
+          <w:tab w:val="left" w:pos="2200"/>
+          <w:tab w:val="right" w:leader="dot" w:pos="8615"/>
+        </w:tabs>
+        <w:rPr>
+          <w:rFonts w:asciiTheme="minorHAnsi" w:eastAsiaTheme="minorEastAsia" w:hAnsiTheme="minorHAnsi"/>
+          <w:noProof/>
+          <w:kern w:val="2"/>
+          <w:sz w:val="22"/>
+          <w:lang w:val="es-PE" w:eastAsia="es-PE"/>
+          <w14:ligatures w14:val="standardContextual"/>
+        </w:rPr>
+      </w:pPr>
+      <w:hyperlink w:anchor="_Toc165448817" w:history="1">
+        <w:r>
+          <w:rPr>
+            <w:rStyle w:val="Hipervnculo"/>
+            <w:noProof/>
+          </w:rPr>
+          <w:t>1.4.2.</w:t>
+        </w:r>
+        <w:r>
+          <w:rPr>
+            <w:rFonts w:asciiTheme="minorHAnsi" w:eastAsiaTheme="minorEastAsia" w:hAnsiTheme="minorHAnsi"/>
+            <w:noProof/>
+            <w:kern w:val="2"/>
+            <w:sz w:val="22"/>
+            <w:lang w:val="es-PE" w:eastAsia="es-PE"/>
+            <w14:ligatures w14:val="standardContextual"/>
+          </w:rPr>
+          <w:tab/>
+        </w:r>
+        <w:r>
+          <w:rPr>
+            <w:rStyle w:val="Hipervnculo"/>
+            <w:noProof/>
+          </w:rPr>
+          <w:t>Objetivos específicos</w:t>
+        </w:r>
+        <w:r>
+          <w:rPr>
+            <w:noProof/>
+            <w:webHidden/>
+          </w:rPr>
+          <w:tab/>
+        </w:r>
+        <w:r>
+          <w:rPr>
+            <w:noProof/>
+            <w:webHidden/>
+          </w:rPr>
+          <w:fldChar w:fldCharType="begin"/>
+        </w:r>
+        <w:r>
+          <w:rPr>
+            <w:noProof/>
+            <w:webHidden/>
+          </w:rPr>
+          <w:instrText xml:space="preserve"> PAGEREF _Toc165448817 \h </w:instrText>
+        </w:r>
+        <w:r>
+          <w:rPr>
+            <w:noProof/>
+            <w:webHidden/>
+          </w:rPr>
+        </w:r>
+        <w:r>
+          <w:rPr>
+            <w:noProof/>
+            <w:webHidden/>
+          </w:rPr>
+          <w:fldChar w:fldCharType="separate"/>
+        </w:r>
+        <w:r>
+          <w:rPr>
+            <w:noProof/>
+            <w:webHidden/>
+          </w:rPr>
+          <w:t>9</w:t>
+        </w:r>
+        <w:r>
+          <w:rPr>
+            <w:noProof/>
+            <w:webHidden/>
+          </w:rPr>
+          <w:fldChar w:fldCharType="end"/>
+        </w:r>
+      </w:hyperlink>
+    </w:p>
+    <w:p>
+      <w:pPr>
+        <w:pStyle w:val="TDC1"/>
+        <w:tabs>
+          <w:tab w:val="left" w:pos="720"/>
+          <w:tab w:val="right" w:leader="dot" w:pos="8615"/>
+        </w:tabs>
+        <w:rPr>
+          <w:rFonts w:asciiTheme="minorHAnsi" w:eastAsiaTheme="minorEastAsia" w:hAnsiTheme="minorHAnsi"/>
+          <w:noProof/>
+          <w:kern w:val="2"/>
+          <w:sz w:val="22"/>
+          <w:lang w:val="es-PE" w:eastAsia="es-PE"/>
+          <w14:ligatures w14:val="standardContextual"/>
+        </w:rPr>
+      </w:pPr>
+      <w:hyperlink w:anchor="_Toc165448818" w:history="1">
+        <w:r>
+          <w:rPr>
+            <w:rStyle w:val="Hipervnculo"/>
+            <w:noProof/>
+          </w:rPr>
+          <w:t>II.</w:t>
+        </w:r>
+        <w:r>
+          <w:rPr>
+            <w:rFonts w:asciiTheme="minorHAnsi" w:eastAsiaTheme="minorEastAsia" w:hAnsiTheme="minorHAnsi"/>
+            <w:noProof/>
+            <w:kern w:val="2"/>
+            <w:sz w:val="22"/>
+            <w:lang w:val="es-PE" w:eastAsia="es-PE"/>
+            <w14:ligatures w14:val="standardContextual"/>
+          </w:rPr>
+          <w:tab/>
+        </w:r>
+        <w:r>
+          <w:rPr>
+            <w:rStyle w:val="Hipervnculo"/>
+            <w:noProof/>
+          </w:rPr>
+          <w:t>MARCO TEÓRICO</w:t>
+        </w:r>
+        <w:r>
+          <w:rPr>
+            <w:noProof/>
+            <w:webHidden/>
+          </w:rPr>
+          <w:tab/>
+        </w:r>
+        <w:r>
+          <w:rPr>
+            <w:noProof/>
+            <w:webHidden/>
+          </w:rPr>
+          <w:fldChar w:fldCharType="begin"/>
+        </w:r>
+        <w:r>
+          <w:rPr>
+            <w:noProof/>
+            <w:webHidden/>
+          </w:rPr>
+          <w:instrText xml:space="preserve"> PAGEREF _Toc165448818 \h </w:instrText>
+        </w:r>
+        <w:r>
+          <w:rPr>
+            <w:noProof/>
+            <w:webHidden/>
+          </w:rPr>
+        </w:r>
+        <w:r>
+          <w:rPr>
+            <w:noProof/>
+            <w:webHidden/>
+          </w:rPr>
+          <w:fldChar w:fldCharType="separate"/>
+        </w:r>
+        <w:r>
+          <w:rPr>
+            <w:noProof/>
+            <w:webHidden/>
+          </w:rPr>
+          <w:t>10</w:t>
+        </w:r>
+        <w:r>
+          <w:rPr>
+            <w:noProof/>
+            <w:webHidden/>
+          </w:rPr>
+          <w:fldChar w:fldCharType="end"/>
+        </w:r>
+      </w:hyperlink>
+    </w:p>
+    <w:p>
+      <w:pPr>
+        <w:pStyle w:val="TDC2"/>
+        <w:tabs>
+          <w:tab w:val="left" w:pos="1440"/>
+          <w:tab w:val="right" w:leader="dot" w:pos="8615"/>
+        </w:tabs>
+        <w:rPr>
+          <w:rFonts w:asciiTheme="minorHAnsi" w:eastAsiaTheme="minorEastAsia" w:hAnsiTheme="minorHAnsi"/>
+          <w:noProof/>
+          <w:kern w:val="2"/>
+          <w:sz w:val="22"/>
+          <w:lang w:val="es-PE" w:eastAsia="es-PE"/>
+          <w14:ligatures w14:val="standardContextual"/>
+        </w:rPr>
+      </w:pPr>
+      <w:hyperlink w:anchor="_Toc165448819" w:history="1">
+        <w:r>
+          <w:rPr>
+            <w:rStyle w:val="Hipervnculo"/>
+            <w:noProof/>
+          </w:rPr>
+          <w:t>2.1.</w:t>
+        </w:r>
+        <w:r>
+          <w:rPr>
+            <w:rFonts w:asciiTheme="minorHAnsi" w:eastAsiaTheme="minorEastAsia" w:hAnsiTheme="minorHAnsi"/>
+            <w:noProof/>
+            <w:kern w:val="2"/>
+            <w:sz w:val="22"/>
+            <w:lang w:val="es-PE" w:eastAsia="es-PE"/>
+            <w14:ligatures w14:val="standardContextual"/>
+          </w:rPr>
+          <w:tab/>
+        </w:r>
+        <w:r>
+          <w:rPr>
+            <w:rStyle w:val="Hipervnculo"/>
+            <w:noProof/>
+          </w:rPr>
+          <w:t>Antecedentes</w:t>
+        </w:r>
+        <w:r>
+          <w:rPr>
+            <w:noProof/>
+            <w:webHidden/>
+          </w:rPr>
+          <w:tab/>
+        </w:r>
+        <w:r>
+          <w:rPr>
+            <w:noProof/>
+            <w:webHidden/>
+          </w:rPr>
+          <w:fldChar w:fldCharType="begin"/>
+        </w:r>
+        <w:r>
+          <w:rPr>
+            <w:noProof/>
+            <w:webHidden/>
+          </w:rPr>
+          <w:instrText xml:space="preserve"> PAGEREF _Toc165448819 \h </w:instrText>
+        </w:r>
+        <w:r>
+          <w:rPr>
+            <w:noProof/>
+            <w:webHidden/>
+          </w:rPr>
+        </w:r>
+        <w:r>
+          <w:rPr>
+            <w:noProof/>
+            <w:webHidden/>
+          </w:rPr>
+          <w:fldChar w:fldCharType="separate"/>
+        </w:r>
+        <w:r>
+          <w:rPr>
+            <w:noProof/>
+            <w:webHidden/>
+          </w:rPr>
+          <w:t>10</w:t>
+        </w:r>
+        <w:r>
+          <w:rPr>
+            <w:noProof/>
+            <w:webHidden/>
+          </w:rPr>
+          <w:fldChar w:fldCharType="end"/>
+        </w:r>
+      </w:hyperlink>
+    </w:p>
+    <w:p>
+      <w:pPr>
+        <w:pStyle w:val="TDC2"/>
+        <w:tabs>
+          <w:tab w:val="left" w:pos="1440"/>
+          <w:tab w:val="right" w:leader="dot" w:pos="8615"/>
+        </w:tabs>
+        <w:rPr>
+          <w:rFonts w:asciiTheme="minorHAnsi" w:eastAsiaTheme="minorEastAsia" w:hAnsiTheme="minorHAnsi"/>
+          <w:noProof/>
+          <w:kern w:val="2"/>
+          <w:sz w:val="22"/>
+          <w:lang w:val="es-PE" w:eastAsia="es-PE"/>
+          <w14:ligatures w14:val="standardContextual"/>
+        </w:rPr>
+      </w:pPr>
+      <w:hyperlink w:anchor="_Toc165448820" w:history="1">
+        <w:r>
+          <w:rPr>
+            <w:rStyle w:val="Hipervnculo"/>
+            <w:noProof/>
+          </w:rPr>
+          <w:t>2.2.</w:t>
+        </w:r>
+        <w:r>
+          <w:rPr>
+            <w:rFonts w:asciiTheme="minorHAnsi" w:eastAsiaTheme="minorEastAsia" w:hAnsiTheme="minorHAnsi"/>
+            <w:noProof/>
+            <w:kern w:val="2"/>
+            <w:sz w:val="22"/>
+            <w:lang w:val="es-PE" w:eastAsia="es-PE"/>
+            <w14:ligatures w14:val="standardContextual"/>
+          </w:rPr>
+          <w:tab/>
+        </w:r>
+        <w:r>
+          <w:rPr>
+            <w:rStyle w:val="Hipervnculo"/>
+            <w:noProof/>
+          </w:rPr>
+          <w:t>Bases Teórica</w:t>
+        </w:r>
+        <w:r>
+          <w:rPr>
+            <w:noProof/>
+            <w:webHidden/>
+          </w:rPr>
+          <w:tab/>
+        </w:r>
+        <w:r>
+          <w:rPr>
+            <w:noProof/>
+            <w:webHidden/>
+          </w:rPr>
+          <w:fldChar w:fldCharType="begin"/>
+        </w:r>
+        <w:r>
+          <w:rPr>
+            <w:noProof/>
+            <w:webHidden/>
+          </w:rPr>
+          <w:instrText xml:space="preserve"> PAGEREF _Toc165448820 \h </w:instrText>
+        </w:r>
+        <w:r>
+          <w:rPr>
+            <w:noProof/>
+            <w:webHidden/>
+          </w:rPr>
+        </w:r>
+        <w:r>
+          <w:rPr>
+            <w:noProof/>
+            <w:webHidden/>
+          </w:rPr>
+          <w:fldChar w:fldCharType="separate"/>
+        </w:r>
+        <w:r>
+          <w:rPr>
+            <w:noProof/>
+            <w:webHidden/>
+          </w:rPr>
+          <w:t>12</w:t>
+        </w:r>
+        <w:r>
+          <w:rPr>
+            <w:noProof/>
+            <w:webHidden/>
+          </w:rPr>
+          <w:fldChar w:fldCharType="end"/>
+        </w:r>
+      </w:hyperlink>
+    </w:p>
+    <w:p>
+      <w:pPr>
+        <w:pStyle w:val="TDC3"/>
+        <w:tabs>
+          <w:tab w:val="left" w:pos="2200"/>
+          <w:tab w:val="right" w:leader="dot" w:pos="8615"/>
+        </w:tabs>
+        <w:rPr>
+          <w:rFonts w:asciiTheme="minorHAnsi" w:eastAsiaTheme="minorEastAsia" w:hAnsiTheme="minorHAnsi"/>
+          <w:noProof/>
+          <w:kern w:val="2"/>
+          <w:sz w:val="22"/>
+          <w:lang w:val="es-PE" w:eastAsia="es-PE"/>
+          <w14:ligatures w14:val="standardContextual"/>
+        </w:rPr>
+      </w:pPr>
+      <w:hyperlink w:anchor="_Toc165448821" w:history="1">
+        <w:r>
+          <w:rPr>
+            <w:rStyle w:val="Hipervnculo"/>
+            <w:noProof/>
+            <w:lang w:val="es-PE"/>
+          </w:rPr>
+          <w:t>2.2.1.</w:t>
+        </w:r>
+        <w:r>
+          <w:rPr>
+            <w:rFonts w:asciiTheme="minorHAnsi" w:eastAsiaTheme="minorEastAsia" w:hAnsiTheme="minorHAnsi"/>
+            <w:noProof/>
+            <w:kern w:val="2"/>
+            <w:sz w:val="22"/>
+            <w:lang w:val="es-PE" w:eastAsia="es-PE"/>
+            <w14:ligatures w14:val="standardContextual"/>
+          </w:rPr>
+          <w:tab/>
+        </w:r>
+        <w:r>
+          <w:rPr>
+            <w:rStyle w:val="Hipervnculo"/>
+            <w:noProof/>
+            <w:lang w:val="es-PE"/>
+          </w:rPr>
+          <w:t>Agentes Inteligentes.</w:t>
+        </w:r>
+        <w:r>
+          <w:rPr>
+            <w:noProof/>
+            <w:webHidden/>
+          </w:rPr>
+          <w:tab/>
+        </w:r>
+        <w:r>
+          <w:rPr>
+            <w:noProof/>
+            <w:webHidden/>
+          </w:rPr>
+          <w:fldChar w:fldCharType="begin"/>
+        </w:r>
+        <w:r>
+          <w:rPr>
+            <w:noProof/>
+            <w:webHidden/>
+          </w:rPr>
+          <w:instrText xml:space="preserve"> PAGEREF _Toc165448821 \h </w:instrText>
+        </w:r>
+        <w:r>
+          <w:rPr>
+            <w:noProof/>
+            <w:webHidden/>
+          </w:rPr>
+        </w:r>
+        <w:r>
+          <w:rPr>
+            <w:noProof/>
+            <w:webHidden/>
+          </w:rPr>
+          <w:fldChar w:fldCharType="separate"/>
+        </w:r>
+        <w:r>
+          <w:rPr>
+            <w:noProof/>
+            <w:webHidden/>
+          </w:rPr>
+          <w:t>12</w:t>
+        </w:r>
+        <w:r>
+          <w:rPr>
+            <w:noProof/>
+            <w:webHidden/>
+          </w:rPr>
+          <w:fldChar w:fldCharType="end"/>
+        </w:r>
+      </w:hyperlink>
+    </w:p>
+    <w:p>
+      <w:pPr>
+        <w:pStyle w:val="TDC3"/>
+        <w:tabs>
+          <w:tab w:val="left" w:pos="2200"/>
+          <w:tab w:val="right" w:leader="dot" w:pos="8615"/>
+        </w:tabs>
+        <w:rPr>
+          <w:rFonts w:asciiTheme="minorHAnsi" w:eastAsiaTheme="minorEastAsia" w:hAnsiTheme="minorHAnsi"/>
+          <w:noProof/>
+          <w:kern w:val="2"/>
+          <w:sz w:val="22"/>
+          <w:lang w:val="es-PE" w:eastAsia="es-PE"/>
+          <w14:ligatures w14:val="standardContextual"/>
+        </w:rPr>
+      </w:pPr>
+      <w:hyperlink w:anchor="_Toc165448822" w:history="1">
+        <w:r>
+          <w:rPr>
+            <w:rStyle w:val="Hipervnculo"/>
+            <w:noProof/>
+          </w:rPr>
+          <w:t>2.2.2.</w:t>
+        </w:r>
+        <w:r>
+          <w:rPr>
+            <w:rFonts w:asciiTheme="minorHAnsi" w:eastAsiaTheme="minorEastAsia" w:hAnsiTheme="minorHAnsi"/>
+            <w:noProof/>
+            <w:kern w:val="2"/>
+            <w:sz w:val="22"/>
+            <w:lang w:val="es-PE" w:eastAsia="es-PE"/>
+            <w14:ligatures w14:val="standardContextual"/>
+          </w:rPr>
+          <w:tab/>
+        </w:r>
+        <w:r>
+          <w:rPr>
+            <w:rStyle w:val="Hipervnculo"/>
+            <w:noProof/>
+          </w:rPr>
+          <w:t>Sistema inteligente.</w:t>
+        </w:r>
+        <w:r>
+          <w:rPr>
+            <w:noProof/>
+            <w:webHidden/>
+          </w:rPr>
+          <w:tab/>
+        </w:r>
+        <w:r>
+          <w:rPr>
+            <w:noProof/>
+            <w:webHidden/>
+          </w:rPr>
+          <w:fldChar w:fldCharType="begin"/>
+        </w:r>
+        <w:r>
+          <w:rPr>
+            <w:noProof/>
+            <w:webHidden/>
+          </w:rPr>
+          <w:instrText xml:space="preserve"> PAGEREF _Toc165448822 \h </w:instrText>
+        </w:r>
+        <w:r>
+          <w:rPr>
+            <w:noProof/>
+            <w:webHidden/>
+          </w:rPr>
+        </w:r>
+        <w:r>
+          <w:rPr>
+            <w:noProof/>
+            <w:webHidden/>
+          </w:rPr>
+          <w:fldChar w:fldCharType="separate"/>
+        </w:r>
+        <w:r>
+          <w:rPr>
+            <w:noProof/>
+            <w:webHidden/>
+          </w:rPr>
+          <w:t>13</w:t>
+        </w:r>
+        <w:r>
+          <w:rPr>
+            <w:noProof/>
+            <w:webHidden/>
+          </w:rPr>
+          <w:fldChar w:fldCharType="end"/>
+        </w:r>
+      </w:hyperlink>
+    </w:p>
+    <w:p>
+      <w:pPr>
+        <w:pStyle w:val="TDC3"/>
+        <w:tabs>
+          <w:tab w:val="left" w:pos="2200"/>
+          <w:tab w:val="right" w:leader="dot" w:pos="8615"/>
+        </w:tabs>
+        <w:rPr>
+          <w:rFonts w:asciiTheme="minorHAnsi" w:eastAsiaTheme="minorEastAsia" w:hAnsiTheme="minorHAnsi"/>
+          <w:noProof/>
+          <w:kern w:val="2"/>
+          <w:sz w:val="22"/>
+          <w:lang w:val="es-PE" w:eastAsia="es-PE"/>
+          <w14:ligatures w14:val="standardContextual"/>
+        </w:rPr>
+      </w:pPr>
+      <w:hyperlink w:anchor="_Toc165448823" w:history="1">
+        <w:r>
+          <w:rPr>
+            <w:rStyle w:val="Hipervnculo"/>
+            <w:noProof/>
+          </w:rPr>
+          <w:t>2.2.3.</w:t>
+        </w:r>
+        <w:r>
+          <w:rPr>
+            <w:rFonts w:asciiTheme="minorHAnsi" w:eastAsiaTheme="minorEastAsia" w:hAnsiTheme="minorHAnsi"/>
+            <w:noProof/>
+            <w:kern w:val="2"/>
+            <w:sz w:val="22"/>
+            <w:lang w:val="es-PE" w:eastAsia="es-PE"/>
+            <w14:ligatures w14:val="standardContextual"/>
+          </w:rPr>
+          <w:tab/>
+        </w:r>
+        <w:r>
+          <w:rPr>
+            <w:rStyle w:val="Hipervnculo"/>
+            <w:noProof/>
+          </w:rPr>
+          <w:t>Deep</w:t>
+        </w:r>
+        <w:r>
+          <w:rPr>
+            <w:rStyle w:val="Hipervnculo"/>
+            <w:noProof/>
+            <w:spacing w:val="-4"/>
+          </w:rPr>
+          <w:t xml:space="preserve"> </w:t>
+        </w:r>
+        <w:r>
+          <w:rPr>
+            <w:rStyle w:val="Hipervnculo"/>
+            <w:noProof/>
+          </w:rPr>
+          <w:t>Learning.</w:t>
+        </w:r>
+        <w:r>
+          <w:rPr>
+            <w:noProof/>
+            <w:webHidden/>
+          </w:rPr>
+          <w:tab/>
+        </w:r>
+        <w:r>
+          <w:rPr>
+            <w:noProof/>
+            <w:webHidden/>
+          </w:rPr>
+          <w:fldChar w:fldCharType="begin"/>
+        </w:r>
+        <w:r>
+          <w:rPr>
+            <w:noProof/>
+            <w:webHidden/>
+          </w:rPr>
+          <w:instrText xml:space="preserve"> PAGEREF _Toc165448823 \h </w:instrText>
+        </w:r>
+        <w:r>
+          <w:rPr>
+            <w:noProof/>
+            <w:webHidden/>
+          </w:rPr>
+        </w:r>
+        <w:r>
+          <w:rPr>
+            <w:noProof/>
+            <w:webHidden/>
+          </w:rPr>
+          <w:fldChar w:fldCharType="separate"/>
+        </w:r>
+        <w:r>
+          <w:rPr>
+            <w:noProof/>
+            <w:webHidden/>
+          </w:rPr>
+          <w:t>13</w:t>
+        </w:r>
+        <w:r>
+          <w:rPr>
+            <w:noProof/>
+            <w:webHidden/>
+          </w:rPr>
+          <w:fldChar w:fldCharType="end"/>
+        </w:r>
+      </w:hyperlink>
+    </w:p>
+    <w:p>
+      <w:pPr>
+        <w:pStyle w:val="TDC3"/>
+        <w:tabs>
+          <w:tab w:val="left" w:pos="2200"/>
+          <w:tab w:val="right" w:leader="dot" w:pos="8615"/>
+        </w:tabs>
+        <w:rPr>
+          <w:rFonts w:asciiTheme="minorHAnsi" w:eastAsiaTheme="minorEastAsia" w:hAnsiTheme="minorHAnsi"/>
+          <w:noProof/>
+          <w:kern w:val="2"/>
+          <w:sz w:val="22"/>
+          <w:lang w:val="es-PE" w:eastAsia="es-PE"/>
+          <w14:ligatures w14:val="standardContextual"/>
+        </w:rPr>
+      </w:pPr>
+      <w:hyperlink w:anchor="_Toc165448824" w:history="1">
+        <w:r>
+          <w:rPr>
+            <w:rStyle w:val="Hipervnculo"/>
+            <w:noProof/>
+          </w:rPr>
+          <w:t>2.2.4.</w:t>
+        </w:r>
+        <w:r>
+          <w:rPr>
+            <w:rFonts w:asciiTheme="minorHAnsi" w:eastAsiaTheme="minorEastAsia" w:hAnsiTheme="minorHAnsi"/>
+            <w:noProof/>
+            <w:kern w:val="2"/>
+            <w:sz w:val="22"/>
+            <w:lang w:val="es-PE" w:eastAsia="es-PE"/>
+            <w14:ligatures w14:val="standardContextual"/>
+          </w:rPr>
+          <w:tab/>
+        </w:r>
+        <w:r>
+          <w:rPr>
+            <w:rStyle w:val="Hipervnculo"/>
+            <w:noProof/>
+          </w:rPr>
+          <w:t>Modelos</w:t>
+        </w:r>
+        <w:r>
+          <w:rPr>
+            <w:rStyle w:val="Hipervnculo"/>
+            <w:noProof/>
+            <w:spacing w:val="-2"/>
+          </w:rPr>
+          <w:t xml:space="preserve"> </w:t>
+        </w:r>
+        <w:r>
+          <w:rPr>
+            <w:rStyle w:val="Hipervnculo"/>
+            <w:noProof/>
+          </w:rPr>
+          <w:t>de</w:t>
+        </w:r>
+        <w:r>
+          <w:rPr>
+            <w:rStyle w:val="Hipervnculo"/>
+            <w:noProof/>
+            <w:spacing w:val="-3"/>
+          </w:rPr>
+          <w:t xml:space="preserve"> </w:t>
+        </w:r>
+        <w:r>
+          <w:rPr>
+            <w:rStyle w:val="Hipervnculo"/>
+            <w:noProof/>
+          </w:rPr>
+          <w:t>Deep</w:t>
+        </w:r>
+        <w:r>
+          <w:rPr>
+            <w:rStyle w:val="Hipervnculo"/>
+            <w:noProof/>
+            <w:spacing w:val="-3"/>
+          </w:rPr>
+          <w:t xml:space="preserve"> </w:t>
+        </w:r>
+        <w:r>
+          <w:rPr>
+            <w:rStyle w:val="Hipervnculo"/>
+            <w:noProof/>
+          </w:rPr>
+          <w:t>Learning</w:t>
+        </w:r>
+        <w:r>
+          <w:rPr>
+            <w:noProof/>
+            <w:webHidden/>
+          </w:rPr>
+          <w:tab/>
+        </w:r>
+        <w:r>
+          <w:rPr>
+            <w:noProof/>
+            <w:webHidden/>
+          </w:rPr>
+          <w:fldChar w:fldCharType="begin"/>
+        </w:r>
+        <w:r>
+          <w:rPr>
+            <w:noProof/>
+            <w:webHidden/>
+          </w:rPr>
+          <w:instrText xml:space="preserve"> PAGEREF _Toc165448824 \h </w:instrText>
+        </w:r>
+        <w:r>
+          <w:rPr>
+            <w:noProof/>
+            <w:webHidden/>
+          </w:rPr>
+        </w:r>
+        <w:r>
+          <w:rPr>
+            <w:noProof/>
+            <w:webHidden/>
+          </w:rPr>
+          <w:fldChar w:fldCharType="separate"/>
+        </w:r>
+        <w:r>
+          <w:rPr>
+            <w:noProof/>
+            <w:webHidden/>
+          </w:rPr>
+          <w:t>13</w:t>
+        </w:r>
+        <w:r>
+          <w:rPr>
+            <w:noProof/>
+            <w:webHidden/>
+          </w:rPr>
+          <w:fldChar w:fldCharType="end"/>
+        </w:r>
+      </w:hyperlink>
+    </w:p>
+    <w:p>
+      <w:pPr>
+        <w:pStyle w:val="TDC1"/>
+        <w:tabs>
+          <w:tab w:val="left" w:pos="720"/>
+          <w:tab w:val="right" w:leader="dot" w:pos="8615"/>
+        </w:tabs>
+        <w:rPr>
+          <w:rFonts w:asciiTheme="minorHAnsi" w:eastAsiaTheme="minorEastAsia" w:hAnsiTheme="minorHAnsi"/>
+          <w:noProof/>
+          <w:kern w:val="2"/>
+          <w:sz w:val="22"/>
+          <w:lang w:val="es-PE" w:eastAsia="es-PE"/>
+          <w14:ligatures w14:val="standardContextual"/>
+        </w:rPr>
+      </w:pPr>
+      <w:hyperlink w:anchor="_Toc165448825" w:history="1">
+        <w:r>
+          <w:rPr>
+            <w:rStyle w:val="Hipervnculo"/>
+            <w:noProof/>
+          </w:rPr>
+          <w:t>III.</w:t>
+        </w:r>
+        <w:r>
+          <w:rPr>
+            <w:rFonts w:asciiTheme="minorHAnsi" w:eastAsiaTheme="minorEastAsia" w:hAnsiTheme="minorHAnsi"/>
+            <w:noProof/>
+            <w:kern w:val="2"/>
+            <w:sz w:val="22"/>
+            <w:lang w:val="es-PE" w:eastAsia="es-PE"/>
+            <w14:ligatures w14:val="standardContextual"/>
+          </w:rPr>
+          <w:tab/>
+        </w:r>
+        <w:r>
+          <w:rPr>
+            <w:rStyle w:val="Hipervnculo"/>
+            <w:noProof/>
+          </w:rPr>
+          <w:t>MARCO METODOLÓGICO</w:t>
+        </w:r>
+        <w:r>
+          <w:rPr>
+            <w:noProof/>
+            <w:webHidden/>
+          </w:rPr>
+          <w:tab/>
+        </w:r>
+        <w:r>
+          <w:rPr>
+            <w:noProof/>
+            <w:webHidden/>
+          </w:rPr>
+          <w:fldChar w:fldCharType="begin"/>
+        </w:r>
+        <w:r>
+          <w:rPr>
+            <w:noProof/>
+            <w:webHidden/>
+          </w:rPr>
+          <w:instrText xml:space="preserve"> PAGEREF _Toc165448825 \h </w:instrText>
+        </w:r>
+        <w:r>
+          <w:rPr>
+            <w:noProof/>
+            <w:webHidden/>
+          </w:rPr>
+        </w:r>
+        <w:r>
+          <w:rPr>
+            <w:noProof/>
+            <w:webHidden/>
+          </w:rPr>
+          <w:fldChar w:fldCharType="separate"/>
+        </w:r>
+        <w:r>
+          <w:rPr>
+            <w:noProof/>
+            <w:webHidden/>
+          </w:rPr>
+          <w:t>16</w:t>
+        </w:r>
+        <w:r>
+          <w:rPr>
+            <w:noProof/>
+            <w:webHidden/>
+          </w:rPr>
+          <w:fldChar w:fldCharType="end"/>
+        </w:r>
+      </w:hyperlink>
+    </w:p>
+    <w:p>
+      <w:pPr>
+        <w:pStyle w:val="TDC2"/>
+        <w:tabs>
+          <w:tab w:val="left" w:pos="1440"/>
+          <w:tab w:val="right" w:leader="dot" w:pos="8615"/>
+        </w:tabs>
+        <w:rPr>
+          <w:rFonts w:asciiTheme="minorHAnsi" w:eastAsiaTheme="minorEastAsia" w:hAnsiTheme="minorHAnsi"/>
+          <w:noProof/>
+          <w:kern w:val="2"/>
+          <w:sz w:val="22"/>
+          <w:lang w:val="es-PE" w:eastAsia="es-PE"/>
+          <w14:ligatures w14:val="standardContextual"/>
+        </w:rPr>
+      </w:pPr>
+      <w:hyperlink w:anchor="_Toc165448826" w:history="1">
+        <w:r>
+          <w:rPr>
+            <w:rStyle w:val="Hipervnculo"/>
+            <w:noProof/>
+          </w:rPr>
+          <w:t>3.1.</w:t>
+        </w:r>
+        <w:r>
+          <w:rPr>
+            <w:rFonts w:asciiTheme="minorHAnsi" w:eastAsiaTheme="minorEastAsia" w:hAnsiTheme="minorHAnsi"/>
+            <w:noProof/>
+            <w:kern w:val="2"/>
+            <w:sz w:val="22"/>
+            <w:lang w:val="es-PE" w:eastAsia="es-PE"/>
+            <w14:ligatures w14:val="standardContextual"/>
+          </w:rPr>
+          <w:tab/>
+        </w:r>
+        <w:r>
+          <w:rPr>
+            <w:rStyle w:val="Hipervnculo"/>
+            <w:noProof/>
+          </w:rPr>
+          <w:t>Tipificación</w:t>
+        </w:r>
+        <w:r>
+          <w:rPr>
+            <w:rStyle w:val="Hipervnculo"/>
+            <w:noProof/>
+            <w:spacing w:val="-4"/>
+          </w:rPr>
+          <w:t xml:space="preserve"> </w:t>
+        </w:r>
+        <w:r>
+          <w:rPr>
+            <w:rStyle w:val="Hipervnculo"/>
+            <w:noProof/>
+          </w:rPr>
+          <w:t>de</w:t>
+        </w:r>
+        <w:r>
+          <w:rPr>
+            <w:rStyle w:val="Hipervnculo"/>
+            <w:noProof/>
+            <w:spacing w:val="-5"/>
+          </w:rPr>
+          <w:t xml:space="preserve"> </w:t>
+        </w:r>
+        <w:r>
+          <w:rPr>
+            <w:rStyle w:val="Hipervnculo"/>
+            <w:noProof/>
+          </w:rPr>
+          <w:t>la</w:t>
+        </w:r>
+        <w:r>
+          <w:rPr>
+            <w:rStyle w:val="Hipervnculo"/>
+            <w:noProof/>
+            <w:spacing w:val="-3"/>
+          </w:rPr>
+          <w:t xml:space="preserve"> </w:t>
+        </w:r>
+        <w:r>
+          <w:rPr>
+            <w:rStyle w:val="Hipervnculo"/>
+            <w:noProof/>
+          </w:rPr>
+          <w:t>investigación</w:t>
+        </w:r>
+        <w:r>
+          <w:rPr>
+            <w:noProof/>
+            <w:webHidden/>
+          </w:rPr>
+          <w:tab/>
+        </w:r>
+        <w:r>
+          <w:rPr>
+            <w:noProof/>
+            <w:webHidden/>
+          </w:rPr>
+          <w:fldChar w:fldCharType="begin"/>
+        </w:r>
+        <w:r>
+          <w:rPr>
+            <w:noProof/>
+            <w:webHidden/>
+          </w:rPr>
+          <w:instrText xml:space="preserve"> PAGEREF _Toc165448826 \h </w:instrText>
+        </w:r>
+        <w:r>
+          <w:rPr>
+            <w:noProof/>
+            <w:webHidden/>
+          </w:rPr>
+        </w:r>
+        <w:r>
+          <w:rPr>
+            <w:noProof/>
+            <w:webHidden/>
+          </w:rPr>
+          <w:fldChar w:fldCharType="separate"/>
+        </w:r>
+        <w:r>
+          <w:rPr>
+            <w:noProof/>
+            <w:webHidden/>
+          </w:rPr>
+          <w:t>16</w:t>
+        </w:r>
+        <w:r>
+          <w:rPr>
+            <w:noProof/>
+            <w:webHidden/>
+          </w:rPr>
+          <w:fldChar w:fldCharType="end"/>
+        </w:r>
+      </w:hyperlink>
+    </w:p>
+    <w:p>
+      <w:pPr>
+        <w:pStyle w:val="TDC2"/>
+        <w:tabs>
+          <w:tab w:val="left" w:pos="1440"/>
+          <w:tab w:val="right" w:leader="dot" w:pos="8615"/>
+        </w:tabs>
+        <w:rPr>
+          <w:rFonts w:asciiTheme="minorHAnsi" w:eastAsiaTheme="minorEastAsia" w:hAnsiTheme="minorHAnsi"/>
+          <w:noProof/>
+          <w:kern w:val="2"/>
+          <w:sz w:val="22"/>
+          <w:lang w:val="es-PE" w:eastAsia="es-PE"/>
+          <w14:ligatures w14:val="standardContextual"/>
+        </w:rPr>
+      </w:pPr>
+      <w:hyperlink w:anchor="_Toc165448827" w:history="1">
+        <w:r>
+          <w:rPr>
+            <w:rStyle w:val="Hipervnculo"/>
+            <w:noProof/>
+          </w:rPr>
+          <w:t>3.2.</w:t>
+        </w:r>
+        <w:r>
+          <w:rPr>
+            <w:rFonts w:asciiTheme="minorHAnsi" w:eastAsiaTheme="minorEastAsia" w:hAnsiTheme="minorHAnsi"/>
+            <w:noProof/>
+            <w:kern w:val="2"/>
+            <w:sz w:val="22"/>
+            <w:lang w:val="es-PE" w:eastAsia="es-PE"/>
+            <w14:ligatures w14:val="standardContextual"/>
+          </w:rPr>
+          <w:tab/>
+        </w:r>
+        <w:r>
+          <w:rPr>
+            <w:rStyle w:val="Hipervnculo"/>
+            <w:noProof/>
+          </w:rPr>
+          <w:t>Tabla de operacionalización de variable</w:t>
+        </w:r>
+        <w:r>
+          <w:rPr>
+            <w:noProof/>
+            <w:webHidden/>
+          </w:rPr>
+          <w:tab/>
+        </w:r>
+        <w:r>
+          <w:rPr>
+            <w:noProof/>
+            <w:webHidden/>
+          </w:rPr>
+          <w:fldChar w:fldCharType="begin"/>
+        </w:r>
+        <w:r>
+          <w:rPr>
+            <w:noProof/>
+            <w:webHidden/>
+          </w:rPr>
+          <w:instrText xml:space="preserve"> PAGEREF _Toc165448827 \h </w:instrText>
+        </w:r>
+        <w:r>
+          <w:rPr>
+            <w:noProof/>
+            <w:webHidden/>
+          </w:rPr>
+        </w:r>
+        <w:r>
+          <w:rPr>
+            <w:noProof/>
+            <w:webHidden/>
+          </w:rPr>
+          <w:fldChar w:fldCharType="separate"/>
+        </w:r>
+        <w:r>
+          <w:rPr>
+            <w:noProof/>
+            <w:webHidden/>
+          </w:rPr>
+          <w:t>16</w:t>
+        </w:r>
+        <w:r>
+          <w:rPr>
+            <w:noProof/>
+            <w:webHidden/>
+          </w:rPr>
+          <w:fldChar w:fldCharType="end"/>
+        </w:r>
+      </w:hyperlink>
+    </w:p>
+    <w:p>
+      <w:pPr>
+        <w:pStyle w:val="TDC2"/>
+        <w:tabs>
+          <w:tab w:val="left" w:pos="1440"/>
+          <w:tab w:val="right" w:leader="dot" w:pos="8615"/>
+        </w:tabs>
+        <w:rPr>
+          <w:rFonts w:asciiTheme="minorHAnsi" w:eastAsiaTheme="minorEastAsia" w:hAnsiTheme="minorHAnsi"/>
+          <w:noProof/>
+          <w:kern w:val="2"/>
+          <w:sz w:val="22"/>
+          <w:lang w:val="es-PE" w:eastAsia="es-PE"/>
+          <w14:ligatures w14:val="standardContextual"/>
+        </w:rPr>
+      </w:pPr>
+      <w:hyperlink w:anchor="_Toc165448828" w:history="1">
+        <w:r>
+          <w:rPr>
+            <w:rStyle w:val="Hipervnculo"/>
+            <w:noProof/>
+          </w:rPr>
+          <w:t>3.3.</w:t>
+        </w:r>
+        <w:r>
+          <w:rPr>
+            <w:rFonts w:asciiTheme="minorHAnsi" w:eastAsiaTheme="minorEastAsia" w:hAnsiTheme="minorHAnsi"/>
+            <w:noProof/>
+            <w:kern w:val="2"/>
+            <w:sz w:val="22"/>
+            <w:lang w:val="es-PE" w:eastAsia="es-PE"/>
+            <w14:ligatures w14:val="standardContextual"/>
+          </w:rPr>
+          <w:tab/>
+        </w:r>
+        <w:r>
+          <w:rPr>
+            <w:rStyle w:val="Hipervnculo"/>
+            <w:noProof/>
+          </w:rPr>
+          <w:t>Población</w:t>
+        </w:r>
+        <w:r>
+          <w:rPr>
+            <w:rStyle w:val="Hipervnculo"/>
+            <w:noProof/>
+            <w:spacing w:val="-3"/>
+          </w:rPr>
+          <w:t xml:space="preserve"> </w:t>
+        </w:r>
+        <w:r>
+          <w:rPr>
+            <w:rStyle w:val="Hipervnculo"/>
+            <w:noProof/>
+          </w:rPr>
+          <w:t>y</w:t>
+        </w:r>
+        <w:r>
+          <w:rPr>
+            <w:rStyle w:val="Hipervnculo"/>
+            <w:noProof/>
+            <w:spacing w:val="-3"/>
+          </w:rPr>
+          <w:t xml:space="preserve"> </w:t>
+        </w:r>
+        <w:r>
+          <w:rPr>
+            <w:rStyle w:val="Hipervnculo"/>
+            <w:noProof/>
+          </w:rPr>
+          <w:t>muestra</w:t>
+        </w:r>
+        <w:r>
+          <w:rPr>
+            <w:noProof/>
+            <w:webHidden/>
+          </w:rPr>
+          <w:tab/>
+        </w:r>
+        <w:r>
+          <w:rPr>
+            <w:noProof/>
+            <w:webHidden/>
+          </w:rPr>
+          <w:fldChar w:fldCharType="begin"/>
+        </w:r>
+        <w:r>
+          <w:rPr>
+            <w:noProof/>
+            <w:webHidden/>
+          </w:rPr>
+          <w:instrText xml:space="preserve"> PAGEREF _Toc165448828 \h </w:instrText>
+        </w:r>
+        <w:r>
+          <w:rPr>
+            <w:noProof/>
+            <w:webHidden/>
+          </w:rPr>
+        </w:r>
+        <w:r>
+          <w:rPr>
+            <w:noProof/>
+            <w:webHidden/>
+          </w:rPr>
+          <w:fldChar w:fldCharType="separate"/>
+        </w:r>
+        <w:r>
+          <w:rPr>
+            <w:noProof/>
+            <w:webHidden/>
+          </w:rPr>
+          <w:t>18</w:t>
+        </w:r>
+        <w:r>
+          <w:rPr>
+            <w:noProof/>
+            <w:webHidden/>
+          </w:rPr>
+          <w:fldChar w:fldCharType="end"/>
+        </w:r>
+      </w:hyperlink>
+    </w:p>
+    <w:p>
+      <w:pPr>
+        <w:pStyle w:val="TDC2"/>
+        <w:tabs>
+          <w:tab w:val="left" w:pos="1440"/>
+          <w:tab w:val="right" w:leader="dot" w:pos="8615"/>
+        </w:tabs>
+        <w:rPr>
+          <w:rFonts w:asciiTheme="minorHAnsi" w:eastAsiaTheme="minorEastAsia" w:hAnsiTheme="minorHAnsi"/>
+          <w:noProof/>
+          <w:kern w:val="2"/>
+          <w:sz w:val="22"/>
+          <w:lang w:val="es-PE" w:eastAsia="es-PE"/>
+          <w14:ligatures w14:val="standardContextual"/>
+        </w:rPr>
+      </w:pPr>
+      <w:hyperlink w:anchor="_Toc165448829" w:history="1">
+        <w:r>
+          <w:rPr>
+            <w:rStyle w:val="Hipervnculo"/>
+            <w:noProof/>
+          </w:rPr>
+          <w:t>3.4.</w:t>
+        </w:r>
+        <w:r>
+          <w:rPr>
+            <w:rFonts w:asciiTheme="minorHAnsi" w:eastAsiaTheme="minorEastAsia" w:hAnsiTheme="minorHAnsi"/>
+            <w:noProof/>
+            <w:kern w:val="2"/>
+            <w:sz w:val="22"/>
+            <w:lang w:val="es-PE" w:eastAsia="es-PE"/>
+            <w14:ligatures w14:val="standardContextual"/>
+          </w:rPr>
+          <w:tab/>
+        </w:r>
+        <w:r>
+          <w:rPr>
+            <w:rStyle w:val="Hipervnculo"/>
+            <w:noProof/>
+          </w:rPr>
+          <w:t>Técnicas,</w:t>
+        </w:r>
+        <w:r>
+          <w:rPr>
+            <w:rStyle w:val="Hipervnculo"/>
+            <w:noProof/>
+            <w:spacing w:val="-4"/>
+          </w:rPr>
+          <w:t xml:space="preserve"> </w:t>
+        </w:r>
+        <w:r>
+          <w:rPr>
+            <w:rStyle w:val="Hipervnculo"/>
+            <w:noProof/>
+          </w:rPr>
+          <w:t>instrumentos,</w:t>
+        </w:r>
+        <w:r>
+          <w:rPr>
+            <w:rStyle w:val="Hipervnculo"/>
+            <w:noProof/>
+            <w:spacing w:val="-3"/>
+          </w:rPr>
+          <w:t xml:space="preserve"> </w:t>
+        </w:r>
+        <w:r>
+          <w:rPr>
+            <w:rStyle w:val="Hipervnculo"/>
+            <w:noProof/>
+          </w:rPr>
+          <w:t>equipos</w:t>
+        </w:r>
+        <w:r>
+          <w:rPr>
+            <w:rStyle w:val="Hipervnculo"/>
+            <w:noProof/>
+            <w:spacing w:val="-5"/>
+          </w:rPr>
+          <w:t xml:space="preserve"> </w:t>
+        </w:r>
+        <w:r>
+          <w:rPr>
+            <w:rStyle w:val="Hipervnculo"/>
+            <w:noProof/>
+          </w:rPr>
+          <w:t>y</w:t>
+        </w:r>
+        <w:r>
+          <w:rPr>
+            <w:rStyle w:val="Hipervnculo"/>
+            <w:noProof/>
+            <w:spacing w:val="-5"/>
+          </w:rPr>
+          <w:t xml:space="preserve"> </w:t>
+        </w:r>
+        <w:r>
+          <w:rPr>
+            <w:rStyle w:val="Hipervnculo"/>
+            <w:noProof/>
+          </w:rPr>
+          <w:t>materiales</w:t>
+        </w:r>
+        <w:r>
+          <w:rPr>
+            <w:noProof/>
+            <w:webHidden/>
+          </w:rPr>
+          <w:tab/>
+        </w:r>
+        <w:r>
+          <w:rPr>
+            <w:noProof/>
+            <w:webHidden/>
+          </w:rPr>
+          <w:fldChar w:fldCharType="begin"/>
+        </w:r>
+        <w:r>
+          <w:rPr>
+            <w:noProof/>
+            <w:webHidden/>
+          </w:rPr>
+          <w:instrText xml:space="preserve"> PAGEREF _Toc165448829 \h </w:instrText>
+        </w:r>
+        <w:r>
+          <w:rPr>
+            <w:noProof/>
+            <w:webHidden/>
+          </w:rPr>
+        </w:r>
+        <w:r>
+          <w:rPr>
+            <w:noProof/>
+            <w:webHidden/>
+          </w:rPr>
+          <w:fldChar w:fldCharType="separate"/>
+        </w:r>
+        <w:r>
+          <w:rPr>
+            <w:noProof/>
+            <w:webHidden/>
+          </w:rPr>
+          <w:t>19</w:t>
+        </w:r>
+        <w:r>
+          <w:rPr>
+            <w:noProof/>
+            <w:webHidden/>
+          </w:rPr>
+          <w:fldChar w:fldCharType="end"/>
+        </w:r>
+      </w:hyperlink>
+    </w:p>
+    <w:p>
+      <w:pPr>
+        <w:pStyle w:val="TDC1"/>
+        <w:tabs>
+          <w:tab w:val="left" w:pos="720"/>
+          <w:tab w:val="right" w:leader="dot" w:pos="8615"/>
+        </w:tabs>
+        <w:rPr>
+          <w:rFonts w:asciiTheme="minorHAnsi" w:eastAsiaTheme="minorEastAsia" w:hAnsiTheme="minorHAnsi"/>
+          <w:noProof/>
+          <w:kern w:val="2"/>
+          <w:sz w:val="22"/>
+          <w:lang w:val="es-PE" w:eastAsia="es-PE"/>
+          <w14:ligatures w14:val="standardContextual"/>
+        </w:rPr>
+      </w:pPr>
+      <w:hyperlink w:anchor="_Toc165448830" w:history="1">
+        <w:r>
+          <w:rPr>
+            <w:rStyle w:val="Hipervnculo"/>
+            <w:noProof/>
+          </w:rPr>
+          <w:t>IV.</w:t>
+        </w:r>
+        <w:r>
+          <w:rPr>
+            <w:rFonts w:asciiTheme="minorHAnsi" w:eastAsiaTheme="minorEastAsia" w:hAnsiTheme="minorHAnsi"/>
+            <w:noProof/>
+            <w:kern w:val="2"/>
+            <w:sz w:val="22"/>
+            <w:lang w:val="es-PE" w:eastAsia="es-PE"/>
+            <w14:ligatures w14:val="standardContextual"/>
+          </w:rPr>
+          <w:tab/>
+        </w:r>
+        <w:r>
+          <w:rPr>
+            <w:rStyle w:val="Hipervnculo"/>
+            <w:noProof/>
+          </w:rPr>
+          <w:t>DESARROLLO</w:t>
+        </w:r>
+        <w:r>
+          <w:rPr>
+            <w:noProof/>
+            <w:webHidden/>
+          </w:rPr>
+          <w:tab/>
+        </w:r>
+        <w:r>
+          <w:rPr>
+            <w:noProof/>
+            <w:webHidden/>
+          </w:rPr>
+          <w:fldChar w:fldCharType="begin"/>
+        </w:r>
+        <w:r>
+          <w:rPr>
+            <w:noProof/>
+            <w:webHidden/>
+          </w:rPr>
+          <w:instrText xml:space="preserve"> PAGEREF _Toc165448830 \h </w:instrText>
+        </w:r>
+        <w:r>
+          <w:rPr>
+            <w:noProof/>
+            <w:webHidden/>
+          </w:rPr>
+        </w:r>
+        <w:r>
+          <w:rPr>
+            <w:noProof/>
+            <w:webHidden/>
+          </w:rPr>
+          <w:fldChar w:fldCharType="separate"/>
+        </w:r>
+        <w:r>
+          <w:rPr>
+            <w:noProof/>
+            <w:webHidden/>
+          </w:rPr>
+          <w:t>20</w:t>
+        </w:r>
+        <w:r>
+          <w:rPr>
+            <w:noProof/>
+            <w:webHidden/>
+          </w:rPr>
+          <w:fldChar w:fldCharType="end"/>
+        </w:r>
+      </w:hyperlink>
+    </w:p>
+    <w:p>
+      <w:pPr>
+        <w:pStyle w:val="TDC2"/>
+        <w:tabs>
+          <w:tab w:val="left" w:pos="1440"/>
+          <w:tab w:val="right" w:leader="dot" w:pos="8615"/>
+        </w:tabs>
+        <w:rPr>
+          <w:rFonts w:asciiTheme="minorHAnsi" w:eastAsiaTheme="minorEastAsia" w:hAnsiTheme="minorHAnsi"/>
+          <w:noProof/>
+          <w:kern w:val="2"/>
+          <w:sz w:val="22"/>
+          <w:lang w:val="es-PE" w:eastAsia="es-PE"/>
+          <w14:ligatures w14:val="standardContextual"/>
+        </w:rPr>
+      </w:pPr>
+      <w:hyperlink w:anchor="_Toc165448831" w:history="1">
+        <w:r>
+          <w:rPr>
+            <w:rStyle w:val="Hipervnculo"/>
+            <w:noProof/>
+          </w:rPr>
+          <w:t>4.1.</w:t>
+        </w:r>
+        <w:r>
+          <w:rPr>
+            <w:rFonts w:asciiTheme="minorHAnsi" w:eastAsiaTheme="minorEastAsia" w:hAnsiTheme="minorHAnsi"/>
+            <w:noProof/>
+            <w:kern w:val="2"/>
+            <w:sz w:val="22"/>
+            <w:lang w:val="es-PE" w:eastAsia="es-PE"/>
+            <w14:ligatures w14:val="standardContextual"/>
+          </w:rPr>
+          <w:tab/>
+        </w:r>
+        <w:r>
+          <w:rPr>
+            <w:rStyle w:val="Hipervnculo"/>
+            <w:noProof/>
+          </w:rPr>
+          <w:t>Requisitos y preparación</w:t>
+        </w:r>
+        <w:r>
+          <w:rPr>
+            <w:noProof/>
+            <w:webHidden/>
+          </w:rPr>
+          <w:tab/>
+        </w:r>
+        <w:r>
+          <w:rPr>
+            <w:noProof/>
+            <w:webHidden/>
+          </w:rPr>
+          <w:fldChar w:fldCharType="begin"/>
+        </w:r>
+        <w:r>
+          <w:rPr>
+            <w:noProof/>
+            <w:webHidden/>
+          </w:rPr>
+          <w:instrText xml:space="preserve"> PAGEREF _Toc165448831 \h </w:instrText>
+        </w:r>
+        <w:r>
+          <w:rPr>
+            <w:noProof/>
+            <w:webHidden/>
+          </w:rPr>
+        </w:r>
+        <w:r>
+          <w:rPr>
+            <w:noProof/>
+            <w:webHidden/>
+          </w:rPr>
+          <w:fldChar w:fldCharType="separate"/>
+        </w:r>
+        <w:r>
+          <w:rPr>
+            <w:noProof/>
+            <w:webHidden/>
+          </w:rPr>
+          <w:t>20</w:t>
+        </w:r>
+        <w:r>
+          <w:rPr>
+            <w:noProof/>
+            <w:webHidden/>
+          </w:rPr>
+          <w:fldChar w:fldCharType="end"/>
+        </w:r>
+      </w:hyperlink>
+    </w:p>
+    <w:p>
+      <w:pPr>
+        <w:pStyle w:val="TDC2"/>
+        <w:tabs>
+          <w:tab w:val="left" w:pos="1440"/>
+          <w:tab w:val="right" w:leader="dot" w:pos="8615"/>
+        </w:tabs>
+        <w:rPr>
+          <w:rFonts w:asciiTheme="minorHAnsi" w:eastAsiaTheme="minorEastAsia" w:hAnsiTheme="minorHAnsi"/>
+          <w:noProof/>
+          <w:kern w:val="2"/>
+          <w:sz w:val="22"/>
+          <w:lang w:val="es-PE" w:eastAsia="es-PE"/>
+          <w14:ligatures w14:val="standardContextual"/>
+        </w:rPr>
+      </w:pPr>
+      <w:hyperlink w:anchor="_Toc165448832" w:history="1">
+        <w:r>
+          <w:rPr>
+            <w:rStyle w:val="Hipervnculo"/>
+            <w:noProof/>
+          </w:rPr>
+          <w:t>4.2.</w:t>
+        </w:r>
+        <w:r>
+          <w:rPr>
+            <w:rFonts w:asciiTheme="minorHAnsi" w:eastAsiaTheme="minorEastAsia" w:hAnsiTheme="minorHAnsi"/>
+            <w:noProof/>
+            <w:kern w:val="2"/>
+            <w:sz w:val="22"/>
+            <w:lang w:val="es-PE" w:eastAsia="es-PE"/>
+            <w14:ligatures w14:val="standardContextual"/>
+          </w:rPr>
+          <w:tab/>
+        </w:r>
+        <w:r>
+          <w:rPr>
+            <w:rStyle w:val="Hipervnculo"/>
+            <w:noProof/>
+          </w:rPr>
+          <w:t>Preparación del entorno de trabajo</w:t>
+        </w:r>
+        <w:r>
+          <w:rPr>
+            <w:noProof/>
+            <w:webHidden/>
+          </w:rPr>
+          <w:tab/>
+        </w:r>
+        <w:r>
+          <w:rPr>
+            <w:noProof/>
+            <w:webHidden/>
+          </w:rPr>
+          <w:fldChar w:fldCharType="begin"/>
+        </w:r>
+        <w:r>
+          <w:rPr>
+            <w:noProof/>
+            <w:webHidden/>
+          </w:rPr>
+          <w:instrText xml:space="preserve"> PAGEREF _Toc165448832 \h </w:instrText>
+        </w:r>
+        <w:r>
+          <w:rPr>
+            <w:noProof/>
+            <w:webHidden/>
+          </w:rPr>
+        </w:r>
+        <w:r>
+          <w:rPr>
+            <w:noProof/>
+            <w:webHidden/>
+          </w:rPr>
+          <w:fldChar w:fldCharType="separate"/>
+        </w:r>
+        <w:r>
+          <w:rPr>
+            <w:noProof/>
+            <w:webHidden/>
+          </w:rPr>
+          <w:t>20</w:t>
+        </w:r>
+        <w:r>
+          <w:rPr>
+            <w:noProof/>
+            <w:webHidden/>
+          </w:rPr>
+          <w:fldChar w:fldCharType="end"/>
+        </w:r>
+      </w:hyperlink>
+    </w:p>
+    <w:p>
+      <w:pPr>
+        <w:pStyle w:val="TDC2"/>
+        <w:tabs>
+          <w:tab w:val="left" w:pos="1440"/>
+          <w:tab w:val="right" w:leader="dot" w:pos="8615"/>
+        </w:tabs>
+        <w:rPr>
+          <w:rFonts w:asciiTheme="minorHAnsi" w:eastAsiaTheme="minorEastAsia" w:hAnsiTheme="minorHAnsi"/>
+          <w:noProof/>
+          <w:kern w:val="2"/>
+          <w:sz w:val="22"/>
+          <w:lang w:val="es-PE" w:eastAsia="es-PE"/>
+          <w14:ligatures w14:val="standardContextual"/>
+        </w:rPr>
+      </w:pPr>
+      <w:hyperlink w:anchor="_Toc165448833" w:history="1">
+        <w:r>
+          <w:rPr>
+            <w:rStyle w:val="Hipervnculo"/>
+            <w:noProof/>
+          </w:rPr>
+          <w:t>4.3.</w:t>
+        </w:r>
+        <w:r>
+          <w:rPr>
+            <w:rFonts w:asciiTheme="minorHAnsi" w:eastAsiaTheme="minorEastAsia" w:hAnsiTheme="minorHAnsi"/>
+            <w:noProof/>
+            <w:kern w:val="2"/>
+            <w:sz w:val="22"/>
+            <w:lang w:val="es-PE" w:eastAsia="es-PE"/>
+            <w14:ligatures w14:val="standardContextual"/>
+          </w:rPr>
+          <w:tab/>
+        </w:r>
+        <w:r>
+          <w:rPr>
+            <w:rStyle w:val="Hipervnculo"/>
+            <w:noProof/>
+          </w:rPr>
+          <w:t>Procesamiento de Datos</w:t>
+        </w:r>
+        <w:r>
+          <w:rPr>
+            <w:noProof/>
+            <w:webHidden/>
+          </w:rPr>
+          <w:tab/>
+        </w:r>
+        <w:r>
+          <w:rPr>
+            <w:noProof/>
+            <w:webHidden/>
+          </w:rPr>
+          <w:fldChar w:fldCharType="begin"/>
+        </w:r>
+        <w:r>
+          <w:rPr>
+            <w:noProof/>
+            <w:webHidden/>
+          </w:rPr>
+          <w:instrText xml:space="preserve"> PAGEREF _Toc165448833 \h </w:instrText>
+        </w:r>
+        <w:r>
+          <w:rPr>
+            <w:noProof/>
+            <w:webHidden/>
+          </w:rPr>
+        </w:r>
+        <w:r>
+          <w:rPr>
+            <w:noProof/>
+            <w:webHidden/>
+          </w:rPr>
+          <w:fldChar w:fldCharType="separate"/>
+        </w:r>
+        <w:r>
+          <w:rPr>
+            <w:noProof/>
+            <w:webHidden/>
+          </w:rPr>
+          <w:t>21</w:t>
+        </w:r>
+        <w:r>
+          <w:rPr>
+            <w:noProof/>
+            <w:webHidden/>
+          </w:rPr>
+          <w:fldChar w:fldCharType="end"/>
+        </w:r>
+      </w:hyperlink>
+    </w:p>
+    <w:p>
+      <w:pPr>
+        <w:pStyle w:val="TDC2"/>
+        <w:tabs>
+          <w:tab w:val="left" w:pos="1440"/>
+          <w:tab w:val="right" w:leader="dot" w:pos="8615"/>
+        </w:tabs>
+        <w:rPr>
+          <w:rFonts w:asciiTheme="minorHAnsi" w:eastAsiaTheme="minorEastAsia" w:hAnsiTheme="minorHAnsi"/>
+          <w:noProof/>
+          <w:kern w:val="2"/>
+          <w:sz w:val="22"/>
+          <w:lang w:val="es-PE" w:eastAsia="es-PE"/>
+          <w14:ligatures w14:val="standardContextual"/>
+        </w:rPr>
+      </w:pPr>
+      <w:hyperlink w:anchor="_Toc165448834" w:history="1">
+        <w:r>
+          <w:rPr>
+            <w:rStyle w:val="Hipervnculo"/>
+            <w:noProof/>
+          </w:rPr>
+          <w:t>4.4.</w:t>
+        </w:r>
+        <w:r>
+          <w:rPr>
+            <w:rFonts w:asciiTheme="minorHAnsi" w:eastAsiaTheme="minorEastAsia" w:hAnsiTheme="minorHAnsi"/>
+            <w:noProof/>
+            <w:kern w:val="2"/>
+            <w:sz w:val="22"/>
+            <w:lang w:val="es-PE" w:eastAsia="es-PE"/>
+            <w14:ligatures w14:val="standardContextual"/>
+          </w:rPr>
+          <w:tab/>
+        </w:r>
+        <w:r>
+          <w:rPr>
+            <w:rStyle w:val="Hipervnculo"/>
+            <w:noProof/>
+          </w:rPr>
+          <w:t>Descripción de los conjuntos de imágenes</w:t>
+        </w:r>
+        <w:r>
+          <w:rPr>
+            <w:noProof/>
+            <w:webHidden/>
+          </w:rPr>
+          <w:tab/>
+        </w:r>
+        <w:r>
+          <w:rPr>
+            <w:noProof/>
+            <w:webHidden/>
+          </w:rPr>
+          <w:fldChar w:fldCharType="begin"/>
+        </w:r>
+        <w:r>
+          <w:rPr>
+            <w:noProof/>
+            <w:webHidden/>
+          </w:rPr>
+          <w:instrText xml:space="preserve"> PAGEREF _Toc165448834 \h </w:instrText>
+        </w:r>
+        <w:r>
+          <w:rPr>
+            <w:noProof/>
+            <w:webHidden/>
+          </w:rPr>
+        </w:r>
+        <w:r>
+          <w:rPr>
+            <w:noProof/>
+            <w:webHidden/>
+          </w:rPr>
+          <w:fldChar w:fldCharType="separate"/>
+        </w:r>
+        <w:r>
+          <w:rPr>
+            <w:noProof/>
+            <w:webHidden/>
+          </w:rPr>
+          <w:t>22</w:t>
+        </w:r>
+        <w:r>
+          <w:rPr>
+            <w:noProof/>
+            <w:webHidden/>
+          </w:rPr>
+          <w:fldChar w:fldCharType="end"/>
+        </w:r>
+      </w:hyperlink>
+    </w:p>
+    <w:p>
+      <w:pPr>
+        <w:pStyle w:val="TDC2"/>
+        <w:tabs>
+          <w:tab w:val="left" w:pos="1440"/>
+          <w:tab w:val="right" w:leader="dot" w:pos="8615"/>
+        </w:tabs>
+        <w:rPr>
+          <w:rFonts w:asciiTheme="minorHAnsi" w:eastAsiaTheme="minorEastAsia" w:hAnsiTheme="minorHAnsi"/>
+          <w:noProof/>
+          <w:kern w:val="2"/>
+          <w:sz w:val="22"/>
+          <w:lang w:val="es-PE" w:eastAsia="es-PE"/>
+          <w14:ligatures w14:val="standardContextual"/>
+        </w:rPr>
+      </w:pPr>
+      <w:hyperlink w:anchor="_Toc165448835" w:history="1">
+        <w:r>
+          <w:rPr>
+            <w:rStyle w:val="Hipervnculo"/>
+            <w:noProof/>
+          </w:rPr>
+          <w:t>4.5.</w:t>
+        </w:r>
+        <w:r>
+          <w:rPr>
+            <w:rFonts w:asciiTheme="minorHAnsi" w:eastAsiaTheme="minorEastAsia" w:hAnsiTheme="minorHAnsi"/>
+            <w:noProof/>
+            <w:kern w:val="2"/>
+            <w:sz w:val="22"/>
+            <w:lang w:val="es-PE" w:eastAsia="es-PE"/>
+            <w14:ligatures w14:val="standardContextual"/>
+          </w:rPr>
+          <w:tab/>
+        </w:r>
+        <w:r>
+          <w:rPr>
+            <w:rStyle w:val="Hipervnculo"/>
+            <w:noProof/>
+          </w:rPr>
+          <w:t>Descripción de los modelos utilizados</w:t>
+        </w:r>
+        <w:r>
+          <w:rPr>
+            <w:noProof/>
+            <w:webHidden/>
+          </w:rPr>
+          <w:tab/>
+        </w:r>
+        <w:r>
+          <w:rPr>
+            <w:noProof/>
+            <w:webHidden/>
+          </w:rPr>
+          <w:fldChar w:fldCharType="begin"/>
+        </w:r>
+        <w:r>
+          <w:rPr>
+            <w:noProof/>
+            <w:webHidden/>
+          </w:rPr>
+          <w:instrText xml:space="preserve"> PAGEREF _Toc165448835 \h </w:instrText>
+        </w:r>
+        <w:r>
+          <w:rPr>
+            <w:noProof/>
+            <w:webHidden/>
+          </w:rPr>
+        </w:r>
+        <w:r>
+          <w:rPr>
+            <w:noProof/>
+            <w:webHidden/>
+          </w:rPr>
+          <w:fldChar w:fldCharType="separate"/>
+        </w:r>
+        <w:r>
+          <w:rPr>
+            <w:noProof/>
+            <w:webHidden/>
+          </w:rPr>
+          <w:t>22</w:t>
+        </w:r>
+        <w:r>
+          <w:rPr>
+            <w:noProof/>
+            <w:webHidden/>
+          </w:rPr>
+          <w:fldChar w:fldCharType="end"/>
+        </w:r>
+      </w:hyperlink>
+    </w:p>
+    <w:p>
+      <w:pPr>
+        <w:pStyle w:val="TDC3"/>
+        <w:tabs>
+          <w:tab w:val="left" w:pos="2200"/>
+          <w:tab w:val="right" w:leader="dot" w:pos="8615"/>
+        </w:tabs>
+        <w:rPr>
+          <w:rFonts w:asciiTheme="minorHAnsi" w:eastAsiaTheme="minorEastAsia" w:hAnsiTheme="minorHAnsi"/>
+          <w:noProof/>
+          <w:kern w:val="2"/>
+          <w:sz w:val="22"/>
+          <w:lang w:val="es-PE" w:eastAsia="es-PE"/>
+          <w14:ligatures w14:val="standardContextual"/>
+        </w:rPr>
+      </w:pPr>
+      <w:hyperlink w:anchor="_Toc165448836" w:history="1">
+        <w:r>
+          <w:rPr>
+            <w:rStyle w:val="Hipervnculo"/>
+            <w:noProof/>
+            <w:lang w:val="es-PE"/>
+          </w:rPr>
+          <w:t>4.5.1.</w:t>
+        </w:r>
+        <w:r>
+          <w:rPr>
+            <w:rFonts w:asciiTheme="minorHAnsi" w:eastAsiaTheme="minorEastAsia" w:hAnsiTheme="minorHAnsi"/>
+            <w:noProof/>
+            <w:kern w:val="2"/>
+            <w:sz w:val="22"/>
+            <w:lang w:val="es-PE" w:eastAsia="es-PE"/>
+            <w14:ligatures w14:val="standardContextual"/>
+          </w:rPr>
+          <w:tab/>
+        </w:r>
+        <w:r>
+          <w:rPr>
+            <w:rStyle w:val="Hipervnculo"/>
+            <w:noProof/>
+            <w:lang w:val="es-PE"/>
+          </w:rPr>
+          <w:t>VGG-16</w:t>
+        </w:r>
+        <w:r>
+          <w:rPr>
+            <w:noProof/>
+            <w:webHidden/>
+          </w:rPr>
+          <w:tab/>
+        </w:r>
+        <w:r>
+          <w:rPr>
+            <w:noProof/>
+            <w:webHidden/>
+          </w:rPr>
+          <w:fldChar w:fldCharType="begin"/>
+        </w:r>
+        <w:r>
+          <w:rPr>
+            <w:noProof/>
+            <w:webHidden/>
+          </w:rPr>
+          <w:instrText xml:space="preserve"> PAGEREF _Toc165448836 \h </w:instrText>
+        </w:r>
+        <w:r>
+          <w:rPr>
+            <w:noProof/>
+            <w:webHidden/>
+          </w:rPr>
+        </w:r>
+        <w:r>
+          <w:rPr>
+            <w:noProof/>
+            <w:webHidden/>
+          </w:rPr>
+          <w:fldChar w:fldCharType="separate"/>
+        </w:r>
+        <w:r>
+          <w:rPr>
+            <w:noProof/>
+            <w:webHidden/>
+          </w:rPr>
+          <w:t>22</w:t>
+        </w:r>
+        <w:r>
+          <w:rPr>
+            <w:noProof/>
+            <w:webHidden/>
+          </w:rPr>
+          <w:fldChar w:fldCharType="end"/>
+        </w:r>
+      </w:hyperlink>
+    </w:p>
+    <w:p>
+      <w:pPr>
+        <w:pStyle w:val="TDC3"/>
+        <w:tabs>
+          <w:tab w:val="left" w:pos="2200"/>
+          <w:tab w:val="right" w:leader="dot" w:pos="8615"/>
+        </w:tabs>
+        <w:rPr>
+          <w:rFonts w:asciiTheme="minorHAnsi" w:eastAsiaTheme="minorEastAsia" w:hAnsiTheme="minorHAnsi"/>
+          <w:noProof/>
+          <w:kern w:val="2"/>
+          <w:sz w:val="22"/>
+          <w:lang w:val="es-PE" w:eastAsia="es-PE"/>
+          <w14:ligatures w14:val="standardContextual"/>
+        </w:rPr>
+      </w:pPr>
+      <w:hyperlink w:anchor="_Toc165448837" w:history="1">
+        <w:r>
+          <w:rPr>
+            <w:rStyle w:val="Hipervnculo"/>
+            <w:noProof/>
+          </w:rPr>
+          <w:t>4.5.2.</w:t>
+        </w:r>
+        <w:r>
+          <w:rPr>
+            <w:rFonts w:asciiTheme="minorHAnsi" w:eastAsiaTheme="minorEastAsia" w:hAnsiTheme="minorHAnsi"/>
+            <w:noProof/>
+            <w:kern w:val="2"/>
+            <w:sz w:val="22"/>
+            <w:lang w:val="es-PE" w:eastAsia="es-PE"/>
+            <w14:ligatures w14:val="standardContextual"/>
+          </w:rPr>
+          <w:tab/>
+        </w:r>
+        <w:r>
+          <w:rPr>
+            <w:rStyle w:val="Hipervnculo"/>
+            <w:noProof/>
+          </w:rPr>
+          <w:t>VGG-19</w:t>
+        </w:r>
+        <w:r>
+          <w:rPr>
+            <w:noProof/>
+            <w:webHidden/>
+          </w:rPr>
+          <w:tab/>
+        </w:r>
+        <w:r>
+          <w:rPr>
+            <w:noProof/>
+            <w:webHidden/>
+          </w:rPr>
+          <w:fldChar w:fldCharType="begin"/>
+        </w:r>
+        <w:r>
+          <w:rPr>
+            <w:noProof/>
+            <w:webHidden/>
+          </w:rPr>
+          <w:instrText xml:space="preserve"> PAGEREF _Toc165448837 \h </w:instrText>
+        </w:r>
+        <w:r>
+          <w:rPr>
+            <w:noProof/>
+            <w:webHidden/>
+          </w:rPr>
+        </w:r>
+        <w:r>
+          <w:rPr>
+            <w:noProof/>
+            <w:webHidden/>
+          </w:rPr>
+          <w:fldChar w:fldCharType="separate"/>
+        </w:r>
+        <w:r>
+          <w:rPr>
+            <w:noProof/>
+            <w:webHidden/>
+          </w:rPr>
+          <w:t>24</w:t>
+        </w:r>
+        <w:r>
+          <w:rPr>
+            <w:noProof/>
+            <w:webHidden/>
+          </w:rPr>
+          <w:fldChar w:fldCharType="end"/>
+        </w:r>
+      </w:hyperlink>
+    </w:p>
+    <w:p>
+      <w:pPr>
+        <w:pStyle w:val="TDC3"/>
+        <w:tabs>
+          <w:tab w:val="left" w:pos="2200"/>
+          <w:tab w:val="right" w:leader="dot" w:pos="8615"/>
+        </w:tabs>
+        <w:rPr>
+          <w:rFonts w:asciiTheme="minorHAnsi" w:eastAsiaTheme="minorEastAsia" w:hAnsiTheme="minorHAnsi"/>
+          <w:noProof/>
+          <w:kern w:val="2"/>
+          <w:sz w:val="22"/>
+          <w:lang w:val="es-PE" w:eastAsia="es-PE"/>
+          <w14:ligatures w14:val="standardContextual"/>
+        </w:rPr>
+      </w:pPr>
+      <w:hyperlink w:anchor="_Toc165448838" w:history="1">
+        <w:r>
+          <w:rPr>
+            <w:rStyle w:val="Hipervnculo"/>
+            <w:noProof/>
+          </w:rPr>
+          <w:t>4.5.3.</w:t>
+        </w:r>
+        <w:r>
+          <w:rPr>
+            <w:rFonts w:asciiTheme="minorHAnsi" w:eastAsiaTheme="minorEastAsia" w:hAnsiTheme="minorHAnsi"/>
+            <w:noProof/>
+            <w:kern w:val="2"/>
+            <w:sz w:val="22"/>
+            <w:lang w:val="es-PE" w:eastAsia="es-PE"/>
+            <w14:ligatures w14:val="standardContextual"/>
+          </w:rPr>
+          <w:tab/>
+        </w:r>
+        <w:r>
+          <w:rPr>
+            <w:rStyle w:val="Hipervnculo"/>
+            <w:noProof/>
+          </w:rPr>
+          <w:t>ResNet50</w:t>
+        </w:r>
+        <w:r>
+          <w:rPr>
+            <w:noProof/>
+            <w:webHidden/>
+          </w:rPr>
+          <w:tab/>
+        </w:r>
+        <w:r>
+          <w:rPr>
+            <w:noProof/>
+            <w:webHidden/>
+          </w:rPr>
+          <w:fldChar w:fldCharType="begin"/>
+        </w:r>
+        <w:r>
+          <w:rPr>
+            <w:noProof/>
+            <w:webHidden/>
+          </w:rPr>
+          <w:instrText xml:space="preserve"> PAGEREF _Toc165448838 \h </w:instrText>
+        </w:r>
+        <w:r>
+          <w:rPr>
+            <w:noProof/>
+            <w:webHidden/>
+          </w:rPr>
+        </w:r>
+        <w:r>
+          <w:rPr>
+            <w:noProof/>
+            <w:webHidden/>
+          </w:rPr>
+          <w:fldChar w:fldCharType="separate"/>
+        </w:r>
+        <w:r>
+          <w:rPr>
+            <w:noProof/>
+            <w:webHidden/>
+          </w:rPr>
+          <w:t>25</w:t>
+        </w:r>
+        <w:r>
+          <w:rPr>
+            <w:noProof/>
+            <w:webHidden/>
+          </w:rPr>
+          <w:fldChar w:fldCharType="end"/>
+        </w:r>
+      </w:hyperlink>
+    </w:p>
+    <w:p>
+      <w:pPr>
+        <w:pStyle w:val="TDC2"/>
+        <w:tabs>
+          <w:tab w:val="left" w:pos="1440"/>
+          <w:tab w:val="right" w:leader="dot" w:pos="8615"/>
+        </w:tabs>
+        <w:rPr>
+          <w:rFonts w:asciiTheme="minorHAnsi" w:eastAsiaTheme="minorEastAsia" w:hAnsiTheme="minorHAnsi"/>
+          <w:noProof/>
+          <w:kern w:val="2"/>
+          <w:sz w:val="22"/>
+          <w:lang w:val="es-PE" w:eastAsia="es-PE"/>
+          <w14:ligatures w14:val="standardContextual"/>
+        </w:rPr>
+      </w:pPr>
+      <w:hyperlink w:anchor="_Toc165448839" w:history="1">
+        <w:r>
+          <w:rPr>
+            <w:rStyle w:val="Hipervnculo"/>
+            <w:noProof/>
+          </w:rPr>
+          <w:t>4.6.</w:t>
+        </w:r>
+        <w:r>
+          <w:rPr>
+            <w:rFonts w:asciiTheme="minorHAnsi" w:eastAsiaTheme="minorEastAsia" w:hAnsiTheme="minorHAnsi"/>
+            <w:noProof/>
+            <w:kern w:val="2"/>
+            <w:sz w:val="22"/>
+            <w:lang w:val="es-PE" w:eastAsia="es-PE"/>
+            <w14:ligatures w14:val="standardContextual"/>
+          </w:rPr>
+          <w:tab/>
+        </w:r>
+        <w:r>
+          <w:rPr>
+            <w:rStyle w:val="Hipervnculo"/>
+            <w:noProof/>
+          </w:rPr>
+          <w:t>Algoritmos de entrenamiento para el modelo de predicción</w:t>
+        </w:r>
+        <w:r>
+          <w:rPr>
+            <w:noProof/>
+            <w:webHidden/>
+          </w:rPr>
+          <w:tab/>
+        </w:r>
+        <w:r>
+          <w:rPr>
+            <w:noProof/>
+            <w:webHidden/>
+          </w:rPr>
+          <w:fldChar w:fldCharType="begin"/>
+        </w:r>
+        <w:r>
+          <w:rPr>
+            <w:noProof/>
+            <w:webHidden/>
+          </w:rPr>
+          <w:instrText xml:space="preserve"> PAGEREF _Toc165448839 \h </w:instrText>
+        </w:r>
+        <w:r>
+          <w:rPr>
+            <w:noProof/>
+            <w:webHidden/>
+          </w:rPr>
+        </w:r>
+        <w:r>
+          <w:rPr>
+            <w:noProof/>
+            <w:webHidden/>
+          </w:rPr>
+          <w:fldChar w:fldCharType="separate"/>
+        </w:r>
+        <w:r>
+          <w:rPr>
+            <w:noProof/>
+            <w:webHidden/>
+          </w:rPr>
+          <w:t>26</w:t>
+        </w:r>
+        <w:r>
+          <w:rPr>
+            <w:noProof/>
+            <w:webHidden/>
+          </w:rPr>
+          <w:fldChar w:fldCharType="end"/>
+        </w:r>
+      </w:hyperlink>
+    </w:p>
+    <w:p>
+      <w:pPr>
+        <w:pStyle w:val="TDC2"/>
+        <w:tabs>
+          <w:tab w:val="left" w:pos="1440"/>
+          <w:tab w:val="right" w:leader="dot" w:pos="8615"/>
+        </w:tabs>
+        <w:rPr>
+          <w:rFonts w:asciiTheme="minorHAnsi" w:eastAsiaTheme="minorEastAsia" w:hAnsiTheme="minorHAnsi"/>
+          <w:noProof/>
+          <w:kern w:val="2"/>
+          <w:sz w:val="22"/>
+          <w:lang w:val="es-PE" w:eastAsia="es-PE"/>
+          <w14:ligatures w14:val="standardContextual"/>
+        </w:rPr>
+      </w:pPr>
+      <w:hyperlink w:anchor="_Toc165448840" w:history="1">
+        <w:r>
+          <w:rPr>
+            <w:rStyle w:val="Hipervnculo"/>
+            <w:noProof/>
+          </w:rPr>
+          <w:t>4.7.</w:t>
+        </w:r>
+        <w:r>
+          <w:rPr>
+            <w:rFonts w:asciiTheme="minorHAnsi" w:eastAsiaTheme="minorEastAsia" w:hAnsiTheme="minorHAnsi"/>
+            <w:noProof/>
+            <w:kern w:val="2"/>
+            <w:sz w:val="22"/>
+            <w:lang w:val="es-PE" w:eastAsia="es-PE"/>
+            <w14:ligatures w14:val="standardContextual"/>
+          </w:rPr>
+          <w:tab/>
+        </w:r>
+        <w:r>
+          <w:rPr>
+            <w:rStyle w:val="Hipervnculo"/>
+            <w:noProof/>
+          </w:rPr>
+          <w:t>Implementación de los modelos</w:t>
+        </w:r>
+        <w:r>
+          <w:rPr>
+            <w:noProof/>
+            <w:webHidden/>
+          </w:rPr>
+          <w:tab/>
+        </w:r>
+        <w:r>
+          <w:rPr>
+            <w:noProof/>
+            <w:webHidden/>
+          </w:rPr>
+          <w:fldChar w:fldCharType="begin"/>
+        </w:r>
+        <w:r>
+          <w:rPr>
+            <w:noProof/>
+            <w:webHidden/>
+          </w:rPr>
+          <w:instrText xml:space="preserve"> PAGEREF _Toc165448840 \h </w:instrText>
+        </w:r>
+        <w:r>
+          <w:rPr>
+            <w:noProof/>
+            <w:webHidden/>
+          </w:rPr>
+        </w:r>
+        <w:r>
+          <w:rPr>
+            <w:noProof/>
+            <w:webHidden/>
+          </w:rPr>
+          <w:fldChar w:fldCharType="separate"/>
+        </w:r>
+        <w:r>
+          <w:rPr>
+            <w:noProof/>
+            <w:webHidden/>
+          </w:rPr>
+          <w:t>27</w:t>
+        </w:r>
+        <w:r>
+          <w:rPr>
+            <w:noProof/>
+            <w:webHidden/>
+          </w:rPr>
+          <w:fldChar w:fldCharType="end"/>
+        </w:r>
+      </w:hyperlink>
+    </w:p>
+    <w:p>
+      <w:pPr>
+        <w:pStyle w:val="TDC3"/>
+        <w:tabs>
+          <w:tab w:val="left" w:pos="2200"/>
+          <w:tab w:val="right" w:leader="dot" w:pos="8615"/>
+        </w:tabs>
+        <w:rPr>
+          <w:rFonts w:asciiTheme="minorHAnsi" w:eastAsiaTheme="minorEastAsia" w:hAnsiTheme="minorHAnsi"/>
+          <w:noProof/>
+          <w:kern w:val="2"/>
+          <w:sz w:val="22"/>
+          <w:lang w:val="es-PE" w:eastAsia="es-PE"/>
+          <w14:ligatures w14:val="standardContextual"/>
+        </w:rPr>
+      </w:pPr>
+      <w:hyperlink w:anchor="_Toc165448841" w:history="1">
+        <w:r>
+          <w:rPr>
+            <w:rStyle w:val="Hipervnculo"/>
+            <w:noProof/>
+          </w:rPr>
+          <w:t>4.7.1.</w:t>
+        </w:r>
+        <w:r>
+          <w:rPr>
+            <w:rFonts w:asciiTheme="minorHAnsi" w:eastAsiaTheme="minorEastAsia" w:hAnsiTheme="minorHAnsi"/>
+            <w:noProof/>
+            <w:kern w:val="2"/>
+            <w:sz w:val="22"/>
+            <w:lang w:val="es-PE" w:eastAsia="es-PE"/>
+            <w14:ligatures w14:val="standardContextual"/>
+          </w:rPr>
+          <w:tab/>
+        </w:r>
+        <w:r>
+          <w:rPr>
+            <w:rStyle w:val="Hipervnculo"/>
+            <w:noProof/>
+          </w:rPr>
+          <w:t>Implementación del modelo VGG-16:</w:t>
+        </w:r>
+        <w:r>
+          <w:rPr>
+            <w:noProof/>
+            <w:webHidden/>
+          </w:rPr>
+          <w:tab/>
+        </w:r>
+        <w:r>
+          <w:rPr>
+            <w:noProof/>
+            <w:webHidden/>
+          </w:rPr>
+          <w:fldChar w:fldCharType="begin"/>
+        </w:r>
+        <w:r>
+          <w:rPr>
+            <w:noProof/>
+            <w:webHidden/>
+          </w:rPr>
+          <w:instrText xml:space="preserve"> PAGEREF _Toc165448841 \h </w:instrText>
+        </w:r>
+        <w:r>
+          <w:rPr>
+            <w:noProof/>
+            <w:webHidden/>
+          </w:rPr>
+        </w:r>
+        <w:r>
+          <w:rPr>
+            <w:noProof/>
+            <w:webHidden/>
+          </w:rPr>
+          <w:fldChar w:fldCharType="separate"/>
+        </w:r>
+        <w:r>
+          <w:rPr>
+            <w:noProof/>
+            <w:webHidden/>
+          </w:rPr>
+          <w:t>27</w:t>
+        </w:r>
+        <w:r>
+          <w:rPr>
+            <w:noProof/>
+            <w:webHidden/>
+          </w:rPr>
+          <w:fldChar w:fldCharType="end"/>
+        </w:r>
+      </w:hyperlink>
+    </w:p>
+    <w:p>
+      <w:pPr>
+        <w:pStyle w:val="TDC3"/>
+        <w:tabs>
+          <w:tab w:val="left" w:pos="2200"/>
+          <w:tab w:val="right" w:leader="dot" w:pos="8615"/>
+        </w:tabs>
+        <w:rPr>
+          <w:rFonts w:asciiTheme="minorHAnsi" w:eastAsiaTheme="minorEastAsia" w:hAnsiTheme="minorHAnsi"/>
+          <w:noProof/>
+          <w:kern w:val="2"/>
+          <w:sz w:val="22"/>
+          <w:lang w:val="es-PE" w:eastAsia="es-PE"/>
+          <w14:ligatures w14:val="standardContextual"/>
+        </w:rPr>
+      </w:pPr>
+      <w:hyperlink w:anchor="_Toc165448842" w:history="1">
+        <w:r>
+          <w:rPr>
+            <w:rStyle w:val="Hipervnculo"/>
+            <w:noProof/>
+          </w:rPr>
+          <w:t>4.7.2.</w:t>
+        </w:r>
+        <w:r>
+          <w:rPr>
+            <w:rFonts w:asciiTheme="minorHAnsi" w:eastAsiaTheme="minorEastAsia" w:hAnsiTheme="minorHAnsi"/>
+            <w:noProof/>
+            <w:kern w:val="2"/>
+            <w:sz w:val="22"/>
+            <w:lang w:val="es-PE" w:eastAsia="es-PE"/>
+            <w14:ligatures w14:val="standardContextual"/>
+          </w:rPr>
+          <w:tab/>
+        </w:r>
+        <w:r>
+          <w:rPr>
+            <w:rStyle w:val="Hipervnculo"/>
+            <w:noProof/>
+          </w:rPr>
+          <w:t>Implementación del modelo VGG19:</w:t>
+        </w:r>
+        <w:r>
+          <w:rPr>
+            <w:noProof/>
+            <w:webHidden/>
+          </w:rPr>
+          <w:tab/>
+        </w:r>
+        <w:r>
+          <w:rPr>
+            <w:noProof/>
+            <w:webHidden/>
+          </w:rPr>
+          <w:fldChar w:fldCharType="begin"/>
+        </w:r>
+        <w:r>
+          <w:rPr>
+            <w:noProof/>
+            <w:webHidden/>
+          </w:rPr>
+          <w:instrText xml:space="preserve"> PAGEREF _Toc165448842 \h </w:instrText>
+        </w:r>
+        <w:r>
+          <w:rPr>
+            <w:noProof/>
+            <w:webHidden/>
+          </w:rPr>
+        </w:r>
+        <w:r>
+          <w:rPr>
+            <w:noProof/>
+            <w:webHidden/>
+          </w:rPr>
+          <w:fldChar w:fldCharType="separate"/>
+        </w:r>
+        <w:r>
+          <w:rPr>
+            <w:noProof/>
+            <w:webHidden/>
+          </w:rPr>
+          <w:t>27</w:t>
+        </w:r>
+        <w:r>
+          <w:rPr>
+            <w:noProof/>
+            <w:webHidden/>
+          </w:rPr>
+          <w:fldChar w:fldCharType="end"/>
+        </w:r>
+      </w:hyperlink>
+    </w:p>
+    <w:p>
+      <w:pPr>
+        <w:pStyle w:val="TDC3"/>
+        <w:tabs>
+          <w:tab w:val="left" w:pos="2200"/>
+          <w:tab w:val="right" w:leader="dot" w:pos="8615"/>
+        </w:tabs>
+        <w:rPr>
+          <w:rFonts w:asciiTheme="minorHAnsi" w:eastAsiaTheme="minorEastAsia" w:hAnsiTheme="minorHAnsi"/>
+          <w:noProof/>
+          <w:kern w:val="2"/>
+          <w:sz w:val="22"/>
+          <w:lang w:val="es-PE" w:eastAsia="es-PE"/>
+          <w14:ligatures w14:val="standardContextual"/>
+        </w:rPr>
+      </w:pPr>
+      <w:hyperlink w:anchor="_Toc165448843" w:history="1">
+        <w:r>
+          <w:rPr>
+            <w:rStyle w:val="Hipervnculo"/>
+            <w:noProof/>
+          </w:rPr>
+          <w:t>4.7.3.</w:t>
+        </w:r>
+        <w:r>
+          <w:rPr>
+            <w:rFonts w:asciiTheme="minorHAnsi" w:eastAsiaTheme="minorEastAsia" w:hAnsiTheme="minorHAnsi"/>
+            <w:noProof/>
+            <w:kern w:val="2"/>
+            <w:sz w:val="22"/>
+            <w:lang w:val="es-PE" w:eastAsia="es-PE"/>
+            <w14:ligatures w14:val="standardContextual"/>
+          </w:rPr>
+          <w:tab/>
+        </w:r>
+        <w:r>
+          <w:rPr>
+            <w:rStyle w:val="Hipervnculo"/>
+            <w:noProof/>
+          </w:rPr>
+          <w:t>Implementación del modelo ResNet50</w:t>
+        </w:r>
+        <w:r>
+          <w:rPr>
+            <w:noProof/>
+            <w:webHidden/>
+          </w:rPr>
+          <w:tab/>
+        </w:r>
+        <w:r>
+          <w:rPr>
+            <w:noProof/>
+            <w:webHidden/>
+          </w:rPr>
+          <w:fldChar w:fldCharType="begin"/>
+        </w:r>
+        <w:r>
+          <w:rPr>
+            <w:noProof/>
+            <w:webHidden/>
+          </w:rPr>
+          <w:instrText xml:space="preserve"> PAGEREF _Toc165448843 \h </w:instrText>
+        </w:r>
+        <w:r>
+          <w:rPr>
+            <w:noProof/>
+            <w:webHidden/>
+          </w:rPr>
+        </w:r>
+        <w:r>
+          <w:rPr>
+            <w:noProof/>
+            <w:webHidden/>
+          </w:rPr>
+          <w:fldChar w:fldCharType="separate"/>
+        </w:r>
+        <w:r>
+          <w:rPr>
+            <w:noProof/>
+            <w:webHidden/>
+          </w:rPr>
+          <w:t>28</w:t>
+        </w:r>
+        <w:r>
+          <w:rPr>
+            <w:noProof/>
+            <w:webHidden/>
+          </w:rPr>
+          <w:fldChar w:fldCharType="end"/>
+        </w:r>
+      </w:hyperlink>
+    </w:p>
+    <w:p>
+      <w:pPr>
+        <w:pStyle w:val="TDC1"/>
+        <w:tabs>
+          <w:tab w:val="left" w:pos="720"/>
+          <w:tab w:val="right" w:leader="dot" w:pos="8615"/>
+        </w:tabs>
+        <w:rPr>
+          <w:rFonts w:asciiTheme="minorHAnsi" w:eastAsiaTheme="minorEastAsia" w:hAnsiTheme="minorHAnsi"/>
+          <w:noProof/>
+          <w:kern w:val="2"/>
+          <w:sz w:val="22"/>
+          <w:lang w:val="es-PE" w:eastAsia="es-PE"/>
+          <w14:ligatures w14:val="standardContextual"/>
+        </w:rPr>
+      </w:pPr>
+      <w:hyperlink w:anchor="_Toc165448844" w:history="1">
+        <w:r>
+          <w:rPr>
+            <w:rStyle w:val="Hipervnculo"/>
+            <w:noProof/>
+          </w:rPr>
+          <w:t>V.</w:t>
+        </w:r>
+        <w:r>
+          <w:rPr>
+            <w:rFonts w:asciiTheme="minorHAnsi" w:eastAsiaTheme="minorEastAsia" w:hAnsiTheme="minorHAnsi"/>
+            <w:noProof/>
+            <w:kern w:val="2"/>
+            <w:sz w:val="22"/>
+            <w:lang w:val="es-PE" w:eastAsia="es-PE"/>
+            <w14:ligatures w14:val="standardContextual"/>
+          </w:rPr>
+          <w:tab/>
+        </w:r>
+        <w:r>
+          <w:rPr>
+            <w:rStyle w:val="Hipervnculo"/>
+            <w:noProof/>
+          </w:rPr>
+          <w:t>Resultados de los modelos aplicados</w:t>
+        </w:r>
+        <w:r>
+          <w:rPr>
+            <w:noProof/>
+            <w:webHidden/>
+          </w:rPr>
+          <w:tab/>
+        </w:r>
+        <w:r>
+          <w:rPr>
+            <w:noProof/>
+            <w:webHidden/>
+          </w:rPr>
+          <w:fldChar w:fldCharType="begin"/>
+        </w:r>
+        <w:r>
+          <w:rPr>
+            <w:noProof/>
+            <w:webHidden/>
+          </w:rPr>
+          <w:instrText xml:space="preserve"> PAGEREF _Toc165448844 \h </w:instrText>
+        </w:r>
+        <w:r>
+          <w:rPr>
+            <w:noProof/>
+            <w:webHidden/>
+          </w:rPr>
+        </w:r>
+        <w:r>
+          <w:rPr>
+            <w:noProof/>
+            <w:webHidden/>
+          </w:rPr>
+          <w:fldChar w:fldCharType="separate"/>
+        </w:r>
+        <w:r>
+          <w:rPr>
+            <w:noProof/>
+            <w:webHidden/>
+          </w:rPr>
+          <w:t>29</w:t>
+        </w:r>
+        <w:r>
+          <w:rPr>
+            <w:noProof/>
+            <w:webHidden/>
+          </w:rPr>
+          <w:fldChar w:fldCharType="end"/>
+        </w:r>
+      </w:hyperlink>
+    </w:p>
+    <w:p>
+      <w:pPr>
+        <w:pStyle w:val="TDC3"/>
+        <w:tabs>
+          <w:tab w:val="left" w:pos="2200"/>
+          <w:tab w:val="right" w:leader="dot" w:pos="8615"/>
+        </w:tabs>
+        <w:rPr>
+          <w:rFonts w:asciiTheme="minorHAnsi" w:eastAsiaTheme="minorEastAsia" w:hAnsiTheme="minorHAnsi"/>
+          <w:noProof/>
+          <w:kern w:val="2"/>
+          <w:sz w:val="22"/>
+          <w:lang w:val="es-PE" w:eastAsia="es-PE"/>
+          <w14:ligatures w14:val="standardContextual"/>
+        </w:rPr>
+      </w:pPr>
+      <w:hyperlink w:anchor="_Toc165448845" w:history="1">
+        <w:r>
+          <w:rPr>
+            <w:rStyle w:val="Hipervnculo"/>
+            <w:noProof/>
+            <w:lang w:val="es-PE"/>
+          </w:rPr>
+          <w:t>5.1.1.</w:t>
+        </w:r>
+        <w:r>
+          <w:rPr>
+            <w:rFonts w:asciiTheme="minorHAnsi" w:eastAsiaTheme="minorEastAsia" w:hAnsiTheme="minorHAnsi"/>
+            <w:noProof/>
+            <w:kern w:val="2"/>
+            <w:sz w:val="22"/>
+            <w:lang w:val="es-PE" w:eastAsia="es-PE"/>
+            <w14:ligatures w14:val="standardContextual"/>
+          </w:rPr>
+          <w:tab/>
+        </w:r>
+        <w:r>
+          <w:rPr>
+            <w:rStyle w:val="Hipervnculo"/>
+            <w:noProof/>
+            <w:lang w:val="es-PE"/>
+          </w:rPr>
+          <w:t>Resultado del modelo VGG16</w:t>
+        </w:r>
+        <w:r>
+          <w:rPr>
+            <w:noProof/>
+            <w:webHidden/>
+          </w:rPr>
+          <w:tab/>
+        </w:r>
+        <w:r>
+          <w:rPr>
+            <w:noProof/>
+            <w:webHidden/>
+          </w:rPr>
+          <w:fldChar w:fldCharType="begin"/>
+        </w:r>
+        <w:r>
+          <w:rPr>
+            <w:noProof/>
+            <w:webHidden/>
+          </w:rPr>
+          <w:instrText xml:space="preserve"> PAGEREF _Toc165448845 \h </w:instrText>
+        </w:r>
+        <w:r>
+          <w:rPr>
+            <w:noProof/>
+            <w:webHidden/>
+          </w:rPr>
+        </w:r>
+        <w:r>
+          <w:rPr>
+            <w:noProof/>
+            <w:webHidden/>
+          </w:rPr>
+          <w:fldChar w:fldCharType="separate"/>
+        </w:r>
+        <w:r>
+          <w:rPr>
+            <w:noProof/>
+            <w:webHidden/>
+          </w:rPr>
+          <w:t>29</w:t>
+        </w:r>
+        <w:r>
+          <w:rPr>
+            <w:noProof/>
+            <w:webHidden/>
+          </w:rPr>
+          <w:fldChar w:fldCharType="end"/>
+        </w:r>
+      </w:hyperlink>
+    </w:p>
+    <w:p>
+      <w:pPr>
+        <w:pStyle w:val="TDC3"/>
+        <w:tabs>
+          <w:tab w:val="left" w:pos="2200"/>
+          <w:tab w:val="right" w:leader="dot" w:pos="8615"/>
+        </w:tabs>
+        <w:rPr>
+          <w:rFonts w:asciiTheme="minorHAnsi" w:eastAsiaTheme="minorEastAsia" w:hAnsiTheme="minorHAnsi"/>
+          <w:noProof/>
+          <w:kern w:val="2"/>
+          <w:sz w:val="22"/>
+          <w:lang w:val="es-PE" w:eastAsia="es-PE"/>
+          <w14:ligatures w14:val="standardContextual"/>
+        </w:rPr>
+      </w:pPr>
+      <w:hyperlink w:anchor="_Toc165448846" w:history="1">
+        <w:r>
+          <w:rPr>
+            <w:rStyle w:val="Hipervnculo"/>
+            <w:noProof/>
+            <w:lang w:val="es-PE"/>
+          </w:rPr>
+          <w:t>5.1.2.</w:t>
+        </w:r>
+        <w:r>
+          <w:rPr>
+            <w:rFonts w:asciiTheme="minorHAnsi" w:eastAsiaTheme="minorEastAsia" w:hAnsiTheme="minorHAnsi"/>
+            <w:noProof/>
+            <w:kern w:val="2"/>
+            <w:sz w:val="22"/>
+            <w:lang w:val="es-PE" w:eastAsia="es-PE"/>
+            <w14:ligatures w14:val="standardContextual"/>
+          </w:rPr>
+          <w:tab/>
+        </w:r>
+        <w:r>
+          <w:rPr>
+            <w:rStyle w:val="Hipervnculo"/>
+            <w:noProof/>
+            <w:lang w:val="es-PE"/>
+          </w:rPr>
+          <w:t>Resultado del modelo VGG19</w:t>
+        </w:r>
+        <w:r>
+          <w:rPr>
+            <w:noProof/>
+            <w:webHidden/>
+          </w:rPr>
+          <w:tab/>
+        </w:r>
+        <w:r>
+          <w:rPr>
+            <w:noProof/>
+            <w:webHidden/>
+          </w:rPr>
+          <w:fldChar w:fldCharType="begin"/>
+        </w:r>
+        <w:r>
+          <w:rPr>
+            <w:noProof/>
+            <w:webHidden/>
+          </w:rPr>
+          <w:instrText xml:space="preserve"> PAGEREF _Toc165448846 \h </w:instrText>
+        </w:r>
+        <w:r>
+          <w:rPr>
+            <w:noProof/>
+            <w:webHidden/>
+          </w:rPr>
+        </w:r>
+        <w:r>
+          <w:rPr>
+            <w:noProof/>
+            <w:webHidden/>
+          </w:rPr>
+          <w:fldChar w:fldCharType="separate"/>
+        </w:r>
+        <w:r>
+          <w:rPr>
+            <w:noProof/>
+            <w:webHidden/>
+          </w:rPr>
+          <w:t>29</w:t>
+        </w:r>
+        <w:r>
+          <w:rPr>
+            <w:noProof/>
+            <w:webHidden/>
+          </w:rPr>
+          <w:fldChar w:fldCharType="end"/>
+        </w:r>
+      </w:hyperlink>
+    </w:p>
+    <w:p>
+      <w:pPr>
+        <w:pStyle w:val="TDC3"/>
+        <w:tabs>
+          <w:tab w:val="left" w:pos="2200"/>
+          <w:tab w:val="right" w:leader="dot" w:pos="8615"/>
+        </w:tabs>
+        <w:rPr>
+          <w:rFonts w:asciiTheme="minorHAnsi" w:eastAsiaTheme="minorEastAsia" w:hAnsiTheme="minorHAnsi"/>
+          <w:noProof/>
+          <w:kern w:val="2"/>
+          <w:sz w:val="22"/>
+          <w:lang w:val="es-PE" w:eastAsia="es-PE"/>
+          <w14:ligatures w14:val="standardContextual"/>
+        </w:rPr>
+      </w:pPr>
+      <w:hyperlink w:anchor="_Toc165448847" w:history="1">
+        <w:r>
+          <w:rPr>
+            <w:rStyle w:val="Hipervnculo"/>
+            <w:noProof/>
+            <w:lang w:val="es-PE"/>
+          </w:rPr>
+          <w:t>5.1.3.</w:t>
+        </w:r>
+        <w:r>
+          <w:rPr>
+            <w:rFonts w:asciiTheme="minorHAnsi" w:eastAsiaTheme="minorEastAsia" w:hAnsiTheme="minorHAnsi"/>
+            <w:noProof/>
+            <w:kern w:val="2"/>
+            <w:sz w:val="22"/>
+            <w:lang w:val="es-PE" w:eastAsia="es-PE"/>
+            <w14:ligatures w14:val="standardContextual"/>
+          </w:rPr>
+          <w:tab/>
+        </w:r>
+        <w:r>
+          <w:rPr>
+            <w:rStyle w:val="Hipervnculo"/>
+            <w:noProof/>
+            <w:lang w:val="es-PE"/>
+          </w:rPr>
+          <w:t>Resultado del modelo ResNet50</w:t>
+        </w:r>
+        <w:r>
+          <w:rPr>
+            <w:noProof/>
+            <w:webHidden/>
+          </w:rPr>
+          <w:tab/>
+        </w:r>
+        <w:r>
+          <w:rPr>
+            <w:noProof/>
+            <w:webHidden/>
+          </w:rPr>
+          <w:fldChar w:fldCharType="begin"/>
+        </w:r>
+        <w:r>
+          <w:rPr>
+            <w:noProof/>
+            <w:webHidden/>
+          </w:rPr>
+          <w:instrText xml:space="preserve"> PAGEREF _Toc165448847 \h </w:instrText>
+        </w:r>
+        <w:r>
+          <w:rPr>
+            <w:noProof/>
+            <w:webHidden/>
+          </w:rPr>
+        </w:r>
+        <w:r>
+          <w:rPr>
+            <w:noProof/>
+            <w:webHidden/>
+          </w:rPr>
+          <w:fldChar w:fldCharType="separate"/>
+        </w:r>
+        <w:r>
+          <w:rPr>
+            <w:noProof/>
+            <w:webHidden/>
+          </w:rPr>
+          <w:t>30</w:t>
+        </w:r>
+        <w:r>
+          <w:rPr>
+            <w:noProof/>
+            <w:webHidden/>
+          </w:rPr>
+          <w:fldChar w:fldCharType="end"/>
+        </w:r>
+      </w:hyperlink>
+    </w:p>
+    <w:p>
+      <w:pPr>
+        <w:pStyle w:val="TDC1"/>
+        <w:tabs>
+          <w:tab w:val="left" w:pos="720"/>
+          <w:tab w:val="right" w:leader="dot" w:pos="8615"/>
+        </w:tabs>
+        <w:rPr>
+          <w:rFonts w:asciiTheme="minorHAnsi" w:eastAsiaTheme="minorEastAsia" w:hAnsiTheme="minorHAnsi"/>
+          <w:noProof/>
+          <w:kern w:val="2"/>
+          <w:sz w:val="22"/>
+          <w:lang w:val="es-PE" w:eastAsia="es-PE"/>
+          <w14:ligatures w14:val="standardContextual"/>
+        </w:rPr>
+      </w:pPr>
+      <w:hyperlink w:anchor="_Toc165448848" w:history="1">
+        <w:r>
+          <w:rPr>
+            <w:rStyle w:val="Hipervnculo"/>
+            <w:noProof/>
+          </w:rPr>
+          <w:t>VI.</w:t>
+        </w:r>
+        <w:r>
+          <w:rPr>
+            <w:rFonts w:asciiTheme="minorHAnsi" w:eastAsiaTheme="minorEastAsia" w:hAnsiTheme="minorHAnsi"/>
+            <w:noProof/>
+            <w:kern w:val="2"/>
+            <w:sz w:val="22"/>
+            <w:lang w:val="es-PE" w:eastAsia="es-PE"/>
+            <w14:ligatures w14:val="standardContextual"/>
+          </w:rPr>
+          <w:tab/>
+        </w:r>
+        <w:r>
+          <w:rPr>
+            <w:rStyle w:val="Hipervnculo"/>
+            <w:noProof/>
+          </w:rPr>
+          <w:t>Desarrollo del sistema web</w:t>
+        </w:r>
+        <w:r>
+          <w:rPr>
+            <w:noProof/>
+            <w:webHidden/>
+          </w:rPr>
+          <w:tab/>
+        </w:r>
+        <w:r>
+          <w:rPr>
+            <w:noProof/>
+            <w:webHidden/>
+          </w:rPr>
+          <w:fldChar w:fldCharType="begin"/>
+        </w:r>
+        <w:r>
+          <w:rPr>
+            <w:noProof/>
+            <w:webHidden/>
+          </w:rPr>
+          <w:instrText xml:space="preserve"> PAGEREF _Toc165448848 \h </w:instrText>
+        </w:r>
+        <w:r>
+          <w:rPr>
+            <w:noProof/>
+            <w:webHidden/>
+          </w:rPr>
+        </w:r>
+        <w:r>
+          <w:rPr>
+            <w:noProof/>
+            <w:webHidden/>
+          </w:rPr>
+          <w:fldChar w:fldCharType="separate"/>
+        </w:r>
+        <w:r>
+          <w:rPr>
+            <w:noProof/>
+            <w:webHidden/>
+          </w:rPr>
+          <w:t>31</w:t>
+        </w:r>
+        <w:r>
+          <w:rPr>
+            <w:noProof/>
+            <w:webHidden/>
+          </w:rPr>
+          <w:fldChar w:fldCharType="end"/>
+        </w:r>
+      </w:hyperlink>
+    </w:p>
+    <w:p>
+      <w:pPr>
+        <w:pStyle w:val="TDC3"/>
+        <w:tabs>
+          <w:tab w:val="left" w:pos="2200"/>
+          <w:tab w:val="right" w:leader="dot" w:pos="8615"/>
+        </w:tabs>
+        <w:rPr>
+          <w:rFonts w:asciiTheme="minorHAnsi" w:eastAsiaTheme="minorEastAsia" w:hAnsiTheme="minorHAnsi"/>
+          <w:noProof/>
+          <w:kern w:val="2"/>
+          <w:sz w:val="22"/>
+          <w:lang w:val="es-PE" w:eastAsia="es-PE"/>
+          <w14:ligatures w14:val="standardContextual"/>
+        </w:rPr>
+      </w:pPr>
+      <w:hyperlink w:anchor="_Toc165448849" w:history="1">
+        <w:r>
+          <w:rPr>
+            <w:rStyle w:val="Hipervnculo"/>
+            <w:noProof/>
+          </w:rPr>
+          <w:t>6.1.1.</w:t>
+        </w:r>
+        <w:r>
+          <w:rPr>
+            <w:rFonts w:asciiTheme="minorHAnsi" w:eastAsiaTheme="minorEastAsia" w:hAnsiTheme="minorHAnsi"/>
+            <w:noProof/>
+            <w:kern w:val="2"/>
+            <w:sz w:val="22"/>
+            <w:lang w:val="es-PE" w:eastAsia="es-PE"/>
+            <w14:ligatures w14:val="standardContextual"/>
+          </w:rPr>
+          <w:tab/>
+        </w:r>
+        <w:r>
+          <w:rPr>
+            <w:rStyle w:val="Hipervnculo"/>
+            <w:noProof/>
+          </w:rPr>
+          <w:t>Modelo de estructura para la base de datos</w:t>
+        </w:r>
+        <w:r>
+          <w:rPr>
+            <w:noProof/>
+            <w:webHidden/>
+          </w:rPr>
+          <w:tab/>
+        </w:r>
+        <w:r>
+          <w:rPr>
+            <w:noProof/>
+            <w:webHidden/>
+          </w:rPr>
+          <w:fldChar w:fldCharType="begin"/>
+        </w:r>
+        <w:r>
+          <w:rPr>
+            <w:noProof/>
+            <w:webHidden/>
+          </w:rPr>
+          <w:instrText xml:space="preserve"> PAGEREF _Toc165448849 \h </w:instrText>
+        </w:r>
+        <w:r>
+          <w:rPr>
+            <w:noProof/>
+            <w:webHidden/>
+          </w:rPr>
+        </w:r>
+        <w:r>
+          <w:rPr>
+            <w:noProof/>
+            <w:webHidden/>
+          </w:rPr>
+          <w:fldChar w:fldCharType="separate"/>
+        </w:r>
+        <w:r>
+          <w:rPr>
+            <w:noProof/>
+            <w:webHidden/>
+          </w:rPr>
+          <w:t>32</w:t>
+        </w:r>
+        <w:r>
+          <w:rPr>
+            <w:noProof/>
+            <w:webHidden/>
+          </w:rPr>
+          <w:fldChar w:fldCharType="end"/>
+        </w:r>
+      </w:hyperlink>
+    </w:p>
+    <w:p>
+      <w:pPr>
+        <w:pStyle w:val="TDC3"/>
+        <w:tabs>
+          <w:tab w:val="left" w:pos="2200"/>
+          <w:tab w:val="right" w:leader="dot" w:pos="8615"/>
+        </w:tabs>
+        <w:rPr>
+          <w:rFonts w:asciiTheme="minorHAnsi" w:eastAsiaTheme="minorEastAsia" w:hAnsiTheme="minorHAnsi"/>
+          <w:noProof/>
+          <w:kern w:val="2"/>
+          <w:sz w:val="22"/>
+          <w:lang w:val="es-PE" w:eastAsia="es-PE"/>
+          <w14:ligatures w14:val="standardContextual"/>
+        </w:rPr>
+      </w:pPr>
+      <w:hyperlink w:anchor="_Toc165448850" w:history="1">
+        <w:r>
+          <w:rPr>
+            <w:rStyle w:val="Hipervnculo"/>
+            <w:noProof/>
+          </w:rPr>
+          <w:t>6.1.2.</w:t>
+        </w:r>
+        <w:r>
+          <w:rPr>
+            <w:rFonts w:asciiTheme="minorHAnsi" w:eastAsiaTheme="minorEastAsia" w:hAnsiTheme="minorHAnsi"/>
+            <w:noProof/>
+            <w:kern w:val="2"/>
+            <w:sz w:val="22"/>
+            <w:lang w:val="es-PE" w:eastAsia="es-PE"/>
+            <w14:ligatures w14:val="standardContextual"/>
+          </w:rPr>
+          <w:tab/>
+        </w:r>
+        <w:r>
+          <w:rPr>
+            <w:rStyle w:val="Hipervnculo"/>
+            <w:noProof/>
+          </w:rPr>
+          <w:t>Desarrollo para el backend para el software</w:t>
+        </w:r>
+        <w:r>
+          <w:rPr>
+            <w:noProof/>
+            <w:webHidden/>
+          </w:rPr>
+          <w:tab/>
+        </w:r>
+        <w:r>
+          <w:rPr>
+            <w:noProof/>
+            <w:webHidden/>
+          </w:rPr>
+          <w:fldChar w:fldCharType="begin"/>
+        </w:r>
+        <w:r>
+          <w:rPr>
+            <w:noProof/>
+            <w:webHidden/>
+          </w:rPr>
+          <w:instrText xml:space="preserve"> PAGEREF _Toc165448850 \h </w:instrText>
+        </w:r>
+        <w:r>
+          <w:rPr>
+            <w:noProof/>
+            <w:webHidden/>
+          </w:rPr>
+        </w:r>
+        <w:r>
+          <w:rPr>
+            <w:noProof/>
+            <w:webHidden/>
+          </w:rPr>
+          <w:fldChar w:fldCharType="separate"/>
+        </w:r>
+        <w:r>
+          <w:rPr>
+            <w:noProof/>
+            <w:webHidden/>
+          </w:rPr>
+          <w:t>32</w:t>
+        </w:r>
+        <w:r>
+          <w:rPr>
+            <w:noProof/>
+            <w:webHidden/>
+          </w:rPr>
+          <w:fldChar w:fldCharType="end"/>
+        </w:r>
+      </w:hyperlink>
+    </w:p>
+    <w:p>
+      <w:pPr>
+        <w:pStyle w:val="TDC3"/>
+        <w:tabs>
+          <w:tab w:val="left" w:pos="2200"/>
+          <w:tab w:val="right" w:leader="dot" w:pos="8615"/>
+        </w:tabs>
+        <w:rPr>
+          <w:rFonts w:asciiTheme="minorHAnsi" w:eastAsiaTheme="minorEastAsia" w:hAnsiTheme="minorHAnsi"/>
+          <w:noProof/>
+          <w:kern w:val="2"/>
+          <w:sz w:val="22"/>
+          <w:lang w:val="es-PE" w:eastAsia="es-PE"/>
+          <w14:ligatures w14:val="standardContextual"/>
+        </w:rPr>
+      </w:pPr>
+      <w:hyperlink w:anchor="_Toc165448851" w:history="1">
+        <w:r>
+          <w:rPr>
+            <w:rStyle w:val="Hipervnculo"/>
+            <w:noProof/>
+          </w:rPr>
+          <w:t>6.1.3.</w:t>
+        </w:r>
+        <w:r>
+          <w:rPr>
+            <w:rFonts w:asciiTheme="minorHAnsi" w:eastAsiaTheme="minorEastAsia" w:hAnsiTheme="minorHAnsi"/>
+            <w:noProof/>
+            <w:kern w:val="2"/>
+            <w:sz w:val="22"/>
+            <w:lang w:val="es-PE" w:eastAsia="es-PE"/>
+            <w14:ligatures w14:val="standardContextual"/>
+          </w:rPr>
+          <w:tab/>
+        </w:r>
+        <w:r>
+          <w:rPr>
+            <w:rStyle w:val="Hipervnculo"/>
+            <w:noProof/>
+          </w:rPr>
+          <w:t>Desarrollo para el frontend para el software</w:t>
+        </w:r>
+        <w:r>
+          <w:rPr>
+            <w:noProof/>
+            <w:webHidden/>
+          </w:rPr>
+          <w:tab/>
+        </w:r>
+        <w:r>
+          <w:rPr>
+            <w:noProof/>
+            <w:webHidden/>
+          </w:rPr>
+          <w:fldChar w:fldCharType="begin"/>
+        </w:r>
+        <w:r>
+          <w:rPr>
+            <w:noProof/>
+            <w:webHidden/>
+          </w:rPr>
+          <w:instrText xml:space="preserve"> PAGEREF _Toc165448851 \h </w:instrText>
+        </w:r>
+        <w:r>
+          <w:rPr>
+            <w:noProof/>
+            <w:webHidden/>
+          </w:rPr>
+        </w:r>
+        <w:r>
+          <w:rPr>
+            <w:noProof/>
+            <w:webHidden/>
+          </w:rPr>
+          <w:fldChar w:fldCharType="separate"/>
+        </w:r>
+        <w:r>
+          <w:rPr>
+            <w:noProof/>
+            <w:webHidden/>
+          </w:rPr>
+          <w:t>37</w:t>
+        </w:r>
+        <w:r>
+          <w:rPr>
+            <w:noProof/>
+            <w:webHidden/>
+          </w:rPr>
+          <w:fldChar w:fldCharType="end"/>
+        </w:r>
+      </w:hyperlink>
+    </w:p>
+    <w:p>
+      <w:pPr>
+        <w:pStyle w:val="TDC1"/>
+        <w:tabs>
+          <w:tab w:val="left" w:pos="720"/>
+          <w:tab w:val="right" w:leader="dot" w:pos="8615"/>
+        </w:tabs>
+        <w:rPr>
+          <w:rFonts w:asciiTheme="minorHAnsi" w:eastAsiaTheme="minorEastAsia" w:hAnsiTheme="minorHAnsi"/>
+          <w:noProof/>
+          <w:kern w:val="2"/>
+          <w:sz w:val="22"/>
+          <w:lang w:val="es-PE" w:eastAsia="es-PE"/>
+          <w14:ligatures w14:val="standardContextual"/>
+        </w:rPr>
+      </w:pPr>
+      <w:hyperlink w:anchor="_Toc165448852" w:history="1">
+        <w:r>
+          <w:rPr>
+            <w:rStyle w:val="Hipervnculo"/>
+            <w:noProof/>
+          </w:rPr>
+          <w:t>VII.</w:t>
+        </w:r>
+        <w:r>
+          <w:rPr>
+            <w:rFonts w:asciiTheme="minorHAnsi" w:eastAsiaTheme="minorEastAsia" w:hAnsiTheme="minorHAnsi"/>
+            <w:noProof/>
+            <w:kern w:val="2"/>
+            <w:sz w:val="22"/>
+            <w:lang w:val="es-PE" w:eastAsia="es-PE"/>
+            <w14:ligatures w14:val="standardContextual"/>
+          </w:rPr>
+          <w:tab/>
+        </w:r>
+        <w:r>
+          <w:rPr>
+            <w:rStyle w:val="Hipervnculo"/>
+            <w:noProof/>
+          </w:rPr>
+          <w:t>DISCUSIÓN</w:t>
+        </w:r>
+        <w:r>
+          <w:rPr>
+            <w:noProof/>
+            <w:webHidden/>
+          </w:rPr>
+          <w:tab/>
+        </w:r>
+        <w:r>
+          <w:rPr>
+            <w:noProof/>
+            <w:webHidden/>
+          </w:rPr>
+          <w:fldChar w:fldCharType="begin"/>
+        </w:r>
+        <w:r>
+          <w:rPr>
+            <w:noProof/>
+            <w:webHidden/>
+          </w:rPr>
+          <w:instrText xml:space="preserve"> PAGEREF _Toc165448852 \h </w:instrText>
+        </w:r>
+        <w:r>
+          <w:rPr>
+            <w:noProof/>
+            <w:webHidden/>
+          </w:rPr>
+        </w:r>
+        <w:r>
+          <w:rPr>
+            <w:noProof/>
+            <w:webHidden/>
+          </w:rPr>
+          <w:fldChar w:fldCharType="separate"/>
+        </w:r>
+        <w:r>
+          <w:rPr>
+            <w:noProof/>
+            <w:webHidden/>
+          </w:rPr>
+          <w:t>41</w:t>
+        </w:r>
+        <w:r>
+          <w:rPr>
+            <w:noProof/>
+            <w:webHidden/>
+          </w:rPr>
+          <w:fldChar w:fldCharType="end"/>
+        </w:r>
+      </w:hyperlink>
+    </w:p>
+    <w:p>
+      <w:pPr>
+        <w:pStyle w:val="TDC1"/>
+        <w:tabs>
+          <w:tab w:val="left" w:pos="720"/>
+          <w:tab w:val="right" w:leader="dot" w:pos="8615"/>
+        </w:tabs>
+        <w:rPr>
+          <w:rFonts w:asciiTheme="minorHAnsi" w:eastAsiaTheme="minorEastAsia" w:hAnsiTheme="minorHAnsi"/>
+          <w:noProof/>
+          <w:kern w:val="2"/>
+          <w:sz w:val="22"/>
+          <w:lang w:val="es-PE" w:eastAsia="es-PE"/>
+          <w14:ligatures w14:val="standardContextual"/>
+        </w:rPr>
+      </w:pPr>
+      <w:hyperlink w:anchor="_Toc165448853" w:history="1">
+        <w:r>
+          <w:rPr>
+            <w:rStyle w:val="Hipervnculo"/>
+            <w:noProof/>
+          </w:rPr>
+          <w:t>VIII.</w:t>
+        </w:r>
+        <w:r>
+          <w:rPr>
+            <w:rFonts w:asciiTheme="minorHAnsi" w:eastAsiaTheme="minorEastAsia" w:hAnsiTheme="minorHAnsi"/>
+            <w:noProof/>
+            <w:kern w:val="2"/>
+            <w:sz w:val="22"/>
+            <w:lang w:val="es-PE" w:eastAsia="es-PE"/>
+            <w14:ligatures w14:val="standardContextual"/>
+          </w:rPr>
+          <w:tab/>
+        </w:r>
+        <w:r>
+          <w:rPr>
+            <w:rStyle w:val="Hipervnculo"/>
+            <w:noProof/>
+          </w:rPr>
+          <w:t>CONCLUSIONES</w:t>
+        </w:r>
+        <w:r>
+          <w:rPr>
+            <w:noProof/>
+            <w:webHidden/>
+          </w:rPr>
+          <w:tab/>
+        </w:r>
+        <w:r>
+          <w:rPr>
+            <w:noProof/>
+            <w:webHidden/>
+          </w:rPr>
+          <w:fldChar w:fldCharType="begin"/>
+        </w:r>
+        <w:r>
+          <w:rPr>
+            <w:noProof/>
+            <w:webHidden/>
+          </w:rPr>
+          <w:instrText xml:space="preserve"> PAGEREF _Toc165448853 \h </w:instrText>
+        </w:r>
+        <w:r>
+          <w:rPr>
+            <w:noProof/>
+            <w:webHidden/>
+          </w:rPr>
+        </w:r>
+        <w:r>
+          <w:rPr>
+            <w:noProof/>
+            <w:webHidden/>
+          </w:rPr>
+          <w:fldChar w:fldCharType="separate"/>
+        </w:r>
+        <w:r>
+          <w:rPr>
+            <w:noProof/>
+            <w:webHidden/>
+          </w:rPr>
+          <w:t>43</w:t>
+        </w:r>
+        <w:r>
+          <w:rPr>
+            <w:noProof/>
+            <w:webHidden/>
+          </w:rPr>
+          <w:fldChar w:fldCharType="end"/>
+        </w:r>
+      </w:hyperlink>
+    </w:p>
+    <w:p>
+      <w:pPr>
+        <w:pStyle w:val="TDC1"/>
+        <w:tabs>
+          <w:tab w:val="left" w:pos="720"/>
+          <w:tab w:val="right" w:leader="dot" w:pos="8615"/>
+        </w:tabs>
+        <w:rPr>
+          <w:rFonts w:asciiTheme="minorHAnsi" w:eastAsiaTheme="minorEastAsia" w:hAnsiTheme="minorHAnsi"/>
+          <w:noProof/>
+          <w:kern w:val="2"/>
+          <w:sz w:val="22"/>
+          <w:lang w:val="es-PE" w:eastAsia="es-PE"/>
+          <w14:ligatures w14:val="standardContextual"/>
+        </w:rPr>
+      </w:pPr>
+      <w:hyperlink w:anchor="_Toc165448854" w:history="1">
+        <w:r>
+          <w:rPr>
+            <w:rStyle w:val="Hipervnculo"/>
+            <w:noProof/>
+          </w:rPr>
+          <w:t>IX.</w:t>
+        </w:r>
+        <w:r>
+          <w:rPr>
+            <w:rFonts w:asciiTheme="minorHAnsi" w:eastAsiaTheme="minorEastAsia" w:hAnsiTheme="minorHAnsi"/>
+            <w:noProof/>
+            <w:kern w:val="2"/>
+            <w:sz w:val="22"/>
+            <w:lang w:val="es-PE" w:eastAsia="es-PE"/>
+            <w14:ligatures w14:val="standardContextual"/>
+          </w:rPr>
+          <w:tab/>
+        </w:r>
+        <w:r>
+          <w:rPr>
+            <w:rStyle w:val="Hipervnculo"/>
+            <w:noProof/>
+          </w:rPr>
+          <w:t>RECOMENDACIONES</w:t>
+        </w:r>
+        <w:r>
+          <w:rPr>
+            <w:noProof/>
+            <w:webHidden/>
+          </w:rPr>
+          <w:tab/>
+        </w:r>
+        <w:r>
+          <w:rPr>
+            <w:noProof/>
+            <w:webHidden/>
+          </w:rPr>
+          <w:fldChar w:fldCharType="begin"/>
+        </w:r>
+        <w:r>
+          <w:rPr>
+            <w:noProof/>
+            <w:webHidden/>
+          </w:rPr>
+          <w:instrText xml:space="preserve"> PAGEREF _Toc165448854 \h </w:instrText>
+        </w:r>
+        <w:r>
+          <w:rPr>
+            <w:noProof/>
+            <w:webHidden/>
+          </w:rPr>
+        </w:r>
+        <w:r>
+          <w:rPr>
+            <w:noProof/>
+            <w:webHidden/>
+          </w:rPr>
+          <w:fldChar w:fldCharType="separate"/>
+        </w:r>
+        <w:r>
+          <w:rPr>
+            <w:noProof/>
+            <w:webHidden/>
+          </w:rPr>
+          <w:t>44</w:t>
+        </w:r>
+        <w:r>
+          <w:rPr>
+            <w:noProof/>
+            <w:webHidden/>
+          </w:rPr>
+          <w:fldChar w:fldCharType="end"/>
+        </w:r>
+      </w:hyperlink>
+    </w:p>
+    <w:p>
+      <w:pPr>
+        <w:pStyle w:val="TDC1"/>
+        <w:tabs>
+          <w:tab w:val="left" w:pos="720"/>
+          <w:tab w:val="right" w:leader="dot" w:pos="8615"/>
+        </w:tabs>
+        <w:rPr>
+          <w:rFonts w:asciiTheme="minorHAnsi" w:eastAsiaTheme="minorEastAsia" w:hAnsiTheme="minorHAnsi"/>
+          <w:noProof/>
+          <w:kern w:val="2"/>
+          <w:sz w:val="22"/>
+          <w:lang w:val="es-PE" w:eastAsia="es-PE"/>
+          <w14:ligatures w14:val="standardContextual"/>
+        </w:rPr>
+      </w:pPr>
+      <w:hyperlink w:anchor="_Toc165448855" w:history="1">
+        <w:r>
+          <w:rPr>
+            <w:rStyle w:val="Hipervnculo"/>
+            <w:noProof/>
+          </w:rPr>
+          <w:t>X.</w:t>
+        </w:r>
+        <w:r>
+          <w:rPr>
+            <w:rFonts w:asciiTheme="minorHAnsi" w:eastAsiaTheme="minorEastAsia" w:hAnsiTheme="minorHAnsi"/>
+            <w:noProof/>
+            <w:kern w:val="2"/>
+            <w:sz w:val="22"/>
+            <w:lang w:val="es-PE" w:eastAsia="es-PE"/>
+            <w14:ligatures w14:val="standardContextual"/>
+          </w:rPr>
+          <w:tab/>
+        </w:r>
+        <w:r>
+          <w:rPr>
+            <w:rStyle w:val="Hipervnculo"/>
+            <w:noProof/>
+          </w:rPr>
+          <w:t>Bibliografía</w:t>
+        </w:r>
+        <w:r>
+          <w:rPr>
+            <w:noProof/>
+            <w:webHidden/>
+          </w:rPr>
+          <w:tab/>
+        </w:r>
+        <w:r>
+          <w:rPr>
+            <w:noProof/>
+            <w:webHidden/>
+          </w:rPr>
+          <w:fldChar w:fldCharType="begin"/>
+        </w:r>
+        <w:r>
+          <w:rPr>
+            <w:noProof/>
+            <w:webHidden/>
+          </w:rPr>
+          <w:instrText xml:space="preserve"> PAGEREF _Toc165448855 \h </w:instrText>
+        </w:r>
+        <w:r>
+          <w:rPr>
+            <w:noProof/>
+            <w:webHidden/>
+          </w:rPr>
+        </w:r>
+        <w:r>
+          <w:rPr>
+            <w:noProof/>
+            <w:webHidden/>
+          </w:rPr>
+          <w:fldChar w:fldCharType="separate"/>
+        </w:r>
+        <w:r>
+          <w:rPr>
+            <w:noProof/>
+            <w:webHidden/>
+          </w:rPr>
+          <w:t>46</w:t>
+        </w:r>
+        <w:r>
+          <w:rPr>
+            <w:noProof/>
+            <w:webHidden/>
+          </w:rPr>
+          <w:fldChar w:fldCharType="end"/>
+        </w:r>
+      </w:hyperlink>
+    </w:p>
+    <w:p>
+      <w:pPr>
+        <w:pStyle w:val="EstiloAPA7MAEDICIN"/>
+        <w:ind w:firstLine="0"/>
+        <w:rPr>
+          <w:b/>
+          <w:bCs/>
+        </w:rPr>
+      </w:pPr>
+      <w:r>
+        <w:rPr>
+          <w:b/>
+          <w:bCs/>
+        </w:rPr>
+        <w:lastRenderedPageBreak/>
+        <w:fldChar w:fldCharType="end"/>
+      </w:r>
+    </w:p>
+    <w:p>
+      <w:pPr>
+        <w:widowControl/>
+        <w:autoSpaceDE/>
+        <w:autoSpaceDN/>
+        <w:spacing w:after="160" w:line="259" w:lineRule="auto"/>
+        <w:rPr>
+          <w:b/>
+          <w:bCs/>
+          <w:sz w:val="24"/>
+        </w:rPr>
+      </w:pPr>
+      <w:r>
+        <w:rPr>
+          <w:b/>
+          <w:bCs/>
+        </w:rPr>
+        <w:br w:type="page"/>
+      </w:r>
+    </w:p>
     <w:p>
       <w:pPr>
         <w:pStyle w:val="EstiloAPA7MAEDICIN"/>
@@ -873,17 +5293,21 @@
       <w:pPr>
         <w:pStyle w:val="Ttulo1"/>
       </w:pPr>
+      <w:bookmarkStart w:id="0" w:name="_Toc165448811"/>
       <w:r>
         <w:t>MARCO LÓGICO</w:t>
       </w:r>
+      <w:bookmarkEnd w:id="0"/>
     </w:p>
     <w:p>
       <w:pPr>
         <w:pStyle w:val="Ttulo2"/>
       </w:pPr>
+      <w:bookmarkStart w:id="1" w:name="_Toc165448812"/>
       <w:r>
         <w:t>Situación Problemática</w:t>
       </w:r>
+      <w:bookmarkEnd w:id="1"/>
     </w:p>
     <w:p>
       <w:pPr>
@@ -1075,9 +5499,11 @@
       <w:pPr>
         <w:pStyle w:val="Ttulo2"/>
       </w:pPr>
+      <w:bookmarkStart w:id="2" w:name="_Toc165448813"/>
       <w:r>
         <w:t>Formulación del Problema</w:t>
       </w:r>
+      <w:bookmarkEnd w:id="2"/>
     </w:p>
     <w:p>
       <w:pPr>
@@ -1099,9 +5525,11 @@
       <w:pPr>
         <w:pStyle w:val="Ttulo2"/>
       </w:pPr>
+      <w:bookmarkStart w:id="3" w:name="_Toc165448814"/>
       <w:r>
         <w:t>Hipótesis</w:t>
       </w:r>
+      <w:bookmarkEnd w:id="3"/>
     </w:p>
     <w:p>
       <w:pPr>
@@ -1119,17 +5547,21 @@
       <w:pPr>
         <w:pStyle w:val="Ttulo2"/>
       </w:pPr>
+      <w:bookmarkStart w:id="4" w:name="_Toc165448815"/>
       <w:r>
         <w:t>Objetivos de la investigación</w:t>
       </w:r>
+      <w:bookmarkEnd w:id="4"/>
     </w:p>
     <w:p>
       <w:pPr>
         <w:pStyle w:val="Ttulo3"/>
       </w:pPr>
+      <w:bookmarkStart w:id="5" w:name="_Toc165448816"/>
       <w:r>
         <w:t>Objetivo general</w:t>
       </w:r>
+      <w:bookmarkEnd w:id="5"/>
     </w:p>
     <w:p>
       <w:pPr>
@@ -1150,9 +5582,11 @@
       <w:pPr>
         <w:pStyle w:val="Ttulo3"/>
       </w:pPr>
+      <w:bookmarkStart w:id="6" w:name="_Toc165448817"/>
       <w:r>
         <w:t>Objetivos específicos</w:t>
       </w:r>
+      <w:bookmarkEnd w:id="6"/>
     </w:p>
     <w:p>
       <w:pPr>
@@ -1229,17 +5663,21 @@
       <w:pPr>
         <w:pStyle w:val="Ttulo1"/>
       </w:pPr>
+      <w:bookmarkStart w:id="7" w:name="_Toc165448818"/>
       <w:r>
         <w:t>MARCO TEÓRICO</w:t>
       </w:r>
+      <w:bookmarkEnd w:id="7"/>
     </w:p>
     <w:p>
       <w:pPr>
         <w:pStyle w:val="Ttulo2"/>
       </w:pPr>
+      <w:bookmarkStart w:id="8" w:name="_Toc165448819"/>
       <w:r>
         <w:t>Antecedentes</w:t>
       </w:r>
+      <w:bookmarkEnd w:id="8"/>
     </w:p>
     <w:p>
       <w:pPr>
@@ -4838,9 +9276,11 @@
       <w:pPr>
         <w:pStyle w:val="Ttulo2"/>
       </w:pPr>
+      <w:bookmarkStart w:id="9" w:name="_Toc165448820"/>
       <w:r>
         <w:t>Bases Teórica</w:t>
       </w:r>
+      <w:bookmarkEnd w:id="9"/>
     </w:p>
     <w:p>
       <w:pPr>
@@ -4849,12 +9289,14 @@
           <w:lang w:val="es-PE"/>
         </w:rPr>
       </w:pPr>
+      <w:bookmarkStart w:id="10" w:name="_Toc165448821"/>
       <w:r>
         <w:rPr>
           <w:lang w:val="es-PE"/>
         </w:rPr>
         <w:t>Agentes Inteligentes.</w:t>
       </w:r>
+      <w:bookmarkEnd w:id="10"/>
     </w:p>
     <w:p>
       <w:pPr>
@@ -4911,9 +9353,11 @@
       <w:pPr>
         <w:pStyle w:val="Ttulo3"/>
       </w:pPr>
+      <w:bookmarkStart w:id="11" w:name="_Toc165448822"/>
       <w:r>
         <w:t>Sistema inteligente.</w:t>
       </w:r>
+      <w:bookmarkEnd w:id="11"/>
     </w:p>
     <w:p>
       <w:pPr>
@@ -4969,6 +9413,7 @@
       <w:pPr>
         <w:pStyle w:val="Ttulo3"/>
       </w:pPr>
+      <w:bookmarkStart w:id="12" w:name="_Toc165448823"/>
       <w:r>
         <w:t>Deep</w:t>
       </w:r>
@@ -4981,6 +9426,7 @@
       <w:r>
         <w:t>Learning.</w:t>
       </w:r>
+      <w:bookmarkEnd w:id="12"/>
     </w:p>
     <w:p/>
     <w:p>
@@ -5064,6 +9510,7 @@
       <w:pPr>
         <w:pStyle w:val="Ttulo3"/>
       </w:pPr>
+      <w:bookmarkStart w:id="13" w:name="_Toc165448824"/>
       <w:r>
         <w:t>M</w:t>
       </w:r>
@@ -5097,6 +9544,7 @@
       <w:r>
         <w:t>Learning</w:t>
       </w:r>
+      <w:bookmarkEnd w:id="13"/>
     </w:p>
     <w:p>
       <w:pPr>
@@ -7372,19 +11820,22 @@
       <w:pPr>
         <w:pStyle w:val="Ttulo1"/>
       </w:pPr>
+      <w:bookmarkStart w:id="14" w:name="_Toc165448825"/>
       <w:r>
         <w:lastRenderedPageBreak/>
         <w:t>MARCO METODOLÓGICO</w:t>
       </w:r>
-    </w:p>
-    <w:p>
-      <w:bookmarkStart w:id="0" w:name="_Hlk156091388"/>
-    </w:p>
-    <w:bookmarkEnd w:id="0"/>
+      <w:bookmarkEnd w:id="14"/>
+    </w:p>
+    <w:p>
+      <w:bookmarkStart w:id="15" w:name="_Hlk156091388"/>
+    </w:p>
     <w:p>
       <w:pPr>
         <w:pStyle w:val="Ttulo2"/>
       </w:pPr>
+      <w:bookmarkStart w:id="16" w:name="_Toc165448826"/>
+      <w:bookmarkEnd w:id="15"/>
       <w:r>
         <w:t>Tipificación</w:t>
       </w:r>
@@ -7415,6 +11866,7 @@
       <w:r>
         <w:t>investigación</w:t>
       </w:r>
+      <w:bookmarkEnd w:id="16"/>
     </w:p>
     <w:p>
       <w:pPr>
@@ -7475,9 +11927,11 @@
       <w:pPr>
         <w:pStyle w:val="Ttulo2"/>
       </w:pPr>
+      <w:bookmarkStart w:id="17" w:name="_Toc165448827"/>
       <w:r>
         <w:t>Tabla de operacionalización de variable</w:t>
       </w:r>
+      <w:bookmarkEnd w:id="17"/>
     </w:p>
     <w:p>
       <w:pPr>
@@ -9407,6 +13861,7 @@
       <w:pPr>
         <w:pStyle w:val="Ttulo2"/>
       </w:pPr>
+      <w:bookmarkStart w:id="18" w:name="_Toc165448828"/>
       <w:r>
         <w:t>Población</w:t>
       </w:r>
@@ -9428,6 +13883,7 @@
       <w:r>
         <w:t>muestra</w:t>
       </w:r>
+      <w:bookmarkEnd w:id="18"/>
     </w:p>
     <w:p>
       <w:pPr>
@@ -9508,6 +13964,7 @@
       <w:pPr>
         <w:pStyle w:val="Ttulo2"/>
       </w:pPr>
+      <w:bookmarkStart w:id="19" w:name="_Toc165448829"/>
       <w:r>
         <w:t>Técnicas,</w:t>
       </w:r>
@@ -9547,6 +14004,7 @@
       <w:r>
         <w:t>materiales</w:t>
       </w:r>
+      <w:bookmarkEnd w:id="19"/>
     </w:p>
     <w:p>
       <w:pPr>
@@ -9940,17 +14398,21 @@
       <w:pPr>
         <w:pStyle w:val="Ttulo1"/>
       </w:pPr>
+      <w:bookmarkStart w:id="20" w:name="_Toc165448830"/>
       <w:r>
         <w:t>DESARROLLO</w:t>
       </w:r>
+      <w:bookmarkEnd w:id="20"/>
     </w:p>
     <w:p>
       <w:pPr>
         <w:pStyle w:val="Ttulo2"/>
       </w:pPr>
+      <w:bookmarkStart w:id="21" w:name="_Toc165448831"/>
       <w:r>
         <w:t>Requisitos y preparación</w:t>
       </w:r>
+      <w:bookmarkEnd w:id="21"/>
     </w:p>
     <w:p>
       <w:pPr>
@@ -9995,9 +14457,11 @@
       <w:pPr>
         <w:pStyle w:val="Ttulo2"/>
       </w:pPr>
+      <w:bookmarkStart w:id="22" w:name="_Toc165448832"/>
       <w:r>
         <w:t>Preparación del entorno de trabajo</w:t>
       </w:r>
+      <w:bookmarkEnd w:id="22"/>
     </w:p>
     <w:p>
       <w:pPr>
@@ -10305,9 +14769,11 @@
       <w:pPr>
         <w:pStyle w:val="Ttulo2"/>
       </w:pPr>
+      <w:bookmarkStart w:id="23" w:name="_Toc165448833"/>
       <w:r>
         <w:t>Procesamiento de Datos</w:t>
       </w:r>
+      <w:bookmarkEnd w:id="23"/>
     </w:p>
     <w:p>
       <w:pPr>
@@ -10506,9 +14972,11 @@
       <w:r>
         <w:t xml:space="preserve"> </w:t>
       </w:r>
+      <w:bookmarkStart w:id="24" w:name="_Toc165448834"/>
       <w:r>
         <w:t>Descripción de los conjuntos de imágenes</w:t>
       </w:r>
+      <w:bookmarkEnd w:id="24"/>
     </w:p>
     <w:p>
       <w:pPr>
@@ -10584,8 +15052,13 @@
         <w:pStyle w:val="Ttulo2"/>
       </w:pPr>
       <w:r>
-        <w:t xml:space="preserve"> Descripción de los modelos utilizados</w:t>
-      </w:r>
+        <w:t xml:space="preserve"> </w:t>
+      </w:r>
+      <w:bookmarkStart w:id="25" w:name="_Toc165448835"/>
+      <w:r>
+        <w:t>Descripción de los modelos utilizados</w:t>
+      </w:r>
+      <w:bookmarkEnd w:id="25"/>
     </w:p>
     <w:p>
       <w:pPr>
@@ -10594,6 +15067,7 @@
           <w:lang w:val="es-PE"/>
         </w:rPr>
       </w:pPr>
+      <w:bookmarkStart w:id="26" w:name="_Toc165448836"/>
       <w:r>
         <w:rPr>
           <w:lang w:val="es-PE"/>
@@ -10612,6 +15086,7 @@
         </w:rPr>
         <w:t>16</w:t>
       </w:r>
+      <w:bookmarkEnd w:id="26"/>
     </w:p>
     <w:p>
       <w:pPr>
@@ -11170,6 +15645,7 @@
       <w:pPr>
         <w:pStyle w:val="Ttulo3"/>
       </w:pPr>
+      <w:bookmarkStart w:id="27" w:name="_Toc165448837"/>
       <w:r>
         <w:lastRenderedPageBreak/>
         <w:t>VGG</w:t>
@@ -11180,6 +15656,7 @@
       <w:r>
         <w:t>19</w:t>
       </w:r>
+      <w:bookmarkEnd w:id="27"/>
     </w:p>
     <w:p>
       <w:pPr>
@@ -11699,9 +16176,11 @@
       <w:pPr>
         <w:pStyle w:val="Ttulo3"/>
       </w:pPr>
+      <w:bookmarkStart w:id="28" w:name="_Toc165448838"/>
       <w:r>
         <w:t>ResNet50</w:t>
       </w:r>
+      <w:bookmarkEnd w:id="28"/>
     </w:p>
     <w:p/>
     <w:p>
@@ -11990,9 +16469,11 @@
       <w:r>
         <w:t xml:space="preserve"> </w:t>
       </w:r>
+      <w:bookmarkStart w:id="29" w:name="_Toc165448839"/>
       <w:r>
         <w:t>Algoritmos de entrenamiento para el modelo de predicción</w:t>
       </w:r>
+      <w:bookmarkEnd w:id="29"/>
     </w:p>
     <w:p>
       <w:pPr>
@@ -12046,13 +16527,19 @@
         <w:pStyle w:val="Ttulo2"/>
       </w:pPr>
       <w:r>
-        <w:t xml:space="preserve"> Implementación de los modelos</w:t>
-      </w:r>
+        <w:t xml:space="preserve"> </w:t>
+      </w:r>
+      <w:bookmarkStart w:id="30" w:name="_Toc165448840"/>
+      <w:r>
+        <w:t>Implementación de los modelos</w:t>
+      </w:r>
+      <w:bookmarkEnd w:id="30"/>
     </w:p>
     <w:p>
       <w:pPr>
         <w:pStyle w:val="Ttulo3"/>
       </w:pPr>
+      <w:bookmarkStart w:id="31" w:name="_Toc165448841"/>
       <w:r>
         <w:t xml:space="preserve">Implementación del modelo </w:t>
       </w:r>
@@ -12066,7 +16553,11 @@
         <w:t>16</w:t>
       </w:r>
       <w:r>
-        <w:t xml:space="preserve">: </w:t>
+        <w:t>:</w:t>
+      </w:r>
+      <w:bookmarkEnd w:id="31"/>
+      <w:r>
+        <w:t xml:space="preserve"> </w:t>
       </w:r>
     </w:p>
     <w:p>
@@ -12222,6 +16713,7 @@
       <w:pPr>
         <w:pStyle w:val="Ttulo3"/>
       </w:pPr>
+      <w:bookmarkStart w:id="32" w:name="_Toc165448842"/>
       <w:r>
         <w:t xml:space="preserve">Implementación del modelo </w:t>
       </w:r>
@@ -12231,6 +16723,7 @@
       <w:r>
         <w:t>:</w:t>
       </w:r>
+      <w:bookmarkEnd w:id="32"/>
     </w:p>
     <w:p>
       <w:pPr>
@@ -12374,12 +16867,14 @@
       <w:pPr>
         <w:pStyle w:val="Ttulo3"/>
       </w:pPr>
+      <w:bookmarkStart w:id="33" w:name="_Toc165448843"/>
       <w:r>
         <w:t xml:space="preserve">Implementación del modelo </w:t>
       </w:r>
       <w:r>
         <w:t>ResNet50</w:t>
       </w:r>
+      <w:bookmarkEnd w:id="33"/>
     </w:p>
     <w:p>
       <w:pPr>
@@ -12539,8 +17034,13 @@
       </w:pPr>
       <w:r>
         <w:lastRenderedPageBreak/>
-        <w:t xml:space="preserve"> Resultados de los modelos aplicados</w:t>
-      </w:r>
+        <w:t xml:space="preserve"> </w:t>
+      </w:r>
+      <w:bookmarkStart w:id="34" w:name="_Toc165448844"/>
+      <w:r>
+        <w:t>Resultados de los modelos aplicados</w:t>
+      </w:r>
+      <w:bookmarkEnd w:id="34"/>
     </w:p>
     <w:p>
       <w:pPr>
@@ -12549,12 +17049,14 @@
           <w:lang w:val="es-PE"/>
         </w:rPr>
       </w:pPr>
+      <w:bookmarkStart w:id="35" w:name="_Toc165448845"/>
       <w:r>
         <w:rPr>
           <w:lang w:val="es-PE"/>
         </w:rPr>
         <w:t>Resultado del modelo VGG16</w:t>
       </w:r>
+      <w:bookmarkEnd w:id="35"/>
     </w:p>
     <w:p>
       <w:pPr>
@@ -12755,12 +17257,14 @@
           <w:lang w:val="es-PE"/>
         </w:rPr>
       </w:pPr>
+      <w:bookmarkStart w:id="36" w:name="_Toc165448846"/>
       <w:r>
         <w:rPr>
           <w:lang w:val="es-PE"/>
         </w:rPr>
         <w:t>Resultado del modelo VGG19</w:t>
       </w:r>
+      <w:bookmarkEnd w:id="36"/>
     </w:p>
     <w:p>
       <w:pPr>
@@ -12932,12 +17436,14 @@
           <w:lang w:val="es-PE"/>
         </w:rPr>
       </w:pPr>
+      <w:bookmarkStart w:id="37" w:name="_Toc165448847"/>
       <w:r>
         <w:rPr>
           <w:lang w:val="es-PE"/>
         </w:rPr>
         <w:t>Resultado del modelo ResNet50</w:t>
       </w:r>
+      <w:bookmarkEnd w:id="37"/>
     </w:p>
     <w:p>
       <w:pPr>
@@ -13368,6 +17874,7 @@
       <w:pPr>
         <w:pStyle w:val="Ttulo1"/>
       </w:pPr>
+      <w:bookmarkStart w:id="38" w:name="_Toc165448848"/>
       <w:r>
         <w:t>Desarroll</w:t>
       </w:r>
@@ -13386,6 +17893,7 @@
       <w:r>
         <w:t>web</w:t>
       </w:r>
+      <w:bookmarkEnd w:id="38"/>
     </w:p>
     <w:p>
       <w:pPr>
@@ -13454,9 +17962,11 @@
       <w:pPr>
         <w:pStyle w:val="Ttulo3"/>
       </w:pPr>
+      <w:bookmarkStart w:id="39" w:name="_Toc165448849"/>
       <w:r>
         <w:t>Modelo de estructura para la base de datos</w:t>
       </w:r>
+      <w:bookmarkEnd w:id="39"/>
     </w:p>
     <w:p>
       <w:pPr>
@@ -13484,9 +17994,11 @@
       <w:pPr>
         <w:pStyle w:val="Ttulo3"/>
       </w:pPr>
+      <w:bookmarkStart w:id="40" w:name="_Toc165448850"/>
       <w:r>
         <w:t>Desarrollo para el backend para el software</w:t>
       </w:r>
+      <w:bookmarkEnd w:id="40"/>
     </w:p>
     <w:p>
       <w:pPr>
@@ -14910,7 +19422,11 @@
         <w:pStyle w:val="Ttulo3"/>
       </w:pPr>
       <w:r>
-        <w:t xml:space="preserve"> Desarrollo para el </w:t>
+        <w:t xml:space="preserve"> </w:t>
+      </w:r>
+      <w:bookmarkStart w:id="41" w:name="_Toc165448851"/>
+      <w:r>
+        <w:t xml:space="preserve">Desarrollo para el </w:t>
       </w:r>
       <w:r>
         <w:t>frontend</w:t>
@@ -14918,6 +19434,7 @@
       <w:r>
         <w:t xml:space="preserve"> para el software</w:t>
       </w:r>
+      <w:bookmarkEnd w:id="41"/>
     </w:p>
     <w:p>
       <w:pPr>
@@ -15785,10 +20302,12 @@
       <w:pPr>
         <w:pStyle w:val="Ttulo1"/>
       </w:pPr>
+      <w:bookmarkStart w:id="42" w:name="_Toc165448852"/>
       <w:r>
         <w:lastRenderedPageBreak/>
         <w:t>DISCUSIÓN</w:t>
       </w:r>
+      <w:bookmarkEnd w:id="42"/>
     </w:p>
     <w:p>
       <w:pPr>
@@ -16045,10 +20564,12 @@
       <w:pPr>
         <w:pStyle w:val="Ttulo1"/>
       </w:pPr>
+      <w:bookmarkStart w:id="43" w:name="_Toc165448853"/>
       <w:r>
         <w:lastRenderedPageBreak/>
         <w:t>CONCLUSIONES</w:t>
       </w:r>
+      <w:bookmarkEnd w:id="43"/>
     </w:p>
     <w:p>
       <w:pPr>
@@ -16145,9 +20666,11 @@
       <w:pPr>
         <w:pStyle w:val="Ttulo1"/>
       </w:pPr>
+      <w:bookmarkStart w:id="44" w:name="_Toc165448854"/>
       <w:r>
         <w:t>RECOMENDACIONES</w:t>
       </w:r>
+      <w:bookmarkEnd w:id="44"/>
     </w:p>
     <w:p>
       <w:pPr>
@@ -16421,10 +20944,10 @@
         <w:ind w:left="720" w:hanging="360"/>
       </w:pPr>
     </w:p>
+    <w:bookmarkStart w:id="45" w:name="_Toc165448855" w:displacedByCustomXml="next"/>
     <w:sdt>
       <w:sdtPr>
         <w:rPr>
-          <w:rFonts w:eastAsiaTheme="minorHAnsi" w:cstheme="minorBidi"/>
           <w:b w:val="0"/>
           <w:bCs w:val="0"/>
           <w:sz w:val="22"/>
@@ -16448,6 +20971,7 @@
             </w:rPr>
             <w:t>Bibliografía</w:t>
           </w:r>
+          <w:bookmarkEnd w:id="45"/>
         </w:p>
         <w:sdt>
           <w:sdtPr>
@@ -19800,7 +24324,8 @@
   </w:style>
   <w:style w:type="paragraph" w:styleId="Ttulo1">
     <w:name w:val="heading 1"/>
-    <w:basedOn w:val="Prrafodelista"/>
+    <w:basedOn w:val="Normal"/>
+    <w:next w:val="Normal"/>
     <w:link w:val="Ttulo1Car"/>
     <w:uiPriority w:val="9"/>
     <w:qFormat/>
@@ -19920,9 +24445,9 @@
     <w:basedOn w:val="Fuentedeprrafopredeter"/>
     <w:link w:val="Ttulo1"/>
     <w:uiPriority w:val="9"/>
-    <w:rsid w:val="00BB4068"/>
+    <w:rsid w:val="00D370D3"/>
     <w:rPr>
-      <w:rFonts w:ascii="Times New Roman" w:eastAsia="Times New Roman" w:hAnsi="Times New Roman" w:cs="Times New Roman"/>
+      <w:rFonts w:ascii="Times New Roman" w:hAnsi="Times New Roman"/>
       <w:b/>
       <w:bCs/>
       <w:sz w:val="24"/>
@@ -20166,6 +24691,53 @@
         <w:insideV w:val="single" w:sz="4" w:space="0" w:color="auto"/>
       </w:tblBorders>
     </w:tblPr>
+  </w:style>
+  <w:style w:type="paragraph" w:styleId="TDC1">
+    <w:name w:val="toc 1"/>
+    <w:basedOn w:val="Normal"/>
+    <w:next w:val="Normal"/>
+    <w:autoRedefine/>
+    <w:uiPriority w:val="39"/>
+    <w:unhideWhenUsed/>
+    <w:rsid w:val="00D370D3"/>
+    <w:pPr>
+      <w:spacing w:line="480" w:lineRule="auto"/>
+    </w:pPr>
+    <w:rPr>
+      <w:sz w:val="24"/>
+    </w:rPr>
+  </w:style>
+  <w:style w:type="paragraph" w:styleId="TDC2">
+    <w:name w:val="toc 2"/>
+    <w:basedOn w:val="Normal"/>
+    <w:next w:val="Normal"/>
+    <w:autoRedefine/>
+    <w:uiPriority w:val="39"/>
+    <w:unhideWhenUsed/>
+    <w:rsid w:val="00D370D3"/>
+    <w:pPr>
+      <w:spacing w:line="480" w:lineRule="auto"/>
+      <w:ind w:left="720"/>
+    </w:pPr>
+    <w:rPr>
+      <w:sz w:val="24"/>
+    </w:rPr>
+  </w:style>
+  <w:style w:type="paragraph" w:styleId="TDC3">
+    <w:name w:val="toc 3"/>
+    <w:basedOn w:val="Normal"/>
+    <w:next w:val="Normal"/>
+    <w:autoRedefine/>
+    <w:uiPriority w:val="39"/>
+    <w:unhideWhenUsed/>
+    <w:rsid w:val="00D370D3"/>
+    <w:pPr>
+      <w:spacing w:line="480" w:lineRule="auto"/>
+      <w:ind w:left="1440"/>
+    </w:pPr>
+    <w:rPr>
+      <w:sz w:val="24"/>
+    </w:rPr>
   </w:style>
 </w:styles>
 </file>

--- a/informe/Proyecto_Final_Santamaria_SiesquenV2.docx
+++ b/informe/Proyecto_Final_Santamaria_SiesquenV2.docx
@@ -55,7 +55,7 @@
           <w14:ligatures w14:val="standardContextual"/>
         </w:rPr>
       </w:pPr>
-      <w:hyperlink w:anchor="_Toc165448811" w:history="1">
+      <w:hyperlink w:anchor="_Toc165832895" w:history="1">
         <w:r>
           <w:rPr>
             <w:rStyle w:val="Hipervnculo"/>
@@ -79,7 +79,7 @@
             <w:rStyle w:val="Hipervnculo"/>
             <w:noProof/>
           </w:rPr>
-          <w:t>MARCO LÓGICO</w:t>
+          <w:t>PLANTEAMIENTO DE LA INVESTIGACIÓN</w:t>
         </w:r>
         <w:r>
           <w:rPr>
@@ -100,7 +100,7 @@
             <w:noProof/>
             <w:webHidden/>
           </w:rPr>
-          <w:instrText xml:space="preserve"> PAGEREF _Toc165448811 \h </w:instrText>
+          <w:instrText xml:space="preserve"> PAGEREF _Toc165832895 \h </w:instrText>
         </w:r>
         <w:r>
           <w:rPr>
@@ -147,7 +147,7 @@
           <w14:ligatures w14:val="standardContextual"/>
         </w:rPr>
       </w:pPr>
-      <w:hyperlink w:anchor="_Toc165448812" w:history="1">
+      <w:hyperlink w:anchor="_Toc165832896" w:history="1">
         <w:r>
           <w:rPr>
             <w:rStyle w:val="Hipervnculo"/>
@@ -192,7 +192,7 @@
             <w:noProof/>
             <w:webHidden/>
           </w:rPr>
-          <w:instrText xml:space="preserve"> PAGEREF _Toc165448812 \h </w:instrText>
+          <w:instrText xml:space="preserve"> PAGEREF _Toc165832896 \h </w:instrText>
         </w:r>
         <w:r>
           <w:rPr>
@@ -239,7 +239,7 @@
           <w14:ligatures w14:val="standardContextual"/>
         </w:rPr>
       </w:pPr>
-      <w:hyperlink w:anchor="_Toc165448813" w:history="1">
+      <w:hyperlink w:anchor="_Toc165832897" w:history="1">
         <w:r>
           <w:rPr>
             <w:rStyle w:val="Hipervnculo"/>
@@ -284,7 +284,7 @@
             <w:noProof/>
             <w:webHidden/>
           </w:rPr>
-          <w:instrText xml:space="preserve"> PAGEREF _Toc165448813 \h </w:instrText>
+          <w:instrText xml:space="preserve"> PAGEREF _Toc165832897 \h </w:instrText>
         </w:r>
         <w:r>
           <w:rPr>
@@ -331,7 +331,7 @@
           <w14:ligatures w14:val="standardContextual"/>
         </w:rPr>
       </w:pPr>
-      <w:hyperlink w:anchor="_Toc165448814" w:history="1">
+      <w:hyperlink w:anchor="_Toc165832898" w:history="1">
         <w:r>
           <w:rPr>
             <w:rStyle w:val="Hipervnculo"/>
@@ -376,7 +376,7 @@
             <w:noProof/>
             <w:webHidden/>
           </w:rPr>
-          <w:instrText xml:space="preserve"> PAGEREF _Toc165448814 \h </w:instrText>
+          <w:instrText xml:space="preserve"> PAGEREF _Toc165832898 \h </w:instrText>
         </w:r>
         <w:r>
           <w:rPr>
@@ -423,7 +423,7 @@
           <w14:ligatures w14:val="standardContextual"/>
         </w:rPr>
       </w:pPr>
-      <w:hyperlink w:anchor="_Toc165448815" w:history="1">
+      <w:hyperlink w:anchor="_Toc165832899" w:history="1">
         <w:r>
           <w:rPr>
             <w:rStyle w:val="Hipervnculo"/>
@@ -468,7 +468,7 @@
             <w:noProof/>
             <w:webHidden/>
           </w:rPr>
-          <w:instrText xml:space="preserve"> PAGEREF _Toc165448815 \h </w:instrText>
+          <w:instrText xml:space="preserve"> PAGEREF _Toc165832899 \h </w:instrText>
         </w:r>
         <w:r>
           <w:rPr>
@@ -515,7 +515,7 @@
           <w14:ligatures w14:val="standardContextual"/>
         </w:rPr>
       </w:pPr>
-      <w:hyperlink w:anchor="_Toc165448816" w:history="1">
+      <w:hyperlink w:anchor="_Toc165832900" w:history="1">
         <w:r>
           <w:rPr>
             <w:rStyle w:val="Hipervnculo"/>
@@ -560,7 +560,7 @@
             <w:noProof/>
             <w:webHidden/>
           </w:rPr>
-          <w:instrText xml:space="preserve"> PAGEREF _Toc165448816 \h </w:instrText>
+          <w:instrText xml:space="preserve"> PAGEREF _Toc165832900 \h </w:instrText>
         </w:r>
         <w:r>
           <w:rPr>
@@ -607,7 +607,7 @@
           <w14:ligatures w14:val="standardContextual"/>
         </w:rPr>
       </w:pPr>
-      <w:hyperlink w:anchor="_Toc165448817" w:history="1">
+      <w:hyperlink w:anchor="_Toc165832901" w:history="1">
         <w:r>
           <w:rPr>
             <w:rStyle w:val="Hipervnculo"/>
@@ -652,7 +652,7 @@
             <w:noProof/>
             <w:webHidden/>
           </w:rPr>
-          <w:instrText xml:space="preserve"> PAGEREF _Toc165448817 \h </w:instrText>
+          <w:instrText xml:space="preserve"> PAGEREF _Toc165832901 \h </w:instrText>
         </w:r>
         <w:r>
           <w:rPr>
@@ -699,7 +699,7 @@
           <w14:ligatures w14:val="standardContextual"/>
         </w:rPr>
       </w:pPr>
-      <w:hyperlink w:anchor="_Toc165448818" w:history="1">
+      <w:hyperlink w:anchor="_Toc165832902" w:history="1">
         <w:r>
           <w:rPr>
             <w:rStyle w:val="Hipervnculo"/>
@@ -723,7 +723,7 @@
             <w:rStyle w:val="Hipervnculo"/>
             <w:noProof/>
           </w:rPr>
-          <w:t>MARCO TEÓRICO</w:t>
+          <w:t>DISEÑO TEÓRICO</w:t>
         </w:r>
         <w:r>
           <w:rPr>
@@ -744,7 +744,7 @@
             <w:noProof/>
             <w:webHidden/>
           </w:rPr>
-          <w:instrText xml:space="preserve"> PAGEREF _Toc165448818 \h </w:instrText>
+          <w:instrText xml:space="preserve"> PAGEREF _Toc165832902 \h </w:instrText>
         </w:r>
         <w:r>
           <w:rPr>
@@ -791,7 +791,7 @@
           <w14:ligatures w14:val="standardContextual"/>
         </w:rPr>
       </w:pPr>
-      <w:hyperlink w:anchor="_Toc165448819" w:history="1">
+      <w:hyperlink w:anchor="_Toc165832903" w:history="1">
         <w:r>
           <w:rPr>
             <w:rStyle w:val="Hipervnculo"/>
@@ -836,7 +836,7 @@
             <w:noProof/>
             <w:webHidden/>
           </w:rPr>
-          <w:instrText xml:space="preserve"> PAGEREF _Toc165448819 \h </w:instrText>
+          <w:instrText xml:space="preserve"> PAGEREF _Toc165832903 \h </w:instrText>
         </w:r>
         <w:r>
           <w:rPr>
@@ -883,7 +883,7 @@
           <w14:ligatures w14:val="standardContextual"/>
         </w:rPr>
       </w:pPr>
-      <w:hyperlink w:anchor="_Toc165448820" w:history="1">
+      <w:hyperlink w:anchor="_Toc165832904" w:history="1">
         <w:r>
           <w:rPr>
             <w:rStyle w:val="Hipervnculo"/>
@@ -928,7 +928,7 @@
             <w:noProof/>
             <w:webHidden/>
           </w:rPr>
-          <w:instrText xml:space="preserve"> PAGEREF _Toc165448820 \h </w:instrText>
+          <w:instrText xml:space="preserve"> PAGEREF _Toc165832904 \h </w:instrText>
         </w:r>
         <w:r>
           <w:rPr>
@@ -975,7 +975,7 @@
           <w14:ligatures w14:val="standardContextual"/>
         </w:rPr>
       </w:pPr>
-      <w:hyperlink w:anchor="_Toc165448821" w:history="1">
+      <w:hyperlink w:anchor="_Toc165832905" w:history="1">
         <w:r>
           <w:rPr>
             <w:rStyle w:val="Hipervnculo"/>
@@ -1022,7 +1022,7 @@
             <w:noProof/>
             <w:webHidden/>
           </w:rPr>
-          <w:instrText xml:space="preserve"> PAGEREF _Toc165448821 \h </w:instrText>
+          <w:instrText xml:space="preserve"> PAGEREF _Toc165832905 \h </w:instrText>
         </w:r>
         <w:r>
           <w:rPr>
@@ -1069,7 +1069,7 @@
           <w14:ligatures w14:val="standardContextual"/>
         </w:rPr>
       </w:pPr>
-      <w:hyperlink w:anchor="_Toc165448822" w:history="1">
+      <w:hyperlink w:anchor="_Toc165832906" w:history="1">
         <w:r>
           <w:rPr>
             <w:rStyle w:val="Hipervnculo"/>
@@ -1114,7 +1114,7 @@
             <w:noProof/>
             <w:webHidden/>
           </w:rPr>
-          <w:instrText xml:space="preserve"> PAGEREF _Toc165448822 \h </w:instrText>
+          <w:instrText xml:space="preserve"> PAGEREF _Toc165832906 \h </w:instrText>
         </w:r>
         <w:r>
           <w:rPr>
@@ -1161,7 +1161,7 @@
           <w14:ligatures w14:val="standardContextual"/>
         </w:rPr>
       </w:pPr>
-      <w:hyperlink w:anchor="_Toc165448823" w:history="1">
+      <w:hyperlink w:anchor="_Toc165832907" w:history="1">
         <w:r>
           <w:rPr>
             <w:rStyle w:val="Hipervnculo"/>
@@ -1221,7 +1221,7 @@
             <w:noProof/>
             <w:webHidden/>
           </w:rPr>
-          <w:instrText xml:space="preserve"> PAGEREF _Toc165448823 \h </w:instrText>
+          <w:instrText xml:space="preserve"> PAGEREF _Toc165832907 \h </w:instrText>
         </w:r>
         <w:r>
           <w:rPr>
@@ -1268,7 +1268,7 @@
           <w14:ligatures w14:val="standardContextual"/>
         </w:rPr>
       </w:pPr>
-      <w:hyperlink w:anchor="_Toc165448824" w:history="1">
+      <w:hyperlink w:anchor="_Toc165832908" w:history="1">
         <w:r>
           <w:rPr>
             <w:rStyle w:val="Hipervnculo"/>
@@ -1358,7 +1358,7 @@
             <w:noProof/>
             <w:webHidden/>
           </w:rPr>
-          <w:instrText xml:space="preserve"> PAGEREF _Toc165448824 \h </w:instrText>
+          <w:instrText xml:space="preserve"> PAGEREF _Toc165832908 \h </w:instrText>
         </w:r>
         <w:r>
           <w:rPr>
@@ -1405,7 +1405,7 @@
           <w14:ligatures w14:val="standardContextual"/>
         </w:rPr>
       </w:pPr>
-      <w:hyperlink w:anchor="_Toc165448825" w:history="1">
+      <w:hyperlink w:anchor="_Toc165832909" w:history="1">
         <w:r>
           <w:rPr>
             <w:rStyle w:val="Hipervnculo"/>
@@ -1429,7 +1429,7 @@
             <w:rStyle w:val="Hipervnculo"/>
             <w:noProof/>
           </w:rPr>
-          <w:t>MARCO METODOLÓGICO</w:t>
+          <w:t>DISEÑO METODOLÓGICO</w:t>
         </w:r>
         <w:r>
           <w:rPr>
@@ -1450,7 +1450,7 @@
             <w:noProof/>
             <w:webHidden/>
           </w:rPr>
-          <w:instrText xml:space="preserve"> PAGEREF _Toc165448825 \h </w:instrText>
+          <w:instrText xml:space="preserve"> PAGEREF _Toc165832909 \h </w:instrText>
         </w:r>
         <w:r>
           <w:rPr>
@@ -1497,7 +1497,7 @@
           <w14:ligatures w14:val="standardContextual"/>
         </w:rPr>
       </w:pPr>
-      <w:hyperlink w:anchor="_Toc165448826" w:history="1">
+      <w:hyperlink w:anchor="_Toc165832910" w:history="1">
         <w:r>
           <w:rPr>
             <w:rStyle w:val="Hipervnculo"/>
@@ -1587,7 +1587,7 @@
             <w:noProof/>
             <w:webHidden/>
           </w:rPr>
-          <w:instrText xml:space="preserve"> PAGEREF _Toc165448826 \h </w:instrText>
+          <w:instrText xml:space="preserve"> PAGEREF _Toc165832910 \h </w:instrText>
         </w:r>
         <w:r>
           <w:rPr>
@@ -1634,7 +1634,7 @@
           <w14:ligatures w14:val="standardContextual"/>
         </w:rPr>
       </w:pPr>
-      <w:hyperlink w:anchor="_Toc165448827" w:history="1">
+      <w:hyperlink w:anchor="_Toc165832911" w:history="1">
         <w:r>
           <w:rPr>
             <w:rStyle w:val="Hipervnculo"/>
@@ -1679,7 +1679,7 @@
             <w:noProof/>
             <w:webHidden/>
           </w:rPr>
-          <w:instrText xml:space="preserve"> PAGEREF _Toc165448827 \h </w:instrText>
+          <w:instrText xml:space="preserve"> PAGEREF _Toc165832911 \h </w:instrText>
         </w:r>
         <w:r>
           <w:rPr>
@@ -1726,7 +1726,7 @@
           <w14:ligatures w14:val="standardContextual"/>
         </w:rPr>
       </w:pPr>
-      <w:hyperlink w:anchor="_Toc165448828" w:history="1">
+      <w:hyperlink w:anchor="_Toc165832912" w:history="1">
         <w:r>
           <w:rPr>
             <w:rStyle w:val="Hipervnculo"/>
@@ -1801,7 +1801,7 @@
             <w:noProof/>
             <w:webHidden/>
           </w:rPr>
-          <w:instrText xml:space="preserve"> PAGEREF _Toc165448828 \h </w:instrText>
+          <w:instrText xml:space="preserve"> PAGEREF _Toc165832912 \h </w:instrText>
         </w:r>
         <w:r>
           <w:rPr>
@@ -1848,7 +1848,7 @@
           <w14:ligatures w14:val="standardContextual"/>
         </w:rPr>
       </w:pPr>
-      <w:hyperlink w:anchor="_Toc165448829" w:history="1">
+      <w:hyperlink w:anchor="_Toc165832913" w:history="1">
         <w:r>
           <w:rPr>
             <w:rStyle w:val="Hipervnculo"/>
@@ -1953,7 +1953,7 @@
             <w:noProof/>
             <w:webHidden/>
           </w:rPr>
-          <w:instrText xml:space="preserve"> PAGEREF _Toc165448829 \h </w:instrText>
+          <w:instrText xml:space="preserve"> PAGEREF _Toc165832913 \h </w:instrText>
         </w:r>
         <w:r>
           <w:rPr>
@@ -2000,7 +2000,7 @@
           <w14:ligatures w14:val="standardContextual"/>
         </w:rPr>
       </w:pPr>
-      <w:hyperlink w:anchor="_Toc165448830" w:history="1">
+      <w:hyperlink w:anchor="_Toc165832914" w:history="1">
         <w:r>
           <w:rPr>
             <w:rStyle w:val="Hipervnculo"/>
@@ -2024,7 +2024,7 @@
             <w:rStyle w:val="Hipervnculo"/>
             <w:noProof/>
           </w:rPr>
-          <w:t>DESARROLLO</w:t>
+          <w:t>RESULTADOS</w:t>
         </w:r>
         <w:r>
           <w:rPr>
@@ -2045,7 +2045,7 @@
             <w:noProof/>
             <w:webHidden/>
           </w:rPr>
-          <w:instrText xml:space="preserve"> PAGEREF _Toc165448830 \h </w:instrText>
+          <w:instrText xml:space="preserve"> PAGEREF _Toc165832914 \h </w:instrText>
         </w:r>
         <w:r>
           <w:rPr>
@@ -2092,7 +2092,7 @@
           <w14:ligatures w14:val="standardContextual"/>
         </w:rPr>
       </w:pPr>
-      <w:hyperlink w:anchor="_Toc165448831" w:history="1">
+      <w:hyperlink w:anchor="_Toc165832915" w:history="1">
         <w:r>
           <w:rPr>
             <w:rStyle w:val="Hipervnculo"/>
@@ -2137,7 +2137,7 @@
             <w:noProof/>
             <w:webHidden/>
           </w:rPr>
-          <w:instrText xml:space="preserve"> PAGEREF _Toc165448831 \h </w:instrText>
+          <w:instrText xml:space="preserve"> PAGEREF _Toc165832915 \h </w:instrText>
         </w:r>
         <w:r>
           <w:rPr>
@@ -2184,7 +2184,7 @@
           <w14:ligatures w14:val="standardContextual"/>
         </w:rPr>
       </w:pPr>
-      <w:hyperlink w:anchor="_Toc165448832" w:history="1">
+      <w:hyperlink w:anchor="_Toc165832916" w:history="1">
         <w:r>
           <w:rPr>
             <w:rStyle w:val="Hipervnculo"/>
@@ -2229,7 +2229,7 @@
             <w:noProof/>
             <w:webHidden/>
           </w:rPr>
-          <w:instrText xml:space="preserve"> PAGEREF _Toc165448832 \h </w:instrText>
+          <w:instrText xml:space="preserve"> PAGEREF _Toc165832916 \h </w:instrText>
         </w:r>
         <w:r>
           <w:rPr>
@@ -2276,7 +2276,7 @@
           <w14:ligatures w14:val="standardContextual"/>
         </w:rPr>
       </w:pPr>
-      <w:hyperlink w:anchor="_Toc165448833" w:history="1">
+      <w:hyperlink w:anchor="_Toc165832917" w:history="1">
         <w:r>
           <w:rPr>
             <w:rStyle w:val="Hipervnculo"/>
@@ -2321,7 +2321,7 @@
             <w:noProof/>
             <w:webHidden/>
           </w:rPr>
-          <w:instrText xml:space="preserve"> PAGEREF _Toc165448833 \h </w:instrText>
+          <w:instrText xml:space="preserve"> PAGEREF _Toc165832917 \h </w:instrText>
         </w:r>
         <w:r>
           <w:rPr>
@@ -2368,7 +2368,7 @@
           <w14:ligatures w14:val="standardContextual"/>
         </w:rPr>
       </w:pPr>
-      <w:hyperlink w:anchor="_Toc165448834" w:history="1">
+      <w:hyperlink w:anchor="_Toc165832918" w:history="1">
         <w:r>
           <w:rPr>
             <w:rStyle w:val="Hipervnculo"/>
@@ -2413,7 +2413,7 @@
             <w:noProof/>
             <w:webHidden/>
           </w:rPr>
-          <w:instrText xml:space="preserve"> PAGEREF _Toc165448834 \h </w:instrText>
+          <w:instrText xml:space="preserve"> PAGEREF _Toc165832918 \h </w:instrText>
         </w:r>
         <w:r>
           <w:rPr>
@@ -2460,7 +2460,7 @@
           <w14:ligatures w14:val="standardContextual"/>
         </w:rPr>
       </w:pPr>
-      <w:hyperlink w:anchor="_Toc165448835" w:history="1">
+      <w:hyperlink w:anchor="_Toc165832919" w:history="1">
         <w:r>
           <w:rPr>
             <w:rStyle w:val="Hipervnculo"/>
@@ -2505,7 +2505,7 @@
             <w:noProof/>
             <w:webHidden/>
           </w:rPr>
-          <w:instrText xml:space="preserve"> PAGEREF _Toc165448835 \h </w:instrText>
+          <w:instrText xml:space="preserve"> PAGEREF _Toc165832919 \h </w:instrText>
         </w:r>
         <w:r>
           <w:rPr>
@@ -2552,7 +2552,7 @@
           <w14:ligatures w14:val="standardContextual"/>
         </w:rPr>
       </w:pPr>
-      <w:hyperlink w:anchor="_Toc165448836" w:history="1">
+      <w:hyperlink w:anchor="_Toc165832920" w:history="1">
         <w:r>
           <w:rPr>
             <w:rStyle w:val="Hipervnculo"/>
@@ -2599,7 +2599,7 @@
             <w:noProof/>
             <w:webHidden/>
           </w:rPr>
-          <w:instrText xml:space="preserve"> PAGEREF _Toc165448836 \h </w:instrText>
+          <w:instrText xml:space="preserve"> PAGEREF _Toc165832920 \h </w:instrText>
         </w:r>
         <w:r>
           <w:rPr>
@@ -2646,7 +2646,7 @@
           <w14:ligatures w14:val="standardContextual"/>
         </w:rPr>
       </w:pPr>
-      <w:hyperlink w:anchor="_Toc165448837" w:history="1">
+      <w:hyperlink w:anchor="_Toc165832921" w:history="1">
         <w:r>
           <w:rPr>
             <w:rStyle w:val="Hipervnculo"/>
@@ -2691,7 +2691,7 @@
             <w:noProof/>
             <w:webHidden/>
           </w:rPr>
-          <w:instrText xml:space="preserve"> PAGEREF _Toc165448837 \h </w:instrText>
+          <w:instrText xml:space="preserve"> PAGEREF _Toc165832921 \h </w:instrText>
         </w:r>
         <w:r>
           <w:rPr>
@@ -2738,7 +2738,7 @@
           <w14:ligatures w14:val="standardContextual"/>
         </w:rPr>
       </w:pPr>
-      <w:hyperlink w:anchor="_Toc165448838" w:history="1">
+      <w:hyperlink w:anchor="_Toc165832922" w:history="1">
         <w:r>
           <w:rPr>
             <w:rStyle w:val="Hipervnculo"/>
@@ -2783,7 +2783,7 @@
             <w:noProof/>
             <w:webHidden/>
           </w:rPr>
-          <w:instrText xml:space="preserve"> PAGEREF _Toc165448838 \h </w:instrText>
+          <w:instrText xml:space="preserve"> PAGEREF _Toc165832922 \h </w:instrText>
         </w:r>
         <w:r>
           <w:rPr>
@@ -2830,7 +2830,7 @@
           <w14:ligatures w14:val="standardContextual"/>
         </w:rPr>
       </w:pPr>
-      <w:hyperlink w:anchor="_Toc165448839" w:history="1">
+      <w:hyperlink w:anchor="_Toc165832923" w:history="1">
         <w:r>
           <w:rPr>
             <w:rStyle w:val="Hipervnculo"/>
@@ -2875,7 +2875,7 @@
             <w:noProof/>
             <w:webHidden/>
           </w:rPr>
-          <w:instrText xml:space="preserve"> PAGEREF _Toc165448839 \h </w:instrText>
+          <w:instrText xml:space="preserve"> PAGEREF _Toc165832923 \h </w:instrText>
         </w:r>
         <w:r>
           <w:rPr>
@@ -2895,7 +2895,7 @@
             <w:noProof/>
             <w:webHidden/>
           </w:rPr>
-          <w:t>26</w:t>
+          <w:t>27</w:t>
         </w:r>
         <w:r>
           <w:rPr>
@@ -2922,7 +2922,7 @@
           <w14:ligatures w14:val="standardContextual"/>
         </w:rPr>
       </w:pPr>
-      <w:hyperlink w:anchor="_Toc165448840" w:history="1">
+      <w:hyperlink w:anchor="_Toc165832924" w:history="1">
         <w:r>
           <w:rPr>
             <w:rStyle w:val="Hipervnculo"/>
@@ -2967,7 +2967,7 @@
             <w:noProof/>
             <w:webHidden/>
           </w:rPr>
-          <w:instrText xml:space="preserve"> PAGEREF _Toc165448840 \h </w:instrText>
+          <w:instrText xml:space="preserve"> PAGEREF _Toc165832924 \h </w:instrText>
         </w:r>
         <w:r>
           <w:rPr>
@@ -3014,7 +3014,7 @@
           <w14:ligatures w14:val="standardContextual"/>
         </w:rPr>
       </w:pPr>
-      <w:hyperlink w:anchor="_Toc165448841" w:history="1">
+      <w:hyperlink w:anchor="_Toc165832925" w:history="1">
         <w:r>
           <w:rPr>
             <w:rStyle w:val="Hipervnculo"/>
@@ -3059,7 +3059,7 @@
             <w:noProof/>
             <w:webHidden/>
           </w:rPr>
-          <w:instrText xml:space="preserve"> PAGEREF _Toc165448841 \h </w:instrText>
+          <w:instrText xml:space="preserve"> PAGEREF _Toc165832925 \h </w:instrText>
         </w:r>
         <w:r>
           <w:rPr>
@@ -3106,7 +3106,7 @@
           <w14:ligatures w14:val="standardContextual"/>
         </w:rPr>
       </w:pPr>
-      <w:hyperlink w:anchor="_Toc165448842" w:history="1">
+      <w:hyperlink w:anchor="_Toc165832926" w:history="1">
         <w:r>
           <w:rPr>
             <w:rStyle w:val="Hipervnculo"/>
@@ -3151,7 +3151,7 @@
             <w:noProof/>
             <w:webHidden/>
           </w:rPr>
-          <w:instrText xml:space="preserve"> PAGEREF _Toc165448842 \h </w:instrText>
+          <w:instrText xml:space="preserve"> PAGEREF _Toc165832926 \h </w:instrText>
         </w:r>
         <w:r>
           <w:rPr>
@@ -3198,7 +3198,7 @@
           <w14:ligatures w14:val="standardContextual"/>
         </w:rPr>
       </w:pPr>
-      <w:hyperlink w:anchor="_Toc165448843" w:history="1">
+      <w:hyperlink w:anchor="_Toc165832927" w:history="1">
         <w:r>
           <w:rPr>
             <w:rStyle w:val="Hipervnculo"/>
@@ -3243,7 +3243,7 @@
             <w:noProof/>
             <w:webHidden/>
           </w:rPr>
-          <w:instrText xml:space="preserve"> PAGEREF _Toc165448843 \h </w:instrText>
+          <w:instrText xml:space="preserve"> PAGEREF _Toc165832927 \h </w:instrText>
         </w:r>
         <w:r>
           <w:rPr>
@@ -3290,7 +3290,7 @@
           <w14:ligatures w14:val="standardContextual"/>
         </w:rPr>
       </w:pPr>
-      <w:hyperlink w:anchor="_Toc165448844" w:history="1">
+      <w:hyperlink w:anchor="_Toc165832928" w:history="1">
         <w:r>
           <w:rPr>
             <w:rStyle w:val="Hipervnculo"/>
@@ -3335,7 +3335,7 @@
             <w:noProof/>
             <w:webHidden/>
           </w:rPr>
-          <w:instrText xml:space="preserve"> PAGEREF _Toc165448844 \h </w:instrText>
+          <w:instrText xml:space="preserve"> PAGEREF _Toc165832928 \h </w:instrText>
         </w:r>
         <w:r>
           <w:rPr>
@@ -3382,7 +3382,7 @@
           <w14:ligatures w14:val="standardContextual"/>
         </w:rPr>
       </w:pPr>
-      <w:hyperlink w:anchor="_Toc165448845" w:history="1">
+      <w:hyperlink w:anchor="_Toc165832929" w:history="1">
         <w:r>
           <w:rPr>
             <w:rStyle w:val="Hipervnculo"/>
@@ -3429,7 +3429,7 @@
             <w:noProof/>
             <w:webHidden/>
           </w:rPr>
-          <w:instrText xml:space="preserve"> PAGEREF _Toc165448845 \h </w:instrText>
+          <w:instrText xml:space="preserve"> PAGEREF _Toc165832929 \h </w:instrText>
         </w:r>
         <w:r>
           <w:rPr>
@@ -3476,7 +3476,7 @@
           <w14:ligatures w14:val="standardContextual"/>
         </w:rPr>
       </w:pPr>
-      <w:hyperlink w:anchor="_Toc165448846" w:history="1">
+      <w:hyperlink w:anchor="_Toc165832930" w:history="1">
         <w:r>
           <w:rPr>
             <w:rStyle w:val="Hipervnculo"/>
@@ -3523,7 +3523,7 @@
             <w:noProof/>
             <w:webHidden/>
           </w:rPr>
-          <w:instrText xml:space="preserve"> PAGEREF _Toc165448846 \h </w:instrText>
+          <w:instrText xml:space="preserve"> PAGEREF _Toc165832930 \h </w:instrText>
         </w:r>
         <w:r>
           <w:rPr>
@@ -3570,7 +3570,7 @@
           <w14:ligatures w14:val="standardContextual"/>
         </w:rPr>
       </w:pPr>
-      <w:hyperlink w:anchor="_Toc165448847" w:history="1">
+      <w:hyperlink w:anchor="_Toc165832931" w:history="1">
         <w:r>
           <w:rPr>
             <w:rStyle w:val="Hipervnculo"/>
@@ -3617,7 +3617,7 @@
             <w:noProof/>
             <w:webHidden/>
           </w:rPr>
-          <w:instrText xml:space="preserve"> PAGEREF _Toc165448847 \h </w:instrText>
+          <w:instrText xml:space="preserve"> PAGEREF _Toc165832931 \h </w:instrText>
         </w:r>
         <w:r>
           <w:rPr>
@@ -3664,7 +3664,7 @@
           <w14:ligatures w14:val="standardContextual"/>
         </w:rPr>
       </w:pPr>
-      <w:hyperlink w:anchor="_Toc165448848" w:history="1">
+      <w:hyperlink w:anchor="_Toc165832932" w:history="1">
         <w:r>
           <w:rPr>
             <w:rStyle w:val="Hipervnculo"/>
@@ -3709,7 +3709,7 @@
             <w:noProof/>
             <w:webHidden/>
           </w:rPr>
-          <w:instrText xml:space="preserve"> PAGEREF _Toc165448848 \h </w:instrText>
+          <w:instrText xml:space="preserve"> PAGEREF _Toc165832932 \h </w:instrText>
         </w:r>
         <w:r>
           <w:rPr>
@@ -3756,7 +3756,7 @@
           <w14:ligatures w14:val="standardContextual"/>
         </w:rPr>
       </w:pPr>
-      <w:hyperlink w:anchor="_Toc165448849" w:history="1">
+      <w:hyperlink w:anchor="_Toc165832933" w:history="1">
         <w:r>
           <w:rPr>
             <w:rStyle w:val="Hipervnculo"/>
@@ -3801,7 +3801,7 @@
             <w:noProof/>
             <w:webHidden/>
           </w:rPr>
-          <w:instrText xml:space="preserve"> PAGEREF _Toc165448849 \h </w:instrText>
+          <w:instrText xml:space="preserve"> PAGEREF _Toc165832933 \h </w:instrText>
         </w:r>
         <w:r>
           <w:rPr>
@@ -3848,7 +3848,7 @@
           <w14:ligatures w14:val="standardContextual"/>
         </w:rPr>
       </w:pPr>
-      <w:hyperlink w:anchor="_Toc165448850" w:history="1">
+      <w:hyperlink w:anchor="_Toc165832934" w:history="1">
         <w:r>
           <w:rPr>
             <w:rStyle w:val="Hipervnculo"/>
@@ -3893,7 +3893,7 @@
             <w:noProof/>
             <w:webHidden/>
           </w:rPr>
-          <w:instrText xml:space="preserve"> PAGEREF _Toc165448850 \h </w:instrText>
+          <w:instrText xml:space="preserve"> PAGEREF _Toc165832934 \h </w:instrText>
         </w:r>
         <w:r>
           <w:rPr>
@@ -3940,7 +3940,7 @@
           <w14:ligatures w14:val="standardContextual"/>
         </w:rPr>
       </w:pPr>
-      <w:hyperlink w:anchor="_Toc165448851" w:history="1">
+      <w:hyperlink w:anchor="_Toc165832935" w:history="1">
         <w:r>
           <w:rPr>
             <w:rStyle w:val="Hipervnculo"/>
@@ -3985,7 +3985,7 @@
             <w:noProof/>
             <w:webHidden/>
           </w:rPr>
-          <w:instrText xml:space="preserve"> PAGEREF _Toc165448851 \h </w:instrText>
+          <w:instrText xml:space="preserve"> PAGEREF _Toc165832935 \h </w:instrText>
         </w:r>
         <w:r>
           <w:rPr>
@@ -4032,7 +4032,7 @@
           <w14:ligatures w14:val="standardContextual"/>
         </w:rPr>
       </w:pPr>
-      <w:hyperlink w:anchor="_Toc165448852" w:history="1">
+      <w:hyperlink w:anchor="_Toc165832936" w:history="1">
         <w:r>
           <w:rPr>
             <w:rStyle w:val="Hipervnculo"/>
@@ -4056,7 +4056,7 @@
             <w:rStyle w:val="Hipervnculo"/>
             <w:noProof/>
           </w:rPr>
-          <w:t>DISCUSIÓN</w:t>
+          <w:t>DISCUSIÓN DE RESULTADOS</w:t>
         </w:r>
         <w:r>
           <w:rPr>
@@ -4077,7 +4077,7 @@
             <w:noProof/>
             <w:webHidden/>
           </w:rPr>
-          <w:instrText xml:space="preserve"> PAGEREF _Toc165448852 \h </w:instrText>
+          <w:instrText xml:space="preserve"> PAGEREF _Toc165832936 \h </w:instrText>
         </w:r>
         <w:r>
           <w:rPr>
@@ -4124,7 +4124,7 @@
           <w14:ligatures w14:val="standardContextual"/>
         </w:rPr>
       </w:pPr>
-      <w:hyperlink w:anchor="_Toc165448853" w:history="1">
+      <w:hyperlink w:anchor="_Toc165832937" w:history="1">
         <w:r>
           <w:rPr>
             <w:rStyle w:val="Hipervnculo"/>
@@ -4169,7 +4169,7 @@
             <w:noProof/>
             <w:webHidden/>
           </w:rPr>
-          <w:instrText xml:space="preserve"> PAGEREF _Toc165448853 \h </w:instrText>
+          <w:instrText xml:space="preserve"> PAGEREF _Toc165832937 \h </w:instrText>
         </w:r>
         <w:r>
           <w:rPr>
@@ -4216,7 +4216,7 @@
           <w14:ligatures w14:val="standardContextual"/>
         </w:rPr>
       </w:pPr>
-      <w:hyperlink w:anchor="_Toc165448854" w:history="1">
+      <w:hyperlink w:anchor="_Toc165832938" w:history="1">
         <w:r>
           <w:rPr>
             <w:rStyle w:val="Hipervnculo"/>
@@ -4261,7 +4261,7 @@
             <w:noProof/>
             <w:webHidden/>
           </w:rPr>
-          <w:instrText xml:space="preserve"> PAGEREF _Toc165448854 \h </w:instrText>
+          <w:instrText xml:space="preserve"> PAGEREF _Toc165832938 \h </w:instrText>
         </w:r>
         <w:r>
           <w:rPr>
@@ -4308,7 +4308,7 @@
           <w14:ligatures w14:val="standardContextual"/>
         </w:rPr>
       </w:pPr>
-      <w:hyperlink w:anchor="_Toc165448855" w:history="1">
+      <w:hyperlink w:anchor="_Toc165832939" w:history="1">
         <w:r>
           <w:rPr>
             <w:rStyle w:val="Hipervnculo"/>
@@ -4353,7 +4353,7 @@
             <w:noProof/>
             <w:webHidden/>
           </w:rPr>
-          <w:instrText xml:space="preserve"> PAGEREF _Toc165448855 \h </w:instrText>
+          <w:instrText xml:space="preserve"> PAGEREF _Toc165832939 \h </w:instrText>
         </w:r>
         <w:r>
           <w:rPr>
@@ -4400,26 +4400,6 @@
         </w:rPr>
         <w:lastRenderedPageBreak/>
         <w:fldChar w:fldCharType="end"/>
-      </w:r>
-    </w:p>
-    <w:p>
-      <w:pPr>
-        <w:widowControl/>
-        <w:autoSpaceDE/>
-        <w:autoSpaceDN/>
-        <w:spacing w:after="160" w:line="259" w:lineRule="auto"/>
-        <w:rPr>
-          <w:b/>
-          <w:bCs/>
-          <w:sz w:val="24"/>
-        </w:rPr>
-      </w:pPr>
-      <w:r>
-        <w:rPr>
-          <w:b/>
-          <w:bCs/>
-        </w:rPr>
-        <w:br w:type="page"/>
       </w:r>
     </w:p>
     <w:p>
@@ -5076,6 +5056,155 @@
         </w:rPr>
         <w:br w:type="page"/>
       </w:r>
+    </w:p>
+    <w:p>
+      <w:pPr>
+        <w:pStyle w:val="EstiloAPA7MAEDICIN"/>
+        <w:ind w:firstLine="0"/>
+        <w:jc w:val="center"/>
+        <w:rPr>
+          <w:b/>
+          <w:bCs/>
+        </w:rPr>
+      </w:pPr>
+    </w:p>
+    <w:p>
+      <w:pPr>
+        <w:pStyle w:val="EstiloAPA7MAEDICIN"/>
+        <w:ind w:firstLine="0"/>
+        <w:jc w:val="center"/>
+        <w:rPr>
+          <w:b/>
+          <w:bCs/>
+        </w:rPr>
+      </w:pPr>
+      <w:r>
+        <w:rPr>
+          <w:b/>
+          <w:bCs/>
+        </w:rPr>
+        <w:t>INTRODUCCIÓN</w:t>
+      </w:r>
+    </w:p>
+    <w:p/>
+    <w:p>
+      <w:pPr>
+        <w:pStyle w:val="EstiloAPA7MAEDICIN"/>
+      </w:pPr>
+      <w:r>
+        <w:t>El cáncer representa una de las mayores preocupaciones de salud a nivel mundial, siendo responsable de millones de defunciones cada año. Entre los tipos de cáncer más prevalentes se encuentra el cáncer de próstata, que afecta principalmente a la población masculina y puede tener un impacto significativo en la calidad de vida y la supervivencia de los pacientes. En el contexto peruano, el cáncer es la principal causa de mortalidad por grupo de enfermedad</w:t>
+      </w:r>
+      <w:r>
+        <w:t xml:space="preserve"> para el género masculino</w:t>
+      </w:r>
+      <w:r>
+        <w:t>, lo que genera un importante impacto económico y social debido a su diagnóstico tardío y las limitaciones en el acceso a cuidados integrales.</w:t>
+      </w:r>
+    </w:p>
+    <w:p>
+      <w:pPr>
+        <w:pStyle w:val="EstiloAPA7MAEDICIN"/>
+      </w:pPr>
+      <w:r>
+        <w:t>Con el objetivo de abordar esta problemática, el Ministerio de Salud del Perú ha formulado el Plan Nacional de Cuidados Integrales del Cáncer 2020-2024, con el fin de mejorar el acceso a la atención del cáncer y reducir su mortalidad en el país. Sin embargo, la detección temprana sigue siendo un desafío importante en el manejo de esta enfermedad.</w:t>
+      </w:r>
+    </w:p>
+    <w:p>
+      <w:pPr>
+        <w:pStyle w:val="EstiloAPA7MAEDICIN"/>
+      </w:pPr>
+      <w:r>
+        <w:t>En este contexto, surge la necesidad de implementar tecnologías innovadoras que puedan mejorar la detección precoz del cáncer de próstata. La presente investigación se centra en el desarrollo de un sistema de inteligencia artificial basado en redes neuronales convolucionales, con el fin de predecir el diagnóstico de cáncer de próstata de manera eficiente.</w:t>
+      </w:r>
+    </w:p>
+    <w:p>
+      <w:pPr>
+        <w:pStyle w:val="EstiloAPA7MAEDICIN"/>
+        <w:ind w:firstLine="0"/>
+      </w:pPr>
+    </w:p>
+    <w:p/>
+    <w:p/>
+    <w:p/>
+    <w:p/>
+    <w:p/>
+    <w:p/>
+    <w:p>
+      <w:pPr>
+        <w:pStyle w:val="EstiloAPA7MAEDICIN"/>
+      </w:pPr>
+      <w:r>
+        <w:lastRenderedPageBreak/>
+        <w:t>El presente estudio aborda la situación problemática del cáncer de próstata, destacando su impacto a nivel mundial y en el Perú. Se destaca la importancia del Plan Nacional de Cuidados Integrales del Cáncer 2020-2024 como estrategia para mejorar la atención y reducir la mortalidad por esta enfermedad. Además, se resalta la relevancia social y clínica de implementar un sistema de inteligencia artificial para la detección temprana del cáncer de próstata.</w:t>
+      </w:r>
+    </w:p>
+    <w:p>
+      <w:pPr>
+        <w:pStyle w:val="EstiloAPA7MAEDICIN"/>
+      </w:pPr>
+      <w:r>
+        <w:t>El problema central de esta investigación se formula en torno a la eficiencia de un sistema inteligente basado en Deep Learning para predecir el diagnóstico de cáncer de próstata. Se plantea como hipótesis que la evaluación del rendimiento determinará la eficiencia de este sistema en el diagnóstico de la enfermedad.</w:t>
+      </w:r>
+    </w:p>
+    <w:p>
+      <w:pPr>
+        <w:pStyle w:val="EstiloAPA7MAEDICIN"/>
+      </w:pPr>
+      <w:r>
+        <w:t>Los objetivos de este estudio comprenden el desarrollo de un sistema inteligente basado en Deep Learning para predecir el diagnóstico de cáncer de próstata. Esto incluye el análisis y procesamiento de imágenes de cáncer de próstata, la elaboración de un modelo óptimo de Deep Learning, el desarrollo del sistema inteligente y la evaluación de su rendimiento en la detección de la enfermedad.</w:t>
+      </w:r>
+    </w:p>
+    <w:p/>
+    <w:p>
+      <w:pPr>
+        <w:pStyle w:val="EstiloAPA7MAEDICIN"/>
+      </w:pPr>
+      <w:r>
+        <w:t>En resumen, esta investigación busca contribuir a mejorar la detección temprana del cáncer de próstata mediante la implementación de tecnologías de inteligencia artificial, lo que podría tener un impacto significativo en la atención y supervivencia de los pacientes afectados por esta enfermedad.</w:t>
+      </w:r>
+    </w:p>
+    <w:p>
+      <w:pPr>
+        <w:pStyle w:val="EstiloAPA7MAEDICIN"/>
+        <w:ind w:firstLine="0"/>
+        <w:jc w:val="center"/>
+        <w:rPr>
+          <w:b/>
+          <w:bCs/>
+        </w:rPr>
+      </w:pPr>
+    </w:p>
+    <w:p>
+      <w:pPr>
+        <w:pStyle w:val="EstiloAPA7MAEDICIN"/>
+        <w:ind w:firstLine="0"/>
+        <w:jc w:val="center"/>
+        <w:rPr>
+          <w:b/>
+          <w:bCs/>
+        </w:rPr>
+      </w:pPr>
+    </w:p>
+    <w:p>
+      <w:pPr>
+        <w:pStyle w:val="EstiloAPA7MAEDICIN"/>
+        <w:ind w:firstLine="0"/>
+        <w:jc w:val="center"/>
+        <w:rPr>
+          <w:b/>
+          <w:bCs/>
+        </w:rPr>
+      </w:pPr>
+    </w:p>
+    <w:p>
+      <w:pPr>
+        <w:pStyle w:val="EstiloAPA7MAEDICIN"/>
+        <w:ind w:firstLine="0"/>
+        <w:rPr>
+          <w:b/>
+          <w:bCs/>
+        </w:rPr>
+      </w:pPr>
     </w:p>
     <w:p>
       <w:pPr>
@@ -5288,367 +5417,6 @@
     <w:p/>
     <w:p/>
     <w:p/>
-    <w:p/>
-    <w:p>
-      <w:pPr>
-        <w:pStyle w:val="Ttulo1"/>
-      </w:pPr>
-      <w:bookmarkStart w:id="0" w:name="_Toc165448811"/>
-      <w:r>
-        <w:t>MARCO LÓGICO</w:t>
-      </w:r>
-      <w:bookmarkEnd w:id="0"/>
-    </w:p>
-    <w:p>
-      <w:pPr>
-        <w:pStyle w:val="Ttulo2"/>
-      </w:pPr>
-      <w:bookmarkStart w:id="1" w:name="_Toc165448812"/>
-      <w:r>
-        <w:t>Situación Problemática</w:t>
-      </w:r>
-      <w:bookmarkEnd w:id="1"/>
-    </w:p>
-    <w:p>
-      <w:pPr>
-        <w:pStyle w:val="EstiloAPA7MAEDICIN"/>
-        <w:rPr>
-          <w:lang w:val="es-PE"/>
-        </w:rPr>
-      </w:pPr>
-      <w:r>
-        <w:t>El cáncer es la principal causa de muerte en el mundo: en 2020 se atribuyeron a esta enfermedad casi 10 millones de defunciones, es decir, casi una de cada seis de las que se registran</w:t>
-      </w:r>
-      <w:r>
-        <w:t>.</w:t>
-      </w:r>
-      <w:sdt>
-        <w:sdtPr>
-          <w:id w:val="-1561866455"/>
-          <w:citation/>
-        </w:sdtPr>
-        <w:sdtContent>
-          <w:r>
-            <w:fldChar w:fldCharType="begin"/>
-          </w:r>
-          <w:r>
-            <w:rPr>
-              <w:lang w:val="es-PE"/>
-            </w:rPr>
-            <w:instrText xml:space="preserve">CITATION ORG22 \l 10250 </w:instrText>
-          </w:r>
-          <w:r>
-            <w:fldChar w:fldCharType="separate"/>
-          </w:r>
-          <w:r>
-            <w:rPr>
-              <w:noProof/>
-              <w:lang w:val="es-PE"/>
-            </w:rPr>
-            <w:t xml:space="preserve"> </w:t>
-          </w:r>
-          <w:r>
-            <w:rPr>
-              <w:noProof/>
-              <w:lang w:val="es-PE"/>
-            </w:rPr>
-            <w:t>(Organización Mundial de la Salud, 2022)</w:t>
-          </w:r>
-          <w:r>
-            <w:fldChar w:fldCharType="end"/>
-          </w:r>
-        </w:sdtContent>
-      </w:sdt>
-    </w:p>
-    <w:p>
-      <w:pPr>
-        <w:pStyle w:val="Ttulo1"/>
-        <w:numPr>
-          <w:ilvl w:val="0"/>
-          <w:numId w:val="0"/>
-        </w:numPr>
-      </w:pPr>
-    </w:p>
-    <w:p>
-      <w:pPr>
-        <w:pStyle w:val="EstiloAPA7MAEDICIN"/>
-      </w:pPr>
-      <w:r>
-        <w:t>El cáncer de próstata es el cáncer más común entre la población masculina a nivel mundial, este tipo de cáncer es un tumor que nace del epitelio acinar o ductal de la glándula y puede variar considerablemente en su diferenciación glandular, anaplasia y comportamiento; además, tiene la capacidad de invadir otros órganos.</w:t>
-      </w:r>
-      <w:sdt>
-        <w:sdtPr>
-          <w:id w:val="-304084062"/>
-          <w:citation/>
-        </w:sdtPr>
-        <w:sdtContent>
-          <w:r>
-            <w:fldChar w:fldCharType="begin"/>
-          </w:r>
-          <w:r>
-            <w:rPr>
-              <w:lang w:val="es-PE"/>
-            </w:rPr>
-            <w:instrText xml:space="preserve">CITATION Váz \l 10250 </w:instrText>
-          </w:r>
-          <w:r>
-            <w:fldChar w:fldCharType="separate"/>
-          </w:r>
-          <w:r>
-            <w:rPr>
-              <w:noProof/>
-              <w:lang w:val="es-PE"/>
-            </w:rPr>
-            <w:t xml:space="preserve"> </w:t>
-          </w:r>
-          <w:r>
-            <w:rPr>
-              <w:noProof/>
-              <w:lang w:val="es-PE"/>
-            </w:rPr>
-            <w:t>(Vázquez, 2020)</w:t>
-          </w:r>
-          <w:r>
-            <w:fldChar w:fldCharType="end"/>
-          </w:r>
-        </w:sdtContent>
-      </w:sdt>
-    </w:p>
-    <w:p/>
-    <w:p>
-      <w:pPr>
-        <w:pStyle w:val="EstiloAPA7MAEDICIN"/>
-      </w:pPr>
-      <w:r>
-        <w:t>Siendo el cáncer la primera causa de mortalidad por grupo de enfermedad en el Perú, produce un gran impacto económico y pobre sobrevida por su diagnóstico tardío; por tal motivo es necesario formular e implementar el segundo plan nacional de cáncer, denominado Plan Nacional de Cuidados Integrales del Cáncer 2020-2024, con el objetivo brindar el acceso a los cuidados integrales del cáncer de al menos a 40 mil personas al año (financiados por el SIS) para disminuir la mortalidad por cáncer en el Perú, a través de acciones estratégicas de promoción de la salud, prevención primaria, prevención secundaria, diagnóstico temprano, tratamiento oportuno, que incluya la atención de cuidados paliativos desde el primer nivel de atención; acentuando la supervisión, monitoreo y evaluación integral de las metas.</w:t>
-      </w:r>
-      <w:sdt>
-        <w:sdtPr>
-          <w:id w:val="-220136681"/>
-          <w:citation/>
-        </w:sdtPr>
-        <w:sdtContent>
-          <w:r>
-            <w:fldChar w:fldCharType="begin"/>
-          </w:r>
-          <w:r>
-            <w:rPr>
-              <w:lang w:val="es-PE"/>
-            </w:rPr>
-            <w:instrText xml:space="preserve">CITATION Min \l 10250 </w:instrText>
-          </w:r>
-          <w:r>
-            <w:fldChar w:fldCharType="separate"/>
-          </w:r>
-          <w:r>
-            <w:rPr>
-              <w:noProof/>
-              <w:lang w:val="es-PE"/>
-            </w:rPr>
-            <w:t xml:space="preserve"> </w:t>
-          </w:r>
-          <w:r>
-            <w:rPr>
-              <w:noProof/>
-              <w:lang w:val="es-PE"/>
-            </w:rPr>
-            <w:t>(Minsa, 2021)</w:t>
-          </w:r>
-          <w:r>
-            <w:fldChar w:fldCharType="end"/>
-          </w:r>
-        </w:sdtContent>
-      </w:sdt>
-    </w:p>
-    <w:p/>
-    <w:p>
-      <w:pPr>
-        <w:pStyle w:val="EstiloAPA7MAEDICIN"/>
-      </w:pPr>
-      <w:r>
-        <w:t xml:space="preserve">La presente investigación tiene como importancia, la implementación de un sistema de inteligencia artificial que hará uso de redes neuronales convolucionales, para apoyar a </w:t>
-      </w:r>
-      <w:r>
-        <w:lastRenderedPageBreak/>
-        <w:t>la detección del cáncer de próstata lo cual va a permitir una detección más temprana y los pacientes puedan considerar esta alternativa.</w:t>
-      </w:r>
-    </w:p>
-    <w:p>
-      <w:pPr>
-        <w:pStyle w:val="EstiloAPA7MAEDICIN"/>
-      </w:pPr>
-      <w:r>
-        <w:t>Este trabajo de investigación tiene una relevancia social muy impactante que será beneficiosa no solo para las personas que necesiten identificar si tienen cáncer de próstata, sino que también, permitirá a los médicos hacer uso de está predicción como un método eficiente en beneficio de la sociedad.</w:t>
-      </w:r>
-    </w:p>
-    <w:p>
-      <w:pPr>
-        <w:pStyle w:val="EstiloAPA7MAEDICIN"/>
-      </w:pPr>
-    </w:p>
-    <w:p>
-      <w:pPr>
-        <w:pStyle w:val="EstiloAPA7MAEDICIN"/>
-      </w:pPr>
-      <w:r>
-        <w:t>Finalmente, el sistema de inteligencia artificial va a permitir a los pacientes determinar si actualmente tienen cáncer de próstata o simplemente descartarlo mejorando las atenciones, obteniendo información confiable que pueda prevenir el avance de dicha enfermedad y tomar las correctas medidas de acuerdo con el resultado.</w:t>
-      </w:r>
-    </w:p>
-    <w:p/>
-    <w:p>
-      <w:pPr>
-        <w:pStyle w:val="Ttulo2"/>
-      </w:pPr>
-      <w:bookmarkStart w:id="2" w:name="_Toc165448813"/>
-      <w:r>
-        <w:t>Formulación del Problema</w:t>
-      </w:r>
-      <w:bookmarkEnd w:id="2"/>
-    </w:p>
-    <w:p>
-      <w:pPr>
-        <w:pStyle w:val="EstiloAPA7MAEDICIN"/>
-      </w:pPr>
-      <w:r>
-        <w:t>¿Cuál es la eficiencia de un sistema inteligente basado en Deep Learning para predecir el diagnóstico de cáncer de próstata?</w:t>
-      </w:r>
-    </w:p>
-    <w:p>
-      <w:pPr>
-        <w:pStyle w:val="Prrafodelista"/>
-        <w:spacing w:before="60" w:line="480" w:lineRule="auto"/>
-        <w:ind w:right="1208"/>
-        <w:jc w:val="both"/>
-      </w:pPr>
-    </w:p>
-    <w:p>
-      <w:pPr>
-        <w:pStyle w:val="Ttulo2"/>
-      </w:pPr>
-      <w:bookmarkStart w:id="3" w:name="_Toc165448814"/>
-      <w:r>
-        <w:t>Hipótesis</w:t>
-      </w:r>
-      <w:bookmarkEnd w:id="3"/>
-    </w:p>
-    <w:p>
-      <w:pPr>
-        <w:pStyle w:val="EstiloAPA7MAEDICIN"/>
-      </w:pPr>
-      <w:r>
-        <w:t>La evaluación del rendimiento determinará la eficiencia del sistema inteligente basado en Deep Learning para el diagnóstico de cáncer de próstata</w:t>
-      </w:r>
-      <w:r>
-        <w:t>.</w:t>
-      </w:r>
-    </w:p>
-    <w:p/>
-    <w:p>
-      <w:pPr>
-        <w:pStyle w:val="Ttulo2"/>
-      </w:pPr>
-      <w:bookmarkStart w:id="4" w:name="_Toc165448815"/>
-      <w:r>
-        <w:t>Objetivos de la investigación</w:t>
-      </w:r>
-      <w:bookmarkEnd w:id="4"/>
-    </w:p>
-    <w:p>
-      <w:pPr>
-        <w:pStyle w:val="Ttulo3"/>
-      </w:pPr>
-      <w:bookmarkStart w:id="5" w:name="_Toc165448816"/>
-      <w:r>
-        <w:t>Objetivo general</w:t>
-      </w:r>
-      <w:bookmarkEnd w:id="5"/>
-    </w:p>
-    <w:p>
-      <w:pPr>
-        <w:pStyle w:val="EstiloAPA7MAEDICIN"/>
-      </w:pPr>
-      <w:r>
-        <w:t>Desarrollar un sistema inteligente basado en Deep Learning para predecir el diagnóstico de cáncer de próstata.</w:t>
-      </w:r>
-    </w:p>
-    <w:p>
-      <w:pPr>
-        <w:spacing w:before="60" w:line="480" w:lineRule="auto"/>
-        <w:ind w:right="1208"/>
-        <w:jc w:val="both"/>
-      </w:pPr>
-    </w:p>
-    <w:p>
-      <w:pPr>
-        <w:pStyle w:val="Ttulo3"/>
-      </w:pPr>
-      <w:bookmarkStart w:id="6" w:name="_Toc165448817"/>
-      <w:r>
-        <w:t>Objetivos específicos</w:t>
-      </w:r>
-      <w:bookmarkEnd w:id="6"/>
-    </w:p>
-    <w:p>
-      <w:pPr>
-        <w:pStyle w:val="EstiloAPA7MAEDICIN"/>
-        <w:numPr>
-          <w:ilvl w:val="0"/>
-          <w:numId w:val="6"/>
-        </w:numPr>
-      </w:pPr>
-      <w:r>
-        <w:t>Análisis del conjunto de imágenes de cáncer de próstata que se encuentre entre en diferentes etapas del cáncer.</w:t>
-      </w:r>
-    </w:p>
-    <w:p>
-      <w:pPr>
-        <w:pStyle w:val="EstiloAPA7MAEDICIN"/>
-        <w:numPr>
-          <w:ilvl w:val="0"/>
-          <w:numId w:val="6"/>
-        </w:numPr>
-      </w:pPr>
-      <w:r>
-        <w:t>Procesamiento del conjunto de imágenes de próstata seleccionados.</w:t>
-      </w:r>
-    </w:p>
-    <w:p>
-      <w:pPr>
-        <w:pStyle w:val="EstiloAPA7MAEDICIN"/>
-        <w:numPr>
-          <w:ilvl w:val="0"/>
-          <w:numId w:val="6"/>
-        </w:numPr>
-      </w:pPr>
-      <w:r>
-        <w:t>Elaborar un modelo óptimo de Deep Learning en la detección de cáncer de próstata con imágenes.</w:t>
-      </w:r>
-    </w:p>
-    <w:p>
-      <w:pPr>
-        <w:pStyle w:val="EstiloAPA7MAEDICIN"/>
-        <w:numPr>
-          <w:ilvl w:val="0"/>
-          <w:numId w:val="6"/>
-        </w:numPr>
-      </w:pPr>
-      <w:r>
-        <w:t>Desarrollar el sistema inteligente, usando el modelo de Deep Learning.</w:t>
-      </w:r>
-    </w:p>
-    <w:p>
-      <w:pPr>
-        <w:pStyle w:val="EstiloAPA7MAEDICIN"/>
-        <w:numPr>
-          <w:ilvl w:val="0"/>
-          <w:numId w:val="6"/>
-        </w:numPr>
-      </w:pPr>
-      <w:r>
-        <w:t>Evaluar el rendimiento del sistema inteligente en la detección de cáncer de próstata con imágenes.</w:t>
-      </w:r>
-    </w:p>
-    <w:p/>
     <w:p>
       <w:pPr>
         <w:sectPr>
@@ -5663,21 +5431,24 @@
       <w:pPr>
         <w:pStyle w:val="Ttulo1"/>
       </w:pPr>
-      <w:bookmarkStart w:id="7" w:name="_Toc165448818"/>
-      <w:r>
-        <w:t>MARCO TEÓRICO</w:t>
-      </w:r>
-      <w:bookmarkEnd w:id="7"/>
+      <w:bookmarkStart w:id="0" w:name="_Toc165832902"/>
+      <w:r>
+        <w:t>DISEÑO</w:t>
+      </w:r>
+      <w:r>
+        <w:t xml:space="preserve"> TEÓRICO</w:t>
+      </w:r>
+      <w:bookmarkEnd w:id="0"/>
     </w:p>
     <w:p>
       <w:pPr>
         <w:pStyle w:val="Ttulo2"/>
       </w:pPr>
-      <w:bookmarkStart w:id="8" w:name="_Toc165448819"/>
+      <w:bookmarkStart w:id="1" w:name="_Toc165832903"/>
       <w:r>
         <w:t>Antecedentes</w:t>
       </w:r>
-      <w:bookmarkEnd w:id="8"/>
+      <w:bookmarkEnd w:id="1"/>
     </w:p>
     <w:p>
       <w:pPr>
@@ -9276,11 +9047,11 @@
       <w:pPr>
         <w:pStyle w:val="Ttulo2"/>
       </w:pPr>
-      <w:bookmarkStart w:id="9" w:name="_Toc165448820"/>
+      <w:bookmarkStart w:id="2" w:name="_Toc165832904"/>
       <w:r>
         <w:t>Bases Teórica</w:t>
       </w:r>
-      <w:bookmarkEnd w:id="9"/>
+      <w:bookmarkEnd w:id="2"/>
     </w:p>
     <w:p>
       <w:pPr>
@@ -9289,14 +9060,14 @@
           <w:lang w:val="es-PE"/>
         </w:rPr>
       </w:pPr>
-      <w:bookmarkStart w:id="10" w:name="_Toc165448821"/>
+      <w:bookmarkStart w:id="3" w:name="_Toc165832905"/>
       <w:r>
         <w:rPr>
           <w:lang w:val="es-PE"/>
         </w:rPr>
         <w:t>Agentes Inteligentes.</w:t>
       </w:r>
-      <w:bookmarkEnd w:id="10"/>
+      <w:bookmarkEnd w:id="3"/>
     </w:p>
     <w:p>
       <w:pPr>
@@ -9353,11 +9124,11 @@
       <w:pPr>
         <w:pStyle w:val="Ttulo3"/>
       </w:pPr>
-      <w:bookmarkStart w:id="11" w:name="_Toc165448822"/>
+      <w:bookmarkStart w:id="4" w:name="_Toc165832906"/>
       <w:r>
         <w:t>Sistema inteligente.</w:t>
       </w:r>
-      <w:bookmarkEnd w:id="11"/>
+      <w:bookmarkEnd w:id="4"/>
     </w:p>
     <w:p>
       <w:pPr>
@@ -9413,7 +9184,7 @@
       <w:pPr>
         <w:pStyle w:val="Ttulo3"/>
       </w:pPr>
-      <w:bookmarkStart w:id="12" w:name="_Toc165448823"/>
+      <w:bookmarkStart w:id="5" w:name="_Toc165832907"/>
       <w:r>
         <w:t>Deep</w:t>
       </w:r>
@@ -9426,7 +9197,7 @@
       <w:r>
         <w:t>Learning.</w:t>
       </w:r>
-      <w:bookmarkEnd w:id="12"/>
+      <w:bookmarkEnd w:id="5"/>
     </w:p>
     <w:p/>
     <w:p>
@@ -9510,7 +9281,7 @@
       <w:pPr>
         <w:pStyle w:val="Ttulo3"/>
       </w:pPr>
-      <w:bookmarkStart w:id="13" w:name="_Toc165448824"/>
+      <w:bookmarkStart w:id="6" w:name="_Toc165832908"/>
       <w:r>
         <w:t>M</w:t>
       </w:r>
@@ -9544,7 +9315,7 @@
       <w:r>
         <w:t>Learning</w:t>
       </w:r>
-      <w:bookmarkEnd w:id="13"/>
+      <w:bookmarkEnd w:id="6"/>
     </w:p>
     <w:p>
       <w:pPr>
@@ -11820,22 +11591,25 @@
       <w:pPr>
         <w:pStyle w:val="Ttulo1"/>
       </w:pPr>
-      <w:bookmarkStart w:id="14" w:name="_Toc165448825"/>
+      <w:bookmarkStart w:id="7" w:name="_Toc165832909"/>
       <w:r>
         <w:lastRenderedPageBreak/>
-        <w:t>MARCO METODOLÓGICO</w:t>
-      </w:r>
-      <w:bookmarkEnd w:id="14"/>
-    </w:p>
-    <w:p>
-      <w:bookmarkStart w:id="15" w:name="_Hlk156091388"/>
+        <w:t>DISEÑO</w:t>
+      </w:r>
+      <w:r>
+        <w:t xml:space="preserve"> METODOLÓGICO</w:t>
+      </w:r>
+      <w:bookmarkEnd w:id="7"/>
+    </w:p>
+    <w:p>
+      <w:bookmarkStart w:id="8" w:name="_Hlk156091388"/>
     </w:p>
     <w:p>
       <w:pPr>
         <w:pStyle w:val="Ttulo2"/>
       </w:pPr>
-      <w:bookmarkStart w:id="16" w:name="_Toc165448826"/>
-      <w:bookmarkEnd w:id="15"/>
+      <w:bookmarkStart w:id="9" w:name="_Toc165832910"/>
+      <w:bookmarkEnd w:id="8"/>
       <w:r>
         <w:t>Tipificación</w:t>
       </w:r>
@@ -11866,7 +11640,7 @@
       <w:r>
         <w:t>investigación</w:t>
       </w:r>
-      <w:bookmarkEnd w:id="16"/>
+      <w:bookmarkEnd w:id="9"/>
     </w:p>
     <w:p>
       <w:pPr>
@@ -11927,11 +11701,11 @@
       <w:pPr>
         <w:pStyle w:val="Ttulo2"/>
       </w:pPr>
-      <w:bookmarkStart w:id="17" w:name="_Toc165448827"/>
+      <w:bookmarkStart w:id="10" w:name="_Toc165832911"/>
       <w:r>
         <w:t>Tabla de operacionalización de variable</w:t>
       </w:r>
-      <w:bookmarkEnd w:id="17"/>
+      <w:bookmarkEnd w:id="10"/>
     </w:p>
     <w:p>
       <w:pPr>
@@ -13861,7 +13635,7 @@
       <w:pPr>
         <w:pStyle w:val="Ttulo2"/>
       </w:pPr>
-      <w:bookmarkStart w:id="18" w:name="_Toc165448828"/>
+      <w:bookmarkStart w:id="11" w:name="_Toc165832912"/>
       <w:r>
         <w:t>Población</w:t>
       </w:r>
@@ -13883,7 +13657,7 @@
       <w:r>
         <w:t>muestra</w:t>
       </w:r>
-      <w:bookmarkEnd w:id="18"/>
+      <w:bookmarkEnd w:id="11"/>
     </w:p>
     <w:p>
       <w:pPr>
@@ -13964,7 +13738,7 @@
       <w:pPr>
         <w:pStyle w:val="Ttulo2"/>
       </w:pPr>
-      <w:bookmarkStart w:id="19" w:name="_Toc165448829"/>
+      <w:bookmarkStart w:id="12" w:name="_Toc165832913"/>
       <w:r>
         <w:t>Técnicas,</w:t>
       </w:r>
@@ -14004,7 +13778,7 @@
       <w:r>
         <w:t>materiales</w:t>
       </w:r>
-      <w:bookmarkEnd w:id="19"/>
+      <w:bookmarkEnd w:id="12"/>
     </w:p>
     <w:p>
       <w:pPr>
@@ -14398,21 +14172,21 @@
       <w:pPr>
         <w:pStyle w:val="Ttulo1"/>
       </w:pPr>
-      <w:bookmarkStart w:id="20" w:name="_Toc165448830"/>
-      <w:r>
-        <w:t>DESARROLLO</w:t>
-      </w:r>
-      <w:bookmarkEnd w:id="20"/>
+      <w:bookmarkStart w:id="13" w:name="_Toc165832914"/>
+      <w:r>
+        <w:t>RESULTADOS</w:t>
+      </w:r>
+      <w:bookmarkEnd w:id="13"/>
     </w:p>
     <w:p>
       <w:pPr>
         <w:pStyle w:val="Ttulo2"/>
       </w:pPr>
-      <w:bookmarkStart w:id="21" w:name="_Toc165448831"/>
+      <w:bookmarkStart w:id="14" w:name="_Toc165832915"/>
       <w:r>
         <w:t>Requisitos y preparación</w:t>
       </w:r>
-      <w:bookmarkEnd w:id="21"/>
+      <w:bookmarkEnd w:id="14"/>
     </w:p>
     <w:p>
       <w:pPr>
@@ -14457,11 +14231,11 @@
       <w:pPr>
         <w:pStyle w:val="Ttulo2"/>
       </w:pPr>
-      <w:bookmarkStart w:id="22" w:name="_Toc165448832"/>
+      <w:bookmarkStart w:id="15" w:name="_Toc165832916"/>
       <w:r>
         <w:t>Preparación del entorno de trabajo</w:t>
       </w:r>
-      <w:bookmarkEnd w:id="22"/>
+      <w:bookmarkEnd w:id="15"/>
     </w:p>
     <w:p>
       <w:pPr>
@@ -14769,11 +14543,11 @@
       <w:pPr>
         <w:pStyle w:val="Ttulo2"/>
       </w:pPr>
-      <w:bookmarkStart w:id="23" w:name="_Toc165448833"/>
+      <w:bookmarkStart w:id="16" w:name="_Toc165832917"/>
       <w:r>
         <w:t>Procesamiento de Datos</w:t>
       </w:r>
-      <w:bookmarkEnd w:id="23"/>
+      <w:bookmarkEnd w:id="16"/>
     </w:p>
     <w:p>
       <w:pPr>
@@ -14819,9 +14593,6 @@
       </w:r>
       <w:r>
         <w:t>las cuales están divididas en imágenes con cáncer y sin cáncer respectivamente.</w:t>
-      </w:r>
-      <w:r>
-        <w:t xml:space="preserve"> </w:t>
       </w:r>
     </w:p>
     <w:p>
@@ -14972,11 +14743,11 @@
       <w:r>
         <w:t xml:space="preserve"> </w:t>
       </w:r>
-      <w:bookmarkStart w:id="24" w:name="_Toc165448834"/>
+      <w:bookmarkStart w:id="17" w:name="_Toc165832918"/>
       <w:r>
         <w:t>Descripción de los conjuntos de imágenes</w:t>
       </w:r>
-      <w:bookmarkEnd w:id="24"/>
+      <w:bookmarkEnd w:id="17"/>
     </w:p>
     <w:p>
       <w:pPr>
@@ -15054,11 +14825,25 @@
       <w:r>
         <w:t xml:space="preserve"> </w:t>
       </w:r>
-      <w:bookmarkStart w:id="25" w:name="_Toc165448835"/>
+      <w:bookmarkStart w:id="18" w:name="_Toc165832919"/>
       <w:r>
         <w:t>Descripción de los modelos utilizados</w:t>
       </w:r>
-      <w:bookmarkEnd w:id="25"/>
+      <w:bookmarkEnd w:id="18"/>
+    </w:p>
+    <w:p>
+      <w:pPr>
+        <w:pStyle w:val="EstiloAPA7MAEDICIN"/>
+        <w:rPr>
+          <w:lang w:val="es-PE"/>
+        </w:rPr>
+      </w:pPr>
+      <w:r>
+        <w:rPr>
+          <w:lang w:val="es-PE"/>
+        </w:rPr>
+        <w:t>Se evaluaron 3 algoritmos de deep Learning que son VGG16, VGG19 y ResNet50 que se describen a continuación:</w:t>
+      </w:r>
     </w:p>
     <w:p>
       <w:pPr>
@@ -15067,7 +14852,7 @@
           <w:lang w:val="es-PE"/>
         </w:rPr>
       </w:pPr>
-      <w:bookmarkStart w:id="26" w:name="_Toc165448836"/>
+      <w:bookmarkStart w:id="19" w:name="_Toc165832920"/>
       <w:r>
         <w:rPr>
           <w:lang w:val="es-PE"/>
@@ -15086,68 +14871,36 @@
         </w:rPr>
         <w:t>16</w:t>
       </w:r>
-      <w:bookmarkEnd w:id="26"/>
+      <w:bookmarkEnd w:id="19"/>
     </w:p>
     <w:p>
       <w:pPr>
         <w:pStyle w:val="EstiloAPA7MAEDICIN"/>
       </w:pPr>
-      <w:sdt>
-        <w:sdtPr>
-          <w:id w:val="1354300961"/>
-          <w:citation/>
-        </w:sdtPr>
-        <w:sdtContent>
-          <w:r>
-            <w:fldChar w:fldCharType="begin"/>
-          </w:r>
-          <w:r>
-            <w:instrText xml:space="preserve">CITATION Alv20 \l 2058 </w:instrText>
-          </w:r>
-          <w:r>
-            <w:fldChar w:fldCharType="separate"/>
-          </w:r>
-          <w:r>
-            <w:rPr>
-              <w:noProof/>
-            </w:rPr>
-            <w:t>(Alvaro Daniel Quispe Carbonel, 2020)</w:t>
-          </w:r>
-          <w:r>
-            <w:fldChar w:fldCharType="end"/>
-          </w:r>
-        </w:sdtContent>
-      </w:sdt>
-      <w:r>
-        <w:t xml:space="preserve"> esta arquitectura está constituida de 13 capas convolucionales. Cada grupo es seguido de una capa de </w:t>
-      </w:r>
-      <w:proofErr w:type="spellStart"/>
-      <w:r>
-        <w:t>max</w:t>
-      </w:r>
-      <w:proofErr w:type="spellEnd"/>
-      <w:r>
-        <w:t xml:space="preserve"> </w:t>
-      </w:r>
-      <w:proofErr w:type="spellStart"/>
-      <w:r>
-        <w:t>pooling</w:t>
-      </w:r>
-      <w:proofErr w:type="spellEnd"/>
-      <w:r>
-        <w:t xml:space="preserve">. A estas le siguen 3 capas totalmente conectadas, de ahí su nombre incluye 16, y finalmente un clasificador </w:t>
-      </w:r>
-      <w:proofErr w:type="spellStart"/>
-      <w:r>
-        <w:t>softmax</w:t>
-      </w:r>
-      <w:proofErr w:type="spellEnd"/>
-      <w:r>
-        <w:t xml:space="preserve">. Esta red se caracteriza por contar con varios parámetros para entrenar, lo que puede hacer que su </w:t>
+      <w:r>
+        <w:rPr>
+          <w:noProof/>
+        </w:rPr>
+        <w:t xml:space="preserve">Quispe, </w:t>
+      </w:r>
+      <w:r>
+        <w:rPr>
+          <w:noProof/>
+        </w:rPr>
+        <w:t>(</w:t>
+      </w:r>
+      <w:r>
+        <w:rPr>
+          <w:noProof/>
+        </w:rPr>
+        <w:t>2020)</w:t>
+      </w:r>
+      <w:r>
+        <w:t xml:space="preserve"> esta arquitectura está constituida de 13 capas convolucionales. Cada grupo es seguido de una capa de max pooling. A estas le siguen 3 capas totalmente conectadas, de ahí su </w:t>
       </w:r>
       <w:r>
         <w:lastRenderedPageBreak/>
-        <w:t>entrenamiento dure más que el resto de las redes. Asimismo, tiene la ventaja de contar con pesos pre entrenados disponibles del dataset de Imagenet, que podrían ser utilizados para inicializar el entrenamiento de la red propuesta como comenta.</w:t>
+        <w:t>nombre incluye 16, y finalmente un clasificador softmax. Esta red se caracteriza por contar con varios parámetros para entrenar, lo que puede hacer que su entrenamiento dure más que el resto de las redes. Asimismo, tiene la ventaja de contar con pesos pre entrenados disponibles del dataset de Imagenet, que podrían ser utilizados para inicializar el entrenamiento de la red propuesta como comenta.</w:t>
       </w:r>
     </w:p>
     <w:p/>
@@ -15368,54 +15121,14 @@
         </w:rPr>
         <w:t xml:space="preserve">Fuente: </w:t>
       </w:r>
-      <w:sdt>
-        <w:sdtPr>
-          <w:rPr>
-            <w:i/>
-            <w:iCs/>
-          </w:rPr>
-          <w:id w:val="-2018293067"/>
-          <w:citation/>
-        </w:sdtPr>
-        <w:sdtContent>
-          <w:r>
-            <w:rPr>
-              <w:i/>
-              <w:iCs/>
-            </w:rPr>
-            <w:fldChar w:fldCharType="begin"/>
-          </w:r>
-          <w:r>
-            <w:rPr>
-              <w:i/>
-              <w:iCs/>
-            </w:rPr>
-            <w:instrText xml:space="preserve">CITATION Alv20 \l 2058 </w:instrText>
-          </w:r>
-          <w:r>
-            <w:rPr>
-              <w:i/>
-              <w:iCs/>
-            </w:rPr>
-            <w:fldChar w:fldCharType="separate"/>
-          </w:r>
-          <w:r>
-            <w:rPr>
-              <w:i/>
-              <w:iCs/>
-              <w:noProof/>
-            </w:rPr>
-            <w:t>(Alvaro Daniel Quispe Carbonel, 2020)</w:t>
-          </w:r>
-          <w:r>
-            <w:rPr>
-              <w:i/>
-              <w:iCs/>
-            </w:rPr>
-            <w:fldChar w:fldCharType="end"/>
-          </w:r>
-        </w:sdtContent>
-      </w:sdt>
+      <w:r>
+        <w:rPr>
+          <w:i/>
+          <w:iCs/>
+          <w:noProof/>
+        </w:rPr>
+        <w:t>(Quispe, 2020)</w:t>
+      </w:r>
     </w:p>
     <w:p/>
     <w:p>
@@ -15645,9 +15358,8 @@
       <w:pPr>
         <w:pStyle w:val="Ttulo3"/>
       </w:pPr>
-      <w:bookmarkStart w:id="27" w:name="_Toc165448837"/>
-      <w:r>
-        <w:lastRenderedPageBreak/>
+      <w:bookmarkStart w:id="20" w:name="_Toc165832921"/>
+      <w:r>
         <w:t>VGG</w:t>
       </w:r>
       <w:r>
@@ -15656,7 +15368,7 @@
       <w:r>
         <w:t>19</w:t>
       </w:r>
-      <w:bookmarkEnd w:id="27"/>
+      <w:bookmarkEnd w:id="20"/>
     </w:p>
     <w:p>
       <w:pPr>
@@ -16060,6 +15772,7 @@
           <w:spacing w:val="15"/>
           <w:shd w:val="clear" w:color="auto" w:fill="FFFFFF"/>
         </w:rPr>
+        <w:lastRenderedPageBreak/>
         <w:drawing>
           <wp:inline distT="0" distB="0" distL="0" distR="0" wp14:anchorId="7D06FD64" wp14:editId="1033ED7A">
             <wp:extent cx="5400040" cy="2954020"/>
@@ -16109,7 +15822,6 @@
           <w:i/>
           <w:iCs/>
         </w:rPr>
-        <w:lastRenderedPageBreak/>
         <w:t xml:space="preserve">Fuente: </w:t>
       </w:r>
       <w:sdt>
@@ -16176,11 +15888,11 @@
       <w:pPr>
         <w:pStyle w:val="Ttulo3"/>
       </w:pPr>
-      <w:bookmarkStart w:id="28" w:name="_Toc165448838"/>
+      <w:bookmarkStart w:id="21" w:name="_Toc165832922"/>
       <w:r>
         <w:t>ResNet50</w:t>
       </w:r>
-      <w:bookmarkEnd w:id="28"/>
+      <w:bookmarkEnd w:id="21"/>
     </w:p>
     <w:p/>
     <w:p>
@@ -16230,7 +15942,11 @@
       </w:r>
       <w:proofErr w:type="spellEnd"/>
       <w:r>
-        <w:t xml:space="preserve"> se proporcionaron como pesos iniciales para la red neuronal profunda propuesta. Las capas residuales presentes en ResNet50 juega un papel importante para transferir grandes valores de gradiente a sus capas adyacentes anteriores.</w:t>
+        <w:t xml:space="preserve"> se proporcionaron como pesos iniciales para la red neuronal profunda propuesta. Las capas residuales presentes en ResNet50 juega un papel importante para transferir grandes valores </w:t>
+      </w:r>
+      <w:r>
+        <w:lastRenderedPageBreak/>
+        <w:t>de gradiente a sus capas adyacentes anteriores.</w:t>
       </w:r>
     </w:p>
     <w:p>
@@ -16292,7 +16008,6 @@
           <w:rFonts w:cstheme="minorHAnsi"/>
           <w:noProof/>
         </w:rPr>
-        <w:lastRenderedPageBreak/>
         <w:drawing>
           <wp:inline distT="0" distB="0" distL="0" distR="0" wp14:anchorId="503DDCBB" wp14:editId="15DCCBA0">
             <wp:extent cx="5435600" cy="3927865"/>
@@ -16462,64 +16177,6 @@
     </w:p>
     <w:p/>
     <w:p/>
-    <w:p>
-      <w:pPr>
-        <w:pStyle w:val="Ttulo2"/>
-      </w:pPr>
-      <w:r>
-        <w:t xml:space="preserve"> </w:t>
-      </w:r>
-      <w:bookmarkStart w:id="29" w:name="_Toc165448839"/>
-      <w:r>
-        <w:t>Algoritmos de entrenamiento para el modelo de predicción</w:t>
-      </w:r>
-      <w:bookmarkEnd w:id="29"/>
-    </w:p>
-    <w:p>
-      <w:pPr>
-        <w:pStyle w:val="EstiloAPA7MAEDICIN"/>
-        <w:rPr>
-          <w:lang w:val="es-PE"/>
-        </w:rPr>
-      </w:pPr>
-      <w:r>
-        <w:rPr>
-          <w:lang w:val="es-PE"/>
-        </w:rPr>
-        <w:t xml:space="preserve">Cada modelo se entrenó utilizando un tamaño de lote de 32, una tasa de aprendizaje inicial de 0.001 ajustada por un factor de decaimiento cada 10 épocas, y se entrenaron durante un total de </w:t>
-      </w:r>
-      <w:r>
-        <w:rPr>
-          <w:lang w:val="es-PE"/>
-        </w:rPr>
-        <w:t>100</w:t>
-      </w:r>
-      <w:r>
-        <w:rPr>
-          <w:lang w:val="es-PE"/>
-        </w:rPr>
-        <w:t xml:space="preserve"> épocas. Se utilizó la técnica de validación cruzada para asegurar la robustez y la generalización </w:t>
-      </w:r>
-      <w:r>
-        <w:rPr>
-          <w:lang w:val="es-PE"/>
-        </w:rPr>
-        <w:lastRenderedPageBreak/>
-        <w:t>de los modelos</w:t>
-      </w:r>
-      <w:r>
-        <w:rPr>
-          <w:lang w:val="es-PE"/>
-        </w:rPr>
-        <w:t xml:space="preserve"> pertenecientes a las 2 clases agrupadas</w:t>
-      </w:r>
-      <w:r>
-        <w:rPr>
-          <w:lang w:val="es-PE"/>
-        </w:rPr>
-        <w:t>.</w:t>
-      </w:r>
-    </w:p>
     <w:p/>
     <w:p/>
     <w:p>
@@ -16527,19 +16184,73 @@
         <w:pStyle w:val="Ttulo2"/>
       </w:pPr>
       <w:r>
-        <w:t xml:space="preserve"> </w:t>
-      </w:r>
-      <w:bookmarkStart w:id="30" w:name="_Toc165448840"/>
+        <w:lastRenderedPageBreak/>
+        <w:t xml:space="preserve"> </w:t>
+      </w:r>
+      <w:bookmarkStart w:id="22" w:name="_Toc165832923"/>
+      <w:r>
+        <w:t>Algoritmos de entrenamiento para el modelo de predicción</w:t>
+      </w:r>
+      <w:bookmarkEnd w:id="22"/>
+    </w:p>
+    <w:p>
+      <w:pPr>
+        <w:pStyle w:val="EstiloAPA7MAEDICIN"/>
+        <w:rPr>
+          <w:lang w:val="es-PE"/>
+        </w:rPr>
+      </w:pPr>
+      <w:r>
+        <w:rPr>
+          <w:lang w:val="es-PE"/>
+        </w:rPr>
+        <w:t xml:space="preserve">Cada modelo se entrenó utilizando un tamaño de lote de 32, una tasa de aprendizaje inicial de 0.001 ajustada por un factor de decaimiento cada 10 épocas, y se entrenaron durante un total de </w:t>
+      </w:r>
+      <w:r>
+        <w:rPr>
+          <w:lang w:val="es-PE"/>
+        </w:rPr>
+        <w:t>100</w:t>
+      </w:r>
+      <w:r>
+        <w:rPr>
+          <w:lang w:val="es-PE"/>
+        </w:rPr>
+        <w:t xml:space="preserve"> épocas. Se utilizó la técnica de validación cruzada para asegurar la robustez y la generalización de los modelos</w:t>
+      </w:r>
+      <w:r>
+        <w:rPr>
+          <w:lang w:val="es-PE"/>
+        </w:rPr>
+        <w:t xml:space="preserve"> pertenecientes a las 2 clases agrupadas</w:t>
+      </w:r>
+      <w:r>
+        <w:rPr>
+          <w:lang w:val="es-PE"/>
+        </w:rPr>
+        <w:t>.</w:t>
+      </w:r>
+    </w:p>
+    <w:p/>
+    <w:p/>
+    <w:p>
+      <w:pPr>
+        <w:pStyle w:val="Ttulo2"/>
+      </w:pPr>
+      <w:r>
+        <w:t xml:space="preserve"> </w:t>
+      </w:r>
+      <w:bookmarkStart w:id="23" w:name="_Toc165832924"/>
       <w:r>
         <w:t>Implementación de los modelos</w:t>
       </w:r>
-      <w:bookmarkEnd w:id="30"/>
+      <w:bookmarkEnd w:id="23"/>
     </w:p>
     <w:p>
       <w:pPr>
         <w:pStyle w:val="Ttulo3"/>
       </w:pPr>
-      <w:bookmarkStart w:id="31" w:name="_Toc165448841"/>
+      <w:bookmarkStart w:id="24" w:name="_Toc165832925"/>
       <w:r>
         <w:t xml:space="preserve">Implementación del modelo </w:t>
       </w:r>
@@ -16555,7 +16266,7 @@
       <w:r>
         <w:t>:</w:t>
       </w:r>
-      <w:bookmarkEnd w:id="31"/>
+      <w:bookmarkEnd w:id="24"/>
       <w:r>
         <w:t xml:space="preserve"> </w:t>
       </w:r>
@@ -16713,7 +16424,7 @@
       <w:pPr>
         <w:pStyle w:val="Ttulo3"/>
       </w:pPr>
-      <w:bookmarkStart w:id="32" w:name="_Toc165448842"/>
+      <w:bookmarkStart w:id="25" w:name="_Toc165832926"/>
       <w:r>
         <w:t xml:space="preserve">Implementación del modelo </w:t>
       </w:r>
@@ -16723,7 +16434,7 @@
       <w:r>
         <w:t>:</w:t>
       </w:r>
-      <w:bookmarkEnd w:id="32"/>
+      <w:bookmarkEnd w:id="25"/>
     </w:p>
     <w:p>
       <w:pPr>
@@ -16794,6 +16505,7 @@
           <w:spacing w:val="15"/>
           <w:shd w:val="clear" w:color="auto" w:fill="FFFFFF"/>
         </w:rPr>
+        <w:lastRenderedPageBreak/>
         <w:t>Entrenamiento modelo VGG-19</w:t>
       </w:r>
     </w:p>
@@ -16806,7 +16518,6 @@
         <w:rPr>
           <w:noProof/>
         </w:rPr>
-        <w:lastRenderedPageBreak/>
         <w:drawing>
           <wp:inline distT="0" distB="0" distL="0" distR="0" wp14:anchorId="640EDC74" wp14:editId="631D266C">
             <wp:extent cx="5854049" cy="2087880"/>
@@ -16867,14 +16578,14 @@
       <w:pPr>
         <w:pStyle w:val="Ttulo3"/>
       </w:pPr>
-      <w:bookmarkStart w:id="33" w:name="_Toc165448843"/>
+      <w:bookmarkStart w:id="26" w:name="_Toc165832927"/>
       <w:r>
         <w:t xml:space="preserve">Implementación del modelo </w:t>
       </w:r>
       <w:r>
         <w:t>ResNet50</w:t>
       </w:r>
-      <w:bookmarkEnd w:id="33"/>
+      <w:bookmarkEnd w:id="26"/>
     </w:p>
     <w:p>
       <w:pPr>
@@ -17033,14 +16744,13 @@
         <w:pStyle w:val="Ttulo1"/>
       </w:pPr>
       <w:r>
-        <w:lastRenderedPageBreak/>
-        <w:t xml:space="preserve"> </w:t>
-      </w:r>
-      <w:bookmarkStart w:id="34" w:name="_Toc165448844"/>
+        <w:t xml:space="preserve"> </w:t>
+      </w:r>
+      <w:bookmarkStart w:id="27" w:name="_Toc165832928"/>
       <w:r>
         <w:t>Resultados de los modelos aplicados</w:t>
       </w:r>
-      <w:bookmarkEnd w:id="34"/>
+      <w:bookmarkEnd w:id="27"/>
     </w:p>
     <w:p>
       <w:pPr>
@@ -17049,14 +16759,14 @@
           <w:lang w:val="es-PE"/>
         </w:rPr>
       </w:pPr>
-      <w:bookmarkStart w:id="35" w:name="_Toc165448845"/>
+      <w:bookmarkStart w:id="28" w:name="_Toc165832929"/>
       <w:r>
         <w:rPr>
           <w:lang w:val="es-PE"/>
         </w:rPr>
         <w:t>Resultado del modelo VGG16</w:t>
       </w:r>
-      <w:bookmarkEnd w:id="35"/>
+      <w:bookmarkEnd w:id="28"/>
     </w:p>
     <w:p>
       <w:pPr>
@@ -17257,14 +16967,14 @@
           <w:lang w:val="es-PE"/>
         </w:rPr>
       </w:pPr>
-      <w:bookmarkStart w:id="36" w:name="_Toc165448846"/>
+      <w:bookmarkStart w:id="29" w:name="_Toc165832930"/>
       <w:r>
         <w:rPr>
           <w:lang w:val="es-PE"/>
         </w:rPr>
         <w:t>Resultado del modelo VGG19</w:t>
       </w:r>
-      <w:bookmarkEnd w:id="36"/>
+      <w:bookmarkEnd w:id="29"/>
     </w:p>
     <w:p>
       <w:pPr>
@@ -17336,6 +17046,7 @@
         <w:rPr>
           <w:noProof/>
         </w:rPr>
+        <w:lastRenderedPageBreak/>
         <w:drawing>
           <wp:inline distT="0" distB="0" distL="0" distR="0" wp14:anchorId="4070DBAC" wp14:editId="42C46142">
             <wp:extent cx="5499100" cy="979673"/>
@@ -17389,7 +17100,6 @@
           <w:sz w:val="20"/>
           <w:szCs w:val="20"/>
         </w:rPr>
-        <w:lastRenderedPageBreak/>
         <w:t>Fuente: Elaboración propia</w:t>
       </w:r>
     </w:p>
@@ -17436,14 +17146,14 @@
           <w:lang w:val="es-PE"/>
         </w:rPr>
       </w:pPr>
-      <w:bookmarkStart w:id="37" w:name="_Toc165448847"/>
+      <w:bookmarkStart w:id="30" w:name="_Toc165832931"/>
       <w:r>
         <w:rPr>
           <w:lang w:val="es-PE"/>
         </w:rPr>
         <w:t>Resultado del modelo ResNet50</w:t>
       </w:r>
-      <w:bookmarkEnd w:id="37"/>
+      <w:bookmarkEnd w:id="30"/>
     </w:p>
     <w:p>
       <w:pPr>
@@ -17587,12 +17297,9 @@
         <w:pStyle w:val="EstiloAPA7MAEDICIN"/>
       </w:pPr>
       <w:r>
+        <w:lastRenderedPageBreak/>
         <w:tab/>
-        <w:t xml:space="preserve">La función de pérdida de los datos de entrenamiento disminuye linealmente hasta llegar a 0.73% y después de una época “epochs” empieza a subir y a bajar en las siguientes épocas, mientras para los datos de pérdida de validación en la época 96 empieza a aumentar </w:t>
-      </w:r>
-      <w:r>
-        <w:lastRenderedPageBreak/>
-        <w:t>significativamente por lo cual se finalizó con el resultado obtenido.</w:t>
+        <w:t>La función de pérdida de los datos de entrenamiento disminuye linealmente hasta llegar a 0.73% y después de una época “epochs” empieza a subir y a bajar en las siguientes épocas, mientras para los datos de pérdida de validación en la época 96 empieza a aumentar significativamente por lo cual se finalizó con el resultado obtenido.</w:t>
       </w:r>
     </w:p>
     <w:p>
@@ -17605,7 +17312,7 @@
     </w:p>
     <w:p>
       <w:pPr>
-        <w:ind w:left="360"/>
+        <w:pStyle w:val="EstiloAPA7MAEDICIN"/>
         <w:rPr>
           <w:lang w:val="es-PE"/>
         </w:rPr>
@@ -17874,7 +17581,7 @@
       <w:pPr>
         <w:pStyle w:val="Ttulo1"/>
       </w:pPr>
-      <w:bookmarkStart w:id="38" w:name="_Toc165448848"/>
+      <w:bookmarkStart w:id="31" w:name="_Toc165832932"/>
       <w:r>
         <w:t>Desarroll</w:t>
       </w:r>
@@ -17893,7 +17600,7 @@
       <w:r>
         <w:t>web</w:t>
       </w:r>
-      <w:bookmarkEnd w:id="38"/>
+      <w:bookmarkEnd w:id="31"/>
     </w:p>
     <w:p>
       <w:pPr>
@@ -17918,6 +17625,7 @@
         <w:pStyle w:val="EstiloAPA7MAEDICIN"/>
       </w:pPr>
       <w:r>
+        <w:lastRenderedPageBreak/>
         <w:t xml:space="preserve">El desarrollo consiste en la capacidad de realizar </w:t>
       </w:r>
       <w:r>
@@ -17936,7 +17644,6 @@
         <w:pStyle w:val="EstiloAPA7MAEDICIN"/>
       </w:pPr>
       <w:r>
-        <w:lastRenderedPageBreak/>
         <w:t>Cuando un usuario carga una imagen médica en el sistema, los datos son transmitidos al backend, donde se aplican técnicas de preprocesamiento para preparar la imagen para su análisis. Luego el modelo de aprendizaje automático entra en acción, realizando una evaluación detallada de la imagen y generando una predicción sobre la presencia o ausencia de cáncer de próstata.</w:t>
       </w:r>
     </w:p>
@@ -17962,11 +17669,11 @@
       <w:pPr>
         <w:pStyle w:val="Ttulo3"/>
       </w:pPr>
-      <w:bookmarkStart w:id="39" w:name="_Toc165448849"/>
+      <w:bookmarkStart w:id="32" w:name="_Toc165832933"/>
       <w:r>
         <w:t>Modelo de estructura para la base de datos</w:t>
       </w:r>
-      <w:bookmarkEnd w:id="39"/>
+      <w:bookmarkEnd w:id="32"/>
     </w:p>
     <w:p>
       <w:pPr>
@@ -17994,11 +17701,11 @@
       <w:pPr>
         <w:pStyle w:val="Ttulo3"/>
       </w:pPr>
-      <w:bookmarkStart w:id="40" w:name="_Toc165448850"/>
+      <w:bookmarkStart w:id="33" w:name="_Toc165832934"/>
       <w:r>
         <w:t>Desarrollo para el backend para el software</w:t>
       </w:r>
-      <w:bookmarkEnd w:id="40"/>
+      <w:bookmarkEnd w:id="33"/>
     </w:p>
     <w:p>
       <w:pPr>
@@ -18043,49 +17750,45 @@
           <w:rFonts w:cstheme="minorHAnsi"/>
           <w:szCs w:val="24"/>
         </w:rPr>
-        <w:t>La implementación consistió principalmente en conectar nuestro backend con nuestro modelo de predicción que ha sido entrenado anteriormente además de conectar con el frontend para recibir los datos enviados. La utilizada fue la de Modelo</w:t>
+        <w:t xml:space="preserve">La implementación consistió principalmente en conectar nuestro backend con nuestro modelo de predicción que ha sido entrenado anteriormente además de conectar con el frontend </w:t>
       </w:r>
       <w:r>
         <w:rPr>
           <w:rFonts w:cstheme="minorHAnsi"/>
           <w:szCs w:val="24"/>
         </w:rPr>
-        <w:t xml:space="preserve"> - </w:t>
+        <w:lastRenderedPageBreak/>
+        <w:t>para recibir los datos enviados. La utilizada fue la de Modelo</w:t>
       </w:r>
       <w:r>
         <w:rPr>
           <w:rFonts w:cstheme="minorHAnsi"/>
           <w:szCs w:val="24"/>
         </w:rPr>
-        <w:t>Vista</w:t>
+        <w:t xml:space="preserve"> - </w:t>
       </w:r>
       <w:r>
         <w:rPr>
           <w:rFonts w:cstheme="minorHAnsi"/>
           <w:szCs w:val="24"/>
         </w:rPr>
-        <w:t xml:space="preserve"> -</w:t>
+        <w:t>Vista</w:t>
       </w:r>
       <w:r>
         <w:rPr>
           <w:rFonts w:cstheme="minorHAnsi"/>
           <w:szCs w:val="24"/>
         </w:rPr>
-        <w:t xml:space="preserve"> Controlador.</w:t>
-      </w:r>
-    </w:p>
-    <w:p>
-      <w:pPr>
-        <w:pStyle w:val="EstiloAPA7MAEDICIN"/>
+        <w:t xml:space="preserve"> -</w:t>
+      </w:r>
+      <w:r>
         <w:rPr>
           <w:rFonts w:cstheme="minorHAnsi"/>
           <w:szCs w:val="24"/>
         </w:rPr>
-      </w:pPr>
-    </w:p>
-    <w:p/>
-    <w:p/>
-    <w:p/>
+        <w:t xml:space="preserve"> Controlador.</w:t>
+      </w:r>
+    </w:p>
     <w:p>
       <w:pPr>
         <w:spacing w:line="276" w:lineRule="auto"/>
@@ -18112,7 +17815,6 @@
           <w:spacing w:val="15"/>
           <w:shd w:val="clear" w:color="auto" w:fill="FFFFFF"/>
         </w:rPr>
-        <w:lastRenderedPageBreak/>
         <w:t xml:space="preserve">Figura </w:t>
       </w:r>
       <w:r>
@@ -18380,19 +18082,6 @@
     </w:p>
     <w:p>
       <w:pPr>
-        <w:pStyle w:val="EstiloAPA7MAEDICIN"/>
-        <w:rPr>
-          <w:szCs w:val="24"/>
-        </w:rPr>
-      </w:pPr>
-    </w:p>
-    <w:p/>
-    <w:p/>
-    <w:p/>
-    <w:p/>
-    <w:p/>
-    <w:p>
-      <w:pPr>
         <w:spacing w:line="276" w:lineRule="auto"/>
         <w:rPr>
           <w:rFonts w:cstheme="minorHAnsi"/>
@@ -18412,6 +18101,7 @@
           <w:spacing w:val="15"/>
           <w:shd w:val="clear" w:color="auto" w:fill="FFFFFF"/>
         </w:rPr>
+        <w:lastRenderedPageBreak/>
         <w:t xml:space="preserve">Figura </w:t>
       </w:r>
       <w:r>
@@ -18672,14 +18362,7 @@
         <w:rPr>
           <w:szCs w:val="24"/>
         </w:rPr>
-        <w:t xml:space="preserve">, este es un repositorio público así que </w:t>
-      </w:r>
-      <w:r>
-        <w:rPr>
-          <w:szCs w:val="24"/>
-        </w:rPr>
-        <w:lastRenderedPageBreak/>
-        <w:t>cualquiera puede acceder al código.</w:t>
+        <w:t>, este es un repositorio público así que cualquiera puede acceder al código.</w:t>
       </w:r>
     </w:p>
     <w:p>
@@ -19424,7 +19107,7 @@
       <w:r>
         <w:t xml:space="preserve"> </w:t>
       </w:r>
-      <w:bookmarkStart w:id="41" w:name="_Toc165448851"/>
+      <w:bookmarkStart w:id="34" w:name="_Toc165832935"/>
       <w:r>
         <w:t xml:space="preserve">Desarrollo para el </w:t>
       </w:r>
@@ -19434,7 +19117,7 @@
       <w:r>
         <w:t xml:space="preserve"> para el software</w:t>
       </w:r>
-      <w:bookmarkEnd w:id="41"/>
+      <w:bookmarkEnd w:id="34"/>
     </w:p>
     <w:p>
       <w:pPr>
@@ -19616,6 +19299,14 @@
         <w:t>la cual genera una búsqueda a través del API de reniec los datos personales del usuario:</w:t>
       </w:r>
     </w:p>
+    <w:p/>
+    <w:p/>
+    <w:p/>
+    <w:p/>
+    <w:p/>
+    <w:p/>
+    <w:p/>
+    <w:p/>
     <w:p/>
     <w:p>
       <w:pPr>
@@ -20291,6 +19982,27 @@
     </w:p>
     <w:p>
       <w:pPr>
+        <w:rPr>
+          <w:lang w:val="es-PE"/>
+        </w:rPr>
+      </w:pPr>
+    </w:p>
+    <w:p>
+      <w:pPr>
+        <w:rPr>
+          <w:lang w:val="es-PE"/>
+        </w:rPr>
+      </w:pPr>
+    </w:p>
+    <w:p>
+      <w:pPr>
+        <w:rPr>
+          <w:lang w:val="es-PE"/>
+        </w:rPr>
+      </w:pPr>
+    </w:p>
+    <w:p>
+      <w:pPr>
         <w:pStyle w:val="Ttulo1"/>
         <w:numPr>
           <w:ilvl w:val="0"/>
@@ -20302,12 +20014,112 @@
       <w:pPr>
         <w:pStyle w:val="Ttulo1"/>
       </w:pPr>
-      <w:bookmarkStart w:id="42" w:name="_Toc165448852"/>
+      <w:bookmarkStart w:id="35" w:name="_Toc165832936"/>
+      <w:r>
+        <w:t>DISCUSIÓN</w:t>
+      </w:r>
+      <w:r>
+        <w:t xml:space="preserve"> DE RESULTADOS</w:t>
+      </w:r>
+      <w:bookmarkEnd w:id="35"/>
+    </w:p>
+    <w:p>
+      <w:pPr>
+        <w:pStyle w:val="EstiloAPA7MAEDICIN"/>
+        <w:ind w:firstLine="0"/>
+      </w:pPr>
+    </w:p>
+    <w:p>
+      <w:pPr>
+        <w:pStyle w:val="EstiloAPA7MAEDICIN"/>
+      </w:pPr>
+      <w:proofErr w:type="gramStart"/>
+      <w:r>
+        <w:t xml:space="preserve">Nuestros </w:t>
+      </w:r>
+      <w:r>
+        <w:t>modelo implementado</w:t>
+      </w:r>
+      <w:proofErr w:type="gramEnd"/>
+      <w:r>
+        <w:t xml:space="preserve"> en esta </w:t>
+      </w:r>
+      <w:proofErr w:type="spellStart"/>
+      <w:r>
+        <w:t>inverstigación</w:t>
+      </w:r>
+      <w:proofErr w:type="spellEnd"/>
+      <w:r>
+        <w:t xml:space="preserve"> VGG</w:t>
+      </w:r>
+      <w:r>
+        <w:t>-</w:t>
+      </w:r>
+      <w:r>
+        <w:t>16 superó a los otros dos modelos evaluados, con una precisión del 86.67% y una pérdida mínima, dentro del rango de aceptación para esta investigación. Esta precisión es comparable o incluso superior a la obtenida en otros estudios similares, lo que sugiere la efectividad de la arquitectura VGG</w:t>
+      </w:r>
+      <w:r>
+        <w:t>-</w:t>
+      </w:r>
+      <w:r>
+        <w:t>16 en este contexto.</w:t>
+      </w:r>
+    </w:p>
+    <w:p>
+      <w:pPr>
+        <w:pStyle w:val="EstiloAPA7MAEDICIN"/>
+      </w:pPr>
+    </w:p>
+    <w:p>
+      <w:pPr>
+        <w:pStyle w:val="EstiloAPA7MAEDICIN"/>
+      </w:pPr>
+      <w:r>
+        <w:t>En cuanto a la optimización del tiempo de diagnóstico, si bien no fue el enfoque principal de este estudio, la rapidez y eficiencia computacional de los modelos de Deep Learning son aspectos que deben considerarse en futuras investigaciones para garantizar su viabilidad clínica.</w:t>
+      </w:r>
+    </w:p>
+    <w:p>
+      <w:pPr>
+        <w:pStyle w:val="EstiloAPA7MAEDICIN"/>
+      </w:pPr>
+    </w:p>
+    <w:p>
+      <w:pPr>
+        <w:pStyle w:val="EstiloAPA7MAEDICIN"/>
+      </w:pPr>
+      <w:r>
+        <w:t>En relación con la literatura previa, nuestros resultados son consistentes con estudios que demuestran la eficacia de las redes neuronales convolucionales en el diagnóstico de enfermedades a partir de imágenes médicas. Además, la alta precisión alcanzada respalda la hipótesis inicial de que la implementación de un sistema inteligente basado en Deep Learning puede mejorar significativamente el diagnóstico del cáncer de próstata.</w:t>
+      </w:r>
+    </w:p>
+    <w:p>
+      <w:pPr>
+        <w:pStyle w:val="EstiloAPA7MAEDICIN"/>
+      </w:pPr>
+    </w:p>
+    <w:p>
+      <w:pPr>
+        <w:pStyle w:val="EstiloAPA7MAEDICIN"/>
+      </w:pPr>
+      <w:r>
+        <w:t xml:space="preserve">Es importante señalar que, si bien nuestros resultados son prometedores, aún existen desafíos a considerar, como la generalización del modelo a diferentes conjuntos de datos y la interpretación de las decisiones del modelo por parte de los profesionales de la salud. Estos aspectos deben abordarse en futuras investigaciones para garantizar la aplicabilidad clínica y el </w:t>
+      </w:r>
       <w:r>
         <w:lastRenderedPageBreak/>
-        <w:t>DISCUSIÓN</w:t>
-      </w:r>
-      <w:bookmarkEnd w:id="42"/>
+        <w:t>impacto real en la práctica médica.</w:t>
+      </w:r>
+    </w:p>
+    <w:p>
+      <w:pPr>
+        <w:pStyle w:val="EstiloAPA7MAEDICIN"/>
+      </w:pPr>
+    </w:p>
+    <w:p>
+      <w:pPr>
+        <w:pStyle w:val="EstiloAPA7MAEDICIN"/>
+      </w:pPr>
+      <w:r>
+        <w:t>En resumen, este estudio demuestra que el uso de modelos de Deep Learning, especialmente la arquitectura VGG16, puede ser una herramienta efectiva para el diagnóstico de cáncer de próstata a partir de imágenes médicas, contribuyendo así a mejorar la precisión y eficiencia en el proceso de detección de esta enfermedad.</w:t>
+      </w:r>
     </w:p>
     <w:p>
       <w:pPr>
@@ -20321,107 +20133,6 @@
     </w:p>
     <w:p>
       <w:pPr>
-        <w:pStyle w:val="EstiloAPA7MAEDICIN"/>
-      </w:pPr>
-      <w:r>
-        <w:t>En este trabajo de investigación, se exploró la aplicación de modelos de Deep Learning, específicamente la arquitectura VGG</w:t>
-      </w:r>
-      <w:r>
-        <w:t>-</w:t>
-      </w:r>
-      <w:r>
-        <w:t>16, VGG</w:t>
-      </w:r>
-      <w:r>
-        <w:t>-</w:t>
-      </w:r>
-      <w:r>
-        <w:t>19 y ResNet50, para el diagnóstico de cáncer de próstata. Nuestro primer objetivo fue desarrollar un sistema inteligente que pudiera identificar con precisión la presencia de cáncer de próstata en imágenes médicas.</w:t>
-      </w:r>
-    </w:p>
-    <w:p>
-      <w:pPr>
-        <w:pStyle w:val="EstiloAPA7MAEDICIN"/>
-      </w:pPr>
-    </w:p>
-    <w:p>
-      <w:pPr>
-        <w:pStyle w:val="EstiloAPA7MAEDICIN"/>
-      </w:pPr>
-      <w:r>
-        <w:t>Nuestros resultados muestran que el modelo VGG</w:t>
-      </w:r>
-      <w:r>
-        <w:t>-</w:t>
-      </w:r>
-      <w:r>
-        <w:t>16 superó a los otros dos modelos evaluados, con una precisión del 86.67% y una pérdida mínima, dentro del rango de aceptación para esta investigación. Esta precisión es comparable o incluso superior a la obtenida en otros estudios similares, lo que sugiere la efectividad de la arquitectura VGG</w:t>
-      </w:r>
-      <w:r>
-        <w:t>-</w:t>
-      </w:r>
-      <w:r>
-        <w:t>16 en este contexto.</w:t>
-      </w:r>
-    </w:p>
-    <w:p>
-      <w:pPr>
-        <w:pStyle w:val="EstiloAPA7MAEDICIN"/>
-      </w:pPr>
-    </w:p>
-    <w:p>
-      <w:pPr>
-        <w:pStyle w:val="EstiloAPA7MAEDICIN"/>
-      </w:pPr>
-      <w:r>
-        <w:t>En cuanto a la optimización del tiempo de diagnóstico, si bien no fue el enfoque principal de este estudio, la rapidez y eficiencia computacional de los modelos de Deep Learning son aspectos que deben considerarse en futuras investigaciones para garantizar su viabilidad clínica.</w:t>
-      </w:r>
-    </w:p>
-    <w:p>
-      <w:pPr>
-        <w:pStyle w:val="EstiloAPA7MAEDICIN"/>
-      </w:pPr>
-    </w:p>
-    <w:p>
-      <w:pPr>
-        <w:pStyle w:val="EstiloAPA7MAEDICIN"/>
-      </w:pPr>
-      <w:r>
-        <w:t>En relación con la literatura previa, nuestros resultados son consistentes con estudios que demuestran la eficacia de las redes neuronales convolucionales en el diagnóstico de enfermedades a partir de imágenes médicas. Además, la alta precisión alcanzada respalda la hipótesis inicial de que la implementación de un sistema inteligente basado en Deep Learning puede mejorar significativamente el diagnóstico del cáncer de próstata.</w:t>
-      </w:r>
-    </w:p>
-    <w:p>
-      <w:pPr>
-        <w:pStyle w:val="EstiloAPA7MAEDICIN"/>
-      </w:pPr>
-    </w:p>
-    <w:p>
-      <w:pPr>
-        <w:pStyle w:val="EstiloAPA7MAEDICIN"/>
-      </w:pPr>
-      <w:r>
-        <w:t xml:space="preserve">Es importante señalar que, si bien nuestros resultados son prometedores, aún existen </w:t>
-      </w:r>
-      <w:r>
-        <w:lastRenderedPageBreak/>
-        <w:t>desafíos a considerar, como la generalización del modelo a diferentes conjuntos de datos y la interpretación de las decisiones del modelo por parte de los profesionales de la salud. Estos aspectos deben abordarse en futuras investigaciones para garantizar la aplicabilidad clínica y el impacto real en la práctica médica.</w:t>
-      </w:r>
-    </w:p>
-    <w:p>
-      <w:pPr>
-        <w:pStyle w:val="EstiloAPA7MAEDICIN"/>
-      </w:pPr>
-    </w:p>
-    <w:p>
-      <w:pPr>
-        <w:pStyle w:val="EstiloAPA7MAEDICIN"/>
-      </w:pPr>
-      <w:r>
-        <w:t>En resumen, este estudio demuestra que el uso de modelos de Deep Learning, especialmente la arquitectura VGG16, puede ser una herramienta efectiva para el diagnóstico de cáncer de próstata a partir de imágenes médicas, contribuyendo así a mejorar la precisión y eficiencia en el proceso de detección de esta enfermedad.</w:t>
-      </w:r>
-    </w:p>
-    <w:p>
-      <w:pPr>
         <w:pStyle w:val="Ttulo1"/>
         <w:numPr>
           <w:ilvl w:val="0"/>
@@ -20552,6 +20263,66 @@
     </w:p>
     <w:p>
       <w:pPr>
+        <w:rPr>
+          <w:lang w:val="es-PE"/>
+        </w:rPr>
+      </w:pPr>
+    </w:p>
+    <w:p>
+      <w:pPr>
+        <w:rPr>
+          <w:lang w:val="es-PE"/>
+        </w:rPr>
+      </w:pPr>
+    </w:p>
+    <w:p>
+      <w:pPr>
+        <w:rPr>
+          <w:lang w:val="es-PE"/>
+        </w:rPr>
+      </w:pPr>
+    </w:p>
+    <w:p>
+      <w:pPr>
+        <w:rPr>
+          <w:lang w:val="es-PE"/>
+        </w:rPr>
+      </w:pPr>
+    </w:p>
+    <w:p>
+      <w:pPr>
+        <w:rPr>
+          <w:lang w:val="es-PE"/>
+        </w:rPr>
+      </w:pPr>
+    </w:p>
+    <w:p>
+      <w:pPr>
+        <w:rPr>
+          <w:lang w:val="es-PE"/>
+        </w:rPr>
+      </w:pPr>
+    </w:p>
+    <w:p>
+      <w:pPr>
+        <w:rPr>
+          <w:lang w:val="es-PE"/>
+        </w:rPr>
+      </w:pPr>
+    </w:p>
+    <w:p>
+      <w:pPr>
+        <w:pStyle w:val="Ttulo1"/>
+      </w:pPr>
+      <w:bookmarkStart w:id="36" w:name="_Toc165832937"/>
+      <w:r>
+        <w:lastRenderedPageBreak/>
+        <w:t>CONCLUSIONES</w:t>
+      </w:r>
+      <w:bookmarkEnd w:id="36"/>
+    </w:p>
+    <w:p>
+      <w:pPr>
         <w:pStyle w:val="Ttulo1"/>
         <w:numPr>
           <w:ilvl w:val="0"/>
@@ -20562,14 +20333,75 @@
     </w:p>
     <w:p>
       <w:pPr>
-        <w:pStyle w:val="Ttulo1"/>
-      </w:pPr>
-      <w:bookmarkStart w:id="43" w:name="_Toc165448853"/>
+        <w:pStyle w:val="EstiloAPA7MAEDICIN"/>
+        <w:numPr>
+          <w:ilvl w:val="0"/>
+          <w:numId w:val="20"/>
+        </w:numPr>
+      </w:pPr>
+      <w:r>
+        <w:t>Este estudio demuestra la viabilidad y efectividad del uso de modelos de Deep Learning, especialmente la arquitectura VGG16, VGG19 y ResNet50, en el diagnóstico de cáncer de próstata a partir de imágenes médicas. La precisión alcanzada por el modelo VGG16, del 86.67%, es significativa y muestra un rendimiento prometedor en la detección de esta enfermedad.</w:t>
+      </w:r>
+    </w:p>
+    <w:p>
+      <w:pPr>
+        <w:pStyle w:val="EstiloAPA7MAEDICIN"/>
+        <w:numPr>
+          <w:ilvl w:val="0"/>
+          <w:numId w:val="20"/>
+        </w:numPr>
+      </w:pPr>
+      <w:r>
+        <w:t>La utilización del dataset SICAPv2, que contiene 18,000 imágenes segmentadas por la clasificación de Gleason, permitió entrenar y evaluar los modelos de manera exhaustiva, lo que garantiza la representatividad y la calidad de los resultados obtenidos.</w:t>
+      </w:r>
+    </w:p>
+    <w:p>
+      <w:pPr>
+        <w:pStyle w:val="EstiloAPA7MAEDICIN"/>
+        <w:numPr>
+          <w:ilvl w:val="0"/>
+          <w:numId w:val="20"/>
+        </w:numPr>
+      </w:pPr>
+      <w:r>
+        <w:t>La aplicación de los algoritmos VGG16, VGG19 y ResNet50 en este contexto confirma la importancia de seleccionar cuidadosamente la arquitectura del modelo para obtener resultados óptimos. Aunque todos los modelos mostraron buen desempeño, el VGG16 destacó como el más preciso y eficiente en esta tarea específica.</w:t>
+      </w:r>
+    </w:p>
+    <w:p>
+      <w:pPr>
+        <w:pStyle w:val="EstiloAPA7MAEDICIN"/>
+        <w:numPr>
+          <w:ilvl w:val="0"/>
+          <w:numId w:val="20"/>
+        </w:numPr>
+      </w:pPr>
+      <w:r>
+        <w:t>La capacidad de identificar y clasificar el cáncer de próstata mediante este sistema inteligente brinda una herramienta valiosa para los profesionales de la salud, lo que puede mejorar la precisión y la eficiencia en el diagnóstico y tratamiento de esta enfermedad.</w:t>
+      </w:r>
+    </w:p>
+    <w:p>
+      <w:pPr>
+        <w:pStyle w:val="EstiloAPA7MAEDICIN"/>
+        <w:numPr>
+          <w:ilvl w:val="0"/>
+          <w:numId w:val="20"/>
+        </w:numPr>
+      </w:pPr>
+      <w:r>
+        <w:t xml:space="preserve">La aplicación de Deep Learning en el campo del diagnóstico médico tiene el potencial de revolucionar la atención médica al proporcionar herramientas más precisas y eficientes para la detección temprana de enfermedades como el cáncer </w:t>
+      </w:r>
       <w:r>
         <w:lastRenderedPageBreak/>
-        <w:t>CONCLUSIONES</w:t>
-      </w:r>
-      <w:bookmarkEnd w:id="43"/>
+        <w:t>de próstata. Sin embargo, se requiere una validación adicional en entornos clínicos para su implementación exitosa.</w:t>
+      </w:r>
+    </w:p>
+    <w:p>
+      <w:pPr>
+        <w:pStyle w:val="EstiloAPA7MAEDICIN"/>
+      </w:pPr>
+      <w:r>
+        <w:t>En resumen, este trabajo destaca el potencial del Deep Learning para el diagnóstico de cáncer de próstata a partir de imágenes médicas, ofreciendo una herramienta precisa y eficaz que puede mejorar significativamente la detección y tratamiento de esta enfermedad, contribuyendo así a la mejora de la atención médica y la calidad de vida de los pacientes.</w:t>
+      </w:r>
     </w:p>
     <w:p>
       <w:pPr>
@@ -20578,80 +20410,263 @@
           <w:ilvl w:val="0"/>
           <w:numId w:val="0"/>
         </w:numPr>
-        <w:ind w:left="720"/>
-      </w:pPr>
-    </w:p>
-    <w:p>
-      <w:pPr>
-        <w:pStyle w:val="EstiloAPA7MAEDICIN"/>
-        <w:numPr>
-          <w:ilvl w:val="0"/>
-          <w:numId w:val="20"/>
-        </w:numPr>
-      </w:pPr>
-      <w:r>
-        <w:t>Este estudio demuestra la viabilidad y efectividad del uso de modelos de Deep Learning, especialmente la arquitectura VGG16, VGG19 y ResNet50, en el diagnóstico de cáncer de próstata a partir de imágenes médicas. La precisión alcanzada por el modelo VGG16, del 86.67%, es significativa y muestra un rendimiento prometedor en la detección de esta enfermedad.</w:t>
-      </w:r>
-    </w:p>
-    <w:p>
-      <w:pPr>
-        <w:pStyle w:val="EstiloAPA7MAEDICIN"/>
-        <w:numPr>
-          <w:ilvl w:val="0"/>
-          <w:numId w:val="20"/>
-        </w:numPr>
-      </w:pPr>
-      <w:r>
-        <w:t>La utilización del dataset SICAPv2, que contiene 18,000 imágenes segmentadas por la clasificación de Gleason, permitió entrenar y evaluar los modelos de manera exhaustiva, lo que garantiza la representatividad y la calidad de los resultados obtenidos.</w:t>
-      </w:r>
-    </w:p>
-    <w:p>
-      <w:pPr>
-        <w:pStyle w:val="EstiloAPA7MAEDICIN"/>
-        <w:numPr>
-          <w:ilvl w:val="0"/>
-          <w:numId w:val="20"/>
-        </w:numPr>
-      </w:pPr>
-      <w:r>
-        <w:t>La aplicación de los algoritmos VGG16, VGG19 y ResNet50 en este contexto confirma la importancia de seleccionar cuidadosamente la arquitectura del modelo para obtener resultados óptimos. Aunque todos los modelos mostraron buen desempeño, el VGG16 destacó como el más preciso y eficiente en esta tarea específica.</w:t>
-      </w:r>
-    </w:p>
-    <w:p>
-      <w:pPr>
-        <w:pStyle w:val="EstiloAPA7MAEDICIN"/>
-        <w:numPr>
-          <w:ilvl w:val="0"/>
-          <w:numId w:val="20"/>
-        </w:numPr>
-      </w:pPr>
-      <w:r>
-        <w:t>La capacidad de identificar y clasificar el cáncer de próstata mediante este sistema inteligente brinda una herramienta valiosa para los profesionales de la salud, lo que puede mejorar la precisión y la eficiencia en el diagnóstico y tratamiento de esta enfermedad.</w:t>
-      </w:r>
-    </w:p>
-    <w:p>
-      <w:pPr>
-        <w:pStyle w:val="EstiloAPA7MAEDICIN"/>
-        <w:numPr>
-          <w:ilvl w:val="0"/>
-          <w:numId w:val="20"/>
-        </w:numPr>
-      </w:pPr>
-      <w:r>
-        <w:t xml:space="preserve">La aplicación de Deep Learning en el campo del diagnóstico médico tiene el potencial de revolucionar la atención médica al proporcionar herramientas más precisas y eficientes para la detección temprana de enfermedades como el cáncer </w:t>
-      </w:r>
+      </w:pPr>
+    </w:p>
+    <w:p>
+      <w:pPr>
+        <w:rPr>
+          <w:lang w:val="es-PE"/>
+        </w:rPr>
+      </w:pPr>
+    </w:p>
+    <w:p>
+      <w:pPr>
+        <w:rPr>
+          <w:lang w:val="es-PE"/>
+        </w:rPr>
+      </w:pPr>
+    </w:p>
+    <w:p>
+      <w:pPr>
+        <w:rPr>
+          <w:lang w:val="es-PE"/>
+        </w:rPr>
+      </w:pPr>
+    </w:p>
+    <w:p>
+      <w:pPr>
+        <w:rPr>
+          <w:lang w:val="es-PE"/>
+        </w:rPr>
+      </w:pPr>
+    </w:p>
+    <w:p>
+      <w:pPr>
+        <w:rPr>
+          <w:lang w:val="es-PE"/>
+        </w:rPr>
+      </w:pPr>
+    </w:p>
+    <w:p>
+      <w:pPr>
+        <w:rPr>
+          <w:lang w:val="es-PE"/>
+        </w:rPr>
+      </w:pPr>
+    </w:p>
+    <w:p>
+      <w:pPr>
+        <w:rPr>
+          <w:lang w:val="es-PE"/>
+        </w:rPr>
+      </w:pPr>
+    </w:p>
+    <w:p>
+      <w:pPr>
+        <w:rPr>
+          <w:lang w:val="es-PE"/>
+        </w:rPr>
+      </w:pPr>
+    </w:p>
+    <w:p>
+      <w:pPr>
+        <w:rPr>
+          <w:lang w:val="es-PE"/>
+        </w:rPr>
+      </w:pPr>
+    </w:p>
+    <w:p>
+      <w:pPr>
+        <w:rPr>
+          <w:lang w:val="es-PE"/>
+        </w:rPr>
+      </w:pPr>
+    </w:p>
+    <w:p>
+      <w:pPr>
+        <w:rPr>
+          <w:lang w:val="es-PE"/>
+        </w:rPr>
+      </w:pPr>
+    </w:p>
+    <w:p>
+      <w:pPr>
+        <w:rPr>
+          <w:lang w:val="es-PE"/>
+        </w:rPr>
+      </w:pPr>
+    </w:p>
+    <w:p>
+      <w:pPr>
+        <w:rPr>
+          <w:lang w:val="es-PE"/>
+        </w:rPr>
+      </w:pPr>
+    </w:p>
+    <w:p>
+      <w:pPr>
+        <w:rPr>
+          <w:lang w:val="es-PE"/>
+        </w:rPr>
+      </w:pPr>
+    </w:p>
+    <w:p>
+      <w:pPr>
+        <w:rPr>
+          <w:lang w:val="es-PE"/>
+        </w:rPr>
+      </w:pPr>
+    </w:p>
+    <w:p>
+      <w:pPr>
+        <w:rPr>
+          <w:lang w:val="es-PE"/>
+        </w:rPr>
+      </w:pPr>
+    </w:p>
+    <w:p>
+      <w:pPr>
+        <w:rPr>
+          <w:lang w:val="es-PE"/>
+        </w:rPr>
+      </w:pPr>
+    </w:p>
+    <w:p>
+      <w:pPr>
+        <w:rPr>
+          <w:lang w:val="es-PE"/>
+        </w:rPr>
+      </w:pPr>
+    </w:p>
+    <w:p>
+      <w:pPr>
+        <w:rPr>
+          <w:lang w:val="es-PE"/>
+        </w:rPr>
+      </w:pPr>
+    </w:p>
+    <w:p>
+      <w:pPr>
+        <w:rPr>
+          <w:lang w:val="es-PE"/>
+        </w:rPr>
+      </w:pPr>
+    </w:p>
+    <w:p>
+      <w:pPr>
+        <w:rPr>
+          <w:lang w:val="es-PE"/>
+        </w:rPr>
+      </w:pPr>
+    </w:p>
+    <w:p>
+      <w:pPr>
+        <w:rPr>
+          <w:lang w:val="es-PE"/>
+        </w:rPr>
+      </w:pPr>
+    </w:p>
+    <w:p>
+      <w:pPr>
+        <w:rPr>
+          <w:lang w:val="es-PE"/>
+        </w:rPr>
+      </w:pPr>
+    </w:p>
+    <w:p>
+      <w:pPr>
+        <w:rPr>
+          <w:lang w:val="es-PE"/>
+        </w:rPr>
+      </w:pPr>
+    </w:p>
+    <w:p>
+      <w:pPr>
+        <w:rPr>
+          <w:lang w:val="es-PE"/>
+        </w:rPr>
+      </w:pPr>
+    </w:p>
+    <w:p>
+      <w:pPr>
+        <w:rPr>
+          <w:lang w:val="es-PE"/>
+        </w:rPr>
+      </w:pPr>
+    </w:p>
+    <w:p>
+      <w:pPr>
+        <w:rPr>
+          <w:lang w:val="es-PE"/>
+        </w:rPr>
+      </w:pPr>
+    </w:p>
+    <w:p>
+      <w:pPr>
+        <w:rPr>
+          <w:lang w:val="es-PE"/>
+        </w:rPr>
+      </w:pPr>
+    </w:p>
+    <w:p>
+      <w:pPr>
+        <w:rPr>
+          <w:lang w:val="es-PE"/>
+        </w:rPr>
+      </w:pPr>
+    </w:p>
+    <w:p>
+      <w:pPr>
+        <w:rPr>
+          <w:lang w:val="es-PE"/>
+        </w:rPr>
+      </w:pPr>
+    </w:p>
+    <w:p>
+      <w:pPr>
+        <w:rPr>
+          <w:lang w:val="es-PE"/>
+        </w:rPr>
+      </w:pPr>
+    </w:p>
+    <w:p>
+      <w:pPr>
+        <w:rPr>
+          <w:lang w:val="es-PE"/>
+        </w:rPr>
+      </w:pPr>
+    </w:p>
+    <w:p>
+      <w:pPr>
+        <w:rPr>
+          <w:lang w:val="es-PE"/>
+        </w:rPr>
+      </w:pPr>
+    </w:p>
+    <w:p>
+      <w:pPr>
+        <w:rPr>
+          <w:lang w:val="es-PE"/>
+        </w:rPr>
+      </w:pPr>
+    </w:p>
+    <w:p>
+      <w:pPr>
+        <w:rPr>
+          <w:lang w:val="es-PE"/>
+        </w:rPr>
+      </w:pPr>
+    </w:p>
+    <w:p>
+      <w:pPr>
+        <w:pStyle w:val="Ttulo1"/>
+      </w:pPr>
+      <w:bookmarkStart w:id="37" w:name="_Toc165832938"/>
       <w:r>
         <w:lastRenderedPageBreak/>
-        <w:t>de próstata. Sin embargo, se requiere una validación adicional en entornos clínicos para su implementación exitosa.</w:t>
-      </w:r>
-    </w:p>
-    <w:p>
-      <w:pPr>
-        <w:pStyle w:val="EstiloAPA7MAEDICIN"/>
-      </w:pPr>
-      <w:r>
-        <w:t>En resumen, este trabajo destaca el potencial del Deep Learning para el diagnóstico de cáncer de próstata a partir de imágenes médicas, ofreciendo una herramienta precisa y eficaz que puede mejorar significativamente la detección y tratamiento de esta enfermedad, contribuyendo así a la mejora de la atención médica y la calidad de vida de los pacientes.</w:t>
-      </w:r>
+        <w:t>RECOMENDACIONES</w:t>
+      </w:r>
+      <w:bookmarkEnd w:id="37"/>
     </w:p>
     <w:p>
       <w:pPr>
@@ -20664,25 +20679,6 @@
     </w:p>
     <w:p>
       <w:pPr>
-        <w:pStyle w:val="Ttulo1"/>
-      </w:pPr>
-      <w:bookmarkStart w:id="44" w:name="_Toc165448854"/>
-      <w:r>
-        <w:t>RECOMENDACIONES</w:t>
-      </w:r>
-      <w:bookmarkEnd w:id="44"/>
-    </w:p>
-    <w:p>
-      <w:pPr>
-        <w:pStyle w:val="Ttulo1"/>
-        <w:numPr>
-          <w:ilvl w:val="0"/>
-          <w:numId w:val="0"/>
-        </w:numPr>
-      </w:pPr>
-    </w:p>
-    <w:p>
-      <w:pPr>
         <w:pStyle w:val="EstiloAPA7MAEDICIN"/>
       </w:pPr>
       <w:r>
@@ -20724,11 +20720,7 @@
         <w:pStyle w:val="EstiloAPA7MAEDICIN"/>
       </w:pPr>
       <w:r>
-        <w:t xml:space="preserve">Además, sería importante considerar la integración de factores ambientales y de estilo de </w:t>
-      </w:r>
-      <w:r>
-        <w:lastRenderedPageBreak/>
-        <w:t>vida, como la dieta, el ejercicio y los hábitos de salud, para una evaluación más completa del riesgo y la progresión del cáncer de próstata</w:t>
+        <w:t>Además, sería importante considerar la integración de factores ambientales y de estilo de vida, como la dieta, el ejercicio y los hábitos de salud, para una evaluación más completa del riesgo y la progresión del cáncer de próstata</w:t>
       </w:r>
       <w:r>
         <w:t>.</w:t>
@@ -20944,7 +20936,7 @@
         <w:ind w:left="720" w:hanging="360"/>
       </w:pPr>
     </w:p>
-    <w:bookmarkStart w:id="45" w:name="_Toc165448855" w:displacedByCustomXml="next"/>
+    <w:bookmarkStart w:id="38" w:name="_Toc165832939" w:displacedByCustomXml="next"/>
     <w:sdt>
       <w:sdtPr>
         <w:rPr>
@@ -20971,7 +20963,7 @@
             </w:rPr>
             <w:t>Bibliografía</w:t>
           </w:r>
-          <w:bookmarkEnd w:id="45"/>
+          <w:bookmarkEnd w:id="38"/>
         </w:p>
         <w:sdt>
           <w:sdtPr>
@@ -21214,6 +21206,7 @@
                 <w:rPr>
                   <w:noProof/>
                 </w:rPr>
+                <w:lastRenderedPageBreak/>
                 <w:t xml:space="preserve">Jian, X., Jia, W., Shaozhong, C., &amp; Bilong, L. (2020). Application of a Novel and Improved VGG-19. </w:t>
               </w:r>
               <w:r>

--- a/informe/Proyecto_Final_Santamaria_SiesquenV2.docx
+++ b/informe/Proyecto_Final_Santamaria_SiesquenV2.docx
@@ -55,7 +55,7 @@
           <w14:ligatures w14:val="standardContextual"/>
         </w:rPr>
       </w:pPr>
-      <w:hyperlink w:anchor="_Toc165832895" w:history="1">
+      <w:hyperlink w:anchor="_Toc165833986" w:history="1">
         <w:r>
           <w:rPr>
             <w:rStyle w:val="Hipervnculo"/>
@@ -79,7 +79,7 @@
             <w:rStyle w:val="Hipervnculo"/>
             <w:noProof/>
           </w:rPr>
-          <w:t>PLANTEAMIENTO DE LA INVESTIGACIÓN</w:t>
+          <w:t>INTRODUCCIÓN</w:t>
         </w:r>
         <w:r>
           <w:rPr>
@@ -100,7 +100,7 @@
             <w:noProof/>
             <w:webHidden/>
           </w:rPr>
-          <w:instrText xml:space="preserve"> PAGEREF _Toc165832895 \h </w:instrText>
+          <w:instrText xml:space="preserve"> PAGEREF _Toc165833986 \h </w:instrText>
         </w:r>
         <w:r>
           <w:rPr>
@@ -120,7 +120,7 @@
             <w:noProof/>
             <w:webHidden/>
           </w:rPr>
-          <w:t>7</w:t>
+          <w:t>5</w:t>
         </w:r>
         <w:r>
           <w:rPr>
@@ -133,9 +133,9 @@
     </w:p>
     <w:p>
       <w:pPr>
-        <w:pStyle w:val="TDC2"/>
+        <w:pStyle w:val="TDC1"/>
         <w:tabs>
-          <w:tab w:val="left" w:pos="1440"/>
+          <w:tab w:val="left" w:pos="720"/>
           <w:tab w:val="right" w:leader="dot" w:pos="8615"/>
         </w:tabs>
         <w:rPr>
@@ -147,13 +147,13 @@
           <w14:ligatures w14:val="standardContextual"/>
         </w:rPr>
       </w:pPr>
-      <w:hyperlink w:anchor="_Toc165832896" w:history="1">
+      <w:hyperlink w:anchor="_Toc165833987" w:history="1">
         <w:r>
           <w:rPr>
             <w:rStyle w:val="Hipervnculo"/>
             <w:noProof/>
           </w:rPr>
-          <w:t>1.1.</w:t>
+          <w:t>II.</w:t>
         </w:r>
         <w:r>
           <w:rPr>
@@ -171,7 +171,7 @@
             <w:rStyle w:val="Hipervnculo"/>
             <w:noProof/>
           </w:rPr>
-          <w:t>Situación Problemática</w:t>
+          <w:t>RESUMEN</w:t>
         </w:r>
         <w:r>
           <w:rPr>
@@ -192,7 +192,7 @@
             <w:noProof/>
             <w:webHidden/>
           </w:rPr>
-          <w:instrText xml:space="preserve"> PAGEREF _Toc165832896 \h </w:instrText>
+          <w:instrText xml:space="preserve"> PAGEREF _Toc165833987 \h </w:instrText>
         </w:r>
         <w:r>
           <w:rPr>
@@ -225,9 +225,9 @@
     </w:p>
     <w:p>
       <w:pPr>
-        <w:pStyle w:val="TDC2"/>
+        <w:pStyle w:val="TDC1"/>
         <w:tabs>
-          <w:tab w:val="left" w:pos="1440"/>
+          <w:tab w:val="left" w:pos="720"/>
           <w:tab w:val="right" w:leader="dot" w:pos="8615"/>
         </w:tabs>
         <w:rPr>
@@ -239,13 +239,13 @@
           <w14:ligatures w14:val="standardContextual"/>
         </w:rPr>
       </w:pPr>
-      <w:hyperlink w:anchor="_Toc165832897" w:history="1">
+      <w:hyperlink w:anchor="_Toc165833988" w:history="1">
         <w:r>
           <w:rPr>
             <w:rStyle w:val="Hipervnculo"/>
             <w:noProof/>
           </w:rPr>
-          <w:t>1.2.</w:t>
+          <w:t>III.</w:t>
         </w:r>
         <w:r>
           <w:rPr>
@@ -263,7 +263,7 @@
             <w:rStyle w:val="Hipervnculo"/>
             <w:noProof/>
           </w:rPr>
-          <w:t>Formulación del Problema</w:t>
+          <w:t>DISEÑO TEÓRICO</w:t>
         </w:r>
         <w:r>
           <w:rPr>
@@ -284,7 +284,7 @@
             <w:noProof/>
             <w:webHidden/>
           </w:rPr>
-          <w:instrText xml:space="preserve"> PAGEREF _Toc165832897 \h </w:instrText>
+          <w:instrText xml:space="preserve"> PAGEREF _Toc165833988 \h </w:instrText>
         </w:r>
         <w:r>
           <w:rPr>
@@ -331,13 +331,13 @@
           <w14:ligatures w14:val="standardContextual"/>
         </w:rPr>
       </w:pPr>
-      <w:hyperlink w:anchor="_Toc165832898" w:history="1">
+      <w:hyperlink w:anchor="_Toc165833989" w:history="1">
         <w:r>
           <w:rPr>
             <w:rStyle w:val="Hipervnculo"/>
             <w:noProof/>
           </w:rPr>
-          <w:t>1.3.</w:t>
+          <w:t>a.</w:t>
         </w:r>
         <w:r>
           <w:rPr>
@@ -355,7 +355,7 @@
             <w:rStyle w:val="Hipervnculo"/>
             <w:noProof/>
           </w:rPr>
-          <w:t>Hipótesis</w:t>
+          <w:t>Antecedentes</w:t>
         </w:r>
         <w:r>
           <w:rPr>
@@ -376,7 +376,7 @@
             <w:noProof/>
             <w:webHidden/>
           </w:rPr>
-          <w:instrText xml:space="preserve"> PAGEREF _Toc165832898 \h </w:instrText>
+          <w:instrText xml:space="preserve"> PAGEREF _Toc165833989 \h </w:instrText>
         </w:r>
         <w:r>
           <w:rPr>
@@ -423,13 +423,13 @@
           <w14:ligatures w14:val="standardContextual"/>
         </w:rPr>
       </w:pPr>
-      <w:hyperlink w:anchor="_Toc165832899" w:history="1">
+      <w:hyperlink w:anchor="_Toc165833990" w:history="1">
         <w:r>
           <w:rPr>
             <w:rStyle w:val="Hipervnculo"/>
             <w:noProof/>
           </w:rPr>
-          <w:t>1.4.</w:t>
+          <w:t>b.</w:t>
         </w:r>
         <w:r>
           <w:rPr>
@@ -447,7 +447,7 @@
             <w:rStyle w:val="Hipervnculo"/>
             <w:noProof/>
           </w:rPr>
-          <w:t>Objetivos de la investigación</w:t>
+          <w:t>Bases Teórica</w:t>
         </w:r>
         <w:r>
           <w:rPr>
@@ -468,7 +468,7 @@
             <w:noProof/>
             <w:webHidden/>
           </w:rPr>
-          <w:instrText xml:space="preserve"> PAGEREF _Toc165832899 \h </w:instrText>
+          <w:instrText xml:space="preserve"> PAGEREF _Toc165833990 \h </w:instrText>
         </w:r>
         <w:r>
           <w:rPr>
@@ -488,7 +488,7 @@
             <w:noProof/>
             <w:webHidden/>
           </w:rPr>
-          <w:t>8</w:t>
+          <w:t>10</w:t>
         </w:r>
         <w:r>
           <w:rPr>
@@ -503,7 +503,7 @@
       <w:pPr>
         <w:pStyle w:val="TDC3"/>
         <w:tabs>
-          <w:tab w:val="left" w:pos="2200"/>
+          <w:tab w:val="left" w:pos="1787"/>
           <w:tab w:val="right" w:leader="dot" w:pos="8615"/>
         </w:tabs>
         <w:rPr>
@@ -515,13 +515,14 @@
           <w14:ligatures w14:val="standardContextual"/>
         </w:rPr>
       </w:pPr>
-      <w:hyperlink w:anchor="_Toc165832900" w:history="1">
+      <w:hyperlink w:anchor="_Toc165833991" w:history="1">
         <w:r>
           <w:rPr>
             <w:rStyle w:val="Hipervnculo"/>
             <w:noProof/>
-          </w:rPr>
-          <w:t>1.4.1.</w:t>
+            <w:lang w:val="es-PE"/>
+          </w:rPr>
+          <w:t>i.</w:t>
         </w:r>
         <w:r>
           <w:rPr>
@@ -538,8 +539,9 @@
           <w:rPr>
             <w:rStyle w:val="Hipervnculo"/>
             <w:noProof/>
-          </w:rPr>
-          <w:t>Objetivo general</w:t>
+            <w:lang w:val="es-PE"/>
+          </w:rPr>
+          <w:t>Agentes Inteligentes.</w:t>
         </w:r>
         <w:r>
           <w:rPr>
@@ -560,7 +562,7 @@
             <w:noProof/>
             <w:webHidden/>
           </w:rPr>
-          <w:instrText xml:space="preserve"> PAGEREF _Toc165832900 \h </w:instrText>
+          <w:instrText xml:space="preserve"> PAGEREF _Toc165833991 \h </w:instrText>
         </w:r>
         <w:r>
           <w:rPr>
@@ -580,7 +582,7 @@
             <w:noProof/>
             <w:webHidden/>
           </w:rPr>
-          <w:t>8</w:t>
+          <w:t>10</w:t>
         </w:r>
         <w:r>
           <w:rPr>
@@ -595,7 +597,7 @@
       <w:pPr>
         <w:pStyle w:val="TDC3"/>
         <w:tabs>
-          <w:tab w:val="left" w:pos="2200"/>
+          <w:tab w:val="left" w:pos="1853"/>
           <w:tab w:val="right" w:leader="dot" w:pos="8615"/>
         </w:tabs>
         <w:rPr>
@@ -607,13 +609,13 @@
           <w14:ligatures w14:val="standardContextual"/>
         </w:rPr>
       </w:pPr>
-      <w:hyperlink w:anchor="_Toc165832901" w:history="1">
+      <w:hyperlink w:anchor="_Toc165833992" w:history="1">
         <w:r>
           <w:rPr>
             <w:rStyle w:val="Hipervnculo"/>
             <w:noProof/>
           </w:rPr>
-          <w:t>1.4.2.</w:t>
+          <w:t>ii.</w:t>
         </w:r>
         <w:r>
           <w:rPr>
@@ -631,7 +633,7 @@
             <w:rStyle w:val="Hipervnculo"/>
             <w:noProof/>
           </w:rPr>
-          <w:t>Objetivos específicos</w:t>
+          <w:t>Sistema inteligente.</w:t>
         </w:r>
         <w:r>
           <w:rPr>
@@ -652,7 +654,7 @@
             <w:noProof/>
             <w:webHidden/>
           </w:rPr>
-          <w:instrText xml:space="preserve"> PAGEREF _Toc165832901 \h </w:instrText>
+          <w:instrText xml:space="preserve"> PAGEREF _Toc165833992 \h </w:instrText>
         </w:r>
         <w:r>
           <w:rPr>
@@ -672,7 +674,7 @@
             <w:noProof/>
             <w:webHidden/>
           </w:rPr>
-          <w:t>9</w:t>
+          <w:t>11</w:t>
         </w:r>
         <w:r>
           <w:rPr>
@@ -685,9 +687,9 @@
     </w:p>
     <w:p>
       <w:pPr>
-        <w:pStyle w:val="TDC1"/>
+        <w:pStyle w:val="TDC3"/>
         <w:tabs>
-          <w:tab w:val="left" w:pos="720"/>
+          <w:tab w:val="left" w:pos="1920"/>
           <w:tab w:val="right" w:leader="dot" w:pos="8615"/>
         </w:tabs>
         <w:rPr>
@@ -699,13 +701,13 @@
           <w14:ligatures w14:val="standardContextual"/>
         </w:rPr>
       </w:pPr>
-      <w:hyperlink w:anchor="_Toc165832902" w:history="1">
+      <w:hyperlink w:anchor="_Toc165833993" w:history="1">
         <w:r>
           <w:rPr>
             <w:rStyle w:val="Hipervnculo"/>
             <w:noProof/>
           </w:rPr>
-          <w:t>II.</w:t>
+          <w:t>iii.</w:t>
         </w:r>
         <w:r>
           <w:rPr>
@@ -723,7 +725,22 @@
             <w:rStyle w:val="Hipervnculo"/>
             <w:noProof/>
           </w:rPr>
-          <w:t>DISEÑO TEÓRICO</w:t>
+          <w:t>Deep</w:t>
+        </w:r>
+        <w:r>
+          <w:rPr>
+            <w:rStyle w:val="Hipervnculo"/>
+            <w:noProof/>
+            <w:spacing w:val="-4"/>
+          </w:rPr>
+          <w:t xml:space="preserve"> </w:t>
+        </w:r>
+        <w:r>
+          <w:rPr>
+            <w:rStyle w:val="Hipervnculo"/>
+            <w:noProof/>
+          </w:rPr>
+          <w:t>Learning.</w:t>
         </w:r>
         <w:r>
           <w:rPr>
@@ -744,7 +761,7 @@
             <w:noProof/>
             <w:webHidden/>
           </w:rPr>
-          <w:instrText xml:space="preserve"> PAGEREF _Toc165832902 \h </w:instrText>
+          <w:instrText xml:space="preserve"> PAGEREF _Toc165833993 \h </w:instrText>
         </w:r>
         <w:r>
           <w:rPr>
@@ -764,7 +781,7 @@
             <w:noProof/>
             <w:webHidden/>
           </w:rPr>
-          <w:t>10</w:t>
+          <w:t>11</w:t>
         </w:r>
         <w:r>
           <w:rPr>
@@ -777,9 +794,9 @@
     </w:p>
     <w:p>
       <w:pPr>
-        <w:pStyle w:val="TDC2"/>
+        <w:pStyle w:val="TDC3"/>
         <w:tabs>
-          <w:tab w:val="left" w:pos="1440"/>
+          <w:tab w:val="left" w:pos="1907"/>
           <w:tab w:val="right" w:leader="dot" w:pos="8615"/>
         </w:tabs>
         <w:rPr>
@@ -791,13 +808,13 @@
           <w14:ligatures w14:val="standardContextual"/>
         </w:rPr>
       </w:pPr>
-      <w:hyperlink w:anchor="_Toc165832903" w:history="1">
+      <w:hyperlink w:anchor="_Toc165833994" w:history="1">
         <w:r>
           <w:rPr>
             <w:rStyle w:val="Hipervnculo"/>
             <w:noProof/>
           </w:rPr>
-          <w:t>2.1.</w:t>
+          <w:t>iv.</w:t>
         </w:r>
         <w:r>
           <w:rPr>
@@ -815,7 +832,52 @@
             <w:rStyle w:val="Hipervnculo"/>
             <w:noProof/>
           </w:rPr>
-          <w:t>Antecedentes</w:t>
+          <w:t>Modelos</w:t>
+        </w:r>
+        <w:r>
+          <w:rPr>
+            <w:rStyle w:val="Hipervnculo"/>
+            <w:noProof/>
+            <w:spacing w:val="-2"/>
+          </w:rPr>
+          <w:t xml:space="preserve"> </w:t>
+        </w:r>
+        <w:r>
+          <w:rPr>
+            <w:rStyle w:val="Hipervnculo"/>
+            <w:noProof/>
+          </w:rPr>
+          <w:t>de</w:t>
+        </w:r>
+        <w:r>
+          <w:rPr>
+            <w:rStyle w:val="Hipervnculo"/>
+            <w:noProof/>
+            <w:spacing w:val="-3"/>
+          </w:rPr>
+          <w:t xml:space="preserve"> </w:t>
+        </w:r>
+        <w:r>
+          <w:rPr>
+            <w:rStyle w:val="Hipervnculo"/>
+            <w:noProof/>
+          </w:rPr>
+          <w:t>Deep</w:t>
+        </w:r>
+        <w:r>
+          <w:rPr>
+            <w:rStyle w:val="Hipervnculo"/>
+            <w:noProof/>
+            <w:spacing w:val="-3"/>
+          </w:rPr>
+          <w:t xml:space="preserve"> </w:t>
+        </w:r>
+        <w:r>
+          <w:rPr>
+            <w:rStyle w:val="Hipervnculo"/>
+            <w:noProof/>
+          </w:rPr>
+          <w:t>Learning</w:t>
         </w:r>
         <w:r>
           <w:rPr>
@@ -836,7 +898,7 @@
             <w:noProof/>
             <w:webHidden/>
           </w:rPr>
-          <w:instrText xml:space="preserve"> PAGEREF _Toc165832903 \h </w:instrText>
+          <w:instrText xml:space="preserve"> PAGEREF _Toc165833994 \h </w:instrText>
         </w:r>
         <w:r>
           <w:rPr>
@@ -856,7 +918,7 @@
             <w:noProof/>
             <w:webHidden/>
           </w:rPr>
-          <w:t>10</w:t>
+          <w:t>11</w:t>
         </w:r>
         <w:r>
           <w:rPr>
@@ -869,9 +931,9 @@
     </w:p>
     <w:p>
       <w:pPr>
-        <w:pStyle w:val="TDC2"/>
+        <w:pStyle w:val="TDC1"/>
         <w:tabs>
-          <w:tab w:val="left" w:pos="1440"/>
+          <w:tab w:val="left" w:pos="720"/>
           <w:tab w:val="right" w:leader="dot" w:pos="8615"/>
         </w:tabs>
         <w:rPr>
@@ -883,13 +945,13 @@
           <w14:ligatures w14:val="standardContextual"/>
         </w:rPr>
       </w:pPr>
-      <w:hyperlink w:anchor="_Toc165832904" w:history="1">
+      <w:hyperlink w:anchor="_Toc165833995" w:history="1">
         <w:r>
           <w:rPr>
             <w:rStyle w:val="Hipervnculo"/>
             <w:noProof/>
           </w:rPr>
-          <w:t>2.2.</w:t>
+          <w:t>IV.</w:t>
         </w:r>
         <w:r>
           <w:rPr>
@@ -907,7 +969,7 @@
             <w:rStyle w:val="Hipervnculo"/>
             <w:noProof/>
           </w:rPr>
-          <w:t>Bases Teórica</w:t>
+          <w:t>DISEÑO METODOLÓGICO</w:t>
         </w:r>
         <w:r>
           <w:rPr>
@@ -928,7 +990,7 @@
             <w:noProof/>
             <w:webHidden/>
           </w:rPr>
-          <w:instrText xml:space="preserve"> PAGEREF _Toc165832904 \h </w:instrText>
+          <w:instrText xml:space="preserve"> PAGEREF _Toc165833995 \h </w:instrText>
         </w:r>
         <w:r>
           <w:rPr>
@@ -948,7 +1010,7 @@
             <w:noProof/>
             <w:webHidden/>
           </w:rPr>
-          <w:t>12</w:t>
+          <w:t>14</w:t>
         </w:r>
         <w:r>
           <w:rPr>
@@ -961,9 +1023,9 @@
     </w:p>
     <w:p>
       <w:pPr>
-        <w:pStyle w:val="TDC3"/>
+        <w:pStyle w:val="TDC2"/>
         <w:tabs>
-          <w:tab w:val="left" w:pos="2200"/>
+          <w:tab w:val="left" w:pos="1440"/>
           <w:tab w:val="right" w:leader="dot" w:pos="8615"/>
         </w:tabs>
         <w:rPr>
@@ -975,14 +1037,13 @@
           <w14:ligatures w14:val="standardContextual"/>
         </w:rPr>
       </w:pPr>
-      <w:hyperlink w:anchor="_Toc165832905" w:history="1">
+      <w:hyperlink w:anchor="_Toc165833996" w:history="1">
         <w:r>
           <w:rPr>
             <w:rStyle w:val="Hipervnculo"/>
             <w:noProof/>
-            <w:lang w:val="es-PE"/>
-          </w:rPr>
-          <w:t>2.2.1.</w:t>
+          </w:rPr>
+          <w:t>c.</w:t>
         </w:r>
         <w:r>
           <w:rPr>
@@ -999,9 +1060,53 @@
           <w:rPr>
             <w:rStyle w:val="Hipervnculo"/>
             <w:noProof/>
-            <w:lang w:val="es-PE"/>
-          </w:rPr>
-          <w:t>Agentes Inteligentes.</w:t>
+          </w:rPr>
+          <w:t>Tipificación</w:t>
+        </w:r>
+        <w:r>
+          <w:rPr>
+            <w:rStyle w:val="Hipervnculo"/>
+            <w:noProof/>
+            <w:spacing w:val="-4"/>
+          </w:rPr>
+          <w:t xml:space="preserve"> </w:t>
+        </w:r>
+        <w:r>
+          <w:rPr>
+            <w:rStyle w:val="Hipervnculo"/>
+            <w:noProof/>
+          </w:rPr>
+          <w:t>de</w:t>
+        </w:r>
+        <w:r>
+          <w:rPr>
+            <w:rStyle w:val="Hipervnculo"/>
+            <w:noProof/>
+            <w:spacing w:val="-5"/>
+          </w:rPr>
+          <w:t xml:space="preserve"> </w:t>
+        </w:r>
+        <w:r>
+          <w:rPr>
+            <w:rStyle w:val="Hipervnculo"/>
+            <w:noProof/>
+          </w:rPr>
+          <w:t>la</w:t>
+        </w:r>
+        <w:r>
+          <w:rPr>
+            <w:rStyle w:val="Hipervnculo"/>
+            <w:noProof/>
+            <w:spacing w:val="-3"/>
+          </w:rPr>
+          <w:t xml:space="preserve"> </w:t>
+        </w:r>
+        <w:r>
+          <w:rPr>
+            <w:rStyle w:val="Hipervnculo"/>
+            <w:noProof/>
+          </w:rPr>
+          <w:t>investigación</w:t>
         </w:r>
         <w:r>
           <w:rPr>
@@ -1022,7 +1127,7 @@
             <w:noProof/>
             <w:webHidden/>
           </w:rPr>
-          <w:instrText xml:space="preserve"> PAGEREF _Toc165832905 \h </w:instrText>
+          <w:instrText xml:space="preserve"> PAGEREF _Toc165833996 \h </w:instrText>
         </w:r>
         <w:r>
           <w:rPr>
@@ -1042,7 +1147,7 @@
             <w:noProof/>
             <w:webHidden/>
           </w:rPr>
-          <w:t>12</w:t>
+          <w:t>14</w:t>
         </w:r>
         <w:r>
           <w:rPr>
@@ -1055,9 +1160,9 @@
     </w:p>
     <w:p>
       <w:pPr>
-        <w:pStyle w:val="TDC3"/>
+        <w:pStyle w:val="TDC2"/>
         <w:tabs>
-          <w:tab w:val="left" w:pos="2200"/>
+          <w:tab w:val="left" w:pos="1440"/>
           <w:tab w:val="right" w:leader="dot" w:pos="8615"/>
         </w:tabs>
         <w:rPr>
@@ -1069,13 +1174,13 @@
           <w14:ligatures w14:val="standardContextual"/>
         </w:rPr>
       </w:pPr>
-      <w:hyperlink w:anchor="_Toc165832906" w:history="1">
+      <w:hyperlink w:anchor="_Toc165833997" w:history="1">
         <w:r>
           <w:rPr>
             <w:rStyle w:val="Hipervnculo"/>
             <w:noProof/>
           </w:rPr>
-          <w:t>2.2.2.</w:t>
+          <w:t>d.</w:t>
         </w:r>
         <w:r>
           <w:rPr>
@@ -1093,7 +1198,7 @@
             <w:rStyle w:val="Hipervnculo"/>
             <w:noProof/>
           </w:rPr>
-          <w:t>Sistema inteligente.</w:t>
+          <w:t>Tabla de operacionalización de variable</w:t>
         </w:r>
         <w:r>
           <w:rPr>
@@ -1114,7 +1219,7 @@
             <w:noProof/>
             <w:webHidden/>
           </w:rPr>
-          <w:instrText xml:space="preserve"> PAGEREF _Toc165832906 \h </w:instrText>
+          <w:instrText xml:space="preserve"> PAGEREF _Toc165833997 \h </w:instrText>
         </w:r>
         <w:r>
           <w:rPr>
@@ -1134,7 +1239,7 @@
             <w:noProof/>
             <w:webHidden/>
           </w:rPr>
-          <w:t>13</w:t>
+          <w:t>14</w:t>
         </w:r>
         <w:r>
           <w:rPr>
@@ -1147,9 +1252,9 @@
     </w:p>
     <w:p>
       <w:pPr>
-        <w:pStyle w:val="TDC3"/>
+        <w:pStyle w:val="TDC2"/>
         <w:tabs>
-          <w:tab w:val="left" w:pos="2200"/>
+          <w:tab w:val="left" w:pos="1440"/>
           <w:tab w:val="right" w:leader="dot" w:pos="8615"/>
         </w:tabs>
         <w:rPr>
@@ -1161,13 +1266,13 @@
           <w14:ligatures w14:val="standardContextual"/>
         </w:rPr>
       </w:pPr>
-      <w:hyperlink w:anchor="_Toc165832907" w:history="1">
+      <w:hyperlink w:anchor="_Toc165833998" w:history="1">
         <w:r>
           <w:rPr>
             <w:rStyle w:val="Hipervnculo"/>
             <w:noProof/>
           </w:rPr>
-          <w:t>2.2.3.</w:t>
+          <w:t>e.</w:t>
         </w:r>
         <w:r>
           <w:rPr>
@@ -1185,13 +1290,13 @@
             <w:rStyle w:val="Hipervnculo"/>
             <w:noProof/>
           </w:rPr>
-          <w:t>Deep</w:t>
+          <w:t>Población</w:t>
         </w:r>
         <w:r>
           <w:rPr>
             <w:rStyle w:val="Hipervnculo"/>
             <w:noProof/>
-            <w:spacing w:val="-4"/>
+            <w:spacing w:val="-3"/>
           </w:rPr>
           <w:t xml:space="preserve"> </w:t>
         </w:r>
@@ -1200,7 +1305,22 @@
             <w:rStyle w:val="Hipervnculo"/>
             <w:noProof/>
           </w:rPr>
-          <w:t>Learning.</w:t>
+          <w:t>y</w:t>
+        </w:r>
+        <w:r>
+          <w:rPr>
+            <w:rStyle w:val="Hipervnculo"/>
+            <w:noProof/>
+            <w:spacing w:val="-3"/>
+          </w:rPr>
+          <w:t xml:space="preserve"> </w:t>
+        </w:r>
+        <w:r>
+          <w:rPr>
+            <w:rStyle w:val="Hipervnculo"/>
+            <w:noProof/>
+          </w:rPr>
+          <w:t>muestra</w:t>
         </w:r>
         <w:r>
           <w:rPr>
@@ -1221,7 +1341,7 @@
             <w:noProof/>
             <w:webHidden/>
           </w:rPr>
-          <w:instrText xml:space="preserve"> PAGEREF _Toc165832907 \h </w:instrText>
+          <w:instrText xml:space="preserve"> PAGEREF _Toc165833998 \h </w:instrText>
         </w:r>
         <w:r>
           <w:rPr>
@@ -1241,7 +1361,7 @@
             <w:noProof/>
             <w:webHidden/>
           </w:rPr>
-          <w:t>13</w:t>
+          <w:t>16</w:t>
         </w:r>
         <w:r>
           <w:rPr>
@@ -1254,9 +1374,9 @@
     </w:p>
     <w:p>
       <w:pPr>
-        <w:pStyle w:val="TDC3"/>
+        <w:pStyle w:val="TDC2"/>
         <w:tabs>
-          <w:tab w:val="left" w:pos="2200"/>
+          <w:tab w:val="left" w:pos="1440"/>
           <w:tab w:val="right" w:leader="dot" w:pos="8615"/>
         </w:tabs>
         <w:rPr>
@@ -1268,13 +1388,13 @@
           <w14:ligatures w14:val="standardContextual"/>
         </w:rPr>
       </w:pPr>
-      <w:hyperlink w:anchor="_Toc165832908" w:history="1">
+      <w:hyperlink w:anchor="_Toc165833999" w:history="1">
         <w:r>
           <w:rPr>
             <w:rStyle w:val="Hipervnculo"/>
             <w:noProof/>
           </w:rPr>
-          <w:t>2.2.4.</w:t>
+          <w:t>f.</w:t>
         </w:r>
         <w:r>
           <w:rPr>
@@ -1292,13 +1412,13 @@
             <w:rStyle w:val="Hipervnculo"/>
             <w:noProof/>
           </w:rPr>
-          <w:t>Modelos</w:t>
+          <w:t>Técnicas,</w:t>
         </w:r>
         <w:r>
           <w:rPr>
             <w:rStyle w:val="Hipervnculo"/>
             <w:noProof/>
-            <w:spacing w:val="-2"/>
+            <w:spacing w:val="-4"/>
           </w:rPr>
           <w:t xml:space="preserve"> </w:t>
         </w:r>
@@ -1307,7 +1427,7 @@
             <w:rStyle w:val="Hipervnculo"/>
             <w:noProof/>
           </w:rPr>
-          <w:t>de</w:t>
+          <w:t>instrumentos,</w:t>
         </w:r>
         <w:r>
           <w:rPr>
@@ -1322,13 +1442,13 @@
             <w:rStyle w:val="Hipervnculo"/>
             <w:noProof/>
           </w:rPr>
-          <w:t>Deep</w:t>
+          <w:t>equipos</w:t>
         </w:r>
         <w:r>
           <w:rPr>
             <w:rStyle w:val="Hipervnculo"/>
             <w:noProof/>
-            <w:spacing w:val="-3"/>
+            <w:spacing w:val="-5"/>
           </w:rPr>
           <w:t xml:space="preserve"> </w:t>
         </w:r>
@@ -1337,7 +1457,22 @@
             <w:rStyle w:val="Hipervnculo"/>
             <w:noProof/>
           </w:rPr>
-          <w:t>Learning</w:t>
+          <w:t>y</w:t>
+        </w:r>
+        <w:r>
+          <w:rPr>
+            <w:rStyle w:val="Hipervnculo"/>
+            <w:noProof/>
+            <w:spacing w:val="-5"/>
+          </w:rPr>
+          <w:t xml:space="preserve"> </w:t>
+        </w:r>
+        <w:r>
+          <w:rPr>
+            <w:rStyle w:val="Hipervnculo"/>
+            <w:noProof/>
+          </w:rPr>
+          <w:t>materiales</w:t>
         </w:r>
         <w:r>
           <w:rPr>
@@ -1358,7 +1493,7 @@
             <w:noProof/>
             <w:webHidden/>
           </w:rPr>
-          <w:instrText xml:space="preserve"> PAGEREF _Toc165832908 \h </w:instrText>
+          <w:instrText xml:space="preserve"> PAGEREF _Toc165833999 \h </w:instrText>
         </w:r>
         <w:r>
           <w:rPr>
@@ -1378,7 +1513,7 @@
             <w:noProof/>
             <w:webHidden/>
           </w:rPr>
-          <w:t>13</w:t>
+          <w:t>17</w:t>
         </w:r>
         <w:r>
           <w:rPr>
@@ -1405,13 +1540,13 @@
           <w14:ligatures w14:val="standardContextual"/>
         </w:rPr>
       </w:pPr>
-      <w:hyperlink w:anchor="_Toc165832909" w:history="1">
+      <w:hyperlink w:anchor="_Toc165834000" w:history="1">
         <w:r>
           <w:rPr>
             <w:rStyle w:val="Hipervnculo"/>
             <w:noProof/>
           </w:rPr>
-          <w:t>III.</w:t>
+          <w:t>V.</w:t>
         </w:r>
         <w:r>
           <w:rPr>
@@ -1429,7 +1564,7 @@
             <w:rStyle w:val="Hipervnculo"/>
             <w:noProof/>
           </w:rPr>
-          <w:t>DISEÑO METODOLÓGICO</w:t>
+          <w:t>RESULTADOS</w:t>
         </w:r>
         <w:r>
           <w:rPr>
@@ -1450,7 +1585,7 @@
             <w:noProof/>
             <w:webHidden/>
           </w:rPr>
-          <w:instrText xml:space="preserve"> PAGEREF _Toc165832909 \h </w:instrText>
+          <w:instrText xml:space="preserve"> PAGEREF _Toc165834000 \h </w:instrText>
         </w:r>
         <w:r>
           <w:rPr>
@@ -1470,7 +1605,7 @@
             <w:noProof/>
             <w:webHidden/>
           </w:rPr>
-          <w:t>16</w:t>
+          <w:t>18</w:t>
         </w:r>
         <w:r>
           <w:rPr>
@@ -1497,13 +1632,13 @@
           <w14:ligatures w14:val="standardContextual"/>
         </w:rPr>
       </w:pPr>
-      <w:hyperlink w:anchor="_Toc165832910" w:history="1">
+      <w:hyperlink w:anchor="_Toc165834001" w:history="1">
         <w:r>
           <w:rPr>
             <w:rStyle w:val="Hipervnculo"/>
             <w:noProof/>
           </w:rPr>
-          <w:t>3.1.</w:t>
+          <w:t>g.</w:t>
         </w:r>
         <w:r>
           <w:rPr>
@@ -1521,52 +1656,7 @@
             <w:rStyle w:val="Hipervnculo"/>
             <w:noProof/>
           </w:rPr>
-          <w:t>Tipificación</w:t>
-        </w:r>
-        <w:r>
-          <w:rPr>
-            <w:rStyle w:val="Hipervnculo"/>
-            <w:noProof/>
-            <w:spacing w:val="-4"/>
-          </w:rPr>
-          <w:t xml:space="preserve"> </w:t>
-        </w:r>
-        <w:r>
-          <w:rPr>
-            <w:rStyle w:val="Hipervnculo"/>
-            <w:noProof/>
-          </w:rPr>
-          <w:t>de</w:t>
-        </w:r>
-        <w:r>
-          <w:rPr>
-            <w:rStyle w:val="Hipervnculo"/>
-            <w:noProof/>
-            <w:spacing w:val="-5"/>
-          </w:rPr>
-          <w:t xml:space="preserve"> </w:t>
-        </w:r>
-        <w:r>
-          <w:rPr>
-            <w:rStyle w:val="Hipervnculo"/>
-            <w:noProof/>
-          </w:rPr>
-          <w:t>la</w:t>
-        </w:r>
-        <w:r>
-          <w:rPr>
-            <w:rStyle w:val="Hipervnculo"/>
-            <w:noProof/>
-            <w:spacing w:val="-3"/>
-          </w:rPr>
-          <w:t xml:space="preserve"> </w:t>
-        </w:r>
-        <w:r>
-          <w:rPr>
-            <w:rStyle w:val="Hipervnculo"/>
-            <w:noProof/>
-          </w:rPr>
-          <w:t>investigación</w:t>
+          <w:t>Requisitos y preparación</w:t>
         </w:r>
         <w:r>
           <w:rPr>
@@ -1587,7 +1677,7 @@
             <w:noProof/>
             <w:webHidden/>
           </w:rPr>
-          <w:instrText xml:space="preserve"> PAGEREF _Toc165832910 \h </w:instrText>
+          <w:instrText xml:space="preserve"> PAGEREF _Toc165834001 \h </w:instrText>
         </w:r>
         <w:r>
           <w:rPr>
@@ -1607,7 +1697,7 @@
             <w:noProof/>
             <w:webHidden/>
           </w:rPr>
-          <w:t>16</w:t>
+          <w:t>18</w:t>
         </w:r>
         <w:r>
           <w:rPr>
@@ -1634,13 +1724,13 @@
           <w14:ligatures w14:val="standardContextual"/>
         </w:rPr>
       </w:pPr>
-      <w:hyperlink w:anchor="_Toc165832911" w:history="1">
+      <w:hyperlink w:anchor="_Toc165834002" w:history="1">
         <w:r>
           <w:rPr>
             <w:rStyle w:val="Hipervnculo"/>
             <w:noProof/>
           </w:rPr>
-          <w:t>3.2.</w:t>
+          <w:t>h.</w:t>
         </w:r>
         <w:r>
           <w:rPr>
@@ -1658,7 +1748,7 @@
             <w:rStyle w:val="Hipervnculo"/>
             <w:noProof/>
           </w:rPr>
-          <w:t>Tabla de operacionalización de variable</w:t>
+          <w:t>Preparación del entorno de trabajo</w:t>
         </w:r>
         <w:r>
           <w:rPr>
@@ -1679,7 +1769,7 @@
             <w:noProof/>
             <w:webHidden/>
           </w:rPr>
-          <w:instrText xml:space="preserve"> PAGEREF _Toc165832911 \h </w:instrText>
+          <w:instrText xml:space="preserve"> PAGEREF _Toc165834002 \h </w:instrText>
         </w:r>
         <w:r>
           <w:rPr>
@@ -1699,7 +1789,7 @@
             <w:noProof/>
             <w:webHidden/>
           </w:rPr>
-          <w:t>16</w:t>
+          <w:t>18</w:t>
         </w:r>
         <w:r>
           <w:rPr>
@@ -1726,13 +1816,13 @@
           <w14:ligatures w14:val="standardContextual"/>
         </w:rPr>
       </w:pPr>
-      <w:hyperlink w:anchor="_Toc165832912" w:history="1">
+      <w:hyperlink w:anchor="_Toc165834003" w:history="1">
         <w:r>
           <w:rPr>
             <w:rStyle w:val="Hipervnculo"/>
             <w:noProof/>
           </w:rPr>
-          <w:t>3.3.</w:t>
+          <w:t>i.</w:t>
         </w:r>
         <w:r>
           <w:rPr>
@@ -1750,37 +1840,7 @@
             <w:rStyle w:val="Hipervnculo"/>
             <w:noProof/>
           </w:rPr>
-          <w:t>Población</w:t>
-        </w:r>
-        <w:r>
-          <w:rPr>
-            <w:rStyle w:val="Hipervnculo"/>
-            <w:noProof/>
-            <w:spacing w:val="-3"/>
-          </w:rPr>
-          <w:t xml:space="preserve"> </w:t>
-        </w:r>
-        <w:r>
-          <w:rPr>
-            <w:rStyle w:val="Hipervnculo"/>
-            <w:noProof/>
-          </w:rPr>
-          <w:t>y</w:t>
-        </w:r>
-        <w:r>
-          <w:rPr>
-            <w:rStyle w:val="Hipervnculo"/>
-            <w:noProof/>
-            <w:spacing w:val="-3"/>
-          </w:rPr>
-          <w:t xml:space="preserve"> </w:t>
-        </w:r>
-        <w:r>
-          <w:rPr>
-            <w:rStyle w:val="Hipervnculo"/>
-            <w:noProof/>
-          </w:rPr>
-          <w:t>muestra</w:t>
+          <w:t>Procesamiento de Datos</w:t>
         </w:r>
         <w:r>
           <w:rPr>
@@ -1801,7 +1861,7 @@
             <w:noProof/>
             <w:webHidden/>
           </w:rPr>
-          <w:instrText xml:space="preserve"> PAGEREF _Toc165832912 \h </w:instrText>
+          <w:instrText xml:space="preserve"> PAGEREF _Toc165834003 \h </w:instrText>
         </w:r>
         <w:r>
           <w:rPr>
@@ -1821,7 +1881,7 @@
             <w:noProof/>
             <w:webHidden/>
           </w:rPr>
-          <w:t>18</w:t>
+          <w:t>19</w:t>
         </w:r>
         <w:r>
           <w:rPr>
@@ -1848,13 +1908,13 @@
           <w14:ligatures w14:val="standardContextual"/>
         </w:rPr>
       </w:pPr>
-      <w:hyperlink w:anchor="_Toc165832913" w:history="1">
+      <w:hyperlink w:anchor="_Toc165834004" w:history="1">
         <w:r>
           <w:rPr>
             <w:rStyle w:val="Hipervnculo"/>
             <w:noProof/>
           </w:rPr>
-          <w:t>3.4.</w:t>
+          <w:t>j.</w:t>
         </w:r>
         <w:r>
           <w:rPr>
@@ -1872,67 +1932,7 @@
             <w:rStyle w:val="Hipervnculo"/>
             <w:noProof/>
           </w:rPr>
-          <w:t>Técnicas,</w:t>
-        </w:r>
-        <w:r>
-          <w:rPr>
-            <w:rStyle w:val="Hipervnculo"/>
-            <w:noProof/>
-            <w:spacing w:val="-4"/>
-          </w:rPr>
-          <w:t xml:space="preserve"> </w:t>
-        </w:r>
-        <w:r>
-          <w:rPr>
-            <w:rStyle w:val="Hipervnculo"/>
-            <w:noProof/>
-          </w:rPr>
-          <w:t>instrumentos,</w:t>
-        </w:r>
-        <w:r>
-          <w:rPr>
-            <w:rStyle w:val="Hipervnculo"/>
-            <w:noProof/>
-            <w:spacing w:val="-3"/>
-          </w:rPr>
-          <w:t xml:space="preserve"> </w:t>
-        </w:r>
-        <w:r>
-          <w:rPr>
-            <w:rStyle w:val="Hipervnculo"/>
-            <w:noProof/>
-          </w:rPr>
-          <w:t>equipos</w:t>
-        </w:r>
-        <w:r>
-          <w:rPr>
-            <w:rStyle w:val="Hipervnculo"/>
-            <w:noProof/>
-            <w:spacing w:val="-5"/>
-          </w:rPr>
-          <w:t xml:space="preserve"> </w:t>
-        </w:r>
-        <w:r>
-          <w:rPr>
-            <w:rStyle w:val="Hipervnculo"/>
-            <w:noProof/>
-          </w:rPr>
-          <w:t>y</w:t>
-        </w:r>
-        <w:r>
-          <w:rPr>
-            <w:rStyle w:val="Hipervnculo"/>
-            <w:noProof/>
-            <w:spacing w:val="-5"/>
-          </w:rPr>
-          <w:t xml:space="preserve"> </w:t>
-        </w:r>
-        <w:r>
-          <w:rPr>
-            <w:rStyle w:val="Hipervnculo"/>
-            <w:noProof/>
-          </w:rPr>
-          <w:t>materiales</w:t>
+          <w:t>Descripción de los conjuntos de imágenes</w:t>
         </w:r>
         <w:r>
           <w:rPr>
@@ -1953,7 +1953,7 @@
             <w:noProof/>
             <w:webHidden/>
           </w:rPr>
-          <w:instrText xml:space="preserve"> PAGEREF _Toc165832913 \h </w:instrText>
+          <w:instrText xml:space="preserve"> PAGEREF _Toc165834004 \h </w:instrText>
         </w:r>
         <w:r>
           <w:rPr>
@@ -1973,7 +1973,7 @@
             <w:noProof/>
             <w:webHidden/>
           </w:rPr>
-          <w:t>19</w:t>
+          <w:t>20</w:t>
         </w:r>
         <w:r>
           <w:rPr>
@@ -1986,9 +1986,9 @@
     </w:p>
     <w:p>
       <w:pPr>
-        <w:pStyle w:val="TDC1"/>
+        <w:pStyle w:val="TDC2"/>
         <w:tabs>
-          <w:tab w:val="left" w:pos="720"/>
+          <w:tab w:val="left" w:pos="1440"/>
           <w:tab w:val="right" w:leader="dot" w:pos="8615"/>
         </w:tabs>
         <w:rPr>
@@ -2000,13 +2000,13 @@
           <w14:ligatures w14:val="standardContextual"/>
         </w:rPr>
       </w:pPr>
-      <w:hyperlink w:anchor="_Toc165832914" w:history="1">
+      <w:hyperlink w:anchor="_Toc165834005" w:history="1">
         <w:r>
           <w:rPr>
             <w:rStyle w:val="Hipervnculo"/>
             <w:noProof/>
           </w:rPr>
-          <w:t>IV.</w:t>
+          <w:t>k.</w:t>
         </w:r>
         <w:r>
           <w:rPr>
@@ -2024,7 +2024,7 @@
             <w:rStyle w:val="Hipervnculo"/>
             <w:noProof/>
           </w:rPr>
-          <w:t>RESULTADOS</w:t>
+          <w:t>Descripción de los modelos utilizados</w:t>
         </w:r>
         <w:r>
           <w:rPr>
@@ -2045,7 +2045,7 @@
             <w:noProof/>
             <w:webHidden/>
           </w:rPr>
-          <w:instrText xml:space="preserve"> PAGEREF _Toc165832914 \h </w:instrText>
+          <w:instrText xml:space="preserve"> PAGEREF _Toc165834005 \h </w:instrText>
         </w:r>
         <w:r>
           <w:rPr>
@@ -2078,9 +2078,9 @@
     </w:p>
     <w:p>
       <w:pPr>
-        <w:pStyle w:val="TDC2"/>
+        <w:pStyle w:val="TDC3"/>
         <w:tabs>
-          <w:tab w:val="left" w:pos="1440"/>
+          <w:tab w:val="left" w:pos="1787"/>
           <w:tab w:val="right" w:leader="dot" w:pos="8615"/>
         </w:tabs>
         <w:rPr>
@@ -2092,13 +2092,14 @@
           <w14:ligatures w14:val="standardContextual"/>
         </w:rPr>
       </w:pPr>
-      <w:hyperlink w:anchor="_Toc165832915" w:history="1">
+      <w:hyperlink w:anchor="_Toc165834006" w:history="1">
         <w:r>
           <w:rPr>
             <w:rStyle w:val="Hipervnculo"/>
             <w:noProof/>
-          </w:rPr>
-          <w:t>4.1.</w:t>
+            <w:lang w:val="es-PE"/>
+          </w:rPr>
+          <w:t>i.</w:t>
         </w:r>
         <w:r>
           <w:rPr>
@@ -2115,8 +2116,9 @@
           <w:rPr>
             <w:rStyle w:val="Hipervnculo"/>
             <w:noProof/>
-          </w:rPr>
-          <w:t>Requisitos y preparación</w:t>
+            <w:lang w:val="es-PE"/>
+          </w:rPr>
+          <w:t>VGG-16</w:t>
         </w:r>
         <w:r>
           <w:rPr>
@@ -2137,7 +2139,7 @@
             <w:noProof/>
             <w:webHidden/>
           </w:rPr>
-          <w:instrText xml:space="preserve"> PAGEREF _Toc165832915 \h </w:instrText>
+          <w:instrText xml:space="preserve"> PAGEREF _Toc165834006 \h </w:instrText>
         </w:r>
         <w:r>
           <w:rPr>
@@ -2170,9 +2172,9 @@
     </w:p>
     <w:p>
       <w:pPr>
-        <w:pStyle w:val="TDC2"/>
+        <w:pStyle w:val="TDC3"/>
         <w:tabs>
-          <w:tab w:val="left" w:pos="1440"/>
+          <w:tab w:val="left" w:pos="1853"/>
           <w:tab w:val="right" w:leader="dot" w:pos="8615"/>
         </w:tabs>
         <w:rPr>
@@ -2184,13 +2186,13 @@
           <w14:ligatures w14:val="standardContextual"/>
         </w:rPr>
       </w:pPr>
-      <w:hyperlink w:anchor="_Toc165832916" w:history="1">
+      <w:hyperlink w:anchor="_Toc165834007" w:history="1">
         <w:r>
           <w:rPr>
             <w:rStyle w:val="Hipervnculo"/>
             <w:noProof/>
           </w:rPr>
-          <w:t>4.2.</w:t>
+          <w:t>ii.</w:t>
         </w:r>
         <w:r>
           <w:rPr>
@@ -2208,7 +2210,7 @@
             <w:rStyle w:val="Hipervnculo"/>
             <w:noProof/>
           </w:rPr>
-          <w:t>Preparación del entorno de trabajo</w:t>
+          <w:t>VGG-19</w:t>
         </w:r>
         <w:r>
           <w:rPr>
@@ -2229,7 +2231,7 @@
             <w:noProof/>
             <w:webHidden/>
           </w:rPr>
-          <w:instrText xml:space="preserve"> PAGEREF _Toc165832916 \h </w:instrText>
+          <w:instrText xml:space="preserve"> PAGEREF _Toc165834007 \h </w:instrText>
         </w:r>
         <w:r>
           <w:rPr>
@@ -2249,7 +2251,7 @@
             <w:noProof/>
             <w:webHidden/>
           </w:rPr>
-          <w:t>20</w:t>
+          <w:t>22</w:t>
         </w:r>
         <w:r>
           <w:rPr>
@@ -2262,9 +2264,9 @@
     </w:p>
     <w:p>
       <w:pPr>
-        <w:pStyle w:val="TDC2"/>
+        <w:pStyle w:val="TDC3"/>
         <w:tabs>
-          <w:tab w:val="left" w:pos="1440"/>
+          <w:tab w:val="left" w:pos="1920"/>
           <w:tab w:val="right" w:leader="dot" w:pos="8615"/>
         </w:tabs>
         <w:rPr>
@@ -2276,13 +2278,13 @@
           <w14:ligatures w14:val="standardContextual"/>
         </w:rPr>
       </w:pPr>
-      <w:hyperlink w:anchor="_Toc165832917" w:history="1">
+      <w:hyperlink w:anchor="_Toc165834008" w:history="1">
         <w:r>
           <w:rPr>
             <w:rStyle w:val="Hipervnculo"/>
             <w:noProof/>
           </w:rPr>
-          <w:t>4.3.</w:t>
+          <w:t>iii.</w:t>
         </w:r>
         <w:r>
           <w:rPr>
@@ -2300,7 +2302,7 @@
             <w:rStyle w:val="Hipervnculo"/>
             <w:noProof/>
           </w:rPr>
-          <w:t>Procesamiento de Datos</w:t>
+          <w:t>ResNet50</w:t>
         </w:r>
         <w:r>
           <w:rPr>
@@ -2321,7 +2323,7 @@
             <w:noProof/>
             <w:webHidden/>
           </w:rPr>
-          <w:instrText xml:space="preserve"> PAGEREF _Toc165832917 \h </w:instrText>
+          <w:instrText xml:space="preserve"> PAGEREF _Toc165834008 \h </w:instrText>
         </w:r>
         <w:r>
           <w:rPr>
@@ -2341,7 +2343,7 @@
             <w:noProof/>
             <w:webHidden/>
           </w:rPr>
-          <w:t>21</w:t>
+          <w:t>23</w:t>
         </w:r>
         <w:r>
           <w:rPr>
@@ -2368,13 +2370,13 @@
           <w14:ligatures w14:val="standardContextual"/>
         </w:rPr>
       </w:pPr>
-      <w:hyperlink w:anchor="_Toc165832918" w:history="1">
+      <w:hyperlink w:anchor="_Toc165834009" w:history="1">
         <w:r>
           <w:rPr>
             <w:rStyle w:val="Hipervnculo"/>
             <w:noProof/>
           </w:rPr>
-          <w:t>4.4.</w:t>
+          <w:t>l.</w:t>
         </w:r>
         <w:r>
           <w:rPr>
@@ -2392,7 +2394,7 @@
             <w:rStyle w:val="Hipervnculo"/>
             <w:noProof/>
           </w:rPr>
-          <w:t>Descripción de los conjuntos de imágenes</w:t>
+          <w:t>Algoritmos de entrenamiento para el modelo de predicción</w:t>
         </w:r>
         <w:r>
           <w:rPr>
@@ -2413,7 +2415,7 @@
             <w:noProof/>
             <w:webHidden/>
           </w:rPr>
-          <w:instrText xml:space="preserve"> PAGEREF _Toc165832918 \h </w:instrText>
+          <w:instrText xml:space="preserve"> PAGEREF _Toc165834009 \h </w:instrText>
         </w:r>
         <w:r>
           <w:rPr>
@@ -2433,7 +2435,7 @@
             <w:noProof/>
             <w:webHidden/>
           </w:rPr>
-          <w:t>22</w:t>
+          <w:t>25</w:t>
         </w:r>
         <w:r>
           <w:rPr>
@@ -2460,13 +2462,13 @@
           <w14:ligatures w14:val="standardContextual"/>
         </w:rPr>
       </w:pPr>
-      <w:hyperlink w:anchor="_Toc165832919" w:history="1">
+      <w:hyperlink w:anchor="_Toc165834010" w:history="1">
         <w:r>
           <w:rPr>
             <w:rStyle w:val="Hipervnculo"/>
             <w:noProof/>
           </w:rPr>
-          <w:t>4.5.</w:t>
+          <w:t>m.</w:t>
         </w:r>
         <w:r>
           <w:rPr>
@@ -2484,7 +2486,7 @@
             <w:rStyle w:val="Hipervnculo"/>
             <w:noProof/>
           </w:rPr>
-          <w:t>Descripción de los modelos utilizados</w:t>
+          <w:t>Implementación de los modelos</w:t>
         </w:r>
         <w:r>
           <w:rPr>
@@ -2505,7 +2507,7 @@
             <w:noProof/>
             <w:webHidden/>
           </w:rPr>
-          <w:instrText xml:space="preserve"> PAGEREF _Toc165832919 \h </w:instrText>
+          <w:instrText xml:space="preserve"> PAGEREF _Toc165834010 \h </w:instrText>
         </w:r>
         <w:r>
           <w:rPr>
@@ -2525,7 +2527,7 @@
             <w:noProof/>
             <w:webHidden/>
           </w:rPr>
-          <w:t>22</w:t>
+          <w:t>25</w:t>
         </w:r>
         <w:r>
           <w:rPr>
@@ -2540,7 +2542,7 @@
       <w:pPr>
         <w:pStyle w:val="TDC3"/>
         <w:tabs>
-          <w:tab w:val="left" w:pos="2200"/>
+          <w:tab w:val="left" w:pos="1787"/>
           <w:tab w:val="right" w:leader="dot" w:pos="8615"/>
         </w:tabs>
         <w:rPr>
@@ -2552,14 +2554,13 @@
           <w14:ligatures w14:val="standardContextual"/>
         </w:rPr>
       </w:pPr>
-      <w:hyperlink w:anchor="_Toc165832920" w:history="1">
+      <w:hyperlink w:anchor="_Toc165834011" w:history="1">
         <w:r>
           <w:rPr>
             <w:rStyle w:val="Hipervnculo"/>
             <w:noProof/>
-            <w:lang w:val="es-PE"/>
-          </w:rPr>
-          <w:t>4.5.1.</w:t>
+          </w:rPr>
+          <w:t>i.</w:t>
         </w:r>
         <w:r>
           <w:rPr>
@@ -2576,9 +2577,8 @@
           <w:rPr>
             <w:rStyle w:val="Hipervnculo"/>
             <w:noProof/>
-            <w:lang w:val="es-PE"/>
-          </w:rPr>
-          <w:t>VGG-16</w:t>
+          </w:rPr>
+          <w:t>Implementación del modelo VGG-16:</w:t>
         </w:r>
         <w:r>
           <w:rPr>
@@ -2599,7 +2599,7 @@
             <w:noProof/>
             <w:webHidden/>
           </w:rPr>
-          <w:instrText xml:space="preserve"> PAGEREF _Toc165832920 \h </w:instrText>
+          <w:instrText xml:space="preserve"> PAGEREF _Toc165834011 \h </w:instrText>
         </w:r>
         <w:r>
           <w:rPr>
@@ -2619,7 +2619,7 @@
             <w:noProof/>
             <w:webHidden/>
           </w:rPr>
-          <w:t>22</w:t>
+          <w:t>25</w:t>
         </w:r>
         <w:r>
           <w:rPr>
@@ -2634,7 +2634,7 @@
       <w:pPr>
         <w:pStyle w:val="TDC3"/>
         <w:tabs>
-          <w:tab w:val="left" w:pos="2200"/>
+          <w:tab w:val="left" w:pos="1853"/>
           <w:tab w:val="right" w:leader="dot" w:pos="8615"/>
         </w:tabs>
         <w:rPr>
@@ -2646,13 +2646,13 @@
           <w14:ligatures w14:val="standardContextual"/>
         </w:rPr>
       </w:pPr>
-      <w:hyperlink w:anchor="_Toc165832921" w:history="1">
+      <w:hyperlink w:anchor="_Toc165834012" w:history="1">
         <w:r>
           <w:rPr>
             <w:rStyle w:val="Hipervnculo"/>
             <w:noProof/>
           </w:rPr>
-          <w:t>4.5.2.</w:t>
+          <w:t>ii.</w:t>
         </w:r>
         <w:r>
           <w:rPr>
@@ -2670,7 +2670,7 @@
             <w:rStyle w:val="Hipervnculo"/>
             <w:noProof/>
           </w:rPr>
-          <w:t>VGG-19</w:t>
+          <w:t>Implementación del modelo VGG19:</w:t>
         </w:r>
         <w:r>
           <w:rPr>
@@ -2691,7 +2691,7 @@
             <w:noProof/>
             <w:webHidden/>
           </w:rPr>
-          <w:instrText xml:space="preserve"> PAGEREF _Toc165832921 \h </w:instrText>
+          <w:instrText xml:space="preserve"> PAGEREF _Toc165834012 \h </w:instrText>
         </w:r>
         <w:r>
           <w:rPr>
@@ -2711,7 +2711,7 @@
             <w:noProof/>
             <w:webHidden/>
           </w:rPr>
-          <w:t>24</w:t>
+          <w:t>25</w:t>
         </w:r>
         <w:r>
           <w:rPr>
@@ -2726,7 +2726,7 @@
       <w:pPr>
         <w:pStyle w:val="TDC3"/>
         <w:tabs>
-          <w:tab w:val="left" w:pos="2200"/>
+          <w:tab w:val="left" w:pos="1920"/>
           <w:tab w:val="right" w:leader="dot" w:pos="8615"/>
         </w:tabs>
         <w:rPr>
@@ -2738,13 +2738,13 @@
           <w14:ligatures w14:val="standardContextual"/>
         </w:rPr>
       </w:pPr>
-      <w:hyperlink w:anchor="_Toc165832922" w:history="1">
+      <w:hyperlink w:anchor="_Toc165834013" w:history="1">
         <w:r>
           <w:rPr>
             <w:rStyle w:val="Hipervnculo"/>
             <w:noProof/>
           </w:rPr>
-          <w:t>4.5.3.</w:t>
+          <w:t>iii.</w:t>
         </w:r>
         <w:r>
           <w:rPr>
@@ -2762,7 +2762,7 @@
             <w:rStyle w:val="Hipervnculo"/>
             <w:noProof/>
           </w:rPr>
-          <w:t>ResNet50</w:t>
+          <w:t>Implementación del modelo ResNet50</w:t>
         </w:r>
         <w:r>
           <w:rPr>
@@ -2783,7 +2783,7 @@
             <w:noProof/>
             <w:webHidden/>
           </w:rPr>
-          <w:instrText xml:space="preserve"> PAGEREF _Toc165832922 \h </w:instrText>
+          <w:instrText xml:space="preserve"> PAGEREF _Toc165834013 \h </w:instrText>
         </w:r>
         <w:r>
           <w:rPr>
@@ -2803,7 +2803,7 @@
             <w:noProof/>
             <w:webHidden/>
           </w:rPr>
-          <w:t>25</w:t>
+          <w:t>26</w:t>
         </w:r>
         <w:r>
           <w:rPr>
@@ -2816,9 +2816,9 @@
     </w:p>
     <w:p>
       <w:pPr>
-        <w:pStyle w:val="TDC2"/>
+        <w:pStyle w:val="TDC1"/>
         <w:tabs>
-          <w:tab w:val="left" w:pos="1440"/>
+          <w:tab w:val="left" w:pos="720"/>
           <w:tab w:val="right" w:leader="dot" w:pos="8615"/>
         </w:tabs>
         <w:rPr>
@@ -2830,13 +2830,13 @@
           <w14:ligatures w14:val="standardContextual"/>
         </w:rPr>
       </w:pPr>
-      <w:hyperlink w:anchor="_Toc165832923" w:history="1">
+      <w:hyperlink w:anchor="_Toc165834014" w:history="1">
         <w:r>
           <w:rPr>
             <w:rStyle w:val="Hipervnculo"/>
             <w:noProof/>
           </w:rPr>
-          <w:t>4.6.</w:t>
+          <w:t>II.</w:t>
         </w:r>
         <w:r>
           <w:rPr>
@@ -2854,7 +2854,7 @@
             <w:rStyle w:val="Hipervnculo"/>
             <w:noProof/>
           </w:rPr>
-          <w:t>Algoritmos de entrenamiento para el modelo de predicción</w:t>
+          <w:t>Resultados de los modelos aplicados</w:t>
         </w:r>
         <w:r>
           <w:rPr>
@@ -2875,7 +2875,7 @@
             <w:noProof/>
             <w:webHidden/>
           </w:rPr>
-          <w:instrText xml:space="preserve"> PAGEREF _Toc165832923 \h </w:instrText>
+          <w:instrText xml:space="preserve"> PAGEREF _Toc165834014 \h </w:instrText>
         </w:r>
         <w:r>
           <w:rPr>
@@ -2908,9 +2908,9 @@
     </w:p>
     <w:p>
       <w:pPr>
-        <w:pStyle w:val="TDC2"/>
+        <w:pStyle w:val="TDC3"/>
         <w:tabs>
-          <w:tab w:val="left" w:pos="1440"/>
+          <w:tab w:val="left" w:pos="1787"/>
           <w:tab w:val="right" w:leader="dot" w:pos="8615"/>
         </w:tabs>
         <w:rPr>
@@ -2922,13 +2922,14 @@
           <w14:ligatures w14:val="standardContextual"/>
         </w:rPr>
       </w:pPr>
-      <w:hyperlink w:anchor="_Toc165832924" w:history="1">
+      <w:hyperlink w:anchor="_Toc165834015" w:history="1">
         <w:r>
           <w:rPr>
             <w:rStyle w:val="Hipervnculo"/>
             <w:noProof/>
-          </w:rPr>
-          <w:t>4.7.</w:t>
+            <w:lang w:val="es-PE"/>
+          </w:rPr>
+          <w:t>i.</w:t>
         </w:r>
         <w:r>
           <w:rPr>
@@ -2945,8 +2946,9 @@
           <w:rPr>
             <w:rStyle w:val="Hipervnculo"/>
             <w:noProof/>
-          </w:rPr>
-          <w:t>Implementación de los modelos</w:t>
+            <w:lang w:val="es-PE"/>
+          </w:rPr>
+          <w:t>Resultado del modelo VGG16</w:t>
         </w:r>
         <w:r>
           <w:rPr>
@@ -2967,7 +2969,7 @@
             <w:noProof/>
             <w:webHidden/>
           </w:rPr>
-          <w:instrText xml:space="preserve"> PAGEREF _Toc165832924 \h </w:instrText>
+          <w:instrText xml:space="preserve"> PAGEREF _Toc165834015 \h </w:instrText>
         </w:r>
         <w:r>
           <w:rPr>
@@ -3002,7 +3004,7 @@
       <w:pPr>
         <w:pStyle w:val="TDC3"/>
         <w:tabs>
-          <w:tab w:val="left" w:pos="2200"/>
+          <w:tab w:val="left" w:pos="1853"/>
           <w:tab w:val="right" w:leader="dot" w:pos="8615"/>
         </w:tabs>
         <w:rPr>
@@ -3014,13 +3016,14 @@
           <w14:ligatures w14:val="standardContextual"/>
         </w:rPr>
       </w:pPr>
-      <w:hyperlink w:anchor="_Toc165832925" w:history="1">
+      <w:hyperlink w:anchor="_Toc165834016" w:history="1">
         <w:r>
           <w:rPr>
             <w:rStyle w:val="Hipervnculo"/>
             <w:noProof/>
-          </w:rPr>
-          <w:t>4.7.1.</w:t>
+            <w:lang w:val="es-PE"/>
+          </w:rPr>
+          <w:t>ii.</w:t>
         </w:r>
         <w:r>
           <w:rPr>
@@ -3037,8 +3040,9 @@
           <w:rPr>
             <w:rStyle w:val="Hipervnculo"/>
             <w:noProof/>
-          </w:rPr>
-          <w:t>Implementación del modelo VGG-16:</w:t>
+            <w:lang w:val="es-PE"/>
+          </w:rPr>
+          <w:t>Resultado del modelo VGG19</w:t>
         </w:r>
         <w:r>
           <w:rPr>
@@ -3059,7 +3063,7 @@
             <w:noProof/>
             <w:webHidden/>
           </w:rPr>
-          <w:instrText xml:space="preserve"> PAGEREF _Toc165832925 \h </w:instrText>
+          <w:instrText xml:space="preserve"> PAGEREF _Toc165834016 \h </w:instrText>
         </w:r>
         <w:r>
           <w:rPr>
@@ -3079,7 +3083,7 @@
             <w:noProof/>
             <w:webHidden/>
           </w:rPr>
-          <w:t>27</w:t>
+          <w:t>28</w:t>
         </w:r>
         <w:r>
           <w:rPr>
@@ -3094,7 +3098,7 @@
       <w:pPr>
         <w:pStyle w:val="TDC3"/>
         <w:tabs>
-          <w:tab w:val="left" w:pos="2200"/>
+          <w:tab w:val="left" w:pos="1920"/>
           <w:tab w:val="right" w:leader="dot" w:pos="8615"/>
         </w:tabs>
         <w:rPr>
@@ -3106,13 +3110,14 @@
           <w14:ligatures w14:val="standardContextual"/>
         </w:rPr>
       </w:pPr>
-      <w:hyperlink w:anchor="_Toc165832926" w:history="1">
+      <w:hyperlink w:anchor="_Toc165834017" w:history="1">
         <w:r>
           <w:rPr>
             <w:rStyle w:val="Hipervnculo"/>
             <w:noProof/>
-          </w:rPr>
-          <w:t>4.7.2.</w:t>
+            <w:lang w:val="es-PE"/>
+          </w:rPr>
+          <w:t>iii.</w:t>
         </w:r>
         <w:r>
           <w:rPr>
@@ -3129,8 +3134,9 @@
           <w:rPr>
             <w:rStyle w:val="Hipervnculo"/>
             <w:noProof/>
-          </w:rPr>
-          <w:t>Implementación del modelo VGG19:</w:t>
+            <w:lang w:val="es-PE"/>
+          </w:rPr>
+          <w:t>Resultado del modelo ResNet50</w:t>
         </w:r>
         <w:r>
           <w:rPr>
@@ -3151,7 +3157,7 @@
             <w:noProof/>
             <w:webHidden/>
           </w:rPr>
-          <w:instrText xml:space="preserve"> PAGEREF _Toc165832926 \h </w:instrText>
+          <w:instrText xml:space="preserve"> PAGEREF _Toc165834017 \h </w:instrText>
         </w:r>
         <w:r>
           <w:rPr>
@@ -3171,7 +3177,7 @@
             <w:noProof/>
             <w:webHidden/>
           </w:rPr>
-          <w:t>27</w:t>
+          <w:t>28</w:t>
         </w:r>
         <w:r>
           <w:rPr>
@@ -3184,9 +3190,9 @@
     </w:p>
     <w:p>
       <w:pPr>
-        <w:pStyle w:val="TDC3"/>
+        <w:pStyle w:val="TDC1"/>
         <w:tabs>
-          <w:tab w:val="left" w:pos="2200"/>
+          <w:tab w:val="left" w:pos="720"/>
           <w:tab w:val="right" w:leader="dot" w:pos="8615"/>
         </w:tabs>
         <w:rPr>
@@ -3198,13 +3204,13 @@
           <w14:ligatures w14:val="standardContextual"/>
         </w:rPr>
       </w:pPr>
-      <w:hyperlink w:anchor="_Toc165832927" w:history="1">
+      <w:hyperlink w:anchor="_Toc165834018" w:history="1">
         <w:r>
           <w:rPr>
             <w:rStyle w:val="Hipervnculo"/>
             <w:noProof/>
           </w:rPr>
-          <w:t>4.7.3.</w:t>
+          <w:t>III.</w:t>
         </w:r>
         <w:r>
           <w:rPr>
@@ -3222,7 +3228,7 @@
             <w:rStyle w:val="Hipervnculo"/>
             <w:noProof/>
           </w:rPr>
-          <w:t>Implementación del modelo ResNet50</w:t>
+          <w:t>Desarrollo del sistema web</w:t>
         </w:r>
         <w:r>
           <w:rPr>
@@ -3243,7 +3249,7 @@
             <w:noProof/>
             <w:webHidden/>
           </w:rPr>
-          <w:instrText xml:space="preserve"> PAGEREF _Toc165832927 \h </w:instrText>
+          <w:instrText xml:space="preserve"> PAGEREF _Toc165834018 \h </w:instrText>
         </w:r>
         <w:r>
           <w:rPr>
@@ -3263,7 +3269,7 @@
             <w:noProof/>
             <w:webHidden/>
           </w:rPr>
-          <w:t>28</w:t>
+          <w:t>29</w:t>
         </w:r>
         <w:r>
           <w:rPr>
@@ -3276,9 +3282,9 @@
     </w:p>
     <w:p>
       <w:pPr>
-        <w:pStyle w:val="TDC1"/>
+        <w:pStyle w:val="TDC3"/>
         <w:tabs>
-          <w:tab w:val="left" w:pos="720"/>
+          <w:tab w:val="left" w:pos="1787"/>
           <w:tab w:val="right" w:leader="dot" w:pos="8615"/>
         </w:tabs>
         <w:rPr>
@@ -3290,13 +3296,13 @@
           <w14:ligatures w14:val="standardContextual"/>
         </w:rPr>
       </w:pPr>
-      <w:hyperlink w:anchor="_Toc165832928" w:history="1">
+      <w:hyperlink w:anchor="_Toc165834019" w:history="1">
         <w:r>
           <w:rPr>
             <w:rStyle w:val="Hipervnculo"/>
             <w:noProof/>
           </w:rPr>
-          <w:t>V.</w:t>
+          <w:t>i.</w:t>
         </w:r>
         <w:r>
           <w:rPr>
@@ -3314,7 +3320,7 @@
             <w:rStyle w:val="Hipervnculo"/>
             <w:noProof/>
           </w:rPr>
-          <w:t>Resultados de los modelos aplicados</w:t>
+          <w:t>Modelo de estructura para la base de datos</w:t>
         </w:r>
         <w:r>
           <w:rPr>
@@ -3335,7 +3341,7 @@
             <w:noProof/>
             <w:webHidden/>
           </w:rPr>
-          <w:instrText xml:space="preserve"> PAGEREF _Toc165832928 \h </w:instrText>
+          <w:instrText xml:space="preserve"> PAGEREF _Toc165834019 \h </w:instrText>
         </w:r>
         <w:r>
           <w:rPr>
@@ -3355,7 +3361,7 @@
             <w:noProof/>
             <w:webHidden/>
           </w:rPr>
-          <w:t>29</w:t>
+          <w:t>30</w:t>
         </w:r>
         <w:r>
           <w:rPr>
@@ -3370,7 +3376,7 @@
       <w:pPr>
         <w:pStyle w:val="TDC3"/>
         <w:tabs>
-          <w:tab w:val="left" w:pos="2200"/>
+          <w:tab w:val="left" w:pos="1853"/>
           <w:tab w:val="right" w:leader="dot" w:pos="8615"/>
         </w:tabs>
         <w:rPr>
@@ -3382,14 +3388,13 @@
           <w14:ligatures w14:val="standardContextual"/>
         </w:rPr>
       </w:pPr>
-      <w:hyperlink w:anchor="_Toc165832929" w:history="1">
+      <w:hyperlink w:anchor="_Toc165834020" w:history="1">
         <w:r>
           <w:rPr>
             <w:rStyle w:val="Hipervnculo"/>
             <w:noProof/>
-            <w:lang w:val="es-PE"/>
-          </w:rPr>
-          <w:t>5.1.1.</w:t>
+          </w:rPr>
+          <w:t>ii.</w:t>
         </w:r>
         <w:r>
           <w:rPr>
@@ -3406,9 +3411,8 @@
           <w:rPr>
             <w:rStyle w:val="Hipervnculo"/>
             <w:noProof/>
-            <w:lang w:val="es-PE"/>
-          </w:rPr>
-          <w:t>Resultado del modelo VGG16</w:t>
+          </w:rPr>
+          <w:t>Desarrollo para el backend para el software</w:t>
         </w:r>
         <w:r>
           <w:rPr>
@@ -3429,7 +3433,7 @@
             <w:noProof/>
             <w:webHidden/>
           </w:rPr>
-          <w:instrText xml:space="preserve"> PAGEREF _Toc165832929 \h </w:instrText>
+          <w:instrText xml:space="preserve"> PAGEREF _Toc165834020 \h </w:instrText>
         </w:r>
         <w:r>
           <w:rPr>
@@ -3449,7 +3453,7 @@
             <w:noProof/>
             <w:webHidden/>
           </w:rPr>
-          <w:t>29</w:t>
+          <w:t>30</w:t>
         </w:r>
         <w:r>
           <w:rPr>
@@ -3464,7 +3468,7 @@
       <w:pPr>
         <w:pStyle w:val="TDC3"/>
         <w:tabs>
-          <w:tab w:val="left" w:pos="2200"/>
+          <w:tab w:val="left" w:pos="1920"/>
           <w:tab w:val="right" w:leader="dot" w:pos="8615"/>
         </w:tabs>
         <w:rPr>
@@ -3476,14 +3480,13 @@
           <w14:ligatures w14:val="standardContextual"/>
         </w:rPr>
       </w:pPr>
-      <w:hyperlink w:anchor="_Toc165832930" w:history="1">
+      <w:hyperlink w:anchor="_Toc165834021" w:history="1">
         <w:r>
           <w:rPr>
             <w:rStyle w:val="Hipervnculo"/>
             <w:noProof/>
-            <w:lang w:val="es-PE"/>
-          </w:rPr>
-          <w:t>5.1.2.</w:t>
+          </w:rPr>
+          <w:t>iii.</w:t>
         </w:r>
         <w:r>
           <w:rPr>
@@ -3500,9 +3503,8 @@
           <w:rPr>
             <w:rStyle w:val="Hipervnculo"/>
             <w:noProof/>
-            <w:lang w:val="es-PE"/>
-          </w:rPr>
-          <w:t>Resultado del modelo VGG19</w:t>
+          </w:rPr>
+          <w:t>Desarrollo para el frontend para el software</w:t>
         </w:r>
         <w:r>
           <w:rPr>
@@ -3523,7 +3525,7 @@
             <w:noProof/>
             <w:webHidden/>
           </w:rPr>
-          <w:instrText xml:space="preserve"> PAGEREF _Toc165832930 \h </w:instrText>
+          <w:instrText xml:space="preserve"> PAGEREF _Toc165834021 \h </w:instrText>
         </w:r>
         <w:r>
           <w:rPr>
@@ -3543,7 +3545,7 @@
             <w:noProof/>
             <w:webHidden/>
           </w:rPr>
-          <w:t>29</w:t>
+          <w:t>35</w:t>
         </w:r>
         <w:r>
           <w:rPr>
@@ -3556,9 +3558,9 @@
     </w:p>
     <w:p>
       <w:pPr>
-        <w:pStyle w:val="TDC3"/>
+        <w:pStyle w:val="TDC1"/>
         <w:tabs>
-          <w:tab w:val="left" w:pos="2200"/>
+          <w:tab w:val="left" w:pos="720"/>
           <w:tab w:val="right" w:leader="dot" w:pos="8615"/>
         </w:tabs>
         <w:rPr>
@@ -3570,14 +3572,13 @@
           <w14:ligatures w14:val="standardContextual"/>
         </w:rPr>
       </w:pPr>
-      <w:hyperlink w:anchor="_Toc165832931" w:history="1">
+      <w:hyperlink w:anchor="_Toc165834022" w:history="1">
         <w:r>
           <w:rPr>
             <w:rStyle w:val="Hipervnculo"/>
             <w:noProof/>
-            <w:lang w:val="es-PE"/>
-          </w:rPr>
-          <w:t>5.1.3.</w:t>
+          </w:rPr>
+          <w:t>VI.</w:t>
         </w:r>
         <w:r>
           <w:rPr>
@@ -3594,9 +3595,8 @@
           <w:rPr>
             <w:rStyle w:val="Hipervnculo"/>
             <w:noProof/>
-            <w:lang w:val="es-PE"/>
-          </w:rPr>
-          <w:t>Resultado del modelo ResNet50</w:t>
+          </w:rPr>
+          <w:t>DISCUSIÓN DE RESULTADOS</w:t>
         </w:r>
         <w:r>
           <w:rPr>
@@ -3617,7 +3617,7 @@
             <w:noProof/>
             <w:webHidden/>
           </w:rPr>
-          <w:instrText xml:space="preserve"> PAGEREF _Toc165832931 \h </w:instrText>
+          <w:instrText xml:space="preserve"> PAGEREF _Toc165834022 \h </w:instrText>
         </w:r>
         <w:r>
           <w:rPr>
@@ -3637,7 +3637,7 @@
             <w:noProof/>
             <w:webHidden/>
           </w:rPr>
-          <w:t>30</w:t>
+          <w:t>39</w:t>
         </w:r>
         <w:r>
           <w:rPr>
@@ -3664,13 +3664,13 @@
           <w14:ligatures w14:val="standardContextual"/>
         </w:rPr>
       </w:pPr>
-      <w:hyperlink w:anchor="_Toc165832932" w:history="1">
+      <w:hyperlink w:anchor="_Toc165834023" w:history="1">
         <w:r>
           <w:rPr>
             <w:rStyle w:val="Hipervnculo"/>
             <w:noProof/>
           </w:rPr>
-          <w:t>VI.</w:t>
+          <w:t>VII.</w:t>
         </w:r>
         <w:r>
           <w:rPr>
@@ -3688,7 +3688,7 @@
             <w:rStyle w:val="Hipervnculo"/>
             <w:noProof/>
           </w:rPr>
-          <w:t>Desarrollo del sistema web</w:t>
+          <w:t>CONCLUSIONES</w:t>
         </w:r>
         <w:r>
           <w:rPr>
@@ -3709,7 +3709,7 @@
             <w:noProof/>
             <w:webHidden/>
           </w:rPr>
-          <w:instrText xml:space="preserve"> PAGEREF _Toc165832932 \h </w:instrText>
+          <w:instrText xml:space="preserve"> PAGEREF _Toc165834023 \h </w:instrText>
         </w:r>
         <w:r>
           <w:rPr>
@@ -3729,7 +3729,7 @@
             <w:noProof/>
             <w:webHidden/>
           </w:rPr>
-          <w:t>31</w:t>
+          <w:t>41</w:t>
         </w:r>
         <w:r>
           <w:rPr>
@@ -3742,9 +3742,9 @@
     </w:p>
     <w:p>
       <w:pPr>
-        <w:pStyle w:val="TDC3"/>
+        <w:pStyle w:val="TDC1"/>
         <w:tabs>
-          <w:tab w:val="left" w:pos="2200"/>
+          <w:tab w:val="left" w:pos="720"/>
           <w:tab w:val="right" w:leader="dot" w:pos="8615"/>
         </w:tabs>
         <w:rPr>
@@ -3756,13 +3756,13 @@
           <w14:ligatures w14:val="standardContextual"/>
         </w:rPr>
       </w:pPr>
-      <w:hyperlink w:anchor="_Toc165832933" w:history="1">
+      <w:hyperlink w:anchor="_Toc165834024" w:history="1">
         <w:r>
           <w:rPr>
             <w:rStyle w:val="Hipervnculo"/>
             <w:noProof/>
           </w:rPr>
-          <w:t>6.1.1.</w:t>
+          <w:t>VIII.</w:t>
         </w:r>
         <w:r>
           <w:rPr>
@@ -3780,7 +3780,7 @@
             <w:rStyle w:val="Hipervnculo"/>
             <w:noProof/>
           </w:rPr>
-          <w:t>Modelo de estructura para la base de datos</w:t>
+          <w:t>RECOMENDACIONES</w:t>
         </w:r>
         <w:r>
           <w:rPr>
@@ -3801,7 +3801,7 @@
             <w:noProof/>
             <w:webHidden/>
           </w:rPr>
-          <w:instrText xml:space="preserve"> PAGEREF _Toc165832933 \h </w:instrText>
+          <w:instrText xml:space="preserve"> PAGEREF _Toc165834024 \h </w:instrText>
         </w:r>
         <w:r>
           <w:rPr>
@@ -3821,7 +3821,7 @@
             <w:noProof/>
             <w:webHidden/>
           </w:rPr>
-          <w:t>32</w:t>
+          <w:t>43</w:t>
         </w:r>
         <w:r>
           <w:rPr>
@@ -3834,9 +3834,9 @@
     </w:p>
     <w:p>
       <w:pPr>
-        <w:pStyle w:val="TDC3"/>
+        <w:pStyle w:val="TDC1"/>
         <w:tabs>
-          <w:tab w:val="left" w:pos="2200"/>
+          <w:tab w:val="left" w:pos="720"/>
           <w:tab w:val="right" w:leader="dot" w:pos="8615"/>
         </w:tabs>
         <w:rPr>
@@ -3848,13 +3848,13 @@
           <w14:ligatures w14:val="standardContextual"/>
         </w:rPr>
       </w:pPr>
-      <w:hyperlink w:anchor="_Toc165832934" w:history="1">
+      <w:hyperlink w:anchor="_Toc165834025" w:history="1">
         <w:r>
           <w:rPr>
             <w:rStyle w:val="Hipervnculo"/>
             <w:noProof/>
           </w:rPr>
-          <w:t>6.1.2.</w:t>
+          <w:t>IV.</w:t>
         </w:r>
         <w:r>
           <w:rPr>
@@ -3872,7 +3872,7 @@
             <w:rStyle w:val="Hipervnculo"/>
             <w:noProof/>
           </w:rPr>
-          <w:t>Desarrollo para el backend para el software</w:t>
+          <w:t>BIBLIOGRAFIA</w:t>
         </w:r>
         <w:r>
           <w:rPr>
@@ -3893,7 +3893,7 @@
             <w:noProof/>
             <w:webHidden/>
           </w:rPr>
-          <w:instrText xml:space="preserve"> PAGEREF _Toc165832934 \h </w:instrText>
+          <w:instrText xml:space="preserve"> PAGEREF _Toc165834025 \h </w:instrText>
         </w:r>
         <w:r>
           <w:rPr>
@@ -3913,467 +3913,7 @@
             <w:noProof/>
             <w:webHidden/>
           </w:rPr>
-          <w:t>32</w:t>
-        </w:r>
-        <w:r>
-          <w:rPr>
-            <w:noProof/>
-            <w:webHidden/>
-          </w:rPr>
-          <w:fldChar w:fldCharType="end"/>
-        </w:r>
-      </w:hyperlink>
-    </w:p>
-    <w:p>
-      <w:pPr>
-        <w:pStyle w:val="TDC3"/>
-        <w:tabs>
-          <w:tab w:val="left" w:pos="2200"/>
-          <w:tab w:val="right" w:leader="dot" w:pos="8615"/>
-        </w:tabs>
-        <w:rPr>
-          <w:rFonts w:asciiTheme="minorHAnsi" w:eastAsiaTheme="minorEastAsia" w:hAnsiTheme="minorHAnsi"/>
-          <w:noProof/>
-          <w:kern w:val="2"/>
-          <w:sz w:val="22"/>
-          <w:lang w:val="es-PE" w:eastAsia="es-PE"/>
-          <w14:ligatures w14:val="standardContextual"/>
-        </w:rPr>
-      </w:pPr>
-      <w:hyperlink w:anchor="_Toc165832935" w:history="1">
-        <w:r>
-          <w:rPr>
-            <w:rStyle w:val="Hipervnculo"/>
-            <w:noProof/>
-          </w:rPr>
-          <w:t>6.1.3.</w:t>
-        </w:r>
-        <w:r>
-          <w:rPr>
-            <w:rFonts w:asciiTheme="minorHAnsi" w:eastAsiaTheme="minorEastAsia" w:hAnsiTheme="minorHAnsi"/>
-            <w:noProof/>
-            <w:kern w:val="2"/>
-            <w:sz w:val="22"/>
-            <w:lang w:val="es-PE" w:eastAsia="es-PE"/>
-            <w14:ligatures w14:val="standardContextual"/>
-          </w:rPr>
-          <w:tab/>
-        </w:r>
-        <w:r>
-          <w:rPr>
-            <w:rStyle w:val="Hipervnculo"/>
-            <w:noProof/>
-          </w:rPr>
-          <w:t>Desarrollo para el frontend para el software</w:t>
-        </w:r>
-        <w:r>
-          <w:rPr>
-            <w:noProof/>
-            <w:webHidden/>
-          </w:rPr>
-          <w:tab/>
-        </w:r>
-        <w:r>
-          <w:rPr>
-            <w:noProof/>
-            <w:webHidden/>
-          </w:rPr>
-          <w:fldChar w:fldCharType="begin"/>
-        </w:r>
-        <w:r>
-          <w:rPr>
-            <w:noProof/>
-            <w:webHidden/>
-          </w:rPr>
-          <w:instrText xml:space="preserve"> PAGEREF _Toc165832935 \h </w:instrText>
-        </w:r>
-        <w:r>
-          <w:rPr>
-            <w:noProof/>
-            <w:webHidden/>
-          </w:rPr>
-        </w:r>
-        <w:r>
-          <w:rPr>
-            <w:noProof/>
-            <w:webHidden/>
-          </w:rPr>
-          <w:fldChar w:fldCharType="separate"/>
-        </w:r>
-        <w:r>
-          <w:rPr>
-            <w:noProof/>
-            <w:webHidden/>
-          </w:rPr>
-          <w:t>37</w:t>
-        </w:r>
-        <w:r>
-          <w:rPr>
-            <w:noProof/>
-            <w:webHidden/>
-          </w:rPr>
-          <w:fldChar w:fldCharType="end"/>
-        </w:r>
-      </w:hyperlink>
-    </w:p>
-    <w:p>
-      <w:pPr>
-        <w:pStyle w:val="TDC1"/>
-        <w:tabs>
-          <w:tab w:val="left" w:pos="720"/>
-          <w:tab w:val="right" w:leader="dot" w:pos="8615"/>
-        </w:tabs>
-        <w:rPr>
-          <w:rFonts w:asciiTheme="minorHAnsi" w:eastAsiaTheme="minorEastAsia" w:hAnsiTheme="minorHAnsi"/>
-          <w:noProof/>
-          <w:kern w:val="2"/>
-          <w:sz w:val="22"/>
-          <w:lang w:val="es-PE" w:eastAsia="es-PE"/>
-          <w14:ligatures w14:val="standardContextual"/>
-        </w:rPr>
-      </w:pPr>
-      <w:hyperlink w:anchor="_Toc165832936" w:history="1">
-        <w:r>
-          <w:rPr>
-            <w:rStyle w:val="Hipervnculo"/>
-            <w:noProof/>
-          </w:rPr>
-          <w:t>VII.</w:t>
-        </w:r>
-        <w:r>
-          <w:rPr>
-            <w:rFonts w:asciiTheme="minorHAnsi" w:eastAsiaTheme="minorEastAsia" w:hAnsiTheme="minorHAnsi"/>
-            <w:noProof/>
-            <w:kern w:val="2"/>
-            <w:sz w:val="22"/>
-            <w:lang w:val="es-PE" w:eastAsia="es-PE"/>
-            <w14:ligatures w14:val="standardContextual"/>
-          </w:rPr>
-          <w:tab/>
-        </w:r>
-        <w:r>
-          <w:rPr>
-            <w:rStyle w:val="Hipervnculo"/>
-            <w:noProof/>
-          </w:rPr>
-          <w:t>DISCUSIÓN DE RESULTADOS</w:t>
-        </w:r>
-        <w:r>
-          <w:rPr>
-            <w:noProof/>
-            <w:webHidden/>
-          </w:rPr>
-          <w:tab/>
-        </w:r>
-        <w:r>
-          <w:rPr>
-            <w:noProof/>
-            <w:webHidden/>
-          </w:rPr>
-          <w:fldChar w:fldCharType="begin"/>
-        </w:r>
-        <w:r>
-          <w:rPr>
-            <w:noProof/>
-            <w:webHidden/>
-          </w:rPr>
-          <w:instrText xml:space="preserve"> PAGEREF _Toc165832936 \h </w:instrText>
-        </w:r>
-        <w:r>
-          <w:rPr>
-            <w:noProof/>
-            <w:webHidden/>
-          </w:rPr>
-        </w:r>
-        <w:r>
-          <w:rPr>
-            <w:noProof/>
-            <w:webHidden/>
-          </w:rPr>
-          <w:fldChar w:fldCharType="separate"/>
-        </w:r>
-        <w:r>
-          <w:rPr>
-            <w:noProof/>
-            <w:webHidden/>
-          </w:rPr>
-          <w:t>41</w:t>
-        </w:r>
-        <w:r>
-          <w:rPr>
-            <w:noProof/>
-            <w:webHidden/>
-          </w:rPr>
-          <w:fldChar w:fldCharType="end"/>
-        </w:r>
-      </w:hyperlink>
-    </w:p>
-    <w:p>
-      <w:pPr>
-        <w:pStyle w:val="TDC1"/>
-        <w:tabs>
-          <w:tab w:val="left" w:pos="720"/>
-          <w:tab w:val="right" w:leader="dot" w:pos="8615"/>
-        </w:tabs>
-        <w:rPr>
-          <w:rFonts w:asciiTheme="minorHAnsi" w:eastAsiaTheme="minorEastAsia" w:hAnsiTheme="minorHAnsi"/>
-          <w:noProof/>
-          <w:kern w:val="2"/>
-          <w:sz w:val="22"/>
-          <w:lang w:val="es-PE" w:eastAsia="es-PE"/>
-          <w14:ligatures w14:val="standardContextual"/>
-        </w:rPr>
-      </w:pPr>
-      <w:hyperlink w:anchor="_Toc165832937" w:history="1">
-        <w:r>
-          <w:rPr>
-            <w:rStyle w:val="Hipervnculo"/>
-            <w:noProof/>
-          </w:rPr>
-          <w:t>VIII.</w:t>
-        </w:r>
-        <w:r>
-          <w:rPr>
-            <w:rFonts w:asciiTheme="minorHAnsi" w:eastAsiaTheme="minorEastAsia" w:hAnsiTheme="minorHAnsi"/>
-            <w:noProof/>
-            <w:kern w:val="2"/>
-            <w:sz w:val="22"/>
-            <w:lang w:val="es-PE" w:eastAsia="es-PE"/>
-            <w14:ligatures w14:val="standardContextual"/>
-          </w:rPr>
-          <w:tab/>
-        </w:r>
-        <w:r>
-          <w:rPr>
-            <w:rStyle w:val="Hipervnculo"/>
-            <w:noProof/>
-          </w:rPr>
-          <w:t>CONCLUSIONES</w:t>
-        </w:r>
-        <w:r>
-          <w:rPr>
-            <w:noProof/>
-            <w:webHidden/>
-          </w:rPr>
-          <w:tab/>
-        </w:r>
-        <w:r>
-          <w:rPr>
-            <w:noProof/>
-            <w:webHidden/>
-          </w:rPr>
-          <w:fldChar w:fldCharType="begin"/>
-        </w:r>
-        <w:r>
-          <w:rPr>
-            <w:noProof/>
-            <w:webHidden/>
-          </w:rPr>
-          <w:instrText xml:space="preserve"> PAGEREF _Toc165832937 \h </w:instrText>
-        </w:r>
-        <w:r>
-          <w:rPr>
-            <w:noProof/>
-            <w:webHidden/>
-          </w:rPr>
-        </w:r>
-        <w:r>
-          <w:rPr>
-            <w:noProof/>
-            <w:webHidden/>
-          </w:rPr>
-          <w:fldChar w:fldCharType="separate"/>
-        </w:r>
-        <w:r>
-          <w:rPr>
-            <w:noProof/>
-            <w:webHidden/>
-          </w:rPr>
-          <w:t>43</w:t>
-        </w:r>
-        <w:r>
-          <w:rPr>
-            <w:noProof/>
-            <w:webHidden/>
-          </w:rPr>
-          <w:fldChar w:fldCharType="end"/>
-        </w:r>
-      </w:hyperlink>
-    </w:p>
-    <w:p>
-      <w:pPr>
-        <w:pStyle w:val="TDC1"/>
-        <w:tabs>
-          <w:tab w:val="left" w:pos="720"/>
-          <w:tab w:val="right" w:leader="dot" w:pos="8615"/>
-        </w:tabs>
-        <w:rPr>
-          <w:rFonts w:asciiTheme="minorHAnsi" w:eastAsiaTheme="minorEastAsia" w:hAnsiTheme="minorHAnsi"/>
-          <w:noProof/>
-          <w:kern w:val="2"/>
-          <w:sz w:val="22"/>
-          <w:lang w:val="es-PE" w:eastAsia="es-PE"/>
-          <w14:ligatures w14:val="standardContextual"/>
-        </w:rPr>
-      </w:pPr>
-      <w:hyperlink w:anchor="_Toc165832938" w:history="1">
-        <w:r>
-          <w:rPr>
-            <w:rStyle w:val="Hipervnculo"/>
-            <w:noProof/>
-          </w:rPr>
-          <w:t>IX.</w:t>
-        </w:r>
-        <w:r>
-          <w:rPr>
-            <w:rFonts w:asciiTheme="minorHAnsi" w:eastAsiaTheme="minorEastAsia" w:hAnsiTheme="minorHAnsi"/>
-            <w:noProof/>
-            <w:kern w:val="2"/>
-            <w:sz w:val="22"/>
-            <w:lang w:val="es-PE" w:eastAsia="es-PE"/>
-            <w14:ligatures w14:val="standardContextual"/>
-          </w:rPr>
-          <w:tab/>
-        </w:r>
-        <w:r>
-          <w:rPr>
-            <w:rStyle w:val="Hipervnculo"/>
-            <w:noProof/>
-          </w:rPr>
-          <w:t>RECOMENDACIONES</w:t>
-        </w:r>
-        <w:r>
-          <w:rPr>
-            <w:noProof/>
-            <w:webHidden/>
-          </w:rPr>
-          <w:tab/>
-        </w:r>
-        <w:r>
-          <w:rPr>
-            <w:noProof/>
-            <w:webHidden/>
-          </w:rPr>
-          <w:fldChar w:fldCharType="begin"/>
-        </w:r>
-        <w:r>
-          <w:rPr>
-            <w:noProof/>
-            <w:webHidden/>
-          </w:rPr>
-          <w:instrText xml:space="preserve"> PAGEREF _Toc165832938 \h </w:instrText>
-        </w:r>
-        <w:r>
-          <w:rPr>
-            <w:noProof/>
-            <w:webHidden/>
-          </w:rPr>
-        </w:r>
-        <w:r>
-          <w:rPr>
-            <w:noProof/>
-            <w:webHidden/>
-          </w:rPr>
-          <w:fldChar w:fldCharType="separate"/>
-        </w:r>
-        <w:r>
-          <w:rPr>
-            <w:noProof/>
-            <w:webHidden/>
-          </w:rPr>
-          <w:t>44</w:t>
-        </w:r>
-        <w:r>
-          <w:rPr>
-            <w:noProof/>
-            <w:webHidden/>
-          </w:rPr>
-          <w:fldChar w:fldCharType="end"/>
-        </w:r>
-      </w:hyperlink>
-    </w:p>
-    <w:p>
-      <w:pPr>
-        <w:pStyle w:val="TDC1"/>
-        <w:tabs>
-          <w:tab w:val="left" w:pos="720"/>
-          <w:tab w:val="right" w:leader="dot" w:pos="8615"/>
-        </w:tabs>
-        <w:rPr>
-          <w:rFonts w:asciiTheme="minorHAnsi" w:eastAsiaTheme="minorEastAsia" w:hAnsiTheme="minorHAnsi"/>
-          <w:noProof/>
-          <w:kern w:val="2"/>
-          <w:sz w:val="22"/>
-          <w:lang w:val="es-PE" w:eastAsia="es-PE"/>
-          <w14:ligatures w14:val="standardContextual"/>
-        </w:rPr>
-      </w:pPr>
-      <w:hyperlink w:anchor="_Toc165832939" w:history="1">
-        <w:r>
-          <w:rPr>
-            <w:rStyle w:val="Hipervnculo"/>
-            <w:noProof/>
-          </w:rPr>
-          <w:t>X.</w:t>
-        </w:r>
-        <w:r>
-          <w:rPr>
-            <w:rFonts w:asciiTheme="minorHAnsi" w:eastAsiaTheme="minorEastAsia" w:hAnsiTheme="minorHAnsi"/>
-            <w:noProof/>
-            <w:kern w:val="2"/>
-            <w:sz w:val="22"/>
-            <w:lang w:val="es-PE" w:eastAsia="es-PE"/>
-            <w14:ligatures w14:val="standardContextual"/>
-          </w:rPr>
-          <w:tab/>
-        </w:r>
-        <w:r>
-          <w:rPr>
-            <w:rStyle w:val="Hipervnculo"/>
-            <w:noProof/>
-          </w:rPr>
-          <w:t>Bibliografía</w:t>
-        </w:r>
-        <w:r>
-          <w:rPr>
-            <w:noProof/>
-            <w:webHidden/>
-          </w:rPr>
-          <w:tab/>
-        </w:r>
-        <w:r>
-          <w:rPr>
-            <w:noProof/>
-            <w:webHidden/>
-          </w:rPr>
-          <w:fldChar w:fldCharType="begin"/>
-        </w:r>
-        <w:r>
-          <w:rPr>
-            <w:noProof/>
-            <w:webHidden/>
-          </w:rPr>
-          <w:instrText xml:space="preserve"> PAGEREF _Toc165832939 \h </w:instrText>
-        </w:r>
-        <w:r>
-          <w:rPr>
-            <w:noProof/>
-            <w:webHidden/>
-          </w:rPr>
-        </w:r>
-        <w:r>
-          <w:rPr>
-            <w:noProof/>
-            <w:webHidden/>
-          </w:rPr>
-          <w:fldChar w:fldCharType="separate"/>
-        </w:r>
-        <w:r>
-          <w:rPr>
-            <w:noProof/>
-            <w:webHidden/>
-          </w:rPr>
-          <w:t>46</w:t>
+          <w:t>45</w:t>
         </w:r>
         <w:r>
           <w:rPr>
@@ -4398,7 +3938,6 @@
           <w:b/>
           <w:bCs/>
         </w:rPr>
-        <w:lastRenderedPageBreak/>
         <w:fldChar w:fldCharType="end"/>
       </w:r>
     </w:p>
@@ -4412,996 +3951,6 @@
           <w:bCs/>
         </w:rPr>
       </w:pPr>
-    </w:p>
-    <w:p>
-      <w:pPr>
-        <w:widowControl/>
-        <w:autoSpaceDE/>
-        <w:autoSpaceDN/>
-        <w:spacing w:after="160" w:line="259" w:lineRule="auto"/>
-        <w:rPr>
-          <w:b/>
-          <w:bCs/>
-        </w:rPr>
-      </w:pPr>
-      <w:r>
-        <w:rPr>
-          <w:b/>
-          <w:bCs/>
-        </w:rPr>
-        <w:tab/>
-      </w:r>
-      <w:r>
-        <w:rPr>
-          <w:b/>
-          <w:bCs/>
-        </w:rPr>
-        <w:tab/>
-      </w:r>
-      <w:r>
-        <w:rPr>
-          <w:b/>
-          <w:bCs/>
-        </w:rPr>
-        <w:tab/>
-      </w:r>
-      <w:r>
-        <w:rPr>
-          <w:b/>
-          <w:bCs/>
-        </w:rPr>
-        <w:tab/>
-      </w:r>
-      <w:r>
-        <w:rPr>
-          <w:b/>
-          <w:bCs/>
-        </w:rPr>
-        <w:tab/>
-      </w:r>
-      <w:r>
-        <w:rPr>
-          <w:b/>
-          <w:bCs/>
-        </w:rPr>
-        <w:tab/>
-      </w:r>
-    </w:p>
-    <w:p>
-      <w:pPr>
-        <w:widowControl/>
-        <w:autoSpaceDE/>
-        <w:autoSpaceDN/>
-        <w:spacing w:after="160" w:line="259" w:lineRule="auto"/>
-        <w:rPr>
-          <w:b/>
-          <w:bCs/>
-        </w:rPr>
-      </w:pPr>
-      <w:r>
-        <w:rPr>
-          <w:b/>
-          <w:bCs/>
-        </w:rPr>
-        <w:tab/>
-      </w:r>
-      <w:r>
-        <w:rPr>
-          <w:b/>
-          <w:bCs/>
-        </w:rPr>
-        <w:tab/>
-      </w:r>
-      <w:r>
-        <w:rPr>
-          <w:b/>
-          <w:bCs/>
-        </w:rPr>
-        <w:tab/>
-      </w:r>
-      <w:r>
-        <w:rPr>
-          <w:b/>
-          <w:bCs/>
-        </w:rPr>
-        <w:tab/>
-      </w:r>
-      <w:r>
-        <w:rPr>
-          <w:b/>
-          <w:bCs/>
-        </w:rPr>
-        <w:tab/>
-      </w:r>
-      <w:r>
-        <w:rPr>
-          <w:b/>
-          <w:bCs/>
-        </w:rPr>
-        <w:tab/>
-      </w:r>
-      <w:r>
-        <w:rPr>
-          <w:b/>
-          <w:bCs/>
-        </w:rPr>
-        <w:tab/>
-        <w:t>DEDICATORIA</w:t>
-      </w:r>
-    </w:p>
-    <w:p>
-      <w:pPr>
-        <w:widowControl/>
-        <w:autoSpaceDE/>
-        <w:autoSpaceDN/>
-        <w:spacing w:after="160" w:line="259" w:lineRule="auto"/>
-        <w:ind w:left="4820" w:hanging="4820"/>
-        <w:rPr>
-          <w:b/>
-          <w:bCs/>
-        </w:rPr>
-      </w:pPr>
-      <w:r>
-        <w:rPr>
-          <w:b/>
-          <w:bCs/>
-        </w:rPr>
-        <w:tab/>
-      </w:r>
-      <w:r>
-        <w:rPr>
-          <w:b/>
-          <w:bCs/>
-        </w:rPr>
-        <w:tab/>
-      </w:r>
-      <w:r>
-        <w:rPr>
-          <w:b/>
-          <w:bCs/>
-        </w:rPr>
-        <w:tab/>
-      </w:r>
-      <w:r>
-        <w:rPr>
-          <w:b/>
-          <w:bCs/>
-        </w:rPr>
-        <w:tab/>
-      </w:r>
-      <w:r>
-        <w:rPr>
-          <w:b/>
-          <w:bCs/>
-        </w:rPr>
-        <w:tab/>
-      </w:r>
-      <w:r>
-        <w:rPr>
-          <w:b/>
-          <w:bCs/>
-        </w:rPr>
-        <w:tab/>
-      </w:r>
-      <w:r>
-        <w:rPr>
-          <w:b/>
-          <w:bCs/>
-        </w:rPr>
-        <w:tab/>
-        <w:t>------------------------------------------------------------------------------------------------------------------------------------------------------------------------------------------------------------------------------------------------------------------------------------------------</w:t>
-      </w:r>
-    </w:p>
-    <w:p>
-      <w:pPr>
-        <w:widowControl/>
-        <w:autoSpaceDE/>
-        <w:autoSpaceDN/>
-        <w:spacing w:after="160" w:line="259" w:lineRule="auto"/>
-        <w:ind w:left="4820" w:hanging="4820"/>
-      </w:pPr>
-      <w:r>
-        <w:rPr>
-          <w:b/>
-          <w:bCs/>
-        </w:rPr>
-        <w:tab/>
-      </w:r>
-      <w:r>
-        <w:t>Jahir Santos Santamaria Santisteban</w:t>
-      </w:r>
-    </w:p>
-    <w:p>
-      <w:pPr>
-        <w:widowControl/>
-        <w:autoSpaceDE/>
-        <w:autoSpaceDN/>
-        <w:spacing w:after="160" w:line="259" w:lineRule="auto"/>
-      </w:pPr>
-    </w:p>
-    <w:p>
-      <w:pPr>
-        <w:widowControl/>
-        <w:autoSpaceDE/>
-        <w:autoSpaceDN/>
-        <w:spacing w:after="160" w:line="259" w:lineRule="auto"/>
-      </w:pPr>
-    </w:p>
-    <w:p>
-      <w:pPr>
-        <w:widowControl/>
-        <w:autoSpaceDE/>
-        <w:autoSpaceDN/>
-        <w:spacing w:after="160" w:line="259" w:lineRule="auto"/>
-      </w:pPr>
-    </w:p>
-    <w:p>
-      <w:pPr>
-        <w:widowControl/>
-        <w:autoSpaceDE/>
-        <w:autoSpaceDN/>
-        <w:spacing w:after="160" w:line="259" w:lineRule="auto"/>
-      </w:pPr>
-    </w:p>
-    <w:p>
-      <w:pPr>
-        <w:widowControl/>
-        <w:autoSpaceDE/>
-        <w:autoSpaceDN/>
-        <w:spacing w:after="160" w:line="259" w:lineRule="auto"/>
-      </w:pPr>
-    </w:p>
-    <w:p>
-      <w:pPr>
-        <w:widowControl/>
-        <w:autoSpaceDE/>
-        <w:autoSpaceDN/>
-        <w:spacing w:after="160" w:line="259" w:lineRule="auto"/>
-      </w:pPr>
-    </w:p>
-    <w:p>
-      <w:pPr>
-        <w:widowControl/>
-        <w:autoSpaceDE/>
-        <w:autoSpaceDN/>
-        <w:spacing w:after="160" w:line="259" w:lineRule="auto"/>
-      </w:pPr>
-    </w:p>
-    <w:p>
-      <w:pPr>
-        <w:widowControl/>
-        <w:autoSpaceDE/>
-        <w:autoSpaceDN/>
-        <w:spacing w:after="160" w:line="259" w:lineRule="auto"/>
-      </w:pPr>
-    </w:p>
-    <w:p>
-      <w:pPr>
-        <w:widowControl/>
-        <w:autoSpaceDE/>
-        <w:autoSpaceDN/>
-        <w:spacing w:after="160" w:line="259" w:lineRule="auto"/>
-        <w:ind w:left="-567" w:right="5506"/>
-      </w:pPr>
-      <w:r>
-        <w:t>-------------------------------------------------------------------------------------------------------------------------------------------------------------------------------------------------------------------------------------------------------------------------------------</w:t>
-      </w:r>
-    </w:p>
-    <w:p>
-      <w:pPr>
-        <w:widowControl/>
-        <w:autoSpaceDE/>
-        <w:autoSpaceDN/>
-        <w:spacing w:after="160" w:line="259" w:lineRule="auto"/>
-        <w:ind w:left="-567" w:right="5506"/>
-      </w:pPr>
-      <w:r>
-        <w:t>Luis Felipe Siesquen Valdivia</w:t>
-      </w:r>
-    </w:p>
-    <w:p>
-      <w:pPr>
-        <w:pStyle w:val="EstiloAPA7MAEDICIN"/>
-        <w:ind w:firstLine="0"/>
-        <w:jc w:val="center"/>
-        <w:rPr>
-          <w:b/>
-          <w:bCs/>
-        </w:rPr>
-      </w:pPr>
-      <w:r>
-        <w:br w:type="page"/>
-      </w:r>
-      <w:r>
-        <w:rPr>
-          <w:b/>
-          <w:bCs/>
-        </w:rPr>
-        <w:lastRenderedPageBreak/>
-        <w:tab/>
-      </w:r>
-    </w:p>
-    <w:p>
-      <w:pPr>
-        <w:widowControl/>
-        <w:autoSpaceDE/>
-        <w:autoSpaceDN/>
-        <w:spacing w:after="160" w:line="259" w:lineRule="auto"/>
-        <w:rPr>
-          <w:b/>
-          <w:bCs/>
-        </w:rPr>
-      </w:pPr>
-      <w:r>
-        <w:rPr>
-          <w:b/>
-          <w:bCs/>
-        </w:rPr>
-        <w:tab/>
-      </w:r>
-      <w:r>
-        <w:rPr>
-          <w:b/>
-          <w:bCs/>
-        </w:rPr>
-        <w:tab/>
-      </w:r>
-      <w:r>
-        <w:rPr>
-          <w:b/>
-          <w:bCs/>
-        </w:rPr>
-        <w:tab/>
-      </w:r>
-      <w:r>
-        <w:rPr>
-          <w:b/>
-          <w:bCs/>
-        </w:rPr>
-        <w:tab/>
-      </w:r>
-      <w:r>
-        <w:rPr>
-          <w:b/>
-          <w:bCs/>
-        </w:rPr>
-        <w:tab/>
-      </w:r>
-      <w:r>
-        <w:rPr>
-          <w:b/>
-          <w:bCs/>
-        </w:rPr>
-        <w:tab/>
-      </w:r>
-    </w:p>
-    <w:p>
-      <w:pPr>
-        <w:widowControl/>
-        <w:autoSpaceDE/>
-        <w:autoSpaceDN/>
-        <w:spacing w:after="160" w:line="259" w:lineRule="auto"/>
-        <w:rPr>
-          <w:b/>
-          <w:bCs/>
-        </w:rPr>
-      </w:pPr>
-      <w:r>
-        <w:rPr>
-          <w:b/>
-          <w:bCs/>
-        </w:rPr>
-        <w:tab/>
-      </w:r>
-      <w:r>
-        <w:rPr>
-          <w:b/>
-          <w:bCs/>
-        </w:rPr>
-        <w:tab/>
-      </w:r>
-      <w:r>
-        <w:rPr>
-          <w:b/>
-          <w:bCs/>
-        </w:rPr>
-        <w:tab/>
-      </w:r>
-      <w:r>
-        <w:rPr>
-          <w:b/>
-          <w:bCs/>
-        </w:rPr>
-        <w:tab/>
-      </w:r>
-      <w:r>
-        <w:rPr>
-          <w:b/>
-          <w:bCs/>
-        </w:rPr>
-        <w:tab/>
-      </w:r>
-      <w:r>
-        <w:rPr>
-          <w:b/>
-          <w:bCs/>
-        </w:rPr>
-        <w:tab/>
-      </w:r>
-      <w:r>
-        <w:rPr>
-          <w:b/>
-          <w:bCs/>
-        </w:rPr>
-        <w:tab/>
-      </w:r>
-      <w:r>
-        <w:rPr>
-          <w:b/>
-          <w:bCs/>
-        </w:rPr>
-        <w:t>AGRADECIMIENTO</w:t>
-      </w:r>
-    </w:p>
-    <w:p>
-      <w:pPr>
-        <w:widowControl/>
-        <w:autoSpaceDE/>
-        <w:autoSpaceDN/>
-        <w:spacing w:after="160" w:line="259" w:lineRule="auto"/>
-        <w:ind w:left="4820" w:hanging="4820"/>
-        <w:rPr>
-          <w:b/>
-          <w:bCs/>
-        </w:rPr>
-      </w:pPr>
-      <w:r>
-        <w:rPr>
-          <w:b/>
-          <w:bCs/>
-        </w:rPr>
-        <w:tab/>
-      </w:r>
-      <w:r>
-        <w:rPr>
-          <w:b/>
-          <w:bCs/>
-        </w:rPr>
-        <w:tab/>
-      </w:r>
-      <w:r>
-        <w:rPr>
-          <w:b/>
-          <w:bCs/>
-        </w:rPr>
-        <w:tab/>
-      </w:r>
-      <w:r>
-        <w:rPr>
-          <w:b/>
-          <w:bCs/>
-        </w:rPr>
-        <w:tab/>
-      </w:r>
-      <w:r>
-        <w:rPr>
-          <w:b/>
-          <w:bCs/>
-        </w:rPr>
-        <w:tab/>
-      </w:r>
-      <w:r>
-        <w:rPr>
-          <w:b/>
-          <w:bCs/>
-        </w:rPr>
-        <w:tab/>
-      </w:r>
-      <w:r>
-        <w:rPr>
-          <w:b/>
-          <w:bCs/>
-        </w:rPr>
-        <w:tab/>
-        <w:t>------------------------------------------------------------------------------------------------------------------------------------------------------------------------------------------------------------------------------------------------------------------------------------------------</w:t>
-      </w:r>
-    </w:p>
-    <w:p>
-      <w:pPr>
-        <w:widowControl/>
-        <w:autoSpaceDE/>
-        <w:autoSpaceDN/>
-        <w:spacing w:after="160" w:line="259" w:lineRule="auto"/>
-        <w:ind w:left="4820" w:hanging="4820"/>
-      </w:pPr>
-      <w:r>
-        <w:rPr>
-          <w:b/>
-          <w:bCs/>
-        </w:rPr>
-        <w:tab/>
-      </w:r>
-      <w:r>
-        <w:t>Jahir Santos Santamaria Santisteban</w:t>
-      </w:r>
-    </w:p>
-    <w:p>
-      <w:pPr>
-        <w:widowControl/>
-        <w:autoSpaceDE/>
-        <w:autoSpaceDN/>
-        <w:spacing w:after="160" w:line="259" w:lineRule="auto"/>
-      </w:pPr>
-    </w:p>
-    <w:p>
-      <w:pPr>
-        <w:widowControl/>
-        <w:autoSpaceDE/>
-        <w:autoSpaceDN/>
-        <w:spacing w:after="160" w:line="259" w:lineRule="auto"/>
-      </w:pPr>
-    </w:p>
-    <w:p>
-      <w:pPr>
-        <w:widowControl/>
-        <w:autoSpaceDE/>
-        <w:autoSpaceDN/>
-        <w:spacing w:after="160" w:line="259" w:lineRule="auto"/>
-      </w:pPr>
-    </w:p>
-    <w:p>
-      <w:pPr>
-        <w:widowControl/>
-        <w:autoSpaceDE/>
-        <w:autoSpaceDN/>
-        <w:spacing w:after="160" w:line="259" w:lineRule="auto"/>
-      </w:pPr>
-    </w:p>
-    <w:p>
-      <w:pPr>
-        <w:widowControl/>
-        <w:autoSpaceDE/>
-        <w:autoSpaceDN/>
-        <w:spacing w:after="160" w:line="259" w:lineRule="auto"/>
-      </w:pPr>
-    </w:p>
-    <w:p>
-      <w:pPr>
-        <w:widowControl/>
-        <w:autoSpaceDE/>
-        <w:autoSpaceDN/>
-        <w:spacing w:after="160" w:line="259" w:lineRule="auto"/>
-      </w:pPr>
-    </w:p>
-    <w:p>
-      <w:pPr>
-        <w:widowControl/>
-        <w:autoSpaceDE/>
-        <w:autoSpaceDN/>
-        <w:spacing w:after="160" w:line="259" w:lineRule="auto"/>
-      </w:pPr>
-    </w:p>
-    <w:p>
-      <w:pPr>
-        <w:widowControl/>
-        <w:autoSpaceDE/>
-        <w:autoSpaceDN/>
-        <w:spacing w:after="160" w:line="259" w:lineRule="auto"/>
-      </w:pPr>
-    </w:p>
-    <w:p>
-      <w:pPr>
-        <w:widowControl/>
-        <w:autoSpaceDE/>
-        <w:autoSpaceDN/>
-        <w:spacing w:after="160" w:line="259" w:lineRule="auto"/>
-        <w:ind w:left="-567" w:right="5506"/>
-      </w:pPr>
-      <w:r>
-        <w:t>-------------------------------------------------------------------------------------------------------------------------------------------------------------------------------------------------------------------------------------------------------------------------------------</w:t>
-      </w:r>
-    </w:p>
-    <w:p>
-      <w:pPr>
-        <w:widowControl/>
-        <w:autoSpaceDE/>
-        <w:autoSpaceDN/>
-        <w:spacing w:after="160" w:line="259" w:lineRule="auto"/>
-        <w:ind w:left="-567" w:right="5506"/>
-      </w:pPr>
-      <w:r>
-        <w:t>Luis Felipe Siesquen Valdivia</w:t>
-      </w:r>
-    </w:p>
-    <w:p>
-      <w:pPr>
-        <w:widowControl/>
-        <w:autoSpaceDE/>
-        <w:autoSpaceDN/>
-        <w:spacing w:after="160" w:line="259" w:lineRule="auto"/>
-        <w:rPr>
-          <w:b/>
-          <w:bCs/>
-          <w:sz w:val="24"/>
-        </w:rPr>
-      </w:pPr>
-    </w:p>
-    <w:p>
-      <w:pPr>
-        <w:pStyle w:val="EstiloAPA7MAEDICIN"/>
-        <w:ind w:firstLine="0"/>
-        <w:jc w:val="center"/>
-        <w:rPr>
-          <w:b/>
-          <w:bCs/>
-        </w:rPr>
-      </w:pPr>
-    </w:p>
-    <w:p>
-      <w:pPr>
-        <w:widowControl/>
-        <w:autoSpaceDE/>
-        <w:autoSpaceDN/>
-        <w:spacing w:after="160" w:line="259" w:lineRule="auto"/>
-        <w:rPr>
-          <w:b/>
-          <w:bCs/>
-          <w:sz w:val="24"/>
-        </w:rPr>
-      </w:pPr>
-      <w:r>
-        <w:rPr>
-          <w:b/>
-          <w:bCs/>
-        </w:rPr>
-        <w:br w:type="page"/>
-      </w:r>
-    </w:p>
-    <w:p>
-      <w:pPr>
-        <w:pStyle w:val="EstiloAPA7MAEDICIN"/>
-        <w:ind w:firstLine="0"/>
-        <w:jc w:val="center"/>
-        <w:rPr>
-          <w:b/>
-          <w:bCs/>
-        </w:rPr>
-      </w:pPr>
-    </w:p>
-    <w:p>
-      <w:pPr>
-        <w:pStyle w:val="EstiloAPA7MAEDICIN"/>
-        <w:ind w:firstLine="0"/>
-        <w:jc w:val="center"/>
-        <w:rPr>
-          <w:b/>
-          <w:bCs/>
-        </w:rPr>
-      </w:pPr>
-      <w:r>
-        <w:rPr>
-          <w:b/>
-          <w:bCs/>
-        </w:rPr>
-        <w:t>INTRODUCCIÓN</w:t>
-      </w:r>
-    </w:p>
-    <w:p/>
-    <w:p>
-      <w:pPr>
-        <w:pStyle w:val="EstiloAPA7MAEDICIN"/>
-      </w:pPr>
-      <w:r>
-        <w:t>El cáncer representa una de las mayores preocupaciones de salud a nivel mundial, siendo responsable de millones de defunciones cada año. Entre los tipos de cáncer más prevalentes se encuentra el cáncer de próstata, que afecta principalmente a la población masculina y puede tener un impacto significativo en la calidad de vida y la supervivencia de los pacientes. En el contexto peruano, el cáncer es la principal causa de mortalidad por grupo de enfermedad</w:t>
-      </w:r>
-      <w:r>
-        <w:t xml:space="preserve"> para el género masculino</w:t>
-      </w:r>
-      <w:r>
-        <w:t>, lo que genera un importante impacto económico y social debido a su diagnóstico tardío y las limitaciones en el acceso a cuidados integrales.</w:t>
-      </w:r>
-    </w:p>
-    <w:p>
-      <w:pPr>
-        <w:pStyle w:val="EstiloAPA7MAEDICIN"/>
-      </w:pPr>
-      <w:r>
-        <w:t>Con el objetivo de abordar esta problemática, el Ministerio de Salud del Perú ha formulado el Plan Nacional de Cuidados Integrales del Cáncer 2020-2024, con el fin de mejorar el acceso a la atención del cáncer y reducir su mortalidad en el país. Sin embargo, la detección temprana sigue siendo un desafío importante en el manejo de esta enfermedad.</w:t>
-      </w:r>
-    </w:p>
-    <w:p>
-      <w:pPr>
-        <w:pStyle w:val="EstiloAPA7MAEDICIN"/>
-      </w:pPr>
-      <w:r>
-        <w:t>En este contexto, surge la necesidad de implementar tecnologías innovadoras que puedan mejorar la detección precoz del cáncer de próstata. La presente investigación se centra en el desarrollo de un sistema de inteligencia artificial basado en redes neuronales convolucionales, con el fin de predecir el diagnóstico de cáncer de próstata de manera eficiente.</w:t>
-      </w:r>
-    </w:p>
-    <w:p>
-      <w:pPr>
-        <w:pStyle w:val="EstiloAPA7MAEDICIN"/>
-        <w:ind w:firstLine="0"/>
-      </w:pPr>
-    </w:p>
-    <w:p/>
-    <w:p/>
-    <w:p/>
-    <w:p/>
-    <w:p/>
-    <w:p/>
-    <w:p>
-      <w:pPr>
-        <w:pStyle w:val="EstiloAPA7MAEDICIN"/>
-      </w:pPr>
-      <w:r>
-        <w:lastRenderedPageBreak/>
-        <w:t>El presente estudio aborda la situación problemática del cáncer de próstata, destacando su impacto a nivel mundial y en el Perú. Se destaca la importancia del Plan Nacional de Cuidados Integrales del Cáncer 2020-2024 como estrategia para mejorar la atención y reducir la mortalidad por esta enfermedad. Además, se resalta la relevancia social y clínica de implementar un sistema de inteligencia artificial para la detección temprana del cáncer de próstata.</w:t>
-      </w:r>
-    </w:p>
-    <w:p>
-      <w:pPr>
-        <w:pStyle w:val="EstiloAPA7MAEDICIN"/>
-      </w:pPr>
-      <w:r>
-        <w:t>El problema central de esta investigación se formula en torno a la eficiencia de un sistema inteligente basado en Deep Learning para predecir el diagnóstico de cáncer de próstata. Se plantea como hipótesis que la evaluación del rendimiento determinará la eficiencia de este sistema en el diagnóstico de la enfermedad.</w:t>
-      </w:r>
-    </w:p>
-    <w:p>
-      <w:pPr>
-        <w:pStyle w:val="EstiloAPA7MAEDICIN"/>
-      </w:pPr>
-      <w:r>
-        <w:t>Los objetivos de este estudio comprenden el desarrollo de un sistema inteligente basado en Deep Learning para predecir el diagnóstico de cáncer de próstata. Esto incluye el análisis y procesamiento de imágenes de cáncer de próstata, la elaboración de un modelo óptimo de Deep Learning, el desarrollo del sistema inteligente y la evaluación de su rendimiento en la detección de la enfermedad.</w:t>
-      </w:r>
-    </w:p>
-    <w:p/>
-    <w:p>
-      <w:pPr>
-        <w:pStyle w:val="EstiloAPA7MAEDICIN"/>
-      </w:pPr>
-      <w:r>
-        <w:t>En resumen, esta investigación busca contribuir a mejorar la detección temprana del cáncer de próstata mediante la implementación de tecnologías de inteligencia artificial, lo que podría tener un impacto significativo en la atención y supervivencia de los pacientes afectados por esta enfermedad.</w:t>
-      </w:r>
-    </w:p>
-    <w:p>
-      <w:pPr>
-        <w:pStyle w:val="EstiloAPA7MAEDICIN"/>
-        <w:ind w:firstLine="0"/>
-        <w:jc w:val="center"/>
-        <w:rPr>
-          <w:b/>
-          <w:bCs/>
-        </w:rPr>
-      </w:pPr>
-    </w:p>
-    <w:p>
-      <w:pPr>
-        <w:pStyle w:val="EstiloAPA7MAEDICIN"/>
-        <w:ind w:firstLine="0"/>
-        <w:jc w:val="center"/>
-        <w:rPr>
-          <w:b/>
-          <w:bCs/>
-        </w:rPr>
-      </w:pPr>
-    </w:p>
-    <w:p>
-      <w:pPr>
-        <w:pStyle w:val="EstiloAPA7MAEDICIN"/>
-        <w:ind w:firstLine="0"/>
-        <w:jc w:val="center"/>
-        <w:rPr>
-          <w:b/>
-          <w:bCs/>
-        </w:rPr>
-      </w:pPr>
-    </w:p>
-    <w:p>
-      <w:pPr>
-        <w:pStyle w:val="EstiloAPA7MAEDICIN"/>
-        <w:ind w:firstLine="0"/>
-        <w:rPr>
-          <w:b/>
-          <w:bCs/>
-        </w:rPr>
-      </w:pPr>
-    </w:p>
-    <w:p>
-      <w:pPr>
-        <w:pStyle w:val="EstiloAPA7MAEDICIN"/>
-        <w:ind w:firstLine="0"/>
-        <w:jc w:val="center"/>
-        <w:rPr>
-          <w:b/>
-          <w:bCs/>
-        </w:rPr>
-      </w:pPr>
-      <w:r>
-        <w:rPr>
-          <w:b/>
-          <w:bCs/>
-        </w:rPr>
-        <w:lastRenderedPageBreak/>
-        <w:t>RESUMEN</w:t>
-      </w:r>
-      <w:r>
-        <w:rPr>
-          <w:b/>
-          <w:bCs/>
-        </w:rPr>
-        <w:br/>
-      </w:r>
-    </w:p>
-    <w:p>
-      <w:pPr>
-        <w:pStyle w:val="EstiloAPA7MAEDICIN"/>
-      </w:pPr>
-      <w:r>
-        <w:rPr>
-          <w:spacing w:val="-1"/>
-        </w:rPr>
-        <w:t>La</w:t>
-      </w:r>
-      <w:r>
-        <w:rPr>
-          <w:spacing w:val="-7"/>
-        </w:rPr>
-        <w:t xml:space="preserve"> </w:t>
-      </w:r>
-      <w:r>
-        <w:rPr>
-          <w:spacing w:val="-1"/>
-        </w:rPr>
-        <w:t>presente</w:t>
-      </w:r>
-      <w:r>
-        <w:rPr>
-          <w:spacing w:val="-11"/>
-        </w:rPr>
-        <w:t xml:space="preserve"> </w:t>
-      </w:r>
-      <w:r>
-        <w:rPr>
-          <w:spacing w:val="-1"/>
-        </w:rPr>
-        <w:t>investigación</w:t>
-      </w:r>
-      <w:r>
-        <w:rPr>
-          <w:spacing w:val="-8"/>
-        </w:rPr>
-        <w:t xml:space="preserve"> </w:t>
-      </w:r>
-      <w:r>
-        <w:rPr>
-          <w:spacing w:val="-1"/>
-        </w:rPr>
-        <w:t>se</w:t>
-      </w:r>
-      <w:r>
-        <w:rPr>
-          <w:spacing w:val="-7"/>
-        </w:rPr>
-        <w:t xml:space="preserve"> </w:t>
-      </w:r>
-      <w:r>
-        <w:rPr>
-          <w:spacing w:val="-1"/>
-        </w:rPr>
-        <w:t>desarrolló</w:t>
-      </w:r>
-      <w:r>
-        <w:rPr>
-          <w:spacing w:val="-12"/>
-        </w:rPr>
-        <w:t xml:space="preserve"> </w:t>
-      </w:r>
-      <w:r>
-        <w:t xml:space="preserve">considerando la </w:t>
-      </w:r>
-      <w:r>
-        <w:t>base de datos</w:t>
-      </w:r>
-      <w:r>
-        <w:t xml:space="preserve"> del SICAPv2</w:t>
-      </w:r>
-      <w:r>
-        <w:t xml:space="preserve"> que contiene imágenes de histología de próstata con anotaciones de puntuaciones de Gleason y calificaciones a nivel de ruta</w:t>
-      </w:r>
-      <w:r>
-        <w:t>, en la cual las imágenes estaban clasificadas por pacientes de acuerdo con sus exámenes realizados.</w:t>
-      </w:r>
-    </w:p>
-    <w:p/>
-    <w:p>
-      <w:pPr>
-        <w:pStyle w:val="EstiloAPA7MAEDICIN"/>
-        <w:rPr>
-          <w:spacing w:val="-1"/>
-        </w:rPr>
-      </w:pPr>
-      <w:r>
-        <w:rPr>
-          <w:spacing w:val="-1"/>
-        </w:rPr>
-        <w:t>Se construyó un modelo para la detección de cáncer de próstata, basándose en el aprendizaje profundo aplicando redes neuronales convolucionales con procesamiento de imágenes utilizando un total de 10,000 imágenes divididas en 2 estados, con y sin cáncer.</w:t>
-      </w:r>
-    </w:p>
-    <w:p/>
-    <w:p>
-      <w:pPr>
-        <w:pStyle w:val="EstiloAPA7MAEDICIN"/>
-        <w:rPr>
-          <w:spacing w:val="-1"/>
-        </w:rPr>
-      </w:pPr>
-      <w:r>
-        <w:rPr>
-          <w:spacing w:val="-1"/>
-        </w:rPr>
-        <w:t>El modelo se ejecutó obteniendo una tasa de acierto de 95.1%, con una función de pérdida de 0.176%, se comprobó con una muestra de 50 imágenes aleatorias existentes extraídas del repositorio las cuales hacen referencia a 3 pacientes registrados. Finalmente, la aplicación web y el modelo de red neuronal convolucional</w:t>
-      </w:r>
-      <w:r>
-        <w:rPr>
-          <w:spacing w:val="-1"/>
-        </w:rPr>
-        <w:t xml:space="preserve"> </w:t>
-      </w:r>
-      <w:r>
-        <w:rPr>
-          <w:spacing w:val="-1"/>
-        </w:rPr>
-        <w:t>funcionaron correctamente.</w:t>
-      </w:r>
-    </w:p>
-    <w:p>
-      <w:pPr>
-        <w:pStyle w:val="EstiloAPA7MAEDICIN"/>
-        <w:rPr>
-          <w:spacing w:val="-1"/>
-        </w:rPr>
-      </w:pPr>
-    </w:p>
-    <w:p>
-      <w:pPr>
-        <w:pStyle w:val="EstiloAPA7MAEDICIN"/>
-      </w:pPr>
-      <w:r>
-        <w:rPr>
-          <w:spacing w:val="-1"/>
-        </w:rPr>
-        <w:t>Palabras</w:t>
-      </w:r>
-      <w:r>
-        <w:rPr>
-          <w:spacing w:val="-1"/>
-        </w:rPr>
-        <w:t xml:space="preserve"> </w:t>
-      </w:r>
-      <w:r>
-        <w:rPr>
-          <w:spacing w:val="-1"/>
-        </w:rPr>
-        <w:t>claves:</w:t>
-      </w:r>
-      <w:r>
-        <w:rPr>
-          <w:spacing w:val="-1"/>
-        </w:rPr>
-        <w:t xml:space="preserve"> </w:t>
-      </w:r>
-      <w:r>
-        <w:rPr>
-          <w:spacing w:val="-1"/>
-        </w:rPr>
-        <w:t>Aprendizaje Profundo,</w:t>
-      </w:r>
-      <w:r>
-        <w:rPr>
-          <w:spacing w:val="-1"/>
-        </w:rPr>
-        <w:t xml:space="preserve"> cáncer de próstata, procesamiento de imágenes, aplicación web.</w:t>
-      </w:r>
     </w:p>
     <w:p/>
     <w:p/>
@@ -5419,36 +3968,975 @@
     <w:p/>
     <w:p>
       <w:pPr>
+        <w:widowControl/>
+        <w:autoSpaceDE/>
+        <w:autoSpaceDN/>
+        <w:spacing w:after="160" w:line="259" w:lineRule="auto"/>
+        <w:rPr>
+          <w:b/>
+          <w:bCs/>
+        </w:rPr>
+      </w:pPr>
+      <w:r>
+        <w:rPr>
+          <w:b/>
+          <w:bCs/>
+        </w:rPr>
+        <w:tab/>
+      </w:r>
+      <w:r>
+        <w:rPr>
+          <w:b/>
+          <w:bCs/>
+        </w:rPr>
+        <w:tab/>
+      </w:r>
+      <w:r>
+        <w:rPr>
+          <w:b/>
+          <w:bCs/>
+        </w:rPr>
+        <w:tab/>
+      </w:r>
+      <w:r>
+        <w:rPr>
+          <w:b/>
+          <w:bCs/>
+        </w:rPr>
+        <w:tab/>
+      </w:r>
+      <w:r>
+        <w:rPr>
+          <w:b/>
+          <w:bCs/>
+        </w:rPr>
+        <w:tab/>
+      </w:r>
+      <w:r>
+        <w:rPr>
+          <w:b/>
+          <w:bCs/>
+        </w:rPr>
+        <w:tab/>
+      </w:r>
+    </w:p>
+    <w:p>
+      <w:pPr>
+        <w:widowControl/>
+        <w:autoSpaceDE/>
+        <w:autoSpaceDN/>
+        <w:spacing w:after="160" w:line="259" w:lineRule="auto"/>
+        <w:rPr>
+          <w:b/>
+          <w:bCs/>
+        </w:rPr>
+      </w:pPr>
+      <w:r>
+        <w:rPr>
+          <w:b/>
+          <w:bCs/>
+        </w:rPr>
+        <w:tab/>
+      </w:r>
+      <w:r>
+        <w:rPr>
+          <w:b/>
+          <w:bCs/>
+        </w:rPr>
+        <w:tab/>
+      </w:r>
+      <w:r>
+        <w:rPr>
+          <w:b/>
+          <w:bCs/>
+        </w:rPr>
+        <w:tab/>
+      </w:r>
+      <w:r>
+        <w:rPr>
+          <w:b/>
+          <w:bCs/>
+        </w:rPr>
+        <w:tab/>
+      </w:r>
+      <w:r>
+        <w:rPr>
+          <w:b/>
+          <w:bCs/>
+        </w:rPr>
+        <w:tab/>
+      </w:r>
+      <w:r>
+        <w:rPr>
+          <w:b/>
+          <w:bCs/>
+        </w:rPr>
+        <w:tab/>
+      </w:r>
+      <w:r>
+        <w:rPr>
+          <w:b/>
+          <w:bCs/>
+        </w:rPr>
+        <w:tab/>
+        <w:t>DEDICATORIA</w:t>
+      </w:r>
+    </w:p>
+    <w:p>
+      <w:pPr>
+        <w:widowControl/>
+        <w:autoSpaceDE/>
+        <w:autoSpaceDN/>
+        <w:spacing w:after="160" w:line="259" w:lineRule="auto"/>
+        <w:ind w:left="4820" w:hanging="4820"/>
+        <w:rPr>
+          <w:b/>
+          <w:bCs/>
+        </w:rPr>
+      </w:pPr>
+      <w:r>
+        <w:rPr>
+          <w:b/>
+          <w:bCs/>
+        </w:rPr>
+        <w:tab/>
+      </w:r>
+      <w:r>
+        <w:rPr>
+          <w:b/>
+          <w:bCs/>
+        </w:rPr>
+        <w:tab/>
+      </w:r>
+      <w:r>
+        <w:rPr>
+          <w:b/>
+          <w:bCs/>
+        </w:rPr>
+        <w:tab/>
+      </w:r>
+      <w:r>
+        <w:rPr>
+          <w:b/>
+          <w:bCs/>
+        </w:rPr>
+        <w:tab/>
+      </w:r>
+      <w:r>
+        <w:rPr>
+          <w:b/>
+          <w:bCs/>
+        </w:rPr>
+        <w:tab/>
+      </w:r>
+      <w:r>
+        <w:rPr>
+          <w:b/>
+          <w:bCs/>
+        </w:rPr>
+        <w:tab/>
+      </w:r>
+      <w:r>
+        <w:rPr>
+          <w:b/>
+          <w:bCs/>
+        </w:rPr>
+        <w:tab/>
+        <w:t>------------------------------------------------------------------------------------------------------------------------------------------------------------------------------------------------------------------------------------------------------------------------------------------------</w:t>
+      </w:r>
+    </w:p>
+    <w:p>
+      <w:pPr>
+        <w:widowControl/>
+        <w:autoSpaceDE/>
+        <w:autoSpaceDN/>
+        <w:spacing w:after="160" w:line="259" w:lineRule="auto"/>
+        <w:ind w:left="4820" w:hanging="4820"/>
+      </w:pPr>
+      <w:r>
+        <w:rPr>
+          <w:b/>
+          <w:bCs/>
+        </w:rPr>
+        <w:tab/>
+      </w:r>
+      <w:r>
+        <w:t>Jahir Santos Santamaria Santisteban</w:t>
+      </w:r>
+    </w:p>
+    <w:p>
+      <w:pPr>
+        <w:widowControl/>
+        <w:autoSpaceDE/>
+        <w:autoSpaceDN/>
+        <w:spacing w:after="160" w:line="259" w:lineRule="auto"/>
+      </w:pPr>
+    </w:p>
+    <w:p>
+      <w:pPr>
+        <w:widowControl/>
+        <w:autoSpaceDE/>
+        <w:autoSpaceDN/>
+        <w:spacing w:after="160" w:line="259" w:lineRule="auto"/>
+      </w:pPr>
+    </w:p>
+    <w:p>
+      <w:pPr>
+        <w:widowControl/>
+        <w:autoSpaceDE/>
+        <w:autoSpaceDN/>
+        <w:spacing w:after="160" w:line="259" w:lineRule="auto"/>
+      </w:pPr>
+    </w:p>
+    <w:p>
+      <w:pPr>
+        <w:widowControl/>
+        <w:autoSpaceDE/>
+        <w:autoSpaceDN/>
+        <w:spacing w:after="160" w:line="259" w:lineRule="auto"/>
+      </w:pPr>
+    </w:p>
+    <w:p>
+      <w:pPr>
+        <w:widowControl/>
+        <w:autoSpaceDE/>
+        <w:autoSpaceDN/>
+        <w:spacing w:after="160" w:line="259" w:lineRule="auto"/>
+      </w:pPr>
+    </w:p>
+    <w:p>
+      <w:pPr>
+        <w:widowControl/>
+        <w:autoSpaceDE/>
+        <w:autoSpaceDN/>
+        <w:spacing w:after="160" w:line="259" w:lineRule="auto"/>
+      </w:pPr>
+    </w:p>
+    <w:p>
+      <w:pPr>
+        <w:widowControl/>
+        <w:autoSpaceDE/>
+        <w:autoSpaceDN/>
+        <w:spacing w:after="160" w:line="259" w:lineRule="auto"/>
+      </w:pPr>
+    </w:p>
+    <w:p>
+      <w:pPr>
+        <w:widowControl/>
+        <w:autoSpaceDE/>
+        <w:autoSpaceDN/>
+        <w:spacing w:after="160" w:line="259" w:lineRule="auto"/>
+      </w:pPr>
+    </w:p>
+    <w:p>
+      <w:pPr>
+        <w:widowControl/>
+        <w:autoSpaceDE/>
+        <w:autoSpaceDN/>
+        <w:spacing w:after="160" w:line="259" w:lineRule="auto"/>
+        <w:ind w:left="-567" w:right="5506"/>
+      </w:pPr>
+      <w:r>
+        <w:t>-------------------------------------------------------------------------------------------------------------------------------------------------------------------------------------------------------------------------------------------------------------------------------------</w:t>
+      </w:r>
+    </w:p>
+    <w:p>
+      <w:pPr>
+        <w:widowControl/>
+        <w:autoSpaceDE/>
+        <w:autoSpaceDN/>
+        <w:spacing w:after="160" w:line="259" w:lineRule="auto"/>
+        <w:ind w:left="-567" w:right="5506"/>
+      </w:pPr>
+      <w:r>
+        <w:t>Luis Felipe Siesquen Valdivia</w:t>
+      </w:r>
+    </w:p>
+    <w:p>
+      <w:pPr>
+        <w:pStyle w:val="EstiloAPA7MAEDICIN"/>
+        <w:ind w:firstLine="0"/>
+        <w:jc w:val="center"/>
+        <w:rPr>
+          <w:b/>
+          <w:bCs/>
+        </w:rPr>
+      </w:pPr>
+      <w:r>
+        <w:br w:type="page"/>
+      </w:r>
+      <w:r>
+        <w:rPr>
+          <w:b/>
+          <w:bCs/>
+        </w:rPr>
+        <w:lastRenderedPageBreak/>
+        <w:tab/>
+      </w:r>
+    </w:p>
+    <w:p>
+      <w:pPr>
+        <w:widowControl/>
+        <w:autoSpaceDE/>
+        <w:autoSpaceDN/>
+        <w:spacing w:after="160" w:line="259" w:lineRule="auto"/>
+        <w:rPr>
+          <w:b/>
+          <w:bCs/>
+        </w:rPr>
+      </w:pPr>
+      <w:r>
+        <w:rPr>
+          <w:b/>
+          <w:bCs/>
+        </w:rPr>
+        <w:tab/>
+      </w:r>
+      <w:r>
+        <w:rPr>
+          <w:b/>
+          <w:bCs/>
+        </w:rPr>
+        <w:tab/>
+      </w:r>
+      <w:r>
+        <w:rPr>
+          <w:b/>
+          <w:bCs/>
+        </w:rPr>
+        <w:tab/>
+      </w:r>
+      <w:r>
+        <w:rPr>
+          <w:b/>
+          <w:bCs/>
+        </w:rPr>
+        <w:tab/>
+      </w:r>
+      <w:r>
+        <w:rPr>
+          <w:b/>
+          <w:bCs/>
+        </w:rPr>
+        <w:tab/>
+      </w:r>
+      <w:r>
+        <w:rPr>
+          <w:b/>
+          <w:bCs/>
+        </w:rPr>
+        <w:tab/>
+      </w:r>
+    </w:p>
+    <w:p>
+      <w:pPr>
+        <w:widowControl/>
+        <w:autoSpaceDE/>
+        <w:autoSpaceDN/>
+        <w:spacing w:after="160" w:line="259" w:lineRule="auto"/>
+        <w:rPr>
+          <w:b/>
+          <w:bCs/>
+        </w:rPr>
+      </w:pPr>
+      <w:r>
+        <w:rPr>
+          <w:b/>
+          <w:bCs/>
+        </w:rPr>
+        <w:tab/>
+      </w:r>
+      <w:r>
+        <w:rPr>
+          <w:b/>
+          <w:bCs/>
+        </w:rPr>
+        <w:tab/>
+      </w:r>
+      <w:r>
+        <w:rPr>
+          <w:b/>
+          <w:bCs/>
+        </w:rPr>
+        <w:tab/>
+      </w:r>
+      <w:r>
+        <w:rPr>
+          <w:b/>
+          <w:bCs/>
+        </w:rPr>
+        <w:tab/>
+      </w:r>
+      <w:r>
+        <w:rPr>
+          <w:b/>
+          <w:bCs/>
+        </w:rPr>
+        <w:tab/>
+      </w:r>
+      <w:r>
+        <w:rPr>
+          <w:b/>
+          <w:bCs/>
+        </w:rPr>
+        <w:tab/>
+      </w:r>
+      <w:r>
+        <w:rPr>
+          <w:b/>
+          <w:bCs/>
+        </w:rPr>
+        <w:tab/>
+        <w:t>AGRADECIMIENTO</w:t>
+      </w:r>
+    </w:p>
+    <w:p>
+      <w:pPr>
+        <w:widowControl/>
+        <w:autoSpaceDE/>
+        <w:autoSpaceDN/>
+        <w:spacing w:after="160" w:line="259" w:lineRule="auto"/>
+        <w:ind w:left="4820" w:hanging="4820"/>
+        <w:rPr>
+          <w:b/>
+          <w:bCs/>
+        </w:rPr>
+      </w:pPr>
+      <w:r>
+        <w:rPr>
+          <w:b/>
+          <w:bCs/>
+        </w:rPr>
+        <w:tab/>
+      </w:r>
+      <w:r>
+        <w:rPr>
+          <w:b/>
+          <w:bCs/>
+        </w:rPr>
+        <w:tab/>
+      </w:r>
+      <w:r>
+        <w:rPr>
+          <w:b/>
+          <w:bCs/>
+        </w:rPr>
+        <w:tab/>
+      </w:r>
+      <w:r>
+        <w:rPr>
+          <w:b/>
+          <w:bCs/>
+        </w:rPr>
+        <w:tab/>
+      </w:r>
+      <w:r>
+        <w:rPr>
+          <w:b/>
+          <w:bCs/>
+        </w:rPr>
+        <w:tab/>
+      </w:r>
+      <w:r>
+        <w:rPr>
+          <w:b/>
+          <w:bCs/>
+        </w:rPr>
+        <w:tab/>
+      </w:r>
+      <w:r>
+        <w:rPr>
+          <w:b/>
+          <w:bCs/>
+        </w:rPr>
+        <w:tab/>
+        <w:t>------------------------------------------------------------------------------------------------------------------------------------------------------------------------------------------------------------------------------------------------------------------------------------------------</w:t>
+      </w:r>
+    </w:p>
+    <w:p>
+      <w:pPr>
+        <w:widowControl/>
+        <w:autoSpaceDE/>
+        <w:autoSpaceDN/>
+        <w:spacing w:after="160" w:line="259" w:lineRule="auto"/>
+        <w:ind w:left="4820" w:hanging="4820"/>
+      </w:pPr>
+      <w:r>
+        <w:rPr>
+          <w:b/>
+          <w:bCs/>
+        </w:rPr>
+        <w:tab/>
+      </w:r>
+      <w:r>
+        <w:t>Jahir Santos Santamaria Santisteban</w:t>
+      </w:r>
+    </w:p>
+    <w:p>
+      <w:pPr>
+        <w:widowControl/>
+        <w:autoSpaceDE/>
+        <w:autoSpaceDN/>
+        <w:spacing w:after="160" w:line="259" w:lineRule="auto"/>
+      </w:pPr>
+    </w:p>
+    <w:p>
+      <w:pPr>
+        <w:widowControl/>
+        <w:autoSpaceDE/>
+        <w:autoSpaceDN/>
+        <w:spacing w:after="160" w:line="259" w:lineRule="auto"/>
+      </w:pPr>
+    </w:p>
+    <w:p>
+      <w:pPr>
+        <w:widowControl/>
+        <w:autoSpaceDE/>
+        <w:autoSpaceDN/>
+        <w:spacing w:after="160" w:line="259" w:lineRule="auto"/>
+      </w:pPr>
+    </w:p>
+    <w:p>
+      <w:pPr>
+        <w:widowControl/>
+        <w:autoSpaceDE/>
+        <w:autoSpaceDN/>
+        <w:spacing w:after="160" w:line="259" w:lineRule="auto"/>
+      </w:pPr>
+    </w:p>
+    <w:p>
+      <w:pPr>
+        <w:widowControl/>
+        <w:autoSpaceDE/>
+        <w:autoSpaceDN/>
+        <w:spacing w:after="160" w:line="259" w:lineRule="auto"/>
+      </w:pPr>
+    </w:p>
+    <w:p>
+      <w:pPr>
+        <w:widowControl/>
+        <w:autoSpaceDE/>
+        <w:autoSpaceDN/>
+        <w:spacing w:after="160" w:line="259" w:lineRule="auto"/>
+      </w:pPr>
+    </w:p>
+    <w:p>
+      <w:pPr>
+        <w:widowControl/>
+        <w:autoSpaceDE/>
+        <w:autoSpaceDN/>
+        <w:spacing w:after="160" w:line="259" w:lineRule="auto"/>
+      </w:pPr>
+    </w:p>
+    <w:p>
+      <w:pPr>
+        <w:widowControl/>
+        <w:autoSpaceDE/>
+        <w:autoSpaceDN/>
+        <w:spacing w:after="160" w:line="259" w:lineRule="auto"/>
+      </w:pPr>
+    </w:p>
+    <w:p>
+      <w:pPr>
+        <w:widowControl/>
+        <w:autoSpaceDE/>
+        <w:autoSpaceDN/>
+        <w:spacing w:after="160" w:line="259" w:lineRule="auto"/>
+        <w:ind w:left="-567" w:right="5506"/>
+      </w:pPr>
+      <w:r>
+        <w:t>-------------------------------------------------------------------------------------------------------------------------------------------------------------------------------------------------------------------------------------------------------------------------------------</w:t>
+      </w:r>
+    </w:p>
+    <w:p>
+      <w:pPr>
+        <w:widowControl/>
+        <w:autoSpaceDE/>
+        <w:autoSpaceDN/>
+        <w:spacing w:after="160" w:line="259" w:lineRule="auto"/>
+        <w:ind w:left="-567" w:right="5506"/>
+      </w:pPr>
+      <w:r>
+        <w:t>Luis Felipe Siesquen Valdivia</w:t>
+      </w:r>
+    </w:p>
+    <w:p>
+      <w:pPr>
+        <w:widowControl/>
+        <w:autoSpaceDE/>
+        <w:autoSpaceDN/>
+        <w:spacing w:after="160" w:line="259" w:lineRule="auto"/>
+        <w:rPr>
+          <w:b/>
+          <w:bCs/>
+          <w:sz w:val="24"/>
+        </w:rPr>
+      </w:pPr>
+    </w:p>
+    <w:p>
+      <w:pPr>
+        <w:pStyle w:val="EstiloAPA7MAEDICIN"/>
+        <w:ind w:firstLine="0"/>
+        <w:jc w:val="center"/>
+        <w:rPr>
+          <w:b/>
+          <w:bCs/>
+        </w:rPr>
+      </w:pPr>
+    </w:p>
+    <w:p>
+      <w:pPr>
+        <w:widowControl/>
+        <w:autoSpaceDE/>
+        <w:autoSpaceDN/>
+        <w:spacing w:after="160" w:line="259" w:lineRule="auto"/>
+        <w:rPr>
+          <w:b/>
+          <w:bCs/>
+          <w:sz w:val="24"/>
+        </w:rPr>
+      </w:pPr>
+      <w:r>
+        <w:rPr>
+          <w:b/>
+          <w:bCs/>
+        </w:rPr>
+        <w:br w:type="page"/>
+      </w:r>
+    </w:p>
+    <w:p>
+      <w:pPr>
+        <w:pStyle w:val="Ttulo1"/>
+      </w:pPr>
+      <w:bookmarkStart w:id="0" w:name="_Toc165833986"/>
+      <w:r>
+        <w:lastRenderedPageBreak/>
+        <w:t>INTRODUCCIÓN</w:t>
+      </w:r>
+      <w:bookmarkEnd w:id="0"/>
+    </w:p>
+    <w:p/>
+    <w:p>
+      <w:pPr>
+        <w:pStyle w:val="EstiloAPA7MAEDICIN"/>
+      </w:pPr>
+      <w:r>
+        <w:t>El cáncer representa una de las mayores preocupaciones de salud a nivel mundial, siendo responsable de millones de defunciones cada año. Entre los tipos de cáncer más prevalentes se encuentra el cáncer de próstata, que afecta principalmente a la población masculina y puede tener un impacto significativo en la calidad de vida y la supervivencia de los pacientes. En el contexto peruano, el cáncer es la principal causa de mortalidad por grupo de enfermedad</w:t>
+      </w:r>
+      <w:r>
+        <w:t xml:space="preserve"> para el género masculino</w:t>
+      </w:r>
+      <w:r>
+        <w:t>, lo que genera un importante impacto económico y social debido a su diagnóstico tardío y las limitaciones en el acceso a cuidados integrales.</w:t>
+      </w:r>
+    </w:p>
+    <w:p/>
+    <w:p>
+      <w:pPr>
+        <w:pStyle w:val="EstiloAPA7MAEDICIN"/>
+      </w:pPr>
+      <w:r>
+        <w:t>Con el objetivo de abordar esta problemática, el Ministerio de Salud del Perú ha formulado el Plan Nacional de Cuidados Integrales del Cáncer 2020-2024, con el fin de mejorar el acceso a la atención del cáncer y reducir su mortalidad en el país. Sin embargo, la detección temprana sigue siendo un desafío importante en el manejo de esta enfermedad.</w:t>
+      </w:r>
+    </w:p>
+    <w:p/>
+    <w:p>
+      <w:pPr>
+        <w:pStyle w:val="EstiloAPA7MAEDICIN"/>
+      </w:pPr>
+      <w:r>
+        <w:t>En este contexto, surge la necesidad de implementar tecnologías innovadoras que puedan mejorar la detección precoz del cáncer de próstata. La presente investigación se centra en el desarrollo de un sistema de inteligencia artificial basado en redes neuronales convolucionales, con el fin de predecir el diagnóstico de cáncer de próstata de manera eficiente.</w:t>
+      </w:r>
+    </w:p>
+    <w:p>
+      <w:pPr>
+        <w:pStyle w:val="EstiloAPA7MAEDICIN"/>
+        <w:ind w:firstLine="0"/>
+      </w:pPr>
+    </w:p>
+    <w:p/>
+    <w:p/>
+    <w:p/>
+    <w:p/>
+    <w:p/>
+    <w:p/>
+    <w:p>
+      <w:pPr>
+        <w:pStyle w:val="EstiloAPA7MAEDICIN"/>
+      </w:pPr>
+      <w:r>
+        <w:lastRenderedPageBreak/>
+        <w:t>El presente estudio aborda la situación problemática del cáncer de próstata, destacando su impacto a nivel mundial y en el Perú. Se destaca la importancia del Plan Nacional de Cuidados Integrales del Cáncer 2020-2024 como estrategia para mejorar la atención y reducir la mortalidad por esta enfermedad. Además, se resalta la relevancia social y clínica de implementar un sistema de inteligencia artificial para la detección temprana del cáncer de próstata.</w:t>
+      </w:r>
+    </w:p>
+    <w:p/>
+    <w:p>
+      <w:pPr>
+        <w:pStyle w:val="EstiloAPA7MAEDICIN"/>
+      </w:pPr>
+      <w:r>
+        <w:t>El problema central de esta investigación se formula en torno a la eficiencia de un sistema inteligente basado en Deep Learning para predecir el diagnóstico de cáncer de próstata. Se plantea como hipótesis que la evaluación del rendimiento determinará la eficiencia de este sistema en el diagnóstico de la enfermedad.</w:t>
+      </w:r>
+    </w:p>
+    <w:p>
+      <w:pPr>
+        <w:pStyle w:val="EstiloAPA7MAEDICIN"/>
+      </w:pPr>
+      <w:r>
+        <w:t>Los objetivos de este estudio comprenden el desarrollo de un sistema inteligente basado en Deep Learning para predecir el diagnóstico de cáncer de próstata. Esto incluye el análisis y procesamiento de imágenes de cáncer de próstata, la elaboración de un modelo óptimo de Deep Learning, el desarrollo del sistema inteligente y la evaluación de su rendimiento en la detección de la enfermedad.</w:t>
+      </w:r>
+    </w:p>
+    <w:p/>
+    <w:p/>
+    <w:p>
+      <w:pPr>
+        <w:pStyle w:val="EstiloAPA7MAEDICIN"/>
+      </w:pPr>
+      <w:r>
+        <w:t>En resumen, esta investigación busca contribuir a mejorar la detección temprana del cáncer de próstata mediante la implementación de tecnologías de inteligencia artificial, lo que podría tener un impacto significativo en la atención y supervivencia de los pacientes afectados por esta enfermedad.</w:t>
+      </w:r>
+    </w:p>
+    <w:p>
+      <w:pPr>
+        <w:pStyle w:val="EstiloAPA7MAEDICIN"/>
+        <w:ind w:firstLine="0"/>
+        <w:jc w:val="center"/>
+        <w:rPr>
+          <w:b/>
+          <w:bCs/>
+        </w:rPr>
+      </w:pPr>
+    </w:p>
+    <w:p>
+      <w:pPr>
+        <w:pStyle w:val="EstiloAPA7MAEDICIN"/>
+        <w:ind w:firstLine="0"/>
+        <w:rPr>
+          <w:b/>
+          <w:bCs/>
+        </w:rPr>
+      </w:pPr>
+    </w:p>
+    <w:p/>
+    <w:p/>
+    <w:p>
+      <w:pPr>
+        <w:pStyle w:val="Ttulo1"/>
+      </w:pPr>
+      <w:bookmarkStart w:id="1" w:name="_Toc165833987"/>
+      <w:r>
+        <w:lastRenderedPageBreak/>
+        <w:t>RESUMEN</w:t>
+      </w:r>
+      <w:bookmarkEnd w:id="1"/>
+      <w:r>
+        <w:br/>
+      </w:r>
+    </w:p>
+    <w:p>
+      <w:pPr>
+        <w:pStyle w:val="EstiloAPA7MAEDICIN"/>
+      </w:pPr>
+      <w:r>
+        <w:rPr>
+          <w:spacing w:val="-1"/>
+        </w:rPr>
+        <w:t>La</w:t>
+      </w:r>
+      <w:r>
+        <w:rPr>
+          <w:spacing w:val="-7"/>
+        </w:rPr>
+        <w:t xml:space="preserve"> </w:t>
+      </w:r>
+      <w:r>
+        <w:rPr>
+          <w:spacing w:val="-1"/>
+        </w:rPr>
+        <w:t>presente</w:t>
+      </w:r>
+      <w:r>
+        <w:rPr>
+          <w:spacing w:val="-11"/>
+        </w:rPr>
+        <w:t xml:space="preserve"> </w:t>
+      </w:r>
+      <w:r>
+        <w:rPr>
+          <w:spacing w:val="-1"/>
+        </w:rPr>
+        <w:t>investigación</w:t>
+      </w:r>
+      <w:r>
+        <w:rPr>
+          <w:spacing w:val="-8"/>
+        </w:rPr>
+        <w:t xml:space="preserve"> </w:t>
+      </w:r>
+      <w:r>
+        <w:rPr>
+          <w:spacing w:val="-1"/>
+        </w:rPr>
+        <w:t>se</w:t>
+      </w:r>
+      <w:r>
+        <w:rPr>
+          <w:spacing w:val="-7"/>
+        </w:rPr>
+        <w:t xml:space="preserve"> </w:t>
+      </w:r>
+      <w:r>
+        <w:rPr>
+          <w:spacing w:val="-1"/>
+        </w:rPr>
+        <w:t>desarrolló</w:t>
+      </w:r>
+      <w:r>
+        <w:rPr>
+          <w:spacing w:val="-12"/>
+        </w:rPr>
+        <w:t xml:space="preserve"> </w:t>
+      </w:r>
+      <w:r>
+        <w:t xml:space="preserve">considerando la </w:t>
+      </w:r>
+      <w:r>
+        <w:t>base de datos</w:t>
+      </w:r>
+      <w:r>
+        <w:t xml:space="preserve"> del SICAPv2</w:t>
+      </w:r>
+      <w:r>
+        <w:t xml:space="preserve"> que contiene imágenes de histología de próstata con anotaciones de puntuaciones de Gleason y calificaciones a nivel de ruta</w:t>
+      </w:r>
+      <w:r>
+        <w:t>, en la cual las imágenes estaban clasificadas por pacientes de acuerdo con sus exámenes realizados.</w:t>
+      </w:r>
+    </w:p>
+    <w:p/>
+    <w:p>
+      <w:pPr>
+        <w:pStyle w:val="EstiloAPA7MAEDICIN"/>
+        <w:rPr>
+          <w:spacing w:val="-1"/>
+        </w:rPr>
+      </w:pPr>
+      <w:r>
+        <w:rPr>
+          <w:spacing w:val="-1"/>
+        </w:rPr>
+        <w:t>Se construyó un modelo para la detección de cáncer de próstata, basándose en el aprendizaje profundo aplicando redes neuronales convolucionales con procesamiento de imágenes utilizando un total de 10,000 imágenes divididas en 2 estados, con y sin cáncer.</w:t>
+      </w:r>
+    </w:p>
+    <w:p/>
+    <w:p>
+      <w:pPr>
+        <w:pStyle w:val="EstiloAPA7MAEDICIN"/>
+        <w:rPr>
+          <w:spacing w:val="-1"/>
+        </w:rPr>
+      </w:pPr>
+      <w:r>
+        <w:rPr>
+          <w:spacing w:val="-1"/>
+        </w:rPr>
+        <w:t>El modelo se ejecutó obteniendo una tasa de acierto de 95.1%, con una función de pérdida de 0.176%, se comprobó con una muestra de 50 imágenes aleatorias existentes extraídas del repositorio las cuales hacen referencia a 3 pacientes registrados. Finalmente, la aplicación web y el modelo de red neuronal convolucional</w:t>
+      </w:r>
+      <w:r>
+        <w:rPr>
+          <w:spacing w:val="-1"/>
+        </w:rPr>
+        <w:t xml:space="preserve"> </w:t>
+      </w:r>
+      <w:r>
+        <w:rPr>
+          <w:spacing w:val="-1"/>
+        </w:rPr>
+        <w:t>funcionaron correctamente.</w:t>
+      </w:r>
+    </w:p>
+    <w:p>
+      <w:pPr>
+        <w:pStyle w:val="EstiloAPA7MAEDICIN"/>
+        <w:rPr>
+          <w:spacing w:val="-1"/>
+        </w:rPr>
+      </w:pPr>
+    </w:p>
+    <w:p>
+      <w:pPr>
+        <w:pStyle w:val="EstiloAPA7MAEDICIN"/>
         <w:sectPr>
           <w:pgSz w:w="12242" w:h="15842" w:code="1"/>
           <w:pgMar w:top="1440" w:right="2177" w:bottom="1440" w:left="1440" w:header="0" w:footer="992" w:gutter="0"/>
           <w:cols w:space="720"/>
         </w:sectPr>
       </w:pPr>
+      <w:r>
+        <w:rPr>
+          <w:spacing w:val="-1"/>
+        </w:rPr>
+        <w:t>Palabras</w:t>
+      </w:r>
+      <w:r>
+        <w:rPr>
+          <w:spacing w:val="-1"/>
+        </w:rPr>
+        <w:t xml:space="preserve"> </w:t>
+      </w:r>
+      <w:r>
+        <w:rPr>
+          <w:spacing w:val="-1"/>
+        </w:rPr>
+        <w:t>claves:</w:t>
+      </w:r>
+      <w:r>
+        <w:rPr>
+          <w:spacing w:val="-1"/>
+        </w:rPr>
+        <w:t xml:space="preserve"> </w:t>
+      </w:r>
+      <w:r>
+        <w:rPr>
+          <w:spacing w:val="-1"/>
+        </w:rPr>
+        <w:t>Aprendizaje Profundo,</w:t>
+      </w:r>
+      <w:r>
+        <w:rPr>
+          <w:spacing w:val="-1"/>
+        </w:rPr>
+        <w:t xml:space="preserve"> cáncer de próstata, procesamiento de imágenes, aplicación web.</w:t>
+      </w:r>
     </w:p>
     <w:p/>
     <w:p>
       <w:pPr>
         <w:pStyle w:val="Ttulo1"/>
       </w:pPr>
-      <w:bookmarkStart w:id="0" w:name="_Toc165832902"/>
+      <w:bookmarkStart w:id="2" w:name="_Toc165833988"/>
       <w:r>
         <w:t>DISEÑO</w:t>
       </w:r>
       <w:r>
         <w:t xml:space="preserve"> TEÓRICO</w:t>
       </w:r>
-      <w:bookmarkEnd w:id="0"/>
+      <w:bookmarkEnd w:id="2"/>
     </w:p>
     <w:p>
       <w:pPr>
         <w:pStyle w:val="Ttulo2"/>
-      </w:pPr>
-      <w:bookmarkStart w:id="1" w:name="_Toc165832903"/>
+        <w:numPr>
+          <w:ilvl w:val="1"/>
+          <w:numId w:val="24"/>
+        </w:numPr>
+        <w:ind w:left="720"/>
+      </w:pPr>
+      <w:bookmarkStart w:id="3" w:name="_Toc165833989"/>
       <w:r>
         <w:t>Antecedentes</w:t>
       </w:r>
-      <w:bookmarkEnd w:id="1"/>
+      <w:bookmarkEnd w:id="3"/>
     </w:p>
     <w:p>
       <w:pPr>
@@ -9046,28 +8534,37 @@
     <w:p>
       <w:pPr>
         <w:pStyle w:val="Ttulo2"/>
-      </w:pPr>
-      <w:bookmarkStart w:id="2" w:name="_Toc165832904"/>
+        <w:numPr>
+          <w:ilvl w:val="1"/>
+          <w:numId w:val="24"/>
+        </w:numPr>
+        <w:ind w:left="720"/>
+      </w:pPr>
+      <w:bookmarkStart w:id="4" w:name="_Toc165833990"/>
       <w:r>
         <w:t>Bases Teórica</w:t>
       </w:r>
-      <w:bookmarkEnd w:id="2"/>
+      <w:bookmarkEnd w:id="4"/>
     </w:p>
     <w:p>
       <w:pPr>
         <w:pStyle w:val="Ttulo3"/>
+        <w:numPr>
+          <w:ilvl w:val="2"/>
+          <w:numId w:val="24"/>
+        </w:numPr>
         <w:rPr>
           <w:lang w:val="es-PE"/>
         </w:rPr>
       </w:pPr>
-      <w:bookmarkStart w:id="3" w:name="_Toc165832905"/>
+      <w:bookmarkStart w:id="5" w:name="_Toc165833991"/>
       <w:r>
         <w:rPr>
           <w:lang w:val="es-PE"/>
         </w:rPr>
         <w:t>Agentes Inteligentes.</w:t>
       </w:r>
-      <w:bookmarkEnd w:id="3"/>
+      <w:bookmarkEnd w:id="5"/>
     </w:p>
     <w:p>
       <w:pPr>
@@ -9123,12 +8620,16 @@
     <w:p>
       <w:pPr>
         <w:pStyle w:val="Ttulo3"/>
-      </w:pPr>
-      <w:bookmarkStart w:id="4" w:name="_Toc165832906"/>
+        <w:numPr>
+          <w:ilvl w:val="2"/>
+          <w:numId w:val="24"/>
+        </w:numPr>
+      </w:pPr>
+      <w:bookmarkStart w:id="6" w:name="_Toc165833992"/>
       <w:r>
         <w:t>Sistema inteligente.</w:t>
       </w:r>
-      <w:bookmarkEnd w:id="4"/>
+      <w:bookmarkEnd w:id="6"/>
     </w:p>
     <w:p>
       <w:pPr>
@@ -9183,8 +8684,12 @@
     <w:p>
       <w:pPr>
         <w:pStyle w:val="Ttulo3"/>
-      </w:pPr>
-      <w:bookmarkStart w:id="5" w:name="_Toc165832907"/>
+        <w:numPr>
+          <w:ilvl w:val="2"/>
+          <w:numId w:val="24"/>
+        </w:numPr>
+      </w:pPr>
+      <w:bookmarkStart w:id="7" w:name="_Toc165833993"/>
       <w:r>
         <w:t>Deep</w:t>
       </w:r>
@@ -9197,7 +8702,7 @@
       <w:r>
         <w:t>Learning.</w:t>
       </w:r>
-      <w:bookmarkEnd w:id="5"/>
+      <w:bookmarkEnd w:id="7"/>
     </w:p>
     <w:p/>
     <w:p>
@@ -9280,8 +8785,12 @@
     <w:p>
       <w:pPr>
         <w:pStyle w:val="Ttulo3"/>
-      </w:pPr>
-      <w:bookmarkStart w:id="6" w:name="_Toc165832908"/>
+        <w:numPr>
+          <w:ilvl w:val="2"/>
+          <w:numId w:val="24"/>
+        </w:numPr>
+      </w:pPr>
+      <w:bookmarkStart w:id="8" w:name="_Toc165833994"/>
       <w:r>
         <w:t>M</w:t>
       </w:r>
@@ -9315,7 +8824,7 @@
       <w:r>
         <w:t>Learning</w:t>
       </w:r>
-      <w:bookmarkEnd w:id="6"/>
+      <w:bookmarkEnd w:id="8"/>
     </w:p>
     <w:p>
       <w:pPr>
@@ -11591,7 +11100,7 @@
       <w:pPr>
         <w:pStyle w:val="Ttulo1"/>
       </w:pPr>
-      <w:bookmarkStart w:id="7" w:name="_Toc165832909"/>
+      <w:bookmarkStart w:id="9" w:name="_Toc165833995"/>
       <w:r>
         <w:lastRenderedPageBreak/>
         <w:t>DISEÑO</w:t>
@@ -11599,17 +11108,22 @@
       <w:r>
         <w:t xml:space="preserve"> METODOLÓGICO</w:t>
       </w:r>
-      <w:bookmarkEnd w:id="7"/>
-    </w:p>
-    <w:p>
-      <w:bookmarkStart w:id="8" w:name="_Hlk156091388"/>
+      <w:bookmarkEnd w:id="9"/>
+    </w:p>
+    <w:p>
+      <w:bookmarkStart w:id="10" w:name="_Hlk156091388"/>
     </w:p>
     <w:p>
       <w:pPr>
         <w:pStyle w:val="Ttulo2"/>
-      </w:pPr>
-      <w:bookmarkStart w:id="9" w:name="_Toc165832910"/>
-      <w:bookmarkEnd w:id="8"/>
+        <w:numPr>
+          <w:ilvl w:val="1"/>
+          <w:numId w:val="24"/>
+        </w:numPr>
+        <w:ind w:left="720"/>
+      </w:pPr>
+      <w:bookmarkStart w:id="11" w:name="_Toc165833996"/>
+      <w:bookmarkEnd w:id="10"/>
       <w:r>
         <w:t>Tipificación</w:t>
       </w:r>
@@ -11640,7 +11154,7 @@
       <w:r>
         <w:t>investigación</w:t>
       </w:r>
-      <w:bookmarkEnd w:id="9"/>
+      <w:bookmarkEnd w:id="11"/>
     </w:p>
     <w:p>
       <w:pPr>
@@ -11700,12 +11214,17 @@
     <w:p>
       <w:pPr>
         <w:pStyle w:val="Ttulo2"/>
-      </w:pPr>
-      <w:bookmarkStart w:id="10" w:name="_Toc165832911"/>
+        <w:numPr>
+          <w:ilvl w:val="1"/>
+          <w:numId w:val="24"/>
+        </w:numPr>
+        <w:ind w:left="720"/>
+      </w:pPr>
+      <w:bookmarkStart w:id="12" w:name="_Toc165833997"/>
       <w:r>
         <w:t>Tabla de operacionalización de variable</w:t>
       </w:r>
-      <w:bookmarkEnd w:id="10"/>
+      <w:bookmarkEnd w:id="12"/>
     </w:p>
     <w:p>
       <w:pPr>
@@ -13634,8 +13153,13 @@
     <w:p>
       <w:pPr>
         <w:pStyle w:val="Ttulo2"/>
-      </w:pPr>
-      <w:bookmarkStart w:id="11" w:name="_Toc165832912"/>
+        <w:numPr>
+          <w:ilvl w:val="1"/>
+          <w:numId w:val="24"/>
+        </w:numPr>
+        <w:ind w:left="720"/>
+      </w:pPr>
+      <w:bookmarkStart w:id="13" w:name="_Toc165833998"/>
       <w:r>
         <w:t>Población</w:t>
       </w:r>
@@ -13657,7 +13181,7 @@
       <w:r>
         <w:t>muestra</w:t>
       </w:r>
-      <w:bookmarkEnd w:id="11"/>
+      <w:bookmarkEnd w:id="13"/>
     </w:p>
     <w:p>
       <w:pPr>
@@ -13737,8 +13261,13 @@
     <w:p>
       <w:pPr>
         <w:pStyle w:val="Ttulo2"/>
-      </w:pPr>
-      <w:bookmarkStart w:id="12" w:name="_Toc165832913"/>
+        <w:numPr>
+          <w:ilvl w:val="1"/>
+          <w:numId w:val="24"/>
+        </w:numPr>
+        <w:ind w:left="720"/>
+      </w:pPr>
+      <w:bookmarkStart w:id="14" w:name="_Toc165833999"/>
       <w:r>
         <w:t>Técnicas,</w:t>
       </w:r>
@@ -13778,7 +13307,7 @@
       <w:r>
         <w:t>materiales</w:t>
       </w:r>
-      <w:bookmarkEnd w:id="12"/>
+      <w:bookmarkEnd w:id="14"/>
     </w:p>
     <w:p>
       <w:pPr>
@@ -14172,21 +13701,26 @@
       <w:pPr>
         <w:pStyle w:val="Ttulo1"/>
       </w:pPr>
-      <w:bookmarkStart w:id="13" w:name="_Toc165832914"/>
+      <w:bookmarkStart w:id="15" w:name="_Toc165834000"/>
       <w:r>
         <w:t>RESULTADOS</w:t>
       </w:r>
-      <w:bookmarkEnd w:id="13"/>
+      <w:bookmarkEnd w:id="15"/>
     </w:p>
     <w:p>
       <w:pPr>
         <w:pStyle w:val="Ttulo2"/>
-      </w:pPr>
-      <w:bookmarkStart w:id="14" w:name="_Toc165832915"/>
+        <w:numPr>
+          <w:ilvl w:val="1"/>
+          <w:numId w:val="24"/>
+        </w:numPr>
+        <w:ind w:left="720"/>
+      </w:pPr>
+      <w:bookmarkStart w:id="16" w:name="_Toc165834001"/>
       <w:r>
         <w:t>Requisitos y preparación</w:t>
       </w:r>
-      <w:bookmarkEnd w:id="14"/>
+      <w:bookmarkEnd w:id="16"/>
     </w:p>
     <w:p>
       <w:pPr>
@@ -14230,12 +13764,17 @@
     <w:p>
       <w:pPr>
         <w:pStyle w:val="Ttulo2"/>
-      </w:pPr>
-      <w:bookmarkStart w:id="15" w:name="_Toc165832916"/>
+        <w:numPr>
+          <w:ilvl w:val="1"/>
+          <w:numId w:val="24"/>
+        </w:numPr>
+        <w:ind w:left="720"/>
+      </w:pPr>
+      <w:bookmarkStart w:id="17" w:name="_Toc165834002"/>
       <w:r>
         <w:t>Preparación del entorno de trabajo</w:t>
       </w:r>
-      <w:bookmarkEnd w:id="15"/>
+      <w:bookmarkEnd w:id="17"/>
     </w:p>
     <w:p>
       <w:pPr>
@@ -14542,12 +14081,17 @@
     <w:p>
       <w:pPr>
         <w:pStyle w:val="Ttulo2"/>
-      </w:pPr>
-      <w:bookmarkStart w:id="16" w:name="_Toc165832917"/>
+        <w:numPr>
+          <w:ilvl w:val="1"/>
+          <w:numId w:val="24"/>
+        </w:numPr>
+        <w:ind w:left="720"/>
+      </w:pPr>
+      <w:bookmarkStart w:id="18" w:name="_Toc165834003"/>
       <w:r>
         <w:t>Procesamiento de Datos</w:t>
       </w:r>
-      <w:bookmarkEnd w:id="16"/>
+      <w:bookmarkEnd w:id="18"/>
     </w:p>
     <w:p>
       <w:pPr>
@@ -14739,15 +14283,20 @@
     <w:p>
       <w:pPr>
         <w:pStyle w:val="Ttulo2"/>
-      </w:pPr>
-      <w:r>
-        <w:t xml:space="preserve"> </w:t>
-      </w:r>
-      <w:bookmarkStart w:id="17" w:name="_Toc165832918"/>
+        <w:numPr>
+          <w:ilvl w:val="1"/>
+          <w:numId w:val="24"/>
+        </w:numPr>
+        <w:ind w:left="720"/>
+      </w:pPr>
+      <w:r>
+        <w:t xml:space="preserve"> </w:t>
+      </w:r>
+      <w:bookmarkStart w:id="19" w:name="_Toc165834004"/>
       <w:r>
         <w:t>Descripción de los conjuntos de imágenes</w:t>
       </w:r>
-      <w:bookmarkEnd w:id="17"/>
+      <w:bookmarkEnd w:id="19"/>
     </w:p>
     <w:p>
       <w:pPr>
@@ -14821,15 +14370,20 @@
     <w:p>
       <w:pPr>
         <w:pStyle w:val="Ttulo2"/>
-      </w:pPr>
-      <w:r>
-        <w:t xml:space="preserve"> </w:t>
-      </w:r>
-      <w:bookmarkStart w:id="18" w:name="_Toc165832919"/>
+        <w:numPr>
+          <w:ilvl w:val="1"/>
+          <w:numId w:val="24"/>
+        </w:numPr>
+        <w:ind w:left="720"/>
+      </w:pPr>
+      <w:r>
+        <w:t xml:space="preserve"> </w:t>
+      </w:r>
+      <w:bookmarkStart w:id="20" w:name="_Toc165834005"/>
       <w:r>
         <w:t>Descripción de los modelos utilizados</w:t>
       </w:r>
-      <w:bookmarkEnd w:id="18"/>
+      <w:bookmarkEnd w:id="20"/>
     </w:p>
     <w:p>
       <w:pPr>
@@ -14848,11 +14402,15 @@
     <w:p>
       <w:pPr>
         <w:pStyle w:val="Ttulo3"/>
+        <w:numPr>
+          <w:ilvl w:val="2"/>
+          <w:numId w:val="24"/>
+        </w:numPr>
         <w:rPr>
           <w:lang w:val="es-PE"/>
         </w:rPr>
       </w:pPr>
-      <w:bookmarkStart w:id="19" w:name="_Toc165832920"/>
+      <w:bookmarkStart w:id="21" w:name="_Toc165834006"/>
       <w:r>
         <w:rPr>
           <w:lang w:val="es-PE"/>
@@ -14871,7 +14429,7 @@
         </w:rPr>
         <w:t>16</w:t>
       </w:r>
-      <w:bookmarkEnd w:id="19"/>
+      <w:bookmarkEnd w:id="21"/>
     </w:p>
     <w:p>
       <w:pPr>
@@ -14896,11 +14454,35 @@
         <w:t>2020)</w:t>
       </w:r>
       <w:r>
-        <w:t xml:space="preserve"> esta arquitectura está constituida de 13 capas convolucionales. Cada grupo es seguido de una capa de max pooling. A estas le siguen 3 capas totalmente conectadas, de ahí su </w:t>
+        <w:t xml:space="preserve"> esta arquitectura está constituida de 13 capas convolucionales. Cada grupo es seguido de una capa de </w:t>
+      </w:r>
+      <w:proofErr w:type="spellStart"/>
+      <w:r>
+        <w:t>max</w:t>
+      </w:r>
+      <w:proofErr w:type="spellEnd"/>
+      <w:r>
+        <w:t xml:space="preserve"> </w:t>
+      </w:r>
+      <w:proofErr w:type="spellStart"/>
+      <w:r>
+        <w:t>pooling</w:t>
+      </w:r>
+      <w:proofErr w:type="spellEnd"/>
+      <w:r>
+        <w:t xml:space="preserve">. A estas le siguen 3 capas totalmente conectadas, de ahí su </w:t>
       </w:r>
       <w:r>
         <w:lastRenderedPageBreak/>
-        <w:t>nombre incluye 16, y finalmente un clasificador softmax. Esta red se caracteriza por contar con varios parámetros para entrenar, lo que puede hacer que su entrenamiento dure más que el resto de las redes. Asimismo, tiene la ventaja de contar con pesos pre entrenados disponibles del dataset de Imagenet, que podrían ser utilizados para inicializar el entrenamiento de la red propuesta como comenta.</w:t>
+        <w:t xml:space="preserve">nombre incluye 16, y finalmente un clasificador </w:t>
+      </w:r>
+      <w:proofErr w:type="spellStart"/>
+      <w:r>
+        <w:t>softmax</w:t>
+      </w:r>
+      <w:proofErr w:type="spellEnd"/>
+      <w:r>
+        <w:t>. Esta red se caracteriza por contar con varios parámetros para entrenar, lo que puede hacer que su entrenamiento dure más que el resto de las redes. Asimismo, tiene la ventaja de contar con pesos pre entrenados disponibles del dataset de Imagenet, que podrían ser utilizados para inicializar el entrenamiento de la red propuesta como comenta.</w:t>
       </w:r>
     </w:p>
     <w:p/>
@@ -15308,8 +14890,6 @@
           </w:r>
           <w:r>
             <w:rPr>
-              <w:i/>
-              <w:iCs/>
               <w:noProof/>
             </w:rPr>
             <w:t>(Alvaro Daniel Quispe Carbonel, 2020)</w:t>
@@ -15357,8 +14937,12 @@
     <w:p>
       <w:pPr>
         <w:pStyle w:val="Ttulo3"/>
-      </w:pPr>
-      <w:bookmarkStart w:id="20" w:name="_Toc165832921"/>
+        <w:numPr>
+          <w:ilvl w:val="2"/>
+          <w:numId w:val="24"/>
+        </w:numPr>
+      </w:pPr>
+      <w:bookmarkStart w:id="22" w:name="_Toc165834007"/>
       <w:r>
         <w:t>VGG</w:t>
       </w:r>
@@ -15368,7 +14952,7 @@
       <w:r>
         <w:t>19</w:t>
       </w:r>
-      <w:bookmarkEnd w:id="20"/>
+      <w:bookmarkEnd w:id="22"/>
     </w:p>
     <w:p>
       <w:pPr>
@@ -15652,8 +15236,6 @@
           </w:r>
           <w:r>
             <w:rPr>
-              <w:i/>
-              <w:iCs/>
               <w:noProof/>
             </w:rPr>
             <w:t>(Jian, Jia, Shaozhong, &amp; Bilong, 2020)</w:t>
@@ -15857,8 +15439,6 @@
           </w:r>
           <w:r>
             <w:rPr>
-              <w:i/>
-              <w:iCs/>
               <w:noProof/>
             </w:rPr>
             <w:t>(Jian, Jia, Shaozhong, &amp; Bilong, 2020)</w:t>
@@ -15887,12 +15467,16 @@
     <w:p>
       <w:pPr>
         <w:pStyle w:val="Ttulo3"/>
-      </w:pPr>
-      <w:bookmarkStart w:id="21" w:name="_Toc165832922"/>
+        <w:numPr>
+          <w:ilvl w:val="2"/>
+          <w:numId w:val="24"/>
+        </w:numPr>
+      </w:pPr>
+      <w:bookmarkStart w:id="23" w:name="_Toc165834008"/>
       <w:r>
         <w:t>ResNet50</w:t>
       </w:r>
-      <w:bookmarkEnd w:id="21"/>
+      <w:bookmarkEnd w:id="23"/>
     </w:p>
     <w:p/>
     <w:p>
@@ -16123,8 +15707,6 @@
           <w:r>
             <w:rPr>
               <w:rFonts w:cstheme="minorHAnsi"/>
-              <w:i/>
-              <w:iCs/>
               <w:noProof/>
               <w:spacing w:val="15"/>
               <w:shd w:val="clear" w:color="auto" w:fill="FFFFFF"/>
@@ -16182,16 +15764,21 @@
     <w:p>
       <w:pPr>
         <w:pStyle w:val="Ttulo2"/>
+        <w:numPr>
+          <w:ilvl w:val="1"/>
+          <w:numId w:val="24"/>
+        </w:numPr>
+        <w:ind w:left="720"/>
       </w:pPr>
       <w:r>
         <w:lastRenderedPageBreak/>
         <w:t xml:space="preserve"> </w:t>
       </w:r>
-      <w:bookmarkStart w:id="22" w:name="_Toc165832923"/>
+      <w:bookmarkStart w:id="24" w:name="_Toc165834009"/>
       <w:r>
         <w:t>Algoritmos de entrenamiento para el modelo de predicción</w:t>
       </w:r>
-      <w:bookmarkEnd w:id="22"/>
+      <w:bookmarkEnd w:id="24"/>
     </w:p>
     <w:p>
       <w:pPr>
@@ -16236,21 +15823,30 @@
     <w:p>
       <w:pPr>
         <w:pStyle w:val="Ttulo2"/>
-      </w:pPr>
-      <w:r>
-        <w:t xml:space="preserve"> </w:t>
-      </w:r>
-      <w:bookmarkStart w:id="23" w:name="_Toc165832924"/>
+        <w:numPr>
+          <w:ilvl w:val="1"/>
+          <w:numId w:val="24"/>
+        </w:numPr>
+        <w:ind w:left="720"/>
+      </w:pPr>
+      <w:r>
+        <w:t xml:space="preserve"> </w:t>
+      </w:r>
+      <w:bookmarkStart w:id="25" w:name="_Toc165834010"/>
       <w:r>
         <w:t>Implementación de los modelos</w:t>
       </w:r>
-      <w:bookmarkEnd w:id="23"/>
+      <w:bookmarkEnd w:id="25"/>
     </w:p>
     <w:p>
       <w:pPr>
         <w:pStyle w:val="Ttulo3"/>
-      </w:pPr>
-      <w:bookmarkStart w:id="24" w:name="_Toc165832925"/>
+        <w:numPr>
+          <w:ilvl w:val="2"/>
+          <w:numId w:val="24"/>
+        </w:numPr>
+      </w:pPr>
+      <w:bookmarkStart w:id="26" w:name="_Toc165834011"/>
       <w:r>
         <w:t xml:space="preserve">Implementación del modelo </w:t>
       </w:r>
@@ -16266,7 +15862,7 @@
       <w:r>
         <w:t>:</w:t>
       </w:r>
-      <w:bookmarkEnd w:id="24"/>
+      <w:bookmarkEnd w:id="26"/>
       <w:r>
         <w:t xml:space="preserve"> </w:t>
       </w:r>
@@ -16423,8 +16019,12 @@
     <w:p>
       <w:pPr>
         <w:pStyle w:val="Ttulo3"/>
-      </w:pPr>
-      <w:bookmarkStart w:id="25" w:name="_Toc165832926"/>
+        <w:numPr>
+          <w:ilvl w:val="2"/>
+          <w:numId w:val="24"/>
+        </w:numPr>
+      </w:pPr>
+      <w:bookmarkStart w:id="27" w:name="_Toc165834012"/>
       <w:r>
         <w:t xml:space="preserve">Implementación del modelo </w:t>
       </w:r>
@@ -16434,7 +16034,7 @@
       <w:r>
         <w:t>:</w:t>
       </w:r>
-      <w:bookmarkEnd w:id="25"/>
+      <w:bookmarkEnd w:id="27"/>
     </w:p>
     <w:p>
       <w:pPr>
@@ -16577,15 +16177,19 @@
     <w:p>
       <w:pPr>
         <w:pStyle w:val="Ttulo3"/>
-      </w:pPr>
-      <w:bookmarkStart w:id="26" w:name="_Toc165832927"/>
+        <w:numPr>
+          <w:ilvl w:val="2"/>
+          <w:numId w:val="24"/>
+        </w:numPr>
+      </w:pPr>
+      <w:bookmarkStart w:id="28" w:name="_Toc165834013"/>
       <w:r>
         <w:t xml:space="preserve">Implementación del modelo </w:t>
       </w:r>
       <w:r>
         <w:t>ResNet50</w:t>
       </w:r>
-      <w:bookmarkEnd w:id="26"/>
+      <w:bookmarkEnd w:id="28"/>
     </w:p>
     <w:p>
       <w:pPr>
@@ -16742,31 +16346,39 @@
     <w:p>
       <w:pPr>
         <w:pStyle w:val="Ttulo1"/>
-      </w:pPr>
-      <w:r>
-        <w:t xml:space="preserve"> </w:t>
-      </w:r>
-      <w:bookmarkStart w:id="27" w:name="_Toc165832928"/>
+        <w:numPr>
+          <w:ilvl w:val="0"/>
+          <w:numId w:val="24"/>
+        </w:numPr>
+      </w:pPr>
+      <w:r>
+        <w:t xml:space="preserve"> </w:t>
+      </w:r>
+      <w:bookmarkStart w:id="29" w:name="_Toc165834014"/>
       <w:r>
         <w:t>Resultados de los modelos aplicados</w:t>
       </w:r>
-      <w:bookmarkEnd w:id="27"/>
+      <w:bookmarkEnd w:id="29"/>
     </w:p>
     <w:p>
       <w:pPr>
         <w:pStyle w:val="Ttulo3"/>
+        <w:numPr>
+          <w:ilvl w:val="2"/>
+          <w:numId w:val="24"/>
+        </w:numPr>
         <w:rPr>
           <w:lang w:val="es-PE"/>
         </w:rPr>
       </w:pPr>
-      <w:bookmarkStart w:id="28" w:name="_Toc165832929"/>
+      <w:bookmarkStart w:id="30" w:name="_Toc165834015"/>
       <w:r>
         <w:rPr>
           <w:lang w:val="es-PE"/>
         </w:rPr>
         <w:t>Resultado del modelo VGG16</w:t>
       </w:r>
-      <w:bookmarkEnd w:id="28"/>
+      <w:bookmarkEnd w:id="30"/>
     </w:p>
     <w:p>
       <w:pPr>
@@ -16962,19 +16574,96 @@
     </w:p>
     <w:p>
       <w:pPr>
+        <w:ind w:left="360"/>
+        <w:rPr>
+          <w:lang w:val="es-PE"/>
+        </w:rPr>
+      </w:pPr>
+    </w:p>
+    <w:p>
+      <w:pPr>
+        <w:ind w:left="360"/>
+        <w:rPr>
+          <w:lang w:val="es-PE"/>
+        </w:rPr>
+      </w:pPr>
+    </w:p>
+    <w:p>
+      <w:pPr>
+        <w:ind w:left="360"/>
+        <w:rPr>
+          <w:lang w:val="es-PE"/>
+        </w:rPr>
+      </w:pPr>
+    </w:p>
+    <w:p>
+      <w:pPr>
+        <w:ind w:left="360"/>
+        <w:rPr>
+          <w:lang w:val="es-PE"/>
+        </w:rPr>
+      </w:pPr>
+    </w:p>
+    <w:p>
+      <w:pPr>
+        <w:ind w:left="360"/>
+        <w:rPr>
+          <w:lang w:val="es-PE"/>
+        </w:rPr>
+      </w:pPr>
+    </w:p>
+    <w:p>
+      <w:pPr>
+        <w:ind w:left="360"/>
+        <w:rPr>
+          <w:lang w:val="es-PE"/>
+        </w:rPr>
+      </w:pPr>
+    </w:p>
+    <w:p>
+      <w:pPr>
+        <w:ind w:left="360"/>
+        <w:rPr>
+          <w:lang w:val="es-PE"/>
+        </w:rPr>
+      </w:pPr>
+    </w:p>
+    <w:p>
+      <w:pPr>
+        <w:ind w:left="360"/>
+        <w:rPr>
+          <w:lang w:val="es-PE"/>
+        </w:rPr>
+      </w:pPr>
+    </w:p>
+    <w:p>
+      <w:pPr>
+        <w:ind w:left="360"/>
+        <w:rPr>
+          <w:lang w:val="es-PE"/>
+        </w:rPr>
+      </w:pPr>
+    </w:p>
+    <w:p>
+      <w:pPr>
         <w:pStyle w:val="Ttulo3"/>
+        <w:numPr>
+          <w:ilvl w:val="2"/>
+          <w:numId w:val="24"/>
+        </w:numPr>
         <w:rPr>
           <w:lang w:val="es-PE"/>
         </w:rPr>
       </w:pPr>
-      <w:bookmarkStart w:id="29" w:name="_Toc165832930"/>
+      <w:bookmarkStart w:id="31" w:name="_Toc165834016"/>
       <w:r>
         <w:rPr>
           <w:lang w:val="es-PE"/>
         </w:rPr>
+        <w:lastRenderedPageBreak/>
         <w:t>Resultado del modelo VGG19</w:t>
       </w:r>
-      <w:bookmarkEnd w:id="29"/>
+      <w:bookmarkEnd w:id="31"/>
     </w:p>
     <w:p>
       <w:pPr>
@@ -17046,7 +16735,6 @@
         <w:rPr>
           <w:noProof/>
         </w:rPr>
-        <w:lastRenderedPageBreak/>
         <w:drawing>
           <wp:inline distT="0" distB="0" distL="0" distR="0" wp14:anchorId="4070DBAC" wp14:editId="42C46142">
             <wp:extent cx="5499100" cy="979673"/>
@@ -17142,18 +16830,22 @@
     <w:p>
       <w:pPr>
         <w:pStyle w:val="Ttulo3"/>
+        <w:numPr>
+          <w:ilvl w:val="2"/>
+          <w:numId w:val="24"/>
+        </w:numPr>
         <w:rPr>
           <w:lang w:val="es-PE"/>
         </w:rPr>
       </w:pPr>
-      <w:bookmarkStart w:id="30" w:name="_Toc165832931"/>
+      <w:bookmarkStart w:id="32" w:name="_Toc165834017"/>
       <w:r>
         <w:rPr>
           <w:lang w:val="es-PE"/>
         </w:rPr>
         <w:t>Resultado del modelo ResNet50</w:t>
       </w:r>
-      <w:bookmarkEnd w:id="30"/>
+      <w:bookmarkEnd w:id="32"/>
     </w:p>
     <w:p>
       <w:pPr>
@@ -17289,7 +16981,11 @@
         <w:pStyle w:val="EstiloAPA7MAEDICIN"/>
       </w:pPr>
       <w:r>
-        <w:t>Según los resultados luego de entrenar el modelo con el algoritmo VGG16 podemos observar la precisión de los datos de entrenamiento se mantiene durante las últimas épocas con un resultado de 99.70, mientras que los datos de precisión de validación se mantienen y finalizan con un resultado de 84,81%.</w:t>
+        <w:t xml:space="preserve">Según los resultados luego de entrenar el modelo con el algoritmo VGG16 podemos observar la precisión de los datos de entrenamiento se mantiene durante las últimas épocas con un </w:t>
+      </w:r>
+      <w:r>
+        <w:lastRenderedPageBreak/>
+        <w:t>resultado de 99.70, mientras que los datos de precisión de validación se mantienen y finalizan con un resultado de 84,81%.</w:t>
       </w:r>
     </w:p>
     <w:p>
@@ -17297,7 +16993,6 @@
         <w:pStyle w:val="EstiloAPA7MAEDICIN"/>
       </w:pPr>
       <w:r>
-        <w:lastRenderedPageBreak/>
         <w:tab/>
         <w:t>La función de pérdida de los datos de entrenamiento disminuye linealmente hasta llegar a 0.73% y después de una época “epochs” empieza a subir y a bajar en las siguientes épocas, mientras para los datos de pérdida de validación en la época 96 empieza a aumentar significativamente por lo cual se finalizó con el resultado obtenido.</w:t>
       </w:r>
@@ -17580,8 +17275,12 @@
     <w:p>
       <w:pPr>
         <w:pStyle w:val="Ttulo1"/>
-      </w:pPr>
-      <w:bookmarkStart w:id="31" w:name="_Toc165832932"/>
+        <w:numPr>
+          <w:ilvl w:val="0"/>
+          <w:numId w:val="24"/>
+        </w:numPr>
+      </w:pPr>
+      <w:bookmarkStart w:id="33" w:name="_Toc165834018"/>
       <w:r>
         <w:t>Desarroll</w:t>
       </w:r>
@@ -17600,7 +17299,7 @@
       <w:r>
         <w:t>web</w:t>
       </w:r>
-      <w:bookmarkEnd w:id="31"/>
+      <w:bookmarkEnd w:id="33"/>
     </w:p>
     <w:p>
       <w:pPr>
@@ -17616,7 +17315,11 @@
         <w:pStyle w:val="EstiloAPA7MAEDICIN"/>
       </w:pPr>
       <w:r>
-        <w:t>Para almacenar y gestionar los datos de manera eficiente, se ha optado por utilizar MySQL como sistema de gestión de bases de datos. Con MySQL garantizamos la integridad y la seguridad de los datos médicos sensibles.</w:t>
+        <w:t xml:space="preserve">Para almacenar y gestionar los datos de manera eficiente, se ha optado por utilizar MySQL como sistema de gestión de bases de datos. Con MySQL garantizamos la integridad y la seguridad </w:t>
+      </w:r>
+      <w:r>
+        <w:lastRenderedPageBreak/>
+        <w:t>de los datos médicos sensibles.</w:t>
       </w:r>
     </w:p>
     <w:p/>
@@ -17625,7 +17328,6 @@
         <w:pStyle w:val="EstiloAPA7MAEDICIN"/>
       </w:pPr>
       <w:r>
-        <w:lastRenderedPageBreak/>
         <w:t xml:space="preserve">El desarrollo consiste en la capacidad de realizar </w:t>
       </w:r>
       <w:r>
@@ -17668,12 +17370,16 @@
     <w:p>
       <w:pPr>
         <w:pStyle w:val="Ttulo3"/>
-      </w:pPr>
-      <w:bookmarkStart w:id="32" w:name="_Toc165832933"/>
+        <w:numPr>
+          <w:ilvl w:val="2"/>
+          <w:numId w:val="24"/>
+        </w:numPr>
+      </w:pPr>
+      <w:bookmarkStart w:id="34" w:name="_Toc165834019"/>
       <w:r>
         <w:t>Modelo de estructura para la base de datos</w:t>
       </w:r>
-      <w:bookmarkEnd w:id="32"/>
+      <w:bookmarkEnd w:id="34"/>
     </w:p>
     <w:p>
       <w:pPr>
@@ -17700,12 +17406,16 @@
     <w:p>
       <w:pPr>
         <w:pStyle w:val="Ttulo3"/>
-      </w:pPr>
-      <w:bookmarkStart w:id="33" w:name="_Toc165832934"/>
+        <w:numPr>
+          <w:ilvl w:val="2"/>
+          <w:numId w:val="24"/>
+        </w:numPr>
+      </w:pPr>
+      <w:bookmarkStart w:id="35" w:name="_Toc165834020"/>
       <w:r>
         <w:t>Desarrollo para el backend para el software</w:t>
       </w:r>
-      <w:bookmarkEnd w:id="33"/>
+      <w:bookmarkEnd w:id="35"/>
     </w:p>
     <w:p>
       <w:pPr>
@@ -17750,7 +17460,7 @@
           <w:rFonts w:cstheme="minorHAnsi"/>
           <w:szCs w:val="24"/>
         </w:rPr>
-        <w:t xml:space="preserve">La implementación consistió principalmente en conectar nuestro backend con nuestro modelo de predicción que ha sido entrenado anteriormente además de conectar con el frontend </w:t>
+        <w:t xml:space="preserve">La implementación consistió principalmente en conectar nuestro backend con nuestro </w:t>
       </w:r>
       <w:r>
         <w:rPr>
@@ -17758,7 +17468,7 @@
           <w:szCs w:val="24"/>
         </w:rPr>
         <w:lastRenderedPageBreak/>
-        <w:t>para recibir los datos enviados. La utilizada fue la de Modelo</w:t>
+        <w:t>modelo de predicción que ha sido entrenado anteriormente además de conectar con el frontend para recibir los datos enviados. La utilizada fue la de Modelo</w:t>
       </w:r>
       <w:r>
         <w:rPr>
@@ -18071,7 +17781,28 @@
         <w:rPr>
           <w:szCs w:val="24"/>
         </w:rPr>
-        <w:t>Utilizamos Firebase Authentication que nos proporcionó una solución completa y segura para manejar el proceso de autenticación de usuarios en nuestra aplicación</w:t>
+        <w:t xml:space="preserve">Utilizamos </w:t>
+      </w:r>
+      <w:proofErr w:type="spellStart"/>
+      <w:r>
+        <w:rPr>
+          <w:szCs w:val="24"/>
+        </w:rPr>
+        <w:t>Firebase</w:t>
+      </w:r>
+      <w:proofErr w:type="spellEnd"/>
+      <w:r>
+        <w:rPr>
+          <w:szCs w:val="24"/>
+        </w:rPr>
+        <w:t xml:space="preserve"> Authentication que nos proporcionó una solución completa y segura </w:t>
+      </w:r>
+      <w:r>
+        <w:rPr>
+          <w:szCs w:val="24"/>
+        </w:rPr>
+        <w:lastRenderedPageBreak/>
+        <w:t>para manejar el proceso de autenticación de usuarios en nuestra aplicación</w:t>
       </w:r>
       <w:r>
         <w:rPr>
@@ -18101,7 +17832,6 @@
           <w:spacing w:val="15"/>
           <w:shd w:val="clear" w:color="auto" w:fill="FFFFFF"/>
         </w:rPr>
-        <w:lastRenderedPageBreak/>
         <w:t xml:space="preserve">Figura </w:t>
       </w:r>
       <w:r>
@@ -18517,6 +18247,10 @@
     <w:p>
       <w:pPr>
         <w:pStyle w:val="Ttulo4"/>
+        <w:numPr>
+          <w:ilvl w:val="3"/>
+          <w:numId w:val="24"/>
+        </w:numPr>
       </w:pPr>
       <w:r>
         <w:t>Views</w:t>
@@ -19103,11 +18837,15 @@
     <w:p>
       <w:pPr>
         <w:pStyle w:val="Ttulo3"/>
-      </w:pPr>
-      <w:r>
-        <w:t xml:space="preserve"> </w:t>
-      </w:r>
-      <w:bookmarkStart w:id="34" w:name="_Toc165832935"/>
+        <w:numPr>
+          <w:ilvl w:val="2"/>
+          <w:numId w:val="24"/>
+        </w:numPr>
+      </w:pPr>
+      <w:r>
+        <w:t xml:space="preserve"> </w:t>
+      </w:r>
+      <w:bookmarkStart w:id="36" w:name="_Toc165834021"/>
       <w:r>
         <w:t xml:space="preserve">Desarrollo para el </w:t>
       </w:r>
@@ -19117,7 +18855,7 @@
       <w:r>
         <w:t xml:space="preserve"> para el software</w:t>
       </w:r>
-      <w:bookmarkEnd w:id="34"/>
+      <w:bookmarkEnd w:id="36"/>
     </w:p>
     <w:p>
       <w:pPr>
@@ -19329,7 +19067,6 @@
           <w:spacing w:val="15"/>
           <w:shd w:val="clear" w:color="auto" w:fill="FFFFFF"/>
         </w:rPr>
-        <w:lastRenderedPageBreak/>
         <w:t xml:space="preserve">Figura </w:t>
       </w:r>
       <w:r>
@@ -19579,6 +19316,7 @@
           <w:iCs/>
           <w:sz w:val="22"/>
         </w:rPr>
+        <w:lastRenderedPageBreak/>
         <w:t>Fuente: Elaboración propia</w:t>
       </w:r>
     </w:p>
@@ -19756,7 +19494,6 @@
         <w:pStyle w:val="EstiloAPA7MAEDICIN"/>
       </w:pPr>
       <w:r>
-        <w:lastRenderedPageBreak/>
         <w:t xml:space="preserve">El sistema también nos permite visualizar un reporte </w:t>
       </w:r>
       <w:r>
@@ -20014,14 +19751,14 @@
       <w:pPr>
         <w:pStyle w:val="Ttulo1"/>
       </w:pPr>
-      <w:bookmarkStart w:id="35" w:name="_Toc165832936"/>
+      <w:bookmarkStart w:id="37" w:name="_Toc165834022"/>
       <w:r>
         <w:t>DISCUSIÓN</w:t>
       </w:r>
       <w:r>
         <w:t xml:space="preserve"> DE RESULTADOS</w:t>
       </w:r>
-      <w:bookmarkEnd w:id="35"/>
+      <w:bookmarkEnd w:id="37"/>
     </w:p>
     <w:p>
       <w:pPr>
@@ -20101,11 +19838,11 @@
         <w:pStyle w:val="EstiloAPA7MAEDICIN"/>
       </w:pPr>
       <w:r>
-        <w:t xml:space="preserve">Es importante señalar que, si bien nuestros resultados son prometedores, aún existen desafíos a considerar, como la generalización del modelo a diferentes conjuntos de datos y la interpretación de las decisiones del modelo por parte de los profesionales de la salud. Estos aspectos deben abordarse en futuras investigaciones para garantizar la aplicabilidad clínica y el </w:t>
+        <w:t xml:space="preserve">Es importante señalar que, si bien nuestros resultados son prometedores, aún existen </w:t>
       </w:r>
       <w:r>
         <w:lastRenderedPageBreak/>
-        <w:t>impacto real en la práctica médica.</w:t>
+        <w:t>desafíos a considerar, como la generalización del modelo a diferentes conjuntos de datos y la interpretación de las decisiones del modelo por parte de los profesionales de la salud. Estos aspectos deben abordarse en futuras investigaciones para garantizar la aplicabilidad clínica y el impacto real en la práctica médica.</w:t>
       </w:r>
     </w:p>
     <w:p>
@@ -20314,12 +20051,11 @@
       <w:pPr>
         <w:pStyle w:val="Ttulo1"/>
       </w:pPr>
-      <w:bookmarkStart w:id="36" w:name="_Toc165832937"/>
-      <w:r>
-        <w:lastRenderedPageBreak/>
+      <w:bookmarkStart w:id="38" w:name="_Toc165834023"/>
+      <w:r>
         <w:t>CONCLUSIONES</w:t>
       </w:r>
-      <w:bookmarkEnd w:id="36"/>
+      <w:bookmarkEnd w:id="38"/>
     </w:p>
     <w:p>
       <w:pPr>
@@ -20388,11 +20124,11 @@
         </w:numPr>
       </w:pPr>
       <w:r>
-        <w:t xml:space="preserve">La aplicación de Deep Learning en el campo del diagnóstico médico tiene el potencial de revolucionar la atención médica al proporcionar herramientas más precisas y eficientes para la detección temprana de enfermedades como el cáncer </w:t>
+        <w:t xml:space="preserve">La aplicación de Deep Learning en el campo del diagnóstico médico tiene el </w:t>
       </w:r>
       <w:r>
         <w:lastRenderedPageBreak/>
-        <w:t>de próstata. Sin embargo, se requiere una validación adicional en entornos clínicos para su implementación exitosa.</w:t>
+        <w:t>potencial de revolucionar la atención médica al proporcionar herramientas más precisas y eficientes para la detección temprana de enfermedades como el cáncer de próstata. Sin embargo, se requiere una validación adicional en entornos clínicos para su implementación exitosa.</w:t>
       </w:r>
     </w:p>
     <w:p>
@@ -20661,12 +20397,11 @@
       <w:pPr>
         <w:pStyle w:val="Ttulo1"/>
       </w:pPr>
-      <w:bookmarkStart w:id="37" w:name="_Toc165832938"/>
-      <w:r>
-        <w:lastRenderedPageBreak/>
+      <w:bookmarkStart w:id="39" w:name="_Toc165834024"/>
+      <w:r>
         <w:t>RECOMENDACIONES</w:t>
       </w:r>
-      <w:bookmarkEnd w:id="37"/>
+      <w:bookmarkEnd w:id="39"/>
     </w:p>
     <w:p>
       <w:pPr>
@@ -20720,10 +20455,7 @@
         <w:pStyle w:val="EstiloAPA7MAEDICIN"/>
       </w:pPr>
       <w:r>
-        <w:t>Además, sería importante considerar la integración de factores ambientales y de estilo de vida, como la dieta, el ejercicio y los hábitos de salud, para una evaluación más completa del riesgo y la progresión del cáncer de próstata</w:t>
-      </w:r>
-      <w:r>
-        <w:t>.</w:t>
+        <w:t>Además, sería importante considerar la integración de factores ambientales y de estilo de vida, como la dieta, el ejercicio y los hábitos de salud, para una evaluación más completa del riesgo y la progresión del cáncer de próstata.</w:t>
       </w:r>
     </w:p>
     <w:p>
@@ -20928,6 +20660,104 @@
     </w:p>
     <w:p>
       <w:pPr>
+        <w:rPr>
+          <w:lang w:val="es-PE"/>
+        </w:rPr>
+      </w:pPr>
+    </w:p>
+    <w:p>
+      <w:pPr>
+        <w:rPr>
+          <w:lang w:val="es-PE"/>
+        </w:rPr>
+      </w:pPr>
+    </w:p>
+    <w:p>
+      <w:pPr>
+        <w:rPr>
+          <w:lang w:val="es-PE"/>
+        </w:rPr>
+      </w:pPr>
+    </w:p>
+    <w:p>
+      <w:pPr>
+        <w:rPr>
+          <w:lang w:val="es-PE"/>
+        </w:rPr>
+      </w:pPr>
+    </w:p>
+    <w:p>
+      <w:pPr>
+        <w:rPr>
+          <w:lang w:val="es-PE"/>
+        </w:rPr>
+      </w:pPr>
+    </w:p>
+    <w:p>
+      <w:pPr>
+        <w:rPr>
+          <w:lang w:val="es-PE"/>
+        </w:rPr>
+      </w:pPr>
+    </w:p>
+    <w:p>
+      <w:pPr>
+        <w:rPr>
+          <w:lang w:val="es-PE"/>
+        </w:rPr>
+      </w:pPr>
+    </w:p>
+    <w:p>
+      <w:pPr>
+        <w:rPr>
+          <w:lang w:val="es-PE"/>
+        </w:rPr>
+      </w:pPr>
+    </w:p>
+    <w:p>
+      <w:pPr>
+        <w:rPr>
+          <w:lang w:val="es-PE"/>
+        </w:rPr>
+      </w:pPr>
+    </w:p>
+    <w:p>
+      <w:pPr>
+        <w:rPr>
+          <w:lang w:val="es-PE"/>
+        </w:rPr>
+      </w:pPr>
+    </w:p>
+    <w:p>
+      <w:pPr>
+        <w:rPr>
+          <w:lang w:val="es-PE"/>
+        </w:rPr>
+      </w:pPr>
+    </w:p>
+    <w:p>
+      <w:pPr>
+        <w:rPr>
+          <w:lang w:val="es-PE"/>
+        </w:rPr>
+      </w:pPr>
+    </w:p>
+    <w:p>
+      <w:pPr>
+        <w:rPr>
+          <w:lang w:val="es-PE"/>
+        </w:rPr>
+      </w:pPr>
+    </w:p>
+    <w:p>
+      <w:pPr>
+        <w:rPr>
+          <w:lang w:val="es-PE"/>
+        </w:rPr>
+      </w:pPr>
+    </w:p>
+    <w:p>
+      <w:pPr>
         <w:pStyle w:val="Ttulo1"/>
         <w:numPr>
           <w:ilvl w:val="0"/>
@@ -20936,7 +20766,7 @@
         <w:ind w:left="720" w:hanging="360"/>
       </w:pPr>
     </w:p>
-    <w:bookmarkStart w:id="38" w:name="_Toc165832939" w:displacedByCustomXml="next"/>
+    <w:bookmarkStart w:id="40" w:name="_Toc165834025" w:displacedByCustomXml="next"/>
     <w:sdt>
       <w:sdtPr>
         <w:rPr>
@@ -20956,14 +20786,15 @@
         <w:p>
           <w:pPr>
             <w:pStyle w:val="Ttulo1"/>
+            <w:numPr>
+              <w:ilvl w:val="0"/>
+              <w:numId w:val="24"/>
+            </w:numPr>
           </w:pPr>
           <w:r>
-            <w:rPr>
-              <w:lang w:val="es-ES"/>
-            </w:rPr>
-            <w:t>Bibliografía</w:t>
+            <w:t>BIBLIOGRAFIA</w:t>
           </w:r>
-          <w:bookmarkEnd w:id="38"/>
+          <w:bookmarkEnd w:id="40"/>
         </w:p>
         <w:sdt>
           <w:sdtPr>
@@ -21206,7 +21037,6 @@
                 <w:rPr>
                   <w:noProof/>
                 </w:rPr>
-                <w:lastRenderedPageBreak/>
                 <w:t xml:space="preserve">Jian, X., Jia, W., Shaozhong, C., &amp; Bilong, L. (2020). Application of a Novel and Improved VGG-19. </w:t>
               </w:r>
               <w:r>
@@ -21325,6 +21155,35 @@
                   <w:noProof/>
                 </w:rPr>
                 <w:t>Organización Mundial de la Salud. (01 de 02 de 2022). págs. https://www.who.int/es/news-room/fact-sheets/detail/cancer.</w:t>
+              </w:r>
+            </w:p>
+            <w:p>
+              <w:pPr>
+                <w:pStyle w:val="Bibliografa"/>
+                <w:ind w:left="720" w:hanging="720"/>
+                <w:rPr>
+                  <w:noProof/>
+                </w:rPr>
+              </w:pPr>
+              <w:r>
+                <w:rPr>
+                  <w:noProof/>
+                </w:rPr>
+                <w:t xml:space="preserve">Qingge, J., He, W., Yankui, S., &amp; Jie, H. (2019). Optimized Deep Convolutional Neural Networks for Identification of Macular Diseases from Optical Coherence Tomography Images. </w:t>
+              </w:r>
+              <w:r>
+                <w:rPr>
+                  <w:i/>
+                  <w:iCs/>
+                  <w:noProof/>
+                </w:rPr>
+                <w:t>MDPI</w:t>
+              </w:r>
+              <w:r>
+                <w:rPr>
+                  <w:noProof/>
+                </w:rPr>
+                <w:t>, 12.</w:t>
               </w:r>
             </w:p>
             <w:p>
@@ -21488,16 +21347,6 @@
         <w:ind w:left="720" w:hanging="360"/>
       </w:pPr>
     </w:p>
-    <w:p>
-      <w:pPr>
-        <w:pStyle w:val="Ttulo1"/>
-        <w:numPr>
-          <w:ilvl w:val="0"/>
-          <w:numId w:val="0"/>
-        </w:numPr>
-        <w:ind w:left="720" w:hanging="360"/>
-      </w:pPr>
-    </w:p>
     <w:sectPr>
       <w:pgSz w:w="12242" w:h="15842" w:code="1"/>
       <w:pgMar w:top="1440" w:right="1440" w:bottom="1440" w:left="1440" w:header="709" w:footer="709" w:gutter="0"/>
@@ -21673,6 +21522,95 @@
     </w:lvl>
   </w:abstractNum>
   <w:abstractNum w:abstractNumId="1" w15:restartNumberingAfterBreak="0">
+    <w:nsid w:val="04073D0C"/>
+    <w:multiLevelType w:val="hybridMultilevel"/>
+    <w:tmpl w:val="A21A602A"/>
+    <w:lvl w:ilvl="0" w:tplc="F29294EC">
+      <w:start w:val="1"/>
+      <w:numFmt w:val="upperRoman"/>
+      <w:lvlText w:val="%1."/>
+      <w:lvlJc w:val="left"/>
+      <w:pPr>
+        <w:ind w:left="1080" w:hanging="720"/>
+      </w:pPr>
+      <w:rPr>
+        <w:rFonts w:hint="default"/>
+      </w:rPr>
+    </w:lvl>
+    <w:lvl w:ilvl="1" w:tplc="280A0019">
+      <w:start w:val="1"/>
+      <w:numFmt w:val="lowerLetter"/>
+      <w:lvlText w:val="%2."/>
+      <w:lvlJc w:val="left"/>
+      <w:pPr>
+        <w:ind w:left="1440" w:hanging="360"/>
+      </w:pPr>
+    </w:lvl>
+    <w:lvl w:ilvl="2" w:tplc="280A001B">
+      <w:start w:val="1"/>
+      <w:numFmt w:val="lowerRoman"/>
+      <w:lvlText w:val="%3."/>
+      <w:lvlJc w:val="right"/>
+      <w:pPr>
+        <w:ind w:left="2160" w:hanging="180"/>
+      </w:pPr>
+    </w:lvl>
+    <w:lvl w:ilvl="3" w:tplc="280A000F">
+      <w:start w:val="1"/>
+      <w:numFmt w:val="decimal"/>
+      <w:lvlText w:val="%4."/>
+      <w:lvlJc w:val="left"/>
+      <w:pPr>
+        <w:ind w:left="2880" w:hanging="360"/>
+      </w:pPr>
+    </w:lvl>
+    <w:lvl w:ilvl="4" w:tplc="280A0019" w:tentative="1">
+      <w:start w:val="1"/>
+      <w:numFmt w:val="lowerLetter"/>
+      <w:lvlText w:val="%5."/>
+      <w:lvlJc w:val="left"/>
+      <w:pPr>
+        <w:ind w:left="3600" w:hanging="360"/>
+      </w:pPr>
+    </w:lvl>
+    <w:lvl w:ilvl="5" w:tplc="280A001B" w:tentative="1">
+      <w:start w:val="1"/>
+      <w:numFmt w:val="lowerRoman"/>
+      <w:lvlText w:val="%6."/>
+      <w:lvlJc w:val="right"/>
+      <w:pPr>
+        <w:ind w:left="4320" w:hanging="180"/>
+      </w:pPr>
+    </w:lvl>
+    <w:lvl w:ilvl="6" w:tplc="280A000F" w:tentative="1">
+      <w:start w:val="1"/>
+      <w:numFmt w:val="decimal"/>
+      <w:lvlText w:val="%7."/>
+      <w:lvlJc w:val="left"/>
+      <w:pPr>
+        <w:ind w:left="5040" w:hanging="360"/>
+      </w:pPr>
+    </w:lvl>
+    <w:lvl w:ilvl="7" w:tplc="280A0019" w:tentative="1">
+      <w:start w:val="1"/>
+      <w:numFmt w:val="lowerLetter"/>
+      <w:lvlText w:val="%8."/>
+      <w:lvlJc w:val="left"/>
+      <w:pPr>
+        <w:ind w:left="5760" w:hanging="360"/>
+      </w:pPr>
+    </w:lvl>
+    <w:lvl w:ilvl="8" w:tplc="280A001B" w:tentative="1">
+      <w:start w:val="1"/>
+      <w:numFmt w:val="lowerRoman"/>
+      <w:lvlText w:val="%9."/>
+      <w:lvlJc w:val="right"/>
+      <w:pPr>
+        <w:ind w:left="6480" w:hanging="180"/>
+      </w:pPr>
+    </w:lvl>
+  </w:abstractNum>
+  <w:abstractNum w:abstractNumId="2" w15:restartNumberingAfterBreak="0">
     <w:nsid w:val="089E4576"/>
     <w:multiLevelType w:val="hybridMultilevel"/>
     <w:tmpl w:val="2632921A"/>
@@ -21785,7 +21723,7 @@
       </w:rPr>
     </w:lvl>
   </w:abstractNum>
-  <w:abstractNum w:abstractNumId="2" w15:restartNumberingAfterBreak="0">
+  <w:abstractNum w:abstractNumId="3" w15:restartNumberingAfterBreak="0">
     <w:nsid w:val="12A73465"/>
     <w:multiLevelType w:val="multilevel"/>
     <w:tmpl w:val="09A098B6"/>
@@ -21902,7 +21840,7 @@
       </w:rPr>
     </w:lvl>
   </w:abstractNum>
-  <w:abstractNum w:abstractNumId="3" w15:restartNumberingAfterBreak="0">
+  <w:abstractNum w:abstractNumId="4" w15:restartNumberingAfterBreak="0">
     <w:nsid w:val="22AC46E1"/>
     <w:multiLevelType w:val="hybridMultilevel"/>
     <w:tmpl w:val="C24C5FC6"/>
@@ -22015,7 +21953,7 @@
       </w:rPr>
     </w:lvl>
   </w:abstractNum>
-  <w:abstractNum w:abstractNumId="4" w15:restartNumberingAfterBreak="0">
+  <w:abstractNum w:abstractNumId="5" w15:restartNumberingAfterBreak="0">
     <w:nsid w:val="23A356EC"/>
     <w:multiLevelType w:val="hybridMultilevel"/>
     <w:tmpl w:val="A9C46440"/>
@@ -22128,7 +22066,7 @@
       </w:rPr>
     </w:lvl>
   </w:abstractNum>
-  <w:abstractNum w:abstractNumId="5" w15:restartNumberingAfterBreak="0">
+  <w:abstractNum w:abstractNumId="6" w15:restartNumberingAfterBreak="0">
     <w:nsid w:val="27A7790C"/>
     <w:multiLevelType w:val="hybridMultilevel"/>
     <w:tmpl w:val="612A07D0"/>
@@ -22217,7 +22155,7 @@
       </w:pPr>
     </w:lvl>
   </w:abstractNum>
-  <w:abstractNum w:abstractNumId="6" w15:restartNumberingAfterBreak="0">
+  <w:abstractNum w:abstractNumId="7" w15:restartNumberingAfterBreak="0">
     <w:nsid w:val="2A3B47DA"/>
     <w:multiLevelType w:val="multilevel"/>
     <w:tmpl w:val="540E2490"/>
@@ -22339,7 +22277,7 @@
       </w:rPr>
     </w:lvl>
   </w:abstractNum>
-  <w:abstractNum w:abstractNumId="7" w15:restartNumberingAfterBreak="0">
+  <w:abstractNum w:abstractNumId="8" w15:restartNumberingAfterBreak="0">
     <w:nsid w:val="2B2C6547"/>
     <w:multiLevelType w:val="multilevel"/>
     <w:tmpl w:val="461E4DA0"/>
@@ -22452,7 +22390,7 @@
       </w:rPr>
     </w:lvl>
   </w:abstractNum>
-  <w:abstractNum w:abstractNumId="8" w15:restartNumberingAfterBreak="0">
+  <w:abstractNum w:abstractNumId="9" w15:restartNumberingAfterBreak="0">
     <w:nsid w:val="334D42E0"/>
     <w:multiLevelType w:val="multilevel"/>
     <w:tmpl w:val="8C7E21EA"/>
@@ -22567,7 +22505,96 @@
       </w:rPr>
     </w:lvl>
   </w:abstractNum>
-  <w:abstractNum w:abstractNumId="9" w15:restartNumberingAfterBreak="0">
+  <w:abstractNum w:abstractNumId="10" w15:restartNumberingAfterBreak="0">
+    <w:nsid w:val="35581E1F"/>
+    <w:multiLevelType w:val="hybridMultilevel"/>
+    <w:tmpl w:val="37D2C444"/>
+    <w:lvl w:ilvl="0" w:tplc="C1963B60">
+      <w:start w:val="1"/>
+      <w:numFmt w:val="upperRoman"/>
+      <w:lvlText w:val="%1."/>
+      <w:lvlJc w:val="left"/>
+      <w:pPr>
+        <w:ind w:left="1080" w:hanging="720"/>
+      </w:pPr>
+      <w:rPr>
+        <w:rFonts w:hint="default"/>
+      </w:rPr>
+    </w:lvl>
+    <w:lvl w:ilvl="1" w:tplc="280A0019" w:tentative="1">
+      <w:start w:val="1"/>
+      <w:numFmt w:val="lowerLetter"/>
+      <w:lvlText w:val="%2."/>
+      <w:lvlJc w:val="left"/>
+      <w:pPr>
+        <w:ind w:left="1440" w:hanging="360"/>
+      </w:pPr>
+    </w:lvl>
+    <w:lvl w:ilvl="2" w:tplc="280A001B" w:tentative="1">
+      <w:start w:val="1"/>
+      <w:numFmt w:val="lowerRoman"/>
+      <w:lvlText w:val="%3."/>
+      <w:lvlJc w:val="right"/>
+      <w:pPr>
+        <w:ind w:left="2160" w:hanging="180"/>
+      </w:pPr>
+    </w:lvl>
+    <w:lvl w:ilvl="3" w:tplc="280A000F" w:tentative="1">
+      <w:start w:val="1"/>
+      <w:numFmt w:val="decimal"/>
+      <w:lvlText w:val="%4."/>
+      <w:lvlJc w:val="left"/>
+      <w:pPr>
+        <w:ind w:left="2880" w:hanging="360"/>
+      </w:pPr>
+    </w:lvl>
+    <w:lvl w:ilvl="4" w:tplc="280A0019" w:tentative="1">
+      <w:start w:val="1"/>
+      <w:numFmt w:val="lowerLetter"/>
+      <w:lvlText w:val="%5."/>
+      <w:lvlJc w:val="left"/>
+      <w:pPr>
+        <w:ind w:left="3600" w:hanging="360"/>
+      </w:pPr>
+    </w:lvl>
+    <w:lvl w:ilvl="5" w:tplc="280A001B" w:tentative="1">
+      <w:start w:val="1"/>
+      <w:numFmt w:val="lowerRoman"/>
+      <w:lvlText w:val="%6."/>
+      <w:lvlJc w:val="right"/>
+      <w:pPr>
+        <w:ind w:left="4320" w:hanging="180"/>
+      </w:pPr>
+    </w:lvl>
+    <w:lvl w:ilvl="6" w:tplc="280A000F" w:tentative="1">
+      <w:start w:val="1"/>
+      <w:numFmt w:val="decimal"/>
+      <w:lvlText w:val="%7."/>
+      <w:lvlJc w:val="left"/>
+      <w:pPr>
+        <w:ind w:left="5040" w:hanging="360"/>
+      </w:pPr>
+    </w:lvl>
+    <w:lvl w:ilvl="7" w:tplc="280A0019" w:tentative="1">
+      <w:start w:val="1"/>
+      <w:numFmt w:val="lowerLetter"/>
+      <w:lvlText w:val="%8."/>
+      <w:lvlJc w:val="left"/>
+      <w:pPr>
+        <w:ind w:left="5760" w:hanging="360"/>
+      </w:pPr>
+    </w:lvl>
+    <w:lvl w:ilvl="8" w:tplc="280A001B" w:tentative="1">
+      <w:start w:val="1"/>
+      <w:numFmt w:val="lowerRoman"/>
+      <w:lvlText w:val="%9."/>
+      <w:lvlJc w:val="right"/>
+      <w:pPr>
+        <w:ind w:left="6480" w:hanging="180"/>
+      </w:pPr>
+    </w:lvl>
+  </w:abstractNum>
+  <w:abstractNum w:abstractNumId="11" w15:restartNumberingAfterBreak="0">
     <w:nsid w:val="413C6821"/>
     <w:multiLevelType w:val="hybridMultilevel"/>
     <w:tmpl w:val="053AE26A"/>
@@ -22680,7 +22707,7 @@
       </w:rPr>
     </w:lvl>
   </w:abstractNum>
-  <w:abstractNum w:abstractNumId="10" w15:restartNumberingAfterBreak="0">
+  <w:abstractNum w:abstractNumId="12" w15:restartNumberingAfterBreak="0">
     <w:nsid w:val="4211424D"/>
     <w:multiLevelType w:val="hybridMultilevel"/>
     <w:tmpl w:val="7728D556"/>
@@ -22793,7 +22820,7 @@
       </w:rPr>
     </w:lvl>
   </w:abstractNum>
-  <w:abstractNum w:abstractNumId="11" w15:restartNumberingAfterBreak="0">
+  <w:abstractNum w:abstractNumId="13" w15:restartNumberingAfterBreak="0">
     <w:nsid w:val="47C87943"/>
     <w:multiLevelType w:val="multilevel"/>
     <w:tmpl w:val="D196E028"/>
@@ -22907,7 +22934,96 @@
       </w:rPr>
     </w:lvl>
   </w:abstractNum>
-  <w:abstractNum w:abstractNumId="12" w15:restartNumberingAfterBreak="0">
+  <w:abstractNum w:abstractNumId="14" w15:restartNumberingAfterBreak="0">
+    <w:nsid w:val="4D1C6D42"/>
+    <w:multiLevelType w:val="hybridMultilevel"/>
+    <w:tmpl w:val="7BEA2D44"/>
+    <w:lvl w:ilvl="0" w:tplc="703C123A">
+      <w:start w:val="2"/>
+      <w:numFmt w:val="upperRoman"/>
+      <w:lvlText w:val="%1-"/>
+      <w:lvlJc w:val="left"/>
+      <w:pPr>
+        <w:ind w:left="1080" w:hanging="720"/>
+      </w:pPr>
+      <w:rPr>
+        <w:rFonts w:hint="default"/>
+      </w:rPr>
+    </w:lvl>
+    <w:lvl w:ilvl="1" w:tplc="280A0019" w:tentative="1">
+      <w:start w:val="1"/>
+      <w:numFmt w:val="lowerLetter"/>
+      <w:lvlText w:val="%2."/>
+      <w:lvlJc w:val="left"/>
+      <w:pPr>
+        <w:ind w:left="1440" w:hanging="360"/>
+      </w:pPr>
+    </w:lvl>
+    <w:lvl w:ilvl="2" w:tplc="280A001B" w:tentative="1">
+      <w:start w:val="1"/>
+      <w:numFmt w:val="lowerRoman"/>
+      <w:lvlText w:val="%3."/>
+      <w:lvlJc w:val="right"/>
+      <w:pPr>
+        <w:ind w:left="2160" w:hanging="180"/>
+      </w:pPr>
+    </w:lvl>
+    <w:lvl w:ilvl="3" w:tplc="280A000F" w:tentative="1">
+      <w:start w:val="1"/>
+      <w:numFmt w:val="decimal"/>
+      <w:lvlText w:val="%4."/>
+      <w:lvlJc w:val="left"/>
+      <w:pPr>
+        <w:ind w:left="2880" w:hanging="360"/>
+      </w:pPr>
+    </w:lvl>
+    <w:lvl w:ilvl="4" w:tplc="280A0019" w:tentative="1">
+      <w:start w:val="1"/>
+      <w:numFmt w:val="lowerLetter"/>
+      <w:lvlText w:val="%5."/>
+      <w:lvlJc w:val="left"/>
+      <w:pPr>
+        <w:ind w:left="3600" w:hanging="360"/>
+      </w:pPr>
+    </w:lvl>
+    <w:lvl w:ilvl="5" w:tplc="280A001B" w:tentative="1">
+      <w:start w:val="1"/>
+      <w:numFmt w:val="lowerRoman"/>
+      <w:lvlText w:val="%6."/>
+      <w:lvlJc w:val="right"/>
+      <w:pPr>
+        <w:ind w:left="4320" w:hanging="180"/>
+      </w:pPr>
+    </w:lvl>
+    <w:lvl w:ilvl="6" w:tplc="280A000F" w:tentative="1">
+      <w:start w:val="1"/>
+      <w:numFmt w:val="decimal"/>
+      <w:lvlText w:val="%7."/>
+      <w:lvlJc w:val="left"/>
+      <w:pPr>
+        <w:ind w:left="5040" w:hanging="360"/>
+      </w:pPr>
+    </w:lvl>
+    <w:lvl w:ilvl="7" w:tplc="280A0019" w:tentative="1">
+      <w:start w:val="1"/>
+      <w:numFmt w:val="lowerLetter"/>
+      <w:lvlText w:val="%8."/>
+      <w:lvlJc w:val="left"/>
+      <w:pPr>
+        <w:ind w:left="5760" w:hanging="360"/>
+      </w:pPr>
+    </w:lvl>
+    <w:lvl w:ilvl="8" w:tplc="280A001B" w:tentative="1">
+      <w:start w:val="1"/>
+      <w:numFmt w:val="lowerRoman"/>
+      <w:lvlText w:val="%9."/>
+      <w:lvlJc w:val="right"/>
+      <w:pPr>
+        <w:ind w:left="6480" w:hanging="180"/>
+      </w:pPr>
+    </w:lvl>
+  </w:abstractNum>
+  <w:abstractNum w:abstractNumId="15" w15:restartNumberingAfterBreak="0">
     <w:nsid w:val="53A40FFD"/>
     <w:multiLevelType w:val="multilevel"/>
     <w:tmpl w:val="33F0D21C"/>
@@ -23031,7 +23147,7 @@
       </w:rPr>
     </w:lvl>
   </w:abstractNum>
-  <w:abstractNum w:abstractNumId="13" w15:restartNumberingAfterBreak="0">
+  <w:abstractNum w:abstractNumId="16" w15:restartNumberingAfterBreak="0">
     <w:nsid w:val="5C2F30C9"/>
     <w:multiLevelType w:val="hybridMultilevel"/>
     <w:tmpl w:val="7B30812A"/>
@@ -23144,7 +23260,7 @@
       </w:rPr>
     </w:lvl>
   </w:abstractNum>
-  <w:abstractNum w:abstractNumId="14" w15:restartNumberingAfterBreak="0">
+  <w:abstractNum w:abstractNumId="17" w15:restartNumberingAfterBreak="0">
     <w:nsid w:val="5FCC5F21"/>
     <w:multiLevelType w:val="hybridMultilevel"/>
     <w:tmpl w:val="A132AB48"/>
@@ -23257,7 +23373,7 @@
       </w:rPr>
     </w:lvl>
   </w:abstractNum>
-  <w:abstractNum w:abstractNumId="15" w15:restartNumberingAfterBreak="0">
+  <w:abstractNum w:abstractNumId="18" w15:restartNumberingAfterBreak="0">
     <w:nsid w:val="66800E92"/>
     <w:multiLevelType w:val="hybridMultilevel"/>
     <w:tmpl w:val="72A80318"/>
@@ -23370,7 +23486,7 @@
       </w:rPr>
     </w:lvl>
   </w:abstractNum>
-  <w:abstractNum w:abstractNumId="16" w15:restartNumberingAfterBreak="0">
+  <w:abstractNum w:abstractNumId="19" w15:restartNumberingAfterBreak="0">
     <w:nsid w:val="67561C50"/>
     <w:multiLevelType w:val="hybridMultilevel"/>
     <w:tmpl w:val="CC0C908E"/>
@@ -23490,7 +23606,7 @@
       </w:rPr>
     </w:lvl>
   </w:abstractNum>
-  <w:abstractNum w:abstractNumId="17" w15:restartNumberingAfterBreak="0">
+  <w:abstractNum w:abstractNumId="20" w15:restartNumberingAfterBreak="0">
     <w:nsid w:val="6AE231B5"/>
     <w:multiLevelType w:val="multilevel"/>
     <w:tmpl w:val="157A2A06"/>
@@ -23616,7 +23732,185 @@
       </w:rPr>
     </w:lvl>
   </w:abstractNum>
-  <w:abstractNum w:abstractNumId="18" w15:restartNumberingAfterBreak="0">
+  <w:abstractNum w:abstractNumId="21" w15:restartNumberingAfterBreak="0">
+    <w:nsid w:val="74066824"/>
+    <w:multiLevelType w:val="hybridMultilevel"/>
+    <w:tmpl w:val="E7A66B9E"/>
+    <w:lvl w:ilvl="0" w:tplc="280A000F">
+      <w:start w:val="1"/>
+      <w:numFmt w:val="decimal"/>
+      <w:lvlText w:val="%1."/>
+      <w:lvlJc w:val="left"/>
+      <w:pPr>
+        <w:ind w:left="720" w:hanging="360"/>
+      </w:pPr>
+      <w:rPr>
+        <w:rFonts w:hint="default"/>
+      </w:rPr>
+    </w:lvl>
+    <w:lvl w:ilvl="1" w:tplc="280A0019" w:tentative="1">
+      <w:start w:val="1"/>
+      <w:numFmt w:val="lowerLetter"/>
+      <w:lvlText w:val="%2."/>
+      <w:lvlJc w:val="left"/>
+      <w:pPr>
+        <w:ind w:left="1440" w:hanging="360"/>
+      </w:pPr>
+    </w:lvl>
+    <w:lvl w:ilvl="2" w:tplc="280A001B" w:tentative="1">
+      <w:start w:val="1"/>
+      <w:numFmt w:val="lowerRoman"/>
+      <w:lvlText w:val="%3."/>
+      <w:lvlJc w:val="right"/>
+      <w:pPr>
+        <w:ind w:left="2160" w:hanging="180"/>
+      </w:pPr>
+    </w:lvl>
+    <w:lvl w:ilvl="3" w:tplc="280A000F" w:tentative="1">
+      <w:start w:val="1"/>
+      <w:numFmt w:val="decimal"/>
+      <w:lvlText w:val="%4."/>
+      <w:lvlJc w:val="left"/>
+      <w:pPr>
+        <w:ind w:left="2880" w:hanging="360"/>
+      </w:pPr>
+    </w:lvl>
+    <w:lvl w:ilvl="4" w:tplc="280A0019" w:tentative="1">
+      <w:start w:val="1"/>
+      <w:numFmt w:val="lowerLetter"/>
+      <w:lvlText w:val="%5."/>
+      <w:lvlJc w:val="left"/>
+      <w:pPr>
+        <w:ind w:left="3600" w:hanging="360"/>
+      </w:pPr>
+    </w:lvl>
+    <w:lvl w:ilvl="5" w:tplc="280A001B" w:tentative="1">
+      <w:start w:val="1"/>
+      <w:numFmt w:val="lowerRoman"/>
+      <w:lvlText w:val="%6."/>
+      <w:lvlJc w:val="right"/>
+      <w:pPr>
+        <w:ind w:left="4320" w:hanging="180"/>
+      </w:pPr>
+    </w:lvl>
+    <w:lvl w:ilvl="6" w:tplc="280A000F" w:tentative="1">
+      <w:start w:val="1"/>
+      <w:numFmt w:val="decimal"/>
+      <w:lvlText w:val="%7."/>
+      <w:lvlJc w:val="left"/>
+      <w:pPr>
+        <w:ind w:left="5040" w:hanging="360"/>
+      </w:pPr>
+    </w:lvl>
+    <w:lvl w:ilvl="7" w:tplc="280A0019" w:tentative="1">
+      <w:start w:val="1"/>
+      <w:numFmt w:val="lowerLetter"/>
+      <w:lvlText w:val="%8."/>
+      <w:lvlJc w:val="left"/>
+      <w:pPr>
+        <w:ind w:left="5760" w:hanging="360"/>
+      </w:pPr>
+    </w:lvl>
+    <w:lvl w:ilvl="8" w:tplc="280A001B" w:tentative="1">
+      <w:start w:val="1"/>
+      <w:numFmt w:val="lowerRoman"/>
+      <w:lvlText w:val="%9."/>
+      <w:lvlJc w:val="right"/>
+      <w:pPr>
+        <w:ind w:left="6480" w:hanging="180"/>
+      </w:pPr>
+    </w:lvl>
+  </w:abstractNum>
+  <w:abstractNum w:abstractNumId="22" w15:restartNumberingAfterBreak="0">
+    <w:nsid w:val="758704A8"/>
+    <w:multiLevelType w:val="hybridMultilevel"/>
+    <w:tmpl w:val="C2664DBA"/>
+    <w:lvl w:ilvl="0" w:tplc="0FA221B6">
+      <w:start w:val="1"/>
+      <w:numFmt w:val="decimal"/>
+      <w:lvlText w:val="%1."/>
+      <w:lvlJc w:val="left"/>
+      <w:pPr>
+        <w:ind w:left="1440" w:hanging="360"/>
+      </w:pPr>
+      <w:rPr>
+        <w:rFonts w:hint="default"/>
+      </w:rPr>
+    </w:lvl>
+    <w:lvl w:ilvl="1" w:tplc="280A0019" w:tentative="1">
+      <w:start w:val="1"/>
+      <w:numFmt w:val="lowerLetter"/>
+      <w:lvlText w:val="%2."/>
+      <w:lvlJc w:val="left"/>
+      <w:pPr>
+        <w:ind w:left="2160" w:hanging="360"/>
+      </w:pPr>
+    </w:lvl>
+    <w:lvl w:ilvl="2" w:tplc="280A001B" w:tentative="1">
+      <w:start w:val="1"/>
+      <w:numFmt w:val="lowerRoman"/>
+      <w:lvlText w:val="%3."/>
+      <w:lvlJc w:val="right"/>
+      <w:pPr>
+        <w:ind w:left="2880" w:hanging="180"/>
+      </w:pPr>
+    </w:lvl>
+    <w:lvl w:ilvl="3" w:tplc="280A000F" w:tentative="1">
+      <w:start w:val="1"/>
+      <w:numFmt w:val="decimal"/>
+      <w:lvlText w:val="%4."/>
+      <w:lvlJc w:val="left"/>
+      <w:pPr>
+        <w:ind w:left="3600" w:hanging="360"/>
+      </w:pPr>
+    </w:lvl>
+    <w:lvl w:ilvl="4" w:tplc="280A0019" w:tentative="1">
+      <w:start w:val="1"/>
+      <w:numFmt w:val="lowerLetter"/>
+      <w:lvlText w:val="%5."/>
+      <w:lvlJc w:val="left"/>
+      <w:pPr>
+        <w:ind w:left="4320" w:hanging="360"/>
+      </w:pPr>
+    </w:lvl>
+    <w:lvl w:ilvl="5" w:tplc="280A001B" w:tentative="1">
+      <w:start w:val="1"/>
+      <w:numFmt w:val="lowerRoman"/>
+      <w:lvlText w:val="%6."/>
+      <w:lvlJc w:val="right"/>
+      <w:pPr>
+        <w:ind w:left="5040" w:hanging="180"/>
+      </w:pPr>
+    </w:lvl>
+    <w:lvl w:ilvl="6" w:tplc="280A000F" w:tentative="1">
+      <w:start w:val="1"/>
+      <w:numFmt w:val="decimal"/>
+      <w:lvlText w:val="%7."/>
+      <w:lvlJc w:val="left"/>
+      <w:pPr>
+        <w:ind w:left="5760" w:hanging="360"/>
+      </w:pPr>
+    </w:lvl>
+    <w:lvl w:ilvl="7" w:tplc="280A0019" w:tentative="1">
+      <w:start w:val="1"/>
+      <w:numFmt w:val="lowerLetter"/>
+      <w:lvlText w:val="%8."/>
+      <w:lvlJc w:val="left"/>
+      <w:pPr>
+        <w:ind w:left="6480" w:hanging="360"/>
+      </w:pPr>
+    </w:lvl>
+    <w:lvl w:ilvl="8" w:tplc="280A001B" w:tentative="1">
+      <w:start w:val="1"/>
+      <w:numFmt w:val="lowerRoman"/>
+      <w:lvlText w:val="%9."/>
+      <w:lvlJc w:val="right"/>
+      <w:pPr>
+        <w:ind w:left="7200" w:hanging="180"/>
+      </w:pPr>
+    </w:lvl>
+  </w:abstractNum>
+  <w:abstractNum w:abstractNumId="23" w15:restartNumberingAfterBreak="0">
     <w:nsid w:val="762A7AA4"/>
     <w:multiLevelType w:val="hybridMultilevel"/>
     <w:tmpl w:val="537403EC"/>
@@ -23729,7 +24023,7 @@
       </w:rPr>
     </w:lvl>
   </w:abstractNum>
-  <w:abstractNum w:abstractNumId="19" w15:restartNumberingAfterBreak="0">
+  <w:abstractNum w:abstractNumId="24" w15:restartNumberingAfterBreak="0">
     <w:nsid w:val="7C2F5B55"/>
     <w:multiLevelType w:val="hybridMultilevel"/>
     <w:tmpl w:val="224AD2F6"/>
@@ -23843,64 +24137,79 @@
     </w:lvl>
   </w:abstractNum>
   <w:num w:numId="1" w16cid:durableId="1152984557">
+    <w:abstractNumId w:val="7"/>
+  </w:num>
+  <w:num w:numId="2" w16cid:durableId="1310288593">
     <w:abstractNumId w:val="6"/>
   </w:num>
-  <w:num w:numId="2" w16cid:durableId="1310288593">
-    <w:abstractNumId w:val="5"/>
+  <w:num w:numId="3" w16cid:durableId="1408843327">
+    <w:abstractNumId w:val="9"/>
   </w:num>
-  <w:num w:numId="3" w16cid:durableId="1408843327">
+  <w:num w:numId="4" w16cid:durableId="1619754241">
     <w:abstractNumId w:val="8"/>
   </w:num>
-  <w:num w:numId="4" w16cid:durableId="1619754241">
-    <w:abstractNumId w:val="7"/>
-  </w:num>
   <w:num w:numId="5" w16cid:durableId="1374505323">
-    <w:abstractNumId w:val="10"/>
+    <w:abstractNumId w:val="12"/>
   </w:num>
   <w:num w:numId="6" w16cid:durableId="495417305">
-    <w:abstractNumId w:val="1"/>
+    <w:abstractNumId w:val="2"/>
   </w:num>
   <w:num w:numId="7" w16cid:durableId="990871228">
-    <w:abstractNumId w:val="12"/>
+    <w:abstractNumId w:val="15"/>
   </w:num>
   <w:num w:numId="8" w16cid:durableId="1151294669">
     <w:abstractNumId w:val="0"/>
   </w:num>
   <w:num w:numId="9" w16cid:durableId="911890596">
-    <w:abstractNumId w:val="14"/>
+    <w:abstractNumId w:val="17"/>
   </w:num>
   <w:num w:numId="10" w16cid:durableId="254050277">
-    <w:abstractNumId w:val="9"/>
+    <w:abstractNumId w:val="11"/>
   </w:num>
   <w:num w:numId="11" w16cid:durableId="1544293892">
+    <w:abstractNumId w:val="19"/>
+  </w:num>
+  <w:num w:numId="12" w16cid:durableId="1075317072">
+    <w:abstractNumId w:val="3"/>
+  </w:num>
+  <w:num w:numId="13" w16cid:durableId="1107233798">
+    <w:abstractNumId w:val="13"/>
+  </w:num>
+  <w:num w:numId="14" w16cid:durableId="738866648">
+    <w:abstractNumId w:val="20"/>
+  </w:num>
+  <w:num w:numId="15" w16cid:durableId="1346324074">
+    <w:abstractNumId w:val="5"/>
+  </w:num>
+  <w:num w:numId="16" w16cid:durableId="1858543958">
+    <w:abstractNumId w:val="4"/>
+  </w:num>
+  <w:num w:numId="17" w16cid:durableId="1055618262">
+    <w:abstractNumId w:val="23"/>
+  </w:num>
+  <w:num w:numId="18" w16cid:durableId="189533406">
     <w:abstractNumId w:val="16"/>
   </w:num>
-  <w:num w:numId="12" w16cid:durableId="1075317072">
-    <w:abstractNumId w:val="2"/>
-  </w:num>
-  <w:num w:numId="13" w16cid:durableId="1107233798">
-    <w:abstractNumId w:val="11"/>
-  </w:num>
-  <w:num w:numId="14" w16cid:durableId="738866648">
-    <w:abstractNumId w:val="17"/>
-  </w:num>
-  <w:num w:numId="15" w16cid:durableId="1346324074">
-    <w:abstractNumId w:val="4"/>
-  </w:num>
-  <w:num w:numId="16" w16cid:durableId="1858543958">
-    <w:abstractNumId w:val="3"/>
-  </w:num>
-  <w:num w:numId="17" w16cid:durableId="1055618262">
+  <w:num w:numId="19" w16cid:durableId="1205755202">
     <w:abstractNumId w:val="18"/>
   </w:num>
-  <w:num w:numId="18" w16cid:durableId="189533406">
-    <w:abstractNumId w:val="13"/>
+  <w:num w:numId="20" w16cid:durableId="620844478">
+    <w:abstractNumId w:val="24"/>
   </w:num>
-  <w:num w:numId="19" w16cid:durableId="1205755202">
-    <w:abstractNumId w:val="15"/>
+  <w:num w:numId="21" w16cid:durableId="1639997124">
+    <w:abstractNumId w:val="10"/>
   </w:num>
-  <w:num w:numId="20" w16cid:durableId="620844478">
-    <w:abstractNumId w:val="19"/>
+  <w:num w:numId="22" w16cid:durableId="1647279078">
+    <w:abstractNumId w:val="22"/>
+  </w:num>
+  <w:num w:numId="23" w16cid:durableId="1142966059">
+    <w:abstractNumId w:val="21"/>
+  </w:num>
+  <w:num w:numId="24" w16cid:durableId="2086681536">
+    <w:abstractNumId w:val="1"/>
+  </w:num>
+  <w:num w:numId="25" w16cid:durableId="159663039">
+    <w:abstractNumId w:val="14"/>
   </w:num>
 </w:numbering>
 </file>
@@ -24409,7 +24718,6 @@
   <w:style w:type="character" w:default="1" w:styleId="Fuentedeprrafopredeter">
     <w:name w:val="Default Paragraph Font"/>
     <w:uiPriority w:val="1"/>
-    <w:semiHidden/>
     <w:unhideWhenUsed/>
   </w:style>
   <w:style w:type="table" w:default="1" w:styleId="Tablanormal">
@@ -26439,7 +26747,7 @@
     <b:Month>02</b:Month>
     <b:Day>01</b:Day>
     <b:Pages>https://www.who.int/es/news-room/fact-sheets/detail/cancer</b:Pages>
-    <b:RefOrder>1</b:RefOrder>
+    <b:RefOrder>18</b:RefOrder>
   </b:Source>
   <b:Source>
     <b:Tag>Váz</b:Tag>
@@ -26460,7 +26768,7 @@
     <b:JournalName>OF NEGATIVE &amp; NO POSITIVE RESULTS</b:JournalName>
     <b:Year>2020</b:Year>
     <b:Pages>12</b:Pages>
-    <b:RefOrder>2</b:RefOrder>
+    <b:RefOrder>19</b:RefOrder>
   </b:Source>
   <b:Source>
     <b:Tag>Min</b:Tag>
@@ -26479,7 +26787,7 @@
     <b:Year>2021</b:Year>
     <b:Publisher>Ministerio de Salud</b:Publisher>
     <b:City>Lima</b:City>
-    <b:RefOrder>3</b:RefOrder>
+    <b:RefOrder>20</b:RefOrder>
   </b:Source>
   <b:Source>
     <b:Tag>Gua</b:Tag>
@@ -26507,7 +26815,7 @@
     <b:JournalName>IEEE Xplore</b:JournalName>
     <b:Year>2018</b:Year>
     <b:Pages>4</b:Pages>
-    <b:RefOrder>4</b:RefOrder>
+    <b:RefOrder>1</b:RefOrder>
   </b:Source>
   <b:Source>
     <b:Tag>Fae18</b:Tag>
@@ -26527,7 +26835,7 @@
         </b:NameList>
       </b:Author>
     </b:Author>
-    <b:RefOrder>5</b:RefOrder>
+    <b:RefOrder>2</b:RefOrder>
   </b:Source>
   <b:Source>
     <b:Tag>LAL19</b:Tag>
@@ -26574,7 +26882,7 @@
         </b:NameList>
       </b:Author>
     </b:Author>
-    <b:RefOrder>6</b:RefOrder>
+    <b:RefOrder>3</b:RefOrder>
   </b:Source>
   <b:Source>
     <b:Tag>For19</b:Tag>
@@ -26592,7 +26900,7 @@
         </b:NameList>
       </b:Author>
     </b:Author>
-    <b:RefOrder>7</b:RefOrder>
+    <b:RefOrder>4</b:RefOrder>
   </b:Source>
   <b:Source>
     <b:Tag>YAS19</b:Tag>
@@ -26621,7 +26929,7 @@
     </b:Author>
     <b:Month>10</b:Month>
     <b:Day>09</b:Day>
-    <b:RefOrder>8</b:RefOrder>
+    <b:RefOrder>5</b:RefOrder>
   </b:Source>
   <b:Source>
     <b:Tag>Una20</b:Tag>
@@ -26655,7 +26963,7 @@
         </b:NameList>
       </b:Author>
     </b:Author>
-    <b:RefOrder>9</b:RefOrder>
+    <b:RefOrder>6</b:RefOrder>
   </b:Source>
   <b:Source>
     <b:Tag>Car20</b:Tag>
@@ -26675,7 +26983,7 @@
     </b:Author>
     <b:Month>06</b:Month>
     <b:Day>05</b:Day>
-    <b:RefOrder>10</b:RefOrder>
+    <b:RefOrder>7</b:RefOrder>
   </b:Source>
   <b:Source>
     <b:Tag>Gam14</b:Tag>
@@ -26694,7 +27002,7 @@
         </b:NameList>
       </b:Author>
     </b:Author>
-    <b:RefOrder>11</b:RefOrder>
+    <b:RefOrder>8</b:RefOrder>
   </b:Source>
   <b:Source>
     <b:Tag>IBM</b:Tag>
@@ -26703,7 +27011,7 @@
     <b:Title>IBM</b:Title>
     <b:URL>https://www.ibm.com/co-es/cloud/deep-learning</b:URL>
     <b:Year>2020</b:Year>
-    <b:RefOrder>12</b:RefOrder>
+    <b:RefOrder>9</b:RefOrder>
   </b:Source>
   <b:Source>
     <b:Tag>Siv20</b:Tag>
@@ -26737,7 +27045,7 @@
     </b:Author>
     <b:Title>Profundizando en la escala de puntuación de Gleason: Un sistema automático de extremo a extremo para histología de próstata, clasificación y detección de patrones cribiformes</b:Title>
     <b:Year>2020</b:Year>
-    <b:RefOrder>13</b:RefOrder>
+    <b:RefOrder>10</b:RefOrder>
   </b:Source>
   <b:Source>
     <b:Tag>Viz</b:Tag>
@@ -26767,7 +27075,7 @@
     </b:Author>
     <b:Volume>23</b:Volume>
     <b:Year>2017</b:Year>
-    <b:RefOrder>14</b:RefOrder>
+    <b:RefOrder>11</b:RefOrder>
   </b:Source>
   <b:Source>
     <b:Tag>iso22</b:Tag>
@@ -26778,7 +27086,7 @@
     <b:Month>10</b:Month>
     <b:Day>3</b:Day>
     <b:URL>https://iso25000.com/index.php/normas-iso-25000/iso-25010/23-usabilidad</b:URL>
-    <b:RefOrder>15</b:RefOrder>
+    <b:RefOrder>12</b:RefOrder>
   </b:Source>
   <b:Source>
     <b:Tag>Men20</b:Tag>
@@ -26800,7 +27108,7 @@
         </b:NameList>
       </b:Author>
     </b:Author>
-    <b:RefOrder>16</b:RefOrder>
+    <b:RefOrder>13</b:RefOrder>
   </b:Source>
   <b:Source>
     <b:Tag>Alv20</b:Tag>
@@ -26814,7 +27122,7 @@
         <b:Corporate>Alvaro Daniel Quispe Carbonel</b:Corporate>
       </b:Author>
     </b:Author>
-    <b:RefOrder>17</b:RefOrder>
+    <b:RefOrder>14</b:RefOrder>
   </b:Source>
   <b:Source>
     <b:Tag>Jia20</b:Tag>
@@ -26846,7 +27154,7 @@
         </b:NameList>
       </b:Author>
     </b:Author>
-    <b:RefOrder>18</b:RefOrder>
+    <b:RefOrder>15</b:RefOrder>
   </b:Source>
   <b:Source>
     <b:Tag>Nis29</b:Tag>
@@ -26870,7 +27178,7 @@
       </b:Author>
     </b:Author>
     <b:Pages>17</b:Pages>
-    <b:RefOrder>19</b:RefOrder>
+    <b:RefOrder>16</b:RefOrder>
   </b:Source>
   <b:Source>
     <b:Tag>Qin19</b:Tag>
@@ -26902,13 +27210,13 @@
         </b:NameList>
       </b:Author>
     </b:Author>
-    <b:RefOrder>4</b:RefOrder>
+    <b:RefOrder>17</b:RefOrder>
   </b:Source>
 </b:Sources>
 </file>
 
 <file path=customXml/itemProps1.xml><?xml version="1.0" encoding="utf-8"?>
-<ds:datastoreItem xmlns:ds="http://schemas.openxmlformats.org/officeDocument/2006/customXml" ds:itemID="{C6C4AF72-BB9E-4913-9C4B-B59C157B7C52}">
+<ds:datastoreItem xmlns:ds="http://schemas.openxmlformats.org/officeDocument/2006/customXml" ds:itemID="{EA7F2086-4C6D-4F32-9E3A-356C16A107B5}">
   <ds:schemaRefs>
     <ds:schemaRef ds:uri="http://schemas.openxmlformats.org/officeDocument/2006/bibliography"/>
   </ds:schemaRefs>

--- a/informe/Proyecto_Final_Santamaria_SiesquenV2.docx
+++ b/informe/Proyecto_Final_Santamaria_SiesquenV2.docx
@@ -355,7 +355,21 @@
             <w:rStyle w:val="Hipervnculo"/>
             <w:noProof/>
           </w:rPr>
-          <w:t>Antecedentes</w:t>
+          <w:t>Ante</w:t>
+        </w:r>
+        <w:r>
+          <w:rPr>
+            <w:rStyle w:val="Hipervnculo"/>
+            <w:noProof/>
+          </w:rPr>
+          <w:t>c</w:t>
+        </w:r>
+        <w:r>
+          <w:rPr>
+            <w:rStyle w:val="Hipervnculo"/>
+            <w:noProof/>
+          </w:rPr>
+          <w:t>edentes</w:t>
         </w:r>
         <w:r>
           <w:rPr>
@@ -1564,7 +1578,21 @@
             <w:rStyle w:val="Hipervnculo"/>
             <w:noProof/>
           </w:rPr>
-          <w:t>RESULTADOS</w:t>
+          <w:t>RESUL</w:t>
+        </w:r>
+        <w:r>
+          <w:rPr>
+            <w:rStyle w:val="Hipervnculo"/>
+            <w:noProof/>
+          </w:rPr>
+          <w:t>T</w:t>
+        </w:r>
+        <w:r>
+          <w:rPr>
+            <w:rStyle w:val="Hipervnculo"/>
+            <w:noProof/>
+          </w:rPr>
+          <w:t>ADOS</w:t>
         </w:r>
         <w:r>
           <w:rPr>
@@ -13697,6 +13725,7 @@
     </w:p>
     <w:p/>
     <w:p/>
+    <w:p/>
     <w:p>
       <w:pPr>
         <w:pStyle w:val="Ttulo1"/>
@@ -13710,109 +13739,122 @@
     <w:p>
       <w:pPr>
         <w:pStyle w:val="Ttulo2"/>
-        <w:numPr>
-          <w:ilvl w:val="1"/>
-          <w:numId w:val="24"/>
-        </w:numPr>
-        <w:ind w:left="720"/>
-      </w:pPr>
-      <w:bookmarkStart w:id="16" w:name="_Toc165834001"/>
-      <w:r>
-        <w:t>Requisitos y preparación</w:t>
-      </w:r>
-      <w:bookmarkEnd w:id="16"/>
+      </w:pPr>
+      <w:r>
+        <w:t xml:space="preserve"> Análisis del conjunto de Imágenes</w:t>
+      </w:r>
+    </w:p>
+    <w:p>
+      <w:pPr>
+        <w:pStyle w:val="Ttulo3"/>
+        <w:rPr>
+          <w:lang w:val="es-PE"/>
+        </w:rPr>
+      </w:pPr>
+      <w:r>
+        <w:rPr>
+          <w:lang w:val="es-PE"/>
+        </w:rPr>
+        <w:t>Descripción del conjunto de datos SICAPv2</w:t>
+      </w:r>
     </w:p>
     <w:p>
       <w:pPr>
         <w:pStyle w:val="EstiloAPA7MAEDICIN"/>
       </w:pPr>
       <w:r>
-        <w:t>La presente investigación se desarrolló en la plataforma Anaconda con un lenguaje de programación de Python en su versión 3.10 y TensorFlow en su versión de 2.</w:t>
-      </w:r>
-      <w:r>
-        <w:t>10</w:t>
-      </w:r>
-      <w:r>
-        <w:t xml:space="preserve"> Para el entrenamiento de este modelo se adquirió una laptop con un procesador </w:t>
-      </w:r>
-      <w:r>
-        <w:t xml:space="preserve">Ryzen </w:t>
-      </w:r>
-      <w:r>
-        <w:t>7 1</w:t>
-      </w:r>
-      <w:r>
-        <w:t>3</w:t>
-      </w:r>
-      <w:r>
-        <w:t xml:space="preserve">th Gen y una tarjeta gráfica Nvidia GeForce </w:t>
-      </w:r>
-      <w:r>
-        <w:t>RTXStudio</w:t>
-      </w:r>
-      <w:r>
-        <w:t xml:space="preserve"> para el procesamiento d</w:t>
-      </w:r>
-      <w:r>
-        <w:t>e imágenes</w:t>
-      </w:r>
-      <w:r>
-        <w:t>.</w:t>
+        <w:t xml:space="preserve">El conjunto total de datos </w:t>
+      </w:r>
+      <w:r>
+        <w:t xml:space="preserve">SICAPv2 </w:t>
+      </w:r>
+      <w:sdt>
+        <w:sdtPr>
+          <w:id w:val="-1371298277"/>
+          <w:citation/>
+        </w:sdtPr>
+        <w:sdtContent>
+          <w:r>
+            <w:fldChar w:fldCharType="begin"/>
+          </w:r>
+          <w:r>
+            <w:rPr>
+              <w:lang w:val="es-PE"/>
+            </w:rPr>
+            <w:instrText xml:space="preserve"> CITATION Jul20 \l 10250 </w:instrText>
+          </w:r>
+          <w:r>
+            <w:fldChar w:fldCharType="separate"/>
+          </w:r>
+          <w:r>
+            <w:rPr>
+              <w:noProof/>
+              <w:lang w:val="es-PE"/>
+            </w:rPr>
+            <w:t>(Silva-Rodríguez, 2020)</w:t>
+          </w:r>
+          <w:r>
+            <w:fldChar w:fldCharType="end"/>
+          </w:r>
+        </w:sdtContent>
+      </w:sdt>
+      <w:r>
+        <w:t xml:space="preserve">, </w:t>
+      </w:r>
+      <w:r>
+        <w:t>contiene 18,000 imágenes que son divididas entre los 2 posibles estados, entre ellas tenemos: con cáncer de próstata y sin cáncer de próstata. El conjunto de imágenes para entrenamiento son un total de 10,000 las cuales tienen unas dimensiones de 128x128 pixeles, asimismo el conjunto de datos de validación contiene un total de 8,000 imágenes para comprobar el modelo generado con los datos de entrenamiento y test.</w:t>
       </w:r>
     </w:p>
     <w:p/>
     <w:p>
       <w:pPr>
-        <w:pStyle w:val="Ttulo2"/>
-        <w:numPr>
-          <w:ilvl w:val="1"/>
-          <w:numId w:val="24"/>
-        </w:numPr>
-        <w:ind w:left="720"/>
-      </w:pPr>
-      <w:bookmarkStart w:id="17" w:name="_Toc165834002"/>
-      <w:r>
-        <w:t>Preparación del entorno de trabajo</w:t>
-      </w:r>
-      <w:bookmarkEnd w:id="17"/>
-    </w:p>
-    <w:p>
-      <w:pPr>
-        <w:pStyle w:val="EstiloAPA7MAEDICIN"/>
-      </w:pPr>
-      <w:r>
-        <w:t>Para el desarrollo de la presente investigación se utilizó el lenguaje de programación Python, y la plataforma de desarrollo Anaconda con la siguiente estructura en nuestro data set alojado localmente en el explorador de archivos</w:t>
-      </w:r>
-    </w:p>
-    <w:p>
-      <w:pPr>
-        <w:pStyle w:val="EstiloAPA7MAEDICIN"/>
-        <w:ind w:firstLine="0"/>
         <w:rPr>
           <w:rFonts w:cs="Times New Roman"/>
-          <w:b/>
-          <w:bCs/>
+          <w:sz w:val="24"/>
           <w:szCs w:val="24"/>
         </w:rPr>
       </w:pPr>
       <w:r>
         <w:rPr>
+          <w:noProof/>
+        </w:rPr>
+        <w:drawing>
+          <wp:inline distT="0" distB="0" distL="0" distR="0" wp14:anchorId="43631BCA" wp14:editId="4C2DE980">
+            <wp:extent cx="5798820" cy="2453640"/>
+            <wp:effectExtent l="0" t="0" r="11430" b="3810"/>
+            <wp:docPr id="3" name="Gráfico 3">
+              <a:extLst xmlns:a="http://schemas.openxmlformats.org/drawingml/2006/main">
+                <a:ext uri="{FF2B5EF4-FFF2-40B4-BE49-F238E27FC236}">
+                  <a16:creationId xmlns:a16="http://schemas.microsoft.com/office/drawing/2014/main" id="{0B395631-5450-1FFC-EB12-6BF4D8486392}"/>
+                </a:ext>
+              </a:extLst>
+            </wp:docPr>
+            <wp:cNvGraphicFramePr/>
+            <a:graphic xmlns:a="http://schemas.openxmlformats.org/drawingml/2006/main">
+              <a:graphicData uri="http://schemas.openxmlformats.org/drawingml/2006/chart">
+                <c:chart xmlns:c="http://schemas.openxmlformats.org/drawingml/2006/chart" xmlns:r="http://schemas.openxmlformats.org/officeDocument/2006/relationships" r:id="rId14"/>
+              </a:graphicData>
+            </a:graphic>
+          </wp:inline>
+        </w:drawing>
+      </w:r>
+    </w:p>
+    <w:p>
+      <w:pPr>
+        <w:rPr>
           <w:rFonts w:cs="Times New Roman"/>
-          <w:b/>
-          <w:bCs/>
+          <w:sz w:val="24"/>
           <w:szCs w:val="24"/>
         </w:rPr>
-        <w:t>Figura 1</w:t>
-      </w:r>
-    </w:p>
-    <w:p>
-      <w:pPr>
-        <w:pStyle w:val="EstiloAPA7MAEDICIN"/>
-        <w:ind w:firstLine="0"/>
+      </w:pPr>
+    </w:p>
+    <w:p>
+      <w:pPr>
         <w:rPr>
           <w:rFonts w:cs="Times New Roman"/>
           <w:i/>
           <w:iCs/>
+          <w:sz w:val="24"/>
           <w:szCs w:val="24"/>
         </w:rPr>
       </w:pPr>
@@ -13821,28 +13863,80 @@
           <w:rFonts w:cs="Times New Roman"/>
           <w:i/>
           <w:iCs/>
-          <w:szCs w:val="24"/>
-        </w:rPr>
-        <w:t>Directorios de trabajo</w:t>
-      </w:r>
-    </w:p>
-    <w:p>
-      <w:pPr>
-        <w:rPr>
-          <w:noProof/>
-        </w:rPr>
-      </w:pPr>
-      <w:r>
-        <w:rPr>
-          <w:rFonts w:cs="Times New Roman"/>
-          <w:noProof/>
           <w:sz w:val="24"/>
           <w:szCs w:val="24"/>
         </w:rPr>
+        <w:t>Fuente: Elaboración propia.</w:t>
+      </w:r>
+    </w:p>
+    <w:p>
+      <w:pPr>
+        <w:rPr>
+          <w:rFonts w:cs="Times New Roman"/>
+          <w:i/>
+          <w:iCs/>
+          <w:sz w:val="24"/>
+          <w:szCs w:val="24"/>
+        </w:rPr>
+      </w:pPr>
+    </w:p>
+    <w:p>
+      <w:pPr>
+        <w:rPr>
+          <w:rFonts w:cs="Times New Roman"/>
+          <w:i/>
+          <w:iCs/>
+          <w:sz w:val="24"/>
+          <w:szCs w:val="24"/>
+        </w:rPr>
+      </w:pPr>
+    </w:p>
+    <w:p>
+      <w:pPr>
+        <w:rPr>
+          <w:rFonts w:cs="Times New Roman"/>
+          <w:i/>
+          <w:iCs/>
+          <w:sz w:val="24"/>
+          <w:szCs w:val="24"/>
+        </w:rPr>
+      </w:pPr>
+    </w:p>
+    <w:p>
+      <w:pPr>
+        <w:rPr>
+          <w:rFonts w:cs="Times New Roman"/>
+          <w:i/>
+          <w:iCs/>
+          <w:sz w:val="24"/>
+          <w:szCs w:val="24"/>
+        </w:rPr>
+      </w:pPr>
+    </w:p>
+    <w:p/>
+    <w:p>
+      <w:pPr>
+        <w:pStyle w:val="EstiloAPA7MAEDICIN"/>
+        <w:rPr>
+          <w:noProof/>
+        </w:rPr>
+      </w:pPr>
+      <w:r>
+        <w:t>Se muestra las características de cada imagen con el detalle de las dimensiones que le corresponden.</w:t>
+      </w:r>
+    </w:p>
+    <w:p>
+      <w:pPr>
+        <w:ind w:left="2410"/>
+      </w:pPr>
+      <w:r>
+        <w:rPr>
+          <w:noProof/>
+        </w:rPr>
         <w:drawing>
-          <wp:inline distT="0" distB="0" distL="0" distR="0" wp14:anchorId="5CDD3570" wp14:editId="44AE2A69">
-            <wp:extent cx="4023360" cy="2141220"/>
-            <wp:effectExtent l="0" t="0" r="0" b="0"/>
+          <wp:inline distT="0" distB="0" distL="0" distR="0" wp14:anchorId="43868E2D" wp14:editId="6DAC0937">
+            <wp:extent cx="2763195" cy="3253740"/>
+            <wp:effectExtent l="0" t="0" r="0" b="3810"/>
             <wp:docPr id="1" name="Imagen 1"/>
             <wp:cNvGraphicFramePr>
               <a:graphicFrameLocks xmlns:a="http://schemas.openxmlformats.org/drawingml/2006/main" noChangeAspect="1"/>
@@ -13854,19 +13948,115 @@
                     <pic:cNvPr id="1" name=""/>
                     <pic:cNvPicPr/>
                   </pic:nvPicPr>
+                  <pic:blipFill>
+                    <a:blip r:embed="rId15"/>
+                    <a:stretch>
+                      <a:fillRect/>
+                    </a:stretch>
+                  </pic:blipFill>
+                  <pic:spPr>
+                    <a:xfrm>
+                      <a:off x="0" y="0"/>
+                      <a:ext cx="2763195" cy="3253740"/>
+                    </a:xfrm>
+                    <a:prstGeom prst="rect">
+                      <a:avLst/>
+                    </a:prstGeom>
+                  </pic:spPr>
+                </pic:pic>
+              </a:graphicData>
+            </a:graphic>
+          </wp:inline>
+        </w:drawing>
+      </w:r>
+    </w:p>
+    <w:p>
+      <w:pPr>
+        <w:pStyle w:val="NormalWeb"/>
+      </w:pPr>
+      <w:r>
+        <w:t>Figura N</w:t>
+      </w:r>
+      <w:proofErr w:type="gramStart"/>
+      <w:r>
+        <w:t>° :</w:t>
+      </w:r>
+      <w:proofErr w:type="gramEnd"/>
+      <w:r>
+        <w:t xml:space="preserve"> </w:t>
+      </w:r>
+      <w:r>
+        <w:t>Dimensiones de imagen que corresponde al dataset.</w:t>
+      </w:r>
+    </w:p>
+    <w:p/>
+    <w:p/>
+    <w:p/>
+    <w:p>
+      <w:pPr>
+        <w:pStyle w:val="EstiloAPA7MAEDICIN"/>
+      </w:pPr>
+      <w:r>
+        <w:t>Se muestran 5 imágenes sin cáncer de próstata las cuales tienen</w:t>
+      </w:r>
+      <w:r>
+        <w:t xml:space="preserve"> una consistencia uniforme en las células, sin signos de crecimiento irregular</w:t>
+      </w:r>
+      <w:r>
+        <w:t>, n</w:t>
+      </w:r>
+      <w:r>
+        <w:t>o se observan áreas de células agrupadas de manera anormal o formando patrones cribiformes</w:t>
+      </w:r>
+      <w:r>
+        <w:t>.</w:t>
+      </w:r>
+    </w:p>
+    <w:p>
+      <w:pPr>
+        <w:pStyle w:val="NormalWeb"/>
+      </w:pPr>
+      <w:r>
+        <w:rPr>
+          <w:noProof/>
+        </w:rPr>
+        <w:drawing>
+          <wp:inline distT="0" distB="0" distL="0" distR="0" wp14:anchorId="7E3E81C5" wp14:editId="0CDE56DC">
+            <wp:extent cx="6073140" cy="1385626"/>
+            <wp:effectExtent l="0" t="0" r="3810" b="5080"/>
+            <wp:docPr id="17" name="Imagen 17"/>
+            <wp:cNvGraphicFramePr>
+              <a:graphicFrameLocks xmlns:a="http://schemas.openxmlformats.org/drawingml/2006/main" noChangeAspect="1"/>
+            </wp:cNvGraphicFramePr>
+            <a:graphic xmlns:a="http://schemas.openxmlformats.org/drawingml/2006/main">
+              <a:graphicData uri="http://schemas.openxmlformats.org/drawingml/2006/picture">
+                <pic:pic xmlns:pic="http://schemas.openxmlformats.org/drawingml/2006/picture">
+                  <pic:nvPicPr>
+                    <pic:cNvPr id="0" name="Picture 5"/>
+                    <pic:cNvPicPr>
+                      <a:picLocks noChangeAspect="1" noChangeArrowheads="1"/>
+                    </pic:cNvPicPr>
+                  </pic:nvPicPr>
                   <pic:blipFill rotWithShape="1">
-                    <a:blip r:embed="rId14"/>
-                    <a:srcRect r="752"/>
+                    <a:blip r:embed="rId16">
+                      <a:extLst>
+                        <a:ext uri="{28A0092B-C50C-407E-A947-70E740481C1C}">
+                          <a14:useLocalDpi xmlns:a14="http://schemas.microsoft.com/office/drawing/2010/main" val="0"/>
+                        </a:ext>
+                      </a:extLst>
+                    </a:blip>
+                    <a:srcRect t="22067" b="28213"/>
                     <a:stretch/>
                   </pic:blipFill>
                   <pic:spPr bwMode="auto">
                     <a:xfrm>
                       <a:off x="0" y="0"/>
-                      <a:ext cx="4023709" cy="2141406"/>
+                      <a:ext cx="6085921" cy="1388542"/>
                     </a:xfrm>
                     <a:prstGeom prst="rect">
                       <a:avLst/>
                     </a:prstGeom>
+                    <a:noFill/>
                     <a:ln>
                       <a:noFill/>
                     </a:ln>
@@ -13882,112 +14072,100 @@
           </wp:inline>
         </w:drawing>
       </w:r>
-      <w:r>
+    </w:p>
+    <w:p>
+      <w:pPr>
+        <w:pStyle w:val="NormalWeb"/>
+      </w:pPr>
+      <w:r>
+        <w:lastRenderedPageBreak/>
+        <w:t>Figura N</w:t>
+      </w:r>
+      <w:proofErr w:type="gramStart"/>
+      <w:r>
+        <w:t>° :</w:t>
+      </w:r>
+      <w:proofErr w:type="gramEnd"/>
+      <w:r>
+        <w:t xml:space="preserve"> Imágenes con patrones cribiformes</w:t>
+      </w:r>
+      <w:r>
+        <w:t>,</w:t>
+      </w:r>
+      <w:r>
+        <w:t xml:space="preserve"> </w:t>
+      </w:r>
+      <w:r>
+        <w:t>no contiene</w:t>
+      </w:r>
+      <w:r>
+        <w:t xml:space="preserve"> signos de cáncer de próstata</w:t>
+      </w:r>
+    </w:p>
+    <w:p>
+      <w:pPr>
+        <w:pStyle w:val="NormalWeb"/>
+      </w:pPr>
+    </w:p>
+    <w:p>
+      <w:pPr>
+        <w:pStyle w:val="NormalWeb"/>
         <w:rPr>
           <w:noProof/>
         </w:rPr>
-        <w:t xml:space="preserve"> </w:t>
-      </w:r>
-    </w:p>
-    <w:p>
-      <w:pPr>
+      </w:pPr>
+    </w:p>
+    <w:p>
+      <w:pPr>
+        <w:pStyle w:val="EstiloAPA7MAEDICIN"/>
         <w:rPr>
           <w:noProof/>
         </w:rPr>
       </w:pPr>
-    </w:p>
-    <w:p>
-      <w:pPr>
-        <w:pStyle w:val="EstiloAPA7MAEDICIN"/>
-        <w:ind w:firstLine="0"/>
-        <w:rPr>
-          <w:rFonts w:cs="Times New Roman"/>
-          <w:i/>
-          <w:iCs/>
-          <w:szCs w:val="24"/>
-        </w:rPr>
-      </w:pPr>
-      <w:r>
-        <w:rPr>
-          <w:i/>
-          <w:iCs/>
+      <w:r>
+        <w:rPr>
           <w:noProof/>
         </w:rPr>
-        <w:t>Fuente: Elaboración propia.</w:t>
-      </w:r>
-    </w:p>
-    <w:p>
-      <w:pPr>
-        <w:pStyle w:val="EstiloAPA7MAEDICIN"/>
-        <w:ind w:firstLine="0"/>
-        <w:rPr>
-          <w:rFonts w:cs="Times New Roman"/>
-          <w:b/>
-          <w:bCs/>
-          <w:szCs w:val="24"/>
-        </w:rPr>
-      </w:pPr>
-      <w:r>
-        <w:rPr>
-          <w:rFonts w:cs="Times New Roman"/>
-          <w:b/>
-          <w:bCs/>
-          <w:szCs w:val="24"/>
-        </w:rPr>
-        <w:lastRenderedPageBreak/>
-        <w:t xml:space="preserve">Figura </w:t>
-      </w:r>
-      <w:r>
-        <w:rPr>
-          <w:rFonts w:cs="Times New Roman"/>
-          <w:b/>
-          <w:bCs/>
-          <w:szCs w:val="24"/>
-        </w:rPr>
-        <w:t>2</w:t>
-      </w:r>
-    </w:p>
-    <w:p>
-      <w:pPr>
-        <w:pStyle w:val="EstiloAPA7MAEDICIN"/>
-        <w:ind w:firstLine="0"/>
-        <w:rPr>
-          <w:rFonts w:cs="Times New Roman"/>
-          <w:i/>
-          <w:iCs/>
-          <w:szCs w:val="24"/>
-        </w:rPr>
-      </w:pPr>
-      <w:r>
-        <w:rPr>
-          <w:rFonts w:cs="Times New Roman"/>
-          <w:i/>
-          <w:iCs/>
-          <w:szCs w:val="24"/>
-        </w:rPr>
-        <w:t>Estructura Principal</w:t>
-      </w:r>
-    </w:p>
-    <w:p>
-      <w:pPr>
-        <w:rPr>
-          <w:rFonts w:cs="Times New Roman"/>
-          <w:sz w:val="24"/>
-          <w:szCs w:val="24"/>
-        </w:rPr>
-      </w:pPr>
-      <w:r>
-        <w:rPr>
-          <w:rFonts w:cs="Times New Roman"/>
+        <w:t xml:space="preserve">Se presentan 5 imágenes con cáncer de próstata, en las cuales se observan características distintivas. Las células muestran un crecimiento desordenado y agrupaciones irregulares en forma de criba, </w:t>
+      </w:r>
+      <w:r>
+        <w:rPr>
           <w:noProof/>
-          <w:sz w:val="24"/>
-          <w:szCs w:val="24"/>
+        </w:rPr>
+        <w:t>el cual es indicativo</w:t>
+      </w:r>
+      <w:r>
+        <w:rPr>
+          <w:noProof/>
+        </w:rPr>
+        <w:t xml:space="preserve"> de la enfermedad. Además, se observan núcleos agrandados</w:t>
+      </w:r>
+      <w:r>
+        <w:rPr>
+          <w:noProof/>
+        </w:rPr>
+        <w:t xml:space="preserve"> </w:t>
+      </w:r>
+      <w:r>
+        <w:rPr>
+          <w:noProof/>
+        </w:rPr>
+        <w:t>y patrones cribiformes, señales claras de malignidad evidenciando la gravedad del cáncer.</w:t>
+      </w:r>
+    </w:p>
+    <w:p>
+      <w:pPr>
+        <w:pStyle w:val="NormalWeb"/>
+      </w:pPr>
+      <w:r>
+        <w:rPr>
+          <w:noProof/>
         </w:rPr>
         <w:drawing>
-          <wp:inline distT="0" distB="0" distL="0" distR="0" wp14:anchorId="45E73B16" wp14:editId="6381785E">
-            <wp:extent cx="4023360" cy="2110740"/>
-            <wp:effectExtent l="0" t="0" r="0" b="3810"/>
-            <wp:docPr id="2" name="Imagen 2"/>
+          <wp:inline distT="0" distB="0" distL="0" distR="0" wp14:anchorId="5513A608" wp14:editId="14541C04">
+            <wp:extent cx="6050280" cy="1488981"/>
+            <wp:effectExtent l="0" t="0" r="0" b="0"/>
+            <wp:docPr id="18" name="Imagen 18"/>
             <wp:cNvGraphicFramePr>
               <a:graphicFrameLocks xmlns:a="http://schemas.openxmlformats.org/drawingml/2006/main" noChangeAspect="1"/>
             </wp:cNvGraphicFramePr>
@@ -13995,22 +14173,31 @@
               <a:graphicData uri="http://schemas.openxmlformats.org/drawingml/2006/picture">
                 <pic:pic xmlns:pic="http://schemas.openxmlformats.org/drawingml/2006/picture">
                   <pic:nvPicPr>
-                    <pic:cNvPr id="1" name=""/>
-                    <pic:cNvPicPr/>
+                    <pic:cNvPr id="0" name="Picture 7"/>
+                    <pic:cNvPicPr>
+                      <a:picLocks noChangeAspect="1" noChangeArrowheads="1"/>
+                    </pic:cNvPicPr>
                   </pic:nvPicPr>
                   <pic:blipFill rotWithShape="1">
-                    <a:blip r:embed="rId15"/>
-                    <a:srcRect r="24029"/>
+                    <a:blip r:embed="rId17">
+                      <a:extLst>
+                        <a:ext uri="{28A0092B-C50C-407E-A947-70E740481C1C}">
+                          <a14:useLocalDpi xmlns:a14="http://schemas.microsoft.com/office/drawing/2010/main" val="0"/>
+                        </a:ext>
+                      </a:extLst>
+                    </a:blip>
+                    <a:srcRect t="20890" b="28339"/>
                     <a:stretch/>
                   </pic:blipFill>
                   <pic:spPr bwMode="auto">
                     <a:xfrm>
                       <a:off x="0" y="0"/>
-                      <a:ext cx="4023709" cy="2110923"/>
+                      <a:ext cx="6081860" cy="1496753"/>
                     </a:xfrm>
                     <a:prstGeom prst="rect">
                       <a:avLst/>
                     </a:prstGeom>
+                    <a:noFill/>
                     <a:ln>
                       <a:noFill/>
                     </a:ln>
@@ -14029,5621 +14216,82 @@
     </w:p>
     <w:p>
       <w:pPr>
-        <w:rPr>
-          <w:rFonts w:cs="Times New Roman"/>
-          <w:sz w:val="24"/>
-          <w:szCs w:val="24"/>
-        </w:rPr>
-      </w:pPr>
-    </w:p>
-    <w:p>
-      <w:pPr>
-        <w:pStyle w:val="EstiloAPA7MAEDICIN"/>
-        <w:ind w:firstLine="0"/>
-        <w:rPr>
-          <w:rFonts w:cs="Times New Roman"/>
-          <w:i/>
-          <w:iCs/>
-          <w:szCs w:val="24"/>
-        </w:rPr>
-      </w:pPr>
-      <w:r>
-        <w:rPr>
-          <w:i/>
-          <w:iCs/>
-          <w:noProof/>
-        </w:rPr>
-        <w:t>Fuente: Elaboración propia.</w:t>
-      </w:r>
-    </w:p>
-    <w:p/>
-    <w:p>
-      <w:pPr>
-        <w:pStyle w:val="EstiloAPA7MAEDICIN"/>
-      </w:pPr>
-      <w:r>
-        <w:t>El directorio data del proyecto se dividió en 2 subdirectorios los cuales son train (</w:t>
-      </w:r>
-      <w:r>
-        <w:t>entrenamiento</w:t>
-      </w:r>
-      <w:r>
-        <w:t xml:space="preserve">) el val (validación), tienen data de la clasificación de Gleason que determina si el paciente tiene cáncer de próstata, siendo </w:t>
-      </w:r>
-      <w:r>
-        <w:t>subdivididas</w:t>
-      </w:r>
-      <w:r>
-        <w:t xml:space="preserve"> en carpetas que tienen los siguientes nombres: ConCancer y SinCancer.</w:t>
-      </w:r>
-    </w:p>
-    <w:p/>
-    <w:p>
-      <w:pPr>
-        <w:pStyle w:val="Ttulo2"/>
-        <w:numPr>
-          <w:ilvl w:val="1"/>
-          <w:numId w:val="24"/>
-        </w:numPr>
-        <w:ind w:left="720"/>
-      </w:pPr>
-      <w:bookmarkStart w:id="18" w:name="_Toc165834003"/>
-      <w:r>
-        <w:t>Procesamiento de Datos</w:t>
-      </w:r>
-      <w:bookmarkEnd w:id="18"/>
-    </w:p>
-    <w:p>
-      <w:pPr>
-        <w:pStyle w:val="EstiloAPA7MAEDICIN"/>
-      </w:pPr>
-      <w:r>
-        <w:t>Los datos procesados contienen una gran variedad de imágenes de estudios de cáncer de próstata para la detección de</w:t>
-      </w:r>
-      <w:r>
-        <w:t xml:space="preserve"> dicha enfermedad</w:t>
-      </w:r>
-      <w:r>
-        <w:t xml:space="preserve">. En el preprocesamiento de los datos se han eliminado </w:t>
-      </w:r>
-      <w:r>
-        <w:t xml:space="preserve">imágenes con patrones que no determinaban un estado próximo </w:t>
-      </w:r>
-      <w:r>
-        <w:t>y se han</w:t>
-      </w:r>
-      <w:r>
-        <w:t xml:space="preserve"> seleccionado las imágenes con mayor calidad para esta investigación.</w:t>
-      </w:r>
-    </w:p>
-    <w:p>
-      <w:pPr>
-        <w:pStyle w:val="EstiloAPA7MAEDICIN"/>
-      </w:pPr>
-      <w:r>
-        <w:t xml:space="preserve">El conjunto de datos se divide en </w:t>
-      </w:r>
-      <w:r>
-        <w:t>dos</w:t>
-      </w:r>
-      <w:r>
-        <w:t xml:space="preserve"> partes</w:t>
-      </w:r>
-      <w:r>
-        <w:t>: entrenamiento y validación</w:t>
-      </w:r>
-      <w:r>
-        <w:t xml:space="preserve">, ambas partes contiene 2 subcarpetas </w:t>
-      </w:r>
-      <w:r>
-        <w:t>las cuales están divididas en imágenes con cáncer y sin cáncer respectivamente.</w:t>
-      </w:r>
-    </w:p>
-    <w:p>
-      <w:pPr>
-        <w:rPr>
-          <w:rFonts w:cs="Times New Roman"/>
-          <w:sz w:val="24"/>
-          <w:szCs w:val="24"/>
-        </w:rPr>
-      </w:pPr>
-    </w:p>
-    <w:p>
-      <w:pPr>
-        <w:rPr>
-          <w:rFonts w:cs="Times New Roman"/>
-          <w:sz w:val="24"/>
-          <w:szCs w:val="24"/>
-        </w:rPr>
-      </w:pPr>
-    </w:p>
-    <w:p>
-      <w:pPr>
-        <w:pStyle w:val="EstiloAPA7MAEDICIN"/>
-        <w:ind w:firstLine="0"/>
-        <w:rPr>
-          <w:b/>
-          <w:bCs/>
-        </w:rPr>
-      </w:pPr>
-      <w:r>
-        <w:rPr>
-          <w:b/>
-          <w:bCs/>
-        </w:rPr>
-        <w:lastRenderedPageBreak/>
-        <w:t xml:space="preserve">Figura </w:t>
-      </w:r>
-      <w:r>
-        <w:rPr>
-          <w:b/>
-          <w:bCs/>
-        </w:rPr>
-        <w:t>3</w:t>
-      </w:r>
-    </w:p>
-    <w:p>
-      <w:pPr>
-        <w:pStyle w:val="EstiloAPA7MAEDICIN"/>
-        <w:ind w:firstLine="0"/>
-        <w:rPr>
-          <w:i/>
-          <w:iCs/>
-        </w:rPr>
-      </w:pPr>
-      <w:r>
-        <w:rPr>
-          <w:i/>
-          <w:iCs/>
-        </w:rPr>
-        <w:t>Dataset de imágenes médicas</w:t>
-      </w:r>
-    </w:p>
-    <w:p>
-      <w:pPr>
-        <w:rPr>
-          <w:rFonts w:cs="Times New Roman"/>
-          <w:sz w:val="24"/>
-          <w:szCs w:val="24"/>
-        </w:rPr>
-      </w:pPr>
-      <w:r>
-        <w:rPr>
-          <w:noProof/>
-        </w:rPr>
-        <w:drawing>
-          <wp:inline distT="0" distB="0" distL="0" distR="0" wp14:anchorId="6EC2A95D" wp14:editId="52A9BD83">
-            <wp:extent cx="5798820" cy="2453640"/>
-            <wp:effectExtent l="0" t="0" r="11430" b="3810"/>
-            <wp:docPr id="3" name="Gráfico 3">
-              <a:extLst xmlns:a="http://schemas.openxmlformats.org/drawingml/2006/main">
-                <a:ext uri="{FF2B5EF4-FFF2-40B4-BE49-F238E27FC236}">
-                  <a16:creationId xmlns:a16="http://schemas.microsoft.com/office/drawing/2014/main" id="{0B395631-5450-1FFC-EB12-6BF4D8486392}"/>
-                </a:ext>
-              </a:extLst>
-            </wp:docPr>
-            <wp:cNvGraphicFramePr/>
-            <a:graphic xmlns:a="http://schemas.openxmlformats.org/drawingml/2006/main">
-              <a:graphicData uri="http://schemas.openxmlformats.org/drawingml/2006/chart">
-                <c:chart xmlns:c="http://schemas.openxmlformats.org/drawingml/2006/chart" xmlns:r="http://schemas.openxmlformats.org/officeDocument/2006/relationships" r:id="rId16"/>
-              </a:graphicData>
-            </a:graphic>
-          </wp:inline>
-        </w:drawing>
-      </w:r>
-    </w:p>
-    <w:p>
-      <w:pPr>
-        <w:rPr>
-          <w:rFonts w:cs="Times New Roman"/>
-          <w:sz w:val="24"/>
-          <w:szCs w:val="24"/>
-        </w:rPr>
-      </w:pPr>
-    </w:p>
-    <w:p>
-      <w:pPr>
-        <w:rPr>
-          <w:rFonts w:cs="Times New Roman"/>
-          <w:i/>
-          <w:iCs/>
-          <w:sz w:val="24"/>
-          <w:szCs w:val="24"/>
-        </w:rPr>
-      </w:pPr>
-      <w:r>
-        <w:rPr>
-          <w:rFonts w:cs="Times New Roman"/>
-          <w:i/>
-          <w:iCs/>
-          <w:sz w:val="24"/>
-          <w:szCs w:val="24"/>
-        </w:rPr>
-        <w:t>Fuente: Elaboración propia.</w:t>
-      </w:r>
-    </w:p>
-    <w:p>
-      <w:pPr>
-        <w:rPr>
-          <w:rFonts w:cs="Times New Roman"/>
-          <w:sz w:val="24"/>
-          <w:szCs w:val="24"/>
-        </w:rPr>
-      </w:pPr>
-    </w:p>
-    <w:p>
-      <w:pPr>
-        <w:rPr>
-          <w:rFonts w:cs="Times New Roman"/>
-          <w:sz w:val="24"/>
-          <w:szCs w:val="24"/>
-        </w:rPr>
-      </w:pPr>
-    </w:p>
-    <w:p>
-      <w:pPr>
-        <w:pStyle w:val="Ttulo2"/>
-        <w:numPr>
-          <w:ilvl w:val="1"/>
-          <w:numId w:val="24"/>
-        </w:numPr>
-        <w:ind w:left="720"/>
-      </w:pPr>
-      <w:r>
-        <w:t xml:space="preserve"> </w:t>
-      </w:r>
-      <w:bookmarkStart w:id="19" w:name="_Toc165834004"/>
-      <w:r>
-        <w:t>Descripción de los conjuntos de imágenes</w:t>
-      </w:r>
-      <w:bookmarkEnd w:id="19"/>
-    </w:p>
-    <w:p>
-      <w:pPr>
-        <w:pStyle w:val="EstiloAPA7MAEDICIN"/>
-      </w:pPr>
-      <w:r>
-        <w:t xml:space="preserve">El conjunto total de datos contiene </w:t>
-      </w:r>
-      <w:r>
-        <w:t>18</w:t>
-      </w:r>
-      <w:r>
-        <w:t>,</w:t>
-      </w:r>
-      <w:r>
-        <w:t>000</w:t>
-      </w:r>
-      <w:r>
-        <w:t xml:space="preserve"> imágenes que son divididas entre l</w:t>
-      </w:r>
-      <w:r>
-        <w:t xml:space="preserve">os 2 posibles estados, </w:t>
-      </w:r>
-      <w:r>
-        <w:t xml:space="preserve">entre ellas tenemos: </w:t>
-      </w:r>
-      <w:r>
-        <w:t>con cáncer de próstata y sin cáncer de próstata</w:t>
-      </w:r>
-      <w:r>
-        <w:t xml:space="preserve">. El conjunto de </w:t>
-      </w:r>
-      <w:r>
-        <w:t>imágenes</w:t>
-      </w:r>
-      <w:r>
-        <w:t xml:space="preserve"> para entrenamiento </w:t>
-      </w:r>
-      <w:r>
-        <w:t>son</w:t>
-      </w:r>
-      <w:r>
-        <w:t xml:space="preserve"> un total de </w:t>
-      </w:r>
-      <w:r>
-        <w:t>10</w:t>
-      </w:r>
-      <w:r>
-        <w:t>,00</w:t>
-      </w:r>
-      <w:r>
-        <w:t>0 las cuales</w:t>
-      </w:r>
-      <w:r>
-        <w:t xml:space="preserve"> tienen unas dimensiones de 128x128 pixeles, asimismo el conjunto de datos de validación contiene un total de </w:t>
-      </w:r>
-      <w:r>
-        <w:t>8,000</w:t>
-      </w:r>
-      <w:r>
-        <w:t xml:space="preserve"> imágenes para comprobar el modelo generado con los datos de entrenamiento</w:t>
-      </w:r>
-      <w:r>
-        <w:t xml:space="preserve"> y test</w:t>
-      </w:r>
-      <w:r>
-        <w:t>.</w:t>
-      </w:r>
-    </w:p>
-    <w:p/>
-    <w:p>
-      <w:pPr>
-        <w:pStyle w:val="Ttulo2"/>
-        <w:numPr>
-          <w:ilvl w:val="1"/>
-          <w:numId w:val="24"/>
-        </w:numPr>
-        <w:ind w:left="720"/>
-      </w:pPr>
-      <w:r>
-        <w:t xml:space="preserve"> </w:t>
-      </w:r>
-      <w:bookmarkStart w:id="20" w:name="_Toc165834005"/>
-      <w:r>
-        <w:t>Descripción de los modelos utilizados</w:t>
-      </w:r>
-      <w:bookmarkEnd w:id="20"/>
-    </w:p>
-    <w:p>
-      <w:pPr>
-        <w:pStyle w:val="EstiloAPA7MAEDICIN"/>
+        <w:pStyle w:val="NormalWeb"/>
+      </w:pPr>
+      <w:r>
+        <w:t>Figura N</w:t>
+      </w:r>
+      <w:proofErr w:type="gramStart"/>
+      <w:r>
+        <w:t>° :</w:t>
+      </w:r>
+      <w:proofErr w:type="gramEnd"/>
+      <w:r>
+        <w:t xml:space="preserve"> Imágenes con patrones cribiformes con</w:t>
+      </w:r>
+      <w:r>
+        <w:t>tiene</w:t>
+      </w:r>
+      <w:r>
+        <w:t xml:space="preserve"> signos de cáncer de próstata</w:t>
+      </w:r>
+    </w:p>
+    <w:p>
+      <w:pPr>
+        <w:pStyle w:val="NormalWeb"/>
+      </w:pPr>
+    </w:p>
+    <w:p>
+      <w:pPr>
+        <w:pStyle w:val="NormalWeb"/>
+      </w:pPr>
+    </w:p>
+    <w:p>
+      <w:pPr>
+        <w:pStyle w:val="NormalWeb"/>
+      </w:pPr>
+    </w:p>
+    <w:p>
+      <w:pPr>
+        <w:pStyle w:val="NormalWeb"/>
+      </w:pPr>
+    </w:p>
+    <w:p>
+      <w:pPr>
+        <w:pStyle w:val="NormalWeb"/>
+      </w:pPr>
+    </w:p>
+    <w:p>
+      <w:pPr>
+        <w:pStyle w:val="NormalWeb"/>
+      </w:pPr>
+    </w:p>
+    <w:p>
+      <w:pPr>
+        <w:pStyle w:val="NormalWeb"/>
+      </w:pPr>
+    </w:p>
+    <w:p>
+      <w:pPr>
+        <w:pStyle w:val="NormalWeb"/>
+      </w:pPr>
+    </w:p>
+    <w:p>
+      <w:pPr>
+        <w:pStyle w:val="NormalWeb"/>
+      </w:pPr>
+    </w:p>
+    <w:p>
+      <w:pPr>
+        <w:pStyle w:val="NormalWeb"/>
+      </w:pPr>
+    </w:p>
+    <w:p>
+      <w:pPr>
         <w:rPr>
           <w:lang w:val="es-PE"/>
         </w:rPr>
       </w:pPr>
-      <w:r>
-        <w:rPr>
-          <w:lang w:val="es-PE"/>
-        </w:rPr>
-        <w:t>Se evaluaron 3 algoritmos de deep Learning que son VGG16, VGG19 y ResNet50 que se describen a continuación:</w:t>
-      </w:r>
-    </w:p>
-    <w:p>
-      <w:pPr>
-        <w:pStyle w:val="Ttulo3"/>
-        <w:numPr>
-          <w:ilvl w:val="2"/>
-          <w:numId w:val="24"/>
-        </w:numPr>
-        <w:rPr>
-          <w:lang w:val="es-PE"/>
-        </w:rPr>
-      </w:pPr>
-      <w:bookmarkStart w:id="21" w:name="_Toc165834006"/>
-      <w:r>
-        <w:rPr>
-          <w:lang w:val="es-PE"/>
-        </w:rPr>
-        <w:t>VGG</w:t>
-      </w:r>
-      <w:r>
-        <w:rPr>
-          <w:lang w:val="es-PE"/>
-        </w:rPr>
-        <w:t>-</w:t>
-      </w:r>
-      <w:r>
-        <w:rPr>
-          <w:lang w:val="es-PE"/>
-        </w:rPr>
-        <w:t>16</w:t>
-      </w:r>
-      <w:bookmarkEnd w:id="21"/>
-    </w:p>
-    <w:p>
-      <w:pPr>
-        <w:pStyle w:val="EstiloAPA7MAEDICIN"/>
-      </w:pPr>
-      <w:r>
-        <w:rPr>
-          <w:noProof/>
-        </w:rPr>
-        <w:t xml:space="preserve">Quispe, </w:t>
-      </w:r>
-      <w:r>
-        <w:rPr>
-          <w:noProof/>
-        </w:rPr>
-        <w:t>(</w:t>
-      </w:r>
-      <w:r>
-        <w:rPr>
-          <w:noProof/>
-        </w:rPr>
-        <w:t>2020)</w:t>
-      </w:r>
-      <w:r>
-        <w:t xml:space="preserve"> esta arquitectura está constituida de 13 capas convolucionales. Cada grupo es seguido de una capa de </w:t>
-      </w:r>
-      <w:proofErr w:type="spellStart"/>
-      <w:r>
-        <w:t>max</w:t>
-      </w:r>
-      <w:proofErr w:type="spellEnd"/>
-      <w:r>
-        <w:t xml:space="preserve"> </w:t>
-      </w:r>
-      <w:proofErr w:type="spellStart"/>
-      <w:r>
-        <w:t>pooling</w:t>
-      </w:r>
-      <w:proofErr w:type="spellEnd"/>
-      <w:r>
-        <w:t xml:space="preserve">. A estas le siguen 3 capas totalmente conectadas, de ahí su </w:t>
-      </w:r>
-      <w:r>
-        <w:lastRenderedPageBreak/>
-        <w:t xml:space="preserve">nombre incluye 16, y finalmente un clasificador </w:t>
-      </w:r>
-      <w:proofErr w:type="spellStart"/>
-      <w:r>
-        <w:t>softmax</w:t>
-      </w:r>
-      <w:proofErr w:type="spellEnd"/>
-      <w:r>
-        <w:t>. Esta red se caracteriza por contar con varios parámetros para entrenar, lo que puede hacer que su entrenamiento dure más que el resto de las redes. Asimismo, tiene la ventaja de contar con pesos pre entrenados disponibles del dataset de Imagenet, que podrían ser utilizados para inicializar el entrenamiento de la red propuesta como comenta.</w:t>
-      </w:r>
-    </w:p>
-    <w:p/>
-    <w:p>
-      <w:pPr>
-        <w:pStyle w:val="EstiloAPA7MAEDICIN"/>
-        <w:ind w:firstLine="0"/>
-        <w:rPr>
-          <w:b/>
-          <w:bCs/>
-          <w:lang w:val="es-PE"/>
-        </w:rPr>
-      </w:pPr>
-      <w:r>
-        <w:rPr>
-          <w:b/>
-          <w:bCs/>
-          <w:lang w:val="es-PE"/>
-        </w:rPr>
-        <w:t>Figura 4</w:t>
-      </w:r>
-    </w:p>
-    <w:p>
-      <w:pPr>
-        <w:pStyle w:val="EstiloAPA7MAEDICIN"/>
-        <w:ind w:firstLine="0"/>
-        <w:rPr>
-          <w:lang w:val="es-PE"/>
-        </w:rPr>
-      </w:pPr>
-      <w:r>
-        <w:rPr>
-          <w:lang w:val="es-PE"/>
-        </w:rPr>
-        <w:t>Arquitectura de VGG-16 separado por 16 capas convolucionales.</w:t>
-      </w:r>
-    </w:p>
-    <w:p>
-      <w:pPr>
-        <w:rPr>
-          <w:lang w:val="es-PE"/>
-        </w:rPr>
-      </w:pPr>
-    </w:p>
-    <w:p>
-      <w:pPr>
-        <w:rPr>
-          <w:lang w:val="es-PE"/>
-        </w:rPr>
-      </w:pPr>
-      <w:r>
-        <w:rPr>
-          <w:noProof/>
-          <w:lang w:val="es-PE"/>
-        </w:rPr>
-        <w:drawing>
-          <wp:anchor distT="0" distB="0" distL="114300" distR="114300" simplePos="0" relativeHeight="251668480" behindDoc="1" locked="0" layoutInCell="1" allowOverlap="1" wp14:anchorId="2F2D6F51" wp14:editId="7D144339">
-            <wp:simplePos x="0" y="0"/>
-            <wp:positionH relativeFrom="margin">
-              <wp:align>center</wp:align>
-            </wp:positionH>
-            <wp:positionV relativeFrom="paragraph">
-              <wp:posOffset>129181</wp:posOffset>
-            </wp:positionV>
-            <wp:extent cx="3467686" cy="2029098"/>
-            <wp:effectExtent l="0" t="0" r="0" b="0"/>
-            <wp:wrapTight wrapText="bothSides">
-              <wp:wrapPolygon edited="0">
-                <wp:start x="0" y="0"/>
-                <wp:lineTo x="0" y="21296"/>
-                <wp:lineTo x="21481" y="21296"/>
-                <wp:lineTo x="21481" y="0"/>
-                <wp:lineTo x="0" y="0"/>
-              </wp:wrapPolygon>
-            </wp:wrapTight>
-            <wp:docPr id="5" name="Imagen 5"/>
-            <wp:cNvGraphicFramePr>
-              <a:graphicFrameLocks xmlns:a="http://schemas.openxmlformats.org/drawingml/2006/main" noChangeAspect="1"/>
-            </wp:cNvGraphicFramePr>
-            <a:graphic xmlns:a="http://schemas.openxmlformats.org/drawingml/2006/main">
-              <a:graphicData uri="http://schemas.openxmlformats.org/drawingml/2006/picture">
-                <pic:pic xmlns:pic="http://schemas.openxmlformats.org/drawingml/2006/picture">
-                  <pic:nvPicPr>
-                    <pic:cNvPr id="1" name=""/>
-                    <pic:cNvPicPr/>
-                  </pic:nvPicPr>
-                  <pic:blipFill>
-                    <a:blip r:embed="rId17">
-                      <a:extLst>
-                        <a:ext uri="{28A0092B-C50C-407E-A947-70E740481C1C}">
-                          <a14:useLocalDpi xmlns:a14="http://schemas.microsoft.com/office/drawing/2010/main" val="0"/>
-                        </a:ext>
-                      </a:extLst>
-                    </a:blip>
-                    <a:stretch>
-                      <a:fillRect/>
-                    </a:stretch>
-                  </pic:blipFill>
-                  <pic:spPr>
-                    <a:xfrm>
-                      <a:off x="0" y="0"/>
-                      <a:ext cx="3467686" cy="2029098"/>
-                    </a:xfrm>
-                    <a:prstGeom prst="rect">
-                      <a:avLst/>
-                    </a:prstGeom>
-                  </pic:spPr>
-                </pic:pic>
-              </a:graphicData>
-            </a:graphic>
-          </wp:anchor>
-        </w:drawing>
-      </w:r>
-    </w:p>
-    <w:p>
-      <w:pPr>
-        <w:rPr>
-          <w:lang w:val="es-PE"/>
-        </w:rPr>
-      </w:pPr>
-    </w:p>
-    <w:p>
-      <w:pPr>
-        <w:rPr>
-          <w:lang w:val="es-PE"/>
-        </w:rPr>
-      </w:pPr>
-    </w:p>
-    <w:p>
-      <w:pPr>
-        <w:rPr>
-          <w:lang w:val="es-PE"/>
-        </w:rPr>
-      </w:pPr>
-    </w:p>
-    <w:p>
-      <w:pPr>
-        <w:rPr>
-          <w:lang w:val="es-PE"/>
-        </w:rPr>
-      </w:pPr>
-    </w:p>
-    <w:p>
-      <w:pPr>
-        <w:rPr>
-          <w:lang w:val="es-PE"/>
-        </w:rPr>
-      </w:pPr>
-    </w:p>
-    <w:p>
-      <w:pPr>
-        <w:rPr>
-          <w:lang w:val="es-PE"/>
-        </w:rPr>
-      </w:pPr>
-    </w:p>
-    <w:p>
-      <w:pPr>
-        <w:rPr>
-          <w:lang w:val="es-PE"/>
-        </w:rPr>
-      </w:pPr>
-    </w:p>
-    <w:p>
-      <w:pPr>
-        <w:rPr>
-          <w:lang w:val="es-PE"/>
-        </w:rPr>
-      </w:pPr>
-    </w:p>
-    <w:p>
-      <w:pPr>
-        <w:rPr>
-          <w:lang w:val="es-PE"/>
-        </w:rPr>
-      </w:pPr>
-    </w:p>
-    <w:p>
-      <w:pPr>
-        <w:rPr>
-          <w:lang w:val="es-PE"/>
-        </w:rPr>
-      </w:pPr>
-    </w:p>
-    <w:p>
-      <w:pPr>
-        <w:rPr>
-          <w:lang w:val="es-PE"/>
-        </w:rPr>
-      </w:pPr>
-    </w:p>
-    <w:p>
-      <w:pPr>
-        <w:rPr>
-          <w:lang w:val="es-PE"/>
-        </w:rPr>
-      </w:pPr>
-    </w:p>
-    <w:p>
-      <w:pPr>
-        <w:rPr>
-          <w:lang w:val="es-PE"/>
-        </w:rPr>
-      </w:pPr>
-    </w:p>
-    <w:p>
-      <w:pPr>
-        <w:rPr>
-          <w:i/>
-          <w:iCs/>
-        </w:rPr>
-      </w:pPr>
-      <w:r>
-        <w:rPr>
-          <w:i/>
-          <w:iCs/>
-          <w:lang w:val="es-PE"/>
-        </w:rPr>
-        <w:t xml:space="preserve">Fuente: </w:t>
-      </w:r>
-      <w:r>
-        <w:rPr>
-          <w:i/>
-          <w:iCs/>
-          <w:noProof/>
-        </w:rPr>
-        <w:t>(Quispe, 2020)</w:t>
-      </w:r>
-    </w:p>
-    <w:p/>
-    <w:p>
-      <w:pPr>
-        <w:rPr>
-          <w:lang w:val="es-PE"/>
-        </w:rPr>
-      </w:pPr>
-    </w:p>
-    <w:p>
-      <w:pPr>
-        <w:pStyle w:val="EstiloAPA7MAEDICIN"/>
-        <w:ind w:firstLine="0"/>
-        <w:rPr>
-          <w:b/>
-          <w:bCs/>
-          <w:lang w:val="es-PE"/>
-        </w:rPr>
-      </w:pPr>
-      <w:r>
-        <w:rPr>
-          <w:b/>
-          <w:bCs/>
-          <w:lang w:val="es-PE"/>
-        </w:rPr>
-        <w:t>Figura 5</w:t>
-      </w:r>
-    </w:p>
-    <w:p>
-      <w:pPr>
-        <w:pStyle w:val="EstiloAPA7MAEDICIN"/>
-        <w:ind w:firstLine="0"/>
-        <w:rPr>
-          <w:lang w:val="es-PE"/>
-        </w:rPr>
-      </w:pPr>
-      <w:r>
-        <w:rPr>
-          <w:lang w:val="es-PE"/>
-        </w:rPr>
-        <w:t>Modelo lógico de Arquitectura VGG-16</w:t>
-      </w:r>
-      <w:r>
-        <w:rPr>
-          <w:lang w:val="es-PE"/>
-        </w:rPr>
-        <w:t xml:space="preserve"> con 13 capas convolucionales y 3 densas</w:t>
-      </w:r>
-    </w:p>
-    <w:p>
-      <w:pPr>
-        <w:pStyle w:val="EstiloAPA7MAEDICIN"/>
-        <w:ind w:firstLine="0"/>
-        <w:rPr>
-          <w:lang w:val="es-PE"/>
-        </w:rPr>
-      </w:pPr>
-      <w:r>
-        <w:rPr>
-          <w:noProof/>
-          <w:lang w:val="es-PE"/>
-        </w:rPr>
-        <w:drawing>
-          <wp:anchor distT="0" distB="0" distL="114300" distR="114300" simplePos="0" relativeHeight="251669504" behindDoc="1" locked="0" layoutInCell="1" allowOverlap="1" wp14:anchorId="0D63E8E2" wp14:editId="4CE9CD4A">
-            <wp:simplePos x="0" y="0"/>
-            <wp:positionH relativeFrom="margin">
-              <wp:align>center</wp:align>
-            </wp:positionH>
-            <wp:positionV relativeFrom="paragraph">
-              <wp:posOffset>210709</wp:posOffset>
-            </wp:positionV>
-            <wp:extent cx="5400040" cy="1455420"/>
-            <wp:effectExtent l="0" t="0" r="0" b="0"/>
-            <wp:wrapSquare wrapText="bothSides"/>
-            <wp:docPr id="6" name="Imagen 6"/>
-            <wp:cNvGraphicFramePr>
-              <a:graphicFrameLocks xmlns:a="http://schemas.openxmlformats.org/drawingml/2006/main" noChangeAspect="1"/>
-            </wp:cNvGraphicFramePr>
-            <a:graphic xmlns:a="http://schemas.openxmlformats.org/drawingml/2006/main">
-              <a:graphicData uri="http://schemas.openxmlformats.org/drawingml/2006/picture">
-                <pic:pic xmlns:pic="http://schemas.openxmlformats.org/drawingml/2006/picture">
-                  <pic:nvPicPr>
-                    <pic:cNvPr id="0" name="Picture 1"/>
-                    <pic:cNvPicPr>
-                      <a:picLocks noChangeAspect="1" noChangeArrowheads="1"/>
-                    </pic:cNvPicPr>
-                  </pic:nvPicPr>
-                  <pic:blipFill>
-                    <a:blip r:embed="rId18">
-                      <a:extLst>
-                        <a:ext uri="{28A0092B-C50C-407E-A947-70E740481C1C}">
-                          <a14:useLocalDpi xmlns:a14="http://schemas.microsoft.com/office/drawing/2010/main" val="0"/>
-                        </a:ext>
-                      </a:extLst>
-                    </a:blip>
-                    <a:srcRect/>
-                    <a:stretch>
-                      <a:fillRect/>
-                    </a:stretch>
-                  </pic:blipFill>
-                  <pic:spPr bwMode="auto">
-                    <a:xfrm>
-                      <a:off x="0" y="0"/>
-                      <a:ext cx="5400040" cy="1455420"/>
-                    </a:xfrm>
-                    <a:prstGeom prst="rect">
-                      <a:avLst/>
-                    </a:prstGeom>
-                    <a:noFill/>
-                    <a:ln>
-                      <a:noFill/>
-                    </a:ln>
-                  </pic:spPr>
-                </pic:pic>
-              </a:graphicData>
-            </a:graphic>
-          </wp:anchor>
-        </w:drawing>
-      </w:r>
-    </w:p>
-    <w:p>
-      <w:pPr>
-        <w:rPr>
-          <w:b/>
-          <w:bCs/>
-          <w:lang w:val="es-PE"/>
-        </w:rPr>
-      </w:pPr>
-    </w:p>
-    <w:p>
-      <w:pPr>
-        <w:rPr>
-          <w:b/>
-          <w:bCs/>
-          <w:i/>
-          <w:iCs/>
-          <w:lang w:val="es-PE"/>
-        </w:rPr>
-      </w:pPr>
-      <w:r>
-        <w:rPr>
-          <w:i/>
-          <w:iCs/>
-        </w:rPr>
-        <w:t xml:space="preserve">Fuente: </w:t>
-      </w:r>
-      <w:sdt>
-        <w:sdtPr>
-          <w:rPr>
-            <w:i/>
-            <w:iCs/>
-          </w:rPr>
-          <w:id w:val="-249354479"/>
-          <w:citation/>
-        </w:sdtPr>
-        <w:sdtContent>
-          <w:r>
-            <w:rPr>
-              <w:i/>
-              <w:iCs/>
-            </w:rPr>
-            <w:fldChar w:fldCharType="begin"/>
-          </w:r>
-          <w:r>
-            <w:rPr>
-              <w:i/>
-              <w:iCs/>
-            </w:rPr>
-            <w:instrText xml:space="preserve">CITATION Alv20 \l 2058 </w:instrText>
-          </w:r>
-          <w:r>
-            <w:rPr>
-              <w:i/>
-              <w:iCs/>
-            </w:rPr>
-            <w:fldChar w:fldCharType="separate"/>
-          </w:r>
-          <w:r>
-            <w:rPr>
-              <w:noProof/>
-            </w:rPr>
-            <w:t>(Alvaro Daniel Quispe Carbonel, 2020)</w:t>
-          </w:r>
-          <w:r>
-            <w:rPr>
-              <w:i/>
-              <w:iCs/>
-            </w:rPr>
-            <w:fldChar w:fldCharType="end"/>
-          </w:r>
-        </w:sdtContent>
-      </w:sdt>
-    </w:p>
-    <w:p>
-      <w:pPr>
-        <w:rPr>
-          <w:b/>
-          <w:bCs/>
-          <w:lang w:val="es-PE"/>
-        </w:rPr>
-      </w:pPr>
-    </w:p>
-    <w:p>
-      <w:pPr>
-        <w:rPr>
-          <w:lang w:val="es-PE"/>
-        </w:rPr>
-      </w:pPr>
-    </w:p>
-    <w:p>
-      <w:pPr>
-        <w:rPr>
-          <w:lang w:val="es-PE"/>
-        </w:rPr>
-      </w:pPr>
-    </w:p>
-    <w:p>
-      <w:pPr>
-        <w:rPr>
-          <w:lang w:val="es-PE"/>
-        </w:rPr>
-      </w:pPr>
-    </w:p>
-    <w:p>
-      <w:pPr>
-        <w:pStyle w:val="Ttulo3"/>
-        <w:numPr>
-          <w:ilvl w:val="2"/>
-          <w:numId w:val="24"/>
-        </w:numPr>
-      </w:pPr>
-      <w:bookmarkStart w:id="22" w:name="_Toc165834007"/>
-      <w:r>
-        <w:t>VGG</w:t>
-      </w:r>
-      <w:r>
-        <w:t>-</w:t>
-      </w:r>
-      <w:r>
-        <w:t>19</w:t>
-      </w:r>
-      <w:bookmarkEnd w:id="22"/>
-    </w:p>
-    <w:p>
-      <w:pPr>
-        <w:pStyle w:val="EstiloAPA7MAEDICIN"/>
-      </w:pPr>
-      <w:sdt>
-        <w:sdtPr>
-          <w:id w:val="9581462"/>
-          <w:citation/>
-        </w:sdtPr>
-        <w:sdtContent>
-          <w:r>
-            <w:fldChar w:fldCharType="begin"/>
-          </w:r>
-          <w:r>
-            <w:instrText xml:space="preserve"> CITATION Jia20 \l 2058 </w:instrText>
-          </w:r>
-          <w:r>
-            <w:fldChar w:fldCharType="separate"/>
-          </w:r>
-          <w:r>
-            <w:rPr>
-              <w:noProof/>
-            </w:rPr>
-            <w:t>(Jian, Jia, Shaozhong, &amp; Bilong, 2020)</w:t>
-          </w:r>
-          <w:r>
-            <w:fldChar w:fldCharType="end"/>
-          </w:r>
-        </w:sdtContent>
-      </w:sdt>
-      <w:r>
-        <w:t xml:space="preserve"> este modelo tiene seis estructuras principales, cada una de las cuales se compone principalmente de múltiples conexiones capas convolucionales y capas completamente conectadas. El tamaño del núcleo convolucional es 3*3, y el tamaño de entrada es 224*224*3, el número de capas generalmente se concentra en 16 y 19.</w:t>
-      </w:r>
-    </w:p>
-    <w:p>
-      <w:pPr>
-        <w:spacing w:line="276" w:lineRule="auto"/>
-        <w:rPr>
-          <w:rFonts w:cstheme="minorHAnsi"/>
-          <w:noProof/>
-          <w:spacing w:val="15"/>
-          <w:shd w:val="clear" w:color="auto" w:fill="FFFFFF"/>
-        </w:rPr>
-      </w:pPr>
-    </w:p>
-    <w:p>
-      <w:pPr>
-        <w:spacing w:line="276" w:lineRule="auto"/>
-        <w:rPr>
-          <w:rFonts w:cstheme="minorHAnsi"/>
-          <w:b/>
-          <w:bCs/>
-          <w:noProof/>
-          <w:spacing w:val="15"/>
-          <w:shd w:val="clear" w:color="auto" w:fill="FFFFFF"/>
-        </w:rPr>
-      </w:pPr>
-      <w:r>
-        <w:rPr>
-          <w:rFonts w:cstheme="minorHAnsi"/>
-          <w:b/>
-          <w:bCs/>
-          <w:noProof/>
-          <w:spacing w:val="15"/>
-          <w:shd w:val="clear" w:color="auto" w:fill="FFFFFF"/>
-        </w:rPr>
-        <w:t>Figura 6</w:t>
-      </w:r>
-    </w:p>
-    <w:p>
-      <w:pPr>
-        <w:spacing w:line="276" w:lineRule="auto"/>
-        <w:rPr>
-          <w:rFonts w:cstheme="minorHAnsi"/>
-          <w:noProof/>
-          <w:spacing w:val="15"/>
-          <w:shd w:val="clear" w:color="auto" w:fill="FFFFFF"/>
-        </w:rPr>
-      </w:pPr>
-      <w:r>
-        <w:rPr>
-          <w:rFonts w:cstheme="minorHAnsi"/>
-          <w:noProof/>
-          <w:spacing w:val="15"/>
-          <w:shd w:val="clear" w:color="auto" w:fill="FFFFFF"/>
-        </w:rPr>
-        <w:t>Modelo de red VGG-19</w:t>
-      </w:r>
-    </w:p>
-    <w:p>
-      <w:pPr>
-        <w:jc w:val="both"/>
-        <w:rPr>
-          <w:sz w:val="24"/>
-          <w:szCs w:val="24"/>
-        </w:rPr>
-      </w:pPr>
-    </w:p>
-    <w:p>
-      <w:pPr>
-        <w:spacing w:line="276" w:lineRule="auto"/>
-        <w:rPr>
-          <w:rFonts w:cstheme="minorHAnsi"/>
-          <w:noProof/>
-          <w:spacing w:val="15"/>
-          <w:shd w:val="clear" w:color="auto" w:fill="FFFFFF"/>
-        </w:rPr>
-      </w:pPr>
-      <w:r>
-        <w:rPr>
-          <w:rFonts w:cstheme="minorHAnsi"/>
-          <w:noProof/>
-        </w:rPr>
-        <w:drawing>
-          <wp:anchor distT="0" distB="0" distL="114300" distR="114300" simplePos="0" relativeHeight="251671552" behindDoc="0" locked="0" layoutInCell="1" allowOverlap="1" wp14:anchorId="34930469" wp14:editId="4002E426">
-            <wp:simplePos x="0" y="0"/>
-            <wp:positionH relativeFrom="margin">
-              <wp:posOffset>424180</wp:posOffset>
-            </wp:positionH>
-            <wp:positionV relativeFrom="paragraph">
-              <wp:posOffset>140335</wp:posOffset>
-            </wp:positionV>
-            <wp:extent cx="5400040" cy="1328420"/>
-            <wp:effectExtent l="0" t="0" r="0" b="5080"/>
-            <wp:wrapSquare wrapText="bothSides"/>
-            <wp:docPr id="7" name="Imagen 7"/>
-            <wp:cNvGraphicFramePr>
-              <a:graphicFrameLocks xmlns:a="http://schemas.openxmlformats.org/drawingml/2006/main" noChangeAspect="1"/>
-            </wp:cNvGraphicFramePr>
-            <a:graphic xmlns:a="http://schemas.openxmlformats.org/drawingml/2006/main">
-              <a:graphicData uri="http://schemas.openxmlformats.org/drawingml/2006/picture">
-                <pic:pic xmlns:pic="http://schemas.openxmlformats.org/drawingml/2006/picture">
-                  <pic:nvPicPr>
-                    <pic:cNvPr id="1" name=""/>
-                    <pic:cNvPicPr/>
-                  </pic:nvPicPr>
-                  <pic:blipFill>
-                    <a:blip r:embed="rId19">
-                      <a:extLst>
-                        <a:ext uri="{28A0092B-C50C-407E-A947-70E740481C1C}">
-                          <a14:useLocalDpi xmlns:a14="http://schemas.microsoft.com/office/drawing/2010/main" val="0"/>
-                        </a:ext>
-                      </a:extLst>
-                    </a:blip>
-                    <a:stretch>
-                      <a:fillRect/>
-                    </a:stretch>
-                  </pic:blipFill>
-                  <pic:spPr>
-                    <a:xfrm>
-                      <a:off x="0" y="0"/>
-                      <a:ext cx="5400040" cy="1328420"/>
-                    </a:xfrm>
-                    <a:prstGeom prst="rect">
-                      <a:avLst/>
-                    </a:prstGeom>
-                  </pic:spPr>
-                </pic:pic>
-              </a:graphicData>
-            </a:graphic>
-          </wp:anchor>
-        </w:drawing>
-      </w:r>
-    </w:p>
-    <w:p>
-      <w:pPr>
-        <w:rPr>
-          <w:rFonts w:cstheme="minorHAnsi"/>
-        </w:rPr>
-      </w:pPr>
-    </w:p>
-    <w:p>
-      <w:pPr>
-        <w:rPr>
-          <w:rFonts w:cstheme="minorHAnsi"/>
-        </w:rPr>
-      </w:pPr>
-    </w:p>
-    <w:p>
-      <w:pPr>
-        <w:rPr>
-          <w:rFonts w:cstheme="minorHAnsi"/>
-        </w:rPr>
-      </w:pPr>
-    </w:p>
-    <w:p>
-      <w:pPr>
-        <w:rPr>
-          <w:rFonts w:cstheme="minorHAnsi"/>
-        </w:rPr>
-      </w:pPr>
-    </w:p>
-    <w:p>
-      <w:pPr>
-        <w:rPr>
-          <w:rFonts w:cstheme="minorHAnsi"/>
-        </w:rPr>
-      </w:pPr>
-    </w:p>
-    <w:p>
-      <w:pPr>
-        <w:rPr>
-          <w:rFonts w:cstheme="minorHAnsi"/>
-        </w:rPr>
-      </w:pPr>
-    </w:p>
-    <w:p>
-      <w:pPr>
-        <w:rPr>
-          <w:rFonts w:cstheme="minorHAnsi"/>
-        </w:rPr>
-      </w:pPr>
-    </w:p>
-    <w:p>
-      <w:pPr>
-        <w:rPr>
-          <w:rFonts w:cstheme="minorHAnsi"/>
-        </w:rPr>
-      </w:pPr>
-    </w:p>
-    <w:p>
-      <w:pPr>
-        <w:rPr>
-          <w:rFonts w:cstheme="minorHAnsi"/>
-        </w:rPr>
-      </w:pPr>
-    </w:p>
-    <w:p>
-      <w:pPr>
-        <w:rPr>
-          <w:rFonts w:cstheme="minorHAnsi"/>
-          <w:i/>
-          <w:iCs/>
-          <w:noProof/>
-          <w:spacing w:val="15"/>
-          <w:shd w:val="clear" w:color="auto" w:fill="FFFFFF"/>
-        </w:rPr>
-      </w:pPr>
-      <w:r>
-        <w:rPr>
-          <w:rFonts w:cstheme="minorHAnsi"/>
-          <w:i/>
-          <w:iCs/>
-          <w:noProof/>
-          <w:spacing w:val="15"/>
-          <w:shd w:val="clear" w:color="auto" w:fill="FFFFFF"/>
-        </w:rPr>
-        <w:t xml:space="preserve">Fuente: </w:t>
-      </w:r>
-      <w:sdt>
-        <w:sdtPr>
-          <w:rPr>
-            <w:i/>
-            <w:iCs/>
-          </w:rPr>
-          <w:id w:val="1576404661"/>
-          <w:citation/>
-        </w:sdtPr>
-        <w:sdtContent>
-          <w:r>
-            <w:rPr>
-              <w:i/>
-              <w:iCs/>
-            </w:rPr>
-            <w:fldChar w:fldCharType="begin"/>
-          </w:r>
-          <w:r>
-            <w:rPr>
-              <w:i/>
-              <w:iCs/>
-            </w:rPr>
-            <w:instrText xml:space="preserve"> CITATION Jia20 \l 2058 </w:instrText>
-          </w:r>
-          <w:r>
-            <w:rPr>
-              <w:i/>
-              <w:iCs/>
-            </w:rPr>
-            <w:fldChar w:fldCharType="separate"/>
-          </w:r>
-          <w:r>
-            <w:rPr>
-              <w:noProof/>
-            </w:rPr>
-            <w:t>(Jian, Jia, Shaozhong, &amp; Bilong, 2020)</w:t>
-          </w:r>
-          <w:r>
-            <w:rPr>
-              <w:i/>
-              <w:iCs/>
-            </w:rPr>
-            <w:fldChar w:fldCharType="end"/>
-          </w:r>
-        </w:sdtContent>
-      </w:sdt>
-    </w:p>
-    <w:p>
-      <w:pPr>
-        <w:spacing w:line="276" w:lineRule="auto"/>
-        <w:rPr>
-          <w:rFonts w:cstheme="minorHAnsi"/>
-          <w:b/>
-          <w:bCs/>
-          <w:noProof/>
-          <w:spacing w:val="15"/>
-          <w:shd w:val="clear" w:color="auto" w:fill="FFFFFF"/>
-        </w:rPr>
-      </w:pPr>
-    </w:p>
-    <w:p>
-      <w:pPr>
-        <w:spacing w:line="276" w:lineRule="auto"/>
-        <w:rPr>
-          <w:rFonts w:cstheme="minorHAnsi"/>
-          <w:b/>
-          <w:bCs/>
-          <w:noProof/>
-          <w:spacing w:val="15"/>
-          <w:shd w:val="clear" w:color="auto" w:fill="FFFFFF"/>
-        </w:rPr>
-      </w:pPr>
-    </w:p>
-    <w:p>
-      <w:pPr>
-        <w:spacing w:line="276" w:lineRule="auto"/>
-        <w:rPr>
-          <w:rFonts w:cstheme="minorHAnsi"/>
-          <w:b/>
-          <w:bCs/>
-          <w:noProof/>
-          <w:spacing w:val="15"/>
-          <w:shd w:val="clear" w:color="auto" w:fill="FFFFFF"/>
-        </w:rPr>
-      </w:pPr>
-      <w:r>
-        <w:rPr>
-          <w:rFonts w:cstheme="minorHAnsi"/>
-          <w:b/>
-          <w:bCs/>
-          <w:noProof/>
-          <w:spacing w:val="15"/>
-          <w:shd w:val="clear" w:color="auto" w:fill="FFFFFF"/>
-        </w:rPr>
-        <w:t>Figura 7</w:t>
-      </w:r>
-    </w:p>
-    <w:p>
-      <w:pPr>
-        <w:spacing w:line="276" w:lineRule="auto"/>
-        <w:rPr>
-          <w:rFonts w:cstheme="minorHAnsi"/>
-          <w:noProof/>
-          <w:spacing w:val="15"/>
-          <w:shd w:val="clear" w:color="auto" w:fill="FFFFFF"/>
-        </w:rPr>
-      </w:pPr>
-      <w:r>
-        <w:rPr>
-          <w:rFonts w:cstheme="minorHAnsi"/>
-          <w:noProof/>
-          <w:spacing w:val="15"/>
-          <w:shd w:val="clear" w:color="auto" w:fill="FFFFFF"/>
-        </w:rPr>
-        <w:t xml:space="preserve">Marco de entrenamiento del modelo de detección de uso de </w:t>
-      </w:r>
-      <w:r>
-        <w:rPr>
-          <w:rFonts w:cstheme="minorHAnsi"/>
-          <w:noProof/>
-          <w:spacing w:val="15"/>
-          <w:shd w:val="clear" w:color="auto" w:fill="FFFFFF"/>
-        </w:rPr>
-        <w:t>máscara.</w:t>
-      </w:r>
-    </w:p>
-    <w:p>
-      <w:pPr>
-        <w:rPr>
-          <w:rFonts w:cstheme="minorHAnsi"/>
-        </w:rPr>
-      </w:pPr>
-    </w:p>
-    <w:p>
-      <w:pPr>
-        <w:spacing w:line="276" w:lineRule="auto"/>
-        <w:jc w:val="center"/>
-        <w:rPr>
-          <w:rFonts w:cstheme="minorHAnsi"/>
-          <w:noProof/>
-          <w:spacing w:val="15"/>
-          <w:shd w:val="clear" w:color="auto" w:fill="FFFFFF"/>
-        </w:rPr>
-      </w:pPr>
-      <w:r>
-        <w:rPr>
-          <w:rFonts w:cstheme="minorHAnsi"/>
-          <w:noProof/>
-          <w:spacing w:val="15"/>
-          <w:shd w:val="clear" w:color="auto" w:fill="FFFFFF"/>
-        </w:rPr>
-        <w:lastRenderedPageBreak/>
-        <w:drawing>
-          <wp:inline distT="0" distB="0" distL="0" distR="0" wp14:anchorId="7D06FD64" wp14:editId="1033ED7A">
-            <wp:extent cx="5400040" cy="2954020"/>
-            <wp:effectExtent l="0" t="0" r="0" b="0"/>
-            <wp:docPr id="8" name="Imagen 8"/>
-            <wp:cNvGraphicFramePr>
-              <a:graphicFrameLocks xmlns:a="http://schemas.openxmlformats.org/drawingml/2006/main" noChangeAspect="1"/>
-            </wp:cNvGraphicFramePr>
-            <a:graphic xmlns:a="http://schemas.openxmlformats.org/drawingml/2006/main">
-              <a:graphicData uri="http://schemas.openxmlformats.org/drawingml/2006/picture">
-                <pic:pic xmlns:pic="http://schemas.openxmlformats.org/drawingml/2006/picture">
-                  <pic:nvPicPr>
-                    <pic:cNvPr id="1" name=""/>
-                    <pic:cNvPicPr/>
-                  </pic:nvPicPr>
-                  <pic:blipFill>
-                    <a:blip r:embed="rId20"/>
-                    <a:stretch>
-                      <a:fillRect/>
-                    </a:stretch>
-                  </pic:blipFill>
-                  <pic:spPr>
-                    <a:xfrm>
-                      <a:off x="0" y="0"/>
-                      <a:ext cx="5400040" cy="2954020"/>
-                    </a:xfrm>
-                    <a:prstGeom prst="rect">
-                      <a:avLst/>
-                    </a:prstGeom>
-                  </pic:spPr>
-                </pic:pic>
-              </a:graphicData>
-            </a:graphic>
-          </wp:inline>
-        </w:drawing>
-      </w:r>
-    </w:p>
-    <w:p>
-      <w:pPr>
-        <w:rPr>
-          <w:i/>
-          <w:iCs/>
-        </w:rPr>
-      </w:pPr>
-      <w:r>
-        <w:rPr>
-          <w:i/>
-          <w:iCs/>
-        </w:rPr>
-        <w:t xml:space="preserve">Fuente: </w:t>
-      </w:r>
-      <w:sdt>
-        <w:sdtPr>
-          <w:rPr>
-            <w:i/>
-            <w:iCs/>
-          </w:rPr>
-          <w:id w:val="587207609"/>
-          <w:citation/>
-        </w:sdtPr>
-        <w:sdtContent>
-          <w:r>
-            <w:rPr>
-              <w:i/>
-              <w:iCs/>
-            </w:rPr>
-            <w:fldChar w:fldCharType="begin"/>
-          </w:r>
-          <w:r>
-            <w:rPr>
-              <w:i/>
-              <w:iCs/>
-            </w:rPr>
-            <w:instrText xml:space="preserve"> CITATION Jia20 \l 2058 </w:instrText>
-          </w:r>
-          <w:r>
-            <w:rPr>
-              <w:i/>
-              <w:iCs/>
-            </w:rPr>
-            <w:fldChar w:fldCharType="separate"/>
-          </w:r>
-          <w:r>
-            <w:rPr>
-              <w:noProof/>
-            </w:rPr>
-            <w:t>(Jian, Jia, Shaozhong, &amp; Bilong, 2020)</w:t>
-          </w:r>
-          <w:r>
-            <w:rPr>
-              <w:i/>
-              <w:iCs/>
-            </w:rPr>
-            <w:fldChar w:fldCharType="end"/>
-          </w:r>
-        </w:sdtContent>
-      </w:sdt>
-    </w:p>
-    <w:p/>
-    <w:p/>
-    <w:p>
-      <w:pPr>
-        <w:pStyle w:val="EstiloAPA7MAEDICIN"/>
-      </w:pPr>
-      <w:r>
-        <w:t>Utiliza una estructura alterna de múltiples capas convolucionales y capas de activación no lineales, que es mejor que una sola convolución. La estructura de capas puede extraer mejor las características de la imagen, usar Maxpooling para reducir la resolución y modificar la unidad lineal (ReLU) como función de activación, es decir, seleccione el valor más grande en el área de la imagen como valor conjunto del área. La capa de reducción de resolución se utiliza principalmente para mejorar la capacidad anti-distorsión de la red a la imagen, manteniendo las características principales de la muestra y reduciendo el número de parámetros.</w:t>
-      </w:r>
-    </w:p>
-    <w:p/>
-    <w:p>
-      <w:pPr>
-        <w:pStyle w:val="Ttulo3"/>
-        <w:numPr>
-          <w:ilvl w:val="2"/>
-          <w:numId w:val="24"/>
-        </w:numPr>
-      </w:pPr>
-      <w:bookmarkStart w:id="23" w:name="_Toc165834008"/>
-      <w:r>
-        <w:t>ResNet50</w:t>
-      </w:r>
-      <w:bookmarkEnd w:id="23"/>
-    </w:p>
-    <w:p/>
-    <w:p>
-      <w:pPr>
-        <w:pStyle w:val="EstiloAPA7MAEDICIN"/>
-      </w:pPr>
-      <w:sdt>
-        <w:sdtPr>
-          <w:id w:val="-1987465602"/>
-          <w:citation/>
-        </w:sdtPr>
-        <w:sdtContent>
-          <w:r>
-            <w:fldChar w:fldCharType="begin"/>
-          </w:r>
-          <w:r>
-            <w:instrText xml:space="preserve">CITATION Nis29 \l 2058 </w:instrText>
-          </w:r>
-          <w:r>
-            <w:fldChar w:fldCharType="separate"/>
-          </w:r>
-          <w:r>
-            <w:rPr>
-              <w:noProof/>
-            </w:rPr>
-            <w:t>(Nishant &amp; Shrivastava, 2021)</w:t>
-          </w:r>
-          <w:r>
-            <w:fldChar w:fldCharType="end"/>
-          </w:r>
-        </w:sdtContent>
-      </w:sdt>
-      <w:r>
-        <w:t xml:space="preserve"> ResNet-50 es un modelo prediseñado que ha sido entrenado en el conjunto de datos </w:t>
-      </w:r>
-      <w:proofErr w:type="spellStart"/>
-      <w:r>
-        <w:t>ImageNet</w:t>
-      </w:r>
-      <w:proofErr w:type="spellEnd"/>
-      <w:r>
-        <w:t xml:space="preserve"> para identificar diferentes imágenes de 1000 clases. El tamaño de la entrada de imagen de la red neuronal es de 224 x 224, Los pesos previamente entrenados de </w:t>
-      </w:r>
-      <w:proofErr w:type="spellStart"/>
-      <w:r>
-        <w:t>ImageNet</w:t>
-      </w:r>
-      <w:proofErr w:type="spellEnd"/>
-      <w:r>
-        <w:t xml:space="preserve"> se proporcionaron como pesos iniciales para la red neuronal profunda propuesta. Las capas residuales presentes en ResNet50 juega un papel importante para transferir grandes valores </w:t>
-      </w:r>
-      <w:r>
-        <w:lastRenderedPageBreak/>
-        <w:t>de gradiente a sus capas adyacentes anteriores.</w:t>
-      </w:r>
-    </w:p>
-    <w:p>
-      <w:pPr>
-        <w:spacing w:line="276" w:lineRule="auto"/>
-        <w:rPr>
-          <w:rFonts w:cstheme="minorHAnsi"/>
-          <w:b/>
-          <w:bCs/>
-          <w:noProof/>
-          <w:spacing w:val="15"/>
-          <w:shd w:val="clear" w:color="auto" w:fill="FFFFFF"/>
-        </w:rPr>
-      </w:pPr>
-      <w:r>
-        <w:rPr>
-          <w:rFonts w:cstheme="minorHAnsi"/>
-          <w:b/>
-          <w:bCs/>
-          <w:noProof/>
-          <w:spacing w:val="15"/>
-          <w:shd w:val="clear" w:color="auto" w:fill="FFFFFF"/>
-        </w:rPr>
-        <w:t>Figura 8</w:t>
-      </w:r>
-    </w:p>
-    <w:p>
-      <w:pPr>
-        <w:spacing w:line="276" w:lineRule="auto"/>
-        <w:rPr>
-          <w:rFonts w:cstheme="minorHAnsi"/>
-          <w:noProof/>
-          <w:spacing w:val="15"/>
-          <w:shd w:val="clear" w:color="auto" w:fill="FFFFFF"/>
-        </w:rPr>
-      </w:pPr>
-      <w:r>
-        <w:rPr>
-          <w:rFonts w:cstheme="minorHAnsi"/>
-          <w:noProof/>
-          <w:spacing w:val="15"/>
-          <w:shd w:val="clear" w:color="auto" w:fill="FFFFFF"/>
-        </w:rPr>
-        <w:t xml:space="preserve">Arquitectura de ResNet50 </w:t>
-      </w:r>
-    </w:p>
-    <w:p/>
-    <w:p>
-      <w:pPr>
-        <w:spacing w:line="276" w:lineRule="auto"/>
-        <w:jc w:val="both"/>
-        <w:rPr>
-          <w:rFonts w:cstheme="minorHAnsi"/>
-          <w:noProof/>
-        </w:rPr>
-      </w:pPr>
-      <w:r>
-        <w:rPr>
-          <w:rFonts w:cstheme="minorHAnsi"/>
-          <w:noProof/>
-        </w:rPr>
-        <w:drawing>
-          <wp:inline distT="0" distB="0" distL="0" distR="0" wp14:anchorId="503DDCBB" wp14:editId="15DCCBA0">
-            <wp:extent cx="5435600" cy="3927865"/>
-            <wp:effectExtent l="0" t="0" r="0" b="0"/>
-            <wp:docPr id="10" name="Imagen 10"/>
-            <wp:cNvGraphicFramePr>
-              <a:graphicFrameLocks xmlns:a="http://schemas.openxmlformats.org/drawingml/2006/main" noChangeAspect="1"/>
-            </wp:cNvGraphicFramePr>
-            <a:graphic xmlns:a="http://schemas.openxmlformats.org/drawingml/2006/main">
-              <a:graphicData uri="http://schemas.openxmlformats.org/drawingml/2006/picture">
-                <pic:pic xmlns:pic="http://schemas.openxmlformats.org/drawingml/2006/picture">
-                  <pic:nvPicPr>
-                    <pic:cNvPr id="1" name=""/>
-                    <pic:cNvPicPr/>
-                  </pic:nvPicPr>
-                  <pic:blipFill>
-                    <a:blip r:embed="rId21">
-                      <a:extLst>
-                        <a:ext uri="{28A0092B-C50C-407E-A947-70E740481C1C}">
-                          <a14:useLocalDpi xmlns:a14="http://schemas.microsoft.com/office/drawing/2010/main" val="0"/>
-                        </a:ext>
-                      </a:extLst>
-                    </a:blip>
-                    <a:stretch>
-                      <a:fillRect/>
-                    </a:stretch>
-                  </pic:blipFill>
-                  <pic:spPr>
-                    <a:xfrm>
-                      <a:off x="0" y="0"/>
-                      <a:ext cx="5443990" cy="3933928"/>
-                    </a:xfrm>
-                    <a:prstGeom prst="rect">
-                      <a:avLst/>
-                    </a:prstGeom>
-                  </pic:spPr>
-                </pic:pic>
-              </a:graphicData>
-            </a:graphic>
-          </wp:inline>
-        </w:drawing>
-      </w:r>
-    </w:p>
-    <w:p>
-      <w:pPr>
-        <w:spacing w:line="276" w:lineRule="auto"/>
-        <w:rPr>
-          <w:rFonts w:cstheme="minorHAnsi"/>
-          <w:i/>
-          <w:iCs/>
-          <w:noProof/>
-          <w:spacing w:val="15"/>
-          <w:shd w:val="clear" w:color="auto" w:fill="FFFFFF"/>
-        </w:rPr>
-      </w:pPr>
-      <w:r>
-        <w:rPr>
-          <w:rFonts w:cstheme="minorHAnsi"/>
-          <w:i/>
-          <w:iCs/>
-          <w:noProof/>
-        </w:rPr>
-        <w:t xml:space="preserve">Fuente: </w:t>
-      </w:r>
-      <w:sdt>
-        <w:sdtPr>
-          <w:rPr>
-            <w:rFonts w:cstheme="minorHAnsi"/>
-            <w:i/>
-            <w:iCs/>
-            <w:noProof/>
-            <w:spacing w:val="15"/>
-            <w:shd w:val="clear" w:color="auto" w:fill="FFFFFF"/>
-          </w:rPr>
-          <w:id w:val="-726690129"/>
-          <w:citation/>
-        </w:sdtPr>
-        <w:sdtContent>
-          <w:r>
-            <w:rPr>
-              <w:rFonts w:cstheme="minorHAnsi"/>
-              <w:i/>
-              <w:iCs/>
-              <w:noProof/>
-              <w:spacing w:val="15"/>
-              <w:shd w:val="clear" w:color="auto" w:fill="FFFFFF"/>
-            </w:rPr>
-            <w:fldChar w:fldCharType="begin"/>
-          </w:r>
-          <w:r>
-            <w:rPr>
-              <w:rFonts w:cstheme="minorHAnsi"/>
-              <w:i/>
-              <w:iCs/>
-              <w:noProof/>
-              <w:spacing w:val="15"/>
-              <w:shd w:val="clear" w:color="auto" w:fill="FFFFFF"/>
-              <w:lang w:val="es-MX"/>
-            </w:rPr>
-            <w:instrText xml:space="preserve"> CITATION Qin19 \l 2058 </w:instrText>
-          </w:r>
-          <w:r>
-            <w:rPr>
-              <w:rFonts w:cstheme="minorHAnsi"/>
-              <w:i/>
-              <w:iCs/>
-              <w:noProof/>
-              <w:spacing w:val="15"/>
-              <w:shd w:val="clear" w:color="auto" w:fill="FFFFFF"/>
-            </w:rPr>
-            <w:fldChar w:fldCharType="separate"/>
-          </w:r>
-          <w:r>
-            <w:rPr>
-              <w:rFonts w:cstheme="minorHAnsi"/>
-              <w:noProof/>
-              <w:spacing w:val="15"/>
-              <w:shd w:val="clear" w:color="auto" w:fill="FFFFFF"/>
-              <w:lang w:val="es-MX"/>
-            </w:rPr>
-            <w:t>(Qingge, He, Yankui, &amp; Jie, 2019)</w:t>
-          </w:r>
-          <w:r>
-            <w:rPr>
-              <w:rFonts w:cstheme="minorHAnsi"/>
-              <w:i/>
-              <w:iCs/>
-              <w:noProof/>
-              <w:spacing w:val="15"/>
-              <w:shd w:val="clear" w:color="auto" w:fill="FFFFFF"/>
-            </w:rPr>
-            <w:fldChar w:fldCharType="end"/>
-          </w:r>
-        </w:sdtContent>
-      </w:sdt>
-    </w:p>
-    <w:p>
-      <w:pPr>
-        <w:spacing w:line="276" w:lineRule="auto"/>
-        <w:jc w:val="both"/>
-        <w:rPr>
-          <w:rFonts w:cstheme="minorHAnsi"/>
-          <w:noProof/>
-        </w:rPr>
-      </w:pPr>
-    </w:p>
-    <w:p>
-      <w:pPr>
-        <w:spacing w:line="276" w:lineRule="auto"/>
-        <w:rPr>
-          <w:rFonts w:cstheme="minorHAnsi"/>
-          <w:noProof/>
-          <w:spacing w:val="15"/>
-          <w:shd w:val="clear" w:color="auto" w:fill="FFFFFF"/>
-        </w:rPr>
-      </w:pPr>
-    </w:p>
-    <w:p>
-      <w:pPr>
-        <w:pStyle w:val="EstiloAPA7MAEDICIN"/>
-      </w:pPr>
-      <w:r>
-        <w:t>Gracias a esta capa, el modelo puede extraer eficazmente patrones complejos y relevantes y resolver los problemas. problema de gradiente de desaparición. En nuestra configuración experimental, todas las capas del modelo previo al entrenamiento se mantienen abierto para aprender nuevas características de las imágenes de biopsia. Las matrices de características, adquiridas de capas CNN, se suministraron a la capa FC ajustada, donde la función sigmoidea se usó en la capa de salida.</w:t>
-      </w:r>
-    </w:p>
-    <w:p/>
-    <w:p/>
-    <w:p/>
-    <w:p/>
-    <w:p>
-      <w:pPr>
-        <w:pStyle w:val="Ttulo2"/>
-        <w:numPr>
-          <w:ilvl w:val="1"/>
-          <w:numId w:val="24"/>
-        </w:numPr>
-        <w:ind w:left="720"/>
-      </w:pPr>
-      <w:r>
-        <w:lastRenderedPageBreak/>
-        <w:t xml:space="preserve"> </w:t>
-      </w:r>
-      <w:bookmarkStart w:id="24" w:name="_Toc165834009"/>
-      <w:r>
-        <w:t>Algoritmos de entrenamiento para el modelo de predicción</w:t>
-      </w:r>
-      <w:bookmarkEnd w:id="24"/>
-    </w:p>
-    <w:p>
-      <w:pPr>
-        <w:pStyle w:val="EstiloAPA7MAEDICIN"/>
-        <w:rPr>
-          <w:lang w:val="es-PE"/>
-        </w:rPr>
-      </w:pPr>
-      <w:r>
-        <w:rPr>
-          <w:lang w:val="es-PE"/>
-        </w:rPr>
-        <w:t xml:space="preserve">Cada modelo se entrenó utilizando un tamaño de lote de 32, una tasa de aprendizaje inicial de 0.001 ajustada por un factor de decaimiento cada 10 épocas, y se entrenaron durante un total de </w:t>
-      </w:r>
-      <w:r>
-        <w:rPr>
-          <w:lang w:val="es-PE"/>
-        </w:rPr>
-        <w:t>100</w:t>
-      </w:r>
-      <w:r>
-        <w:rPr>
-          <w:lang w:val="es-PE"/>
-        </w:rPr>
-        <w:t xml:space="preserve"> épocas. Se utilizó la técnica de validación cruzada para asegurar la robustez y la generalización de los modelos</w:t>
-      </w:r>
-      <w:r>
-        <w:rPr>
-          <w:lang w:val="es-PE"/>
-        </w:rPr>
-        <w:t xml:space="preserve"> pertenecientes a las 2 clases agrupadas</w:t>
-      </w:r>
-      <w:r>
-        <w:rPr>
-          <w:lang w:val="es-PE"/>
-        </w:rPr>
-        <w:t>.</w:t>
-      </w:r>
-    </w:p>
-    <w:p/>
-    <w:p/>
-    <w:p>
-      <w:pPr>
-        <w:pStyle w:val="Ttulo2"/>
-        <w:numPr>
-          <w:ilvl w:val="1"/>
-          <w:numId w:val="24"/>
-        </w:numPr>
-        <w:ind w:left="720"/>
-      </w:pPr>
-      <w:r>
-        <w:t xml:space="preserve"> </w:t>
-      </w:r>
-      <w:bookmarkStart w:id="25" w:name="_Toc165834010"/>
-      <w:r>
-        <w:t>Implementación de los modelos</w:t>
-      </w:r>
-      <w:bookmarkEnd w:id="25"/>
-    </w:p>
-    <w:p>
-      <w:pPr>
-        <w:pStyle w:val="Ttulo3"/>
-        <w:numPr>
-          <w:ilvl w:val="2"/>
-          <w:numId w:val="24"/>
-        </w:numPr>
-      </w:pPr>
-      <w:bookmarkStart w:id="26" w:name="_Toc165834011"/>
-      <w:r>
-        <w:t xml:space="preserve">Implementación del modelo </w:t>
-      </w:r>
-      <w:r>
-        <w:t>VGG</w:t>
-      </w:r>
-      <w:r>
-        <w:t>-</w:t>
-      </w:r>
-      <w:r>
-        <w:t>16</w:t>
-      </w:r>
-      <w:r>
-        <w:t>:</w:t>
-      </w:r>
-      <w:bookmarkEnd w:id="26"/>
-      <w:r>
-        <w:t xml:space="preserve"> </w:t>
-      </w:r>
-    </w:p>
-    <w:p>
-      <w:pPr>
-        <w:pStyle w:val="EstiloAPA7MAEDICIN"/>
-      </w:pPr>
-      <w:r>
-        <w:t>Inicializamos el entrenamiento con 100 épocas</w:t>
-      </w:r>
-      <w:r>
-        <w:t xml:space="preserve"> en el cual se observa un comportamiento </w:t>
-      </w:r>
-      <w:r>
-        <w:t>constante con variaciones mínimas en los resultados de cada época.</w:t>
-      </w:r>
-      <w:r>
-        <w:t xml:space="preserve"> </w:t>
-      </w:r>
-    </w:p>
-    <w:p>
-      <w:pPr>
-        <w:spacing w:line="276" w:lineRule="auto"/>
-        <w:rPr>
-          <w:rFonts w:cstheme="minorHAnsi"/>
-          <w:b/>
-          <w:bCs/>
-          <w:noProof/>
-          <w:spacing w:val="15"/>
-          <w:shd w:val="clear" w:color="auto" w:fill="FFFFFF"/>
-        </w:rPr>
-      </w:pPr>
-      <w:r>
-        <w:rPr>
-          <w:rFonts w:cstheme="minorHAnsi"/>
-          <w:b/>
-          <w:bCs/>
-          <w:noProof/>
-          <w:spacing w:val="15"/>
-          <w:shd w:val="clear" w:color="auto" w:fill="FFFFFF"/>
-        </w:rPr>
-        <w:t xml:space="preserve">Figura </w:t>
-      </w:r>
-      <w:r>
-        <w:rPr>
-          <w:rFonts w:cstheme="minorHAnsi"/>
-          <w:b/>
-          <w:bCs/>
-          <w:noProof/>
-          <w:spacing w:val="15"/>
-          <w:shd w:val="clear" w:color="auto" w:fill="FFFFFF"/>
-        </w:rPr>
-        <w:t>9</w:t>
-      </w:r>
-    </w:p>
-    <w:p>
-      <w:pPr>
-        <w:spacing w:line="276" w:lineRule="auto"/>
-        <w:rPr>
-          <w:rFonts w:cstheme="minorHAnsi"/>
-          <w:noProof/>
-          <w:spacing w:val="15"/>
-          <w:shd w:val="clear" w:color="auto" w:fill="FFFFFF"/>
-        </w:rPr>
-      </w:pPr>
-      <w:r>
-        <w:rPr>
-          <w:rFonts w:cstheme="minorHAnsi"/>
-          <w:noProof/>
-          <w:spacing w:val="15"/>
-          <w:shd w:val="clear" w:color="auto" w:fill="FFFFFF"/>
-        </w:rPr>
-        <w:t xml:space="preserve">Entrenamiento </w:t>
-      </w:r>
-      <w:r>
-        <w:rPr>
-          <w:rFonts w:cstheme="minorHAnsi"/>
-          <w:noProof/>
-          <w:spacing w:val="15"/>
-          <w:shd w:val="clear" w:color="auto" w:fill="FFFFFF"/>
-        </w:rPr>
-        <w:t>modelo VGG-16</w:t>
-      </w:r>
-    </w:p>
-    <w:p/>
-    <w:p>
-      <w:pPr>
-        <w:pStyle w:val="EstiloAPA7MAEDICIN"/>
-      </w:pPr>
-      <w:r>
-        <w:rPr>
-          <w:noProof/>
-        </w:rPr>
-        <w:drawing>
-          <wp:inline distT="0" distB="0" distL="0" distR="0" wp14:anchorId="6D40825B" wp14:editId="1DA8FB53">
-            <wp:extent cx="6099378" cy="2148840"/>
-            <wp:effectExtent l="0" t="0" r="0" b="3810"/>
-            <wp:docPr id="30" name="Imagen 30"/>
-            <wp:cNvGraphicFramePr>
-              <a:graphicFrameLocks xmlns:a="http://schemas.openxmlformats.org/drawingml/2006/main" noChangeAspect="1"/>
-            </wp:cNvGraphicFramePr>
-            <a:graphic xmlns:a="http://schemas.openxmlformats.org/drawingml/2006/main">
-              <a:graphicData uri="http://schemas.openxmlformats.org/drawingml/2006/picture">
-                <pic:pic xmlns:pic="http://schemas.openxmlformats.org/drawingml/2006/picture">
-                  <pic:nvPicPr>
-                    <pic:cNvPr id="1" name=""/>
-                    <pic:cNvPicPr/>
-                  </pic:nvPicPr>
-                  <pic:blipFill>
-                    <a:blip r:embed="rId22"/>
-                    <a:stretch>
-                      <a:fillRect/>
-                    </a:stretch>
-                  </pic:blipFill>
-                  <pic:spPr>
-                    <a:xfrm>
-                      <a:off x="0" y="0"/>
-                      <a:ext cx="6106369" cy="2151303"/>
-                    </a:xfrm>
-                    <a:prstGeom prst="rect">
-                      <a:avLst/>
-                    </a:prstGeom>
-                  </pic:spPr>
-                </pic:pic>
-              </a:graphicData>
-            </a:graphic>
-          </wp:inline>
-        </w:drawing>
-      </w:r>
-    </w:p>
-    <w:p>
-      <w:pPr>
-        <w:pStyle w:val="EstiloAPA7MAEDICIN"/>
-        <w:ind w:firstLine="0"/>
-      </w:pPr>
-      <w:r>
-        <w:rPr>
-          <w:b/>
-          <w:bCs/>
-          <w:i/>
-          <w:iCs/>
-          <w:sz w:val="20"/>
-          <w:szCs w:val="20"/>
-        </w:rPr>
-        <w:t>Fuente: Elaboración propia</w:t>
-      </w:r>
-    </w:p>
-    <w:p>
-      <w:r>
-        <w:t>+</w:t>
-      </w:r>
-    </w:p>
-    <w:p>
-      <w:pPr>
-        <w:pStyle w:val="Ttulo3"/>
-        <w:numPr>
-          <w:ilvl w:val="2"/>
-          <w:numId w:val="24"/>
-        </w:numPr>
-      </w:pPr>
-      <w:bookmarkStart w:id="27" w:name="_Toc165834012"/>
-      <w:r>
-        <w:t xml:space="preserve">Implementación del modelo </w:t>
-      </w:r>
-      <w:r>
-        <w:t>VGG19</w:t>
-      </w:r>
-      <w:r>
-        <w:t>:</w:t>
-      </w:r>
-      <w:bookmarkEnd w:id="27"/>
-    </w:p>
-    <w:p>
-      <w:pPr>
-        <w:pStyle w:val="EstiloAPA7MAEDICIN"/>
-      </w:pPr>
-      <w:r>
-        <w:t xml:space="preserve">Inicializamos el entrenamiento con 100 épocas en el cual se observa un comportamiento </w:t>
-      </w:r>
-      <w:r>
-        <w:t xml:space="preserve">positivo </w:t>
-      </w:r>
-      <w:r>
-        <w:t>cuya variabilidad no es muy fluctuante</w:t>
-      </w:r>
-      <w:r>
-        <w:t>.</w:t>
-      </w:r>
-    </w:p>
-    <w:p>
-      <w:pPr>
-        <w:spacing w:line="276" w:lineRule="auto"/>
-        <w:rPr>
-          <w:rFonts w:cstheme="minorHAnsi"/>
-          <w:b/>
-          <w:bCs/>
-          <w:noProof/>
-          <w:spacing w:val="15"/>
-          <w:shd w:val="clear" w:color="auto" w:fill="FFFFFF"/>
-        </w:rPr>
-      </w:pPr>
-      <w:r>
-        <w:rPr>
-          <w:rFonts w:cstheme="minorHAnsi"/>
-          <w:b/>
-          <w:bCs/>
-          <w:noProof/>
-          <w:spacing w:val="15"/>
-          <w:shd w:val="clear" w:color="auto" w:fill="FFFFFF"/>
-        </w:rPr>
-        <w:t xml:space="preserve">Figura </w:t>
-      </w:r>
-      <w:r>
-        <w:rPr>
-          <w:rFonts w:cstheme="minorHAnsi"/>
-          <w:b/>
-          <w:bCs/>
-          <w:noProof/>
-          <w:spacing w:val="15"/>
-          <w:shd w:val="clear" w:color="auto" w:fill="FFFFFF"/>
-        </w:rPr>
-        <w:t>10</w:t>
-      </w:r>
-    </w:p>
-    <w:p>
-      <w:pPr>
-        <w:spacing w:line="276" w:lineRule="auto"/>
-        <w:rPr>
-          <w:rFonts w:cstheme="minorHAnsi"/>
-          <w:noProof/>
-          <w:spacing w:val="15"/>
-          <w:shd w:val="clear" w:color="auto" w:fill="FFFFFF"/>
-        </w:rPr>
-      </w:pPr>
-      <w:r>
-        <w:rPr>
-          <w:rFonts w:cstheme="minorHAnsi"/>
-          <w:noProof/>
-          <w:spacing w:val="15"/>
-          <w:shd w:val="clear" w:color="auto" w:fill="FFFFFF"/>
-        </w:rPr>
-        <w:lastRenderedPageBreak/>
-        <w:t>Entrenamiento modelo VGG-19</w:t>
-      </w:r>
-    </w:p>
-    <w:p/>
-    <w:p>
-      <w:pPr>
-        <w:pStyle w:val="EstiloAPA7MAEDICIN"/>
-      </w:pPr>
-      <w:r>
-        <w:rPr>
-          <w:noProof/>
-        </w:rPr>
-        <w:drawing>
-          <wp:inline distT="0" distB="0" distL="0" distR="0" wp14:anchorId="640EDC74" wp14:editId="631D266C">
-            <wp:extent cx="5854049" cy="2087880"/>
-            <wp:effectExtent l="0" t="0" r="0" b="7620"/>
-            <wp:docPr id="33" name="Imagen 33"/>
-            <wp:cNvGraphicFramePr>
-              <a:graphicFrameLocks xmlns:a="http://schemas.openxmlformats.org/drawingml/2006/main" noChangeAspect="1"/>
-            </wp:cNvGraphicFramePr>
-            <a:graphic xmlns:a="http://schemas.openxmlformats.org/drawingml/2006/main">
-              <a:graphicData uri="http://schemas.openxmlformats.org/drawingml/2006/picture">
-                <pic:pic xmlns:pic="http://schemas.openxmlformats.org/drawingml/2006/picture">
-                  <pic:nvPicPr>
-                    <pic:cNvPr id="1" name=""/>
-                    <pic:cNvPicPr/>
-                  </pic:nvPicPr>
-                  <pic:blipFill>
-                    <a:blip r:embed="rId23"/>
-                    <a:stretch>
-                      <a:fillRect/>
-                    </a:stretch>
-                  </pic:blipFill>
-                  <pic:spPr>
-                    <a:xfrm>
-                      <a:off x="0" y="0"/>
-                      <a:ext cx="5860888" cy="2090319"/>
-                    </a:xfrm>
-                    <a:prstGeom prst="rect">
-                      <a:avLst/>
-                    </a:prstGeom>
-                  </pic:spPr>
-                </pic:pic>
-              </a:graphicData>
-            </a:graphic>
-          </wp:inline>
-        </w:drawing>
-      </w:r>
-    </w:p>
-    <w:p>
-      <w:pPr>
-        <w:pStyle w:val="EstiloAPA7MAEDICIN"/>
-        <w:ind w:firstLine="0"/>
-        <w:rPr>
-          <w:noProof/>
-        </w:rPr>
-      </w:pPr>
-      <w:r>
-        <w:rPr>
-          <w:i/>
-          <w:iCs/>
-          <w:sz w:val="20"/>
-          <w:szCs w:val="20"/>
-        </w:rPr>
-        <w:t>Fuente: Elaboración propia</w:t>
-      </w:r>
-    </w:p>
-    <w:p/>
-    <w:p>
-      <w:pPr>
-        <w:pStyle w:val="Ttulo3"/>
-        <w:numPr>
-          <w:ilvl w:val="2"/>
-          <w:numId w:val="24"/>
-        </w:numPr>
-      </w:pPr>
-      <w:bookmarkStart w:id="28" w:name="_Toc165834013"/>
-      <w:r>
-        <w:t xml:space="preserve">Implementación del modelo </w:t>
-      </w:r>
-      <w:r>
-        <w:t>ResNet50</w:t>
-      </w:r>
-      <w:bookmarkEnd w:id="28"/>
-    </w:p>
-    <w:p>
-      <w:pPr>
-        <w:pStyle w:val="EstiloAPA7MAEDICIN"/>
-      </w:pPr>
-      <w:r>
-        <w:t xml:space="preserve">Inicializamos el entrenamiento con 100 épocas en el cual se observa un comportamiento </w:t>
-      </w:r>
-      <w:r>
-        <w:t xml:space="preserve">variable </w:t>
-      </w:r>
-      <w:r>
-        <w:t>con factor</w:t>
-      </w:r>
-      <w:r>
-        <w:t xml:space="preserve"> decreciente</w:t>
-      </w:r>
-      <w:r>
-        <w:t xml:space="preserve"> por lo que </w:t>
-      </w:r>
-      <w:r>
-        <w:t>debemos reconsiderar la cantidad de épocas establecidas</w:t>
-      </w:r>
-      <w:r>
-        <w:t>.</w:t>
-      </w:r>
-    </w:p>
-    <w:p/>
-    <w:p>
-      <w:pPr>
-        <w:spacing w:line="276" w:lineRule="auto"/>
-        <w:rPr>
-          <w:rFonts w:cstheme="minorHAnsi"/>
-          <w:b/>
-          <w:bCs/>
-          <w:noProof/>
-          <w:spacing w:val="15"/>
-          <w:shd w:val="clear" w:color="auto" w:fill="FFFFFF"/>
-        </w:rPr>
-      </w:pPr>
-      <w:r>
-        <w:rPr>
-          <w:rFonts w:cstheme="minorHAnsi"/>
-          <w:b/>
-          <w:bCs/>
-          <w:noProof/>
-          <w:spacing w:val="15"/>
-          <w:shd w:val="clear" w:color="auto" w:fill="FFFFFF"/>
-        </w:rPr>
-        <w:t xml:space="preserve">Figura </w:t>
-      </w:r>
-      <w:r>
-        <w:rPr>
-          <w:rFonts w:cstheme="minorHAnsi"/>
-          <w:b/>
-          <w:bCs/>
-          <w:noProof/>
-          <w:spacing w:val="15"/>
-          <w:shd w:val="clear" w:color="auto" w:fill="FFFFFF"/>
-        </w:rPr>
-        <w:t>11</w:t>
-      </w:r>
-    </w:p>
-    <w:p>
-      <w:pPr>
-        <w:spacing w:line="276" w:lineRule="auto"/>
-        <w:rPr>
-          <w:rFonts w:cstheme="minorHAnsi"/>
-          <w:noProof/>
-          <w:spacing w:val="15"/>
-          <w:shd w:val="clear" w:color="auto" w:fill="FFFFFF"/>
-        </w:rPr>
-      </w:pPr>
-      <w:r>
-        <w:rPr>
-          <w:rFonts w:cstheme="minorHAnsi"/>
-          <w:noProof/>
-          <w:spacing w:val="15"/>
-          <w:shd w:val="clear" w:color="auto" w:fill="FFFFFF"/>
-        </w:rPr>
-        <w:t>Entrenamiento modelo ResNet50</w:t>
-      </w:r>
-    </w:p>
-    <w:p/>
-    <w:p>
-      <w:pPr>
-        <w:pStyle w:val="EstiloAPA7MAEDICIN"/>
-      </w:pPr>
-      <w:r>
-        <w:rPr>
-          <w:noProof/>
-        </w:rPr>
-        <w:drawing>
-          <wp:inline distT="0" distB="0" distL="0" distR="0" wp14:anchorId="6F5747C2" wp14:editId="6C036A2F">
-            <wp:extent cx="5996940" cy="2133906"/>
-            <wp:effectExtent l="0" t="0" r="3810" b="0"/>
-            <wp:docPr id="21" name="Imagen 21"/>
-            <wp:cNvGraphicFramePr>
-              <a:graphicFrameLocks xmlns:a="http://schemas.openxmlformats.org/drawingml/2006/main" noChangeAspect="1"/>
-            </wp:cNvGraphicFramePr>
-            <a:graphic xmlns:a="http://schemas.openxmlformats.org/drawingml/2006/main">
-              <a:graphicData uri="http://schemas.openxmlformats.org/drawingml/2006/picture">
-                <pic:pic xmlns:pic="http://schemas.openxmlformats.org/drawingml/2006/picture">
-                  <pic:nvPicPr>
-                    <pic:cNvPr id="1" name=""/>
-                    <pic:cNvPicPr/>
-                  </pic:nvPicPr>
-                  <pic:blipFill>
-                    <a:blip r:embed="rId24"/>
-                    <a:stretch>
-                      <a:fillRect/>
-                    </a:stretch>
-                  </pic:blipFill>
-                  <pic:spPr>
-                    <a:xfrm>
-                      <a:off x="0" y="0"/>
-                      <a:ext cx="6011241" cy="2138995"/>
-                    </a:xfrm>
-                    <a:prstGeom prst="rect">
-                      <a:avLst/>
-                    </a:prstGeom>
-                  </pic:spPr>
-                </pic:pic>
-              </a:graphicData>
-            </a:graphic>
-          </wp:inline>
-        </w:drawing>
-      </w:r>
-    </w:p>
-    <w:p>
-      <w:pPr>
-        <w:pStyle w:val="EstiloAPA7MAEDICIN"/>
-        <w:ind w:firstLine="0"/>
-        <w:rPr>
-          <w:noProof/>
-        </w:rPr>
-      </w:pPr>
-      <w:r>
-        <w:rPr>
-          <w:i/>
-          <w:iCs/>
-          <w:sz w:val="20"/>
-          <w:szCs w:val="20"/>
-        </w:rPr>
-        <w:t>Fuente: Elaboración propia</w:t>
-      </w:r>
-    </w:p>
-    <w:p/>
-    <w:p/>
-    <w:p/>
-    <w:p/>
-    <w:p/>
-    <w:p/>
-    <w:p>
-      <w:pPr>
-        <w:pStyle w:val="Ttulo1"/>
-        <w:numPr>
-          <w:ilvl w:val="0"/>
-          <w:numId w:val="24"/>
-        </w:numPr>
-      </w:pPr>
-      <w:r>
-        <w:t xml:space="preserve"> </w:t>
-      </w:r>
-      <w:bookmarkStart w:id="29" w:name="_Toc165834014"/>
-      <w:r>
-        <w:t>Resultados de los modelos aplicados</w:t>
-      </w:r>
-      <w:bookmarkEnd w:id="29"/>
-    </w:p>
-    <w:p>
-      <w:pPr>
-        <w:pStyle w:val="Ttulo3"/>
-        <w:numPr>
-          <w:ilvl w:val="2"/>
-          <w:numId w:val="24"/>
-        </w:numPr>
-        <w:rPr>
-          <w:lang w:val="es-PE"/>
-        </w:rPr>
-      </w:pPr>
-      <w:bookmarkStart w:id="30" w:name="_Toc165834015"/>
-      <w:r>
-        <w:rPr>
-          <w:lang w:val="es-PE"/>
-        </w:rPr>
-        <w:t>Resultado del modelo VGG16</w:t>
-      </w:r>
-      <w:bookmarkEnd w:id="30"/>
-    </w:p>
-    <w:p>
-      <w:pPr>
-        <w:pStyle w:val="EstiloAPA7MAEDICIN"/>
-        <w:rPr>
-          <w:lang w:val="es-PE"/>
-        </w:rPr>
-      </w:pPr>
-      <w:r>
-        <w:rPr>
-          <w:lang w:val="es-PE"/>
-        </w:rPr>
-        <w:t xml:space="preserve">A </w:t>
-      </w:r>
-      <w:r>
-        <w:rPr>
-          <w:lang w:val="es-PE"/>
-        </w:rPr>
-        <w:t>continuación,</w:t>
-      </w:r>
-      <w:r>
-        <w:rPr>
-          <w:lang w:val="es-PE"/>
-        </w:rPr>
-        <w:t xml:space="preserve"> se muestran los resultados del siguiente </w:t>
-      </w:r>
-      <w:r>
-        <w:rPr>
-          <w:lang w:val="es-PE"/>
-        </w:rPr>
-        <w:t xml:space="preserve">modelo considerando los resultados </w:t>
-      </w:r>
-      <w:r>
-        <w:rPr>
-          <w:lang w:val="es-PE"/>
-        </w:rPr>
-        <w:t>finales de loss y accuracy respectivamente:</w:t>
-      </w:r>
-    </w:p>
-    <w:p>
-      <w:pPr>
-        <w:spacing w:line="276" w:lineRule="auto"/>
-        <w:rPr>
-          <w:rFonts w:cstheme="minorHAnsi"/>
-          <w:b/>
-          <w:bCs/>
-          <w:noProof/>
-          <w:spacing w:val="15"/>
-          <w:shd w:val="clear" w:color="auto" w:fill="FFFFFF"/>
-        </w:rPr>
-      </w:pPr>
-      <w:r>
-        <w:rPr>
-          <w:rFonts w:cstheme="minorHAnsi"/>
-          <w:b/>
-          <w:bCs/>
-          <w:noProof/>
-          <w:spacing w:val="15"/>
-          <w:shd w:val="clear" w:color="auto" w:fill="FFFFFF"/>
-        </w:rPr>
-        <w:t xml:space="preserve">Figura </w:t>
-      </w:r>
-      <w:r>
-        <w:rPr>
-          <w:rFonts w:cstheme="minorHAnsi"/>
-          <w:b/>
-          <w:bCs/>
-          <w:noProof/>
-          <w:spacing w:val="15"/>
-          <w:shd w:val="clear" w:color="auto" w:fill="FFFFFF"/>
-        </w:rPr>
-        <w:t>12</w:t>
-      </w:r>
-    </w:p>
-    <w:p>
-      <w:pPr>
-        <w:spacing w:line="276" w:lineRule="auto"/>
-        <w:rPr>
-          <w:rFonts w:cstheme="minorHAnsi"/>
-          <w:noProof/>
-          <w:spacing w:val="15"/>
-          <w:shd w:val="clear" w:color="auto" w:fill="FFFFFF"/>
-        </w:rPr>
-      </w:pPr>
-      <w:r>
-        <w:rPr>
-          <w:rFonts w:cstheme="minorHAnsi"/>
-          <w:noProof/>
-          <w:spacing w:val="15"/>
-          <w:shd w:val="clear" w:color="auto" w:fill="FFFFFF"/>
-        </w:rPr>
-        <w:t>Resultado modelo VGG-16</w:t>
-      </w:r>
-    </w:p>
-    <w:p>
-      <w:pPr>
-        <w:rPr>
-          <w:lang w:val="es-PE"/>
-        </w:rPr>
-      </w:pPr>
-    </w:p>
-    <w:p>
-      <w:pPr>
-        <w:pStyle w:val="EstiloAPA7MAEDICIN"/>
-      </w:pPr>
-      <w:r>
-        <w:rPr>
-          <w:noProof/>
-        </w:rPr>
-        <w:drawing>
-          <wp:inline distT="0" distB="0" distL="0" distR="0" wp14:anchorId="391047B3" wp14:editId="409B637C">
-            <wp:extent cx="6042660" cy="927290"/>
-            <wp:effectExtent l="0" t="0" r="0" b="6350"/>
-            <wp:docPr id="31" name="Imagen 31"/>
-            <wp:cNvGraphicFramePr>
-              <a:graphicFrameLocks xmlns:a="http://schemas.openxmlformats.org/drawingml/2006/main" noChangeAspect="1"/>
-            </wp:cNvGraphicFramePr>
-            <a:graphic xmlns:a="http://schemas.openxmlformats.org/drawingml/2006/main">
-              <a:graphicData uri="http://schemas.openxmlformats.org/drawingml/2006/picture">
-                <pic:pic xmlns:pic="http://schemas.openxmlformats.org/drawingml/2006/picture">
-                  <pic:nvPicPr>
-                    <pic:cNvPr id="1" name=""/>
-                    <pic:cNvPicPr/>
-                  </pic:nvPicPr>
-                  <pic:blipFill>
-                    <a:blip r:embed="rId25"/>
-                    <a:stretch>
-                      <a:fillRect/>
-                    </a:stretch>
-                  </pic:blipFill>
-                  <pic:spPr>
-                    <a:xfrm>
-                      <a:off x="0" y="0"/>
-                      <a:ext cx="6076742" cy="932520"/>
-                    </a:xfrm>
-                    <a:prstGeom prst="rect">
-                      <a:avLst/>
-                    </a:prstGeom>
-                  </pic:spPr>
-                </pic:pic>
-              </a:graphicData>
-            </a:graphic>
-          </wp:inline>
-        </w:drawing>
-      </w:r>
-    </w:p>
-    <w:p>
-      <w:pPr>
-        <w:pStyle w:val="EstiloAPA7MAEDICIN"/>
-        <w:ind w:firstLine="0"/>
-        <w:rPr>
-          <w:i/>
-          <w:iCs/>
-          <w:sz w:val="20"/>
-          <w:szCs w:val="20"/>
-        </w:rPr>
-      </w:pPr>
-      <w:r>
-        <w:rPr>
-          <w:i/>
-          <w:iCs/>
-          <w:sz w:val="20"/>
-          <w:szCs w:val="20"/>
-        </w:rPr>
-        <w:t>Fuente: Elaboración propia</w:t>
-      </w:r>
-    </w:p>
-    <w:p/>
-    <w:p/>
-    <w:p>
-      <w:pPr>
-        <w:pStyle w:val="EstiloAPA7MAEDICIN"/>
-      </w:pPr>
-      <w:r>
-        <w:t>Según los resultados luego de entrenar el modelo con el algoritmo VGG16 podemos observar la precisión de los datos de entrenamiento se mantiene durante las últimas épocas con un resultado de 99.77%, mientras que los datos de precisión de validación se mantienen y finalizan con un resultado de 86,67%.</w:t>
-      </w:r>
-    </w:p>
-    <w:p>
-      <w:pPr>
-        <w:pStyle w:val="EstiloAPA7MAEDICIN"/>
-      </w:pPr>
-      <w:r>
-        <w:t>La función de pérdida de los datos de entrenamiento y los datos de pérdida de validación en las últimas épocas muestra resultados constantes poco significativo por lo cual se consideró finalizar la ejecución.</w:t>
-      </w:r>
-    </w:p>
-    <w:p>
-      <w:pPr>
-        <w:ind w:left="360"/>
-        <w:rPr>
-          <w:lang w:val="es-PE"/>
-        </w:rPr>
-      </w:pPr>
-    </w:p>
-    <w:p>
-      <w:pPr>
-        <w:ind w:left="360"/>
-        <w:rPr>
-          <w:lang w:val="es-PE"/>
-        </w:rPr>
-      </w:pPr>
-    </w:p>
-    <w:p>
-      <w:pPr>
-        <w:ind w:left="360"/>
-        <w:rPr>
-          <w:lang w:val="es-PE"/>
-        </w:rPr>
-      </w:pPr>
-    </w:p>
-    <w:p>
-      <w:pPr>
-        <w:ind w:left="360"/>
-        <w:rPr>
-          <w:lang w:val="es-PE"/>
-        </w:rPr>
-      </w:pPr>
-    </w:p>
-    <w:p>
-      <w:pPr>
-        <w:ind w:left="360"/>
-        <w:rPr>
-          <w:lang w:val="es-PE"/>
-        </w:rPr>
-      </w:pPr>
-    </w:p>
-    <w:p>
-      <w:pPr>
-        <w:ind w:left="360"/>
-        <w:rPr>
-          <w:lang w:val="es-PE"/>
-        </w:rPr>
-      </w:pPr>
-    </w:p>
-    <w:p>
-      <w:pPr>
-        <w:ind w:left="360"/>
-        <w:rPr>
-          <w:lang w:val="es-PE"/>
-        </w:rPr>
-      </w:pPr>
-    </w:p>
-    <w:p>
-      <w:pPr>
-        <w:ind w:left="360"/>
-        <w:rPr>
-          <w:lang w:val="es-PE"/>
-        </w:rPr>
-      </w:pPr>
-    </w:p>
-    <w:p>
-      <w:pPr>
-        <w:ind w:left="360"/>
-        <w:rPr>
-          <w:lang w:val="es-PE"/>
-        </w:rPr>
-      </w:pPr>
-    </w:p>
-    <w:p>
-      <w:pPr>
-        <w:ind w:left="360"/>
-        <w:rPr>
-          <w:lang w:val="es-PE"/>
-        </w:rPr>
-      </w:pPr>
-    </w:p>
-    <w:p>
-      <w:pPr>
-        <w:pStyle w:val="Ttulo3"/>
-        <w:numPr>
-          <w:ilvl w:val="2"/>
-          <w:numId w:val="24"/>
-        </w:numPr>
-        <w:rPr>
-          <w:lang w:val="es-PE"/>
-        </w:rPr>
-      </w:pPr>
-      <w:bookmarkStart w:id="31" w:name="_Toc165834016"/>
-      <w:r>
-        <w:rPr>
-          <w:lang w:val="es-PE"/>
-        </w:rPr>
-        <w:lastRenderedPageBreak/>
-        <w:t>Resultado del modelo VGG19</w:t>
-      </w:r>
-      <w:bookmarkEnd w:id="31"/>
-    </w:p>
-    <w:p>
-      <w:pPr>
-        <w:spacing w:line="276" w:lineRule="auto"/>
-        <w:rPr>
-          <w:rFonts w:cstheme="minorHAnsi"/>
-          <w:b/>
-          <w:bCs/>
-          <w:noProof/>
-          <w:spacing w:val="15"/>
-          <w:shd w:val="clear" w:color="auto" w:fill="FFFFFF"/>
-        </w:rPr>
-      </w:pPr>
-      <w:r>
-        <w:rPr>
-          <w:rFonts w:cstheme="minorHAnsi"/>
-          <w:b/>
-          <w:bCs/>
-          <w:noProof/>
-          <w:spacing w:val="15"/>
-          <w:shd w:val="clear" w:color="auto" w:fill="FFFFFF"/>
-        </w:rPr>
-        <w:t xml:space="preserve">Figura </w:t>
-      </w:r>
-      <w:r>
-        <w:rPr>
-          <w:rFonts w:cstheme="minorHAnsi"/>
-          <w:b/>
-          <w:bCs/>
-          <w:noProof/>
-          <w:spacing w:val="15"/>
-          <w:shd w:val="clear" w:color="auto" w:fill="FFFFFF"/>
-        </w:rPr>
-        <w:t>13</w:t>
-      </w:r>
-    </w:p>
-    <w:p>
-      <w:pPr>
-        <w:spacing w:line="276" w:lineRule="auto"/>
-        <w:rPr>
-          <w:rFonts w:cstheme="minorHAnsi"/>
-          <w:noProof/>
-          <w:spacing w:val="15"/>
-          <w:shd w:val="clear" w:color="auto" w:fill="FFFFFF"/>
-        </w:rPr>
-      </w:pPr>
-      <w:r>
-        <w:rPr>
-          <w:rFonts w:cstheme="minorHAnsi"/>
-          <w:noProof/>
-          <w:spacing w:val="15"/>
-          <w:shd w:val="clear" w:color="auto" w:fill="FFFFFF"/>
-        </w:rPr>
-        <w:t>Resultado modelo VGG-19</w:t>
-      </w:r>
-    </w:p>
-    <w:p>
-      <w:pPr>
-        <w:rPr>
-          <w:lang w:val="es-PE"/>
-        </w:rPr>
-      </w:pPr>
-    </w:p>
-    <w:p>
-      <w:pPr>
-        <w:pStyle w:val="EstiloAPA7MAEDICIN"/>
-      </w:pPr>
-      <w:r>
-        <w:rPr>
-          <w:noProof/>
-        </w:rPr>
-        <w:drawing>
-          <wp:inline distT="0" distB="0" distL="0" distR="0" wp14:anchorId="4070DBAC" wp14:editId="42C46142">
-            <wp:extent cx="5499100" cy="979673"/>
-            <wp:effectExtent l="0" t="0" r="6350" b="0"/>
-            <wp:docPr id="12" name="Imagen 12"/>
-            <wp:cNvGraphicFramePr>
-              <a:graphicFrameLocks xmlns:a="http://schemas.openxmlformats.org/drawingml/2006/main" noChangeAspect="1"/>
-            </wp:cNvGraphicFramePr>
-            <a:graphic xmlns:a="http://schemas.openxmlformats.org/drawingml/2006/main">
-              <a:graphicData uri="http://schemas.openxmlformats.org/drawingml/2006/picture">
-                <pic:pic xmlns:pic="http://schemas.openxmlformats.org/drawingml/2006/picture">
-                  <pic:nvPicPr>
-                    <pic:cNvPr id="1" name=""/>
-                    <pic:cNvPicPr/>
-                  </pic:nvPicPr>
-                  <pic:blipFill>
-                    <a:blip r:embed="rId26"/>
-                    <a:stretch>
-                      <a:fillRect/>
-                    </a:stretch>
-                  </pic:blipFill>
-                  <pic:spPr>
-                    <a:xfrm>
-                      <a:off x="0" y="0"/>
-                      <a:ext cx="5553722" cy="989404"/>
-                    </a:xfrm>
-                    <a:prstGeom prst="rect">
-                      <a:avLst/>
-                    </a:prstGeom>
-                  </pic:spPr>
-                </pic:pic>
-              </a:graphicData>
-            </a:graphic>
-          </wp:inline>
-        </w:drawing>
-      </w:r>
-    </w:p>
-    <w:p>
-      <w:pPr>
-        <w:rPr>
-          <w:i/>
-          <w:iCs/>
-          <w:sz w:val="20"/>
-          <w:szCs w:val="20"/>
-        </w:rPr>
-      </w:pPr>
-      <w:r>
-        <w:rPr>
-          <w:i/>
-          <w:iCs/>
-          <w:sz w:val="20"/>
-          <w:szCs w:val="20"/>
-        </w:rPr>
-        <w:t>Fuente: Elaboración propia</w:t>
-      </w:r>
-    </w:p>
-    <w:p>
-      <w:pPr>
-        <w:rPr>
-          <w:b/>
-          <w:bCs/>
-          <w:i/>
-          <w:iCs/>
-          <w:sz w:val="20"/>
-          <w:szCs w:val="20"/>
-        </w:rPr>
-      </w:pPr>
-    </w:p>
-    <w:p/>
-    <w:p>
-      <w:pPr>
-        <w:pStyle w:val="EstiloAPA7MAEDICIN"/>
-      </w:pPr>
-      <w:r>
-        <w:t>Según los resultados luego de entrenar el modelo con el algoritmo VGG19 podemos observar la precisión de los datos de entrenamiento se mantiene durante las últimas épocas con un resultado de 99.33%, mientras que los datos de precisión de validación se mantienen y finalizan con un resultado de 83,52%.</w:t>
-      </w:r>
-    </w:p>
-    <w:p>
-      <w:pPr>
-        <w:pStyle w:val="EstiloAPA7MAEDICIN"/>
-      </w:pPr>
-      <w:r>
-        <w:t>La función de pérdida de los datos de entrenamiento disminuye linealmente hasta llegar a 0.17% lo cual es un resultado favorable, mientras para los datos de pérdida de validación muestra resultados constantes por lo cual se consideró finalizar la ejecución.</w:t>
-      </w:r>
-    </w:p>
-    <w:p>
-      <w:pPr>
-        <w:rPr>
-          <w:lang w:val="es-PE"/>
-        </w:rPr>
-      </w:pPr>
-    </w:p>
-    <w:p>
-      <w:pPr>
-        <w:pStyle w:val="Ttulo3"/>
-        <w:numPr>
-          <w:ilvl w:val="2"/>
-          <w:numId w:val="24"/>
-        </w:numPr>
-        <w:rPr>
-          <w:lang w:val="es-PE"/>
-        </w:rPr>
-      </w:pPr>
-      <w:bookmarkStart w:id="32" w:name="_Toc165834017"/>
-      <w:r>
-        <w:rPr>
-          <w:lang w:val="es-PE"/>
-        </w:rPr>
-        <w:t>Resultado del modelo ResNet50</w:t>
-      </w:r>
-      <w:bookmarkEnd w:id="32"/>
-    </w:p>
-    <w:p>
-      <w:pPr>
-        <w:spacing w:line="276" w:lineRule="auto"/>
-        <w:rPr>
-          <w:rFonts w:cstheme="minorHAnsi"/>
-          <w:b/>
-          <w:bCs/>
-          <w:noProof/>
-          <w:spacing w:val="15"/>
-          <w:shd w:val="clear" w:color="auto" w:fill="FFFFFF"/>
-        </w:rPr>
-      </w:pPr>
-      <w:r>
-        <w:rPr>
-          <w:rFonts w:cstheme="minorHAnsi"/>
-          <w:b/>
-          <w:bCs/>
-          <w:noProof/>
-          <w:spacing w:val="15"/>
-          <w:shd w:val="clear" w:color="auto" w:fill="FFFFFF"/>
-        </w:rPr>
-        <w:t xml:space="preserve">Figura </w:t>
-      </w:r>
-      <w:r>
-        <w:rPr>
-          <w:rFonts w:cstheme="minorHAnsi"/>
-          <w:b/>
-          <w:bCs/>
-          <w:noProof/>
-          <w:spacing w:val="15"/>
-          <w:shd w:val="clear" w:color="auto" w:fill="FFFFFF"/>
-        </w:rPr>
-        <w:t>14</w:t>
-      </w:r>
-    </w:p>
-    <w:p>
-      <w:pPr>
-        <w:spacing w:line="276" w:lineRule="auto"/>
-        <w:rPr>
-          <w:rFonts w:cstheme="minorHAnsi"/>
-          <w:noProof/>
-          <w:spacing w:val="15"/>
-          <w:shd w:val="clear" w:color="auto" w:fill="FFFFFF"/>
-        </w:rPr>
-      </w:pPr>
-      <w:r>
-        <w:rPr>
-          <w:rFonts w:cstheme="minorHAnsi"/>
-          <w:noProof/>
-          <w:spacing w:val="15"/>
-          <w:shd w:val="clear" w:color="auto" w:fill="FFFFFF"/>
-        </w:rPr>
-        <w:t>Resultado modelo ResNet50</w:t>
-      </w:r>
-    </w:p>
-    <w:p>
-      <w:pPr>
-        <w:rPr>
-          <w:lang w:val="es-PE"/>
-        </w:rPr>
-      </w:pPr>
-    </w:p>
-    <w:p>
-      <w:pPr>
-        <w:pStyle w:val="EstiloAPA7MAEDICIN"/>
-      </w:pPr>
-      <w:r>
-        <w:rPr>
-          <w:noProof/>
-        </w:rPr>
-        <w:drawing>
-          <wp:inline distT="0" distB="0" distL="0" distR="0" wp14:anchorId="4AB37389" wp14:editId="204B63E1">
-            <wp:extent cx="5524500" cy="1012781"/>
-            <wp:effectExtent l="0" t="0" r="0" b="0"/>
-            <wp:docPr id="22" name="Imagen 22"/>
-            <wp:cNvGraphicFramePr>
-              <a:graphicFrameLocks xmlns:a="http://schemas.openxmlformats.org/drawingml/2006/main" noChangeAspect="1"/>
-            </wp:cNvGraphicFramePr>
-            <a:graphic xmlns:a="http://schemas.openxmlformats.org/drawingml/2006/main">
-              <a:graphicData uri="http://schemas.openxmlformats.org/drawingml/2006/picture">
-                <pic:pic xmlns:pic="http://schemas.openxmlformats.org/drawingml/2006/picture">
-                  <pic:nvPicPr>
-                    <pic:cNvPr id="1" name=""/>
-                    <pic:cNvPicPr/>
-                  </pic:nvPicPr>
-                  <pic:blipFill>
-                    <a:blip r:embed="rId27"/>
-                    <a:stretch>
-                      <a:fillRect/>
-                    </a:stretch>
-                  </pic:blipFill>
-                  <pic:spPr>
-                    <a:xfrm>
-                      <a:off x="0" y="0"/>
-                      <a:ext cx="5601168" cy="1026836"/>
-                    </a:xfrm>
-                    <a:prstGeom prst="rect">
-                      <a:avLst/>
-                    </a:prstGeom>
-                  </pic:spPr>
-                </pic:pic>
-              </a:graphicData>
-            </a:graphic>
-          </wp:inline>
-        </w:drawing>
-      </w:r>
-    </w:p>
-    <w:p>
-      <w:pPr>
-        <w:pStyle w:val="EstiloAPA7MAEDICIN"/>
-        <w:ind w:firstLine="0"/>
-        <w:rPr>
-          <w:i/>
-          <w:iCs/>
-          <w:sz w:val="20"/>
-          <w:szCs w:val="20"/>
-        </w:rPr>
-      </w:pPr>
-      <w:r>
-        <w:rPr>
-          <w:i/>
-          <w:iCs/>
-          <w:sz w:val="20"/>
-          <w:szCs w:val="20"/>
-        </w:rPr>
-        <w:t>Fuente: Elaboración propia</w:t>
-      </w:r>
-    </w:p>
-    <w:p/>
-    <w:p>
-      <w:pPr>
-        <w:pStyle w:val="EstiloAPA7MAEDICIN"/>
-      </w:pPr>
-      <w:r>
-        <w:t xml:space="preserve">Según los resultados luego de entrenar el modelo con el algoritmo VGG16 podemos observar la precisión de los datos de entrenamiento se mantiene durante las últimas épocas con un </w:t>
-      </w:r>
-      <w:r>
-        <w:lastRenderedPageBreak/>
-        <w:t>resultado de 99.70, mientras que los datos de precisión de validación se mantienen y finalizan con un resultado de 84,81%.</w:t>
-      </w:r>
-    </w:p>
-    <w:p>
-      <w:pPr>
-        <w:pStyle w:val="EstiloAPA7MAEDICIN"/>
-      </w:pPr>
-      <w:r>
-        <w:tab/>
-        <w:t>La función de pérdida de los datos de entrenamiento disminuye linealmente hasta llegar a 0.73% y después de una época “epochs” empieza a subir y a bajar en las siguientes épocas, mientras para los datos de pérdida de validación en la época 96 empieza a aumentar significativamente por lo cual se finalizó con el resultado obtenido.</w:t>
-      </w:r>
-    </w:p>
-    <w:p>
-      <w:pPr>
-        <w:ind w:left="360"/>
-        <w:rPr>
-          <w:lang w:val="es-PE"/>
-        </w:rPr>
-      </w:pPr>
-    </w:p>
-    <w:p>
-      <w:pPr>
-        <w:pStyle w:val="EstiloAPA7MAEDICIN"/>
-        <w:rPr>
-          <w:lang w:val="es-PE"/>
-        </w:rPr>
-      </w:pPr>
-      <w:r>
-        <w:rPr>
-          <w:lang w:val="es-PE"/>
-        </w:rPr>
-        <w:t xml:space="preserve">Como </w:t>
-      </w:r>
-      <w:r>
-        <w:rPr>
-          <w:lang w:val="es-PE"/>
-        </w:rPr>
-        <w:t>conclusión considerando la siguiente tabla adjunta:</w:t>
-      </w:r>
-    </w:p>
-    <w:p>
-      <w:pPr>
-        <w:ind w:left="360"/>
-        <w:rPr>
-          <w:lang w:val="es-PE"/>
-        </w:rPr>
-      </w:pPr>
-    </w:p>
-    <w:p>
-      <w:pPr>
-        <w:rPr>
-          <w:b/>
-          <w:bCs/>
-          <w:lang w:val="es-PE"/>
-        </w:rPr>
-      </w:pPr>
-      <w:r>
-        <w:rPr>
-          <w:b/>
-          <w:bCs/>
-          <w:lang w:val="es-PE"/>
-        </w:rPr>
-        <w:t>Tabla 2</w:t>
-      </w:r>
-    </w:p>
-    <w:p>
-      <w:pPr>
-        <w:rPr>
-          <w:lang w:val="es-PE"/>
-        </w:rPr>
-      </w:pPr>
-      <w:r>
-        <w:rPr>
-          <w:lang w:val="es-PE"/>
-        </w:rPr>
-        <w:t>Resultados algoritmos aplicados</w:t>
-      </w:r>
-    </w:p>
-    <w:p>
-      <w:pPr>
-        <w:ind w:left="360"/>
-        <w:rPr>
-          <w:lang w:val="es-PE"/>
-        </w:rPr>
-      </w:pPr>
-      <w:r>
-        <w:rPr>
-          <w:noProof/>
-        </w:rPr>
-        <w:drawing>
-          <wp:anchor distT="0" distB="0" distL="114300" distR="114300" simplePos="0" relativeHeight="251666432" behindDoc="0" locked="0" layoutInCell="1" allowOverlap="1" wp14:anchorId="45C20DFB" wp14:editId="56BD473A">
-            <wp:simplePos x="0" y="0"/>
-            <wp:positionH relativeFrom="column">
-              <wp:posOffset>770748</wp:posOffset>
-            </wp:positionH>
-            <wp:positionV relativeFrom="paragraph">
-              <wp:posOffset>136686</wp:posOffset>
-            </wp:positionV>
-            <wp:extent cx="3637280" cy="737235"/>
-            <wp:effectExtent l="0" t="0" r="1270" b="5715"/>
-            <wp:wrapSquare wrapText="bothSides"/>
-            <wp:docPr id="4" name="Imagen 4"/>
-            <wp:cNvGraphicFramePr>
-              <a:graphicFrameLocks xmlns:a="http://schemas.openxmlformats.org/drawingml/2006/main" noChangeAspect="1"/>
-            </wp:cNvGraphicFramePr>
-            <a:graphic xmlns:a="http://schemas.openxmlformats.org/drawingml/2006/main">
-              <a:graphicData uri="http://schemas.openxmlformats.org/drawingml/2006/picture">
-                <pic:pic xmlns:pic="http://schemas.openxmlformats.org/drawingml/2006/picture">
-                  <pic:nvPicPr>
-                    <pic:cNvPr id="0" name="Picture 1"/>
-                    <pic:cNvPicPr>
-                      <a:picLocks noChangeAspect="1" noChangeArrowheads="1"/>
-                    </pic:cNvPicPr>
-                  </pic:nvPicPr>
-                  <pic:blipFill>
-                    <a:blip r:embed="rId28">
-                      <a:extLst>
-                        <a:ext uri="{28A0092B-C50C-407E-A947-70E740481C1C}">
-                          <a14:useLocalDpi xmlns:a14="http://schemas.microsoft.com/office/drawing/2010/main" val="0"/>
-                        </a:ext>
-                      </a:extLst>
-                    </a:blip>
-                    <a:srcRect/>
-                    <a:stretch>
-                      <a:fillRect/>
-                    </a:stretch>
-                  </pic:blipFill>
-                  <pic:spPr bwMode="auto">
-                    <a:xfrm>
-                      <a:off x="0" y="0"/>
-                      <a:ext cx="3637280" cy="737235"/>
-                    </a:xfrm>
-                    <a:prstGeom prst="rect">
-                      <a:avLst/>
-                    </a:prstGeom>
-                    <a:noFill/>
-                    <a:ln>
-                      <a:noFill/>
-                    </a:ln>
-                  </pic:spPr>
-                </pic:pic>
-              </a:graphicData>
-            </a:graphic>
-          </wp:anchor>
-        </w:drawing>
-      </w:r>
-    </w:p>
-    <w:p>
-      <w:pPr>
-        <w:ind w:left="360"/>
-        <w:rPr>
-          <w:lang w:val="es-PE"/>
-        </w:rPr>
-      </w:pPr>
-    </w:p>
-    <w:p>
-      <w:pPr>
-        <w:ind w:left="360"/>
-        <w:rPr>
-          <w:lang w:val="es-PE"/>
-        </w:rPr>
-      </w:pPr>
-    </w:p>
-    <w:p>
-      <w:pPr>
-        <w:ind w:left="360"/>
-        <w:rPr>
-          <w:lang w:val="es-PE"/>
-        </w:rPr>
-      </w:pPr>
-    </w:p>
-    <w:p>
-      <w:pPr>
-        <w:ind w:left="360"/>
-        <w:rPr>
-          <w:lang w:val="es-PE"/>
-        </w:rPr>
-      </w:pPr>
-    </w:p>
-    <w:p>
-      <w:pPr>
-        <w:ind w:left="360"/>
-        <w:rPr>
-          <w:lang w:val="es-PE"/>
-        </w:rPr>
-      </w:pPr>
-    </w:p>
-    <w:p>
-      <w:pPr>
-        <w:pStyle w:val="EstiloAPA7MAEDICIN"/>
-        <w:ind w:firstLine="0"/>
-        <w:rPr>
-          <w:i/>
-          <w:iCs/>
-          <w:sz w:val="20"/>
-          <w:szCs w:val="20"/>
-        </w:rPr>
-      </w:pPr>
-      <w:r>
-        <w:rPr>
-          <w:i/>
-          <w:iCs/>
-          <w:sz w:val="20"/>
-          <w:szCs w:val="20"/>
-        </w:rPr>
-        <w:t>Fuente: Elaboración propia</w:t>
-      </w:r>
-    </w:p>
-    <w:p>
-      <w:pPr>
-        <w:pStyle w:val="EstiloAPA7MAEDICIN"/>
-        <w:rPr>
-          <w:lang w:val="es-PE"/>
-        </w:rPr>
-      </w:pPr>
-    </w:p>
-    <w:p>
-      <w:pPr>
-        <w:pStyle w:val="EstiloAPA7MAEDICIN"/>
-        <w:rPr>
-          <w:lang w:val="es-PE"/>
-        </w:rPr>
-      </w:pPr>
-      <w:r>
-        <w:rPr>
-          <w:lang w:val="es-PE"/>
-        </w:rPr>
-        <w:t xml:space="preserve">Podemos indicar que </w:t>
-      </w:r>
-      <w:r>
-        <w:rPr>
-          <w:lang w:val="es-PE"/>
-        </w:rPr>
-        <w:t xml:space="preserve">el modelo con mayor precisión y menor </w:t>
-      </w:r>
-      <w:r>
-        <w:rPr>
-          <w:lang w:val="es-PE"/>
-        </w:rPr>
-        <w:t xml:space="preserve">valor de </w:t>
-      </w:r>
-      <w:r>
-        <w:rPr>
-          <w:lang w:val="es-PE"/>
-        </w:rPr>
-        <w:t xml:space="preserve">pérdida </w:t>
-      </w:r>
-      <w:r>
-        <w:rPr>
-          <w:lang w:val="es-PE"/>
-        </w:rPr>
-        <w:t>se obtuvo aplicando el algoritmo VGG16 con una precisión de 86,67</w:t>
-      </w:r>
-      <w:r>
-        <w:rPr>
-          <w:lang w:val="es-PE"/>
-        </w:rPr>
-        <w:t>% dentro del rango de aceptación en la predicción</w:t>
-      </w:r>
-      <w:r>
-        <w:rPr>
-          <w:lang w:val="es-PE"/>
-        </w:rPr>
-        <w:t xml:space="preserve"> </w:t>
-      </w:r>
-      <w:r>
-        <w:rPr>
-          <w:lang w:val="es-PE"/>
-        </w:rPr>
-        <w:t>para esta investigación.</w:t>
-      </w:r>
-    </w:p>
-    <w:p>
-      <w:pPr>
-        <w:ind w:left="360"/>
-        <w:rPr>
-          <w:lang w:val="es-PE"/>
-        </w:rPr>
-      </w:pPr>
-    </w:p>
-    <w:p>
-      <w:pPr>
-        <w:rPr>
-          <w:lang w:val="es-PE"/>
-        </w:rPr>
-      </w:pPr>
-    </w:p>
-    <w:p>
-      <w:pPr>
-        <w:pStyle w:val="Ttulo1"/>
-        <w:numPr>
-          <w:ilvl w:val="0"/>
-          <w:numId w:val="24"/>
-        </w:numPr>
-      </w:pPr>
-      <w:bookmarkStart w:id="33" w:name="_Toc165834018"/>
-      <w:r>
-        <w:t>Desarroll</w:t>
-      </w:r>
-      <w:r>
-        <w:t>o</w:t>
-      </w:r>
-      <w:r>
-        <w:t xml:space="preserve"> </w:t>
-      </w:r>
-      <w:r>
-        <w:t>d</w:t>
-      </w:r>
-      <w:r>
-        <w:t xml:space="preserve">el sistema </w:t>
-      </w:r>
-      <w:r>
-        <w:t>web</w:t>
-      </w:r>
-      <w:bookmarkEnd w:id="33"/>
-    </w:p>
-    <w:p>
-      <w:pPr>
-        <w:pStyle w:val="EstiloAPA7MAEDICIN"/>
-      </w:pPr>
-      <w:r>
-        <w:t>Se desarrolló un sistema inteligente en el lenguaje de programación Python en la versión 3.11.5 usando el framework Django. Este sistema ha sido diseñado para ayudar en el ámbito médico: la detección precoz y precisa del cáncer de próstata.</w:t>
-      </w:r>
-    </w:p>
-    <w:p/>
-    <w:p>
-      <w:pPr>
-        <w:pStyle w:val="EstiloAPA7MAEDICIN"/>
-      </w:pPr>
-      <w:r>
-        <w:t xml:space="preserve">Para almacenar y gestionar los datos de manera eficiente, se ha optado por utilizar MySQL como sistema de gestión de bases de datos. Con MySQL garantizamos la integridad y la seguridad </w:t>
-      </w:r>
-      <w:r>
-        <w:lastRenderedPageBreak/>
-        <w:t>de los datos médicos sensibles.</w:t>
-      </w:r>
-    </w:p>
-    <w:p/>
-    <w:p>
-      <w:pPr>
-        <w:pStyle w:val="EstiloAPA7MAEDICIN"/>
-      </w:pPr>
-      <w:r>
-        <w:t xml:space="preserve">El desarrollo consiste en la capacidad de realizar </w:t>
-      </w:r>
-      <w:r>
-        <w:t>predicciones precisas</w:t>
-      </w:r>
-      <w:r>
-        <w:t xml:space="preserve"> utilizando un modelo de aprendizaje automático previamente entrenado. Este modelo ha sido entrenado con un amplio conjunto de datos de imágenes médicas de próstatas</w:t>
-      </w:r>
-      <w:r>
-        <w:t>.</w:t>
-      </w:r>
-    </w:p>
-    <w:p/>
-    <w:p>
-      <w:pPr>
-        <w:pStyle w:val="EstiloAPA7MAEDICIN"/>
-      </w:pPr>
-      <w:r>
-        <w:t>Cuando un usuario carga una imagen médica en el sistema, los datos son transmitidos al backend, donde se aplican técnicas de preprocesamiento para preparar la imagen para su análisis. Luego el modelo de aprendizaje automático entra en acción, realizando una evaluación detallada de la imagen y generando una predicción sobre la presencia o ausencia de cáncer de próstata.</w:t>
-      </w:r>
-    </w:p>
-    <w:p/>
-    <w:p>
-      <w:pPr>
-        <w:pStyle w:val="EstiloAPA7MAEDICIN"/>
-      </w:pPr>
-      <w:r>
-        <w:t>Los resultados de la predicción son luego presentados al usuario a través de la interfaz de usuario y también pueden ser descargados mediante un reporte en formato PDF.</w:t>
-      </w:r>
-    </w:p>
-    <w:p>
-      <w:pPr>
-        <w:pStyle w:val="EstiloAPA7MAEDICIN"/>
-      </w:pPr>
-      <w:r>
-        <w:t>A continuación, se dará información más detallada acerca de la creación del sistema inteligente:</w:t>
-      </w:r>
-    </w:p>
-    <w:p/>
-    <w:p>
-      <w:pPr>
-        <w:pStyle w:val="Ttulo3"/>
-        <w:numPr>
-          <w:ilvl w:val="2"/>
-          <w:numId w:val="24"/>
-        </w:numPr>
-      </w:pPr>
-      <w:bookmarkStart w:id="34" w:name="_Toc165834019"/>
-      <w:r>
-        <w:t>Modelo de estructura para la base de datos</w:t>
-      </w:r>
-      <w:bookmarkEnd w:id="34"/>
-    </w:p>
-    <w:p>
-      <w:pPr>
-        <w:pStyle w:val="EstiloAPA7MAEDICIN"/>
-        <w:rPr>
-          <w:szCs w:val="24"/>
-        </w:rPr>
-      </w:pPr>
-      <w:r>
-        <w:rPr>
-          <w:szCs w:val="24"/>
-        </w:rPr>
-        <w:t>La base de datos utilizada fue Mysql, para crear nuestras tablas lo hicimos desde Django con las migraciones al definir nuestros modelos se autogeneran como tablas en nuestra base de datos y esto hace que la creación no sea un proceso manual si no automático.</w:t>
-      </w:r>
-    </w:p>
-    <w:p>
-      <w:pPr>
-        <w:pStyle w:val="EstiloAPA7MAEDICIN"/>
-        <w:rPr>
-          <w:szCs w:val="24"/>
-        </w:rPr>
-      </w:pPr>
-    </w:p>
-    <w:p>
-      <w:pPr>
-        <w:pStyle w:val="Ttulo3"/>
-        <w:numPr>
-          <w:ilvl w:val="2"/>
-          <w:numId w:val="24"/>
-        </w:numPr>
-      </w:pPr>
-      <w:bookmarkStart w:id="35" w:name="_Toc165834020"/>
-      <w:r>
-        <w:t>Desarrollo para el backend para el software</w:t>
-      </w:r>
-      <w:bookmarkEnd w:id="35"/>
-    </w:p>
-    <w:p>
-      <w:pPr>
-        <w:pStyle w:val="EstiloAPA7MAEDICIN"/>
-        <w:rPr>
-          <w:rFonts w:cstheme="minorHAnsi"/>
-          <w:szCs w:val="24"/>
-        </w:rPr>
-      </w:pPr>
-      <w:r>
-        <w:rPr>
-          <w:szCs w:val="24"/>
-        </w:rPr>
-        <w:t xml:space="preserve">Para el desarrollo del backend se utilizó Python </w:t>
-      </w:r>
-      <w:r>
-        <w:rPr>
-          <w:rFonts w:cstheme="minorHAnsi"/>
-          <w:szCs w:val="24"/>
-        </w:rPr>
-        <w:t>en la versión 3.11.5 usando el framework Django</w:t>
-      </w:r>
-      <w:r>
-        <w:rPr>
-          <w:rFonts w:cstheme="minorHAnsi"/>
-          <w:szCs w:val="24"/>
-        </w:rPr>
-        <w:t xml:space="preserve"> en la versión 4.0.4.</w:t>
-      </w:r>
-    </w:p>
-    <w:p/>
-    <w:p>
-      <w:pPr>
-        <w:pStyle w:val="EstiloAPA7MAEDICIN"/>
-        <w:rPr>
-          <w:rFonts w:cstheme="minorHAnsi"/>
-          <w:szCs w:val="24"/>
-        </w:rPr>
-      </w:pPr>
-      <w:r>
-        <w:rPr>
-          <w:rFonts w:cstheme="minorHAnsi"/>
-          <w:szCs w:val="24"/>
-        </w:rPr>
-        <w:t xml:space="preserve">La implementación consistió principalmente en conectar nuestro backend con nuestro </w:t>
-      </w:r>
-      <w:r>
-        <w:rPr>
-          <w:rFonts w:cstheme="minorHAnsi"/>
-          <w:szCs w:val="24"/>
-        </w:rPr>
-        <w:lastRenderedPageBreak/>
-        <w:t>modelo de predicción que ha sido entrenado anteriormente además de conectar con el frontend para recibir los datos enviados. La utilizada fue la de Modelo</w:t>
-      </w:r>
-      <w:r>
-        <w:rPr>
-          <w:rFonts w:cstheme="minorHAnsi"/>
-          <w:szCs w:val="24"/>
-        </w:rPr>
-        <w:t xml:space="preserve"> - </w:t>
-      </w:r>
-      <w:r>
-        <w:rPr>
-          <w:rFonts w:cstheme="minorHAnsi"/>
-          <w:szCs w:val="24"/>
-        </w:rPr>
-        <w:t>Vista</w:t>
-      </w:r>
-      <w:r>
-        <w:rPr>
-          <w:rFonts w:cstheme="minorHAnsi"/>
-          <w:szCs w:val="24"/>
-        </w:rPr>
-        <w:t xml:space="preserve"> -</w:t>
-      </w:r>
-      <w:r>
-        <w:rPr>
-          <w:rFonts w:cstheme="minorHAnsi"/>
-          <w:szCs w:val="24"/>
-        </w:rPr>
-        <w:t xml:space="preserve"> Controlador.</w:t>
-      </w:r>
-    </w:p>
-    <w:p>
-      <w:pPr>
-        <w:spacing w:line="276" w:lineRule="auto"/>
-      </w:pPr>
-    </w:p>
-    <w:p>
-      <w:pPr>
-        <w:spacing w:line="276" w:lineRule="auto"/>
-        <w:rPr>
-          <w:rFonts w:cstheme="minorHAnsi"/>
-          <w:b/>
-          <w:bCs/>
-          <w:noProof/>
-          <w:spacing w:val="15"/>
-          <w:shd w:val="clear" w:color="auto" w:fill="FFFFFF"/>
-        </w:rPr>
-      </w:pPr>
-      <w:r>
-        <w:rPr>
-          <w:rFonts w:cstheme="minorHAnsi"/>
-          <w:b/>
-          <w:bCs/>
-          <w:noProof/>
-          <w:spacing w:val="15"/>
-          <w:shd w:val="clear" w:color="auto" w:fill="FFFFFF"/>
-        </w:rPr>
-        <w:t xml:space="preserve">Figura </w:t>
-      </w:r>
-      <w:r>
-        <w:rPr>
-          <w:rFonts w:cstheme="minorHAnsi"/>
-          <w:b/>
-          <w:bCs/>
-          <w:noProof/>
-          <w:spacing w:val="15"/>
-          <w:shd w:val="clear" w:color="auto" w:fill="FFFFFF"/>
-        </w:rPr>
-        <w:t>15</w:t>
-      </w:r>
-    </w:p>
-    <w:p>
-      <w:pPr>
-        <w:pStyle w:val="EstiloAPA7MAEDICIN"/>
-        <w:ind w:firstLine="0"/>
-        <w:rPr>
-          <w:rFonts w:cstheme="minorHAnsi"/>
-          <w:sz w:val="32"/>
-          <w:szCs w:val="32"/>
-        </w:rPr>
-      </w:pPr>
-      <w:r>
-        <w:rPr>
-          <w:rFonts w:cstheme="minorHAnsi"/>
-          <w:sz w:val="22"/>
-        </w:rPr>
-        <w:t>Estructura de carpetas del backend</w:t>
-      </w:r>
-    </w:p>
-    <w:p>
-      <w:pPr>
-        <w:pStyle w:val="EstiloAPA7MAEDICIN"/>
-        <w:rPr>
-          <w:rFonts w:cstheme="minorHAnsi"/>
-          <w:szCs w:val="24"/>
-        </w:rPr>
-      </w:pPr>
-      <w:r>
-        <w:rPr>
-          <w:noProof/>
-        </w:rPr>
-        <w:drawing>
-          <wp:anchor distT="0" distB="0" distL="114300" distR="114300" simplePos="0" relativeHeight="251664384" behindDoc="0" locked="0" layoutInCell="1" allowOverlap="1" wp14:anchorId="081E178F" wp14:editId="057A82A6">
-            <wp:simplePos x="0" y="0"/>
-            <wp:positionH relativeFrom="margin">
-              <wp:posOffset>1118235</wp:posOffset>
-            </wp:positionH>
-            <wp:positionV relativeFrom="paragraph">
-              <wp:posOffset>3175</wp:posOffset>
-            </wp:positionV>
-            <wp:extent cx="3561715" cy="4931410"/>
-            <wp:effectExtent l="0" t="0" r="635" b="2540"/>
-            <wp:wrapSquare wrapText="bothSides"/>
-            <wp:docPr id="1236846378" name="Imagen 1" descr="Texto&#10;&#10;Descripción generada automáticamente"/>
-            <wp:cNvGraphicFramePr>
-              <a:graphicFrameLocks xmlns:a="http://schemas.openxmlformats.org/drawingml/2006/main" noChangeAspect="1"/>
-            </wp:cNvGraphicFramePr>
-            <a:graphic xmlns:a="http://schemas.openxmlformats.org/drawingml/2006/main">
-              <a:graphicData uri="http://schemas.openxmlformats.org/drawingml/2006/picture">
-                <pic:pic xmlns:pic="http://schemas.openxmlformats.org/drawingml/2006/picture">
-                  <pic:nvPicPr>
-                    <pic:cNvPr id="1236846378" name="Imagen 1" descr="Texto&#10;&#10;Descripción generada automáticamente"/>
-                    <pic:cNvPicPr/>
-                  </pic:nvPicPr>
-                  <pic:blipFill>
-                    <a:blip r:embed="rId29" cstate="print">
-                      <a:extLst>
-                        <a:ext uri="{28A0092B-C50C-407E-A947-70E740481C1C}">
-                          <a14:useLocalDpi xmlns:a14="http://schemas.microsoft.com/office/drawing/2010/main" val="0"/>
-                        </a:ext>
-                      </a:extLst>
-                    </a:blip>
-                    <a:stretch>
-                      <a:fillRect/>
-                    </a:stretch>
-                  </pic:blipFill>
-                  <pic:spPr>
-                    <a:xfrm>
-                      <a:off x="0" y="0"/>
-                      <a:ext cx="3561715" cy="4931410"/>
-                    </a:xfrm>
-                    <a:prstGeom prst="rect">
-                      <a:avLst/>
-                    </a:prstGeom>
-                  </pic:spPr>
-                </pic:pic>
-              </a:graphicData>
-            </a:graphic>
-            <wp14:sizeRelH relativeFrom="page">
-              <wp14:pctWidth>0</wp14:pctWidth>
-            </wp14:sizeRelH>
-            <wp14:sizeRelV relativeFrom="page">
-              <wp14:pctHeight>0</wp14:pctHeight>
-            </wp14:sizeRelV>
-          </wp:anchor>
-        </w:drawing>
-      </w:r>
-    </w:p>
-    <w:p>
-      <w:pPr>
-        <w:pStyle w:val="EstiloAPA7MAEDICIN"/>
-        <w:rPr>
-          <w:rFonts w:cstheme="minorHAnsi"/>
-          <w:szCs w:val="24"/>
-        </w:rPr>
-      </w:pPr>
-    </w:p>
-    <w:p>
-      <w:pPr>
-        <w:pStyle w:val="EstiloAPA7MAEDICIN"/>
-        <w:rPr>
-          <w:szCs w:val="24"/>
-        </w:rPr>
-      </w:pPr>
-    </w:p>
-    <w:p>
-      <w:pPr>
-        <w:pStyle w:val="EstiloAPA7MAEDICIN"/>
-        <w:rPr>
-          <w:szCs w:val="24"/>
-        </w:rPr>
-      </w:pPr>
-    </w:p>
-    <w:p>
-      <w:pPr>
-        <w:pStyle w:val="EstiloAPA7MAEDICIN"/>
-      </w:pPr>
-    </w:p>
-    <w:p>
-      <w:pPr>
-        <w:pStyle w:val="EstiloAPA7MAEDICIN"/>
-      </w:pPr>
-    </w:p>
-    <w:p>
-      <w:pPr>
-        <w:pStyle w:val="EstiloAPA7MAEDICIN"/>
-        <w:rPr>
-          <w:rFonts w:ascii="Segoe UI" w:hAnsi="Segoe UI" w:cs="Segoe UI"/>
-          <w:color w:val="F9F9F9"/>
-          <w:shd w:val="clear" w:color="auto" w:fill="171717"/>
-        </w:rPr>
-      </w:pPr>
-    </w:p>
-    <w:p>
-      <w:pPr>
-        <w:pStyle w:val="EstiloAPA7MAEDICIN"/>
-        <w:rPr>
-          <w:rFonts w:ascii="Segoe UI" w:hAnsi="Segoe UI" w:cs="Segoe UI"/>
-          <w:color w:val="F9F9F9"/>
-          <w:shd w:val="clear" w:color="auto" w:fill="171717"/>
-        </w:rPr>
-      </w:pPr>
-    </w:p>
-    <w:p>
-      <w:pPr>
-        <w:pStyle w:val="EstiloAPA7MAEDICIN"/>
-        <w:rPr>
-          <w:rFonts w:ascii="Segoe UI" w:hAnsi="Segoe UI" w:cs="Segoe UI"/>
-          <w:color w:val="F9F9F9"/>
-          <w:shd w:val="clear" w:color="auto" w:fill="171717"/>
-        </w:rPr>
-      </w:pPr>
-    </w:p>
-    <w:p>
-      <w:pPr>
-        <w:pStyle w:val="EstiloAPA7MAEDICIN"/>
-        <w:rPr>
-          <w:szCs w:val="24"/>
-        </w:rPr>
-      </w:pPr>
-    </w:p>
-    <w:p>
-      <w:pPr>
-        <w:pStyle w:val="EstiloAPA7MAEDICIN"/>
-        <w:rPr>
-          <w:szCs w:val="24"/>
-        </w:rPr>
-      </w:pPr>
-    </w:p>
-    <w:p>
-      <w:pPr>
-        <w:pStyle w:val="EstiloAPA7MAEDICIN"/>
-      </w:pPr>
-    </w:p>
-    <w:p>
-      <w:pPr>
-        <w:pStyle w:val="EstiloAPA7MAEDICIN"/>
-      </w:pPr>
-      <w:r>
-        <w:t xml:space="preserve"> </w:t>
-      </w:r>
-    </w:p>
-    <w:p>
-      <w:pPr>
-        <w:pStyle w:val="EstiloAPA7MAEDICIN"/>
-        <w:ind w:firstLine="0"/>
-      </w:pPr>
-    </w:p>
-    <w:p>
-      <w:pPr>
-        <w:pStyle w:val="EstiloAPA7MAEDICIN"/>
-        <w:ind w:firstLine="0"/>
-        <w:rPr>
-          <w:i/>
-          <w:iCs/>
-        </w:rPr>
-      </w:pPr>
-      <w:r>
-        <w:rPr>
-          <w:i/>
-          <w:iCs/>
-          <w:sz w:val="20"/>
-          <w:szCs w:val="20"/>
-        </w:rPr>
-        <w:t>Fuente: Elaboración propia</w:t>
-      </w:r>
-    </w:p>
-    <w:p/>
-    <w:p/>
-    <w:p>
-      <w:pPr>
-        <w:pStyle w:val="EstiloAPA7MAEDICIN"/>
-        <w:rPr>
-          <w:rFonts w:cstheme="minorHAnsi"/>
-          <w:szCs w:val="24"/>
-        </w:rPr>
-      </w:pPr>
-      <w:r>
-        <w:rPr>
-          <w:rFonts w:cstheme="minorHAnsi"/>
-          <w:szCs w:val="24"/>
-        </w:rPr>
-        <w:t>Esta estructura ayuda a mantener un código limpio y organizado, facilita la reutilización de código y promueve la escalabilidad de las aplicaciones.</w:t>
-      </w:r>
-      <w:r>
-        <w:rPr>
-          <w:rFonts w:cstheme="minorHAnsi"/>
-          <w:szCs w:val="24"/>
-        </w:rPr>
-        <w:tab/>
-      </w:r>
-    </w:p>
-    <w:p>
-      <w:pPr>
-        <w:pStyle w:val="EstiloAPA7MAEDICIN"/>
-        <w:rPr>
-          <w:szCs w:val="24"/>
-        </w:rPr>
-      </w:pPr>
-      <w:r>
-        <w:rPr>
-          <w:szCs w:val="24"/>
-        </w:rPr>
-        <w:t xml:space="preserve">Utilizamos </w:t>
-      </w:r>
-      <w:proofErr w:type="spellStart"/>
-      <w:r>
-        <w:rPr>
-          <w:szCs w:val="24"/>
-        </w:rPr>
-        <w:t>Firebase</w:t>
-      </w:r>
-      <w:proofErr w:type="spellEnd"/>
-      <w:r>
-        <w:rPr>
-          <w:szCs w:val="24"/>
-        </w:rPr>
-        <w:t xml:space="preserve"> Authentication que nos proporcionó una solución completa y segura </w:t>
-      </w:r>
-      <w:r>
-        <w:rPr>
-          <w:szCs w:val="24"/>
-        </w:rPr>
-        <w:lastRenderedPageBreak/>
-        <w:t>para manejar el proceso de autenticación de usuarios en nuestra aplicación</w:t>
-      </w:r>
-      <w:r>
-        <w:rPr>
-          <w:szCs w:val="24"/>
-        </w:rPr>
-        <w:t>.</w:t>
-      </w:r>
-    </w:p>
-    <w:p>
-      <w:pPr>
-        <w:spacing w:line="276" w:lineRule="auto"/>
-        <w:rPr>
-          <w:rFonts w:cstheme="minorHAnsi"/>
-          <w:b/>
-          <w:bCs/>
-          <w:noProof/>
-          <w:spacing w:val="15"/>
-          <w:shd w:val="clear" w:color="auto" w:fill="FFFFFF"/>
-        </w:rPr>
-      </w:pPr>
-      <w:r>
-        <w:rPr>
-          <w:rFonts w:cstheme="minorHAnsi"/>
-          <w:b/>
-          <w:bCs/>
-          <w:noProof/>
-          <w:spacing w:val="15"/>
-          <w:shd w:val="clear" w:color="auto" w:fill="FFFFFF"/>
-        </w:rPr>
-        <w:t xml:space="preserve">Figura </w:t>
-      </w:r>
-      <w:r>
-        <w:rPr>
-          <w:rFonts w:cstheme="minorHAnsi"/>
-          <w:b/>
-          <w:bCs/>
-          <w:noProof/>
-          <w:spacing w:val="15"/>
-          <w:shd w:val="clear" w:color="auto" w:fill="FFFFFF"/>
-        </w:rPr>
-        <w:t>16</w:t>
-      </w:r>
-    </w:p>
-    <w:p>
-      <w:pPr>
-        <w:pStyle w:val="EstiloAPA7MAEDICIN"/>
-        <w:ind w:firstLine="0"/>
-        <w:rPr>
-          <w:rFonts w:cstheme="minorHAnsi"/>
-          <w:sz w:val="32"/>
-          <w:szCs w:val="32"/>
-        </w:rPr>
-      </w:pPr>
-      <w:r>
-        <w:rPr>
-          <w:rFonts w:cstheme="minorHAnsi"/>
-          <w:sz w:val="22"/>
-        </w:rPr>
-        <w:t>Cuenta enlazada al proyecto</w:t>
-      </w:r>
-    </w:p>
-    <w:p>
-      <w:pPr>
-        <w:pStyle w:val="EstiloAPA7MAEDICIN"/>
-        <w:rPr>
-          <w:szCs w:val="24"/>
-        </w:rPr>
-      </w:pPr>
-      <w:r>
-        <w:rPr>
-          <w:noProof/>
-        </w:rPr>
-        <w:drawing>
-          <wp:inline distT="0" distB="0" distL="0" distR="0" wp14:anchorId="47F2C889" wp14:editId="48040C61">
-            <wp:extent cx="5400040" cy="2693035"/>
-            <wp:effectExtent l="0" t="0" r="0" b="0"/>
-            <wp:docPr id="880910975" name="Imagen 1"/>
-            <wp:cNvGraphicFramePr>
-              <a:graphicFrameLocks xmlns:a="http://schemas.openxmlformats.org/drawingml/2006/main" noChangeAspect="1"/>
-            </wp:cNvGraphicFramePr>
-            <a:graphic xmlns:a="http://schemas.openxmlformats.org/drawingml/2006/main">
-              <a:graphicData uri="http://schemas.openxmlformats.org/drawingml/2006/picture">
-                <pic:pic xmlns:pic="http://schemas.openxmlformats.org/drawingml/2006/picture">
-                  <pic:nvPicPr>
-                    <pic:cNvPr id="880910975" name=""/>
-                    <pic:cNvPicPr/>
-                  </pic:nvPicPr>
-                  <pic:blipFill>
-                    <a:blip r:embed="rId30"/>
-                    <a:stretch>
-                      <a:fillRect/>
-                    </a:stretch>
-                  </pic:blipFill>
-                  <pic:spPr>
-                    <a:xfrm>
-                      <a:off x="0" y="0"/>
-                      <a:ext cx="5400040" cy="2693035"/>
-                    </a:xfrm>
-                    <a:prstGeom prst="rect">
-                      <a:avLst/>
-                    </a:prstGeom>
-                  </pic:spPr>
-                </pic:pic>
-              </a:graphicData>
-            </a:graphic>
-          </wp:inline>
-        </w:drawing>
-      </w:r>
-      <w:r>
-        <w:rPr>
-          <w:i/>
-          <w:iCs/>
-          <w:sz w:val="20"/>
-          <w:szCs w:val="20"/>
-        </w:rPr>
-        <w:t>Fuente: Elaboración propia</w:t>
-      </w:r>
-    </w:p>
-    <w:p/>
-    <w:p>
-      <w:pPr>
-        <w:pStyle w:val="EstiloAPA7MAEDICIN"/>
-        <w:rPr>
-          <w:szCs w:val="24"/>
-        </w:rPr>
-      </w:pPr>
-      <w:r>
-        <w:rPr>
-          <w:szCs w:val="24"/>
-        </w:rPr>
-        <w:t xml:space="preserve">Finalmente se utilizó el API de la RENIEC para obtener los datos de un usuario a través de su </w:t>
-      </w:r>
-      <w:proofErr w:type="spellStart"/>
-      <w:r>
-        <w:rPr>
-          <w:szCs w:val="24"/>
-        </w:rPr>
-        <w:t>Dni</w:t>
-      </w:r>
-      <w:proofErr w:type="spellEnd"/>
-      <w:r>
-        <w:rPr>
-          <w:szCs w:val="24"/>
-        </w:rPr>
-        <w:t>.</w:t>
-      </w:r>
-    </w:p>
-    <w:p>
-      <w:pPr>
-        <w:spacing w:line="276" w:lineRule="auto"/>
-        <w:rPr>
-          <w:rFonts w:cstheme="minorHAnsi"/>
-          <w:b/>
-          <w:bCs/>
-          <w:noProof/>
-          <w:spacing w:val="15"/>
-          <w:shd w:val="clear" w:color="auto" w:fill="FFFFFF"/>
-        </w:rPr>
-      </w:pPr>
-      <w:r>
-        <w:rPr>
-          <w:rFonts w:cstheme="minorHAnsi"/>
-          <w:b/>
-          <w:bCs/>
-          <w:noProof/>
-          <w:spacing w:val="15"/>
-          <w:shd w:val="clear" w:color="auto" w:fill="FFFFFF"/>
-        </w:rPr>
-        <w:t xml:space="preserve">Figura </w:t>
-      </w:r>
-      <w:r>
-        <w:rPr>
-          <w:rFonts w:cstheme="minorHAnsi"/>
-          <w:b/>
-          <w:bCs/>
-          <w:noProof/>
-          <w:spacing w:val="15"/>
-          <w:shd w:val="clear" w:color="auto" w:fill="FFFFFF"/>
-        </w:rPr>
-        <w:t>17</w:t>
-      </w:r>
-    </w:p>
-    <w:p>
-      <w:pPr>
-        <w:pStyle w:val="EstiloAPA7MAEDICIN"/>
-        <w:ind w:firstLine="0"/>
-        <w:rPr>
-          <w:rFonts w:cstheme="minorHAnsi"/>
-          <w:sz w:val="32"/>
-          <w:szCs w:val="32"/>
-        </w:rPr>
-      </w:pPr>
-      <w:r>
-        <w:rPr>
-          <w:rFonts w:cstheme="minorHAnsi"/>
-          <w:sz w:val="22"/>
-        </w:rPr>
-        <w:t>Resultados enlace de cuenta</w:t>
-      </w:r>
-    </w:p>
-    <w:p>
-      <w:pPr>
-        <w:pStyle w:val="EstiloAPA7MAEDICIN"/>
-      </w:pPr>
-      <w:r>
-        <w:rPr>
-          <w:noProof/>
-        </w:rPr>
-        <w:drawing>
-          <wp:inline distT="0" distB="0" distL="0" distR="0" wp14:anchorId="5E5BD28F" wp14:editId="03A99251">
-            <wp:extent cx="5400040" cy="1330960"/>
-            <wp:effectExtent l="0" t="0" r="0" b="2540"/>
-            <wp:docPr id="611929057" name="Imagen 1" descr="Interfaz de usuario gráfica, Aplicación&#10;&#10;Descripción generada automáticamente"/>
-            <wp:cNvGraphicFramePr>
-              <a:graphicFrameLocks xmlns:a="http://schemas.openxmlformats.org/drawingml/2006/main" noChangeAspect="1"/>
-            </wp:cNvGraphicFramePr>
-            <a:graphic xmlns:a="http://schemas.openxmlformats.org/drawingml/2006/main">
-              <a:graphicData uri="http://schemas.openxmlformats.org/drawingml/2006/picture">
-                <pic:pic xmlns:pic="http://schemas.openxmlformats.org/drawingml/2006/picture">
-                  <pic:nvPicPr>
-                    <pic:cNvPr id="611929057" name="Imagen 1" descr="Interfaz de usuario gráfica, Aplicación&#10;&#10;Descripción generada automáticamente"/>
-                    <pic:cNvPicPr/>
-                  </pic:nvPicPr>
-                  <pic:blipFill>
-                    <a:blip r:embed="rId31"/>
-                    <a:stretch>
-                      <a:fillRect/>
-                    </a:stretch>
-                  </pic:blipFill>
-                  <pic:spPr>
-                    <a:xfrm>
-                      <a:off x="0" y="0"/>
-                      <a:ext cx="5400040" cy="1330960"/>
-                    </a:xfrm>
-                    <a:prstGeom prst="rect">
-                      <a:avLst/>
-                    </a:prstGeom>
-                  </pic:spPr>
-                </pic:pic>
-              </a:graphicData>
-            </a:graphic>
-          </wp:inline>
-        </w:drawing>
-      </w:r>
-    </w:p>
-    <w:p>
-      <w:pPr>
-        <w:pStyle w:val="EstiloAPA7MAEDICIN"/>
-        <w:ind w:firstLine="0"/>
-        <w:rPr>
-          <w:i/>
-          <w:iCs/>
-          <w:sz w:val="22"/>
-        </w:rPr>
-      </w:pPr>
-      <w:r>
-        <w:rPr>
-          <w:i/>
-          <w:iCs/>
-          <w:sz w:val="22"/>
-        </w:rPr>
-        <w:t>Fuente: Elaboración propia</w:t>
-      </w:r>
-    </w:p>
-    <w:p>
-      <w:pPr>
-        <w:pStyle w:val="EstiloAPA7MAEDICIN"/>
-        <w:rPr>
-          <w:szCs w:val="24"/>
-        </w:rPr>
-      </w:pPr>
-      <w:r>
-        <w:rPr>
-          <w:szCs w:val="24"/>
-        </w:rPr>
-        <w:t xml:space="preserve">El código del sistema fue almacena en GitHub y el enlace para acceder al repositorio es </w:t>
-      </w:r>
-      <w:hyperlink r:id="rId32" w:history="1">
-        <w:r>
-          <w:rPr>
-            <w:rStyle w:val="Hipervnculo"/>
-          </w:rPr>
-          <w:t>https://github.com/FSIce1/prediction_cancer_prostata</w:t>
-        </w:r>
-      </w:hyperlink>
-      <w:r>
-        <w:rPr>
-          <w:szCs w:val="24"/>
-        </w:rPr>
-        <w:t>, este es un repositorio público así que cualquiera puede acceder al código.</w:t>
-      </w:r>
-    </w:p>
-    <w:p>
-      <w:pPr>
-        <w:pStyle w:val="EstiloAPA7MAEDICIN"/>
-        <w:rPr>
-          <w:rFonts w:cstheme="minorHAnsi"/>
-          <w:i/>
-          <w:iCs/>
-          <w:sz w:val="18"/>
-          <w:szCs w:val="18"/>
-        </w:rPr>
-      </w:pPr>
-    </w:p>
-    <w:p/>
-    <w:p/>
-    <w:p>
-      <w:pPr>
-        <w:spacing w:line="276" w:lineRule="auto"/>
-        <w:rPr>
-          <w:rFonts w:cstheme="minorHAnsi"/>
-          <w:b/>
-          <w:bCs/>
-          <w:noProof/>
-          <w:spacing w:val="15"/>
-          <w:shd w:val="clear" w:color="auto" w:fill="FFFFFF"/>
-        </w:rPr>
-      </w:pPr>
-      <w:r>
-        <w:rPr>
-          <w:rFonts w:cstheme="minorHAnsi"/>
-          <w:b/>
-          <w:bCs/>
-          <w:noProof/>
-          <w:spacing w:val="15"/>
-          <w:shd w:val="clear" w:color="auto" w:fill="FFFFFF"/>
-        </w:rPr>
-        <w:t xml:space="preserve">Figura </w:t>
-      </w:r>
-      <w:r>
-        <w:rPr>
-          <w:rFonts w:cstheme="minorHAnsi"/>
-          <w:b/>
-          <w:bCs/>
-          <w:noProof/>
-          <w:spacing w:val="15"/>
-          <w:shd w:val="clear" w:color="auto" w:fill="FFFFFF"/>
-        </w:rPr>
-        <w:t>18</w:t>
-      </w:r>
-    </w:p>
-    <w:p>
-      <w:pPr>
-        <w:pStyle w:val="EstiloAPA7MAEDICIN"/>
-        <w:ind w:firstLine="0"/>
-        <w:rPr>
-          <w:rFonts w:cstheme="minorHAnsi"/>
-          <w:sz w:val="32"/>
-          <w:szCs w:val="32"/>
-        </w:rPr>
-      </w:pPr>
-      <w:r>
-        <w:rPr>
-          <w:rFonts w:cstheme="minorHAnsi"/>
-          <w:sz w:val="22"/>
-        </w:rPr>
-        <w:t xml:space="preserve">Repositorio de </w:t>
-      </w:r>
-      <w:proofErr w:type="spellStart"/>
-      <w:r>
-        <w:rPr>
-          <w:rFonts w:cstheme="minorHAnsi"/>
-          <w:sz w:val="22"/>
-        </w:rPr>
-        <w:t>Github</w:t>
-      </w:r>
-      <w:proofErr w:type="spellEnd"/>
-    </w:p>
-    <w:p>
-      <w:pPr>
-        <w:pStyle w:val="EstiloAPA7MAEDICIN"/>
-        <w:rPr>
-          <w:szCs w:val="24"/>
-        </w:rPr>
-      </w:pPr>
-      <w:r>
-        <w:rPr>
-          <w:noProof/>
-        </w:rPr>
-        <w:drawing>
-          <wp:inline distT="0" distB="0" distL="0" distR="0" wp14:anchorId="1B5EE327" wp14:editId="223D0BB6">
-            <wp:extent cx="5400040" cy="2710180"/>
-            <wp:effectExtent l="0" t="0" r="0" b="0"/>
-            <wp:docPr id="1493325006" name="Imagen 1" descr="Captura de pantalla de computadora&#10;&#10;Descripción generada automáticamente"/>
-            <wp:cNvGraphicFramePr>
-              <a:graphicFrameLocks xmlns:a="http://schemas.openxmlformats.org/drawingml/2006/main" noChangeAspect="1"/>
-            </wp:cNvGraphicFramePr>
-            <a:graphic xmlns:a="http://schemas.openxmlformats.org/drawingml/2006/main">
-              <a:graphicData uri="http://schemas.openxmlformats.org/drawingml/2006/picture">
-                <pic:pic xmlns:pic="http://schemas.openxmlformats.org/drawingml/2006/picture">
-                  <pic:nvPicPr>
-                    <pic:cNvPr id="1493325006" name="Imagen 1" descr="Captura de pantalla de computadora&#10;&#10;Descripción generada automáticamente"/>
-                    <pic:cNvPicPr/>
-                  </pic:nvPicPr>
-                  <pic:blipFill>
-                    <a:blip r:embed="rId33"/>
-                    <a:stretch>
-                      <a:fillRect/>
-                    </a:stretch>
-                  </pic:blipFill>
-                  <pic:spPr>
-                    <a:xfrm>
-                      <a:off x="0" y="0"/>
-                      <a:ext cx="5400040" cy="2710180"/>
-                    </a:xfrm>
-                    <a:prstGeom prst="rect">
-                      <a:avLst/>
-                    </a:prstGeom>
-                  </pic:spPr>
-                </pic:pic>
-              </a:graphicData>
-            </a:graphic>
-          </wp:inline>
-        </w:drawing>
-      </w:r>
-    </w:p>
-    <w:p>
-      <w:pPr>
-        <w:pStyle w:val="EstiloAPA7MAEDICIN"/>
-        <w:rPr>
-          <w:b/>
-          <w:bCs/>
-          <w:i/>
-          <w:iCs/>
-          <w:sz w:val="20"/>
-          <w:szCs w:val="20"/>
-        </w:rPr>
-      </w:pPr>
-      <w:r>
-        <w:rPr>
-          <w:b/>
-          <w:bCs/>
-          <w:i/>
-          <w:iCs/>
-          <w:sz w:val="20"/>
-          <w:szCs w:val="20"/>
-        </w:rPr>
-        <w:t>Fuente: Elaboración propia</w:t>
-      </w:r>
-    </w:p>
-    <w:p/>
-    <w:p>
-      <w:pPr>
-        <w:pStyle w:val="Ttulo4"/>
-        <w:numPr>
-          <w:ilvl w:val="3"/>
-          <w:numId w:val="24"/>
-        </w:numPr>
-      </w:pPr>
-      <w:r>
-        <w:t>Views</w:t>
-      </w:r>
-    </w:p>
-    <w:p>
-      <w:pPr>
-        <w:pStyle w:val="EstiloAPA7MAEDICIN"/>
-      </w:pPr>
-      <w:r>
-        <w:t xml:space="preserve">Se detalla mediante una tabla los Views elaborados con una descripción explicando el </w:t>
-      </w:r>
-      <w:r>
-        <w:t>funcionamiento de cada punto elaborado.</w:t>
-      </w:r>
-    </w:p>
-    <w:p>
-      <w:pPr>
-        <w:rPr>
-          <w:b/>
-          <w:bCs/>
-        </w:rPr>
-      </w:pPr>
-      <w:r>
-        <w:rPr>
-          <w:b/>
-          <w:bCs/>
-        </w:rPr>
-        <w:t>Tabla 3</w:t>
-      </w:r>
-    </w:p>
-    <w:p>
-      <w:r>
-        <w:t>Resultado de Views</w:t>
-      </w:r>
-    </w:p>
-    <w:p/>
-    <w:tbl>
-      <w:tblPr>
-        <w:tblStyle w:val="Tablaconcuadrcula"/>
-        <w:tblW w:w="9639" w:type="dxa"/>
-        <w:tblLook w:val="04A0" w:firstRow="1" w:lastRow="0" w:firstColumn="1" w:lastColumn="0" w:noHBand="0" w:noVBand="1"/>
-      </w:tblPr>
-      <w:tblGrid>
-        <w:gridCol w:w="3544"/>
-        <w:gridCol w:w="6095"/>
-      </w:tblGrid>
-      <w:tr>
-        <w:trPr>
-          <w:trHeight w:val="540"/>
-        </w:trPr>
-        <w:tc>
-          <w:tcPr>
-            <w:tcW w:w="3544" w:type="dxa"/>
-          </w:tcPr>
-          <w:p>
-            <w:pPr>
-              <w:pStyle w:val="EstiloAPA7MAEDICIN"/>
-            </w:pPr>
-            <w:r>
-              <w:t>Función</w:t>
-            </w:r>
-          </w:p>
-        </w:tc>
-        <w:tc>
-          <w:tcPr>
-            <w:tcW w:w="6095" w:type="dxa"/>
-          </w:tcPr>
-          <w:p>
-            <w:pPr>
-              <w:pStyle w:val="EstiloAPA7MAEDICIN"/>
-            </w:pPr>
-            <w:r>
-              <w:t>Descripción</w:t>
-            </w:r>
-          </w:p>
-        </w:tc>
-      </w:tr>
-      <w:tr>
-        <w:trPr>
-          <w:trHeight w:val="1270"/>
-        </w:trPr>
-        <w:tc>
-          <w:tcPr>
-            <w:tcW w:w="3544" w:type="dxa"/>
-          </w:tcPr>
-          <w:p>
-            <w:pPr>
-              <w:pStyle w:val="EstiloAPA7MAEDICIN"/>
-            </w:pPr>
-          </w:p>
-          <w:p>
-            <w:pPr>
-              <w:pStyle w:val="EstiloAPA7MAEDICIN"/>
-            </w:pPr>
-            <w:r>
-              <w:t>crear_usuario</w:t>
-            </w:r>
-          </w:p>
-          <w:p>
-            <w:pPr>
-              <w:pStyle w:val="EstiloAPA7MAEDICIN"/>
-            </w:pPr>
-          </w:p>
-        </w:tc>
-        <w:tc>
-          <w:tcPr>
-            <w:tcW w:w="6095" w:type="dxa"/>
-          </w:tcPr>
-          <w:p>
-            <w:pPr>
-              <w:pStyle w:val="EstiloAPA7MAEDICIN"/>
-            </w:pPr>
-          </w:p>
-          <w:p>
-            <w:pPr>
-              <w:pStyle w:val="EstiloAPA7MAEDICIN"/>
-              <w:ind w:firstLine="0"/>
-            </w:pPr>
-            <w:r>
-              <w:t>Nos sirve para registrar el usuario para poder loguearse posteriormente.</w:t>
-            </w:r>
-          </w:p>
-        </w:tc>
-      </w:tr>
-      <w:tr>
-        <w:trPr>
-          <w:trHeight w:val="1402"/>
-        </w:trPr>
-        <w:tc>
-          <w:tcPr>
-            <w:tcW w:w="3544" w:type="dxa"/>
-          </w:tcPr>
-          <w:p>
-            <w:pPr>
-              <w:pStyle w:val="EstiloAPA7MAEDICIN"/>
-            </w:pPr>
-          </w:p>
-          <w:p>
-            <w:pPr>
-              <w:pStyle w:val="EstiloAPA7MAEDICIN"/>
-            </w:pPr>
-            <w:r>
-              <w:t>Inicio</w:t>
-            </w:r>
-          </w:p>
-          <w:p>
-            <w:pPr>
-              <w:pStyle w:val="EstiloAPA7MAEDICIN"/>
-            </w:pPr>
-          </w:p>
-        </w:tc>
-        <w:tc>
-          <w:tcPr>
-            <w:tcW w:w="6095" w:type="dxa"/>
-          </w:tcPr>
-          <w:p>
-            <w:pPr>
-              <w:pStyle w:val="EstiloAPA7MAEDICIN"/>
-            </w:pPr>
-          </w:p>
-          <w:p>
-            <w:pPr>
-              <w:pStyle w:val="EstiloAPA7MAEDICIN"/>
-              <w:ind w:firstLine="0"/>
-            </w:pPr>
-            <w:r>
-              <w:t>Redirige al sistema en caso de que el usuario se haya autentificado.</w:t>
-            </w:r>
-          </w:p>
-        </w:tc>
-      </w:tr>
-      <w:tr>
-        <w:tc>
-          <w:tcPr>
-            <w:tcW w:w="3544" w:type="dxa"/>
-          </w:tcPr>
-          <w:p>
-            <w:pPr>
-              <w:pStyle w:val="EstiloAPA7MAEDICIN"/>
-            </w:pPr>
-          </w:p>
-          <w:p>
-            <w:pPr>
-              <w:pStyle w:val="EstiloAPA7MAEDICIN"/>
-            </w:pPr>
-            <w:proofErr w:type="spellStart"/>
-            <w:r>
-              <w:t>analisis_imagen</w:t>
-            </w:r>
-            <w:proofErr w:type="spellEnd"/>
-          </w:p>
-        </w:tc>
-        <w:tc>
-          <w:tcPr>
-            <w:tcW w:w="6095" w:type="dxa"/>
-          </w:tcPr>
-          <w:p>
-            <w:pPr>
-              <w:pStyle w:val="EstiloAPA7MAEDICIN"/>
-            </w:pPr>
-          </w:p>
-          <w:p>
-            <w:pPr>
-              <w:pStyle w:val="EstiloAPA7MAEDICIN"/>
-              <w:ind w:firstLine="0"/>
-            </w:pPr>
-            <w:r>
-              <w:t>Realiza la predicción a través del modelo.</w:t>
-            </w:r>
-          </w:p>
-        </w:tc>
-      </w:tr>
-      <w:tr>
-        <w:tc>
-          <w:tcPr>
-            <w:tcW w:w="3544" w:type="dxa"/>
-          </w:tcPr>
-          <w:p>
-            <w:pPr>
-              <w:pStyle w:val="EstiloAPA7MAEDICIN"/>
-            </w:pPr>
-          </w:p>
-          <w:p>
-            <w:pPr>
-              <w:pStyle w:val="EstiloAPA7MAEDICIN"/>
-            </w:pPr>
-            <w:proofErr w:type="spellStart"/>
-            <w:r>
-              <w:t>cerrar_sesion</w:t>
-            </w:r>
-            <w:proofErr w:type="spellEnd"/>
-          </w:p>
-          <w:p>
-            <w:pPr>
-              <w:pStyle w:val="EstiloAPA7MAEDICIN"/>
-            </w:pPr>
-          </w:p>
-        </w:tc>
-        <w:tc>
-          <w:tcPr>
-            <w:tcW w:w="6095" w:type="dxa"/>
-          </w:tcPr>
-          <w:p>
-            <w:pPr>
-              <w:pStyle w:val="EstiloAPA7MAEDICIN"/>
-              <w:ind w:firstLine="0"/>
-            </w:pPr>
-          </w:p>
-          <w:p>
-            <w:pPr>
-              <w:pStyle w:val="EstiloAPA7MAEDICIN"/>
-              <w:ind w:firstLine="0"/>
-            </w:pPr>
-            <w:r>
-              <w:t xml:space="preserve">Cierra la sesión actual en el sistema y redirige a la pestaña del </w:t>
-            </w:r>
-            <w:proofErr w:type="spellStart"/>
-            <w:r>
-              <w:t>login</w:t>
-            </w:r>
-            <w:proofErr w:type="spellEnd"/>
-            <w:r>
-              <w:t>.</w:t>
-            </w:r>
-          </w:p>
-        </w:tc>
-      </w:tr>
-      <w:tr>
-        <w:tc>
-          <w:tcPr>
-            <w:tcW w:w="3544" w:type="dxa"/>
-          </w:tcPr>
-          <w:p>
-            <w:pPr>
-              <w:pStyle w:val="EstiloAPA7MAEDICIN"/>
-            </w:pPr>
-          </w:p>
-          <w:p>
-            <w:pPr>
-              <w:pStyle w:val="EstiloAPA7MAEDICIN"/>
-            </w:pPr>
-            <w:proofErr w:type="spellStart"/>
-            <w:r>
-              <w:t>buscar_por_dni</w:t>
-            </w:r>
-            <w:proofErr w:type="spellEnd"/>
-          </w:p>
-          <w:p>
-            <w:pPr>
-              <w:pStyle w:val="EstiloAPA7MAEDICIN"/>
-            </w:pPr>
-          </w:p>
-        </w:tc>
-        <w:tc>
-          <w:tcPr>
-            <w:tcW w:w="6095" w:type="dxa"/>
-          </w:tcPr>
-          <w:p>
-            <w:pPr>
-              <w:pStyle w:val="EstiloAPA7MAEDICIN"/>
-            </w:pPr>
-          </w:p>
-          <w:p>
-            <w:pPr>
-              <w:pStyle w:val="EstiloAPA7MAEDICIN"/>
-              <w:ind w:firstLine="0"/>
-            </w:pPr>
-            <w:r>
-              <w:t xml:space="preserve">Consulta el api de la RENIEC y nos devuelve los datos del usuario que se consultó con su </w:t>
-            </w:r>
-            <w:proofErr w:type="spellStart"/>
-            <w:r>
-              <w:t>dni</w:t>
-            </w:r>
-            <w:proofErr w:type="spellEnd"/>
-            <w:r>
-              <w:t>.</w:t>
-            </w:r>
-          </w:p>
-        </w:tc>
-      </w:tr>
-      <w:tr>
-        <w:tc>
-          <w:tcPr>
-            <w:tcW w:w="3544" w:type="dxa"/>
-          </w:tcPr>
-          <w:p>
-            <w:pPr>
-              <w:pStyle w:val="EstiloAPA7MAEDICIN"/>
-            </w:pPr>
-          </w:p>
-          <w:p>
-            <w:pPr>
-              <w:pStyle w:val="EstiloAPA7MAEDICIN"/>
-            </w:pPr>
-            <w:proofErr w:type="spellStart"/>
-            <w:r>
-              <w:t>resultado_imagen</w:t>
-            </w:r>
-            <w:proofErr w:type="spellEnd"/>
-          </w:p>
-          <w:p>
-            <w:pPr>
-              <w:pStyle w:val="EstiloAPA7MAEDICIN"/>
-            </w:pPr>
-          </w:p>
-        </w:tc>
-        <w:tc>
-          <w:tcPr>
-            <w:tcW w:w="6095" w:type="dxa"/>
-          </w:tcPr>
-          <w:p>
-            <w:pPr>
-              <w:pStyle w:val="EstiloAPA7MAEDICIN"/>
-            </w:pPr>
-          </w:p>
-          <w:p>
-            <w:pPr>
-              <w:pStyle w:val="EstiloAPA7MAEDICIN"/>
-              <w:ind w:firstLine="0"/>
-            </w:pPr>
-            <w:r>
-              <w:t>Nos lleva a la vista final que es mostrar el resultado</w:t>
-            </w:r>
-            <w:r>
-              <w:t>.</w:t>
-            </w:r>
-          </w:p>
-        </w:tc>
-      </w:tr>
-      <w:tr>
-        <w:tc>
-          <w:tcPr>
-            <w:tcW w:w="3544" w:type="dxa"/>
-          </w:tcPr>
-          <w:p>
-            <w:pPr>
-              <w:pStyle w:val="EstiloAPA7MAEDICIN"/>
-            </w:pPr>
-          </w:p>
-          <w:p>
-            <w:pPr>
-              <w:pStyle w:val="EstiloAPA7MAEDICIN"/>
-            </w:pPr>
-            <w:proofErr w:type="spellStart"/>
-            <w:r>
-              <w:t>realizar_analisis</w:t>
-            </w:r>
-            <w:proofErr w:type="spellEnd"/>
-          </w:p>
-          <w:p>
-            <w:pPr>
-              <w:pStyle w:val="EstiloAPA7MAEDICIN"/>
-            </w:pPr>
-          </w:p>
-        </w:tc>
-        <w:tc>
-          <w:tcPr>
-            <w:tcW w:w="6095" w:type="dxa"/>
-          </w:tcPr>
-          <w:p>
-            <w:pPr>
-              <w:pStyle w:val="EstiloAPA7MAEDICIN"/>
-            </w:pPr>
-          </w:p>
-          <w:p>
-            <w:pPr>
-              <w:pStyle w:val="EstiloAPA7MAEDICIN"/>
-              <w:ind w:firstLine="0"/>
-            </w:pPr>
-            <w:r>
-              <w:t>En esta función se consume el modelo de predicción.</w:t>
-            </w:r>
-          </w:p>
-        </w:tc>
-      </w:tr>
-      <w:tr>
-        <w:tc>
-          <w:tcPr>
-            <w:tcW w:w="3544" w:type="dxa"/>
-          </w:tcPr>
-          <w:p>
-            <w:pPr>
-              <w:pStyle w:val="EstiloAPA7MAEDICIN"/>
-            </w:pPr>
-          </w:p>
-          <w:p>
-            <w:pPr>
-              <w:pStyle w:val="EstiloAPA7MAEDICIN"/>
-            </w:pPr>
-            <w:proofErr w:type="spellStart"/>
-            <w:r>
-              <w:t>historial_analisis</w:t>
-            </w:r>
-            <w:proofErr w:type="spellEnd"/>
-          </w:p>
-          <w:p>
-            <w:pPr>
-              <w:pStyle w:val="EstiloAPA7MAEDICIN"/>
-            </w:pPr>
-          </w:p>
-        </w:tc>
-        <w:tc>
-          <w:tcPr>
-            <w:tcW w:w="6095" w:type="dxa"/>
-          </w:tcPr>
-          <w:p>
-            <w:pPr>
-              <w:pStyle w:val="EstiloAPA7MAEDICIN"/>
-            </w:pPr>
-          </w:p>
-          <w:p>
-            <w:pPr>
-              <w:pStyle w:val="EstiloAPA7MAEDICIN"/>
-              <w:ind w:firstLine="0"/>
-            </w:pPr>
-            <w:r>
-              <w:t>Historial de todos los análisis realizados en el sistema.</w:t>
-            </w:r>
-          </w:p>
-        </w:tc>
-      </w:tr>
-      <w:tr>
-        <w:tc>
-          <w:tcPr>
-            <w:tcW w:w="3544" w:type="dxa"/>
-          </w:tcPr>
-          <w:p>
-            <w:pPr>
-              <w:pStyle w:val="EstiloAPA7MAEDICIN"/>
-            </w:pPr>
-          </w:p>
-          <w:p>
-            <w:pPr>
-              <w:pStyle w:val="EstiloAPA7MAEDICIN"/>
-            </w:pPr>
-            <w:r>
-              <w:t>pacientes</w:t>
-            </w:r>
-          </w:p>
-          <w:p>
-            <w:pPr>
-              <w:pStyle w:val="EstiloAPA7MAEDICIN"/>
-            </w:pPr>
-          </w:p>
-        </w:tc>
-        <w:tc>
-          <w:tcPr>
-            <w:tcW w:w="6095" w:type="dxa"/>
-          </w:tcPr>
-          <w:p>
-            <w:pPr>
-              <w:pStyle w:val="EstiloAPA7MAEDICIN"/>
-            </w:pPr>
-          </w:p>
-          <w:p>
-            <w:pPr>
-              <w:pStyle w:val="EstiloAPA7MAEDICIN"/>
-              <w:ind w:firstLine="0"/>
-            </w:pPr>
-            <w:r>
-              <w:t>Registra los pacientes que fueron consultados por la RENIEC</w:t>
-            </w:r>
-          </w:p>
-        </w:tc>
-      </w:tr>
-      <w:tr>
-        <w:tc>
-          <w:tcPr>
-            <w:tcW w:w="3544" w:type="dxa"/>
-          </w:tcPr>
-          <w:p>
-            <w:pPr>
-              <w:pStyle w:val="EstiloAPA7MAEDICIN"/>
-            </w:pPr>
-          </w:p>
-          <w:p>
-            <w:pPr>
-              <w:pStyle w:val="EstiloAPA7MAEDICIN"/>
-            </w:pPr>
-            <w:proofErr w:type="spellStart"/>
-            <w:r>
-              <w:t>generar_pdf</w:t>
-            </w:r>
-            <w:proofErr w:type="spellEnd"/>
-          </w:p>
-        </w:tc>
-        <w:tc>
-          <w:tcPr>
-            <w:tcW w:w="6095" w:type="dxa"/>
-          </w:tcPr>
-          <w:p>
-            <w:pPr>
-              <w:pStyle w:val="EstiloAPA7MAEDICIN"/>
-            </w:pPr>
-          </w:p>
-          <w:p>
-            <w:pPr>
-              <w:pStyle w:val="EstiloAPA7MAEDICIN"/>
-              <w:ind w:firstLine="0"/>
-            </w:pPr>
-            <w:r>
-              <w:t>Reporte final de cada análisis realizado</w:t>
-            </w:r>
-          </w:p>
-        </w:tc>
-      </w:tr>
-    </w:tbl>
-    <w:p>
-      <w:pPr>
-        <w:pStyle w:val="EstiloAPA7MAEDICIN"/>
-        <w:ind w:firstLine="0"/>
-        <w:rPr>
-          <w:b/>
-          <w:bCs/>
-          <w:i/>
-          <w:iCs/>
-          <w:sz w:val="20"/>
-          <w:szCs w:val="20"/>
-        </w:rPr>
-      </w:pPr>
-    </w:p>
-    <w:p>
-      <w:pPr>
-        <w:pStyle w:val="EstiloAPA7MAEDICIN"/>
-        <w:ind w:firstLine="0"/>
-        <w:rPr>
-          <w:i/>
-          <w:iCs/>
-          <w:sz w:val="22"/>
-        </w:rPr>
-      </w:pPr>
-      <w:r>
-        <w:rPr>
-          <w:i/>
-          <w:iCs/>
-          <w:sz w:val="22"/>
-        </w:rPr>
-        <w:t>Fuente: Elaboración propia</w:t>
-      </w:r>
-    </w:p>
-    <w:p/>
-    <w:p>
-      <w:pPr>
-        <w:pStyle w:val="Ttulo3"/>
-        <w:numPr>
-          <w:ilvl w:val="2"/>
-          <w:numId w:val="24"/>
-        </w:numPr>
-      </w:pPr>
-      <w:r>
-        <w:t xml:space="preserve"> </w:t>
-      </w:r>
-      <w:bookmarkStart w:id="36" w:name="_Toc165834021"/>
-      <w:r>
-        <w:t xml:space="preserve">Desarrollo para el </w:t>
-      </w:r>
-      <w:r>
-        <w:t>frontend</w:t>
-      </w:r>
-      <w:r>
-        <w:t xml:space="preserve"> para el software</w:t>
-      </w:r>
-      <w:bookmarkEnd w:id="36"/>
-    </w:p>
-    <w:p>
-      <w:pPr>
-        <w:pStyle w:val="EstiloAPA7MAEDICIN"/>
-        <w:rPr>
-          <w:szCs w:val="24"/>
-        </w:rPr>
-      </w:pPr>
-      <w:r>
-        <w:rPr>
-          <w:szCs w:val="24"/>
-        </w:rPr>
-        <w:t>Pa</w:t>
-      </w:r>
-      <w:r>
-        <w:rPr>
-          <w:szCs w:val="24"/>
-        </w:rPr>
-        <w:t xml:space="preserve">ra desarrollar el frontend de la aplicación utilizamos HTML, Css y </w:t>
-      </w:r>
-      <w:r>
-        <w:rPr>
-          <w:szCs w:val="24"/>
-        </w:rPr>
-        <w:t>JavaScript</w:t>
-      </w:r>
-      <w:r>
-        <w:rPr>
-          <w:szCs w:val="24"/>
-        </w:rPr>
-        <w:t xml:space="preserve"> para integrarlo con el motor de plantillas de Django, tenemos las vistas de Login, Registro, Análisis, Resultado, Historial y Pacientes.</w:t>
-      </w:r>
-    </w:p>
-    <w:p>
-      <w:pPr>
-        <w:spacing w:line="276" w:lineRule="auto"/>
-        <w:rPr>
-          <w:rFonts w:cstheme="minorHAnsi"/>
-          <w:b/>
-          <w:bCs/>
-          <w:noProof/>
-          <w:spacing w:val="15"/>
-          <w:shd w:val="clear" w:color="auto" w:fill="FFFFFF"/>
-        </w:rPr>
-      </w:pPr>
-      <w:r>
-        <w:rPr>
-          <w:rFonts w:cstheme="minorHAnsi"/>
-          <w:b/>
-          <w:bCs/>
-          <w:noProof/>
-          <w:spacing w:val="15"/>
-          <w:shd w:val="clear" w:color="auto" w:fill="FFFFFF"/>
-        </w:rPr>
-        <w:t xml:space="preserve">Figura </w:t>
-      </w:r>
-      <w:r>
-        <w:rPr>
-          <w:rFonts w:cstheme="minorHAnsi"/>
-          <w:b/>
-          <w:bCs/>
-          <w:noProof/>
-          <w:spacing w:val="15"/>
-          <w:shd w:val="clear" w:color="auto" w:fill="FFFFFF"/>
-        </w:rPr>
-        <w:t>19</w:t>
-      </w:r>
-    </w:p>
-    <w:p>
-      <w:pPr>
-        <w:pStyle w:val="EstiloAPA7MAEDICIN"/>
-        <w:ind w:firstLine="0"/>
-        <w:rPr>
-          <w:rFonts w:cstheme="minorHAnsi"/>
-          <w:sz w:val="32"/>
-          <w:szCs w:val="32"/>
-        </w:rPr>
-      </w:pPr>
-      <w:r>
-        <w:rPr>
-          <w:rFonts w:cstheme="minorHAnsi"/>
-          <w:sz w:val="22"/>
-        </w:rPr>
-        <w:t>Menú Login del sistema</w:t>
-      </w:r>
-    </w:p>
-    <w:p>
-      <w:pPr>
-        <w:pStyle w:val="EstiloAPA7MAEDICIN"/>
-        <w:ind w:firstLine="0"/>
-        <w:rPr>
-          <w:b/>
-          <w:bCs/>
-          <w:i/>
-          <w:iCs/>
-          <w:sz w:val="20"/>
-          <w:szCs w:val="20"/>
-        </w:rPr>
-      </w:pPr>
-      <w:r>
-        <w:rPr>
-          <w:noProof/>
-        </w:rPr>
-        <w:drawing>
-          <wp:inline distT="0" distB="0" distL="0" distR="0" wp14:anchorId="1AF715F8" wp14:editId="74A04DF8">
-            <wp:extent cx="5400040" cy="2697480"/>
-            <wp:effectExtent l="0" t="0" r="0" b="7620"/>
-            <wp:docPr id="1898040086" name="Imagen 1" descr="Imagen que contiene interior, techo, persona, tabla&#10;&#10;Descripción generada automáticamente"/>
-            <wp:cNvGraphicFramePr>
-              <a:graphicFrameLocks xmlns:a="http://schemas.openxmlformats.org/drawingml/2006/main" noChangeAspect="1"/>
-            </wp:cNvGraphicFramePr>
-            <a:graphic xmlns:a="http://schemas.openxmlformats.org/drawingml/2006/main">
-              <a:graphicData uri="http://schemas.openxmlformats.org/drawingml/2006/picture">
-                <pic:pic xmlns:pic="http://schemas.openxmlformats.org/drawingml/2006/picture">
-                  <pic:nvPicPr>
-                    <pic:cNvPr id="1898040086" name="Imagen 1" descr="Imagen que contiene interior, techo, persona, tabla&#10;&#10;Descripción generada automáticamente"/>
-                    <pic:cNvPicPr/>
-                  </pic:nvPicPr>
-                  <pic:blipFill>
-                    <a:blip r:embed="rId34" cstate="print">
-                      <a:extLst>
-                        <a:ext uri="{28A0092B-C50C-407E-A947-70E740481C1C}">
-                          <a14:useLocalDpi xmlns:a14="http://schemas.microsoft.com/office/drawing/2010/main" val="0"/>
-                        </a:ext>
-                      </a:extLst>
-                    </a:blip>
-                    <a:stretch>
-                      <a:fillRect/>
-                    </a:stretch>
-                  </pic:blipFill>
-                  <pic:spPr>
-                    <a:xfrm>
-                      <a:off x="0" y="0"/>
-                      <a:ext cx="5400040" cy="2697480"/>
-                    </a:xfrm>
-                    <a:prstGeom prst="rect">
-                      <a:avLst/>
-                    </a:prstGeom>
-                  </pic:spPr>
-                </pic:pic>
-              </a:graphicData>
-            </a:graphic>
-          </wp:inline>
-        </w:drawing>
-      </w:r>
-    </w:p>
-    <w:p>
-      <w:pPr>
-        <w:pStyle w:val="EstiloAPA7MAEDICIN"/>
-        <w:ind w:firstLine="0"/>
-        <w:rPr>
-          <w:i/>
-          <w:iCs/>
-          <w:sz w:val="22"/>
-        </w:rPr>
-      </w:pPr>
-      <w:r>
-        <w:rPr>
-          <w:i/>
-          <w:iCs/>
-          <w:sz w:val="22"/>
-        </w:rPr>
-        <w:t>Fuente: Elaboración propia</w:t>
-      </w:r>
-    </w:p>
-    <w:p/>
-    <w:p/>
-    <w:p>
-      <w:pPr>
-        <w:pStyle w:val="EstiloAPA7MAEDICIN"/>
-      </w:pPr>
-      <w:r>
-        <w:t>Para la siguiente prueba se adjuntó una imagen extraída al azar del dataset en la opción “seleccionar archivo”</w:t>
-      </w:r>
-      <w:r>
-        <w:t xml:space="preserve">, posterior a ello se digita el número de DNI de la persona que está realizando la consulta, </w:t>
-      </w:r>
-      <w:r>
-        <w:t>la cual genera una búsqueda a través del API de reniec los datos personales del usuario:</w:t>
-      </w:r>
-    </w:p>
-    <w:p/>
-    <w:p/>
-    <w:p/>
-    <w:p/>
-    <w:p/>
-    <w:p/>
-    <w:p/>
-    <w:p/>
-    <w:p/>
-    <w:p>
-      <w:pPr>
-        <w:spacing w:line="276" w:lineRule="auto"/>
-        <w:rPr>
-          <w:rFonts w:cstheme="minorHAnsi"/>
-          <w:b/>
-          <w:bCs/>
-          <w:noProof/>
-          <w:spacing w:val="15"/>
-          <w:shd w:val="clear" w:color="auto" w:fill="FFFFFF"/>
-        </w:rPr>
-      </w:pPr>
-      <w:r>
-        <w:rPr>
-          <w:rFonts w:cstheme="minorHAnsi"/>
-          <w:b/>
-          <w:bCs/>
-          <w:noProof/>
-          <w:spacing w:val="15"/>
-          <w:shd w:val="clear" w:color="auto" w:fill="FFFFFF"/>
-        </w:rPr>
-        <w:t xml:space="preserve">Figura </w:t>
-      </w:r>
-      <w:r>
-        <w:rPr>
-          <w:rFonts w:cstheme="minorHAnsi"/>
-          <w:b/>
-          <w:bCs/>
-          <w:noProof/>
-          <w:spacing w:val="15"/>
-          <w:shd w:val="clear" w:color="auto" w:fill="FFFFFF"/>
-        </w:rPr>
-        <w:t>19</w:t>
-      </w:r>
-    </w:p>
-    <w:p>
-      <w:pPr>
-        <w:pStyle w:val="EstiloAPA7MAEDICIN"/>
-        <w:ind w:firstLine="0"/>
-        <w:rPr>
-          <w:rFonts w:cstheme="minorHAnsi"/>
-          <w:sz w:val="32"/>
-          <w:szCs w:val="32"/>
-        </w:rPr>
-      </w:pPr>
-      <w:r>
-        <w:rPr>
-          <w:rFonts w:cstheme="minorHAnsi"/>
-          <w:sz w:val="22"/>
-        </w:rPr>
-        <w:t>Análisis de resultados</w:t>
-      </w:r>
-    </w:p>
-    <w:p>
-      <w:pPr>
-        <w:pStyle w:val="EstiloAPA7MAEDICIN"/>
-        <w:rPr>
-          <w:b/>
-          <w:bCs/>
-          <w:szCs w:val="24"/>
-        </w:rPr>
-      </w:pPr>
-      <w:r>
-        <w:rPr>
-          <w:noProof/>
-        </w:rPr>
-        <w:drawing>
-          <wp:inline distT="0" distB="0" distL="0" distR="0" wp14:anchorId="2480195C" wp14:editId="5C41C898">
-            <wp:extent cx="5400040" cy="2728595"/>
-            <wp:effectExtent l="0" t="0" r="0" b="0"/>
-            <wp:docPr id="2134402463" name="Imagen 1" descr="Interfaz de usuario gráfica, Aplicación&#10;&#10;Descripción generada automáticamente"/>
-            <wp:cNvGraphicFramePr>
-              <a:graphicFrameLocks xmlns:a="http://schemas.openxmlformats.org/drawingml/2006/main" noChangeAspect="1"/>
-            </wp:cNvGraphicFramePr>
-            <a:graphic xmlns:a="http://schemas.openxmlformats.org/drawingml/2006/main">
-              <a:graphicData uri="http://schemas.openxmlformats.org/drawingml/2006/picture">
-                <pic:pic xmlns:pic="http://schemas.openxmlformats.org/drawingml/2006/picture">
-                  <pic:nvPicPr>
-                    <pic:cNvPr id="2134402463" name="Imagen 1" descr="Interfaz de usuario gráfica, Aplicación&#10;&#10;Descripción generada automáticamente"/>
-                    <pic:cNvPicPr/>
-                  </pic:nvPicPr>
-                  <pic:blipFill>
-                    <a:blip r:embed="rId35" cstate="print">
-                      <a:extLst>
-                        <a:ext uri="{28A0092B-C50C-407E-A947-70E740481C1C}">
-                          <a14:useLocalDpi xmlns:a14="http://schemas.microsoft.com/office/drawing/2010/main" val="0"/>
-                        </a:ext>
-                      </a:extLst>
-                    </a:blip>
-                    <a:stretch>
-                      <a:fillRect/>
-                    </a:stretch>
-                  </pic:blipFill>
-                  <pic:spPr>
-                    <a:xfrm>
-                      <a:off x="0" y="0"/>
-                      <a:ext cx="5400040" cy="2728595"/>
-                    </a:xfrm>
-                    <a:prstGeom prst="rect">
-                      <a:avLst/>
-                    </a:prstGeom>
-                  </pic:spPr>
-                </pic:pic>
-              </a:graphicData>
-            </a:graphic>
-          </wp:inline>
-        </w:drawing>
-      </w:r>
-    </w:p>
-    <w:p>
-      <w:pPr>
-        <w:pStyle w:val="EstiloAPA7MAEDICIN"/>
-        <w:ind w:firstLine="0"/>
-        <w:rPr>
-          <w:i/>
-          <w:iCs/>
-          <w:sz w:val="22"/>
-        </w:rPr>
-      </w:pPr>
-      <w:r>
-        <w:rPr>
-          <w:i/>
-          <w:iCs/>
-          <w:sz w:val="22"/>
-        </w:rPr>
-        <w:t>Fuente: Elaboración propia</w:t>
-      </w:r>
-    </w:p>
-    <w:p>
-      <w:pPr>
-        <w:pStyle w:val="EstiloAPA7MAEDICIN"/>
-      </w:pPr>
-      <w:r>
-        <w:t>A continuación</w:t>
-      </w:r>
-      <w:r>
-        <w:t>,</w:t>
-      </w:r>
-      <w:r>
-        <w:t xml:space="preserve"> el sistema te arroja los siguientes resultados</w:t>
-      </w:r>
-      <w:r>
-        <w:t>:</w:t>
-      </w:r>
-    </w:p>
-    <w:p>
-      <w:pPr>
-        <w:spacing w:line="276" w:lineRule="auto"/>
-        <w:rPr>
-          <w:rFonts w:cstheme="minorHAnsi"/>
-          <w:b/>
-          <w:bCs/>
-          <w:noProof/>
-          <w:spacing w:val="15"/>
-          <w:shd w:val="clear" w:color="auto" w:fill="FFFFFF"/>
-        </w:rPr>
-      </w:pPr>
-      <w:r>
-        <w:rPr>
-          <w:rFonts w:cstheme="minorHAnsi"/>
-          <w:b/>
-          <w:bCs/>
-          <w:noProof/>
-          <w:spacing w:val="15"/>
-          <w:shd w:val="clear" w:color="auto" w:fill="FFFFFF"/>
-        </w:rPr>
-        <w:t xml:space="preserve">Figura </w:t>
-      </w:r>
-      <w:r>
-        <w:rPr>
-          <w:rFonts w:cstheme="minorHAnsi"/>
-          <w:b/>
-          <w:bCs/>
-          <w:noProof/>
-          <w:spacing w:val="15"/>
-          <w:shd w:val="clear" w:color="auto" w:fill="FFFFFF"/>
-        </w:rPr>
-        <w:t>20</w:t>
-      </w:r>
-    </w:p>
-    <w:p>
-      <w:pPr>
-        <w:pStyle w:val="EstiloAPA7MAEDICIN"/>
-        <w:ind w:firstLine="0"/>
-        <w:rPr>
-          <w:rFonts w:cstheme="minorHAnsi"/>
-          <w:sz w:val="32"/>
-          <w:szCs w:val="32"/>
-        </w:rPr>
-      </w:pPr>
-      <w:r>
-        <w:rPr>
-          <w:rFonts w:cstheme="minorHAnsi"/>
-          <w:sz w:val="22"/>
-        </w:rPr>
-        <w:t>Resultados de la evaluación</w:t>
-      </w:r>
-    </w:p>
-    <w:p>
-      <w:pPr>
-        <w:pStyle w:val="EstiloAPA7MAEDICIN"/>
-        <w:rPr>
-          <w:b/>
-          <w:bCs/>
-          <w:szCs w:val="24"/>
-        </w:rPr>
-      </w:pPr>
-      <w:r>
-        <w:rPr>
-          <w:noProof/>
-        </w:rPr>
-        <w:drawing>
-          <wp:inline distT="0" distB="0" distL="0" distR="0" wp14:anchorId="36AB0BA3" wp14:editId="6B7A9083">
-            <wp:extent cx="5390866" cy="2307792"/>
-            <wp:effectExtent l="0" t="0" r="635" b="0"/>
-            <wp:docPr id="216149987" name="Imagen 1" descr="Interfaz de usuario gráfica, Aplicación, Teams&#10;&#10;Descripción generada automáticamente"/>
-            <wp:cNvGraphicFramePr>
-              <a:graphicFrameLocks xmlns:a="http://schemas.openxmlformats.org/drawingml/2006/main" noChangeAspect="1"/>
-            </wp:cNvGraphicFramePr>
-            <a:graphic xmlns:a="http://schemas.openxmlformats.org/drawingml/2006/main">
-              <a:graphicData uri="http://schemas.openxmlformats.org/drawingml/2006/picture">
-                <pic:pic xmlns:pic="http://schemas.openxmlformats.org/drawingml/2006/picture">
-                  <pic:nvPicPr>
-                    <pic:cNvPr id="216149987" name="Imagen 1" descr="Interfaz de usuario gráfica, Aplicación, Teams&#10;&#10;Descripción generada automáticamente"/>
-                    <pic:cNvPicPr/>
-                  </pic:nvPicPr>
-                  <pic:blipFill rotWithShape="1">
-                    <a:blip r:embed="rId36"/>
-                    <a:srcRect l="22761" t="64563" r="35763"/>
-                    <a:stretch/>
-                  </pic:blipFill>
-                  <pic:spPr bwMode="auto">
-                    <a:xfrm>
-                      <a:off x="0" y="0"/>
-                      <a:ext cx="5419257" cy="2319946"/>
-                    </a:xfrm>
-                    <a:prstGeom prst="rect">
-                      <a:avLst/>
-                    </a:prstGeom>
-                    <a:ln>
-                      <a:noFill/>
-                    </a:ln>
-                    <a:extLst>
-                      <a:ext uri="{53640926-AAD7-44D8-BBD7-CCE9431645EC}">
-                        <a14:shadowObscured xmlns:a14="http://schemas.microsoft.com/office/drawing/2010/main"/>
-                      </a:ext>
-                    </a:extLst>
-                  </pic:spPr>
-                </pic:pic>
-              </a:graphicData>
-            </a:graphic>
-          </wp:inline>
-        </w:drawing>
-      </w:r>
-    </w:p>
-    <w:p>
-      <w:pPr>
-        <w:pStyle w:val="EstiloAPA7MAEDICIN"/>
-        <w:ind w:firstLine="0"/>
-        <w:rPr>
-          <w:sz w:val="28"/>
-          <w:szCs w:val="28"/>
-        </w:rPr>
-      </w:pPr>
-      <w:r>
-        <w:rPr>
-          <w:i/>
-          <w:iCs/>
-          <w:sz w:val="22"/>
-        </w:rPr>
-        <w:lastRenderedPageBreak/>
-        <w:t>Fuente: Elaboración propia</w:t>
-      </w:r>
-    </w:p>
-    <w:p>
-      <w:pPr>
-        <w:pStyle w:val="EstiloAPA7MAEDICIN"/>
-      </w:pPr>
-    </w:p>
-    <w:p>
-      <w:pPr>
-        <w:pStyle w:val="EstiloAPA7MAEDICIN"/>
-      </w:pPr>
-    </w:p>
-    <w:p>
-      <w:pPr>
-        <w:pStyle w:val="EstiloAPA7MAEDICIN"/>
-      </w:pPr>
-    </w:p>
-    <w:p>
-      <w:pPr>
-        <w:pStyle w:val="EstiloAPA7MAEDICIN"/>
-      </w:pPr>
-    </w:p>
-    <w:p>
-      <w:pPr>
-        <w:pStyle w:val="EstiloAPA7MAEDICIN"/>
-      </w:pPr>
-      <w:r>
-        <w:t>Adicional al resultado obtenido, el sistema nos permite exportarlo con un formato PDF para emitirle físicamente el resultado al paciente evaluado.</w:t>
-      </w:r>
-    </w:p>
-    <w:p>
-      <w:pPr>
-        <w:spacing w:line="276" w:lineRule="auto"/>
-        <w:rPr>
-          <w:rFonts w:cstheme="minorHAnsi"/>
-          <w:b/>
-          <w:bCs/>
-          <w:noProof/>
-          <w:spacing w:val="15"/>
-          <w:shd w:val="clear" w:color="auto" w:fill="FFFFFF"/>
-        </w:rPr>
-      </w:pPr>
-      <w:r>
-        <w:rPr>
-          <w:rFonts w:cstheme="minorHAnsi"/>
-          <w:b/>
-          <w:bCs/>
-          <w:noProof/>
-          <w:spacing w:val="15"/>
-          <w:shd w:val="clear" w:color="auto" w:fill="FFFFFF"/>
-        </w:rPr>
-        <w:t xml:space="preserve">Figura </w:t>
-      </w:r>
-      <w:r>
-        <w:rPr>
-          <w:rFonts w:cstheme="minorHAnsi"/>
-          <w:b/>
-          <w:bCs/>
-          <w:noProof/>
-          <w:spacing w:val="15"/>
-          <w:shd w:val="clear" w:color="auto" w:fill="FFFFFF"/>
-        </w:rPr>
-        <w:t>21</w:t>
-      </w:r>
-    </w:p>
-    <w:p>
-      <w:pPr>
-        <w:pStyle w:val="EstiloAPA7MAEDICIN"/>
-        <w:ind w:firstLine="0"/>
-        <w:rPr>
-          <w:rFonts w:cstheme="minorHAnsi"/>
-          <w:sz w:val="32"/>
-          <w:szCs w:val="32"/>
-        </w:rPr>
-      </w:pPr>
-      <w:r>
-        <w:rPr>
-          <w:rFonts w:cstheme="minorHAnsi"/>
-          <w:sz w:val="22"/>
-        </w:rPr>
-        <w:t>Exportable en formato PDF</w:t>
-      </w:r>
-    </w:p>
-    <w:p>
-      <w:pPr>
-        <w:pStyle w:val="EstiloAPA7MAEDICIN"/>
-        <w:ind w:firstLine="0"/>
-      </w:pPr>
-      <w:r>
-        <w:rPr>
-          <w:noProof/>
-        </w:rPr>
-        <w:drawing>
-          <wp:inline distT="0" distB="0" distL="0" distR="0" wp14:anchorId="47443370" wp14:editId="705BA37C">
-            <wp:extent cx="4829175" cy="4706620"/>
-            <wp:effectExtent l="0" t="0" r="9525" b="0"/>
-            <wp:docPr id="564443138" name="Imagen 1" descr="Imagen que contiene Texto&#10;&#10;Descripción generada automáticamente"/>
-            <wp:cNvGraphicFramePr>
-              <a:graphicFrameLocks xmlns:a="http://schemas.openxmlformats.org/drawingml/2006/main" noChangeAspect="1"/>
-            </wp:cNvGraphicFramePr>
-            <a:graphic xmlns:a="http://schemas.openxmlformats.org/drawingml/2006/main">
-              <a:graphicData uri="http://schemas.openxmlformats.org/drawingml/2006/picture">
-                <pic:pic xmlns:pic="http://schemas.openxmlformats.org/drawingml/2006/picture">
-                  <pic:nvPicPr>
-                    <pic:cNvPr id="564443138" name="Imagen 1" descr="Imagen que contiene Texto&#10;&#10;Descripción generada automáticamente"/>
-                    <pic:cNvPicPr/>
-                  </pic:nvPicPr>
-                  <pic:blipFill rotWithShape="1">
-                    <a:blip r:embed="rId37">
-                      <a:extLst>
-                        <a:ext uri="{28A0092B-C50C-407E-A947-70E740481C1C}">
-                          <a14:useLocalDpi xmlns:a14="http://schemas.microsoft.com/office/drawing/2010/main" val="0"/>
-                        </a:ext>
-                      </a:extLst>
-                    </a:blip>
-                    <a:srcRect t="1778"/>
-                    <a:stretch/>
-                  </pic:blipFill>
-                  <pic:spPr bwMode="auto">
-                    <a:xfrm>
-                      <a:off x="0" y="0"/>
-                      <a:ext cx="4829175" cy="4706620"/>
-                    </a:xfrm>
-                    <a:prstGeom prst="rect">
-                      <a:avLst/>
-                    </a:prstGeom>
-                    <a:ln>
-                      <a:noFill/>
-                    </a:ln>
-                    <a:extLst>
-                      <a:ext uri="{53640926-AAD7-44D8-BBD7-CCE9431645EC}">
-                        <a14:shadowObscured xmlns:a14="http://schemas.microsoft.com/office/drawing/2010/main"/>
-                      </a:ext>
-                    </a:extLst>
-                  </pic:spPr>
-                </pic:pic>
-              </a:graphicData>
-            </a:graphic>
-          </wp:inline>
-        </w:drawing>
-      </w:r>
-    </w:p>
-    <w:p>
-      <w:pPr>
-        <w:pStyle w:val="EstiloAPA7MAEDICIN"/>
-        <w:ind w:firstLine="0"/>
-        <w:rPr>
-          <w:noProof/>
-          <w:sz w:val="28"/>
-          <w:szCs w:val="24"/>
-        </w:rPr>
-      </w:pPr>
-      <w:r>
-        <w:rPr>
-          <w:i/>
-          <w:iCs/>
-          <w:sz w:val="22"/>
-        </w:rPr>
-        <w:t>Fuente: Elaboración propia</w:t>
-      </w:r>
-    </w:p>
-    <w:p>
-      <w:pPr>
-        <w:pStyle w:val="EstiloAPA7MAEDICIN"/>
-        <w:ind w:firstLine="0"/>
-      </w:pPr>
-    </w:p>
-    <w:p/>
-    <w:p/>
-    <w:p/>
-    <w:p/>
-    <w:p>
-      <w:pPr>
-        <w:pStyle w:val="EstiloAPA7MAEDICIN"/>
-      </w:pPr>
-      <w:r>
-        <w:t xml:space="preserve">El sistema también nos permite visualizar un reporte </w:t>
-      </w:r>
-      <w:r>
-        <w:t xml:space="preserve">de todos los pacientes que realizaron una evaluación en el sistema con su resultado obtenido considerando parámetros como </w:t>
-      </w:r>
-      <w:proofErr w:type="spellStart"/>
-      <w:r>
-        <w:t>Dni</w:t>
-      </w:r>
-      <w:proofErr w:type="spellEnd"/>
-      <w:r>
-        <w:t>, Nombre y Apellidos,</w:t>
-      </w:r>
-      <w:r>
-        <w:t xml:space="preserve"> Resultado, Porcentaje de </w:t>
-      </w:r>
-      <w:r>
-        <w:t xml:space="preserve">precisión y el tiempo que demoró en </w:t>
-      </w:r>
-      <w:proofErr w:type="spellStart"/>
-      <w:r>
-        <w:t>en</w:t>
-      </w:r>
-      <w:proofErr w:type="spellEnd"/>
-      <w:r>
-        <w:t xml:space="preserve"> realizarse la consulta.</w:t>
-      </w:r>
-    </w:p>
-    <w:p>
-      <w:pPr>
-        <w:spacing w:line="276" w:lineRule="auto"/>
-        <w:rPr>
-          <w:rFonts w:cstheme="minorHAnsi"/>
-          <w:b/>
-          <w:bCs/>
-          <w:noProof/>
-          <w:spacing w:val="15"/>
-          <w:shd w:val="clear" w:color="auto" w:fill="FFFFFF"/>
-        </w:rPr>
-      </w:pPr>
-      <w:r>
-        <w:rPr>
-          <w:rFonts w:cstheme="minorHAnsi"/>
-          <w:b/>
-          <w:bCs/>
-          <w:noProof/>
-          <w:spacing w:val="15"/>
-          <w:shd w:val="clear" w:color="auto" w:fill="FFFFFF"/>
-        </w:rPr>
-        <w:t xml:space="preserve">Figura </w:t>
-      </w:r>
-      <w:r>
-        <w:rPr>
-          <w:rFonts w:cstheme="minorHAnsi"/>
-          <w:b/>
-          <w:bCs/>
-          <w:noProof/>
-          <w:spacing w:val="15"/>
-          <w:shd w:val="clear" w:color="auto" w:fill="FFFFFF"/>
-        </w:rPr>
-        <w:t>22</w:t>
-      </w:r>
-    </w:p>
-    <w:p>
-      <w:pPr>
-        <w:pStyle w:val="EstiloAPA7MAEDICIN"/>
-        <w:ind w:firstLine="0"/>
-        <w:rPr>
-          <w:rFonts w:cstheme="minorHAnsi"/>
-          <w:sz w:val="32"/>
-          <w:szCs w:val="32"/>
-        </w:rPr>
-      </w:pPr>
-      <w:r>
-        <w:rPr>
-          <w:rFonts w:cstheme="minorHAnsi"/>
-          <w:sz w:val="22"/>
-        </w:rPr>
-        <w:t>Resumen de análisis ejecutados en el sistema</w:t>
-      </w:r>
-    </w:p>
-    <w:p>
-      <w:pPr>
-        <w:pStyle w:val="EstiloAPA7MAEDICIN"/>
-        <w:rPr>
-          <w:rFonts w:asciiTheme="minorHAnsi" w:hAnsiTheme="minorHAnsi" w:cstheme="minorHAnsi"/>
-          <w:b/>
-          <w:bCs/>
-          <w:sz w:val="28"/>
-          <w:szCs w:val="28"/>
-        </w:rPr>
-      </w:pPr>
-      <w:r>
-        <w:rPr>
-          <w:noProof/>
-        </w:rPr>
-        <w:drawing>
-          <wp:inline distT="0" distB="0" distL="0" distR="0" wp14:anchorId="68353CC4" wp14:editId="5D691141">
-            <wp:extent cx="5400040" cy="2717165"/>
-            <wp:effectExtent l="0" t="0" r="0" b="6985"/>
-            <wp:docPr id="361884463" name="Imagen 1" descr="Interfaz de usuario gráfica, Aplicación&#10;&#10;Descripción generada automáticamente"/>
-            <wp:cNvGraphicFramePr>
-              <a:graphicFrameLocks xmlns:a="http://schemas.openxmlformats.org/drawingml/2006/main" noChangeAspect="1"/>
-            </wp:cNvGraphicFramePr>
-            <a:graphic xmlns:a="http://schemas.openxmlformats.org/drawingml/2006/main">
-              <a:graphicData uri="http://schemas.openxmlformats.org/drawingml/2006/picture">
-                <pic:pic xmlns:pic="http://schemas.openxmlformats.org/drawingml/2006/picture">
-                  <pic:nvPicPr>
-                    <pic:cNvPr id="361884463" name="Imagen 1" descr="Interfaz de usuario gráfica, Aplicación&#10;&#10;Descripción generada automáticamente"/>
-                    <pic:cNvPicPr/>
-                  </pic:nvPicPr>
-                  <pic:blipFill>
-                    <a:blip r:embed="rId38"/>
-                    <a:stretch>
-                      <a:fillRect/>
-                    </a:stretch>
-                  </pic:blipFill>
-                  <pic:spPr>
-                    <a:xfrm>
-                      <a:off x="0" y="0"/>
-                      <a:ext cx="5400040" cy="2717165"/>
-                    </a:xfrm>
-                    <a:prstGeom prst="rect">
-                      <a:avLst/>
-                    </a:prstGeom>
-                  </pic:spPr>
-                </pic:pic>
-              </a:graphicData>
-            </a:graphic>
-          </wp:inline>
-        </w:drawing>
-      </w:r>
-    </w:p>
-    <w:p>
-      <w:pPr>
-        <w:pStyle w:val="EstiloAPA7MAEDICIN"/>
-        <w:ind w:firstLine="0"/>
-        <w:rPr>
-          <w:sz w:val="28"/>
-          <w:szCs w:val="24"/>
-        </w:rPr>
-      </w:pPr>
-      <w:r>
-        <w:rPr>
-          <w:i/>
-          <w:iCs/>
-          <w:sz w:val="22"/>
-        </w:rPr>
-        <w:t>Fuente: Elaboración propia</w:t>
-      </w:r>
     </w:p>
     <w:p>
       <w:pPr>
@@ -19701,6 +14349,27 @@
     </w:p>
     <w:p>
       <w:pPr>
+        <w:rPr>
+          <w:lang w:val="es-PE"/>
+        </w:rPr>
+      </w:pPr>
+    </w:p>
+    <w:p>
+      <w:pPr>
+        <w:rPr>
+          <w:lang w:val="es-PE"/>
+        </w:rPr>
+      </w:pPr>
+    </w:p>
+    <w:p>
+      <w:pPr>
+        <w:rPr>
+          <w:lang w:val="es-PE"/>
+        </w:rPr>
+      </w:pPr>
+    </w:p>
+    <w:p>
+      <w:pPr>
         <w:pStyle w:val="Ttulo1"/>
         <w:numPr>
           <w:ilvl w:val="0"/>
@@ -19711,54 +14380,15 @@
     <w:p>
       <w:pPr>
         <w:pStyle w:val="Ttulo1"/>
-        <w:numPr>
-          <w:ilvl w:val="0"/>
-          <w:numId w:val="0"/>
-        </w:numPr>
-      </w:pPr>
-    </w:p>
-    <w:p>
-      <w:pPr>
-        <w:rPr>
-          <w:lang w:val="es-PE"/>
-        </w:rPr>
-      </w:pPr>
-    </w:p>
-    <w:p>
-      <w:pPr>
-        <w:rPr>
-          <w:lang w:val="es-PE"/>
-        </w:rPr>
-      </w:pPr>
-    </w:p>
-    <w:p>
-      <w:pPr>
-        <w:rPr>
-          <w:lang w:val="es-PE"/>
-        </w:rPr>
-      </w:pPr>
-    </w:p>
-    <w:p>
-      <w:pPr>
-        <w:pStyle w:val="Ttulo1"/>
-        <w:numPr>
-          <w:ilvl w:val="0"/>
-          <w:numId w:val="0"/>
-        </w:numPr>
-      </w:pPr>
-    </w:p>
-    <w:p>
-      <w:pPr>
-        <w:pStyle w:val="Ttulo1"/>
-      </w:pPr>
-      <w:bookmarkStart w:id="37" w:name="_Toc165834022"/>
+      </w:pPr>
+      <w:bookmarkStart w:id="16" w:name="_Toc165834022"/>
       <w:r>
         <w:t>DISCUSIÓN</w:t>
       </w:r>
       <w:r>
         <w:t xml:space="preserve"> DE RESULTADOS</w:t>
       </w:r>
-      <w:bookmarkEnd w:id="37"/>
+      <w:bookmarkEnd w:id="16"/>
     </w:p>
     <w:p>
       <w:pPr>
@@ -19770,22 +14400,15 @@
       <w:pPr>
         <w:pStyle w:val="EstiloAPA7MAEDICIN"/>
       </w:pPr>
-      <w:proofErr w:type="gramStart"/>
-      <w:r>
-        <w:t xml:space="preserve">Nuestros </w:t>
-      </w:r>
-      <w:r>
-        <w:t>modelo implementado</w:t>
-      </w:r>
-      <w:proofErr w:type="gramEnd"/>
+      <w:r>
+        <w:t>Nuestro modelo implementado</w:t>
+      </w:r>
       <w:r>
         <w:t xml:space="preserve"> en esta </w:t>
       </w:r>
-      <w:proofErr w:type="spellStart"/>
-      <w:r>
-        <w:t>inverstigación</w:t>
-      </w:r>
-      <w:proofErr w:type="spellEnd"/>
+      <w:r>
+        <w:t>investigación</w:t>
+      </w:r>
       <w:r>
         <w:t xml:space="preserve"> VGG</w:t>
       </w:r>
@@ -19825,7 +14448,11 @@
         <w:pStyle w:val="EstiloAPA7MAEDICIN"/>
       </w:pPr>
       <w:r>
-        <w:t>En relación con la literatura previa, nuestros resultados son consistentes con estudios que demuestran la eficacia de las redes neuronales convolucionales en el diagnóstico de enfermedades a partir de imágenes médicas. Además, la alta precisión alcanzada respalda la hipótesis inicial de que la implementación de un sistema inteligente basado en Deep Learning puede mejorar significativamente el diagnóstico del cáncer de próstata.</w:t>
+        <w:t xml:space="preserve">En relación con la literatura previa, nuestros resultados son consistentes con estudios que demuestran la eficacia de las redes neuronales convolucionales en el diagnóstico de enfermedades a partir de imágenes médicas. Además, la alta precisión alcanzada respalda la hipótesis inicial de </w:t>
+      </w:r>
+      <w:r>
+        <w:lastRenderedPageBreak/>
+        <w:t>que la implementación de un sistema inteligente basado en Deep Learning puede mejorar significativamente el diagnóstico del cáncer de próstata.</w:t>
       </w:r>
     </w:p>
     <w:p>
@@ -19838,11 +14465,7 @@
         <w:pStyle w:val="EstiloAPA7MAEDICIN"/>
       </w:pPr>
       <w:r>
-        <w:t xml:space="preserve">Es importante señalar que, si bien nuestros resultados son prometedores, aún existen </w:t>
-      </w:r>
-      <w:r>
-        <w:lastRenderedPageBreak/>
-        <w:t>desafíos a considerar, como la generalización del modelo a diferentes conjuntos de datos y la interpretación de las decisiones del modelo por parte de los profesionales de la salud. Estos aspectos deben abordarse en futuras investigaciones para garantizar la aplicabilidad clínica y el impacto real en la práctica médica.</w:t>
+        <w:t>Es importante señalar que, si bien nuestros resultados son prometedores, aún existen desafíos a considerar, como la generalización del modelo a diferentes conjuntos de datos y la interpretación de las decisiones del modelo por parte de los profesionales de la salud. Estos aspectos deben abordarse en futuras investigaciones para garantizar la aplicabilidad clínica y el impacto real en la práctica médica.</w:t>
       </w:r>
     </w:p>
     <w:p>
@@ -20051,11 +14674,11 @@
       <w:pPr>
         <w:pStyle w:val="Ttulo1"/>
       </w:pPr>
-      <w:bookmarkStart w:id="38" w:name="_Toc165834023"/>
+      <w:bookmarkStart w:id="17" w:name="_Toc165834023"/>
       <w:r>
         <w:t>CONCLUSIONES</w:t>
       </w:r>
-      <w:bookmarkEnd w:id="38"/>
+      <w:bookmarkEnd w:id="17"/>
     </w:p>
     <w:p>
       <w:pPr>
@@ -20112,6 +14735,7 @@
         </w:numPr>
       </w:pPr>
       <w:r>
+        <w:lastRenderedPageBreak/>
         <w:t>La capacidad de identificar y clasificar el cáncer de próstata mediante este sistema inteligente brinda una herramienta valiosa para los profesionales de la salud, lo que puede mejorar la precisión y la eficiencia en el diagnóstico y tratamiento de esta enfermedad.</w:t>
       </w:r>
     </w:p>
@@ -20124,11 +14748,7 @@
         </w:numPr>
       </w:pPr>
       <w:r>
-        <w:t xml:space="preserve">La aplicación de Deep Learning en el campo del diagnóstico médico tiene el </w:t>
-      </w:r>
-      <w:r>
-        <w:lastRenderedPageBreak/>
-        <w:t>potencial de revolucionar la atención médica al proporcionar herramientas más precisas y eficientes para la detección temprana de enfermedades como el cáncer de próstata. Sin embargo, se requiere una validación adicional en entornos clínicos para su implementación exitosa.</w:t>
+        <w:t>La aplicación de Deep Learning en el campo del diagnóstico médico tiene el potencial de revolucionar la atención médica al proporcionar herramientas más precisas y eficientes para la detección temprana de enfermedades como el cáncer de próstata. Sin embargo, se requiere una validación adicional en entornos clínicos para su implementación exitosa.</w:t>
       </w:r>
     </w:p>
     <w:p>
@@ -20397,11 +15017,11 @@
       <w:pPr>
         <w:pStyle w:val="Ttulo1"/>
       </w:pPr>
-      <w:bookmarkStart w:id="39" w:name="_Toc165834024"/>
+      <w:bookmarkStart w:id="18" w:name="_Toc165834024"/>
       <w:r>
         <w:t>RECOMENDACIONES</w:t>
       </w:r>
-      <w:bookmarkEnd w:id="39"/>
+      <w:bookmarkEnd w:id="18"/>
     </w:p>
     <w:p>
       <w:pPr>
@@ -20455,7 +15075,11 @@
         <w:pStyle w:val="EstiloAPA7MAEDICIN"/>
       </w:pPr>
       <w:r>
-        <w:t>Además, sería importante considerar la integración de factores ambientales y de estilo de vida, como la dieta, el ejercicio y los hábitos de salud, para una evaluación más completa del riesgo y la progresión del cáncer de próstata.</w:t>
+        <w:t xml:space="preserve">Además, sería importante considerar la integración de factores ambientales y de estilo de vida, como la dieta, el ejercicio y los hábitos de salud, para una evaluación más completa del riesgo </w:t>
+      </w:r>
+      <w:r>
+        <w:lastRenderedPageBreak/>
+        <w:t>y la progresión del cáncer de próstata.</w:t>
       </w:r>
     </w:p>
     <w:p>
@@ -20766,7 +15390,7 @@
         <w:ind w:left="720" w:hanging="360"/>
       </w:pPr>
     </w:p>
-    <w:bookmarkStart w:id="40" w:name="_Toc165834025" w:displacedByCustomXml="next"/>
+    <w:bookmarkStart w:id="19" w:name="_Toc165834025" w:displacedByCustomXml="next"/>
     <w:sdt>
       <w:sdtPr>
         <w:rPr>
@@ -20794,7 +15418,7 @@
           <w:r>
             <w:t>BIBLIOGRAFIA</w:t>
           </w:r>
-          <w:bookmarkEnd w:id="40"/>
+          <w:bookmarkEnd w:id="19"/>
         </w:p>
         <w:sdt>
           <w:sdtPr>
@@ -21271,7 +15895,14 @@
                 <w:rPr>
                   <w:noProof/>
                 </w:rPr>
-                <w:t>Vizcaíno-Salazar, G. J. (2017). Importancia del cálculo de la sensibilidad, la especificidad y otros parámetros estadísticos en el uso de las pruebas del diagnóstico clínico y de laboratorio. En G. J. Vizcaíno-Salazar. Obtenido de https://docs.bvsalud.org/biblioref/2018/05/883697/importancia-calculo-sensibilidad-y-especifidad.pdf</w:t>
+                <w:t xml:space="preserve">Vizcaíno-Salazar, G. J. (2017). Importancia del cálculo de la sensibilidad, la especificidad y otros parámetros estadísticos en el uso de las pruebas del diagnóstico clínico y de laboratorio. En G. J. </w:t>
+              </w:r>
+              <w:r>
+                <w:rPr>
+                  <w:noProof/>
+                </w:rPr>
+                <w:lastRenderedPageBreak/>
+                <w:t>Vizcaíno-Salazar. Obtenido de https://docs.bvsalud.org/biblioref/2018/05/883697/importancia-calculo-sensibilidad-y-especifidad.pdf</w:t>
               </w:r>
             </w:p>
             <w:p>
@@ -24718,6 +19349,7 @@
   <w:style w:type="character" w:default="1" w:styleId="Fuentedeprrafopredeter">
     <w:name w:val="Default Paragraph Font"/>
     <w:uiPriority w:val="1"/>
+    <w:semiHidden/>
     <w:unhideWhenUsed/>
   </w:style>
   <w:style w:type="table" w:default="1" w:styleId="Tablanormal">
@@ -25038,6 +19670,25 @@
     </w:pPr>
     <w:rPr>
       <w:sz w:val="24"/>
+    </w:rPr>
+  </w:style>
+  <w:style w:type="paragraph" w:styleId="NormalWeb">
+    <w:name w:val="Normal (Web)"/>
+    <w:basedOn w:val="Normal"/>
+    <w:uiPriority w:val="99"/>
+    <w:unhideWhenUsed/>
+    <w:rsid w:val="00B91AED"/>
+    <w:pPr>
+      <w:widowControl/>
+      <w:autoSpaceDE/>
+      <w:autoSpaceDN/>
+      <w:spacing w:before="100" w:beforeAutospacing="1" w:after="100" w:afterAutospacing="1"/>
+    </w:pPr>
+    <w:rPr>
+      <w:rFonts w:eastAsia="Times New Roman" w:cs="Times New Roman"/>
+      <w:sz w:val="24"/>
+      <w:szCs w:val="24"/>
+      <w:lang w:val="es-PE" w:eastAsia="es-PE"/>
     </w:rPr>
   </w:style>
 </w:styles>
@@ -25611,7 +20262,7 @@
             </c:spPr>
             <c:extLst>
               <c:ext xmlns:c16="http://schemas.microsoft.com/office/drawing/2014/chart" uri="{C3380CC4-5D6E-409C-BE32-E72D297353CC}">
-                <c16:uniqueId val="{00000001-027B-4FFC-8D22-95BD1CC63DD3}"/>
+                <c16:uniqueId val="{00000001-7928-4EF8-8FF7-9E878296DEDA}"/>
               </c:ext>
             </c:extLst>
           </c:dPt>
@@ -25630,7 +20281,7 @@
             </c:spPr>
             <c:extLst>
               <c:ext xmlns:c16="http://schemas.microsoft.com/office/drawing/2014/chart" uri="{C3380CC4-5D6E-409C-BE32-E72D297353CC}">
-                <c16:uniqueId val="{00000003-027B-4FFC-8D22-95BD1CC63DD3}"/>
+                <c16:uniqueId val="{00000003-7928-4EF8-8FF7-9E878296DEDA}"/>
               </c:ext>
             </c:extLst>
           </c:dPt>
@@ -25724,7 +20375,7 @@
           </c:val>
           <c:extLst>
             <c:ext xmlns:c16="http://schemas.microsoft.com/office/drawing/2014/chart" uri="{C3380CC4-5D6E-409C-BE32-E72D297353CC}">
-              <c16:uniqueId val="{00000004-027B-4FFC-8D22-95BD1CC63DD3}"/>
+              <c16:uniqueId val="{00000004-7928-4EF8-8FF7-9E878296DEDA}"/>
             </c:ext>
           </c:extLst>
         </c:ser>
@@ -26747,7 +21398,7 @@
     <b:Month>02</b:Month>
     <b:Day>01</b:Day>
     <b:Pages>https://www.who.int/es/news-room/fact-sheets/detail/cancer</b:Pages>
-    <b:RefOrder>18</b:RefOrder>
+    <b:RefOrder>15</b:RefOrder>
   </b:Source>
   <b:Source>
     <b:Tag>Váz</b:Tag>
@@ -26768,7 +21419,7 @@
     <b:JournalName>OF NEGATIVE &amp; NO POSITIVE RESULTS</b:JournalName>
     <b:Year>2020</b:Year>
     <b:Pages>12</b:Pages>
-    <b:RefOrder>19</b:RefOrder>
+    <b:RefOrder>16</b:RefOrder>
   </b:Source>
   <b:Source>
     <b:Tag>Min</b:Tag>
@@ -26787,7 +21438,7 @@
     <b:Year>2021</b:Year>
     <b:Publisher>Ministerio de Salud</b:Publisher>
     <b:City>Lima</b:City>
-    <b:RefOrder>20</b:RefOrder>
+    <b:RefOrder>17</b:RefOrder>
   </b:Source>
   <b:Source>
     <b:Tag>Gua</b:Tag>
@@ -27122,7 +21773,7 @@
         <b:Corporate>Alvaro Daniel Quispe Carbonel</b:Corporate>
       </b:Author>
     </b:Author>
-    <b:RefOrder>14</b:RefOrder>
+    <b:RefOrder>18</b:RefOrder>
   </b:Source>
   <b:Source>
     <b:Tag>Jia20</b:Tag>
@@ -27154,7 +21805,7 @@
         </b:NameList>
       </b:Author>
     </b:Author>
-    <b:RefOrder>15</b:RefOrder>
+    <b:RefOrder>19</b:RefOrder>
   </b:Source>
   <b:Source>
     <b:Tag>Nis29</b:Tag>
@@ -27178,7 +21829,7 @@
       </b:Author>
     </b:Author>
     <b:Pages>17</b:Pages>
-    <b:RefOrder>16</b:RefOrder>
+    <b:RefOrder>20</b:RefOrder>
   </b:Source>
   <b:Source>
     <b:Tag>Qin19</b:Tag>
@@ -27210,13 +21861,34 @@
         </b:NameList>
       </b:Author>
     </b:Author>
-    <b:RefOrder>17</b:RefOrder>
+    <b:RefOrder>21</b:RefOrder>
+  </b:Source>
+  <b:Source>
+    <b:Tag>Jul20</b:Tag>
+    <b:SourceType>InternetSite</b:SourceType>
+    <b:Guid>{C13F844C-1970-423B-AFC1-FBA41073B74E}</b:Guid>
+    <b:Title>SICAPv2 - Prostate Whole Slide Images with Gleason Grades Annotations</b:Title>
+    <b:Year>2020</b:Year>
+    <b:Author>
+      <b:Author>
+        <b:NameList>
+          <b:Person>
+            <b:Last>Silva-Rodríguez</b:Last>
+            <b:First>Julio</b:First>
+          </b:Person>
+        </b:NameList>
+      </b:Author>
+    </b:Author>
+    <b:Month>07</b:Month>
+    <b:Day>20</b:Day>
+    <b:URL>https://data.mendeley.com/datasets/9xxm58dvs3/1</b:URL>
+    <b:RefOrder>14</b:RefOrder>
   </b:Source>
 </b:Sources>
 </file>
 
 <file path=customXml/itemProps1.xml><?xml version="1.0" encoding="utf-8"?>
-<ds:datastoreItem xmlns:ds="http://schemas.openxmlformats.org/officeDocument/2006/customXml" ds:itemID="{EA7F2086-4C6D-4F32-9E3A-356C16A107B5}">
+<ds:datastoreItem xmlns:ds="http://schemas.openxmlformats.org/officeDocument/2006/customXml" ds:itemID="{5AD09406-424D-499B-82B8-AC21DC9D57BA}">
   <ds:schemaRefs>
     <ds:schemaRef ds:uri="http://schemas.openxmlformats.org/officeDocument/2006/bibliography"/>
   </ds:schemaRefs>

--- a/informe/Proyecto_Final_Santamaria_SiesquenV2.docx
+++ b/informe/Proyecto_Final_Santamaria_SiesquenV2.docx
@@ -13376,11 +13376,6 @@
     <w:p>
       <w:pPr>
         <w:pStyle w:val="EstiloAPA7MAEDICIN"/>
-      </w:pPr>
-    </w:p>
-    <w:p>
-      <w:pPr>
-        <w:pStyle w:val="EstiloAPA7MAEDICIN"/>
         <w:numPr>
           <w:ilvl w:val="0"/>
           <w:numId w:val="16"/>
@@ -13691,12 +13686,6 @@
     </w:p>
     <w:p>
       <w:pPr>
-        <w:ind w:left="708" w:hanging="708"/>
-      </w:pPr>
-    </w:p>
-    <w:p/>
-    <w:p>
-      <w:pPr>
         <w:rPr>
           <w:lang w:val="es-PE"/>
         </w:rPr>
@@ -13707,11 +13696,7 @@
         <w:pStyle w:val="EstiloAPA7MAEDICIN"/>
       </w:pPr>
       <w:r>
-        <w:t xml:space="preserve">Los materiales que se utilizarán son 2 computadoras portátiles; una core i7 3.20 GHz, 16 GB RAM y una core i7 2.80 GHz, 16 GB RAM respectivamente utilizando Python como lenguaje </w:t>
-      </w:r>
-      <w:r>
-        <w:lastRenderedPageBreak/>
-        <w:t>de programación con el framework Django.</w:t>
+        <w:t>Los materiales que se utilizarán son 2 computadoras portátiles; una core i7 3.20 GHz, 16 GB RAM y una core i7 2.80 GHz, 16 GB RAM respectivamente utilizando Python como lenguaje de programación con el framework Django.</w:t>
       </w:r>
     </w:p>
     <w:p>
@@ -13720,12 +13705,11 @@
         <w:ind w:firstLine="0"/>
       </w:pPr>
       <w:r>
+        <w:lastRenderedPageBreak/>
         <w:t>Con respecto a los resultados serán guardados en base de datos MySQL y se utilizará un sistema de control de versiones para el proyecto (Git y GitHub).</w:t>
       </w:r>
     </w:p>
     <w:p/>
-    <w:p/>
-    <w:p/>
     <w:p>
       <w:pPr>
         <w:pStyle w:val="Ttulo1"/>
@@ -13735,6 +13719,13 @@
         <w:t>RESULTADOS</w:t>
       </w:r>
       <w:bookmarkEnd w:id="15"/>
+    </w:p>
+    <w:p>
+      <w:pPr>
+        <w:rPr>
+          <w:lang w:val="es-PE"/>
+        </w:rPr>
+      </w:pPr>
     </w:p>
     <w:p>
       <w:pPr>
@@ -13778,19 +13769,12 @@
             <w:fldChar w:fldCharType="begin"/>
           </w:r>
           <w:r>
-            <w:rPr>
-              <w:lang w:val="es-PE"/>
-            </w:rPr>
             <w:instrText xml:space="preserve"> CITATION Jul20 \l 10250 </w:instrText>
           </w:r>
           <w:r>
             <w:fldChar w:fldCharType="separate"/>
           </w:r>
           <w:r>
-            <w:rPr>
-              <w:noProof/>
-              <w:lang w:val="es-PE"/>
-            </w:rPr>
             <w:t>(Silva-Rodríguez, 2020)</w:t>
           </w:r>
           <w:r>
@@ -13799,55 +13783,689 @@
         </w:sdtContent>
       </w:sdt>
       <w:r>
-        <w:t xml:space="preserve">, </w:t>
-      </w:r>
-      <w:r>
-        <w:t>contiene 18,000 imágenes que son divididas entre los 2 posibles estados, entre ellas tenemos: con cáncer de próstata y sin cáncer de próstata. El conjunto de imágenes para entrenamiento son un total de 10,000 las cuales tienen unas dimensiones de 128x128 pixeles, asimismo el conjunto de datos de validación contiene un total de 8,000 imágenes para comprobar el modelo generado con los datos de entrenamiento y test.</w:t>
+        <w:t>,</w:t>
+      </w:r>
+      <w:r>
+        <w:t xml:space="preserve"> </w:t>
+      </w:r>
+      <w:r>
+        <w:t>contiene imágenes histológicas completas de próstata, con anotaciones de puntuaciones globales de Gleason y grados de Gleason a nivel de patrón. Está diseñado para estudios de clasificación y detección de patrones en histología prostática, específicamente para la detección de patrones cribiformes y la clasificación automática según la escala de Gleason.</w:t>
+      </w:r>
+      <w:r>
+        <w:t xml:space="preserve"> </w:t>
+      </w:r>
+    </w:p>
+    <w:p>
+      <w:pPr>
+        <w:pStyle w:val="EstiloAPA7MAEDICIN"/>
+      </w:pPr>
+      <w:r>
+        <w:t>La base de datos presentada en este artículo, SICAPv2, es, hasta donde saben los autores, la colección pública más grande de biopsias de próstata H&amp;E con anotaciones a nivel local de grados de Gleason. SICAPv2 es una extensión de la base de datos introducida en [17] y estará disponible públicamente después de la publicación de este artículo.</w:t>
       </w:r>
     </w:p>
     <w:p/>
-    <w:p>
-      <w:pPr>
-        <w:rPr>
-          <w:rFonts w:cs="Times New Roman"/>
-          <w:sz w:val="24"/>
-          <w:szCs w:val="24"/>
-        </w:rPr>
-      </w:pPr>
-      <w:r>
+    <w:p/>
+    <w:p>
+      <w:pPr>
+        <w:pStyle w:val="EstiloAPA7MAEDICIN"/>
+      </w:pPr>
+      <w:r>
+        <w:t>C</w:t>
+      </w:r>
+      <w:r>
+        <w:t>ontiene 1</w:t>
+      </w:r>
+      <w:r>
+        <w:t>3</w:t>
+      </w:r>
+      <w:r>
+        <w:t>,</w:t>
+      </w:r>
+      <w:r>
+        <w:t>827</w:t>
+      </w:r>
+      <w:r>
+        <w:t xml:space="preserve"> imágenes que son divididas entre los 2 estados, entre ellas tenemos: con cáncer de próstata y sin cáncer de próstata.</w:t>
+      </w:r>
+      <w:r>
+        <w:t xml:space="preserve"> </w:t>
+      </w:r>
+      <w:r>
+        <w:t>El conjunto de imágenes</w:t>
+      </w:r>
+      <w:r>
+        <w:t xml:space="preserve"> está dividido en 2 carpetas llamadas train y val.</w:t>
+      </w:r>
+      <w:r>
+        <w:t xml:space="preserve"> </w:t>
+      </w:r>
+      <w:r>
+        <w:t xml:space="preserve">Train contiene las imágenes </w:t>
+      </w:r>
+      <w:r>
+        <w:t xml:space="preserve">para entrenamiento </w:t>
+      </w:r>
+      <w:r>
+        <w:t xml:space="preserve">las cuales son </w:t>
+      </w:r>
+      <w:r>
+        <w:t>un total de 10,957</w:t>
+      </w:r>
+      <w:r>
+        <w:t xml:space="preserve"> imágenes y val contiene las imágenes para</w:t>
+      </w:r>
+      <w:r>
+        <w:t xml:space="preserve"> validación </w:t>
+      </w:r>
+      <w:r>
+        <w:t>con</w:t>
+      </w:r>
+      <w:r>
+        <w:t xml:space="preserve"> un total de 2870 </w:t>
+      </w:r>
+      <w:r>
+        <w:t>imágenes.</w:t>
+      </w:r>
+    </w:p>
+    <w:p>
+      <w:pPr>
         <w:rPr>
           <w:noProof/>
         </w:rPr>
-        <w:drawing>
-          <wp:inline distT="0" distB="0" distL="0" distR="0" wp14:anchorId="43631BCA" wp14:editId="4C2DE980">
-            <wp:extent cx="5798820" cy="2453640"/>
-            <wp:effectExtent l="0" t="0" r="11430" b="3810"/>
-            <wp:docPr id="3" name="Gráfico 3">
-              <a:extLst xmlns:a="http://schemas.openxmlformats.org/drawingml/2006/main">
-                <a:ext uri="{FF2B5EF4-FFF2-40B4-BE49-F238E27FC236}">
-                  <a16:creationId xmlns:a16="http://schemas.microsoft.com/office/drawing/2014/main" id="{0B395631-5450-1FFC-EB12-6BF4D8486392}"/>
-                </a:ext>
-              </a:extLst>
-            </wp:docPr>
-            <wp:cNvGraphicFramePr/>
-            <a:graphic xmlns:a="http://schemas.openxmlformats.org/drawingml/2006/main">
-              <a:graphicData uri="http://schemas.openxmlformats.org/drawingml/2006/chart">
-                <c:chart xmlns:c="http://schemas.openxmlformats.org/drawingml/2006/chart" xmlns:r="http://schemas.openxmlformats.org/officeDocument/2006/relationships" r:id="rId14"/>
-              </a:graphicData>
-            </a:graphic>
-          </wp:inline>
-        </w:drawing>
-      </w:r>
-    </w:p>
-    <w:p>
-      <w:pPr>
-        <w:rPr>
-          <w:rFonts w:cs="Times New Roman"/>
-          <w:sz w:val="24"/>
-          <w:szCs w:val="24"/>
-        </w:rPr>
-      </w:pPr>
-    </w:p>
+      </w:pPr>
+    </w:p>
+    <w:tbl>
+      <w:tblPr>
+        <w:tblW w:w="6200" w:type="dxa"/>
+        <w:jc w:val="center"/>
+        <w:tblCellMar>
+          <w:left w:w="70" w:type="dxa"/>
+          <w:right w:w="70" w:type="dxa"/>
+        </w:tblCellMar>
+        <w:tblLook w:val="04A0" w:firstRow="1" w:lastRow="0" w:firstColumn="1" w:lastColumn="0" w:noHBand="0" w:noVBand="1"/>
+      </w:tblPr>
+      <w:tblGrid>
+        <w:gridCol w:w="1240"/>
+        <w:gridCol w:w="2041"/>
+        <w:gridCol w:w="1456"/>
+        <w:gridCol w:w="1240"/>
+        <w:gridCol w:w="1240"/>
+      </w:tblGrid>
+      <w:tr>
+        <w:trPr>
+          <w:trHeight w:val="288"/>
+          <w:jc w:val="center"/>
+        </w:trPr>
+        <w:tc>
+          <w:tcPr>
+            <w:tcW w:w="1240" w:type="dxa"/>
+            <w:tcBorders>
+              <w:top w:val="single" w:sz="4" w:space="0" w:color="auto"/>
+              <w:left w:val="single" w:sz="4" w:space="0" w:color="auto"/>
+              <w:bottom w:val="single" w:sz="4" w:space="0" w:color="auto"/>
+              <w:right w:val="single" w:sz="4" w:space="0" w:color="auto"/>
+            </w:tcBorders>
+            <w:shd w:val="clear" w:color="000000" w:fill="D0CECE"/>
+            <w:noWrap/>
+            <w:vAlign w:val="center"/>
+            <w:hideMark/>
+          </w:tcPr>
+          <w:p>
+            <w:pPr>
+              <w:widowControl/>
+              <w:autoSpaceDE/>
+              <w:autoSpaceDN/>
+              <w:jc w:val="center"/>
+              <w:rPr>
+                <w:rFonts w:ascii="Calibri" w:eastAsia="Times New Roman" w:hAnsi="Calibri" w:cs="Calibri"/>
+                <w:color w:val="000000"/>
+                <w:lang w:val="es-PE" w:eastAsia="es-PE"/>
+              </w:rPr>
+            </w:pPr>
+            <w:r>
+              <w:rPr>
+                <w:rFonts w:ascii="Calibri" w:eastAsia="Times New Roman" w:hAnsi="Calibri" w:cs="Calibri"/>
+                <w:color w:val="000000"/>
+                <w:lang w:val="es-PE" w:eastAsia="es-PE"/>
+              </w:rPr>
+              <w:t>Dataset</w:t>
+            </w:r>
+          </w:p>
+        </w:tc>
+        <w:tc>
+          <w:tcPr>
+            <w:tcW w:w="1240" w:type="dxa"/>
+            <w:tcBorders>
+              <w:top w:val="single" w:sz="4" w:space="0" w:color="auto"/>
+              <w:left w:val="nil"/>
+              <w:bottom w:val="single" w:sz="4" w:space="0" w:color="auto"/>
+              <w:right w:val="single" w:sz="4" w:space="0" w:color="auto"/>
+            </w:tcBorders>
+            <w:shd w:val="clear" w:color="000000" w:fill="D0CECE"/>
+            <w:noWrap/>
+            <w:vAlign w:val="center"/>
+            <w:hideMark/>
+          </w:tcPr>
+          <w:p>
+            <w:pPr>
+              <w:widowControl/>
+              <w:autoSpaceDE/>
+              <w:autoSpaceDN/>
+              <w:jc w:val="center"/>
+              <w:rPr>
+                <w:rFonts w:ascii="Calibri" w:eastAsia="Times New Roman" w:hAnsi="Calibri" w:cs="Calibri"/>
+                <w:color w:val="000000"/>
+                <w:lang w:val="es-PE" w:eastAsia="es-PE"/>
+              </w:rPr>
+            </w:pPr>
+            <w:r>
+              <w:rPr>
+                <w:rFonts w:ascii="Calibri" w:eastAsia="Times New Roman" w:hAnsi="Calibri" w:cs="Calibri"/>
+                <w:color w:val="000000"/>
+                <w:lang w:val="es-PE" w:eastAsia="es-PE"/>
+              </w:rPr>
+              <w:t>Entrenamiento(train)</w:t>
+            </w:r>
+          </w:p>
+        </w:tc>
+        <w:tc>
+          <w:tcPr>
+            <w:tcW w:w="1240" w:type="dxa"/>
+            <w:tcBorders>
+              <w:top w:val="single" w:sz="4" w:space="0" w:color="auto"/>
+              <w:left w:val="nil"/>
+              <w:bottom w:val="single" w:sz="4" w:space="0" w:color="auto"/>
+              <w:right w:val="single" w:sz="4" w:space="0" w:color="auto"/>
+            </w:tcBorders>
+            <w:shd w:val="clear" w:color="000000" w:fill="D0CECE"/>
+            <w:noWrap/>
+            <w:vAlign w:val="center"/>
+            <w:hideMark/>
+          </w:tcPr>
+          <w:p>
+            <w:pPr>
+              <w:widowControl/>
+              <w:autoSpaceDE/>
+              <w:autoSpaceDN/>
+              <w:jc w:val="center"/>
+              <w:rPr>
+                <w:rFonts w:ascii="Calibri" w:eastAsia="Times New Roman" w:hAnsi="Calibri" w:cs="Calibri"/>
+                <w:color w:val="000000"/>
+                <w:lang w:val="es-PE" w:eastAsia="es-PE"/>
+              </w:rPr>
+            </w:pPr>
+            <w:r>
+              <w:rPr>
+                <w:rFonts w:ascii="Calibri" w:eastAsia="Times New Roman" w:hAnsi="Calibri" w:cs="Calibri"/>
+                <w:color w:val="000000"/>
+                <w:lang w:val="es-PE" w:eastAsia="es-PE"/>
+              </w:rPr>
+              <w:t>Validación(</w:t>
+            </w:r>
+            <w:r>
+              <w:rPr>
+                <w:rFonts w:ascii="Calibri" w:eastAsia="Times New Roman" w:hAnsi="Calibri" w:cs="Calibri"/>
+                <w:color w:val="000000"/>
+                <w:lang w:val="es-PE" w:eastAsia="es-PE"/>
+              </w:rPr>
+              <w:t>val</w:t>
+            </w:r>
+            <w:r>
+              <w:rPr>
+                <w:rFonts w:ascii="Calibri" w:eastAsia="Times New Roman" w:hAnsi="Calibri" w:cs="Calibri"/>
+                <w:color w:val="000000"/>
+                <w:lang w:val="es-PE" w:eastAsia="es-PE"/>
+              </w:rPr>
+              <w:t>)</w:t>
+            </w:r>
+          </w:p>
+        </w:tc>
+        <w:tc>
+          <w:tcPr>
+            <w:tcW w:w="1240" w:type="dxa"/>
+            <w:tcBorders>
+              <w:top w:val="single" w:sz="4" w:space="0" w:color="auto"/>
+              <w:left w:val="nil"/>
+              <w:bottom w:val="single" w:sz="4" w:space="0" w:color="auto"/>
+              <w:right w:val="single" w:sz="4" w:space="0" w:color="auto"/>
+            </w:tcBorders>
+            <w:shd w:val="clear" w:color="000000" w:fill="D0CECE"/>
+            <w:noWrap/>
+            <w:vAlign w:val="center"/>
+            <w:hideMark/>
+          </w:tcPr>
+          <w:p>
+            <w:pPr>
+              <w:widowControl/>
+              <w:autoSpaceDE/>
+              <w:autoSpaceDN/>
+              <w:jc w:val="center"/>
+              <w:rPr>
+                <w:rFonts w:ascii="Calibri" w:eastAsia="Times New Roman" w:hAnsi="Calibri" w:cs="Calibri"/>
+                <w:color w:val="000000"/>
+                <w:lang w:val="es-PE" w:eastAsia="es-PE"/>
+              </w:rPr>
+            </w:pPr>
+            <w:r>
+              <w:rPr>
+                <w:rFonts w:ascii="Calibri" w:eastAsia="Times New Roman" w:hAnsi="Calibri" w:cs="Calibri"/>
+                <w:color w:val="000000"/>
+                <w:lang w:val="es-PE" w:eastAsia="es-PE"/>
+              </w:rPr>
+              <w:t>Total</w:t>
+            </w:r>
+          </w:p>
+        </w:tc>
+        <w:tc>
+          <w:tcPr>
+            <w:tcW w:w="1240" w:type="dxa"/>
+            <w:tcBorders>
+              <w:top w:val="single" w:sz="4" w:space="0" w:color="auto"/>
+              <w:left w:val="nil"/>
+              <w:bottom w:val="single" w:sz="4" w:space="0" w:color="auto"/>
+              <w:right w:val="single" w:sz="4" w:space="0" w:color="auto"/>
+            </w:tcBorders>
+            <w:shd w:val="clear" w:color="000000" w:fill="D0CECE"/>
+            <w:noWrap/>
+            <w:vAlign w:val="center"/>
+            <w:hideMark/>
+          </w:tcPr>
+          <w:p>
+            <w:pPr>
+              <w:widowControl/>
+              <w:autoSpaceDE/>
+              <w:autoSpaceDN/>
+              <w:jc w:val="center"/>
+              <w:rPr>
+                <w:rFonts w:ascii="Calibri" w:eastAsia="Times New Roman" w:hAnsi="Calibri" w:cs="Calibri"/>
+                <w:color w:val="000000"/>
+                <w:lang w:val="es-PE" w:eastAsia="es-PE"/>
+              </w:rPr>
+            </w:pPr>
+            <w:r>
+              <w:rPr>
+                <w:rFonts w:ascii="Calibri" w:eastAsia="Times New Roman" w:hAnsi="Calibri" w:cs="Calibri"/>
+                <w:color w:val="000000"/>
+                <w:lang w:val="es-PE" w:eastAsia="es-PE"/>
+              </w:rPr>
+              <w:t>Porcentaje</w:t>
+            </w:r>
+          </w:p>
+        </w:tc>
+      </w:tr>
+      <w:tr>
+        <w:trPr>
+          <w:trHeight w:val="288"/>
+          <w:jc w:val="center"/>
+        </w:trPr>
+        <w:tc>
+          <w:tcPr>
+            <w:tcW w:w="1240" w:type="dxa"/>
+            <w:tcBorders>
+              <w:top w:val="nil"/>
+              <w:left w:val="single" w:sz="4" w:space="0" w:color="auto"/>
+              <w:bottom w:val="single" w:sz="4" w:space="0" w:color="auto"/>
+              <w:right w:val="single" w:sz="4" w:space="0" w:color="auto"/>
+            </w:tcBorders>
+            <w:shd w:val="clear" w:color="000000" w:fill="E7E6E6"/>
+            <w:noWrap/>
+            <w:vAlign w:val="center"/>
+            <w:hideMark/>
+          </w:tcPr>
+          <w:p>
+            <w:pPr>
+              <w:widowControl/>
+              <w:autoSpaceDE/>
+              <w:autoSpaceDN/>
+              <w:jc w:val="center"/>
+              <w:rPr>
+                <w:rFonts w:ascii="Calibri" w:eastAsia="Times New Roman" w:hAnsi="Calibri" w:cs="Calibri"/>
+                <w:color w:val="000000"/>
+                <w:lang w:val="es-PE" w:eastAsia="es-PE"/>
+              </w:rPr>
+            </w:pPr>
+            <w:r>
+              <w:rPr>
+                <w:rFonts w:ascii="Calibri" w:eastAsia="Times New Roman" w:hAnsi="Calibri" w:cs="Calibri"/>
+                <w:color w:val="000000"/>
+                <w:lang w:val="es-PE" w:eastAsia="es-PE"/>
+              </w:rPr>
+              <w:t>ConCancer</w:t>
+            </w:r>
+          </w:p>
+        </w:tc>
+        <w:tc>
+          <w:tcPr>
+            <w:tcW w:w="1240" w:type="dxa"/>
+            <w:tcBorders>
+              <w:top w:val="nil"/>
+              <w:left w:val="nil"/>
+              <w:bottom w:val="single" w:sz="4" w:space="0" w:color="auto"/>
+              <w:right w:val="single" w:sz="4" w:space="0" w:color="auto"/>
+            </w:tcBorders>
+            <w:shd w:val="clear" w:color="auto" w:fill="auto"/>
+            <w:noWrap/>
+            <w:vAlign w:val="center"/>
+            <w:hideMark/>
+          </w:tcPr>
+          <w:p>
+            <w:pPr>
+              <w:widowControl/>
+              <w:autoSpaceDE/>
+              <w:autoSpaceDN/>
+              <w:jc w:val="center"/>
+              <w:rPr>
+                <w:rFonts w:ascii="Calibri" w:eastAsia="Times New Roman" w:hAnsi="Calibri" w:cs="Calibri"/>
+                <w:color w:val="000000"/>
+                <w:lang w:val="es-PE" w:eastAsia="es-PE"/>
+              </w:rPr>
+            </w:pPr>
+            <w:r>
+              <w:rPr>
+                <w:rFonts w:ascii="Calibri" w:eastAsia="Times New Roman" w:hAnsi="Calibri" w:cs="Calibri"/>
+                <w:color w:val="000000"/>
+                <w:lang w:val="es-PE" w:eastAsia="es-PE"/>
+              </w:rPr>
+              <w:t>7,367</w:t>
+            </w:r>
+          </w:p>
+        </w:tc>
+        <w:tc>
+          <w:tcPr>
+            <w:tcW w:w="1240" w:type="dxa"/>
+            <w:tcBorders>
+              <w:top w:val="nil"/>
+              <w:left w:val="nil"/>
+              <w:bottom w:val="single" w:sz="4" w:space="0" w:color="auto"/>
+              <w:right w:val="single" w:sz="4" w:space="0" w:color="auto"/>
+            </w:tcBorders>
+            <w:shd w:val="clear" w:color="auto" w:fill="auto"/>
+            <w:noWrap/>
+            <w:vAlign w:val="center"/>
+            <w:hideMark/>
+          </w:tcPr>
+          <w:p>
+            <w:pPr>
+              <w:widowControl/>
+              <w:autoSpaceDE/>
+              <w:autoSpaceDN/>
+              <w:jc w:val="center"/>
+              <w:rPr>
+                <w:rFonts w:ascii="Calibri" w:eastAsia="Times New Roman" w:hAnsi="Calibri" w:cs="Calibri"/>
+                <w:color w:val="000000"/>
+                <w:lang w:val="es-PE" w:eastAsia="es-PE"/>
+              </w:rPr>
+            </w:pPr>
+            <w:r>
+              <w:rPr>
+                <w:rFonts w:ascii="Calibri" w:eastAsia="Times New Roman" w:hAnsi="Calibri" w:cs="Calibri"/>
+                <w:color w:val="000000"/>
+                <w:lang w:val="es-PE" w:eastAsia="es-PE"/>
+              </w:rPr>
+              <w:t>2,043</w:t>
+            </w:r>
+          </w:p>
+        </w:tc>
+        <w:tc>
+          <w:tcPr>
+            <w:tcW w:w="1240" w:type="dxa"/>
+            <w:tcBorders>
+              <w:top w:val="nil"/>
+              <w:left w:val="nil"/>
+              <w:bottom w:val="single" w:sz="4" w:space="0" w:color="auto"/>
+              <w:right w:val="single" w:sz="4" w:space="0" w:color="auto"/>
+            </w:tcBorders>
+            <w:shd w:val="clear" w:color="auto" w:fill="auto"/>
+            <w:noWrap/>
+            <w:vAlign w:val="bottom"/>
+            <w:hideMark/>
+          </w:tcPr>
+          <w:p>
+            <w:pPr>
+              <w:widowControl/>
+              <w:autoSpaceDE/>
+              <w:autoSpaceDN/>
+              <w:jc w:val="center"/>
+              <w:rPr>
+                <w:rFonts w:ascii="Calibri" w:eastAsia="Times New Roman" w:hAnsi="Calibri" w:cs="Calibri"/>
+                <w:color w:val="000000"/>
+                <w:lang w:val="es-PE" w:eastAsia="es-PE"/>
+              </w:rPr>
+            </w:pPr>
+            <w:r>
+              <w:rPr>
+                <w:rFonts w:ascii="Calibri" w:eastAsia="Times New Roman" w:hAnsi="Calibri" w:cs="Calibri"/>
+                <w:color w:val="000000"/>
+                <w:lang w:val="es-PE" w:eastAsia="es-PE"/>
+              </w:rPr>
+              <w:t>9,410</w:t>
+            </w:r>
+          </w:p>
+        </w:tc>
+        <w:tc>
+          <w:tcPr>
+            <w:tcW w:w="1240" w:type="dxa"/>
+            <w:tcBorders>
+              <w:top w:val="nil"/>
+              <w:left w:val="nil"/>
+              <w:bottom w:val="single" w:sz="4" w:space="0" w:color="auto"/>
+              <w:right w:val="single" w:sz="4" w:space="0" w:color="auto"/>
+            </w:tcBorders>
+            <w:shd w:val="clear" w:color="auto" w:fill="auto"/>
+            <w:noWrap/>
+            <w:vAlign w:val="bottom"/>
+            <w:hideMark/>
+          </w:tcPr>
+          <w:p>
+            <w:pPr>
+              <w:widowControl/>
+              <w:autoSpaceDE/>
+              <w:autoSpaceDN/>
+              <w:jc w:val="center"/>
+              <w:rPr>
+                <w:rFonts w:ascii="Calibri" w:eastAsia="Times New Roman" w:hAnsi="Calibri" w:cs="Calibri"/>
+                <w:color w:val="000000"/>
+                <w:lang w:val="es-PE" w:eastAsia="es-PE"/>
+              </w:rPr>
+            </w:pPr>
+            <w:r>
+              <w:rPr>
+                <w:rFonts w:ascii="Calibri" w:eastAsia="Times New Roman" w:hAnsi="Calibri" w:cs="Calibri"/>
+                <w:color w:val="000000"/>
+                <w:lang w:val="es-PE" w:eastAsia="es-PE"/>
+              </w:rPr>
+              <w:t>68%</w:t>
+            </w:r>
+          </w:p>
+        </w:tc>
+      </w:tr>
+      <w:tr>
+        <w:trPr>
+          <w:trHeight w:val="288"/>
+          <w:jc w:val="center"/>
+        </w:trPr>
+        <w:tc>
+          <w:tcPr>
+            <w:tcW w:w="1240" w:type="dxa"/>
+            <w:tcBorders>
+              <w:top w:val="nil"/>
+              <w:left w:val="single" w:sz="4" w:space="0" w:color="auto"/>
+              <w:bottom w:val="single" w:sz="4" w:space="0" w:color="auto"/>
+              <w:right w:val="single" w:sz="4" w:space="0" w:color="auto"/>
+            </w:tcBorders>
+            <w:shd w:val="clear" w:color="000000" w:fill="E7E6E6"/>
+            <w:noWrap/>
+            <w:vAlign w:val="center"/>
+            <w:hideMark/>
+          </w:tcPr>
+          <w:p>
+            <w:pPr>
+              <w:widowControl/>
+              <w:autoSpaceDE/>
+              <w:autoSpaceDN/>
+              <w:jc w:val="center"/>
+              <w:rPr>
+                <w:rFonts w:ascii="Calibri" w:eastAsia="Times New Roman" w:hAnsi="Calibri" w:cs="Calibri"/>
+                <w:color w:val="000000"/>
+                <w:lang w:val="es-PE" w:eastAsia="es-PE"/>
+              </w:rPr>
+            </w:pPr>
+            <w:r>
+              <w:rPr>
+                <w:rFonts w:ascii="Calibri" w:eastAsia="Times New Roman" w:hAnsi="Calibri" w:cs="Calibri"/>
+                <w:color w:val="000000"/>
+                <w:lang w:val="es-PE" w:eastAsia="es-PE"/>
+              </w:rPr>
+              <w:t>SinCancer</w:t>
+            </w:r>
+          </w:p>
+        </w:tc>
+        <w:tc>
+          <w:tcPr>
+            <w:tcW w:w="1240" w:type="dxa"/>
+            <w:tcBorders>
+              <w:top w:val="nil"/>
+              <w:left w:val="nil"/>
+              <w:bottom w:val="single" w:sz="4" w:space="0" w:color="auto"/>
+              <w:right w:val="single" w:sz="4" w:space="0" w:color="auto"/>
+            </w:tcBorders>
+            <w:shd w:val="clear" w:color="auto" w:fill="auto"/>
+            <w:noWrap/>
+            <w:vAlign w:val="center"/>
+            <w:hideMark/>
+          </w:tcPr>
+          <w:p>
+            <w:pPr>
+              <w:widowControl/>
+              <w:autoSpaceDE/>
+              <w:autoSpaceDN/>
+              <w:jc w:val="center"/>
+              <w:rPr>
+                <w:rFonts w:ascii="Calibri" w:eastAsia="Times New Roman" w:hAnsi="Calibri" w:cs="Calibri"/>
+                <w:color w:val="000000"/>
+                <w:lang w:val="es-PE" w:eastAsia="es-PE"/>
+              </w:rPr>
+            </w:pPr>
+            <w:r>
+              <w:rPr>
+                <w:rFonts w:ascii="Calibri" w:eastAsia="Times New Roman" w:hAnsi="Calibri" w:cs="Calibri"/>
+                <w:color w:val="000000"/>
+                <w:lang w:val="es-PE" w:eastAsia="es-PE"/>
+              </w:rPr>
+              <w:t>3,590</w:t>
+            </w:r>
+          </w:p>
+        </w:tc>
+        <w:tc>
+          <w:tcPr>
+            <w:tcW w:w="1240" w:type="dxa"/>
+            <w:tcBorders>
+              <w:top w:val="nil"/>
+              <w:left w:val="nil"/>
+              <w:bottom w:val="single" w:sz="4" w:space="0" w:color="auto"/>
+              <w:right w:val="single" w:sz="4" w:space="0" w:color="auto"/>
+            </w:tcBorders>
+            <w:shd w:val="clear" w:color="auto" w:fill="auto"/>
+            <w:noWrap/>
+            <w:vAlign w:val="center"/>
+            <w:hideMark/>
+          </w:tcPr>
+          <w:p>
+            <w:pPr>
+              <w:widowControl/>
+              <w:autoSpaceDE/>
+              <w:autoSpaceDN/>
+              <w:jc w:val="center"/>
+              <w:rPr>
+                <w:rFonts w:ascii="Calibri" w:eastAsia="Times New Roman" w:hAnsi="Calibri" w:cs="Calibri"/>
+                <w:color w:val="000000"/>
+                <w:lang w:val="es-PE" w:eastAsia="es-PE"/>
+              </w:rPr>
+            </w:pPr>
+            <w:r>
+              <w:rPr>
+                <w:rFonts w:ascii="Calibri" w:eastAsia="Times New Roman" w:hAnsi="Calibri" w:cs="Calibri"/>
+                <w:color w:val="000000"/>
+                <w:lang w:val="es-PE" w:eastAsia="es-PE"/>
+              </w:rPr>
+              <w:t>827</w:t>
+            </w:r>
+          </w:p>
+        </w:tc>
+        <w:tc>
+          <w:tcPr>
+            <w:tcW w:w="1240" w:type="dxa"/>
+            <w:tcBorders>
+              <w:top w:val="nil"/>
+              <w:left w:val="nil"/>
+              <w:bottom w:val="single" w:sz="4" w:space="0" w:color="auto"/>
+              <w:right w:val="single" w:sz="4" w:space="0" w:color="auto"/>
+            </w:tcBorders>
+            <w:shd w:val="clear" w:color="auto" w:fill="auto"/>
+            <w:noWrap/>
+            <w:vAlign w:val="bottom"/>
+            <w:hideMark/>
+          </w:tcPr>
+          <w:p>
+            <w:pPr>
+              <w:widowControl/>
+              <w:autoSpaceDE/>
+              <w:autoSpaceDN/>
+              <w:jc w:val="center"/>
+              <w:rPr>
+                <w:rFonts w:ascii="Calibri" w:eastAsia="Times New Roman" w:hAnsi="Calibri" w:cs="Calibri"/>
+                <w:color w:val="000000"/>
+                <w:lang w:val="es-PE" w:eastAsia="es-PE"/>
+              </w:rPr>
+            </w:pPr>
+            <w:r>
+              <w:rPr>
+                <w:rFonts w:ascii="Calibri" w:eastAsia="Times New Roman" w:hAnsi="Calibri" w:cs="Calibri"/>
+                <w:color w:val="000000"/>
+                <w:lang w:val="es-PE" w:eastAsia="es-PE"/>
+              </w:rPr>
+              <w:t>4,417</w:t>
+            </w:r>
+          </w:p>
+        </w:tc>
+        <w:tc>
+          <w:tcPr>
+            <w:tcW w:w="1240" w:type="dxa"/>
+            <w:tcBorders>
+              <w:top w:val="nil"/>
+              <w:left w:val="nil"/>
+              <w:bottom w:val="single" w:sz="4" w:space="0" w:color="auto"/>
+              <w:right w:val="single" w:sz="4" w:space="0" w:color="auto"/>
+            </w:tcBorders>
+            <w:shd w:val="clear" w:color="auto" w:fill="auto"/>
+            <w:noWrap/>
+            <w:vAlign w:val="bottom"/>
+            <w:hideMark/>
+          </w:tcPr>
+          <w:p>
+            <w:pPr>
+              <w:widowControl/>
+              <w:autoSpaceDE/>
+              <w:autoSpaceDN/>
+              <w:jc w:val="center"/>
+              <w:rPr>
+                <w:rFonts w:ascii="Calibri" w:eastAsia="Times New Roman" w:hAnsi="Calibri" w:cs="Calibri"/>
+                <w:color w:val="000000"/>
+                <w:lang w:val="es-PE" w:eastAsia="es-PE"/>
+              </w:rPr>
+            </w:pPr>
+            <w:r>
+              <w:rPr>
+                <w:rFonts w:ascii="Calibri" w:eastAsia="Times New Roman" w:hAnsi="Calibri" w:cs="Calibri"/>
+                <w:color w:val="000000"/>
+                <w:lang w:val="es-PE" w:eastAsia="es-PE"/>
+              </w:rPr>
+              <w:t>32%</w:t>
+            </w:r>
+          </w:p>
+        </w:tc>
+      </w:tr>
+    </w:tbl>
     <w:p>
       <w:pPr>
         <w:rPr>
@@ -13858,7 +14476,54 @@
           <w:szCs w:val="24"/>
         </w:rPr>
       </w:pPr>
-      <w:r>
+    </w:p>
+    <w:p>
+      <w:pPr>
+        <w:pStyle w:val="EstiloAPA7MAEDICIN"/>
+        <w:jc w:val="center"/>
+        <w:rPr>
+          <w:rFonts w:cs="Times New Roman"/>
+          <w:i/>
+          <w:iCs/>
+          <w:szCs w:val="24"/>
+        </w:rPr>
+      </w:pPr>
+      <w:r>
+        <w:rPr>
+          <w:rFonts w:cs="Times New Roman"/>
+          <w:i/>
+          <w:iCs/>
+          <w:szCs w:val="24"/>
+        </w:rPr>
+        <w:t>Fuente: Elaboración propia.</w:t>
+      </w:r>
+    </w:p>
+    <w:p>
+      <w:pPr>
+        <w:pStyle w:val="EstiloAPA7MAEDICIN"/>
+      </w:pPr>
+      <w:r>
+        <w:lastRenderedPageBreak/>
+        <w:t>Las características principales de</w:t>
+      </w:r>
+      <w:r>
+        <w:t xml:space="preserve"> cada imagen del dataset </w:t>
+      </w:r>
+      <w:r>
+        <w:t>s</w:t>
+      </w:r>
+      <w:r>
+        <w:t xml:space="preserve">on </w:t>
+      </w:r>
+      <w:r>
+        <w:t>dimensiones de 512 x 512 píxeles, una resolución horizontal y vertical de 96 ppp (píxeles por pulgada), y una profundidad de color de 24 bits. Estos datos indican que la imagen tiene una resolución moderada y una profundidad de color estándar</w:t>
+      </w:r>
+      <w:r>
+        <w:t>.</w:t>
+      </w:r>
+    </w:p>
+    <w:p>
+      <w:pPr>
         <w:rPr>
           <w:rFonts w:cs="Times New Roman"/>
           <w:i/>
@@ -13866,75 +14531,19 @@
           <w:sz w:val="24"/>
           <w:szCs w:val="24"/>
         </w:rPr>
-        <w:t>Fuente: Elaboración propia.</w:t>
-      </w:r>
-    </w:p>
-    <w:p>
-      <w:pPr>
-        <w:rPr>
-          <w:rFonts w:cs="Times New Roman"/>
-          <w:i/>
-          <w:iCs/>
-          <w:sz w:val="24"/>
-          <w:szCs w:val="24"/>
-        </w:rPr>
-      </w:pPr>
-    </w:p>
-    <w:p>
-      <w:pPr>
-        <w:rPr>
-          <w:rFonts w:cs="Times New Roman"/>
-          <w:i/>
-          <w:iCs/>
-          <w:sz w:val="24"/>
-          <w:szCs w:val="24"/>
-        </w:rPr>
-      </w:pPr>
-    </w:p>
-    <w:p>
-      <w:pPr>
-        <w:rPr>
-          <w:rFonts w:cs="Times New Roman"/>
-          <w:i/>
-          <w:iCs/>
-          <w:sz w:val="24"/>
-          <w:szCs w:val="24"/>
-        </w:rPr>
-      </w:pPr>
-    </w:p>
-    <w:p>
-      <w:pPr>
-        <w:rPr>
-          <w:rFonts w:cs="Times New Roman"/>
-          <w:i/>
-          <w:iCs/>
-          <w:sz w:val="24"/>
-          <w:szCs w:val="24"/>
-        </w:rPr>
       </w:pPr>
     </w:p>
     <w:p/>
     <w:p>
       <w:pPr>
-        <w:pStyle w:val="EstiloAPA7MAEDICIN"/>
+        <w:ind w:left="2410"/>
+      </w:pPr>
+      <w:r>
         <w:rPr>
           <w:noProof/>
         </w:rPr>
-      </w:pPr>
-      <w:r>
-        <w:t>Se muestra las características de cada imagen con el detalle de las dimensiones que le corresponden.</w:t>
-      </w:r>
-    </w:p>
-    <w:p>
-      <w:pPr>
-        <w:ind w:left="2410"/>
-      </w:pPr>
-      <w:r>
-        <w:rPr>
-          <w:noProof/>
-        </w:rPr>
         <w:drawing>
-          <wp:inline distT="0" distB="0" distL="0" distR="0" wp14:anchorId="43868E2D" wp14:editId="6DAC0937">
+          <wp:inline distT="0" distB="0" distL="0" distR="0" wp14:anchorId="274F8AB7" wp14:editId="31894B66">
             <wp:extent cx="2763195" cy="3253740"/>
             <wp:effectExtent l="0" t="0" r="0" b="3810"/>
             <wp:docPr id="1" name="Imagen 1"/>
@@ -13949,7 +14558,7 @@
                     <pic:cNvPicPr/>
                   </pic:nvPicPr>
                   <pic:blipFill>
-                    <a:blip r:embed="rId15"/>
+                    <a:blip r:embed="rId14"/>
                     <a:stretch>
                       <a:fillRect/>
                     </a:stretch>
@@ -13973,6 +14582,7 @@
     <w:p>
       <w:pPr>
         <w:pStyle w:val="NormalWeb"/>
+        <w:jc w:val="center"/>
       </w:pPr>
       <w:r>
         <w:t>Figura N</w:t>
@@ -13983,15 +14593,11 @@
       </w:r>
       <w:proofErr w:type="gramEnd"/>
       <w:r>
-        <w:t xml:space="preserve"> </w:t>
-      </w:r>
-      <w:r>
-        <w:t>Dimensiones de imagen que corresponde al dataset.</w:t>
+        <w:t xml:space="preserve"> Propiedad de imagen de dataset SICAPv2.</w:t>
       </w:r>
     </w:p>
     <w:p/>
     <w:p/>
-    <w:p/>
     <w:p>
       <w:pPr>
         <w:pStyle w:val="EstiloAPA7MAEDICIN"/>
@@ -14020,6 +14626,7 @@
         <w:rPr>
           <w:noProof/>
         </w:rPr>
+        <w:lastRenderedPageBreak/>
         <w:drawing>
           <wp:inline distT="0" distB="0" distL="0" distR="0" wp14:anchorId="7E3E81C5" wp14:editId="0CDE56DC">
             <wp:extent cx="6073140" cy="1385626"/>
@@ -14038,7 +14645,7 @@
                     </pic:cNvPicPr>
                   </pic:nvPicPr>
                   <pic:blipFill rotWithShape="1">
-                    <a:blip r:embed="rId16">
+                    <a:blip r:embed="rId15">
                       <a:extLst>
                         <a:ext uri="{28A0092B-C50C-407E-A947-70E740481C1C}">
                           <a14:useLocalDpi xmlns:a14="http://schemas.microsoft.com/office/drawing/2010/main" val="0"/>
@@ -14076,9 +14683,9 @@
     <w:p>
       <w:pPr>
         <w:pStyle w:val="NormalWeb"/>
-      </w:pPr>
-      <w:r>
-        <w:lastRenderedPageBreak/>
+        <w:jc w:val="center"/>
+      </w:pPr>
+      <w:r>
         <w:t>Figura N</w:t>
       </w:r>
       <w:proofErr w:type="gramStart"/>
@@ -14101,11 +14708,6 @@
       <w:r>
         <w:t xml:space="preserve"> signos de cáncer de próstata</w:t>
       </w:r>
-    </w:p>
-    <w:p>
-      <w:pPr>
-        <w:pStyle w:val="NormalWeb"/>
-      </w:pPr>
     </w:p>
     <w:p>
       <w:pPr>
@@ -14179,7 +14781,7 @@
                     </pic:cNvPicPr>
                   </pic:nvPicPr>
                   <pic:blipFill rotWithShape="1">
-                    <a:blip r:embed="rId17">
+                    <a:blip r:embed="rId16">
                       <a:extLst>
                         <a:ext uri="{28A0092B-C50C-407E-A947-70E740481C1C}">
                           <a14:useLocalDpi xmlns:a14="http://schemas.microsoft.com/office/drawing/2010/main" val="0"/>
@@ -14217,6 +14819,7 @@
     <w:p>
       <w:pPr>
         <w:pStyle w:val="NormalWeb"/>
+        <w:jc w:val="center"/>
       </w:pPr>
       <w:r>
         <w:t>Figura N</w:t>
@@ -14243,9 +14846,13 @@
     </w:p>
     <w:p>
       <w:pPr>
-        <w:pStyle w:val="NormalWeb"/>
-      </w:pPr>
-    </w:p>
+        <w:pStyle w:val="Ttulo3"/>
+      </w:pPr>
+      <w:r>
+        <w:t>Procesamiento de Datos</w:t>
+      </w:r>
+    </w:p>
+    <w:p/>
     <w:p>
       <w:pPr>
         <w:pStyle w:val="NormalWeb"/>
@@ -14370,6 +14977,90 @@
     </w:p>
     <w:p>
       <w:pPr>
+        <w:rPr>
+          <w:lang w:val="es-PE"/>
+        </w:rPr>
+      </w:pPr>
+    </w:p>
+    <w:p>
+      <w:pPr>
+        <w:rPr>
+          <w:lang w:val="es-PE"/>
+        </w:rPr>
+      </w:pPr>
+    </w:p>
+    <w:p>
+      <w:pPr>
+        <w:rPr>
+          <w:lang w:val="es-PE"/>
+        </w:rPr>
+      </w:pPr>
+    </w:p>
+    <w:p>
+      <w:pPr>
+        <w:rPr>
+          <w:lang w:val="es-PE"/>
+        </w:rPr>
+      </w:pPr>
+    </w:p>
+    <w:p>
+      <w:pPr>
+        <w:rPr>
+          <w:lang w:val="es-PE"/>
+        </w:rPr>
+      </w:pPr>
+    </w:p>
+    <w:p>
+      <w:pPr>
+        <w:rPr>
+          <w:lang w:val="es-PE"/>
+        </w:rPr>
+      </w:pPr>
+    </w:p>
+    <w:p>
+      <w:pPr>
+        <w:rPr>
+          <w:lang w:val="es-PE"/>
+        </w:rPr>
+      </w:pPr>
+    </w:p>
+    <w:p>
+      <w:pPr>
+        <w:rPr>
+          <w:lang w:val="es-PE"/>
+        </w:rPr>
+      </w:pPr>
+    </w:p>
+    <w:p>
+      <w:pPr>
+        <w:rPr>
+          <w:lang w:val="es-PE"/>
+        </w:rPr>
+      </w:pPr>
+    </w:p>
+    <w:p>
+      <w:pPr>
+        <w:rPr>
+          <w:lang w:val="es-PE"/>
+        </w:rPr>
+      </w:pPr>
+    </w:p>
+    <w:p>
+      <w:pPr>
+        <w:rPr>
+          <w:lang w:val="es-PE"/>
+        </w:rPr>
+      </w:pPr>
+    </w:p>
+    <w:p>
+      <w:pPr>
+        <w:rPr>
+          <w:lang w:val="es-PE"/>
+        </w:rPr>
+      </w:pPr>
+    </w:p>
+    <w:p>
+      <w:pPr>
         <w:pStyle w:val="Ttulo1"/>
         <w:numPr>
           <w:ilvl w:val="0"/>
@@ -14416,7 +15107,11 @@
         <w:t>-</w:t>
       </w:r>
       <w:r>
-        <w:t>16 superó a los otros dos modelos evaluados, con una precisión del 86.67% y una pérdida mínima, dentro del rango de aceptación para esta investigación. Esta precisión es comparable o incluso superior a la obtenida en otros estudios similares, lo que sugiere la efectividad de la arquitectura VGG</w:t>
+        <w:t xml:space="preserve">16 superó a los otros dos modelos evaluados, con una precisión del 86.67% y una pérdida mínima, dentro del rango de aceptación para esta investigación. Esta precisión es comparable o incluso superior a la obtenida </w:t>
+      </w:r>
+      <w:r>
+        <w:lastRenderedPageBreak/>
+        <w:t>en otros estudios similares, lo que sugiere la efectividad de la arquitectura VGG</w:t>
       </w:r>
       <w:r>
         <w:t>-</w:t>
@@ -14448,11 +15143,7 @@
         <w:pStyle w:val="EstiloAPA7MAEDICIN"/>
       </w:pPr>
       <w:r>
-        <w:t xml:space="preserve">En relación con la literatura previa, nuestros resultados son consistentes con estudios que demuestran la eficacia de las redes neuronales convolucionales en el diagnóstico de enfermedades a partir de imágenes médicas. Además, la alta precisión alcanzada respalda la hipótesis inicial de </w:t>
-      </w:r>
-      <w:r>
-        <w:lastRenderedPageBreak/>
-        <w:t>que la implementación de un sistema inteligente basado en Deep Learning puede mejorar significativamente el diagnóstico del cáncer de próstata.</w:t>
+        <w:t>En relación con la literatura previa, nuestros resultados son consistentes con estudios que demuestran la eficacia de las redes neuronales convolucionales en el diagnóstico de enfermedades a partir de imágenes médicas. Además, la alta precisión alcanzada respalda la hipótesis inicial de que la implementación de un sistema inteligente basado en Deep Learning puede mejorar significativamente el diagnóstico del cáncer de próstata.</w:t>
       </w:r>
     </w:p>
     <w:p>
@@ -14699,7 +15390,11 @@
         </w:numPr>
       </w:pPr>
       <w:r>
-        <w:t>Este estudio demuestra la viabilidad y efectividad del uso de modelos de Deep Learning, especialmente la arquitectura VGG16, VGG19 y ResNet50, en el diagnóstico de cáncer de próstata a partir de imágenes médicas. La precisión alcanzada por el modelo VGG16, del 86.67%, es significativa y muestra un rendimiento prometedor en la detección de esta enfermedad.</w:t>
+        <w:t xml:space="preserve">Este estudio demuestra la viabilidad y efectividad del uso de modelos de Deep Learning, especialmente la arquitectura VGG16, VGG19 y ResNet50, en el diagnóstico de cáncer de próstata a partir de imágenes médicas. La precisión alcanzada por el modelo VGG16, del 86.67%, es significativa y muestra un </w:t>
+      </w:r>
+      <w:r>
+        <w:lastRenderedPageBreak/>
+        <w:t>rendimiento prometedor en la detección de esta enfermedad.</w:t>
       </w:r>
     </w:p>
     <w:p>
@@ -14735,7 +15430,6 @@
         </w:numPr>
       </w:pPr>
       <w:r>
-        <w:lastRenderedPageBreak/>
         <w:t>La capacidad de identificar y clasificar el cáncer de próstata mediante este sistema inteligente brinda una herramienta valiosa para los profesionales de la salud, lo que puede mejorar la precisión y la eficiencia en el diagnóstico y tratamiento de esta enfermedad.</w:t>
       </w:r>
     </w:p>
@@ -15045,7 +15739,11 @@
         <w:pStyle w:val="EstiloAPA7MAEDICIN"/>
       </w:pPr>
       <w:r>
-        <w:t xml:space="preserve">Para obtener una predicción precisa del cáncer de próstata, es importante que las imágenes médicas sean capturadas </w:t>
+        <w:t xml:space="preserve">Para obtener una predicción precisa del cáncer de próstata, es importante que las imágenes </w:t>
+      </w:r>
+      <w:r>
+        <w:lastRenderedPageBreak/>
+        <w:t xml:space="preserve">médicas sean capturadas </w:t>
       </w:r>
       <w:r>
         <w:t>con corrección</w:t>
@@ -15075,11 +15773,7 @@
         <w:pStyle w:val="EstiloAPA7MAEDICIN"/>
       </w:pPr>
       <w:r>
-        <w:t xml:space="preserve">Además, sería importante considerar la integración de factores ambientales y de estilo de vida, como la dieta, el ejercicio y los hábitos de salud, para una evaluación más completa del riesgo </w:t>
-      </w:r>
-      <w:r>
-        <w:lastRenderedPageBreak/>
-        <w:t>y la progresión del cáncer de próstata.</w:t>
+        <w:t>Además, sería importante considerar la integración de factores ambientales y de estilo de vida, como la dieta, el ejercicio y los hábitos de salud, para una evaluación más completa del riesgo y la progresión del cáncer de próstata.</w:t>
       </w:r>
     </w:p>
     <w:p>
@@ -15646,7 +16340,14 @@
                 <w:rPr>
                   <w:noProof/>
                 </w:rPr>
-                <w:t>. (3 de 10 de 2022). Obtenido de https://iso25000.com/index.php/normas-iso-25000/iso-25010/23-usabilidad</w:t>
+                <w:t>. (3 de 10 de 2022). Obtenido de https://iso25000.com/index.php/normas-iso-25000/iso-</w:t>
+              </w:r>
+              <w:r>
+                <w:rPr>
+                  <w:noProof/>
+                </w:rPr>
+                <w:lastRenderedPageBreak/>
+                <w:t>25010/23-usabilidad</w:t>
               </w:r>
             </w:p>
             <w:p>
@@ -15895,14 +16596,7 @@
                 <w:rPr>
                   <w:noProof/>
                 </w:rPr>
-                <w:t xml:space="preserve">Vizcaíno-Salazar, G. J. (2017). Importancia del cálculo de la sensibilidad, la especificidad y otros parámetros estadísticos en el uso de las pruebas del diagnóstico clínico y de laboratorio. En G. J. </w:t>
-              </w:r>
-              <w:r>
-                <w:rPr>
-                  <w:noProof/>
-                </w:rPr>
-                <w:lastRenderedPageBreak/>
-                <w:t>Vizcaíno-Salazar. Obtenido de https://docs.bvsalud.org/biblioref/2018/05/883697/importancia-calculo-sensibilidad-y-especifidad.pdf</w:t>
+                <w:t>Vizcaíno-Salazar, G. J. (2017). Importancia del cálculo de la sensibilidad, la especificidad y otros parámetros estadísticos en el uso de las pruebas del diagnóstico clínico y de laboratorio. En G. J. Vizcaíno-Salazar. Obtenido de https://docs.bvsalud.org/biblioref/2018/05/883697/importancia-calculo-sensibilidad-y-especifidad.pdf</w:t>
               </w:r>
             </w:p>
             <w:p>
@@ -19349,7 +20043,6 @@
   <w:style w:type="character" w:default="1" w:styleId="Fuentedeprrafopredeter">
     <w:name w:val="Default Paragraph Font"/>
     <w:uiPriority w:val="1"/>
-    <w:semiHidden/>
     <w:unhideWhenUsed/>
   </w:style>
   <w:style w:type="table" w:default="1" w:styleId="Tablanormal">
@@ -19692,1403 +20385,6 @@
     </w:rPr>
   </w:style>
 </w:styles>
-</file>
-
-<file path=word/charts/chart1.xml><?xml version="1.0" encoding="utf-8"?>
-<c:chartSpace xmlns:c="http://schemas.openxmlformats.org/drawingml/2006/chart" xmlns:a="http://schemas.openxmlformats.org/drawingml/2006/main" xmlns:r="http://schemas.openxmlformats.org/officeDocument/2006/relationships" xmlns:c16r2="http://schemas.microsoft.com/office/drawing/2015/06/chart">
-  <c:date1904 val="0"/>
-  <c:lang val="es-ES"/>
-  <c:roundedCorners val="0"/>
-  <mc:AlternateContent xmlns:mc="http://schemas.openxmlformats.org/markup-compatibility/2006">
-    <mc:Choice xmlns:c14="http://schemas.microsoft.com/office/drawing/2007/8/2/chart" Requires="c14">
-      <c14:style val="102"/>
-    </mc:Choice>
-    <mc:Fallback>
-      <c:style val="2"/>
-    </mc:Fallback>
-  </mc:AlternateContent>
-  <c:pivotSource>
-    <c:name>[Libro1]Hoja1!TablaDinámica1</c:name>
-    <c:fmtId val="-1"/>
-  </c:pivotSource>
-  <c:chart>
-    <c:title>
-      <c:tx>
-        <c:rich>
-          <a:bodyPr rot="0" spcFirstLastPara="1" vertOverflow="ellipsis" vert="horz" wrap="square" anchor="ctr" anchorCtr="1"/>
-          <a:lstStyle/>
-          <a:p>
-            <a:pPr>
-              <a:defRPr sz="1400" b="0" i="0" u="none" strike="noStrike" kern="1200" spc="0" baseline="0">
-                <a:solidFill>
-                  <a:schemeClr val="tx1">
-                    <a:lumMod val="65000"/>
-                    <a:lumOff val="35000"/>
-                  </a:schemeClr>
-                </a:solidFill>
-                <a:latin typeface="+mn-lt"/>
-                <a:ea typeface="+mn-ea"/>
-                <a:cs typeface="+mn-cs"/>
-              </a:defRPr>
-            </a:pPr>
-            <a:r>
-              <a:rPr lang="es-PE"/>
-              <a:t>Dataset SICAPv2</a:t>
-            </a:r>
-            <a:r>
-              <a:rPr lang="es-PE" baseline="0"/>
-              <a:t> </a:t>
-            </a:r>
-            <a:endParaRPr lang="es-PE"/>
-          </a:p>
-        </c:rich>
-      </c:tx>
-      <c:overlay val="0"/>
-      <c:spPr>
-        <a:noFill/>
-        <a:ln>
-          <a:noFill/>
-        </a:ln>
-        <a:effectLst/>
-      </c:spPr>
-      <c:txPr>
-        <a:bodyPr rot="0" spcFirstLastPara="1" vertOverflow="ellipsis" vert="horz" wrap="square" anchor="ctr" anchorCtr="1"/>
-        <a:lstStyle/>
-        <a:p>
-          <a:pPr>
-            <a:defRPr sz="1400" b="0" i="0" u="none" strike="noStrike" kern="1200" spc="0" baseline="0">
-              <a:solidFill>
-                <a:schemeClr val="tx1">
-                  <a:lumMod val="65000"/>
-                  <a:lumOff val="35000"/>
-                </a:schemeClr>
-              </a:solidFill>
-              <a:latin typeface="+mn-lt"/>
-              <a:ea typeface="+mn-ea"/>
-              <a:cs typeface="+mn-cs"/>
-            </a:defRPr>
-          </a:pPr>
-          <a:endParaRPr lang="es-PE"/>
-        </a:p>
-      </c:txPr>
-    </c:title>
-    <c:autoTitleDeleted val="0"/>
-    <c:pivotFmts>
-      <c:pivotFmt>
-        <c:idx val="0"/>
-        <c:spPr>
-          <a:solidFill>
-            <a:schemeClr val="accent1"/>
-          </a:solidFill>
-          <a:ln>
-            <a:noFill/>
-          </a:ln>
-          <a:effectLst/>
-        </c:spPr>
-        <c:marker>
-          <c:symbol val="none"/>
-        </c:marker>
-        <c:dLbl>
-          <c:idx val="0"/>
-          <c:spPr>
-            <a:noFill/>
-            <a:ln>
-              <a:noFill/>
-            </a:ln>
-            <a:effectLst/>
-          </c:spPr>
-          <c:txPr>
-            <a:bodyPr rot="0" spcFirstLastPara="1" vertOverflow="ellipsis" vert="horz" wrap="square" lIns="38100" tIns="19050" rIns="38100" bIns="19050" anchor="ctr" anchorCtr="1">
-              <a:spAutoFit/>
-            </a:bodyPr>
-            <a:lstStyle/>
-            <a:p>
-              <a:pPr>
-                <a:defRPr sz="900" b="0" i="0" u="none" strike="noStrike" kern="1200" baseline="0">
-                  <a:solidFill>
-                    <a:schemeClr val="tx1">
-                      <a:lumMod val="75000"/>
-                      <a:lumOff val="25000"/>
-                    </a:schemeClr>
-                  </a:solidFill>
-                  <a:latin typeface="+mn-lt"/>
-                  <a:ea typeface="+mn-ea"/>
-                  <a:cs typeface="+mn-cs"/>
-                </a:defRPr>
-              </a:pPr>
-              <a:endParaRPr lang="es-PE"/>
-            </a:p>
-          </c:txPr>
-          <c:showLegendKey val="0"/>
-          <c:showVal val="0"/>
-          <c:showCatName val="0"/>
-          <c:showSerName val="0"/>
-          <c:showPercent val="0"/>
-          <c:showBubbleSize val="0"/>
-          <c:extLst>
-            <c:ext xmlns:c15="http://schemas.microsoft.com/office/drawing/2012/chart" uri="{CE6537A1-D6FC-4f65-9D91-7224C49458BB}"/>
-          </c:extLst>
-        </c:dLbl>
-      </c:pivotFmt>
-      <c:pivotFmt>
-        <c:idx val="1"/>
-        <c:spPr>
-          <a:solidFill>
-            <a:schemeClr val="accent1"/>
-          </a:solidFill>
-          <a:ln>
-            <a:noFill/>
-          </a:ln>
-          <a:effectLst/>
-        </c:spPr>
-        <c:marker>
-          <c:symbol val="none"/>
-        </c:marker>
-        <c:dLbl>
-          <c:idx val="0"/>
-          <c:spPr>
-            <a:noFill/>
-            <a:ln>
-              <a:noFill/>
-            </a:ln>
-            <a:effectLst/>
-          </c:spPr>
-          <c:txPr>
-            <a:bodyPr rot="0" spcFirstLastPara="1" vertOverflow="ellipsis" vert="horz" wrap="square" lIns="38100" tIns="19050" rIns="38100" bIns="19050" anchor="ctr" anchorCtr="1">
-              <a:spAutoFit/>
-            </a:bodyPr>
-            <a:lstStyle/>
-            <a:p>
-              <a:pPr>
-                <a:defRPr sz="900" b="0" i="0" u="none" strike="noStrike" kern="1200" baseline="0">
-                  <a:solidFill>
-                    <a:schemeClr val="tx1">
-                      <a:lumMod val="75000"/>
-                      <a:lumOff val="25000"/>
-                    </a:schemeClr>
-                  </a:solidFill>
-                  <a:latin typeface="+mn-lt"/>
-                  <a:ea typeface="+mn-ea"/>
-                  <a:cs typeface="+mn-cs"/>
-                </a:defRPr>
-              </a:pPr>
-              <a:endParaRPr lang="es-PE"/>
-            </a:p>
-          </c:txPr>
-          <c:showLegendKey val="0"/>
-          <c:showVal val="0"/>
-          <c:showCatName val="0"/>
-          <c:showSerName val="0"/>
-          <c:showPercent val="0"/>
-          <c:showBubbleSize val="0"/>
-          <c:extLst>
-            <c:ext xmlns:c15="http://schemas.microsoft.com/office/drawing/2012/chart" uri="{CE6537A1-D6FC-4f65-9D91-7224C49458BB}"/>
-          </c:extLst>
-        </c:dLbl>
-      </c:pivotFmt>
-      <c:pivotFmt>
-        <c:idx val="2"/>
-        <c:spPr>
-          <a:solidFill>
-            <a:schemeClr val="accent1"/>
-          </a:solidFill>
-          <a:ln>
-            <a:noFill/>
-          </a:ln>
-          <a:effectLst/>
-        </c:spPr>
-        <c:marker>
-          <c:symbol val="none"/>
-        </c:marker>
-        <c:dLbl>
-          <c:idx val="0"/>
-          <c:spPr>
-            <a:noFill/>
-            <a:ln>
-              <a:noFill/>
-            </a:ln>
-            <a:effectLst/>
-          </c:spPr>
-          <c:txPr>
-            <a:bodyPr rot="0" spcFirstLastPara="1" vertOverflow="ellipsis" vert="horz" wrap="square" lIns="38100" tIns="19050" rIns="38100" bIns="19050" anchor="ctr" anchorCtr="1">
-              <a:spAutoFit/>
-            </a:bodyPr>
-            <a:lstStyle/>
-            <a:p>
-              <a:pPr>
-                <a:defRPr sz="900" b="0" i="0" u="none" strike="noStrike" kern="1200" baseline="0">
-                  <a:solidFill>
-                    <a:schemeClr val="tx1">
-                      <a:lumMod val="75000"/>
-                      <a:lumOff val="25000"/>
-                    </a:schemeClr>
-                  </a:solidFill>
-                  <a:latin typeface="+mn-lt"/>
-                  <a:ea typeface="+mn-ea"/>
-                  <a:cs typeface="+mn-cs"/>
-                </a:defRPr>
-              </a:pPr>
-              <a:endParaRPr lang="es-PE"/>
-            </a:p>
-          </c:txPr>
-          <c:showLegendKey val="0"/>
-          <c:showVal val="0"/>
-          <c:showCatName val="0"/>
-          <c:showSerName val="0"/>
-          <c:showPercent val="0"/>
-          <c:showBubbleSize val="0"/>
-          <c:extLst>
-            <c:ext xmlns:c15="http://schemas.microsoft.com/office/drawing/2012/chart" uri="{CE6537A1-D6FC-4f65-9D91-7224C49458BB}"/>
-          </c:extLst>
-        </c:dLbl>
-      </c:pivotFmt>
-      <c:pivotFmt>
-        <c:idx val="3"/>
-        <c:spPr>
-          <a:solidFill>
-            <a:schemeClr val="accent1"/>
-          </a:solidFill>
-          <a:ln>
-            <a:noFill/>
-          </a:ln>
-          <a:effectLst/>
-        </c:spPr>
-        <c:marker>
-          <c:symbol val="none"/>
-        </c:marker>
-        <c:dLbl>
-          <c:idx val="0"/>
-          <c:numFmt formatCode="#,##0" sourceLinked="0"/>
-          <c:spPr>
-            <a:noFill/>
-            <a:ln>
-              <a:noFill/>
-            </a:ln>
-            <a:effectLst/>
-          </c:spPr>
-          <c:txPr>
-            <a:bodyPr rot="0" spcFirstLastPara="1" vertOverflow="ellipsis" vert="horz" wrap="square" lIns="38100" tIns="19050" rIns="38100" bIns="19050" anchor="ctr" anchorCtr="1">
-              <a:spAutoFit/>
-            </a:bodyPr>
-            <a:lstStyle/>
-            <a:p>
-              <a:pPr>
-                <a:defRPr sz="900" b="0" i="0" u="none" strike="noStrike" kern="1200" baseline="0">
-                  <a:solidFill>
-                    <a:schemeClr val="tx1">
-                      <a:lumMod val="75000"/>
-                      <a:lumOff val="25000"/>
-                    </a:schemeClr>
-                  </a:solidFill>
-                  <a:latin typeface="+mn-lt"/>
-                  <a:ea typeface="+mn-ea"/>
-                  <a:cs typeface="+mn-cs"/>
-                </a:defRPr>
-              </a:pPr>
-              <a:endParaRPr lang="es-PE"/>
-            </a:p>
-          </c:txPr>
-          <c:dLblPos val="outEnd"/>
-          <c:showLegendKey val="0"/>
-          <c:showVal val="1"/>
-          <c:showCatName val="0"/>
-          <c:showSerName val="0"/>
-          <c:showPercent val="0"/>
-          <c:showBubbleSize val="0"/>
-          <c:extLst>
-            <c:ext xmlns:c15="http://schemas.microsoft.com/office/drawing/2012/chart" uri="{CE6537A1-D6FC-4f65-9D91-7224C49458BB}"/>
-          </c:extLst>
-        </c:dLbl>
-      </c:pivotFmt>
-      <c:pivotFmt>
-        <c:idx val="4"/>
-        <c:spPr>
-          <a:solidFill>
-            <a:schemeClr val="accent1"/>
-          </a:solidFill>
-          <a:ln>
-            <a:noFill/>
-          </a:ln>
-          <a:effectLst/>
-        </c:spPr>
-        <c:marker>
-          <c:symbol val="none"/>
-        </c:marker>
-        <c:dLbl>
-          <c:idx val="0"/>
-          <c:dLblPos val="outEnd"/>
-          <c:showLegendKey val="0"/>
-          <c:showVal val="1"/>
-          <c:showCatName val="0"/>
-          <c:showSerName val="0"/>
-          <c:showPercent val="0"/>
-          <c:showBubbleSize val="0"/>
-          <c:extLst>
-            <c:ext xmlns:c15="http://schemas.microsoft.com/office/drawing/2012/chart" uri="{CE6537A1-D6FC-4f65-9D91-7224C49458BB}"/>
-          </c:extLst>
-        </c:dLbl>
-      </c:pivotFmt>
-      <c:pivotFmt>
-        <c:idx val="5"/>
-        <c:spPr>
-          <a:solidFill>
-            <a:srgbClr val="00B050"/>
-          </a:solidFill>
-          <a:ln>
-            <a:noFill/>
-          </a:ln>
-          <a:effectLst/>
-        </c:spPr>
-      </c:pivotFmt>
-      <c:pivotFmt>
-        <c:idx val="6"/>
-        <c:spPr>
-          <a:solidFill>
-            <a:srgbClr val="FF0000"/>
-          </a:solidFill>
-          <a:ln>
-            <a:noFill/>
-          </a:ln>
-          <a:effectLst/>
-        </c:spPr>
-      </c:pivotFmt>
-      <c:pivotFmt>
-        <c:idx val="7"/>
-        <c:spPr>
-          <a:solidFill>
-            <a:schemeClr val="accent1"/>
-          </a:solidFill>
-          <a:ln>
-            <a:noFill/>
-          </a:ln>
-          <a:effectLst/>
-        </c:spPr>
-        <c:marker>
-          <c:symbol val="none"/>
-        </c:marker>
-        <c:dLbl>
-          <c:idx val="0"/>
-          <c:numFmt formatCode="#,##0" sourceLinked="0"/>
-          <c:spPr>
-            <a:noFill/>
-            <a:ln>
-              <a:noFill/>
-            </a:ln>
-            <a:effectLst/>
-          </c:spPr>
-          <c:txPr>
-            <a:bodyPr rot="0" spcFirstLastPara="1" vertOverflow="ellipsis" vert="horz" wrap="square" lIns="38100" tIns="19050" rIns="38100" bIns="19050" anchor="ctr" anchorCtr="1">
-              <a:spAutoFit/>
-            </a:bodyPr>
-            <a:lstStyle/>
-            <a:p>
-              <a:pPr>
-                <a:defRPr sz="900" b="0" i="0" u="none" strike="noStrike" kern="1200" baseline="0">
-                  <a:solidFill>
-                    <a:schemeClr val="tx1">
-                      <a:lumMod val="75000"/>
-                      <a:lumOff val="25000"/>
-                    </a:schemeClr>
-                  </a:solidFill>
-                  <a:latin typeface="+mn-lt"/>
-                  <a:ea typeface="+mn-ea"/>
-                  <a:cs typeface="+mn-cs"/>
-                </a:defRPr>
-              </a:pPr>
-              <a:endParaRPr lang="es-PE"/>
-            </a:p>
-          </c:txPr>
-          <c:dLblPos val="outEnd"/>
-          <c:showLegendKey val="0"/>
-          <c:showVal val="1"/>
-          <c:showCatName val="0"/>
-          <c:showSerName val="0"/>
-          <c:showPercent val="0"/>
-          <c:showBubbleSize val="0"/>
-          <c:extLst>
-            <c:ext xmlns:c15="http://schemas.microsoft.com/office/drawing/2012/chart" uri="{CE6537A1-D6FC-4f65-9D91-7224C49458BB}"/>
-          </c:extLst>
-        </c:dLbl>
-      </c:pivotFmt>
-      <c:pivotFmt>
-        <c:idx val="8"/>
-        <c:spPr>
-          <a:solidFill>
-            <a:srgbClr val="FF0000"/>
-          </a:solidFill>
-          <a:ln>
-            <a:noFill/>
-          </a:ln>
-          <a:effectLst/>
-        </c:spPr>
-      </c:pivotFmt>
-      <c:pivotFmt>
-        <c:idx val="9"/>
-        <c:spPr>
-          <a:solidFill>
-            <a:srgbClr val="00B050"/>
-          </a:solidFill>
-          <a:ln>
-            <a:noFill/>
-          </a:ln>
-          <a:effectLst/>
-        </c:spPr>
-      </c:pivotFmt>
-      <c:pivotFmt>
-        <c:idx val="10"/>
-        <c:spPr>
-          <a:solidFill>
-            <a:schemeClr val="accent1"/>
-          </a:solidFill>
-          <a:ln>
-            <a:noFill/>
-          </a:ln>
-          <a:effectLst/>
-        </c:spPr>
-        <c:marker>
-          <c:symbol val="none"/>
-        </c:marker>
-        <c:dLbl>
-          <c:idx val="0"/>
-          <c:numFmt formatCode="#,##0" sourceLinked="0"/>
-          <c:spPr>
-            <a:noFill/>
-            <a:ln>
-              <a:noFill/>
-            </a:ln>
-            <a:effectLst/>
-          </c:spPr>
-          <c:txPr>
-            <a:bodyPr rot="0" spcFirstLastPara="1" vertOverflow="ellipsis" vert="horz" wrap="square" lIns="38100" tIns="19050" rIns="38100" bIns="19050" anchor="ctr" anchorCtr="1">
-              <a:spAutoFit/>
-            </a:bodyPr>
-            <a:lstStyle/>
-            <a:p>
-              <a:pPr>
-                <a:defRPr sz="900" b="0" i="0" u="none" strike="noStrike" kern="1200" baseline="0">
-                  <a:solidFill>
-                    <a:schemeClr val="tx1">
-                      <a:lumMod val="75000"/>
-                      <a:lumOff val="25000"/>
-                    </a:schemeClr>
-                  </a:solidFill>
-                  <a:latin typeface="+mn-lt"/>
-                  <a:ea typeface="+mn-ea"/>
-                  <a:cs typeface="+mn-cs"/>
-                </a:defRPr>
-              </a:pPr>
-              <a:endParaRPr lang="es-PE"/>
-            </a:p>
-          </c:txPr>
-          <c:dLblPos val="outEnd"/>
-          <c:showLegendKey val="0"/>
-          <c:showVal val="1"/>
-          <c:showCatName val="0"/>
-          <c:showSerName val="0"/>
-          <c:showPercent val="0"/>
-          <c:showBubbleSize val="0"/>
-          <c:extLst>
-            <c:ext xmlns:c15="http://schemas.microsoft.com/office/drawing/2012/chart" uri="{CE6537A1-D6FC-4f65-9D91-7224C49458BB}"/>
-          </c:extLst>
-        </c:dLbl>
-      </c:pivotFmt>
-      <c:pivotFmt>
-        <c:idx val="11"/>
-        <c:spPr>
-          <a:solidFill>
-            <a:srgbClr val="FF0000"/>
-          </a:solidFill>
-          <a:ln>
-            <a:noFill/>
-          </a:ln>
-          <a:effectLst/>
-        </c:spPr>
-      </c:pivotFmt>
-      <c:pivotFmt>
-        <c:idx val="12"/>
-        <c:spPr>
-          <a:solidFill>
-            <a:srgbClr val="00B050"/>
-          </a:solidFill>
-          <a:ln>
-            <a:noFill/>
-          </a:ln>
-          <a:effectLst/>
-        </c:spPr>
-      </c:pivotFmt>
-    </c:pivotFmts>
-    <c:plotArea>
-      <c:layout/>
-      <c:barChart>
-        <c:barDir val="col"/>
-        <c:grouping val="clustered"/>
-        <c:varyColors val="0"/>
-        <c:ser>
-          <c:idx val="0"/>
-          <c:order val="0"/>
-          <c:tx>
-            <c:strRef>
-              <c:f>Hoja1!$I$3</c:f>
-              <c:strCache>
-                <c:ptCount val="1"/>
-                <c:pt idx="0">
-                  <c:v>Total</c:v>
-                </c:pt>
-              </c:strCache>
-            </c:strRef>
-          </c:tx>
-          <c:spPr>
-            <a:solidFill>
-              <a:schemeClr val="accent1"/>
-            </a:solidFill>
-            <a:ln>
-              <a:noFill/>
-            </a:ln>
-            <a:effectLst/>
-          </c:spPr>
-          <c:invertIfNegative val="0"/>
-          <c:dPt>
-            <c:idx val="0"/>
-            <c:invertIfNegative val="0"/>
-            <c:bubble3D val="0"/>
-            <c:spPr>
-              <a:solidFill>
-                <a:srgbClr val="FF0000"/>
-              </a:solidFill>
-              <a:ln>
-                <a:noFill/>
-              </a:ln>
-              <a:effectLst/>
-            </c:spPr>
-            <c:extLst>
-              <c:ext xmlns:c16="http://schemas.microsoft.com/office/drawing/2014/chart" uri="{C3380CC4-5D6E-409C-BE32-E72D297353CC}">
-                <c16:uniqueId val="{00000001-7928-4EF8-8FF7-9E878296DEDA}"/>
-              </c:ext>
-            </c:extLst>
-          </c:dPt>
-          <c:dPt>
-            <c:idx val="1"/>
-            <c:invertIfNegative val="0"/>
-            <c:bubble3D val="0"/>
-            <c:spPr>
-              <a:solidFill>
-                <a:srgbClr val="00B050"/>
-              </a:solidFill>
-              <a:ln>
-                <a:noFill/>
-              </a:ln>
-              <a:effectLst/>
-            </c:spPr>
-            <c:extLst>
-              <c:ext xmlns:c16="http://schemas.microsoft.com/office/drawing/2014/chart" uri="{C3380CC4-5D6E-409C-BE32-E72D297353CC}">
-                <c16:uniqueId val="{00000003-7928-4EF8-8FF7-9E878296DEDA}"/>
-              </c:ext>
-            </c:extLst>
-          </c:dPt>
-          <c:dLbls>
-            <c:numFmt formatCode="#,##0" sourceLinked="0"/>
-            <c:spPr>
-              <a:noFill/>
-              <a:ln>
-                <a:noFill/>
-              </a:ln>
-              <a:effectLst/>
-            </c:spPr>
-            <c:txPr>
-              <a:bodyPr rot="0" spcFirstLastPara="1" vertOverflow="ellipsis" vert="horz" wrap="square" lIns="38100" tIns="19050" rIns="38100" bIns="19050" anchor="ctr" anchorCtr="1">
-                <a:spAutoFit/>
-              </a:bodyPr>
-              <a:lstStyle/>
-              <a:p>
-                <a:pPr>
-                  <a:defRPr sz="900" b="0" i="0" u="none" strike="noStrike" kern="1200" baseline="0">
-                    <a:solidFill>
-                      <a:schemeClr val="tx1">
-                        <a:lumMod val="75000"/>
-                        <a:lumOff val="25000"/>
-                      </a:schemeClr>
-                    </a:solidFill>
-                    <a:latin typeface="+mn-lt"/>
-                    <a:ea typeface="+mn-ea"/>
-                    <a:cs typeface="+mn-cs"/>
-                  </a:defRPr>
-                </a:pPr>
-                <a:endParaRPr lang="es-PE"/>
-              </a:p>
-            </c:txPr>
-            <c:dLblPos val="outEnd"/>
-            <c:showLegendKey val="0"/>
-            <c:showVal val="1"/>
-            <c:showCatName val="0"/>
-            <c:showSerName val="0"/>
-            <c:showPercent val="0"/>
-            <c:showBubbleSize val="0"/>
-            <c:showLeaderLines val="0"/>
-            <c:extLst>
-              <c:ext xmlns:c15="http://schemas.microsoft.com/office/drawing/2012/chart" uri="{CE6537A1-D6FC-4f65-9D91-7224C49458BB}">
-                <c15:showLeaderLines val="1"/>
-                <c15:leaderLines>
-                  <c:spPr>
-                    <a:ln w="9525" cap="flat" cmpd="sng" algn="ctr">
-                      <a:solidFill>
-                        <a:schemeClr val="tx1">
-                          <a:lumMod val="35000"/>
-                          <a:lumOff val="65000"/>
-                        </a:schemeClr>
-                      </a:solidFill>
-                      <a:round/>
-                    </a:ln>
-                    <a:effectLst/>
-                  </c:spPr>
-                </c15:leaderLines>
-              </c:ext>
-            </c:extLst>
-          </c:dLbls>
-          <c:cat>
-            <c:strRef>
-              <c:f>Hoja1!$H$4:$H$6</c:f>
-              <c:strCache>
-                <c:ptCount val="2"/>
-                <c:pt idx="0">
-                  <c:v>Con Cáncer</c:v>
-                </c:pt>
-                <c:pt idx="1">
-                  <c:v>Sin Cáncer</c:v>
-                </c:pt>
-              </c:strCache>
-            </c:strRef>
-          </c:cat>
-          <c:val>
-            <c:numRef>
-              <c:f>Hoja1!$I$4:$I$6</c:f>
-              <c:numCache>
-                <c:formatCode>General</c:formatCode>
-                <c:ptCount val="2"/>
-                <c:pt idx="0">
-                  <c:v>12000</c:v>
-                </c:pt>
-                <c:pt idx="1">
-                  <c:v>6000</c:v>
-                </c:pt>
-              </c:numCache>
-            </c:numRef>
-          </c:val>
-          <c:extLst>
-            <c:ext xmlns:c16="http://schemas.microsoft.com/office/drawing/2014/chart" uri="{C3380CC4-5D6E-409C-BE32-E72D297353CC}">
-              <c16:uniqueId val="{00000004-7928-4EF8-8FF7-9E878296DEDA}"/>
-            </c:ext>
-          </c:extLst>
-        </c:ser>
-        <c:dLbls>
-          <c:showLegendKey val="0"/>
-          <c:showVal val="0"/>
-          <c:showCatName val="0"/>
-          <c:showSerName val="0"/>
-          <c:showPercent val="0"/>
-          <c:showBubbleSize val="0"/>
-        </c:dLbls>
-        <c:gapWidth val="219"/>
-        <c:overlap val="-27"/>
-        <c:axId val="1159454271"/>
-        <c:axId val="1151076767"/>
-      </c:barChart>
-      <c:catAx>
-        <c:axId val="1159454271"/>
-        <c:scaling>
-          <c:orientation val="minMax"/>
-        </c:scaling>
-        <c:delete val="0"/>
-        <c:axPos val="b"/>
-        <c:numFmt formatCode="General" sourceLinked="1"/>
-        <c:majorTickMark val="none"/>
-        <c:minorTickMark val="none"/>
-        <c:tickLblPos val="nextTo"/>
-        <c:spPr>
-          <a:noFill/>
-          <a:ln w="9525" cap="flat" cmpd="sng" algn="ctr">
-            <a:solidFill>
-              <a:schemeClr val="tx1">
-                <a:lumMod val="15000"/>
-                <a:lumOff val="85000"/>
-              </a:schemeClr>
-            </a:solidFill>
-            <a:round/>
-          </a:ln>
-          <a:effectLst/>
-        </c:spPr>
-        <c:txPr>
-          <a:bodyPr rot="-60000000" spcFirstLastPara="1" vertOverflow="ellipsis" vert="horz" wrap="square" anchor="ctr" anchorCtr="1"/>
-          <a:lstStyle/>
-          <a:p>
-            <a:pPr>
-              <a:defRPr sz="900" b="0" i="0" u="none" strike="noStrike" kern="1200" baseline="0">
-                <a:solidFill>
-                  <a:schemeClr val="tx1">
-                    <a:lumMod val="65000"/>
-                    <a:lumOff val="35000"/>
-                  </a:schemeClr>
-                </a:solidFill>
-                <a:latin typeface="+mn-lt"/>
-                <a:ea typeface="+mn-ea"/>
-                <a:cs typeface="+mn-cs"/>
-              </a:defRPr>
-            </a:pPr>
-            <a:endParaRPr lang="es-PE"/>
-          </a:p>
-        </c:txPr>
-        <c:crossAx val="1151076767"/>
-        <c:crosses val="autoZero"/>
-        <c:auto val="1"/>
-        <c:lblAlgn val="ctr"/>
-        <c:lblOffset val="100"/>
-        <c:noMultiLvlLbl val="0"/>
-      </c:catAx>
-      <c:valAx>
-        <c:axId val="1151076767"/>
-        <c:scaling>
-          <c:orientation val="minMax"/>
-        </c:scaling>
-        <c:delete val="0"/>
-        <c:axPos val="l"/>
-        <c:numFmt formatCode="General" sourceLinked="1"/>
-        <c:majorTickMark val="none"/>
-        <c:minorTickMark val="none"/>
-        <c:tickLblPos val="nextTo"/>
-        <c:spPr>
-          <a:noFill/>
-          <a:ln>
-            <a:noFill/>
-          </a:ln>
-          <a:effectLst/>
-        </c:spPr>
-        <c:txPr>
-          <a:bodyPr rot="-60000000" spcFirstLastPara="1" vertOverflow="ellipsis" vert="horz" wrap="square" anchor="ctr" anchorCtr="1"/>
-          <a:lstStyle/>
-          <a:p>
-            <a:pPr>
-              <a:defRPr sz="900" b="0" i="0" u="none" strike="noStrike" kern="1200" baseline="0">
-                <a:solidFill>
-                  <a:schemeClr val="tx1">
-                    <a:lumMod val="65000"/>
-                    <a:lumOff val="35000"/>
-                  </a:schemeClr>
-                </a:solidFill>
-                <a:latin typeface="+mn-lt"/>
-                <a:ea typeface="+mn-ea"/>
-                <a:cs typeface="+mn-cs"/>
-              </a:defRPr>
-            </a:pPr>
-            <a:endParaRPr lang="es-PE"/>
-          </a:p>
-        </c:txPr>
-        <c:crossAx val="1159454271"/>
-        <c:crosses val="autoZero"/>
-        <c:crossBetween val="between"/>
-      </c:valAx>
-      <c:spPr>
-        <a:noFill/>
-        <a:ln>
-          <a:noFill/>
-        </a:ln>
-        <a:effectLst/>
-      </c:spPr>
-    </c:plotArea>
-    <c:plotVisOnly val="1"/>
-    <c:dispBlanksAs val="gap"/>
-    <c:extLst>
-      <c:ext xmlns:c16r3="http://schemas.microsoft.com/office/drawing/2017/03/chart" uri="{56B9EC1D-385E-4148-901F-78D8002777C0}">
-        <c16r3:dataDisplayOptions16>
-          <c16r3:dispNaAsBlank val="1"/>
-        </c16r3:dataDisplayOptions16>
-      </c:ext>
-    </c:extLst>
-    <c:showDLblsOverMax val="0"/>
-  </c:chart>
-  <c:spPr>
-    <a:solidFill>
-      <a:schemeClr val="bg1"/>
-    </a:solidFill>
-    <a:ln w="9525" cap="flat" cmpd="sng" algn="ctr">
-      <a:solidFill>
-        <a:schemeClr val="tx1">
-          <a:lumMod val="15000"/>
-          <a:lumOff val="85000"/>
-        </a:schemeClr>
-      </a:solidFill>
-      <a:round/>
-    </a:ln>
-    <a:effectLst/>
-  </c:spPr>
-  <c:txPr>
-    <a:bodyPr/>
-    <a:lstStyle/>
-    <a:p>
-      <a:pPr>
-        <a:defRPr/>
-      </a:pPr>
-      <a:endParaRPr lang="es-PE"/>
-    </a:p>
-  </c:txPr>
-  <c:externalData r:id="rId3">
-    <c:autoUpdate val="0"/>
-  </c:externalData>
-  <c:extLst>
-    <c:ext xmlns:c14="http://schemas.microsoft.com/office/drawing/2007/8/2/chart" uri="{781A3756-C4B2-4CAC-9D66-4F8BD8637D16}">
-      <c14:pivotOptions>
-        <c14:dropZoneFilter val="1"/>
-        <c14:dropZonesVisible val="1"/>
-      </c14:pivotOptions>
-    </c:ext>
-    <c:ext xmlns:c16="http://schemas.microsoft.com/office/drawing/2014/chart" uri="{E28EC0CA-F0BB-4C9C-879D-F8772B89E7AC}">
-      <c16:pivotOptions16>
-        <c16:showExpandCollapseFieldButtons val="1"/>
-      </c16:pivotOptions16>
-    </c:ext>
-  </c:extLst>
-</c:chartSpace>
-</file>
-
-<file path=word/charts/colors1.xml><?xml version="1.0" encoding="utf-8"?>
-<cs:colorStyle xmlns:cs="http://schemas.microsoft.com/office/drawing/2012/chartStyle" xmlns:a="http://schemas.openxmlformats.org/drawingml/2006/main" meth="cycle" id="10">
-  <a:schemeClr val="accent1"/>
-  <a:schemeClr val="accent2"/>
-  <a:schemeClr val="accent3"/>
-  <a:schemeClr val="accent4"/>
-  <a:schemeClr val="accent5"/>
-  <a:schemeClr val="accent6"/>
-  <cs:variation/>
-  <cs:variation>
-    <a:lumMod val="60000"/>
-  </cs:variation>
-  <cs:variation>
-    <a:lumMod val="80000"/>
-    <a:lumOff val="20000"/>
-  </cs:variation>
-  <cs:variation>
-    <a:lumMod val="80000"/>
-  </cs:variation>
-  <cs:variation>
-    <a:lumMod val="60000"/>
-    <a:lumOff val="40000"/>
-  </cs:variation>
-  <cs:variation>
-    <a:lumMod val="50000"/>
-  </cs:variation>
-  <cs:variation>
-    <a:lumMod val="70000"/>
-    <a:lumOff val="30000"/>
-  </cs:variation>
-  <cs:variation>
-    <a:lumMod val="70000"/>
-  </cs:variation>
-  <cs:variation>
-    <a:lumMod val="50000"/>
-    <a:lumOff val="50000"/>
-  </cs:variation>
-</cs:colorStyle>
-</file>
-
-<file path=word/charts/style1.xml><?xml version="1.0" encoding="utf-8"?>
-<cs:chartStyle xmlns:cs="http://schemas.microsoft.com/office/drawing/2012/chartStyle" xmlns:a="http://schemas.openxmlformats.org/drawingml/2006/main" id="201">
-  <cs:axisTitle>
-    <cs:lnRef idx="0"/>
-    <cs:fillRef idx="0"/>
-    <cs:effectRef idx="0"/>
-    <cs:fontRef idx="minor">
-      <a:schemeClr val="tx1">
-        <a:lumMod val="65000"/>
-        <a:lumOff val="35000"/>
-      </a:schemeClr>
-    </cs:fontRef>
-    <cs:defRPr sz="1000" kern="1200"/>
-  </cs:axisTitle>
-  <cs:categoryAxis>
-    <cs:lnRef idx="0"/>
-    <cs:fillRef idx="0"/>
-    <cs:effectRef idx="0"/>
-    <cs:fontRef idx="minor">
-      <a:schemeClr val="tx1">
-        <a:lumMod val="65000"/>
-        <a:lumOff val="35000"/>
-      </a:schemeClr>
-    </cs:fontRef>
-    <cs:spPr>
-      <a:ln w="9525" cap="flat" cmpd="sng" algn="ctr">
-        <a:solidFill>
-          <a:schemeClr val="tx1">
-            <a:lumMod val="15000"/>
-            <a:lumOff val="85000"/>
-          </a:schemeClr>
-        </a:solidFill>
-        <a:round/>
-      </a:ln>
-    </cs:spPr>
-    <cs:defRPr sz="900" kern="1200"/>
-  </cs:categoryAxis>
-  <cs:chartArea mods="allowNoFillOverride allowNoLineOverride">
-    <cs:lnRef idx="0"/>
-    <cs:fillRef idx="0"/>
-    <cs:effectRef idx="0"/>
-    <cs:fontRef idx="minor">
-      <a:schemeClr val="tx1"/>
-    </cs:fontRef>
-    <cs:spPr>
-      <a:solidFill>
-        <a:schemeClr val="bg1"/>
-      </a:solidFill>
-      <a:ln w="9525" cap="flat" cmpd="sng" algn="ctr">
-        <a:solidFill>
-          <a:schemeClr val="tx1">
-            <a:lumMod val="15000"/>
-            <a:lumOff val="85000"/>
-          </a:schemeClr>
-        </a:solidFill>
-        <a:round/>
-      </a:ln>
-    </cs:spPr>
-    <cs:defRPr sz="1000" kern="1200"/>
-  </cs:chartArea>
-  <cs:dataLabel>
-    <cs:lnRef idx="0"/>
-    <cs:fillRef idx="0"/>
-    <cs:effectRef idx="0"/>
-    <cs:fontRef idx="minor">
-      <a:schemeClr val="tx1">
-        <a:lumMod val="75000"/>
-        <a:lumOff val="25000"/>
-      </a:schemeClr>
-    </cs:fontRef>
-    <cs:defRPr sz="900" kern="1200"/>
-  </cs:dataLabel>
-  <cs:dataLabelCallout>
-    <cs:lnRef idx="0"/>
-    <cs:fillRef idx="0"/>
-    <cs:effectRef idx="0"/>
-    <cs:fontRef idx="minor">
-      <a:schemeClr val="dk1">
-        <a:lumMod val="65000"/>
-        <a:lumOff val="35000"/>
-      </a:schemeClr>
-    </cs:fontRef>
-    <cs:spPr>
-      <a:solidFill>
-        <a:schemeClr val="lt1"/>
-      </a:solidFill>
-      <a:ln>
-        <a:solidFill>
-          <a:schemeClr val="dk1">
-            <a:lumMod val="25000"/>
-            <a:lumOff val="75000"/>
-          </a:schemeClr>
-        </a:solidFill>
-      </a:ln>
-    </cs:spPr>
-    <cs:defRPr sz="900" kern="1200"/>
-    <cs:bodyPr rot="0" spcFirstLastPara="1" vertOverflow="clip" horzOverflow="clip" vert="horz" wrap="square" lIns="36576" tIns="18288" rIns="36576" bIns="18288" anchor="ctr" anchorCtr="1">
-      <a:spAutoFit/>
-    </cs:bodyPr>
-  </cs:dataLabelCallout>
-  <cs:dataPoint>
-    <cs:lnRef idx="0"/>
-    <cs:fillRef idx="1">
-      <cs:styleClr val="auto"/>
-    </cs:fillRef>
-    <cs:effectRef idx="0"/>
-    <cs:fontRef idx="minor">
-      <a:schemeClr val="tx1"/>
-    </cs:fontRef>
-  </cs:dataPoint>
-  <cs:dataPoint3D>
-    <cs:lnRef idx="0"/>
-    <cs:fillRef idx="1">
-      <cs:styleClr val="auto"/>
-    </cs:fillRef>
-    <cs:effectRef idx="0"/>
-    <cs:fontRef idx="minor">
-      <a:schemeClr val="tx1"/>
-    </cs:fontRef>
-  </cs:dataPoint3D>
-  <cs:dataPointLine>
-    <cs:lnRef idx="0">
-      <cs:styleClr val="auto"/>
-    </cs:lnRef>
-    <cs:fillRef idx="1"/>
-    <cs:effectRef idx="0"/>
-    <cs:fontRef idx="minor">
-      <a:schemeClr val="tx1"/>
-    </cs:fontRef>
-    <cs:spPr>
-      <a:ln w="28575" cap="rnd">
-        <a:solidFill>
-          <a:schemeClr val="phClr"/>
-        </a:solidFill>
-        <a:round/>
-      </a:ln>
-    </cs:spPr>
-  </cs:dataPointLine>
-  <cs:dataPointMarker>
-    <cs:lnRef idx="0">
-      <cs:styleClr val="auto"/>
-    </cs:lnRef>
-    <cs:fillRef idx="1">
-      <cs:styleClr val="auto"/>
-    </cs:fillRef>
-    <cs:effectRef idx="0"/>
-    <cs:fontRef idx="minor">
-      <a:schemeClr val="tx1"/>
-    </cs:fontRef>
-    <cs:spPr>
-      <a:ln w="9525">
-        <a:solidFill>
-          <a:schemeClr val="phClr"/>
-        </a:solidFill>
-      </a:ln>
-    </cs:spPr>
-  </cs:dataPointMarker>
-  <cs:dataPointMarkerLayout symbol="circle" size="5"/>
-  <cs:dataPointWireframe>
-    <cs:lnRef idx="0">
-      <cs:styleClr val="auto"/>
-    </cs:lnRef>
-    <cs:fillRef idx="1"/>
-    <cs:effectRef idx="0"/>
-    <cs:fontRef idx="minor">
-      <a:schemeClr val="tx1"/>
-    </cs:fontRef>
-    <cs:spPr>
-      <a:ln w="9525" cap="rnd">
-        <a:solidFill>
-          <a:schemeClr val="phClr"/>
-        </a:solidFill>
-        <a:round/>
-      </a:ln>
-    </cs:spPr>
-  </cs:dataPointWireframe>
-  <cs:dataTable>
-    <cs:lnRef idx="0"/>
-    <cs:fillRef idx="0"/>
-    <cs:effectRef idx="0"/>
-    <cs:fontRef idx="minor">
-      <a:schemeClr val="tx1">
-        <a:lumMod val="65000"/>
-        <a:lumOff val="35000"/>
-      </a:schemeClr>
-    </cs:fontRef>
-    <cs:spPr>
-      <a:noFill/>
-      <a:ln w="9525" cap="flat" cmpd="sng" algn="ctr">
-        <a:solidFill>
-          <a:schemeClr val="tx1">
-            <a:lumMod val="15000"/>
-            <a:lumOff val="85000"/>
-          </a:schemeClr>
-        </a:solidFill>
-        <a:round/>
-      </a:ln>
-    </cs:spPr>
-    <cs:defRPr sz="900" kern="1200"/>
-  </cs:dataTable>
-  <cs:downBar>
-    <cs:lnRef idx="0"/>
-    <cs:fillRef idx="0"/>
-    <cs:effectRef idx="0"/>
-    <cs:fontRef idx="minor">
-      <a:schemeClr val="dk1"/>
-    </cs:fontRef>
-    <cs:spPr>
-      <a:solidFill>
-        <a:schemeClr val="dk1">
-          <a:lumMod val="65000"/>
-          <a:lumOff val="35000"/>
-        </a:schemeClr>
-      </a:solidFill>
-      <a:ln w="9525">
-        <a:solidFill>
-          <a:schemeClr val="tx1">
-            <a:lumMod val="65000"/>
-            <a:lumOff val="35000"/>
-          </a:schemeClr>
-        </a:solidFill>
-      </a:ln>
-    </cs:spPr>
-  </cs:downBar>
-  <cs:dropLine>
-    <cs:lnRef idx="0"/>
-    <cs:fillRef idx="0"/>
-    <cs:effectRef idx="0"/>
-    <cs:fontRef idx="minor">
-      <a:schemeClr val="tx1"/>
-    </cs:fontRef>
-    <cs:spPr>
-      <a:ln w="9525" cap="flat" cmpd="sng" algn="ctr">
-        <a:solidFill>
-          <a:schemeClr val="tx1">
-            <a:lumMod val="35000"/>
-            <a:lumOff val="65000"/>
-          </a:schemeClr>
-        </a:solidFill>
-        <a:round/>
-      </a:ln>
-    </cs:spPr>
-  </cs:dropLine>
-  <cs:errorBar>
-    <cs:lnRef idx="0"/>
-    <cs:fillRef idx="0"/>
-    <cs:effectRef idx="0"/>
-    <cs:fontRef idx="minor">
-      <a:schemeClr val="tx1"/>
-    </cs:fontRef>
-    <cs:spPr>
-      <a:ln w="9525" cap="flat" cmpd="sng" algn="ctr">
-        <a:solidFill>
-          <a:schemeClr val="tx1">
-            <a:lumMod val="65000"/>
-            <a:lumOff val="35000"/>
-          </a:schemeClr>
-        </a:solidFill>
-        <a:round/>
-      </a:ln>
-    </cs:spPr>
-  </cs:errorBar>
-  <cs:floor>
-    <cs:lnRef idx="0"/>
-    <cs:fillRef idx="0"/>
-    <cs:effectRef idx="0"/>
-    <cs:fontRef idx="minor">
-      <a:schemeClr val="tx1"/>
-    </cs:fontRef>
-    <cs:spPr>
-      <a:noFill/>
-      <a:ln>
-        <a:noFill/>
-      </a:ln>
-    </cs:spPr>
-  </cs:floor>
-  <cs:gridlineMajor>
-    <cs:lnRef idx="0"/>
-    <cs:fillRef idx="0"/>
-    <cs:effectRef idx="0"/>
-    <cs:fontRef idx="minor">
-      <a:schemeClr val="tx1"/>
-    </cs:fontRef>
-    <cs:spPr>
-      <a:ln w="9525" cap="flat" cmpd="sng" algn="ctr">
-        <a:solidFill>
-          <a:schemeClr val="tx1">
-            <a:lumMod val="15000"/>
-            <a:lumOff val="85000"/>
-          </a:schemeClr>
-        </a:solidFill>
-        <a:round/>
-      </a:ln>
-    </cs:spPr>
-  </cs:gridlineMajor>
-  <cs:gridlineMinor>
-    <cs:lnRef idx="0"/>
-    <cs:fillRef idx="0"/>
-    <cs:effectRef idx="0"/>
-    <cs:fontRef idx="minor">
-      <a:schemeClr val="tx1"/>
-    </cs:fontRef>
-    <cs:spPr>
-      <a:ln w="9525" cap="flat" cmpd="sng" algn="ctr">
-        <a:solidFill>
-          <a:schemeClr val="tx1">
-            <a:lumMod val="5000"/>
-            <a:lumOff val="95000"/>
-          </a:schemeClr>
-        </a:solidFill>
-        <a:round/>
-      </a:ln>
-    </cs:spPr>
-  </cs:gridlineMinor>
-  <cs:hiLoLine>
-    <cs:lnRef idx="0"/>
-    <cs:fillRef idx="0"/>
-    <cs:effectRef idx="0"/>
-    <cs:fontRef idx="minor">
-      <a:schemeClr val="tx1"/>
-    </cs:fontRef>
-    <cs:spPr>
-      <a:ln w="9525" cap="flat" cmpd="sng" algn="ctr">
-        <a:solidFill>
-          <a:schemeClr val="tx1">
-            <a:lumMod val="75000"/>
-            <a:lumOff val="25000"/>
-          </a:schemeClr>
-        </a:solidFill>
-        <a:round/>
-      </a:ln>
-    </cs:spPr>
-  </cs:hiLoLine>
-  <cs:leaderLine>
-    <cs:lnRef idx="0"/>
-    <cs:fillRef idx="0"/>
-    <cs:effectRef idx="0"/>
-    <cs:fontRef idx="minor">
-      <a:schemeClr val="tx1"/>
-    </cs:fontRef>
-    <cs:spPr>
-      <a:ln w="9525" cap="flat" cmpd="sng" algn="ctr">
-        <a:solidFill>
-          <a:schemeClr val="tx1">
-            <a:lumMod val="35000"/>
-            <a:lumOff val="65000"/>
-          </a:schemeClr>
-        </a:solidFill>
-        <a:round/>
-      </a:ln>
-    </cs:spPr>
-  </cs:leaderLine>
-  <cs:legend>
-    <cs:lnRef idx="0"/>
-    <cs:fillRef idx="0"/>
-    <cs:effectRef idx="0"/>
-    <cs:fontRef idx="minor">
-      <a:schemeClr val="tx1">
-        <a:lumMod val="65000"/>
-        <a:lumOff val="35000"/>
-      </a:schemeClr>
-    </cs:fontRef>
-    <cs:defRPr sz="900" kern="1200"/>
-  </cs:legend>
-  <cs:plotArea mods="allowNoFillOverride allowNoLineOverride">
-    <cs:lnRef idx="0"/>
-    <cs:fillRef idx="0"/>
-    <cs:effectRef idx="0"/>
-    <cs:fontRef idx="minor">
-      <a:schemeClr val="tx1"/>
-    </cs:fontRef>
-  </cs:plotArea>
-  <cs:plotArea3D mods="allowNoFillOverride allowNoLineOverride">
-    <cs:lnRef idx="0"/>
-    <cs:fillRef idx="0"/>
-    <cs:effectRef idx="0"/>
-    <cs:fontRef idx="minor">
-      <a:schemeClr val="tx1"/>
-    </cs:fontRef>
-  </cs:plotArea3D>
-  <cs:seriesAxis>
-    <cs:lnRef idx="0"/>
-    <cs:fillRef idx="0"/>
-    <cs:effectRef idx="0"/>
-    <cs:fontRef idx="minor">
-      <a:schemeClr val="tx1">
-        <a:lumMod val="65000"/>
-        <a:lumOff val="35000"/>
-      </a:schemeClr>
-    </cs:fontRef>
-    <cs:defRPr sz="900" kern="1200"/>
-  </cs:seriesAxis>
-  <cs:seriesLine>
-    <cs:lnRef idx="0"/>
-    <cs:fillRef idx="0"/>
-    <cs:effectRef idx="0"/>
-    <cs:fontRef idx="minor">
-      <a:schemeClr val="tx1"/>
-    </cs:fontRef>
-    <cs:spPr>
-      <a:ln w="9525" cap="flat" cmpd="sng" algn="ctr">
-        <a:solidFill>
-          <a:schemeClr val="tx1">
-            <a:lumMod val="35000"/>
-            <a:lumOff val="65000"/>
-          </a:schemeClr>
-        </a:solidFill>
-        <a:round/>
-      </a:ln>
-    </cs:spPr>
-  </cs:seriesLine>
-  <cs:title>
-    <cs:lnRef idx="0"/>
-    <cs:fillRef idx="0"/>
-    <cs:effectRef idx="0"/>
-    <cs:fontRef idx="minor">
-      <a:schemeClr val="tx1">
-        <a:lumMod val="65000"/>
-        <a:lumOff val="35000"/>
-      </a:schemeClr>
-    </cs:fontRef>
-    <cs:defRPr sz="1400" b="0" kern="1200" spc="0" baseline="0"/>
-  </cs:title>
-  <cs:trendline>
-    <cs:lnRef idx="0">
-      <cs:styleClr val="auto"/>
-    </cs:lnRef>
-    <cs:fillRef idx="0"/>
-    <cs:effectRef idx="0"/>
-    <cs:fontRef idx="minor">
-      <a:schemeClr val="tx1"/>
-    </cs:fontRef>
-    <cs:spPr>
-      <a:ln w="19050" cap="rnd">
-        <a:solidFill>
-          <a:schemeClr val="phClr"/>
-        </a:solidFill>
-        <a:prstDash val="sysDot"/>
-      </a:ln>
-    </cs:spPr>
-  </cs:trendline>
-  <cs:trendlineLabel>
-    <cs:lnRef idx="0"/>
-    <cs:fillRef idx="0"/>
-    <cs:effectRef idx="0"/>
-    <cs:fontRef idx="minor">
-      <a:schemeClr val="tx1">
-        <a:lumMod val="65000"/>
-        <a:lumOff val="35000"/>
-      </a:schemeClr>
-    </cs:fontRef>
-    <cs:defRPr sz="900" kern="1200"/>
-  </cs:trendlineLabel>
-  <cs:upBar>
-    <cs:lnRef idx="0"/>
-    <cs:fillRef idx="0"/>
-    <cs:effectRef idx="0"/>
-    <cs:fontRef idx="minor">
-      <a:schemeClr val="dk1"/>
-    </cs:fontRef>
-    <cs:spPr>
-      <a:solidFill>
-        <a:schemeClr val="lt1"/>
-      </a:solidFill>
-      <a:ln w="9525">
-        <a:solidFill>
-          <a:schemeClr val="tx1">
-            <a:lumMod val="15000"/>
-            <a:lumOff val="85000"/>
-          </a:schemeClr>
-        </a:solidFill>
-      </a:ln>
-    </cs:spPr>
-  </cs:upBar>
-  <cs:valueAxis>
-    <cs:lnRef idx="0"/>
-    <cs:fillRef idx="0"/>
-    <cs:effectRef idx="0"/>
-    <cs:fontRef idx="minor">
-      <a:schemeClr val="tx1">
-        <a:lumMod val="65000"/>
-        <a:lumOff val="35000"/>
-      </a:schemeClr>
-    </cs:fontRef>
-    <cs:defRPr sz="900" kern="1200"/>
-  </cs:valueAxis>
-  <cs:wall>
-    <cs:lnRef idx="0"/>
-    <cs:fillRef idx="0"/>
-    <cs:effectRef idx="0"/>
-    <cs:fontRef idx="minor">
-      <a:schemeClr val="tx1"/>
-    </cs:fontRef>
-    <cs:spPr>
-      <a:noFill/>
-      <a:ln>
-        <a:noFill/>
-      </a:ln>
-    </cs:spPr>
-  </cs:wall>
-</cs:chartStyle>
 </file>
 
 <file path=word/theme/theme1.xml><?xml version="1.0" encoding="utf-8"?>

--- a/informe/Proyecto_Final_Santamaria_SiesquenV2.docx
+++ b/informe/Proyecto_Final_Santamaria_SiesquenV2.docx
@@ -1,6 +1,6 @@
 
 <file path=word/document.xml><?xml version="1.0" encoding="utf-8"?>
-<w:document xmlns:wpc="http://schemas.microsoft.com/office/word/2010/wordprocessingCanvas" xmlns:cx="http://schemas.microsoft.com/office/drawing/2014/chartex" xmlns:cx1="http://schemas.microsoft.com/office/drawing/2015/9/8/chartex" xmlns:cx2="http://schemas.microsoft.com/office/drawing/2015/10/21/chartex" xmlns:cx3="http://schemas.microsoft.com/office/drawing/2016/5/9/chartex" xmlns:cx4="http://schemas.microsoft.com/office/drawing/2016/5/10/chartex" xmlns:cx5="http://schemas.microsoft.com/office/drawing/2016/5/11/chartex" xmlns:cx6="http://schemas.microsoft.com/office/drawing/2016/5/12/chartex" xmlns:cx7="http://schemas.microsoft.com/office/drawing/2016/5/13/chartex" xmlns:cx8="http://schemas.microsoft.com/office/drawing/2016/5/14/chartex" xmlns:mc="http://schemas.openxmlformats.org/markup-compatibility/2006" xmlns:aink="http://schemas.microsoft.com/office/drawing/2016/ink" xmlns:am3d="http://schemas.microsoft.com/office/drawing/2017/model3d" xmlns:o="urn:schemas-microsoft-com:office:office" xmlns:oel="http://schemas.microsoft.com/office/2019/extlst" xmlns:r="http://schemas.openxmlformats.org/officeDocument/2006/relationships" xmlns:m="http://schemas.openxmlformats.org/officeDocument/2006/math" xmlns:v="urn:schemas-microsoft-com:vml" xmlns:wp14="http://schemas.microsoft.com/office/word/2010/wordprocessingDrawing" xmlns:wp="http://schemas.openxmlformats.org/drawingml/2006/wordprocessingDrawing" xmlns:w10="urn:schemas-microsoft-com:office:word" xmlns:w="http://schemas.openxmlformats.org/wordprocessingml/2006/main" xmlns:w14="http://schemas.microsoft.com/office/word/2010/wordml" xmlns:w15="http://schemas.microsoft.com/office/word/2012/wordml" xmlns:w16cex="http://schemas.microsoft.com/office/word/2018/wordml/cex" xmlns:w16cid="http://schemas.microsoft.com/office/word/2016/wordml/cid" xmlns:w16="http://schemas.microsoft.com/office/word/2018/wordml" xmlns:w16sdtdh="http://schemas.microsoft.com/office/word/2020/wordml/sdtdatahash" xmlns:w16se="http://schemas.microsoft.com/office/word/2015/wordml/symex" xmlns:wpg="http://schemas.microsoft.com/office/word/2010/wordprocessingGroup" xmlns:wpi="http://schemas.microsoft.com/office/word/2010/wordprocessingInk" xmlns:wne="http://schemas.microsoft.com/office/word/2006/wordml" xmlns:wps="http://schemas.microsoft.com/office/word/2010/wordprocessingShape" mc:Ignorable="w14 w15 w16se w16cid w16 w16cex w16sdtdh wp14">
+<w:document xmlns:wpc="http://schemas.microsoft.com/office/word/2010/wordprocessingCanvas" xmlns:cx="http://schemas.microsoft.com/office/drawing/2014/chartex" xmlns:cx1="http://schemas.microsoft.com/office/drawing/2015/9/8/chartex" xmlns:cx2="http://schemas.microsoft.com/office/drawing/2015/10/21/chartex" xmlns:cx3="http://schemas.microsoft.com/office/drawing/2016/5/9/chartex" xmlns:cx4="http://schemas.microsoft.com/office/drawing/2016/5/10/chartex" xmlns:cx5="http://schemas.microsoft.com/office/drawing/2016/5/11/chartex" xmlns:cx6="http://schemas.microsoft.com/office/drawing/2016/5/12/chartex" xmlns:cx7="http://schemas.microsoft.com/office/drawing/2016/5/13/chartex" xmlns:cx8="http://schemas.microsoft.com/office/drawing/2016/5/14/chartex" xmlns:mc="http://schemas.openxmlformats.org/markup-compatibility/2006" xmlns:aink="http://schemas.microsoft.com/office/drawing/2016/ink" xmlns:am3d="http://schemas.microsoft.com/office/drawing/2017/model3d" xmlns:o="urn:schemas-microsoft-com:office:office" xmlns:oel="http://schemas.microsoft.com/office/2019/extlst" xmlns:r="http://schemas.openxmlformats.org/officeDocument/2006/relationships" xmlns:m="http://schemas.openxmlformats.org/officeDocument/2006/math" xmlns:v="urn:schemas-microsoft-com:vml" xmlns:wp14="http://schemas.microsoft.com/office/word/2010/wordprocessingDrawing" xmlns:wp="http://schemas.openxmlformats.org/drawingml/2006/wordprocessingDrawing" xmlns:w10="urn:schemas-microsoft-com:office:word" xmlns:w="http://schemas.openxmlformats.org/wordprocessingml/2006/main" xmlns:w14="http://schemas.microsoft.com/office/word/2010/wordml" xmlns:w15="http://schemas.microsoft.com/office/word/2012/wordml" xmlns:w16cex="http://schemas.microsoft.com/office/word/2018/wordml/cex" xmlns:w16cid="http://schemas.microsoft.com/office/word/2016/wordml/cid" xmlns:w16="http://schemas.microsoft.com/office/word/2018/wordml" xmlns:w16du="http://schemas.microsoft.com/office/word/2023/wordml/word16du" xmlns:w16sdtdh="http://schemas.microsoft.com/office/word/2020/wordml/sdtdatahash" xmlns:w16se="http://schemas.microsoft.com/office/word/2015/wordml/symex" xmlns:wpg="http://schemas.microsoft.com/office/word/2010/wordprocessingGroup" xmlns:wpi="http://schemas.microsoft.com/office/word/2010/wordprocessingInk" xmlns:wne="http://schemas.microsoft.com/office/word/2006/wordml" xmlns:wps="http://schemas.microsoft.com/office/word/2010/wordprocessingShape" mc:Ignorable="w14 w15 w16se w16cid w16 w16cex w16sdtdh w16du wp14">
   <w:body>
     <w:p>
       <w:pPr>
@@ -355,21 +355,7 @@
             <w:rStyle w:val="Hipervnculo"/>
             <w:noProof/>
           </w:rPr>
-          <w:t>Ante</w:t>
-        </w:r>
-        <w:r>
-          <w:rPr>
-            <w:rStyle w:val="Hipervnculo"/>
-            <w:noProof/>
-          </w:rPr>
-          <w:t>c</w:t>
-        </w:r>
-        <w:r>
-          <w:rPr>
-            <w:rStyle w:val="Hipervnculo"/>
-            <w:noProof/>
-          </w:rPr>
-          <w:t>edentes</w:t>
+          <w:t>Antecedentes</w:t>
         </w:r>
         <w:r>
           <w:rPr>
@@ -1578,21 +1564,7 @@
             <w:rStyle w:val="Hipervnculo"/>
             <w:noProof/>
           </w:rPr>
-          <w:t>RESUL</w:t>
-        </w:r>
-        <w:r>
-          <w:rPr>
-            <w:rStyle w:val="Hipervnculo"/>
-            <w:noProof/>
-          </w:rPr>
-          <w:t>T</w:t>
-        </w:r>
-        <w:r>
-          <w:rPr>
-            <w:rStyle w:val="Hipervnculo"/>
-            <w:noProof/>
-          </w:rPr>
-          <w:t>ADOS</w:t>
+          <w:t>RESULTADOS</w:t>
         </w:r>
         <w:r>
           <w:rPr>
@@ -2052,7 +2024,35 @@
             <w:rStyle w:val="Hipervnculo"/>
             <w:noProof/>
           </w:rPr>
-          <w:t>Descripción de los modelos utilizados</w:t>
+          <w:t xml:space="preserve">Descripción de los </w:t>
+        </w:r>
+        <w:r>
+          <w:rPr>
+            <w:rStyle w:val="Hipervnculo"/>
+            <w:noProof/>
+          </w:rPr>
+          <w:t>m</w:t>
+        </w:r>
+        <w:r>
+          <w:rPr>
+            <w:rStyle w:val="Hipervnculo"/>
+            <w:noProof/>
+          </w:rPr>
+          <w:t>odelos util</w:t>
+        </w:r>
+        <w:r>
+          <w:rPr>
+            <w:rStyle w:val="Hipervnculo"/>
+            <w:noProof/>
+          </w:rPr>
+          <w:t>i</w:t>
+        </w:r>
+        <w:r>
+          <w:rPr>
+            <w:rStyle w:val="Hipervnculo"/>
+            <w:noProof/>
+          </w:rPr>
+          <w:t>zados</w:t>
         </w:r>
         <w:r>
           <w:rPr>
@@ -4853,7 +4853,31 @@
         <w:rPr>
           <w:spacing w:val="-1"/>
         </w:rPr>
-        <w:t>Se construyó un modelo para la detección de cáncer de próstata, basándose en el aprendizaje profundo aplicando redes neuronales convolucionales con procesamiento de imágenes utilizando un total de 10,000 imágenes divididas en 2 estados, con y sin cáncer.</w:t>
+        <w:t>Se construyó un modelo para la detección de cáncer de próstata, basándose en el aprendizaje profundo aplicando redes neuronales convolucionales con procesamiento de imágenes utilizando un total de 1</w:t>
+      </w:r>
+      <w:r>
+        <w:rPr>
+          <w:spacing w:val="-1"/>
+        </w:rPr>
+        <w:t>3</w:t>
+      </w:r>
+      <w:r>
+        <w:rPr>
+          <w:spacing w:val="-1"/>
+        </w:rPr>
+        <w:t>,</w:t>
+      </w:r>
+      <w:r>
+        <w:rPr>
+          <w:spacing w:val="-1"/>
+        </w:rPr>
+        <w:t>827</w:t>
+      </w:r>
+      <w:r>
+        <w:rPr>
+          <w:spacing w:val="-1"/>
+        </w:rPr>
+        <w:t xml:space="preserve"> imágenes divididas en 2 estados, con y sin cáncer.</w:t>
       </w:r>
     </w:p>
     <w:p/>
@@ -14846,8 +14870,42 @@
     </w:p>
     <w:p>
       <w:pPr>
-        <w:pStyle w:val="Ttulo3"/>
-      </w:pPr>
+        <w:pStyle w:val="NormalWeb"/>
+      </w:pPr>
+    </w:p>
+    <w:p>
+      <w:pPr>
+        <w:pStyle w:val="NormalWeb"/>
+      </w:pPr>
+    </w:p>
+    <w:p>
+      <w:pPr>
+        <w:pStyle w:val="NormalWeb"/>
+      </w:pPr>
+    </w:p>
+    <w:p>
+      <w:pPr>
+        <w:pStyle w:val="NormalWeb"/>
+      </w:pPr>
+    </w:p>
+    <w:p>
+      <w:pPr>
+        <w:pStyle w:val="NormalWeb"/>
+      </w:pPr>
+    </w:p>
+    <w:p>
+      <w:pPr>
+        <w:pStyle w:val="NormalWeb"/>
+      </w:pPr>
+    </w:p>
+    <w:p>
+      <w:pPr>
+        <w:pStyle w:val="Ttulo2"/>
+      </w:pPr>
+      <w:r>
+        <w:lastRenderedPageBreak/>
+        <w:t xml:space="preserve"> </w:t>
+      </w:r>
       <w:r>
         <w:t>Procesamiento de Datos</w:t>
       </w:r>
@@ -14855,50 +14913,1075 @@
     <w:p/>
     <w:p>
       <w:pPr>
+        <w:pStyle w:val="EstiloAPA7MAEDICIN"/>
+      </w:pPr>
+      <w:r>
+        <w:t xml:space="preserve">Los datos procesados contienen una gran variedad de imágenes de estudios de cáncer de próstata para la detección de dicha enfermedad. </w:t>
+      </w:r>
+    </w:p>
+    <w:p>
+      <w:pPr>
+        <w:pStyle w:val="EstiloAPA7MAEDICIN"/>
+      </w:pPr>
+      <w:r>
+        <w:t>El conjunto de datos se divide en dos partes: entrenamiento y validación, ambas partes contiene 2 subcarpetas las cuales están divididas en imágenes con cáncer y sin cáncer respectivamente.</w:t>
+      </w:r>
+    </w:p>
+    <w:p>
+      <w:pPr>
         <w:pStyle w:val="NormalWeb"/>
-      </w:pPr>
+        <w:spacing w:line="480" w:lineRule="auto"/>
+        <w:jc w:val="both"/>
+        <w:rPr>
+          <w:b/>
+          <w:bCs/>
+        </w:rPr>
+      </w:pPr>
+      <w:r>
+        <w:rPr>
+          <w:b/>
+          <w:bCs/>
+        </w:rPr>
+        <w:t>Definición de variables y parámetros</w:t>
+      </w:r>
     </w:p>
     <w:p>
       <w:pPr>
         <w:pStyle w:val="NormalWeb"/>
-      </w:pPr>
+        <w:spacing w:line="480" w:lineRule="auto"/>
+        <w:jc w:val="both"/>
+      </w:pPr>
+      <w:r>
+        <w:t>Primero, se define la ruta donde se encuentran las imágenes de entrenamiento y las categorías que se van a clasificar: "</w:t>
+      </w:r>
+      <w:proofErr w:type="spellStart"/>
+      <w:r>
+        <w:t>ConCancer</w:t>
+      </w:r>
+      <w:proofErr w:type="spellEnd"/>
+      <w:r>
+        <w:t>" y "</w:t>
+      </w:r>
+      <w:proofErr w:type="spellStart"/>
+      <w:r>
+        <w:t>SinCancer</w:t>
+      </w:r>
+      <w:proofErr w:type="spellEnd"/>
+      <w:r>
+        <w:t>". Además, se establece el tamaño del lote (</w:t>
+      </w:r>
+      <w:proofErr w:type="spellStart"/>
+      <w:r>
+        <w:t>batch</w:t>
+      </w:r>
+      <w:proofErr w:type="spellEnd"/>
+      <w:r>
+        <w:t xml:space="preserve"> </w:t>
+      </w:r>
+      <w:proofErr w:type="spellStart"/>
+      <w:r>
+        <w:t>size</w:t>
+      </w:r>
+      <w:proofErr w:type="spellEnd"/>
+      <w:r>
+        <w:t>) para el entrenamiento del modelo y las dimensiones a las que se redimensionarán las imágenes, que en este caso es de 512x512 píxeles</w:t>
+      </w:r>
+      <w:r>
+        <w:t>, en nuestro caso las imágenes originales no se verán afectadas ya que se trabajará con su tamaño original.</w:t>
+      </w:r>
     </w:p>
     <w:p>
       <w:pPr>
         <w:pStyle w:val="NormalWeb"/>
+        <w:spacing w:line="480" w:lineRule="auto"/>
+        <w:jc w:val="both"/>
+        <w:rPr>
+          <w:b/>
+          <w:bCs/>
+        </w:rPr>
+      </w:pPr>
+      <w:r>
+        <w:rPr>
+          <w:b/>
+          <w:bCs/>
+        </w:rPr>
+        <w:t>Carga y procesamiento de imágenes</w:t>
+      </w:r>
+    </w:p>
+    <w:p>
+      <w:pPr>
+        <w:widowControl/>
+        <w:autoSpaceDE/>
+        <w:autoSpaceDN/>
+        <w:spacing w:before="100" w:beforeAutospacing="1" w:after="100" w:afterAutospacing="1" w:line="480" w:lineRule="auto"/>
+        <w:jc w:val="both"/>
+        <w:rPr>
+          <w:rFonts w:eastAsia="Times New Roman" w:cs="Times New Roman"/>
+          <w:sz w:val="24"/>
+          <w:szCs w:val="24"/>
+          <w:lang w:eastAsia="es-ES"/>
+        </w:rPr>
+      </w:pPr>
+      <w:r>
+        <w:rPr>
+          <w:rFonts w:eastAsia="Times New Roman" w:cs="Times New Roman"/>
+          <w:sz w:val="24"/>
+          <w:szCs w:val="24"/>
+          <w:lang w:eastAsia="es-ES"/>
+        </w:rPr>
+        <w:t xml:space="preserve">Se crea una lista vacía que almacenará las imágenes </w:t>
+      </w:r>
+      <w:r>
+        <w:rPr>
+          <w:rFonts w:eastAsia="Times New Roman" w:cs="Times New Roman"/>
+          <w:sz w:val="24"/>
+          <w:szCs w:val="24"/>
+          <w:lang w:eastAsia="es-ES"/>
+        </w:rPr>
+        <w:t>que han sido cargados para ser analizadas</w:t>
+      </w:r>
+      <w:r>
+        <w:rPr>
+          <w:rFonts w:eastAsia="Times New Roman" w:cs="Times New Roman"/>
+          <w:sz w:val="24"/>
+          <w:szCs w:val="24"/>
+          <w:lang w:eastAsia="es-ES"/>
+        </w:rPr>
+        <w:t xml:space="preserve"> junto con sus etiquetas. </w:t>
+      </w:r>
+      <w:r>
+        <w:rPr>
+          <w:rFonts w:eastAsia="Times New Roman" w:cs="Times New Roman"/>
+          <w:sz w:val="24"/>
+          <w:szCs w:val="24"/>
+          <w:lang w:eastAsia="es-ES"/>
+        </w:rPr>
+        <w:t>La función se</w:t>
+      </w:r>
+      <w:r>
+        <w:rPr>
+          <w:rFonts w:eastAsia="Times New Roman" w:cs="Times New Roman"/>
+          <w:sz w:val="24"/>
+          <w:szCs w:val="24"/>
+          <w:lang w:eastAsia="es-ES"/>
+        </w:rPr>
+        <w:t xml:space="preserve"> encarga de recorrer cada categoría y procesar todas las imágenes dentro de cada categoría. Para cada imagen, se realiza lo siguiente:</w:t>
+      </w:r>
+    </w:p>
+    <w:p>
+      <w:pPr>
+        <w:widowControl/>
+        <w:numPr>
+          <w:ilvl w:val="0"/>
+          <w:numId w:val="26"/>
+        </w:numPr>
+        <w:autoSpaceDE/>
+        <w:autoSpaceDN/>
+        <w:spacing w:before="100" w:beforeAutospacing="1" w:after="100" w:afterAutospacing="1" w:line="480" w:lineRule="auto"/>
+        <w:jc w:val="both"/>
+        <w:rPr>
+          <w:rFonts w:eastAsia="Times New Roman" w:cs="Times New Roman"/>
+          <w:sz w:val="24"/>
+          <w:szCs w:val="24"/>
+          <w:lang w:eastAsia="es-ES"/>
+        </w:rPr>
+      </w:pPr>
+      <w:r>
+        <w:rPr>
+          <w:rFonts w:eastAsia="Times New Roman" w:cs="Times New Roman"/>
+          <w:sz w:val="24"/>
+          <w:szCs w:val="24"/>
+          <w:lang w:eastAsia="es-ES"/>
+        </w:rPr>
+        <w:t>Se lee la imagen desde el disco.</w:t>
+      </w:r>
+    </w:p>
+    <w:p>
+      <w:pPr>
+        <w:widowControl/>
+        <w:numPr>
+          <w:ilvl w:val="0"/>
+          <w:numId w:val="26"/>
+        </w:numPr>
+        <w:autoSpaceDE/>
+        <w:autoSpaceDN/>
+        <w:spacing w:before="100" w:beforeAutospacing="1" w:after="100" w:afterAutospacing="1" w:line="480" w:lineRule="auto"/>
+        <w:jc w:val="both"/>
+        <w:rPr>
+          <w:rFonts w:eastAsia="Times New Roman" w:cs="Times New Roman"/>
+          <w:sz w:val="24"/>
+          <w:szCs w:val="24"/>
+          <w:lang w:eastAsia="es-ES"/>
+        </w:rPr>
+      </w:pPr>
+      <w:r>
+        <w:rPr>
+          <w:rFonts w:eastAsia="Times New Roman" w:cs="Times New Roman"/>
+          <w:sz w:val="24"/>
+          <w:szCs w:val="24"/>
+          <w:lang w:eastAsia="es-ES"/>
+        </w:rPr>
+        <w:t>Se redimensiona la imagen a las dimensiones especificadas (512x512 píxeles).</w:t>
+      </w:r>
+    </w:p>
+    <w:p>
+      <w:pPr>
+        <w:widowControl/>
+        <w:numPr>
+          <w:ilvl w:val="0"/>
+          <w:numId w:val="26"/>
+        </w:numPr>
+        <w:autoSpaceDE/>
+        <w:autoSpaceDN/>
+        <w:spacing w:before="100" w:beforeAutospacing="1" w:after="100" w:afterAutospacing="1" w:line="480" w:lineRule="auto"/>
+        <w:jc w:val="both"/>
+        <w:rPr>
+          <w:rFonts w:eastAsia="Times New Roman" w:cs="Times New Roman"/>
+          <w:sz w:val="24"/>
+          <w:szCs w:val="24"/>
+          <w:lang w:eastAsia="es-ES"/>
+        </w:rPr>
+      </w:pPr>
+      <w:r>
+        <w:rPr>
+          <w:rFonts w:eastAsia="Times New Roman" w:cs="Times New Roman"/>
+          <w:sz w:val="24"/>
+          <w:szCs w:val="24"/>
+          <w:lang w:eastAsia="es-ES"/>
+        </w:rPr>
+        <w:t>Se almacena la imagen redimensionada y su etiqueta (0 para "</w:t>
+      </w:r>
+      <w:proofErr w:type="spellStart"/>
+      <w:r>
+        <w:rPr>
+          <w:rFonts w:eastAsia="Times New Roman" w:cs="Times New Roman"/>
+          <w:sz w:val="24"/>
+          <w:szCs w:val="24"/>
+          <w:lang w:eastAsia="es-ES"/>
+        </w:rPr>
+        <w:t>ConCancer</w:t>
+      </w:r>
+      <w:proofErr w:type="spellEnd"/>
+      <w:r>
+        <w:rPr>
+          <w:rFonts w:eastAsia="Times New Roman" w:cs="Times New Roman"/>
+          <w:sz w:val="24"/>
+          <w:szCs w:val="24"/>
+          <w:lang w:eastAsia="es-ES"/>
+        </w:rPr>
+        <w:t>" y 1 para "</w:t>
+      </w:r>
+      <w:proofErr w:type="spellStart"/>
+      <w:r>
+        <w:rPr>
+          <w:rFonts w:eastAsia="Times New Roman" w:cs="Times New Roman"/>
+          <w:sz w:val="24"/>
+          <w:szCs w:val="24"/>
+          <w:lang w:eastAsia="es-ES"/>
+        </w:rPr>
+        <w:t>SinCancer</w:t>
+      </w:r>
+      <w:proofErr w:type="spellEnd"/>
+      <w:r>
+        <w:rPr>
+          <w:rFonts w:eastAsia="Times New Roman" w:cs="Times New Roman"/>
+          <w:sz w:val="24"/>
+          <w:szCs w:val="24"/>
+          <w:lang w:eastAsia="es-ES"/>
+        </w:rPr>
+        <w:t>") en la lista.</w:t>
+      </w:r>
+    </w:p>
+    <w:p>
+      <w:pPr>
+        <w:widowControl/>
+        <w:autoSpaceDE/>
+        <w:autoSpaceDN/>
+        <w:spacing w:before="100" w:beforeAutospacing="1" w:after="100" w:afterAutospacing="1" w:line="480" w:lineRule="auto"/>
+        <w:jc w:val="both"/>
+        <w:rPr>
+          <w:rFonts w:eastAsia="Times New Roman" w:cs="Times New Roman"/>
+          <w:sz w:val="24"/>
+          <w:szCs w:val="24"/>
+          <w:lang w:eastAsia="es-ES"/>
+        </w:rPr>
+      </w:pPr>
+      <w:r>
+        <w:rPr>
+          <w:rFonts w:eastAsia="Times New Roman" w:cs="Times New Roman"/>
+          <w:sz w:val="24"/>
+          <w:szCs w:val="24"/>
+          <w:lang w:eastAsia="es-ES"/>
+        </w:rPr>
+        <w:lastRenderedPageBreak/>
+        <w:t>Esta función se ejecuta para cargar y procesar todas las imágenes del conjunto de datos.</w:t>
+      </w:r>
+    </w:p>
+    <w:p>
+      <w:pPr>
+        <w:widowControl/>
+        <w:autoSpaceDE/>
+        <w:autoSpaceDN/>
+        <w:spacing w:before="100" w:beforeAutospacing="1" w:after="100" w:afterAutospacing="1" w:line="480" w:lineRule="auto"/>
+        <w:jc w:val="both"/>
+        <w:rPr>
+          <w:rFonts w:eastAsia="Times New Roman" w:cs="Times New Roman"/>
+          <w:sz w:val="24"/>
+          <w:szCs w:val="24"/>
+          <w:lang w:eastAsia="es-ES"/>
+        </w:rPr>
+      </w:pPr>
+      <w:r>
+        <w:rPr>
+          <w:rFonts w:eastAsia="Times New Roman" w:cs="Times New Roman"/>
+          <w:sz w:val="24"/>
+          <w:szCs w:val="24"/>
+          <w:lang w:eastAsia="es-ES"/>
+        </w:rPr>
+        <w:t>Luego de procesar las imágenes, se le asignaron las etiquetas correspondientes como se ve en las siguientes imágenes:</w:t>
+      </w:r>
+    </w:p>
+    <w:p>
+      <w:pPr>
+        <w:widowControl/>
+        <w:autoSpaceDE/>
+        <w:autoSpaceDN/>
+        <w:spacing w:before="100" w:beforeAutospacing="1" w:after="100" w:afterAutospacing="1" w:line="480" w:lineRule="auto"/>
+        <w:jc w:val="both"/>
+        <w:rPr>
+          <w:rFonts w:eastAsia="Times New Roman" w:cs="Times New Roman"/>
+          <w:b/>
+          <w:bCs/>
+          <w:sz w:val="20"/>
+          <w:szCs w:val="20"/>
+          <w:lang w:eastAsia="es-ES"/>
+        </w:rPr>
+      </w:pPr>
+      <w:r>
+        <w:rPr>
+          <w:rFonts w:eastAsia="Times New Roman" w:cs="Times New Roman"/>
+          <w:b/>
+          <w:bCs/>
+          <w:sz w:val="20"/>
+          <w:szCs w:val="20"/>
+          <w:lang w:eastAsia="es-ES"/>
+        </w:rPr>
+        <w:t xml:space="preserve">             </w:t>
+      </w:r>
+      <w:r>
+        <w:rPr>
+          <w:rFonts w:eastAsia="Times New Roman" w:cs="Times New Roman"/>
+          <w:b/>
+          <w:bCs/>
+          <w:sz w:val="20"/>
+          <w:szCs w:val="20"/>
+          <w:lang w:eastAsia="es-ES"/>
+        </w:rPr>
+        <w:t>IMAGEN ORIGINAL</w:t>
+      </w:r>
+      <w:r>
+        <w:rPr>
+          <w:rFonts w:eastAsia="Times New Roman" w:cs="Times New Roman"/>
+          <w:b/>
+          <w:bCs/>
+          <w:sz w:val="20"/>
+          <w:szCs w:val="20"/>
+          <w:lang w:eastAsia="es-ES"/>
+        </w:rPr>
+        <w:t xml:space="preserve">                                                                              </w:t>
+      </w:r>
+      <w:r>
+        <w:rPr>
+          <w:rFonts w:eastAsia="Times New Roman" w:cs="Times New Roman"/>
+          <w:b/>
+          <w:bCs/>
+          <w:sz w:val="20"/>
+          <w:szCs w:val="20"/>
+          <w:lang w:eastAsia="es-ES"/>
+        </w:rPr>
+        <w:t xml:space="preserve">IMAGEN </w:t>
+      </w:r>
+      <w:r>
+        <w:rPr>
+          <w:rFonts w:eastAsia="Times New Roman" w:cs="Times New Roman"/>
+          <w:b/>
+          <w:bCs/>
+          <w:sz w:val="20"/>
+          <w:szCs w:val="20"/>
+          <w:lang w:eastAsia="es-ES"/>
+        </w:rPr>
+        <w:t>PROCESADA</w:t>
+      </w:r>
+    </w:p>
+    <w:p>
+      <w:pPr>
+        <w:widowControl/>
+        <w:autoSpaceDE/>
+        <w:autoSpaceDN/>
+        <w:spacing w:before="100" w:beforeAutospacing="1" w:after="100" w:afterAutospacing="1" w:line="480" w:lineRule="auto"/>
+        <w:jc w:val="both"/>
+        <w:rPr>
+          <w:rFonts w:eastAsia="Times New Roman" w:cs="Times New Roman"/>
+          <w:b/>
+          <w:bCs/>
+          <w:sz w:val="20"/>
+          <w:szCs w:val="20"/>
+          <w:lang w:eastAsia="es-ES"/>
+        </w:rPr>
+      </w:pPr>
+      <w:r>
+        <w:rPr>
+          <w:b/>
+          <w:bCs/>
+          <w:noProof/>
+          <w:sz w:val="18"/>
+          <w:szCs w:val="18"/>
+        </w:rPr>
+        <w:drawing>
+          <wp:anchor distT="0" distB="0" distL="114300" distR="114300" simplePos="0" relativeHeight="251665408" behindDoc="0" locked="0" layoutInCell="1" allowOverlap="1" wp14:anchorId="2B1556F3" wp14:editId="5C2AEF3D">
+            <wp:simplePos x="0" y="0"/>
+            <wp:positionH relativeFrom="column">
+              <wp:posOffset>428321</wp:posOffset>
+            </wp:positionH>
+            <wp:positionV relativeFrom="paragraph">
+              <wp:posOffset>312033</wp:posOffset>
+            </wp:positionV>
+            <wp:extent cx="1263650" cy="1212215"/>
+            <wp:effectExtent l="0" t="0" r="0" b="6985"/>
+            <wp:wrapSquare wrapText="bothSides"/>
+            <wp:docPr id="543740895" name="Imagen 1" descr="Un dibujo de una persona&#10;&#10;Descripción generada automáticamente con confianza baja"/>
+            <wp:cNvGraphicFramePr>
+              <a:graphicFrameLocks xmlns:a="http://schemas.openxmlformats.org/drawingml/2006/main" noChangeAspect="1"/>
+            </wp:cNvGraphicFramePr>
+            <a:graphic xmlns:a="http://schemas.openxmlformats.org/drawingml/2006/main">
+              <a:graphicData uri="http://schemas.openxmlformats.org/drawingml/2006/picture">
+                <pic:pic xmlns:pic="http://schemas.openxmlformats.org/drawingml/2006/picture">
+                  <pic:nvPicPr>
+                    <pic:cNvPr id="543740895" name="Imagen 1" descr="Un dibujo de una persona&#10;&#10;Descripción generada automáticamente con confianza baja"/>
+                    <pic:cNvPicPr/>
+                  </pic:nvPicPr>
+                  <pic:blipFill rotWithShape="1">
+                    <a:blip r:embed="rId17">
+                      <a:extLst>
+                        <a:ext uri="{28A0092B-C50C-407E-A947-70E740481C1C}">
+                          <a14:useLocalDpi xmlns:a14="http://schemas.microsoft.com/office/drawing/2010/main" val="0"/>
+                        </a:ext>
+                      </a:extLst>
+                    </a:blip>
+                    <a:srcRect l="1531" t="1575" r="4210" b="5439"/>
+                    <a:stretch/>
+                  </pic:blipFill>
+                  <pic:spPr bwMode="auto">
+                    <a:xfrm>
+                      <a:off x="0" y="0"/>
+                      <a:ext cx="1263650" cy="1212215"/>
+                    </a:xfrm>
+                    <a:prstGeom prst="rect">
+                      <a:avLst/>
+                    </a:prstGeom>
+                    <a:ln>
+                      <a:noFill/>
+                    </a:ln>
+                    <a:extLst>
+                      <a:ext uri="{53640926-AAD7-44D8-BBD7-CCE9431645EC}">
+                        <a14:shadowObscured xmlns:a14="http://schemas.microsoft.com/office/drawing/2010/main"/>
+                      </a:ext>
+                    </a:extLst>
+                  </pic:spPr>
+                </pic:pic>
+              </a:graphicData>
+            </a:graphic>
+            <wp14:sizeRelH relativeFrom="page">
+              <wp14:pctWidth>0</wp14:pctWidth>
+            </wp14:sizeRelH>
+            <wp14:sizeRelV relativeFrom="page">
+              <wp14:pctHeight>0</wp14:pctHeight>
+            </wp14:sizeRelV>
+          </wp:anchor>
+        </w:drawing>
+      </w:r>
+      <w:r>
+        <w:rPr>
+          <w:b/>
+          <w:bCs/>
+          <w:noProof/>
+          <w:sz w:val="18"/>
+          <w:szCs w:val="18"/>
+        </w:rPr>
+        <w:drawing>
+          <wp:anchor distT="0" distB="0" distL="114300" distR="114300" simplePos="0" relativeHeight="251664384" behindDoc="0" locked="0" layoutInCell="1" allowOverlap="1" wp14:anchorId="4F6EA211" wp14:editId="003E2516">
+            <wp:simplePos x="0" y="0"/>
+            <wp:positionH relativeFrom="column">
+              <wp:posOffset>3943488</wp:posOffset>
+            </wp:positionH>
+            <wp:positionV relativeFrom="paragraph">
+              <wp:posOffset>112837</wp:posOffset>
+            </wp:positionV>
+            <wp:extent cx="1590040" cy="1590040"/>
+            <wp:effectExtent l="0" t="0" r="0" b="0"/>
+            <wp:wrapSquare wrapText="bothSides"/>
+            <wp:docPr id="837064117" name="Imagen 1" descr="Gráfico, Gráfico de dispersión&#10;&#10;Descripción generada automáticamente"/>
+            <wp:cNvGraphicFramePr>
+              <a:graphicFrameLocks xmlns:a="http://schemas.openxmlformats.org/drawingml/2006/main" noChangeAspect="1"/>
+            </wp:cNvGraphicFramePr>
+            <a:graphic xmlns:a="http://schemas.openxmlformats.org/drawingml/2006/main">
+              <a:graphicData uri="http://schemas.openxmlformats.org/drawingml/2006/picture">
+                <pic:pic xmlns:pic="http://schemas.openxmlformats.org/drawingml/2006/picture">
+                  <pic:nvPicPr>
+                    <pic:cNvPr id="837064117" name="Imagen 1" descr="Gráfico, Gráfico de dispersión&#10;&#10;Descripción generada automáticamente"/>
+                    <pic:cNvPicPr/>
+                  </pic:nvPicPr>
+                  <pic:blipFill rotWithShape="1">
+                    <a:blip r:embed="rId18">
+                      <a:extLst>
+                        <a:ext uri="{28A0092B-C50C-407E-A947-70E740481C1C}">
+                          <a14:useLocalDpi xmlns:a14="http://schemas.microsoft.com/office/drawing/2010/main" val="0"/>
+                        </a:ext>
+                      </a:extLst>
+                    </a:blip>
+                    <a:srcRect r="4106" b="2189"/>
+                    <a:stretch/>
+                  </pic:blipFill>
+                  <pic:spPr bwMode="auto">
+                    <a:xfrm>
+                      <a:off x="0" y="0"/>
+                      <a:ext cx="1590040" cy="1590040"/>
+                    </a:xfrm>
+                    <a:prstGeom prst="rect">
+                      <a:avLst/>
+                    </a:prstGeom>
+                    <a:ln>
+                      <a:noFill/>
+                    </a:ln>
+                    <a:extLst>
+                      <a:ext uri="{53640926-AAD7-44D8-BBD7-CCE9431645EC}">
+                        <a14:shadowObscured xmlns:a14="http://schemas.microsoft.com/office/drawing/2010/main"/>
+                      </a:ext>
+                    </a:extLst>
+                  </pic:spPr>
+                </pic:pic>
+              </a:graphicData>
+            </a:graphic>
+            <wp14:sizeRelH relativeFrom="page">
+              <wp14:pctWidth>0</wp14:pctWidth>
+            </wp14:sizeRelH>
+            <wp14:sizeRelV relativeFrom="page">
+              <wp14:pctHeight>0</wp14:pctHeight>
+            </wp14:sizeRelV>
+          </wp:anchor>
+        </w:drawing>
+      </w:r>
+    </w:p>
+    <w:p>
+      <w:pPr>
+        <w:widowControl/>
+        <w:autoSpaceDE/>
+        <w:autoSpaceDN/>
+        <w:spacing w:before="100" w:beforeAutospacing="1" w:after="100" w:afterAutospacing="1" w:line="480" w:lineRule="auto"/>
+        <w:jc w:val="both"/>
+        <w:rPr>
+          <w:rFonts w:eastAsia="Times New Roman" w:cs="Times New Roman"/>
+          <w:sz w:val="24"/>
+          <w:szCs w:val="24"/>
+          <w:lang w:eastAsia="es-ES"/>
+        </w:rPr>
       </w:pPr>
     </w:p>
     <w:p>
       <w:pPr>
         <w:pStyle w:val="NormalWeb"/>
-      </w:pPr>
+        <w:spacing w:line="480" w:lineRule="auto"/>
+      </w:pPr>
+      <w:r>
+        <w:rPr>
+          <w:noProof/>
+          <w:lang w:eastAsia="es-ES"/>
+        </w:rPr>
+        <mc:AlternateContent>
+          <mc:Choice Requires="wps">
+            <w:drawing>
+              <wp:anchor distT="0" distB="0" distL="114300" distR="114300" simplePos="0" relativeHeight="251673600" behindDoc="0" locked="0" layoutInCell="1" allowOverlap="1" wp14:anchorId="2CA89F9D" wp14:editId="104806C8">
+                <wp:simplePos x="0" y="0"/>
+                <wp:positionH relativeFrom="column">
+                  <wp:posOffset>2377744</wp:posOffset>
+                </wp:positionH>
+                <wp:positionV relativeFrom="paragraph">
+                  <wp:posOffset>9442</wp:posOffset>
+                </wp:positionV>
+                <wp:extent cx="795020" cy="492760"/>
+                <wp:effectExtent l="0" t="0" r="5080" b="2540"/>
+                <wp:wrapNone/>
+                <wp:docPr id="1808080464" name="Flecha: a la derecha 1"/>
+                <wp:cNvGraphicFramePr/>
+                <a:graphic xmlns:a="http://schemas.openxmlformats.org/drawingml/2006/main">
+                  <a:graphicData uri="http://schemas.microsoft.com/office/word/2010/wordprocessingShape">
+                    <wps:wsp>
+                      <wps:cNvSpPr/>
+                      <wps:spPr>
+                        <a:xfrm>
+                          <a:off x="0" y="0"/>
+                          <a:ext cx="795020" cy="492760"/>
+                        </a:xfrm>
+                        <a:prstGeom prst="rightArrow">
+                          <a:avLst/>
+                        </a:prstGeom>
+                        <a:ln>
+                          <a:noFill/>
+                        </a:ln>
+                      </wps:spPr>
+                      <wps:style>
+                        <a:lnRef idx="2">
+                          <a:schemeClr val="accent1">
+                            <a:shade val="15000"/>
+                          </a:schemeClr>
+                        </a:lnRef>
+                        <a:fillRef idx="1">
+                          <a:schemeClr val="accent1"/>
+                        </a:fillRef>
+                        <a:effectRef idx="0">
+                          <a:schemeClr val="accent1"/>
+                        </a:effectRef>
+                        <a:fontRef idx="minor">
+                          <a:schemeClr val="lt1"/>
+                        </a:fontRef>
+                      </wps:style>
+                      <wps:bodyPr rot="0" spcFirstLastPara="0" vertOverflow="overflow" horzOverflow="overflow" vert="horz" wrap="square" lIns="91440" tIns="45720" rIns="91440" bIns="45720" numCol="1" spcCol="0" rtlCol="0" fromWordArt="0" anchor="ctr" anchorCtr="0" forceAA="0" compatLnSpc="1">
+                        <a:prstTxWarp prst="textNoShape">
+                          <a:avLst/>
+                        </a:prstTxWarp>
+                        <a:noAutofit/>
+                      </wps:bodyPr>
+                    </wps:wsp>
+                  </a:graphicData>
+                </a:graphic>
+                <wp14:sizeRelH relativeFrom="margin">
+                  <wp14:pctWidth>0</wp14:pctWidth>
+                </wp14:sizeRelH>
+                <wp14:sizeRelV relativeFrom="margin">
+                  <wp14:pctHeight>0</wp14:pctHeight>
+                </wp14:sizeRelV>
+              </wp:anchor>
+            </w:drawing>
+          </mc:Choice>
+          <mc:Fallback>
+            <w:pict>
+              <v:shapetype w14:anchorId="05316DD5" id="_x0000_t13" coordsize="21600,21600" o:spt="13" adj="16200,5400" path="m@0,l@0@1,0@1,0@2@0@2@0,21600,21600,10800xe">
+                <v:stroke joinstyle="miter"/>
+                <v:formulas>
+                  <v:f eqn="val #0"/>
+                  <v:f eqn="val #1"/>
+                  <v:f eqn="sum height 0 #1"/>
+                  <v:f eqn="sum 10800 0 #1"/>
+                  <v:f eqn="sum width 0 #0"/>
+                  <v:f eqn="prod @4 @3 10800"/>
+                  <v:f eqn="sum width 0 @5"/>
+                </v:formulas>
+                <v:path o:connecttype="custom" o:connectlocs="@0,0;0,10800;@0,21600;21600,10800" o:connectangles="270,180,90,0" textboxrect="0,@1,@6,@2"/>
+                <v:handles>
+                  <v:h position="#0,#1" xrange="0,21600" yrange="0,10800"/>
+                </v:handles>
+              </v:shapetype>
+              <v:shape id="Flecha: a la derecha 1" o:spid="_x0000_s1026" type="#_x0000_t13" style="position:absolute;margin-left:187.2pt;margin-top:.75pt;width:62.6pt;height:38.8pt;z-index:251673600;visibility:visible;mso-wrap-style:square;mso-width-percent:0;mso-height-percent:0;mso-wrap-distance-left:9pt;mso-wrap-distance-top:0;mso-wrap-distance-right:9pt;mso-wrap-distance-bottom:0;mso-position-horizontal:absolute;mso-position-horizontal-relative:text;mso-position-vertical:absolute;mso-position-vertical-relative:text;mso-width-percent:0;mso-height-percent:0;mso-width-relative:margin;mso-height-relative:margin;v-text-anchor:middle" o:gfxdata="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" adj="14906" fillcolor="#4472c4 [3204]" stroked="f" strokeweight="1pt"/>
+            </w:pict>
+          </mc:Fallback>
+        </mc:AlternateContent>
+      </w:r>
+    </w:p>
+    <w:p>
+      <w:pPr>
+        <w:widowControl/>
+        <w:autoSpaceDE/>
+        <w:autoSpaceDN/>
+        <w:spacing w:before="100" w:beforeAutospacing="1" w:after="100" w:afterAutospacing="1" w:line="480" w:lineRule="auto"/>
+        <w:jc w:val="both"/>
+        <w:rPr>
+          <w:rFonts w:eastAsia="Times New Roman" w:cs="Times New Roman"/>
+          <w:b/>
+          <w:bCs/>
+          <w:sz w:val="20"/>
+          <w:szCs w:val="20"/>
+          <w:lang w:eastAsia="es-ES"/>
+        </w:rPr>
+      </w:pPr>
+    </w:p>
+    <w:p>
+      <w:pPr>
+        <w:widowControl/>
+        <w:autoSpaceDE/>
+        <w:autoSpaceDN/>
+        <w:spacing w:before="100" w:beforeAutospacing="1" w:after="100" w:afterAutospacing="1" w:line="480" w:lineRule="auto"/>
+        <w:jc w:val="both"/>
+        <w:rPr>
+          <w:rFonts w:eastAsia="Times New Roman" w:cs="Times New Roman"/>
+          <w:b/>
+          <w:bCs/>
+          <w:sz w:val="20"/>
+          <w:szCs w:val="20"/>
+          <w:lang w:eastAsia="es-ES"/>
+        </w:rPr>
+      </w:pPr>
+    </w:p>
+    <w:p>
+      <w:pPr>
+        <w:widowControl/>
+        <w:autoSpaceDE/>
+        <w:autoSpaceDN/>
+        <w:spacing w:before="100" w:beforeAutospacing="1" w:after="100" w:afterAutospacing="1" w:line="480" w:lineRule="auto"/>
+        <w:jc w:val="both"/>
+        <w:rPr>
+          <w:rFonts w:eastAsia="Times New Roman" w:cs="Times New Roman"/>
+          <w:b/>
+          <w:bCs/>
+          <w:sz w:val="20"/>
+          <w:szCs w:val="20"/>
+          <w:lang w:eastAsia="es-ES"/>
+        </w:rPr>
+      </w:pPr>
+      <w:r>
+        <w:rPr>
+          <w:rFonts w:eastAsia="Times New Roman" w:cs="Times New Roman"/>
+          <w:b/>
+          <w:bCs/>
+          <w:sz w:val="20"/>
+          <w:szCs w:val="20"/>
+          <w:lang w:eastAsia="es-ES"/>
+        </w:rPr>
+        <w:t xml:space="preserve">   </w:t>
+      </w:r>
+      <w:r>
+        <w:rPr>
+          <w:rFonts w:eastAsia="Times New Roman" w:cs="Times New Roman"/>
+          <w:b/>
+          <w:bCs/>
+          <w:sz w:val="20"/>
+          <w:szCs w:val="20"/>
+          <w:lang w:eastAsia="es-ES"/>
+        </w:rPr>
+        <w:t>IMAGEN ORIGINAL</w:t>
+      </w:r>
+      <w:r>
+        <w:rPr>
+          <w:rFonts w:eastAsia="Times New Roman" w:cs="Times New Roman"/>
+          <w:b/>
+          <w:bCs/>
+          <w:sz w:val="20"/>
+          <w:szCs w:val="20"/>
+          <w:lang w:eastAsia="es-ES"/>
+        </w:rPr>
+        <w:t xml:space="preserve">                                                                              </w:t>
+      </w:r>
+      <w:r>
+        <w:rPr>
+          <w:rFonts w:eastAsia="Times New Roman" w:cs="Times New Roman"/>
+          <w:b/>
+          <w:bCs/>
+          <w:sz w:val="20"/>
+          <w:szCs w:val="20"/>
+          <w:lang w:eastAsia="es-ES"/>
+        </w:rPr>
+        <w:t xml:space="preserve">IMAGEN </w:t>
+      </w:r>
+      <w:r>
+        <w:rPr>
+          <w:rFonts w:eastAsia="Times New Roman" w:cs="Times New Roman"/>
+          <w:b/>
+          <w:bCs/>
+          <w:sz w:val="20"/>
+          <w:szCs w:val="20"/>
+          <w:lang w:eastAsia="es-ES"/>
+        </w:rPr>
+        <w:t>PROCESADA</w:t>
+      </w:r>
     </w:p>
     <w:p>
       <w:pPr>
         <w:pStyle w:val="NormalWeb"/>
-      </w:pPr>
+        <w:spacing w:line="480" w:lineRule="auto"/>
+        <w:rPr>
+          <w:noProof/>
+        </w:rPr>
+      </w:pPr>
+      <w:r>
+        <w:rPr>
+          <w:noProof/>
+        </w:rPr>
+        <w:drawing>
+          <wp:anchor distT="0" distB="0" distL="114300" distR="114300" simplePos="0" relativeHeight="251668480" behindDoc="0" locked="0" layoutInCell="1" allowOverlap="1" wp14:anchorId="7D8E8217" wp14:editId="05D25019">
+            <wp:simplePos x="0" y="0"/>
+            <wp:positionH relativeFrom="column">
+              <wp:posOffset>3927889</wp:posOffset>
+            </wp:positionH>
+            <wp:positionV relativeFrom="paragraph">
+              <wp:posOffset>148646</wp:posOffset>
+            </wp:positionV>
+            <wp:extent cx="1565910" cy="1621155"/>
+            <wp:effectExtent l="0" t="0" r="0" b="0"/>
+            <wp:wrapSquare wrapText="bothSides"/>
+            <wp:docPr id="617266646" name="Imagen 1" descr="Gráfico&#10;&#10;Descripción generada automáticamente con confianza media"/>
+            <wp:cNvGraphicFramePr>
+              <a:graphicFrameLocks xmlns:a="http://schemas.openxmlformats.org/drawingml/2006/main" noChangeAspect="1"/>
+            </wp:cNvGraphicFramePr>
+            <a:graphic xmlns:a="http://schemas.openxmlformats.org/drawingml/2006/main">
+              <a:graphicData uri="http://schemas.openxmlformats.org/drawingml/2006/picture">
+                <pic:pic xmlns:pic="http://schemas.openxmlformats.org/drawingml/2006/picture">
+                  <pic:nvPicPr>
+                    <pic:cNvPr id="1912860037" name="Imagen 1" descr="Gráfico&#10;&#10;Descripción generada automáticamente con confianza media"/>
+                    <pic:cNvPicPr/>
+                  </pic:nvPicPr>
+                  <pic:blipFill>
+                    <a:blip r:embed="rId19">
+                      <a:extLst>
+                        <a:ext uri="{28A0092B-C50C-407E-A947-70E740481C1C}">
+                          <a14:useLocalDpi xmlns:a14="http://schemas.microsoft.com/office/drawing/2010/main" val="0"/>
+                        </a:ext>
+                      </a:extLst>
+                    </a:blip>
+                    <a:stretch>
+                      <a:fillRect/>
+                    </a:stretch>
+                  </pic:blipFill>
+                  <pic:spPr>
+                    <a:xfrm>
+                      <a:off x="0" y="0"/>
+                      <a:ext cx="1565910" cy="1621155"/>
+                    </a:xfrm>
+                    <a:prstGeom prst="rect">
+                      <a:avLst/>
+                    </a:prstGeom>
+                  </pic:spPr>
+                </pic:pic>
+              </a:graphicData>
+            </a:graphic>
+            <wp14:sizeRelH relativeFrom="page">
+              <wp14:pctWidth>0</wp14:pctWidth>
+            </wp14:sizeRelH>
+            <wp14:sizeRelV relativeFrom="page">
+              <wp14:pctHeight>0</wp14:pctHeight>
+            </wp14:sizeRelV>
+          </wp:anchor>
+        </w:drawing>
+      </w:r>
+      <w:r>
+        <w:rPr>
+          <w:noProof/>
+        </w:rPr>
+        <w:drawing>
+          <wp:anchor distT="0" distB="0" distL="114300" distR="114300" simplePos="0" relativeHeight="251666432" behindDoc="0" locked="0" layoutInCell="1" allowOverlap="1" wp14:anchorId="71BA0B97" wp14:editId="7D8FB6DB">
+            <wp:simplePos x="0" y="0"/>
+            <wp:positionH relativeFrom="column">
+              <wp:posOffset>405406</wp:posOffset>
+            </wp:positionH>
+            <wp:positionV relativeFrom="paragraph">
+              <wp:posOffset>339449</wp:posOffset>
+            </wp:positionV>
+            <wp:extent cx="1263650" cy="1285240"/>
+            <wp:effectExtent l="0" t="0" r="0" b="0"/>
+            <wp:wrapSquare wrapText="bothSides"/>
+            <wp:docPr id="1912860037" name="Imagen 1" descr="Gráfico&#10;&#10;Descripción generada automáticamente con confianza media"/>
+            <wp:cNvGraphicFramePr>
+              <a:graphicFrameLocks xmlns:a="http://schemas.openxmlformats.org/drawingml/2006/main" noChangeAspect="1"/>
+            </wp:cNvGraphicFramePr>
+            <a:graphic xmlns:a="http://schemas.openxmlformats.org/drawingml/2006/main">
+              <a:graphicData uri="http://schemas.openxmlformats.org/drawingml/2006/picture">
+                <pic:pic xmlns:pic="http://schemas.openxmlformats.org/drawingml/2006/picture">
+                  <pic:nvPicPr>
+                    <pic:cNvPr id="1912860037" name="Imagen 1" descr="Gráfico&#10;&#10;Descripción generada automáticamente con confianza media"/>
+                    <pic:cNvPicPr/>
+                  </pic:nvPicPr>
+                  <pic:blipFill rotWithShape="1">
+                    <a:blip r:embed="rId19">
+                      <a:extLst>
+                        <a:ext uri="{28A0092B-C50C-407E-A947-70E740481C1C}">
+                          <a14:useLocalDpi xmlns:a14="http://schemas.microsoft.com/office/drawing/2010/main" val="0"/>
+                        </a:ext>
+                      </a:extLst>
+                    </a:blip>
+                    <a:srcRect l="21026" t="6770" r="7182" b="22726"/>
+                    <a:stretch/>
+                  </pic:blipFill>
+                  <pic:spPr bwMode="auto">
+                    <a:xfrm>
+                      <a:off x="0" y="0"/>
+                      <a:ext cx="1263650" cy="1285240"/>
+                    </a:xfrm>
+                    <a:prstGeom prst="rect">
+                      <a:avLst/>
+                    </a:prstGeom>
+                    <a:ln>
+                      <a:noFill/>
+                    </a:ln>
+                    <a:extLst>
+                      <a:ext uri="{53640926-AAD7-44D8-BBD7-CCE9431645EC}">
+                        <a14:shadowObscured xmlns:a14="http://schemas.microsoft.com/office/drawing/2010/main"/>
+                      </a:ext>
+                    </a:extLst>
+                  </pic:spPr>
+                </pic:pic>
+              </a:graphicData>
+            </a:graphic>
+            <wp14:sizeRelH relativeFrom="page">
+              <wp14:pctWidth>0</wp14:pctWidth>
+            </wp14:sizeRelH>
+            <wp14:sizeRelV relativeFrom="page">
+              <wp14:pctHeight>0</wp14:pctHeight>
+            </wp14:sizeRelV>
+          </wp:anchor>
+        </w:drawing>
+      </w:r>
     </w:p>
     <w:p>
       <w:pPr>
         <w:pStyle w:val="NormalWeb"/>
-      </w:pPr>
+        <w:spacing w:line="480" w:lineRule="auto"/>
+        <w:rPr>
+          <w:noProof/>
+        </w:rPr>
+      </w:pPr>
+      <w:r>
+        <w:rPr>
+          <w:noProof/>
+          <w:lang w:eastAsia="es-ES"/>
+        </w:rPr>
+        <mc:AlternateContent>
+          <mc:Choice Requires="wps">
+            <w:drawing>
+              <wp:anchor distT="0" distB="0" distL="114300" distR="114300" simplePos="0" relativeHeight="251671552" behindDoc="0" locked="0" layoutInCell="1" allowOverlap="1" wp14:anchorId="618CA516" wp14:editId="68E59A90">
+                <wp:simplePos x="0" y="0"/>
+                <wp:positionH relativeFrom="column">
+                  <wp:posOffset>2449002</wp:posOffset>
+                </wp:positionH>
+                <wp:positionV relativeFrom="paragraph">
+                  <wp:posOffset>296903</wp:posOffset>
+                </wp:positionV>
+                <wp:extent cx="795130" cy="492981"/>
+                <wp:effectExtent l="0" t="0" r="5080" b="2540"/>
+                <wp:wrapNone/>
+                <wp:docPr id="895801935" name="Flecha: a la derecha 1"/>
+                <wp:cNvGraphicFramePr/>
+                <a:graphic xmlns:a="http://schemas.openxmlformats.org/drawingml/2006/main">
+                  <a:graphicData uri="http://schemas.microsoft.com/office/word/2010/wordprocessingShape">
+                    <wps:wsp>
+                      <wps:cNvSpPr/>
+                      <wps:spPr>
+                        <a:xfrm>
+                          <a:off x="0" y="0"/>
+                          <a:ext cx="795130" cy="492981"/>
+                        </a:xfrm>
+                        <a:prstGeom prst="rightArrow">
+                          <a:avLst/>
+                        </a:prstGeom>
+                        <a:ln>
+                          <a:noFill/>
+                        </a:ln>
+                      </wps:spPr>
+                      <wps:style>
+                        <a:lnRef idx="2">
+                          <a:schemeClr val="accent1">
+                            <a:shade val="15000"/>
+                          </a:schemeClr>
+                        </a:lnRef>
+                        <a:fillRef idx="1">
+                          <a:schemeClr val="accent1"/>
+                        </a:fillRef>
+                        <a:effectRef idx="0">
+                          <a:schemeClr val="accent1"/>
+                        </a:effectRef>
+                        <a:fontRef idx="minor">
+                          <a:schemeClr val="lt1"/>
+                        </a:fontRef>
+                      </wps:style>
+                      <wps:bodyPr rot="0" spcFirstLastPara="0" vertOverflow="overflow" horzOverflow="overflow" vert="horz" wrap="square" lIns="91440" tIns="45720" rIns="91440" bIns="45720" numCol="1" spcCol="0" rtlCol="0" fromWordArt="0" anchor="ctr" anchorCtr="0" forceAA="0" compatLnSpc="1">
+                        <a:prstTxWarp prst="textNoShape">
+                          <a:avLst/>
+                        </a:prstTxWarp>
+                        <a:noAutofit/>
+                      </wps:bodyPr>
+                    </wps:wsp>
+                  </a:graphicData>
+                </a:graphic>
+                <wp14:sizeRelH relativeFrom="margin">
+                  <wp14:pctWidth>0</wp14:pctWidth>
+                </wp14:sizeRelH>
+                <wp14:sizeRelV relativeFrom="margin">
+                  <wp14:pctHeight>0</wp14:pctHeight>
+                </wp14:sizeRelV>
+              </wp:anchor>
+            </w:drawing>
+          </mc:Choice>
+          <mc:Fallback>
+            <w:pict>
+              <v:shape w14:anchorId="298244AB" id="Flecha: a la derecha 1" o:spid="_x0000_s1026" type="#_x0000_t13" style="position:absolute;margin-left:192.85pt;margin-top:23.4pt;width:62.6pt;height:38.8pt;z-index:251671552;visibility:visible;mso-wrap-style:square;mso-width-percent:0;mso-height-percent:0;mso-wrap-distance-left:9pt;mso-wrap-distance-top:0;mso-wrap-distance-right:9pt;mso-wrap-distance-bottom:0;mso-position-horizontal:absolute;mso-position-horizontal-relative:text;mso-position-vertical:absolute;mso-position-vertical-relative:text;mso-width-percent:0;mso-height-percent:0;mso-width-relative:margin;mso-height-relative:margin;v-text-anchor:middle" o:gfxdata="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" adj="14904" fillcolor="#4472c4 [3204]" stroked="f" strokeweight="1pt"/>
+            </w:pict>
+          </mc:Fallback>
+        </mc:AlternateContent>
+      </w:r>
     </w:p>
     <w:p>
       <w:pPr>
         <w:pStyle w:val="NormalWeb"/>
+        <w:spacing w:line="480" w:lineRule="auto"/>
+        <w:rPr>
+          <w:noProof/>
+        </w:rPr>
       </w:pPr>
     </w:p>
     <w:p>
       <w:pPr>
         <w:pStyle w:val="NormalWeb"/>
-      </w:pPr>
-    </w:p>
-    <w:p>
-      <w:pPr>
-        <w:rPr>
-          <w:lang w:val="es-PE"/>
-        </w:rPr>
-      </w:pPr>
+        <w:spacing w:line="480" w:lineRule="auto"/>
+        <w:rPr>
+          <w:noProof/>
+        </w:rPr>
+      </w:pPr>
+    </w:p>
+    <w:p>
+      <w:pPr>
+        <w:pStyle w:val="NormalWeb"/>
+        <w:spacing w:line="480" w:lineRule="auto"/>
+      </w:pPr>
+    </w:p>
+    <w:p>
+      <w:pPr>
+        <w:pStyle w:val="NormalWeb"/>
+        <w:spacing w:line="480" w:lineRule="auto"/>
+      </w:pPr>
+    </w:p>
+    <w:p>
+      <w:pPr>
+        <w:pStyle w:val="NormalWeb"/>
+        <w:spacing w:line="480" w:lineRule="auto"/>
+      </w:pPr>
+      <w:r>
+        <w:lastRenderedPageBreak/>
+        <w:t>En el procesamiento la imagen original no es redimensionada ya que el parámetro inicial es de 512x512 y se posterior a ello se procede a clasificar las imágenes con una etiqueta ya sea “</w:t>
+      </w:r>
+      <w:proofErr w:type="spellStart"/>
+      <w:r>
+        <w:t>SinCancer</w:t>
+      </w:r>
+      <w:proofErr w:type="spellEnd"/>
+      <w:r>
+        <w:t>” o “</w:t>
+      </w:r>
+      <w:proofErr w:type="spellStart"/>
+      <w:r>
+        <w:t>ConCancer</w:t>
+      </w:r>
+      <w:proofErr w:type="spellEnd"/>
+      <w:r>
+        <w:t>”.</w:t>
+      </w:r>
+    </w:p>
+    <w:p>
+      <w:pPr>
+        <w:pStyle w:val="Ttulo2"/>
+      </w:pPr>
+      <w:r>
+        <w:t xml:space="preserve"> Seleccionar</w:t>
+      </w:r>
+      <w:r>
+        <w:t xml:space="preserve"> un modelo óptimo de Deep Learning</w:t>
+      </w:r>
     </w:p>
     <w:p>
       <w:pPr>
@@ -14911,6 +15994,1328 @@
     </w:p>
     <w:p>
       <w:pPr>
+        <w:pStyle w:val="Ttulo3"/>
+      </w:pPr>
+      <w:bookmarkStart w:id="16" w:name="_Toc165832919"/>
+      <w:r>
+        <w:t>Descripción de los modelos utilizados</w:t>
+      </w:r>
+      <w:bookmarkEnd w:id="16"/>
+    </w:p>
+    <w:p>
+      <w:pPr>
+        <w:pStyle w:val="EstiloAPA7MAEDICIN"/>
+        <w:rPr>
+          <w:lang w:val="es-PE"/>
+        </w:rPr>
+      </w:pPr>
+      <w:r>
+        <w:rPr>
+          <w:lang w:val="es-PE"/>
+        </w:rPr>
+        <w:t xml:space="preserve">Se evaluaron 3 algoritmos de </w:t>
+      </w:r>
+      <w:proofErr w:type="spellStart"/>
+      <w:r>
+        <w:rPr>
+          <w:lang w:val="es-PE"/>
+        </w:rPr>
+        <w:t>deep</w:t>
+      </w:r>
+      <w:proofErr w:type="spellEnd"/>
+      <w:r>
+        <w:rPr>
+          <w:lang w:val="es-PE"/>
+        </w:rPr>
+        <w:t xml:space="preserve"> Learning que son VGG16, VGG19 y ResNet50 que se describen a continuación:</w:t>
+      </w:r>
+    </w:p>
+    <w:p>
+      <w:pPr>
+        <w:rPr>
+          <w:lang w:val="es-PE"/>
+        </w:rPr>
+      </w:pPr>
+    </w:p>
+    <w:p>
+      <w:pPr>
+        <w:pStyle w:val="Ttulo4"/>
+        <w:rPr>
+          <w:lang w:val="es-PE"/>
+        </w:rPr>
+      </w:pPr>
+      <w:bookmarkStart w:id="17" w:name="_Toc165832920"/>
+      <w:r>
+        <w:rPr>
+          <w:lang w:val="es-PE"/>
+        </w:rPr>
+        <w:t>VGG-16</w:t>
+      </w:r>
+      <w:bookmarkEnd w:id="17"/>
+    </w:p>
+    <w:p>
+      <w:pPr>
+        <w:pStyle w:val="EstiloAPA7MAEDICIN"/>
+      </w:pPr>
+      <w:r>
+        <w:rPr>
+          <w:noProof/>
+        </w:rPr>
+        <w:t xml:space="preserve">Quispe, </w:t>
+      </w:r>
+      <w:r>
+        <w:rPr>
+          <w:noProof/>
+        </w:rPr>
+        <w:t>(</w:t>
+      </w:r>
+      <w:r>
+        <w:rPr>
+          <w:noProof/>
+        </w:rPr>
+        <w:t>2020)</w:t>
+      </w:r>
+      <w:r>
+        <w:t xml:space="preserve"> esta arquitectura está constituida de 13 capas convolucionales. Cada grupo es seguido de una capa de </w:t>
+      </w:r>
+      <w:proofErr w:type="spellStart"/>
+      <w:r>
+        <w:t>max</w:t>
+      </w:r>
+      <w:proofErr w:type="spellEnd"/>
+      <w:r>
+        <w:t xml:space="preserve"> </w:t>
+      </w:r>
+      <w:proofErr w:type="spellStart"/>
+      <w:r>
+        <w:t>pooling</w:t>
+      </w:r>
+      <w:proofErr w:type="spellEnd"/>
+      <w:r>
+        <w:t xml:space="preserve">. A estas le siguen 3 capas totalmente conectadas, de ahí su nombre incluye 16, y finalmente un clasificador </w:t>
+      </w:r>
+      <w:proofErr w:type="spellStart"/>
+      <w:r>
+        <w:t>softmax</w:t>
+      </w:r>
+      <w:proofErr w:type="spellEnd"/>
+      <w:r>
+        <w:t xml:space="preserve">. Esta red se caracteriza por contar con varios parámetros para entrenar, lo que puede hacer que su entrenamiento dure más que el resto de las redes. Asimismo, tiene la ventaja de contar con pesos pre entrenados disponibles del </w:t>
+      </w:r>
+      <w:proofErr w:type="spellStart"/>
+      <w:r>
+        <w:t>dataset</w:t>
+      </w:r>
+      <w:proofErr w:type="spellEnd"/>
+      <w:r>
+        <w:t xml:space="preserve"> de </w:t>
+      </w:r>
+      <w:proofErr w:type="spellStart"/>
+      <w:r>
+        <w:t>Imagenet</w:t>
+      </w:r>
+      <w:proofErr w:type="spellEnd"/>
+      <w:r>
+        <w:t>, que podrían ser utilizados para inicializar el entrenamiento de la red propuesta como comenta.</w:t>
+      </w:r>
+    </w:p>
+    <w:p/>
+    <w:p>
+      <w:pPr>
+        <w:pStyle w:val="EstiloAPA7MAEDICIN"/>
+        <w:ind w:firstLine="0"/>
+        <w:rPr>
+          <w:b/>
+          <w:bCs/>
+          <w:lang w:val="es-PE"/>
+        </w:rPr>
+      </w:pPr>
+      <w:r>
+        <w:rPr>
+          <w:b/>
+          <w:bCs/>
+          <w:lang w:val="es-PE"/>
+        </w:rPr>
+        <w:t>Figura 4</w:t>
+      </w:r>
+    </w:p>
+    <w:p>
+      <w:pPr>
+        <w:pStyle w:val="EstiloAPA7MAEDICIN"/>
+        <w:ind w:firstLine="0"/>
+        <w:rPr>
+          <w:lang w:val="es-PE"/>
+        </w:rPr>
+      </w:pPr>
+      <w:r>
+        <w:rPr>
+          <w:lang w:val="es-PE"/>
+        </w:rPr>
+        <w:t>Arquitectura de VGG-16 separado por 16 capas convolucionales.</w:t>
+      </w:r>
+    </w:p>
+    <w:p>
+      <w:pPr>
+        <w:rPr>
+          <w:lang w:val="es-PE"/>
+        </w:rPr>
+      </w:pPr>
+    </w:p>
+    <w:p>
+      <w:pPr>
+        <w:rPr>
+          <w:lang w:val="es-PE"/>
+        </w:rPr>
+      </w:pPr>
+      <w:r>
+        <w:rPr>
+          <w:noProof/>
+          <w:lang w:val="es-PE"/>
+        </w:rPr>
+        <w:lastRenderedPageBreak/>
+        <w:drawing>
+          <wp:anchor distT="0" distB="0" distL="114300" distR="114300" simplePos="0" relativeHeight="251675648" behindDoc="1" locked="0" layoutInCell="1" allowOverlap="1" wp14:anchorId="7C04D650" wp14:editId="609EAEE6">
+            <wp:simplePos x="0" y="0"/>
+            <wp:positionH relativeFrom="margin">
+              <wp:align>center</wp:align>
+            </wp:positionH>
+            <wp:positionV relativeFrom="paragraph">
+              <wp:posOffset>129181</wp:posOffset>
+            </wp:positionV>
+            <wp:extent cx="3467686" cy="2029098"/>
+            <wp:effectExtent l="0" t="0" r="0" b="0"/>
+            <wp:wrapTight wrapText="bothSides">
+              <wp:wrapPolygon edited="0">
+                <wp:start x="0" y="0"/>
+                <wp:lineTo x="0" y="21296"/>
+                <wp:lineTo x="21481" y="21296"/>
+                <wp:lineTo x="21481" y="0"/>
+                <wp:lineTo x="0" y="0"/>
+              </wp:wrapPolygon>
+            </wp:wrapTight>
+            <wp:docPr id="5" name="Imagen 5" descr="Diagrama&#10;&#10;Descripción generada automáticamente"/>
+            <wp:cNvGraphicFramePr>
+              <a:graphicFrameLocks xmlns:a="http://schemas.openxmlformats.org/drawingml/2006/main" noChangeAspect="1"/>
+            </wp:cNvGraphicFramePr>
+            <a:graphic xmlns:a="http://schemas.openxmlformats.org/drawingml/2006/main">
+              <a:graphicData uri="http://schemas.openxmlformats.org/drawingml/2006/picture">
+                <pic:pic xmlns:pic="http://schemas.openxmlformats.org/drawingml/2006/picture">
+                  <pic:nvPicPr>
+                    <pic:cNvPr id="5" name="Imagen 5" descr="Diagrama&#10;&#10;Descripción generada automáticamente"/>
+                    <pic:cNvPicPr/>
+                  </pic:nvPicPr>
+                  <pic:blipFill>
+                    <a:blip r:embed="rId20">
+                      <a:extLst>
+                        <a:ext uri="{28A0092B-C50C-407E-A947-70E740481C1C}">
+                          <a14:useLocalDpi xmlns:a14="http://schemas.microsoft.com/office/drawing/2010/main" val="0"/>
+                        </a:ext>
+                      </a:extLst>
+                    </a:blip>
+                    <a:stretch>
+                      <a:fillRect/>
+                    </a:stretch>
+                  </pic:blipFill>
+                  <pic:spPr>
+                    <a:xfrm>
+                      <a:off x="0" y="0"/>
+                      <a:ext cx="3467686" cy="2029098"/>
+                    </a:xfrm>
+                    <a:prstGeom prst="rect">
+                      <a:avLst/>
+                    </a:prstGeom>
+                  </pic:spPr>
+                </pic:pic>
+              </a:graphicData>
+            </a:graphic>
+          </wp:anchor>
+        </w:drawing>
+      </w:r>
+    </w:p>
+    <w:p>
+      <w:pPr>
+        <w:rPr>
+          <w:lang w:val="es-PE"/>
+        </w:rPr>
+      </w:pPr>
+    </w:p>
+    <w:p>
+      <w:pPr>
+        <w:rPr>
+          <w:lang w:val="es-PE"/>
+        </w:rPr>
+      </w:pPr>
+    </w:p>
+    <w:p>
+      <w:pPr>
+        <w:rPr>
+          <w:lang w:val="es-PE"/>
+        </w:rPr>
+      </w:pPr>
+    </w:p>
+    <w:p>
+      <w:pPr>
+        <w:rPr>
+          <w:lang w:val="es-PE"/>
+        </w:rPr>
+      </w:pPr>
+    </w:p>
+    <w:p>
+      <w:pPr>
+        <w:rPr>
+          <w:lang w:val="es-PE"/>
+        </w:rPr>
+      </w:pPr>
+    </w:p>
+    <w:p>
+      <w:pPr>
+        <w:rPr>
+          <w:lang w:val="es-PE"/>
+        </w:rPr>
+      </w:pPr>
+    </w:p>
+    <w:p>
+      <w:pPr>
+        <w:rPr>
+          <w:lang w:val="es-PE"/>
+        </w:rPr>
+      </w:pPr>
+    </w:p>
+    <w:p>
+      <w:pPr>
+        <w:rPr>
+          <w:lang w:val="es-PE"/>
+        </w:rPr>
+      </w:pPr>
+    </w:p>
+    <w:p>
+      <w:pPr>
+        <w:rPr>
+          <w:lang w:val="es-PE"/>
+        </w:rPr>
+      </w:pPr>
+    </w:p>
+    <w:p>
+      <w:pPr>
+        <w:rPr>
+          <w:lang w:val="es-PE"/>
+        </w:rPr>
+      </w:pPr>
+    </w:p>
+    <w:p>
+      <w:pPr>
+        <w:rPr>
+          <w:lang w:val="es-PE"/>
+        </w:rPr>
+      </w:pPr>
+    </w:p>
+    <w:p>
+      <w:pPr>
+        <w:rPr>
+          <w:lang w:val="es-PE"/>
+        </w:rPr>
+      </w:pPr>
+    </w:p>
+    <w:p>
+      <w:pPr>
+        <w:rPr>
+          <w:lang w:val="es-PE"/>
+        </w:rPr>
+      </w:pPr>
+    </w:p>
+    <w:p>
+      <w:pPr>
+        <w:rPr>
+          <w:i/>
+          <w:iCs/>
+        </w:rPr>
+      </w:pPr>
+      <w:r>
+        <w:rPr>
+          <w:i/>
+          <w:iCs/>
+          <w:lang w:val="es-PE"/>
+        </w:rPr>
+        <w:t xml:space="preserve">Fuente: </w:t>
+      </w:r>
+      <w:r>
+        <w:rPr>
+          <w:i/>
+          <w:iCs/>
+          <w:noProof/>
+        </w:rPr>
+        <w:t>(Quispe, 2020)</w:t>
+      </w:r>
+    </w:p>
+    <w:p/>
+    <w:p>
+      <w:pPr>
+        <w:rPr>
+          <w:lang w:val="es-PE"/>
+        </w:rPr>
+      </w:pPr>
+    </w:p>
+    <w:p>
+      <w:pPr>
+        <w:pStyle w:val="EstiloAPA7MAEDICIN"/>
+        <w:ind w:firstLine="0"/>
+        <w:rPr>
+          <w:b/>
+          <w:bCs/>
+          <w:lang w:val="es-PE"/>
+        </w:rPr>
+      </w:pPr>
+      <w:r>
+        <w:rPr>
+          <w:b/>
+          <w:bCs/>
+          <w:lang w:val="es-PE"/>
+        </w:rPr>
+        <w:t>Figura 5</w:t>
+      </w:r>
+    </w:p>
+    <w:p>
+      <w:pPr>
+        <w:pStyle w:val="EstiloAPA7MAEDICIN"/>
+        <w:ind w:firstLine="0"/>
+        <w:rPr>
+          <w:lang w:val="es-PE"/>
+        </w:rPr>
+      </w:pPr>
+      <w:r>
+        <w:rPr>
+          <w:lang w:val="es-PE"/>
+        </w:rPr>
+        <w:t>Modelo lógico de Arquitectura VGG-16</w:t>
+      </w:r>
+      <w:r>
+        <w:rPr>
+          <w:lang w:val="es-PE"/>
+        </w:rPr>
+        <w:t xml:space="preserve"> con 13 capas convolucionales y 3 densas</w:t>
+      </w:r>
+    </w:p>
+    <w:p>
+      <w:pPr>
+        <w:pStyle w:val="EstiloAPA7MAEDICIN"/>
+        <w:ind w:firstLine="0"/>
+        <w:rPr>
+          <w:lang w:val="es-PE"/>
+        </w:rPr>
+      </w:pPr>
+      <w:r>
+        <w:rPr>
+          <w:noProof/>
+          <w:lang w:val="es-PE"/>
+        </w:rPr>
+        <w:drawing>
+          <wp:anchor distT="0" distB="0" distL="114300" distR="114300" simplePos="0" relativeHeight="251676672" behindDoc="1" locked="0" layoutInCell="1" allowOverlap="1" wp14:anchorId="42A8A6DD" wp14:editId="5B16490C">
+            <wp:simplePos x="0" y="0"/>
+            <wp:positionH relativeFrom="margin">
+              <wp:align>center</wp:align>
+            </wp:positionH>
+            <wp:positionV relativeFrom="paragraph">
+              <wp:posOffset>210709</wp:posOffset>
+            </wp:positionV>
+            <wp:extent cx="5400040" cy="1455420"/>
+            <wp:effectExtent l="0" t="0" r="0" b="0"/>
+            <wp:wrapSquare wrapText="bothSides"/>
+            <wp:docPr id="6" name="Imagen 6" descr="Tabla, Escala de tiempo&#10;&#10;Descripción generada automáticamente"/>
+            <wp:cNvGraphicFramePr>
+              <a:graphicFrameLocks xmlns:a="http://schemas.openxmlformats.org/drawingml/2006/main" noChangeAspect="1"/>
+            </wp:cNvGraphicFramePr>
+            <a:graphic xmlns:a="http://schemas.openxmlformats.org/drawingml/2006/main">
+              <a:graphicData uri="http://schemas.openxmlformats.org/drawingml/2006/picture">
+                <pic:pic xmlns:pic="http://schemas.openxmlformats.org/drawingml/2006/picture">
+                  <pic:nvPicPr>
+                    <pic:cNvPr id="6" name="Imagen 6" descr="Tabla, Escala de tiempo&#10;&#10;Descripción generada automáticamente"/>
+                    <pic:cNvPicPr>
+                      <a:picLocks noChangeAspect="1" noChangeArrowheads="1"/>
+                    </pic:cNvPicPr>
+                  </pic:nvPicPr>
+                  <pic:blipFill>
+                    <a:blip r:embed="rId21">
+                      <a:extLst>
+                        <a:ext uri="{28A0092B-C50C-407E-A947-70E740481C1C}">
+                          <a14:useLocalDpi xmlns:a14="http://schemas.microsoft.com/office/drawing/2010/main" val="0"/>
+                        </a:ext>
+                      </a:extLst>
+                    </a:blip>
+                    <a:srcRect/>
+                    <a:stretch>
+                      <a:fillRect/>
+                    </a:stretch>
+                  </pic:blipFill>
+                  <pic:spPr bwMode="auto">
+                    <a:xfrm>
+                      <a:off x="0" y="0"/>
+                      <a:ext cx="5400040" cy="1455420"/>
+                    </a:xfrm>
+                    <a:prstGeom prst="rect">
+                      <a:avLst/>
+                    </a:prstGeom>
+                    <a:noFill/>
+                    <a:ln>
+                      <a:noFill/>
+                    </a:ln>
+                  </pic:spPr>
+                </pic:pic>
+              </a:graphicData>
+            </a:graphic>
+          </wp:anchor>
+        </w:drawing>
+      </w:r>
+    </w:p>
+    <w:p>
+      <w:pPr>
+        <w:rPr>
+          <w:b/>
+          <w:bCs/>
+          <w:lang w:val="es-PE"/>
+        </w:rPr>
+      </w:pPr>
+    </w:p>
+    <w:p>
+      <w:pPr>
+        <w:rPr>
+          <w:b/>
+          <w:bCs/>
+          <w:i/>
+          <w:iCs/>
+          <w:lang w:val="es-PE"/>
+        </w:rPr>
+      </w:pPr>
+      <w:r>
+        <w:rPr>
+          <w:i/>
+          <w:iCs/>
+        </w:rPr>
+        <w:t xml:space="preserve">Fuente: </w:t>
+      </w:r>
+      <w:r>
+        <w:rPr>
+          <w:i/>
+          <w:iCs/>
+          <w:noProof/>
+        </w:rPr>
+        <w:t>(Quispe, 2020)</w:t>
+      </w:r>
+    </w:p>
+    <w:p>
+      <w:pPr>
+        <w:rPr>
+          <w:b/>
+          <w:bCs/>
+          <w:lang w:val="es-PE"/>
+        </w:rPr>
+      </w:pPr>
+    </w:p>
+    <w:p>
+      <w:pPr>
+        <w:rPr>
+          <w:lang w:val="es-PE"/>
+        </w:rPr>
+      </w:pPr>
+    </w:p>
+    <w:p>
+      <w:pPr>
+        <w:rPr>
+          <w:lang w:val="es-PE"/>
+        </w:rPr>
+      </w:pPr>
+    </w:p>
+    <w:p>
+      <w:pPr>
+        <w:rPr>
+          <w:lang w:val="es-PE"/>
+        </w:rPr>
+      </w:pPr>
+    </w:p>
+    <w:p>
+      <w:pPr>
+        <w:pStyle w:val="Ttulo4"/>
+      </w:pPr>
+      <w:bookmarkStart w:id="18" w:name="_Toc165832921"/>
+      <w:r>
+        <w:t>VGG-19</w:t>
+      </w:r>
+      <w:bookmarkEnd w:id="18"/>
+    </w:p>
+    <w:p>
+      <w:pPr>
+        <w:pStyle w:val="EstiloAPA7MAEDICIN"/>
+      </w:pPr>
+      <w:r>
+        <w:rPr>
+          <w:noProof/>
+        </w:rPr>
+        <w:t xml:space="preserve">Jian, Jia, Shaozhong, &amp; Bilong, </w:t>
+      </w:r>
+      <w:r>
+        <w:rPr>
+          <w:noProof/>
+        </w:rPr>
+        <w:t>(</w:t>
+      </w:r>
+      <w:r>
+        <w:rPr>
+          <w:noProof/>
+        </w:rPr>
+        <w:t>2020)</w:t>
+      </w:r>
+      <w:r>
+        <w:t xml:space="preserve"> este modelo tiene seis estructuras principales, cada una de las cuales se compone principalmente de múltiples conexiones capas convolucionales y capas completamente conectadas. El tamaño del núcleo convolucional es 3*3, y el tamaño de entrada es 224*224*3, el número de capas generalmente se concentra en 16 y 19.</w:t>
+      </w:r>
+    </w:p>
+    <w:p>
+      <w:pPr>
+        <w:spacing w:line="276" w:lineRule="auto"/>
+        <w:rPr>
+          <w:rFonts w:cstheme="minorHAnsi"/>
+          <w:noProof/>
+          <w:spacing w:val="15"/>
+          <w:shd w:val="clear" w:color="auto" w:fill="FFFFFF"/>
+        </w:rPr>
+      </w:pPr>
+    </w:p>
+    <w:p>
+      <w:pPr>
+        <w:spacing w:line="276" w:lineRule="auto"/>
+        <w:rPr>
+          <w:rFonts w:cstheme="minorHAnsi"/>
+          <w:b/>
+          <w:bCs/>
+          <w:noProof/>
+          <w:spacing w:val="15"/>
+          <w:shd w:val="clear" w:color="auto" w:fill="FFFFFF"/>
+        </w:rPr>
+      </w:pPr>
+      <w:r>
+        <w:rPr>
+          <w:rFonts w:cstheme="minorHAnsi"/>
+          <w:b/>
+          <w:bCs/>
+          <w:noProof/>
+          <w:spacing w:val="15"/>
+          <w:shd w:val="clear" w:color="auto" w:fill="FFFFFF"/>
+        </w:rPr>
+        <w:t>Figura 6</w:t>
+      </w:r>
+    </w:p>
+    <w:p>
+      <w:pPr>
+        <w:spacing w:line="276" w:lineRule="auto"/>
+        <w:rPr>
+          <w:rFonts w:cstheme="minorHAnsi"/>
+          <w:noProof/>
+          <w:spacing w:val="15"/>
+          <w:shd w:val="clear" w:color="auto" w:fill="FFFFFF"/>
+        </w:rPr>
+      </w:pPr>
+      <w:r>
+        <w:rPr>
+          <w:rFonts w:cstheme="minorHAnsi"/>
+          <w:noProof/>
+          <w:spacing w:val="15"/>
+          <w:shd w:val="clear" w:color="auto" w:fill="FFFFFF"/>
+        </w:rPr>
+        <w:lastRenderedPageBreak/>
+        <w:t>Modelo de red VGG-19</w:t>
+      </w:r>
+    </w:p>
+    <w:p>
+      <w:pPr>
+        <w:jc w:val="both"/>
+        <w:rPr>
+          <w:sz w:val="24"/>
+          <w:szCs w:val="24"/>
+        </w:rPr>
+      </w:pPr>
+    </w:p>
+    <w:p>
+      <w:pPr>
+        <w:spacing w:line="276" w:lineRule="auto"/>
+        <w:rPr>
+          <w:rFonts w:cstheme="minorHAnsi"/>
+          <w:noProof/>
+          <w:spacing w:val="15"/>
+          <w:shd w:val="clear" w:color="auto" w:fill="FFFFFF"/>
+        </w:rPr>
+      </w:pPr>
+      <w:r>
+        <w:rPr>
+          <w:rFonts w:cstheme="minorHAnsi"/>
+          <w:noProof/>
+        </w:rPr>
+        <w:drawing>
+          <wp:anchor distT="0" distB="0" distL="114300" distR="114300" simplePos="0" relativeHeight="251677696" behindDoc="0" locked="0" layoutInCell="1" allowOverlap="1" wp14:anchorId="00FD2642" wp14:editId="0AB15DBD">
+            <wp:simplePos x="0" y="0"/>
+            <wp:positionH relativeFrom="margin">
+              <wp:posOffset>424180</wp:posOffset>
+            </wp:positionH>
+            <wp:positionV relativeFrom="paragraph">
+              <wp:posOffset>140335</wp:posOffset>
+            </wp:positionV>
+            <wp:extent cx="5400040" cy="1328420"/>
+            <wp:effectExtent l="0" t="0" r="0" b="5080"/>
+            <wp:wrapSquare wrapText="bothSides"/>
+            <wp:docPr id="7" name="Imagen 7" descr="Escala de tiempo&#10;&#10;Descripción generada automáticamente"/>
+            <wp:cNvGraphicFramePr>
+              <a:graphicFrameLocks xmlns:a="http://schemas.openxmlformats.org/drawingml/2006/main" noChangeAspect="1"/>
+            </wp:cNvGraphicFramePr>
+            <a:graphic xmlns:a="http://schemas.openxmlformats.org/drawingml/2006/main">
+              <a:graphicData uri="http://schemas.openxmlformats.org/drawingml/2006/picture">
+                <pic:pic xmlns:pic="http://schemas.openxmlformats.org/drawingml/2006/picture">
+                  <pic:nvPicPr>
+                    <pic:cNvPr id="7" name="Imagen 7" descr="Escala de tiempo&#10;&#10;Descripción generada automáticamente"/>
+                    <pic:cNvPicPr/>
+                  </pic:nvPicPr>
+                  <pic:blipFill>
+                    <a:blip r:embed="rId22">
+                      <a:extLst>
+                        <a:ext uri="{28A0092B-C50C-407E-A947-70E740481C1C}">
+                          <a14:useLocalDpi xmlns:a14="http://schemas.microsoft.com/office/drawing/2010/main" val="0"/>
+                        </a:ext>
+                      </a:extLst>
+                    </a:blip>
+                    <a:stretch>
+                      <a:fillRect/>
+                    </a:stretch>
+                  </pic:blipFill>
+                  <pic:spPr>
+                    <a:xfrm>
+                      <a:off x="0" y="0"/>
+                      <a:ext cx="5400040" cy="1328420"/>
+                    </a:xfrm>
+                    <a:prstGeom prst="rect">
+                      <a:avLst/>
+                    </a:prstGeom>
+                  </pic:spPr>
+                </pic:pic>
+              </a:graphicData>
+            </a:graphic>
+          </wp:anchor>
+        </w:drawing>
+      </w:r>
+    </w:p>
+    <w:p>
+      <w:pPr>
+        <w:rPr>
+          <w:rFonts w:cstheme="minorHAnsi"/>
+        </w:rPr>
+      </w:pPr>
+    </w:p>
+    <w:p>
+      <w:pPr>
+        <w:rPr>
+          <w:rFonts w:cstheme="minorHAnsi"/>
+        </w:rPr>
+      </w:pPr>
+    </w:p>
+    <w:p>
+      <w:pPr>
+        <w:rPr>
+          <w:rFonts w:cstheme="minorHAnsi"/>
+        </w:rPr>
+      </w:pPr>
+    </w:p>
+    <w:p>
+      <w:pPr>
+        <w:rPr>
+          <w:rFonts w:cstheme="minorHAnsi"/>
+        </w:rPr>
+      </w:pPr>
+    </w:p>
+    <w:p>
+      <w:pPr>
+        <w:rPr>
+          <w:rFonts w:cstheme="minorHAnsi"/>
+        </w:rPr>
+      </w:pPr>
+    </w:p>
+    <w:p>
+      <w:pPr>
+        <w:rPr>
+          <w:rFonts w:cstheme="minorHAnsi"/>
+        </w:rPr>
+      </w:pPr>
+    </w:p>
+    <w:p>
+      <w:pPr>
+        <w:rPr>
+          <w:rFonts w:cstheme="minorHAnsi"/>
+        </w:rPr>
+      </w:pPr>
+    </w:p>
+    <w:p>
+      <w:pPr>
+        <w:rPr>
+          <w:rFonts w:cstheme="minorHAnsi"/>
+        </w:rPr>
+      </w:pPr>
+    </w:p>
+    <w:p>
+      <w:pPr>
+        <w:rPr>
+          <w:rFonts w:cstheme="minorHAnsi"/>
+        </w:rPr>
+      </w:pPr>
+    </w:p>
+    <w:p>
+      <w:pPr>
+        <w:rPr>
+          <w:rFonts w:cstheme="minorHAnsi"/>
+          <w:i/>
+          <w:iCs/>
+          <w:noProof/>
+          <w:spacing w:val="15"/>
+          <w:shd w:val="clear" w:color="auto" w:fill="FFFFFF"/>
+        </w:rPr>
+      </w:pPr>
+      <w:r>
+        <w:rPr>
+          <w:rFonts w:cstheme="minorHAnsi"/>
+          <w:i/>
+          <w:iCs/>
+          <w:noProof/>
+          <w:spacing w:val="15"/>
+          <w:shd w:val="clear" w:color="auto" w:fill="FFFFFF"/>
+        </w:rPr>
+        <w:t xml:space="preserve">Fuente: </w:t>
+      </w:r>
+      <w:r>
+        <w:rPr>
+          <w:i/>
+          <w:iCs/>
+          <w:noProof/>
+        </w:rPr>
+        <w:t>(Jian, Jia, Shaozhong, &amp; Bilong, 2020)</w:t>
+      </w:r>
+    </w:p>
+    <w:p>
+      <w:pPr>
+        <w:spacing w:line="276" w:lineRule="auto"/>
+        <w:rPr>
+          <w:rFonts w:cstheme="minorHAnsi"/>
+          <w:b/>
+          <w:bCs/>
+          <w:noProof/>
+          <w:spacing w:val="15"/>
+          <w:shd w:val="clear" w:color="auto" w:fill="FFFFFF"/>
+        </w:rPr>
+      </w:pPr>
+    </w:p>
+    <w:p>
+      <w:pPr>
+        <w:spacing w:line="276" w:lineRule="auto"/>
+        <w:rPr>
+          <w:rFonts w:cstheme="minorHAnsi"/>
+          <w:b/>
+          <w:bCs/>
+          <w:noProof/>
+          <w:spacing w:val="15"/>
+          <w:shd w:val="clear" w:color="auto" w:fill="FFFFFF"/>
+        </w:rPr>
+      </w:pPr>
+    </w:p>
+    <w:p>
+      <w:pPr>
+        <w:spacing w:line="276" w:lineRule="auto"/>
+        <w:rPr>
+          <w:rFonts w:cstheme="minorHAnsi"/>
+          <w:b/>
+          <w:bCs/>
+          <w:noProof/>
+          <w:spacing w:val="15"/>
+          <w:shd w:val="clear" w:color="auto" w:fill="FFFFFF"/>
+        </w:rPr>
+      </w:pPr>
+      <w:r>
+        <w:rPr>
+          <w:rFonts w:cstheme="minorHAnsi"/>
+          <w:b/>
+          <w:bCs/>
+          <w:noProof/>
+          <w:spacing w:val="15"/>
+          <w:shd w:val="clear" w:color="auto" w:fill="FFFFFF"/>
+        </w:rPr>
+        <w:t>Figura 7</w:t>
+      </w:r>
+    </w:p>
+    <w:p>
+      <w:pPr>
+        <w:spacing w:line="276" w:lineRule="auto"/>
+        <w:rPr>
+          <w:rFonts w:cstheme="minorHAnsi"/>
+          <w:noProof/>
+          <w:spacing w:val="15"/>
+          <w:shd w:val="clear" w:color="auto" w:fill="FFFFFF"/>
+        </w:rPr>
+      </w:pPr>
+      <w:r>
+        <w:rPr>
+          <w:rFonts w:cstheme="minorHAnsi"/>
+          <w:noProof/>
+          <w:spacing w:val="15"/>
+          <w:shd w:val="clear" w:color="auto" w:fill="FFFFFF"/>
+        </w:rPr>
+        <w:t xml:space="preserve">Marco de entrenamiento del modelo de detección de uso de </w:t>
+      </w:r>
+      <w:r>
+        <w:rPr>
+          <w:rFonts w:cstheme="minorHAnsi"/>
+          <w:noProof/>
+          <w:spacing w:val="15"/>
+          <w:shd w:val="clear" w:color="auto" w:fill="FFFFFF"/>
+        </w:rPr>
+        <w:t>máscara.</w:t>
+      </w:r>
+    </w:p>
+    <w:p>
+      <w:pPr>
+        <w:rPr>
+          <w:rFonts w:cstheme="minorHAnsi"/>
+        </w:rPr>
+      </w:pPr>
+    </w:p>
+    <w:p>
+      <w:pPr>
+        <w:spacing w:line="276" w:lineRule="auto"/>
+        <w:jc w:val="center"/>
+        <w:rPr>
+          <w:rFonts w:cstheme="minorHAnsi"/>
+          <w:noProof/>
+          <w:spacing w:val="15"/>
+          <w:shd w:val="clear" w:color="auto" w:fill="FFFFFF"/>
+        </w:rPr>
+      </w:pPr>
+      <w:r>
+        <w:rPr>
+          <w:rFonts w:cstheme="minorHAnsi"/>
+          <w:noProof/>
+          <w:spacing w:val="15"/>
+          <w:shd w:val="clear" w:color="auto" w:fill="FFFFFF"/>
+        </w:rPr>
+        <w:drawing>
+          <wp:inline distT="0" distB="0" distL="0" distR="0" wp14:anchorId="5165D222" wp14:editId="4A3B49B7">
+            <wp:extent cx="5400040" cy="2954020"/>
+            <wp:effectExtent l="0" t="0" r="0" b="0"/>
+            <wp:docPr id="8" name="Imagen 8" descr="Diagrama&#10;&#10;Descripción generada automáticamente"/>
+            <wp:cNvGraphicFramePr>
+              <a:graphicFrameLocks xmlns:a="http://schemas.openxmlformats.org/drawingml/2006/main" noChangeAspect="1"/>
+            </wp:cNvGraphicFramePr>
+            <a:graphic xmlns:a="http://schemas.openxmlformats.org/drawingml/2006/main">
+              <a:graphicData uri="http://schemas.openxmlformats.org/drawingml/2006/picture">
+                <pic:pic xmlns:pic="http://schemas.openxmlformats.org/drawingml/2006/picture">
+                  <pic:nvPicPr>
+                    <pic:cNvPr id="8" name="Imagen 8" descr="Diagrama&#10;&#10;Descripción generada automáticamente"/>
+                    <pic:cNvPicPr/>
+                  </pic:nvPicPr>
+                  <pic:blipFill>
+                    <a:blip r:embed="rId23"/>
+                    <a:stretch>
+                      <a:fillRect/>
+                    </a:stretch>
+                  </pic:blipFill>
+                  <pic:spPr>
+                    <a:xfrm>
+                      <a:off x="0" y="0"/>
+                      <a:ext cx="5400040" cy="2954020"/>
+                    </a:xfrm>
+                    <a:prstGeom prst="rect">
+                      <a:avLst/>
+                    </a:prstGeom>
+                  </pic:spPr>
+                </pic:pic>
+              </a:graphicData>
+            </a:graphic>
+          </wp:inline>
+        </w:drawing>
+      </w:r>
+    </w:p>
+    <w:p>
+      <w:pPr>
+        <w:rPr>
+          <w:i/>
+          <w:iCs/>
+        </w:rPr>
+      </w:pPr>
+      <w:r>
+        <w:rPr>
+          <w:i/>
+          <w:iCs/>
+        </w:rPr>
+        <w:t xml:space="preserve">Fuente: </w:t>
+      </w:r>
+      <w:sdt>
+        <w:sdtPr>
+          <w:rPr>
+            <w:i/>
+            <w:iCs/>
+          </w:rPr>
+          <w:id w:val="587207609"/>
+          <w:citation/>
+        </w:sdtPr>
+        <w:sdtContent>
+          <w:r>
+            <w:rPr>
+              <w:i/>
+              <w:iCs/>
+            </w:rPr>
+            <w:fldChar w:fldCharType="begin"/>
+          </w:r>
+          <w:r>
+            <w:rPr>
+              <w:i/>
+              <w:iCs/>
+            </w:rPr>
+            <w:instrText xml:space="preserve"> CITATION Jia20 \l 2058 </w:instrText>
+          </w:r>
+          <w:r>
+            <w:rPr>
+              <w:i/>
+              <w:iCs/>
+            </w:rPr>
+            <w:fldChar w:fldCharType="separate"/>
+          </w:r>
+          <w:r>
+            <w:rPr>
+              <w:i/>
+              <w:iCs/>
+              <w:noProof/>
+            </w:rPr>
+            <w:t>(Jian, Jia, Shaozhong, &amp; Bilong, 2020)</w:t>
+          </w:r>
+          <w:r>
+            <w:rPr>
+              <w:i/>
+              <w:iCs/>
+            </w:rPr>
+            <w:fldChar w:fldCharType="end"/>
+          </w:r>
+        </w:sdtContent>
+      </w:sdt>
+    </w:p>
+    <w:p/>
+    <w:p/>
+    <w:p>
+      <w:pPr>
+        <w:pStyle w:val="EstiloAPA7MAEDICIN"/>
+      </w:pPr>
+      <w:r>
+        <w:t xml:space="preserve">Utiliza una estructura alterna de múltiples capas convolucionales y capas de activación no lineales, que es mejor que una sola convolución. La estructura de capas puede extraer mejor las características de la imagen, usar </w:t>
+      </w:r>
+      <w:proofErr w:type="spellStart"/>
+      <w:r>
+        <w:t>Maxpooling</w:t>
+      </w:r>
+      <w:proofErr w:type="spellEnd"/>
+      <w:r>
+        <w:t xml:space="preserve"> para reducir la resolución y modificar la unidad lineal (</w:t>
+      </w:r>
+      <w:proofErr w:type="spellStart"/>
+      <w:r>
+        <w:t>ReLU</w:t>
+      </w:r>
+      <w:proofErr w:type="spellEnd"/>
+      <w:r>
+        <w:t xml:space="preserve">) como función de activación, es decir, seleccione el valor más grande en el área de la imagen como valor conjunto del área. La capa de reducción de resolución se utiliza </w:t>
+      </w:r>
+      <w:r>
+        <w:lastRenderedPageBreak/>
+        <w:t xml:space="preserve">principalmente para mejorar la capacidad </w:t>
+      </w:r>
+      <w:proofErr w:type="spellStart"/>
+      <w:r>
+        <w:t>anti-distorsión</w:t>
+      </w:r>
+      <w:proofErr w:type="spellEnd"/>
+      <w:r>
+        <w:t xml:space="preserve"> de la red a la imagen, manteniendo las características principales de la muestra y reduciendo el número de parámetros.</w:t>
+      </w:r>
+    </w:p>
+    <w:p/>
+    <w:p>
+      <w:pPr>
+        <w:pStyle w:val="Ttulo4"/>
+      </w:pPr>
+      <w:bookmarkStart w:id="19" w:name="_Toc165832922"/>
+      <w:r>
+        <w:t>ResNet50</w:t>
+      </w:r>
+      <w:bookmarkEnd w:id="19"/>
+    </w:p>
+    <w:p/>
+    <w:p>
+      <w:pPr>
+        <w:pStyle w:val="EstiloAPA7MAEDICIN"/>
+      </w:pPr>
+      <w:r>
+        <w:rPr>
+          <w:noProof/>
+        </w:rPr>
+        <w:t xml:space="preserve">Nishant &amp; Shrivastava, </w:t>
+      </w:r>
+      <w:r>
+        <w:rPr>
+          <w:noProof/>
+        </w:rPr>
+        <w:t>(</w:t>
+      </w:r>
+      <w:r>
+        <w:rPr>
+          <w:noProof/>
+        </w:rPr>
+        <w:t>2021)</w:t>
+      </w:r>
+      <w:r>
+        <w:t xml:space="preserve"> ResNet-50 es un modelo prediseñado que ha sido entrenado en el conjunto de datos </w:t>
+      </w:r>
+      <w:proofErr w:type="spellStart"/>
+      <w:r>
+        <w:t>ImageNet</w:t>
+      </w:r>
+      <w:proofErr w:type="spellEnd"/>
+      <w:r>
+        <w:t xml:space="preserve"> para identificar diferentes imágenes de 1000 clases. El tamaño de la entrada de imagen de la red neuronal es de 224 x 224, Los pesos previamente entrenados de </w:t>
+      </w:r>
+      <w:proofErr w:type="spellStart"/>
+      <w:r>
+        <w:t>ImageNet</w:t>
+      </w:r>
+      <w:proofErr w:type="spellEnd"/>
+      <w:r>
+        <w:t xml:space="preserve"> se proporcionaron como pesos iniciales para la red neuronal profunda propuesta. Las capas residuales presentes en ResNet50 juega un papel importante para transferir grandes valores de gradiente a sus capas adyacentes anteriores.</w:t>
+      </w:r>
+    </w:p>
+    <w:p>
+      <w:pPr>
+        <w:spacing w:line="276" w:lineRule="auto"/>
+        <w:rPr>
+          <w:rFonts w:cstheme="minorHAnsi"/>
+          <w:b/>
+          <w:bCs/>
+          <w:noProof/>
+          <w:spacing w:val="15"/>
+          <w:shd w:val="clear" w:color="auto" w:fill="FFFFFF"/>
+        </w:rPr>
+      </w:pPr>
+      <w:r>
+        <w:rPr>
+          <w:rFonts w:cstheme="minorHAnsi"/>
+          <w:b/>
+          <w:bCs/>
+          <w:noProof/>
+          <w:spacing w:val="15"/>
+          <w:shd w:val="clear" w:color="auto" w:fill="FFFFFF"/>
+        </w:rPr>
+        <w:t>Figura 8</w:t>
+      </w:r>
+    </w:p>
+    <w:p>
+      <w:pPr>
+        <w:spacing w:line="276" w:lineRule="auto"/>
+        <w:rPr>
+          <w:rFonts w:cstheme="minorHAnsi"/>
+          <w:noProof/>
+          <w:spacing w:val="15"/>
+          <w:shd w:val="clear" w:color="auto" w:fill="FFFFFF"/>
+        </w:rPr>
+      </w:pPr>
+      <w:r>
+        <w:rPr>
+          <w:rFonts w:cstheme="minorHAnsi"/>
+          <w:noProof/>
+          <w:spacing w:val="15"/>
+          <w:shd w:val="clear" w:color="auto" w:fill="FFFFFF"/>
+        </w:rPr>
+        <w:t xml:space="preserve">Arquitectura de ResNet50 </w:t>
+      </w:r>
+    </w:p>
+    <w:p/>
+    <w:p>
+      <w:pPr>
+        <w:spacing w:line="276" w:lineRule="auto"/>
+        <w:jc w:val="both"/>
+        <w:rPr>
+          <w:rFonts w:cstheme="minorHAnsi"/>
+          <w:noProof/>
+        </w:rPr>
+      </w:pPr>
+      <w:r>
+        <w:rPr>
+          <w:rFonts w:cstheme="minorHAnsi"/>
+          <w:noProof/>
+        </w:rPr>
+        <w:drawing>
+          <wp:inline distT="0" distB="0" distL="0" distR="0" wp14:anchorId="5F87CE17" wp14:editId="77FA35AC">
+            <wp:extent cx="5435600" cy="3927865"/>
+            <wp:effectExtent l="0" t="0" r="0" b="0"/>
+            <wp:docPr id="10" name="Imagen 10" descr="Gráfico, Diagrama, Gráfico de cajas y bigotes&#10;&#10;Descripción generada automáticamente"/>
+            <wp:cNvGraphicFramePr>
+              <a:graphicFrameLocks xmlns:a="http://schemas.openxmlformats.org/drawingml/2006/main" noChangeAspect="1"/>
+            </wp:cNvGraphicFramePr>
+            <a:graphic xmlns:a="http://schemas.openxmlformats.org/drawingml/2006/main">
+              <a:graphicData uri="http://schemas.openxmlformats.org/drawingml/2006/picture">
+                <pic:pic xmlns:pic="http://schemas.openxmlformats.org/drawingml/2006/picture">
+                  <pic:nvPicPr>
+                    <pic:cNvPr id="10" name="Imagen 10" descr="Gráfico, Diagrama, Gráfico de cajas y bigotes&#10;&#10;Descripción generada automáticamente"/>
+                    <pic:cNvPicPr/>
+                  </pic:nvPicPr>
+                  <pic:blipFill>
+                    <a:blip r:embed="rId24">
+                      <a:extLst>
+                        <a:ext uri="{28A0092B-C50C-407E-A947-70E740481C1C}">
+                          <a14:useLocalDpi xmlns:a14="http://schemas.microsoft.com/office/drawing/2010/main" val="0"/>
+                        </a:ext>
+                      </a:extLst>
+                    </a:blip>
+                    <a:stretch>
+                      <a:fillRect/>
+                    </a:stretch>
+                  </pic:blipFill>
+                  <pic:spPr>
+                    <a:xfrm>
+                      <a:off x="0" y="0"/>
+                      <a:ext cx="5443990" cy="3933928"/>
+                    </a:xfrm>
+                    <a:prstGeom prst="rect">
+                      <a:avLst/>
+                    </a:prstGeom>
+                  </pic:spPr>
+                </pic:pic>
+              </a:graphicData>
+            </a:graphic>
+          </wp:inline>
+        </w:drawing>
+      </w:r>
+    </w:p>
+    <w:p>
+      <w:pPr>
+        <w:spacing w:line="276" w:lineRule="auto"/>
+        <w:rPr>
+          <w:rFonts w:cstheme="minorHAnsi"/>
+          <w:i/>
+          <w:iCs/>
+          <w:noProof/>
+          <w:spacing w:val="15"/>
+          <w:shd w:val="clear" w:color="auto" w:fill="FFFFFF"/>
+        </w:rPr>
+      </w:pPr>
+      <w:r>
+        <w:rPr>
+          <w:rFonts w:cstheme="minorHAnsi"/>
+          <w:i/>
+          <w:iCs/>
+          <w:noProof/>
+        </w:rPr>
+        <w:t xml:space="preserve">Fuente: </w:t>
+      </w:r>
+      <w:sdt>
+        <w:sdtPr>
+          <w:rPr>
+            <w:rFonts w:cstheme="minorHAnsi"/>
+            <w:i/>
+            <w:iCs/>
+            <w:noProof/>
+            <w:spacing w:val="15"/>
+            <w:shd w:val="clear" w:color="auto" w:fill="FFFFFF"/>
+          </w:rPr>
+          <w:id w:val="-726690129"/>
+          <w:citation/>
+        </w:sdtPr>
+        <w:sdtContent>
+          <w:r>
+            <w:rPr>
+              <w:rFonts w:cstheme="minorHAnsi"/>
+              <w:i/>
+              <w:iCs/>
+              <w:noProof/>
+              <w:spacing w:val="15"/>
+              <w:shd w:val="clear" w:color="auto" w:fill="FFFFFF"/>
+            </w:rPr>
+            <w:fldChar w:fldCharType="begin"/>
+          </w:r>
+          <w:r>
+            <w:rPr>
+              <w:rFonts w:cstheme="minorHAnsi"/>
+              <w:i/>
+              <w:iCs/>
+              <w:noProof/>
+              <w:spacing w:val="15"/>
+              <w:shd w:val="clear" w:color="auto" w:fill="FFFFFF"/>
+              <w:lang w:val="es-MX"/>
+            </w:rPr>
+            <w:instrText xml:space="preserve"> CITATION Qin19 \l 2058 </w:instrText>
+          </w:r>
+          <w:r>
+            <w:rPr>
+              <w:rFonts w:cstheme="minorHAnsi"/>
+              <w:i/>
+              <w:iCs/>
+              <w:noProof/>
+              <w:spacing w:val="15"/>
+              <w:shd w:val="clear" w:color="auto" w:fill="FFFFFF"/>
+            </w:rPr>
+            <w:fldChar w:fldCharType="separate"/>
+          </w:r>
+          <w:r>
+            <w:rPr>
+              <w:rFonts w:cstheme="minorHAnsi"/>
+              <w:i/>
+              <w:iCs/>
+              <w:noProof/>
+              <w:spacing w:val="15"/>
+              <w:shd w:val="clear" w:color="auto" w:fill="FFFFFF"/>
+              <w:lang w:val="es-MX"/>
+            </w:rPr>
+            <w:t>(Qingge, He, Yankui, &amp; Jie, 2019)</w:t>
+          </w:r>
+          <w:r>
+            <w:rPr>
+              <w:rFonts w:cstheme="minorHAnsi"/>
+              <w:i/>
+              <w:iCs/>
+              <w:noProof/>
+              <w:spacing w:val="15"/>
+              <w:shd w:val="clear" w:color="auto" w:fill="FFFFFF"/>
+            </w:rPr>
+            <w:fldChar w:fldCharType="end"/>
+          </w:r>
+        </w:sdtContent>
+      </w:sdt>
+    </w:p>
+    <w:p>
+      <w:pPr>
+        <w:spacing w:line="276" w:lineRule="auto"/>
+        <w:jc w:val="both"/>
+        <w:rPr>
+          <w:rFonts w:cstheme="minorHAnsi"/>
+          <w:noProof/>
+        </w:rPr>
+      </w:pPr>
+    </w:p>
+    <w:p>
+      <w:pPr>
+        <w:spacing w:line="276" w:lineRule="auto"/>
+        <w:rPr>
+          <w:rFonts w:cstheme="minorHAnsi"/>
+          <w:noProof/>
+          <w:spacing w:val="15"/>
+          <w:shd w:val="clear" w:color="auto" w:fill="FFFFFF"/>
+        </w:rPr>
+      </w:pPr>
+    </w:p>
+    <w:p>
+      <w:pPr>
+        <w:pStyle w:val="EstiloAPA7MAEDICIN"/>
+      </w:pPr>
+      <w:r>
+        <w:t>Gracias a esta capa, el modelo puede extraer eficazmente patrones complejos y relevantes y resolver los problemas. problema de gradiente de desaparición. En nuestra configuración experimental, todas las capas del modelo previo al entrenamiento se mantienen abierto para aprender nuevas características de las imágenes de biopsia. Las matrices de características, adquiridas de capas CNN, se suministraron a la capa FC ajustada, donde la función sigmoidea se usó en la capa de salida.</w:t>
+      </w:r>
+    </w:p>
+    <w:p>
+      <w:pPr>
         <w:pStyle w:val="Ttulo1"/>
         <w:numPr>
           <w:ilvl w:val="0"/>
@@ -14947,6 +17352,111 @@
     </w:p>
     <w:p>
       <w:pPr>
+        <w:rPr>
+          <w:lang w:val="es-PE"/>
+        </w:rPr>
+      </w:pPr>
+    </w:p>
+    <w:p>
+      <w:pPr>
+        <w:rPr>
+          <w:lang w:val="es-PE"/>
+        </w:rPr>
+      </w:pPr>
+    </w:p>
+    <w:p>
+      <w:pPr>
+        <w:rPr>
+          <w:lang w:val="es-PE"/>
+        </w:rPr>
+      </w:pPr>
+    </w:p>
+    <w:p>
+      <w:pPr>
+        <w:rPr>
+          <w:lang w:val="es-PE"/>
+        </w:rPr>
+      </w:pPr>
+    </w:p>
+    <w:p>
+      <w:pPr>
+        <w:rPr>
+          <w:lang w:val="es-PE"/>
+        </w:rPr>
+      </w:pPr>
+    </w:p>
+    <w:p>
+      <w:pPr>
+        <w:rPr>
+          <w:lang w:val="es-PE"/>
+        </w:rPr>
+      </w:pPr>
+    </w:p>
+    <w:p>
+      <w:pPr>
+        <w:rPr>
+          <w:lang w:val="es-PE"/>
+        </w:rPr>
+      </w:pPr>
+    </w:p>
+    <w:p>
+      <w:pPr>
+        <w:rPr>
+          <w:lang w:val="es-PE"/>
+        </w:rPr>
+      </w:pPr>
+    </w:p>
+    <w:p>
+      <w:pPr>
+        <w:rPr>
+          <w:lang w:val="es-PE"/>
+        </w:rPr>
+      </w:pPr>
+    </w:p>
+    <w:p>
+      <w:pPr>
+        <w:rPr>
+          <w:lang w:val="es-PE"/>
+        </w:rPr>
+      </w:pPr>
+    </w:p>
+    <w:p>
+      <w:pPr>
+        <w:rPr>
+          <w:lang w:val="es-PE"/>
+        </w:rPr>
+      </w:pPr>
+    </w:p>
+    <w:p>
+      <w:pPr>
+        <w:rPr>
+          <w:lang w:val="es-PE"/>
+        </w:rPr>
+      </w:pPr>
+    </w:p>
+    <w:p>
+      <w:pPr>
+        <w:rPr>
+          <w:lang w:val="es-PE"/>
+        </w:rPr>
+      </w:pPr>
+    </w:p>
+    <w:p>
+      <w:pPr>
+        <w:rPr>
+          <w:lang w:val="es-PE"/>
+        </w:rPr>
+      </w:pPr>
+    </w:p>
+    <w:p>
+      <w:pPr>
+        <w:rPr>
+          <w:lang w:val="es-PE"/>
+        </w:rPr>
+      </w:pPr>
+    </w:p>
+    <w:p>
+      <w:pPr>
         <w:pStyle w:val="Ttulo1"/>
         <w:numPr>
           <w:ilvl w:val="0"/>
@@ -14956,130 +17466,16 @@
     </w:p>
     <w:p>
       <w:pPr>
-        <w:rPr>
-          <w:lang w:val="es-PE"/>
-        </w:rPr>
-      </w:pPr>
-    </w:p>
-    <w:p>
-      <w:pPr>
-        <w:rPr>
-          <w:lang w:val="es-PE"/>
-        </w:rPr>
-      </w:pPr>
-    </w:p>
-    <w:p>
-      <w:pPr>
-        <w:rPr>
-          <w:lang w:val="es-PE"/>
-        </w:rPr>
-      </w:pPr>
-    </w:p>
-    <w:p>
-      <w:pPr>
-        <w:rPr>
-          <w:lang w:val="es-PE"/>
-        </w:rPr>
-      </w:pPr>
-    </w:p>
-    <w:p>
-      <w:pPr>
-        <w:rPr>
-          <w:lang w:val="es-PE"/>
-        </w:rPr>
-      </w:pPr>
-    </w:p>
-    <w:p>
-      <w:pPr>
-        <w:rPr>
-          <w:lang w:val="es-PE"/>
-        </w:rPr>
-      </w:pPr>
-    </w:p>
-    <w:p>
-      <w:pPr>
-        <w:rPr>
-          <w:lang w:val="es-PE"/>
-        </w:rPr>
-      </w:pPr>
-    </w:p>
-    <w:p>
-      <w:pPr>
-        <w:rPr>
-          <w:lang w:val="es-PE"/>
-        </w:rPr>
-      </w:pPr>
-    </w:p>
-    <w:p>
-      <w:pPr>
-        <w:rPr>
-          <w:lang w:val="es-PE"/>
-        </w:rPr>
-      </w:pPr>
-    </w:p>
-    <w:p>
-      <w:pPr>
-        <w:rPr>
-          <w:lang w:val="es-PE"/>
-        </w:rPr>
-      </w:pPr>
-    </w:p>
-    <w:p>
-      <w:pPr>
-        <w:rPr>
-          <w:lang w:val="es-PE"/>
-        </w:rPr>
-      </w:pPr>
-    </w:p>
-    <w:p>
-      <w:pPr>
-        <w:rPr>
-          <w:lang w:val="es-PE"/>
-        </w:rPr>
-      </w:pPr>
-    </w:p>
-    <w:p>
-      <w:pPr>
-        <w:rPr>
-          <w:lang w:val="es-PE"/>
-        </w:rPr>
-      </w:pPr>
-    </w:p>
-    <w:p>
-      <w:pPr>
-        <w:rPr>
-          <w:lang w:val="es-PE"/>
-        </w:rPr>
-      </w:pPr>
-    </w:p>
-    <w:p>
-      <w:pPr>
-        <w:rPr>
-          <w:lang w:val="es-PE"/>
-        </w:rPr>
-      </w:pPr>
-    </w:p>
-    <w:p>
-      <w:pPr>
         <w:pStyle w:val="Ttulo1"/>
-        <w:numPr>
-          <w:ilvl w:val="0"/>
-          <w:numId w:val="0"/>
-        </w:numPr>
-      </w:pPr>
-    </w:p>
-    <w:p>
-      <w:pPr>
-        <w:pStyle w:val="Ttulo1"/>
-      </w:pPr>
-      <w:bookmarkStart w:id="16" w:name="_Toc165834022"/>
+      </w:pPr>
+      <w:bookmarkStart w:id="20" w:name="_Toc165834022"/>
       <w:r>
         <w:t>DISCUSIÓN</w:t>
       </w:r>
       <w:r>
         <w:t xml:space="preserve"> DE RESULTADOS</w:t>
       </w:r>
-      <w:bookmarkEnd w:id="16"/>
+      <w:bookmarkEnd w:id="20"/>
     </w:p>
     <w:p>
       <w:pPr>
@@ -15365,11 +17761,11 @@
       <w:pPr>
         <w:pStyle w:val="Ttulo1"/>
       </w:pPr>
-      <w:bookmarkStart w:id="17" w:name="_Toc165834023"/>
+      <w:bookmarkStart w:id="21" w:name="_Toc165834023"/>
       <w:r>
         <w:t>CONCLUSIONES</w:t>
       </w:r>
-      <w:bookmarkEnd w:id="17"/>
+      <w:bookmarkEnd w:id="21"/>
     </w:p>
     <w:p>
       <w:pPr>
@@ -15711,11 +18107,11 @@
       <w:pPr>
         <w:pStyle w:val="Ttulo1"/>
       </w:pPr>
-      <w:bookmarkStart w:id="18" w:name="_Toc165834024"/>
+      <w:bookmarkStart w:id="22" w:name="_Toc165834024"/>
       <w:r>
         <w:t>RECOMENDACIONES</w:t>
       </w:r>
-      <w:bookmarkEnd w:id="18"/>
+      <w:bookmarkEnd w:id="22"/>
     </w:p>
     <w:p>
       <w:pPr>
@@ -16084,7 +18480,7 @@
         <w:ind w:left="720" w:hanging="360"/>
       </w:pPr>
     </w:p>
-    <w:bookmarkStart w:id="19" w:name="_Toc165834025" w:displacedByCustomXml="next"/>
+    <w:bookmarkStart w:id="23" w:name="_Toc165834025" w:displacedByCustomXml="next"/>
     <w:sdt>
       <w:sdtPr>
         <w:rPr>
@@ -16112,7 +18508,7 @@
           <w:r>
             <w:t>BIBLIOGRAFIA</w:t>
           </w:r>
-          <w:bookmarkEnd w:id="19"/>
+          <w:bookmarkEnd w:id="23"/>
         </w:p>
         <w:sdt>
           <w:sdtPr>
@@ -16683,7 +19079,7 @@
 </file>
 
 <file path=word/endnotes.xml><?xml version="1.0" encoding="utf-8"?>
-<w:endnotes xmlns:wpc="http://schemas.microsoft.com/office/word/2010/wordprocessingCanvas" xmlns:cx="http://schemas.microsoft.com/office/drawing/2014/chartex" xmlns:cx1="http://schemas.microsoft.com/office/drawing/2015/9/8/chartex" xmlns:cx2="http://schemas.microsoft.com/office/drawing/2015/10/21/chartex" xmlns:cx3="http://schemas.microsoft.com/office/drawing/2016/5/9/chartex" xmlns:cx4="http://schemas.microsoft.com/office/drawing/2016/5/10/chartex" xmlns:cx5="http://schemas.microsoft.com/office/drawing/2016/5/11/chartex" xmlns:cx6="http://schemas.microsoft.com/office/drawing/2016/5/12/chartex" xmlns:cx7="http://schemas.microsoft.com/office/drawing/2016/5/13/chartex" xmlns:cx8="http://schemas.microsoft.com/office/drawing/2016/5/14/chartex" xmlns:mc="http://schemas.openxmlformats.org/markup-compatibility/2006" xmlns:aink="http://schemas.microsoft.com/office/drawing/2016/ink" xmlns:am3d="http://schemas.microsoft.com/office/drawing/2017/model3d" xmlns:o="urn:schemas-microsoft-com:office:office" xmlns:oel="http://schemas.microsoft.com/office/2019/extlst" xmlns:r="http://schemas.openxmlformats.org/officeDocument/2006/relationships" xmlns:m="http://schemas.openxmlformats.org/officeDocument/2006/math" xmlns:v="urn:schemas-microsoft-com:vml" xmlns:wp14="http://schemas.microsoft.com/office/word/2010/wordprocessingDrawing" xmlns:wp="http://schemas.openxmlformats.org/drawingml/2006/wordprocessingDrawing" xmlns:w10="urn:schemas-microsoft-com:office:word" xmlns:w="http://schemas.openxmlformats.org/wordprocessingml/2006/main" xmlns:w14="http://schemas.microsoft.com/office/word/2010/wordml" xmlns:w15="http://schemas.microsoft.com/office/word/2012/wordml" xmlns:w16cex="http://schemas.microsoft.com/office/word/2018/wordml/cex" xmlns:w16cid="http://schemas.microsoft.com/office/word/2016/wordml/cid" xmlns:w16="http://schemas.microsoft.com/office/word/2018/wordml" xmlns:w16sdtdh="http://schemas.microsoft.com/office/word/2020/wordml/sdtdatahash" xmlns:w16se="http://schemas.microsoft.com/office/word/2015/wordml/symex" xmlns:wpg="http://schemas.microsoft.com/office/word/2010/wordprocessingGroup" xmlns:wpi="http://schemas.microsoft.com/office/word/2010/wordprocessingInk" xmlns:wne="http://schemas.microsoft.com/office/word/2006/wordml" xmlns:wps="http://schemas.microsoft.com/office/word/2010/wordprocessingShape" mc:Ignorable="w14 w15 w16se w16cid w16 w16cex w16sdtdh wp14">
+<w:endnotes xmlns:wpc="http://schemas.microsoft.com/office/word/2010/wordprocessingCanvas" xmlns:cx="http://schemas.microsoft.com/office/drawing/2014/chartex" xmlns:cx1="http://schemas.microsoft.com/office/drawing/2015/9/8/chartex" xmlns:cx2="http://schemas.microsoft.com/office/drawing/2015/10/21/chartex" xmlns:cx3="http://schemas.microsoft.com/office/drawing/2016/5/9/chartex" xmlns:cx4="http://schemas.microsoft.com/office/drawing/2016/5/10/chartex" xmlns:cx5="http://schemas.microsoft.com/office/drawing/2016/5/11/chartex" xmlns:cx6="http://schemas.microsoft.com/office/drawing/2016/5/12/chartex" xmlns:cx7="http://schemas.microsoft.com/office/drawing/2016/5/13/chartex" xmlns:cx8="http://schemas.microsoft.com/office/drawing/2016/5/14/chartex" xmlns:mc="http://schemas.openxmlformats.org/markup-compatibility/2006" xmlns:aink="http://schemas.microsoft.com/office/drawing/2016/ink" xmlns:am3d="http://schemas.microsoft.com/office/drawing/2017/model3d" xmlns:o="urn:schemas-microsoft-com:office:office" xmlns:oel="http://schemas.microsoft.com/office/2019/extlst" xmlns:r="http://schemas.openxmlformats.org/officeDocument/2006/relationships" xmlns:m="http://schemas.openxmlformats.org/officeDocument/2006/math" xmlns:v="urn:schemas-microsoft-com:vml" xmlns:wp14="http://schemas.microsoft.com/office/word/2010/wordprocessingDrawing" xmlns:wp="http://schemas.openxmlformats.org/drawingml/2006/wordprocessingDrawing" xmlns:w10="urn:schemas-microsoft-com:office:word" xmlns:w="http://schemas.openxmlformats.org/wordprocessingml/2006/main" xmlns:w14="http://schemas.microsoft.com/office/word/2010/wordml" xmlns:w15="http://schemas.microsoft.com/office/word/2012/wordml" xmlns:w16cex="http://schemas.microsoft.com/office/word/2018/wordml/cex" xmlns:w16cid="http://schemas.microsoft.com/office/word/2016/wordml/cid" xmlns:w16="http://schemas.microsoft.com/office/word/2018/wordml" xmlns:w16du="http://schemas.microsoft.com/office/word/2023/wordml/word16du" xmlns:w16sdtdh="http://schemas.microsoft.com/office/word/2020/wordml/sdtdatahash" xmlns:w16se="http://schemas.microsoft.com/office/word/2015/wordml/symex" xmlns:wpg="http://schemas.microsoft.com/office/word/2010/wordprocessingGroup" xmlns:wpi="http://schemas.microsoft.com/office/word/2010/wordprocessingInk" xmlns:wne="http://schemas.microsoft.com/office/word/2006/wordml" xmlns:wps="http://schemas.microsoft.com/office/word/2010/wordprocessingShape" mc:Ignorable="w14 w15 w16se w16cid w16 w16cex w16sdtdh w16du wp14">
   <w:endnote w:type="separator" w:id="-1">
     <w:p>
       <w:r>
@@ -16702,7 +19098,7 @@
 </file>
 
 <file path=word/footnotes.xml><?xml version="1.0" encoding="utf-8"?>
-<w:footnotes xmlns:wpc="http://schemas.microsoft.com/office/word/2010/wordprocessingCanvas" xmlns:cx="http://schemas.microsoft.com/office/drawing/2014/chartex" xmlns:cx1="http://schemas.microsoft.com/office/drawing/2015/9/8/chartex" xmlns:cx2="http://schemas.microsoft.com/office/drawing/2015/10/21/chartex" xmlns:cx3="http://schemas.microsoft.com/office/drawing/2016/5/9/chartex" xmlns:cx4="http://schemas.microsoft.com/office/drawing/2016/5/10/chartex" xmlns:cx5="http://schemas.microsoft.com/office/drawing/2016/5/11/chartex" xmlns:cx6="http://schemas.microsoft.com/office/drawing/2016/5/12/chartex" xmlns:cx7="http://schemas.microsoft.com/office/drawing/2016/5/13/chartex" xmlns:cx8="http://schemas.microsoft.com/office/drawing/2016/5/14/chartex" xmlns:mc="http://schemas.openxmlformats.org/markup-compatibility/2006" xmlns:aink="http://schemas.microsoft.com/office/drawing/2016/ink" xmlns:am3d="http://schemas.microsoft.com/office/drawing/2017/model3d" xmlns:o="urn:schemas-microsoft-com:office:office" xmlns:oel="http://schemas.microsoft.com/office/2019/extlst" xmlns:r="http://schemas.openxmlformats.org/officeDocument/2006/relationships" xmlns:m="http://schemas.openxmlformats.org/officeDocument/2006/math" xmlns:v="urn:schemas-microsoft-com:vml" xmlns:wp14="http://schemas.microsoft.com/office/word/2010/wordprocessingDrawing" xmlns:wp="http://schemas.openxmlformats.org/drawingml/2006/wordprocessingDrawing" xmlns:w10="urn:schemas-microsoft-com:office:word" xmlns:w="http://schemas.openxmlformats.org/wordprocessingml/2006/main" xmlns:w14="http://schemas.microsoft.com/office/word/2010/wordml" xmlns:w15="http://schemas.microsoft.com/office/word/2012/wordml" xmlns:w16cex="http://schemas.microsoft.com/office/word/2018/wordml/cex" xmlns:w16cid="http://schemas.microsoft.com/office/word/2016/wordml/cid" xmlns:w16="http://schemas.microsoft.com/office/word/2018/wordml" xmlns:w16sdtdh="http://schemas.microsoft.com/office/word/2020/wordml/sdtdatahash" xmlns:w16se="http://schemas.microsoft.com/office/word/2015/wordml/symex" xmlns:wpg="http://schemas.microsoft.com/office/word/2010/wordprocessingGroup" xmlns:wpi="http://schemas.microsoft.com/office/word/2010/wordprocessingInk" xmlns:wne="http://schemas.microsoft.com/office/word/2006/wordml" xmlns:wps="http://schemas.microsoft.com/office/word/2010/wordprocessingShape" mc:Ignorable="w14 w15 w16se w16cid w16 w16cex w16sdtdh wp14">
+<w:footnotes xmlns:wpc="http://schemas.microsoft.com/office/word/2010/wordprocessingCanvas" xmlns:cx="http://schemas.microsoft.com/office/drawing/2014/chartex" xmlns:cx1="http://schemas.microsoft.com/office/drawing/2015/9/8/chartex" xmlns:cx2="http://schemas.microsoft.com/office/drawing/2015/10/21/chartex" xmlns:cx3="http://schemas.microsoft.com/office/drawing/2016/5/9/chartex" xmlns:cx4="http://schemas.microsoft.com/office/drawing/2016/5/10/chartex" xmlns:cx5="http://schemas.microsoft.com/office/drawing/2016/5/11/chartex" xmlns:cx6="http://schemas.microsoft.com/office/drawing/2016/5/12/chartex" xmlns:cx7="http://schemas.microsoft.com/office/drawing/2016/5/13/chartex" xmlns:cx8="http://schemas.microsoft.com/office/drawing/2016/5/14/chartex" xmlns:mc="http://schemas.openxmlformats.org/markup-compatibility/2006" xmlns:aink="http://schemas.microsoft.com/office/drawing/2016/ink" xmlns:am3d="http://schemas.microsoft.com/office/drawing/2017/model3d" xmlns:o="urn:schemas-microsoft-com:office:office" xmlns:oel="http://schemas.microsoft.com/office/2019/extlst" xmlns:r="http://schemas.openxmlformats.org/officeDocument/2006/relationships" xmlns:m="http://schemas.openxmlformats.org/officeDocument/2006/math" xmlns:v="urn:schemas-microsoft-com:vml" xmlns:wp14="http://schemas.microsoft.com/office/word/2010/wordprocessingDrawing" xmlns:wp="http://schemas.openxmlformats.org/drawingml/2006/wordprocessingDrawing" xmlns:w10="urn:schemas-microsoft-com:office:word" xmlns:w="http://schemas.openxmlformats.org/wordprocessingml/2006/main" xmlns:w14="http://schemas.microsoft.com/office/word/2010/wordml" xmlns:w15="http://schemas.microsoft.com/office/word/2012/wordml" xmlns:w16cex="http://schemas.microsoft.com/office/word/2018/wordml/cex" xmlns:w16cid="http://schemas.microsoft.com/office/word/2016/wordml/cid" xmlns:w16="http://schemas.microsoft.com/office/word/2018/wordml" xmlns:w16du="http://schemas.microsoft.com/office/word/2023/wordml/word16du" xmlns:w16sdtdh="http://schemas.microsoft.com/office/word/2020/wordml/sdtdatahash" xmlns:w16se="http://schemas.microsoft.com/office/word/2015/wordml/symex" xmlns:wpg="http://schemas.microsoft.com/office/word/2010/wordprocessingGroup" xmlns:wpi="http://schemas.microsoft.com/office/word/2010/wordprocessingInk" xmlns:wne="http://schemas.microsoft.com/office/word/2006/wordml" xmlns:wps="http://schemas.microsoft.com/office/word/2010/wordprocessingShape" mc:Ignorable="w14 w15 w16se w16cid w16 w16cex w16sdtdh w16du wp14">
   <w:footnote w:type="separator" w:id="-1">
     <w:p>
       <w:r>
@@ -16721,8 +19117,157 @@
 </file>
 
 <file path=word/numbering.xml><?xml version="1.0" encoding="utf-8"?>
-<w:numbering xmlns:wpc="http://schemas.microsoft.com/office/word/2010/wordprocessingCanvas" xmlns:cx="http://schemas.microsoft.com/office/drawing/2014/chartex" xmlns:cx1="http://schemas.microsoft.com/office/drawing/2015/9/8/chartex" xmlns:cx2="http://schemas.microsoft.com/office/drawing/2015/10/21/chartex" xmlns:cx3="http://schemas.microsoft.com/office/drawing/2016/5/9/chartex" xmlns:cx4="http://schemas.microsoft.com/office/drawing/2016/5/10/chartex" xmlns:cx5="http://schemas.microsoft.com/office/drawing/2016/5/11/chartex" xmlns:cx6="http://schemas.microsoft.com/office/drawing/2016/5/12/chartex" xmlns:cx7="http://schemas.microsoft.com/office/drawing/2016/5/13/chartex" xmlns:cx8="http://schemas.microsoft.com/office/drawing/2016/5/14/chartex" xmlns:mc="http://schemas.openxmlformats.org/markup-compatibility/2006" xmlns:aink="http://schemas.microsoft.com/office/drawing/2016/ink" xmlns:am3d="http://schemas.microsoft.com/office/drawing/2017/model3d" xmlns:o="urn:schemas-microsoft-com:office:office" xmlns:oel="http://schemas.microsoft.com/office/2019/extlst" xmlns:r="http://schemas.openxmlformats.org/officeDocument/2006/relationships" xmlns:m="http://schemas.openxmlformats.org/officeDocument/2006/math" xmlns:v="urn:schemas-microsoft-com:vml" xmlns:wp14="http://schemas.microsoft.com/office/word/2010/wordprocessingDrawing" xmlns:wp="http://schemas.openxmlformats.org/drawingml/2006/wordprocessingDrawing" xmlns:w10="urn:schemas-microsoft-com:office:word" xmlns:w="http://schemas.openxmlformats.org/wordprocessingml/2006/main" xmlns:w14="http://schemas.microsoft.com/office/word/2010/wordml" xmlns:w15="http://schemas.microsoft.com/office/word/2012/wordml" xmlns:w16cex="http://schemas.microsoft.com/office/word/2018/wordml/cex" xmlns:w16cid="http://schemas.microsoft.com/office/word/2016/wordml/cid" xmlns:w16="http://schemas.microsoft.com/office/word/2018/wordml" xmlns:w16sdtdh="http://schemas.microsoft.com/office/word/2020/wordml/sdtdatahash" xmlns:w16se="http://schemas.microsoft.com/office/word/2015/wordml/symex" xmlns:wpg="http://schemas.microsoft.com/office/word/2010/wordprocessingGroup" xmlns:wpi="http://schemas.microsoft.com/office/word/2010/wordprocessingInk" xmlns:wne="http://schemas.microsoft.com/office/word/2006/wordml" xmlns:wps="http://schemas.microsoft.com/office/word/2010/wordprocessingShape" mc:Ignorable="w14 w15 w16se w16cid w16 w16cex w16sdtdh wp14">
+<w:numbering xmlns:wpc="http://schemas.microsoft.com/office/word/2010/wordprocessingCanvas" xmlns:cx="http://schemas.microsoft.com/office/drawing/2014/chartex" xmlns:cx1="http://schemas.microsoft.com/office/drawing/2015/9/8/chartex" xmlns:cx2="http://schemas.microsoft.com/office/drawing/2015/10/21/chartex" xmlns:cx3="http://schemas.microsoft.com/office/drawing/2016/5/9/chartex" xmlns:cx4="http://schemas.microsoft.com/office/drawing/2016/5/10/chartex" xmlns:cx5="http://schemas.microsoft.com/office/drawing/2016/5/11/chartex" xmlns:cx6="http://schemas.microsoft.com/office/drawing/2016/5/12/chartex" xmlns:cx7="http://schemas.microsoft.com/office/drawing/2016/5/13/chartex" xmlns:cx8="http://schemas.microsoft.com/office/drawing/2016/5/14/chartex" xmlns:mc="http://schemas.openxmlformats.org/markup-compatibility/2006" xmlns:aink="http://schemas.microsoft.com/office/drawing/2016/ink" xmlns:am3d="http://schemas.microsoft.com/office/drawing/2017/model3d" xmlns:o="urn:schemas-microsoft-com:office:office" xmlns:oel="http://schemas.microsoft.com/office/2019/extlst" xmlns:r="http://schemas.openxmlformats.org/officeDocument/2006/relationships" xmlns:m="http://schemas.openxmlformats.org/officeDocument/2006/math" xmlns:v="urn:schemas-microsoft-com:vml" xmlns:wp14="http://schemas.microsoft.com/office/word/2010/wordprocessingDrawing" xmlns:wp="http://schemas.openxmlformats.org/drawingml/2006/wordprocessingDrawing" xmlns:w10="urn:schemas-microsoft-com:office:word" xmlns:w="http://schemas.openxmlformats.org/wordprocessingml/2006/main" xmlns:w14="http://schemas.microsoft.com/office/word/2010/wordml" xmlns:w15="http://schemas.microsoft.com/office/word/2012/wordml" xmlns:w16cex="http://schemas.microsoft.com/office/word/2018/wordml/cex" xmlns:w16cid="http://schemas.microsoft.com/office/word/2016/wordml/cid" xmlns:w16="http://schemas.microsoft.com/office/word/2018/wordml" xmlns:w16du="http://schemas.microsoft.com/office/word/2023/wordml/word16du" xmlns:w16sdtdh="http://schemas.microsoft.com/office/word/2020/wordml/sdtdatahash" xmlns:w16se="http://schemas.microsoft.com/office/word/2015/wordml/symex" xmlns:wpg="http://schemas.microsoft.com/office/word/2010/wordprocessingGroup" xmlns:wpi="http://schemas.microsoft.com/office/word/2010/wordprocessingInk" xmlns:wne="http://schemas.microsoft.com/office/word/2006/wordml" xmlns:wps="http://schemas.microsoft.com/office/word/2010/wordprocessingShape" mc:Ignorable="w14 w15 w16se w16cid w16 w16cex w16sdtdh w16du wp14">
   <w:abstractNum w:abstractNumId="0" w15:restartNumberingAfterBreak="0">
+    <w:nsid w:val="006F45F3"/>
+    <w:multiLevelType w:val="multilevel"/>
+    <w:tmpl w:val="75CA4222"/>
+    <w:lvl w:ilvl="0">
+      <w:start w:val="1"/>
+      <w:numFmt w:val="bullet"/>
+      <w:lvlText w:val=""/>
+      <w:lvlJc w:val="left"/>
+      <w:pPr>
+        <w:tabs>
+          <w:tab w:val="num" w:pos="720"/>
+        </w:tabs>
+        <w:ind w:left="720" w:hanging="360"/>
+      </w:pPr>
+      <w:rPr>
+        <w:rFonts w:ascii="Symbol" w:hAnsi="Symbol" w:hint="default"/>
+        <w:sz w:val="20"/>
+      </w:rPr>
+    </w:lvl>
+    <w:lvl w:ilvl="1" w:tentative="1">
+      <w:start w:val="1"/>
+      <w:numFmt w:val="bullet"/>
+      <w:lvlText w:val="o"/>
+      <w:lvlJc w:val="left"/>
+      <w:pPr>
+        <w:tabs>
+          <w:tab w:val="num" w:pos="1440"/>
+        </w:tabs>
+        <w:ind w:left="1440" w:hanging="360"/>
+      </w:pPr>
+      <w:rPr>
+        <w:rFonts w:ascii="Courier New" w:hAnsi="Courier New" w:hint="default"/>
+        <w:sz w:val="20"/>
+      </w:rPr>
+    </w:lvl>
+    <w:lvl w:ilvl="2" w:tentative="1">
+      <w:start w:val="1"/>
+      <w:numFmt w:val="bullet"/>
+      <w:lvlText w:val=""/>
+      <w:lvlJc w:val="left"/>
+      <w:pPr>
+        <w:tabs>
+          <w:tab w:val="num" w:pos="2160"/>
+        </w:tabs>
+        <w:ind w:left="2160" w:hanging="360"/>
+      </w:pPr>
+      <w:rPr>
+        <w:rFonts w:ascii="Wingdings" w:hAnsi="Wingdings" w:hint="default"/>
+        <w:sz w:val="20"/>
+      </w:rPr>
+    </w:lvl>
+    <w:lvl w:ilvl="3" w:tentative="1">
+      <w:start w:val="1"/>
+      <w:numFmt w:val="bullet"/>
+      <w:lvlText w:val=""/>
+      <w:lvlJc w:val="left"/>
+      <w:pPr>
+        <w:tabs>
+          <w:tab w:val="num" w:pos="2880"/>
+        </w:tabs>
+        <w:ind w:left="2880" w:hanging="360"/>
+      </w:pPr>
+      <w:rPr>
+        <w:rFonts w:ascii="Wingdings" w:hAnsi="Wingdings" w:hint="default"/>
+        <w:sz w:val="20"/>
+      </w:rPr>
+    </w:lvl>
+    <w:lvl w:ilvl="4" w:tentative="1">
+      <w:start w:val="1"/>
+      <w:numFmt w:val="bullet"/>
+      <w:lvlText w:val=""/>
+      <w:lvlJc w:val="left"/>
+      <w:pPr>
+        <w:tabs>
+          <w:tab w:val="num" w:pos="3600"/>
+        </w:tabs>
+        <w:ind w:left="3600" w:hanging="360"/>
+      </w:pPr>
+      <w:rPr>
+        <w:rFonts w:ascii="Wingdings" w:hAnsi="Wingdings" w:hint="default"/>
+        <w:sz w:val="20"/>
+      </w:rPr>
+    </w:lvl>
+    <w:lvl w:ilvl="5" w:tentative="1">
+      <w:start w:val="1"/>
+      <w:numFmt w:val="bullet"/>
+      <w:lvlText w:val=""/>
+      <w:lvlJc w:val="left"/>
+      <w:pPr>
+        <w:tabs>
+          <w:tab w:val="num" w:pos="4320"/>
+        </w:tabs>
+        <w:ind w:left="4320" w:hanging="360"/>
+      </w:pPr>
+      <w:rPr>
+        <w:rFonts w:ascii="Wingdings" w:hAnsi="Wingdings" w:hint="default"/>
+        <w:sz w:val="20"/>
+      </w:rPr>
+    </w:lvl>
+    <w:lvl w:ilvl="6" w:tentative="1">
+      <w:start w:val="1"/>
+      <w:numFmt w:val="bullet"/>
+      <w:lvlText w:val=""/>
+      <w:lvlJc w:val="left"/>
+      <w:pPr>
+        <w:tabs>
+          <w:tab w:val="num" w:pos="5040"/>
+        </w:tabs>
+        <w:ind w:left="5040" w:hanging="360"/>
+      </w:pPr>
+      <w:rPr>
+        <w:rFonts w:ascii="Wingdings" w:hAnsi="Wingdings" w:hint="default"/>
+        <w:sz w:val="20"/>
+      </w:rPr>
+    </w:lvl>
+    <w:lvl w:ilvl="7" w:tentative="1">
+      <w:start w:val="1"/>
+      <w:numFmt w:val="bullet"/>
+      <w:lvlText w:val=""/>
+      <w:lvlJc w:val="left"/>
+      <w:pPr>
+        <w:tabs>
+          <w:tab w:val="num" w:pos="5760"/>
+        </w:tabs>
+        <w:ind w:left="5760" w:hanging="360"/>
+      </w:pPr>
+      <w:rPr>
+        <w:rFonts w:ascii="Wingdings" w:hAnsi="Wingdings" w:hint="default"/>
+        <w:sz w:val="20"/>
+      </w:rPr>
+    </w:lvl>
+    <w:lvl w:ilvl="8" w:tentative="1">
+      <w:start w:val="1"/>
+      <w:numFmt w:val="bullet"/>
+      <w:lvlText w:val=""/>
+      <w:lvlJc w:val="left"/>
+      <w:pPr>
+        <w:tabs>
+          <w:tab w:val="num" w:pos="6480"/>
+        </w:tabs>
+        <w:ind w:left="6480" w:hanging="360"/>
+      </w:pPr>
+      <w:rPr>
+        <w:rFonts w:ascii="Wingdings" w:hAnsi="Wingdings" w:hint="default"/>
+        <w:sz w:val="20"/>
+      </w:rPr>
+    </w:lvl>
+  </w:abstractNum>
+  <w:abstractNum w:abstractNumId="1" w15:restartNumberingAfterBreak="0">
     <w:nsid w:val="03A627F6"/>
     <w:multiLevelType w:val="multilevel"/>
     <w:tmpl w:val="A3AA404C"/>
@@ -16846,7 +19391,7 @@
       </w:rPr>
     </w:lvl>
   </w:abstractNum>
-  <w:abstractNum w:abstractNumId="1" w15:restartNumberingAfterBreak="0">
+  <w:abstractNum w:abstractNumId="2" w15:restartNumberingAfterBreak="0">
     <w:nsid w:val="04073D0C"/>
     <w:multiLevelType w:val="hybridMultilevel"/>
     <w:tmpl w:val="A21A602A"/>
@@ -16935,7 +19480,7 @@
       </w:pPr>
     </w:lvl>
   </w:abstractNum>
-  <w:abstractNum w:abstractNumId="2" w15:restartNumberingAfterBreak="0">
+  <w:abstractNum w:abstractNumId="3" w15:restartNumberingAfterBreak="0">
     <w:nsid w:val="089E4576"/>
     <w:multiLevelType w:val="hybridMultilevel"/>
     <w:tmpl w:val="2632921A"/>
@@ -17048,7 +19593,7 @@
       </w:rPr>
     </w:lvl>
   </w:abstractNum>
-  <w:abstractNum w:abstractNumId="3" w15:restartNumberingAfterBreak="0">
+  <w:abstractNum w:abstractNumId="4" w15:restartNumberingAfterBreak="0">
     <w:nsid w:val="12A73465"/>
     <w:multiLevelType w:val="multilevel"/>
     <w:tmpl w:val="09A098B6"/>
@@ -17165,7 +19710,120 @@
       </w:rPr>
     </w:lvl>
   </w:abstractNum>
-  <w:abstractNum w:abstractNumId="4" w15:restartNumberingAfterBreak="0">
+  <w:abstractNum w:abstractNumId="5" w15:restartNumberingAfterBreak="0">
+    <w:nsid w:val="13887F9E"/>
+    <w:multiLevelType w:val="multilevel"/>
+    <w:tmpl w:val="609235B6"/>
+    <w:lvl w:ilvl="0">
+      <w:start w:val="5"/>
+      <w:numFmt w:val="decimal"/>
+      <w:lvlText w:val="%1"/>
+      <w:lvlJc w:val="left"/>
+      <w:pPr>
+        <w:ind w:left="360" w:hanging="360"/>
+      </w:pPr>
+      <w:rPr>
+        <w:rFonts w:hint="default"/>
+      </w:rPr>
+    </w:lvl>
+    <w:lvl w:ilvl="1">
+      <w:start w:val="2"/>
+      <w:numFmt w:val="decimal"/>
+      <w:lvlText w:val="%1.%2"/>
+      <w:lvlJc w:val="left"/>
+      <w:pPr>
+        <w:ind w:left="720" w:hanging="360"/>
+      </w:pPr>
+      <w:rPr>
+        <w:rFonts w:hint="default"/>
+      </w:rPr>
+    </w:lvl>
+    <w:lvl w:ilvl="2">
+      <w:start w:val="1"/>
+      <w:numFmt w:val="decimal"/>
+      <w:lvlText w:val="%1.%2.%3"/>
+      <w:lvlJc w:val="left"/>
+      <w:pPr>
+        <w:ind w:left="1440" w:hanging="720"/>
+      </w:pPr>
+      <w:rPr>
+        <w:rFonts w:hint="default"/>
+      </w:rPr>
+    </w:lvl>
+    <w:lvl w:ilvl="3">
+      <w:start w:val="1"/>
+      <w:numFmt w:val="decimal"/>
+      <w:lvlText w:val="%1.%2.%3.%4"/>
+      <w:lvlJc w:val="left"/>
+      <w:pPr>
+        <w:ind w:left="1800" w:hanging="720"/>
+      </w:pPr>
+      <w:rPr>
+        <w:rFonts w:hint="default"/>
+      </w:rPr>
+    </w:lvl>
+    <w:lvl w:ilvl="4">
+      <w:start w:val="1"/>
+      <w:numFmt w:val="decimal"/>
+      <w:lvlText w:val="%1.%2.%3.%4.%5"/>
+      <w:lvlJc w:val="left"/>
+      <w:pPr>
+        <w:ind w:left="2520" w:hanging="1080"/>
+      </w:pPr>
+      <w:rPr>
+        <w:rFonts w:hint="default"/>
+      </w:rPr>
+    </w:lvl>
+    <w:lvl w:ilvl="5">
+      <w:start w:val="1"/>
+      <w:numFmt w:val="decimal"/>
+      <w:lvlText w:val="%1.%2.%3.%4.%5.%6"/>
+      <w:lvlJc w:val="left"/>
+      <w:pPr>
+        <w:ind w:left="2880" w:hanging="1080"/>
+      </w:pPr>
+      <w:rPr>
+        <w:rFonts w:hint="default"/>
+      </w:rPr>
+    </w:lvl>
+    <w:lvl w:ilvl="6">
+      <w:start w:val="1"/>
+      <w:numFmt w:val="decimal"/>
+      <w:lvlText w:val="%1.%2.%3.%4.%5.%6.%7"/>
+      <w:lvlJc w:val="left"/>
+      <w:pPr>
+        <w:ind w:left="3600" w:hanging="1440"/>
+      </w:pPr>
+      <w:rPr>
+        <w:rFonts w:hint="default"/>
+      </w:rPr>
+    </w:lvl>
+    <w:lvl w:ilvl="7">
+      <w:start w:val="1"/>
+      <w:numFmt w:val="decimal"/>
+      <w:lvlText w:val="%1.%2.%3.%4.%5.%6.%7.%8"/>
+      <w:lvlJc w:val="left"/>
+      <w:pPr>
+        <w:ind w:left="3960" w:hanging="1440"/>
+      </w:pPr>
+      <w:rPr>
+        <w:rFonts w:hint="default"/>
+      </w:rPr>
+    </w:lvl>
+    <w:lvl w:ilvl="8">
+      <w:start w:val="1"/>
+      <w:numFmt w:val="decimal"/>
+      <w:lvlText w:val="%1.%2.%3.%4.%5.%6.%7.%8.%9"/>
+      <w:lvlJc w:val="left"/>
+      <w:pPr>
+        <w:ind w:left="4680" w:hanging="1800"/>
+      </w:pPr>
+      <w:rPr>
+        <w:rFonts w:hint="default"/>
+      </w:rPr>
+    </w:lvl>
+  </w:abstractNum>
+  <w:abstractNum w:abstractNumId="6" w15:restartNumberingAfterBreak="0">
     <w:nsid w:val="22AC46E1"/>
     <w:multiLevelType w:val="hybridMultilevel"/>
     <w:tmpl w:val="C24C5FC6"/>
@@ -17278,7 +19936,7 @@
       </w:rPr>
     </w:lvl>
   </w:abstractNum>
-  <w:abstractNum w:abstractNumId="5" w15:restartNumberingAfterBreak="0">
+  <w:abstractNum w:abstractNumId="7" w15:restartNumberingAfterBreak="0">
     <w:nsid w:val="23A356EC"/>
     <w:multiLevelType w:val="hybridMultilevel"/>
     <w:tmpl w:val="A9C46440"/>
@@ -17391,7 +20049,7 @@
       </w:rPr>
     </w:lvl>
   </w:abstractNum>
-  <w:abstractNum w:abstractNumId="6" w15:restartNumberingAfterBreak="0">
+  <w:abstractNum w:abstractNumId="8" w15:restartNumberingAfterBreak="0">
     <w:nsid w:val="27A7790C"/>
     <w:multiLevelType w:val="hybridMultilevel"/>
     <w:tmpl w:val="612A07D0"/>
@@ -17480,7 +20138,7 @@
       </w:pPr>
     </w:lvl>
   </w:abstractNum>
-  <w:abstractNum w:abstractNumId="7" w15:restartNumberingAfterBreak="0">
+  <w:abstractNum w:abstractNumId="9" w15:restartNumberingAfterBreak="0">
     <w:nsid w:val="2A3B47DA"/>
     <w:multiLevelType w:val="multilevel"/>
     <w:tmpl w:val="540E2490"/>
@@ -17602,7 +20260,7 @@
       </w:rPr>
     </w:lvl>
   </w:abstractNum>
-  <w:abstractNum w:abstractNumId="8" w15:restartNumberingAfterBreak="0">
+  <w:abstractNum w:abstractNumId="10" w15:restartNumberingAfterBreak="0">
     <w:nsid w:val="2B2C6547"/>
     <w:multiLevelType w:val="multilevel"/>
     <w:tmpl w:val="461E4DA0"/>
@@ -17715,7 +20373,7 @@
       </w:rPr>
     </w:lvl>
   </w:abstractNum>
-  <w:abstractNum w:abstractNumId="9" w15:restartNumberingAfterBreak="0">
+  <w:abstractNum w:abstractNumId="11" w15:restartNumberingAfterBreak="0">
     <w:nsid w:val="334D42E0"/>
     <w:multiLevelType w:val="multilevel"/>
     <w:tmpl w:val="8C7E21EA"/>
@@ -17830,7 +20488,7 @@
       </w:rPr>
     </w:lvl>
   </w:abstractNum>
-  <w:abstractNum w:abstractNumId="10" w15:restartNumberingAfterBreak="0">
+  <w:abstractNum w:abstractNumId="12" w15:restartNumberingAfterBreak="0">
     <w:nsid w:val="35581E1F"/>
     <w:multiLevelType w:val="hybridMultilevel"/>
     <w:tmpl w:val="37D2C444"/>
@@ -17919,7 +20577,7 @@
       </w:pPr>
     </w:lvl>
   </w:abstractNum>
-  <w:abstractNum w:abstractNumId="11" w15:restartNumberingAfterBreak="0">
+  <w:abstractNum w:abstractNumId="13" w15:restartNumberingAfterBreak="0">
     <w:nsid w:val="413C6821"/>
     <w:multiLevelType w:val="hybridMultilevel"/>
     <w:tmpl w:val="053AE26A"/>
@@ -18032,7 +20690,7 @@
       </w:rPr>
     </w:lvl>
   </w:abstractNum>
-  <w:abstractNum w:abstractNumId="12" w15:restartNumberingAfterBreak="0">
+  <w:abstractNum w:abstractNumId="14" w15:restartNumberingAfterBreak="0">
     <w:nsid w:val="4211424D"/>
     <w:multiLevelType w:val="hybridMultilevel"/>
     <w:tmpl w:val="7728D556"/>
@@ -18145,7 +20803,7 @@
       </w:rPr>
     </w:lvl>
   </w:abstractNum>
-  <w:abstractNum w:abstractNumId="13" w15:restartNumberingAfterBreak="0">
+  <w:abstractNum w:abstractNumId="15" w15:restartNumberingAfterBreak="0">
     <w:nsid w:val="47C87943"/>
     <w:multiLevelType w:val="multilevel"/>
     <w:tmpl w:val="D196E028"/>
@@ -18259,7 +20917,7 @@
       </w:rPr>
     </w:lvl>
   </w:abstractNum>
-  <w:abstractNum w:abstractNumId="14" w15:restartNumberingAfterBreak="0">
+  <w:abstractNum w:abstractNumId="16" w15:restartNumberingAfterBreak="0">
     <w:nsid w:val="4D1C6D42"/>
     <w:multiLevelType w:val="hybridMultilevel"/>
     <w:tmpl w:val="7BEA2D44"/>
@@ -18348,7 +21006,7 @@
       </w:pPr>
     </w:lvl>
   </w:abstractNum>
-  <w:abstractNum w:abstractNumId="15" w15:restartNumberingAfterBreak="0">
+  <w:abstractNum w:abstractNumId="17" w15:restartNumberingAfterBreak="0">
     <w:nsid w:val="53A40FFD"/>
     <w:multiLevelType w:val="multilevel"/>
     <w:tmpl w:val="33F0D21C"/>
@@ -18472,7 +21130,7 @@
       </w:rPr>
     </w:lvl>
   </w:abstractNum>
-  <w:abstractNum w:abstractNumId="16" w15:restartNumberingAfterBreak="0">
+  <w:abstractNum w:abstractNumId="18" w15:restartNumberingAfterBreak="0">
     <w:nsid w:val="5C2F30C9"/>
     <w:multiLevelType w:val="hybridMultilevel"/>
     <w:tmpl w:val="7B30812A"/>
@@ -18585,7 +21243,7 @@
       </w:rPr>
     </w:lvl>
   </w:abstractNum>
-  <w:abstractNum w:abstractNumId="17" w15:restartNumberingAfterBreak="0">
+  <w:abstractNum w:abstractNumId="19" w15:restartNumberingAfterBreak="0">
     <w:nsid w:val="5FCC5F21"/>
     <w:multiLevelType w:val="hybridMultilevel"/>
     <w:tmpl w:val="A132AB48"/>
@@ -18698,7 +21356,7 @@
       </w:rPr>
     </w:lvl>
   </w:abstractNum>
-  <w:abstractNum w:abstractNumId="18" w15:restartNumberingAfterBreak="0">
+  <w:abstractNum w:abstractNumId="20" w15:restartNumberingAfterBreak="0">
     <w:nsid w:val="66800E92"/>
     <w:multiLevelType w:val="hybridMultilevel"/>
     <w:tmpl w:val="72A80318"/>
@@ -18811,7 +21469,7 @@
       </w:rPr>
     </w:lvl>
   </w:abstractNum>
-  <w:abstractNum w:abstractNumId="19" w15:restartNumberingAfterBreak="0">
+  <w:abstractNum w:abstractNumId="21" w15:restartNumberingAfterBreak="0">
     <w:nsid w:val="67561C50"/>
     <w:multiLevelType w:val="hybridMultilevel"/>
     <w:tmpl w:val="CC0C908E"/>
@@ -18931,7 +21589,7 @@
       </w:rPr>
     </w:lvl>
   </w:abstractNum>
-  <w:abstractNum w:abstractNumId="20" w15:restartNumberingAfterBreak="0">
+  <w:abstractNum w:abstractNumId="22" w15:restartNumberingAfterBreak="0">
     <w:nsid w:val="6AE231B5"/>
     <w:multiLevelType w:val="multilevel"/>
     <w:tmpl w:val="157A2A06"/>
@@ -19057,7 +21715,7 @@
       </w:rPr>
     </w:lvl>
   </w:abstractNum>
-  <w:abstractNum w:abstractNumId="21" w15:restartNumberingAfterBreak="0">
+  <w:abstractNum w:abstractNumId="23" w15:restartNumberingAfterBreak="0">
     <w:nsid w:val="74066824"/>
     <w:multiLevelType w:val="hybridMultilevel"/>
     <w:tmpl w:val="E7A66B9E"/>
@@ -19146,7 +21804,7 @@
       </w:pPr>
     </w:lvl>
   </w:abstractNum>
-  <w:abstractNum w:abstractNumId="22" w15:restartNumberingAfterBreak="0">
+  <w:abstractNum w:abstractNumId="24" w15:restartNumberingAfterBreak="0">
     <w:nsid w:val="758704A8"/>
     <w:multiLevelType w:val="hybridMultilevel"/>
     <w:tmpl w:val="C2664DBA"/>
@@ -19235,7 +21893,7 @@
       </w:pPr>
     </w:lvl>
   </w:abstractNum>
-  <w:abstractNum w:abstractNumId="23" w15:restartNumberingAfterBreak="0">
+  <w:abstractNum w:abstractNumId="25" w15:restartNumberingAfterBreak="0">
     <w:nsid w:val="762A7AA4"/>
     <w:multiLevelType w:val="hybridMultilevel"/>
     <w:tmpl w:val="537403EC"/>
@@ -19348,7 +22006,7 @@
       </w:rPr>
     </w:lvl>
   </w:abstractNum>
-  <w:abstractNum w:abstractNumId="24" w15:restartNumberingAfterBreak="0">
+  <w:abstractNum w:abstractNumId="26" w15:restartNumberingAfterBreak="0">
     <w:nsid w:val="7C2F5B55"/>
     <w:multiLevelType w:val="hybridMultilevel"/>
     <w:tmpl w:val="224AD2F6"/>
@@ -19462,85 +22120,151 @@
     </w:lvl>
   </w:abstractNum>
   <w:num w:numId="1" w16cid:durableId="1152984557">
+    <w:abstractNumId w:val="9"/>
+  </w:num>
+  <w:num w:numId="2" w16cid:durableId="1310288593">
+    <w:abstractNumId w:val="8"/>
+  </w:num>
+  <w:num w:numId="3" w16cid:durableId="1408843327">
+    <w:abstractNumId w:val="11"/>
+  </w:num>
+  <w:num w:numId="4" w16cid:durableId="1619754241">
+    <w:abstractNumId w:val="10"/>
+  </w:num>
+  <w:num w:numId="5" w16cid:durableId="1374505323">
+    <w:abstractNumId w:val="14"/>
+  </w:num>
+  <w:num w:numId="6" w16cid:durableId="495417305">
+    <w:abstractNumId w:val="3"/>
+  </w:num>
+  <w:num w:numId="7" w16cid:durableId="990871228">
+    <w:abstractNumId w:val="17"/>
+  </w:num>
+  <w:num w:numId="8" w16cid:durableId="1151294669">
+    <w:abstractNumId w:val="1"/>
+  </w:num>
+  <w:num w:numId="9" w16cid:durableId="911890596">
+    <w:abstractNumId w:val="19"/>
+  </w:num>
+  <w:num w:numId="10" w16cid:durableId="254050277">
+    <w:abstractNumId w:val="13"/>
+  </w:num>
+  <w:num w:numId="11" w16cid:durableId="1544293892">
+    <w:abstractNumId w:val="21"/>
+  </w:num>
+  <w:num w:numId="12" w16cid:durableId="1075317072">
+    <w:abstractNumId w:val="4"/>
+  </w:num>
+  <w:num w:numId="13" w16cid:durableId="1107233798">
+    <w:abstractNumId w:val="15"/>
+  </w:num>
+  <w:num w:numId="14" w16cid:durableId="738866648">
+    <w:abstractNumId w:val="22"/>
+  </w:num>
+  <w:num w:numId="15" w16cid:durableId="1346324074">
     <w:abstractNumId w:val="7"/>
   </w:num>
-  <w:num w:numId="2" w16cid:durableId="1310288593">
+  <w:num w:numId="16" w16cid:durableId="1858543958">
     <w:abstractNumId w:val="6"/>
   </w:num>
-  <w:num w:numId="3" w16cid:durableId="1408843327">
-    <w:abstractNumId w:val="9"/>
+  <w:num w:numId="17" w16cid:durableId="1055618262">
+    <w:abstractNumId w:val="25"/>
   </w:num>
-  <w:num w:numId="4" w16cid:durableId="1619754241">
-    <w:abstractNumId w:val="8"/>
+  <w:num w:numId="18" w16cid:durableId="189533406">
+    <w:abstractNumId w:val="18"/>
   </w:num>
-  <w:num w:numId="5" w16cid:durableId="1374505323">
+  <w:num w:numId="19" w16cid:durableId="1205755202">
+    <w:abstractNumId w:val="20"/>
+  </w:num>
+  <w:num w:numId="20" w16cid:durableId="620844478">
+    <w:abstractNumId w:val="26"/>
+  </w:num>
+  <w:num w:numId="21" w16cid:durableId="1639997124">
     <w:abstractNumId w:val="12"/>
   </w:num>
-  <w:num w:numId="6" w16cid:durableId="495417305">
+  <w:num w:numId="22" w16cid:durableId="1647279078">
+    <w:abstractNumId w:val="24"/>
+  </w:num>
+  <w:num w:numId="23" w16cid:durableId="1142966059">
+    <w:abstractNumId w:val="23"/>
+  </w:num>
+  <w:num w:numId="24" w16cid:durableId="2086681536">
     <w:abstractNumId w:val="2"/>
   </w:num>
-  <w:num w:numId="7" w16cid:durableId="990871228">
-    <w:abstractNumId w:val="15"/>
+  <w:num w:numId="25" w16cid:durableId="159663039">
+    <w:abstractNumId w:val="16"/>
   </w:num>
-  <w:num w:numId="8" w16cid:durableId="1151294669">
+  <w:num w:numId="26" w16cid:durableId="1363020477">
     <w:abstractNumId w:val="0"/>
   </w:num>
-  <w:num w:numId="9" w16cid:durableId="911890596">
-    <w:abstractNumId w:val="17"/>
+  <w:num w:numId="27" w16cid:durableId="773985214">
+    <w:abstractNumId w:val="9"/>
+    <w:lvlOverride w:ilvl="0">
+      <w:startOverride w:val="1"/>
+    </w:lvlOverride>
+    <w:lvlOverride w:ilvl="1">
+      <w:startOverride w:val="1"/>
+    </w:lvlOverride>
+    <w:lvlOverride w:ilvl="2">
+      <w:startOverride w:val="1"/>
+    </w:lvlOverride>
+    <w:lvlOverride w:ilvl="3">
+      <w:startOverride w:val="1"/>
+    </w:lvlOverride>
+    <w:lvlOverride w:ilvl="4">
+      <w:startOverride w:val="1"/>
+    </w:lvlOverride>
+    <w:lvlOverride w:ilvl="5">
+      <w:startOverride w:val="1"/>
+    </w:lvlOverride>
+    <w:lvlOverride w:ilvl="6">
+      <w:startOverride w:val="1"/>
+    </w:lvlOverride>
+    <w:lvlOverride w:ilvl="7">
+      <w:startOverride w:val="1"/>
+    </w:lvlOverride>
+    <w:lvlOverride w:ilvl="8">
+      <w:startOverride w:val="1"/>
+    </w:lvlOverride>
   </w:num>
-  <w:num w:numId="10" w16cid:durableId="254050277">
-    <w:abstractNumId w:val="11"/>
+  <w:num w:numId="28" w16cid:durableId="1100299420">
+    <w:abstractNumId w:val="9"/>
+    <w:lvlOverride w:ilvl="0">
+      <w:startOverride w:val="1"/>
+    </w:lvlOverride>
+    <w:lvlOverride w:ilvl="1">
+      <w:startOverride w:val="1"/>
+    </w:lvlOverride>
+    <w:lvlOverride w:ilvl="2">
+      <w:startOverride w:val="1"/>
+    </w:lvlOverride>
+    <w:lvlOverride w:ilvl="3">
+      <w:startOverride w:val="1"/>
+    </w:lvlOverride>
+    <w:lvlOverride w:ilvl="4">
+      <w:startOverride w:val="1"/>
+    </w:lvlOverride>
+    <w:lvlOverride w:ilvl="5">
+      <w:startOverride w:val="1"/>
+    </w:lvlOverride>
+    <w:lvlOverride w:ilvl="6">
+      <w:startOverride w:val="1"/>
+    </w:lvlOverride>
+    <w:lvlOverride w:ilvl="7">
+      <w:startOverride w:val="1"/>
+    </w:lvlOverride>
+    <w:lvlOverride w:ilvl="8">
+      <w:startOverride w:val="1"/>
+    </w:lvlOverride>
   </w:num>
-  <w:num w:numId="11" w16cid:durableId="1544293892">
-    <w:abstractNumId w:val="19"/>
-  </w:num>
-  <w:num w:numId="12" w16cid:durableId="1075317072">
-    <w:abstractNumId w:val="3"/>
-  </w:num>
-  <w:num w:numId="13" w16cid:durableId="1107233798">
-    <w:abstractNumId w:val="13"/>
-  </w:num>
-  <w:num w:numId="14" w16cid:durableId="738866648">
-    <w:abstractNumId w:val="20"/>
-  </w:num>
-  <w:num w:numId="15" w16cid:durableId="1346324074">
+  <w:num w:numId="29" w16cid:durableId="1806965464">
     <w:abstractNumId w:val="5"/>
-  </w:num>
-  <w:num w:numId="16" w16cid:durableId="1858543958">
-    <w:abstractNumId w:val="4"/>
-  </w:num>
-  <w:num w:numId="17" w16cid:durableId="1055618262">
-    <w:abstractNumId w:val="23"/>
-  </w:num>
-  <w:num w:numId="18" w16cid:durableId="189533406">
-    <w:abstractNumId w:val="16"/>
-  </w:num>
-  <w:num w:numId="19" w16cid:durableId="1205755202">
-    <w:abstractNumId w:val="18"/>
-  </w:num>
-  <w:num w:numId="20" w16cid:durableId="620844478">
-    <w:abstractNumId w:val="24"/>
-  </w:num>
-  <w:num w:numId="21" w16cid:durableId="1639997124">
-    <w:abstractNumId w:val="10"/>
-  </w:num>
-  <w:num w:numId="22" w16cid:durableId="1647279078">
-    <w:abstractNumId w:val="22"/>
-  </w:num>
-  <w:num w:numId="23" w16cid:durableId="1142966059">
-    <w:abstractNumId w:val="21"/>
-  </w:num>
-  <w:num w:numId="24" w16cid:durableId="2086681536">
-    <w:abstractNumId w:val="1"/>
-  </w:num>
-  <w:num w:numId="25" w16cid:durableId="159663039">
-    <w:abstractNumId w:val="14"/>
   </w:num>
 </w:numbering>
 </file>
 
 <file path=word/styles.xml><?xml version="1.0" encoding="utf-8"?>
-<w:styles xmlns:mc="http://schemas.openxmlformats.org/markup-compatibility/2006" xmlns:r="http://schemas.openxmlformats.org/officeDocument/2006/relationships" xmlns:w="http://schemas.openxmlformats.org/wordprocessingml/2006/main" xmlns:w14="http://schemas.microsoft.com/office/word/2010/wordml" xmlns:w15="http://schemas.microsoft.com/office/word/2012/wordml" xmlns:w16cex="http://schemas.microsoft.com/office/word/2018/wordml/cex" xmlns:w16cid="http://schemas.microsoft.com/office/word/2016/wordml/cid" xmlns:w16="http://schemas.microsoft.com/office/word/2018/wordml" xmlns:w16sdtdh="http://schemas.microsoft.com/office/word/2020/wordml/sdtdatahash" xmlns:w16se="http://schemas.microsoft.com/office/word/2015/wordml/symex" mc:Ignorable="w14 w15 w16se w16cid w16 w16cex w16sdtdh">
+<w:styles xmlns:mc="http://schemas.openxmlformats.org/markup-compatibility/2006" xmlns:r="http://schemas.openxmlformats.org/officeDocument/2006/relationships" xmlns:w="http://schemas.openxmlformats.org/wordprocessingml/2006/main" xmlns:w14="http://schemas.microsoft.com/office/word/2010/wordml" xmlns:w15="http://schemas.microsoft.com/office/word/2012/wordml" xmlns:w16cex="http://schemas.microsoft.com/office/word/2018/wordml/cex" xmlns:w16cid="http://schemas.microsoft.com/office/word/2016/wordml/cid" xmlns:w16="http://schemas.microsoft.com/office/word/2018/wordml" xmlns:w16du="http://schemas.microsoft.com/office/word/2023/wordml/word16du" xmlns:w16sdtdh="http://schemas.microsoft.com/office/word/2020/wordml/sdtdatahash" xmlns:w16se="http://schemas.microsoft.com/office/word/2015/wordml/symex" mc:Ignorable="w14 w15 w16se w16cid w16 w16cex w16sdtdh w16du">
   <w:docDefaults>
     <w:rPrDefault>
       <w:rPr>
@@ -20043,6 +22767,7 @@
   <w:style w:type="character" w:default="1" w:styleId="Fuentedeprrafopredeter">
     <w:name w:val="Default Paragraph Font"/>
     <w:uiPriority w:val="1"/>
+    <w:semiHidden/>
     <w:unhideWhenUsed/>
   </w:style>
   <w:style w:type="table" w:default="1" w:styleId="Tablanormal">
@@ -20382,6 +23107,19 @@
       <w:sz w:val="24"/>
       <w:szCs w:val="24"/>
       <w:lang w:val="es-PE" w:eastAsia="es-PE"/>
+    </w:rPr>
+  </w:style>
+  <w:style w:type="character" w:styleId="CdigoHTML">
+    <w:name w:val="HTML Code"/>
+    <w:basedOn w:val="Fuentedeprrafopredeter"/>
+    <w:uiPriority w:val="99"/>
+    <w:semiHidden/>
+    <w:unhideWhenUsed/>
+    <w:rsid w:val="00AE6CD9"/>
+    <w:rPr>
+      <w:rFonts w:ascii="Courier New" w:eastAsia="Times New Roman" w:hAnsi="Courier New" w:cs="Courier New"/>
+      <w:sz w:val="20"/>
+      <w:szCs w:val="20"/>
     </w:rPr>
   </w:style>
 </w:styles>

--- a/informe/Proyecto_Final_Santamaria_SiesquenV2.docx
+++ b/informe/Proyecto_Final_Santamaria_SiesquenV2.docx
@@ -15565,7 +15565,7 @@
           </mc:Choice>
           <mc:Fallback>
             <w:pict>
-              <v:shapetype w14:anchorId="05316DD5" id="_x0000_t13" coordsize="21600,21600" o:spt="13" adj="16200,5400" path="m@0,l@0@1,0@1,0@2@0@2@0,21600,21600,10800xe">
+              <v:shapetype w14:anchorId="06B571F0" id="_x0000_t13" coordsize="21600,21600" o:spt="13" adj="16200,5400" path="m@0,l@0@1,0@1,0@2@0@2@0,21600,21600,10800xe">
                 <v:stroke joinstyle="miter"/>
                 <v:formulas>
                   <v:f eqn="val #0"/>
@@ -15910,7 +15910,7 @@
           </mc:Choice>
           <mc:Fallback>
             <w:pict>
-              <v:shape w14:anchorId="298244AB" id="Flecha: a la derecha 1" o:spid="_x0000_s1026" type="#_x0000_t13" style="position:absolute;margin-left:192.85pt;margin-top:23.4pt;width:62.6pt;height:38.8pt;z-index:251671552;visibility:visible;mso-wrap-style:square;mso-width-percent:0;mso-height-percent:0;mso-wrap-distance-left:9pt;mso-wrap-distance-top:0;mso-wrap-distance-right:9pt;mso-wrap-distance-bottom:0;mso-position-horizontal:absolute;mso-position-horizontal-relative:text;mso-position-vertical:absolute;mso-position-vertical-relative:text;mso-width-percent:0;mso-height-percent:0;mso-width-relative:margin;mso-height-relative:margin;v-text-anchor:middle" o:gfxdata="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" adj="14904" fillcolor="#4472c4 [3204]" stroked="f" strokeweight="1pt"/>
+              <v:shape w14:anchorId="6A974E3C" id="Flecha: a la derecha 1" o:spid="_x0000_s1026" type="#_x0000_t13" style="position:absolute;margin-left:192.85pt;margin-top:23.4pt;width:62.6pt;height:38.8pt;z-index:251671552;visibility:visible;mso-wrap-style:square;mso-width-percent:0;mso-height-percent:0;mso-wrap-distance-left:9pt;mso-wrap-distance-top:0;mso-wrap-distance-right:9pt;mso-wrap-distance-bottom:0;mso-position-horizontal:absolute;mso-position-horizontal-relative:text;mso-position-vertical:absolute;mso-position-vertical-relative:text;mso-width-percent:0;mso-height-percent:0;mso-width-relative:margin;mso-height-relative:margin;v-text-anchor:middle" o:gfxdata="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" adj="14904" fillcolor="#4472c4 [3204]" stroked="f" strokeweight="1pt"/>
             </w:pict>
           </mc:Fallback>
         </mc:AlternateContent>
@@ -16045,6 +16045,12 @@
         </w:rPr>
       </w:pPr>
       <w:bookmarkStart w:id="17" w:name="_Toc165832920"/>
+      <w:r>
+        <w:rPr>
+          <w:lang w:val="es-PE"/>
+        </w:rPr>
+        <w:t xml:space="preserve"> </w:t>
+      </w:r>
       <w:r>
         <w:rPr>
           <w:lang w:val="es-PE"/>
@@ -17040,6 +17046,9 @@
         <w:pStyle w:val="Ttulo4"/>
       </w:pPr>
       <w:bookmarkStart w:id="19" w:name="_Toc165832922"/>
+      <w:r>
+        <w:t xml:space="preserve"> </w:t>
+      </w:r>
       <w:r>
         <w:t>ResNet50</w:t>
       </w:r>
@@ -17325,6 +17334,2773 @@
     </w:p>
     <w:p>
       <w:pPr>
+        <w:rPr>
+          <w:lang w:val="es-PE"/>
+        </w:rPr>
+      </w:pPr>
+    </w:p>
+    <w:p>
+      <w:pPr>
+        <w:rPr>
+          <w:lang w:val="es-PE"/>
+        </w:rPr>
+      </w:pPr>
+    </w:p>
+    <w:p>
+      <w:pPr>
+        <w:rPr>
+          <w:lang w:val="es-PE"/>
+        </w:rPr>
+      </w:pPr>
+    </w:p>
+    <w:p>
+      <w:pPr>
+        <w:rPr>
+          <w:lang w:val="es-PE"/>
+        </w:rPr>
+      </w:pPr>
+    </w:p>
+    <w:p>
+      <w:pPr>
+        <w:rPr>
+          <w:lang w:val="es-PE"/>
+        </w:rPr>
+      </w:pPr>
+    </w:p>
+    <w:p>
+      <w:pPr>
+        <w:rPr>
+          <w:lang w:val="es-PE"/>
+        </w:rPr>
+      </w:pPr>
+    </w:p>
+    <w:p>
+      <w:pPr>
+        <w:rPr>
+          <w:lang w:val="es-PE"/>
+        </w:rPr>
+      </w:pPr>
+    </w:p>
+    <w:p>
+      <w:pPr>
+        <w:rPr>
+          <w:lang w:val="es-PE"/>
+        </w:rPr>
+      </w:pPr>
+    </w:p>
+    <w:p>
+      <w:pPr>
+        <w:rPr>
+          <w:lang w:val="es-PE"/>
+        </w:rPr>
+      </w:pPr>
+    </w:p>
+    <w:p>
+      <w:pPr>
+        <w:rPr>
+          <w:lang w:val="es-PE"/>
+        </w:rPr>
+      </w:pPr>
+    </w:p>
+    <w:p>
+      <w:pPr>
+        <w:rPr>
+          <w:lang w:val="es-PE"/>
+        </w:rPr>
+      </w:pPr>
+    </w:p>
+    <w:p>
+      <w:pPr>
+        <w:rPr>
+          <w:lang w:val="es-PE"/>
+        </w:rPr>
+      </w:pPr>
+    </w:p>
+    <w:p>
+      <w:pPr>
+        <w:rPr>
+          <w:lang w:val="es-PE"/>
+        </w:rPr>
+      </w:pPr>
+    </w:p>
+    <w:p>
+      <w:pPr>
+        <w:rPr>
+          <w:lang w:val="es-PE"/>
+        </w:rPr>
+      </w:pPr>
+    </w:p>
+    <w:p>
+      <w:pPr>
+        <w:rPr>
+          <w:lang w:val="es-PE"/>
+        </w:rPr>
+      </w:pPr>
+    </w:p>
+    <w:p>
+      <w:pPr>
+        <w:rPr>
+          <w:lang w:val="es-PE"/>
+        </w:rPr>
+      </w:pPr>
+    </w:p>
+    <w:p>
+      <w:pPr>
+        <w:rPr>
+          <w:lang w:val="es-PE"/>
+        </w:rPr>
+      </w:pPr>
+    </w:p>
+    <w:p>
+      <w:pPr>
+        <w:rPr>
+          <w:lang w:val="es-PE"/>
+        </w:rPr>
+      </w:pPr>
+    </w:p>
+    <w:p>
+      <w:pPr>
+        <w:rPr>
+          <w:lang w:val="es-PE"/>
+        </w:rPr>
+      </w:pPr>
+    </w:p>
+    <w:p>
+      <w:pPr>
+        <w:rPr>
+          <w:lang w:val="es-PE"/>
+        </w:rPr>
+      </w:pPr>
+    </w:p>
+    <w:p>
+      <w:pPr>
+        <w:rPr>
+          <w:lang w:val="es-PE"/>
+        </w:rPr>
+      </w:pPr>
+    </w:p>
+    <w:p>
+      <w:pPr>
+        <w:rPr>
+          <w:lang w:val="es-PE"/>
+        </w:rPr>
+      </w:pPr>
+    </w:p>
+    <w:p>
+      <w:pPr>
+        <w:rPr>
+          <w:lang w:val="es-PE"/>
+        </w:rPr>
+      </w:pPr>
+    </w:p>
+    <w:p>
+      <w:pPr>
+        <w:rPr>
+          <w:lang w:val="es-PE"/>
+        </w:rPr>
+      </w:pPr>
+    </w:p>
+    <w:p>
+      <w:pPr>
+        <w:rPr>
+          <w:lang w:val="es-PE"/>
+        </w:rPr>
+      </w:pPr>
+    </w:p>
+    <w:p>
+      <w:pPr>
+        <w:rPr>
+          <w:lang w:val="es-PE"/>
+        </w:rPr>
+      </w:pPr>
+    </w:p>
+    <w:p>
+      <w:pPr>
+        <w:rPr>
+          <w:lang w:val="es-PE"/>
+        </w:rPr>
+      </w:pPr>
+    </w:p>
+    <w:p>
+      <w:pPr>
+        <w:rPr>
+          <w:lang w:val="es-PE"/>
+        </w:rPr>
+      </w:pPr>
+    </w:p>
+    <w:p>
+      <w:pPr>
+        <w:rPr>
+          <w:lang w:val="es-PE"/>
+        </w:rPr>
+      </w:pPr>
+    </w:p>
+    <w:p>
+      <w:pPr>
+        <w:rPr>
+          <w:lang w:val="es-PE"/>
+        </w:rPr>
+      </w:pPr>
+    </w:p>
+    <w:p>
+      <w:pPr>
+        <w:rPr>
+          <w:lang w:val="es-PE"/>
+        </w:rPr>
+      </w:pPr>
+    </w:p>
+    <w:p>
+      <w:pPr>
+        <w:rPr>
+          <w:lang w:val="es-PE"/>
+        </w:rPr>
+      </w:pPr>
+    </w:p>
+    <w:p>
+      <w:pPr>
+        <w:rPr>
+          <w:lang w:val="es-PE"/>
+        </w:rPr>
+      </w:pPr>
+    </w:p>
+    <w:p>
+      <w:pPr>
+        <w:pStyle w:val="Ttulo3"/>
+      </w:pPr>
+      <w:r>
+        <w:lastRenderedPageBreak/>
+        <w:t>Resultados de los modelos aplicados</w:t>
+      </w:r>
+    </w:p>
+    <w:p/>
+    <w:p>
+      <w:pPr>
+        <w:pStyle w:val="Ttulo4"/>
+        <w:rPr>
+          <w:lang w:val="es-PE"/>
+        </w:rPr>
+      </w:pPr>
+      <w:bookmarkStart w:id="20" w:name="_Toc165832929"/>
+      <w:r>
+        <w:rPr>
+          <w:lang w:val="es-PE"/>
+        </w:rPr>
+        <w:t xml:space="preserve"> </w:t>
+      </w:r>
+      <w:r>
+        <w:rPr>
+          <w:lang w:val="es-PE"/>
+        </w:rPr>
+        <w:t>Resultado del modelo VGG16</w:t>
+      </w:r>
+      <w:bookmarkEnd w:id="20"/>
+    </w:p>
+    <w:p>
+      <w:pPr>
+        <w:pStyle w:val="EstiloAPA7MAEDICIN"/>
+        <w:rPr>
+          <w:lang w:val="es-PE"/>
+        </w:rPr>
+      </w:pPr>
+      <w:r>
+        <w:rPr>
+          <w:lang w:val="es-PE"/>
+        </w:rPr>
+        <w:t xml:space="preserve">A continuación, se muestran los resultados del siguiente modelo considerando los resultados finales de </w:t>
+      </w:r>
+      <w:proofErr w:type="spellStart"/>
+      <w:r>
+        <w:rPr>
+          <w:lang w:val="es-PE"/>
+        </w:rPr>
+        <w:t>loss</w:t>
+      </w:r>
+      <w:proofErr w:type="spellEnd"/>
+      <w:r>
+        <w:rPr>
+          <w:lang w:val="es-PE"/>
+        </w:rPr>
+        <w:t xml:space="preserve"> y </w:t>
+      </w:r>
+      <w:proofErr w:type="spellStart"/>
+      <w:r>
+        <w:rPr>
+          <w:lang w:val="es-PE"/>
+        </w:rPr>
+        <w:t>accuracy</w:t>
+      </w:r>
+      <w:proofErr w:type="spellEnd"/>
+      <w:r>
+        <w:rPr>
+          <w:lang w:val="es-PE"/>
+        </w:rPr>
+        <w:t xml:space="preserve"> respectivamente:</w:t>
+      </w:r>
+    </w:p>
+    <w:p>
+      <w:pPr>
+        <w:spacing w:line="480" w:lineRule="auto"/>
+        <w:rPr>
+          <w:rFonts w:cstheme="minorHAnsi"/>
+          <w:b/>
+          <w:bCs/>
+          <w:noProof/>
+          <w:spacing w:val="15"/>
+          <w:shd w:val="clear" w:color="auto" w:fill="FFFFFF"/>
+        </w:rPr>
+      </w:pPr>
+      <w:r>
+        <w:rPr>
+          <w:rFonts w:cstheme="minorHAnsi"/>
+          <w:b/>
+          <w:bCs/>
+          <w:noProof/>
+          <w:spacing w:val="15"/>
+          <w:shd w:val="clear" w:color="auto" w:fill="FFFFFF"/>
+        </w:rPr>
+        <w:t xml:space="preserve">Figura </w:t>
+      </w:r>
+      <w:r>
+        <w:rPr>
+          <w:rFonts w:cstheme="minorHAnsi"/>
+          <w:b/>
+          <w:bCs/>
+          <w:noProof/>
+          <w:spacing w:val="15"/>
+          <w:shd w:val="clear" w:color="auto" w:fill="FFFFFF"/>
+        </w:rPr>
+        <w:t>12</w:t>
+      </w:r>
+    </w:p>
+    <w:p>
+      <w:pPr>
+        <w:spacing w:line="480" w:lineRule="auto"/>
+        <w:rPr>
+          <w:rFonts w:cstheme="minorHAnsi"/>
+          <w:noProof/>
+          <w:spacing w:val="15"/>
+          <w:shd w:val="clear" w:color="auto" w:fill="FFFFFF"/>
+        </w:rPr>
+      </w:pPr>
+      <w:r>
+        <w:rPr>
+          <w:noProof/>
+          <w:lang w:val="es-PE"/>
+        </w:rPr>
+        <w:drawing>
+          <wp:anchor distT="0" distB="0" distL="114300" distR="114300" simplePos="0" relativeHeight="251684864" behindDoc="0" locked="0" layoutInCell="1" allowOverlap="1" wp14:anchorId="3AE1FE09" wp14:editId="0D29EE4C">
+            <wp:simplePos x="0" y="0"/>
+            <wp:positionH relativeFrom="margin">
+              <wp:align>center</wp:align>
+            </wp:positionH>
+            <wp:positionV relativeFrom="paragraph">
+              <wp:posOffset>454453</wp:posOffset>
+            </wp:positionV>
+            <wp:extent cx="5400040" cy="946150"/>
+            <wp:effectExtent l="0" t="0" r="0" b="6350"/>
+            <wp:wrapSquare wrapText="bothSides"/>
+            <wp:docPr id="1332417438" name="Imagen 1332417438" descr="Interfaz de usuario gráfica, Texto, Aplicación&#10;&#10;Descripción generada automáticamente"/>
+            <wp:cNvGraphicFramePr>
+              <a:graphicFrameLocks xmlns:a="http://schemas.openxmlformats.org/drawingml/2006/main" noChangeAspect="1"/>
+            </wp:cNvGraphicFramePr>
+            <a:graphic xmlns:a="http://schemas.openxmlformats.org/drawingml/2006/main">
+              <a:graphicData uri="http://schemas.openxmlformats.org/drawingml/2006/picture">
+                <pic:pic xmlns:pic="http://schemas.openxmlformats.org/drawingml/2006/picture">
+                  <pic:nvPicPr>
+                    <pic:cNvPr id="1332417438" name="Imagen 1332417438" descr="Interfaz de usuario gráfica, Texto, Aplicación&#10;&#10;Descripción generada automáticamente"/>
+                    <pic:cNvPicPr/>
+                  </pic:nvPicPr>
+                  <pic:blipFill>
+                    <a:blip r:embed="rId25">
+                      <a:extLst>
+                        <a:ext uri="{28A0092B-C50C-407E-A947-70E740481C1C}">
+                          <a14:useLocalDpi xmlns:a14="http://schemas.microsoft.com/office/drawing/2010/main" val="0"/>
+                        </a:ext>
+                      </a:extLst>
+                    </a:blip>
+                    <a:stretch>
+                      <a:fillRect/>
+                    </a:stretch>
+                  </pic:blipFill>
+                  <pic:spPr>
+                    <a:xfrm>
+                      <a:off x="0" y="0"/>
+                      <a:ext cx="5400040" cy="946150"/>
+                    </a:xfrm>
+                    <a:prstGeom prst="rect">
+                      <a:avLst/>
+                    </a:prstGeom>
+                  </pic:spPr>
+                </pic:pic>
+              </a:graphicData>
+            </a:graphic>
+            <wp14:sizeRelH relativeFrom="page">
+              <wp14:pctWidth>0</wp14:pctWidth>
+            </wp14:sizeRelH>
+            <wp14:sizeRelV relativeFrom="page">
+              <wp14:pctHeight>0</wp14:pctHeight>
+            </wp14:sizeRelV>
+          </wp:anchor>
+        </w:drawing>
+      </w:r>
+      <w:r>
+        <w:rPr>
+          <w:rFonts w:cstheme="minorHAnsi"/>
+          <w:noProof/>
+          <w:spacing w:val="15"/>
+          <w:shd w:val="clear" w:color="auto" w:fill="FFFFFF"/>
+        </w:rPr>
+        <w:t>Resultado modelo VGG-16</w:t>
+      </w:r>
+    </w:p>
+    <w:p>
+      <w:pPr>
+        <w:spacing w:line="480" w:lineRule="auto"/>
+        <w:rPr>
+          <w:lang w:val="es-PE"/>
+        </w:rPr>
+      </w:pPr>
+      <w:r>
+        <w:rPr>
+          <w:noProof/>
+          <w:lang w:val="es-PE"/>
+        </w:rPr>
+        <w:drawing>
+          <wp:anchor distT="0" distB="0" distL="114300" distR="114300" simplePos="0" relativeHeight="251682816" behindDoc="0" locked="0" layoutInCell="1" allowOverlap="1" wp14:anchorId="0E97E80E" wp14:editId="19B1DBF7">
+            <wp:simplePos x="0" y="0"/>
+            <wp:positionH relativeFrom="margin">
+              <wp:align>center</wp:align>
+            </wp:positionH>
+            <wp:positionV relativeFrom="paragraph">
+              <wp:posOffset>1291915</wp:posOffset>
+            </wp:positionV>
+            <wp:extent cx="4263390" cy="1893570"/>
+            <wp:effectExtent l="0" t="0" r="3810" b="0"/>
+            <wp:wrapSquare wrapText="bothSides"/>
+            <wp:docPr id="726118114" name="Imagen 726118114" descr="Tabla&#10;&#10;Descripción generada automáticamente"/>
+            <wp:cNvGraphicFramePr>
+              <a:graphicFrameLocks xmlns:a="http://schemas.openxmlformats.org/drawingml/2006/main" noChangeAspect="1"/>
+            </wp:cNvGraphicFramePr>
+            <a:graphic xmlns:a="http://schemas.openxmlformats.org/drawingml/2006/main">
+              <a:graphicData uri="http://schemas.openxmlformats.org/drawingml/2006/picture">
+                <pic:pic xmlns:pic="http://schemas.openxmlformats.org/drawingml/2006/picture">
+                  <pic:nvPicPr>
+                    <pic:cNvPr id="726118114" name="Imagen 726118114" descr="Tabla&#10;&#10;Descripción generada automáticamente"/>
+                    <pic:cNvPicPr/>
+                  </pic:nvPicPr>
+                  <pic:blipFill>
+                    <a:blip r:embed="rId26">
+                      <a:extLst>
+                        <a:ext uri="{28A0092B-C50C-407E-A947-70E740481C1C}">
+                          <a14:useLocalDpi xmlns:a14="http://schemas.microsoft.com/office/drawing/2010/main" val="0"/>
+                        </a:ext>
+                      </a:extLst>
+                    </a:blip>
+                    <a:stretch>
+                      <a:fillRect/>
+                    </a:stretch>
+                  </pic:blipFill>
+                  <pic:spPr>
+                    <a:xfrm>
+                      <a:off x="0" y="0"/>
+                      <a:ext cx="4263390" cy="1893570"/>
+                    </a:xfrm>
+                    <a:prstGeom prst="rect">
+                      <a:avLst/>
+                    </a:prstGeom>
+                  </pic:spPr>
+                </pic:pic>
+              </a:graphicData>
+            </a:graphic>
+            <wp14:sizeRelH relativeFrom="page">
+              <wp14:pctWidth>0</wp14:pctWidth>
+            </wp14:sizeRelH>
+            <wp14:sizeRelV relativeFrom="page">
+              <wp14:pctHeight>0</wp14:pctHeight>
+            </wp14:sizeRelV>
+          </wp:anchor>
+        </w:drawing>
+      </w:r>
+    </w:p>
+    <w:p>
+      <w:pPr>
+        <w:spacing w:line="480" w:lineRule="auto"/>
+        <w:rPr>
+          <w:noProof/>
+          <w:lang w:val="es-PE"/>
+        </w:rPr>
+      </w:pPr>
+    </w:p>
+    <w:p>
+      <w:pPr>
+        <w:spacing w:line="480" w:lineRule="auto"/>
+        <w:rPr>
+          <w:noProof/>
+          <w:lang w:val="es-PE"/>
+        </w:rPr>
+      </w:pPr>
+    </w:p>
+    <w:p>
+      <w:pPr>
+        <w:spacing w:line="480" w:lineRule="auto"/>
+      </w:pPr>
+    </w:p>
+    <w:p>
+      <w:pPr>
+        <w:spacing w:line="480" w:lineRule="auto"/>
+      </w:pPr>
+    </w:p>
+    <w:p>
+      <w:pPr>
+        <w:spacing w:line="480" w:lineRule="auto"/>
+      </w:pPr>
+    </w:p>
+    <w:p>
+      <w:pPr>
+        <w:spacing w:line="480" w:lineRule="auto"/>
+      </w:pPr>
+    </w:p>
+    <w:p>
+      <w:pPr>
+        <w:spacing w:line="480" w:lineRule="auto"/>
+      </w:pPr>
+      <w:r>
+        <w:rPr>
+          <w:noProof/>
+          <w:lang w:val="es-PE"/>
+        </w:rPr>
+        <w:drawing>
+          <wp:anchor distT="0" distB="0" distL="114300" distR="114300" simplePos="0" relativeHeight="251681792" behindDoc="0" locked="0" layoutInCell="1" allowOverlap="1" wp14:anchorId="1C41CC4C" wp14:editId="1A847457">
+            <wp:simplePos x="0" y="0"/>
+            <wp:positionH relativeFrom="margin">
+              <wp:posOffset>1254642</wp:posOffset>
+            </wp:positionH>
+            <wp:positionV relativeFrom="paragraph">
+              <wp:posOffset>15505</wp:posOffset>
+            </wp:positionV>
+            <wp:extent cx="3540642" cy="2673813"/>
+            <wp:effectExtent l="0" t="0" r="3175" b="0"/>
+            <wp:wrapSquare wrapText="bothSides"/>
+            <wp:docPr id="1102752438" name="Imagen 1102752438" descr="Gráfico, Gráfico de líneas&#10;&#10;Descripción generada automáticamente"/>
+            <wp:cNvGraphicFramePr>
+              <a:graphicFrameLocks xmlns:a="http://schemas.openxmlformats.org/drawingml/2006/main" noChangeAspect="1"/>
+            </wp:cNvGraphicFramePr>
+            <a:graphic xmlns:a="http://schemas.openxmlformats.org/drawingml/2006/main">
+              <a:graphicData uri="http://schemas.openxmlformats.org/drawingml/2006/picture">
+                <pic:pic xmlns:pic="http://schemas.openxmlformats.org/drawingml/2006/picture">
+                  <pic:nvPicPr>
+                    <pic:cNvPr id="1102752438" name="Imagen 1102752438" descr="Gráfico, Gráfico de líneas&#10;&#10;Descripción generada automáticamente"/>
+                    <pic:cNvPicPr/>
+                  </pic:nvPicPr>
+                  <pic:blipFill rotWithShape="1">
+                    <a:blip r:embed="rId27">
+                      <a:extLst>
+                        <a:ext uri="{28A0092B-C50C-407E-A947-70E740481C1C}">
+                          <a14:useLocalDpi xmlns:a14="http://schemas.microsoft.com/office/drawing/2010/main" val="0"/>
+                        </a:ext>
+                      </a:extLst>
+                    </a:blip>
+                    <a:srcRect l="10634" t="7423" r="5686" b="7475"/>
+                    <a:stretch/>
+                  </pic:blipFill>
+                  <pic:spPr bwMode="auto">
+                    <a:xfrm>
+                      <a:off x="0" y="0"/>
+                      <a:ext cx="3545051" cy="2677143"/>
+                    </a:xfrm>
+                    <a:prstGeom prst="rect">
+                      <a:avLst/>
+                    </a:prstGeom>
+                    <a:ln>
+                      <a:noFill/>
+                    </a:ln>
+                    <a:extLst>
+                      <a:ext uri="{53640926-AAD7-44D8-BBD7-CCE9431645EC}">
+                        <a14:shadowObscured xmlns:a14="http://schemas.microsoft.com/office/drawing/2010/main"/>
+                      </a:ext>
+                    </a:extLst>
+                  </pic:spPr>
+                </pic:pic>
+              </a:graphicData>
+            </a:graphic>
+            <wp14:sizeRelH relativeFrom="page">
+              <wp14:pctWidth>0</wp14:pctWidth>
+            </wp14:sizeRelH>
+            <wp14:sizeRelV relativeFrom="page">
+              <wp14:pctHeight>0</wp14:pctHeight>
+            </wp14:sizeRelV>
+          </wp:anchor>
+        </w:drawing>
+      </w:r>
+    </w:p>
+    <w:p>
+      <w:pPr>
+        <w:spacing w:line="480" w:lineRule="auto"/>
+      </w:pPr>
+    </w:p>
+    <w:p>
+      <w:pPr>
+        <w:spacing w:line="480" w:lineRule="auto"/>
+      </w:pPr>
+    </w:p>
+    <w:p>
+      <w:pPr>
+        <w:spacing w:line="480" w:lineRule="auto"/>
+      </w:pPr>
+    </w:p>
+    <w:p>
+      <w:pPr>
+        <w:spacing w:line="480" w:lineRule="auto"/>
+      </w:pPr>
+    </w:p>
+    <w:p>
+      <w:pPr>
+        <w:spacing w:line="480" w:lineRule="auto"/>
+      </w:pPr>
+    </w:p>
+    <w:p>
+      <w:pPr>
+        <w:pStyle w:val="EstiloAPA7MAEDICIN"/>
+        <w:ind w:firstLine="0"/>
+      </w:pPr>
+      <w:r>
+        <w:rPr>
+          <w:noProof/>
+          <w:lang w:val="es-PE"/>
+        </w:rPr>
+        <w:lastRenderedPageBreak/>
+        <w:drawing>
+          <wp:anchor distT="0" distB="0" distL="114300" distR="114300" simplePos="0" relativeHeight="251683840" behindDoc="0" locked="0" layoutInCell="1" allowOverlap="1" wp14:anchorId="7753DB97" wp14:editId="0C96F55B">
+            <wp:simplePos x="0" y="0"/>
+            <wp:positionH relativeFrom="margin">
+              <wp:posOffset>541655</wp:posOffset>
+            </wp:positionH>
+            <wp:positionV relativeFrom="paragraph">
+              <wp:posOffset>254635</wp:posOffset>
+            </wp:positionV>
+            <wp:extent cx="5400040" cy="3067050"/>
+            <wp:effectExtent l="0" t="0" r="0" b="0"/>
+            <wp:wrapSquare wrapText="bothSides"/>
+            <wp:docPr id="736792478" name="Imagen 736792478" descr="Gráfico, Gráfico de rectángulos&#10;&#10;Descripción generada automáticamente"/>
+            <wp:cNvGraphicFramePr>
+              <a:graphicFrameLocks xmlns:a="http://schemas.openxmlformats.org/drawingml/2006/main" noChangeAspect="1"/>
+            </wp:cNvGraphicFramePr>
+            <a:graphic xmlns:a="http://schemas.openxmlformats.org/drawingml/2006/main">
+              <a:graphicData uri="http://schemas.openxmlformats.org/drawingml/2006/picture">
+                <pic:pic xmlns:pic="http://schemas.openxmlformats.org/drawingml/2006/picture">
+                  <pic:nvPicPr>
+                    <pic:cNvPr id="736792478" name="Imagen 736792478" descr="Gráfico, Gráfico de rectángulos&#10;&#10;Descripción generada automáticamente"/>
+                    <pic:cNvPicPr/>
+                  </pic:nvPicPr>
+                  <pic:blipFill rotWithShape="1">
+                    <a:blip r:embed="rId28">
+                      <a:extLst>
+                        <a:ext uri="{28A0092B-C50C-407E-A947-70E740481C1C}">
+                          <a14:useLocalDpi xmlns:a14="http://schemas.microsoft.com/office/drawing/2010/main" val="0"/>
+                        </a:ext>
+                      </a:extLst>
+                    </a:blip>
+                    <a:srcRect t="3350"/>
+                    <a:stretch/>
+                  </pic:blipFill>
+                  <pic:spPr bwMode="auto">
+                    <a:xfrm>
+                      <a:off x="0" y="0"/>
+                      <a:ext cx="5400040" cy="3067050"/>
+                    </a:xfrm>
+                    <a:prstGeom prst="rect">
+                      <a:avLst/>
+                    </a:prstGeom>
+                    <a:ln>
+                      <a:noFill/>
+                    </a:ln>
+                    <a:extLst>
+                      <a:ext uri="{53640926-AAD7-44D8-BBD7-CCE9431645EC}">
+                        <a14:shadowObscured xmlns:a14="http://schemas.microsoft.com/office/drawing/2010/main"/>
+                      </a:ext>
+                    </a:extLst>
+                  </pic:spPr>
+                </pic:pic>
+              </a:graphicData>
+            </a:graphic>
+            <wp14:sizeRelH relativeFrom="page">
+              <wp14:pctWidth>0</wp14:pctWidth>
+            </wp14:sizeRelH>
+            <wp14:sizeRelV relativeFrom="page">
+              <wp14:pctHeight>0</wp14:pctHeight>
+            </wp14:sizeRelV>
+          </wp:anchor>
+        </w:drawing>
+      </w:r>
+    </w:p>
+    <w:p>
+      <w:pPr>
+        <w:pStyle w:val="EstiloAPA7MAEDICIN"/>
+      </w:pPr>
+    </w:p>
+    <w:p>
+      <w:pPr>
+        <w:pStyle w:val="EstiloAPA7MAEDICIN"/>
+        <w:ind w:firstLine="0"/>
+        <w:rPr>
+          <w:i/>
+          <w:iCs/>
+          <w:sz w:val="20"/>
+          <w:szCs w:val="20"/>
+        </w:rPr>
+      </w:pPr>
+      <w:r>
+        <w:rPr>
+          <w:i/>
+          <w:iCs/>
+          <w:sz w:val="20"/>
+          <w:szCs w:val="20"/>
+        </w:rPr>
+        <w:t>Fuente: Elaboración propia</w:t>
+      </w:r>
+    </w:p>
+    <w:p>
+      <w:pPr>
+        <w:spacing w:line="480" w:lineRule="auto"/>
+      </w:pPr>
+    </w:p>
+    <w:p>
+      <w:pPr>
+        <w:pStyle w:val="EstiloAPA7MAEDICIN"/>
+      </w:pPr>
+      <w:r>
+        <w:t>Según los resultados luego de entrenar el modelo con el algoritmo VGG16 podemos observar la precisión de los datos de entrenamiento se mantiene durante las últimas épocas con un resultado de 9</w:t>
+      </w:r>
+      <w:r>
+        <w:t>8.32</w:t>
+      </w:r>
+      <w:r>
+        <w:t xml:space="preserve"> </w:t>
+      </w:r>
+      <w:r>
+        <w:t>%, mientras que los datos de precisión de validación se mantienen y finalizan con un resultado de 90.10%</w:t>
+      </w:r>
+      <w:r>
+        <w:t>.</w:t>
+      </w:r>
+    </w:p>
+    <w:p>
+      <w:pPr>
+        <w:pStyle w:val="EstiloAPA7MAEDICIN"/>
+      </w:pPr>
+      <w:r>
+        <w:t>La función de pérdida de los datos de entrenamiento y los datos de pérdida de validación en las últimas épocas muestra resultados constantes poco significativo por lo cual se consideró finalizar la ejecución.</w:t>
+      </w:r>
+    </w:p>
+    <w:p>
+      <w:pPr>
+        <w:spacing w:line="480" w:lineRule="auto"/>
+        <w:ind w:left="360"/>
+        <w:rPr>
+          <w:lang w:val="es-PE"/>
+        </w:rPr>
+      </w:pPr>
+    </w:p>
+    <w:p>
+      <w:pPr>
+        <w:spacing w:line="480" w:lineRule="auto"/>
+        <w:ind w:left="360"/>
+        <w:rPr>
+          <w:lang w:val="es-PE"/>
+        </w:rPr>
+      </w:pPr>
+    </w:p>
+    <w:p>
+      <w:pPr>
+        <w:spacing w:line="480" w:lineRule="auto"/>
+        <w:ind w:left="360"/>
+        <w:rPr>
+          <w:lang w:val="es-PE"/>
+        </w:rPr>
+      </w:pPr>
+    </w:p>
+    <w:p>
+      <w:pPr>
+        <w:spacing w:line="480" w:lineRule="auto"/>
+        <w:ind w:left="360"/>
+        <w:rPr>
+          <w:lang w:val="es-PE"/>
+        </w:rPr>
+      </w:pPr>
+    </w:p>
+    <w:p>
+      <w:pPr>
+        <w:spacing w:line="480" w:lineRule="auto"/>
+        <w:ind w:left="360"/>
+        <w:rPr>
+          <w:lang w:val="es-PE"/>
+        </w:rPr>
+      </w:pPr>
+    </w:p>
+    <w:p>
+      <w:pPr>
+        <w:pStyle w:val="Ttulo4"/>
+        <w:rPr>
+          <w:lang w:val="es-PE"/>
+        </w:rPr>
+      </w:pPr>
+      <w:bookmarkStart w:id="21" w:name="_Toc165832930"/>
+      <w:r>
+        <w:rPr>
+          <w:lang w:val="es-PE"/>
+        </w:rPr>
+        <w:lastRenderedPageBreak/>
+        <w:t xml:space="preserve"> </w:t>
+      </w:r>
+      <w:r>
+        <w:rPr>
+          <w:lang w:val="es-PE"/>
+        </w:rPr>
+        <w:t>Resultado del modelo VGG19</w:t>
+      </w:r>
+      <w:bookmarkEnd w:id="21"/>
+    </w:p>
+    <w:p>
+      <w:pPr>
+        <w:spacing w:line="480" w:lineRule="auto"/>
+        <w:rPr>
+          <w:rFonts w:cstheme="minorHAnsi"/>
+          <w:b/>
+          <w:bCs/>
+          <w:noProof/>
+          <w:spacing w:val="15"/>
+          <w:shd w:val="clear" w:color="auto" w:fill="FFFFFF"/>
+        </w:rPr>
+      </w:pPr>
+      <w:r>
+        <w:rPr>
+          <w:rFonts w:cstheme="minorHAnsi"/>
+          <w:b/>
+          <w:bCs/>
+          <w:noProof/>
+          <w:spacing w:val="15"/>
+          <w:shd w:val="clear" w:color="auto" w:fill="FFFFFF"/>
+        </w:rPr>
+        <w:t xml:space="preserve">Figura </w:t>
+      </w:r>
+      <w:r>
+        <w:rPr>
+          <w:rFonts w:cstheme="minorHAnsi"/>
+          <w:b/>
+          <w:bCs/>
+          <w:noProof/>
+          <w:spacing w:val="15"/>
+          <w:shd w:val="clear" w:color="auto" w:fill="FFFFFF"/>
+        </w:rPr>
+        <w:t>13</w:t>
+      </w:r>
+    </w:p>
+    <w:p>
+      <w:pPr>
+        <w:spacing w:line="480" w:lineRule="auto"/>
+        <w:rPr>
+          <w:rFonts w:cstheme="minorHAnsi"/>
+          <w:noProof/>
+          <w:spacing w:val="15"/>
+          <w:shd w:val="clear" w:color="auto" w:fill="FFFFFF"/>
+        </w:rPr>
+      </w:pPr>
+      <w:r>
+        <w:rPr>
+          <w:rFonts w:cstheme="minorHAnsi"/>
+          <w:noProof/>
+          <w:spacing w:val="15"/>
+          <w:shd w:val="clear" w:color="auto" w:fill="FFFFFF"/>
+        </w:rPr>
+        <w:t>Resultado modelo VGG-19</w:t>
+      </w:r>
+    </w:p>
+    <w:p>
+      <w:pPr>
+        <w:pStyle w:val="EstiloAPA7MAEDICIN"/>
+        <w:rPr>
+          <w:noProof/>
+          <w:lang w:val="es-PE"/>
+        </w:rPr>
+      </w:pPr>
+      <w:r>
+        <w:rPr>
+          <w:noProof/>
+        </w:rPr>
+        <w:drawing>
+          <wp:anchor distT="0" distB="0" distL="114300" distR="114300" simplePos="0" relativeHeight="251685888" behindDoc="0" locked="0" layoutInCell="1" allowOverlap="1" wp14:anchorId="09EA4D56" wp14:editId="5B5E96D6">
+            <wp:simplePos x="0" y="0"/>
+            <wp:positionH relativeFrom="column">
+              <wp:posOffset>190810</wp:posOffset>
+            </wp:positionH>
+            <wp:positionV relativeFrom="paragraph">
+              <wp:posOffset>393050</wp:posOffset>
+            </wp:positionV>
+            <wp:extent cx="5847715" cy="723265"/>
+            <wp:effectExtent l="0" t="0" r="635" b="635"/>
+            <wp:wrapSquare wrapText="bothSides"/>
+            <wp:docPr id="436511020" name="Imagen 1"/>
+            <wp:cNvGraphicFramePr>
+              <a:graphicFrameLocks xmlns:a="http://schemas.openxmlformats.org/drawingml/2006/main" noChangeAspect="1"/>
+            </wp:cNvGraphicFramePr>
+            <a:graphic xmlns:a="http://schemas.openxmlformats.org/drawingml/2006/main">
+              <a:graphicData uri="http://schemas.openxmlformats.org/drawingml/2006/picture">
+                <pic:pic xmlns:pic="http://schemas.openxmlformats.org/drawingml/2006/picture">
+                  <pic:nvPicPr>
+                    <pic:cNvPr id="436511020" name=""/>
+                    <pic:cNvPicPr/>
+                  </pic:nvPicPr>
+                  <pic:blipFill rotWithShape="1">
+                    <a:blip r:embed="rId29">
+                      <a:extLst>
+                        <a:ext uri="{28A0092B-C50C-407E-A947-70E740481C1C}">
+                          <a14:useLocalDpi xmlns:a14="http://schemas.microsoft.com/office/drawing/2010/main" val="0"/>
+                        </a:ext>
+                      </a:extLst>
+                    </a:blip>
+                    <a:srcRect r="1079"/>
+                    <a:stretch/>
+                  </pic:blipFill>
+                  <pic:spPr bwMode="auto">
+                    <a:xfrm>
+                      <a:off x="0" y="0"/>
+                      <a:ext cx="5847715" cy="723265"/>
+                    </a:xfrm>
+                    <a:prstGeom prst="rect">
+                      <a:avLst/>
+                    </a:prstGeom>
+                    <a:ln>
+                      <a:noFill/>
+                    </a:ln>
+                    <a:extLst>
+                      <a:ext uri="{53640926-AAD7-44D8-BBD7-CCE9431645EC}">
+                        <a14:shadowObscured xmlns:a14="http://schemas.microsoft.com/office/drawing/2010/main"/>
+                      </a:ext>
+                    </a:extLst>
+                  </pic:spPr>
+                </pic:pic>
+              </a:graphicData>
+            </a:graphic>
+            <wp14:sizeRelH relativeFrom="page">
+              <wp14:pctWidth>0</wp14:pctWidth>
+            </wp14:sizeRelH>
+            <wp14:sizeRelV relativeFrom="page">
+              <wp14:pctHeight>0</wp14:pctHeight>
+            </wp14:sizeRelV>
+          </wp:anchor>
+        </w:drawing>
+      </w:r>
+    </w:p>
+    <w:p>
+      <w:pPr>
+        <w:pStyle w:val="EstiloAPA7MAEDICIN"/>
+        <w:rPr>
+          <w:noProof/>
+          <w:lang w:val="es-PE"/>
+        </w:rPr>
+      </w:pPr>
+      <w:r>
+        <w:rPr>
+          <w:noProof/>
+        </w:rPr>
+        <w:drawing>
+          <wp:anchor distT="0" distB="0" distL="114300" distR="114300" simplePos="0" relativeHeight="251695104" behindDoc="0" locked="0" layoutInCell="1" allowOverlap="1" wp14:anchorId="60027468" wp14:editId="667F833E">
+            <wp:simplePos x="0" y="0"/>
+            <wp:positionH relativeFrom="column">
+              <wp:posOffset>265814</wp:posOffset>
+            </wp:positionH>
+            <wp:positionV relativeFrom="paragraph">
+              <wp:posOffset>1213189</wp:posOffset>
+            </wp:positionV>
+            <wp:extent cx="5879805" cy="1754505"/>
+            <wp:effectExtent l="0" t="0" r="6985" b="0"/>
+            <wp:wrapSquare wrapText="bothSides"/>
+            <wp:docPr id="1977027121" name="Imagen 1" descr="Interfaz de usuario gráfica, Aplicación&#10;&#10;Descripción generada automáticamente"/>
+            <wp:cNvGraphicFramePr>
+              <a:graphicFrameLocks xmlns:a="http://schemas.openxmlformats.org/drawingml/2006/main" noChangeAspect="1"/>
+            </wp:cNvGraphicFramePr>
+            <a:graphic xmlns:a="http://schemas.openxmlformats.org/drawingml/2006/main">
+              <a:graphicData uri="http://schemas.openxmlformats.org/drawingml/2006/picture">
+                <pic:pic xmlns:pic="http://schemas.openxmlformats.org/drawingml/2006/picture">
+                  <pic:nvPicPr>
+                    <pic:cNvPr id="1977027121" name="Imagen 1" descr="Interfaz de usuario gráfica, Aplicación&#10;&#10;Descripción generada automáticamente"/>
+                    <pic:cNvPicPr/>
+                  </pic:nvPicPr>
+                  <pic:blipFill rotWithShape="1">
+                    <a:blip r:embed="rId30">
+                      <a:extLst>
+                        <a:ext uri="{28A0092B-C50C-407E-A947-70E740481C1C}">
+                          <a14:useLocalDpi xmlns:a14="http://schemas.microsoft.com/office/drawing/2010/main" val="0"/>
+                        </a:ext>
+                      </a:extLst>
+                    </a:blip>
+                    <a:srcRect r="1094"/>
+                    <a:stretch/>
+                  </pic:blipFill>
+                  <pic:spPr bwMode="auto">
+                    <a:xfrm>
+                      <a:off x="0" y="0"/>
+                      <a:ext cx="5879805" cy="1754505"/>
+                    </a:xfrm>
+                    <a:prstGeom prst="rect">
+                      <a:avLst/>
+                    </a:prstGeom>
+                    <a:ln>
+                      <a:noFill/>
+                    </a:ln>
+                    <a:extLst>
+                      <a:ext uri="{53640926-AAD7-44D8-BBD7-CCE9431645EC}">
+                        <a14:shadowObscured xmlns:a14="http://schemas.microsoft.com/office/drawing/2010/main"/>
+                      </a:ext>
+                    </a:extLst>
+                  </pic:spPr>
+                </pic:pic>
+              </a:graphicData>
+            </a:graphic>
+            <wp14:sizeRelH relativeFrom="page">
+              <wp14:pctWidth>0</wp14:pctWidth>
+            </wp14:sizeRelH>
+            <wp14:sizeRelV relativeFrom="page">
+              <wp14:pctHeight>0</wp14:pctHeight>
+            </wp14:sizeRelV>
+          </wp:anchor>
+        </w:drawing>
+      </w:r>
+    </w:p>
+    <w:p>
+      <w:pPr>
+        <w:rPr>
+          <w:noProof/>
+        </w:rPr>
+      </w:pPr>
+    </w:p>
+    <w:p>
+      <w:pPr>
+        <w:rPr>
+          <w:lang w:val="es-PE"/>
+        </w:rPr>
+      </w:pPr>
+    </w:p>
+    <w:p>
+      <w:pPr>
+        <w:rPr>
+          <w:lang w:val="es-PE"/>
+        </w:rPr>
+      </w:pPr>
+    </w:p>
+    <w:p>
+      <w:pPr>
+        <w:pStyle w:val="EstiloAPA7MAEDICIN"/>
+        <w:rPr>
+          <w:noProof/>
+        </w:rPr>
+      </w:pPr>
+      <w:r>
+        <w:rPr>
+          <w:noProof/>
+          <w:lang w:val="es-PE"/>
+        </w:rPr>
+        <w:drawing>
+          <wp:anchor distT="0" distB="0" distL="114300" distR="114300" simplePos="0" relativeHeight="251686912" behindDoc="0" locked="0" layoutInCell="1" allowOverlap="1" wp14:anchorId="30F93E24" wp14:editId="01489D85">
+            <wp:simplePos x="0" y="0"/>
+            <wp:positionH relativeFrom="margin">
+              <wp:align>center</wp:align>
+            </wp:positionH>
+            <wp:positionV relativeFrom="paragraph">
+              <wp:posOffset>10943</wp:posOffset>
+            </wp:positionV>
+            <wp:extent cx="4081780" cy="2976880"/>
+            <wp:effectExtent l="0" t="0" r="0" b="0"/>
+            <wp:wrapSquare wrapText="bothSides"/>
+            <wp:docPr id="14" name="Imagen 14" descr="Gráfico, Gráfico de líneas&#10;&#10;Descripción generada automáticamente"/>
+            <wp:cNvGraphicFramePr>
+              <a:graphicFrameLocks xmlns:a="http://schemas.openxmlformats.org/drawingml/2006/main" noChangeAspect="1"/>
+            </wp:cNvGraphicFramePr>
+            <a:graphic xmlns:a="http://schemas.openxmlformats.org/drawingml/2006/main">
+              <a:graphicData uri="http://schemas.openxmlformats.org/drawingml/2006/picture">
+                <pic:pic xmlns:pic="http://schemas.openxmlformats.org/drawingml/2006/picture">
+                  <pic:nvPicPr>
+                    <pic:cNvPr id="14" name="Imagen 14" descr="Gráfico, Gráfico de líneas&#10;&#10;Descripción generada automáticamente"/>
+                    <pic:cNvPicPr/>
+                  </pic:nvPicPr>
+                  <pic:blipFill rotWithShape="1">
+                    <a:blip r:embed="rId31">
+                      <a:extLst>
+                        <a:ext uri="{28A0092B-C50C-407E-A947-70E740481C1C}">
+                          <a14:useLocalDpi xmlns:a14="http://schemas.microsoft.com/office/drawing/2010/main" val="0"/>
+                        </a:ext>
+                      </a:extLst>
+                    </a:blip>
+                    <a:srcRect l="9846" t="6208" r="14546" b="6861"/>
+                    <a:stretch/>
+                  </pic:blipFill>
+                  <pic:spPr bwMode="auto">
+                    <a:xfrm>
+                      <a:off x="0" y="0"/>
+                      <a:ext cx="4081780" cy="2976880"/>
+                    </a:xfrm>
+                    <a:prstGeom prst="rect">
+                      <a:avLst/>
+                    </a:prstGeom>
+                    <a:ln>
+                      <a:noFill/>
+                    </a:ln>
+                    <a:extLst>
+                      <a:ext uri="{53640926-AAD7-44D8-BBD7-CCE9431645EC}">
+                        <a14:shadowObscured xmlns:a14="http://schemas.microsoft.com/office/drawing/2010/main"/>
+                      </a:ext>
+                    </a:extLst>
+                  </pic:spPr>
+                </pic:pic>
+              </a:graphicData>
+            </a:graphic>
+            <wp14:sizeRelH relativeFrom="page">
+              <wp14:pctWidth>0</wp14:pctWidth>
+            </wp14:sizeRelH>
+            <wp14:sizeRelV relativeFrom="page">
+              <wp14:pctHeight>0</wp14:pctHeight>
+            </wp14:sizeRelV>
+          </wp:anchor>
+        </w:drawing>
+      </w:r>
+    </w:p>
+    <w:p>
+      <w:pPr>
+        <w:pStyle w:val="EstiloAPA7MAEDICIN"/>
+      </w:pPr>
+    </w:p>
+    <w:p/>
+    <w:p/>
+    <w:p/>
+    <w:p/>
+    <w:p>
+      <w:pPr>
+        <w:spacing w:line="480" w:lineRule="auto"/>
+        <w:rPr>
+          <w:i/>
+          <w:iCs/>
+          <w:sz w:val="20"/>
+          <w:szCs w:val="20"/>
+        </w:rPr>
+      </w:pPr>
+    </w:p>
+    <w:p>
+      <w:pPr>
+        <w:spacing w:line="480" w:lineRule="auto"/>
+        <w:rPr>
+          <w:i/>
+          <w:iCs/>
+          <w:sz w:val="20"/>
+          <w:szCs w:val="20"/>
+        </w:rPr>
+      </w:pPr>
+    </w:p>
+    <w:p>
+      <w:pPr>
+        <w:spacing w:line="480" w:lineRule="auto"/>
+        <w:rPr>
+          <w:i/>
+          <w:iCs/>
+          <w:sz w:val="20"/>
+          <w:szCs w:val="20"/>
+        </w:rPr>
+      </w:pPr>
+    </w:p>
+    <w:p>
+      <w:pPr>
+        <w:spacing w:line="480" w:lineRule="auto"/>
+        <w:rPr>
+          <w:i/>
+          <w:iCs/>
+          <w:sz w:val="20"/>
+          <w:szCs w:val="20"/>
+        </w:rPr>
+      </w:pPr>
+    </w:p>
+    <w:p>
+      <w:pPr>
+        <w:spacing w:line="480" w:lineRule="auto"/>
+        <w:rPr>
+          <w:i/>
+          <w:iCs/>
+          <w:sz w:val="20"/>
+          <w:szCs w:val="20"/>
+        </w:rPr>
+      </w:pPr>
+    </w:p>
+    <w:p>
+      <w:pPr>
+        <w:spacing w:line="480" w:lineRule="auto"/>
+        <w:rPr>
+          <w:i/>
+          <w:iCs/>
+          <w:sz w:val="20"/>
+          <w:szCs w:val="20"/>
+        </w:rPr>
+      </w:pPr>
+    </w:p>
+    <w:p>
+      <w:pPr>
+        <w:spacing w:line="480" w:lineRule="auto"/>
+        <w:rPr>
+          <w:i/>
+          <w:iCs/>
+          <w:sz w:val="20"/>
+          <w:szCs w:val="20"/>
+        </w:rPr>
+      </w:pPr>
+    </w:p>
+    <w:p>
+      <w:pPr>
+        <w:spacing w:line="480" w:lineRule="auto"/>
+        <w:rPr>
+          <w:i/>
+          <w:iCs/>
+          <w:sz w:val="20"/>
+          <w:szCs w:val="20"/>
+        </w:rPr>
+      </w:pPr>
+    </w:p>
+    <w:p>
+      <w:pPr>
+        <w:spacing w:line="480" w:lineRule="auto"/>
+        <w:rPr>
+          <w:i/>
+          <w:iCs/>
+          <w:sz w:val="20"/>
+          <w:szCs w:val="20"/>
+        </w:rPr>
+      </w:pPr>
+    </w:p>
+    <w:p>
+      <w:pPr>
+        <w:spacing w:line="480" w:lineRule="auto"/>
+        <w:rPr>
+          <w:i/>
+          <w:iCs/>
+          <w:sz w:val="20"/>
+          <w:szCs w:val="20"/>
+        </w:rPr>
+      </w:pPr>
+      <w:r>
+        <w:rPr>
+          <w:noProof/>
+          <w:lang w:val="es-PE"/>
+        </w:rPr>
+        <w:drawing>
+          <wp:anchor distT="0" distB="0" distL="114300" distR="114300" simplePos="0" relativeHeight="251688960" behindDoc="0" locked="0" layoutInCell="1" allowOverlap="1" wp14:anchorId="19D0D243" wp14:editId="3EBD0937">
+            <wp:simplePos x="0" y="0"/>
+            <wp:positionH relativeFrom="margin">
+              <wp:posOffset>586105</wp:posOffset>
+            </wp:positionH>
+            <wp:positionV relativeFrom="paragraph">
+              <wp:posOffset>-476250</wp:posOffset>
+            </wp:positionV>
+            <wp:extent cx="4939665" cy="2912745"/>
+            <wp:effectExtent l="0" t="0" r="0" b="1905"/>
+            <wp:wrapSquare wrapText="bothSides"/>
+            <wp:docPr id="16" name="Imagen 16" descr="Gráfico, Gráfico de rectángulos&#10;&#10;Descripción generada automáticamente"/>
+            <wp:cNvGraphicFramePr>
+              <a:graphicFrameLocks xmlns:a="http://schemas.openxmlformats.org/drawingml/2006/main" noChangeAspect="1"/>
+            </wp:cNvGraphicFramePr>
+            <a:graphic xmlns:a="http://schemas.openxmlformats.org/drawingml/2006/main">
+              <a:graphicData uri="http://schemas.openxmlformats.org/drawingml/2006/picture">
+                <pic:pic xmlns:pic="http://schemas.openxmlformats.org/drawingml/2006/picture">
+                  <pic:nvPicPr>
+                    <pic:cNvPr id="16" name="Imagen 16" descr="Gráfico, Gráfico de rectángulos&#10;&#10;Descripción generada automáticamente"/>
+                    <pic:cNvPicPr/>
+                  </pic:nvPicPr>
+                  <pic:blipFill>
+                    <a:blip r:embed="rId32">
+                      <a:extLst>
+                        <a:ext uri="{28A0092B-C50C-407E-A947-70E740481C1C}">
+                          <a14:useLocalDpi xmlns:a14="http://schemas.microsoft.com/office/drawing/2010/main" val="0"/>
+                        </a:ext>
+                      </a:extLst>
+                    </a:blip>
+                    <a:stretch>
+                      <a:fillRect/>
+                    </a:stretch>
+                  </pic:blipFill>
+                  <pic:spPr>
+                    <a:xfrm>
+                      <a:off x="0" y="0"/>
+                      <a:ext cx="4939665" cy="2912745"/>
+                    </a:xfrm>
+                    <a:prstGeom prst="rect">
+                      <a:avLst/>
+                    </a:prstGeom>
+                  </pic:spPr>
+                </pic:pic>
+              </a:graphicData>
+            </a:graphic>
+            <wp14:sizeRelH relativeFrom="page">
+              <wp14:pctWidth>0</wp14:pctWidth>
+            </wp14:sizeRelH>
+            <wp14:sizeRelV relativeFrom="page">
+              <wp14:pctHeight>0</wp14:pctHeight>
+            </wp14:sizeRelV>
+          </wp:anchor>
+        </w:drawing>
+      </w:r>
+    </w:p>
+    <w:p>
+      <w:pPr>
+        <w:spacing w:line="480" w:lineRule="auto"/>
+        <w:rPr>
+          <w:i/>
+          <w:iCs/>
+          <w:sz w:val="20"/>
+          <w:szCs w:val="20"/>
+        </w:rPr>
+      </w:pPr>
+    </w:p>
+    <w:p>
+      <w:pPr>
+        <w:spacing w:line="480" w:lineRule="auto"/>
+        <w:rPr>
+          <w:i/>
+          <w:iCs/>
+          <w:sz w:val="20"/>
+          <w:szCs w:val="20"/>
+        </w:rPr>
+      </w:pPr>
+    </w:p>
+    <w:p>
+      <w:pPr>
+        <w:spacing w:line="480" w:lineRule="auto"/>
+        <w:rPr>
+          <w:i/>
+          <w:iCs/>
+          <w:sz w:val="20"/>
+          <w:szCs w:val="20"/>
+        </w:rPr>
+      </w:pPr>
+    </w:p>
+    <w:p>
+      <w:pPr>
+        <w:spacing w:line="480" w:lineRule="auto"/>
+        <w:rPr>
+          <w:i/>
+          <w:iCs/>
+          <w:sz w:val="20"/>
+          <w:szCs w:val="20"/>
+        </w:rPr>
+      </w:pPr>
+    </w:p>
+    <w:p>
+      <w:pPr>
+        <w:spacing w:line="480" w:lineRule="auto"/>
+        <w:rPr>
+          <w:i/>
+          <w:iCs/>
+          <w:sz w:val="20"/>
+          <w:szCs w:val="20"/>
+        </w:rPr>
+      </w:pPr>
+    </w:p>
+    <w:p>
+      <w:pPr>
+        <w:spacing w:line="480" w:lineRule="auto"/>
+        <w:rPr>
+          <w:i/>
+          <w:iCs/>
+          <w:sz w:val="20"/>
+          <w:szCs w:val="20"/>
+        </w:rPr>
+      </w:pPr>
+    </w:p>
+    <w:p>
+      <w:pPr>
+        <w:spacing w:line="480" w:lineRule="auto"/>
+        <w:rPr>
+          <w:i/>
+          <w:iCs/>
+          <w:sz w:val="20"/>
+          <w:szCs w:val="20"/>
+        </w:rPr>
+      </w:pPr>
+    </w:p>
+    <w:p>
+      <w:pPr>
+        <w:spacing w:line="480" w:lineRule="auto"/>
+        <w:rPr>
+          <w:i/>
+          <w:iCs/>
+          <w:sz w:val="20"/>
+          <w:szCs w:val="20"/>
+        </w:rPr>
+      </w:pPr>
+    </w:p>
+    <w:p>
+      <w:pPr>
+        <w:spacing w:line="480" w:lineRule="auto"/>
+        <w:rPr>
+          <w:i/>
+          <w:iCs/>
+          <w:sz w:val="20"/>
+          <w:szCs w:val="20"/>
+        </w:rPr>
+      </w:pPr>
+    </w:p>
+    <w:p>
+      <w:pPr>
+        <w:spacing w:line="480" w:lineRule="auto"/>
+        <w:rPr>
+          <w:i/>
+          <w:iCs/>
+          <w:sz w:val="20"/>
+          <w:szCs w:val="20"/>
+        </w:rPr>
+      </w:pPr>
+      <w:r>
+        <w:rPr>
+          <w:i/>
+          <w:iCs/>
+          <w:sz w:val="20"/>
+          <w:szCs w:val="20"/>
+        </w:rPr>
+        <w:t>Fuente: Elaboración propia</w:t>
+      </w:r>
+    </w:p>
+    <w:p>
+      <w:pPr>
+        <w:spacing w:line="480" w:lineRule="auto"/>
+      </w:pPr>
+    </w:p>
+    <w:p>
+      <w:pPr>
+        <w:pStyle w:val="EstiloAPA7MAEDICIN"/>
+      </w:pPr>
+      <w:r>
+        <w:t>Según los resultados luego de entrenar el modelo con el algoritmo VGG19 podemos observar la precisión de los datos de entrenamiento se mantiene durante las últimas épocas con un resultado de 9</w:t>
+      </w:r>
+      <w:r>
+        <w:t>8</w:t>
+      </w:r>
+      <w:r>
+        <w:t>.</w:t>
+      </w:r>
+      <w:r>
+        <w:t>22</w:t>
+      </w:r>
+      <w:r>
+        <w:t xml:space="preserve">%, mientras que los datos de precisión de validación se mantienen y finalizan con un resultado de </w:t>
+      </w:r>
+      <w:r>
+        <w:t>94</w:t>
+      </w:r>
+      <w:r>
+        <w:t>,</w:t>
+      </w:r>
+      <w:r>
+        <w:t>11</w:t>
+      </w:r>
+      <w:r>
+        <w:t>%.</w:t>
+      </w:r>
+    </w:p>
+    <w:p>
+      <w:pPr>
+        <w:pStyle w:val="EstiloAPA7MAEDICIN"/>
+      </w:pPr>
+      <w:r>
+        <w:t>La función de pérdida de los datos de entrenamiento disminuye linealmente hasta llegar a 0.</w:t>
+      </w:r>
+      <w:r>
+        <w:t>18</w:t>
+      </w:r>
+      <w:r>
+        <w:t>% lo cual es un resultado favorable, mientras para los datos de pérdida de validación muestra resultados constantes por lo cual se consideró finalizar la ejecución.</w:t>
+      </w:r>
+    </w:p>
+    <w:p/>
+    <w:p/>
+    <w:p/>
+    <w:p/>
+    <w:p/>
+    <w:p/>
+    <w:p/>
+    <w:p/>
+    <w:p/>
+    <w:p>
+      <w:pPr>
+        <w:rPr>
+          <w:lang w:val="es-PE"/>
+        </w:rPr>
+      </w:pPr>
+    </w:p>
+    <w:p>
+      <w:pPr>
+        <w:pStyle w:val="Ttulo4"/>
+        <w:rPr>
+          <w:lang w:val="es-PE"/>
+        </w:rPr>
+      </w:pPr>
+      <w:bookmarkStart w:id="22" w:name="_Toc165832931"/>
+      <w:r>
+        <w:rPr>
+          <w:lang w:val="es-PE"/>
+        </w:rPr>
+        <w:lastRenderedPageBreak/>
+        <w:t xml:space="preserve"> </w:t>
+      </w:r>
+      <w:r>
+        <w:rPr>
+          <w:lang w:val="es-PE"/>
+        </w:rPr>
+        <w:t>Resultado del modelo ResNet50</w:t>
+      </w:r>
+      <w:bookmarkEnd w:id="22"/>
+    </w:p>
+    <w:p>
+      <w:pPr>
+        <w:spacing w:line="276" w:lineRule="auto"/>
+        <w:rPr>
+          <w:rFonts w:cstheme="minorHAnsi"/>
+          <w:b/>
+          <w:bCs/>
+          <w:noProof/>
+          <w:spacing w:val="15"/>
+          <w:shd w:val="clear" w:color="auto" w:fill="FFFFFF"/>
+        </w:rPr>
+      </w:pPr>
+      <w:r>
+        <w:rPr>
+          <w:rFonts w:cstheme="minorHAnsi"/>
+          <w:b/>
+          <w:bCs/>
+          <w:noProof/>
+          <w:spacing w:val="15"/>
+          <w:shd w:val="clear" w:color="auto" w:fill="FFFFFF"/>
+        </w:rPr>
+        <w:t xml:space="preserve">Figura </w:t>
+      </w:r>
+      <w:r>
+        <w:rPr>
+          <w:rFonts w:cstheme="minorHAnsi"/>
+          <w:b/>
+          <w:bCs/>
+          <w:noProof/>
+          <w:spacing w:val="15"/>
+          <w:shd w:val="clear" w:color="auto" w:fill="FFFFFF"/>
+        </w:rPr>
+        <w:t>14</w:t>
+      </w:r>
+    </w:p>
+    <w:p>
+      <w:pPr>
+        <w:spacing w:line="276" w:lineRule="auto"/>
+        <w:rPr>
+          <w:rFonts w:cstheme="minorHAnsi"/>
+          <w:noProof/>
+          <w:spacing w:val="15"/>
+          <w:shd w:val="clear" w:color="auto" w:fill="FFFFFF"/>
+        </w:rPr>
+      </w:pPr>
+      <w:r>
+        <w:rPr>
+          <w:rFonts w:cstheme="minorHAnsi"/>
+          <w:noProof/>
+          <w:spacing w:val="15"/>
+          <w:shd w:val="clear" w:color="auto" w:fill="FFFFFF"/>
+        </w:rPr>
+        <w:t>Resultado modelo ResNet50</w:t>
+      </w:r>
+    </w:p>
+    <w:p>
+      <w:pPr>
+        <w:rPr>
+          <w:lang w:val="es-PE"/>
+        </w:rPr>
+      </w:pPr>
+    </w:p>
+    <w:p>
+      <w:pPr>
+        <w:pStyle w:val="EstiloAPA7MAEDICIN"/>
+        <w:rPr>
+          <w:noProof/>
+        </w:rPr>
+      </w:pPr>
+      <w:r>
+        <w:rPr>
+          <w:noProof/>
+        </w:rPr>
+        <w:drawing>
+          <wp:anchor distT="0" distB="0" distL="114300" distR="114300" simplePos="0" relativeHeight="251689984" behindDoc="0" locked="0" layoutInCell="1" allowOverlap="1" wp14:anchorId="0C2F139D" wp14:editId="59127008">
+            <wp:simplePos x="0" y="0"/>
+            <wp:positionH relativeFrom="column">
+              <wp:posOffset>180355</wp:posOffset>
+            </wp:positionH>
+            <wp:positionV relativeFrom="paragraph">
+              <wp:posOffset>182230</wp:posOffset>
+            </wp:positionV>
+            <wp:extent cx="5847907" cy="815340"/>
+            <wp:effectExtent l="0" t="0" r="635" b="3810"/>
+            <wp:wrapSquare wrapText="bothSides"/>
+            <wp:docPr id="1972016117" name="Imagen 1" descr="Interfaz de usuario gráfica, Texto, Aplicación&#10;&#10;Descripción generada automáticamente"/>
+            <wp:cNvGraphicFramePr>
+              <a:graphicFrameLocks xmlns:a="http://schemas.openxmlformats.org/drawingml/2006/main" noChangeAspect="1"/>
+            </wp:cNvGraphicFramePr>
+            <a:graphic xmlns:a="http://schemas.openxmlformats.org/drawingml/2006/main">
+              <a:graphicData uri="http://schemas.openxmlformats.org/drawingml/2006/picture">
+                <pic:pic xmlns:pic="http://schemas.openxmlformats.org/drawingml/2006/picture">
+                  <pic:nvPicPr>
+                    <pic:cNvPr id="1972016117" name="Imagen 1" descr="Interfaz de usuario gráfica, Texto, Aplicación&#10;&#10;Descripción generada automáticamente"/>
+                    <pic:cNvPicPr/>
+                  </pic:nvPicPr>
+                  <pic:blipFill rotWithShape="1">
+                    <a:blip r:embed="rId33">
+                      <a:extLst>
+                        <a:ext uri="{28A0092B-C50C-407E-A947-70E740481C1C}">
+                          <a14:useLocalDpi xmlns:a14="http://schemas.microsoft.com/office/drawing/2010/main" val="0"/>
+                        </a:ext>
+                      </a:extLst>
+                    </a:blip>
+                    <a:srcRect r="1631"/>
+                    <a:stretch/>
+                  </pic:blipFill>
+                  <pic:spPr bwMode="auto">
+                    <a:xfrm>
+                      <a:off x="0" y="0"/>
+                      <a:ext cx="5847907" cy="815340"/>
+                    </a:xfrm>
+                    <a:prstGeom prst="rect">
+                      <a:avLst/>
+                    </a:prstGeom>
+                    <a:ln>
+                      <a:noFill/>
+                    </a:ln>
+                    <a:extLst>
+                      <a:ext uri="{53640926-AAD7-44D8-BBD7-CCE9431645EC}">
+                        <a14:shadowObscured xmlns:a14="http://schemas.microsoft.com/office/drawing/2010/main"/>
+                      </a:ext>
+                    </a:extLst>
+                  </pic:spPr>
+                </pic:pic>
+              </a:graphicData>
+            </a:graphic>
+            <wp14:sizeRelH relativeFrom="page">
+              <wp14:pctWidth>0</wp14:pctWidth>
+            </wp14:sizeRelH>
+            <wp14:sizeRelV relativeFrom="page">
+              <wp14:pctHeight>0</wp14:pctHeight>
+            </wp14:sizeRelV>
+          </wp:anchor>
+        </w:drawing>
+      </w:r>
+    </w:p>
+    <w:p>
+      <w:pPr>
+        <w:spacing w:line="480" w:lineRule="auto"/>
+        <w:rPr>
+          <w:i/>
+          <w:iCs/>
+          <w:sz w:val="20"/>
+          <w:szCs w:val="20"/>
+        </w:rPr>
+      </w:pPr>
+    </w:p>
+    <w:p>
+      <w:pPr>
+        <w:spacing w:line="480" w:lineRule="auto"/>
+        <w:rPr>
+          <w:i/>
+          <w:iCs/>
+          <w:sz w:val="20"/>
+          <w:szCs w:val="20"/>
+        </w:rPr>
+      </w:pPr>
+      <w:r>
+        <w:rPr>
+          <w:noProof/>
+        </w:rPr>
+        <w:drawing>
+          <wp:anchor distT="0" distB="0" distL="114300" distR="114300" simplePos="0" relativeHeight="251692032" behindDoc="0" locked="0" layoutInCell="1" allowOverlap="1" wp14:anchorId="783F00FF" wp14:editId="6BBCB7FC">
+            <wp:simplePos x="0" y="0"/>
+            <wp:positionH relativeFrom="margin">
+              <wp:posOffset>230505</wp:posOffset>
+            </wp:positionH>
+            <wp:positionV relativeFrom="paragraph">
+              <wp:posOffset>212725</wp:posOffset>
+            </wp:positionV>
+            <wp:extent cx="5944870" cy="1741805"/>
+            <wp:effectExtent l="0" t="0" r="0" b="0"/>
+            <wp:wrapSquare wrapText="bothSides"/>
+            <wp:docPr id="125004668" name="Imagen 1" descr="Interfaz de usuario gráfica&#10;&#10;Descripción generada automáticamente"/>
+            <wp:cNvGraphicFramePr>
+              <a:graphicFrameLocks xmlns:a="http://schemas.openxmlformats.org/drawingml/2006/main" noChangeAspect="1"/>
+            </wp:cNvGraphicFramePr>
+            <a:graphic xmlns:a="http://schemas.openxmlformats.org/drawingml/2006/main">
+              <a:graphicData uri="http://schemas.openxmlformats.org/drawingml/2006/picture">
+                <pic:pic xmlns:pic="http://schemas.openxmlformats.org/drawingml/2006/picture">
+                  <pic:nvPicPr>
+                    <pic:cNvPr id="125004668" name="Imagen 1" descr="Interfaz de usuario gráfica&#10;&#10;Descripción generada automáticamente"/>
+                    <pic:cNvPicPr/>
+                  </pic:nvPicPr>
+                  <pic:blipFill>
+                    <a:blip r:embed="rId34">
+                      <a:extLst>
+                        <a:ext uri="{28A0092B-C50C-407E-A947-70E740481C1C}">
+                          <a14:useLocalDpi xmlns:a14="http://schemas.microsoft.com/office/drawing/2010/main" val="0"/>
+                        </a:ext>
+                      </a:extLst>
+                    </a:blip>
+                    <a:stretch>
+                      <a:fillRect/>
+                    </a:stretch>
+                  </pic:blipFill>
+                  <pic:spPr>
+                    <a:xfrm>
+                      <a:off x="0" y="0"/>
+                      <a:ext cx="5944870" cy="1741805"/>
+                    </a:xfrm>
+                    <a:prstGeom prst="rect">
+                      <a:avLst/>
+                    </a:prstGeom>
+                  </pic:spPr>
+                </pic:pic>
+              </a:graphicData>
+            </a:graphic>
+            <wp14:sizeRelH relativeFrom="page">
+              <wp14:pctWidth>0</wp14:pctWidth>
+            </wp14:sizeRelH>
+            <wp14:sizeRelV relativeFrom="page">
+              <wp14:pctHeight>0</wp14:pctHeight>
+            </wp14:sizeRelV>
+          </wp:anchor>
+        </w:drawing>
+      </w:r>
+    </w:p>
+    <w:p>
+      <w:pPr>
+        <w:spacing w:line="480" w:lineRule="auto"/>
+        <w:rPr>
+          <w:i/>
+          <w:iCs/>
+          <w:sz w:val="20"/>
+          <w:szCs w:val="20"/>
+        </w:rPr>
+      </w:pPr>
+    </w:p>
+    <w:p>
+      <w:pPr>
+        <w:spacing w:line="480" w:lineRule="auto"/>
+        <w:rPr>
+          <w:i/>
+          <w:iCs/>
+          <w:sz w:val="20"/>
+          <w:szCs w:val="20"/>
+        </w:rPr>
+      </w:pPr>
+    </w:p>
+    <w:p>
+      <w:pPr>
+        <w:spacing w:line="480" w:lineRule="auto"/>
+        <w:rPr>
+          <w:i/>
+          <w:iCs/>
+          <w:sz w:val="20"/>
+          <w:szCs w:val="20"/>
+        </w:rPr>
+      </w:pPr>
+      <w:r>
+        <w:rPr>
+          <w:noProof/>
+        </w:rPr>
+        <w:drawing>
+          <wp:anchor distT="0" distB="0" distL="114300" distR="114300" simplePos="0" relativeHeight="251693056" behindDoc="0" locked="0" layoutInCell="1" allowOverlap="1" wp14:anchorId="326502DF" wp14:editId="0B2CB962">
+            <wp:simplePos x="0" y="0"/>
+            <wp:positionH relativeFrom="margin">
+              <wp:align>center</wp:align>
+            </wp:positionH>
+            <wp:positionV relativeFrom="paragraph">
+              <wp:posOffset>72051</wp:posOffset>
+            </wp:positionV>
+            <wp:extent cx="3519170" cy="2654935"/>
+            <wp:effectExtent l="0" t="0" r="5080" b="0"/>
+            <wp:wrapSquare wrapText="bothSides"/>
+            <wp:docPr id="1281208166" name="Imagen 1" descr="Gráfico, Gráfico de líneas&#10;&#10;Descripción generada automáticamente"/>
+            <wp:cNvGraphicFramePr>
+              <a:graphicFrameLocks xmlns:a="http://schemas.openxmlformats.org/drawingml/2006/main" noChangeAspect="1"/>
+            </wp:cNvGraphicFramePr>
+            <a:graphic xmlns:a="http://schemas.openxmlformats.org/drawingml/2006/main">
+              <a:graphicData uri="http://schemas.openxmlformats.org/drawingml/2006/picture">
+                <pic:pic xmlns:pic="http://schemas.openxmlformats.org/drawingml/2006/picture">
+                  <pic:nvPicPr>
+                    <pic:cNvPr id="1281208166" name="Imagen 1" descr="Gráfico, Gráfico de líneas&#10;&#10;Descripción generada automáticamente"/>
+                    <pic:cNvPicPr/>
+                  </pic:nvPicPr>
+                  <pic:blipFill>
+                    <a:blip r:embed="rId35">
+                      <a:extLst>
+                        <a:ext uri="{28A0092B-C50C-407E-A947-70E740481C1C}">
+                          <a14:useLocalDpi xmlns:a14="http://schemas.microsoft.com/office/drawing/2010/main" val="0"/>
+                        </a:ext>
+                      </a:extLst>
+                    </a:blip>
+                    <a:stretch>
+                      <a:fillRect/>
+                    </a:stretch>
+                  </pic:blipFill>
+                  <pic:spPr>
+                    <a:xfrm>
+                      <a:off x="0" y="0"/>
+                      <a:ext cx="3519170" cy="2654935"/>
+                    </a:xfrm>
+                    <a:prstGeom prst="rect">
+                      <a:avLst/>
+                    </a:prstGeom>
+                  </pic:spPr>
+                </pic:pic>
+              </a:graphicData>
+            </a:graphic>
+            <wp14:sizeRelH relativeFrom="page">
+              <wp14:pctWidth>0</wp14:pctWidth>
+            </wp14:sizeRelH>
+            <wp14:sizeRelV relativeFrom="page">
+              <wp14:pctHeight>0</wp14:pctHeight>
+            </wp14:sizeRelV>
+          </wp:anchor>
+        </w:drawing>
+      </w:r>
+    </w:p>
+    <w:p>
+      <w:pPr>
+        <w:spacing w:line="480" w:lineRule="auto"/>
+        <w:rPr>
+          <w:i/>
+          <w:iCs/>
+          <w:sz w:val="20"/>
+          <w:szCs w:val="20"/>
+        </w:rPr>
+      </w:pPr>
+    </w:p>
+    <w:p>
+      <w:pPr>
+        <w:spacing w:line="480" w:lineRule="auto"/>
+        <w:rPr>
+          <w:i/>
+          <w:iCs/>
+          <w:sz w:val="20"/>
+          <w:szCs w:val="20"/>
+        </w:rPr>
+      </w:pPr>
+    </w:p>
+    <w:p>
+      <w:pPr>
+        <w:spacing w:line="480" w:lineRule="auto"/>
+        <w:rPr>
+          <w:i/>
+          <w:iCs/>
+          <w:sz w:val="20"/>
+          <w:szCs w:val="20"/>
+        </w:rPr>
+      </w:pPr>
+    </w:p>
+    <w:p>
+      <w:pPr>
+        <w:spacing w:line="480" w:lineRule="auto"/>
+        <w:rPr>
+          <w:i/>
+          <w:iCs/>
+          <w:sz w:val="20"/>
+          <w:szCs w:val="20"/>
+        </w:rPr>
+      </w:pPr>
+    </w:p>
+    <w:p>
+      <w:pPr>
+        <w:spacing w:line="480" w:lineRule="auto"/>
+        <w:rPr>
+          <w:i/>
+          <w:iCs/>
+          <w:sz w:val="20"/>
+          <w:szCs w:val="20"/>
+        </w:rPr>
+      </w:pPr>
+    </w:p>
+    <w:p>
+      <w:pPr>
+        <w:spacing w:line="480" w:lineRule="auto"/>
+        <w:rPr>
+          <w:i/>
+          <w:iCs/>
+          <w:sz w:val="20"/>
+          <w:szCs w:val="20"/>
+        </w:rPr>
+      </w:pPr>
+    </w:p>
+    <w:p>
+      <w:pPr>
+        <w:spacing w:line="480" w:lineRule="auto"/>
+        <w:rPr>
+          <w:i/>
+          <w:iCs/>
+          <w:sz w:val="20"/>
+          <w:szCs w:val="20"/>
+        </w:rPr>
+      </w:pPr>
+    </w:p>
+    <w:p>
+      <w:pPr>
+        <w:spacing w:line="480" w:lineRule="auto"/>
+        <w:rPr>
+          <w:i/>
+          <w:iCs/>
+          <w:sz w:val="20"/>
+          <w:szCs w:val="20"/>
+        </w:rPr>
+      </w:pPr>
+    </w:p>
+    <w:p>
+      <w:pPr>
+        <w:spacing w:line="480" w:lineRule="auto"/>
+        <w:rPr>
+          <w:i/>
+          <w:iCs/>
+          <w:sz w:val="20"/>
+          <w:szCs w:val="20"/>
+        </w:rPr>
+      </w:pPr>
+    </w:p>
+    <w:p>
+      <w:pPr>
+        <w:spacing w:line="480" w:lineRule="auto"/>
+        <w:rPr>
+          <w:i/>
+          <w:iCs/>
+          <w:sz w:val="20"/>
+          <w:szCs w:val="20"/>
+        </w:rPr>
+      </w:pPr>
+    </w:p>
+    <w:p>
+      <w:pPr>
+        <w:spacing w:line="480" w:lineRule="auto"/>
+        <w:rPr>
+          <w:i/>
+          <w:iCs/>
+          <w:sz w:val="20"/>
+          <w:szCs w:val="20"/>
+        </w:rPr>
+      </w:pPr>
+      <w:r>
+        <w:rPr>
+          <w:noProof/>
+          <w:lang w:val="es-PE"/>
+        </w:rPr>
+        <w:lastRenderedPageBreak/>
+        <w:drawing>
+          <wp:anchor distT="0" distB="0" distL="114300" distR="114300" simplePos="0" relativeHeight="251694080" behindDoc="0" locked="0" layoutInCell="1" allowOverlap="1" wp14:anchorId="035C869E" wp14:editId="795D0031">
+            <wp:simplePos x="0" y="0"/>
+            <wp:positionH relativeFrom="margin">
+              <wp:align>center</wp:align>
+            </wp:positionH>
+            <wp:positionV relativeFrom="paragraph">
+              <wp:posOffset>21265</wp:posOffset>
+            </wp:positionV>
+            <wp:extent cx="4763135" cy="2871470"/>
+            <wp:effectExtent l="0" t="0" r="0" b="5080"/>
+            <wp:wrapSquare wrapText="bothSides"/>
+            <wp:docPr id="24" name="Imagen 24" descr="Gráfico, Gráfico de rectángulos&#10;&#10;Descripción generada automáticamente"/>
+            <wp:cNvGraphicFramePr>
+              <a:graphicFrameLocks xmlns:a="http://schemas.openxmlformats.org/drawingml/2006/main" noChangeAspect="1"/>
+            </wp:cNvGraphicFramePr>
+            <a:graphic xmlns:a="http://schemas.openxmlformats.org/drawingml/2006/main">
+              <a:graphicData uri="http://schemas.openxmlformats.org/drawingml/2006/picture">
+                <pic:pic xmlns:pic="http://schemas.openxmlformats.org/drawingml/2006/picture">
+                  <pic:nvPicPr>
+                    <pic:cNvPr id="24" name="Imagen 24" descr="Gráfico, Gráfico de rectángulos&#10;&#10;Descripción generada automáticamente"/>
+                    <pic:cNvPicPr/>
+                  </pic:nvPicPr>
+                  <pic:blipFill>
+                    <a:blip r:embed="rId36">
+                      <a:extLst>
+                        <a:ext uri="{28A0092B-C50C-407E-A947-70E740481C1C}">
+                          <a14:useLocalDpi xmlns:a14="http://schemas.microsoft.com/office/drawing/2010/main" val="0"/>
+                        </a:ext>
+                      </a:extLst>
+                    </a:blip>
+                    <a:stretch>
+                      <a:fillRect/>
+                    </a:stretch>
+                  </pic:blipFill>
+                  <pic:spPr>
+                    <a:xfrm>
+                      <a:off x="0" y="0"/>
+                      <a:ext cx="4763135" cy="2871470"/>
+                    </a:xfrm>
+                    <a:prstGeom prst="rect">
+                      <a:avLst/>
+                    </a:prstGeom>
+                  </pic:spPr>
+                </pic:pic>
+              </a:graphicData>
+            </a:graphic>
+            <wp14:sizeRelH relativeFrom="page">
+              <wp14:pctWidth>0</wp14:pctWidth>
+            </wp14:sizeRelH>
+            <wp14:sizeRelV relativeFrom="page">
+              <wp14:pctHeight>0</wp14:pctHeight>
+            </wp14:sizeRelV>
+          </wp:anchor>
+        </w:drawing>
+      </w:r>
+    </w:p>
+    <w:p>
+      <w:pPr>
+        <w:spacing w:line="480" w:lineRule="auto"/>
+        <w:rPr>
+          <w:i/>
+          <w:iCs/>
+          <w:sz w:val="20"/>
+          <w:szCs w:val="20"/>
+        </w:rPr>
+      </w:pPr>
+    </w:p>
+    <w:p>
+      <w:pPr>
+        <w:spacing w:line="480" w:lineRule="auto"/>
+        <w:rPr>
+          <w:i/>
+          <w:iCs/>
+          <w:sz w:val="20"/>
+          <w:szCs w:val="20"/>
+        </w:rPr>
+      </w:pPr>
+    </w:p>
+    <w:p>
+      <w:pPr>
+        <w:spacing w:line="480" w:lineRule="auto"/>
+        <w:rPr>
+          <w:i/>
+          <w:iCs/>
+          <w:sz w:val="20"/>
+          <w:szCs w:val="20"/>
+        </w:rPr>
+      </w:pPr>
+    </w:p>
+    <w:p>
+      <w:pPr>
+        <w:spacing w:line="480" w:lineRule="auto"/>
+        <w:rPr>
+          <w:i/>
+          <w:iCs/>
+          <w:sz w:val="20"/>
+          <w:szCs w:val="20"/>
+        </w:rPr>
+      </w:pPr>
+    </w:p>
+    <w:p>
+      <w:pPr>
+        <w:spacing w:line="480" w:lineRule="auto"/>
+        <w:rPr>
+          <w:i/>
+          <w:iCs/>
+          <w:sz w:val="20"/>
+          <w:szCs w:val="20"/>
+        </w:rPr>
+      </w:pPr>
+    </w:p>
+    <w:p>
+      <w:pPr>
+        <w:spacing w:line="480" w:lineRule="auto"/>
+        <w:rPr>
+          <w:i/>
+          <w:iCs/>
+          <w:sz w:val="20"/>
+          <w:szCs w:val="20"/>
+        </w:rPr>
+      </w:pPr>
+    </w:p>
+    <w:p>
+      <w:pPr>
+        <w:pStyle w:val="EstiloAPA7MAEDICIN"/>
+      </w:pPr>
+    </w:p>
+    <w:p/>
+    <w:p/>
+    <w:p/>
+    <w:p/>
+    <w:p/>
+    <w:p>
+      <w:pPr>
+        <w:pStyle w:val="EstiloAPA7MAEDICIN"/>
+        <w:ind w:firstLine="0"/>
+        <w:rPr>
+          <w:i/>
+          <w:iCs/>
+          <w:sz w:val="20"/>
+          <w:szCs w:val="20"/>
+        </w:rPr>
+      </w:pPr>
+      <w:r>
+        <w:rPr>
+          <w:i/>
+          <w:iCs/>
+          <w:sz w:val="20"/>
+          <w:szCs w:val="20"/>
+        </w:rPr>
+        <w:t>Fuente: Elaboración propia</w:t>
+      </w:r>
+    </w:p>
+    <w:p/>
+    <w:p>
+      <w:pPr>
+        <w:pStyle w:val="EstiloAPA7MAEDICIN"/>
+      </w:pPr>
+      <w:r>
+        <w:t xml:space="preserve">Según los resultados luego de entrenar el modelo con el algoritmo </w:t>
+      </w:r>
+      <w:r>
+        <w:t>ResNet90</w:t>
+      </w:r>
+      <w:r>
+        <w:t xml:space="preserve"> podemos observar la precisión de los datos de entrenamiento se mantiene durante las últimas épocas con un resultado de 98.</w:t>
+      </w:r>
+      <w:r>
+        <w:t>97</w:t>
+      </w:r>
+      <w:r>
+        <w:t>%, mientras que los datos de precisión de validación se mantienen y finalizan con un resultado de 9</w:t>
+      </w:r>
+      <w:r>
+        <w:t>3</w:t>
+      </w:r>
+      <w:r>
+        <w:t>,</w:t>
+      </w:r>
+      <w:r>
+        <w:t>33</w:t>
+      </w:r>
+      <w:r>
+        <w:t>%.</w:t>
+      </w:r>
+    </w:p>
+    <w:p>
+      <w:pPr>
+        <w:pStyle w:val="EstiloAPA7MAEDICIN"/>
+      </w:pPr>
+      <w:r>
+        <w:t>La función de pérdida de los datos de entrenamiento disminuye linealmente hasta llegar a 0.1</w:t>
+      </w:r>
+      <w:r>
+        <w:t>6</w:t>
+      </w:r>
+      <w:r>
+        <w:t>% lo cual es un resultado favorable, mientras para los datos de pérdida de validación muestra resultados constantes por lo cual se consideró finalizar la ejecución.</w:t>
+      </w:r>
+    </w:p>
+    <w:p/>
+    <w:p/>
+    <w:p/>
+    <w:p/>
+    <w:p/>
+    <w:p/>
+    <w:p/>
+    <w:p/>
+    <w:p/>
+    <w:p/>
+    <w:p/>
+    <w:p/>
+    <w:p/>
+    <w:p>
+      <w:pPr>
+        <w:pStyle w:val="Ttulo3"/>
+      </w:pPr>
+      <w:r>
+        <w:lastRenderedPageBreak/>
+        <w:t>Elección del modelo</w:t>
+      </w:r>
+    </w:p>
+    <w:p/>
+    <w:p>
+      <w:pPr>
+        <w:pStyle w:val="NormalWeb"/>
+        <w:spacing w:line="480" w:lineRule="auto"/>
+        <w:ind w:firstLine="708"/>
+        <w:jc w:val="both"/>
+      </w:pPr>
+      <w:r>
+        <w:t>Después de entrenar el modelo utilizando el algoritmo VGG19, observamos que la precisión de los datos de entrenamiento se mantiene alta durante las últimas épocas con un resultado de 98.22%, mientras que la precisión de validación se mantiene y finaliza con un resultado de 94.11%. La función de pérdida de los datos de entrenamiento disminuye linealmente hasta llegar a 0.18%, lo cual es un resultado favorable. La pérdida de validación muestra resultados constantes, por lo cual se consideró adecuado finalizar la ejecución.</w:t>
+      </w:r>
+    </w:p>
+    <w:p>
+      <w:pPr>
+        <w:pStyle w:val="NormalWeb"/>
+        <w:spacing w:line="480" w:lineRule="auto"/>
+        <w:ind w:firstLine="708"/>
+        <w:jc w:val="both"/>
+      </w:pPr>
+      <w:r>
+        <w:t>Probamos tres modelos diferentes y, después de evaluar sus desempeños, determinamos que el VGG19 era el mejor. La precisión y la pérdida de los otros modelos no lograron alcanzar ni mantener los niveles obtenidos con el VGG19. Específicamente, el VGG19 mostró una mejor estabilidad en las métricas de precisión y pérdida tanto en el conjunto de entrenamiento como en el de validación.</w:t>
+      </w:r>
+    </w:p>
+    <w:p>
+      <w:pPr>
+        <w:pStyle w:val="NormalWeb"/>
+        <w:spacing w:line="480" w:lineRule="auto"/>
+        <w:ind w:firstLine="708"/>
+        <w:jc w:val="both"/>
+      </w:pPr>
+      <w:r>
+        <w:t>Comparado con los otros modelos, el VGG19 demostró una superior capacidad de generalización y adaptación a nuevos datos. Por estas razones, el VGG19 fue seleccionado como el mejor modelo para nuestro estudio, destacando por su alta precisión y baja pérdida, así como por su consistencia durante el proceso de entrenamiento y validación. Estos resultados indican que el VGG19 es más efectivo y fiable para la tarea de clasificación de imágenes en este contexto.</w:t>
+      </w:r>
+    </w:p>
+    <w:p>
+      <w:pPr>
+        <w:ind w:left="360"/>
+        <w:rPr>
+          <w:sz w:val="24"/>
+        </w:rPr>
+      </w:pPr>
+    </w:p>
+    <w:p>
+      <w:pPr>
+        <w:ind w:left="360"/>
+        <w:rPr>
+          <w:sz w:val="24"/>
+        </w:rPr>
+      </w:pPr>
+    </w:p>
+    <w:p>
+      <w:pPr>
+        <w:ind w:left="360"/>
+        <w:rPr>
+          <w:sz w:val="24"/>
+        </w:rPr>
+      </w:pPr>
+    </w:p>
+    <w:p>
+      <w:pPr>
+        <w:ind w:left="360"/>
+        <w:rPr>
+          <w:sz w:val="24"/>
+        </w:rPr>
+      </w:pPr>
+    </w:p>
+    <w:p>
+      <w:pPr>
+        <w:ind w:left="360"/>
+        <w:rPr>
+          <w:sz w:val="24"/>
+        </w:rPr>
+      </w:pPr>
+    </w:p>
+    <w:p>
+      <w:pPr>
+        <w:ind w:left="360"/>
+        <w:rPr>
+          <w:sz w:val="24"/>
+        </w:rPr>
+      </w:pPr>
+    </w:p>
+    <w:p>
+      <w:pPr>
+        <w:ind w:left="360"/>
+        <w:rPr>
+          <w:sz w:val="24"/>
+        </w:rPr>
+      </w:pPr>
+    </w:p>
+    <w:p>
+      <w:pPr>
+        <w:ind w:left="360"/>
+        <w:rPr>
+          <w:lang w:val="es-PE"/>
+        </w:rPr>
+      </w:pPr>
+    </w:p>
+    <w:p>
+      <w:pPr>
+        <w:pStyle w:val="EstiloAPA7MAEDICIN"/>
+        <w:rPr>
+          <w:lang w:val="es-PE"/>
+        </w:rPr>
+      </w:pPr>
+      <w:r>
+        <w:rPr>
+          <w:lang w:val="es-PE"/>
+        </w:rPr>
+        <w:lastRenderedPageBreak/>
+        <w:t>Como conclusión considerando la siguiente tabla adjunta:</w:t>
+      </w:r>
+    </w:p>
+    <w:p>
+      <w:pPr>
+        <w:ind w:left="360"/>
+        <w:rPr>
+          <w:lang w:val="es-PE"/>
+        </w:rPr>
+      </w:pPr>
+    </w:p>
+    <w:p>
+      <w:pPr>
+        <w:rPr>
+          <w:b/>
+          <w:bCs/>
+          <w:lang w:val="es-PE"/>
+        </w:rPr>
+      </w:pPr>
+      <w:r>
+        <w:rPr>
+          <w:b/>
+          <w:bCs/>
+          <w:lang w:val="es-PE"/>
+        </w:rPr>
+        <w:t>Tabla 2</w:t>
+      </w:r>
+    </w:p>
+    <w:p>
+      <w:pPr>
+        <w:rPr>
+          <w:lang w:val="es-PE"/>
+        </w:rPr>
+      </w:pPr>
+      <w:r>
+        <w:rPr>
+          <w:lang w:val="es-PE"/>
+        </w:rPr>
+        <w:t>Resultados algoritmos aplicados</w:t>
+      </w:r>
+    </w:p>
+    <w:p>
+      <w:pPr>
+        <w:rPr>
+          <w:lang w:val="es-PE"/>
+        </w:rPr>
+      </w:pPr>
+    </w:p>
+    <w:tbl>
+      <w:tblPr>
+        <w:tblStyle w:val="Tablaconcuadrcula5oscura-nfasis1"/>
+        <w:tblW w:w="0" w:type="auto"/>
+        <w:tblLook w:val="04A0" w:firstRow="1" w:lastRow="0" w:firstColumn="1" w:lastColumn="0" w:noHBand="0" w:noVBand="1"/>
+      </w:tblPr>
+      <w:tblGrid>
+        <w:gridCol w:w="2338"/>
+        <w:gridCol w:w="2338"/>
+        <w:gridCol w:w="2338"/>
+        <w:gridCol w:w="2338"/>
+      </w:tblGrid>
+      <w:tr>
+        <w:trPr>
+          <w:cnfStyle w:val="100000000000" w:firstRow="1" w:lastRow="0" w:firstColumn="0" w:lastColumn="0" w:oddVBand="0" w:evenVBand="0" w:oddHBand="0" w:evenHBand="0" w:firstRowFirstColumn="0" w:firstRowLastColumn="0" w:lastRowFirstColumn="0" w:lastRowLastColumn="0"/>
+        </w:trPr>
+        <w:tc>
+          <w:tcPr>
+            <w:cnfStyle w:val="001000000000" w:firstRow="0" w:lastRow="0" w:firstColumn="1" w:lastColumn="0" w:oddVBand="0" w:evenVBand="0" w:oddHBand="0" w:evenHBand="0" w:firstRowFirstColumn="0" w:firstRowLastColumn="0" w:lastRowFirstColumn="0" w:lastRowLastColumn="0"/>
+            <w:tcW w:w="2338" w:type="dxa"/>
+          </w:tcPr>
+          <w:p>
+            <w:pPr>
+              <w:rPr>
+                <w:lang w:val="es-PE"/>
+              </w:rPr>
+            </w:pPr>
+            <w:r>
+              <w:rPr>
+                <w:lang w:val="es-PE"/>
+              </w:rPr>
+              <w:t>Algoritmo</w:t>
+            </w:r>
+          </w:p>
+        </w:tc>
+        <w:tc>
+          <w:tcPr>
+            <w:tcW w:w="2338" w:type="dxa"/>
+          </w:tcPr>
+          <w:p>
+            <w:pPr>
+              <w:cnfStyle w:val="100000000000" w:firstRow="1" w:lastRow="0" w:firstColumn="0" w:lastColumn="0" w:oddVBand="0" w:evenVBand="0" w:oddHBand="0" w:evenHBand="0" w:firstRowFirstColumn="0" w:firstRowLastColumn="0" w:lastRowFirstColumn="0" w:lastRowLastColumn="0"/>
+              <w:rPr>
+                <w:lang w:val="es-PE"/>
+              </w:rPr>
+            </w:pPr>
+            <w:r>
+              <w:rPr>
+                <w:lang w:val="es-PE"/>
+              </w:rPr>
+              <w:t>Cantidad de épocas</w:t>
+            </w:r>
+          </w:p>
+        </w:tc>
+        <w:tc>
+          <w:tcPr>
+            <w:tcW w:w="2338" w:type="dxa"/>
+          </w:tcPr>
+          <w:p>
+            <w:pPr>
+              <w:cnfStyle w:val="100000000000" w:firstRow="1" w:lastRow="0" w:firstColumn="0" w:lastColumn="0" w:oddVBand="0" w:evenVBand="0" w:oddHBand="0" w:evenHBand="0" w:firstRowFirstColumn="0" w:firstRowLastColumn="0" w:lastRowFirstColumn="0" w:lastRowLastColumn="0"/>
+              <w:rPr>
+                <w:lang w:val="es-PE"/>
+              </w:rPr>
+            </w:pPr>
+            <w:r>
+              <w:rPr>
+                <w:lang w:val="es-PE"/>
+              </w:rPr>
+              <w:t>Accuracy</w:t>
+            </w:r>
+          </w:p>
+        </w:tc>
+        <w:tc>
+          <w:tcPr>
+            <w:tcW w:w="2338" w:type="dxa"/>
+          </w:tcPr>
+          <w:p>
+            <w:pPr>
+              <w:cnfStyle w:val="100000000000" w:firstRow="1" w:lastRow="0" w:firstColumn="0" w:lastColumn="0" w:oddVBand="0" w:evenVBand="0" w:oddHBand="0" w:evenHBand="0" w:firstRowFirstColumn="0" w:firstRowLastColumn="0" w:lastRowFirstColumn="0" w:lastRowLastColumn="0"/>
+              <w:rPr>
+                <w:lang w:val="es-PE"/>
+              </w:rPr>
+            </w:pPr>
+            <w:r>
+              <w:rPr>
+                <w:lang w:val="es-PE"/>
+              </w:rPr>
+              <w:t>Loss</w:t>
+            </w:r>
+          </w:p>
+        </w:tc>
+      </w:tr>
+      <w:tr>
+        <w:trPr>
+          <w:cnfStyle w:val="000000100000" w:firstRow="0" w:lastRow="0" w:firstColumn="0" w:lastColumn="0" w:oddVBand="0" w:evenVBand="0" w:oddHBand="1" w:evenHBand="0" w:firstRowFirstColumn="0" w:firstRowLastColumn="0" w:lastRowFirstColumn="0" w:lastRowLastColumn="0"/>
+        </w:trPr>
+        <w:tc>
+          <w:tcPr>
+            <w:cnfStyle w:val="001000000000" w:firstRow="0" w:lastRow="0" w:firstColumn="1" w:lastColumn="0" w:oddVBand="0" w:evenVBand="0" w:oddHBand="0" w:evenHBand="0" w:firstRowFirstColumn="0" w:firstRowLastColumn="0" w:lastRowFirstColumn="0" w:lastRowLastColumn="0"/>
+            <w:tcW w:w="2338" w:type="dxa"/>
+          </w:tcPr>
+          <w:p>
+            <w:pPr>
+              <w:rPr>
+                <w:lang w:val="es-PE"/>
+              </w:rPr>
+            </w:pPr>
+            <w:r>
+              <w:rPr>
+                <w:lang w:val="es-PE"/>
+              </w:rPr>
+              <w:t>VGG16</w:t>
+            </w:r>
+          </w:p>
+        </w:tc>
+        <w:tc>
+          <w:tcPr>
+            <w:tcW w:w="2338" w:type="dxa"/>
+          </w:tcPr>
+          <w:p>
+            <w:pPr>
+              <w:cnfStyle w:val="000000100000" w:firstRow="0" w:lastRow="0" w:firstColumn="0" w:lastColumn="0" w:oddVBand="0" w:evenVBand="0" w:oddHBand="1" w:evenHBand="0" w:firstRowFirstColumn="0" w:firstRowLastColumn="0" w:lastRowFirstColumn="0" w:lastRowLastColumn="0"/>
+              <w:rPr>
+                <w:lang w:val="es-PE"/>
+              </w:rPr>
+            </w:pPr>
+            <w:r>
+              <w:rPr>
+                <w:lang w:val="es-PE"/>
+              </w:rPr>
+              <w:t>20</w:t>
+            </w:r>
+          </w:p>
+        </w:tc>
+        <w:tc>
+          <w:tcPr>
+            <w:tcW w:w="2338" w:type="dxa"/>
+          </w:tcPr>
+          <w:p>
+            <w:pPr>
+              <w:cnfStyle w:val="000000100000" w:firstRow="0" w:lastRow="0" w:firstColumn="0" w:lastColumn="0" w:oddVBand="0" w:evenVBand="0" w:oddHBand="1" w:evenHBand="0" w:firstRowFirstColumn="0" w:firstRowLastColumn="0" w:lastRowFirstColumn="0" w:lastRowLastColumn="0"/>
+              <w:rPr>
+                <w:lang w:val="es-PE"/>
+              </w:rPr>
+            </w:pPr>
+            <w:r>
+              <w:t>90.10%.</w:t>
+            </w:r>
+          </w:p>
+        </w:tc>
+        <w:tc>
+          <w:tcPr>
+            <w:tcW w:w="2338" w:type="dxa"/>
+          </w:tcPr>
+          <w:p>
+            <w:pPr>
+              <w:cnfStyle w:val="000000100000" w:firstRow="0" w:lastRow="0" w:firstColumn="0" w:lastColumn="0" w:oddVBand="0" w:evenVBand="0" w:oddHBand="1" w:evenHBand="0" w:firstRowFirstColumn="0" w:firstRowLastColumn="0" w:lastRowFirstColumn="0" w:lastRowLastColumn="0"/>
+              <w:rPr>
+                <w:lang w:val="es-PE"/>
+              </w:rPr>
+            </w:pPr>
+            <w:r>
+              <w:rPr>
+                <w:lang w:val="es-PE"/>
+              </w:rPr>
+              <w:t>0.34%</w:t>
+            </w:r>
+          </w:p>
+        </w:tc>
+      </w:tr>
+      <w:tr>
+        <w:tc>
+          <w:tcPr>
+            <w:cnfStyle w:val="001000000000" w:firstRow="0" w:lastRow="0" w:firstColumn="1" w:lastColumn="0" w:oddVBand="0" w:evenVBand="0" w:oddHBand="0" w:evenHBand="0" w:firstRowFirstColumn="0" w:firstRowLastColumn="0" w:lastRowFirstColumn="0" w:lastRowLastColumn="0"/>
+            <w:tcW w:w="2338" w:type="dxa"/>
+          </w:tcPr>
+          <w:p>
+            <w:pPr>
+              <w:rPr>
+                <w:lang w:val="es-PE"/>
+              </w:rPr>
+            </w:pPr>
+            <w:r>
+              <w:rPr>
+                <w:lang w:val="es-PE"/>
+              </w:rPr>
+              <w:t>VGG1</w:t>
+            </w:r>
+            <w:r>
+              <w:rPr>
+                <w:lang w:val="es-PE"/>
+              </w:rPr>
+              <w:t>9</w:t>
+            </w:r>
+          </w:p>
+        </w:tc>
+        <w:tc>
+          <w:tcPr>
+            <w:tcW w:w="2338" w:type="dxa"/>
+          </w:tcPr>
+          <w:p>
+            <w:pPr>
+              <w:cnfStyle w:val="000000000000" w:firstRow="0" w:lastRow="0" w:firstColumn="0" w:lastColumn="0" w:oddVBand="0" w:evenVBand="0" w:oddHBand="0" w:evenHBand="0" w:firstRowFirstColumn="0" w:firstRowLastColumn="0" w:lastRowFirstColumn="0" w:lastRowLastColumn="0"/>
+              <w:rPr>
+                <w:lang w:val="es-PE"/>
+              </w:rPr>
+            </w:pPr>
+            <w:r>
+              <w:rPr>
+                <w:lang w:val="es-PE"/>
+              </w:rPr>
+              <w:t>20</w:t>
+            </w:r>
+          </w:p>
+        </w:tc>
+        <w:tc>
+          <w:tcPr>
+            <w:tcW w:w="2338" w:type="dxa"/>
+          </w:tcPr>
+          <w:p>
+            <w:pPr>
+              <w:cnfStyle w:val="000000000000" w:firstRow="0" w:lastRow="0" w:firstColumn="0" w:lastColumn="0" w:oddVBand="0" w:evenVBand="0" w:oddHBand="0" w:evenHBand="0" w:firstRowFirstColumn="0" w:firstRowLastColumn="0" w:lastRowFirstColumn="0" w:lastRowLastColumn="0"/>
+              <w:rPr>
+                <w:lang w:val="es-PE"/>
+              </w:rPr>
+            </w:pPr>
+            <w:r>
+              <w:t>94,11</w:t>
+            </w:r>
+            <w:r>
+              <w:t>%</w:t>
+            </w:r>
+          </w:p>
+        </w:tc>
+        <w:tc>
+          <w:tcPr>
+            <w:tcW w:w="2338" w:type="dxa"/>
+          </w:tcPr>
+          <w:p>
+            <w:pPr>
+              <w:cnfStyle w:val="000000000000" w:firstRow="0" w:lastRow="0" w:firstColumn="0" w:lastColumn="0" w:oddVBand="0" w:evenVBand="0" w:oddHBand="0" w:evenHBand="0" w:firstRowFirstColumn="0" w:firstRowLastColumn="0" w:lastRowFirstColumn="0" w:lastRowLastColumn="0"/>
+              <w:rPr>
+                <w:lang w:val="es-PE"/>
+              </w:rPr>
+            </w:pPr>
+            <w:r>
+              <w:t>0.18%</w:t>
+            </w:r>
+          </w:p>
+        </w:tc>
+      </w:tr>
+      <w:tr>
+        <w:trPr>
+          <w:cnfStyle w:val="000000100000" w:firstRow="0" w:lastRow="0" w:firstColumn="0" w:lastColumn="0" w:oddVBand="0" w:evenVBand="0" w:oddHBand="1" w:evenHBand="0" w:firstRowFirstColumn="0" w:firstRowLastColumn="0" w:lastRowFirstColumn="0" w:lastRowLastColumn="0"/>
+        </w:trPr>
+        <w:tc>
+          <w:tcPr>
+            <w:cnfStyle w:val="001000000000" w:firstRow="0" w:lastRow="0" w:firstColumn="1" w:lastColumn="0" w:oddVBand="0" w:evenVBand="0" w:oddHBand="0" w:evenHBand="0" w:firstRowFirstColumn="0" w:firstRowLastColumn="0" w:lastRowFirstColumn="0" w:lastRowLastColumn="0"/>
+            <w:tcW w:w="2338" w:type="dxa"/>
+          </w:tcPr>
+          <w:p>
+            <w:pPr>
+              <w:rPr>
+                <w:lang w:val="es-PE"/>
+              </w:rPr>
+            </w:pPr>
+            <w:r>
+              <w:rPr>
+                <w:lang w:val="es-PE"/>
+              </w:rPr>
+              <w:t>ResNet50</w:t>
+            </w:r>
+          </w:p>
+        </w:tc>
+        <w:tc>
+          <w:tcPr>
+            <w:tcW w:w="2338" w:type="dxa"/>
+          </w:tcPr>
+          <w:p>
+            <w:pPr>
+              <w:cnfStyle w:val="000000100000" w:firstRow="0" w:lastRow="0" w:firstColumn="0" w:lastColumn="0" w:oddVBand="0" w:evenVBand="0" w:oddHBand="1" w:evenHBand="0" w:firstRowFirstColumn="0" w:firstRowLastColumn="0" w:lastRowFirstColumn="0" w:lastRowLastColumn="0"/>
+              <w:rPr>
+                <w:lang w:val="es-PE"/>
+              </w:rPr>
+            </w:pPr>
+            <w:r>
+              <w:rPr>
+                <w:lang w:val="es-PE"/>
+              </w:rPr>
+              <w:t>20</w:t>
+            </w:r>
+          </w:p>
+        </w:tc>
+        <w:tc>
+          <w:tcPr>
+            <w:tcW w:w="2338" w:type="dxa"/>
+          </w:tcPr>
+          <w:p>
+            <w:pPr>
+              <w:cnfStyle w:val="000000100000" w:firstRow="0" w:lastRow="0" w:firstColumn="0" w:lastColumn="0" w:oddVBand="0" w:evenVBand="0" w:oddHBand="1" w:evenHBand="0" w:firstRowFirstColumn="0" w:firstRowLastColumn="0" w:lastRowFirstColumn="0" w:lastRowLastColumn="0"/>
+              <w:rPr>
+                <w:lang w:val="es-PE"/>
+              </w:rPr>
+            </w:pPr>
+            <w:r>
+              <w:t>93,33</w:t>
+            </w:r>
+            <w:r>
+              <w:t>%</w:t>
+            </w:r>
+          </w:p>
+        </w:tc>
+        <w:tc>
+          <w:tcPr>
+            <w:tcW w:w="2338" w:type="dxa"/>
+          </w:tcPr>
+          <w:p>
+            <w:pPr>
+              <w:cnfStyle w:val="000000100000" w:firstRow="0" w:lastRow="0" w:firstColumn="0" w:lastColumn="0" w:oddVBand="0" w:evenVBand="0" w:oddHBand="1" w:evenHBand="0" w:firstRowFirstColumn="0" w:firstRowLastColumn="0" w:lastRowFirstColumn="0" w:lastRowLastColumn="0"/>
+              <w:rPr>
+                <w:lang w:val="es-PE"/>
+              </w:rPr>
+            </w:pPr>
+            <w:r>
+              <w:rPr>
+                <w:lang w:val="es-PE"/>
+              </w:rPr>
+              <w:t>0.16%</w:t>
+            </w:r>
+          </w:p>
+        </w:tc>
+      </w:tr>
+    </w:tbl>
+    <w:p>
+      <w:pPr>
+        <w:rPr>
+          <w:lang w:val="es-PE"/>
+        </w:rPr>
+      </w:pPr>
+    </w:p>
+    <w:p>
+      <w:pPr>
+        <w:rPr>
+          <w:lang w:val="es-PE"/>
+        </w:rPr>
+      </w:pPr>
+    </w:p>
+    <w:p>
+      <w:pPr>
+        <w:pStyle w:val="EstiloAPA7MAEDICIN"/>
+        <w:ind w:firstLine="0"/>
+        <w:rPr>
+          <w:i/>
+          <w:iCs/>
+          <w:sz w:val="20"/>
+          <w:szCs w:val="20"/>
+        </w:rPr>
+      </w:pPr>
+      <w:r>
+        <w:rPr>
+          <w:i/>
+          <w:iCs/>
+          <w:sz w:val="20"/>
+          <w:szCs w:val="20"/>
+        </w:rPr>
+        <w:t>Fuente: Elaboración propia</w:t>
+      </w:r>
+    </w:p>
+    <w:p>
+      <w:pPr>
+        <w:pStyle w:val="EstiloAPA7MAEDICIN"/>
+        <w:rPr>
+          <w:lang w:val="es-PE"/>
+        </w:rPr>
+      </w:pPr>
+    </w:p>
+    <w:p>
+      <w:pPr>
+        <w:pStyle w:val="EstiloAPA7MAEDICIN"/>
+        <w:rPr>
+          <w:lang w:val="es-PE"/>
+        </w:rPr>
+      </w:pPr>
+      <w:r>
+        <w:rPr>
+          <w:lang w:val="es-PE"/>
+        </w:rPr>
+        <w:t>Podemos indicar que el modelo con mayor precisión y menor valor de pérdida se obtuvo aplicando el algoritmo VGG1</w:t>
+      </w:r>
+      <w:r>
+        <w:rPr>
+          <w:lang w:val="es-PE"/>
+        </w:rPr>
+        <w:t>9</w:t>
+      </w:r>
+      <w:r>
+        <w:rPr>
+          <w:lang w:val="es-PE"/>
+        </w:rPr>
+        <w:t xml:space="preserve"> con una precisión de 8</w:t>
+      </w:r>
+      <w:r>
+        <w:rPr>
+          <w:lang w:val="es-PE"/>
+        </w:rPr>
+        <w:t>4</w:t>
+      </w:r>
+      <w:r>
+        <w:rPr>
+          <w:lang w:val="es-PE"/>
+        </w:rPr>
+        <w:t>,</w:t>
+      </w:r>
+      <w:r>
+        <w:rPr>
+          <w:lang w:val="es-PE"/>
+        </w:rPr>
+        <w:t>11</w:t>
+      </w:r>
+      <w:r>
+        <w:rPr>
+          <w:lang w:val="es-PE"/>
+        </w:rPr>
+        <w:t>% dentro del rango de aceptación en la predicción para esta investigación.</w:t>
+      </w:r>
+    </w:p>
+    <w:p>
+      <w:pPr>
         <w:pStyle w:val="Ttulo1"/>
         <w:numPr>
           <w:ilvl w:val="0"/>
@@ -17334,6 +20110,111 @@
     </w:p>
     <w:p>
       <w:pPr>
+        <w:rPr>
+          <w:lang w:val="es-PE"/>
+        </w:rPr>
+      </w:pPr>
+    </w:p>
+    <w:p>
+      <w:pPr>
+        <w:rPr>
+          <w:lang w:val="es-PE"/>
+        </w:rPr>
+      </w:pPr>
+    </w:p>
+    <w:p>
+      <w:pPr>
+        <w:rPr>
+          <w:lang w:val="es-PE"/>
+        </w:rPr>
+      </w:pPr>
+    </w:p>
+    <w:p>
+      <w:pPr>
+        <w:rPr>
+          <w:lang w:val="es-PE"/>
+        </w:rPr>
+      </w:pPr>
+    </w:p>
+    <w:p>
+      <w:pPr>
+        <w:rPr>
+          <w:lang w:val="es-PE"/>
+        </w:rPr>
+      </w:pPr>
+    </w:p>
+    <w:p>
+      <w:pPr>
+        <w:rPr>
+          <w:lang w:val="es-PE"/>
+        </w:rPr>
+      </w:pPr>
+    </w:p>
+    <w:p>
+      <w:pPr>
+        <w:rPr>
+          <w:lang w:val="es-PE"/>
+        </w:rPr>
+      </w:pPr>
+    </w:p>
+    <w:p>
+      <w:pPr>
+        <w:rPr>
+          <w:lang w:val="es-PE"/>
+        </w:rPr>
+      </w:pPr>
+    </w:p>
+    <w:p>
+      <w:pPr>
+        <w:rPr>
+          <w:lang w:val="es-PE"/>
+        </w:rPr>
+      </w:pPr>
+    </w:p>
+    <w:p>
+      <w:pPr>
+        <w:rPr>
+          <w:lang w:val="es-PE"/>
+        </w:rPr>
+      </w:pPr>
+    </w:p>
+    <w:p>
+      <w:pPr>
+        <w:rPr>
+          <w:lang w:val="es-PE"/>
+        </w:rPr>
+      </w:pPr>
+    </w:p>
+    <w:p>
+      <w:pPr>
+        <w:rPr>
+          <w:lang w:val="es-PE"/>
+        </w:rPr>
+      </w:pPr>
+    </w:p>
+    <w:p>
+      <w:pPr>
+        <w:rPr>
+          <w:lang w:val="es-PE"/>
+        </w:rPr>
+      </w:pPr>
+    </w:p>
+    <w:p>
+      <w:pPr>
+        <w:rPr>
+          <w:lang w:val="es-PE"/>
+        </w:rPr>
+      </w:pPr>
+    </w:p>
+    <w:p>
+      <w:pPr>
+        <w:rPr>
+          <w:lang w:val="es-PE"/>
+        </w:rPr>
+      </w:pPr>
+    </w:p>
+    <w:p>
+      <w:pPr>
         <w:pStyle w:val="Ttulo1"/>
         <w:numPr>
           <w:ilvl w:val="0"/>
@@ -17343,139 +20224,73 @@
     </w:p>
     <w:p>
       <w:pPr>
+        <w:rPr>
+          <w:lang w:val="es-PE"/>
+        </w:rPr>
+      </w:pPr>
+    </w:p>
+    <w:p>
+      <w:pPr>
+        <w:rPr>
+          <w:lang w:val="es-PE"/>
+        </w:rPr>
+      </w:pPr>
+    </w:p>
+    <w:p>
+      <w:pPr>
+        <w:rPr>
+          <w:lang w:val="es-PE"/>
+        </w:rPr>
+      </w:pPr>
+    </w:p>
+    <w:p>
+      <w:pPr>
+        <w:rPr>
+          <w:lang w:val="es-PE"/>
+        </w:rPr>
+      </w:pPr>
+    </w:p>
+    <w:p>
+      <w:pPr>
+        <w:rPr>
+          <w:lang w:val="es-PE"/>
+        </w:rPr>
+      </w:pPr>
+    </w:p>
+    <w:p>
+      <w:pPr>
+        <w:rPr>
+          <w:lang w:val="es-PE"/>
+        </w:rPr>
+      </w:pPr>
+    </w:p>
+    <w:p>
+      <w:pPr>
+        <w:rPr>
+          <w:lang w:val="es-PE"/>
+        </w:rPr>
+      </w:pPr>
+    </w:p>
+    <w:p>
+      <w:pPr>
+        <w:rPr>
+          <w:lang w:val="es-PE"/>
+        </w:rPr>
+      </w:pPr>
+    </w:p>
+    <w:p>
+      <w:pPr>
         <w:pStyle w:val="Ttulo1"/>
-        <w:numPr>
-          <w:ilvl w:val="0"/>
-          <w:numId w:val="0"/>
-        </w:numPr>
-      </w:pPr>
-    </w:p>
-    <w:p>
-      <w:pPr>
-        <w:rPr>
-          <w:lang w:val="es-PE"/>
-        </w:rPr>
-      </w:pPr>
-    </w:p>
-    <w:p>
-      <w:pPr>
-        <w:rPr>
-          <w:lang w:val="es-PE"/>
-        </w:rPr>
-      </w:pPr>
-    </w:p>
-    <w:p>
-      <w:pPr>
-        <w:rPr>
-          <w:lang w:val="es-PE"/>
-        </w:rPr>
-      </w:pPr>
-    </w:p>
-    <w:p>
-      <w:pPr>
-        <w:rPr>
-          <w:lang w:val="es-PE"/>
-        </w:rPr>
-      </w:pPr>
-    </w:p>
-    <w:p>
-      <w:pPr>
-        <w:rPr>
-          <w:lang w:val="es-PE"/>
-        </w:rPr>
-      </w:pPr>
-    </w:p>
-    <w:p>
-      <w:pPr>
-        <w:rPr>
-          <w:lang w:val="es-PE"/>
-        </w:rPr>
-      </w:pPr>
-    </w:p>
-    <w:p>
-      <w:pPr>
-        <w:rPr>
-          <w:lang w:val="es-PE"/>
-        </w:rPr>
-      </w:pPr>
-    </w:p>
-    <w:p>
-      <w:pPr>
-        <w:rPr>
-          <w:lang w:val="es-PE"/>
-        </w:rPr>
-      </w:pPr>
-    </w:p>
-    <w:p>
-      <w:pPr>
-        <w:rPr>
-          <w:lang w:val="es-PE"/>
-        </w:rPr>
-      </w:pPr>
-    </w:p>
-    <w:p>
-      <w:pPr>
-        <w:rPr>
-          <w:lang w:val="es-PE"/>
-        </w:rPr>
-      </w:pPr>
-    </w:p>
-    <w:p>
-      <w:pPr>
-        <w:rPr>
-          <w:lang w:val="es-PE"/>
-        </w:rPr>
-      </w:pPr>
-    </w:p>
-    <w:p>
-      <w:pPr>
-        <w:rPr>
-          <w:lang w:val="es-PE"/>
-        </w:rPr>
-      </w:pPr>
-    </w:p>
-    <w:p>
-      <w:pPr>
-        <w:rPr>
-          <w:lang w:val="es-PE"/>
-        </w:rPr>
-      </w:pPr>
-    </w:p>
-    <w:p>
-      <w:pPr>
-        <w:rPr>
-          <w:lang w:val="es-PE"/>
-        </w:rPr>
-      </w:pPr>
-    </w:p>
-    <w:p>
-      <w:pPr>
-        <w:rPr>
-          <w:lang w:val="es-PE"/>
-        </w:rPr>
-      </w:pPr>
-    </w:p>
-    <w:p>
-      <w:pPr>
-        <w:pStyle w:val="Ttulo1"/>
-        <w:numPr>
-          <w:ilvl w:val="0"/>
-          <w:numId w:val="0"/>
-        </w:numPr>
-      </w:pPr>
-    </w:p>
-    <w:p>
-      <w:pPr>
-        <w:pStyle w:val="Ttulo1"/>
-      </w:pPr>
-      <w:bookmarkStart w:id="20" w:name="_Toc165834022"/>
-      <w:r>
+      </w:pPr>
+      <w:bookmarkStart w:id="23" w:name="_Toc165834022"/>
+      <w:r>
+        <w:lastRenderedPageBreak/>
         <w:t>DISCUSIÓN</w:t>
       </w:r>
       <w:r>
         <w:t xml:space="preserve"> DE RESULTADOS</w:t>
       </w:r>
-      <w:bookmarkEnd w:id="20"/>
+      <w:bookmarkEnd w:id="23"/>
     </w:p>
     <w:p>
       <w:pPr>
@@ -17503,17 +20318,37 @@
         <w:t>-</w:t>
       </w:r>
       <w:r>
-        <w:t xml:space="preserve">16 superó a los otros dos modelos evaluados, con una precisión del 86.67% y una pérdida mínima, dentro del rango de aceptación para esta investigación. Esta precisión es comparable o incluso superior a la obtenida </w:t>
-      </w:r>
-      <w:r>
-        <w:lastRenderedPageBreak/>
-        <w:t>en otros estudios similares, lo que sugiere la efectividad de la arquitectura VGG</w:t>
+        <w:t>1</w:t>
+      </w:r>
+      <w:r>
+        <w:t>9</w:t>
+      </w:r>
+      <w:r>
+        <w:t xml:space="preserve"> superó a los otros dos modelos evaluados, con una precisión del </w:t>
+      </w:r>
+      <w:r>
+        <w:t>94</w:t>
+      </w:r>
+      <w:r>
+        <w:t>.</w:t>
+      </w:r>
+      <w:r>
+        <w:t>11</w:t>
+      </w:r>
+      <w:r>
+        <w:t>% y una pérdida mínima, dentro del rango de aceptación para esta investigación. Esta precisión es comparable o incluso superior a la obtenida en otros estudios similares, lo que sugiere la efectividad de la arquitectura VGG</w:t>
       </w:r>
       <w:r>
         <w:t>-</w:t>
       </w:r>
       <w:r>
-        <w:t>16 en este contexto.</w:t>
+        <w:t>1</w:t>
+      </w:r>
+      <w:r>
+        <w:t>9</w:t>
+      </w:r>
+      <w:r>
+        <w:t xml:space="preserve"> en este contexto.</w:t>
       </w:r>
     </w:p>
     <w:p>
@@ -17565,7 +20400,13 @@
         <w:pStyle w:val="EstiloAPA7MAEDICIN"/>
       </w:pPr>
       <w:r>
-        <w:t>En resumen, este estudio demuestra que el uso de modelos de Deep Learning, especialmente la arquitectura VGG16, puede ser una herramienta efectiva para el diagnóstico de cáncer de próstata a partir de imágenes médicas, contribuyendo así a mejorar la precisión y eficiencia en el proceso de detección de esta enfermedad.</w:t>
+        <w:t>En resumen, este estudio demuestra que el uso de modelos de Deep Learning, especialmente la arquitectura VGG1</w:t>
+      </w:r>
+      <w:r>
+        <w:t>9</w:t>
+      </w:r>
+      <w:r>
+        <w:t>, puede ser una herramienta efectiva para el diagnóstico de cáncer de próstata a partir de imágenes médicas, contribuyendo así a mejorar la precisión y eficiencia en el proceso de detección de esta enfermedad.</w:t>
       </w:r>
     </w:p>
     <w:p>
@@ -17759,13 +20600,28 @@
     </w:p>
     <w:p>
       <w:pPr>
+        <w:rPr>
+          <w:lang w:val="es-PE"/>
+        </w:rPr>
+      </w:pPr>
+    </w:p>
+    <w:p>
+      <w:pPr>
+        <w:rPr>
+          <w:lang w:val="es-PE"/>
+        </w:rPr>
+      </w:pPr>
+    </w:p>
+    <w:p>
+      <w:pPr>
         <w:pStyle w:val="Ttulo1"/>
       </w:pPr>
-      <w:bookmarkStart w:id="21" w:name="_Toc165834023"/>
-      <w:r>
+      <w:bookmarkStart w:id="24" w:name="_Toc165834023"/>
+      <w:r>
+        <w:lastRenderedPageBreak/>
         <w:t>CONCLUSIONES</w:t>
       </w:r>
-      <w:bookmarkEnd w:id="21"/>
+      <w:bookmarkEnd w:id="24"/>
     </w:p>
     <w:p>
       <w:pPr>
@@ -17786,11 +20642,7 @@
         </w:numPr>
       </w:pPr>
       <w:r>
-        <w:t xml:space="preserve">Este estudio demuestra la viabilidad y efectividad del uso de modelos de Deep Learning, especialmente la arquitectura VGG16, VGG19 y ResNet50, en el diagnóstico de cáncer de próstata a partir de imágenes médicas. La precisión alcanzada por el modelo VGG16, del 86.67%, es significativa y muestra un </w:t>
-      </w:r>
-      <w:r>
-        <w:lastRenderedPageBreak/>
-        <w:t>rendimiento prometedor en la detección de esta enfermedad.</w:t>
+        <w:t>Este estudio demuestra la viabilidad y efectividad del uso de modelos de Deep Learning, especialmente la arquitectura VGG16, VGG19 y ResNet50, en el diagnóstico de cáncer de próstata a partir de imágenes médicas. La precisión alcanzada por el modelo VGG16, del 86.67%, es significativa y muestra un rendimiento prometedor en la detección de esta enfermedad.</w:t>
       </w:r>
     </w:p>
     <w:p>
@@ -17838,7 +20690,11 @@
         </w:numPr>
       </w:pPr>
       <w:r>
-        <w:t>La aplicación de Deep Learning en el campo del diagnóstico médico tiene el potencial de revolucionar la atención médica al proporcionar herramientas más precisas y eficientes para la detección temprana de enfermedades como el cáncer de próstata. Sin embargo, se requiere una validación adicional en entornos clínicos para su implementación exitosa.</w:t>
+        <w:t xml:space="preserve">La aplicación de Deep Learning en el campo del diagnóstico médico tiene el potencial de revolucionar la atención médica al proporcionar herramientas más precisas y eficientes para la detección temprana de enfermedades como el cáncer </w:t>
+      </w:r>
+      <w:r>
+        <w:lastRenderedPageBreak/>
+        <w:t>de próstata. Sin embargo, se requiere una validación adicional en entornos clínicos para su implementación exitosa.</w:t>
       </w:r>
     </w:p>
     <w:p>
@@ -18105,13 +20961,34 @@
     </w:p>
     <w:p>
       <w:pPr>
+        <w:rPr>
+          <w:lang w:val="es-PE"/>
+        </w:rPr>
+      </w:pPr>
+    </w:p>
+    <w:p>
+      <w:pPr>
+        <w:rPr>
+          <w:lang w:val="es-PE"/>
+        </w:rPr>
+      </w:pPr>
+    </w:p>
+    <w:p>
+      <w:pPr>
+        <w:rPr>
+          <w:lang w:val="es-PE"/>
+        </w:rPr>
+      </w:pPr>
+    </w:p>
+    <w:p>
+      <w:pPr>
         <w:pStyle w:val="Ttulo1"/>
       </w:pPr>
-      <w:bookmarkStart w:id="22" w:name="_Toc165834024"/>
+      <w:bookmarkStart w:id="25" w:name="_Toc165834024"/>
       <w:r>
         <w:t>RECOMENDACIONES</w:t>
       </w:r>
-      <w:bookmarkEnd w:id="22"/>
+      <w:bookmarkEnd w:id="25"/>
     </w:p>
     <w:p>
       <w:pPr>
@@ -18135,11 +21012,7 @@
         <w:pStyle w:val="EstiloAPA7MAEDICIN"/>
       </w:pPr>
       <w:r>
-        <w:t xml:space="preserve">Para obtener una predicción precisa del cáncer de próstata, es importante que las imágenes </w:t>
-      </w:r>
-      <w:r>
-        <w:lastRenderedPageBreak/>
-        <w:t xml:space="preserve">médicas sean capturadas </w:t>
+        <w:t xml:space="preserve">Para obtener una predicción precisa del cáncer de próstata, es importante que las imágenes médicas sean capturadas </w:t>
       </w:r>
       <w:r>
         <w:t>con corrección</w:t>
@@ -18472,6 +21345,20 @@
     </w:p>
     <w:p>
       <w:pPr>
+        <w:rPr>
+          <w:lang w:val="es-PE"/>
+        </w:rPr>
+      </w:pPr>
+    </w:p>
+    <w:p>
+      <w:pPr>
+        <w:rPr>
+          <w:lang w:val="es-PE"/>
+        </w:rPr>
+      </w:pPr>
+    </w:p>
+    <w:p>
+      <w:pPr>
         <w:pStyle w:val="Ttulo1"/>
         <w:numPr>
           <w:ilvl w:val="0"/>
@@ -18480,7 +21367,7 @@
         <w:ind w:left="720" w:hanging="360"/>
       </w:pPr>
     </w:p>
-    <w:bookmarkStart w:id="23" w:name="_Toc165834025" w:displacedByCustomXml="next"/>
+    <w:bookmarkStart w:id="26" w:name="_Toc165834025" w:displacedByCustomXml="next"/>
     <w:sdt>
       <w:sdtPr>
         <w:rPr>
@@ -18508,7 +21395,7 @@
           <w:r>
             <w:t>BIBLIOGRAFIA</w:t>
           </w:r>
-          <w:bookmarkEnd w:id="23"/>
+          <w:bookmarkEnd w:id="26"/>
         </w:p>
         <w:sdt>
           <w:sdtPr>
@@ -18736,14 +21623,7 @@
                 <w:rPr>
                   <w:noProof/>
                 </w:rPr>
-                <w:t>. (3 de 10 de 2022). Obtenido de https://iso25000.com/index.php/normas-iso-25000/iso-</w:t>
-              </w:r>
-              <w:r>
-                <w:rPr>
-                  <w:noProof/>
-                </w:rPr>
-                <w:lastRenderedPageBreak/>
-                <w:t>25010/23-usabilidad</w:t>
+                <w:t>. (3 de 10 de 2022). Obtenido de https://iso25000.com/index.php/normas-iso-25000/iso-25010/23-usabilidad</w:t>
               </w:r>
             </w:p>
             <w:p>
@@ -23122,6 +26002,112 @@
       <w:szCs w:val="20"/>
     </w:rPr>
   </w:style>
+  <w:style w:type="table" w:styleId="Tablaconcuadrcula5oscura-nfasis1">
+    <w:name w:val="Grid Table 5 Dark Accent 1"/>
+    <w:basedOn w:val="Tablanormal"/>
+    <w:uiPriority w:val="50"/>
+    <w:rsid w:val="00E81386"/>
+    <w:pPr>
+      <w:spacing w:after="0" w:line="240" w:lineRule="auto"/>
+    </w:pPr>
+    <w:tblPr>
+      <w:tblStyleRowBandSize w:val="1"/>
+      <w:tblStyleColBandSize w:val="1"/>
+      <w:tblBorders>
+        <w:top w:val="single" w:sz="4" w:space="0" w:color="FFFFFF" w:themeColor="background1"/>
+        <w:left w:val="single" w:sz="4" w:space="0" w:color="FFFFFF" w:themeColor="background1"/>
+        <w:bottom w:val="single" w:sz="4" w:space="0" w:color="FFFFFF" w:themeColor="background1"/>
+        <w:right w:val="single" w:sz="4" w:space="0" w:color="FFFFFF" w:themeColor="background1"/>
+        <w:insideH w:val="single" w:sz="4" w:space="0" w:color="FFFFFF" w:themeColor="background1"/>
+        <w:insideV w:val="single" w:sz="4" w:space="0" w:color="FFFFFF" w:themeColor="background1"/>
+      </w:tblBorders>
+    </w:tblPr>
+    <w:tcPr>
+      <w:shd w:val="clear" w:color="auto" w:fill="D9E2F3" w:themeFill="accent1" w:themeFillTint="33"/>
+    </w:tcPr>
+    <w:tblStylePr w:type="firstRow">
+      <w:rPr>
+        <w:b/>
+        <w:bCs/>
+        <w:color w:val="FFFFFF" w:themeColor="background1"/>
+      </w:rPr>
+      <w:tblPr/>
+      <w:tcPr>
+        <w:tcBorders>
+          <w:top w:val="single" w:sz="4" w:space="0" w:color="FFFFFF" w:themeColor="background1"/>
+          <w:left w:val="single" w:sz="4" w:space="0" w:color="FFFFFF" w:themeColor="background1"/>
+          <w:right w:val="single" w:sz="4" w:space="0" w:color="FFFFFF" w:themeColor="background1"/>
+          <w:insideH w:val="nil"/>
+          <w:insideV w:val="nil"/>
+        </w:tcBorders>
+        <w:shd w:val="clear" w:color="auto" w:fill="4472C4" w:themeFill="accent1"/>
+      </w:tcPr>
+    </w:tblStylePr>
+    <w:tblStylePr w:type="lastRow">
+      <w:rPr>
+        <w:b/>
+        <w:bCs/>
+        <w:color w:val="FFFFFF" w:themeColor="background1"/>
+      </w:rPr>
+      <w:tblPr/>
+      <w:tcPr>
+        <w:tcBorders>
+          <w:left w:val="single" w:sz="4" w:space="0" w:color="FFFFFF" w:themeColor="background1"/>
+          <w:bottom w:val="single" w:sz="4" w:space="0" w:color="FFFFFF" w:themeColor="background1"/>
+          <w:right w:val="single" w:sz="4" w:space="0" w:color="FFFFFF" w:themeColor="background1"/>
+          <w:insideH w:val="nil"/>
+          <w:insideV w:val="nil"/>
+        </w:tcBorders>
+        <w:shd w:val="clear" w:color="auto" w:fill="4472C4" w:themeFill="accent1"/>
+      </w:tcPr>
+    </w:tblStylePr>
+    <w:tblStylePr w:type="firstCol">
+      <w:rPr>
+        <w:b/>
+        <w:bCs/>
+        <w:color w:val="FFFFFF" w:themeColor="background1"/>
+      </w:rPr>
+      <w:tblPr/>
+      <w:tcPr>
+        <w:tcBorders>
+          <w:top w:val="single" w:sz="4" w:space="0" w:color="FFFFFF" w:themeColor="background1"/>
+          <w:left w:val="single" w:sz="4" w:space="0" w:color="FFFFFF" w:themeColor="background1"/>
+          <w:bottom w:val="single" w:sz="4" w:space="0" w:color="FFFFFF" w:themeColor="background1"/>
+          <w:insideV w:val="nil"/>
+        </w:tcBorders>
+        <w:shd w:val="clear" w:color="auto" w:fill="4472C4" w:themeFill="accent1"/>
+      </w:tcPr>
+    </w:tblStylePr>
+    <w:tblStylePr w:type="lastCol">
+      <w:rPr>
+        <w:b/>
+        <w:bCs/>
+        <w:color w:val="FFFFFF" w:themeColor="background1"/>
+      </w:rPr>
+      <w:tblPr/>
+      <w:tcPr>
+        <w:tcBorders>
+          <w:top w:val="single" w:sz="4" w:space="0" w:color="FFFFFF" w:themeColor="background1"/>
+          <w:bottom w:val="single" w:sz="4" w:space="0" w:color="FFFFFF" w:themeColor="background1"/>
+          <w:right w:val="single" w:sz="4" w:space="0" w:color="FFFFFF" w:themeColor="background1"/>
+          <w:insideV w:val="nil"/>
+        </w:tcBorders>
+        <w:shd w:val="clear" w:color="auto" w:fill="4472C4" w:themeFill="accent1"/>
+      </w:tcPr>
+    </w:tblStylePr>
+    <w:tblStylePr w:type="band1Vert">
+      <w:tblPr/>
+      <w:tcPr>
+        <w:shd w:val="clear" w:color="auto" w:fill="B4C6E7" w:themeFill="accent1" w:themeFillTint="66"/>
+      </w:tcPr>
+    </w:tblStylePr>
+    <w:tblStylePr w:type="band1Horz">
+      <w:tblPr/>
+      <w:tcPr>
+        <w:shd w:val="clear" w:color="auto" w:fill="B4C6E7" w:themeFill="accent1" w:themeFillTint="66"/>
+      </w:tcPr>
+    </w:tblStylePr>
+  </w:style>
 </w:styles>
 </file>
 
